--- a/documents/Michael Wester.docx
+++ b/documents/Michael Wester.docx
@@ -100,7 +100,7 @@
           <w:highlight w:val="white"/>
           <w:rtl w:val="0"/>
         </w:rPr>
-        <w:t xml:space="preserve">Programming: Angular, React, Typescript, Express, GraphQL, C#, HTML, CSS, etc.</w:t>
+        <w:t xml:space="preserve">Programming: Angular, React, Typescript, Express, GraphQL, C#, HTML, CSS, Node, etc.</w:t>
       </w:r>
     </w:p>
     <w:p>
@@ -334,7 +334,7 @@
           <w:szCs w:val="22"/>
           <w:rtl w:val="0"/>
         </w:rPr>
-        <w:t xml:space="preserve">Forecasting Engineering is a new initiative inside of gopuff to better forecast workload/orders.  Developing a new Full Stack React/Express/GraphQL application and Python/Docker containers for processing.  The Forecasting application is designed to take the current manual processes with multiple variations and standardize metrics across the organization.</w:t>
+        <w:t xml:space="preserve">Forecasting Engineering is a new initiative inside of gopuff to better forecast workload/orders.  Developing a new Full Stack React/Express/GraphQL application and Node/Python Docker containers for processing.  The Forecasting application is designed to take the current manual processes with multiple variations and standardize metrics across the organization.</w:t>
       </w:r>
       <w:r>
         <w:rPr>
@@ -3718,7 +3718,7 @@
 
 <file path=customXML/item1.xml><?xml version="1.0" encoding="utf-8"?>
 <go:gDocsCustomXmlDataStorage xmlns:go="http://customooxmlschemas.google.com/" xmlns:r="http://schemas.openxmlformats.org/officeDocument/2006/relationships">
-  <go:docsCustomData xmlns:go="http://customooxmlschemas.google.com/" roundtripDataSignature="AMtx7mixa6C8CXp7n35u42Wkhwu8BjxIcw==">AMUW2mU9a4RZk1DOa61SviT8VzU/PneVRoKyruYIQtQ9jxi5oCo3Hiwztvii+n70A1ojLa3ZPGNAzITYgu3uNjwtSVpnCb6/5r3rX5p2BhWEM+ZuIfPgp1NB54OPFZ1wcvwG+tAmnPrP</go:docsCustomData>
+  <go:docsCustomData xmlns:go="http://customooxmlschemas.google.com/" roundtripDataSignature="AMtx7mixa6C8CXp7n35u42Wkhwu8BjxIcw==">AMUW2mW+2t30afH/Mfxm6Gq3dzC6aGdPevAoY7LlAepk/Jwinb1vnSiW9IW9o2exTh9sdfayUqQmfmzMD4LmRLYyg+W2iJG9H1bxGgoqtEw026GsXnKwSR2jAunK4Wk9tSauy+x8Pd5/</go:docsCustomData>
 </go:gDocsCustomXmlDataStorage>
 </file>
 

--- a/documents/Michael Wester.docx
+++ b/documents/Michael Wester.docx
@@ -273,7 +273,7 @@
           <w:szCs w:val="22"/>
           <w:rtl w:val="0"/>
         </w:rPr>
-        <w:t xml:space="preserve">GoPuff, Remote                                                                                                                           Feb 2021 – Present</w:t>
+        <w:t xml:space="preserve">GoPuff, Remote                                                                                                                           Feb 2021 – October 2020</w:t>
       </w:r>
     </w:p>
     <w:p>
@@ -3718,7 +3718,7 @@
 
 <file path=customXML/item1.xml><?xml version="1.0" encoding="utf-8"?>
 <go:gDocsCustomXmlDataStorage xmlns:go="http://customooxmlschemas.google.com/" xmlns:r="http://schemas.openxmlformats.org/officeDocument/2006/relationships">
-  <go:docsCustomData xmlns:go="http://customooxmlschemas.google.com/" roundtripDataSignature="AMtx7mixa6C8CXp7n35u42Wkhwu8BjxIcw==">AMUW2mW+2t30afH/Mfxm6Gq3dzC6aGdPevAoY7LlAepk/Jwinb1vnSiW9IW9o2exTh9sdfayUqQmfmzMD4LmRLYyg+W2iJG9H1bxGgoqtEw026GsXnKwSR2jAunK4Wk9tSauy+x8Pd5/</go:docsCustomData>
+  <go:docsCustomData xmlns:go="http://customooxmlschemas.google.com/" roundtripDataSignature="AMtx7mixa6C8CXp7n35u42Wkhwu8BjxIcw==">AMUW2mU0Ul7H1enkqs1LZ+h4uanGmu/pTEgpn0O9H8yc/FhzoqPpQQEBmpJe6H/NC2fdxgldqgzGQbRwATGgdoNwX4IdF51S8nIKEW4XGisrvgvIkudY5AjJ0GPUa9KyiL8L3OWx8JLI</go:docsCustomData>
 </go:gDocsCustomXmlDataStorage>
 </file>
 

--- a/documents/Michael Wester.docx
+++ b/documents/Michael Wester.docx
@@ -82,7 +82,27 @@
           <w:szCs w:val="22"/>
           <w:highlight w:val="white"/>
         </w:rPr>
-        <w:t xml:space="preserve">Programming: Angular, React, Typescript, Express, </w:t>
+        <w:t xml:space="preserve">Programming: Angular, Typescript, </w:t>
+      </w:r>
+      <w:r>
+        <w:rPr>
+          <w:rFonts w:ascii="Calibri" w:eastAsia="Calibri" w:hAnsi="Calibri" w:cs="Calibri"/>
+          <w:color w:val="333333"/>
+          <w:sz w:val="22"/>
+          <w:szCs w:val="22"/>
+          <w:highlight w:val="white"/>
+        </w:rPr>
+        <w:t xml:space="preserve">C#, </w:t>
+      </w:r>
+      <w:r>
+        <w:rPr>
+          <w:rFonts w:ascii="Calibri" w:eastAsia="Calibri" w:hAnsi="Calibri" w:cs="Calibri"/>
+          <w:color w:val="333333"/>
+          <w:sz w:val="22"/>
+          <w:szCs w:val="22"/>
+          <w:highlight w:val="white"/>
+        </w:rPr>
+        <w:t xml:space="preserve">Express, </w:t>
       </w:r>
       <w:proofErr w:type="spellStart"/>
       <w:r>
@@ -93,7 +113,17 @@
           <w:szCs w:val="22"/>
           <w:highlight w:val="white"/>
         </w:rPr>
-        <w:t>GraphQL</w:t>
+        <w:t>GraphQ</w:t>
+      </w:r>
+      <w:r>
+        <w:rPr>
+          <w:rFonts w:ascii="Calibri" w:eastAsia="Calibri" w:hAnsi="Calibri" w:cs="Calibri"/>
+          <w:color w:val="333333"/>
+          <w:sz w:val="22"/>
+          <w:szCs w:val="22"/>
+          <w:highlight w:val="white"/>
+        </w:rPr>
+        <w:t>L</w:t>
       </w:r>
       <w:proofErr w:type="spellEnd"/>
       <w:r>
@@ -104,7 +134,7 @@
           <w:szCs w:val="22"/>
           <w:highlight w:val="white"/>
         </w:rPr>
-        <w:t>, C#, HTML, CSS, Node, etc.</w:t>
+        <w:t>, HTML, CSS, Node, etc.</w:t>
       </w:r>
     </w:p>
     <w:p>
@@ -331,47 +361,7 @@
           <w:sz w:val="22"/>
           <w:szCs w:val="22"/>
         </w:rPr>
-        <w:t>The Predictive Index</w:t>
-      </w:r>
-      <w:r>
-        <w:rPr>
-          <w:rFonts w:ascii="Calibri" w:eastAsia="Calibri" w:hAnsi="Calibri" w:cs="Calibri"/>
-          <w:b/>
-          <w:color w:val="333333"/>
-          <w:sz w:val="22"/>
-          <w:szCs w:val="22"/>
-        </w:rPr>
-        <w:t>, Remote</w:t>
-      </w:r>
-      <w:r>
-        <w:rPr>
-          <w:rFonts w:ascii="Calibri" w:eastAsia="Calibri" w:hAnsi="Calibri" w:cs="Calibri"/>
-          <w:b/>
-          <w:color w:val="333333"/>
-          <w:sz w:val="22"/>
-          <w:szCs w:val="22"/>
-        </w:rPr>
-        <w:t xml:space="preserve"> </w:t>
-      </w:r>
-      <w:r>
-        <w:rPr>
-          <w:rFonts w:ascii="Calibri" w:eastAsia="Calibri" w:hAnsi="Calibri" w:cs="Calibri"/>
-          <w:b/>
-          <w:color w:val="333333"/>
-          <w:sz w:val="22"/>
-          <w:szCs w:val="22"/>
-        </w:rPr>
-        <w:t xml:space="preserve">                                                                                                 </w:t>
-      </w:r>
-      <w:r>
-        <w:rPr>
-          <w:rFonts w:ascii="Calibri" w:eastAsia="Calibri" w:hAnsi="Calibri" w:cs="Calibri"/>
-          <w:b/>
-          <w:color w:val="333333"/>
-          <w:sz w:val="22"/>
-          <w:szCs w:val="22"/>
-        </w:rPr>
-        <w:t xml:space="preserve">May </w:t>
+        <w:t xml:space="preserve">The Predictive Index, Remote                                                                                                  May </w:t>
       </w:r>
       <w:r>
         <w:rPr>
@@ -392,17 +382,7 @@
           <w:sz w:val="22"/>
           <w:szCs w:val="22"/>
         </w:rPr>
-        <w:t xml:space="preserve">– </w:t>
-      </w:r>
-      <w:r>
-        <w:rPr>
-          <w:rFonts w:ascii="Calibri" w:eastAsia="Calibri" w:hAnsi="Calibri" w:cs="Calibri"/>
-          <w:b/>
-          <w:color w:val="333333"/>
-          <w:sz w:val="22"/>
-          <w:szCs w:val="22"/>
-        </w:rPr>
-        <w:t>Present</w:t>
+        <w:t>– Present</w:t>
       </w:r>
     </w:p>
     <w:p>
@@ -478,55 +458,7 @@
           <w:sz w:val="22"/>
           <w:szCs w:val="22"/>
         </w:rPr>
-        <w:t xml:space="preserve">Global Experience is a new and initiative that </w:t>
-      </w:r>
-      <w:r>
-        <w:rPr>
-          <w:rFonts w:ascii="Calibri" w:eastAsia="Calibri" w:hAnsi="Calibri" w:cs="Calibri"/>
-          <w:sz w:val="22"/>
-          <w:szCs w:val="22"/>
-        </w:rPr>
-        <w:t>consists</w:t>
-      </w:r>
-      <w:r>
-        <w:rPr>
-          <w:rFonts w:ascii="Calibri" w:eastAsia="Calibri" w:hAnsi="Calibri" w:cs="Calibri"/>
-          <w:sz w:val="22"/>
-          <w:szCs w:val="22"/>
-        </w:rPr>
-        <w:t xml:space="preserve"> of a team of 3 Engineers, a Product Designer, and Product Manager to standardize UI components and overall user experience of the PI Suite. This initiative is </w:t>
-      </w:r>
-      <w:r>
-        <w:rPr>
-          <w:rFonts w:ascii="Calibri" w:eastAsia="Calibri" w:hAnsi="Calibri" w:cs="Calibri"/>
-          <w:sz w:val="22"/>
-          <w:szCs w:val="22"/>
-        </w:rPr>
-        <w:t>consisting</w:t>
-      </w:r>
-      <w:r>
-        <w:rPr>
-          <w:rFonts w:ascii="Calibri" w:eastAsia="Calibri" w:hAnsi="Calibri" w:cs="Calibri"/>
-          <w:sz w:val="22"/>
-          <w:szCs w:val="22"/>
-        </w:rPr>
-        <w:t xml:space="preserve"> of building </w:t>
-      </w:r>
-      <w:r>
-        <w:rPr>
-          <w:rFonts w:ascii="Calibri" w:eastAsia="Calibri" w:hAnsi="Calibri" w:cs="Calibri"/>
-          <w:sz w:val="22"/>
-          <w:szCs w:val="22"/>
-        </w:rPr>
-        <w:t>a</w:t>
-      </w:r>
-      <w:r>
-        <w:rPr>
-          <w:rFonts w:ascii="Calibri" w:eastAsia="Calibri" w:hAnsi="Calibri" w:cs="Calibri"/>
-          <w:sz w:val="22"/>
-          <w:szCs w:val="22"/>
-        </w:rPr>
-        <w:t xml:space="preserve"> new consumable library in Angular (13 currently) for other modules/micro-frontends to consume. This library is automatically built and deployed in a CI/CD fashion using </w:t>
+        <w:t xml:space="preserve">Global Experience is a new and initiative that consists of a team of 3 Engineers, a Product Designer, and Product Manager to standardize UI components and overall user experience of the PI Suite. This initiative is consisting of building a new consumable library in Angular (13 currently) for other modules/micro-frontends to consume. This library is automatically built and deployed in a CI/CD fashion using </w:t>
       </w:r>
       <w:proofErr w:type="spellStart"/>
       <w:r>

--- a/documents/Michael Wester.docx
+++ b/documents/Michael Wester.docx
@@ -28,7 +28,25 @@
           <w:szCs w:val="22"/>
           <w:highlight w:val="white"/>
         </w:rPr>
-        <w:t xml:space="preserve"> with over 13 years of professional experience in both all aspects of the software development lifecycle.  Range of experiences in green field projects, legacy thick clients, lightweight RESTful API’s and stand-alone front end clients. Outgoing, enthusiastic, meticulous and proficient in the software development life cycle from concept to years of support.</w:t>
+        <w:t xml:space="preserve"> with over 13 years of professional experience in both all aspects of the software development lifecycle.  Range of experiences in green field projects, legacy thick clients, lightweight RESTful API’s and stand-alone </w:t>
+      </w:r>
+      <w:r>
+        <w:rPr>
+          <w:rFonts w:ascii="Calibri" w:eastAsia="Calibri" w:hAnsi="Calibri" w:cs="Calibri"/>
+          <w:sz w:val="22"/>
+          <w:szCs w:val="22"/>
+          <w:highlight w:val="white"/>
+        </w:rPr>
+        <w:t>front-end</w:t>
+      </w:r>
+      <w:r>
+        <w:rPr>
+          <w:rFonts w:ascii="Calibri" w:eastAsia="Calibri" w:hAnsi="Calibri" w:cs="Calibri"/>
+          <w:sz w:val="22"/>
+          <w:szCs w:val="22"/>
+          <w:highlight w:val="white"/>
+        </w:rPr>
+        <w:t xml:space="preserve"> clients. Outgoing, enthusiastic, meticulous and proficient in the software development life cycle from concept to years of support.</w:t>
       </w:r>
     </w:p>
     <w:p>
@@ -388,6 +406,208 @@
     <w:p>
       <w:pPr>
         <w:shd w:val="clear" w:color="auto" w:fill="FFFFFF"/>
+        <w:rPr>
+          <w:rFonts w:ascii="Calibri" w:eastAsia="Calibri" w:hAnsi="Calibri" w:cs="Calibri"/>
+          <w:b/>
+          <w:color w:val="333333"/>
+          <w:sz w:val="22"/>
+          <w:szCs w:val="22"/>
+        </w:rPr>
+      </w:pPr>
+    </w:p>
+    <w:p>
+      <w:pPr>
+        <w:shd w:val="clear" w:color="auto" w:fill="FFFFFF"/>
+        <w:rPr>
+          <w:rFonts w:ascii="Calibri" w:eastAsia="Calibri" w:hAnsi="Calibri" w:cs="Calibri"/>
+          <w:b/>
+          <w:color w:val="333333"/>
+          <w:sz w:val="22"/>
+          <w:szCs w:val="22"/>
+        </w:rPr>
+      </w:pPr>
+      <w:r>
+        <w:rPr>
+          <w:rFonts w:ascii="Calibri" w:eastAsia="Calibri" w:hAnsi="Calibri" w:cs="Calibri"/>
+          <w:b/>
+          <w:color w:val="333333"/>
+          <w:sz w:val="22"/>
+          <w:szCs w:val="22"/>
+        </w:rPr>
+        <w:t>Senior Software Engineer – Inspire 2.0                                                                                  Oct 2022 – Present</w:t>
+      </w:r>
+    </w:p>
+    <w:p>
+      <w:pPr>
+        <w:shd w:val="clear" w:color="auto" w:fill="FFFFFF"/>
+        <w:rPr>
+          <w:rFonts w:ascii="Calibri" w:eastAsia="Calibri" w:hAnsi="Calibri" w:cs="Calibri"/>
+          <w:b/>
+          <w:color w:val="333333"/>
+          <w:sz w:val="22"/>
+          <w:szCs w:val="22"/>
+        </w:rPr>
+      </w:pPr>
+    </w:p>
+    <w:p>
+      <w:pPr>
+        <w:shd w:val="clear" w:color="auto" w:fill="FFFFFF"/>
+        <w:rPr>
+          <w:rFonts w:ascii="Segoe UI" w:hAnsi="Segoe UI" w:cs="Segoe UI"/>
+          <w:sz w:val="21"/>
+          <w:szCs w:val="21"/>
+          <w:shd w:val="clear" w:color="auto" w:fill="FFFFFF"/>
+        </w:rPr>
+      </w:pPr>
+      <w:r>
+        <w:rPr>
+          <w:rFonts w:ascii="Segoe UI" w:hAnsi="Segoe UI" w:cs="Segoe UI"/>
+          <w:sz w:val="21"/>
+          <w:szCs w:val="21"/>
+          <w:shd w:val="clear" w:color="auto" w:fill="FFFFFF"/>
+        </w:rPr>
+        <w:t xml:space="preserve">Inspire 2.0 is a new Predictive Index initiative to implement a new modern version of the Inspire offering. This is a </w:t>
+      </w:r>
+      <w:r>
+        <w:rPr>
+          <w:rFonts w:ascii="Segoe UI" w:hAnsi="Segoe UI" w:cs="Segoe UI"/>
+          <w:sz w:val="21"/>
+          <w:szCs w:val="21"/>
+          <w:shd w:val="clear" w:color="auto" w:fill="FFFFFF"/>
+        </w:rPr>
+        <w:t>large-scale</w:t>
+      </w:r>
+      <w:r>
+        <w:rPr>
+          <w:rFonts w:ascii="Segoe UI" w:hAnsi="Segoe UI" w:cs="Segoe UI"/>
+          <w:sz w:val="21"/>
+          <w:szCs w:val="21"/>
+          <w:shd w:val="clear" w:color="auto" w:fill="FFFFFF"/>
+        </w:rPr>
+        <w:t xml:space="preserve"> project that is no</w:t>
+      </w:r>
+      <w:r>
+        <w:rPr>
+          <w:rFonts w:ascii="Segoe UI" w:hAnsi="Segoe UI" w:cs="Segoe UI"/>
+          <w:sz w:val="21"/>
+          <w:szCs w:val="21"/>
+          <w:shd w:val="clear" w:color="auto" w:fill="FFFFFF"/>
+        </w:rPr>
+        <w:t>t</w:t>
+      </w:r>
+      <w:r>
+        <w:rPr>
+          <w:rFonts w:ascii="Segoe UI" w:hAnsi="Segoe UI" w:cs="Segoe UI"/>
+          <w:sz w:val="21"/>
+          <w:szCs w:val="21"/>
+          <w:shd w:val="clear" w:color="auto" w:fill="FFFFFF"/>
+        </w:rPr>
+        <w:t xml:space="preserve"> only greenfield in a large portion of the code base but overall solution and product offering.</w:t>
+      </w:r>
+    </w:p>
+    <w:p>
+      <w:pPr>
+        <w:shd w:val="clear" w:color="auto" w:fill="FFFFFF"/>
+        <w:rPr>
+          <w:rFonts w:ascii="Segoe UI" w:hAnsi="Segoe UI" w:cs="Segoe UI"/>
+          <w:sz w:val="21"/>
+          <w:szCs w:val="21"/>
+        </w:rPr>
+      </w:pPr>
+    </w:p>
+    <w:p>
+      <w:pPr>
+        <w:pStyle w:val="ListParagraph"/>
+        <w:numPr>
+          <w:ilvl w:val="0"/>
+          <w:numId w:val="9"/>
+        </w:numPr>
+        <w:shd w:val="clear" w:color="auto" w:fill="FFFFFF"/>
+        <w:rPr>
+          <w:rFonts w:ascii="Calibri" w:eastAsia="Calibri" w:hAnsi="Calibri" w:cs="Calibri"/>
+          <w:b/>
+          <w:color w:val="333333"/>
+          <w:sz w:val="22"/>
+          <w:szCs w:val="22"/>
+        </w:rPr>
+      </w:pPr>
+      <w:r>
+        <w:rPr>
+          <w:rFonts w:ascii="Segoe UI" w:hAnsi="Segoe UI" w:cs="Segoe UI"/>
+          <w:sz w:val="21"/>
+          <w:szCs w:val="21"/>
+          <w:shd w:val="clear" w:color="auto" w:fill="FFFFFF"/>
+        </w:rPr>
+        <w:t>Initial member of the Inspire team.</w:t>
+      </w:r>
+    </w:p>
+    <w:p>
+      <w:pPr>
+        <w:pStyle w:val="ListParagraph"/>
+        <w:numPr>
+          <w:ilvl w:val="0"/>
+          <w:numId w:val="9"/>
+        </w:numPr>
+        <w:shd w:val="clear" w:color="auto" w:fill="FFFFFF"/>
+        <w:rPr>
+          <w:rFonts w:ascii="Calibri" w:eastAsia="Calibri" w:hAnsi="Calibri" w:cs="Calibri"/>
+          <w:b/>
+          <w:color w:val="333333"/>
+          <w:sz w:val="22"/>
+          <w:szCs w:val="22"/>
+        </w:rPr>
+      </w:pPr>
+      <w:r>
+        <w:rPr>
+          <w:rFonts w:ascii="Segoe UI" w:hAnsi="Segoe UI" w:cs="Segoe UI"/>
+          <w:sz w:val="21"/>
+          <w:szCs w:val="21"/>
+          <w:shd w:val="clear" w:color="auto" w:fill="FFFFFF"/>
+        </w:rPr>
+        <w:t>Most senior frontend team member to help setup the foundation.</w:t>
+      </w:r>
+    </w:p>
+    <w:p>
+      <w:pPr>
+        <w:pStyle w:val="ListParagraph"/>
+        <w:numPr>
+          <w:ilvl w:val="0"/>
+          <w:numId w:val="9"/>
+        </w:numPr>
+        <w:shd w:val="clear" w:color="auto" w:fill="FFFFFF"/>
+        <w:rPr>
+          <w:rFonts w:ascii="Calibri" w:eastAsia="Calibri" w:hAnsi="Calibri" w:cs="Calibri"/>
+          <w:b/>
+          <w:color w:val="333333"/>
+          <w:sz w:val="22"/>
+          <w:szCs w:val="22"/>
+        </w:rPr>
+      </w:pPr>
+      <w:r>
+        <w:rPr>
+          <w:rFonts w:ascii="Segoe UI" w:hAnsi="Segoe UI" w:cs="Segoe UI"/>
+          <w:sz w:val="21"/>
+          <w:szCs w:val="21"/>
+          <w:shd w:val="clear" w:color="auto" w:fill="FFFFFF"/>
+        </w:rPr>
+        <w:t>Assisting in setup of the entire project: repositories, code base, JIRA and CI/CD</w:t>
+      </w:r>
+    </w:p>
+    <w:p>
+      <w:pPr>
+        <w:shd w:val="clear" w:color="auto" w:fill="FFFFFF"/>
+        <w:rPr>
+          <w:rFonts w:ascii="Calibri" w:eastAsia="Calibri" w:hAnsi="Calibri" w:cs="Calibri"/>
+          <w:b/>
+          <w:color w:val="333333"/>
+          <w:sz w:val="22"/>
+          <w:szCs w:val="22"/>
+        </w:rPr>
+      </w:pPr>
+    </w:p>
+    <w:p>
+      <w:pPr>
+        <w:shd w:val="clear" w:color="auto" w:fill="FFFFFF"/>
         <w:spacing w:after="120"/>
         <w:rPr>
           <w:rFonts w:ascii="Calibri" w:eastAsia="Calibri" w:hAnsi="Calibri" w:cs="Calibri"/>
@@ -433,7 +653,62 @@
           <w:sz w:val="22"/>
           <w:szCs w:val="22"/>
         </w:rPr>
-        <w:t>Oct 2021 – May 2022</w:t>
+        <w:t>May</w:t>
+      </w:r>
+      <w:r>
+        <w:rPr>
+          <w:rFonts w:ascii="Calibri" w:eastAsia="Calibri" w:hAnsi="Calibri" w:cs="Calibri"/>
+          <w:b/>
+          <w:bCs/>
+          <w:color w:val="333333"/>
+          <w:sz w:val="22"/>
+          <w:szCs w:val="22"/>
+        </w:rPr>
+        <w:t xml:space="preserve"> 202</w:t>
+      </w:r>
+      <w:r>
+        <w:rPr>
+          <w:rFonts w:ascii="Calibri" w:eastAsia="Calibri" w:hAnsi="Calibri" w:cs="Calibri"/>
+          <w:b/>
+          <w:bCs/>
+          <w:color w:val="333333"/>
+          <w:sz w:val="22"/>
+          <w:szCs w:val="22"/>
+        </w:rPr>
+        <w:t>2</w:t>
+      </w:r>
+      <w:r>
+        <w:rPr>
+          <w:rFonts w:ascii="Calibri" w:eastAsia="Calibri" w:hAnsi="Calibri" w:cs="Calibri"/>
+          <w:b/>
+          <w:bCs/>
+          <w:color w:val="333333"/>
+          <w:sz w:val="22"/>
+          <w:szCs w:val="22"/>
+        </w:rPr>
+        <w:t xml:space="preserve"> – </w:t>
+      </w:r>
+      <w:r>
+        <w:rPr>
+          <w:rFonts w:ascii="Calibri" w:eastAsia="Calibri" w:hAnsi="Calibri" w:cs="Calibri"/>
+          <w:b/>
+          <w:bCs/>
+          <w:color w:val="333333"/>
+          <w:sz w:val="22"/>
+          <w:szCs w:val="22"/>
+        </w:rPr>
+        <w:t>Oct</w:t>
+      </w:r>
+      <w:r>
+        <w:rPr>
+          <w:rFonts w:ascii="Calibri" w:eastAsia="Calibri" w:hAnsi="Calibri" w:cs="Calibri"/>
+          <w:b/>
+          <w:bCs/>
+          <w:color w:val="333333"/>
+          <w:sz w:val="22"/>
+          <w:szCs w:val="22"/>
+        </w:rPr>
+        <w:t xml:space="preserve"> 2022</w:t>
       </w:r>
     </w:p>
     <w:p>
@@ -616,6 +891,27 @@
         </w:rPr>
         <w:t xml:space="preserve"> </w:t>
       </w:r>
+      <w:r>
+        <w:rPr>
+          <w:rFonts w:ascii="Calibri" w:eastAsia="Calibri" w:hAnsi="Calibri" w:cs="Calibri"/>
+          <w:b/>
+          <w:color w:val="333333"/>
+          <w:sz w:val="22"/>
+          <w:szCs w:val="22"/>
+        </w:rPr>
+        <w:t xml:space="preserve">                                       </w:t>
+      </w:r>
+      <w:r>
+        <w:rPr>
+          <w:rFonts w:ascii="Calibri" w:eastAsia="Calibri" w:hAnsi="Calibri" w:cs="Calibri"/>
+          <w:b/>
+          <w:bCs/>
+          <w:color w:val="333333"/>
+          <w:sz w:val="22"/>
+          <w:szCs w:val="22"/>
+        </w:rPr>
+        <w:t>Oct 2021 – May 2022</w:t>
+      </w:r>
     </w:p>
     <w:p>
       <w:pPr>
@@ -934,7 +1230,27 @@
           <w:sz w:val="22"/>
           <w:szCs w:val="22"/>
         </w:rPr>
-        <w:t>Learning and Developing best practices for new React/</w:t>
+        <w:t xml:space="preserve">Learning and </w:t>
+      </w:r>
+      <w:proofErr w:type="gramStart"/>
+      <w:r>
+        <w:rPr>
+          <w:rFonts w:ascii="Calibri" w:eastAsia="Calibri" w:hAnsi="Calibri" w:cs="Calibri"/>
+          <w:color w:val="212529"/>
+          <w:sz w:val="22"/>
+          <w:szCs w:val="22"/>
+        </w:rPr>
+        <w:t>Developing</w:t>
+      </w:r>
+      <w:proofErr w:type="gramEnd"/>
+      <w:r>
+        <w:rPr>
+          <w:rFonts w:ascii="Calibri" w:eastAsia="Calibri" w:hAnsi="Calibri" w:cs="Calibri"/>
+          <w:color w:val="212529"/>
+          <w:sz w:val="22"/>
+          <w:szCs w:val="22"/>
+        </w:rPr>
+        <w:t xml:space="preserve"> best practices for new React/</w:t>
       </w:r>
       <w:proofErr w:type="spellStart"/>
       <w:r>
@@ -1017,7 +1333,6 @@
         </w:rPr>
         <w:t xml:space="preserve">Setup base infrastructure for new development, builds, release and </w:t>
       </w:r>
-      <w:proofErr w:type="spellStart"/>
       <w:r>
         <w:rPr>
           <w:rFonts w:ascii="Calibri" w:eastAsia="Calibri" w:hAnsi="Calibri" w:cs="Calibri"/>
@@ -1025,9 +1340,8 @@
           <w:sz w:val="22"/>
           <w:szCs w:val="22"/>
         </w:rPr>
-        <w:t>stand alone</w:t>
-      </w:r>
-      <w:proofErr w:type="spellEnd"/>
+        <w:t>standalone</w:t>
+      </w:r>
       <w:r>
         <w:rPr>
           <w:rFonts w:ascii="Calibri" w:eastAsia="Calibri" w:hAnsi="Calibri" w:cs="Calibri"/>
@@ -1259,7 +1573,27 @@
           <w:sz w:val="22"/>
           <w:szCs w:val="22"/>
         </w:rPr>
-        <w:t>Started the new Essentials Angular Front end project from scratch.</w:t>
+        <w:t xml:space="preserve">Started the new Essentials Angular </w:t>
+      </w:r>
+      <w:proofErr w:type="gramStart"/>
+      <w:r>
+        <w:rPr>
+          <w:rFonts w:ascii="Calibri" w:eastAsia="Calibri" w:hAnsi="Calibri" w:cs="Calibri"/>
+          <w:color w:val="333333"/>
+          <w:sz w:val="22"/>
+          <w:szCs w:val="22"/>
+        </w:rPr>
+        <w:t>Front end</w:t>
+      </w:r>
+      <w:proofErr w:type="gramEnd"/>
+      <w:r>
+        <w:rPr>
+          <w:rFonts w:ascii="Calibri" w:eastAsia="Calibri" w:hAnsi="Calibri" w:cs="Calibri"/>
+          <w:color w:val="333333"/>
+          <w:sz w:val="22"/>
+          <w:szCs w:val="22"/>
+        </w:rPr>
+        <w:t xml:space="preserve"> project from scratch.</w:t>
       </w:r>
     </w:p>
     <w:p>
@@ -1677,7 +2011,27 @@
           <w:sz w:val="22"/>
           <w:szCs w:val="22"/>
         </w:rPr>
-        <w:t xml:space="preserve">Transitioned to modern technologies and best practices (i.e. Angular 4, Visual Studio 2019, Kanban from </w:t>
+        <w:t>Transitioned to modern technologies and best practices (</w:t>
+      </w:r>
+      <w:proofErr w:type="gramStart"/>
+      <w:r>
+        <w:rPr>
+          <w:rFonts w:ascii="Calibri" w:eastAsia="Calibri" w:hAnsi="Calibri" w:cs="Calibri"/>
+          <w:color w:val="333333"/>
+          <w:sz w:val="22"/>
+          <w:szCs w:val="22"/>
+        </w:rPr>
+        <w:t>i.e.</w:t>
+      </w:r>
+      <w:proofErr w:type="gramEnd"/>
+      <w:r>
+        <w:rPr>
+          <w:rFonts w:ascii="Calibri" w:eastAsia="Calibri" w:hAnsi="Calibri" w:cs="Calibri"/>
+          <w:color w:val="333333"/>
+          <w:sz w:val="22"/>
+          <w:szCs w:val="22"/>
+        </w:rPr>
+        <w:t xml:space="preserve"> Angular 4, Visual Studio 2019, Kanban from </w:t>
       </w:r>
       <w:proofErr w:type="spellStart"/>
       <w:r>
@@ -1811,19 +2165,59 @@
         <w:spacing w:after="120"/>
         <w:rPr>
           <w:rFonts w:ascii="Calibri" w:eastAsia="Calibri" w:hAnsi="Calibri" w:cs="Calibri"/>
-          <w:color w:val="333333"/>
-          <w:sz w:val="22"/>
-          <w:szCs w:val="22"/>
-        </w:rPr>
-      </w:pPr>
-      <w:r>
-        <w:rPr>
-          <w:rFonts w:ascii="Calibri" w:eastAsia="Calibri" w:hAnsi="Calibri" w:cs="Calibri"/>
-          <w:b/>
-          <w:color w:val="333333"/>
-          <w:sz w:val="22"/>
-          <w:szCs w:val="22"/>
-        </w:rPr>
+          <w:b/>
+          <w:color w:val="333333"/>
+          <w:sz w:val="22"/>
+          <w:szCs w:val="22"/>
+        </w:rPr>
+      </w:pPr>
+    </w:p>
+    <w:p>
+      <w:pPr>
+        <w:shd w:val="clear" w:color="auto" w:fill="FFFFFF"/>
+        <w:spacing w:after="120"/>
+        <w:rPr>
+          <w:rFonts w:ascii="Calibri" w:eastAsia="Calibri" w:hAnsi="Calibri" w:cs="Calibri"/>
+          <w:b/>
+          <w:color w:val="333333"/>
+          <w:sz w:val="22"/>
+          <w:szCs w:val="22"/>
+        </w:rPr>
+      </w:pPr>
+    </w:p>
+    <w:p>
+      <w:pPr>
+        <w:shd w:val="clear" w:color="auto" w:fill="FFFFFF"/>
+        <w:spacing w:after="120"/>
+        <w:rPr>
+          <w:rFonts w:ascii="Calibri" w:eastAsia="Calibri" w:hAnsi="Calibri" w:cs="Calibri"/>
+          <w:b/>
+          <w:color w:val="333333"/>
+          <w:sz w:val="22"/>
+          <w:szCs w:val="22"/>
+        </w:rPr>
+      </w:pPr>
+    </w:p>
+    <w:p>
+      <w:pPr>
+        <w:shd w:val="clear" w:color="auto" w:fill="FFFFFF"/>
+        <w:spacing w:after="120"/>
+        <w:rPr>
+          <w:rFonts w:ascii="Calibri" w:eastAsia="Calibri" w:hAnsi="Calibri" w:cs="Calibri"/>
+          <w:color w:val="333333"/>
+          <w:sz w:val="22"/>
+          <w:szCs w:val="22"/>
+        </w:rPr>
+      </w:pPr>
+      <w:r>
+        <w:rPr>
+          <w:rFonts w:ascii="Calibri" w:eastAsia="Calibri" w:hAnsi="Calibri" w:cs="Calibri"/>
+          <w:b/>
+          <w:color w:val="333333"/>
+          <w:sz w:val="22"/>
+          <w:szCs w:val="22"/>
+        </w:rPr>
+        <w:lastRenderedPageBreak/>
         <w:t>Software Engineer - Dev Lead</w:t>
       </w:r>
       <w:r>
@@ -1929,7 +2323,27 @@
           <w:sz w:val="22"/>
           <w:szCs w:val="22"/>
         </w:rPr>
-        <w:t>Development Lead of a small team, 3 software engineers, 2 QA engineers, 3 offshore-software engineers), on a new green field product, NLP (New Lending Platform). Composed of an Razer MVC/Angular 4 front-end paired with C# .NET backend API and being deployed utilizing Microsoft Azure and Octopus.</w:t>
+        <w:t xml:space="preserve">Development Lead of a small team, 3 software engineers, 2 QA engineers, 3 offshore-software engineers), on a new green field product, NLP (New Lending Platform). Composed of </w:t>
+      </w:r>
+      <w:proofErr w:type="gramStart"/>
+      <w:r>
+        <w:rPr>
+          <w:rFonts w:ascii="Calibri" w:eastAsia="Calibri" w:hAnsi="Calibri" w:cs="Calibri"/>
+          <w:color w:val="333333"/>
+          <w:sz w:val="22"/>
+          <w:szCs w:val="22"/>
+        </w:rPr>
+        <w:t>an</w:t>
+      </w:r>
+      <w:proofErr w:type="gramEnd"/>
+      <w:r>
+        <w:rPr>
+          <w:rFonts w:ascii="Calibri" w:eastAsia="Calibri" w:hAnsi="Calibri" w:cs="Calibri"/>
+          <w:color w:val="333333"/>
+          <w:sz w:val="22"/>
+          <w:szCs w:val="22"/>
+        </w:rPr>
+        <w:t xml:space="preserve"> Razer MVC/Angular 4 front-end paired with C# .NET backend API and being deployed utilizing Microsoft Azure and Octopus.</w:t>
       </w:r>
     </w:p>
     <w:p>
@@ -2184,7 +2598,6 @@
           <w:sz w:val="22"/>
           <w:szCs w:val="22"/>
         </w:rPr>
-        <w:lastRenderedPageBreak/>
         <w:t>Implement Voice enhancements introduced to the core product.</w:t>
       </w:r>
     </w:p>
@@ -2394,7 +2807,27 @@
           <w:szCs w:val="22"/>
           <w:highlight w:val="white"/>
         </w:rPr>
-        <w:t xml:space="preserve">Software development  engineer looking to modernize the current </w:t>
+        <w:t xml:space="preserve">Software </w:t>
+      </w:r>
+      <w:proofErr w:type="gramStart"/>
+      <w:r>
+        <w:rPr>
+          <w:rFonts w:ascii="Calibri" w:eastAsia="Calibri" w:hAnsi="Calibri" w:cs="Calibri"/>
+          <w:sz w:val="22"/>
+          <w:szCs w:val="22"/>
+          <w:highlight w:val="white"/>
+        </w:rPr>
+        <w:t>development  engineer</w:t>
+      </w:r>
+      <w:proofErr w:type="gramEnd"/>
+      <w:r>
+        <w:rPr>
+          <w:rFonts w:ascii="Calibri" w:eastAsia="Calibri" w:hAnsi="Calibri" w:cs="Calibri"/>
+          <w:sz w:val="22"/>
+          <w:szCs w:val="22"/>
+          <w:highlight w:val="white"/>
+        </w:rPr>
+        <w:t xml:space="preserve"> looking to modernize the current </w:t>
       </w:r>
       <w:proofErr w:type="spellStart"/>
       <w:r>
@@ -2439,7 +2872,27 @@
           <w:sz w:val="22"/>
           <w:szCs w:val="22"/>
         </w:rPr>
-        <w:t>Developed Entity Framework RESTful API’s for integration with internal and external systems.</w:t>
+        <w:t xml:space="preserve">Developed Entity Framework RESTful </w:t>
+      </w:r>
+      <w:proofErr w:type="gramStart"/>
+      <w:r>
+        <w:rPr>
+          <w:rFonts w:ascii="Calibri" w:eastAsia="Calibri" w:hAnsi="Calibri" w:cs="Calibri"/>
+          <w:color w:val="333333"/>
+          <w:sz w:val="22"/>
+          <w:szCs w:val="22"/>
+        </w:rPr>
+        <w:t>API’s</w:t>
+      </w:r>
+      <w:proofErr w:type="gramEnd"/>
+      <w:r>
+        <w:rPr>
+          <w:rFonts w:ascii="Calibri" w:eastAsia="Calibri" w:hAnsi="Calibri" w:cs="Calibri"/>
+          <w:color w:val="333333"/>
+          <w:sz w:val="22"/>
+          <w:szCs w:val="22"/>
+        </w:rPr>
+        <w:t xml:space="preserve"> for integration with internal and external systems.</w:t>
       </w:r>
     </w:p>
     <w:p>
@@ -2517,78 +2970,6 @@
         <w:ind w:left="556" w:right="240"/>
         <w:rPr>
           <w:rFonts w:ascii="Calibri" w:eastAsia="Calibri" w:hAnsi="Calibri" w:cs="Calibri"/>
-          <w:color w:val="333333"/>
-          <w:sz w:val="22"/>
-          <w:szCs w:val="22"/>
-        </w:rPr>
-      </w:pPr>
-    </w:p>
-    <w:p>
-      <w:pPr>
-        <w:shd w:val="clear" w:color="auto" w:fill="FFFFFF"/>
-        <w:rPr>
-          <w:rFonts w:ascii="Calibri" w:eastAsia="Calibri" w:hAnsi="Calibri" w:cs="Calibri"/>
-          <w:b/>
-          <w:color w:val="333333"/>
-          <w:sz w:val="22"/>
-          <w:szCs w:val="22"/>
-        </w:rPr>
-      </w:pPr>
-    </w:p>
-    <w:p>
-      <w:pPr>
-        <w:shd w:val="clear" w:color="auto" w:fill="FFFFFF"/>
-        <w:rPr>
-          <w:rFonts w:ascii="Calibri" w:eastAsia="Calibri" w:hAnsi="Calibri" w:cs="Calibri"/>
-          <w:b/>
-          <w:color w:val="333333"/>
-          <w:sz w:val="22"/>
-          <w:szCs w:val="22"/>
-        </w:rPr>
-      </w:pPr>
-    </w:p>
-    <w:p>
-      <w:pPr>
-        <w:shd w:val="clear" w:color="auto" w:fill="FFFFFF"/>
-        <w:rPr>
-          <w:rFonts w:ascii="Calibri" w:eastAsia="Calibri" w:hAnsi="Calibri" w:cs="Calibri"/>
-          <w:b/>
-          <w:color w:val="333333"/>
-          <w:sz w:val="22"/>
-          <w:szCs w:val="22"/>
-        </w:rPr>
-      </w:pPr>
-    </w:p>
-    <w:p>
-      <w:pPr>
-        <w:shd w:val="clear" w:color="auto" w:fill="FFFFFF"/>
-        <w:rPr>
-          <w:rFonts w:ascii="Calibri" w:eastAsia="Calibri" w:hAnsi="Calibri" w:cs="Calibri"/>
-          <w:b/>
-          <w:color w:val="333333"/>
-          <w:sz w:val="22"/>
-          <w:szCs w:val="22"/>
-        </w:rPr>
-      </w:pPr>
-    </w:p>
-    <w:p>
-      <w:pPr>
-        <w:shd w:val="clear" w:color="auto" w:fill="FFFFFF"/>
-        <w:rPr>
-          <w:rFonts w:ascii="Calibri" w:eastAsia="Calibri" w:hAnsi="Calibri" w:cs="Calibri"/>
-          <w:b/>
-          <w:color w:val="333333"/>
-          <w:sz w:val="22"/>
-          <w:szCs w:val="22"/>
-        </w:rPr>
-      </w:pPr>
-    </w:p>
-    <w:p>
-      <w:pPr>
-        <w:shd w:val="clear" w:color="auto" w:fill="FFFFFF"/>
-        <w:rPr>
-          <w:rFonts w:ascii="Calibri" w:eastAsia="Calibri" w:hAnsi="Calibri" w:cs="Calibri"/>
-          <w:b/>
           <w:color w:val="333333"/>
           <w:sz w:val="22"/>
           <w:szCs w:val="22"/>
@@ -3202,6 +3583,119 @@
     </w:lvl>
   </w:abstractNum>
   <w:abstractNum w:abstractNumId="2" w15:restartNumberingAfterBreak="0">
+    <w:nsid w:val="14D1496F"/>
+    <w:multiLevelType w:val="hybridMultilevel"/>
+    <w:tmpl w:val="BABAEFEC"/>
+    <w:lvl w:ilvl="0" w:tplc="04090001">
+      <w:start w:val="1"/>
+      <w:numFmt w:val="bullet"/>
+      <w:lvlText w:val=""/>
+      <w:lvlJc w:val="left"/>
+      <w:pPr>
+        <w:ind w:left="720" w:hanging="360"/>
+      </w:pPr>
+      <w:rPr>
+        <w:rFonts w:ascii="Symbol" w:hAnsi="Symbol" w:hint="default"/>
+      </w:rPr>
+    </w:lvl>
+    <w:lvl w:ilvl="1" w:tplc="04090003" w:tentative="1">
+      <w:start w:val="1"/>
+      <w:numFmt w:val="bullet"/>
+      <w:lvlText w:val="o"/>
+      <w:lvlJc w:val="left"/>
+      <w:pPr>
+        <w:ind w:left="1440" w:hanging="360"/>
+      </w:pPr>
+      <w:rPr>
+        <w:rFonts w:ascii="Courier New" w:hAnsi="Courier New" w:cs="Courier New" w:hint="default"/>
+      </w:rPr>
+    </w:lvl>
+    <w:lvl w:ilvl="2" w:tplc="04090005" w:tentative="1">
+      <w:start w:val="1"/>
+      <w:numFmt w:val="bullet"/>
+      <w:lvlText w:val=""/>
+      <w:lvlJc w:val="left"/>
+      <w:pPr>
+        <w:ind w:left="2160" w:hanging="360"/>
+      </w:pPr>
+      <w:rPr>
+        <w:rFonts w:ascii="Wingdings" w:hAnsi="Wingdings" w:hint="default"/>
+      </w:rPr>
+    </w:lvl>
+    <w:lvl w:ilvl="3" w:tplc="04090001" w:tentative="1">
+      <w:start w:val="1"/>
+      <w:numFmt w:val="bullet"/>
+      <w:lvlText w:val=""/>
+      <w:lvlJc w:val="left"/>
+      <w:pPr>
+        <w:ind w:left="2880" w:hanging="360"/>
+      </w:pPr>
+      <w:rPr>
+        <w:rFonts w:ascii="Symbol" w:hAnsi="Symbol" w:hint="default"/>
+      </w:rPr>
+    </w:lvl>
+    <w:lvl w:ilvl="4" w:tplc="04090003" w:tentative="1">
+      <w:start w:val="1"/>
+      <w:numFmt w:val="bullet"/>
+      <w:lvlText w:val="o"/>
+      <w:lvlJc w:val="left"/>
+      <w:pPr>
+        <w:ind w:left="3600" w:hanging="360"/>
+      </w:pPr>
+      <w:rPr>
+        <w:rFonts w:ascii="Courier New" w:hAnsi="Courier New" w:cs="Courier New" w:hint="default"/>
+      </w:rPr>
+    </w:lvl>
+    <w:lvl w:ilvl="5" w:tplc="04090005" w:tentative="1">
+      <w:start w:val="1"/>
+      <w:numFmt w:val="bullet"/>
+      <w:lvlText w:val=""/>
+      <w:lvlJc w:val="left"/>
+      <w:pPr>
+        <w:ind w:left="4320" w:hanging="360"/>
+      </w:pPr>
+      <w:rPr>
+        <w:rFonts w:ascii="Wingdings" w:hAnsi="Wingdings" w:hint="default"/>
+      </w:rPr>
+    </w:lvl>
+    <w:lvl w:ilvl="6" w:tplc="04090001" w:tentative="1">
+      <w:start w:val="1"/>
+      <w:numFmt w:val="bullet"/>
+      <w:lvlText w:val=""/>
+      <w:lvlJc w:val="left"/>
+      <w:pPr>
+        <w:ind w:left="5040" w:hanging="360"/>
+      </w:pPr>
+      <w:rPr>
+        <w:rFonts w:ascii="Symbol" w:hAnsi="Symbol" w:hint="default"/>
+      </w:rPr>
+    </w:lvl>
+    <w:lvl w:ilvl="7" w:tplc="04090003" w:tentative="1">
+      <w:start w:val="1"/>
+      <w:numFmt w:val="bullet"/>
+      <w:lvlText w:val="o"/>
+      <w:lvlJc w:val="left"/>
+      <w:pPr>
+        <w:ind w:left="5760" w:hanging="360"/>
+      </w:pPr>
+      <w:rPr>
+        <w:rFonts w:ascii="Courier New" w:hAnsi="Courier New" w:cs="Courier New" w:hint="default"/>
+      </w:rPr>
+    </w:lvl>
+    <w:lvl w:ilvl="8" w:tplc="04090005" w:tentative="1">
+      <w:start w:val="1"/>
+      <w:numFmt w:val="bullet"/>
+      <w:lvlText w:val=""/>
+      <w:lvlJc w:val="left"/>
+      <w:pPr>
+        <w:ind w:left="6480" w:hanging="360"/>
+      </w:pPr>
+      <w:rPr>
+        <w:rFonts w:ascii="Wingdings" w:hAnsi="Wingdings" w:hint="default"/>
+      </w:rPr>
+    </w:lvl>
+  </w:abstractNum>
+  <w:abstractNum w:abstractNumId="3" w15:restartNumberingAfterBreak="0">
     <w:nsid w:val="1E002C31"/>
     <w:multiLevelType w:val="multilevel"/>
     <w:tmpl w:val="393E685C"/>
@@ -3368,7 +3862,120 @@
       </w:rPr>
     </w:lvl>
   </w:abstractNum>
-  <w:abstractNum w:abstractNumId="3" w15:restartNumberingAfterBreak="0">
+  <w:abstractNum w:abstractNumId="4" w15:restartNumberingAfterBreak="0">
+    <w:nsid w:val="379050BE"/>
+    <w:multiLevelType w:val="hybridMultilevel"/>
+    <w:tmpl w:val="A6B04A3C"/>
+    <w:lvl w:ilvl="0" w:tplc="04090001">
+      <w:start w:val="1"/>
+      <w:numFmt w:val="bullet"/>
+      <w:lvlText w:val=""/>
+      <w:lvlJc w:val="left"/>
+      <w:pPr>
+        <w:ind w:left="720" w:hanging="360"/>
+      </w:pPr>
+      <w:rPr>
+        <w:rFonts w:ascii="Symbol" w:hAnsi="Symbol" w:hint="default"/>
+      </w:rPr>
+    </w:lvl>
+    <w:lvl w:ilvl="1" w:tplc="04090003" w:tentative="1">
+      <w:start w:val="1"/>
+      <w:numFmt w:val="bullet"/>
+      <w:lvlText w:val="o"/>
+      <w:lvlJc w:val="left"/>
+      <w:pPr>
+        <w:ind w:left="1440" w:hanging="360"/>
+      </w:pPr>
+      <w:rPr>
+        <w:rFonts w:ascii="Courier New" w:hAnsi="Courier New" w:cs="Courier New" w:hint="default"/>
+      </w:rPr>
+    </w:lvl>
+    <w:lvl w:ilvl="2" w:tplc="04090005" w:tentative="1">
+      <w:start w:val="1"/>
+      <w:numFmt w:val="bullet"/>
+      <w:lvlText w:val=""/>
+      <w:lvlJc w:val="left"/>
+      <w:pPr>
+        <w:ind w:left="2160" w:hanging="360"/>
+      </w:pPr>
+      <w:rPr>
+        <w:rFonts w:ascii="Wingdings" w:hAnsi="Wingdings" w:hint="default"/>
+      </w:rPr>
+    </w:lvl>
+    <w:lvl w:ilvl="3" w:tplc="04090001" w:tentative="1">
+      <w:start w:val="1"/>
+      <w:numFmt w:val="bullet"/>
+      <w:lvlText w:val=""/>
+      <w:lvlJc w:val="left"/>
+      <w:pPr>
+        <w:ind w:left="2880" w:hanging="360"/>
+      </w:pPr>
+      <w:rPr>
+        <w:rFonts w:ascii="Symbol" w:hAnsi="Symbol" w:hint="default"/>
+      </w:rPr>
+    </w:lvl>
+    <w:lvl w:ilvl="4" w:tplc="04090003" w:tentative="1">
+      <w:start w:val="1"/>
+      <w:numFmt w:val="bullet"/>
+      <w:lvlText w:val="o"/>
+      <w:lvlJc w:val="left"/>
+      <w:pPr>
+        <w:ind w:left="3600" w:hanging="360"/>
+      </w:pPr>
+      <w:rPr>
+        <w:rFonts w:ascii="Courier New" w:hAnsi="Courier New" w:cs="Courier New" w:hint="default"/>
+      </w:rPr>
+    </w:lvl>
+    <w:lvl w:ilvl="5" w:tplc="04090005" w:tentative="1">
+      <w:start w:val="1"/>
+      <w:numFmt w:val="bullet"/>
+      <w:lvlText w:val=""/>
+      <w:lvlJc w:val="left"/>
+      <w:pPr>
+        <w:ind w:left="4320" w:hanging="360"/>
+      </w:pPr>
+      <w:rPr>
+        <w:rFonts w:ascii="Wingdings" w:hAnsi="Wingdings" w:hint="default"/>
+      </w:rPr>
+    </w:lvl>
+    <w:lvl w:ilvl="6" w:tplc="04090001" w:tentative="1">
+      <w:start w:val="1"/>
+      <w:numFmt w:val="bullet"/>
+      <w:lvlText w:val=""/>
+      <w:lvlJc w:val="left"/>
+      <w:pPr>
+        <w:ind w:left="5040" w:hanging="360"/>
+      </w:pPr>
+      <w:rPr>
+        <w:rFonts w:ascii="Symbol" w:hAnsi="Symbol" w:hint="default"/>
+      </w:rPr>
+    </w:lvl>
+    <w:lvl w:ilvl="7" w:tplc="04090003" w:tentative="1">
+      <w:start w:val="1"/>
+      <w:numFmt w:val="bullet"/>
+      <w:lvlText w:val="o"/>
+      <w:lvlJc w:val="left"/>
+      <w:pPr>
+        <w:ind w:left="5760" w:hanging="360"/>
+      </w:pPr>
+      <w:rPr>
+        <w:rFonts w:ascii="Courier New" w:hAnsi="Courier New" w:cs="Courier New" w:hint="default"/>
+      </w:rPr>
+    </w:lvl>
+    <w:lvl w:ilvl="8" w:tplc="04090005" w:tentative="1">
+      <w:start w:val="1"/>
+      <w:numFmt w:val="bullet"/>
+      <w:lvlText w:val=""/>
+      <w:lvlJc w:val="left"/>
+      <w:pPr>
+        <w:ind w:left="6480" w:hanging="360"/>
+      </w:pPr>
+      <w:rPr>
+        <w:rFonts w:ascii="Wingdings" w:hAnsi="Wingdings" w:hint="default"/>
+      </w:rPr>
+    </w:lvl>
+  </w:abstractNum>
+  <w:abstractNum w:abstractNumId="5" w15:restartNumberingAfterBreak="0">
     <w:nsid w:val="420861DA"/>
     <w:multiLevelType w:val="multilevel"/>
     <w:tmpl w:val="705874B6"/>
@@ -3535,7 +4142,7 @@
       </w:rPr>
     </w:lvl>
   </w:abstractNum>
-  <w:abstractNum w:abstractNumId="4" w15:restartNumberingAfterBreak="0">
+  <w:abstractNum w:abstractNumId="6" w15:restartNumberingAfterBreak="0">
     <w:nsid w:val="47DD2CF3"/>
     <w:multiLevelType w:val="multilevel"/>
     <w:tmpl w:val="5B7C2BF2"/>
@@ -3666,7 +4273,7 @@
       </w:rPr>
     </w:lvl>
   </w:abstractNum>
-  <w:abstractNum w:abstractNumId="5" w15:restartNumberingAfterBreak="0">
+  <w:abstractNum w:abstractNumId="7" w15:restartNumberingAfterBreak="0">
     <w:nsid w:val="552F2C17"/>
     <w:multiLevelType w:val="hybridMultilevel"/>
     <w:tmpl w:val="5A46C83A"/>
@@ -3779,7 +4386,7 @@
       </w:rPr>
     </w:lvl>
   </w:abstractNum>
-  <w:abstractNum w:abstractNumId="6" w15:restartNumberingAfterBreak="0">
+  <w:abstractNum w:abstractNumId="8" w15:restartNumberingAfterBreak="0">
     <w:nsid w:val="7725139D"/>
     <w:multiLevelType w:val="multilevel"/>
     <w:tmpl w:val="49D4B8EC"/>
@@ -3950,22 +4557,28 @@
     <w:abstractNumId w:val="0"/>
   </w:num>
   <w:num w:numId="2" w16cid:durableId="1442841004">
-    <w:abstractNumId w:val="2"/>
+    <w:abstractNumId w:val="3"/>
   </w:num>
   <w:num w:numId="3" w16cid:durableId="219363750">
-    <w:abstractNumId w:val="6"/>
+    <w:abstractNumId w:val="8"/>
   </w:num>
   <w:num w:numId="4" w16cid:durableId="1977445698">
-    <w:abstractNumId w:val="3"/>
+    <w:abstractNumId w:val="5"/>
   </w:num>
   <w:num w:numId="5" w16cid:durableId="314185129">
-    <w:abstractNumId w:val="4"/>
+    <w:abstractNumId w:val="6"/>
   </w:num>
   <w:num w:numId="6" w16cid:durableId="99836624">
     <w:abstractNumId w:val="1"/>
   </w:num>
   <w:num w:numId="7" w16cid:durableId="1695813284">
-    <w:abstractNumId w:val="5"/>
+    <w:abstractNumId w:val="7"/>
+  </w:num>
+  <w:num w:numId="8" w16cid:durableId="1604265864">
+    <w:abstractNumId w:val="4"/>
+  </w:num>
+  <w:num w:numId="9" w16cid:durableId="236402408">
+    <w:abstractNumId w:val="2"/>
   </w:num>
 </w:numbering>
 </file>

--- a/documents/Michael Wester.docx
+++ b/documents/Michael Wester.docx
@@ -5,45 +5,45 @@
     <w:p>
       <w:pPr>
         <w:rPr>
-          <w:rFonts w:ascii="Calibri" w:eastAsia="Calibri" w:hAnsi="Calibri" w:cs="Calibri"/>
-          <w:sz w:val="22"/>
-          <w:szCs w:val="22"/>
+          <w:rFonts w:asciiTheme="minorHAnsi" w:eastAsia="Calibri" w:hAnsiTheme="minorHAnsi" w:cstheme="minorHAnsi"/>
+          <w:sz w:val="20"/>
+          <w:szCs w:val="20"/>
           <w:highlight w:val="white"/>
         </w:rPr>
       </w:pPr>
       <w:r>
         <w:rPr>
-          <w:rFonts w:ascii="Calibri" w:eastAsia="Calibri" w:hAnsi="Calibri" w:cs="Calibri"/>
-          <w:b/>
-          <w:sz w:val="22"/>
-          <w:szCs w:val="22"/>
+          <w:rFonts w:asciiTheme="minorHAnsi" w:eastAsia="Calibri" w:hAnsiTheme="minorHAnsi" w:cstheme="minorHAnsi"/>
+          <w:b/>
+          <w:sz w:val="20"/>
+          <w:szCs w:val="20"/>
           <w:highlight w:val="white"/>
         </w:rPr>
         <w:t>Software Engineer</w:t>
       </w:r>
       <w:r>
         <w:rPr>
-          <w:rFonts w:ascii="Calibri" w:eastAsia="Calibri" w:hAnsi="Calibri" w:cs="Calibri"/>
-          <w:sz w:val="22"/>
-          <w:szCs w:val="22"/>
+          <w:rFonts w:asciiTheme="minorHAnsi" w:eastAsia="Calibri" w:hAnsiTheme="minorHAnsi" w:cstheme="minorHAnsi"/>
+          <w:sz w:val="20"/>
+          <w:szCs w:val="20"/>
           <w:highlight w:val="white"/>
         </w:rPr>
         <w:t xml:space="preserve"> with over 13 years of professional experience in both all aspects of the software development lifecycle.  Range of experiences in green field projects, legacy thick clients, lightweight RESTful API’s and stand-alone </w:t>
       </w:r>
       <w:r>
         <w:rPr>
-          <w:rFonts w:ascii="Calibri" w:eastAsia="Calibri" w:hAnsi="Calibri" w:cs="Calibri"/>
-          <w:sz w:val="22"/>
-          <w:szCs w:val="22"/>
+          <w:rFonts w:asciiTheme="minorHAnsi" w:eastAsia="Calibri" w:hAnsiTheme="minorHAnsi" w:cstheme="minorHAnsi"/>
+          <w:sz w:val="20"/>
+          <w:szCs w:val="20"/>
           <w:highlight w:val="white"/>
         </w:rPr>
         <w:t>front-end</w:t>
       </w:r>
       <w:r>
         <w:rPr>
-          <w:rFonts w:ascii="Calibri" w:eastAsia="Calibri" w:hAnsi="Calibri" w:cs="Calibri"/>
-          <w:sz w:val="22"/>
-          <w:szCs w:val="22"/>
+          <w:rFonts w:asciiTheme="minorHAnsi" w:eastAsia="Calibri" w:hAnsiTheme="minorHAnsi" w:cstheme="minorHAnsi"/>
+          <w:sz w:val="20"/>
+          <w:szCs w:val="20"/>
           <w:highlight w:val="white"/>
         </w:rPr>
         <w:t xml:space="preserve"> clients. Outgoing, enthusiastic, meticulous and proficient in the software development life cycle from concept to years of support.</w:t>
@@ -52,9 +52,9 @@
     <w:p>
       <w:pPr>
         <w:rPr>
-          <w:rFonts w:ascii="Calibri" w:eastAsia="Calibri" w:hAnsi="Calibri" w:cs="Calibri"/>
-          <w:sz w:val="22"/>
-          <w:szCs w:val="22"/>
+          <w:rFonts w:asciiTheme="minorHAnsi" w:eastAsia="Calibri" w:hAnsiTheme="minorHAnsi" w:cstheme="minorHAnsi"/>
+          <w:sz w:val="20"/>
+          <w:szCs w:val="20"/>
           <w:highlight w:val="white"/>
         </w:rPr>
       </w:pPr>
@@ -65,19 +65,19 @@
         <w:spacing w:before="120" w:after="120"/>
         <w:jc w:val="center"/>
         <w:rPr>
-          <w:rFonts w:ascii="Calibri" w:eastAsia="Calibri" w:hAnsi="Calibri" w:cs="Calibri"/>
+          <w:rFonts w:asciiTheme="minorHAnsi" w:eastAsia="Calibri" w:hAnsiTheme="minorHAnsi" w:cstheme="minorHAnsi"/>
           <w:color w:val="000000"/>
-          <w:sz w:val="22"/>
-          <w:szCs w:val="22"/>
-        </w:rPr>
-      </w:pPr>
-      <w:r>
-        <w:rPr>
-          <w:rFonts w:ascii="Calibri" w:eastAsia="Calibri" w:hAnsi="Calibri" w:cs="Calibri"/>
+          <w:sz w:val="20"/>
+          <w:szCs w:val="20"/>
+        </w:rPr>
+      </w:pPr>
+      <w:r>
+        <w:rPr>
+          <w:rFonts w:asciiTheme="minorHAnsi" w:eastAsia="Calibri" w:hAnsiTheme="minorHAnsi" w:cstheme="minorHAnsi"/>
           <w:b/>
           <w:color w:val="000000"/>
-          <w:sz w:val="22"/>
-          <w:szCs w:val="22"/>
+          <w:sz w:val="20"/>
+          <w:szCs w:val="20"/>
         </w:rPr>
         <w:t>Technical Expertise/Skills</w:t>
       </w:r>
@@ -85,39 +85,39 @@
     <w:p>
       <w:pPr>
         <w:rPr>
-          <w:rFonts w:ascii="Calibri" w:eastAsia="Calibri" w:hAnsi="Calibri" w:cs="Calibri"/>
-          <w:color w:val="333333"/>
-          <w:sz w:val="22"/>
-          <w:szCs w:val="22"/>
+          <w:rFonts w:asciiTheme="minorHAnsi" w:eastAsia="Calibri" w:hAnsiTheme="minorHAnsi" w:cstheme="minorHAnsi"/>
+          <w:color w:val="333333"/>
+          <w:sz w:val="20"/>
+          <w:szCs w:val="20"/>
           <w:highlight w:val="white"/>
         </w:rPr>
       </w:pPr>
       <w:r>
         <w:rPr>
-          <w:rFonts w:ascii="Calibri" w:eastAsia="Calibri" w:hAnsi="Calibri" w:cs="Calibri"/>
-          <w:color w:val="333333"/>
-          <w:sz w:val="22"/>
-          <w:szCs w:val="22"/>
+          <w:rFonts w:asciiTheme="minorHAnsi" w:eastAsia="Calibri" w:hAnsiTheme="minorHAnsi" w:cstheme="minorHAnsi"/>
+          <w:color w:val="333333"/>
+          <w:sz w:val="20"/>
+          <w:szCs w:val="20"/>
           <w:highlight w:val="white"/>
         </w:rPr>
         <w:t xml:space="preserve">Programming: Angular, Typescript, </w:t>
       </w:r>
       <w:r>
         <w:rPr>
-          <w:rFonts w:ascii="Calibri" w:eastAsia="Calibri" w:hAnsi="Calibri" w:cs="Calibri"/>
-          <w:color w:val="333333"/>
-          <w:sz w:val="22"/>
-          <w:szCs w:val="22"/>
+          <w:rFonts w:asciiTheme="minorHAnsi" w:eastAsia="Calibri" w:hAnsiTheme="minorHAnsi" w:cstheme="minorHAnsi"/>
+          <w:color w:val="333333"/>
+          <w:sz w:val="20"/>
+          <w:szCs w:val="20"/>
           <w:highlight w:val="white"/>
         </w:rPr>
         <w:t xml:space="preserve">C#, </w:t>
       </w:r>
       <w:r>
         <w:rPr>
-          <w:rFonts w:ascii="Calibri" w:eastAsia="Calibri" w:hAnsi="Calibri" w:cs="Calibri"/>
-          <w:color w:val="333333"/>
-          <w:sz w:val="22"/>
-          <w:szCs w:val="22"/>
+          <w:rFonts w:asciiTheme="minorHAnsi" w:eastAsia="Calibri" w:hAnsiTheme="minorHAnsi" w:cstheme="minorHAnsi"/>
+          <w:color w:val="333333"/>
+          <w:sz w:val="20"/>
+          <w:szCs w:val="20"/>
           <w:highlight w:val="white"/>
         </w:rPr>
         <w:t xml:space="preserve">Express, </w:t>
@@ -125,20 +125,20 @@
       <w:proofErr w:type="spellStart"/>
       <w:r>
         <w:rPr>
-          <w:rFonts w:ascii="Calibri" w:eastAsia="Calibri" w:hAnsi="Calibri" w:cs="Calibri"/>
-          <w:color w:val="333333"/>
-          <w:sz w:val="22"/>
-          <w:szCs w:val="22"/>
+          <w:rFonts w:asciiTheme="minorHAnsi" w:eastAsia="Calibri" w:hAnsiTheme="minorHAnsi" w:cstheme="minorHAnsi"/>
+          <w:color w:val="333333"/>
+          <w:sz w:val="20"/>
+          <w:szCs w:val="20"/>
           <w:highlight w:val="white"/>
         </w:rPr>
         <w:t>GraphQ</w:t>
       </w:r>
       <w:r>
         <w:rPr>
-          <w:rFonts w:ascii="Calibri" w:eastAsia="Calibri" w:hAnsi="Calibri" w:cs="Calibri"/>
-          <w:color w:val="333333"/>
-          <w:sz w:val="22"/>
-          <w:szCs w:val="22"/>
+          <w:rFonts w:asciiTheme="minorHAnsi" w:eastAsia="Calibri" w:hAnsiTheme="minorHAnsi" w:cstheme="minorHAnsi"/>
+          <w:color w:val="333333"/>
+          <w:sz w:val="20"/>
+          <w:szCs w:val="20"/>
           <w:highlight w:val="white"/>
         </w:rPr>
         <w:t>L</w:t>
@@ -146,10 +146,10 @@
       <w:proofErr w:type="spellEnd"/>
       <w:r>
         <w:rPr>
-          <w:rFonts w:ascii="Calibri" w:eastAsia="Calibri" w:hAnsi="Calibri" w:cs="Calibri"/>
-          <w:color w:val="333333"/>
-          <w:sz w:val="22"/>
-          <w:szCs w:val="22"/>
+          <w:rFonts w:asciiTheme="minorHAnsi" w:eastAsia="Calibri" w:hAnsiTheme="minorHAnsi" w:cstheme="minorHAnsi"/>
+          <w:color w:val="333333"/>
+          <w:sz w:val="20"/>
+          <w:szCs w:val="20"/>
           <w:highlight w:val="white"/>
         </w:rPr>
         <w:t>, HTML, CSS, Node, etc.</w:t>
@@ -158,19 +158,19 @@
     <w:p>
       <w:pPr>
         <w:rPr>
-          <w:rFonts w:ascii="Calibri" w:eastAsia="Calibri" w:hAnsi="Calibri" w:cs="Calibri"/>
-          <w:color w:val="333333"/>
-          <w:sz w:val="22"/>
-          <w:szCs w:val="22"/>
+          <w:rFonts w:asciiTheme="minorHAnsi" w:eastAsia="Calibri" w:hAnsiTheme="minorHAnsi" w:cstheme="minorHAnsi"/>
+          <w:color w:val="333333"/>
+          <w:sz w:val="20"/>
+          <w:szCs w:val="20"/>
           <w:highlight w:val="white"/>
         </w:rPr>
       </w:pPr>
       <w:r>
         <w:rPr>
-          <w:rFonts w:ascii="Calibri" w:eastAsia="Calibri" w:hAnsi="Calibri" w:cs="Calibri"/>
-          <w:color w:val="333333"/>
-          <w:sz w:val="22"/>
-          <w:szCs w:val="22"/>
+          <w:rFonts w:asciiTheme="minorHAnsi" w:eastAsia="Calibri" w:hAnsiTheme="minorHAnsi" w:cstheme="minorHAnsi"/>
+          <w:color w:val="333333"/>
+          <w:sz w:val="20"/>
+          <w:szCs w:val="20"/>
           <w:highlight w:val="white"/>
         </w:rPr>
         <w:t xml:space="preserve">Testing frameworks: Jasmine, Jest, Karma, </w:t>
@@ -178,10 +178,10 @@
       <w:proofErr w:type="spellStart"/>
       <w:r>
         <w:rPr>
-          <w:rFonts w:ascii="Calibri" w:eastAsia="Calibri" w:hAnsi="Calibri" w:cs="Calibri"/>
-          <w:color w:val="333333"/>
-          <w:sz w:val="22"/>
-          <w:szCs w:val="22"/>
+          <w:rFonts w:asciiTheme="minorHAnsi" w:eastAsia="Calibri" w:hAnsiTheme="minorHAnsi" w:cstheme="minorHAnsi"/>
+          <w:color w:val="333333"/>
+          <w:sz w:val="20"/>
+          <w:szCs w:val="20"/>
           <w:highlight w:val="white"/>
         </w:rPr>
         <w:t>XUnit</w:t>
@@ -191,19 +191,19 @@
     <w:p>
       <w:pPr>
         <w:rPr>
-          <w:rFonts w:ascii="Calibri" w:eastAsia="Calibri" w:hAnsi="Calibri" w:cs="Calibri"/>
-          <w:color w:val="333333"/>
-          <w:sz w:val="22"/>
-          <w:szCs w:val="22"/>
+          <w:rFonts w:asciiTheme="minorHAnsi" w:eastAsia="Calibri" w:hAnsiTheme="minorHAnsi" w:cstheme="minorHAnsi"/>
+          <w:color w:val="333333"/>
+          <w:sz w:val="20"/>
+          <w:szCs w:val="20"/>
           <w:highlight w:val="white"/>
         </w:rPr>
       </w:pPr>
       <w:r>
         <w:rPr>
-          <w:rFonts w:ascii="Calibri" w:eastAsia="Calibri" w:hAnsi="Calibri" w:cs="Calibri"/>
-          <w:color w:val="333333"/>
-          <w:sz w:val="22"/>
-          <w:szCs w:val="22"/>
+          <w:rFonts w:asciiTheme="minorHAnsi" w:eastAsia="Calibri" w:hAnsiTheme="minorHAnsi" w:cstheme="minorHAnsi"/>
+          <w:color w:val="333333"/>
+          <w:sz w:val="20"/>
+          <w:szCs w:val="20"/>
           <w:highlight w:val="white"/>
         </w:rPr>
         <w:t>Database Experience: SQL Server, Oracle, Redis, Cosmos DB, MongoDB, RedShift, Postgres, Snowflake</w:t>
@@ -212,19 +212,19 @@
     <w:p>
       <w:pPr>
         <w:rPr>
-          <w:rFonts w:ascii="Calibri" w:eastAsia="Calibri" w:hAnsi="Calibri" w:cs="Calibri"/>
-          <w:color w:val="333333"/>
-          <w:sz w:val="22"/>
-          <w:szCs w:val="22"/>
+          <w:rFonts w:asciiTheme="minorHAnsi" w:eastAsia="Calibri" w:hAnsiTheme="minorHAnsi" w:cstheme="minorHAnsi"/>
+          <w:color w:val="333333"/>
+          <w:sz w:val="20"/>
+          <w:szCs w:val="20"/>
           <w:highlight w:val="white"/>
         </w:rPr>
       </w:pPr>
       <w:r>
         <w:rPr>
-          <w:rFonts w:ascii="Calibri" w:eastAsia="Calibri" w:hAnsi="Calibri" w:cs="Calibri"/>
-          <w:color w:val="333333"/>
-          <w:sz w:val="22"/>
-          <w:szCs w:val="22"/>
+          <w:rFonts w:asciiTheme="minorHAnsi" w:eastAsia="Calibri" w:hAnsiTheme="minorHAnsi" w:cstheme="minorHAnsi"/>
+          <w:color w:val="333333"/>
+          <w:sz w:val="20"/>
+          <w:szCs w:val="20"/>
           <w:highlight w:val="white"/>
         </w:rPr>
         <w:t>Cloud Computer Service Experience: Microsoft Azure and AWS</w:t>
@@ -233,19 +233,19 @@
     <w:p>
       <w:pPr>
         <w:rPr>
-          <w:rFonts w:ascii="Calibri" w:eastAsia="Calibri" w:hAnsi="Calibri" w:cs="Calibri"/>
-          <w:color w:val="333333"/>
-          <w:sz w:val="22"/>
-          <w:szCs w:val="22"/>
+          <w:rFonts w:asciiTheme="minorHAnsi" w:eastAsia="Calibri" w:hAnsiTheme="minorHAnsi" w:cstheme="minorHAnsi"/>
+          <w:color w:val="333333"/>
+          <w:sz w:val="20"/>
+          <w:szCs w:val="20"/>
           <w:highlight w:val="white"/>
         </w:rPr>
       </w:pPr>
       <w:r>
         <w:rPr>
-          <w:rFonts w:ascii="Calibri" w:eastAsia="Calibri" w:hAnsi="Calibri" w:cs="Calibri"/>
-          <w:color w:val="333333"/>
-          <w:sz w:val="22"/>
-          <w:szCs w:val="22"/>
+          <w:rFonts w:asciiTheme="minorHAnsi" w:eastAsia="Calibri" w:hAnsiTheme="minorHAnsi" w:cstheme="minorHAnsi"/>
+          <w:color w:val="333333"/>
+          <w:sz w:val="20"/>
+          <w:szCs w:val="20"/>
           <w:highlight w:val="white"/>
         </w:rPr>
         <w:t xml:space="preserve">Tools: NPM, GIT, SVN, VSTS, TFS, Azure Pipelines, </w:t>
@@ -253,10 +253,10 @@
       <w:proofErr w:type="spellStart"/>
       <w:r>
         <w:rPr>
-          <w:rFonts w:ascii="Calibri" w:eastAsia="Calibri" w:hAnsi="Calibri" w:cs="Calibri"/>
-          <w:color w:val="333333"/>
-          <w:sz w:val="22"/>
-          <w:szCs w:val="22"/>
+          <w:rFonts w:asciiTheme="minorHAnsi" w:eastAsia="Calibri" w:hAnsiTheme="minorHAnsi" w:cstheme="minorHAnsi"/>
+          <w:color w:val="333333"/>
+          <w:sz w:val="20"/>
+          <w:szCs w:val="20"/>
           <w:highlight w:val="white"/>
         </w:rPr>
         <w:t>AngularCLI</w:t>
@@ -264,10 +264,10 @@
       <w:proofErr w:type="spellEnd"/>
       <w:r>
         <w:rPr>
-          <w:rFonts w:ascii="Calibri" w:eastAsia="Calibri" w:hAnsi="Calibri" w:cs="Calibri"/>
-          <w:color w:val="333333"/>
-          <w:sz w:val="22"/>
-          <w:szCs w:val="22"/>
+          <w:rFonts w:asciiTheme="minorHAnsi" w:eastAsia="Calibri" w:hAnsiTheme="minorHAnsi" w:cstheme="minorHAnsi"/>
+          <w:color w:val="333333"/>
+          <w:sz w:val="20"/>
+          <w:szCs w:val="20"/>
           <w:highlight w:val="white"/>
         </w:rPr>
         <w:t xml:space="preserve">, </w:t>
@@ -275,10 +275,10 @@
       <w:proofErr w:type="spellStart"/>
       <w:r>
         <w:rPr>
-          <w:rFonts w:ascii="Calibri" w:eastAsia="Calibri" w:hAnsi="Calibri" w:cs="Calibri"/>
-          <w:color w:val="333333"/>
-          <w:sz w:val="22"/>
-          <w:szCs w:val="22"/>
+          <w:rFonts w:asciiTheme="minorHAnsi" w:eastAsia="Calibri" w:hAnsiTheme="minorHAnsi" w:cstheme="minorHAnsi"/>
+          <w:color w:val="333333"/>
+          <w:sz w:val="20"/>
+          <w:szCs w:val="20"/>
           <w:highlight w:val="white"/>
         </w:rPr>
         <w:t>LINQPad</w:t>
@@ -286,10 +286,10 @@
       <w:proofErr w:type="spellEnd"/>
       <w:r>
         <w:rPr>
-          <w:rFonts w:ascii="Calibri" w:eastAsia="Calibri" w:hAnsi="Calibri" w:cs="Calibri"/>
-          <w:color w:val="333333"/>
-          <w:sz w:val="22"/>
-          <w:szCs w:val="22"/>
+          <w:rFonts w:asciiTheme="minorHAnsi" w:eastAsia="Calibri" w:hAnsiTheme="minorHAnsi" w:cstheme="minorHAnsi"/>
+          <w:color w:val="333333"/>
+          <w:sz w:val="20"/>
+          <w:szCs w:val="20"/>
           <w:highlight w:val="white"/>
         </w:rPr>
         <w:t xml:space="preserve">, Octopus, Jenkins, </w:t>
@@ -297,10 +297,10 @@
       <w:proofErr w:type="spellStart"/>
       <w:r>
         <w:rPr>
-          <w:rFonts w:ascii="Calibri" w:eastAsia="Calibri" w:hAnsi="Calibri" w:cs="Calibri"/>
-          <w:color w:val="333333"/>
-          <w:sz w:val="22"/>
-          <w:szCs w:val="22"/>
+          <w:rFonts w:asciiTheme="minorHAnsi" w:eastAsia="Calibri" w:hAnsiTheme="minorHAnsi" w:cstheme="minorHAnsi"/>
+          <w:color w:val="333333"/>
+          <w:sz w:val="20"/>
+          <w:szCs w:val="20"/>
           <w:highlight w:val="white"/>
         </w:rPr>
         <w:t>Github</w:t>
@@ -308,10 +308,10 @@
       <w:proofErr w:type="spellEnd"/>
       <w:r>
         <w:rPr>
-          <w:rFonts w:ascii="Calibri" w:eastAsia="Calibri" w:hAnsi="Calibri" w:cs="Calibri"/>
-          <w:color w:val="333333"/>
-          <w:sz w:val="22"/>
-          <w:szCs w:val="22"/>
+          <w:rFonts w:asciiTheme="minorHAnsi" w:eastAsia="Calibri" w:hAnsiTheme="minorHAnsi" w:cstheme="minorHAnsi"/>
+          <w:color w:val="333333"/>
+          <w:sz w:val="20"/>
+          <w:szCs w:val="20"/>
           <w:highlight w:val="white"/>
         </w:rPr>
         <w:t xml:space="preserve"> Workflows</w:t>
@@ -320,10 +320,10 @@
     <w:p>
       <w:pPr>
         <w:rPr>
-          <w:rFonts w:ascii="Calibri" w:eastAsia="Calibri" w:hAnsi="Calibri" w:cs="Calibri"/>
-          <w:color w:val="333333"/>
-          <w:sz w:val="22"/>
-          <w:szCs w:val="22"/>
+          <w:rFonts w:asciiTheme="minorHAnsi" w:eastAsia="Calibri" w:hAnsiTheme="minorHAnsi" w:cstheme="minorHAnsi"/>
+          <w:color w:val="333333"/>
+          <w:sz w:val="20"/>
+          <w:szCs w:val="20"/>
           <w:highlight w:val="white"/>
         </w:rPr>
       </w:pPr>
@@ -331,9 +331,9 @@
     <w:p>
       <w:pPr>
         <w:rPr>
-          <w:rFonts w:ascii="Calibri" w:eastAsia="Calibri" w:hAnsi="Calibri" w:cs="Calibri"/>
-          <w:sz w:val="22"/>
-          <w:szCs w:val="22"/>
+          <w:rFonts w:asciiTheme="minorHAnsi" w:eastAsia="Calibri" w:hAnsiTheme="minorHAnsi" w:cstheme="minorHAnsi"/>
+          <w:sz w:val="20"/>
+          <w:szCs w:val="20"/>
         </w:rPr>
       </w:pPr>
     </w:p>
@@ -342,20 +342,20 @@
         <w:shd w:val="clear" w:color="auto" w:fill="FFFFFF"/>
         <w:jc w:val="center"/>
         <w:rPr>
-          <w:rFonts w:ascii="Calibri" w:eastAsia="Calibri" w:hAnsi="Calibri" w:cs="Calibri"/>
-          <w:b/>
-          <w:color w:val="333333"/>
-          <w:sz w:val="22"/>
-          <w:szCs w:val="22"/>
-        </w:rPr>
-      </w:pPr>
-      <w:r>
-        <w:rPr>
-          <w:rFonts w:ascii="Calibri" w:eastAsia="Calibri" w:hAnsi="Calibri" w:cs="Calibri"/>
-          <w:b/>
-          <w:color w:val="333333"/>
-          <w:sz w:val="22"/>
-          <w:szCs w:val="22"/>
+          <w:rFonts w:asciiTheme="minorHAnsi" w:eastAsia="Calibri" w:hAnsiTheme="minorHAnsi" w:cstheme="minorHAnsi"/>
+          <w:b/>
+          <w:color w:val="333333"/>
+          <w:sz w:val="20"/>
+          <w:szCs w:val="20"/>
+        </w:rPr>
+      </w:pPr>
+      <w:r>
+        <w:rPr>
+          <w:rFonts w:asciiTheme="minorHAnsi" w:eastAsia="Calibri" w:hAnsiTheme="minorHAnsi" w:cstheme="minorHAnsi"/>
+          <w:b/>
+          <w:color w:val="333333"/>
+          <w:sz w:val="20"/>
+          <w:szCs w:val="20"/>
         </w:rPr>
         <w:t>Professional Experience</w:t>
       </w:r>
@@ -364,41 +364,58 @@
       <w:pPr>
         <w:shd w:val="clear" w:color="auto" w:fill="FFFFFF"/>
         <w:rPr>
-          <w:rFonts w:ascii="Calibri" w:eastAsia="Calibri" w:hAnsi="Calibri" w:cs="Calibri"/>
-          <w:b/>
-          <w:color w:val="333333"/>
-          <w:sz w:val="22"/>
-          <w:szCs w:val="22"/>
-        </w:rPr>
-      </w:pPr>
-      <w:r>
-        <w:rPr>
-          <w:rFonts w:ascii="Calibri" w:eastAsia="Calibri" w:hAnsi="Calibri" w:cs="Calibri"/>
-          <w:b/>
-          <w:color w:val="333333"/>
-          <w:sz w:val="22"/>
-          <w:szCs w:val="22"/>
-        </w:rPr>
-        <w:t xml:space="preserve">The Predictive Index, Remote                                                                                                  May </w:t>
-      </w:r>
-      <w:r>
-        <w:rPr>
-          <w:rFonts w:ascii="Calibri" w:eastAsia="Calibri" w:hAnsi="Calibri" w:cs="Calibri"/>
+          <w:rFonts w:asciiTheme="minorHAnsi" w:eastAsia="Calibri" w:hAnsiTheme="minorHAnsi" w:cstheme="minorHAnsi"/>
+          <w:b/>
+          <w:color w:val="333333"/>
+        </w:rPr>
+      </w:pPr>
+      <w:r>
+        <w:rPr>
+          <w:rFonts w:asciiTheme="minorHAnsi" w:eastAsia="Calibri" w:hAnsiTheme="minorHAnsi" w:cstheme="minorHAnsi"/>
+          <w:b/>
+          <w:color w:val="333333"/>
+        </w:rPr>
+        <w:t xml:space="preserve">The Predictive Index, Remote                                                                                 </w:t>
+      </w:r>
+      <w:r>
+        <w:rPr>
+          <w:rFonts w:asciiTheme="minorHAnsi" w:eastAsia="Calibri" w:hAnsiTheme="minorHAnsi" w:cstheme="minorHAnsi"/>
+          <w:b/>
+          <w:color w:val="333333"/>
+        </w:rPr>
+        <w:t>Oct</w:t>
+      </w:r>
+      <w:r>
+        <w:rPr>
+          <w:rFonts w:asciiTheme="minorHAnsi" w:eastAsia="Calibri" w:hAnsiTheme="minorHAnsi" w:cstheme="minorHAnsi"/>
+          <w:b/>
+          <w:color w:val="333333"/>
+        </w:rPr>
+        <w:t xml:space="preserve"> </w:t>
+      </w:r>
+      <w:r>
+        <w:rPr>
+          <w:rFonts w:asciiTheme="minorHAnsi" w:eastAsia="Calibri" w:hAnsiTheme="minorHAnsi" w:cstheme="minorHAnsi"/>
           <w:b/>
           <w:bCs/>
           <w:color w:val="333333"/>
-          <w:sz w:val="22"/>
-          <w:szCs w:val="22"/>
-        </w:rPr>
-        <w:t>2022</w:t>
-      </w:r>
-      <w:r>
-        <w:rPr>
-          <w:rFonts w:ascii="Calibri" w:eastAsia="Calibri" w:hAnsi="Calibri" w:cs="Calibri"/>
-          <w:b/>
-          <w:color w:val="333333"/>
-          <w:sz w:val="22"/>
-          <w:szCs w:val="22"/>
+        </w:rPr>
+        <w:t>202</w:t>
+      </w:r>
+      <w:r>
+        <w:rPr>
+          <w:rFonts w:asciiTheme="minorHAnsi" w:eastAsia="Calibri" w:hAnsiTheme="minorHAnsi" w:cstheme="minorHAnsi"/>
+          <w:b/>
+          <w:bCs/>
+          <w:color w:val="333333"/>
+        </w:rPr>
+        <w:t>1</w:t>
+      </w:r>
+      <w:r>
+        <w:rPr>
+          <w:rFonts w:asciiTheme="minorHAnsi" w:eastAsia="Calibri" w:hAnsiTheme="minorHAnsi" w:cstheme="minorHAnsi"/>
+          <w:b/>
+          <w:color w:val="333333"/>
         </w:rPr>
         <w:t>– Present</w:t>
       </w:r>
@@ -407,111 +424,128 @@
       <w:pPr>
         <w:shd w:val="clear" w:color="auto" w:fill="FFFFFF"/>
         <w:rPr>
-          <w:rFonts w:ascii="Calibri" w:eastAsia="Calibri" w:hAnsi="Calibri" w:cs="Calibri"/>
-          <w:b/>
-          <w:color w:val="333333"/>
-          <w:sz w:val="22"/>
-          <w:szCs w:val="22"/>
-        </w:rPr>
-      </w:pPr>
-    </w:p>
-    <w:p>
-      <w:pPr>
-        <w:shd w:val="clear" w:color="auto" w:fill="FFFFFF"/>
-        <w:rPr>
-          <w:rFonts w:ascii="Calibri" w:eastAsia="Calibri" w:hAnsi="Calibri" w:cs="Calibri"/>
-          <w:b/>
-          <w:color w:val="333333"/>
-          <w:sz w:val="22"/>
-          <w:szCs w:val="22"/>
-        </w:rPr>
-      </w:pPr>
-      <w:r>
-        <w:rPr>
-          <w:rFonts w:ascii="Calibri" w:eastAsia="Calibri" w:hAnsi="Calibri" w:cs="Calibri"/>
-          <w:b/>
-          <w:color w:val="333333"/>
-          <w:sz w:val="22"/>
-          <w:szCs w:val="22"/>
-        </w:rPr>
-        <w:t>Senior Software Engineer – Inspire 2.0                                                                                  Oct 2022 – Present</w:t>
-      </w:r>
-    </w:p>
-    <w:p>
-      <w:pPr>
-        <w:shd w:val="clear" w:color="auto" w:fill="FFFFFF"/>
-        <w:rPr>
-          <w:rFonts w:ascii="Calibri" w:eastAsia="Calibri" w:hAnsi="Calibri" w:cs="Calibri"/>
-          <w:b/>
-          <w:color w:val="333333"/>
-          <w:sz w:val="22"/>
-          <w:szCs w:val="22"/>
-        </w:rPr>
-      </w:pPr>
-    </w:p>
-    <w:p>
-      <w:pPr>
-        <w:shd w:val="clear" w:color="auto" w:fill="FFFFFF"/>
-        <w:rPr>
-          <w:rFonts w:ascii="Segoe UI" w:hAnsi="Segoe UI" w:cs="Segoe UI"/>
-          <w:sz w:val="21"/>
-          <w:szCs w:val="21"/>
+          <w:rFonts w:asciiTheme="minorHAnsi" w:eastAsia="Calibri" w:hAnsiTheme="minorHAnsi" w:cstheme="minorHAnsi"/>
+          <w:b/>
+          <w:color w:val="333333"/>
+          <w:sz w:val="20"/>
+          <w:szCs w:val="20"/>
+        </w:rPr>
+      </w:pPr>
+      <w:r>
+        <w:rPr>
+          <w:rFonts w:asciiTheme="minorHAnsi" w:eastAsia="Calibri" w:hAnsiTheme="minorHAnsi" w:cstheme="minorHAnsi"/>
+          <w:b/>
+          <w:color w:val="333333"/>
+          <w:sz w:val="20"/>
+          <w:szCs w:val="20"/>
+        </w:rPr>
+        <w:t xml:space="preserve">Senior Software Engineer – Inspire 2.0                                                                                  </w:t>
+      </w:r>
+      <w:r>
+        <w:rPr>
+          <w:rFonts w:asciiTheme="minorHAnsi" w:eastAsia="Calibri" w:hAnsiTheme="minorHAnsi" w:cstheme="minorHAnsi"/>
+          <w:b/>
+          <w:color w:val="333333"/>
+          <w:sz w:val="20"/>
+          <w:szCs w:val="20"/>
+        </w:rPr>
+        <w:t xml:space="preserve">          </w:t>
+      </w:r>
+      <w:r>
+        <w:rPr>
+          <w:rFonts w:asciiTheme="minorHAnsi" w:eastAsia="Calibri" w:hAnsiTheme="minorHAnsi" w:cstheme="minorHAnsi"/>
+          <w:b/>
+          <w:color w:val="333333"/>
+          <w:sz w:val="20"/>
+          <w:szCs w:val="20"/>
+        </w:rPr>
+        <w:t>Oct 2022 – Present</w:t>
+      </w:r>
+    </w:p>
+    <w:p>
+      <w:pPr>
+        <w:shd w:val="clear" w:color="auto" w:fill="FFFFFF"/>
+        <w:rPr>
+          <w:rFonts w:asciiTheme="minorHAnsi" w:eastAsia="Calibri" w:hAnsiTheme="minorHAnsi" w:cstheme="minorHAnsi"/>
+          <w:b/>
+          <w:color w:val="333333"/>
+          <w:sz w:val="20"/>
+          <w:szCs w:val="20"/>
+        </w:rPr>
+      </w:pPr>
+    </w:p>
+    <w:p>
+      <w:pPr>
+        <w:shd w:val="clear" w:color="auto" w:fill="FFFFFF"/>
+        <w:rPr>
+          <w:rFonts w:asciiTheme="minorHAnsi" w:hAnsiTheme="minorHAnsi" w:cstheme="minorHAnsi"/>
+          <w:sz w:val="20"/>
+          <w:szCs w:val="20"/>
           <w:shd w:val="clear" w:color="auto" w:fill="FFFFFF"/>
         </w:rPr>
       </w:pPr>
       <w:r>
         <w:rPr>
-          <w:rFonts w:ascii="Segoe UI" w:hAnsi="Segoe UI" w:cs="Segoe UI"/>
-          <w:sz w:val="21"/>
-          <w:szCs w:val="21"/>
+          <w:rFonts w:asciiTheme="minorHAnsi" w:hAnsiTheme="minorHAnsi" w:cstheme="minorHAnsi"/>
+          <w:sz w:val="20"/>
+          <w:szCs w:val="20"/>
           <w:shd w:val="clear" w:color="auto" w:fill="FFFFFF"/>
         </w:rPr>
-        <w:t xml:space="preserve">Inspire 2.0 is a new Predictive Index initiative to implement a new modern version of the Inspire offering. This is a </w:t>
-      </w:r>
-      <w:r>
-        <w:rPr>
-          <w:rFonts w:ascii="Segoe UI" w:hAnsi="Segoe UI" w:cs="Segoe UI"/>
-          <w:sz w:val="21"/>
-          <w:szCs w:val="21"/>
+        <w:t xml:space="preserve">Inspire 2.0 is a new Predictive Index initiative to </w:t>
+      </w:r>
+      <w:r>
+        <w:rPr>
+          <w:rFonts w:asciiTheme="minorHAnsi" w:hAnsiTheme="minorHAnsi" w:cstheme="minorHAnsi"/>
+          <w:sz w:val="20"/>
+          <w:szCs w:val="20"/>
           <w:shd w:val="clear" w:color="auto" w:fill="FFFFFF"/>
         </w:rPr>
-        <w:t>large-scale</w:t>
-      </w:r>
-      <w:r>
-        <w:rPr>
-          <w:rFonts w:ascii="Segoe UI" w:hAnsi="Segoe UI" w:cs="Segoe UI"/>
-          <w:sz w:val="21"/>
-          <w:szCs w:val="21"/>
+        <w:t>reinvent the Inspire solution as a whole.  In addition to</w:t>
+      </w:r>
+      <w:r>
+        <w:rPr>
+          <w:rFonts w:asciiTheme="minorHAnsi" w:hAnsiTheme="minorHAnsi" w:cstheme="minorHAnsi"/>
+          <w:sz w:val="20"/>
+          <w:szCs w:val="20"/>
           <w:shd w:val="clear" w:color="auto" w:fill="FFFFFF"/>
         </w:rPr>
-        <w:t xml:space="preserve"> project that is no</w:t>
-      </w:r>
-      <w:r>
-        <w:rPr>
-          <w:rFonts w:ascii="Segoe UI" w:hAnsi="Segoe UI" w:cs="Segoe UI"/>
-          <w:sz w:val="21"/>
-          <w:szCs w:val="21"/>
+        <w:t xml:space="preserve"> a new modern version of the Inspire </w:t>
+      </w:r>
+      <w:r>
+        <w:rPr>
+          <w:rFonts w:asciiTheme="minorHAnsi" w:hAnsiTheme="minorHAnsi" w:cstheme="minorHAnsi"/>
+          <w:sz w:val="20"/>
+          <w:szCs w:val="20"/>
           <w:shd w:val="clear" w:color="auto" w:fill="FFFFFF"/>
         </w:rPr>
-        <w:t>t</w:t>
-      </w:r>
-      <w:r>
-        <w:rPr>
-          <w:rFonts w:ascii="Segoe UI" w:hAnsi="Segoe UI" w:cs="Segoe UI"/>
-          <w:sz w:val="21"/>
-          <w:szCs w:val="21"/>
+        <w:t>frontend this is a redesign of the entire product offering</w:t>
+      </w:r>
+      <w:r>
+        <w:rPr>
+          <w:rFonts w:asciiTheme="minorHAnsi" w:hAnsiTheme="minorHAnsi" w:cstheme="minorHAnsi"/>
+          <w:sz w:val="20"/>
+          <w:szCs w:val="20"/>
           <w:shd w:val="clear" w:color="auto" w:fill="FFFFFF"/>
         </w:rPr>
-        <w:t xml:space="preserve"> only greenfield in a large portion of the code base but overall solution and product offering.</w:t>
-      </w:r>
-    </w:p>
-    <w:p>
-      <w:pPr>
-        <w:shd w:val="clear" w:color="auto" w:fill="FFFFFF"/>
-        <w:rPr>
-          <w:rFonts w:ascii="Segoe UI" w:hAnsi="Segoe UI" w:cs="Segoe UI"/>
-          <w:sz w:val="21"/>
-          <w:szCs w:val="21"/>
+        <w:t xml:space="preserve">. </w:t>
+      </w:r>
+      <w:r>
+        <w:rPr>
+          <w:rFonts w:asciiTheme="minorHAnsi" w:hAnsiTheme="minorHAnsi" w:cstheme="minorHAnsi"/>
+          <w:sz w:val="20"/>
+          <w:szCs w:val="20"/>
+          <w:shd w:val="clear" w:color="auto" w:fill="FFFFFF"/>
+        </w:rPr>
+        <w:t>Inspire is the Predictive Index’s offering to help build relationships between team members and managers.  The main goal of Inspire is to build strong work relationship amongst a team as a whole.</w:t>
+      </w:r>
+    </w:p>
+    <w:p>
+      <w:pPr>
+        <w:shd w:val="clear" w:color="auto" w:fill="FFFFFF"/>
+        <w:rPr>
+          <w:rFonts w:asciiTheme="minorHAnsi" w:hAnsiTheme="minorHAnsi" w:cstheme="minorHAnsi"/>
+          <w:sz w:val="20"/>
+          <w:szCs w:val="20"/>
         </w:rPr>
       </w:pPr>
     </w:p>
@@ -524,21 +558,21 @@
         </w:numPr>
         <w:shd w:val="clear" w:color="auto" w:fill="FFFFFF"/>
         <w:rPr>
-          <w:rFonts w:ascii="Calibri" w:eastAsia="Calibri" w:hAnsi="Calibri" w:cs="Calibri"/>
-          <w:b/>
-          <w:color w:val="333333"/>
-          <w:sz w:val="22"/>
-          <w:szCs w:val="22"/>
-        </w:rPr>
-      </w:pPr>
-      <w:r>
-        <w:rPr>
-          <w:rFonts w:ascii="Segoe UI" w:hAnsi="Segoe UI" w:cs="Segoe UI"/>
-          <w:sz w:val="21"/>
-          <w:szCs w:val="21"/>
+          <w:rFonts w:asciiTheme="minorHAnsi" w:eastAsia="Calibri" w:hAnsiTheme="minorHAnsi" w:cstheme="minorHAnsi"/>
+          <w:b/>
+          <w:color w:val="333333"/>
+          <w:sz w:val="20"/>
+          <w:szCs w:val="20"/>
+        </w:rPr>
+      </w:pPr>
+      <w:r>
+        <w:rPr>
+          <w:rFonts w:asciiTheme="minorHAnsi" w:hAnsiTheme="minorHAnsi" w:cstheme="minorHAnsi"/>
+          <w:sz w:val="20"/>
+          <w:szCs w:val="20"/>
           <w:shd w:val="clear" w:color="auto" w:fill="FFFFFF"/>
         </w:rPr>
-        <w:t>Initial member of the Inspire team.</w:t>
+        <w:t>Initial setup of Angular frontend project, Jest testing and Linting.</w:t>
       </w:r>
     </w:p>
     <w:p>
@@ -550,21 +584,41 @@
         </w:numPr>
         <w:shd w:val="clear" w:color="auto" w:fill="FFFFFF"/>
         <w:rPr>
-          <w:rFonts w:ascii="Calibri" w:eastAsia="Calibri" w:hAnsi="Calibri" w:cs="Calibri"/>
-          <w:b/>
-          <w:color w:val="333333"/>
-          <w:sz w:val="22"/>
-          <w:szCs w:val="22"/>
-        </w:rPr>
-      </w:pPr>
-      <w:r>
-        <w:rPr>
-          <w:rFonts w:ascii="Segoe UI" w:hAnsi="Segoe UI" w:cs="Segoe UI"/>
-          <w:sz w:val="21"/>
-          <w:szCs w:val="21"/>
+          <w:rFonts w:asciiTheme="minorHAnsi" w:eastAsia="Calibri" w:hAnsiTheme="minorHAnsi" w:cstheme="minorHAnsi"/>
+          <w:b/>
+          <w:color w:val="333333"/>
+          <w:sz w:val="20"/>
+          <w:szCs w:val="20"/>
+        </w:rPr>
+      </w:pPr>
+      <w:r>
+        <w:rPr>
+          <w:rFonts w:asciiTheme="minorHAnsi" w:hAnsiTheme="minorHAnsi" w:cstheme="minorHAnsi"/>
+          <w:sz w:val="20"/>
+          <w:szCs w:val="20"/>
           <w:shd w:val="clear" w:color="auto" w:fill="FFFFFF"/>
         </w:rPr>
-        <w:t>Most senior frontend team member to help setup the foundation.</w:t>
+        <w:t xml:space="preserve">Initial setup of tooling JIRA, </w:t>
+      </w:r>
+      <w:proofErr w:type="spellStart"/>
+      <w:r>
+        <w:rPr>
+          <w:rFonts w:asciiTheme="minorHAnsi" w:hAnsiTheme="minorHAnsi" w:cstheme="minorHAnsi"/>
+          <w:sz w:val="20"/>
+          <w:szCs w:val="20"/>
+          <w:shd w:val="clear" w:color="auto" w:fill="FFFFFF"/>
+        </w:rPr>
+        <w:t>CircleCI</w:t>
+      </w:r>
+      <w:proofErr w:type="spellEnd"/>
+      <w:r>
+        <w:rPr>
+          <w:rFonts w:asciiTheme="minorHAnsi" w:hAnsiTheme="minorHAnsi" w:cstheme="minorHAnsi"/>
+          <w:sz w:val="20"/>
+          <w:szCs w:val="20"/>
+          <w:shd w:val="clear" w:color="auto" w:fill="FFFFFF"/>
+        </w:rPr>
+        <w:t xml:space="preserve"> and Git repository.</w:t>
       </w:r>
     </w:p>
     <w:p>
@@ -576,32 +630,54 @@
         </w:numPr>
         <w:shd w:val="clear" w:color="auto" w:fill="FFFFFF"/>
         <w:rPr>
-          <w:rFonts w:ascii="Calibri" w:eastAsia="Calibri" w:hAnsi="Calibri" w:cs="Calibri"/>
-          <w:b/>
-          <w:color w:val="333333"/>
-          <w:sz w:val="22"/>
-          <w:szCs w:val="22"/>
-        </w:rPr>
-      </w:pPr>
-      <w:r>
-        <w:rPr>
-          <w:rFonts w:ascii="Segoe UI" w:hAnsi="Segoe UI" w:cs="Segoe UI"/>
-          <w:sz w:val="21"/>
-          <w:szCs w:val="21"/>
+          <w:rFonts w:asciiTheme="minorHAnsi" w:eastAsia="Calibri" w:hAnsiTheme="minorHAnsi" w:cstheme="minorHAnsi"/>
+          <w:b/>
+          <w:color w:val="333333"/>
+          <w:sz w:val="20"/>
+          <w:szCs w:val="20"/>
+        </w:rPr>
+      </w:pPr>
+      <w:r>
+        <w:rPr>
+          <w:rFonts w:asciiTheme="minorHAnsi" w:hAnsiTheme="minorHAnsi" w:cstheme="minorHAnsi"/>
+          <w:sz w:val="20"/>
+          <w:szCs w:val="20"/>
           <w:shd w:val="clear" w:color="auto" w:fill="FFFFFF"/>
         </w:rPr>
-        <w:t>Assisting in setup of the entire project: repositories, code base, JIRA and CI/CD</w:t>
-      </w:r>
-    </w:p>
-    <w:p>
-      <w:pPr>
-        <w:shd w:val="clear" w:color="auto" w:fill="FFFFFF"/>
-        <w:rPr>
-          <w:rFonts w:ascii="Calibri" w:eastAsia="Calibri" w:hAnsi="Calibri" w:cs="Calibri"/>
-          <w:b/>
-          <w:color w:val="333333"/>
-          <w:sz w:val="22"/>
-          <w:szCs w:val="22"/>
+        <w:t>Lead frontend developer/designer for the Product</w:t>
+      </w:r>
+      <w:r>
+        <w:rPr>
+          <w:rFonts w:asciiTheme="minorHAnsi" w:hAnsiTheme="minorHAnsi" w:cstheme="minorHAnsi"/>
+          <w:sz w:val="20"/>
+          <w:szCs w:val="20"/>
+          <w:shd w:val="clear" w:color="auto" w:fill="FFFFFF"/>
+        </w:rPr>
+        <w:t>.</w:t>
+      </w:r>
+    </w:p>
+    <w:p>
+      <w:pPr>
+        <w:pStyle w:val="ListParagraph"/>
+        <w:shd w:val="clear" w:color="auto" w:fill="FFFFFF"/>
+        <w:rPr>
+          <w:rFonts w:asciiTheme="minorHAnsi" w:eastAsia="Calibri" w:hAnsiTheme="minorHAnsi" w:cstheme="minorHAnsi"/>
+          <w:b/>
+          <w:color w:val="333333"/>
+          <w:sz w:val="20"/>
+          <w:szCs w:val="20"/>
+        </w:rPr>
+      </w:pPr>
+    </w:p>
+    <w:p>
+      <w:pPr>
+        <w:shd w:val="clear" w:color="auto" w:fill="FFFFFF"/>
+        <w:rPr>
+          <w:rFonts w:asciiTheme="minorHAnsi" w:eastAsia="Calibri" w:hAnsiTheme="minorHAnsi" w:cstheme="minorHAnsi"/>
+          <w:b/>
+          <w:color w:val="333333"/>
+          <w:sz w:val="20"/>
+          <w:szCs w:val="20"/>
         </w:rPr>
       </w:pPr>
     </w:p>
@@ -610,103 +686,114 @@
         <w:shd w:val="clear" w:color="auto" w:fill="FFFFFF"/>
         <w:spacing w:after="120"/>
         <w:rPr>
-          <w:rFonts w:ascii="Calibri" w:eastAsia="Calibri" w:hAnsi="Calibri" w:cs="Calibri"/>
-          <w:color w:val="333333"/>
-          <w:sz w:val="22"/>
-          <w:szCs w:val="22"/>
-        </w:rPr>
-      </w:pPr>
-      <w:r>
-        <w:rPr>
-          <w:rFonts w:ascii="Calibri" w:eastAsia="Calibri" w:hAnsi="Calibri" w:cs="Calibri"/>
-          <w:b/>
-          <w:color w:val="333333"/>
-          <w:sz w:val="22"/>
-          <w:szCs w:val="22"/>
+          <w:rFonts w:asciiTheme="minorHAnsi" w:eastAsia="Calibri" w:hAnsiTheme="minorHAnsi" w:cstheme="minorHAnsi"/>
+          <w:color w:val="333333"/>
+          <w:sz w:val="20"/>
+          <w:szCs w:val="20"/>
+        </w:rPr>
+      </w:pPr>
+      <w:r>
+        <w:rPr>
+          <w:rFonts w:asciiTheme="minorHAnsi" w:eastAsia="Calibri" w:hAnsiTheme="minorHAnsi" w:cstheme="minorHAnsi"/>
+          <w:b/>
+          <w:color w:val="333333"/>
+          <w:sz w:val="20"/>
+          <w:szCs w:val="20"/>
         </w:rPr>
         <w:t>Lead Engineer</w:t>
       </w:r>
       <w:r>
         <w:rPr>
-          <w:rFonts w:ascii="Calibri" w:eastAsia="Calibri" w:hAnsi="Calibri" w:cs="Calibri"/>
-          <w:color w:val="333333"/>
-          <w:sz w:val="22"/>
-          <w:szCs w:val="22"/>
-        </w:rPr>
-        <w:t xml:space="preserve">                                                                    </w:t>
-      </w:r>
-      <w:r>
-        <w:rPr>
-          <w:rFonts w:ascii="Calibri" w:eastAsia="Calibri" w:hAnsi="Calibri" w:cs="Calibri"/>
-          <w:color w:val="333333"/>
-          <w:sz w:val="22"/>
-          <w:szCs w:val="22"/>
+          <w:rFonts w:asciiTheme="minorHAnsi" w:eastAsia="Calibri" w:hAnsiTheme="minorHAnsi" w:cstheme="minorHAnsi"/>
+          <w:b/>
+          <w:bCs/>
+          <w:color w:val="333333"/>
+          <w:sz w:val="20"/>
+          <w:szCs w:val="20"/>
+        </w:rPr>
+        <w:t xml:space="preserve"> – Global Experience</w:t>
+      </w:r>
+      <w:r>
+        <w:rPr>
+          <w:rFonts w:asciiTheme="minorHAnsi" w:eastAsia="Calibri" w:hAnsiTheme="minorHAnsi" w:cstheme="minorHAnsi"/>
+          <w:color w:val="333333"/>
+          <w:sz w:val="20"/>
+          <w:szCs w:val="20"/>
+        </w:rPr>
+        <w:t xml:space="preserve">                                         </w:t>
+      </w:r>
+      <w:r>
+        <w:rPr>
+          <w:rFonts w:asciiTheme="minorHAnsi" w:eastAsia="Calibri" w:hAnsiTheme="minorHAnsi" w:cstheme="minorHAnsi"/>
+          <w:color w:val="333333"/>
+          <w:sz w:val="20"/>
+          <w:szCs w:val="20"/>
         </w:rPr>
         <w:t xml:space="preserve">                                                          </w:t>
       </w:r>
       <w:r>
         <w:rPr>
-          <w:rFonts w:ascii="Calibri" w:eastAsia="Calibri" w:hAnsi="Calibri" w:cs="Calibri"/>
+          <w:rFonts w:asciiTheme="minorHAnsi" w:eastAsia="Calibri" w:hAnsiTheme="minorHAnsi" w:cstheme="minorHAnsi"/>
           <w:b/>
           <w:bCs/>
           <w:color w:val="333333"/>
-          <w:sz w:val="22"/>
-          <w:szCs w:val="22"/>
+          <w:sz w:val="20"/>
+          <w:szCs w:val="20"/>
         </w:rPr>
         <w:t>May</w:t>
       </w:r>
       <w:r>
         <w:rPr>
-          <w:rFonts w:ascii="Calibri" w:eastAsia="Calibri" w:hAnsi="Calibri" w:cs="Calibri"/>
+          <w:rFonts w:asciiTheme="minorHAnsi" w:eastAsia="Calibri" w:hAnsiTheme="minorHAnsi" w:cstheme="minorHAnsi"/>
           <w:b/>
           <w:bCs/>
           <w:color w:val="333333"/>
-          <w:sz w:val="22"/>
-          <w:szCs w:val="22"/>
+          <w:sz w:val="20"/>
+          <w:szCs w:val="20"/>
         </w:rPr>
         <w:t xml:space="preserve"> 202</w:t>
       </w:r>
       <w:r>
         <w:rPr>
-          <w:rFonts w:ascii="Calibri" w:eastAsia="Calibri" w:hAnsi="Calibri" w:cs="Calibri"/>
+          <w:rFonts w:asciiTheme="minorHAnsi" w:eastAsia="Calibri" w:hAnsiTheme="minorHAnsi" w:cstheme="minorHAnsi"/>
           <w:b/>
           <w:bCs/>
           <w:color w:val="333333"/>
-          <w:sz w:val="22"/>
-          <w:szCs w:val="22"/>
+          <w:sz w:val="20"/>
+          <w:szCs w:val="20"/>
         </w:rPr>
         <w:t>2</w:t>
       </w:r>
       <w:r>
         <w:rPr>
-          <w:rFonts w:ascii="Calibri" w:eastAsia="Calibri" w:hAnsi="Calibri" w:cs="Calibri"/>
+          <w:rFonts w:asciiTheme="minorHAnsi" w:eastAsia="Calibri" w:hAnsiTheme="minorHAnsi" w:cstheme="minorHAnsi"/>
           <w:b/>
           <w:bCs/>
           <w:color w:val="333333"/>
-          <w:sz w:val="22"/>
-          <w:szCs w:val="22"/>
+          <w:sz w:val="20"/>
+          <w:szCs w:val="20"/>
         </w:rPr>
         <w:t xml:space="preserve"> – </w:t>
       </w:r>
       <w:r>
         <w:rPr>
-          <w:rFonts w:ascii="Calibri" w:eastAsia="Calibri" w:hAnsi="Calibri" w:cs="Calibri"/>
+          <w:rFonts w:asciiTheme="minorHAnsi" w:eastAsia="Calibri" w:hAnsiTheme="minorHAnsi" w:cstheme="minorHAnsi"/>
           <w:b/>
           <w:bCs/>
           <w:color w:val="333333"/>
-          <w:sz w:val="22"/>
-          <w:szCs w:val="22"/>
+          <w:sz w:val="20"/>
+          <w:szCs w:val="20"/>
         </w:rPr>
         <w:t>Oct</w:t>
       </w:r>
       <w:r>
         <w:rPr>
-          <w:rFonts w:ascii="Calibri" w:eastAsia="Calibri" w:hAnsi="Calibri" w:cs="Calibri"/>
+          <w:rFonts w:asciiTheme="minorHAnsi" w:eastAsia="Calibri" w:hAnsiTheme="minorHAnsi" w:cstheme="minorHAnsi"/>
           <w:b/>
           <w:bCs/>
           <w:color w:val="333333"/>
-          <w:sz w:val="22"/>
-          <w:szCs w:val="22"/>
+          <w:sz w:val="20"/>
+          <w:szCs w:val="20"/>
         </w:rPr>
         <w:t xml:space="preserve"> 2022</w:t>
       </w:r>
@@ -722,36 +809,180 @@
         </w:pBdr>
         <w:spacing w:after="280"/>
         <w:rPr>
-          <w:rFonts w:ascii="Calibri" w:eastAsia="Calibri" w:hAnsi="Calibri" w:cs="Calibri"/>
-          <w:sz w:val="22"/>
-          <w:szCs w:val="22"/>
-        </w:rPr>
-      </w:pPr>
-      <w:r>
-        <w:rPr>
-          <w:rFonts w:ascii="Calibri" w:eastAsia="Calibri" w:hAnsi="Calibri" w:cs="Calibri"/>
-          <w:sz w:val="22"/>
-          <w:szCs w:val="22"/>
-        </w:rPr>
-        <w:t xml:space="preserve">Global Experience is a new and initiative that consists of a team of 3 Engineers, a Product Designer, and Product Manager to standardize UI components and overall user experience of the PI Suite. This initiative is consisting of building a new consumable library in Angular (13 currently) for other modules/micro-frontends to consume. This library is automatically built and deployed in a CI/CD fashion using </w:t>
+          <w:rFonts w:asciiTheme="minorHAnsi" w:eastAsia="Calibri" w:hAnsiTheme="minorHAnsi" w:cstheme="minorHAnsi"/>
+          <w:sz w:val="20"/>
+          <w:szCs w:val="20"/>
+        </w:rPr>
+      </w:pPr>
+      <w:r>
+        <w:rPr>
+          <w:rFonts w:asciiTheme="minorHAnsi" w:eastAsia="Calibri" w:hAnsiTheme="minorHAnsi" w:cstheme="minorHAnsi"/>
+          <w:sz w:val="20"/>
+          <w:szCs w:val="20"/>
+        </w:rPr>
+        <w:t xml:space="preserve">Global Experience is </w:t>
+      </w:r>
+      <w:r>
+        <w:rPr>
+          <w:rFonts w:asciiTheme="minorHAnsi" w:eastAsia="Calibri" w:hAnsiTheme="minorHAnsi" w:cstheme="minorHAnsi"/>
+          <w:sz w:val="20"/>
+          <w:szCs w:val="20"/>
+        </w:rPr>
+        <w:t>an</w:t>
+      </w:r>
+      <w:r>
+        <w:rPr>
+          <w:rFonts w:asciiTheme="minorHAnsi" w:eastAsia="Calibri" w:hAnsiTheme="minorHAnsi" w:cstheme="minorHAnsi"/>
+          <w:sz w:val="20"/>
+          <w:szCs w:val="20"/>
+        </w:rPr>
+        <w:t xml:space="preserve"> initiative that consists of a </w:t>
+      </w:r>
+      <w:r>
+        <w:rPr>
+          <w:rFonts w:asciiTheme="minorHAnsi" w:eastAsia="Calibri" w:hAnsiTheme="minorHAnsi" w:cstheme="minorHAnsi"/>
+          <w:sz w:val="20"/>
+          <w:szCs w:val="20"/>
+        </w:rPr>
+        <w:t xml:space="preserve">small </w:t>
+      </w:r>
+      <w:r>
+        <w:rPr>
+          <w:rFonts w:asciiTheme="minorHAnsi" w:eastAsia="Calibri" w:hAnsiTheme="minorHAnsi" w:cstheme="minorHAnsi"/>
+          <w:sz w:val="20"/>
+          <w:szCs w:val="20"/>
+        </w:rPr>
+        <w:t xml:space="preserve">team of </w:t>
+      </w:r>
+      <w:r>
+        <w:rPr>
+          <w:rFonts w:asciiTheme="minorHAnsi" w:eastAsia="Calibri" w:hAnsiTheme="minorHAnsi" w:cstheme="minorHAnsi"/>
+          <w:sz w:val="20"/>
+          <w:szCs w:val="20"/>
+        </w:rPr>
+        <w:t>e</w:t>
+      </w:r>
+      <w:r>
+        <w:rPr>
+          <w:rFonts w:asciiTheme="minorHAnsi" w:eastAsia="Calibri" w:hAnsiTheme="minorHAnsi" w:cstheme="minorHAnsi"/>
+          <w:sz w:val="20"/>
+          <w:szCs w:val="20"/>
+        </w:rPr>
+        <w:t xml:space="preserve">ngineers, </w:t>
+      </w:r>
+      <w:r>
+        <w:rPr>
+          <w:rFonts w:asciiTheme="minorHAnsi" w:eastAsia="Calibri" w:hAnsiTheme="minorHAnsi" w:cstheme="minorHAnsi"/>
+          <w:sz w:val="20"/>
+          <w:szCs w:val="20"/>
+        </w:rPr>
+        <w:t>p</w:t>
+      </w:r>
+      <w:r>
+        <w:rPr>
+          <w:rFonts w:asciiTheme="minorHAnsi" w:eastAsia="Calibri" w:hAnsiTheme="minorHAnsi" w:cstheme="minorHAnsi"/>
+          <w:sz w:val="20"/>
+          <w:szCs w:val="20"/>
+        </w:rPr>
+        <w:t xml:space="preserve">roduct </w:t>
+      </w:r>
+      <w:r>
+        <w:rPr>
+          <w:rFonts w:asciiTheme="minorHAnsi" w:eastAsia="Calibri" w:hAnsiTheme="minorHAnsi" w:cstheme="minorHAnsi"/>
+          <w:sz w:val="20"/>
+          <w:szCs w:val="20"/>
+        </w:rPr>
+        <w:t>d</w:t>
+      </w:r>
+      <w:r>
+        <w:rPr>
+          <w:rFonts w:asciiTheme="minorHAnsi" w:eastAsia="Calibri" w:hAnsiTheme="minorHAnsi" w:cstheme="minorHAnsi"/>
+          <w:sz w:val="20"/>
+          <w:szCs w:val="20"/>
+        </w:rPr>
+        <w:t>esigner</w:t>
+      </w:r>
+      <w:r>
+        <w:rPr>
+          <w:rFonts w:asciiTheme="minorHAnsi" w:eastAsia="Calibri" w:hAnsiTheme="minorHAnsi" w:cstheme="minorHAnsi"/>
+          <w:sz w:val="20"/>
+          <w:szCs w:val="20"/>
+        </w:rPr>
+        <w:t>s</w:t>
+      </w:r>
+      <w:r>
+        <w:rPr>
+          <w:rFonts w:asciiTheme="minorHAnsi" w:eastAsia="Calibri" w:hAnsiTheme="minorHAnsi" w:cstheme="minorHAnsi"/>
+          <w:sz w:val="20"/>
+          <w:szCs w:val="20"/>
+        </w:rPr>
+        <w:t xml:space="preserve">, and </w:t>
+      </w:r>
+      <w:r>
+        <w:rPr>
+          <w:rFonts w:asciiTheme="minorHAnsi" w:eastAsia="Calibri" w:hAnsiTheme="minorHAnsi" w:cstheme="minorHAnsi"/>
+          <w:sz w:val="20"/>
+          <w:szCs w:val="20"/>
+        </w:rPr>
+        <w:t>a p</w:t>
+      </w:r>
+      <w:r>
+        <w:rPr>
+          <w:rFonts w:asciiTheme="minorHAnsi" w:eastAsia="Calibri" w:hAnsiTheme="minorHAnsi" w:cstheme="minorHAnsi"/>
+          <w:sz w:val="20"/>
+          <w:szCs w:val="20"/>
+        </w:rPr>
+        <w:t xml:space="preserve">roduct </w:t>
+      </w:r>
+      <w:r>
+        <w:rPr>
+          <w:rFonts w:asciiTheme="minorHAnsi" w:eastAsia="Calibri" w:hAnsiTheme="minorHAnsi" w:cstheme="minorHAnsi"/>
+          <w:sz w:val="20"/>
+          <w:szCs w:val="20"/>
+        </w:rPr>
+        <w:t>m</w:t>
+      </w:r>
+      <w:r>
+        <w:rPr>
+          <w:rFonts w:asciiTheme="minorHAnsi" w:eastAsia="Calibri" w:hAnsiTheme="minorHAnsi" w:cstheme="minorHAnsi"/>
+          <w:sz w:val="20"/>
+          <w:szCs w:val="20"/>
+        </w:rPr>
+        <w:t xml:space="preserve">anager to standardize UI components and overall user experience of the </w:t>
+      </w:r>
+      <w:r>
+        <w:rPr>
+          <w:rFonts w:asciiTheme="minorHAnsi" w:eastAsia="Calibri" w:hAnsiTheme="minorHAnsi" w:cstheme="minorHAnsi"/>
+          <w:sz w:val="20"/>
+          <w:szCs w:val="20"/>
+        </w:rPr>
+        <w:t>Predictive Index</w:t>
+      </w:r>
+      <w:r>
+        <w:rPr>
+          <w:rFonts w:asciiTheme="minorHAnsi" w:eastAsia="Calibri" w:hAnsiTheme="minorHAnsi" w:cstheme="minorHAnsi"/>
+          <w:sz w:val="20"/>
+          <w:szCs w:val="20"/>
+        </w:rPr>
+        <w:t xml:space="preserve"> Suite. This initiative is consisting of building a new consumable library in Angular (13 currently) for other modules/micro-frontends to consume. This library is automatically built and deployed in a CI/CD fashion using </w:t>
       </w:r>
       <w:proofErr w:type="spellStart"/>
       <w:r>
         <w:rPr>
-          <w:rFonts w:ascii="Calibri" w:eastAsia="Calibri" w:hAnsi="Calibri" w:cs="Calibri"/>
-          <w:sz w:val="22"/>
-          <w:szCs w:val="22"/>
+          <w:rFonts w:asciiTheme="minorHAnsi" w:eastAsia="Calibri" w:hAnsiTheme="minorHAnsi" w:cstheme="minorHAnsi"/>
+          <w:sz w:val="20"/>
+          <w:szCs w:val="20"/>
         </w:rPr>
         <w:t>CircleCI</w:t>
       </w:r>
       <w:proofErr w:type="spellEnd"/>
       <w:r>
         <w:rPr>
-          <w:rFonts w:ascii="Calibri" w:eastAsia="Calibri" w:hAnsi="Calibri" w:cs="Calibri"/>
-          <w:sz w:val="22"/>
-          <w:szCs w:val="22"/>
-        </w:rPr>
-        <w:t xml:space="preserve"> and automated scripting.</w:t>
+          <w:rFonts w:asciiTheme="minorHAnsi" w:eastAsia="Calibri" w:hAnsiTheme="minorHAnsi" w:cstheme="minorHAnsi"/>
+          <w:sz w:val="20"/>
+          <w:szCs w:val="20"/>
+        </w:rPr>
+        <w:t>.</w:t>
       </w:r>
     </w:p>
     <w:p>
@@ -770,18 +1001,35 @@
         </w:pBdr>
         <w:spacing w:after="280"/>
         <w:rPr>
-          <w:rFonts w:ascii="Calibri" w:eastAsia="Calibri" w:hAnsi="Calibri" w:cs="Calibri"/>
-          <w:sz w:val="22"/>
-          <w:szCs w:val="22"/>
-        </w:rPr>
-      </w:pPr>
-      <w:r>
-        <w:rPr>
-          <w:rFonts w:ascii="Calibri" w:eastAsia="Calibri" w:hAnsi="Calibri" w:cs="Calibri"/>
-          <w:sz w:val="22"/>
-          <w:szCs w:val="22"/>
-        </w:rPr>
-        <w:t>New initiative to help standardize the user experience across all PI Applications</w:t>
+          <w:rFonts w:asciiTheme="minorHAnsi" w:eastAsia="Calibri" w:hAnsiTheme="minorHAnsi" w:cstheme="minorHAnsi"/>
+          <w:sz w:val="20"/>
+          <w:szCs w:val="20"/>
+        </w:rPr>
+      </w:pPr>
+      <w:r>
+        <w:rPr>
+          <w:rFonts w:asciiTheme="minorHAnsi" w:eastAsia="Calibri" w:hAnsiTheme="minorHAnsi" w:cstheme="minorHAnsi"/>
+          <w:sz w:val="20"/>
+          <w:szCs w:val="20"/>
+        </w:rPr>
+        <w:t>Initial library setup and integration with Storybook (A 3</w:t>
+      </w:r>
+      <w:r>
+        <w:rPr>
+          <w:rFonts w:asciiTheme="minorHAnsi" w:eastAsia="Calibri" w:hAnsiTheme="minorHAnsi" w:cstheme="minorHAnsi"/>
+          <w:sz w:val="20"/>
+          <w:szCs w:val="20"/>
+          <w:vertAlign w:val="superscript"/>
+        </w:rPr>
+        <w:t>rd</w:t>
+      </w:r>
+      <w:r>
+        <w:rPr>
+          <w:rFonts w:asciiTheme="minorHAnsi" w:eastAsia="Calibri" w:hAnsiTheme="minorHAnsi" w:cstheme="minorHAnsi"/>
+          <w:sz w:val="20"/>
+          <w:szCs w:val="20"/>
+        </w:rPr>
+        <w:t xml:space="preserve"> party tool).</w:t>
       </w:r>
     </w:p>
     <w:p>
@@ -800,16 +1048,16 @@
         </w:pBdr>
         <w:spacing w:after="280"/>
         <w:rPr>
-          <w:rFonts w:ascii="Calibri" w:eastAsia="Calibri" w:hAnsi="Calibri" w:cs="Calibri"/>
-          <w:sz w:val="22"/>
-          <w:szCs w:val="22"/>
-        </w:rPr>
-      </w:pPr>
-      <w:r>
-        <w:rPr>
-          <w:rFonts w:ascii="Calibri" w:eastAsia="Calibri" w:hAnsi="Calibri" w:cs="Calibri"/>
-          <w:sz w:val="22"/>
-          <w:szCs w:val="22"/>
+          <w:rFonts w:asciiTheme="minorHAnsi" w:eastAsia="Calibri" w:hAnsiTheme="minorHAnsi" w:cstheme="minorHAnsi"/>
+          <w:sz w:val="20"/>
+          <w:szCs w:val="20"/>
+        </w:rPr>
+      </w:pPr>
+      <w:r>
+        <w:rPr>
+          <w:rFonts w:asciiTheme="minorHAnsi" w:eastAsia="Calibri" w:hAnsiTheme="minorHAnsi" w:cstheme="minorHAnsi"/>
+          <w:sz w:val="20"/>
+          <w:szCs w:val="20"/>
         </w:rPr>
         <w:t>Integrate Angular Materials to replace existing infrastructure.</w:t>
       </w:r>
@@ -830,22 +1078,71 @@
         </w:pBdr>
         <w:spacing w:after="280"/>
         <w:rPr>
-          <w:rFonts w:ascii="Calibri" w:eastAsia="Calibri" w:hAnsi="Calibri" w:cs="Calibri"/>
-          <w:sz w:val="22"/>
-          <w:szCs w:val="22"/>
-        </w:rPr>
-      </w:pPr>
-      <w:r>
-        <w:rPr>
-          <w:rFonts w:ascii="Calibri" w:eastAsia="Calibri" w:hAnsi="Calibri" w:cs="Calibri"/>
-          <w:sz w:val="22"/>
-          <w:szCs w:val="22"/>
-        </w:rPr>
-        <w:t>Manage 3 direct reports</w:t>
-      </w:r>
-    </w:p>
-    <w:p>
-      <w:pPr>
+          <w:rFonts w:asciiTheme="minorHAnsi" w:eastAsia="Calibri" w:hAnsiTheme="minorHAnsi" w:cstheme="minorHAnsi"/>
+          <w:sz w:val="20"/>
+          <w:szCs w:val="20"/>
+        </w:rPr>
+      </w:pPr>
+      <w:r>
+        <w:rPr>
+          <w:rFonts w:asciiTheme="minorHAnsi" w:eastAsia="Calibri" w:hAnsiTheme="minorHAnsi" w:cstheme="minorHAnsi"/>
+          <w:sz w:val="20"/>
+          <w:szCs w:val="20"/>
+        </w:rPr>
+        <w:t>Direct m</w:t>
+      </w:r>
+      <w:r>
+        <w:rPr>
+          <w:rFonts w:asciiTheme="minorHAnsi" w:eastAsia="Calibri" w:hAnsiTheme="minorHAnsi" w:cstheme="minorHAnsi"/>
+          <w:sz w:val="20"/>
+          <w:szCs w:val="20"/>
+        </w:rPr>
+        <w:t>anage</w:t>
+      </w:r>
+      <w:r>
+        <w:rPr>
+          <w:rFonts w:asciiTheme="minorHAnsi" w:eastAsia="Calibri" w:hAnsiTheme="minorHAnsi" w:cstheme="minorHAnsi"/>
+          <w:sz w:val="20"/>
+          <w:szCs w:val="20"/>
+        </w:rPr>
+        <w:t>r</w:t>
+      </w:r>
+      <w:r>
+        <w:rPr>
+          <w:rFonts w:asciiTheme="minorHAnsi" w:eastAsia="Calibri" w:hAnsiTheme="minorHAnsi" w:cstheme="minorHAnsi"/>
+          <w:sz w:val="20"/>
+          <w:szCs w:val="20"/>
+        </w:rPr>
+        <w:t xml:space="preserve"> </w:t>
+      </w:r>
+      <w:r>
+        <w:rPr>
+          <w:rFonts w:asciiTheme="minorHAnsi" w:eastAsia="Calibri" w:hAnsiTheme="minorHAnsi" w:cstheme="minorHAnsi"/>
+          <w:sz w:val="20"/>
+          <w:szCs w:val="20"/>
+        </w:rPr>
+        <w:t xml:space="preserve">of up to </w:t>
+      </w:r>
+      <w:r>
+        <w:rPr>
+          <w:rFonts w:asciiTheme="minorHAnsi" w:eastAsia="Calibri" w:hAnsiTheme="minorHAnsi" w:cstheme="minorHAnsi"/>
+          <w:sz w:val="20"/>
+          <w:szCs w:val="20"/>
+        </w:rPr>
+        <w:t>3 direct reports</w:t>
+      </w:r>
+      <w:r>
+        <w:rPr>
+          <w:rFonts w:asciiTheme="minorHAnsi" w:eastAsia="Calibri" w:hAnsiTheme="minorHAnsi" w:cstheme="minorHAnsi"/>
+          <w:sz w:val="20"/>
+          <w:szCs w:val="20"/>
+        </w:rPr>
+        <w:t>.</w:t>
+      </w:r>
+    </w:p>
+    <w:p>
+      <w:pPr>
+        <w:pStyle w:val="ListParagraph"/>
         <w:pBdr>
           <w:top w:val="none" w:sz="0" w:space="0" w:color="000000"/>
           <w:left w:val="none" w:sz="0" w:space="0" w:color="000000"/>
@@ -855,291 +1152,11 @@
         </w:pBdr>
         <w:spacing w:after="280"/>
         <w:rPr>
-          <w:rFonts w:ascii="Calibri" w:eastAsia="Calibri" w:hAnsi="Calibri" w:cs="Calibri"/>
-          <w:color w:val="212529"/>
-          <w:sz w:val="22"/>
-          <w:szCs w:val="22"/>
-        </w:rPr>
-      </w:pPr>
-      <w:r>
-        <w:rPr>
-          <w:rFonts w:ascii="Calibri" w:eastAsia="Calibri" w:hAnsi="Calibri" w:cs="Calibri"/>
-          <w:b/>
-          <w:color w:val="333333"/>
-          <w:sz w:val="22"/>
-          <w:szCs w:val="22"/>
-        </w:rPr>
-        <w:t xml:space="preserve">Senior Software Engineer – Global Feature\Global </w:t>
-      </w:r>
-      <w:r>
-        <w:rPr>
-          <w:rFonts w:ascii="Calibri" w:eastAsia="Calibri" w:hAnsi="Calibri" w:cs="Calibri"/>
-          <w:b/>
-          <w:color w:val="333333"/>
-          <w:sz w:val="22"/>
-          <w:szCs w:val="22"/>
-        </w:rPr>
-        <w:t>Experience</w:t>
-      </w:r>
-      <w:r>
-        <w:rPr>
-          <w:rFonts w:ascii="Calibri" w:eastAsia="Calibri" w:hAnsi="Calibri" w:cs="Calibri"/>
-          <w:b/>
-          <w:color w:val="333333"/>
-          <w:sz w:val="22"/>
-          <w:szCs w:val="22"/>
-        </w:rPr>
-        <w:t xml:space="preserve"> </w:t>
-      </w:r>
-      <w:r>
-        <w:rPr>
-          <w:rFonts w:ascii="Calibri" w:eastAsia="Calibri" w:hAnsi="Calibri" w:cs="Calibri"/>
-          <w:b/>
-          <w:color w:val="333333"/>
-          <w:sz w:val="22"/>
-          <w:szCs w:val="22"/>
-        </w:rPr>
-        <w:t xml:space="preserve">                                       </w:t>
-      </w:r>
-      <w:r>
-        <w:rPr>
-          <w:rFonts w:ascii="Calibri" w:eastAsia="Calibri" w:hAnsi="Calibri" w:cs="Calibri"/>
-          <w:b/>
-          <w:bCs/>
-          <w:color w:val="333333"/>
-          <w:sz w:val="22"/>
-          <w:szCs w:val="22"/>
-        </w:rPr>
-        <w:t>Oct 2021 – May 2022</w:t>
-      </w:r>
-    </w:p>
-    <w:p>
-      <w:pPr>
-        <w:shd w:val="clear" w:color="auto" w:fill="FFFFFF"/>
-        <w:rPr>
-          <w:rFonts w:ascii="Calibri" w:eastAsia="Calibri" w:hAnsi="Calibri" w:cs="Calibri"/>
-          <w:sz w:val="22"/>
-          <w:szCs w:val="22"/>
-        </w:rPr>
-      </w:pPr>
-      <w:r>
-        <w:rPr>
-          <w:rFonts w:ascii="Calibri" w:eastAsia="Calibri" w:hAnsi="Calibri" w:cs="Calibri"/>
-          <w:sz w:val="22"/>
-          <w:szCs w:val="22"/>
-        </w:rPr>
-        <w:t>Global Feature\Experience is a new initiative setup to help manage global standardizations. Global Features focus more around managing permissions/access across all applications in the PI Suite.</w:t>
-      </w:r>
-      <w:r>
-        <w:rPr>
-          <w:rFonts w:ascii="Calibri" w:eastAsia="Calibri" w:hAnsi="Calibri" w:cs="Calibri"/>
-          <w:sz w:val="22"/>
-          <w:szCs w:val="22"/>
-        </w:rPr>
-        <w:t xml:space="preserve">  </w:t>
-      </w:r>
-      <w:r>
-        <w:rPr>
-          <w:rFonts w:ascii="Calibri" w:eastAsia="Calibri" w:hAnsi="Calibri" w:cs="Calibri"/>
-          <w:sz w:val="22"/>
-          <w:szCs w:val="22"/>
-        </w:rPr>
-        <w:t xml:space="preserve">Global Experience is attempting to integrative Angular Martials and standardize UI components across the PI Suite. </w:t>
-      </w:r>
-    </w:p>
-    <w:p>
-      <w:pPr>
-        <w:shd w:val="clear" w:color="auto" w:fill="FFFFFF"/>
-        <w:rPr>
-          <w:rFonts w:ascii="Calibri" w:eastAsia="Calibri" w:hAnsi="Calibri" w:cs="Calibri"/>
-          <w:sz w:val="22"/>
-          <w:szCs w:val="22"/>
-        </w:rPr>
-      </w:pPr>
-    </w:p>
-    <w:p>
-      <w:pPr>
-        <w:pStyle w:val="ListParagraph"/>
-        <w:numPr>
-          <w:ilvl w:val="0"/>
-          <w:numId w:val="6"/>
-        </w:numPr>
-        <w:shd w:val="clear" w:color="auto" w:fill="FFFFFF"/>
-        <w:rPr>
-          <w:rFonts w:ascii="Calibri" w:eastAsia="Calibri" w:hAnsi="Calibri" w:cs="Calibri"/>
-          <w:sz w:val="22"/>
-          <w:szCs w:val="22"/>
-        </w:rPr>
-      </w:pPr>
-      <w:r>
-        <w:rPr>
-          <w:rFonts w:ascii="Calibri" w:eastAsia="Calibri" w:hAnsi="Calibri" w:cs="Calibri"/>
-          <w:sz w:val="22"/>
-          <w:szCs w:val="22"/>
-        </w:rPr>
-        <w:t xml:space="preserve">Lead efforts to </w:t>
-      </w:r>
-      <w:proofErr w:type="spellStart"/>
-      <w:r>
-        <w:rPr>
-          <w:rFonts w:ascii="Calibri" w:eastAsia="Calibri" w:hAnsi="Calibri" w:cs="Calibri"/>
-          <w:sz w:val="22"/>
-          <w:szCs w:val="22"/>
-        </w:rPr>
-        <w:t>implment</w:t>
-      </w:r>
-      <w:proofErr w:type="spellEnd"/>
-      <w:r>
-        <w:rPr>
-          <w:rFonts w:ascii="Calibri" w:eastAsia="Calibri" w:hAnsi="Calibri" w:cs="Calibri"/>
-          <w:sz w:val="22"/>
-          <w:szCs w:val="22"/>
-        </w:rPr>
-        <w:t xml:space="preserve"> a UX Library of components with Storybook overview.</w:t>
-      </w:r>
-    </w:p>
-    <w:p>
-      <w:pPr>
-        <w:pStyle w:val="ListParagraph"/>
-        <w:numPr>
-          <w:ilvl w:val="0"/>
-          <w:numId w:val="6"/>
-        </w:numPr>
-        <w:shd w:val="clear" w:color="auto" w:fill="FFFFFF"/>
-        <w:rPr>
-          <w:rFonts w:ascii="Calibri" w:eastAsia="Calibri" w:hAnsi="Calibri" w:cs="Calibri"/>
-          <w:sz w:val="22"/>
-          <w:szCs w:val="22"/>
-        </w:rPr>
-      </w:pPr>
-      <w:r>
-        <w:rPr>
-          <w:rFonts w:ascii="Calibri" w:eastAsia="Calibri" w:hAnsi="Calibri" w:cs="Calibri"/>
-          <w:sz w:val="22"/>
-          <w:szCs w:val="22"/>
-        </w:rPr>
-        <w:t>Member of Frontend Internal committees.</w:t>
-      </w:r>
-    </w:p>
-    <w:p>
-      <w:pPr>
-        <w:pStyle w:val="ListParagraph"/>
-        <w:numPr>
-          <w:ilvl w:val="0"/>
-          <w:numId w:val="6"/>
-        </w:numPr>
-        <w:shd w:val="clear" w:color="auto" w:fill="FFFFFF"/>
-        <w:rPr>
-          <w:rFonts w:ascii="Calibri" w:eastAsia="Calibri" w:hAnsi="Calibri" w:cs="Calibri"/>
-          <w:sz w:val="22"/>
-          <w:szCs w:val="22"/>
-        </w:rPr>
-      </w:pPr>
-      <w:r>
-        <w:rPr>
-          <w:rFonts w:ascii="Calibri" w:eastAsia="Calibri" w:hAnsi="Calibri" w:cs="Calibri"/>
-          <w:sz w:val="22"/>
-          <w:szCs w:val="22"/>
-        </w:rPr>
-        <w:t>Helped implement new permission control system</w:t>
-      </w:r>
-    </w:p>
-    <w:p>
-      <w:pPr>
-        <w:shd w:val="clear" w:color="auto" w:fill="FFFFFF"/>
-        <w:rPr>
-          <w:rFonts w:ascii="Calibri" w:eastAsia="Calibri" w:hAnsi="Calibri" w:cs="Calibri"/>
-          <w:b/>
-          <w:color w:val="333333"/>
-          <w:sz w:val="22"/>
-          <w:szCs w:val="22"/>
-        </w:rPr>
-      </w:pPr>
-    </w:p>
-    <w:p>
-      <w:pPr>
-        <w:shd w:val="clear" w:color="auto" w:fill="FFFFFF"/>
-        <w:rPr>
-          <w:rFonts w:ascii="Calibri" w:eastAsia="Calibri" w:hAnsi="Calibri" w:cs="Calibri"/>
-          <w:b/>
-          <w:color w:val="333333"/>
-          <w:sz w:val="22"/>
-          <w:szCs w:val="22"/>
-        </w:rPr>
-      </w:pPr>
-      <w:proofErr w:type="spellStart"/>
-      <w:r>
-        <w:rPr>
-          <w:rFonts w:ascii="Calibri" w:eastAsia="Calibri" w:hAnsi="Calibri" w:cs="Calibri"/>
-          <w:b/>
-          <w:color w:val="333333"/>
-          <w:sz w:val="22"/>
-          <w:szCs w:val="22"/>
-        </w:rPr>
-        <w:t>GoPuff</w:t>
-      </w:r>
-      <w:proofErr w:type="spellEnd"/>
-      <w:r>
-        <w:rPr>
-          <w:rFonts w:ascii="Calibri" w:eastAsia="Calibri" w:hAnsi="Calibri" w:cs="Calibri"/>
-          <w:b/>
-          <w:color w:val="333333"/>
-          <w:sz w:val="22"/>
-          <w:szCs w:val="22"/>
-        </w:rPr>
-        <w:t xml:space="preserve">, Remote                                                                                                                           Feb 2021 – </w:t>
-      </w:r>
-      <w:r>
-        <w:rPr>
-          <w:rFonts w:ascii="Calibri" w:eastAsia="Calibri" w:hAnsi="Calibri" w:cs="Calibri"/>
-          <w:b/>
-          <w:color w:val="333333"/>
-          <w:sz w:val="22"/>
-          <w:szCs w:val="22"/>
-        </w:rPr>
-        <w:t>Oct</w:t>
-      </w:r>
-      <w:r>
-        <w:rPr>
-          <w:rFonts w:ascii="Calibri" w:eastAsia="Calibri" w:hAnsi="Calibri" w:cs="Calibri"/>
-          <w:b/>
-          <w:color w:val="333333"/>
-          <w:sz w:val="22"/>
-          <w:szCs w:val="22"/>
-        </w:rPr>
-        <w:t xml:space="preserve"> 2020</w:t>
-      </w:r>
-    </w:p>
-    <w:p>
-      <w:pPr>
-        <w:shd w:val="clear" w:color="auto" w:fill="FFFFFF"/>
-        <w:spacing w:after="120"/>
-        <w:rPr>
-          <w:rFonts w:ascii="Calibri" w:eastAsia="Calibri" w:hAnsi="Calibri" w:cs="Calibri"/>
-          <w:color w:val="333333"/>
-          <w:sz w:val="22"/>
-          <w:szCs w:val="22"/>
-        </w:rPr>
-      </w:pPr>
-      <w:r>
-        <w:rPr>
-          <w:rFonts w:ascii="Calibri" w:eastAsia="Calibri" w:hAnsi="Calibri" w:cs="Calibri"/>
-          <w:b/>
-          <w:color w:val="333333"/>
-          <w:sz w:val="22"/>
-          <w:szCs w:val="22"/>
-        </w:rPr>
-        <w:t>Software Engineer</w:t>
-      </w:r>
-      <w:r>
-        <w:rPr>
-          <w:rFonts w:ascii="Calibri" w:eastAsia="Calibri" w:hAnsi="Calibri" w:cs="Calibri"/>
-          <w:color w:val="333333"/>
-          <w:sz w:val="22"/>
-          <w:szCs w:val="22"/>
-        </w:rPr>
-        <w:t xml:space="preserve"> II - Forecasting Engineering</w:t>
-      </w:r>
+          <w:rFonts w:asciiTheme="minorHAnsi" w:eastAsia="Calibri" w:hAnsiTheme="minorHAnsi" w:cstheme="minorHAnsi"/>
+          <w:sz w:val="20"/>
+          <w:szCs w:val="20"/>
+        </w:rPr>
+      </w:pPr>
     </w:p>
     <w:p>
       <w:pPr>
@@ -1150,56 +1167,486 @@
           <w:right w:val="none" w:sz="0" w:space="0" w:color="000000"/>
           <w:between w:val="none" w:sz="0" w:space="0" w:color="000000"/>
         </w:pBdr>
-        <w:rPr>
-          <w:rFonts w:ascii="Calibri" w:eastAsia="Calibri" w:hAnsi="Calibri" w:cs="Calibri"/>
+        <w:spacing w:after="280"/>
+        <w:rPr>
+          <w:rFonts w:asciiTheme="minorHAnsi" w:eastAsia="Calibri" w:hAnsiTheme="minorHAnsi" w:cstheme="minorHAnsi"/>
+          <w:color w:val="212529"/>
+          <w:sz w:val="20"/>
+          <w:szCs w:val="20"/>
+        </w:rPr>
+      </w:pPr>
+      <w:r>
+        <w:rPr>
+          <w:rFonts w:asciiTheme="minorHAnsi" w:eastAsia="Calibri" w:hAnsiTheme="minorHAnsi" w:cstheme="minorHAnsi"/>
+          <w:b/>
+          <w:color w:val="333333"/>
+          <w:sz w:val="20"/>
+          <w:szCs w:val="20"/>
+        </w:rPr>
+        <w:t xml:space="preserve">Senior Software Engineer – Global Feature\Global </w:t>
+      </w:r>
+      <w:r>
+        <w:rPr>
+          <w:rFonts w:asciiTheme="minorHAnsi" w:eastAsia="Calibri" w:hAnsiTheme="minorHAnsi" w:cstheme="minorHAnsi"/>
+          <w:b/>
+          <w:color w:val="333333"/>
+          <w:sz w:val="20"/>
+          <w:szCs w:val="20"/>
+        </w:rPr>
+        <w:t>Experience</w:t>
+      </w:r>
+      <w:r>
+        <w:rPr>
+          <w:rFonts w:asciiTheme="minorHAnsi" w:eastAsia="Calibri" w:hAnsiTheme="minorHAnsi" w:cstheme="minorHAnsi"/>
+          <w:b/>
+          <w:color w:val="333333"/>
+          <w:sz w:val="20"/>
+          <w:szCs w:val="20"/>
+        </w:rPr>
+        <w:t xml:space="preserve"> </w:t>
+      </w:r>
+      <w:r>
+        <w:rPr>
+          <w:rFonts w:asciiTheme="minorHAnsi" w:eastAsia="Calibri" w:hAnsiTheme="minorHAnsi" w:cstheme="minorHAnsi"/>
+          <w:b/>
+          <w:color w:val="333333"/>
+          <w:sz w:val="20"/>
+          <w:szCs w:val="20"/>
+        </w:rPr>
+        <w:t xml:space="preserve">                                       </w:t>
+      </w:r>
+      <w:r>
+        <w:rPr>
+          <w:rFonts w:asciiTheme="minorHAnsi" w:eastAsia="Calibri" w:hAnsiTheme="minorHAnsi" w:cstheme="minorHAnsi"/>
+          <w:b/>
+          <w:color w:val="333333"/>
+          <w:sz w:val="20"/>
+          <w:szCs w:val="20"/>
+        </w:rPr>
+        <w:t xml:space="preserve">          </w:t>
+      </w:r>
+      <w:r>
+        <w:rPr>
+          <w:rFonts w:asciiTheme="minorHAnsi" w:eastAsia="Calibri" w:hAnsiTheme="minorHAnsi" w:cstheme="minorHAnsi"/>
+          <w:b/>
+          <w:bCs/>
+          <w:color w:val="333333"/>
+          <w:sz w:val="20"/>
+          <w:szCs w:val="20"/>
+        </w:rPr>
+        <w:t>Oct 2021 – May 2022</w:t>
+      </w:r>
+    </w:p>
+    <w:p>
+      <w:pPr>
+        <w:shd w:val="clear" w:color="auto" w:fill="FFFFFF"/>
+        <w:rPr>
+          <w:rFonts w:asciiTheme="minorHAnsi" w:eastAsia="Calibri" w:hAnsiTheme="minorHAnsi" w:cstheme="minorHAnsi"/>
+          <w:sz w:val="20"/>
+          <w:szCs w:val="20"/>
+        </w:rPr>
+      </w:pPr>
+      <w:r>
+        <w:rPr>
+          <w:rFonts w:asciiTheme="minorHAnsi" w:eastAsia="Calibri" w:hAnsiTheme="minorHAnsi" w:cstheme="minorHAnsi"/>
+          <w:sz w:val="20"/>
+          <w:szCs w:val="20"/>
+        </w:rPr>
+        <w:t xml:space="preserve">Global Feature initiative </w:t>
+      </w:r>
+      <w:r>
+        <w:rPr>
+          <w:rFonts w:asciiTheme="minorHAnsi" w:eastAsia="Calibri" w:hAnsiTheme="minorHAnsi" w:cstheme="minorHAnsi"/>
+          <w:sz w:val="20"/>
+          <w:szCs w:val="20"/>
+        </w:rPr>
+        <w:t xml:space="preserve">is to </w:t>
+      </w:r>
+      <w:r>
+        <w:rPr>
+          <w:rFonts w:asciiTheme="minorHAnsi" w:eastAsia="Calibri" w:hAnsiTheme="minorHAnsi" w:cstheme="minorHAnsi"/>
+          <w:sz w:val="20"/>
+          <w:szCs w:val="20"/>
+        </w:rPr>
+        <w:t>setup to help manage global standardizations</w:t>
+      </w:r>
+      <w:r>
+        <w:rPr>
+          <w:rFonts w:asciiTheme="minorHAnsi" w:eastAsia="Calibri" w:hAnsiTheme="minorHAnsi" w:cstheme="minorHAnsi"/>
+          <w:sz w:val="20"/>
+          <w:szCs w:val="20"/>
+        </w:rPr>
+        <w:t xml:space="preserve"> for backend microservices</w:t>
+      </w:r>
+      <w:r>
+        <w:rPr>
+          <w:rFonts w:asciiTheme="minorHAnsi" w:eastAsia="Calibri" w:hAnsiTheme="minorHAnsi" w:cstheme="minorHAnsi"/>
+          <w:sz w:val="20"/>
+          <w:szCs w:val="20"/>
+        </w:rPr>
+        <w:t xml:space="preserve">. Global Features focus more around managing permissions/access across all applications in the PI Suite.  Global Experience is attempting to integrative Angular Martials and standardize UI components across the PI Suite. </w:t>
+      </w:r>
+    </w:p>
+    <w:p>
+      <w:pPr>
+        <w:shd w:val="clear" w:color="auto" w:fill="FFFFFF"/>
+        <w:rPr>
+          <w:rFonts w:asciiTheme="minorHAnsi" w:eastAsia="Calibri" w:hAnsiTheme="minorHAnsi" w:cstheme="minorHAnsi"/>
+          <w:sz w:val="20"/>
+          <w:szCs w:val="20"/>
+        </w:rPr>
+      </w:pPr>
+    </w:p>
+    <w:p>
+      <w:pPr>
+        <w:pStyle w:val="ListParagraph"/>
+        <w:numPr>
+          <w:ilvl w:val="0"/>
+          <w:numId w:val="6"/>
+        </w:numPr>
+        <w:shd w:val="clear" w:color="auto" w:fill="FFFFFF"/>
+        <w:rPr>
+          <w:rFonts w:asciiTheme="minorHAnsi" w:eastAsia="Calibri" w:hAnsiTheme="minorHAnsi" w:cstheme="minorHAnsi"/>
+          <w:sz w:val="20"/>
+          <w:szCs w:val="20"/>
+        </w:rPr>
+      </w:pPr>
+      <w:r>
+        <w:rPr>
+          <w:rFonts w:asciiTheme="minorHAnsi" w:eastAsia="Calibri" w:hAnsiTheme="minorHAnsi" w:cstheme="minorHAnsi"/>
+          <w:sz w:val="20"/>
+          <w:szCs w:val="20"/>
+        </w:rPr>
+        <w:t xml:space="preserve">Lead efforts to </w:t>
+      </w:r>
+      <w:r>
+        <w:rPr>
+          <w:rFonts w:asciiTheme="minorHAnsi" w:eastAsia="Calibri" w:hAnsiTheme="minorHAnsi" w:cstheme="minorHAnsi"/>
+          <w:sz w:val="20"/>
+          <w:szCs w:val="20"/>
+        </w:rPr>
+        <w:t>implement</w:t>
+      </w:r>
+      <w:r>
+        <w:rPr>
+          <w:rFonts w:asciiTheme="minorHAnsi" w:eastAsia="Calibri" w:hAnsiTheme="minorHAnsi" w:cstheme="minorHAnsi"/>
+          <w:sz w:val="20"/>
+          <w:szCs w:val="20"/>
+        </w:rPr>
+        <w:t xml:space="preserve"> a UX Library of components with Storybook overview.</w:t>
+      </w:r>
+    </w:p>
+    <w:p>
+      <w:pPr>
+        <w:pStyle w:val="ListParagraph"/>
+        <w:numPr>
+          <w:ilvl w:val="0"/>
+          <w:numId w:val="6"/>
+        </w:numPr>
+        <w:shd w:val="clear" w:color="auto" w:fill="FFFFFF"/>
+        <w:rPr>
+          <w:rFonts w:asciiTheme="minorHAnsi" w:eastAsia="Calibri" w:hAnsiTheme="minorHAnsi" w:cstheme="minorHAnsi"/>
+          <w:sz w:val="20"/>
+          <w:szCs w:val="20"/>
+        </w:rPr>
+      </w:pPr>
+      <w:r>
+        <w:rPr>
+          <w:rFonts w:asciiTheme="minorHAnsi" w:eastAsia="Calibri" w:hAnsiTheme="minorHAnsi" w:cstheme="minorHAnsi"/>
+          <w:sz w:val="20"/>
+          <w:szCs w:val="20"/>
+        </w:rPr>
+        <w:t>Member of Frontend Internal committees.</w:t>
+      </w:r>
+    </w:p>
+    <w:p>
+      <w:pPr>
+        <w:pStyle w:val="ListParagraph"/>
+        <w:numPr>
+          <w:ilvl w:val="0"/>
+          <w:numId w:val="6"/>
+        </w:numPr>
+        <w:shd w:val="clear" w:color="auto" w:fill="FFFFFF"/>
+        <w:rPr>
+          <w:rFonts w:asciiTheme="minorHAnsi" w:eastAsia="Calibri" w:hAnsiTheme="minorHAnsi" w:cstheme="minorHAnsi"/>
+          <w:sz w:val="20"/>
+          <w:szCs w:val="20"/>
+        </w:rPr>
+      </w:pPr>
+      <w:r>
+        <w:rPr>
+          <w:rFonts w:asciiTheme="minorHAnsi" w:eastAsia="Calibri" w:hAnsiTheme="minorHAnsi" w:cstheme="minorHAnsi"/>
+          <w:sz w:val="20"/>
+          <w:szCs w:val="20"/>
+        </w:rPr>
+        <w:t>Helped implement new permission control system</w:t>
+      </w:r>
+      <w:r>
+        <w:rPr>
+          <w:rFonts w:asciiTheme="minorHAnsi" w:eastAsia="Calibri" w:hAnsiTheme="minorHAnsi" w:cstheme="minorHAnsi"/>
+          <w:sz w:val="20"/>
+          <w:szCs w:val="20"/>
+        </w:rPr>
+        <w:t xml:space="preserve"> switching from RBAC to ABAC</w:t>
+      </w:r>
+    </w:p>
+    <w:p>
+      <w:pPr>
+        <w:shd w:val="clear" w:color="auto" w:fill="FFFFFF"/>
+        <w:rPr>
+          <w:rFonts w:asciiTheme="minorHAnsi" w:eastAsia="Calibri" w:hAnsiTheme="minorHAnsi" w:cstheme="minorHAnsi"/>
+          <w:b/>
+          <w:color w:val="333333"/>
+          <w:sz w:val="20"/>
+          <w:szCs w:val="20"/>
+        </w:rPr>
+      </w:pPr>
+    </w:p>
+    <w:p>
+      <w:pPr>
+        <w:shd w:val="clear" w:color="auto" w:fill="FFFFFF"/>
+        <w:rPr>
+          <w:rFonts w:asciiTheme="minorHAnsi" w:eastAsia="Calibri" w:hAnsiTheme="minorHAnsi" w:cstheme="minorHAnsi"/>
+          <w:b/>
+          <w:color w:val="333333"/>
+          <w:sz w:val="20"/>
+          <w:szCs w:val="20"/>
+        </w:rPr>
+      </w:pPr>
+    </w:p>
+    <w:p>
+      <w:pPr>
+        <w:shd w:val="clear" w:color="auto" w:fill="FFFFFF"/>
+        <w:rPr>
+          <w:rFonts w:asciiTheme="minorHAnsi" w:eastAsia="Calibri" w:hAnsiTheme="minorHAnsi" w:cstheme="minorHAnsi"/>
+          <w:b/>
+          <w:color w:val="333333"/>
+          <w:sz w:val="20"/>
+          <w:szCs w:val="20"/>
+        </w:rPr>
+      </w:pPr>
+    </w:p>
+    <w:p>
+      <w:pPr>
+        <w:shd w:val="clear" w:color="auto" w:fill="FFFFFF"/>
+        <w:rPr>
+          <w:rFonts w:asciiTheme="minorHAnsi" w:eastAsia="Calibri" w:hAnsiTheme="minorHAnsi" w:cstheme="minorHAnsi"/>
+          <w:b/>
+          <w:color w:val="333333"/>
+          <w:sz w:val="20"/>
+          <w:szCs w:val="20"/>
+        </w:rPr>
+      </w:pPr>
+    </w:p>
+    <w:p>
+      <w:pPr>
+        <w:shd w:val="clear" w:color="auto" w:fill="FFFFFF"/>
+        <w:rPr>
+          <w:rFonts w:asciiTheme="minorHAnsi" w:eastAsia="Calibri" w:hAnsiTheme="minorHAnsi" w:cstheme="minorHAnsi"/>
+          <w:b/>
+          <w:color w:val="333333"/>
+        </w:rPr>
+      </w:pPr>
+      <w:proofErr w:type="spellStart"/>
+      <w:r>
+        <w:rPr>
+          <w:rFonts w:asciiTheme="minorHAnsi" w:eastAsia="Calibri" w:hAnsiTheme="minorHAnsi" w:cstheme="minorHAnsi"/>
+          <w:b/>
+          <w:color w:val="333333"/>
+        </w:rPr>
+        <w:lastRenderedPageBreak/>
+        <w:t>GoPuff</w:t>
+      </w:r>
+      <w:proofErr w:type="spellEnd"/>
+      <w:r>
+        <w:rPr>
+          <w:rFonts w:asciiTheme="minorHAnsi" w:eastAsia="Calibri" w:hAnsiTheme="minorHAnsi" w:cstheme="minorHAnsi"/>
+          <w:b/>
+          <w:color w:val="333333"/>
+        </w:rPr>
+        <w:t xml:space="preserve">, Remote                                                                                                          Feb 2021 – </w:t>
+      </w:r>
+      <w:r>
+        <w:rPr>
+          <w:rFonts w:asciiTheme="minorHAnsi" w:eastAsia="Calibri" w:hAnsiTheme="minorHAnsi" w:cstheme="minorHAnsi"/>
+          <w:b/>
+          <w:color w:val="333333"/>
+        </w:rPr>
+        <w:t>Oct</w:t>
+      </w:r>
+      <w:r>
+        <w:rPr>
+          <w:rFonts w:asciiTheme="minorHAnsi" w:eastAsia="Calibri" w:hAnsiTheme="minorHAnsi" w:cstheme="minorHAnsi"/>
+          <w:b/>
+          <w:color w:val="333333"/>
+        </w:rPr>
+        <w:t xml:space="preserve"> 2020</w:t>
+      </w:r>
+    </w:p>
+    <w:p>
+      <w:pPr>
+        <w:shd w:val="clear" w:color="auto" w:fill="FFFFFF"/>
+        <w:spacing w:after="120"/>
+        <w:rPr>
+          <w:rFonts w:asciiTheme="minorHAnsi" w:eastAsia="Calibri" w:hAnsiTheme="minorHAnsi" w:cstheme="minorHAnsi"/>
+          <w:color w:val="333333"/>
+          <w:sz w:val="20"/>
+          <w:szCs w:val="20"/>
+        </w:rPr>
+      </w:pPr>
+      <w:r>
+        <w:rPr>
+          <w:rFonts w:asciiTheme="minorHAnsi" w:eastAsia="Calibri" w:hAnsiTheme="minorHAnsi" w:cstheme="minorHAnsi"/>
+          <w:b/>
+          <w:color w:val="333333"/>
+          <w:sz w:val="20"/>
+          <w:szCs w:val="20"/>
+        </w:rPr>
+        <w:t>Software Engineer</w:t>
+      </w:r>
+      <w:r>
+        <w:rPr>
+          <w:rFonts w:asciiTheme="minorHAnsi" w:eastAsia="Calibri" w:hAnsiTheme="minorHAnsi" w:cstheme="minorHAnsi"/>
+          <w:color w:val="333333"/>
+          <w:sz w:val="20"/>
+          <w:szCs w:val="20"/>
+        </w:rPr>
+        <w:t xml:space="preserve"> II - Forecasting Engineering</w:t>
+      </w:r>
+    </w:p>
+    <w:p>
+      <w:pPr>
+        <w:pBdr>
+          <w:top w:val="none" w:sz="0" w:space="0" w:color="000000"/>
+          <w:left w:val="none" w:sz="0" w:space="0" w:color="000000"/>
+          <w:bottom w:val="none" w:sz="0" w:space="0" w:color="000000"/>
+          <w:right w:val="none" w:sz="0" w:space="0" w:color="000000"/>
+          <w:between w:val="none" w:sz="0" w:space="0" w:color="000000"/>
+        </w:pBdr>
+        <w:rPr>
+          <w:rFonts w:asciiTheme="minorHAnsi" w:eastAsia="Calibri" w:hAnsiTheme="minorHAnsi" w:cstheme="minorHAnsi"/>
           <w:color w:val="000000"/>
-          <w:sz w:val="22"/>
-          <w:szCs w:val="22"/>
-        </w:rPr>
-      </w:pPr>
-      <w:r>
-        <w:rPr>
-          <w:rFonts w:ascii="Calibri" w:eastAsia="Calibri" w:hAnsi="Calibri" w:cs="Calibri"/>
-          <w:sz w:val="22"/>
-          <w:szCs w:val="22"/>
-        </w:rPr>
-        <w:t xml:space="preserve">Forecasting Engineering is a new initiative inside of </w:t>
+          <w:sz w:val="20"/>
+          <w:szCs w:val="20"/>
+        </w:rPr>
+      </w:pPr>
+      <w:r>
+        <w:rPr>
+          <w:rFonts w:asciiTheme="minorHAnsi" w:eastAsia="Calibri" w:hAnsiTheme="minorHAnsi" w:cstheme="minorHAnsi"/>
+          <w:sz w:val="20"/>
+          <w:szCs w:val="20"/>
+        </w:rPr>
+        <w:t xml:space="preserve">Forecasting Engineering initiative inside of </w:t>
       </w:r>
       <w:proofErr w:type="spellStart"/>
       <w:r>
         <w:rPr>
-          <w:rFonts w:ascii="Calibri" w:eastAsia="Calibri" w:hAnsi="Calibri" w:cs="Calibri"/>
-          <w:sz w:val="22"/>
-          <w:szCs w:val="22"/>
-        </w:rPr>
-        <w:t>gopuff</w:t>
+          <w:rFonts w:asciiTheme="minorHAnsi" w:eastAsia="Calibri" w:hAnsiTheme="minorHAnsi" w:cstheme="minorHAnsi"/>
+          <w:sz w:val="20"/>
+          <w:szCs w:val="20"/>
+        </w:rPr>
+        <w:t>G</w:t>
+      </w:r>
+      <w:r>
+        <w:rPr>
+          <w:rFonts w:asciiTheme="minorHAnsi" w:eastAsia="Calibri" w:hAnsiTheme="minorHAnsi" w:cstheme="minorHAnsi"/>
+          <w:sz w:val="20"/>
+          <w:szCs w:val="20"/>
+        </w:rPr>
+        <w:t>o</w:t>
+      </w:r>
+      <w:r>
+        <w:rPr>
+          <w:rFonts w:asciiTheme="minorHAnsi" w:eastAsia="Calibri" w:hAnsiTheme="minorHAnsi" w:cstheme="minorHAnsi"/>
+          <w:sz w:val="20"/>
+          <w:szCs w:val="20"/>
+        </w:rPr>
+        <w:t>P</w:t>
+      </w:r>
+      <w:r>
+        <w:rPr>
+          <w:rFonts w:asciiTheme="minorHAnsi" w:eastAsia="Calibri" w:hAnsiTheme="minorHAnsi" w:cstheme="minorHAnsi"/>
+          <w:sz w:val="20"/>
+          <w:szCs w:val="20"/>
+        </w:rPr>
+        <w:t>uff</w:t>
       </w:r>
       <w:proofErr w:type="spellEnd"/>
       <w:r>
         <w:rPr>
-          <w:rFonts w:ascii="Calibri" w:eastAsia="Calibri" w:hAnsi="Calibri" w:cs="Calibri"/>
-          <w:sz w:val="22"/>
-          <w:szCs w:val="22"/>
-        </w:rPr>
-        <w:t xml:space="preserve"> to better forecast workload/orders.  Developing a new Full Stack React/Express/</w:t>
+          <w:rFonts w:asciiTheme="minorHAnsi" w:eastAsia="Calibri" w:hAnsiTheme="minorHAnsi" w:cstheme="minorHAnsi"/>
+          <w:sz w:val="20"/>
+          <w:szCs w:val="20"/>
+        </w:rPr>
+        <w:t xml:space="preserve"> </w:t>
+      </w:r>
+      <w:r>
+        <w:rPr>
+          <w:rFonts w:asciiTheme="minorHAnsi" w:eastAsia="Calibri" w:hAnsiTheme="minorHAnsi" w:cstheme="minorHAnsi"/>
+          <w:sz w:val="20"/>
+          <w:szCs w:val="20"/>
+        </w:rPr>
+        <w:t xml:space="preserve">is designed </w:t>
+      </w:r>
+      <w:r>
+        <w:rPr>
+          <w:rFonts w:asciiTheme="minorHAnsi" w:eastAsia="Calibri" w:hAnsiTheme="minorHAnsi" w:cstheme="minorHAnsi"/>
+          <w:sz w:val="20"/>
+          <w:szCs w:val="20"/>
+        </w:rPr>
+        <w:t>to better forecast workload/orders</w:t>
+      </w:r>
+      <w:r>
+        <w:rPr>
+          <w:rFonts w:asciiTheme="minorHAnsi" w:eastAsia="Calibri" w:hAnsiTheme="minorHAnsi" w:cstheme="minorHAnsi"/>
+          <w:sz w:val="20"/>
+          <w:szCs w:val="20"/>
+        </w:rPr>
+        <w:t xml:space="preserve"> helping to manage and predict resources needed to keep up with </w:t>
       </w:r>
       <w:proofErr w:type="spellStart"/>
       <w:r>
         <w:rPr>
-          <w:rFonts w:ascii="Calibri" w:eastAsia="Calibri" w:hAnsi="Calibri" w:cs="Calibri"/>
-          <w:sz w:val="22"/>
-          <w:szCs w:val="22"/>
+          <w:rFonts w:asciiTheme="minorHAnsi" w:eastAsia="Calibri" w:hAnsiTheme="minorHAnsi" w:cstheme="minorHAnsi"/>
+          <w:sz w:val="20"/>
+          <w:szCs w:val="20"/>
+        </w:rPr>
+        <w:t>GoPuff’s</w:t>
+      </w:r>
+      <w:proofErr w:type="spellEnd"/>
+      <w:r>
+        <w:rPr>
+          <w:rFonts w:asciiTheme="minorHAnsi" w:eastAsia="Calibri" w:hAnsiTheme="minorHAnsi" w:cstheme="minorHAnsi"/>
+          <w:sz w:val="20"/>
+          <w:szCs w:val="20"/>
+        </w:rPr>
+        <w:t xml:space="preserve"> guaranteed delivery times</w:t>
+      </w:r>
+      <w:r>
+        <w:rPr>
+          <w:rFonts w:asciiTheme="minorHAnsi" w:eastAsia="Calibri" w:hAnsiTheme="minorHAnsi" w:cstheme="minorHAnsi"/>
+          <w:sz w:val="20"/>
+          <w:szCs w:val="20"/>
+        </w:rPr>
+        <w:t>.  Developing a new Full Stack React/Express/</w:t>
+      </w:r>
+      <w:proofErr w:type="spellStart"/>
+      <w:r>
+        <w:rPr>
+          <w:rFonts w:asciiTheme="minorHAnsi" w:eastAsia="Calibri" w:hAnsiTheme="minorHAnsi" w:cstheme="minorHAnsi"/>
+          <w:sz w:val="20"/>
+          <w:szCs w:val="20"/>
         </w:rPr>
         <w:t>GraphQL</w:t>
       </w:r>
       <w:proofErr w:type="spellEnd"/>
       <w:r>
         <w:rPr>
-          <w:rFonts w:ascii="Calibri" w:eastAsia="Calibri" w:hAnsi="Calibri" w:cs="Calibri"/>
-          <w:sz w:val="22"/>
-          <w:szCs w:val="22"/>
-        </w:rPr>
-        <w:t xml:space="preserve"> application and Node/Python Docker containers for processing.  The Forecasting application is designed to take the current manual processes with multiple variations and standardize metrics across the organization.</w:t>
+          <w:rFonts w:asciiTheme="minorHAnsi" w:eastAsia="Calibri" w:hAnsiTheme="minorHAnsi" w:cstheme="minorHAnsi"/>
+          <w:sz w:val="20"/>
+          <w:szCs w:val="20"/>
+        </w:rPr>
+        <w:t xml:space="preserve"> application and Node Docker containers for processing.  The Forecasting application is designed to take the current manual processes with multiple variations and standardize metrics across the organization.</w:t>
       </w:r>
     </w:p>
     <w:p>
@@ -1217,58 +1664,56 @@
         </w:pBdr>
         <w:spacing w:before="280"/>
         <w:rPr>
-          <w:rFonts w:ascii="Calibri" w:eastAsia="Calibri" w:hAnsi="Calibri" w:cs="Calibri"/>
+          <w:rFonts w:asciiTheme="minorHAnsi" w:eastAsia="Calibri" w:hAnsiTheme="minorHAnsi" w:cstheme="minorHAnsi"/>
           <w:color w:val="212529"/>
-          <w:sz w:val="22"/>
-          <w:szCs w:val="22"/>
-        </w:rPr>
-      </w:pPr>
-      <w:r>
-        <w:rPr>
-          <w:rFonts w:ascii="Calibri" w:eastAsia="Calibri" w:hAnsi="Calibri" w:cs="Calibri"/>
+          <w:sz w:val="20"/>
+          <w:szCs w:val="20"/>
+        </w:rPr>
+      </w:pPr>
+      <w:r>
+        <w:rPr>
+          <w:rFonts w:asciiTheme="minorHAnsi" w:eastAsia="Calibri" w:hAnsiTheme="minorHAnsi" w:cstheme="minorHAnsi"/>
           <w:color w:val="212529"/>
-          <w:sz w:val="22"/>
-          <w:szCs w:val="22"/>
+          <w:sz w:val="20"/>
+          <w:szCs w:val="20"/>
         </w:rPr>
         <w:t xml:space="preserve">Learning and </w:t>
       </w:r>
-      <w:proofErr w:type="gramStart"/>
-      <w:r>
-        <w:rPr>
-          <w:rFonts w:ascii="Calibri" w:eastAsia="Calibri" w:hAnsi="Calibri" w:cs="Calibri"/>
+      <w:r>
+        <w:rPr>
+          <w:rFonts w:asciiTheme="minorHAnsi" w:eastAsia="Calibri" w:hAnsiTheme="minorHAnsi" w:cstheme="minorHAnsi"/>
           <w:color w:val="212529"/>
-          <w:sz w:val="22"/>
-          <w:szCs w:val="22"/>
-        </w:rPr>
-        <w:t>Developing</w:t>
-      </w:r>
-      <w:proofErr w:type="gramEnd"/>
-      <w:r>
-        <w:rPr>
-          <w:rFonts w:ascii="Calibri" w:eastAsia="Calibri" w:hAnsi="Calibri" w:cs="Calibri"/>
+          <w:sz w:val="20"/>
+          <w:szCs w:val="20"/>
+        </w:rPr>
+        <w:t>developing</w:t>
+      </w:r>
+      <w:r>
+        <w:rPr>
+          <w:rFonts w:asciiTheme="minorHAnsi" w:eastAsia="Calibri" w:hAnsiTheme="minorHAnsi" w:cstheme="minorHAnsi"/>
           <w:color w:val="212529"/>
-          <w:sz w:val="22"/>
-          <w:szCs w:val="22"/>
+          <w:sz w:val="20"/>
+          <w:szCs w:val="20"/>
         </w:rPr>
         <w:t xml:space="preserve"> best practices for new React/</w:t>
       </w:r>
       <w:proofErr w:type="spellStart"/>
       <w:r>
         <w:rPr>
-          <w:rFonts w:ascii="Calibri" w:eastAsia="Calibri" w:hAnsi="Calibri" w:cs="Calibri"/>
+          <w:rFonts w:asciiTheme="minorHAnsi" w:eastAsia="Calibri" w:hAnsiTheme="minorHAnsi" w:cstheme="minorHAnsi"/>
           <w:color w:val="212529"/>
-          <w:sz w:val="22"/>
-          <w:szCs w:val="22"/>
+          <w:sz w:val="20"/>
+          <w:szCs w:val="20"/>
         </w:rPr>
         <w:t>GraphQL</w:t>
       </w:r>
       <w:proofErr w:type="spellEnd"/>
       <w:r>
         <w:rPr>
-          <w:rFonts w:ascii="Calibri" w:eastAsia="Calibri" w:hAnsi="Calibri" w:cs="Calibri"/>
+          <w:rFonts w:asciiTheme="minorHAnsi" w:eastAsia="Calibri" w:hAnsiTheme="minorHAnsi" w:cstheme="minorHAnsi"/>
           <w:color w:val="212529"/>
-          <w:sz w:val="22"/>
-          <w:szCs w:val="22"/>
+          <w:sz w:val="20"/>
+          <w:szCs w:val="20"/>
         </w:rPr>
         <w:t xml:space="preserve"> development.</w:t>
       </w:r>
@@ -1287,18 +1732,18 @@
           <w:between w:val="none" w:sz="0" w:space="0" w:color="000000"/>
         </w:pBdr>
         <w:rPr>
-          <w:rFonts w:ascii="Calibri" w:eastAsia="Calibri" w:hAnsi="Calibri" w:cs="Calibri"/>
+          <w:rFonts w:asciiTheme="minorHAnsi" w:eastAsia="Calibri" w:hAnsiTheme="minorHAnsi" w:cstheme="minorHAnsi"/>
           <w:color w:val="212529"/>
-          <w:sz w:val="22"/>
-          <w:szCs w:val="22"/>
-        </w:rPr>
-      </w:pPr>
-      <w:r>
-        <w:rPr>
-          <w:rFonts w:ascii="Calibri" w:eastAsia="Calibri" w:hAnsi="Calibri" w:cs="Calibri"/>
+          <w:sz w:val="20"/>
+          <w:szCs w:val="20"/>
+        </w:rPr>
+      </w:pPr>
+      <w:r>
+        <w:rPr>
+          <w:rFonts w:asciiTheme="minorHAnsi" w:eastAsia="Calibri" w:hAnsiTheme="minorHAnsi" w:cstheme="minorHAnsi"/>
           <w:color w:val="212529"/>
-          <w:sz w:val="22"/>
-          <w:szCs w:val="22"/>
+          <w:sz w:val="20"/>
+          <w:szCs w:val="20"/>
         </w:rPr>
         <w:t>Developed numerous styled components to bring consistent feel to the new application.</w:t>
       </w:r>
@@ -1318,36 +1763,36 @@
         </w:pBdr>
         <w:spacing w:after="280"/>
         <w:rPr>
-          <w:rFonts w:ascii="Calibri" w:eastAsia="Calibri" w:hAnsi="Calibri" w:cs="Calibri"/>
+          <w:rFonts w:asciiTheme="minorHAnsi" w:eastAsia="Calibri" w:hAnsiTheme="minorHAnsi" w:cstheme="minorHAnsi"/>
           <w:color w:val="212529"/>
-          <w:sz w:val="22"/>
-          <w:szCs w:val="22"/>
-        </w:rPr>
-      </w:pPr>
-      <w:r>
-        <w:rPr>
-          <w:rFonts w:ascii="Calibri" w:eastAsia="Calibri" w:hAnsi="Calibri" w:cs="Calibri"/>
+          <w:sz w:val="20"/>
+          <w:szCs w:val="20"/>
+        </w:rPr>
+      </w:pPr>
+      <w:r>
+        <w:rPr>
+          <w:rFonts w:asciiTheme="minorHAnsi" w:eastAsia="Calibri" w:hAnsiTheme="minorHAnsi" w:cstheme="minorHAnsi"/>
           <w:color w:val="212529"/>
-          <w:sz w:val="22"/>
-          <w:szCs w:val="22"/>
+          <w:sz w:val="20"/>
+          <w:szCs w:val="20"/>
         </w:rPr>
         <w:t xml:space="preserve">Setup base infrastructure for new development, builds, release and </w:t>
       </w:r>
       <w:r>
         <w:rPr>
-          <w:rFonts w:ascii="Calibri" w:eastAsia="Calibri" w:hAnsi="Calibri" w:cs="Calibri"/>
+          <w:rFonts w:asciiTheme="minorHAnsi" w:eastAsia="Calibri" w:hAnsiTheme="minorHAnsi" w:cstheme="minorHAnsi"/>
           <w:color w:val="212529"/>
-          <w:sz w:val="22"/>
-          <w:szCs w:val="22"/>
+          <w:sz w:val="20"/>
+          <w:szCs w:val="20"/>
         </w:rPr>
         <w:t>standalone</w:t>
       </w:r>
       <w:r>
         <w:rPr>
-          <w:rFonts w:ascii="Calibri" w:eastAsia="Calibri" w:hAnsi="Calibri" w:cs="Calibri"/>
+          <w:rFonts w:asciiTheme="minorHAnsi" w:eastAsia="Calibri" w:hAnsiTheme="minorHAnsi" w:cstheme="minorHAnsi"/>
           <w:color w:val="212529"/>
-          <w:sz w:val="22"/>
-          <w:szCs w:val="22"/>
+          <w:sz w:val="20"/>
+          <w:szCs w:val="20"/>
         </w:rPr>
         <w:t xml:space="preserve"> instances.</w:t>
       </w:r>
@@ -1356,46 +1801,40 @@
       <w:pPr>
         <w:shd w:val="clear" w:color="auto" w:fill="FFFFFF"/>
         <w:rPr>
-          <w:rFonts w:ascii="Calibri" w:eastAsia="Calibri" w:hAnsi="Calibri" w:cs="Calibri"/>
-          <w:b/>
-          <w:color w:val="333333"/>
-          <w:sz w:val="22"/>
-          <w:szCs w:val="22"/>
-        </w:rPr>
-      </w:pPr>
-    </w:p>
-    <w:p>
-      <w:pPr>
-        <w:shd w:val="clear" w:color="auto" w:fill="FFFFFF"/>
-        <w:rPr>
-          <w:rFonts w:ascii="Calibri" w:eastAsia="Calibri" w:hAnsi="Calibri" w:cs="Calibri"/>
-          <w:b/>
-          <w:color w:val="333333"/>
-          <w:sz w:val="22"/>
-          <w:szCs w:val="22"/>
+          <w:rFonts w:asciiTheme="minorHAnsi" w:eastAsia="Calibri" w:hAnsiTheme="minorHAnsi" w:cstheme="minorHAnsi"/>
+          <w:b/>
+          <w:color w:val="333333"/>
+          <w:sz w:val="20"/>
+          <w:szCs w:val="20"/>
+        </w:rPr>
+      </w:pPr>
+    </w:p>
+    <w:p>
+      <w:pPr>
+        <w:shd w:val="clear" w:color="auto" w:fill="FFFFFF"/>
+        <w:rPr>
+          <w:rFonts w:asciiTheme="minorHAnsi" w:eastAsia="Calibri" w:hAnsiTheme="minorHAnsi" w:cstheme="minorHAnsi"/>
+          <w:b/>
+          <w:color w:val="333333"/>
         </w:rPr>
       </w:pPr>
       <w:proofErr w:type="spellStart"/>
       <w:r>
         <w:rPr>
-          <w:rFonts w:ascii="Calibri" w:eastAsia="Calibri" w:hAnsi="Calibri" w:cs="Calibri"/>
-          <w:b/>
-          <w:color w:val="333333"/>
-          <w:sz w:val="22"/>
-          <w:szCs w:val="22"/>
+          <w:rFonts w:asciiTheme="minorHAnsi" w:eastAsia="Calibri" w:hAnsiTheme="minorHAnsi" w:cstheme="minorHAnsi"/>
+          <w:b/>
+          <w:color w:val="333333"/>
         </w:rPr>
         <w:t>Advicent</w:t>
       </w:r>
       <w:proofErr w:type="spellEnd"/>
       <w:r>
         <w:rPr>
-          <w:rFonts w:ascii="Calibri" w:eastAsia="Calibri" w:hAnsi="Calibri" w:cs="Calibri"/>
-          <w:b/>
-          <w:color w:val="333333"/>
-          <w:sz w:val="22"/>
-          <w:szCs w:val="22"/>
-        </w:rPr>
-        <w:t>, Milwaukee, WI                                                                                                        Jul 2019 – Jun 2020</w:t>
+          <w:rFonts w:asciiTheme="minorHAnsi" w:eastAsia="Calibri" w:hAnsiTheme="minorHAnsi" w:cstheme="minorHAnsi"/>
+          <w:b/>
+          <w:color w:val="333333"/>
+        </w:rPr>
+        <w:t>, Milwaukee, WI                                                                                          Jul 2019 – Jun 2020</w:t>
       </w:r>
     </w:p>
     <w:p>
@@ -1403,28 +1842,28 @@
         <w:shd w:val="clear" w:color="auto" w:fill="FFFFFF"/>
         <w:spacing w:after="120"/>
         <w:rPr>
-          <w:rFonts w:ascii="Calibri" w:eastAsia="Calibri" w:hAnsi="Calibri" w:cs="Calibri"/>
-          <w:color w:val="333333"/>
-          <w:sz w:val="22"/>
-          <w:szCs w:val="22"/>
-        </w:rPr>
-      </w:pPr>
-      <w:r>
-        <w:rPr>
-          <w:rFonts w:ascii="Calibri" w:eastAsia="Calibri" w:hAnsi="Calibri" w:cs="Calibri"/>
-          <w:b/>
-          <w:color w:val="333333"/>
-          <w:sz w:val="22"/>
-          <w:szCs w:val="22"/>
+          <w:rFonts w:asciiTheme="minorHAnsi" w:eastAsia="Calibri" w:hAnsiTheme="minorHAnsi" w:cstheme="minorHAnsi"/>
+          <w:color w:val="333333"/>
+          <w:sz w:val="20"/>
+          <w:szCs w:val="20"/>
+        </w:rPr>
+      </w:pPr>
+      <w:r>
+        <w:rPr>
+          <w:rFonts w:asciiTheme="minorHAnsi" w:eastAsia="Calibri" w:hAnsiTheme="minorHAnsi" w:cstheme="minorHAnsi"/>
+          <w:b/>
+          <w:color w:val="333333"/>
+          <w:sz w:val="20"/>
+          <w:szCs w:val="20"/>
         </w:rPr>
         <w:t>Senior Software Engineer</w:t>
       </w:r>
       <w:r>
         <w:rPr>
-          <w:rFonts w:ascii="Calibri" w:eastAsia="Calibri" w:hAnsi="Calibri" w:cs="Calibri"/>
-          <w:color w:val="333333"/>
-          <w:sz w:val="22"/>
-          <w:szCs w:val="22"/>
+          <w:rFonts w:asciiTheme="minorHAnsi" w:eastAsia="Calibri" w:hAnsiTheme="minorHAnsi" w:cstheme="minorHAnsi"/>
+          <w:color w:val="333333"/>
+          <w:sz w:val="20"/>
+          <w:szCs w:val="20"/>
         </w:rPr>
         <w:t xml:space="preserve"> </w:t>
       </w:r>
@@ -1434,80 +1873,56 @@
         <w:shd w:val="clear" w:color="auto" w:fill="FFFFFF"/>
         <w:spacing w:after="120"/>
         <w:rPr>
-          <w:rFonts w:ascii="Calibri" w:eastAsia="Calibri" w:hAnsi="Calibri" w:cs="Calibri"/>
-          <w:color w:val="333333"/>
-          <w:sz w:val="22"/>
-          <w:szCs w:val="22"/>
-        </w:rPr>
-      </w:pPr>
-      <w:r>
-        <w:rPr>
-          <w:rFonts w:ascii="Calibri" w:eastAsia="Calibri" w:hAnsi="Calibri" w:cs="Calibri"/>
-          <w:color w:val="333333"/>
-          <w:sz w:val="22"/>
-          <w:szCs w:val="22"/>
-        </w:rPr>
-        <w:t xml:space="preserve">Guided Retirement, a greenfield front-end project, application provides a quick overview and basic insight from Financial Advisors to their end clients about retirement planning.  </w:t>
-      </w:r>
-    </w:p>
-    <w:p>
-      <w:pPr>
-        <w:shd w:val="clear" w:color="auto" w:fill="FFFFFF"/>
-        <w:spacing w:after="120"/>
-        <w:rPr>
-          <w:rFonts w:ascii="Calibri" w:eastAsia="Calibri" w:hAnsi="Calibri" w:cs="Calibri"/>
-          <w:color w:val="333333"/>
-          <w:sz w:val="22"/>
-          <w:szCs w:val="22"/>
-        </w:rPr>
-      </w:pPr>
-      <w:r>
-        <w:rPr>
-          <w:rFonts w:ascii="Calibri" w:eastAsia="Calibri" w:hAnsi="Calibri" w:cs="Calibri"/>
-          <w:color w:val="333333"/>
-          <w:sz w:val="22"/>
-          <w:szCs w:val="22"/>
-        </w:rPr>
-        <w:t xml:space="preserve">The Essentials project, a greenfield full stack project, provides a more robust solution allowing for a larger customer base to access great financial planning.  </w:t>
-      </w:r>
-    </w:p>
-    <w:p>
-      <w:pPr>
-        <w:shd w:val="clear" w:color="auto" w:fill="FFFFFF"/>
-        <w:spacing w:after="120"/>
-        <w:rPr>
-          <w:rFonts w:ascii="Calibri" w:eastAsia="Calibri" w:hAnsi="Calibri" w:cs="Calibri"/>
-          <w:color w:val="FF0000"/>
-          <w:sz w:val="22"/>
-          <w:szCs w:val="22"/>
-        </w:rPr>
-      </w:pPr>
-      <w:r>
-        <w:rPr>
-          <w:rFonts w:ascii="Calibri" w:eastAsia="Calibri" w:hAnsi="Calibri" w:cs="Calibri"/>
-          <w:color w:val="333333"/>
-          <w:sz w:val="22"/>
-          <w:szCs w:val="22"/>
-        </w:rPr>
-        <w:t xml:space="preserve">Both solutions utilized an Angular 8 front end communicating with a C# </w:t>
+          <w:rFonts w:asciiTheme="minorHAnsi" w:eastAsia="Calibri" w:hAnsiTheme="minorHAnsi" w:cstheme="minorHAnsi"/>
+          <w:color w:val="333333"/>
+          <w:sz w:val="20"/>
+          <w:szCs w:val="20"/>
+        </w:rPr>
+      </w:pPr>
+      <w:r>
+        <w:rPr>
+          <w:rFonts w:asciiTheme="minorHAnsi" w:eastAsia="Calibri" w:hAnsiTheme="minorHAnsi" w:cstheme="minorHAnsi"/>
+          <w:color w:val="333333"/>
+          <w:sz w:val="20"/>
+          <w:szCs w:val="20"/>
+        </w:rPr>
+        <w:t>Guided Retirement, a greenfield front-end project, application provides a quick overview and basic insight from Financial Advisors to their end clients about retirement planning.</w:t>
+      </w:r>
+      <w:r>
+        <w:rPr>
+          <w:rFonts w:asciiTheme="minorHAnsi" w:eastAsia="Calibri" w:hAnsiTheme="minorHAnsi" w:cstheme="minorHAnsi"/>
+          <w:color w:val="333333"/>
+          <w:sz w:val="20"/>
+          <w:szCs w:val="20"/>
+        </w:rPr>
+        <w:t xml:space="preserve">  </w:t>
+      </w:r>
+      <w:r>
+        <w:rPr>
+          <w:rFonts w:asciiTheme="minorHAnsi" w:eastAsia="Calibri" w:hAnsiTheme="minorHAnsi" w:cstheme="minorHAnsi"/>
+          <w:color w:val="333333"/>
+          <w:sz w:val="20"/>
+          <w:szCs w:val="20"/>
+        </w:rPr>
+        <w:t xml:space="preserve">The Essentials project, a greenfield full stack project, provides a more robust solution allowing for a larger customer base to access great financial planning.  Both solutions utilized an Angular 8 front end communicating with a C# </w:t>
       </w:r>
       <w:proofErr w:type="spellStart"/>
       <w:r>
         <w:rPr>
-          <w:rFonts w:ascii="Calibri" w:eastAsia="Calibri" w:hAnsi="Calibri" w:cs="Calibri"/>
-          <w:color w:val="333333"/>
-          <w:sz w:val="22"/>
-          <w:szCs w:val="22"/>
+          <w:rFonts w:asciiTheme="minorHAnsi" w:eastAsia="Calibri" w:hAnsiTheme="minorHAnsi" w:cstheme="minorHAnsi"/>
+          <w:color w:val="333333"/>
+          <w:sz w:val="20"/>
+          <w:szCs w:val="20"/>
         </w:rPr>
         <w:t>RestFUL</w:t>
       </w:r>
       <w:proofErr w:type="spellEnd"/>
       <w:r>
         <w:rPr>
-          <w:rFonts w:ascii="Calibri" w:eastAsia="Calibri" w:hAnsi="Calibri" w:cs="Calibri"/>
-          <w:color w:val="333333"/>
-          <w:sz w:val="22"/>
-          <w:szCs w:val="22"/>
+          <w:rFonts w:asciiTheme="minorHAnsi" w:eastAsia="Calibri" w:hAnsiTheme="minorHAnsi" w:cstheme="minorHAnsi"/>
+          <w:color w:val="333333"/>
+          <w:sz w:val="20"/>
+          <w:szCs w:val="20"/>
         </w:rPr>
         <w:t xml:space="preserve"> micro service API backend.  Both are fully built and deployed utilizing Azure Pipelines and docker containers. </w:t>
       </w:r>
@@ -1527,19 +1942,19 @@
         </w:pBdr>
         <w:shd w:val="clear" w:color="auto" w:fill="FFFFFF"/>
         <w:rPr>
-          <w:rFonts w:ascii="Calibri" w:eastAsia="Calibri" w:hAnsi="Calibri" w:cs="Calibri"/>
-          <w:b/>
-          <w:color w:val="333333"/>
-          <w:sz w:val="22"/>
-          <w:szCs w:val="22"/>
-        </w:rPr>
-      </w:pPr>
-      <w:r>
-        <w:rPr>
-          <w:rFonts w:ascii="Calibri" w:eastAsia="Calibri" w:hAnsi="Calibri" w:cs="Calibri"/>
-          <w:color w:val="333333"/>
-          <w:sz w:val="22"/>
-          <w:szCs w:val="22"/>
+          <w:rFonts w:asciiTheme="minorHAnsi" w:eastAsia="Calibri" w:hAnsiTheme="minorHAnsi" w:cstheme="minorHAnsi"/>
+          <w:b/>
+          <w:color w:val="333333"/>
+          <w:sz w:val="20"/>
+          <w:szCs w:val="20"/>
+        </w:rPr>
+      </w:pPr>
+      <w:r>
+        <w:rPr>
+          <w:rFonts w:asciiTheme="minorHAnsi" w:eastAsia="Calibri" w:hAnsiTheme="minorHAnsi" w:cstheme="minorHAnsi"/>
+          <w:color w:val="333333"/>
+          <w:sz w:val="20"/>
+          <w:szCs w:val="20"/>
         </w:rPr>
         <w:t>One of 4 required Angular developers pull request approvers, ensuring quality code.</w:t>
       </w:r>
@@ -1559,39 +1974,37 @@
         </w:pBdr>
         <w:shd w:val="clear" w:color="auto" w:fill="FFFFFF"/>
         <w:rPr>
-          <w:rFonts w:ascii="Calibri" w:eastAsia="Calibri" w:hAnsi="Calibri" w:cs="Calibri"/>
-          <w:b/>
-          <w:color w:val="333333"/>
-          <w:sz w:val="22"/>
-          <w:szCs w:val="22"/>
-        </w:rPr>
-      </w:pPr>
-      <w:r>
-        <w:rPr>
-          <w:rFonts w:ascii="Calibri" w:eastAsia="Calibri" w:hAnsi="Calibri" w:cs="Calibri"/>
-          <w:color w:val="333333"/>
-          <w:sz w:val="22"/>
-          <w:szCs w:val="22"/>
+          <w:rFonts w:asciiTheme="minorHAnsi" w:eastAsia="Calibri" w:hAnsiTheme="minorHAnsi" w:cstheme="minorHAnsi"/>
+          <w:b/>
+          <w:color w:val="333333"/>
+          <w:sz w:val="20"/>
+          <w:szCs w:val="20"/>
+        </w:rPr>
+      </w:pPr>
+      <w:r>
+        <w:rPr>
+          <w:rFonts w:asciiTheme="minorHAnsi" w:eastAsia="Calibri" w:hAnsiTheme="minorHAnsi" w:cstheme="minorHAnsi"/>
+          <w:color w:val="333333"/>
+          <w:sz w:val="20"/>
+          <w:szCs w:val="20"/>
         </w:rPr>
         <w:t xml:space="preserve">Started the new Essentials Angular </w:t>
       </w:r>
-      <w:proofErr w:type="gramStart"/>
-      <w:r>
-        <w:rPr>
-          <w:rFonts w:ascii="Calibri" w:eastAsia="Calibri" w:hAnsi="Calibri" w:cs="Calibri"/>
-          <w:color w:val="333333"/>
-          <w:sz w:val="22"/>
-          <w:szCs w:val="22"/>
-        </w:rPr>
-        <w:t>Front end</w:t>
-      </w:r>
-      <w:proofErr w:type="gramEnd"/>
-      <w:r>
-        <w:rPr>
-          <w:rFonts w:ascii="Calibri" w:eastAsia="Calibri" w:hAnsi="Calibri" w:cs="Calibri"/>
-          <w:color w:val="333333"/>
-          <w:sz w:val="22"/>
-          <w:szCs w:val="22"/>
+      <w:r>
+        <w:rPr>
+          <w:rFonts w:asciiTheme="minorHAnsi" w:eastAsia="Calibri" w:hAnsiTheme="minorHAnsi" w:cstheme="minorHAnsi"/>
+          <w:color w:val="333333"/>
+          <w:sz w:val="20"/>
+          <w:szCs w:val="20"/>
+        </w:rPr>
+        <w:t>Front-end</w:t>
+      </w:r>
+      <w:r>
+        <w:rPr>
+          <w:rFonts w:asciiTheme="minorHAnsi" w:eastAsia="Calibri" w:hAnsiTheme="minorHAnsi" w:cstheme="minorHAnsi"/>
+          <w:color w:val="333333"/>
+          <w:sz w:val="20"/>
+          <w:szCs w:val="20"/>
         </w:rPr>
         <w:t xml:space="preserve"> project from scratch.</w:t>
       </w:r>
@@ -1610,18 +2023,18 @@
           <w:between w:val="nil"/>
         </w:pBdr>
         <w:rPr>
-          <w:rFonts w:ascii="Calibri" w:eastAsia="Calibri" w:hAnsi="Calibri" w:cs="Calibri"/>
-          <w:color w:val="333333"/>
-          <w:sz w:val="22"/>
-          <w:szCs w:val="22"/>
-        </w:rPr>
-      </w:pPr>
-      <w:r>
-        <w:rPr>
-          <w:rFonts w:ascii="Calibri" w:eastAsia="Calibri" w:hAnsi="Calibri" w:cs="Calibri"/>
+          <w:rFonts w:asciiTheme="minorHAnsi" w:eastAsia="Calibri" w:hAnsiTheme="minorHAnsi" w:cstheme="minorHAnsi"/>
+          <w:color w:val="333333"/>
+          <w:sz w:val="20"/>
+          <w:szCs w:val="20"/>
+        </w:rPr>
+      </w:pPr>
+      <w:r>
+        <w:rPr>
+          <w:rFonts w:asciiTheme="minorHAnsi" w:eastAsia="Calibri" w:hAnsiTheme="minorHAnsi" w:cstheme="minorHAnsi"/>
           <w:color w:val="000000"/>
-          <w:sz w:val="22"/>
-          <w:szCs w:val="22"/>
+          <w:sz w:val="20"/>
+          <w:szCs w:val="20"/>
           <w:highlight w:val="white"/>
         </w:rPr>
         <w:t>Developed and released two new greenfield applications.</w:t>
@@ -1641,18 +2054,18 @@
           <w:between w:val="nil"/>
         </w:pBdr>
         <w:rPr>
-          <w:rFonts w:ascii="Calibri" w:eastAsia="Calibri" w:hAnsi="Calibri" w:cs="Calibri"/>
-          <w:color w:val="333333"/>
-          <w:sz w:val="22"/>
-          <w:szCs w:val="22"/>
-        </w:rPr>
-      </w:pPr>
-      <w:r>
-        <w:rPr>
-          <w:rFonts w:ascii="Calibri" w:eastAsia="Calibri" w:hAnsi="Calibri" w:cs="Calibri"/>
+          <w:rFonts w:asciiTheme="minorHAnsi" w:eastAsia="Calibri" w:hAnsiTheme="minorHAnsi" w:cstheme="minorHAnsi"/>
+          <w:color w:val="333333"/>
+          <w:sz w:val="20"/>
+          <w:szCs w:val="20"/>
+        </w:rPr>
+      </w:pPr>
+      <w:r>
+        <w:rPr>
+          <w:rFonts w:asciiTheme="minorHAnsi" w:eastAsia="Calibri" w:hAnsiTheme="minorHAnsi" w:cstheme="minorHAnsi"/>
           <w:color w:val="000000"/>
-          <w:sz w:val="22"/>
-          <w:szCs w:val="22"/>
+          <w:sz w:val="20"/>
+          <w:szCs w:val="20"/>
           <w:highlight w:val="white"/>
         </w:rPr>
         <w:t>Functioned as team lead for 3 software engineers, 1 QA engineer and 1 automation engineer.</w:t>
@@ -1662,11 +2075,11 @@
       <w:pPr>
         <w:shd w:val="clear" w:color="auto" w:fill="FFFFFF"/>
         <w:rPr>
-          <w:rFonts w:ascii="Calibri" w:eastAsia="Calibri" w:hAnsi="Calibri" w:cs="Calibri"/>
-          <w:b/>
-          <w:color w:val="333333"/>
-          <w:sz w:val="22"/>
-          <w:szCs w:val="22"/>
+          <w:rFonts w:asciiTheme="minorHAnsi" w:eastAsia="Calibri" w:hAnsiTheme="minorHAnsi" w:cstheme="minorHAnsi"/>
+          <w:b/>
+          <w:color w:val="333333"/>
+          <w:sz w:val="20"/>
+          <w:szCs w:val="20"/>
         </w:rPr>
       </w:pPr>
     </w:p>
@@ -1675,11 +2088,11 @@
         <w:keepLines/>
         <w:shd w:val="clear" w:color="auto" w:fill="FFFFFF"/>
         <w:rPr>
-          <w:rFonts w:ascii="Calibri" w:eastAsia="Calibri" w:hAnsi="Calibri" w:cs="Calibri"/>
-          <w:b/>
-          <w:color w:val="333333"/>
-          <w:sz w:val="22"/>
-          <w:szCs w:val="22"/>
+          <w:rFonts w:asciiTheme="minorHAnsi" w:eastAsia="Calibri" w:hAnsiTheme="minorHAnsi" w:cstheme="minorHAnsi"/>
+          <w:b/>
+          <w:color w:val="333333"/>
+          <w:sz w:val="20"/>
+          <w:szCs w:val="20"/>
         </w:rPr>
       </w:pPr>
     </w:p>
@@ -1688,206 +2101,197 @@
         <w:keepLines/>
         <w:shd w:val="clear" w:color="auto" w:fill="FFFFFF"/>
         <w:rPr>
-          <w:rFonts w:ascii="Calibri" w:eastAsia="Calibri" w:hAnsi="Calibri" w:cs="Calibri"/>
-          <w:b/>
-          <w:color w:val="333333"/>
-          <w:sz w:val="22"/>
-          <w:szCs w:val="22"/>
-        </w:rPr>
-      </w:pPr>
-      <w:r>
-        <w:rPr>
-          <w:rFonts w:ascii="Calibri" w:eastAsia="Calibri" w:hAnsi="Calibri" w:cs="Calibri"/>
-          <w:b/>
-          <w:color w:val="333333"/>
-          <w:sz w:val="22"/>
-          <w:szCs w:val="22"/>
+          <w:rFonts w:asciiTheme="minorHAnsi" w:eastAsia="Calibri" w:hAnsiTheme="minorHAnsi" w:cstheme="minorHAnsi"/>
+          <w:b/>
+          <w:color w:val="333333"/>
+        </w:rPr>
+      </w:pPr>
+      <w:r>
+        <w:rPr>
+          <w:rFonts w:asciiTheme="minorHAnsi" w:eastAsia="Calibri" w:hAnsiTheme="minorHAnsi" w:cstheme="minorHAnsi"/>
+          <w:b/>
+          <w:color w:val="333333"/>
         </w:rPr>
         <w:t xml:space="preserve">Finastra (formally D+H), Mequon, WI </w:t>
       </w:r>
       <w:r>
         <w:rPr>
-          <w:rFonts w:ascii="Calibri" w:eastAsia="Calibri" w:hAnsi="Calibri" w:cs="Calibri"/>
-          <w:b/>
-          <w:color w:val="333333"/>
-          <w:sz w:val="22"/>
-          <w:szCs w:val="22"/>
+          <w:rFonts w:asciiTheme="minorHAnsi" w:eastAsia="Calibri" w:hAnsiTheme="minorHAnsi" w:cstheme="minorHAnsi"/>
+          <w:b/>
+          <w:color w:val="333333"/>
         </w:rPr>
         <w:tab/>
       </w:r>
       <w:r>
         <w:rPr>
-          <w:rFonts w:ascii="Calibri" w:eastAsia="Calibri" w:hAnsi="Calibri" w:cs="Calibri"/>
-          <w:b/>
-          <w:color w:val="333333"/>
-          <w:sz w:val="22"/>
-          <w:szCs w:val="22"/>
+          <w:rFonts w:asciiTheme="minorHAnsi" w:eastAsia="Calibri" w:hAnsiTheme="minorHAnsi" w:cstheme="minorHAnsi"/>
+          <w:b/>
+          <w:color w:val="333333"/>
         </w:rPr>
         <w:tab/>
       </w:r>
       <w:r>
         <w:rPr>
-          <w:rFonts w:ascii="Calibri" w:eastAsia="Calibri" w:hAnsi="Calibri" w:cs="Calibri"/>
-          <w:b/>
-          <w:color w:val="333333"/>
-          <w:sz w:val="22"/>
-          <w:szCs w:val="22"/>
+          <w:rFonts w:asciiTheme="minorHAnsi" w:eastAsia="Calibri" w:hAnsiTheme="minorHAnsi" w:cstheme="minorHAnsi"/>
+          <w:b/>
+          <w:color w:val="333333"/>
         </w:rPr>
         <w:tab/>
       </w:r>
       <w:r>
         <w:rPr>
-          <w:rFonts w:ascii="Calibri" w:eastAsia="Calibri" w:hAnsi="Calibri" w:cs="Calibri"/>
-          <w:b/>
-          <w:color w:val="333333"/>
-          <w:sz w:val="22"/>
-          <w:szCs w:val="22"/>
+          <w:rFonts w:asciiTheme="minorHAnsi" w:eastAsia="Calibri" w:hAnsiTheme="minorHAnsi" w:cstheme="minorHAnsi"/>
+          <w:b/>
+          <w:color w:val="333333"/>
         </w:rPr>
         <w:tab/>
       </w:r>
       <w:r>
         <w:rPr>
-          <w:rFonts w:ascii="Calibri" w:eastAsia="Calibri" w:hAnsi="Calibri" w:cs="Calibri"/>
-          <w:b/>
-          <w:color w:val="333333"/>
-          <w:sz w:val="22"/>
-          <w:szCs w:val="22"/>
+          <w:rFonts w:asciiTheme="minorHAnsi" w:eastAsia="Calibri" w:hAnsiTheme="minorHAnsi" w:cstheme="minorHAnsi"/>
+          <w:b/>
+          <w:color w:val="333333"/>
         </w:rPr>
         <w:tab/>
       </w:r>
       <w:r>
         <w:rPr>
-          <w:rFonts w:ascii="Calibri" w:eastAsia="Calibri" w:hAnsi="Calibri" w:cs="Calibri"/>
-          <w:b/>
-          <w:color w:val="333333"/>
-          <w:sz w:val="22"/>
-          <w:szCs w:val="22"/>
+          <w:rFonts w:asciiTheme="minorHAnsi" w:eastAsia="Calibri" w:hAnsiTheme="minorHAnsi" w:cstheme="minorHAnsi"/>
+          <w:b/>
+          <w:color w:val="333333"/>
+        </w:rPr>
+        <w:t xml:space="preserve">   </w:t>
+      </w:r>
+      <w:r>
+        <w:rPr>
+          <w:rFonts w:asciiTheme="minorHAnsi" w:eastAsia="Calibri" w:hAnsiTheme="minorHAnsi" w:cstheme="minorHAnsi"/>
+          <w:b/>
+          <w:color w:val="333333"/>
+        </w:rPr>
+        <w:t>May 2016 – Jul 2019</w:t>
+      </w:r>
+    </w:p>
+    <w:p>
+      <w:pPr>
+        <w:keepLines/>
+        <w:shd w:val="clear" w:color="auto" w:fill="FFFFFF"/>
+        <w:spacing w:after="120"/>
+        <w:rPr>
+          <w:rFonts w:asciiTheme="minorHAnsi" w:eastAsia="Calibri" w:hAnsiTheme="minorHAnsi" w:cstheme="minorHAnsi"/>
+          <w:color w:val="333333"/>
+          <w:sz w:val="20"/>
+          <w:szCs w:val="20"/>
+        </w:rPr>
+      </w:pPr>
+      <w:r>
+        <w:rPr>
+          <w:rFonts w:asciiTheme="minorHAnsi" w:eastAsia="Calibri" w:hAnsiTheme="minorHAnsi" w:cstheme="minorHAnsi"/>
+          <w:b/>
+          <w:color w:val="333333"/>
+          <w:sz w:val="20"/>
+          <w:szCs w:val="20"/>
+        </w:rPr>
+        <w:t>Software Engineer</w:t>
+      </w:r>
+      <w:r>
+        <w:rPr>
+          <w:rFonts w:asciiTheme="minorHAnsi" w:eastAsia="Calibri" w:hAnsiTheme="minorHAnsi" w:cstheme="minorHAnsi"/>
+          <w:b/>
+          <w:color w:val="333333"/>
+          <w:sz w:val="20"/>
+          <w:szCs w:val="20"/>
         </w:rPr>
         <w:tab/>
-        <w:t xml:space="preserve">     May 2016 – Jul 2019</w:t>
-      </w:r>
-    </w:p>
-    <w:p>
-      <w:pPr>
-        <w:keepLines/>
+      </w:r>
+      <w:r>
+        <w:rPr>
+          <w:rFonts w:asciiTheme="minorHAnsi" w:eastAsia="Calibri" w:hAnsiTheme="minorHAnsi" w:cstheme="minorHAnsi"/>
+          <w:b/>
+          <w:color w:val="333333"/>
+          <w:sz w:val="20"/>
+          <w:szCs w:val="20"/>
+        </w:rPr>
+        <w:tab/>
+      </w:r>
+      <w:r>
+        <w:rPr>
+          <w:rFonts w:asciiTheme="minorHAnsi" w:eastAsia="Calibri" w:hAnsiTheme="minorHAnsi" w:cstheme="minorHAnsi"/>
+          <w:b/>
+          <w:color w:val="333333"/>
+          <w:sz w:val="20"/>
+          <w:szCs w:val="20"/>
+        </w:rPr>
+        <w:tab/>
+      </w:r>
+      <w:r>
+        <w:rPr>
+          <w:rFonts w:asciiTheme="minorHAnsi" w:eastAsia="Calibri" w:hAnsiTheme="minorHAnsi" w:cstheme="minorHAnsi"/>
+          <w:b/>
+          <w:color w:val="333333"/>
+          <w:sz w:val="20"/>
+          <w:szCs w:val="20"/>
+        </w:rPr>
+        <w:tab/>
+      </w:r>
+      <w:r>
+        <w:rPr>
+          <w:rFonts w:asciiTheme="minorHAnsi" w:eastAsia="Calibri" w:hAnsiTheme="minorHAnsi" w:cstheme="minorHAnsi"/>
+          <w:b/>
+          <w:color w:val="333333"/>
+          <w:sz w:val="20"/>
+          <w:szCs w:val="20"/>
+        </w:rPr>
+        <w:tab/>
+      </w:r>
+      <w:r>
+        <w:rPr>
+          <w:rFonts w:asciiTheme="minorHAnsi" w:eastAsia="Calibri" w:hAnsiTheme="minorHAnsi" w:cstheme="minorHAnsi"/>
+          <w:b/>
+          <w:color w:val="333333"/>
+          <w:sz w:val="20"/>
+          <w:szCs w:val="20"/>
+        </w:rPr>
+        <w:tab/>
+      </w:r>
+      <w:r>
+        <w:rPr>
+          <w:rFonts w:asciiTheme="minorHAnsi" w:eastAsia="Calibri" w:hAnsiTheme="minorHAnsi" w:cstheme="minorHAnsi"/>
+          <w:b/>
+          <w:color w:val="333333"/>
+          <w:sz w:val="20"/>
+          <w:szCs w:val="20"/>
+        </w:rPr>
+        <w:tab/>
+      </w:r>
+      <w:r>
+        <w:rPr>
+          <w:rFonts w:asciiTheme="minorHAnsi" w:eastAsia="Calibri" w:hAnsiTheme="minorHAnsi" w:cstheme="minorHAnsi"/>
+          <w:b/>
+          <w:color w:val="333333"/>
+          <w:sz w:val="20"/>
+          <w:szCs w:val="20"/>
+        </w:rPr>
+        <w:tab/>
+        <w:t xml:space="preserve">    Sep 2017 – Jul 2019</w:t>
+      </w:r>
+    </w:p>
+    <w:p>
+      <w:pPr>
         <w:shd w:val="clear" w:color="auto" w:fill="FFFFFF"/>
         <w:spacing w:after="120"/>
         <w:rPr>
-          <w:rFonts w:ascii="Calibri" w:eastAsia="Calibri" w:hAnsi="Calibri" w:cs="Calibri"/>
-          <w:color w:val="333333"/>
-          <w:sz w:val="22"/>
-          <w:szCs w:val="22"/>
-        </w:rPr>
-      </w:pPr>
-      <w:r>
-        <w:rPr>
-          <w:rFonts w:ascii="Calibri" w:eastAsia="Calibri" w:hAnsi="Calibri" w:cs="Calibri"/>
-          <w:b/>
-          <w:color w:val="333333"/>
-          <w:sz w:val="22"/>
-          <w:szCs w:val="22"/>
-        </w:rPr>
-        <w:t>Software Engineer</w:t>
-      </w:r>
-      <w:r>
-        <w:rPr>
-          <w:rFonts w:ascii="Calibri" w:eastAsia="Calibri" w:hAnsi="Calibri" w:cs="Calibri"/>
-          <w:b/>
-          <w:color w:val="333333"/>
-          <w:sz w:val="22"/>
-          <w:szCs w:val="22"/>
-        </w:rPr>
-        <w:tab/>
-      </w:r>
-      <w:r>
-        <w:rPr>
-          <w:rFonts w:ascii="Calibri" w:eastAsia="Calibri" w:hAnsi="Calibri" w:cs="Calibri"/>
-          <w:b/>
-          <w:color w:val="333333"/>
-          <w:sz w:val="22"/>
-          <w:szCs w:val="22"/>
-        </w:rPr>
-        <w:tab/>
-      </w:r>
-      <w:r>
-        <w:rPr>
-          <w:rFonts w:ascii="Calibri" w:eastAsia="Calibri" w:hAnsi="Calibri" w:cs="Calibri"/>
-          <w:b/>
-          <w:color w:val="333333"/>
-          <w:sz w:val="22"/>
-          <w:szCs w:val="22"/>
-        </w:rPr>
-        <w:tab/>
-      </w:r>
-      <w:r>
-        <w:rPr>
-          <w:rFonts w:ascii="Calibri" w:eastAsia="Calibri" w:hAnsi="Calibri" w:cs="Calibri"/>
-          <w:b/>
-          <w:color w:val="333333"/>
-          <w:sz w:val="22"/>
-          <w:szCs w:val="22"/>
-        </w:rPr>
-        <w:tab/>
-      </w:r>
-      <w:r>
-        <w:rPr>
-          <w:rFonts w:ascii="Calibri" w:eastAsia="Calibri" w:hAnsi="Calibri" w:cs="Calibri"/>
-          <w:b/>
-          <w:color w:val="333333"/>
-          <w:sz w:val="22"/>
-          <w:szCs w:val="22"/>
-        </w:rPr>
-        <w:tab/>
-      </w:r>
-      <w:r>
-        <w:rPr>
-          <w:rFonts w:ascii="Calibri" w:eastAsia="Calibri" w:hAnsi="Calibri" w:cs="Calibri"/>
-          <w:b/>
-          <w:color w:val="333333"/>
-          <w:sz w:val="22"/>
-          <w:szCs w:val="22"/>
-        </w:rPr>
-        <w:tab/>
-      </w:r>
-      <w:r>
-        <w:rPr>
-          <w:rFonts w:ascii="Calibri" w:eastAsia="Calibri" w:hAnsi="Calibri" w:cs="Calibri"/>
-          <w:b/>
-          <w:color w:val="333333"/>
-          <w:sz w:val="22"/>
-          <w:szCs w:val="22"/>
-        </w:rPr>
-        <w:tab/>
-      </w:r>
-      <w:r>
-        <w:rPr>
-          <w:rFonts w:ascii="Calibri" w:eastAsia="Calibri" w:hAnsi="Calibri" w:cs="Calibri"/>
-          <w:b/>
-          <w:color w:val="333333"/>
-          <w:sz w:val="22"/>
-          <w:szCs w:val="22"/>
-        </w:rPr>
-        <w:tab/>
-        <w:t xml:space="preserve">     Sep 2017 – Jul 2019</w:t>
-      </w:r>
-    </w:p>
-    <w:p>
-      <w:pPr>
-        <w:shd w:val="clear" w:color="auto" w:fill="FFFFFF"/>
-        <w:spacing w:after="120"/>
-        <w:rPr>
-          <w:rFonts w:ascii="Calibri" w:eastAsia="Calibri" w:hAnsi="Calibri" w:cs="Calibri"/>
+          <w:rFonts w:asciiTheme="minorHAnsi" w:eastAsia="Calibri" w:hAnsiTheme="minorHAnsi" w:cstheme="minorHAnsi"/>
           <w:color w:val="FF0000"/>
-          <w:sz w:val="22"/>
-          <w:szCs w:val="22"/>
-        </w:rPr>
-      </w:pPr>
-      <w:r>
-        <w:rPr>
-          <w:rFonts w:ascii="Calibri" w:eastAsia="Calibri" w:hAnsi="Calibri" w:cs="Calibri"/>
-          <w:color w:val="333333"/>
-          <w:sz w:val="22"/>
-          <w:szCs w:val="22"/>
+          <w:sz w:val="20"/>
+          <w:szCs w:val="20"/>
+        </w:rPr>
+      </w:pPr>
+      <w:r>
+        <w:rPr>
+          <w:rFonts w:asciiTheme="minorHAnsi" w:eastAsia="Calibri" w:hAnsiTheme="minorHAnsi" w:cstheme="minorHAnsi"/>
+          <w:color w:val="333333"/>
+          <w:sz w:val="20"/>
+          <w:szCs w:val="20"/>
         </w:rPr>
         <w:t>Point-of-Sale Mortgage system development engineer, enhancing the legacy application providing banks with a SaaS solution, enabling them the ability to provide and process mortgage applications online.</w:t>
       </w:r>
@@ -1899,18 +2303,18 @@
           <w:numId w:val="1"/>
         </w:numPr>
         <w:rPr>
-          <w:rFonts w:ascii="Calibri" w:eastAsia="Calibri" w:hAnsi="Calibri" w:cs="Calibri"/>
-          <w:color w:val="333333"/>
-          <w:sz w:val="22"/>
-          <w:szCs w:val="22"/>
-        </w:rPr>
-      </w:pPr>
-      <w:r>
-        <w:rPr>
-          <w:rFonts w:ascii="Calibri" w:eastAsia="Calibri" w:hAnsi="Calibri" w:cs="Calibri"/>
-          <w:color w:val="333333"/>
-          <w:sz w:val="22"/>
-          <w:szCs w:val="22"/>
+          <w:rFonts w:asciiTheme="minorHAnsi" w:eastAsia="Calibri" w:hAnsiTheme="minorHAnsi" w:cstheme="minorHAnsi"/>
+          <w:color w:val="333333"/>
+          <w:sz w:val="20"/>
+          <w:szCs w:val="20"/>
+        </w:rPr>
+      </w:pPr>
+      <w:r>
+        <w:rPr>
+          <w:rFonts w:asciiTheme="minorHAnsi" w:eastAsia="Calibri" w:hAnsiTheme="minorHAnsi" w:cstheme="minorHAnsi"/>
+          <w:color w:val="333333"/>
+          <w:sz w:val="20"/>
+          <w:szCs w:val="20"/>
         </w:rPr>
         <w:t xml:space="preserve">Implemented features to comply with ADA (American Disability Act) in association with WCAG (Web Content Accessibility Guidelines). </w:t>
       </w:r>
@@ -1922,37 +2326,37 @@
           <w:numId w:val="1"/>
         </w:numPr>
         <w:rPr>
-          <w:rFonts w:ascii="Calibri" w:eastAsia="Calibri" w:hAnsi="Calibri" w:cs="Calibri"/>
-          <w:color w:val="333333"/>
-          <w:sz w:val="22"/>
-          <w:szCs w:val="22"/>
-        </w:rPr>
-      </w:pPr>
-      <w:r>
-        <w:rPr>
-          <w:rFonts w:ascii="Calibri" w:eastAsia="Calibri" w:hAnsi="Calibri" w:cs="Calibri"/>
-          <w:color w:val="333333"/>
-          <w:sz w:val="22"/>
-          <w:szCs w:val="22"/>
+          <w:rFonts w:asciiTheme="minorHAnsi" w:eastAsia="Calibri" w:hAnsiTheme="minorHAnsi" w:cstheme="minorHAnsi"/>
+          <w:color w:val="333333"/>
+          <w:sz w:val="20"/>
+          <w:szCs w:val="20"/>
+        </w:rPr>
+      </w:pPr>
+      <w:r>
+        <w:rPr>
+          <w:rFonts w:asciiTheme="minorHAnsi" w:eastAsia="Calibri" w:hAnsiTheme="minorHAnsi" w:cstheme="minorHAnsi"/>
+          <w:color w:val="333333"/>
+          <w:sz w:val="20"/>
+          <w:szCs w:val="20"/>
         </w:rPr>
         <w:t>Implemented integration with 3</w:t>
       </w:r>
       <w:r>
         <w:rPr>
-          <w:rFonts w:ascii="Calibri" w:eastAsia="Calibri" w:hAnsi="Calibri" w:cs="Calibri"/>
-          <w:color w:val="333333"/>
-          <w:sz w:val="22"/>
-          <w:szCs w:val="22"/>
+          <w:rFonts w:asciiTheme="minorHAnsi" w:eastAsia="Calibri" w:hAnsiTheme="minorHAnsi" w:cstheme="minorHAnsi"/>
+          <w:color w:val="333333"/>
+          <w:sz w:val="20"/>
+          <w:szCs w:val="20"/>
           <w:vertAlign w:val="superscript"/>
         </w:rPr>
         <w:t>rd</w:t>
       </w:r>
       <w:r>
         <w:rPr>
-          <w:rFonts w:ascii="Calibri" w:eastAsia="Calibri" w:hAnsi="Calibri" w:cs="Calibri"/>
-          <w:color w:val="333333"/>
-          <w:sz w:val="22"/>
-          <w:szCs w:val="22"/>
+          <w:rFonts w:asciiTheme="minorHAnsi" w:eastAsia="Calibri" w:hAnsiTheme="minorHAnsi" w:cstheme="minorHAnsi"/>
+          <w:color w:val="333333"/>
+          <w:sz w:val="20"/>
+          <w:szCs w:val="20"/>
         </w:rPr>
         <w:t xml:space="preserve"> party applications to provide robust integrations for mortgage options and rates for the current market.</w:t>
       </w:r>
@@ -1964,28 +2368,28 @@
           <w:numId w:val="1"/>
         </w:numPr>
         <w:rPr>
-          <w:rFonts w:ascii="Calibri" w:eastAsia="Calibri" w:hAnsi="Calibri" w:cs="Calibri"/>
-          <w:color w:val="333333"/>
-          <w:sz w:val="22"/>
-          <w:szCs w:val="22"/>
-        </w:rPr>
-      </w:pPr>
-      <w:r>
-        <w:rPr>
-          <w:rFonts w:ascii="Calibri" w:eastAsia="Calibri" w:hAnsi="Calibri" w:cs="Calibri"/>
-          <w:color w:val="333333"/>
-          <w:sz w:val="22"/>
-          <w:szCs w:val="22"/>
+          <w:rFonts w:asciiTheme="minorHAnsi" w:eastAsia="Calibri" w:hAnsiTheme="minorHAnsi" w:cstheme="minorHAnsi"/>
+          <w:color w:val="333333"/>
+          <w:sz w:val="20"/>
+          <w:szCs w:val="20"/>
+        </w:rPr>
+      </w:pPr>
+      <w:r>
+        <w:rPr>
+          <w:rFonts w:asciiTheme="minorHAnsi" w:eastAsia="Calibri" w:hAnsiTheme="minorHAnsi" w:cstheme="minorHAnsi"/>
+          <w:color w:val="333333"/>
+          <w:sz w:val="20"/>
+          <w:szCs w:val="20"/>
         </w:rPr>
         <w:t xml:space="preserve">Transitioned from aging TFS infrastructure to decentralize VSTS with Git hosted </w:t>
       </w:r>
       <w:proofErr w:type="spellStart"/>
       <w:r>
         <w:rPr>
-          <w:rFonts w:ascii="Calibri" w:eastAsia="Calibri" w:hAnsi="Calibri" w:cs="Calibri"/>
-          <w:color w:val="333333"/>
-          <w:sz w:val="22"/>
-          <w:szCs w:val="22"/>
+          <w:rFonts w:asciiTheme="minorHAnsi" w:eastAsia="Calibri" w:hAnsiTheme="minorHAnsi" w:cstheme="minorHAnsi"/>
+          <w:color w:val="333333"/>
+          <w:sz w:val="20"/>
+          <w:szCs w:val="20"/>
         </w:rPr>
         <w:t>ontop</w:t>
       </w:r>
@@ -1998,58 +2402,58 @@
           <w:numId w:val="1"/>
         </w:numPr>
         <w:rPr>
-          <w:rFonts w:ascii="Calibri" w:eastAsia="Calibri" w:hAnsi="Calibri" w:cs="Calibri"/>
-          <w:color w:val="333333"/>
-          <w:sz w:val="22"/>
-          <w:szCs w:val="22"/>
-        </w:rPr>
-      </w:pPr>
-      <w:r>
-        <w:rPr>
-          <w:rFonts w:ascii="Calibri" w:eastAsia="Calibri" w:hAnsi="Calibri" w:cs="Calibri"/>
-          <w:color w:val="333333"/>
-          <w:sz w:val="22"/>
-          <w:szCs w:val="22"/>
+          <w:rFonts w:asciiTheme="minorHAnsi" w:eastAsia="Calibri" w:hAnsiTheme="minorHAnsi" w:cstheme="minorHAnsi"/>
+          <w:color w:val="333333"/>
+          <w:sz w:val="20"/>
+          <w:szCs w:val="20"/>
+        </w:rPr>
+      </w:pPr>
+      <w:r>
+        <w:rPr>
+          <w:rFonts w:asciiTheme="minorHAnsi" w:eastAsia="Calibri" w:hAnsiTheme="minorHAnsi" w:cstheme="minorHAnsi"/>
+          <w:color w:val="333333"/>
+          <w:sz w:val="20"/>
+          <w:szCs w:val="20"/>
         </w:rPr>
         <w:t>Transitioned to modern technologies and best practices (</w:t>
       </w:r>
       <w:proofErr w:type="gramStart"/>
       <w:r>
         <w:rPr>
-          <w:rFonts w:ascii="Calibri" w:eastAsia="Calibri" w:hAnsi="Calibri" w:cs="Calibri"/>
-          <w:color w:val="333333"/>
-          <w:sz w:val="22"/>
-          <w:szCs w:val="22"/>
+          <w:rFonts w:asciiTheme="minorHAnsi" w:eastAsia="Calibri" w:hAnsiTheme="minorHAnsi" w:cstheme="minorHAnsi"/>
+          <w:color w:val="333333"/>
+          <w:sz w:val="20"/>
+          <w:szCs w:val="20"/>
         </w:rPr>
         <w:t>i.e.</w:t>
       </w:r>
       <w:proofErr w:type="gramEnd"/>
       <w:r>
         <w:rPr>
-          <w:rFonts w:ascii="Calibri" w:eastAsia="Calibri" w:hAnsi="Calibri" w:cs="Calibri"/>
-          <w:color w:val="333333"/>
-          <w:sz w:val="22"/>
-          <w:szCs w:val="22"/>
+          <w:rFonts w:asciiTheme="minorHAnsi" w:eastAsia="Calibri" w:hAnsiTheme="minorHAnsi" w:cstheme="minorHAnsi"/>
+          <w:color w:val="333333"/>
+          <w:sz w:val="20"/>
+          <w:szCs w:val="20"/>
         </w:rPr>
         <w:t xml:space="preserve"> Angular 4, Visual Studio 2019, Kanban from </w:t>
       </w:r>
       <w:proofErr w:type="spellStart"/>
       <w:r>
         <w:rPr>
-          <w:rFonts w:ascii="Calibri" w:eastAsia="Calibri" w:hAnsi="Calibri" w:cs="Calibri"/>
-          <w:color w:val="333333"/>
-          <w:sz w:val="22"/>
-          <w:szCs w:val="22"/>
+          <w:rFonts w:asciiTheme="minorHAnsi" w:eastAsia="Calibri" w:hAnsiTheme="minorHAnsi" w:cstheme="minorHAnsi"/>
+          <w:color w:val="333333"/>
+          <w:sz w:val="20"/>
+          <w:szCs w:val="20"/>
         </w:rPr>
         <w:t>SAFe</w:t>
       </w:r>
       <w:proofErr w:type="spellEnd"/>
       <w:r>
         <w:rPr>
-          <w:rFonts w:ascii="Calibri" w:eastAsia="Calibri" w:hAnsi="Calibri" w:cs="Calibri"/>
-          <w:color w:val="333333"/>
-          <w:sz w:val="22"/>
-          <w:szCs w:val="22"/>
+          <w:rFonts w:asciiTheme="minorHAnsi" w:eastAsia="Calibri" w:hAnsiTheme="minorHAnsi" w:cstheme="minorHAnsi"/>
+          <w:color w:val="333333"/>
+          <w:sz w:val="20"/>
+          <w:szCs w:val="20"/>
         </w:rPr>
         <w:t xml:space="preserve"> scrum).</w:t>
       </w:r>
@@ -2058,290 +2462,239 @@
       <w:pPr>
         <w:shd w:val="clear" w:color="auto" w:fill="FFFFFF"/>
         <w:rPr>
-          <w:rFonts w:ascii="Calibri" w:eastAsia="Calibri" w:hAnsi="Calibri" w:cs="Calibri"/>
-          <w:b/>
-          <w:color w:val="333333"/>
-          <w:sz w:val="22"/>
-          <w:szCs w:val="22"/>
-        </w:rPr>
-      </w:pPr>
-      <w:r>
-        <w:rPr>
-          <w:rFonts w:ascii="Calibri" w:eastAsia="Calibri" w:hAnsi="Calibri" w:cs="Calibri"/>
-          <w:b/>
-          <w:color w:val="333333"/>
-          <w:sz w:val="22"/>
-          <w:szCs w:val="22"/>
+          <w:rFonts w:asciiTheme="minorHAnsi" w:eastAsia="Calibri" w:hAnsiTheme="minorHAnsi" w:cstheme="minorHAnsi"/>
+          <w:b/>
+          <w:color w:val="333333"/>
+          <w:sz w:val="20"/>
+          <w:szCs w:val="20"/>
+        </w:rPr>
+      </w:pPr>
+    </w:p>
+    <w:p>
+      <w:pPr>
+        <w:shd w:val="clear" w:color="auto" w:fill="FFFFFF"/>
+        <w:rPr>
+          <w:rFonts w:asciiTheme="minorHAnsi" w:eastAsia="Calibri" w:hAnsiTheme="minorHAnsi" w:cstheme="minorHAnsi"/>
+          <w:b/>
+          <w:color w:val="333333"/>
+          <w:sz w:val="20"/>
+          <w:szCs w:val="20"/>
+        </w:rPr>
+      </w:pPr>
+      <w:r>
+        <w:rPr>
+          <w:rFonts w:asciiTheme="minorHAnsi" w:eastAsia="Calibri" w:hAnsiTheme="minorHAnsi" w:cstheme="minorHAnsi"/>
+          <w:b/>
+          <w:color w:val="333333"/>
+          <w:sz w:val="20"/>
+          <w:szCs w:val="20"/>
         </w:rPr>
         <w:tab/>
       </w:r>
       <w:r>
         <w:rPr>
-          <w:rFonts w:ascii="Calibri" w:eastAsia="Calibri" w:hAnsi="Calibri" w:cs="Calibri"/>
-          <w:b/>
-          <w:color w:val="333333"/>
-          <w:sz w:val="22"/>
-          <w:szCs w:val="22"/>
+          <w:rFonts w:asciiTheme="minorHAnsi" w:eastAsia="Calibri" w:hAnsiTheme="minorHAnsi" w:cstheme="minorHAnsi"/>
+          <w:b/>
+          <w:color w:val="333333"/>
+          <w:sz w:val="20"/>
+          <w:szCs w:val="20"/>
         </w:rPr>
         <w:tab/>
       </w:r>
       <w:r>
         <w:rPr>
-          <w:rFonts w:ascii="Calibri" w:eastAsia="Calibri" w:hAnsi="Calibri" w:cs="Calibri"/>
-          <w:b/>
-          <w:color w:val="333333"/>
-          <w:sz w:val="22"/>
-          <w:szCs w:val="22"/>
+          <w:rFonts w:asciiTheme="minorHAnsi" w:eastAsia="Calibri" w:hAnsiTheme="minorHAnsi" w:cstheme="minorHAnsi"/>
+          <w:b/>
+          <w:color w:val="333333"/>
+          <w:sz w:val="20"/>
+          <w:szCs w:val="20"/>
         </w:rPr>
         <w:tab/>
       </w:r>
       <w:r>
         <w:rPr>
-          <w:rFonts w:ascii="Calibri" w:eastAsia="Calibri" w:hAnsi="Calibri" w:cs="Calibri"/>
-          <w:b/>
-          <w:color w:val="333333"/>
-          <w:sz w:val="22"/>
-          <w:szCs w:val="22"/>
+          <w:rFonts w:asciiTheme="minorHAnsi" w:eastAsia="Calibri" w:hAnsiTheme="minorHAnsi" w:cstheme="minorHAnsi"/>
+          <w:b/>
+          <w:color w:val="333333"/>
+          <w:sz w:val="20"/>
+          <w:szCs w:val="20"/>
         </w:rPr>
         <w:tab/>
       </w:r>
       <w:r>
         <w:rPr>
-          <w:rFonts w:ascii="Calibri" w:eastAsia="Calibri" w:hAnsi="Calibri" w:cs="Calibri"/>
-          <w:b/>
-          <w:color w:val="333333"/>
-          <w:sz w:val="22"/>
-          <w:szCs w:val="22"/>
+          <w:rFonts w:asciiTheme="minorHAnsi" w:eastAsia="Calibri" w:hAnsiTheme="minorHAnsi" w:cstheme="minorHAnsi"/>
+          <w:b/>
+          <w:color w:val="333333"/>
+          <w:sz w:val="20"/>
+          <w:szCs w:val="20"/>
         </w:rPr>
         <w:tab/>
       </w:r>
       <w:r>
         <w:rPr>
-          <w:rFonts w:ascii="Calibri" w:eastAsia="Calibri" w:hAnsi="Calibri" w:cs="Calibri"/>
-          <w:b/>
-          <w:color w:val="333333"/>
-          <w:sz w:val="22"/>
-          <w:szCs w:val="22"/>
+          <w:rFonts w:asciiTheme="minorHAnsi" w:eastAsia="Calibri" w:hAnsiTheme="minorHAnsi" w:cstheme="minorHAnsi"/>
+          <w:b/>
+          <w:color w:val="333333"/>
+          <w:sz w:val="20"/>
+          <w:szCs w:val="20"/>
         </w:rPr>
         <w:tab/>
       </w:r>
       <w:r>
         <w:rPr>
-          <w:rFonts w:ascii="Calibri" w:eastAsia="Calibri" w:hAnsi="Calibri" w:cs="Calibri"/>
-          <w:b/>
-          <w:color w:val="333333"/>
-          <w:sz w:val="22"/>
-          <w:szCs w:val="22"/>
+          <w:rFonts w:asciiTheme="minorHAnsi" w:eastAsia="Calibri" w:hAnsiTheme="minorHAnsi" w:cstheme="minorHAnsi"/>
+          <w:b/>
+          <w:color w:val="333333"/>
+          <w:sz w:val="20"/>
+          <w:szCs w:val="20"/>
         </w:rPr>
         <w:tab/>
       </w:r>
-      <w:r>
-        <w:rPr>
-          <w:rFonts w:ascii="Calibri" w:eastAsia="Calibri" w:hAnsi="Calibri" w:cs="Calibri"/>
-          <w:b/>
-          <w:color w:val="333333"/>
-          <w:sz w:val="22"/>
-          <w:szCs w:val="22"/>
+    </w:p>
+    <w:p>
+      <w:pPr>
+        <w:shd w:val="clear" w:color="auto" w:fill="FFFFFF"/>
+        <w:spacing w:after="120"/>
+        <w:rPr>
+          <w:rFonts w:asciiTheme="minorHAnsi" w:eastAsia="Calibri" w:hAnsiTheme="minorHAnsi" w:cstheme="minorHAnsi"/>
+          <w:color w:val="333333"/>
+          <w:sz w:val="20"/>
+          <w:szCs w:val="20"/>
+        </w:rPr>
+      </w:pPr>
+      <w:r>
+        <w:rPr>
+          <w:rFonts w:asciiTheme="minorHAnsi" w:eastAsia="Calibri" w:hAnsiTheme="minorHAnsi" w:cstheme="minorHAnsi"/>
+          <w:b/>
+          <w:color w:val="333333"/>
+          <w:sz w:val="20"/>
+          <w:szCs w:val="20"/>
+        </w:rPr>
+        <w:t>Software Engineer - Dev Lead</w:t>
+      </w:r>
+      <w:r>
+        <w:rPr>
+          <w:rFonts w:asciiTheme="minorHAnsi" w:eastAsia="Calibri" w:hAnsiTheme="minorHAnsi" w:cstheme="minorHAnsi"/>
+          <w:color w:val="333333"/>
+          <w:sz w:val="20"/>
+          <w:szCs w:val="20"/>
+        </w:rPr>
+        <w:t xml:space="preserve"> </w:t>
+      </w:r>
+      <w:r>
+        <w:rPr>
+          <w:rFonts w:asciiTheme="minorHAnsi" w:eastAsia="Calibri" w:hAnsiTheme="minorHAnsi" w:cstheme="minorHAnsi"/>
+          <w:color w:val="333333"/>
+          <w:sz w:val="20"/>
+          <w:szCs w:val="20"/>
         </w:rPr>
         <w:tab/>
       </w:r>
+      <w:r>
+        <w:rPr>
+          <w:rFonts w:asciiTheme="minorHAnsi" w:eastAsia="Calibri" w:hAnsiTheme="minorHAnsi" w:cstheme="minorHAnsi"/>
+          <w:color w:val="333333"/>
+          <w:sz w:val="20"/>
+          <w:szCs w:val="20"/>
+        </w:rPr>
+        <w:tab/>
+      </w:r>
+      <w:r>
+        <w:rPr>
+          <w:rFonts w:asciiTheme="minorHAnsi" w:eastAsia="Calibri" w:hAnsiTheme="minorHAnsi" w:cstheme="minorHAnsi"/>
+          <w:color w:val="333333"/>
+          <w:sz w:val="20"/>
+          <w:szCs w:val="20"/>
+        </w:rPr>
+        <w:tab/>
+      </w:r>
+      <w:r>
+        <w:rPr>
+          <w:rFonts w:asciiTheme="minorHAnsi" w:eastAsia="Calibri" w:hAnsiTheme="minorHAnsi" w:cstheme="minorHAnsi"/>
+          <w:color w:val="333333"/>
+          <w:sz w:val="20"/>
+          <w:szCs w:val="20"/>
+        </w:rPr>
+        <w:tab/>
+      </w:r>
+      <w:r>
+        <w:rPr>
+          <w:rFonts w:asciiTheme="minorHAnsi" w:eastAsia="Calibri" w:hAnsiTheme="minorHAnsi" w:cstheme="minorHAnsi"/>
+          <w:color w:val="333333"/>
+          <w:sz w:val="20"/>
+          <w:szCs w:val="20"/>
+        </w:rPr>
+        <w:tab/>
+      </w:r>
+      <w:r>
+        <w:rPr>
+          <w:rFonts w:asciiTheme="minorHAnsi" w:eastAsia="Calibri" w:hAnsiTheme="minorHAnsi" w:cstheme="minorHAnsi"/>
+          <w:color w:val="333333"/>
+          <w:sz w:val="20"/>
+          <w:szCs w:val="20"/>
+        </w:rPr>
+        <w:tab/>
+      </w:r>
+      <w:r>
+        <w:rPr>
+          <w:rFonts w:asciiTheme="minorHAnsi" w:eastAsia="Calibri" w:hAnsiTheme="minorHAnsi" w:cstheme="minorHAnsi"/>
+          <w:color w:val="333333"/>
+          <w:sz w:val="20"/>
+          <w:szCs w:val="20"/>
+        </w:rPr>
+        <w:tab/>
+        <w:t xml:space="preserve">    </w:t>
+      </w:r>
+      <w:r>
+        <w:rPr>
+          <w:rFonts w:asciiTheme="minorHAnsi" w:eastAsia="Calibri" w:hAnsiTheme="minorHAnsi" w:cstheme="minorHAnsi"/>
+          <w:b/>
+          <w:color w:val="333333"/>
+          <w:sz w:val="20"/>
+          <w:szCs w:val="20"/>
+        </w:rPr>
+        <w:t>May 2016 – Sep 2017</w:t>
+      </w:r>
     </w:p>
     <w:p>
       <w:pPr>
         <w:shd w:val="clear" w:color="auto" w:fill="FFFFFF"/>
         <w:spacing w:after="120"/>
         <w:rPr>
-          <w:rFonts w:ascii="Calibri" w:eastAsia="Calibri" w:hAnsi="Calibri" w:cs="Calibri"/>
-          <w:b/>
-          <w:color w:val="333333"/>
-          <w:sz w:val="22"/>
-          <w:szCs w:val="22"/>
-        </w:rPr>
-      </w:pPr>
-    </w:p>
-    <w:p>
-      <w:pPr>
-        <w:shd w:val="clear" w:color="auto" w:fill="FFFFFF"/>
-        <w:spacing w:after="120"/>
-        <w:rPr>
-          <w:rFonts w:ascii="Calibri" w:eastAsia="Calibri" w:hAnsi="Calibri" w:cs="Calibri"/>
-          <w:b/>
-          <w:color w:val="333333"/>
-          <w:sz w:val="22"/>
-          <w:szCs w:val="22"/>
-        </w:rPr>
-      </w:pPr>
-    </w:p>
-    <w:p>
-      <w:pPr>
-        <w:shd w:val="clear" w:color="auto" w:fill="FFFFFF"/>
-        <w:spacing w:after="120"/>
-        <w:rPr>
-          <w:rFonts w:ascii="Calibri" w:eastAsia="Calibri" w:hAnsi="Calibri" w:cs="Calibri"/>
-          <w:b/>
-          <w:color w:val="333333"/>
-          <w:sz w:val="22"/>
-          <w:szCs w:val="22"/>
-        </w:rPr>
-      </w:pPr>
-    </w:p>
-    <w:p>
-      <w:pPr>
-        <w:shd w:val="clear" w:color="auto" w:fill="FFFFFF"/>
-        <w:spacing w:after="120"/>
-        <w:rPr>
-          <w:rFonts w:ascii="Calibri" w:eastAsia="Calibri" w:hAnsi="Calibri" w:cs="Calibri"/>
-          <w:b/>
-          <w:color w:val="333333"/>
-          <w:sz w:val="22"/>
-          <w:szCs w:val="22"/>
-        </w:rPr>
-      </w:pPr>
-    </w:p>
-    <w:p>
-      <w:pPr>
-        <w:shd w:val="clear" w:color="auto" w:fill="FFFFFF"/>
-        <w:spacing w:after="120"/>
-        <w:rPr>
-          <w:rFonts w:ascii="Calibri" w:eastAsia="Calibri" w:hAnsi="Calibri" w:cs="Calibri"/>
-          <w:color w:val="333333"/>
-          <w:sz w:val="22"/>
-          <w:szCs w:val="22"/>
-        </w:rPr>
-      </w:pPr>
-      <w:r>
-        <w:rPr>
-          <w:rFonts w:ascii="Calibri" w:eastAsia="Calibri" w:hAnsi="Calibri" w:cs="Calibri"/>
-          <w:b/>
-          <w:color w:val="333333"/>
-          <w:sz w:val="22"/>
-          <w:szCs w:val="22"/>
-        </w:rPr>
-        <w:lastRenderedPageBreak/>
-        <w:t>Software Engineer - Dev Lead</w:t>
-      </w:r>
-      <w:r>
-        <w:rPr>
-          <w:rFonts w:ascii="Calibri" w:eastAsia="Calibri" w:hAnsi="Calibri" w:cs="Calibri"/>
-          <w:color w:val="333333"/>
-          <w:sz w:val="22"/>
-          <w:szCs w:val="22"/>
-        </w:rPr>
-        <w:t xml:space="preserve"> </w:t>
-      </w:r>
-      <w:r>
-        <w:rPr>
-          <w:rFonts w:ascii="Calibri" w:eastAsia="Calibri" w:hAnsi="Calibri" w:cs="Calibri"/>
-          <w:color w:val="333333"/>
-          <w:sz w:val="22"/>
-          <w:szCs w:val="22"/>
-        </w:rPr>
-        <w:tab/>
-      </w:r>
-      <w:r>
-        <w:rPr>
-          <w:rFonts w:ascii="Calibri" w:eastAsia="Calibri" w:hAnsi="Calibri" w:cs="Calibri"/>
-          <w:color w:val="333333"/>
-          <w:sz w:val="22"/>
-          <w:szCs w:val="22"/>
-        </w:rPr>
-        <w:tab/>
-      </w:r>
-      <w:r>
-        <w:rPr>
-          <w:rFonts w:ascii="Calibri" w:eastAsia="Calibri" w:hAnsi="Calibri" w:cs="Calibri"/>
-          <w:color w:val="333333"/>
-          <w:sz w:val="22"/>
-          <w:szCs w:val="22"/>
-        </w:rPr>
-        <w:tab/>
-      </w:r>
-      <w:r>
-        <w:rPr>
-          <w:rFonts w:ascii="Calibri" w:eastAsia="Calibri" w:hAnsi="Calibri" w:cs="Calibri"/>
-          <w:color w:val="333333"/>
-          <w:sz w:val="22"/>
-          <w:szCs w:val="22"/>
-        </w:rPr>
-        <w:tab/>
-      </w:r>
-      <w:r>
-        <w:rPr>
-          <w:rFonts w:ascii="Calibri" w:eastAsia="Calibri" w:hAnsi="Calibri" w:cs="Calibri"/>
-          <w:color w:val="333333"/>
-          <w:sz w:val="22"/>
-          <w:szCs w:val="22"/>
-        </w:rPr>
-        <w:tab/>
-      </w:r>
-      <w:r>
-        <w:rPr>
-          <w:rFonts w:ascii="Calibri" w:eastAsia="Calibri" w:hAnsi="Calibri" w:cs="Calibri"/>
-          <w:color w:val="333333"/>
-          <w:sz w:val="22"/>
-          <w:szCs w:val="22"/>
-        </w:rPr>
-        <w:tab/>
-      </w:r>
-      <w:r>
-        <w:rPr>
-          <w:rFonts w:ascii="Calibri" w:eastAsia="Calibri" w:hAnsi="Calibri" w:cs="Calibri"/>
-          <w:color w:val="333333"/>
-          <w:sz w:val="22"/>
-          <w:szCs w:val="22"/>
-        </w:rPr>
-        <w:tab/>
-        <w:t xml:space="preserve">     </w:t>
-      </w:r>
-      <w:r>
-        <w:rPr>
-          <w:rFonts w:ascii="Calibri" w:eastAsia="Calibri" w:hAnsi="Calibri" w:cs="Calibri"/>
-          <w:b/>
-          <w:color w:val="333333"/>
-          <w:sz w:val="22"/>
-          <w:szCs w:val="22"/>
-        </w:rPr>
-        <w:t>May 2016 – Sep 2017</w:t>
-      </w:r>
-    </w:p>
-    <w:p>
-      <w:pPr>
-        <w:shd w:val="clear" w:color="auto" w:fill="FFFFFF"/>
-        <w:spacing w:after="120"/>
-        <w:rPr>
-          <w:rFonts w:ascii="Calibri" w:eastAsia="Calibri" w:hAnsi="Calibri" w:cs="Calibri"/>
-          <w:b/>
-          <w:color w:val="333333"/>
-          <w:sz w:val="22"/>
-          <w:szCs w:val="22"/>
-        </w:rPr>
-      </w:pPr>
-      <w:r>
-        <w:rPr>
-          <w:rFonts w:ascii="Calibri" w:eastAsia="Calibri" w:hAnsi="Calibri" w:cs="Calibri"/>
-          <w:color w:val="333333"/>
-          <w:sz w:val="22"/>
-          <w:szCs w:val="22"/>
+          <w:rFonts w:asciiTheme="minorHAnsi" w:eastAsia="Calibri" w:hAnsiTheme="minorHAnsi" w:cstheme="minorHAnsi"/>
+          <w:b/>
+          <w:color w:val="333333"/>
+          <w:sz w:val="20"/>
+          <w:szCs w:val="20"/>
+        </w:rPr>
+      </w:pPr>
+      <w:r>
+        <w:rPr>
+          <w:rFonts w:asciiTheme="minorHAnsi" w:eastAsia="Calibri" w:hAnsiTheme="minorHAnsi" w:cstheme="minorHAnsi"/>
+          <w:color w:val="333333"/>
+          <w:sz w:val="20"/>
+          <w:szCs w:val="20"/>
         </w:rPr>
         <w:t xml:space="preserve">Development Lead of a small team, 3 software engineers, 2 QA engineers, 3 offshore-software engineers), on a new green field product, NLP (New Lending Platform). Composed of </w:t>
       </w:r>
       <w:proofErr w:type="gramStart"/>
       <w:r>
         <w:rPr>
-          <w:rFonts w:ascii="Calibri" w:eastAsia="Calibri" w:hAnsi="Calibri" w:cs="Calibri"/>
-          <w:color w:val="333333"/>
-          <w:sz w:val="22"/>
-          <w:szCs w:val="22"/>
+          <w:rFonts w:asciiTheme="minorHAnsi" w:eastAsia="Calibri" w:hAnsiTheme="minorHAnsi" w:cstheme="minorHAnsi"/>
+          <w:color w:val="333333"/>
+          <w:sz w:val="20"/>
+          <w:szCs w:val="20"/>
         </w:rPr>
         <w:t>an</w:t>
       </w:r>
       <w:proofErr w:type="gramEnd"/>
       <w:r>
         <w:rPr>
-          <w:rFonts w:ascii="Calibri" w:eastAsia="Calibri" w:hAnsi="Calibri" w:cs="Calibri"/>
-          <w:color w:val="333333"/>
-          <w:sz w:val="22"/>
-          <w:szCs w:val="22"/>
+          <w:rFonts w:asciiTheme="minorHAnsi" w:eastAsia="Calibri" w:hAnsiTheme="minorHAnsi" w:cstheme="minorHAnsi"/>
+          <w:color w:val="333333"/>
+          <w:sz w:val="20"/>
+          <w:szCs w:val="20"/>
         </w:rPr>
         <w:t xml:space="preserve"> Razer MVC/Angular 4 front-end paired with C# .NET backend API and being deployed utilizing Microsoft Azure and Octopus.</w:t>
       </w:r>
@@ -2353,28 +2706,28 @@
           <w:numId w:val="1"/>
         </w:numPr>
         <w:rPr>
-          <w:rFonts w:ascii="Calibri" w:eastAsia="Calibri" w:hAnsi="Calibri" w:cs="Calibri"/>
-          <w:color w:val="333333"/>
-          <w:sz w:val="22"/>
-          <w:szCs w:val="22"/>
-        </w:rPr>
-      </w:pPr>
-      <w:r>
-        <w:rPr>
-          <w:rFonts w:ascii="Calibri" w:eastAsia="Calibri" w:hAnsi="Calibri" w:cs="Calibri"/>
-          <w:color w:val="333333"/>
-          <w:sz w:val="22"/>
-          <w:szCs w:val="22"/>
+          <w:rFonts w:asciiTheme="minorHAnsi" w:eastAsia="Calibri" w:hAnsiTheme="minorHAnsi" w:cstheme="minorHAnsi"/>
+          <w:color w:val="333333"/>
+          <w:sz w:val="20"/>
+          <w:szCs w:val="20"/>
+        </w:rPr>
+      </w:pPr>
+      <w:r>
+        <w:rPr>
+          <w:rFonts w:asciiTheme="minorHAnsi" w:eastAsia="Calibri" w:hAnsiTheme="minorHAnsi" w:cstheme="minorHAnsi"/>
+          <w:color w:val="333333"/>
+          <w:sz w:val="20"/>
+          <w:szCs w:val="20"/>
           <w:highlight w:val="white"/>
         </w:rPr>
         <w:t xml:space="preserve">Gatekeeper for pull request changes into the main branch to ensure best practices and </w:t>
       </w:r>
       <w:r>
         <w:rPr>
-          <w:rFonts w:ascii="Calibri" w:eastAsia="Calibri" w:hAnsi="Calibri" w:cs="Calibri"/>
-          <w:color w:val="333333"/>
-          <w:sz w:val="22"/>
-          <w:szCs w:val="22"/>
+          <w:rFonts w:asciiTheme="minorHAnsi" w:eastAsia="Calibri" w:hAnsiTheme="minorHAnsi" w:cstheme="minorHAnsi"/>
+          <w:color w:val="333333"/>
+          <w:sz w:val="20"/>
+          <w:szCs w:val="20"/>
         </w:rPr>
         <w:t>code quality.</w:t>
       </w:r>
@@ -2386,18 +2739,18 @@
           <w:numId w:val="1"/>
         </w:numPr>
         <w:rPr>
-          <w:rFonts w:ascii="Calibri" w:eastAsia="Calibri" w:hAnsi="Calibri" w:cs="Calibri"/>
-          <w:color w:val="333333"/>
-          <w:sz w:val="22"/>
-          <w:szCs w:val="22"/>
-        </w:rPr>
-      </w:pPr>
-      <w:r>
-        <w:rPr>
-          <w:rFonts w:ascii="Calibri" w:eastAsia="Calibri" w:hAnsi="Calibri" w:cs="Calibri"/>
-          <w:color w:val="333333"/>
-          <w:sz w:val="22"/>
-          <w:szCs w:val="22"/>
+          <w:rFonts w:asciiTheme="minorHAnsi" w:eastAsia="Calibri" w:hAnsiTheme="minorHAnsi" w:cstheme="minorHAnsi"/>
+          <w:color w:val="333333"/>
+          <w:sz w:val="20"/>
+          <w:szCs w:val="20"/>
+        </w:rPr>
+      </w:pPr>
+      <w:r>
+        <w:rPr>
+          <w:rFonts w:asciiTheme="minorHAnsi" w:eastAsia="Calibri" w:hAnsiTheme="minorHAnsi" w:cstheme="minorHAnsi"/>
+          <w:color w:val="333333"/>
+          <w:sz w:val="20"/>
+          <w:szCs w:val="20"/>
         </w:rPr>
         <w:t>Developed multiple components and services to be consumed by our SPA and PWA.</w:t>
       </w:r>
@@ -2409,18 +2762,18 @@
           <w:numId w:val="1"/>
         </w:numPr>
         <w:rPr>
-          <w:rFonts w:ascii="Calibri" w:eastAsia="Calibri" w:hAnsi="Calibri" w:cs="Calibri"/>
-          <w:color w:val="333333"/>
-          <w:sz w:val="22"/>
-          <w:szCs w:val="22"/>
-        </w:rPr>
-      </w:pPr>
-      <w:r>
-        <w:rPr>
-          <w:rFonts w:ascii="Calibri" w:eastAsia="Calibri" w:hAnsi="Calibri" w:cs="Calibri"/>
-          <w:color w:val="333333"/>
-          <w:sz w:val="22"/>
-          <w:szCs w:val="22"/>
+          <w:rFonts w:asciiTheme="minorHAnsi" w:eastAsia="Calibri" w:hAnsiTheme="minorHAnsi" w:cstheme="minorHAnsi"/>
+          <w:color w:val="333333"/>
+          <w:sz w:val="20"/>
+          <w:szCs w:val="20"/>
+        </w:rPr>
+      </w:pPr>
+      <w:r>
+        <w:rPr>
+          <w:rFonts w:asciiTheme="minorHAnsi" w:eastAsia="Calibri" w:hAnsiTheme="minorHAnsi" w:cstheme="minorHAnsi"/>
+          <w:color w:val="333333"/>
+          <w:sz w:val="20"/>
+          <w:szCs w:val="20"/>
         </w:rPr>
         <w:t>Implemented Angular animations to provide a stimulating overall User Experience.</w:t>
       </w:r>
@@ -2432,98 +2785,85 @@
           <w:numId w:val="1"/>
         </w:numPr>
         <w:rPr>
-          <w:rFonts w:ascii="Calibri" w:eastAsia="Calibri" w:hAnsi="Calibri" w:cs="Calibri"/>
-          <w:color w:val="333333"/>
-          <w:sz w:val="22"/>
-          <w:szCs w:val="22"/>
-        </w:rPr>
-      </w:pPr>
-      <w:r>
-        <w:rPr>
-          <w:rFonts w:ascii="Calibri" w:eastAsia="Calibri" w:hAnsi="Calibri" w:cs="Calibri"/>
-          <w:color w:val="333333"/>
-          <w:sz w:val="22"/>
-          <w:szCs w:val="22"/>
+          <w:rFonts w:asciiTheme="minorHAnsi" w:eastAsia="Calibri" w:hAnsiTheme="minorHAnsi" w:cstheme="minorHAnsi"/>
+          <w:color w:val="333333"/>
+          <w:sz w:val="20"/>
+          <w:szCs w:val="20"/>
+        </w:rPr>
+      </w:pPr>
+      <w:r>
+        <w:rPr>
+          <w:rFonts w:asciiTheme="minorHAnsi" w:eastAsia="Calibri" w:hAnsiTheme="minorHAnsi" w:cstheme="minorHAnsi"/>
+          <w:color w:val="333333"/>
+          <w:sz w:val="20"/>
+          <w:szCs w:val="20"/>
         </w:rPr>
         <w:t>Implemented a new Angular Front end from beta to release candidate ending in Angular 4.</w:t>
       </w:r>
     </w:p>
     <w:p>
       <w:pPr>
-        <w:shd w:val="clear" w:color="auto" w:fill="FFFFFF"/>
-        <w:spacing w:after="100"/>
-        <w:rPr>
-          <w:rFonts w:ascii="Calibri" w:eastAsia="Calibri" w:hAnsi="Calibri" w:cs="Calibri"/>
-          <w:b/>
-          <w:color w:val="333333"/>
-          <w:sz w:val="22"/>
-          <w:szCs w:val="22"/>
-        </w:rPr>
-      </w:pPr>
-    </w:p>
-    <w:p>
-      <w:pPr>
-        <w:shd w:val="clear" w:color="auto" w:fill="FFFFFF"/>
-        <w:rPr>
-          <w:rFonts w:ascii="Calibri" w:eastAsia="Calibri" w:hAnsi="Calibri" w:cs="Calibri"/>
-          <w:b/>
-          <w:color w:val="333333"/>
-          <w:sz w:val="22"/>
-          <w:szCs w:val="22"/>
-        </w:rPr>
-      </w:pPr>
-    </w:p>
-    <w:p>
-      <w:pPr>
-        <w:shd w:val="clear" w:color="auto" w:fill="FFFFFF"/>
-        <w:rPr>
-          <w:rFonts w:ascii="Calibri" w:eastAsia="Calibri" w:hAnsi="Calibri" w:cs="Calibri"/>
-          <w:b/>
-          <w:color w:val="333333"/>
-          <w:sz w:val="22"/>
-          <w:szCs w:val="22"/>
-        </w:rPr>
-      </w:pPr>
-      <w:r>
-        <w:rPr>
-          <w:rFonts w:ascii="Calibri" w:eastAsia="Calibri" w:hAnsi="Calibri" w:cs="Calibri"/>
-          <w:b/>
-          <w:color w:val="333333"/>
-          <w:sz w:val="22"/>
-          <w:szCs w:val="22"/>
-        </w:rPr>
+        <w:ind w:left="474"/>
+        <w:rPr>
+          <w:rFonts w:asciiTheme="minorHAnsi" w:eastAsia="Calibri" w:hAnsiTheme="minorHAnsi" w:cstheme="minorHAnsi"/>
+          <w:color w:val="333333"/>
+          <w:sz w:val="20"/>
+          <w:szCs w:val="20"/>
+        </w:rPr>
+      </w:pPr>
+    </w:p>
+    <w:p>
+      <w:pPr>
+        <w:shd w:val="clear" w:color="auto" w:fill="FFFFFF"/>
+        <w:rPr>
+          <w:rFonts w:asciiTheme="minorHAnsi" w:eastAsia="Calibri" w:hAnsiTheme="minorHAnsi" w:cstheme="minorHAnsi"/>
+          <w:b/>
+          <w:color w:val="333333"/>
+        </w:rPr>
+      </w:pPr>
+    </w:p>
+    <w:p>
+      <w:pPr>
+        <w:shd w:val="clear" w:color="auto" w:fill="FFFFFF"/>
+        <w:rPr>
+          <w:rFonts w:asciiTheme="minorHAnsi" w:eastAsia="Calibri" w:hAnsiTheme="minorHAnsi" w:cstheme="minorHAnsi"/>
+          <w:b/>
+          <w:color w:val="333333"/>
+        </w:rPr>
+      </w:pPr>
+      <w:r>
+        <w:rPr>
+          <w:rFonts w:asciiTheme="minorHAnsi" w:eastAsia="Calibri" w:hAnsiTheme="minorHAnsi" w:cstheme="minorHAnsi"/>
+          <w:b/>
+          <w:color w:val="333333"/>
+        </w:rPr>
+        <w:lastRenderedPageBreak/>
         <w:t>Blue Yonder (previously JDA), Waukesha, WI</w:t>
       </w:r>
       <w:r>
         <w:rPr>
-          <w:rFonts w:ascii="Calibri" w:eastAsia="Calibri" w:hAnsi="Calibri" w:cs="Calibri"/>
-          <w:b/>
-          <w:color w:val="333333"/>
-          <w:sz w:val="22"/>
-          <w:szCs w:val="22"/>
+          <w:rFonts w:asciiTheme="minorHAnsi" w:eastAsia="Calibri" w:hAnsiTheme="minorHAnsi" w:cstheme="minorHAnsi"/>
+          <w:b/>
+          <w:color w:val="333333"/>
         </w:rPr>
         <w:tab/>
       </w:r>
       <w:r>
         <w:rPr>
-          <w:rFonts w:ascii="Calibri" w:eastAsia="Calibri" w:hAnsi="Calibri" w:cs="Calibri"/>
-          <w:b/>
-          <w:color w:val="333333"/>
-          <w:sz w:val="22"/>
-          <w:szCs w:val="22"/>
+          <w:rFonts w:asciiTheme="minorHAnsi" w:eastAsia="Calibri" w:hAnsiTheme="minorHAnsi" w:cstheme="minorHAnsi"/>
+          <w:b/>
+          <w:color w:val="333333"/>
         </w:rPr>
         <w:tab/>
       </w:r>
       <w:r>
         <w:rPr>
-          <w:rFonts w:ascii="Calibri" w:eastAsia="Calibri" w:hAnsi="Calibri" w:cs="Calibri"/>
-          <w:b/>
-          <w:color w:val="333333"/>
-          <w:sz w:val="22"/>
-          <w:szCs w:val="22"/>
+          <w:rFonts w:asciiTheme="minorHAnsi" w:eastAsia="Calibri" w:hAnsiTheme="minorHAnsi" w:cstheme="minorHAnsi"/>
+          <w:b/>
+          <w:color w:val="333333"/>
         </w:rPr>
         <w:tab/>
-        <w:t xml:space="preserve">                                   May 2015 - Apr2016</w:t>
+        <w:t xml:space="preserve">                May 2015 - Apr2016</w:t>
       </w:r>
     </w:p>
     <w:p>
@@ -2531,19 +2871,19 @@
         <w:shd w:val="clear" w:color="auto" w:fill="FFFFFF"/>
         <w:spacing w:after="120"/>
         <w:rPr>
-          <w:rFonts w:ascii="Calibri" w:eastAsia="Calibri" w:hAnsi="Calibri" w:cs="Calibri"/>
-          <w:color w:val="333333"/>
-          <w:sz w:val="22"/>
-          <w:szCs w:val="22"/>
-        </w:rPr>
-      </w:pPr>
-      <w:r>
-        <w:rPr>
-          <w:rFonts w:ascii="Calibri" w:eastAsia="Calibri" w:hAnsi="Calibri" w:cs="Calibri"/>
-          <w:b/>
-          <w:color w:val="333333"/>
-          <w:sz w:val="22"/>
-          <w:szCs w:val="22"/>
+          <w:rFonts w:asciiTheme="minorHAnsi" w:eastAsia="Calibri" w:hAnsiTheme="minorHAnsi" w:cstheme="minorHAnsi"/>
+          <w:color w:val="333333"/>
+          <w:sz w:val="20"/>
+          <w:szCs w:val="20"/>
+        </w:rPr>
+      </w:pPr>
+      <w:r>
+        <w:rPr>
+          <w:rFonts w:asciiTheme="minorHAnsi" w:eastAsia="Calibri" w:hAnsiTheme="minorHAnsi" w:cstheme="minorHAnsi"/>
+          <w:b/>
+          <w:color w:val="333333"/>
+          <w:sz w:val="20"/>
+          <w:szCs w:val="20"/>
         </w:rPr>
         <w:t>Senior Consulting Software Engineer</w:t>
       </w:r>
@@ -2553,26 +2893,26 @@
         <w:shd w:val="clear" w:color="auto" w:fill="FFFFFF"/>
         <w:spacing w:after="120"/>
         <w:rPr>
-          <w:rFonts w:ascii="Calibri" w:eastAsia="Calibri" w:hAnsi="Calibri" w:cs="Calibri"/>
-          <w:color w:val="333333"/>
-          <w:sz w:val="22"/>
-          <w:szCs w:val="22"/>
-        </w:rPr>
-      </w:pPr>
-      <w:r>
-        <w:rPr>
-          <w:rFonts w:ascii="Calibri" w:eastAsia="Calibri" w:hAnsi="Calibri" w:cs="Calibri"/>
-          <w:sz w:val="22"/>
-          <w:szCs w:val="22"/>
+          <w:rFonts w:asciiTheme="minorHAnsi" w:eastAsia="Calibri" w:hAnsiTheme="minorHAnsi" w:cstheme="minorHAnsi"/>
+          <w:color w:val="333333"/>
+          <w:sz w:val="20"/>
+          <w:szCs w:val="20"/>
+        </w:rPr>
+      </w:pPr>
+      <w:r>
+        <w:rPr>
+          <w:rFonts w:asciiTheme="minorHAnsi" w:eastAsia="Calibri" w:hAnsiTheme="minorHAnsi" w:cstheme="minorHAnsi"/>
+          <w:sz w:val="20"/>
+          <w:szCs w:val="20"/>
           <w:highlight w:val="white"/>
         </w:rPr>
         <w:t>Implantation Service - Developmental Services Engineer addressing identified gaps between our core software platform and the customer needs. Frequently requested gaps by multiple customers were worked to implement features inside of the core product warehouse management suite in addition to specific customers.</w:t>
       </w:r>
       <w:r>
         <w:rPr>
-          <w:rFonts w:ascii="Calibri" w:eastAsia="Calibri" w:hAnsi="Calibri" w:cs="Calibri"/>
-          <w:sz w:val="22"/>
-          <w:szCs w:val="22"/>
+          <w:rFonts w:asciiTheme="minorHAnsi" w:eastAsia="Calibri" w:hAnsiTheme="minorHAnsi" w:cstheme="minorHAnsi"/>
+          <w:sz w:val="20"/>
+          <w:szCs w:val="20"/>
         </w:rPr>
         <w:t xml:space="preserve"> </w:t>
       </w:r>
@@ -2585,18 +2925,18 @@
         </w:numPr>
         <w:shd w:val="clear" w:color="auto" w:fill="FFFFFF"/>
         <w:rPr>
-          <w:rFonts w:ascii="Calibri" w:eastAsia="Calibri" w:hAnsi="Calibri" w:cs="Calibri"/>
-          <w:color w:val="333333"/>
-          <w:sz w:val="22"/>
-          <w:szCs w:val="22"/>
-        </w:rPr>
-      </w:pPr>
-      <w:r>
-        <w:rPr>
-          <w:rFonts w:ascii="Calibri" w:eastAsia="Calibri" w:hAnsi="Calibri" w:cs="Calibri"/>
-          <w:color w:val="333333"/>
-          <w:sz w:val="22"/>
-          <w:szCs w:val="22"/>
+          <w:rFonts w:asciiTheme="minorHAnsi" w:eastAsia="Calibri" w:hAnsiTheme="minorHAnsi" w:cstheme="minorHAnsi"/>
+          <w:color w:val="333333"/>
+          <w:sz w:val="20"/>
+          <w:szCs w:val="20"/>
+        </w:rPr>
+      </w:pPr>
+      <w:r>
+        <w:rPr>
+          <w:rFonts w:asciiTheme="minorHAnsi" w:eastAsia="Calibri" w:hAnsiTheme="minorHAnsi" w:cstheme="minorHAnsi"/>
+          <w:color w:val="333333"/>
+          <w:sz w:val="20"/>
+          <w:szCs w:val="20"/>
         </w:rPr>
         <w:t>Implement Voice enhancements introduced to the core product.</w:t>
       </w:r>
@@ -2609,18 +2949,18 @@
         </w:numPr>
         <w:shd w:val="clear" w:color="auto" w:fill="FFFFFF"/>
         <w:rPr>
-          <w:rFonts w:ascii="Calibri" w:eastAsia="Calibri" w:hAnsi="Calibri" w:cs="Calibri"/>
-          <w:color w:val="333333"/>
-          <w:sz w:val="22"/>
-          <w:szCs w:val="22"/>
-        </w:rPr>
-      </w:pPr>
-      <w:r>
-        <w:rPr>
-          <w:rFonts w:ascii="Calibri" w:eastAsia="Calibri" w:hAnsi="Calibri" w:cs="Calibri"/>
-          <w:color w:val="333333"/>
-          <w:sz w:val="22"/>
-          <w:szCs w:val="22"/>
+          <w:rFonts w:asciiTheme="minorHAnsi" w:eastAsia="Calibri" w:hAnsiTheme="minorHAnsi" w:cstheme="minorHAnsi"/>
+          <w:color w:val="333333"/>
+          <w:sz w:val="20"/>
+          <w:szCs w:val="20"/>
+        </w:rPr>
+      </w:pPr>
+      <w:r>
+        <w:rPr>
+          <w:rFonts w:asciiTheme="minorHAnsi" w:eastAsia="Calibri" w:hAnsiTheme="minorHAnsi" w:cstheme="minorHAnsi"/>
+          <w:color w:val="333333"/>
+          <w:sz w:val="20"/>
+          <w:szCs w:val="20"/>
         </w:rPr>
         <w:t>Lead efforts collaborating with customers directly to meet their needs.</w:t>
       </w:r>
@@ -2633,18 +2973,18 @@
         </w:numPr>
         <w:shd w:val="clear" w:color="auto" w:fill="FFFFFF"/>
         <w:rPr>
-          <w:rFonts w:ascii="Calibri" w:eastAsia="Calibri" w:hAnsi="Calibri" w:cs="Calibri"/>
-          <w:color w:val="333333"/>
-          <w:sz w:val="22"/>
-          <w:szCs w:val="22"/>
-        </w:rPr>
-      </w:pPr>
-      <w:r>
-        <w:rPr>
-          <w:rFonts w:ascii="Calibri" w:eastAsia="Calibri" w:hAnsi="Calibri" w:cs="Calibri"/>
-          <w:color w:val="333333"/>
-          <w:sz w:val="22"/>
-          <w:szCs w:val="22"/>
+          <w:rFonts w:asciiTheme="minorHAnsi" w:eastAsia="Calibri" w:hAnsiTheme="minorHAnsi" w:cstheme="minorHAnsi"/>
+          <w:color w:val="333333"/>
+          <w:sz w:val="20"/>
+          <w:szCs w:val="20"/>
+        </w:rPr>
+      </w:pPr>
+      <w:r>
+        <w:rPr>
+          <w:rFonts w:asciiTheme="minorHAnsi" w:eastAsia="Calibri" w:hAnsiTheme="minorHAnsi" w:cstheme="minorHAnsi"/>
+          <w:color w:val="333333"/>
+          <w:sz w:val="20"/>
+          <w:szCs w:val="20"/>
         </w:rPr>
         <w:t>Provided on-site support during customer go-lives to ensure the system is meeting the customer needs.</w:t>
       </w:r>
@@ -2653,118 +2993,75 @@
       <w:pPr>
         <w:shd w:val="clear" w:color="auto" w:fill="FFFFFF"/>
         <w:rPr>
-          <w:rFonts w:ascii="Calibri" w:eastAsia="Calibri" w:hAnsi="Calibri" w:cs="Calibri"/>
-          <w:color w:val="333333"/>
-          <w:sz w:val="22"/>
-          <w:szCs w:val="22"/>
-        </w:rPr>
-      </w:pPr>
-    </w:p>
-    <w:p>
-      <w:pPr>
-        <w:shd w:val="clear" w:color="auto" w:fill="FFFFFF"/>
-        <w:rPr>
-          <w:rFonts w:ascii="Calibri" w:eastAsia="Calibri" w:hAnsi="Calibri" w:cs="Calibri"/>
-          <w:b/>
-          <w:color w:val="333333"/>
-          <w:sz w:val="22"/>
-          <w:szCs w:val="22"/>
-        </w:rPr>
-      </w:pPr>
-    </w:p>
-    <w:p>
-      <w:pPr>
-        <w:shd w:val="clear" w:color="auto" w:fill="FFFFFF"/>
-        <w:rPr>
-          <w:rFonts w:ascii="Calibri" w:eastAsia="Calibri" w:hAnsi="Calibri" w:cs="Calibri"/>
-          <w:b/>
-          <w:color w:val="333333"/>
-          <w:sz w:val="22"/>
-          <w:szCs w:val="22"/>
+          <w:rFonts w:asciiTheme="minorHAnsi" w:eastAsia="Calibri" w:hAnsiTheme="minorHAnsi" w:cstheme="minorHAnsi"/>
+          <w:color w:val="333333"/>
+          <w:sz w:val="20"/>
+          <w:szCs w:val="20"/>
+        </w:rPr>
+      </w:pPr>
+    </w:p>
+    <w:p>
+      <w:pPr>
+        <w:shd w:val="clear" w:color="auto" w:fill="FFFFFF"/>
+        <w:rPr>
+          <w:rFonts w:asciiTheme="minorHAnsi" w:eastAsia="Calibri" w:hAnsiTheme="minorHAnsi" w:cstheme="minorHAnsi"/>
+          <w:b/>
+          <w:color w:val="333333"/>
+          <w:sz w:val="20"/>
+          <w:szCs w:val="20"/>
+        </w:rPr>
+      </w:pPr>
+    </w:p>
+    <w:p>
+      <w:pPr>
+        <w:shd w:val="clear" w:color="auto" w:fill="FFFFFF"/>
+        <w:rPr>
+          <w:rFonts w:asciiTheme="minorHAnsi" w:eastAsia="Calibri" w:hAnsiTheme="minorHAnsi" w:cstheme="minorHAnsi"/>
+          <w:b/>
+          <w:color w:val="333333"/>
         </w:rPr>
       </w:pPr>
       <w:proofErr w:type="spellStart"/>
       <w:r>
         <w:rPr>
-          <w:rFonts w:ascii="Calibri" w:eastAsia="Calibri" w:hAnsi="Calibri" w:cs="Calibri"/>
-          <w:b/>
-          <w:color w:val="333333"/>
-          <w:sz w:val="22"/>
-          <w:szCs w:val="22"/>
+          <w:rFonts w:asciiTheme="minorHAnsi" w:eastAsia="Calibri" w:hAnsiTheme="minorHAnsi" w:cstheme="minorHAnsi"/>
+          <w:b/>
+          <w:color w:val="333333"/>
         </w:rPr>
         <w:t>Iptor</w:t>
       </w:r>
       <w:proofErr w:type="spellEnd"/>
       <w:r>
         <w:rPr>
-          <w:rFonts w:ascii="Calibri" w:eastAsia="Calibri" w:hAnsi="Calibri" w:cs="Calibri"/>
-          <w:b/>
-          <w:color w:val="333333"/>
-          <w:sz w:val="22"/>
-          <w:szCs w:val="22"/>
+          <w:rFonts w:asciiTheme="minorHAnsi" w:eastAsia="Calibri" w:hAnsiTheme="minorHAnsi" w:cstheme="minorHAnsi"/>
+          <w:b/>
+          <w:color w:val="333333"/>
         </w:rPr>
         <w:t xml:space="preserve"> (formally IBS AB), Brookfield, WI</w:t>
       </w:r>
       <w:r>
         <w:rPr>
-          <w:rFonts w:ascii="Calibri" w:eastAsia="Calibri" w:hAnsi="Calibri" w:cs="Calibri"/>
-          <w:b/>
-          <w:color w:val="333333"/>
-          <w:sz w:val="22"/>
-          <w:szCs w:val="22"/>
+          <w:rFonts w:asciiTheme="minorHAnsi" w:eastAsia="Calibri" w:hAnsiTheme="minorHAnsi" w:cstheme="minorHAnsi"/>
+          <w:b/>
+          <w:color w:val="333333"/>
         </w:rPr>
         <w:tab/>
       </w:r>
       <w:r>
         <w:rPr>
-          <w:rFonts w:ascii="Calibri" w:eastAsia="Calibri" w:hAnsi="Calibri" w:cs="Calibri"/>
-          <w:b/>
-          <w:color w:val="333333"/>
-          <w:sz w:val="22"/>
-          <w:szCs w:val="22"/>
-        </w:rPr>
-        <w:tab/>
-      </w:r>
-      <w:r>
-        <w:rPr>
-          <w:rFonts w:ascii="Calibri" w:eastAsia="Calibri" w:hAnsi="Calibri" w:cs="Calibri"/>
-          <w:b/>
-          <w:color w:val="333333"/>
-          <w:sz w:val="22"/>
-          <w:szCs w:val="22"/>
-        </w:rPr>
-        <w:tab/>
-      </w:r>
-      <w:r>
-        <w:rPr>
-          <w:rFonts w:ascii="Calibri" w:eastAsia="Calibri" w:hAnsi="Calibri" w:cs="Calibri"/>
-          <w:b/>
-          <w:color w:val="333333"/>
-          <w:sz w:val="22"/>
-          <w:szCs w:val="22"/>
-        </w:rPr>
-        <w:tab/>
-      </w:r>
-      <w:r>
-        <w:rPr>
-          <w:rFonts w:ascii="Calibri" w:eastAsia="Calibri" w:hAnsi="Calibri" w:cs="Calibri"/>
-          <w:b/>
-          <w:color w:val="333333"/>
-          <w:sz w:val="22"/>
-          <w:szCs w:val="22"/>
-        </w:rPr>
-        <w:tab/>
-      </w:r>
-      <w:r>
-        <w:rPr>
-          <w:rFonts w:ascii="Calibri" w:eastAsia="Calibri" w:hAnsi="Calibri" w:cs="Calibri"/>
-          <w:b/>
-          <w:color w:val="333333"/>
-          <w:sz w:val="22"/>
-          <w:szCs w:val="22"/>
-        </w:rPr>
-        <w:tab/>
-        <w:t xml:space="preserve">      Nov 2013 – May 2015</w:t>
+          <w:rFonts w:asciiTheme="minorHAnsi" w:eastAsia="Calibri" w:hAnsiTheme="minorHAnsi" w:cstheme="minorHAnsi"/>
+          <w:b/>
+          <w:color w:val="333333"/>
+        </w:rPr>
+        <w:t xml:space="preserve">                                                        </w:t>
+      </w:r>
+      <w:r>
+        <w:rPr>
+          <w:rFonts w:asciiTheme="minorHAnsi" w:eastAsia="Calibri" w:hAnsiTheme="minorHAnsi" w:cstheme="minorHAnsi"/>
+          <w:b/>
+          <w:color w:val="333333"/>
+        </w:rPr>
+        <w:t>Nov 2013 – May 2015</w:t>
       </w:r>
     </w:p>
     <w:p>
@@ -2772,19 +3069,19 @@
         <w:shd w:val="clear" w:color="auto" w:fill="FFFFFF"/>
         <w:spacing w:after="120"/>
         <w:rPr>
-          <w:rFonts w:ascii="Calibri" w:eastAsia="Calibri" w:hAnsi="Calibri" w:cs="Calibri"/>
-          <w:color w:val="333333"/>
-          <w:sz w:val="22"/>
-          <w:szCs w:val="22"/>
-        </w:rPr>
-      </w:pPr>
-      <w:r>
-        <w:rPr>
-          <w:rFonts w:ascii="Calibri" w:eastAsia="Calibri" w:hAnsi="Calibri" w:cs="Calibri"/>
-          <w:b/>
-          <w:color w:val="333333"/>
-          <w:sz w:val="22"/>
-          <w:szCs w:val="22"/>
+          <w:rFonts w:asciiTheme="minorHAnsi" w:eastAsia="Calibri" w:hAnsiTheme="minorHAnsi" w:cstheme="minorHAnsi"/>
+          <w:color w:val="333333"/>
+          <w:sz w:val="20"/>
+          <w:szCs w:val="20"/>
+        </w:rPr>
+      </w:pPr>
+      <w:r>
+        <w:rPr>
+          <w:rFonts w:asciiTheme="minorHAnsi" w:eastAsia="Calibri" w:hAnsiTheme="minorHAnsi" w:cstheme="minorHAnsi"/>
+          <w:b/>
+          <w:color w:val="333333"/>
+          <w:sz w:val="20"/>
+          <w:szCs w:val="20"/>
         </w:rPr>
         <w:t>Software Developer</w:t>
       </w:r>
@@ -2794,37 +3091,35 @@
         <w:shd w:val="clear" w:color="auto" w:fill="FFFFFF"/>
         <w:spacing w:after="120"/>
         <w:rPr>
-          <w:rFonts w:ascii="Calibri" w:eastAsia="Calibri" w:hAnsi="Calibri" w:cs="Calibri"/>
-          <w:color w:val="333333"/>
-          <w:sz w:val="22"/>
-          <w:szCs w:val="22"/>
-        </w:rPr>
-      </w:pPr>
-      <w:r>
-        <w:rPr>
-          <w:rFonts w:ascii="Calibri" w:eastAsia="Calibri" w:hAnsi="Calibri" w:cs="Calibri"/>
-          <w:sz w:val="22"/>
-          <w:szCs w:val="22"/>
+          <w:rFonts w:asciiTheme="minorHAnsi" w:eastAsia="Calibri" w:hAnsiTheme="minorHAnsi" w:cstheme="minorHAnsi"/>
+          <w:color w:val="333333"/>
+          <w:sz w:val="20"/>
+          <w:szCs w:val="20"/>
+        </w:rPr>
+      </w:pPr>
+      <w:r>
+        <w:rPr>
+          <w:rFonts w:asciiTheme="minorHAnsi" w:eastAsia="Calibri" w:hAnsiTheme="minorHAnsi" w:cstheme="minorHAnsi"/>
+          <w:sz w:val="20"/>
+          <w:szCs w:val="20"/>
           <w:highlight w:val="white"/>
         </w:rPr>
         <w:t xml:space="preserve">Software </w:t>
       </w:r>
-      <w:proofErr w:type="gramStart"/>
-      <w:r>
-        <w:rPr>
-          <w:rFonts w:ascii="Calibri" w:eastAsia="Calibri" w:hAnsi="Calibri" w:cs="Calibri"/>
-          <w:sz w:val="22"/>
-          <w:szCs w:val="22"/>
+      <w:r>
+        <w:rPr>
+          <w:rFonts w:asciiTheme="minorHAnsi" w:eastAsia="Calibri" w:hAnsiTheme="minorHAnsi" w:cstheme="minorHAnsi"/>
+          <w:sz w:val="20"/>
+          <w:szCs w:val="20"/>
           <w:highlight w:val="white"/>
         </w:rPr>
-        <w:t>development  engineer</w:t>
-      </w:r>
-      <w:proofErr w:type="gramEnd"/>
-      <w:r>
-        <w:rPr>
-          <w:rFonts w:ascii="Calibri" w:eastAsia="Calibri" w:hAnsi="Calibri" w:cs="Calibri"/>
-          <w:sz w:val="22"/>
-          <w:szCs w:val="22"/>
+        <w:t>development engineer</w:t>
+      </w:r>
+      <w:r>
+        <w:rPr>
+          <w:rFonts w:asciiTheme="minorHAnsi" w:eastAsia="Calibri" w:hAnsiTheme="minorHAnsi" w:cstheme="minorHAnsi"/>
+          <w:sz w:val="20"/>
+          <w:szCs w:val="20"/>
           <w:highlight w:val="white"/>
         </w:rPr>
         <w:t xml:space="preserve"> looking to modernize the current </w:t>
@@ -2832,9 +3127,9 @@
       <w:proofErr w:type="spellStart"/>
       <w:r>
         <w:rPr>
-          <w:rFonts w:ascii="Calibri" w:eastAsia="Calibri" w:hAnsi="Calibri" w:cs="Calibri"/>
-          <w:sz w:val="22"/>
-          <w:szCs w:val="22"/>
+          <w:rFonts w:asciiTheme="minorHAnsi" w:eastAsia="Calibri" w:hAnsiTheme="minorHAnsi" w:cstheme="minorHAnsi"/>
+          <w:sz w:val="20"/>
+          <w:szCs w:val="20"/>
           <w:highlight w:val="white"/>
         </w:rPr>
         <w:t>Dynaman</w:t>
@@ -2842,9 +3137,9 @@
       <w:proofErr w:type="spellEnd"/>
       <w:r>
         <w:rPr>
-          <w:rFonts w:ascii="Calibri" w:eastAsia="Calibri" w:hAnsi="Calibri" w:cs="Calibri"/>
-          <w:sz w:val="22"/>
-          <w:szCs w:val="22"/>
+          <w:rFonts w:asciiTheme="minorHAnsi" w:eastAsia="Calibri" w:hAnsiTheme="minorHAnsi" w:cstheme="minorHAnsi"/>
+          <w:sz w:val="20"/>
+          <w:szCs w:val="20"/>
           <w:highlight w:val="white"/>
         </w:rPr>
         <w:t xml:space="preserve"> application from VB .NET monolithic application to AngularJS and C# API based application. Also was selected to spearhead a project to modernize and create integrations with 3rd party applications replacing SSIS with Java RESTful/SOAP web services.</w:t>
@@ -2859,38 +3154,38 @@
         <w:shd w:val="clear" w:color="auto" w:fill="FFFFFF"/>
         <w:ind w:right="240"/>
         <w:rPr>
-          <w:rFonts w:ascii="Calibri" w:eastAsia="Calibri" w:hAnsi="Calibri" w:cs="Calibri"/>
-          <w:color w:val="333333"/>
-          <w:sz w:val="22"/>
-          <w:szCs w:val="22"/>
-        </w:rPr>
-      </w:pPr>
-      <w:r>
-        <w:rPr>
-          <w:rFonts w:ascii="Calibri" w:eastAsia="Calibri" w:hAnsi="Calibri" w:cs="Calibri"/>
-          <w:color w:val="333333"/>
-          <w:sz w:val="22"/>
-          <w:szCs w:val="22"/>
+          <w:rFonts w:asciiTheme="minorHAnsi" w:eastAsia="Calibri" w:hAnsiTheme="minorHAnsi" w:cstheme="minorHAnsi"/>
+          <w:color w:val="333333"/>
+          <w:sz w:val="20"/>
+          <w:szCs w:val="20"/>
+        </w:rPr>
+      </w:pPr>
+      <w:r>
+        <w:rPr>
+          <w:rFonts w:asciiTheme="minorHAnsi" w:eastAsia="Calibri" w:hAnsiTheme="minorHAnsi" w:cstheme="minorHAnsi"/>
+          <w:color w:val="333333"/>
+          <w:sz w:val="20"/>
+          <w:szCs w:val="20"/>
         </w:rPr>
         <w:t xml:space="preserve">Developed Entity Framework RESTful </w:t>
       </w:r>
       <w:proofErr w:type="gramStart"/>
       <w:r>
         <w:rPr>
-          <w:rFonts w:ascii="Calibri" w:eastAsia="Calibri" w:hAnsi="Calibri" w:cs="Calibri"/>
-          <w:color w:val="333333"/>
-          <w:sz w:val="22"/>
-          <w:szCs w:val="22"/>
+          <w:rFonts w:asciiTheme="minorHAnsi" w:eastAsia="Calibri" w:hAnsiTheme="minorHAnsi" w:cstheme="minorHAnsi"/>
+          <w:color w:val="333333"/>
+          <w:sz w:val="20"/>
+          <w:szCs w:val="20"/>
         </w:rPr>
         <w:t>API’s</w:t>
       </w:r>
       <w:proofErr w:type="gramEnd"/>
       <w:r>
         <w:rPr>
-          <w:rFonts w:ascii="Calibri" w:eastAsia="Calibri" w:hAnsi="Calibri" w:cs="Calibri"/>
-          <w:color w:val="333333"/>
-          <w:sz w:val="22"/>
-          <w:szCs w:val="22"/>
+          <w:rFonts w:asciiTheme="minorHAnsi" w:eastAsia="Calibri" w:hAnsiTheme="minorHAnsi" w:cstheme="minorHAnsi"/>
+          <w:color w:val="333333"/>
+          <w:sz w:val="20"/>
+          <w:szCs w:val="20"/>
         </w:rPr>
         <w:t xml:space="preserve"> for integration with internal and external systems.</w:t>
       </w:r>
@@ -2904,37 +3199,37 @@
         <w:shd w:val="clear" w:color="auto" w:fill="FFFFFF"/>
         <w:ind w:right="240"/>
         <w:rPr>
-          <w:rFonts w:ascii="Calibri" w:eastAsia="Calibri" w:hAnsi="Calibri" w:cs="Calibri"/>
-          <w:color w:val="333333"/>
-          <w:sz w:val="22"/>
-          <w:szCs w:val="22"/>
-        </w:rPr>
-      </w:pPr>
-      <w:r>
-        <w:rPr>
-          <w:rFonts w:ascii="Calibri" w:eastAsia="Calibri" w:hAnsi="Calibri" w:cs="Calibri"/>
-          <w:color w:val="333333"/>
-          <w:sz w:val="22"/>
-          <w:szCs w:val="22"/>
+          <w:rFonts w:asciiTheme="minorHAnsi" w:eastAsia="Calibri" w:hAnsiTheme="minorHAnsi" w:cstheme="minorHAnsi"/>
+          <w:color w:val="333333"/>
+          <w:sz w:val="20"/>
+          <w:szCs w:val="20"/>
+        </w:rPr>
+      </w:pPr>
+      <w:r>
+        <w:rPr>
+          <w:rFonts w:asciiTheme="minorHAnsi" w:eastAsia="Calibri" w:hAnsiTheme="minorHAnsi" w:cstheme="minorHAnsi"/>
+          <w:color w:val="333333"/>
+          <w:sz w:val="20"/>
+          <w:szCs w:val="20"/>
         </w:rPr>
         <w:t>Implemented SOAP base Web Services for 3</w:t>
       </w:r>
       <w:r>
         <w:rPr>
-          <w:rFonts w:ascii="Calibri" w:eastAsia="Calibri" w:hAnsi="Calibri" w:cs="Calibri"/>
-          <w:color w:val="333333"/>
-          <w:sz w:val="22"/>
-          <w:szCs w:val="22"/>
+          <w:rFonts w:asciiTheme="minorHAnsi" w:eastAsia="Calibri" w:hAnsiTheme="minorHAnsi" w:cstheme="minorHAnsi"/>
+          <w:color w:val="333333"/>
+          <w:sz w:val="20"/>
+          <w:szCs w:val="20"/>
           <w:vertAlign w:val="superscript"/>
         </w:rPr>
         <w:t>rd</w:t>
       </w:r>
       <w:r>
         <w:rPr>
-          <w:rFonts w:ascii="Calibri" w:eastAsia="Calibri" w:hAnsi="Calibri" w:cs="Calibri"/>
-          <w:color w:val="333333"/>
-          <w:sz w:val="22"/>
-          <w:szCs w:val="22"/>
+          <w:rFonts w:asciiTheme="minorHAnsi" w:eastAsia="Calibri" w:hAnsiTheme="minorHAnsi" w:cstheme="minorHAnsi"/>
+          <w:color w:val="333333"/>
+          <w:sz w:val="20"/>
+          <w:szCs w:val="20"/>
         </w:rPr>
         <w:t xml:space="preserve"> party integrations with the WMS.</w:t>
       </w:r>
@@ -2948,18 +3243,18 @@
         <w:shd w:val="clear" w:color="auto" w:fill="FFFFFF"/>
         <w:ind w:right="240"/>
         <w:rPr>
-          <w:rFonts w:ascii="Calibri" w:eastAsia="Calibri" w:hAnsi="Calibri" w:cs="Calibri"/>
-          <w:color w:val="333333"/>
-          <w:sz w:val="22"/>
-          <w:szCs w:val="22"/>
-        </w:rPr>
-      </w:pPr>
-      <w:r>
-        <w:rPr>
-          <w:rFonts w:ascii="Calibri" w:eastAsia="Calibri" w:hAnsi="Calibri" w:cs="Calibri"/>
-          <w:color w:val="333333"/>
-          <w:sz w:val="22"/>
-          <w:szCs w:val="22"/>
+          <w:rFonts w:asciiTheme="minorHAnsi" w:eastAsia="Calibri" w:hAnsiTheme="minorHAnsi" w:cstheme="minorHAnsi"/>
+          <w:color w:val="333333"/>
+          <w:sz w:val="20"/>
+          <w:szCs w:val="20"/>
+        </w:rPr>
+      </w:pPr>
+      <w:r>
+        <w:rPr>
+          <w:rFonts w:asciiTheme="minorHAnsi" w:eastAsia="Calibri" w:hAnsiTheme="minorHAnsi" w:cstheme="minorHAnsi"/>
+          <w:color w:val="333333"/>
+          <w:sz w:val="20"/>
+          <w:szCs w:val="20"/>
         </w:rPr>
         <w:t>Helped lead development efforts modify core applications for S tier customers.</w:t>
       </w:r>
@@ -2967,68 +3262,70 @@
     <w:p>
       <w:pPr>
         <w:shd w:val="clear" w:color="auto" w:fill="FFFFFF"/>
-        <w:ind w:left="556" w:right="240"/>
-        <w:rPr>
-          <w:rFonts w:ascii="Calibri" w:eastAsia="Calibri" w:hAnsi="Calibri" w:cs="Calibri"/>
-          <w:color w:val="333333"/>
-          <w:sz w:val="22"/>
-          <w:szCs w:val="22"/>
-        </w:rPr>
-      </w:pPr>
-    </w:p>
-    <w:p>
-      <w:pPr>
-        <w:shd w:val="clear" w:color="auto" w:fill="FFFFFF"/>
-        <w:rPr>
-          <w:rFonts w:ascii="Calibri" w:eastAsia="Calibri" w:hAnsi="Calibri" w:cs="Calibri"/>
-          <w:b/>
-          <w:color w:val="333333"/>
-          <w:sz w:val="22"/>
-          <w:szCs w:val="22"/>
-        </w:rPr>
-      </w:pPr>
-      <w:r>
-        <w:rPr>
-          <w:rFonts w:ascii="Calibri" w:eastAsia="Calibri" w:hAnsi="Calibri" w:cs="Calibri"/>
-          <w:b/>
-          <w:color w:val="333333"/>
-          <w:sz w:val="22"/>
-          <w:szCs w:val="22"/>
+        <w:ind w:right="240"/>
+        <w:rPr>
+          <w:rFonts w:asciiTheme="minorHAnsi" w:eastAsia="Calibri" w:hAnsiTheme="minorHAnsi" w:cstheme="minorHAnsi"/>
+          <w:color w:val="333333"/>
+          <w:sz w:val="20"/>
+          <w:szCs w:val="20"/>
+        </w:rPr>
+      </w:pPr>
+    </w:p>
+    <w:p>
+      <w:pPr>
+        <w:shd w:val="clear" w:color="auto" w:fill="FFFFFF"/>
+        <w:ind w:right="240"/>
+        <w:rPr>
+          <w:rFonts w:asciiTheme="minorHAnsi" w:eastAsia="Calibri" w:hAnsiTheme="minorHAnsi" w:cstheme="minorHAnsi"/>
+          <w:color w:val="333333"/>
+          <w:sz w:val="20"/>
+          <w:szCs w:val="20"/>
+        </w:rPr>
+      </w:pPr>
+    </w:p>
+    <w:p>
+      <w:pPr>
+        <w:shd w:val="clear" w:color="auto" w:fill="FFFFFF"/>
+        <w:rPr>
+          <w:rFonts w:asciiTheme="minorHAnsi" w:eastAsia="Calibri" w:hAnsiTheme="minorHAnsi" w:cstheme="minorHAnsi"/>
+          <w:b/>
+          <w:color w:val="333333"/>
+        </w:rPr>
+      </w:pPr>
+      <w:r>
+        <w:rPr>
+          <w:rFonts w:asciiTheme="minorHAnsi" w:eastAsia="Calibri" w:hAnsiTheme="minorHAnsi" w:cstheme="minorHAnsi"/>
+          <w:b/>
+          <w:color w:val="333333"/>
         </w:rPr>
         <w:t xml:space="preserve">Blue Yonder (previously JDA previously </w:t>
       </w:r>
       <w:proofErr w:type="spellStart"/>
       <w:r>
         <w:rPr>
-          <w:rFonts w:ascii="Calibri" w:eastAsia="Calibri" w:hAnsi="Calibri" w:cs="Calibri"/>
-          <w:b/>
-          <w:color w:val="333333"/>
-          <w:sz w:val="22"/>
-          <w:szCs w:val="22"/>
+          <w:rFonts w:asciiTheme="minorHAnsi" w:eastAsia="Calibri" w:hAnsiTheme="minorHAnsi" w:cstheme="minorHAnsi"/>
+          <w:b/>
+          <w:color w:val="333333"/>
         </w:rPr>
         <w:t>RedPrairie</w:t>
       </w:r>
       <w:proofErr w:type="spellEnd"/>
       <w:r>
         <w:rPr>
-          <w:rFonts w:ascii="Calibri" w:eastAsia="Calibri" w:hAnsi="Calibri" w:cs="Calibri"/>
-          <w:b/>
-          <w:color w:val="333333"/>
-          <w:sz w:val="22"/>
-          <w:szCs w:val="22"/>
+          <w:rFonts w:asciiTheme="minorHAnsi" w:eastAsia="Calibri" w:hAnsiTheme="minorHAnsi" w:cstheme="minorHAnsi"/>
+          <w:b/>
+          <w:color w:val="333333"/>
         </w:rPr>
         <w:t>), Waukesha, WI</w:t>
       </w:r>
       <w:r>
         <w:rPr>
-          <w:rFonts w:ascii="Calibri" w:eastAsia="Calibri" w:hAnsi="Calibri" w:cs="Calibri"/>
-          <w:b/>
-          <w:color w:val="333333"/>
-          <w:sz w:val="22"/>
-          <w:szCs w:val="22"/>
+          <w:rFonts w:asciiTheme="minorHAnsi" w:eastAsia="Calibri" w:hAnsiTheme="minorHAnsi" w:cstheme="minorHAnsi"/>
+          <w:b/>
+          <w:color w:val="333333"/>
         </w:rPr>
         <w:tab/>
-        <w:t xml:space="preserve">                    Dec 2009 – Nov 2013</w:t>
+        <w:t xml:space="preserve">   Dec 2009 – Nov 2013</w:t>
       </w:r>
     </w:p>
     <w:p>
@@ -3036,28 +3333,28 @@
         <w:shd w:val="clear" w:color="auto" w:fill="FFFFFF"/>
         <w:spacing w:after="120"/>
         <w:rPr>
-          <w:rFonts w:ascii="Calibri" w:eastAsia="Calibri" w:hAnsi="Calibri" w:cs="Calibri"/>
-          <w:color w:val="333333"/>
-          <w:sz w:val="22"/>
-          <w:szCs w:val="22"/>
-        </w:rPr>
-      </w:pPr>
-      <w:r>
-        <w:rPr>
-          <w:rFonts w:ascii="Calibri" w:eastAsia="Calibri" w:hAnsi="Calibri" w:cs="Calibri"/>
-          <w:b/>
-          <w:color w:val="333333"/>
-          <w:sz w:val="22"/>
-          <w:szCs w:val="22"/>
+          <w:rFonts w:asciiTheme="minorHAnsi" w:eastAsia="Calibri" w:hAnsiTheme="minorHAnsi" w:cstheme="minorHAnsi"/>
+          <w:color w:val="333333"/>
+          <w:sz w:val="20"/>
+          <w:szCs w:val="20"/>
+        </w:rPr>
+      </w:pPr>
+      <w:r>
+        <w:rPr>
+          <w:rFonts w:asciiTheme="minorHAnsi" w:eastAsia="Calibri" w:hAnsiTheme="minorHAnsi" w:cstheme="minorHAnsi"/>
+          <w:b/>
+          <w:color w:val="333333"/>
+          <w:sz w:val="20"/>
+          <w:szCs w:val="20"/>
         </w:rPr>
         <w:t>Software Architect Intern/Senior Software Engineer/Technical Consultant Intermediate</w:t>
       </w:r>
       <w:r>
         <w:rPr>
-          <w:rFonts w:ascii="Calibri" w:eastAsia="Calibri" w:hAnsi="Calibri" w:cs="Calibri"/>
-          <w:color w:val="333333"/>
-          <w:sz w:val="22"/>
-          <w:szCs w:val="22"/>
+          <w:rFonts w:asciiTheme="minorHAnsi" w:eastAsia="Calibri" w:hAnsiTheme="minorHAnsi" w:cstheme="minorHAnsi"/>
+          <w:color w:val="333333"/>
+          <w:sz w:val="20"/>
+          <w:szCs w:val="20"/>
         </w:rPr>
         <w:t xml:space="preserve"> </w:t>
       </w:r>
@@ -3067,20 +3364,20 @@
         <w:shd w:val="clear" w:color="auto" w:fill="FFFFFF"/>
         <w:spacing w:after="120"/>
         <w:rPr>
-          <w:rFonts w:ascii="Calibri" w:eastAsia="Calibri" w:hAnsi="Calibri" w:cs="Calibri"/>
-          <w:color w:val="333333"/>
-          <w:sz w:val="22"/>
-          <w:szCs w:val="22"/>
+          <w:rFonts w:asciiTheme="minorHAnsi" w:eastAsia="Calibri" w:hAnsiTheme="minorHAnsi" w:cstheme="minorHAnsi"/>
+          <w:color w:val="333333"/>
+          <w:sz w:val="20"/>
+          <w:szCs w:val="20"/>
         </w:rPr>
       </w:pPr>
       <w:bookmarkStart w:id="0" w:name="_heading=h.gjdgxs" w:colFirst="0" w:colLast="0"/>
       <w:bookmarkEnd w:id="0"/>
       <w:r>
         <w:rPr>
-          <w:rFonts w:ascii="Calibri" w:eastAsia="Calibri" w:hAnsi="Calibri" w:cs="Calibri"/>
-          <w:color w:val="333333"/>
-          <w:sz w:val="22"/>
-          <w:szCs w:val="22"/>
+          <w:rFonts w:asciiTheme="minorHAnsi" w:eastAsia="Calibri" w:hAnsiTheme="minorHAnsi" w:cstheme="minorHAnsi"/>
+          <w:color w:val="333333"/>
+          <w:sz w:val="20"/>
+          <w:szCs w:val="20"/>
         </w:rPr>
         <w:t>Product Development Software Architect Intern working on new features and bug issues for our core product.  Transitioned full time software engineer in our implementation services department and assisted in project implementations collaborating directly with customers to identify gaps between our product and their needs.</w:t>
       </w:r>
@@ -3094,18 +3391,18 @@
         <w:shd w:val="clear" w:color="auto" w:fill="FFFFFF"/>
         <w:ind w:right="240"/>
         <w:rPr>
-          <w:rFonts w:ascii="Calibri" w:eastAsia="Calibri" w:hAnsi="Calibri" w:cs="Calibri"/>
-          <w:color w:val="333333"/>
-          <w:sz w:val="22"/>
-          <w:szCs w:val="22"/>
-        </w:rPr>
-      </w:pPr>
-      <w:r>
-        <w:rPr>
-          <w:rFonts w:ascii="Calibri" w:eastAsia="Calibri" w:hAnsi="Calibri" w:cs="Calibri"/>
-          <w:color w:val="333333"/>
-          <w:sz w:val="22"/>
-          <w:szCs w:val="22"/>
+          <w:rFonts w:asciiTheme="minorHAnsi" w:eastAsia="Calibri" w:hAnsiTheme="minorHAnsi" w:cstheme="minorHAnsi"/>
+          <w:color w:val="333333"/>
+          <w:sz w:val="20"/>
+          <w:szCs w:val="20"/>
+        </w:rPr>
+      </w:pPr>
+      <w:r>
+        <w:rPr>
+          <w:rFonts w:asciiTheme="minorHAnsi" w:eastAsia="Calibri" w:hAnsiTheme="minorHAnsi" w:cstheme="minorHAnsi"/>
+          <w:color w:val="333333"/>
+          <w:sz w:val="20"/>
+          <w:szCs w:val="20"/>
         </w:rPr>
         <w:t>Implemented new features to provide threaded session expiration in our core product.</w:t>
       </w:r>
@@ -3119,18 +3416,18 @@
         <w:shd w:val="clear" w:color="auto" w:fill="FFFFFF"/>
         <w:ind w:right="240"/>
         <w:rPr>
-          <w:rFonts w:ascii="Calibri" w:eastAsia="Calibri" w:hAnsi="Calibri" w:cs="Calibri"/>
-          <w:color w:val="333333"/>
-          <w:sz w:val="22"/>
-          <w:szCs w:val="22"/>
-        </w:rPr>
-      </w:pPr>
-      <w:r>
-        <w:rPr>
-          <w:rFonts w:ascii="Calibri" w:eastAsia="Calibri" w:hAnsi="Calibri" w:cs="Calibri"/>
-          <w:color w:val="333333"/>
-          <w:sz w:val="22"/>
-          <w:szCs w:val="22"/>
+          <w:rFonts w:asciiTheme="minorHAnsi" w:eastAsia="Calibri" w:hAnsiTheme="minorHAnsi" w:cstheme="minorHAnsi"/>
+          <w:color w:val="333333"/>
+          <w:sz w:val="20"/>
+          <w:szCs w:val="20"/>
+        </w:rPr>
+      </w:pPr>
+      <w:r>
+        <w:rPr>
+          <w:rFonts w:asciiTheme="minorHAnsi" w:eastAsia="Calibri" w:hAnsiTheme="minorHAnsi" w:cstheme="minorHAnsi"/>
+          <w:color w:val="333333"/>
+          <w:sz w:val="20"/>
+          <w:szCs w:val="20"/>
         </w:rPr>
         <w:t>Worked on Johnson &amp; Johnson, Georgia Pacific, Valspar and lead development efforts for MDL.</w:t>
       </w:r>
@@ -3144,18 +3441,18 @@
         <w:shd w:val="clear" w:color="auto" w:fill="FFFFFF"/>
         <w:ind w:right="240"/>
         <w:rPr>
-          <w:rFonts w:ascii="Calibri" w:eastAsia="Calibri" w:hAnsi="Calibri" w:cs="Calibri"/>
-          <w:color w:val="333333"/>
-          <w:sz w:val="22"/>
-          <w:szCs w:val="22"/>
-        </w:rPr>
-      </w:pPr>
-      <w:r>
-        <w:rPr>
-          <w:rFonts w:ascii="Calibri" w:eastAsia="Calibri" w:hAnsi="Calibri" w:cs="Calibri"/>
-          <w:color w:val="333333"/>
-          <w:sz w:val="22"/>
-          <w:szCs w:val="22"/>
+          <w:rFonts w:asciiTheme="minorHAnsi" w:eastAsia="Calibri" w:hAnsiTheme="minorHAnsi" w:cstheme="minorHAnsi"/>
+          <w:color w:val="333333"/>
+          <w:sz w:val="20"/>
+          <w:szCs w:val="20"/>
+        </w:rPr>
+      </w:pPr>
+      <w:r>
+        <w:rPr>
+          <w:rFonts w:asciiTheme="minorHAnsi" w:eastAsia="Calibri" w:hAnsiTheme="minorHAnsi" w:cstheme="minorHAnsi"/>
+          <w:color w:val="333333"/>
+          <w:sz w:val="20"/>
+          <w:szCs w:val="20"/>
         </w:rPr>
         <w:t>Provided Analysis, Design, Implementation and Support for different phases of projects.</w:t>
       </w:r>
@@ -3165,10 +3462,10 @@
         <w:shd w:val="clear" w:color="auto" w:fill="FFFFFF"/>
         <w:ind w:left="556" w:right="240"/>
         <w:rPr>
-          <w:rFonts w:ascii="Calibri" w:eastAsia="Calibri" w:hAnsi="Calibri" w:cs="Calibri"/>
-          <w:color w:val="333333"/>
-          <w:sz w:val="22"/>
-          <w:szCs w:val="22"/>
+          <w:rFonts w:asciiTheme="minorHAnsi" w:eastAsia="Calibri" w:hAnsiTheme="minorHAnsi" w:cstheme="minorHAnsi"/>
+          <w:color w:val="333333"/>
+          <w:sz w:val="20"/>
+          <w:szCs w:val="20"/>
         </w:rPr>
       </w:pPr>
     </w:p>
@@ -3178,19 +3475,19 @@
         <w:spacing w:before="120" w:after="120"/>
         <w:jc w:val="center"/>
         <w:rPr>
-          <w:rFonts w:ascii="Calibri" w:eastAsia="Calibri" w:hAnsi="Calibri" w:cs="Calibri"/>
-          <w:color w:val="333333"/>
-          <w:sz w:val="22"/>
-          <w:szCs w:val="22"/>
-        </w:rPr>
-      </w:pPr>
-      <w:r>
-        <w:rPr>
-          <w:rFonts w:ascii="Calibri" w:eastAsia="Calibri" w:hAnsi="Calibri" w:cs="Calibri"/>
-          <w:b/>
-          <w:color w:val="333333"/>
-          <w:sz w:val="22"/>
-          <w:szCs w:val="22"/>
+          <w:rFonts w:asciiTheme="minorHAnsi" w:eastAsia="Calibri" w:hAnsiTheme="minorHAnsi" w:cstheme="minorHAnsi"/>
+          <w:color w:val="333333"/>
+          <w:sz w:val="20"/>
+          <w:szCs w:val="20"/>
+        </w:rPr>
+      </w:pPr>
+      <w:r>
+        <w:rPr>
+          <w:rFonts w:asciiTheme="minorHAnsi" w:eastAsia="Calibri" w:hAnsiTheme="minorHAnsi" w:cstheme="minorHAnsi"/>
+          <w:b/>
+          <w:color w:val="333333"/>
+          <w:sz w:val="20"/>
+          <w:szCs w:val="20"/>
         </w:rPr>
         <w:t>Education</w:t>
       </w:r>
@@ -3200,17 +3497,17 @@
         <w:shd w:val="clear" w:color="auto" w:fill="FFFFFF"/>
         <w:spacing w:after="240"/>
         <w:rPr>
-          <w:rFonts w:ascii="Calibri" w:eastAsia="Calibri" w:hAnsi="Calibri" w:cs="Calibri"/>
-          <w:sz w:val="22"/>
-          <w:szCs w:val="22"/>
-        </w:rPr>
-      </w:pPr>
-      <w:r>
-        <w:rPr>
-          <w:rFonts w:ascii="Calibri" w:eastAsia="Calibri" w:hAnsi="Calibri" w:cs="Calibri"/>
-          <w:color w:val="333333"/>
-          <w:sz w:val="22"/>
-          <w:szCs w:val="22"/>
+          <w:rFonts w:asciiTheme="minorHAnsi" w:eastAsia="Calibri" w:hAnsiTheme="minorHAnsi" w:cstheme="minorHAnsi"/>
+          <w:sz w:val="20"/>
+          <w:szCs w:val="20"/>
+        </w:rPr>
+      </w:pPr>
+      <w:r>
+        <w:rPr>
+          <w:rFonts w:asciiTheme="minorHAnsi" w:eastAsia="Calibri" w:hAnsiTheme="minorHAnsi" w:cstheme="minorHAnsi"/>
+          <w:color w:val="333333"/>
+          <w:sz w:val="20"/>
+          <w:szCs w:val="20"/>
         </w:rPr>
         <w:t>University of Wisconsin - Milwaukee – Milwaukee, WI, Bachelor of Science in Computer Science</w:t>
       </w:r>
@@ -4977,7 +5274,7 @@
   <w:style w:type="paragraph" w:default="1" w:styleId="Normal">
     <w:name w:val="Normal"/>
     <w:qFormat/>
-    <w:rsid w:val="006E4038"/>
+    <w:rsid w:val="00EF7A8D"/>
   </w:style>
   <w:style w:type="paragraph" w:styleId="Heading1">
     <w:name w:val="heading 1"/>
@@ -5098,7 +5395,6 @@
   <w:style w:type="character" w:default="1" w:styleId="DefaultParagraphFont">
     <w:name w:val="Default Paragraph Font"/>
     <w:uiPriority w:val="1"/>
-    <w:semiHidden/>
     <w:unhideWhenUsed/>
   </w:style>
   <w:style w:type="table" w:default="1" w:styleId="TableNormal">

--- a/documents/Michael Wester.docx
+++ b/documents/Michael Wester.docx
@@ -120,9 +120,8 @@
           <w:szCs w:val="20"/>
           <w:highlight w:val="white"/>
         </w:rPr>
-        <w:t xml:space="preserve">Express, </w:t>
-      </w:r>
-      <w:proofErr w:type="spellStart"/>
+        <w:t>Express, GraphQ</w:t>
+      </w:r>
       <w:r>
         <w:rPr>
           <w:rFonts w:asciiTheme="minorHAnsi" w:eastAsia="Calibri" w:hAnsiTheme="minorHAnsi" w:cstheme="minorHAnsi"/>
@@ -131,7 +130,7 @@
           <w:szCs w:val="20"/>
           <w:highlight w:val="white"/>
         </w:rPr>
-        <w:t>GraphQ</w:t>
+        <w:t>L</w:t>
       </w:r>
       <w:r>
         <w:rPr>
@@ -141,10 +140,11 @@
           <w:szCs w:val="20"/>
           <w:highlight w:val="white"/>
         </w:rPr>
-        <w:t>L</w:t>
-      </w:r>
-      <w:proofErr w:type="spellEnd"/>
-      <w:r>
+        <w:t>, HTML, CSS, Node, etc.</w:t>
+      </w:r>
+    </w:p>
+    <w:p>
+      <w:pPr>
         <w:rPr>
           <w:rFonts w:asciiTheme="minorHAnsi" w:eastAsia="Calibri" w:hAnsiTheme="minorHAnsi" w:cstheme="minorHAnsi"/>
           <w:color w:val="333333"/>
@@ -152,11 +152,8 @@
           <w:szCs w:val="20"/>
           <w:highlight w:val="white"/>
         </w:rPr>
-        <w:t>, HTML, CSS, Node, etc.</w:t>
-      </w:r>
-    </w:p>
-    <w:p>
-      <w:pPr>
+      </w:pPr>
+      <w:r>
         <w:rPr>
           <w:rFonts w:asciiTheme="minorHAnsi" w:eastAsia="Calibri" w:hAnsiTheme="minorHAnsi" w:cstheme="minorHAnsi"/>
           <w:color w:val="333333"/>
@@ -164,8 +161,11 @@
           <w:szCs w:val="20"/>
           <w:highlight w:val="white"/>
         </w:rPr>
-      </w:pPr>
-      <w:r>
+        <w:t>Testing frameworks: Jasmine, Jest, Karma, XUnit</w:t>
+      </w:r>
+    </w:p>
+    <w:p>
+      <w:pPr>
         <w:rPr>
           <w:rFonts w:asciiTheme="minorHAnsi" w:eastAsia="Calibri" w:hAnsiTheme="minorHAnsi" w:cstheme="minorHAnsi"/>
           <w:color w:val="333333"/>
@@ -173,9 +173,7 @@
           <w:szCs w:val="20"/>
           <w:highlight w:val="white"/>
         </w:rPr>
-        <w:t xml:space="preserve">Testing frameworks: Jasmine, Jest, Karma, </w:t>
-      </w:r>
-      <w:proofErr w:type="spellStart"/>
+      </w:pPr>
       <w:r>
         <w:rPr>
           <w:rFonts w:asciiTheme="minorHAnsi" w:eastAsia="Calibri" w:hAnsiTheme="minorHAnsi" w:cstheme="minorHAnsi"/>
@@ -184,9 +182,8 @@
           <w:szCs w:val="20"/>
           <w:highlight w:val="white"/>
         </w:rPr>
-        <w:t>XUnit</w:t>
-      </w:r>
-      <w:proofErr w:type="spellEnd"/>
+        <w:t>Database Experience: SQL Server, Oracle, Redis, Cosmos DB, MongoDB, RedShift, Postgres, Snowflake</w:t>
+      </w:r>
     </w:p>
     <w:p>
       <w:pPr>
@@ -206,7 +203,7 @@
           <w:szCs w:val="20"/>
           <w:highlight w:val="white"/>
         </w:rPr>
-        <w:t>Database Experience: SQL Server, Oracle, Redis, Cosmos DB, MongoDB, RedShift, Postgres, Snowflake</w:t>
+        <w:t>Cloud Computer Service Experience: Microsoft Azure and AWS</w:t>
       </w:r>
     </w:p>
     <w:p>
@@ -227,7 +224,7 @@
           <w:szCs w:val="20"/>
           <w:highlight w:val="white"/>
         </w:rPr>
-        <w:t>Cloud Computer Service Experience: Microsoft Azure and AWS</w:t>
+        <w:t>Tools: NPM, GIT, SVN, VSTS, TFS, Azure Pipelines, AngularCLI, LINQPad, Octopus, Jenkins, Github Workflows</w:t>
       </w:r>
     </w:p>
     <w:p>
@@ -240,93 +237,6 @@
           <w:highlight w:val="white"/>
         </w:rPr>
       </w:pPr>
-      <w:r>
-        <w:rPr>
-          <w:rFonts w:asciiTheme="minorHAnsi" w:eastAsia="Calibri" w:hAnsiTheme="minorHAnsi" w:cstheme="minorHAnsi"/>
-          <w:color w:val="333333"/>
-          <w:sz w:val="20"/>
-          <w:szCs w:val="20"/>
-          <w:highlight w:val="white"/>
-        </w:rPr>
-        <w:t xml:space="preserve">Tools: NPM, GIT, SVN, VSTS, TFS, Azure Pipelines, </w:t>
-      </w:r>
-      <w:proofErr w:type="spellStart"/>
-      <w:r>
-        <w:rPr>
-          <w:rFonts w:asciiTheme="minorHAnsi" w:eastAsia="Calibri" w:hAnsiTheme="minorHAnsi" w:cstheme="minorHAnsi"/>
-          <w:color w:val="333333"/>
-          <w:sz w:val="20"/>
-          <w:szCs w:val="20"/>
-          <w:highlight w:val="white"/>
-        </w:rPr>
-        <w:t>AngularCLI</w:t>
-      </w:r>
-      <w:proofErr w:type="spellEnd"/>
-      <w:r>
-        <w:rPr>
-          <w:rFonts w:asciiTheme="minorHAnsi" w:eastAsia="Calibri" w:hAnsiTheme="minorHAnsi" w:cstheme="minorHAnsi"/>
-          <w:color w:val="333333"/>
-          <w:sz w:val="20"/>
-          <w:szCs w:val="20"/>
-          <w:highlight w:val="white"/>
-        </w:rPr>
-        <w:t xml:space="preserve">, </w:t>
-      </w:r>
-      <w:proofErr w:type="spellStart"/>
-      <w:r>
-        <w:rPr>
-          <w:rFonts w:asciiTheme="minorHAnsi" w:eastAsia="Calibri" w:hAnsiTheme="minorHAnsi" w:cstheme="minorHAnsi"/>
-          <w:color w:val="333333"/>
-          <w:sz w:val="20"/>
-          <w:szCs w:val="20"/>
-          <w:highlight w:val="white"/>
-        </w:rPr>
-        <w:t>LINQPad</w:t>
-      </w:r>
-      <w:proofErr w:type="spellEnd"/>
-      <w:r>
-        <w:rPr>
-          <w:rFonts w:asciiTheme="minorHAnsi" w:eastAsia="Calibri" w:hAnsiTheme="minorHAnsi" w:cstheme="minorHAnsi"/>
-          <w:color w:val="333333"/>
-          <w:sz w:val="20"/>
-          <w:szCs w:val="20"/>
-          <w:highlight w:val="white"/>
-        </w:rPr>
-        <w:t xml:space="preserve">, Octopus, Jenkins, </w:t>
-      </w:r>
-      <w:proofErr w:type="spellStart"/>
-      <w:r>
-        <w:rPr>
-          <w:rFonts w:asciiTheme="minorHAnsi" w:eastAsia="Calibri" w:hAnsiTheme="minorHAnsi" w:cstheme="minorHAnsi"/>
-          <w:color w:val="333333"/>
-          <w:sz w:val="20"/>
-          <w:szCs w:val="20"/>
-          <w:highlight w:val="white"/>
-        </w:rPr>
-        <w:t>Github</w:t>
-      </w:r>
-      <w:proofErr w:type="spellEnd"/>
-      <w:r>
-        <w:rPr>
-          <w:rFonts w:asciiTheme="minorHAnsi" w:eastAsia="Calibri" w:hAnsiTheme="minorHAnsi" w:cstheme="minorHAnsi"/>
-          <w:color w:val="333333"/>
-          <w:sz w:val="20"/>
-          <w:szCs w:val="20"/>
-          <w:highlight w:val="white"/>
-        </w:rPr>
-        <w:t xml:space="preserve"> Workflows</w:t>
-      </w:r>
-    </w:p>
-    <w:p>
-      <w:pPr>
-        <w:rPr>
-          <w:rFonts w:asciiTheme="minorHAnsi" w:eastAsia="Calibri" w:hAnsiTheme="minorHAnsi" w:cstheme="minorHAnsi"/>
-          <w:color w:val="333333"/>
-          <w:sz w:val="20"/>
-          <w:szCs w:val="20"/>
-          <w:highlight w:val="white"/>
-        </w:rPr>
-      </w:pPr>
     </w:p>
     <w:p>
       <w:pPr>
@@ -491,52 +401,7 @@
           <w:szCs w:val="20"/>
           <w:shd w:val="clear" w:color="auto" w:fill="FFFFFF"/>
         </w:rPr>
-        <w:t xml:space="preserve">Inspire 2.0 is a new Predictive Index initiative to </w:t>
-      </w:r>
-      <w:r>
-        <w:rPr>
-          <w:rFonts w:asciiTheme="minorHAnsi" w:hAnsiTheme="minorHAnsi" w:cstheme="minorHAnsi"/>
-          <w:sz w:val="20"/>
-          <w:szCs w:val="20"/>
-          <w:shd w:val="clear" w:color="auto" w:fill="FFFFFF"/>
-        </w:rPr>
-        <w:t>reinvent the Inspire solution as a whole.  In addition to</w:t>
-      </w:r>
-      <w:r>
-        <w:rPr>
-          <w:rFonts w:asciiTheme="minorHAnsi" w:hAnsiTheme="minorHAnsi" w:cstheme="minorHAnsi"/>
-          <w:sz w:val="20"/>
-          <w:szCs w:val="20"/>
-          <w:shd w:val="clear" w:color="auto" w:fill="FFFFFF"/>
-        </w:rPr>
-        <w:t xml:space="preserve"> a new modern version of the Inspire </w:t>
-      </w:r>
-      <w:r>
-        <w:rPr>
-          <w:rFonts w:asciiTheme="minorHAnsi" w:hAnsiTheme="minorHAnsi" w:cstheme="minorHAnsi"/>
-          <w:sz w:val="20"/>
-          <w:szCs w:val="20"/>
-          <w:shd w:val="clear" w:color="auto" w:fill="FFFFFF"/>
-        </w:rPr>
-        <w:t>frontend this is a redesign of the entire product offering</w:t>
-      </w:r>
-      <w:r>
-        <w:rPr>
-          <w:rFonts w:asciiTheme="minorHAnsi" w:hAnsiTheme="minorHAnsi" w:cstheme="minorHAnsi"/>
-          <w:sz w:val="20"/>
-          <w:szCs w:val="20"/>
-          <w:shd w:val="clear" w:color="auto" w:fill="FFFFFF"/>
-        </w:rPr>
-        <w:t xml:space="preserve">. </w:t>
-      </w:r>
-      <w:r>
-        <w:rPr>
-          <w:rFonts w:asciiTheme="minorHAnsi" w:hAnsiTheme="minorHAnsi" w:cstheme="minorHAnsi"/>
-          <w:sz w:val="20"/>
-          <w:szCs w:val="20"/>
-          <w:shd w:val="clear" w:color="auto" w:fill="FFFFFF"/>
-        </w:rPr>
-        <w:t>Inspire is the Predictive Index’s offering to help build relationships between team members and managers.  The main goal of Inspire is to build strong work relationship amongst a team as a whole.</w:t>
+        <w:t>Inspire 2.0 is a new Predictive Index initiative to reinvent the Inspire solution as a whole.  In addition to a new modern version of the Inspire frontend this is a redesign of the entire product offering.  The main goal of Inspire offering is to build strong work relationship amongst a team members.  Currently, it is mostly used by management and leadership with the redesign attempting to target all levels of the company.</w:t>
       </w:r>
     </w:p>
     <w:p>
@@ -572,7 +437,25 @@
           <w:szCs w:val="20"/>
           <w:shd w:val="clear" w:color="auto" w:fill="FFFFFF"/>
         </w:rPr>
-        <w:t>Initial setup of Angular frontend project, Jest testing and Linting.</w:t>
+        <w:t xml:space="preserve">Initial </w:t>
+      </w:r>
+      <w:r>
+        <w:rPr>
+          <w:rFonts w:asciiTheme="minorHAnsi" w:hAnsiTheme="minorHAnsi" w:cstheme="minorHAnsi"/>
+          <w:sz w:val="20"/>
+          <w:szCs w:val="20"/>
+          <w:shd w:val="clear" w:color="auto" w:fill="FFFFFF"/>
+        </w:rPr>
+        <w:t>creation/</w:t>
+      </w:r>
+      <w:r>
+        <w:rPr>
+          <w:rFonts w:asciiTheme="minorHAnsi" w:hAnsiTheme="minorHAnsi" w:cstheme="minorHAnsi"/>
+          <w:sz w:val="20"/>
+          <w:szCs w:val="20"/>
+          <w:shd w:val="clear" w:color="auto" w:fill="FFFFFF"/>
+        </w:rPr>
+        <w:t>setup of Angular frontend project, Jest testing and Linting.</w:t>
       </w:r>
     </w:p>
     <w:p>
@@ -598,27 +481,7 @@
           <w:szCs w:val="20"/>
           <w:shd w:val="clear" w:color="auto" w:fill="FFFFFF"/>
         </w:rPr>
-        <w:t xml:space="preserve">Initial setup of tooling JIRA, </w:t>
-      </w:r>
-      <w:proofErr w:type="spellStart"/>
-      <w:r>
-        <w:rPr>
-          <w:rFonts w:asciiTheme="minorHAnsi" w:hAnsiTheme="minorHAnsi" w:cstheme="minorHAnsi"/>
-          <w:sz w:val="20"/>
-          <w:szCs w:val="20"/>
-          <w:shd w:val="clear" w:color="auto" w:fill="FFFFFF"/>
-        </w:rPr>
-        <w:t>CircleCI</w:t>
-      </w:r>
-      <w:proofErr w:type="spellEnd"/>
-      <w:r>
-        <w:rPr>
-          <w:rFonts w:asciiTheme="minorHAnsi" w:hAnsiTheme="minorHAnsi" w:cstheme="minorHAnsi"/>
-          <w:sz w:val="20"/>
-          <w:szCs w:val="20"/>
-          <w:shd w:val="clear" w:color="auto" w:fill="FFFFFF"/>
-        </w:rPr>
-        <w:t xml:space="preserve"> and Git repository.</w:t>
+        <w:t>Initial setup of tooling JIRA, CircleCI and Git repository.</w:t>
       </w:r>
     </w:p>
     <w:p>
@@ -964,25 +827,7 @@
           <w:sz w:val="20"/>
           <w:szCs w:val="20"/>
         </w:rPr>
-        <w:t xml:space="preserve"> Suite. This initiative is consisting of building a new consumable library in Angular (13 currently) for other modules/micro-frontends to consume. This library is automatically built and deployed in a CI/CD fashion using </w:t>
-      </w:r>
-      <w:proofErr w:type="spellStart"/>
-      <w:r>
-        <w:rPr>
-          <w:rFonts w:asciiTheme="minorHAnsi" w:eastAsia="Calibri" w:hAnsiTheme="minorHAnsi" w:cstheme="minorHAnsi"/>
-          <w:sz w:val="20"/>
-          <w:szCs w:val="20"/>
-        </w:rPr>
-        <w:t>CircleCI</w:t>
-      </w:r>
-      <w:proofErr w:type="spellEnd"/>
-      <w:r>
-        <w:rPr>
-          <w:rFonts w:asciiTheme="minorHAnsi" w:eastAsia="Calibri" w:hAnsiTheme="minorHAnsi" w:cstheme="minorHAnsi"/>
-          <w:sz w:val="20"/>
-          <w:szCs w:val="20"/>
-        </w:rPr>
-        <w:t>.</w:t>
+        <w:t xml:space="preserve"> Suite. This initiative is consisting of building a new consumable library in Angular (13 currently) for other modules/micro-frontends to consume. This library is automatically built and deployed in a CI/CD fashion using CircleCI.</w:t>
       </w:r>
     </w:p>
     <w:p>
@@ -1447,7 +1292,6 @@
           <w:color w:val="333333"/>
         </w:rPr>
       </w:pPr>
-      <w:proofErr w:type="spellStart"/>
       <w:r>
         <w:rPr>
           <w:rFonts w:asciiTheme="minorHAnsi" w:eastAsia="Calibri" w:hAnsiTheme="minorHAnsi" w:cstheme="minorHAnsi"/>
@@ -1455,16 +1299,7 @@
           <w:color w:val="333333"/>
         </w:rPr>
         <w:lastRenderedPageBreak/>
-        <w:t>GoPuff</w:t>
-      </w:r>
-      <w:proofErr w:type="spellEnd"/>
-      <w:r>
-        <w:rPr>
-          <w:rFonts w:asciiTheme="minorHAnsi" w:eastAsia="Calibri" w:hAnsiTheme="minorHAnsi" w:cstheme="minorHAnsi"/>
-          <w:b/>
-          <w:color w:val="333333"/>
-        </w:rPr>
-        <w:t xml:space="preserve">, Remote                                                                                                          Feb 2021 – </w:t>
+        <w:t xml:space="preserve">GoPuff, Remote                                                                                                          Feb 2021 – </w:t>
       </w:r>
       <w:r>
         <w:rPr>
@@ -1538,7 +1373,6 @@
         </w:rPr>
         <w:t xml:space="preserve">Forecasting Engineering initiative inside of </w:t>
       </w:r>
-      <w:proofErr w:type="spellStart"/>
       <w:r>
         <w:rPr>
           <w:rFonts w:asciiTheme="minorHAnsi" w:eastAsia="Calibri" w:hAnsiTheme="minorHAnsi" w:cstheme="minorHAnsi"/>
@@ -1569,16 +1403,7 @@
           <w:sz w:val="20"/>
           <w:szCs w:val="20"/>
         </w:rPr>
-        <w:t>uff</w:t>
-      </w:r>
-      <w:proofErr w:type="spellEnd"/>
-      <w:r>
-        <w:rPr>
-          <w:rFonts w:asciiTheme="minorHAnsi" w:eastAsia="Calibri" w:hAnsiTheme="minorHAnsi" w:cstheme="minorHAnsi"/>
-          <w:sz w:val="20"/>
-          <w:szCs w:val="20"/>
-        </w:rPr>
-        <w:t xml:space="preserve"> </w:t>
+        <w:t xml:space="preserve">uff </w:t>
       </w:r>
       <w:r>
         <w:rPr>
@@ -1602,51 +1427,15 @@
           <w:sz w:val="20"/>
           <w:szCs w:val="20"/>
         </w:rPr>
-        <w:t xml:space="preserve"> helping to manage and predict resources needed to keep up with </w:t>
-      </w:r>
-      <w:proofErr w:type="spellStart"/>
-      <w:r>
-        <w:rPr>
-          <w:rFonts w:asciiTheme="minorHAnsi" w:eastAsia="Calibri" w:hAnsiTheme="minorHAnsi" w:cstheme="minorHAnsi"/>
-          <w:sz w:val="20"/>
-          <w:szCs w:val="20"/>
-        </w:rPr>
-        <w:t>GoPuff’s</w:t>
-      </w:r>
-      <w:proofErr w:type="spellEnd"/>
-      <w:r>
-        <w:rPr>
-          <w:rFonts w:asciiTheme="minorHAnsi" w:eastAsia="Calibri" w:hAnsiTheme="minorHAnsi" w:cstheme="minorHAnsi"/>
-          <w:sz w:val="20"/>
-          <w:szCs w:val="20"/>
-        </w:rPr>
-        <w:t xml:space="preserve"> guaranteed delivery times</w:t>
-      </w:r>
-      <w:r>
-        <w:rPr>
-          <w:rFonts w:asciiTheme="minorHAnsi" w:eastAsia="Calibri" w:hAnsiTheme="minorHAnsi" w:cstheme="minorHAnsi"/>
-          <w:sz w:val="20"/>
-          <w:szCs w:val="20"/>
-        </w:rPr>
-        <w:t>.  Developing a new Full Stack React/Express/</w:t>
-      </w:r>
-      <w:proofErr w:type="spellStart"/>
-      <w:r>
-        <w:rPr>
-          <w:rFonts w:asciiTheme="minorHAnsi" w:eastAsia="Calibri" w:hAnsiTheme="minorHAnsi" w:cstheme="minorHAnsi"/>
-          <w:sz w:val="20"/>
-          <w:szCs w:val="20"/>
-        </w:rPr>
-        <w:t>GraphQL</w:t>
-      </w:r>
-      <w:proofErr w:type="spellEnd"/>
-      <w:r>
-        <w:rPr>
-          <w:rFonts w:asciiTheme="minorHAnsi" w:eastAsia="Calibri" w:hAnsiTheme="minorHAnsi" w:cstheme="minorHAnsi"/>
-          <w:sz w:val="20"/>
-          <w:szCs w:val="20"/>
-        </w:rPr>
-        <w:t xml:space="preserve"> application and Node Docker containers for processing.  The Forecasting application is designed to take the current manual processes with multiple variations and standardize metrics across the organization.</w:t>
+        <w:t xml:space="preserve"> helping to manage and predict resources needed to keep up with GoPuff’s guaranteed delivery times</w:t>
+      </w:r>
+      <w:r>
+        <w:rPr>
+          <w:rFonts w:asciiTheme="minorHAnsi" w:eastAsia="Calibri" w:hAnsiTheme="minorHAnsi" w:cstheme="minorHAnsi"/>
+          <w:sz w:val="20"/>
+          <w:szCs w:val="20"/>
+        </w:rPr>
+        <w:t>.  Developing a new Full Stack React/Express/GraphQL application and Node Docker containers for processing.  The Forecasting application is designed to take the current manual processes with multiple variations and standardize metrics across the organization.</w:t>
       </w:r>
     </w:p>
     <w:p>
@@ -1695,27 +1484,7 @@
           <w:sz w:val="20"/>
           <w:szCs w:val="20"/>
         </w:rPr>
-        <w:t xml:space="preserve"> best practices for new React/</w:t>
-      </w:r>
-      <w:proofErr w:type="spellStart"/>
-      <w:r>
-        <w:rPr>
-          <w:rFonts w:asciiTheme="minorHAnsi" w:eastAsia="Calibri" w:hAnsiTheme="minorHAnsi" w:cstheme="minorHAnsi"/>
-          <w:color w:val="212529"/>
-          <w:sz w:val="20"/>
-          <w:szCs w:val="20"/>
-        </w:rPr>
-        <w:t>GraphQL</w:t>
-      </w:r>
-      <w:proofErr w:type="spellEnd"/>
-      <w:r>
-        <w:rPr>
-          <w:rFonts w:asciiTheme="minorHAnsi" w:eastAsia="Calibri" w:hAnsiTheme="minorHAnsi" w:cstheme="minorHAnsi"/>
-          <w:color w:val="212529"/>
-          <w:sz w:val="20"/>
-          <w:szCs w:val="20"/>
-        </w:rPr>
-        <w:t xml:space="preserve"> development.</w:t>
+        <w:t xml:space="preserve"> best practices for new React/GraphQL development.</w:t>
       </w:r>
     </w:p>
     <w:p>
@@ -1818,23 +1587,13 @@
           <w:color w:val="333333"/>
         </w:rPr>
       </w:pPr>
-      <w:proofErr w:type="spellStart"/>
-      <w:r>
-        <w:rPr>
-          <w:rFonts w:asciiTheme="minorHAnsi" w:eastAsia="Calibri" w:hAnsiTheme="minorHAnsi" w:cstheme="minorHAnsi"/>
-          <w:b/>
-          <w:color w:val="333333"/>
-        </w:rPr>
-        <w:t>Advicent</w:t>
-      </w:r>
-      <w:proofErr w:type="spellEnd"/>
-      <w:r>
-        <w:rPr>
-          <w:rFonts w:asciiTheme="minorHAnsi" w:eastAsia="Calibri" w:hAnsiTheme="minorHAnsi" w:cstheme="minorHAnsi"/>
-          <w:b/>
-          <w:color w:val="333333"/>
-        </w:rPr>
-        <w:t>, Milwaukee, WI                                                                                          Jul 2019 – Jun 2020</w:t>
+      <w:r>
+        <w:rPr>
+          <w:rFonts w:asciiTheme="minorHAnsi" w:eastAsia="Calibri" w:hAnsiTheme="minorHAnsi" w:cstheme="minorHAnsi"/>
+          <w:b/>
+          <w:color w:val="333333"/>
+        </w:rPr>
+        <w:t>Advicent, Milwaukee, WI                                                                                          Jul 2019 – Jun 2020</w:t>
       </w:r>
     </w:p>
     <w:p>
@@ -1904,27 +1663,7 @@
           <w:sz w:val="20"/>
           <w:szCs w:val="20"/>
         </w:rPr>
-        <w:t xml:space="preserve">The Essentials project, a greenfield full stack project, provides a more robust solution allowing for a larger customer base to access great financial planning.  Both solutions utilized an Angular 8 front end communicating with a C# </w:t>
-      </w:r>
-      <w:proofErr w:type="spellStart"/>
-      <w:r>
-        <w:rPr>
-          <w:rFonts w:asciiTheme="minorHAnsi" w:eastAsia="Calibri" w:hAnsiTheme="minorHAnsi" w:cstheme="minorHAnsi"/>
-          <w:color w:val="333333"/>
-          <w:sz w:val="20"/>
-          <w:szCs w:val="20"/>
-        </w:rPr>
-        <w:t>RestFUL</w:t>
-      </w:r>
-      <w:proofErr w:type="spellEnd"/>
-      <w:r>
-        <w:rPr>
-          <w:rFonts w:asciiTheme="minorHAnsi" w:eastAsia="Calibri" w:hAnsiTheme="minorHAnsi" w:cstheme="minorHAnsi"/>
-          <w:color w:val="333333"/>
-          <w:sz w:val="20"/>
-          <w:szCs w:val="20"/>
-        </w:rPr>
-        <w:t xml:space="preserve"> micro service API backend.  Both are fully built and deployed utilizing Azure Pipelines and docker containers. </w:t>
+        <w:t xml:space="preserve">The Essentials project, a greenfield full stack project, provides a more robust solution allowing for a larger customer base to access great financial planning.  Both solutions utilized an Angular 8 front end communicating with a C# RestFUL micro service API backend.  Both are fully built and deployed utilizing Azure Pipelines and docker containers. </w:t>
       </w:r>
     </w:p>
     <w:p>
@@ -2381,19 +2120,8 @@
           <w:sz w:val="20"/>
           <w:szCs w:val="20"/>
         </w:rPr>
-        <w:t xml:space="preserve">Transitioned from aging TFS infrastructure to decentralize VSTS with Git hosted </w:t>
-      </w:r>
-      <w:proofErr w:type="spellStart"/>
-      <w:r>
-        <w:rPr>
-          <w:rFonts w:asciiTheme="minorHAnsi" w:eastAsia="Calibri" w:hAnsiTheme="minorHAnsi" w:cstheme="minorHAnsi"/>
-          <w:color w:val="333333"/>
-          <w:sz w:val="20"/>
-          <w:szCs w:val="20"/>
-        </w:rPr>
-        <w:t>ontop</w:t>
-      </w:r>
-      <w:proofErr w:type="spellEnd"/>
+        <w:t>Transitioned from aging TFS infrastructure to decentralize VSTS with Git hosted ontop</w:t>
+      </w:r>
     </w:p>
     <w:p>
       <w:pPr>
@@ -2415,47 +2143,7 @@
           <w:sz w:val="20"/>
           <w:szCs w:val="20"/>
         </w:rPr>
-        <w:t>Transitioned to modern technologies and best practices (</w:t>
-      </w:r>
-      <w:proofErr w:type="gramStart"/>
-      <w:r>
-        <w:rPr>
-          <w:rFonts w:asciiTheme="minorHAnsi" w:eastAsia="Calibri" w:hAnsiTheme="minorHAnsi" w:cstheme="minorHAnsi"/>
-          <w:color w:val="333333"/>
-          <w:sz w:val="20"/>
-          <w:szCs w:val="20"/>
-        </w:rPr>
-        <w:t>i.e.</w:t>
-      </w:r>
-      <w:proofErr w:type="gramEnd"/>
-      <w:r>
-        <w:rPr>
-          <w:rFonts w:asciiTheme="minorHAnsi" w:eastAsia="Calibri" w:hAnsiTheme="minorHAnsi" w:cstheme="minorHAnsi"/>
-          <w:color w:val="333333"/>
-          <w:sz w:val="20"/>
-          <w:szCs w:val="20"/>
-        </w:rPr>
-        <w:t xml:space="preserve"> Angular 4, Visual Studio 2019, Kanban from </w:t>
-      </w:r>
-      <w:proofErr w:type="spellStart"/>
-      <w:r>
-        <w:rPr>
-          <w:rFonts w:asciiTheme="minorHAnsi" w:eastAsia="Calibri" w:hAnsiTheme="minorHAnsi" w:cstheme="minorHAnsi"/>
-          <w:color w:val="333333"/>
-          <w:sz w:val="20"/>
-          <w:szCs w:val="20"/>
-        </w:rPr>
-        <w:t>SAFe</w:t>
-      </w:r>
-      <w:proofErr w:type="spellEnd"/>
-      <w:r>
-        <w:rPr>
-          <w:rFonts w:asciiTheme="minorHAnsi" w:eastAsia="Calibri" w:hAnsiTheme="minorHAnsi" w:cstheme="minorHAnsi"/>
-          <w:color w:val="333333"/>
-          <w:sz w:val="20"/>
-          <w:szCs w:val="20"/>
-        </w:rPr>
-        <w:t xml:space="preserve"> scrum).</w:t>
+        <w:t>Transitioned to modern technologies and best practices (i.e. Angular 4, Visual Studio 2019, Kanban from SAFe scrum).</w:t>
       </w:r>
     </w:p>
     <w:p>
@@ -2676,27 +2364,7 @@
           <w:sz w:val="20"/>
           <w:szCs w:val="20"/>
         </w:rPr>
-        <w:t xml:space="preserve">Development Lead of a small team, 3 software engineers, 2 QA engineers, 3 offshore-software engineers), on a new green field product, NLP (New Lending Platform). Composed of </w:t>
-      </w:r>
-      <w:proofErr w:type="gramStart"/>
-      <w:r>
-        <w:rPr>
-          <w:rFonts w:asciiTheme="minorHAnsi" w:eastAsia="Calibri" w:hAnsiTheme="minorHAnsi" w:cstheme="minorHAnsi"/>
-          <w:color w:val="333333"/>
-          <w:sz w:val="20"/>
-          <w:szCs w:val="20"/>
-        </w:rPr>
-        <w:t>an</w:t>
-      </w:r>
-      <w:proofErr w:type="gramEnd"/>
-      <w:r>
-        <w:rPr>
-          <w:rFonts w:asciiTheme="minorHAnsi" w:eastAsia="Calibri" w:hAnsiTheme="minorHAnsi" w:cstheme="minorHAnsi"/>
-          <w:color w:val="333333"/>
-          <w:sz w:val="20"/>
-          <w:szCs w:val="20"/>
-        </w:rPr>
-        <w:t xml:space="preserve"> Razer MVC/Angular 4 front-end paired with C# .NET backend API and being deployed utilizing Microsoft Azure and Octopus.</w:t>
+        <w:t>Development Lead of a small team, 3 software engineers, 2 QA engineers, 3 offshore-software engineers), on a new green field product, NLP (New Lending Platform). Composed of an Razer MVC/Angular 4 front-end paired with C# .NET backend API and being deployed utilizing Microsoft Azure and Octopus.</w:t>
       </w:r>
     </w:p>
     <w:p>
@@ -3021,23 +2689,13 @@
           <w:color w:val="333333"/>
         </w:rPr>
       </w:pPr>
-      <w:proofErr w:type="spellStart"/>
-      <w:r>
-        <w:rPr>
-          <w:rFonts w:asciiTheme="minorHAnsi" w:eastAsia="Calibri" w:hAnsiTheme="minorHAnsi" w:cstheme="minorHAnsi"/>
-          <w:b/>
-          <w:color w:val="333333"/>
-        </w:rPr>
-        <w:t>Iptor</w:t>
-      </w:r>
-      <w:proofErr w:type="spellEnd"/>
-      <w:r>
-        <w:rPr>
-          <w:rFonts w:asciiTheme="minorHAnsi" w:eastAsia="Calibri" w:hAnsiTheme="minorHAnsi" w:cstheme="minorHAnsi"/>
-          <w:b/>
-          <w:color w:val="333333"/>
-        </w:rPr>
-        <w:t xml:space="preserve"> (formally IBS AB), Brookfield, WI</w:t>
+      <w:r>
+        <w:rPr>
+          <w:rFonts w:asciiTheme="minorHAnsi" w:eastAsia="Calibri" w:hAnsiTheme="minorHAnsi" w:cstheme="minorHAnsi"/>
+          <w:b/>
+          <w:color w:val="333333"/>
+        </w:rPr>
+        <w:t>Iptor (formally IBS AB), Brookfield, WI</w:t>
       </w:r>
       <w:r>
         <w:rPr>
@@ -3122,27 +2780,7 @@
           <w:szCs w:val="20"/>
           <w:highlight w:val="white"/>
         </w:rPr>
-        <w:t xml:space="preserve"> looking to modernize the current </w:t>
-      </w:r>
-      <w:proofErr w:type="spellStart"/>
-      <w:r>
-        <w:rPr>
-          <w:rFonts w:asciiTheme="minorHAnsi" w:eastAsia="Calibri" w:hAnsiTheme="minorHAnsi" w:cstheme="minorHAnsi"/>
-          <w:sz w:val="20"/>
-          <w:szCs w:val="20"/>
-          <w:highlight w:val="white"/>
-        </w:rPr>
-        <w:t>Dynaman</w:t>
-      </w:r>
-      <w:proofErr w:type="spellEnd"/>
-      <w:r>
-        <w:rPr>
-          <w:rFonts w:asciiTheme="minorHAnsi" w:eastAsia="Calibri" w:hAnsiTheme="minorHAnsi" w:cstheme="minorHAnsi"/>
-          <w:sz w:val="20"/>
-          <w:szCs w:val="20"/>
-          <w:highlight w:val="white"/>
-        </w:rPr>
-        <w:t xml:space="preserve"> application from VB .NET monolithic application to AngularJS and C# API based application. Also was selected to spearhead a project to modernize and create integrations with 3rd party applications replacing SSIS with Java RESTful/SOAP web services.</w:t>
+        <w:t xml:space="preserve"> looking to modernize the current Dynaman application from VB .NET monolithic application to AngularJS and C# API based application. Also was selected to spearhead a project to modernize and create integrations with 3rd party applications replacing SSIS with Java RESTful/SOAP web services.</w:t>
       </w:r>
     </w:p>
     <w:p>
@@ -3167,27 +2805,7 @@
           <w:sz w:val="20"/>
           <w:szCs w:val="20"/>
         </w:rPr>
-        <w:t xml:space="preserve">Developed Entity Framework RESTful </w:t>
-      </w:r>
-      <w:proofErr w:type="gramStart"/>
-      <w:r>
-        <w:rPr>
-          <w:rFonts w:asciiTheme="minorHAnsi" w:eastAsia="Calibri" w:hAnsiTheme="minorHAnsi" w:cstheme="minorHAnsi"/>
-          <w:color w:val="333333"/>
-          <w:sz w:val="20"/>
-          <w:szCs w:val="20"/>
-        </w:rPr>
-        <w:t>API’s</w:t>
-      </w:r>
-      <w:proofErr w:type="gramEnd"/>
-      <w:r>
-        <w:rPr>
-          <w:rFonts w:asciiTheme="minorHAnsi" w:eastAsia="Calibri" w:hAnsiTheme="minorHAnsi" w:cstheme="minorHAnsi"/>
-          <w:color w:val="333333"/>
-          <w:sz w:val="20"/>
-          <w:szCs w:val="20"/>
-        </w:rPr>
-        <w:t xml:space="preserve"> for integration with internal and external systems.</w:t>
+        <w:t>Developed Entity Framework RESTful API’s for integration with internal and external systems.</w:t>
       </w:r>
     </w:p>
     <w:p>
@@ -3298,25 +2916,7 @@
           <w:b/>
           <w:color w:val="333333"/>
         </w:rPr>
-        <w:t xml:space="preserve">Blue Yonder (previously JDA previously </w:t>
-      </w:r>
-      <w:proofErr w:type="spellStart"/>
-      <w:r>
-        <w:rPr>
-          <w:rFonts w:asciiTheme="minorHAnsi" w:eastAsia="Calibri" w:hAnsiTheme="minorHAnsi" w:cstheme="minorHAnsi"/>
-          <w:b/>
-          <w:color w:val="333333"/>
-        </w:rPr>
-        <w:t>RedPrairie</w:t>
-      </w:r>
-      <w:proofErr w:type="spellEnd"/>
-      <w:r>
-        <w:rPr>
-          <w:rFonts w:asciiTheme="minorHAnsi" w:eastAsia="Calibri" w:hAnsiTheme="minorHAnsi" w:cstheme="minorHAnsi"/>
-          <w:b/>
-          <w:color w:val="333333"/>
-        </w:rPr>
-        <w:t>), Waukesha, WI</w:t>
+        <w:t>Blue Yonder (previously JDA previously RedPrairie), Waukesha, WI</w:t>
       </w:r>
       <w:r>
         <w:rPr>
@@ -5395,6 +4995,7 @@
   <w:style w:type="character" w:default="1" w:styleId="DefaultParagraphFont">
     <w:name w:val="Default Paragraph Font"/>
     <w:uiPriority w:val="1"/>
+    <w:semiHidden/>
     <w:unhideWhenUsed/>
   </w:style>
   <w:style w:type="table" w:default="1" w:styleId="TableNormal">

--- a/documents/Michael Wester.docx
+++ b/documents/Michael Wester.docx
@@ -120,8 +120,9 @@
           <w:szCs w:val="20"/>
           <w:highlight w:val="white"/>
         </w:rPr>
-        <w:t>Express, GraphQ</w:t>
-      </w:r>
+        <w:t xml:space="preserve">Express, </w:t>
+      </w:r>
+      <w:proofErr w:type="spellStart"/>
       <w:r>
         <w:rPr>
           <w:rFonts w:asciiTheme="minorHAnsi" w:eastAsia="Calibri" w:hAnsiTheme="minorHAnsi" w:cstheme="minorHAnsi"/>
@@ -130,8 +131,19 @@
           <w:szCs w:val="20"/>
           <w:highlight w:val="white"/>
         </w:rPr>
+        <w:t>GraphQ</w:t>
+      </w:r>
+      <w:r>
+        <w:rPr>
+          <w:rFonts w:asciiTheme="minorHAnsi" w:eastAsia="Calibri" w:hAnsiTheme="minorHAnsi" w:cstheme="minorHAnsi"/>
+          <w:color w:val="333333"/>
+          <w:sz w:val="20"/>
+          <w:szCs w:val="20"/>
+          <w:highlight w:val="white"/>
+        </w:rPr>
         <w:t>L</w:t>
       </w:r>
+      <w:proofErr w:type="spellEnd"/>
       <w:r>
         <w:rPr>
           <w:rFonts w:asciiTheme="minorHAnsi" w:eastAsia="Calibri" w:hAnsiTheme="minorHAnsi" w:cstheme="minorHAnsi"/>
@@ -140,7 +152,7 @@
           <w:szCs w:val="20"/>
           <w:highlight w:val="white"/>
         </w:rPr>
-        <w:t>, HTML, CSS, Node, etc.</w:t>
+        <w:t>, HTML, CSS, Node.</w:t>
       </w:r>
     </w:p>
     <w:p>
@@ -161,11 +173,10 @@
           <w:szCs w:val="20"/>
           <w:highlight w:val="white"/>
         </w:rPr>
-        <w:t>Testing frameworks: Jasmine, Jest, Karma, XUnit</w:t>
-      </w:r>
-    </w:p>
-    <w:p>
-      <w:pPr>
+        <w:t xml:space="preserve">Testing frameworks: Jasmine, Jest, </w:t>
+      </w:r>
+      <w:proofErr w:type="spellStart"/>
+      <w:r>
         <w:rPr>
           <w:rFonts w:asciiTheme="minorHAnsi" w:eastAsia="Calibri" w:hAnsiTheme="minorHAnsi" w:cstheme="minorHAnsi"/>
           <w:color w:val="333333"/>
@@ -173,8 +184,12 @@
           <w:szCs w:val="20"/>
           <w:highlight w:val="white"/>
         </w:rPr>
-      </w:pPr>
-      <w:r>
+        <w:t>XUnit</w:t>
+      </w:r>
+      <w:proofErr w:type="spellEnd"/>
+    </w:p>
+    <w:p>
+      <w:pPr>
         <w:rPr>
           <w:rFonts w:asciiTheme="minorHAnsi" w:eastAsia="Calibri" w:hAnsiTheme="minorHAnsi" w:cstheme="minorHAnsi"/>
           <w:color w:val="333333"/>
@@ -182,6 +197,15 @@
           <w:szCs w:val="20"/>
           <w:highlight w:val="white"/>
         </w:rPr>
+      </w:pPr>
+      <w:r>
+        <w:rPr>
+          <w:rFonts w:asciiTheme="minorHAnsi" w:eastAsia="Calibri" w:hAnsiTheme="minorHAnsi" w:cstheme="minorHAnsi"/>
+          <w:color w:val="333333"/>
+          <w:sz w:val="20"/>
+          <w:szCs w:val="20"/>
+          <w:highlight w:val="white"/>
+        </w:rPr>
         <w:t>Database Experience: SQL Server, Oracle, Redis, Cosmos DB, MongoDB, RedShift, Postgres, Snowflake</w:t>
       </w:r>
     </w:p>
@@ -224,11 +248,9 @@
           <w:szCs w:val="20"/>
           <w:highlight w:val="white"/>
         </w:rPr>
-        <w:t>Tools: NPM, GIT, SVN, VSTS, TFS, Azure Pipelines, AngularCLI, LINQPad, Octopus, Jenkins, Github Workflows</w:t>
-      </w:r>
-    </w:p>
-    <w:p>
-      <w:pPr>
+        <w:t xml:space="preserve">Tools: </w:t>
+      </w:r>
+      <w:r>
         <w:rPr>
           <w:rFonts w:asciiTheme="minorHAnsi" w:eastAsia="Calibri" w:hAnsiTheme="minorHAnsi" w:cstheme="minorHAnsi"/>
           <w:color w:val="333333"/>
@@ -236,6 +258,158 @@
           <w:szCs w:val="20"/>
           <w:highlight w:val="white"/>
         </w:rPr>
+        <w:t xml:space="preserve">Yarn, </w:t>
+      </w:r>
+      <w:proofErr w:type="spellStart"/>
+      <w:r>
+        <w:rPr>
+          <w:rFonts w:asciiTheme="minorHAnsi" w:eastAsia="Calibri" w:hAnsiTheme="minorHAnsi" w:cstheme="minorHAnsi"/>
+          <w:color w:val="333333"/>
+          <w:sz w:val="20"/>
+          <w:szCs w:val="20"/>
+          <w:highlight w:val="white"/>
+        </w:rPr>
+        <w:t>npm</w:t>
+      </w:r>
+      <w:proofErr w:type="spellEnd"/>
+      <w:r>
+        <w:rPr>
+          <w:rFonts w:asciiTheme="minorHAnsi" w:eastAsia="Calibri" w:hAnsiTheme="minorHAnsi" w:cstheme="minorHAnsi"/>
+          <w:color w:val="333333"/>
+          <w:sz w:val="20"/>
+          <w:szCs w:val="20"/>
+          <w:highlight w:val="white"/>
+        </w:rPr>
+        <w:t xml:space="preserve">, </w:t>
+      </w:r>
+      <w:r>
+        <w:rPr>
+          <w:rFonts w:asciiTheme="minorHAnsi" w:eastAsia="Calibri" w:hAnsiTheme="minorHAnsi" w:cstheme="minorHAnsi"/>
+          <w:color w:val="333333"/>
+          <w:sz w:val="20"/>
+          <w:szCs w:val="20"/>
+          <w:highlight w:val="white"/>
+        </w:rPr>
+        <w:t>git</w:t>
+      </w:r>
+      <w:r>
+        <w:rPr>
+          <w:rFonts w:asciiTheme="minorHAnsi" w:eastAsia="Calibri" w:hAnsiTheme="minorHAnsi" w:cstheme="minorHAnsi"/>
+          <w:color w:val="333333"/>
+          <w:sz w:val="20"/>
+          <w:szCs w:val="20"/>
+          <w:highlight w:val="white"/>
+        </w:rPr>
+        <w:t xml:space="preserve">, Azure Pipelines, </w:t>
+      </w:r>
+      <w:proofErr w:type="spellStart"/>
+      <w:r>
+        <w:rPr>
+          <w:rFonts w:asciiTheme="minorHAnsi" w:eastAsia="Calibri" w:hAnsiTheme="minorHAnsi" w:cstheme="minorHAnsi"/>
+          <w:color w:val="333333"/>
+          <w:sz w:val="20"/>
+          <w:szCs w:val="20"/>
+          <w:highlight w:val="white"/>
+        </w:rPr>
+        <w:t>AngularCLI</w:t>
+      </w:r>
+      <w:proofErr w:type="spellEnd"/>
+      <w:r>
+        <w:rPr>
+          <w:rFonts w:asciiTheme="minorHAnsi" w:eastAsia="Calibri" w:hAnsiTheme="minorHAnsi" w:cstheme="minorHAnsi"/>
+          <w:color w:val="333333"/>
+          <w:sz w:val="20"/>
+          <w:szCs w:val="20"/>
+          <w:highlight w:val="white"/>
+        </w:rPr>
+        <w:t xml:space="preserve">, </w:t>
+      </w:r>
+      <w:proofErr w:type="spellStart"/>
+      <w:r>
+        <w:rPr>
+          <w:rFonts w:asciiTheme="minorHAnsi" w:eastAsia="Calibri" w:hAnsiTheme="minorHAnsi" w:cstheme="minorHAnsi"/>
+          <w:color w:val="333333"/>
+          <w:sz w:val="20"/>
+          <w:szCs w:val="20"/>
+          <w:highlight w:val="white"/>
+        </w:rPr>
+        <w:t>CircleCI</w:t>
+      </w:r>
+      <w:proofErr w:type="spellEnd"/>
+      <w:r>
+        <w:rPr>
+          <w:rFonts w:asciiTheme="minorHAnsi" w:eastAsia="Calibri" w:hAnsiTheme="minorHAnsi" w:cstheme="minorHAnsi"/>
+          <w:color w:val="333333"/>
+          <w:sz w:val="20"/>
+          <w:szCs w:val="20"/>
+          <w:highlight w:val="white"/>
+        </w:rPr>
+        <w:t xml:space="preserve">, </w:t>
+      </w:r>
+      <w:proofErr w:type="spellStart"/>
+      <w:r>
+        <w:rPr>
+          <w:rFonts w:asciiTheme="minorHAnsi" w:eastAsia="Calibri" w:hAnsiTheme="minorHAnsi" w:cstheme="minorHAnsi"/>
+          <w:color w:val="333333"/>
+          <w:sz w:val="20"/>
+          <w:szCs w:val="20"/>
+          <w:highlight w:val="white"/>
+        </w:rPr>
+        <w:t>Cloudbees</w:t>
+      </w:r>
+      <w:proofErr w:type="spellEnd"/>
+      <w:r>
+        <w:rPr>
+          <w:rFonts w:asciiTheme="minorHAnsi" w:eastAsia="Calibri" w:hAnsiTheme="minorHAnsi" w:cstheme="minorHAnsi"/>
+          <w:color w:val="333333"/>
+          <w:sz w:val="20"/>
+          <w:szCs w:val="20"/>
+          <w:highlight w:val="white"/>
+        </w:rPr>
+        <w:t xml:space="preserve">, </w:t>
+      </w:r>
+      <w:r>
+        <w:rPr>
+          <w:rFonts w:asciiTheme="minorHAnsi" w:eastAsia="Calibri" w:hAnsiTheme="minorHAnsi" w:cstheme="minorHAnsi"/>
+          <w:color w:val="333333"/>
+          <w:sz w:val="20"/>
+          <w:szCs w:val="20"/>
+          <w:highlight w:val="white"/>
+        </w:rPr>
+        <w:t xml:space="preserve">Octopus, Jenkins, </w:t>
+      </w:r>
+      <w:proofErr w:type="spellStart"/>
+      <w:r>
+        <w:rPr>
+          <w:rFonts w:asciiTheme="minorHAnsi" w:eastAsia="Calibri" w:hAnsiTheme="minorHAnsi" w:cstheme="minorHAnsi"/>
+          <w:color w:val="333333"/>
+          <w:sz w:val="20"/>
+          <w:szCs w:val="20"/>
+          <w:highlight w:val="white"/>
+        </w:rPr>
+        <w:t>Github</w:t>
+      </w:r>
+      <w:proofErr w:type="spellEnd"/>
+      <w:r>
+        <w:rPr>
+          <w:rFonts w:asciiTheme="minorHAnsi" w:eastAsia="Calibri" w:hAnsiTheme="minorHAnsi" w:cstheme="minorHAnsi"/>
+          <w:color w:val="333333"/>
+          <w:sz w:val="20"/>
+          <w:szCs w:val="20"/>
+          <w:highlight w:val="white"/>
+        </w:rPr>
+        <w:t xml:space="preserve"> Workflows</w:t>
+      </w:r>
+    </w:p>
+    <w:p>
+      <w:pPr>
+        <w:rPr>
+          <w:rFonts w:asciiTheme="minorHAnsi" w:eastAsia="Calibri" w:hAnsiTheme="minorHAnsi" w:cstheme="minorHAnsi"/>
+          <w:color w:val="333333"/>
+          <w:sz w:val="20"/>
+          <w:szCs w:val="20"/>
+          <w:highlight w:val="white"/>
+        </w:rPr>
       </w:pPr>
     </w:p>
     <w:p>
@@ -401,7 +575,47 @@
           <w:szCs w:val="20"/>
           <w:shd w:val="clear" w:color="auto" w:fill="FFFFFF"/>
         </w:rPr>
-        <w:t>Inspire 2.0 is a new Predictive Index initiative to reinvent the Inspire solution as a whole.  In addition to a new modern version of the Inspire frontend this is a redesign of the entire product offering.  The main goal of Inspire offering is to build strong work relationship amongst a team members.  Currently, it is mostly used by management and leadership with the redesign attempting to target all levels of the company.</w:t>
+        <w:t xml:space="preserve">Inspire 2.0 is a new Predictive Index initiative to reinvent the Inspire </w:t>
+      </w:r>
+      <w:proofErr w:type="gramStart"/>
+      <w:r>
+        <w:rPr>
+          <w:rFonts w:asciiTheme="minorHAnsi" w:hAnsiTheme="minorHAnsi" w:cstheme="minorHAnsi"/>
+          <w:sz w:val="20"/>
+          <w:szCs w:val="20"/>
+          <w:shd w:val="clear" w:color="auto" w:fill="FFFFFF"/>
+        </w:rPr>
+        <w:t>solution as a whole</w:t>
+      </w:r>
+      <w:proofErr w:type="gramEnd"/>
+      <w:r>
+        <w:rPr>
+          <w:rFonts w:asciiTheme="minorHAnsi" w:hAnsiTheme="minorHAnsi" w:cstheme="minorHAnsi"/>
+          <w:sz w:val="20"/>
+          <w:szCs w:val="20"/>
+          <w:shd w:val="clear" w:color="auto" w:fill="FFFFFF"/>
+        </w:rPr>
+        <w:t xml:space="preserve">.  In addition to a new modern version of the Inspire frontend this is a redesign of the entire product offering.  The main goal of Inspire offering is to build strong work relationship amongst a team </w:t>
+      </w:r>
+      <w:proofErr w:type="gramStart"/>
+      <w:r>
+        <w:rPr>
+          <w:rFonts w:asciiTheme="minorHAnsi" w:hAnsiTheme="minorHAnsi" w:cstheme="minorHAnsi"/>
+          <w:sz w:val="20"/>
+          <w:szCs w:val="20"/>
+          <w:shd w:val="clear" w:color="auto" w:fill="FFFFFF"/>
+        </w:rPr>
+        <w:t>members</w:t>
+      </w:r>
+      <w:proofErr w:type="gramEnd"/>
+      <w:r>
+        <w:rPr>
+          <w:rFonts w:asciiTheme="minorHAnsi" w:hAnsiTheme="minorHAnsi" w:cstheme="minorHAnsi"/>
+          <w:sz w:val="20"/>
+          <w:szCs w:val="20"/>
+          <w:shd w:val="clear" w:color="auto" w:fill="FFFFFF"/>
+        </w:rPr>
+        <w:t>.  Currently, it is mostly used by management and leadership with the redesign attempting to target all levels of the company.</w:t>
       </w:r>
     </w:p>
     <w:p>
@@ -481,7 +695,27 @@
           <w:szCs w:val="20"/>
           <w:shd w:val="clear" w:color="auto" w:fill="FFFFFF"/>
         </w:rPr>
-        <w:t>Initial setup of tooling JIRA, CircleCI and Git repository.</w:t>
+        <w:t xml:space="preserve">Initial setup of tooling JIRA, </w:t>
+      </w:r>
+      <w:proofErr w:type="spellStart"/>
+      <w:r>
+        <w:rPr>
+          <w:rFonts w:asciiTheme="minorHAnsi" w:hAnsiTheme="minorHAnsi" w:cstheme="minorHAnsi"/>
+          <w:sz w:val="20"/>
+          <w:szCs w:val="20"/>
+          <w:shd w:val="clear" w:color="auto" w:fill="FFFFFF"/>
+        </w:rPr>
+        <w:t>CircleCI</w:t>
+      </w:r>
+      <w:proofErr w:type="spellEnd"/>
+      <w:r>
+        <w:rPr>
+          <w:rFonts w:asciiTheme="minorHAnsi" w:hAnsiTheme="minorHAnsi" w:cstheme="minorHAnsi"/>
+          <w:sz w:val="20"/>
+          <w:szCs w:val="20"/>
+          <w:shd w:val="clear" w:color="auto" w:fill="FFFFFF"/>
+        </w:rPr>
+        <w:t xml:space="preserve"> and Git repository.</w:t>
       </w:r>
     </w:p>
     <w:p>
@@ -827,7 +1061,25 @@
           <w:sz w:val="20"/>
           <w:szCs w:val="20"/>
         </w:rPr>
-        <w:t xml:space="preserve"> Suite. This initiative is consisting of building a new consumable library in Angular (13 currently) for other modules/micro-frontends to consume. This library is automatically built and deployed in a CI/CD fashion using CircleCI.</w:t>
+        <w:t xml:space="preserve"> Suite. This initiative is consisting of building a new consumable library in Angular (13 currently) for other modules/micro-frontends to consume. This library is automatically built and deployed in a CI/CD fashion using </w:t>
+      </w:r>
+      <w:proofErr w:type="spellStart"/>
+      <w:r>
+        <w:rPr>
+          <w:rFonts w:asciiTheme="minorHAnsi" w:eastAsia="Calibri" w:hAnsiTheme="minorHAnsi" w:cstheme="minorHAnsi"/>
+          <w:sz w:val="20"/>
+          <w:szCs w:val="20"/>
+        </w:rPr>
+        <w:t>CircleCI</w:t>
+      </w:r>
+      <w:proofErr w:type="spellEnd"/>
+      <w:r>
+        <w:rPr>
+          <w:rFonts w:asciiTheme="minorHAnsi" w:eastAsia="Calibri" w:hAnsiTheme="minorHAnsi" w:cstheme="minorHAnsi"/>
+          <w:sz w:val="20"/>
+          <w:szCs w:val="20"/>
+        </w:rPr>
+        <w:t>.</w:t>
       </w:r>
     </w:p>
     <w:p>
@@ -1292,6 +1544,7 @@
           <w:color w:val="333333"/>
         </w:rPr>
       </w:pPr>
+      <w:proofErr w:type="spellStart"/>
       <w:r>
         <w:rPr>
           <w:rFonts w:asciiTheme="minorHAnsi" w:eastAsia="Calibri" w:hAnsiTheme="minorHAnsi" w:cstheme="minorHAnsi"/>
@@ -1299,7 +1552,16 @@
           <w:color w:val="333333"/>
         </w:rPr>
         <w:lastRenderedPageBreak/>
-        <w:t xml:space="preserve">GoPuff, Remote                                                                                                          Feb 2021 – </w:t>
+        <w:t>GoPuff</w:t>
+      </w:r>
+      <w:proofErr w:type="spellEnd"/>
+      <w:r>
+        <w:rPr>
+          <w:rFonts w:asciiTheme="minorHAnsi" w:eastAsia="Calibri" w:hAnsiTheme="minorHAnsi" w:cstheme="minorHAnsi"/>
+          <w:b/>
+          <w:color w:val="333333"/>
+        </w:rPr>
+        <w:t xml:space="preserve">, Remote                                                                                                          Feb 2021 – </w:t>
       </w:r>
       <w:r>
         <w:rPr>
@@ -1373,6 +1635,7 @@
         </w:rPr>
         <w:t xml:space="preserve">Forecasting Engineering initiative inside of </w:t>
       </w:r>
+      <w:proofErr w:type="spellStart"/>
       <w:r>
         <w:rPr>
           <w:rFonts w:asciiTheme="minorHAnsi" w:eastAsia="Calibri" w:hAnsiTheme="minorHAnsi" w:cstheme="minorHAnsi"/>
@@ -1403,7 +1666,16 @@
           <w:sz w:val="20"/>
           <w:szCs w:val="20"/>
         </w:rPr>
-        <w:t xml:space="preserve">uff </w:t>
+        <w:t>uff</w:t>
+      </w:r>
+      <w:proofErr w:type="spellEnd"/>
+      <w:r>
+        <w:rPr>
+          <w:rFonts w:asciiTheme="minorHAnsi" w:eastAsia="Calibri" w:hAnsiTheme="minorHAnsi" w:cstheme="minorHAnsi"/>
+          <w:sz w:val="20"/>
+          <w:szCs w:val="20"/>
+        </w:rPr>
+        <w:t xml:space="preserve"> </w:t>
       </w:r>
       <w:r>
         <w:rPr>
@@ -1427,15 +1699,51 @@
           <w:sz w:val="20"/>
           <w:szCs w:val="20"/>
         </w:rPr>
-        <w:t xml:space="preserve"> helping to manage and predict resources needed to keep up with GoPuff’s guaranteed delivery times</w:t>
-      </w:r>
-      <w:r>
-        <w:rPr>
-          <w:rFonts w:asciiTheme="minorHAnsi" w:eastAsia="Calibri" w:hAnsiTheme="minorHAnsi" w:cstheme="minorHAnsi"/>
-          <w:sz w:val="20"/>
-          <w:szCs w:val="20"/>
-        </w:rPr>
-        <w:t>.  Developing a new Full Stack React/Express/GraphQL application and Node Docker containers for processing.  The Forecasting application is designed to take the current manual processes with multiple variations and standardize metrics across the organization.</w:t>
+        <w:t xml:space="preserve"> helping to manage and predict resources needed to keep up with </w:t>
+      </w:r>
+      <w:proofErr w:type="spellStart"/>
+      <w:r>
+        <w:rPr>
+          <w:rFonts w:asciiTheme="minorHAnsi" w:eastAsia="Calibri" w:hAnsiTheme="minorHAnsi" w:cstheme="minorHAnsi"/>
+          <w:sz w:val="20"/>
+          <w:szCs w:val="20"/>
+        </w:rPr>
+        <w:t>GoPuff’s</w:t>
+      </w:r>
+      <w:proofErr w:type="spellEnd"/>
+      <w:r>
+        <w:rPr>
+          <w:rFonts w:asciiTheme="minorHAnsi" w:eastAsia="Calibri" w:hAnsiTheme="minorHAnsi" w:cstheme="minorHAnsi"/>
+          <w:sz w:val="20"/>
+          <w:szCs w:val="20"/>
+        </w:rPr>
+        <w:t xml:space="preserve"> guaranteed delivery times</w:t>
+      </w:r>
+      <w:r>
+        <w:rPr>
+          <w:rFonts w:asciiTheme="minorHAnsi" w:eastAsia="Calibri" w:hAnsiTheme="minorHAnsi" w:cstheme="minorHAnsi"/>
+          <w:sz w:val="20"/>
+          <w:szCs w:val="20"/>
+        </w:rPr>
+        <w:t>.  Developing a new Full Stack React/Express/</w:t>
+      </w:r>
+      <w:proofErr w:type="spellStart"/>
+      <w:r>
+        <w:rPr>
+          <w:rFonts w:asciiTheme="minorHAnsi" w:eastAsia="Calibri" w:hAnsiTheme="minorHAnsi" w:cstheme="minorHAnsi"/>
+          <w:sz w:val="20"/>
+          <w:szCs w:val="20"/>
+        </w:rPr>
+        <w:t>GraphQL</w:t>
+      </w:r>
+      <w:proofErr w:type="spellEnd"/>
+      <w:r>
+        <w:rPr>
+          <w:rFonts w:asciiTheme="minorHAnsi" w:eastAsia="Calibri" w:hAnsiTheme="minorHAnsi" w:cstheme="minorHAnsi"/>
+          <w:sz w:val="20"/>
+          <w:szCs w:val="20"/>
+        </w:rPr>
+        <w:t xml:space="preserve"> application and Node Docker containers for processing.  The Forecasting application is designed to take the current manual processes with multiple variations and standardize metrics across the organization.</w:t>
       </w:r>
     </w:p>
     <w:p>
@@ -1484,7 +1792,27 @@
           <w:sz w:val="20"/>
           <w:szCs w:val="20"/>
         </w:rPr>
-        <w:t xml:space="preserve"> best practices for new React/GraphQL development.</w:t>
+        <w:t xml:space="preserve"> best practices for new React/</w:t>
+      </w:r>
+      <w:proofErr w:type="spellStart"/>
+      <w:r>
+        <w:rPr>
+          <w:rFonts w:asciiTheme="minorHAnsi" w:eastAsia="Calibri" w:hAnsiTheme="minorHAnsi" w:cstheme="minorHAnsi"/>
+          <w:color w:val="212529"/>
+          <w:sz w:val="20"/>
+          <w:szCs w:val="20"/>
+        </w:rPr>
+        <w:t>GraphQL</w:t>
+      </w:r>
+      <w:proofErr w:type="spellEnd"/>
+      <w:r>
+        <w:rPr>
+          <w:rFonts w:asciiTheme="minorHAnsi" w:eastAsia="Calibri" w:hAnsiTheme="minorHAnsi" w:cstheme="minorHAnsi"/>
+          <w:color w:val="212529"/>
+          <w:sz w:val="20"/>
+          <w:szCs w:val="20"/>
+        </w:rPr>
+        <w:t xml:space="preserve"> development.</w:t>
       </w:r>
     </w:p>
     <w:p>
@@ -1587,13 +1915,23 @@
           <w:color w:val="333333"/>
         </w:rPr>
       </w:pPr>
-      <w:r>
-        <w:rPr>
-          <w:rFonts w:asciiTheme="minorHAnsi" w:eastAsia="Calibri" w:hAnsiTheme="minorHAnsi" w:cstheme="minorHAnsi"/>
-          <w:b/>
-          <w:color w:val="333333"/>
-        </w:rPr>
-        <w:t>Advicent, Milwaukee, WI                                                                                          Jul 2019 – Jun 2020</w:t>
+      <w:proofErr w:type="spellStart"/>
+      <w:r>
+        <w:rPr>
+          <w:rFonts w:asciiTheme="minorHAnsi" w:eastAsia="Calibri" w:hAnsiTheme="minorHAnsi" w:cstheme="minorHAnsi"/>
+          <w:b/>
+          <w:color w:val="333333"/>
+        </w:rPr>
+        <w:t>Advicent</w:t>
+      </w:r>
+      <w:proofErr w:type="spellEnd"/>
+      <w:r>
+        <w:rPr>
+          <w:rFonts w:asciiTheme="minorHAnsi" w:eastAsia="Calibri" w:hAnsiTheme="minorHAnsi" w:cstheme="minorHAnsi"/>
+          <w:b/>
+          <w:color w:val="333333"/>
+        </w:rPr>
+        <w:t>, Milwaukee, WI                                                                                          Jul 2019 – Jun 2020</w:t>
       </w:r>
     </w:p>
     <w:p>
@@ -1663,7 +2001,27 @@
           <w:sz w:val="20"/>
           <w:szCs w:val="20"/>
         </w:rPr>
-        <w:t xml:space="preserve">The Essentials project, a greenfield full stack project, provides a more robust solution allowing for a larger customer base to access great financial planning.  Both solutions utilized an Angular 8 front end communicating with a C# RestFUL micro service API backend.  Both are fully built and deployed utilizing Azure Pipelines and docker containers. </w:t>
+        <w:t xml:space="preserve">The Essentials project, a greenfield full stack project, provides a more robust solution allowing for a larger customer base to access great financial planning.  Both solutions utilized an Angular 8 front end communicating with a C# </w:t>
+      </w:r>
+      <w:proofErr w:type="spellStart"/>
+      <w:r>
+        <w:rPr>
+          <w:rFonts w:asciiTheme="minorHAnsi" w:eastAsia="Calibri" w:hAnsiTheme="minorHAnsi" w:cstheme="minorHAnsi"/>
+          <w:color w:val="333333"/>
+          <w:sz w:val="20"/>
+          <w:szCs w:val="20"/>
+        </w:rPr>
+        <w:t>RestFUL</w:t>
+      </w:r>
+      <w:proofErr w:type="spellEnd"/>
+      <w:r>
+        <w:rPr>
+          <w:rFonts w:asciiTheme="minorHAnsi" w:eastAsia="Calibri" w:hAnsiTheme="minorHAnsi" w:cstheme="minorHAnsi"/>
+          <w:color w:val="333333"/>
+          <w:sz w:val="20"/>
+          <w:szCs w:val="20"/>
+        </w:rPr>
+        <w:t xml:space="preserve"> micro service API backend.  Both are fully built and deployed utilizing Azure Pipelines and docker containers. </w:t>
       </w:r>
     </w:p>
     <w:p>
@@ -2120,7 +2478,16 @@
           <w:sz w:val="20"/>
           <w:szCs w:val="20"/>
         </w:rPr>
-        <w:t>Transitioned from aging TFS infrastructure to decentralize VSTS with Git hosted ontop</w:t>
+        <w:t xml:space="preserve">Transitioned from aging TFS infrastructure to decentralize VSTS with Git hosted </w:t>
+      </w:r>
+      <w:r>
+        <w:rPr>
+          <w:rFonts w:asciiTheme="minorHAnsi" w:eastAsia="Calibri" w:hAnsiTheme="minorHAnsi" w:cstheme="minorHAnsi"/>
+          <w:color w:val="333333"/>
+          <w:sz w:val="20"/>
+          <w:szCs w:val="20"/>
+        </w:rPr>
+        <w:t>on top</w:t>
       </w:r>
     </w:p>
     <w:p>
@@ -2143,7 +2510,47 @@
           <w:sz w:val="20"/>
           <w:szCs w:val="20"/>
         </w:rPr>
-        <w:t>Transitioned to modern technologies and best practices (i.e. Angular 4, Visual Studio 2019, Kanban from SAFe scrum).</w:t>
+        <w:t>Transitioned to modern technologies and best practices (</w:t>
+      </w:r>
+      <w:proofErr w:type="gramStart"/>
+      <w:r>
+        <w:rPr>
+          <w:rFonts w:asciiTheme="minorHAnsi" w:eastAsia="Calibri" w:hAnsiTheme="minorHAnsi" w:cstheme="minorHAnsi"/>
+          <w:color w:val="333333"/>
+          <w:sz w:val="20"/>
+          <w:szCs w:val="20"/>
+        </w:rPr>
+        <w:t>i.e.</w:t>
+      </w:r>
+      <w:proofErr w:type="gramEnd"/>
+      <w:r>
+        <w:rPr>
+          <w:rFonts w:asciiTheme="minorHAnsi" w:eastAsia="Calibri" w:hAnsiTheme="minorHAnsi" w:cstheme="minorHAnsi"/>
+          <w:color w:val="333333"/>
+          <w:sz w:val="20"/>
+          <w:szCs w:val="20"/>
+        </w:rPr>
+        <w:t xml:space="preserve"> Angular 4, Visual Studio 2019, Kanban from </w:t>
+      </w:r>
+      <w:proofErr w:type="spellStart"/>
+      <w:r>
+        <w:rPr>
+          <w:rFonts w:asciiTheme="minorHAnsi" w:eastAsia="Calibri" w:hAnsiTheme="minorHAnsi" w:cstheme="minorHAnsi"/>
+          <w:color w:val="333333"/>
+          <w:sz w:val="20"/>
+          <w:szCs w:val="20"/>
+        </w:rPr>
+        <w:t>SAFe</w:t>
+      </w:r>
+      <w:proofErr w:type="spellEnd"/>
+      <w:r>
+        <w:rPr>
+          <w:rFonts w:asciiTheme="minorHAnsi" w:eastAsia="Calibri" w:hAnsiTheme="minorHAnsi" w:cstheme="minorHAnsi"/>
+          <w:color w:val="333333"/>
+          <w:sz w:val="20"/>
+          <w:szCs w:val="20"/>
+        </w:rPr>
+        <w:t xml:space="preserve"> scrum).</w:t>
       </w:r>
     </w:p>
     <w:p>
@@ -2364,7 +2771,27 @@
           <w:sz w:val="20"/>
           <w:szCs w:val="20"/>
         </w:rPr>
-        <w:t>Development Lead of a small team, 3 software engineers, 2 QA engineers, 3 offshore-software engineers), on a new green field product, NLP (New Lending Platform). Composed of an Razer MVC/Angular 4 front-end paired with C# .NET backend API and being deployed utilizing Microsoft Azure and Octopus.</w:t>
+        <w:t xml:space="preserve">Development Lead of a small team, 3 software engineers, 2 QA engineers, 3 offshore-software engineers), on a new green field product, NLP (New Lending Platform). Composed of </w:t>
+      </w:r>
+      <w:proofErr w:type="gramStart"/>
+      <w:r>
+        <w:rPr>
+          <w:rFonts w:asciiTheme="minorHAnsi" w:eastAsia="Calibri" w:hAnsiTheme="minorHAnsi" w:cstheme="minorHAnsi"/>
+          <w:color w:val="333333"/>
+          <w:sz w:val="20"/>
+          <w:szCs w:val="20"/>
+        </w:rPr>
+        <w:t>an</w:t>
+      </w:r>
+      <w:proofErr w:type="gramEnd"/>
+      <w:r>
+        <w:rPr>
+          <w:rFonts w:asciiTheme="minorHAnsi" w:eastAsia="Calibri" w:hAnsiTheme="minorHAnsi" w:cstheme="minorHAnsi"/>
+          <w:color w:val="333333"/>
+          <w:sz w:val="20"/>
+          <w:szCs w:val="20"/>
+        </w:rPr>
+        <w:t xml:space="preserve"> Razer MVC/Angular 4 front-end paired with C# .NET backend API and being deployed utilizing Microsoft Azure and Octopus.</w:t>
       </w:r>
     </w:p>
     <w:p>
@@ -2689,13 +3116,23 @@
           <w:color w:val="333333"/>
         </w:rPr>
       </w:pPr>
-      <w:r>
-        <w:rPr>
-          <w:rFonts w:asciiTheme="minorHAnsi" w:eastAsia="Calibri" w:hAnsiTheme="minorHAnsi" w:cstheme="minorHAnsi"/>
-          <w:b/>
-          <w:color w:val="333333"/>
-        </w:rPr>
-        <w:t>Iptor (formally IBS AB), Brookfield, WI</w:t>
+      <w:proofErr w:type="spellStart"/>
+      <w:r>
+        <w:rPr>
+          <w:rFonts w:asciiTheme="minorHAnsi" w:eastAsia="Calibri" w:hAnsiTheme="minorHAnsi" w:cstheme="minorHAnsi"/>
+          <w:b/>
+          <w:color w:val="333333"/>
+        </w:rPr>
+        <w:t>Iptor</w:t>
+      </w:r>
+      <w:proofErr w:type="spellEnd"/>
+      <w:r>
+        <w:rPr>
+          <w:rFonts w:asciiTheme="minorHAnsi" w:eastAsia="Calibri" w:hAnsiTheme="minorHAnsi" w:cstheme="minorHAnsi"/>
+          <w:b/>
+          <w:color w:val="333333"/>
+        </w:rPr>
+        <w:t xml:space="preserve"> (formally IBS AB), Brookfield, WI</w:t>
       </w:r>
       <w:r>
         <w:rPr>
@@ -2780,7 +3217,27 @@
           <w:szCs w:val="20"/>
           <w:highlight w:val="white"/>
         </w:rPr>
-        <w:t xml:space="preserve"> looking to modernize the current Dynaman application from VB .NET monolithic application to AngularJS and C# API based application. Also was selected to spearhead a project to modernize and create integrations with 3rd party applications replacing SSIS with Java RESTful/SOAP web services.</w:t>
+        <w:t xml:space="preserve"> looking to modernize the current </w:t>
+      </w:r>
+      <w:proofErr w:type="spellStart"/>
+      <w:r>
+        <w:rPr>
+          <w:rFonts w:asciiTheme="minorHAnsi" w:eastAsia="Calibri" w:hAnsiTheme="minorHAnsi" w:cstheme="minorHAnsi"/>
+          <w:sz w:val="20"/>
+          <w:szCs w:val="20"/>
+          <w:highlight w:val="white"/>
+        </w:rPr>
+        <w:t>Dynaman</w:t>
+      </w:r>
+      <w:proofErr w:type="spellEnd"/>
+      <w:r>
+        <w:rPr>
+          <w:rFonts w:asciiTheme="minorHAnsi" w:eastAsia="Calibri" w:hAnsiTheme="minorHAnsi" w:cstheme="minorHAnsi"/>
+          <w:sz w:val="20"/>
+          <w:szCs w:val="20"/>
+          <w:highlight w:val="white"/>
+        </w:rPr>
+        <w:t xml:space="preserve"> application from VB .NET monolithic application to AngularJS and C# API based application. Also was selected to spearhead a project to modernize and create integrations with 3rd party applications replacing SSIS with Java RESTful/SOAP web services.</w:t>
       </w:r>
     </w:p>
     <w:p>
@@ -2805,7 +3262,27 @@
           <w:sz w:val="20"/>
           <w:szCs w:val="20"/>
         </w:rPr>
-        <w:t>Developed Entity Framework RESTful API’s for integration with internal and external systems.</w:t>
+        <w:t xml:space="preserve">Developed Entity Framework RESTful </w:t>
+      </w:r>
+      <w:proofErr w:type="gramStart"/>
+      <w:r>
+        <w:rPr>
+          <w:rFonts w:asciiTheme="minorHAnsi" w:eastAsia="Calibri" w:hAnsiTheme="minorHAnsi" w:cstheme="minorHAnsi"/>
+          <w:color w:val="333333"/>
+          <w:sz w:val="20"/>
+          <w:szCs w:val="20"/>
+        </w:rPr>
+        <w:t>API’s</w:t>
+      </w:r>
+      <w:proofErr w:type="gramEnd"/>
+      <w:r>
+        <w:rPr>
+          <w:rFonts w:asciiTheme="minorHAnsi" w:eastAsia="Calibri" w:hAnsiTheme="minorHAnsi" w:cstheme="minorHAnsi"/>
+          <w:color w:val="333333"/>
+          <w:sz w:val="20"/>
+          <w:szCs w:val="20"/>
+        </w:rPr>
+        <w:t xml:space="preserve"> for integration with internal and external systems.</w:t>
       </w:r>
     </w:p>
     <w:p>
@@ -2916,7 +3393,25 @@
           <w:b/>
           <w:color w:val="333333"/>
         </w:rPr>
-        <w:t>Blue Yonder (previously JDA previously RedPrairie), Waukesha, WI</w:t>
+        <w:t xml:space="preserve">Blue Yonder (previously JDA previously </w:t>
+      </w:r>
+      <w:proofErr w:type="spellStart"/>
+      <w:r>
+        <w:rPr>
+          <w:rFonts w:asciiTheme="minorHAnsi" w:eastAsia="Calibri" w:hAnsiTheme="minorHAnsi" w:cstheme="minorHAnsi"/>
+          <w:b/>
+          <w:color w:val="333333"/>
+        </w:rPr>
+        <w:t>RedPrairie</w:t>
+      </w:r>
+      <w:proofErr w:type="spellEnd"/>
+      <w:r>
+        <w:rPr>
+          <w:rFonts w:asciiTheme="minorHAnsi" w:eastAsia="Calibri" w:hAnsiTheme="minorHAnsi" w:cstheme="minorHAnsi"/>
+          <w:b/>
+          <w:color w:val="333333"/>
+        </w:rPr>
+        <w:t>), Waukesha, WI</w:t>
       </w:r>
       <w:r>
         <w:rPr>

--- a/documents/Michael Wester.docx
+++ b/documents/Michael Wester.docx
@@ -499,9 +499,26 @@
         <w:rPr>
           <w:rFonts w:asciiTheme="minorHAnsi" w:eastAsia="Calibri" w:hAnsiTheme="minorHAnsi" w:cstheme="minorHAnsi"/>
           <w:b/>
-          <w:color w:val="333333"/>
-        </w:rPr>
-        <w:t>– Present</w:t>
+          <w:bCs/>
+          <w:color w:val="333333"/>
+        </w:rPr>
+        <w:t xml:space="preserve"> </w:t>
+      </w:r>
+      <w:r>
+        <w:rPr>
+          <w:rFonts w:asciiTheme="minorHAnsi" w:eastAsia="Calibri" w:hAnsiTheme="minorHAnsi" w:cstheme="minorHAnsi"/>
+          <w:b/>
+          <w:color w:val="333333"/>
+        </w:rPr>
+        <w:t xml:space="preserve">– </w:t>
+      </w:r>
+      <w:r>
+        <w:rPr>
+          <w:rFonts w:asciiTheme="minorHAnsi" w:eastAsia="Calibri" w:hAnsiTheme="minorHAnsi" w:cstheme="minorHAnsi"/>
+          <w:b/>
+          <w:color w:val="333333"/>
+        </w:rPr>
+        <w:t>Nov 2022</w:t>
       </w:r>
     </w:p>
     <w:p>
@@ -543,7 +560,17 @@
           <w:sz w:val="20"/>
           <w:szCs w:val="20"/>
         </w:rPr>
-        <w:t>Oct 2022 – Present</w:t>
+        <w:t xml:space="preserve">Oct 2022 – </w:t>
+      </w:r>
+      <w:r>
+        <w:rPr>
+          <w:rFonts w:asciiTheme="minorHAnsi" w:eastAsia="Calibri" w:hAnsiTheme="minorHAnsi" w:cstheme="minorHAnsi"/>
+          <w:b/>
+          <w:color w:val="333333"/>
+          <w:sz w:val="20"/>
+          <w:szCs w:val="20"/>
+        </w:rPr>
+        <w:t>Nov 2022</w:t>
       </w:r>
     </w:p>
     <w:p>
@@ -575,47 +602,7 @@
           <w:szCs w:val="20"/>
           <w:shd w:val="clear" w:color="auto" w:fill="FFFFFF"/>
         </w:rPr>
-        <w:t xml:space="preserve">Inspire 2.0 is a new Predictive Index initiative to reinvent the Inspire </w:t>
-      </w:r>
-      <w:proofErr w:type="gramStart"/>
-      <w:r>
-        <w:rPr>
-          <w:rFonts w:asciiTheme="minorHAnsi" w:hAnsiTheme="minorHAnsi" w:cstheme="minorHAnsi"/>
-          <w:sz w:val="20"/>
-          <w:szCs w:val="20"/>
-          <w:shd w:val="clear" w:color="auto" w:fill="FFFFFF"/>
-        </w:rPr>
-        <w:t>solution as a whole</w:t>
-      </w:r>
-      <w:proofErr w:type="gramEnd"/>
-      <w:r>
-        <w:rPr>
-          <w:rFonts w:asciiTheme="minorHAnsi" w:hAnsiTheme="minorHAnsi" w:cstheme="minorHAnsi"/>
-          <w:sz w:val="20"/>
-          <w:szCs w:val="20"/>
-          <w:shd w:val="clear" w:color="auto" w:fill="FFFFFF"/>
-        </w:rPr>
-        <w:t xml:space="preserve">.  In addition to a new modern version of the Inspire frontend this is a redesign of the entire product offering.  The main goal of Inspire offering is to build strong work relationship amongst a team </w:t>
-      </w:r>
-      <w:proofErr w:type="gramStart"/>
-      <w:r>
-        <w:rPr>
-          <w:rFonts w:asciiTheme="minorHAnsi" w:hAnsiTheme="minorHAnsi" w:cstheme="minorHAnsi"/>
-          <w:sz w:val="20"/>
-          <w:szCs w:val="20"/>
-          <w:shd w:val="clear" w:color="auto" w:fill="FFFFFF"/>
-        </w:rPr>
-        <w:t>members</w:t>
-      </w:r>
-      <w:proofErr w:type="gramEnd"/>
-      <w:r>
-        <w:rPr>
-          <w:rFonts w:asciiTheme="minorHAnsi" w:hAnsiTheme="minorHAnsi" w:cstheme="minorHAnsi"/>
-          <w:sz w:val="20"/>
-          <w:szCs w:val="20"/>
-          <w:shd w:val="clear" w:color="auto" w:fill="FFFFFF"/>
-        </w:rPr>
-        <w:t>.  Currently, it is mostly used by management and leadership with the redesign attempting to target all levels of the company.</w:t>
+        <w:t>Inspire 2.0 is a new Predictive Index initiative to reinvent the Inspire solution as a whole.  In addition to a new modern version of the Inspire frontend this is a redesign of the entire product offering.  The main goal of Inspire offering is to build strong work relationship amongst a team members.  Currently, it is mostly used by management and leadership with the redesign attempting to target all levels of the company.</w:t>
       </w:r>
     </w:p>
     <w:p>
@@ -2510,27 +2497,7 @@
           <w:sz w:val="20"/>
           <w:szCs w:val="20"/>
         </w:rPr>
-        <w:t>Transitioned to modern technologies and best practices (</w:t>
-      </w:r>
-      <w:proofErr w:type="gramStart"/>
-      <w:r>
-        <w:rPr>
-          <w:rFonts w:asciiTheme="minorHAnsi" w:eastAsia="Calibri" w:hAnsiTheme="minorHAnsi" w:cstheme="minorHAnsi"/>
-          <w:color w:val="333333"/>
-          <w:sz w:val="20"/>
-          <w:szCs w:val="20"/>
-        </w:rPr>
-        <w:t>i.e.</w:t>
-      </w:r>
-      <w:proofErr w:type="gramEnd"/>
-      <w:r>
-        <w:rPr>
-          <w:rFonts w:asciiTheme="minorHAnsi" w:eastAsia="Calibri" w:hAnsiTheme="minorHAnsi" w:cstheme="minorHAnsi"/>
-          <w:color w:val="333333"/>
-          <w:sz w:val="20"/>
-          <w:szCs w:val="20"/>
-        </w:rPr>
-        <w:t xml:space="preserve"> Angular 4, Visual Studio 2019, Kanban from </w:t>
+        <w:t xml:space="preserve">Transitioned to modern technologies and best practices (i.e. Angular 4, Visual Studio 2019, Kanban from </w:t>
       </w:r>
       <w:proofErr w:type="spellStart"/>
       <w:r>
@@ -2771,27 +2738,7 @@
           <w:sz w:val="20"/>
           <w:szCs w:val="20"/>
         </w:rPr>
-        <w:t xml:space="preserve">Development Lead of a small team, 3 software engineers, 2 QA engineers, 3 offshore-software engineers), on a new green field product, NLP (New Lending Platform). Composed of </w:t>
-      </w:r>
-      <w:proofErr w:type="gramStart"/>
-      <w:r>
-        <w:rPr>
-          <w:rFonts w:asciiTheme="minorHAnsi" w:eastAsia="Calibri" w:hAnsiTheme="minorHAnsi" w:cstheme="minorHAnsi"/>
-          <w:color w:val="333333"/>
-          <w:sz w:val="20"/>
-          <w:szCs w:val="20"/>
-        </w:rPr>
-        <w:t>an</w:t>
-      </w:r>
-      <w:proofErr w:type="gramEnd"/>
-      <w:r>
-        <w:rPr>
-          <w:rFonts w:asciiTheme="minorHAnsi" w:eastAsia="Calibri" w:hAnsiTheme="minorHAnsi" w:cstheme="minorHAnsi"/>
-          <w:color w:val="333333"/>
-          <w:sz w:val="20"/>
-          <w:szCs w:val="20"/>
-        </w:rPr>
-        <w:t xml:space="preserve"> Razer MVC/Angular 4 front-end paired with C# .NET backend API and being deployed utilizing Microsoft Azure and Octopus.</w:t>
+        <w:t>Development Lead of a small team, 3 software engineers, 2 QA engineers, 3 offshore-software engineers), on a new green field product, NLP (New Lending Platform). Composed of an Razer MVC/Angular 4 front-end paired with C# .NET backend API and being deployed utilizing Microsoft Azure and Octopus.</w:t>
       </w:r>
     </w:p>
     <w:p>
@@ -3262,27 +3209,7 @@
           <w:sz w:val="20"/>
           <w:szCs w:val="20"/>
         </w:rPr>
-        <w:t xml:space="preserve">Developed Entity Framework RESTful </w:t>
-      </w:r>
-      <w:proofErr w:type="gramStart"/>
-      <w:r>
-        <w:rPr>
-          <w:rFonts w:asciiTheme="minorHAnsi" w:eastAsia="Calibri" w:hAnsiTheme="minorHAnsi" w:cstheme="minorHAnsi"/>
-          <w:color w:val="333333"/>
-          <w:sz w:val="20"/>
-          <w:szCs w:val="20"/>
-        </w:rPr>
-        <w:t>API’s</w:t>
-      </w:r>
-      <w:proofErr w:type="gramEnd"/>
-      <w:r>
-        <w:rPr>
-          <w:rFonts w:asciiTheme="minorHAnsi" w:eastAsia="Calibri" w:hAnsiTheme="minorHAnsi" w:cstheme="minorHAnsi"/>
-          <w:color w:val="333333"/>
-          <w:sz w:val="20"/>
-          <w:szCs w:val="20"/>
-        </w:rPr>
-        <w:t xml:space="preserve"> for integration with internal and external systems.</w:t>
+        <w:t>Developed Entity Framework RESTful API’s for integration with internal and external systems.</w:t>
       </w:r>
     </w:p>
     <w:p>

--- a/documents/Michael Wester.docx
+++ b/documents/Michael Wester.docx
@@ -120,6 +120,16 @@
           <w:szCs w:val="20"/>
           <w:highlight w:val="white"/>
         </w:rPr>
+        <w:t xml:space="preserve">React, </w:t>
+      </w:r>
+      <w:r>
+        <w:rPr>
+          <w:rFonts w:asciiTheme="minorHAnsi" w:eastAsia="Calibri" w:hAnsiTheme="minorHAnsi" w:cstheme="minorHAnsi"/>
+          <w:color w:val="333333"/>
+          <w:sz w:val="20"/>
+          <w:szCs w:val="20"/>
+          <w:highlight w:val="white"/>
+        </w:rPr>
         <w:t xml:space="preserve">Express, </w:t>
       </w:r>
       <w:proofErr w:type="spellStart"/>
@@ -144,7 +154,9 @@
         <w:t>L</w:t>
       </w:r>
       <w:proofErr w:type="spellEnd"/>
-      <w:r>
+    </w:p>
+    <w:p>
+      <w:pPr>
         <w:rPr>
           <w:rFonts w:asciiTheme="minorHAnsi" w:eastAsia="Calibri" w:hAnsiTheme="minorHAnsi" w:cstheme="minorHAnsi"/>
           <w:color w:val="333333"/>
@@ -152,11 +164,8 @@
           <w:szCs w:val="20"/>
           <w:highlight w:val="white"/>
         </w:rPr>
-        <w:t>, HTML, CSS, Node.</w:t>
-      </w:r>
-    </w:p>
-    <w:p>
-      <w:pPr>
+      </w:pPr>
+      <w:r>
         <w:rPr>
           <w:rFonts w:asciiTheme="minorHAnsi" w:eastAsia="Calibri" w:hAnsiTheme="minorHAnsi" w:cstheme="minorHAnsi"/>
           <w:color w:val="333333"/>
@@ -164,7 +173,9 @@
           <w:szCs w:val="20"/>
           <w:highlight w:val="white"/>
         </w:rPr>
-      </w:pPr>
+        <w:t xml:space="preserve">Testing frameworks: Jasmine, Jest, </w:t>
+      </w:r>
+      <w:proofErr w:type="spellStart"/>
       <w:r>
         <w:rPr>
           <w:rFonts w:asciiTheme="minorHAnsi" w:eastAsia="Calibri" w:hAnsiTheme="minorHAnsi" w:cstheme="minorHAnsi"/>
@@ -173,7 +184,81 @@
           <w:szCs w:val="20"/>
           <w:highlight w:val="white"/>
         </w:rPr>
-        <w:t xml:space="preserve">Testing frameworks: Jasmine, Jest, </w:t>
+        <w:t>XUnit</w:t>
+      </w:r>
+      <w:proofErr w:type="spellEnd"/>
+    </w:p>
+    <w:p>
+      <w:pPr>
+        <w:rPr>
+          <w:rFonts w:asciiTheme="minorHAnsi" w:eastAsia="Calibri" w:hAnsiTheme="minorHAnsi" w:cstheme="minorHAnsi"/>
+          <w:color w:val="333333"/>
+          <w:sz w:val="20"/>
+          <w:szCs w:val="20"/>
+          <w:highlight w:val="white"/>
+        </w:rPr>
+      </w:pPr>
+      <w:r>
+        <w:rPr>
+          <w:rFonts w:asciiTheme="minorHAnsi" w:eastAsia="Calibri" w:hAnsiTheme="minorHAnsi" w:cstheme="minorHAnsi"/>
+          <w:color w:val="333333"/>
+          <w:sz w:val="20"/>
+          <w:szCs w:val="20"/>
+          <w:highlight w:val="white"/>
+        </w:rPr>
+        <w:t>Database Experience: SQL Server, Oracle, Redis, Cosmos DB, MongoDB, RedShift, Postgres, Snowflake</w:t>
+      </w:r>
+    </w:p>
+    <w:p>
+      <w:pPr>
+        <w:rPr>
+          <w:rFonts w:asciiTheme="minorHAnsi" w:eastAsia="Calibri" w:hAnsiTheme="minorHAnsi" w:cstheme="minorHAnsi"/>
+          <w:color w:val="333333"/>
+          <w:sz w:val="20"/>
+          <w:szCs w:val="20"/>
+          <w:highlight w:val="white"/>
+        </w:rPr>
+      </w:pPr>
+      <w:r>
+        <w:rPr>
+          <w:rFonts w:asciiTheme="minorHAnsi" w:eastAsia="Calibri" w:hAnsiTheme="minorHAnsi" w:cstheme="minorHAnsi"/>
+          <w:color w:val="333333"/>
+          <w:sz w:val="20"/>
+          <w:szCs w:val="20"/>
+          <w:highlight w:val="white"/>
+        </w:rPr>
+        <w:t>Cloud Computer Service Experience: Microsoft Azure and AWS</w:t>
+      </w:r>
+    </w:p>
+    <w:p>
+      <w:pPr>
+        <w:rPr>
+          <w:rFonts w:asciiTheme="minorHAnsi" w:eastAsia="Calibri" w:hAnsiTheme="minorHAnsi" w:cstheme="minorHAnsi"/>
+          <w:color w:val="333333"/>
+          <w:sz w:val="20"/>
+          <w:szCs w:val="20"/>
+          <w:highlight w:val="white"/>
+        </w:rPr>
+      </w:pPr>
+      <w:r>
+        <w:rPr>
+          <w:rFonts w:asciiTheme="minorHAnsi" w:eastAsia="Calibri" w:hAnsiTheme="minorHAnsi" w:cstheme="minorHAnsi"/>
+          <w:color w:val="333333"/>
+          <w:sz w:val="20"/>
+          <w:szCs w:val="20"/>
+          <w:highlight w:val="white"/>
+        </w:rPr>
+        <w:t xml:space="preserve">Tools: </w:t>
+      </w:r>
+      <w:r>
+        <w:rPr>
+          <w:rFonts w:asciiTheme="minorHAnsi" w:eastAsia="Calibri" w:hAnsiTheme="minorHAnsi" w:cstheme="minorHAnsi"/>
+          <w:color w:val="333333"/>
+          <w:sz w:val="20"/>
+          <w:szCs w:val="20"/>
+          <w:highlight w:val="white"/>
+        </w:rPr>
+        <w:t xml:space="preserve">Yarn, </w:t>
       </w:r>
       <w:proofErr w:type="spellStart"/>
       <w:r>
@@ -184,12 +269,10 @@
           <w:szCs w:val="20"/>
           <w:highlight w:val="white"/>
         </w:rPr>
-        <w:t>XUnit</w:t>
+        <w:t>npm</w:t>
       </w:r>
       <w:proofErr w:type="spellEnd"/>
-    </w:p>
-    <w:p>
-      <w:pPr>
+      <w:r>
         <w:rPr>
           <w:rFonts w:asciiTheme="minorHAnsi" w:eastAsia="Calibri" w:hAnsiTheme="minorHAnsi" w:cstheme="minorHAnsi"/>
           <w:color w:val="333333"/>
@@ -197,7 +280,8 @@
           <w:szCs w:val="20"/>
           <w:highlight w:val="white"/>
         </w:rPr>
-      </w:pPr>
+        <w:t xml:space="preserve">, </w:t>
+      </w:r>
       <w:r>
         <w:rPr>
           <w:rFonts w:asciiTheme="minorHAnsi" w:eastAsia="Calibri" w:hAnsiTheme="minorHAnsi" w:cstheme="minorHAnsi"/>
@@ -206,11 +290,9 @@
           <w:szCs w:val="20"/>
           <w:highlight w:val="white"/>
         </w:rPr>
-        <w:t>Database Experience: SQL Server, Oracle, Redis, Cosmos DB, MongoDB, RedShift, Postgres, Snowflake</w:t>
-      </w:r>
-    </w:p>
-    <w:p>
-      <w:pPr>
+        <w:t>git</w:t>
+      </w:r>
+      <w:r>
         <w:rPr>
           <w:rFonts w:asciiTheme="minorHAnsi" w:eastAsia="Calibri" w:hAnsiTheme="minorHAnsi" w:cstheme="minorHAnsi"/>
           <w:color w:val="333333"/>
@@ -218,7 +300,9 @@
           <w:szCs w:val="20"/>
           <w:highlight w:val="white"/>
         </w:rPr>
-      </w:pPr>
+        <w:t xml:space="preserve">, Azure Pipelines, </w:t>
+      </w:r>
+      <w:proofErr w:type="spellStart"/>
       <w:r>
         <w:rPr>
           <w:rFonts w:asciiTheme="minorHAnsi" w:eastAsia="Calibri" w:hAnsiTheme="minorHAnsi" w:cstheme="minorHAnsi"/>
@@ -227,11 +311,10 @@
           <w:szCs w:val="20"/>
           <w:highlight w:val="white"/>
         </w:rPr>
-        <w:t>Cloud Computer Service Experience: Microsoft Azure and AWS</w:t>
-      </w:r>
-    </w:p>
-    <w:p>
-      <w:pPr>
+        <w:t>AngularCLI</w:t>
+      </w:r>
+      <w:proofErr w:type="spellEnd"/>
+      <w:r>
         <w:rPr>
           <w:rFonts w:asciiTheme="minorHAnsi" w:eastAsia="Calibri" w:hAnsiTheme="minorHAnsi" w:cstheme="minorHAnsi"/>
           <w:color w:val="333333"/>
@@ -239,7 +322,9 @@
           <w:szCs w:val="20"/>
           <w:highlight w:val="white"/>
         </w:rPr>
-      </w:pPr>
+        <w:t xml:space="preserve">, </w:t>
+      </w:r>
+      <w:proofErr w:type="spellStart"/>
       <w:r>
         <w:rPr>
           <w:rFonts w:asciiTheme="minorHAnsi" w:eastAsia="Calibri" w:hAnsiTheme="minorHAnsi" w:cstheme="minorHAnsi"/>
@@ -248,8 +333,9 @@
           <w:szCs w:val="20"/>
           <w:highlight w:val="white"/>
         </w:rPr>
-        <w:t xml:space="preserve">Tools: </w:t>
-      </w:r>
+        <w:t>CircleCI</w:t>
+      </w:r>
+      <w:proofErr w:type="spellEnd"/>
       <w:r>
         <w:rPr>
           <w:rFonts w:asciiTheme="minorHAnsi" w:eastAsia="Calibri" w:hAnsiTheme="minorHAnsi" w:cstheme="minorHAnsi"/>
@@ -258,7 +344,17 @@
           <w:szCs w:val="20"/>
           <w:highlight w:val="white"/>
         </w:rPr>
-        <w:t xml:space="preserve">Yarn, </w:t>
+        <w:t xml:space="preserve">, </w:t>
+      </w:r>
+      <w:r>
+        <w:rPr>
+          <w:rFonts w:asciiTheme="minorHAnsi" w:eastAsia="Calibri" w:hAnsiTheme="minorHAnsi" w:cstheme="minorHAnsi"/>
+          <w:color w:val="333333"/>
+          <w:sz w:val="20"/>
+          <w:szCs w:val="20"/>
+          <w:highlight w:val="white"/>
+        </w:rPr>
+        <w:t xml:space="preserve">Octopus, Jenkins, </w:t>
       </w:r>
       <w:proofErr w:type="spellStart"/>
       <w:r>
@@ -269,7 +365,7 @@
           <w:szCs w:val="20"/>
           <w:highlight w:val="white"/>
         </w:rPr>
-        <w:t>npm</w:t>
+        <w:t>Github</w:t>
       </w:r>
       <w:proofErr w:type="spellEnd"/>
       <w:r>
@@ -280,9 +376,11 @@
           <w:szCs w:val="20"/>
           <w:highlight w:val="white"/>
         </w:rPr>
-        <w:t xml:space="preserve">, </w:t>
-      </w:r>
-      <w:r>
+        <w:t xml:space="preserve"> Workflows</w:t>
+      </w:r>
+    </w:p>
+    <w:p>
+      <w:pPr>
         <w:rPr>
           <w:rFonts w:asciiTheme="minorHAnsi" w:eastAsia="Calibri" w:hAnsiTheme="minorHAnsi" w:cstheme="minorHAnsi"/>
           <w:color w:val="333333"/>
@@ -290,126 +388,6 @@
           <w:szCs w:val="20"/>
           <w:highlight w:val="white"/>
         </w:rPr>
-        <w:t>git</w:t>
-      </w:r>
-      <w:r>
-        <w:rPr>
-          <w:rFonts w:asciiTheme="minorHAnsi" w:eastAsia="Calibri" w:hAnsiTheme="minorHAnsi" w:cstheme="minorHAnsi"/>
-          <w:color w:val="333333"/>
-          <w:sz w:val="20"/>
-          <w:szCs w:val="20"/>
-          <w:highlight w:val="white"/>
-        </w:rPr>
-        <w:t xml:space="preserve">, Azure Pipelines, </w:t>
-      </w:r>
-      <w:proofErr w:type="spellStart"/>
-      <w:r>
-        <w:rPr>
-          <w:rFonts w:asciiTheme="minorHAnsi" w:eastAsia="Calibri" w:hAnsiTheme="minorHAnsi" w:cstheme="minorHAnsi"/>
-          <w:color w:val="333333"/>
-          <w:sz w:val="20"/>
-          <w:szCs w:val="20"/>
-          <w:highlight w:val="white"/>
-        </w:rPr>
-        <w:t>AngularCLI</w:t>
-      </w:r>
-      <w:proofErr w:type="spellEnd"/>
-      <w:r>
-        <w:rPr>
-          <w:rFonts w:asciiTheme="minorHAnsi" w:eastAsia="Calibri" w:hAnsiTheme="minorHAnsi" w:cstheme="minorHAnsi"/>
-          <w:color w:val="333333"/>
-          <w:sz w:val="20"/>
-          <w:szCs w:val="20"/>
-          <w:highlight w:val="white"/>
-        </w:rPr>
-        <w:t xml:space="preserve">, </w:t>
-      </w:r>
-      <w:proofErr w:type="spellStart"/>
-      <w:r>
-        <w:rPr>
-          <w:rFonts w:asciiTheme="minorHAnsi" w:eastAsia="Calibri" w:hAnsiTheme="minorHAnsi" w:cstheme="minorHAnsi"/>
-          <w:color w:val="333333"/>
-          <w:sz w:val="20"/>
-          <w:szCs w:val="20"/>
-          <w:highlight w:val="white"/>
-        </w:rPr>
-        <w:t>CircleCI</w:t>
-      </w:r>
-      <w:proofErr w:type="spellEnd"/>
-      <w:r>
-        <w:rPr>
-          <w:rFonts w:asciiTheme="minorHAnsi" w:eastAsia="Calibri" w:hAnsiTheme="minorHAnsi" w:cstheme="minorHAnsi"/>
-          <w:color w:val="333333"/>
-          <w:sz w:val="20"/>
-          <w:szCs w:val="20"/>
-          <w:highlight w:val="white"/>
-        </w:rPr>
-        <w:t xml:space="preserve">, </w:t>
-      </w:r>
-      <w:proofErr w:type="spellStart"/>
-      <w:r>
-        <w:rPr>
-          <w:rFonts w:asciiTheme="minorHAnsi" w:eastAsia="Calibri" w:hAnsiTheme="minorHAnsi" w:cstheme="minorHAnsi"/>
-          <w:color w:val="333333"/>
-          <w:sz w:val="20"/>
-          <w:szCs w:val="20"/>
-          <w:highlight w:val="white"/>
-        </w:rPr>
-        <w:t>Cloudbees</w:t>
-      </w:r>
-      <w:proofErr w:type="spellEnd"/>
-      <w:r>
-        <w:rPr>
-          <w:rFonts w:asciiTheme="minorHAnsi" w:eastAsia="Calibri" w:hAnsiTheme="minorHAnsi" w:cstheme="minorHAnsi"/>
-          <w:color w:val="333333"/>
-          <w:sz w:val="20"/>
-          <w:szCs w:val="20"/>
-          <w:highlight w:val="white"/>
-        </w:rPr>
-        <w:t xml:space="preserve">, </w:t>
-      </w:r>
-      <w:r>
-        <w:rPr>
-          <w:rFonts w:asciiTheme="minorHAnsi" w:eastAsia="Calibri" w:hAnsiTheme="minorHAnsi" w:cstheme="minorHAnsi"/>
-          <w:color w:val="333333"/>
-          <w:sz w:val="20"/>
-          <w:szCs w:val="20"/>
-          <w:highlight w:val="white"/>
-        </w:rPr>
-        <w:t xml:space="preserve">Octopus, Jenkins, </w:t>
-      </w:r>
-      <w:proofErr w:type="spellStart"/>
-      <w:r>
-        <w:rPr>
-          <w:rFonts w:asciiTheme="minorHAnsi" w:eastAsia="Calibri" w:hAnsiTheme="minorHAnsi" w:cstheme="minorHAnsi"/>
-          <w:color w:val="333333"/>
-          <w:sz w:val="20"/>
-          <w:szCs w:val="20"/>
-          <w:highlight w:val="white"/>
-        </w:rPr>
-        <w:t>Github</w:t>
-      </w:r>
-      <w:proofErr w:type="spellEnd"/>
-      <w:r>
-        <w:rPr>
-          <w:rFonts w:asciiTheme="minorHAnsi" w:eastAsia="Calibri" w:hAnsiTheme="minorHAnsi" w:cstheme="minorHAnsi"/>
-          <w:color w:val="333333"/>
-          <w:sz w:val="20"/>
-          <w:szCs w:val="20"/>
-          <w:highlight w:val="white"/>
-        </w:rPr>
-        <w:t xml:space="preserve"> Workflows</w:t>
-      </w:r>
-    </w:p>
-    <w:p>
-      <w:pPr>
-        <w:rPr>
-          <w:rFonts w:asciiTheme="minorHAnsi" w:eastAsia="Calibri" w:hAnsiTheme="minorHAnsi" w:cstheme="minorHAnsi"/>
-          <w:color w:val="333333"/>
-          <w:sz w:val="20"/>
-          <w:szCs w:val="20"/>
-          <w:highlight w:val="white"/>
-        </w:rPr>
       </w:pPr>
     </w:p>
     <w:p>
@@ -602,7 +580,43 @@
           <w:szCs w:val="20"/>
           <w:shd w:val="clear" w:color="auto" w:fill="FFFFFF"/>
         </w:rPr>
-        <w:t>Inspire 2.0 is a new Predictive Index initiative to reinvent the Inspire solution as a whole.  In addition to a new modern version of the Inspire frontend this is a redesign of the entire product offering.  The main goal of Inspire offering is to build strong work relationship amongst a team members.  Currently, it is mostly used by management and leadership with the redesign attempting to target all levels of the company.</w:t>
+        <w:t>Inspire 2.0 initiative to reinvent the Inspire solution as a whole.  In addition to a new modern version of the Inspire frontend</w:t>
+      </w:r>
+      <w:r>
+        <w:rPr>
+          <w:rFonts w:asciiTheme="minorHAnsi" w:hAnsiTheme="minorHAnsi" w:cstheme="minorHAnsi"/>
+          <w:sz w:val="20"/>
+          <w:szCs w:val="20"/>
+          <w:shd w:val="clear" w:color="auto" w:fill="FFFFFF"/>
+        </w:rPr>
+        <w:t>,</w:t>
+      </w:r>
+      <w:r>
+        <w:rPr>
+          <w:rFonts w:asciiTheme="minorHAnsi" w:hAnsiTheme="minorHAnsi" w:cstheme="minorHAnsi"/>
+          <w:sz w:val="20"/>
+          <w:szCs w:val="20"/>
+          <w:shd w:val="clear" w:color="auto" w:fill="FFFFFF"/>
+        </w:rPr>
+        <w:t xml:space="preserve"> this is a redesign of the entire product offering.  The main goal of Inspire offering is to build strong work relationship amongst </w:t>
+      </w:r>
+      <w:r>
+        <w:rPr>
+          <w:rFonts w:asciiTheme="minorHAnsi" w:hAnsiTheme="minorHAnsi" w:cstheme="minorHAnsi"/>
+          <w:sz w:val="20"/>
+          <w:szCs w:val="20"/>
+          <w:shd w:val="clear" w:color="auto" w:fill="FFFFFF"/>
+        </w:rPr>
+        <w:t>t</w:t>
+      </w:r>
+      <w:r>
+        <w:rPr>
+          <w:rFonts w:asciiTheme="minorHAnsi" w:hAnsiTheme="minorHAnsi" w:cstheme="minorHAnsi"/>
+          <w:sz w:val="20"/>
+          <w:szCs w:val="20"/>
+          <w:shd w:val="clear" w:color="auto" w:fill="FFFFFF"/>
+        </w:rPr>
+        <w:t>eam members.  Currently, it is mostly used by management and leadership with the redesign attempting to target all levels of the company.</w:t>
       </w:r>
     </w:p>
     <w:p>
@@ -904,23 +918,7 @@
           <w:sz w:val="20"/>
           <w:szCs w:val="20"/>
         </w:rPr>
-        <w:t xml:space="preserve">Global Experience is </w:t>
-      </w:r>
-      <w:r>
-        <w:rPr>
-          <w:rFonts w:asciiTheme="minorHAnsi" w:eastAsia="Calibri" w:hAnsiTheme="minorHAnsi" w:cstheme="minorHAnsi"/>
-          <w:sz w:val="20"/>
-          <w:szCs w:val="20"/>
-        </w:rPr>
-        <w:t>an</w:t>
-      </w:r>
-      <w:r>
-        <w:rPr>
-          <w:rFonts w:asciiTheme="minorHAnsi" w:eastAsia="Calibri" w:hAnsiTheme="minorHAnsi" w:cstheme="minorHAnsi"/>
-          <w:sz w:val="20"/>
-          <w:szCs w:val="20"/>
-        </w:rPr>
-        <w:t xml:space="preserve"> initiative that consists of a </w:t>
+        <w:t xml:space="preserve">Global Experience initiative that consists of a </w:t>
       </w:r>
       <w:r>
         <w:rPr>
@@ -1344,7 +1342,7 @@
           <w:sz w:val="20"/>
           <w:szCs w:val="20"/>
         </w:rPr>
-        <w:t xml:space="preserve">is to </w:t>
+        <w:t xml:space="preserve">to </w:t>
       </w:r>
       <w:r>
         <w:rPr>
@@ -1909,16 +1907,56 @@
           <w:b/>
           <w:color w:val="333333"/>
         </w:rPr>
+        <w:t>InvestCloud</w:t>
+      </w:r>
+      <w:proofErr w:type="spellEnd"/>
+      <w:r>
+        <w:rPr>
+          <w:rFonts w:asciiTheme="minorHAnsi" w:eastAsia="Calibri" w:hAnsiTheme="minorHAnsi" w:cstheme="minorHAnsi"/>
+          <w:b/>
+          <w:color w:val="333333"/>
+        </w:rPr>
+        <w:t xml:space="preserve"> (</w:t>
+      </w:r>
+      <w:r>
+        <w:rPr>
+          <w:rFonts w:asciiTheme="minorHAnsi" w:eastAsia="Calibri" w:hAnsiTheme="minorHAnsi" w:cstheme="minorHAnsi"/>
+          <w:b/>
+          <w:color w:val="333333"/>
+        </w:rPr>
+        <w:t>formerly</w:t>
+      </w:r>
+      <w:r>
+        <w:rPr>
+          <w:rFonts w:asciiTheme="minorHAnsi" w:eastAsia="Calibri" w:hAnsiTheme="minorHAnsi" w:cstheme="minorHAnsi"/>
+          <w:b/>
+          <w:color w:val="333333"/>
+        </w:rPr>
+        <w:t xml:space="preserve"> </w:t>
+      </w:r>
+      <w:r>
+        <w:rPr>
+          <w:rFonts w:asciiTheme="minorHAnsi" w:eastAsia="Calibri" w:hAnsiTheme="minorHAnsi" w:cstheme="minorHAnsi"/>
+          <w:b/>
+          <w:color w:val="333333"/>
+        </w:rPr>
         <w:t>Advicent</w:t>
       </w:r>
-      <w:proofErr w:type="spellEnd"/>
-      <w:r>
-        <w:rPr>
-          <w:rFonts w:asciiTheme="minorHAnsi" w:eastAsia="Calibri" w:hAnsiTheme="minorHAnsi" w:cstheme="minorHAnsi"/>
-          <w:b/>
-          <w:color w:val="333333"/>
-        </w:rPr>
-        <w:t>, Milwaukee, WI                                                                                          Jul 2019 – Jun 2020</w:t>
+      <w:r>
+        <w:rPr>
+          <w:rFonts w:asciiTheme="minorHAnsi" w:eastAsia="Calibri" w:hAnsiTheme="minorHAnsi" w:cstheme="minorHAnsi"/>
+          <w:b/>
+          <w:color w:val="333333"/>
+        </w:rPr>
+        <w:t>)</w:t>
+      </w:r>
+      <w:r>
+        <w:rPr>
+          <w:rFonts w:asciiTheme="minorHAnsi" w:eastAsia="Calibri" w:hAnsiTheme="minorHAnsi" w:cstheme="minorHAnsi"/>
+          <w:b/>
+          <w:color w:val="333333"/>
+        </w:rPr>
+        <w:t>, Milwaukee, WI                                               Jul 2019 – Jun 2020</w:t>
       </w:r>
     </w:p>
     <w:p>
@@ -2196,7 +2234,31 @@
           <w:b/>
           <w:color w:val="333333"/>
         </w:rPr>
-        <w:t xml:space="preserve">Finastra (formally D+H), Mequon, WI </w:t>
+        <w:t>Finastra (</w:t>
+      </w:r>
+      <w:r>
+        <w:rPr>
+          <w:rFonts w:asciiTheme="minorHAnsi" w:eastAsia="Calibri" w:hAnsiTheme="minorHAnsi" w:cstheme="minorHAnsi"/>
+          <w:b/>
+          <w:color w:val="333333"/>
+        </w:rPr>
+        <w:t>formerly</w:t>
+      </w:r>
+      <w:r>
+        <w:rPr>
+          <w:rFonts w:asciiTheme="minorHAnsi" w:eastAsia="Calibri" w:hAnsiTheme="minorHAnsi" w:cstheme="minorHAnsi"/>
+          <w:b/>
+          <w:color w:val="333333"/>
+        </w:rPr>
+        <w:t xml:space="preserve"> </w:t>
+      </w:r>
+      <w:r>
+        <w:rPr>
+          <w:rFonts w:asciiTheme="minorHAnsi" w:eastAsia="Calibri" w:hAnsiTheme="minorHAnsi" w:cstheme="minorHAnsi"/>
+          <w:b/>
+          <w:color w:val="333333"/>
+        </w:rPr>
+        <w:t xml:space="preserve">D+H), Mequon, WI </w:t>
       </w:r>
       <w:r>
         <w:rPr>
@@ -2497,7 +2559,27 @@
           <w:sz w:val="20"/>
           <w:szCs w:val="20"/>
         </w:rPr>
-        <w:t xml:space="preserve">Transitioned to modern technologies and best practices (i.e. Angular 4, Visual Studio 2019, Kanban from </w:t>
+        <w:t>Transitioned to modern technologies and best practices (</w:t>
+      </w:r>
+      <w:proofErr w:type="gramStart"/>
+      <w:r>
+        <w:rPr>
+          <w:rFonts w:asciiTheme="minorHAnsi" w:eastAsia="Calibri" w:hAnsiTheme="minorHAnsi" w:cstheme="minorHAnsi"/>
+          <w:color w:val="333333"/>
+          <w:sz w:val="20"/>
+          <w:szCs w:val="20"/>
+        </w:rPr>
+        <w:t>i.e.</w:t>
+      </w:r>
+      <w:proofErr w:type="gramEnd"/>
+      <w:r>
+        <w:rPr>
+          <w:rFonts w:asciiTheme="minorHAnsi" w:eastAsia="Calibri" w:hAnsiTheme="minorHAnsi" w:cstheme="minorHAnsi"/>
+          <w:color w:val="333333"/>
+          <w:sz w:val="20"/>
+          <w:szCs w:val="20"/>
+        </w:rPr>
+        <w:t xml:space="preserve"> Angular 4, Visual Studio 2019, Kanban from </w:t>
       </w:r>
       <w:proofErr w:type="spellStart"/>
       <w:r>
@@ -2738,7 +2820,27 @@
           <w:sz w:val="20"/>
           <w:szCs w:val="20"/>
         </w:rPr>
-        <w:t>Development Lead of a small team, 3 software engineers, 2 QA engineers, 3 offshore-software engineers), on a new green field product, NLP (New Lending Platform). Composed of an Razer MVC/Angular 4 front-end paired with C# .NET backend API and being deployed utilizing Microsoft Azure and Octopus.</w:t>
+        <w:t xml:space="preserve">Development Lead of a small team, 3 software engineers, 2 QA engineers, 3 offshore-software engineers), on a new green field product, NLP (New Lending Platform). Composed of </w:t>
+      </w:r>
+      <w:proofErr w:type="gramStart"/>
+      <w:r>
+        <w:rPr>
+          <w:rFonts w:asciiTheme="minorHAnsi" w:eastAsia="Calibri" w:hAnsiTheme="minorHAnsi" w:cstheme="minorHAnsi"/>
+          <w:color w:val="333333"/>
+          <w:sz w:val="20"/>
+          <w:szCs w:val="20"/>
+        </w:rPr>
+        <w:t>an</w:t>
+      </w:r>
+      <w:proofErr w:type="gramEnd"/>
+      <w:r>
+        <w:rPr>
+          <w:rFonts w:asciiTheme="minorHAnsi" w:eastAsia="Calibri" w:hAnsiTheme="minorHAnsi" w:cstheme="minorHAnsi"/>
+          <w:color w:val="333333"/>
+          <w:sz w:val="20"/>
+          <w:szCs w:val="20"/>
+        </w:rPr>
+        <w:t xml:space="preserve"> Razer MVC/Angular 4 front-end paired with C# .NET backend API and being deployed utilizing Microsoft Azure and Octopus.</w:t>
       </w:r>
     </w:p>
     <w:p>
@@ -2880,7 +2982,31 @@
           <w:color w:val="333333"/>
         </w:rPr>
         <w:lastRenderedPageBreak/>
-        <w:t>Blue Yonder (previously JDA), Waukesha, WI</w:t>
+        <w:t>Blue Yonder (</w:t>
+      </w:r>
+      <w:r>
+        <w:rPr>
+          <w:rFonts w:asciiTheme="minorHAnsi" w:eastAsia="Calibri" w:hAnsiTheme="minorHAnsi" w:cstheme="minorHAnsi"/>
+          <w:b/>
+          <w:color w:val="333333"/>
+        </w:rPr>
+        <w:t>formerly</w:t>
+      </w:r>
+      <w:r>
+        <w:rPr>
+          <w:rFonts w:asciiTheme="minorHAnsi" w:eastAsia="Calibri" w:hAnsiTheme="minorHAnsi" w:cstheme="minorHAnsi"/>
+          <w:b/>
+          <w:color w:val="333333"/>
+        </w:rPr>
+        <w:t xml:space="preserve"> </w:t>
+      </w:r>
+      <w:r>
+        <w:rPr>
+          <w:rFonts w:asciiTheme="minorHAnsi" w:eastAsia="Calibri" w:hAnsiTheme="minorHAnsi" w:cstheme="minorHAnsi"/>
+          <w:b/>
+          <w:color w:val="333333"/>
+        </w:rPr>
+        <w:t>JDA), Waukesha, WI</w:t>
       </w:r>
       <w:r>
         <w:rPr>
@@ -3079,7 +3205,23 @@
           <w:b/>
           <w:color w:val="333333"/>
         </w:rPr>
-        <w:t xml:space="preserve"> (formally IBS AB), Brookfield, WI</w:t>
+        <w:t xml:space="preserve"> (</w:t>
+      </w:r>
+      <w:r>
+        <w:rPr>
+          <w:rFonts w:asciiTheme="minorHAnsi" w:eastAsia="Calibri" w:hAnsiTheme="minorHAnsi" w:cstheme="minorHAnsi"/>
+          <w:b/>
+          <w:color w:val="333333"/>
+        </w:rPr>
+        <w:t>formerly</w:t>
+      </w:r>
+      <w:r>
+        <w:rPr>
+          <w:rFonts w:asciiTheme="minorHAnsi" w:eastAsia="Calibri" w:hAnsiTheme="minorHAnsi" w:cstheme="minorHAnsi"/>
+          <w:b/>
+          <w:color w:val="333333"/>
+        </w:rPr>
+        <w:t xml:space="preserve"> IBS AB), Brookfield, WI</w:t>
       </w:r>
       <w:r>
         <w:rPr>
@@ -3209,7 +3351,27 @@
           <w:sz w:val="20"/>
           <w:szCs w:val="20"/>
         </w:rPr>
-        <w:t>Developed Entity Framework RESTful API’s for integration with internal and external systems.</w:t>
+        <w:t xml:space="preserve">Developed Entity Framework RESTful </w:t>
+      </w:r>
+      <w:proofErr w:type="gramStart"/>
+      <w:r>
+        <w:rPr>
+          <w:rFonts w:asciiTheme="minorHAnsi" w:eastAsia="Calibri" w:hAnsiTheme="minorHAnsi" w:cstheme="minorHAnsi"/>
+          <w:color w:val="333333"/>
+          <w:sz w:val="20"/>
+          <w:szCs w:val="20"/>
+        </w:rPr>
+        <w:t>API’s</w:t>
+      </w:r>
+      <w:proofErr w:type="gramEnd"/>
+      <w:r>
+        <w:rPr>
+          <w:rFonts w:asciiTheme="minorHAnsi" w:eastAsia="Calibri" w:hAnsiTheme="minorHAnsi" w:cstheme="minorHAnsi"/>
+          <w:color w:val="333333"/>
+          <w:sz w:val="20"/>
+          <w:szCs w:val="20"/>
+        </w:rPr>
+        <w:t xml:space="preserve"> for integration with internal and external systems.</w:t>
       </w:r>
     </w:p>
     <w:p>
@@ -3631,7 +3793,7 @@
         <w:szCs w:val="17"/>
       </w:rPr>
       <w:br/>
-      <w:t>Greater Milwaukee Area, WI | (414) 380-3555 | mpwester@gmail.com</w:t>
+      <w:t>(414) 380-3555 | mpwester@gmail.com</w:t>
     </w:r>
   </w:p>
 </w:hdr>

--- a/documents/Michael Wester.docx
+++ b/documents/Michael Wester.docx
@@ -28,7 +28,7 @@
           <w:szCs w:val="20"/>
           <w:highlight w:val="white"/>
         </w:rPr>
-        <w:t xml:space="preserve"> with over 13 years of professional experience in both all aspects of the software development lifecycle.  Range of experiences in green field projects, legacy thick clients, lightweight RESTful API’s and stand-alone </w:t>
+        <w:t xml:space="preserve"> with over 1</w:t>
       </w:r>
       <w:r>
         <w:rPr>
@@ -37,6 +37,60 @@
           <w:szCs w:val="20"/>
           <w:highlight w:val="white"/>
         </w:rPr>
+        <w:t>3</w:t>
+      </w:r>
+      <w:r>
+        <w:rPr>
+          <w:rFonts w:asciiTheme="minorHAnsi" w:eastAsia="Calibri" w:hAnsiTheme="minorHAnsi" w:cstheme="minorHAnsi"/>
+          <w:sz w:val="20"/>
+          <w:szCs w:val="20"/>
+          <w:highlight w:val="white"/>
+        </w:rPr>
+        <w:t xml:space="preserve"> years of professional experience in all aspects of the software development lifecycle.  Range of experiences in green field projects, legacy </w:t>
+      </w:r>
+      <w:r>
+        <w:rPr>
+          <w:rFonts w:asciiTheme="minorHAnsi" w:eastAsia="Calibri" w:hAnsiTheme="minorHAnsi" w:cstheme="minorHAnsi"/>
+          <w:sz w:val="20"/>
+          <w:szCs w:val="20"/>
+          <w:highlight w:val="white"/>
+        </w:rPr>
+        <w:t>applications</w:t>
+      </w:r>
+      <w:r>
+        <w:rPr>
+          <w:rFonts w:asciiTheme="minorHAnsi" w:eastAsia="Calibri" w:hAnsiTheme="minorHAnsi" w:cstheme="minorHAnsi"/>
+          <w:sz w:val="20"/>
+          <w:szCs w:val="20"/>
+          <w:highlight w:val="white"/>
+        </w:rPr>
+        <w:t>, lightweight RESTful API’s</w:t>
+      </w:r>
+      <w:r>
+        <w:rPr>
+          <w:rFonts w:asciiTheme="minorHAnsi" w:eastAsia="Calibri" w:hAnsiTheme="minorHAnsi" w:cstheme="minorHAnsi"/>
+          <w:sz w:val="20"/>
+          <w:szCs w:val="20"/>
+          <w:highlight w:val="white"/>
+        </w:rPr>
+        <w:t>, Microservice based applications</w:t>
+      </w:r>
+      <w:r>
+        <w:rPr>
+          <w:rFonts w:asciiTheme="minorHAnsi" w:eastAsia="Calibri" w:hAnsiTheme="minorHAnsi" w:cstheme="minorHAnsi"/>
+          <w:sz w:val="20"/>
+          <w:szCs w:val="20"/>
+          <w:highlight w:val="white"/>
+        </w:rPr>
+        <w:t xml:space="preserve"> and stand-alone </w:t>
+      </w:r>
+      <w:r>
+        <w:rPr>
+          <w:rFonts w:asciiTheme="minorHAnsi" w:eastAsia="Calibri" w:hAnsiTheme="minorHAnsi" w:cstheme="minorHAnsi"/>
+          <w:sz w:val="20"/>
+          <w:szCs w:val="20"/>
+          <w:highlight w:val="white"/>
+        </w:rPr>
         <w:t>front-end</w:t>
       </w:r>
       <w:r>
@@ -46,18 +100,17 @@
           <w:szCs w:val="20"/>
           <w:highlight w:val="white"/>
         </w:rPr>
-        <w:t xml:space="preserve"> clients. Outgoing, enthusiastic, meticulous and proficient in the software development life cycle from concept to years of support.</w:t>
-      </w:r>
-    </w:p>
-    <w:p>
-      <w:pPr>
+        <w:t xml:space="preserve"> clients. </w:t>
+      </w:r>
+      <w:r>
         <w:rPr>
           <w:rFonts w:asciiTheme="minorHAnsi" w:eastAsia="Calibri" w:hAnsiTheme="minorHAnsi" w:cstheme="minorHAnsi"/>
           <w:sz w:val="20"/>
           <w:szCs w:val="20"/>
           <w:highlight w:val="white"/>
         </w:rPr>
-      </w:pPr>
+        <w:t xml:space="preserve"> Proven leader, mentor, advocate and contributor to all aspects of software development.</w:t>
+      </w:r>
     </w:p>
     <w:p>
       <w:pPr>
@@ -67,8 +120,6 @@
         <w:rPr>
           <w:rFonts w:asciiTheme="minorHAnsi" w:eastAsia="Calibri" w:hAnsiTheme="minorHAnsi" w:cstheme="minorHAnsi"/>
           <w:color w:val="000000"/>
-          <w:sz w:val="20"/>
-          <w:szCs w:val="20"/>
         </w:rPr>
       </w:pPr>
       <w:r>
@@ -76,8 +127,6 @@
           <w:rFonts w:asciiTheme="minorHAnsi" w:eastAsia="Calibri" w:hAnsiTheme="minorHAnsi" w:cstheme="minorHAnsi"/>
           <w:b/>
           <w:color w:val="000000"/>
-          <w:sz w:val="20"/>
-          <w:szCs w:val="20"/>
         </w:rPr>
         <w:t>Technical Expertise/Skills</w:t>
       </w:r>
@@ -100,7 +149,7 @@
           <w:szCs w:val="20"/>
           <w:highlight w:val="white"/>
         </w:rPr>
-        <w:t xml:space="preserve">Programming: Angular, Typescript, </w:t>
+        <w:t>Programming</w:t>
       </w:r>
       <w:r>
         <w:rPr>
@@ -110,6 +159,26 @@
           <w:szCs w:val="20"/>
           <w:highlight w:val="white"/>
         </w:rPr>
+        <w:t xml:space="preserve"> frameworks</w:t>
+      </w:r>
+      <w:r>
+        <w:rPr>
+          <w:rFonts w:asciiTheme="minorHAnsi" w:eastAsia="Calibri" w:hAnsiTheme="minorHAnsi" w:cstheme="minorHAnsi"/>
+          <w:color w:val="333333"/>
+          <w:sz w:val="20"/>
+          <w:szCs w:val="20"/>
+          <w:highlight w:val="white"/>
+        </w:rPr>
+        <w:t xml:space="preserve">: Angular, Typescript, </w:t>
+      </w:r>
+      <w:r>
+        <w:rPr>
+          <w:rFonts w:asciiTheme="minorHAnsi" w:eastAsia="Calibri" w:hAnsiTheme="minorHAnsi" w:cstheme="minorHAnsi"/>
+          <w:color w:val="333333"/>
+          <w:sz w:val="20"/>
+          <w:szCs w:val="20"/>
+          <w:highlight w:val="white"/>
+        </w:rPr>
         <w:t xml:space="preserve">C#, </w:t>
       </w:r>
       <w:r>
@@ -184,12 +253,32 @@
           <w:szCs w:val="20"/>
           <w:highlight w:val="white"/>
         </w:rPr>
+        <w:t>MSTest</w:t>
+      </w:r>
+      <w:proofErr w:type="spellEnd"/>
+      <w:r>
+        <w:rPr>
+          <w:rFonts w:asciiTheme="minorHAnsi" w:eastAsia="Calibri" w:hAnsiTheme="minorHAnsi" w:cstheme="minorHAnsi"/>
+          <w:color w:val="333333"/>
+          <w:sz w:val="20"/>
+          <w:szCs w:val="20"/>
+          <w:highlight w:val="white"/>
+        </w:rPr>
+        <w:t xml:space="preserve">, </w:t>
+      </w:r>
+      <w:proofErr w:type="spellStart"/>
+      <w:r>
+        <w:rPr>
+          <w:rFonts w:asciiTheme="minorHAnsi" w:eastAsia="Calibri" w:hAnsiTheme="minorHAnsi" w:cstheme="minorHAnsi"/>
+          <w:color w:val="333333"/>
+          <w:sz w:val="20"/>
+          <w:szCs w:val="20"/>
+          <w:highlight w:val="white"/>
+        </w:rPr>
         <w:t>XUnit</w:t>
       </w:r>
       <w:proofErr w:type="spellEnd"/>
-    </w:p>
-    <w:p>
-      <w:pPr>
+      <w:r>
         <w:rPr>
           <w:rFonts w:asciiTheme="minorHAnsi" w:eastAsia="Calibri" w:hAnsiTheme="minorHAnsi" w:cstheme="minorHAnsi"/>
           <w:color w:val="333333"/>
@@ -197,8 +286,11 @@
           <w:szCs w:val="20"/>
           <w:highlight w:val="white"/>
         </w:rPr>
-      </w:pPr>
-      <w:r>
+        <w:t>, Selenium</w:t>
+      </w:r>
+    </w:p>
+    <w:p>
+      <w:pPr>
         <w:rPr>
           <w:rFonts w:asciiTheme="minorHAnsi" w:eastAsia="Calibri" w:hAnsiTheme="minorHAnsi" w:cstheme="minorHAnsi"/>
           <w:color w:val="333333"/>
@@ -206,11 +298,8 @@
           <w:szCs w:val="20"/>
           <w:highlight w:val="white"/>
         </w:rPr>
-        <w:t>Database Experience: SQL Server, Oracle, Redis, Cosmos DB, MongoDB, RedShift, Postgres, Snowflake</w:t>
-      </w:r>
-    </w:p>
-    <w:p>
-      <w:pPr>
+      </w:pPr>
+      <w:r>
         <w:rPr>
           <w:rFonts w:asciiTheme="minorHAnsi" w:eastAsia="Calibri" w:hAnsiTheme="minorHAnsi" w:cstheme="minorHAnsi"/>
           <w:color w:val="333333"/>
@@ -218,7 +307,8 @@
           <w:szCs w:val="20"/>
           <w:highlight w:val="white"/>
         </w:rPr>
-      </w:pPr>
+        <w:t>Database</w:t>
+      </w:r>
       <w:r>
         <w:rPr>
           <w:rFonts w:asciiTheme="minorHAnsi" w:eastAsia="Calibri" w:hAnsiTheme="minorHAnsi" w:cstheme="minorHAnsi"/>
@@ -227,11 +317,9 @@
           <w:szCs w:val="20"/>
           <w:highlight w:val="white"/>
         </w:rPr>
-        <w:t>Cloud Computer Service Experience: Microsoft Azure and AWS</w:t>
-      </w:r>
-    </w:p>
-    <w:p>
-      <w:pPr>
+        <w:t>s</w:t>
+      </w:r>
+      <w:r>
         <w:rPr>
           <w:rFonts w:asciiTheme="minorHAnsi" w:eastAsia="Calibri" w:hAnsiTheme="minorHAnsi" w:cstheme="minorHAnsi"/>
           <w:color w:val="333333"/>
@@ -239,7 +327,8 @@
           <w:szCs w:val="20"/>
           <w:highlight w:val="white"/>
         </w:rPr>
-      </w:pPr>
+        <w:t>: SQL Server, Oracle, Redis, Cosmos DB, MongoDB, RedShift, Postgres, Snowflake</w:t>
+      </w:r>
       <w:r>
         <w:rPr>
           <w:rFonts w:asciiTheme="minorHAnsi" w:eastAsia="Calibri" w:hAnsiTheme="minorHAnsi" w:cstheme="minorHAnsi"/>
@@ -248,9 +337,11 @@
           <w:szCs w:val="20"/>
           <w:highlight w:val="white"/>
         </w:rPr>
-        <w:t xml:space="preserve">Tools: </w:t>
-      </w:r>
-      <w:r>
+        <w:t>, Gremlin</w:t>
+      </w:r>
+    </w:p>
+    <w:p>
+      <w:pPr>
         <w:rPr>
           <w:rFonts w:asciiTheme="minorHAnsi" w:eastAsia="Calibri" w:hAnsiTheme="minorHAnsi" w:cstheme="minorHAnsi"/>
           <w:color w:val="333333"/>
@@ -258,7 +349,57 @@
           <w:szCs w:val="20"/>
           <w:highlight w:val="white"/>
         </w:rPr>
-        <w:t xml:space="preserve">Yarn, </w:t>
+      </w:pPr>
+      <w:r>
+        <w:rPr>
+          <w:rFonts w:asciiTheme="minorHAnsi" w:eastAsia="Calibri" w:hAnsiTheme="minorHAnsi" w:cstheme="minorHAnsi"/>
+          <w:color w:val="333333"/>
+          <w:sz w:val="20"/>
+          <w:szCs w:val="20"/>
+          <w:highlight w:val="white"/>
+        </w:rPr>
+        <w:t>Cloud Service</w:t>
+      </w:r>
+      <w:r>
+        <w:rPr>
+          <w:rFonts w:asciiTheme="minorHAnsi" w:eastAsia="Calibri" w:hAnsiTheme="minorHAnsi" w:cstheme="minorHAnsi"/>
+          <w:color w:val="333333"/>
+          <w:sz w:val="20"/>
+          <w:szCs w:val="20"/>
+          <w:highlight w:val="white"/>
+        </w:rPr>
+        <w:t>s</w:t>
+      </w:r>
+      <w:r>
+        <w:rPr>
+          <w:rFonts w:asciiTheme="minorHAnsi" w:eastAsia="Calibri" w:hAnsiTheme="minorHAnsi" w:cstheme="minorHAnsi"/>
+          <w:color w:val="333333"/>
+          <w:sz w:val="20"/>
+          <w:szCs w:val="20"/>
+          <w:highlight w:val="white"/>
+        </w:rPr>
+        <w:t>: Microsoft Azure and AWS</w:t>
+      </w:r>
+    </w:p>
+    <w:p>
+      <w:pPr>
+        <w:rPr>
+          <w:rFonts w:asciiTheme="minorHAnsi" w:eastAsia="Calibri" w:hAnsiTheme="minorHAnsi" w:cstheme="minorHAnsi"/>
+          <w:color w:val="333333"/>
+          <w:sz w:val="20"/>
+          <w:szCs w:val="20"/>
+          <w:highlight w:val="white"/>
+        </w:rPr>
+      </w:pPr>
+      <w:r>
+        <w:rPr>
+          <w:rFonts w:asciiTheme="minorHAnsi" w:eastAsia="Calibri" w:hAnsiTheme="minorHAnsi" w:cstheme="minorHAnsi"/>
+          <w:color w:val="333333"/>
+          <w:sz w:val="20"/>
+          <w:szCs w:val="20"/>
+          <w:highlight w:val="white"/>
+        </w:rPr>
+        <w:t xml:space="preserve">Tools: Azure Pipelines, </w:t>
       </w:r>
       <w:proofErr w:type="spellStart"/>
       <w:r>
@@ -269,7 +410,7 @@
           <w:szCs w:val="20"/>
           <w:highlight w:val="white"/>
         </w:rPr>
-        <w:t>npm</w:t>
+        <w:t>AngularCLI</w:t>
       </w:r>
       <w:proofErr w:type="spellEnd"/>
       <w:r>
@@ -282,6 +423,7 @@
         </w:rPr>
         <w:t xml:space="preserve">, </w:t>
       </w:r>
+      <w:proofErr w:type="spellStart"/>
       <w:r>
         <w:rPr>
           <w:rFonts w:asciiTheme="minorHAnsi" w:eastAsia="Calibri" w:hAnsiTheme="minorHAnsi" w:cstheme="minorHAnsi"/>
@@ -290,8 +432,9 @@
           <w:szCs w:val="20"/>
           <w:highlight w:val="white"/>
         </w:rPr>
-        <w:t>git</w:t>
-      </w:r>
+        <w:t>CircleCI</w:t>
+      </w:r>
+      <w:proofErr w:type="spellEnd"/>
       <w:r>
         <w:rPr>
           <w:rFonts w:asciiTheme="minorHAnsi" w:eastAsia="Calibri" w:hAnsiTheme="minorHAnsi" w:cstheme="minorHAnsi"/>
@@ -300,7 +443,37 @@
           <w:szCs w:val="20"/>
           <w:highlight w:val="white"/>
         </w:rPr>
-        <w:t xml:space="preserve">, Azure Pipelines, </w:t>
+        <w:t xml:space="preserve">, </w:t>
+      </w:r>
+      <w:r>
+        <w:rPr>
+          <w:rFonts w:asciiTheme="minorHAnsi" w:eastAsia="Calibri" w:hAnsiTheme="minorHAnsi" w:cstheme="minorHAnsi"/>
+          <w:color w:val="333333"/>
+          <w:sz w:val="20"/>
+          <w:szCs w:val="20"/>
+          <w:highlight w:val="white"/>
+        </w:rPr>
+        <w:t xml:space="preserve">Octopus, </w:t>
+      </w:r>
+      <w:r>
+        <w:rPr>
+          <w:rFonts w:asciiTheme="minorHAnsi" w:eastAsia="Calibri" w:hAnsiTheme="minorHAnsi" w:cstheme="minorHAnsi"/>
+          <w:color w:val="333333"/>
+          <w:sz w:val="20"/>
+          <w:szCs w:val="20"/>
+          <w:highlight w:val="white"/>
+        </w:rPr>
+        <w:t xml:space="preserve">JIRA, </w:t>
+      </w:r>
+      <w:r>
+        <w:rPr>
+          <w:rFonts w:asciiTheme="minorHAnsi" w:eastAsia="Calibri" w:hAnsiTheme="minorHAnsi" w:cstheme="minorHAnsi"/>
+          <w:color w:val="333333"/>
+          <w:sz w:val="20"/>
+          <w:szCs w:val="20"/>
+          <w:highlight w:val="white"/>
+        </w:rPr>
+        <w:t>Jenkins, G</w:t>
       </w:r>
       <w:proofErr w:type="spellStart"/>
       <w:r>
@@ -311,7 +484,7 @@
           <w:szCs w:val="20"/>
           <w:highlight w:val="white"/>
         </w:rPr>
-        <w:t>AngularCLI</w:t>
+        <w:t>ithub</w:t>
       </w:r>
       <w:proofErr w:type="spellEnd"/>
       <w:r>
@@ -322,10 +495,11 @@
           <w:szCs w:val="20"/>
           <w:highlight w:val="white"/>
         </w:rPr>
-        <w:t xml:space="preserve">, </w:t>
-      </w:r>
-      <w:proofErr w:type="spellStart"/>
-      <w:r>
+        <w:t xml:space="preserve"> Workflows</w:t>
+      </w:r>
+    </w:p>
+    <w:p>
+      <w:pPr>
         <w:rPr>
           <w:rFonts w:asciiTheme="minorHAnsi" w:eastAsia="Calibri" w:hAnsiTheme="minorHAnsi" w:cstheme="minorHAnsi"/>
           <w:color w:val="333333"/>
@@ -333,61 +507,6 @@
           <w:szCs w:val="20"/>
           <w:highlight w:val="white"/>
         </w:rPr>
-        <w:t>CircleCI</w:t>
-      </w:r>
-      <w:proofErr w:type="spellEnd"/>
-      <w:r>
-        <w:rPr>
-          <w:rFonts w:asciiTheme="minorHAnsi" w:eastAsia="Calibri" w:hAnsiTheme="minorHAnsi" w:cstheme="minorHAnsi"/>
-          <w:color w:val="333333"/>
-          <w:sz w:val="20"/>
-          <w:szCs w:val="20"/>
-          <w:highlight w:val="white"/>
-        </w:rPr>
-        <w:t xml:space="preserve">, </w:t>
-      </w:r>
-      <w:r>
-        <w:rPr>
-          <w:rFonts w:asciiTheme="minorHAnsi" w:eastAsia="Calibri" w:hAnsiTheme="minorHAnsi" w:cstheme="minorHAnsi"/>
-          <w:color w:val="333333"/>
-          <w:sz w:val="20"/>
-          <w:szCs w:val="20"/>
-          <w:highlight w:val="white"/>
-        </w:rPr>
-        <w:t xml:space="preserve">Octopus, Jenkins, </w:t>
-      </w:r>
-      <w:proofErr w:type="spellStart"/>
-      <w:r>
-        <w:rPr>
-          <w:rFonts w:asciiTheme="minorHAnsi" w:eastAsia="Calibri" w:hAnsiTheme="minorHAnsi" w:cstheme="minorHAnsi"/>
-          <w:color w:val="333333"/>
-          <w:sz w:val="20"/>
-          <w:szCs w:val="20"/>
-          <w:highlight w:val="white"/>
-        </w:rPr>
-        <w:t>Github</w:t>
-      </w:r>
-      <w:proofErr w:type="spellEnd"/>
-      <w:r>
-        <w:rPr>
-          <w:rFonts w:asciiTheme="minorHAnsi" w:eastAsia="Calibri" w:hAnsiTheme="minorHAnsi" w:cstheme="minorHAnsi"/>
-          <w:color w:val="333333"/>
-          <w:sz w:val="20"/>
-          <w:szCs w:val="20"/>
-          <w:highlight w:val="white"/>
-        </w:rPr>
-        <w:t xml:space="preserve"> Workflows</w:t>
-      </w:r>
-    </w:p>
-    <w:p>
-      <w:pPr>
-        <w:rPr>
-          <w:rFonts w:asciiTheme="minorHAnsi" w:eastAsia="Calibri" w:hAnsiTheme="minorHAnsi" w:cstheme="minorHAnsi"/>
-          <w:color w:val="333333"/>
-          <w:sz w:val="20"/>
-          <w:szCs w:val="20"/>
-          <w:highlight w:val="white"/>
-        </w:rPr>
       </w:pPr>
     </w:p>
     <w:p>
@@ -407,17 +526,13 @@
           <w:rFonts w:asciiTheme="minorHAnsi" w:eastAsia="Calibri" w:hAnsiTheme="minorHAnsi" w:cstheme="minorHAnsi"/>
           <w:b/>
           <w:color w:val="333333"/>
-          <w:sz w:val="20"/>
-          <w:szCs w:val="20"/>
-        </w:rPr>
-      </w:pPr>
-      <w:r>
-        <w:rPr>
-          <w:rFonts w:asciiTheme="minorHAnsi" w:eastAsia="Calibri" w:hAnsiTheme="minorHAnsi" w:cstheme="minorHAnsi"/>
-          <w:b/>
-          <w:color w:val="333333"/>
-          <w:sz w:val="20"/>
-          <w:szCs w:val="20"/>
+        </w:rPr>
+      </w:pPr>
+      <w:r>
+        <w:rPr>
+          <w:rFonts w:asciiTheme="minorHAnsi" w:eastAsia="Calibri" w:hAnsiTheme="minorHAnsi" w:cstheme="minorHAnsi"/>
+          <w:b/>
+          <w:color w:val="333333"/>
         </w:rPr>
         <w:t>Professional Experience</w:t>
       </w:r>
@@ -598,7 +713,27 @@
           <w:szCs w:val="20"/>
           <w:shd w:val="clear" w:color="auto" w:fill="FFFFFF"/>
         </w:rPr>
-        <w:t xml:space="preserve"> this is a redesign of the entire product offering.  The main goal of Inspire offering is to build strong work relationship amongst </w:t>
+        <w:t xml:space="preserve"> this is a redesign of the entire product offering.  The main goal of Inspire offering is to build strong work </w:t>
+      </w:r>
+      <w:r>
+        <w:rPr>
+          <w:rFonts w:ascii="Calibri" w:hAnsi="Calibri" w:cs="Calibri"/>
+          <w:color w:val="000000"/>
+          <w:sz w:val="20"/>
+          <w:szCs w:val="20"/>
+          <w:shd w:val="clear" w:color="auto" w:fill="FFFFFF"/>
+        </w:rPr>
+        <w:t>relationships</w:t>
+      </w:r>
+      <w:r>
+        <w:rPr>
+          <w:rFonts w:ascii="Calibri" w:hAnsi="Calibri" w:cs="Calibri"/>
+          <w:color w:val="000000"/>
+          <w:sz w:val="20"/>
+          <w:szCs w:val="20"/>
+          <w:shd w:val="clear" w:color="auto" w:fill="FFFFFF"/>
+        </w:rPr>
+        <w:t xml:space="preserve"> </w:t>
       </w:r>
       <w:r>
         <w:rPr>
@@ -607,6 +742,15 @@
           <w:szCs w:val="20"/>
           <w:shd w:val="clear" w:color="auto" w:fill="FFFFFF"/>
         </w:rPr>
+        <w:t xml:space="preserve">amongst </w:t>
+      </w:r>
+      <w:r>
+        <w:rPr>
+          <w:rFonts w:asciiTheme="minorHAnsi" w:hAnsiTheme="minorHAnsi" w:cstheme="minorHAnsi"/>
+          <w:sz w:val="20"/>
+          <w:szCs w:val="20"/>
+          <w:shd w:val="clear" w:color="auto" w:fill="FFFFFF"/>
+        </w:rPr>
         <w:t>t</w:t>
       </w:r>
       <w:r>
@@ -616,7 +760,25 @@
           <w:szCs w:val="20"/>
           <w:shd w:val="clear" w:color="auto" w:fill="FFFFFF"/>
         </w:rPr>
-        <w:t>eam members.  Currently, it is mostly used by management and leadership with the redesign attempting to target all levels of the company.</w:t>
+        <w:t xml:space="preserve">eam members.  Currently, it is mostly used by leadership with the redesign attempting to </w:t>
+      </w:r>
+      <w:r>
+        <w:rPr>
+          <w:rFonts w:asciiTheme="minorHAnsi" w:hAnsiTheme="minorHAnsi" w:cstheme="minorHAnsi"/>
+          <w:sz w:val="20"/>
+          <w:szCs w:val="20"/>
+          <w:shd w:val="clear" w:color="auto" w:fill="FFFFFF"/>
+        </w:rPr>
+        <w:t xml:space="preserve">increase involvement by employee’s </w:t>
+      </w:r>
+      <w:r>
+        <w:rPr>
+          <w:rFonts w:asciiTheme="minorHAnsi" w:hAnsiTheme="minorHAnsi" w:cstheme="minorHAnsi"/>
+          <w:sz w:val="20"/>
+          <w:szCs w:val="20"/>
+          <w:shd w:val="clear" w:color="auto" w:fill="FFFFFF"/>
+        </w:rPr>
+        <w:t>levels of the company.</w:t>
       </w:r>
     </w:p>
     <w:p>
@@ -637,6 +799,7 @@
           <w:numId w:val="9"/>
         </w:numPr>
         <w:shd w:val="clear" w:color="auto" w:fill="FFFFFF"/>
+        <w:ind w:left="360"/>
         <w:rPr>
           <w:rFonts w:asciiTheme="minorHAnsi" w:eastAsia="Calibri" w:hAnsiTheme="minorHAnsi" w:cstheme="minorHAnsi"/>
           <w:b/>
@@ -681,6 +844,7 @@
           <w:numId w:val="9"/>
         </w:numPr>
         <w:shd w:val="clear" w:color="auto" w:fill="FFFFFF"/>
+        <w:ind w:left="360"/>
         <w:rPr>
           <w:rFonts w:asciiTheme="minorHAnsi" w:eastAsia="Calibri" w:hAnsiTheme="minorHAnsi" w:cstheme="minorHAnsi"/>
           <w:b/>
@@ -727,6 +891,7 @@
           <w:numId w:val="9"/>
         </w:numPr>
         <w:shd w:val="clear" w:color="auto" w:fill="FFFFFF"/>
+        <w:ind w:left="360"/>
         <w:rPr>
           <w:rFonts w:asciiTheme="minorHAnsi" w:eastAsia="Calibri" w:hAnsiTheme="minorHAnsi" w:cstheme="minorHAnsi"/>
           <w:b/>
@@ -742,7 +907,7 @@
           <w:szCs w:val="20"/>
           <w:shd w:val="clear" w:color="auto" w:fill="FFFFFF"/>
         </w:rPr>
-        <w:t>Lead frontend developer/designer for the Product</w:t>
+        <w:t>Lead frontend developer for the Product</w:t>
       </w:r>
       <w:r>
         <w:rPr>
@@ -756,35 +921,23 @@
     </w:p>
     <w:p>
       <w:pPr>
-        <w:pStyle w:val="ListParagraph"/>
-        <w:shd w:val="clear" w:color="auto" w:fill="FFFFFF"/>
-        <w:rPr>
-          <w:rFonts w:asciiTheme="minorHAnsi" w:eastAsia="Calibri" w:hAnsiTheme="minorHAnsi" w:cstheme="minorHAnsi"/>
-          <w:b/>
-          <w:color w:val="333333"/>
-          <w:sz w:val="20"/>
-          <w:szCs w:val="20"/>
-        </w:rPr>
-      </w:pPr>
-    </w:p>
-    <w:p>
-      <w:pPr>
-        <w:shd w:val="clear" w:color="auto" w:fill="FFFFFF"/>
-        <w:rPr>
-          <w:rFonts w:asciiTheme="minorHAnsi" w:eastAsia="Calibri" w:hAnsiTheme="minorHAnsi" w:cstheme="minorHAnsi"/>
-          <w:b/>
-          <w:color w:val="333333"/>
-          <w:sz w:val="20"/>
-          <w:szCs w:val="20"/>
-        </w:rPr>
-      </w:pPr>
-    </w:p>
-    <w:p>
-      <w:pPr>
-        <w:shd w:val="clear" w:color="auto" w:fill="FFFFFF"/>
-        <w:spacing w:after="120"/>
-        <w:rPr>
-          <w:rFonts w:asciiTheme="minorHAnsi" w:eastAsia="Calibri" w:hAnsiTheme="minorHAnsi" w:cstheme="minorHAnsi"/>
+        <w:shd w:val="clear" w:color="auto" w:fill="FFFFFF"/>
+        <w:rPr>
+          <w:rFonts w:asciiTheme="minorHAnsi" w:eastAsia="Calibri" w:hAnsiTheme="minorHAnsi" w:cstheme="minorHAnsi"/>
+          <w:b/>
+          <w:color w:val="333333"/>
+          <w:sz w:val="20"/>
+          <w:szCs w:val="20"/>
+        </w:rPr>
+      </w:pPr>
+    </w:p>
+    <w:p>
+      <w:pPr>
+        <w:shd w:val="clear" w:color="auto" w:fill="FFFFFF"/>
+        <w:rPr>
+          <w:rFonts w:asciiTheme="minorHAnsi" w:eastAsia="Calibri" w:hAnsiTheme="minorHAnsi" w:cstheme="minorHAnsi"/>
+          <w:b/>
+          <w:bCs/>
           <w:color w:val="333333"/>
           <w:sz w:val="20"/>
           <w:szCs w:val="20"/>
@@ -895,6 +1048,18 @@
         </w:rPr>
         <w:t xml:space="preserve"> 2022</w:t>
       </w:r>
+    </w:p>
+    <w:p>
+      <w:pPr>
+        <w:shd w:val="clear" w:color="auto" w:fill="FFFFFF"/>
+        <w:rPr>
+          <w:rFonts w:asciiTheme="minorHAnsi" w:eastAsia="Calibri" w:hAnsiTheme="minorHAnsi" w:cstheme="minorHAnsi"/>
+          <w:b/>
+          <w:color w:val="333333"/>
+          <w:sz w:val="20"/>
+          <w:szCs w:val="20"/>
+        </w:rPr>
+      </w:pPr>
     </w:p>
     <w:p>
       <w:pPr>
@@ -905,28 +1070,27 @@
           <w:right w:val="none" w:sz="0" w:space="0" w:color="000000"/>
           <w:between w:val="none" w:sz="0" w:space="0" w:color="000000"/>
         </w:pBdr>
-        <w:spacing w:after="280"/>
-        <w:rPr>
-          <w:rFonts w:asciiTheme="minorHAnsi" w:eastAsia="Calibri" w:hAnsiTheme="minorHAnsi" w:cstheme="minorHAnsi"/>
-          <w:sz w:val="20"/>
-          <w:szCs w:val="20"/>
-        </w:rPr>
-      </w:pPr>
-      <w:r>
-        <w:rPr>
-          <w:rFonts w:asciiTheme="minorHAnsi" w:eastAsia="Calibri" w:hAnsiTheme="minorHAnsi" w:cstheme="minorHAnsi"/>
-          <w:sz w:val="20"/>
-          <w:szCs w:val="20"/>
-        </w:rPr>
-        <w:t xml:space="preserve">Global Experience initiative that consists of a </w:t>
-      </w:r>
-      <w:r>
-        <w:rPr>
-          <w:rFonts w:asciiTheme="minorHAnsi" w:eastAsia="Calibri" w:hAnsiTheme="minorHAnsi" w:cstheme="minorHAnsi"/>
-          <w:sz w:val="20"/>
-          <w:szCs w:val="20"/>
-        </w:rPr>
-        <w:t xml:space="preserve">small </w:t>
+        <w:rPr>
+          <w:rFonts w:asciiTheme="minorHAnsi" w:eastAsia="Calibri" w:hAnsiTheme="minorHAnsi" w:cstheme="minorHAnsi"/>
+          <w:sz w:val="20"/>
+          <w:szCs w:val="20"/>
+        </w:rPr>
+      </w:pPr>
+      <w:r>
+        <w:rPr>
+          <w:rFonts w:asciiTheme="minorHAnsi" w:eastAsia="Calibri" w:hAnsiTheme="minorHAnsi" w:cstheme="minorHAnsi"/>
+          <w:sz w:val="20"/>
+          <w:szCs w:val="20"/>
+        </w:rPr>
+        <w:t xml:space="preserve">Global Experience initiative that consists of </w:t>
+      </w:r>
+      <w:r>
+        <w:rPr>
+          <w:rFonts w:asciiTheme="minorHAnsi" w:eastAsia="Calibri" w:hAnsiTheme="minorHAnsi" w:cstheme="minorHAnsi"/>
+          <w:sz w:val="20"/>
+          <w:szCs w:val="20"/>
+        </w:rPr>
+        <w:t xml:space="preserve">a </w:t>
       </w:r>
       <w:r>
         <w:rPr>
@@ -950,7 +1114,15 @@
           <w:sz w:val="20"/>
           <w:szCs w:val="20"/>
         </w:rPr>
-        <w:t xml:space="preserve">ngineers, </w:t>
+        <w:t>ngineers,</w:t>
+      </w:r>
+      <w:r>
+        <w:rPr>
+          <w:rFonts w:asciiTheme="minorHAnsi" w:eastAsia="Calibri" w:hAnsiTheme="minorHAnsi" w:cstheme="minorHAnsi"/>
+          <w:sz w:val="20"/>
+          <w:szCs w:val="20"/>
+        </w:rPr>
+        <w:t xml:space="preserve"> a </w:t>
       </w:r>
       <w:r>
         <w:rPr>
@@ -982,7 +1154,55 @@
           <w:sz w:val="20"/>
           <w:szCs w:val="20"/>
         </w:rPr>
-        <w:t>esigner</w:t>
+        <w:t xml:space="preserve">esigner, and </w:t>
+      </w:r>
+      <w:r>
+        <w:rPr>
+          <w:rFonts w:asciiTheme="minorHAnsi" w:eastAsia="Calibri" w:hAnsiTheme="minorHAnsi" w:cstheme="minorHAnsi"/>
+          <w:sz w:val="20"/>
+          <w:szCs w:val="20"/>
+        </w:rPr>
+        <w:t>a p</w:t>
+      </w:r>
+      <w:r>
+        <w:rPr>
+          <w:rFonts w:asciiTheme="minorHAnsi" w:eastAsia="Calibri" w:hAnsiTheme="minorHAnsi" w:cstheme="minorHAnsi"/>
+          <w:sz w:val="20"/>
+          <w:szCs w:val="20"/>
+        </w:rPr>
+        <w:t xml:space="preserve">roduct </w:t>
+      </w:r>
+      <w:r>
+        <w:rPr>
+          <w:rFonts w:asciiTheme="minorHAnsi" w:eastAsia="Calibri" w:hAnsiTheme="minorHAnsi" w:cstheme="minorHAnsi"/>
+          <w:sz w:val="20"/>
+          <w:szCs w:val="20"/>
+        </w:rPr>
+        <w:t>m</w:t>
+      </w:r>
+      <w:r>
+        <w:rPr>
+          <w:rFonts w:asciiTheme="minorHAnsi" w:eastAsia="Calibri" w:hAnsiTheme="minorHAnsi" w:cstheme="minorHAnsi"/>
+          <w:sz w:val="20"/>
+          <w:szCs w:val="20"/>
+        </w:rPr>
+        <w:t xml:space="preserve">anager to standardize UI components and user experience of the </w:t>
+      </w:r>
+      <w:r>
+        <w:rPr>
+          <w:rFonts w:asciiTheme="minorHAnsi" w:eastAsia="Calibri" w:hAnsiTheme="minorHAnsi" w:cstheme="minorHAnsi"/>
+          <w:sz w:val="20"/>
+          <w:szCs w:val="20"/>
+        </w:rPr>
+        <w:t>Predictive Index</w:t>
+      </w:r>
+      <w:r>
+        <w:rPr>
+          <w:rFonts w:asciiTheme="minorHAnsi" w:eastAsia="Calibri" w:hAnsiTheme="minorHAnsi" w:cstheme="minorHAnsi"/>
+          <w:sz w:val="20"/>
+          <w:szCs w:val="20"/>
+        </w:rPr>
+        <w:t xml:space="preserve"> </w:t>
       </w:r>
       <w:r>
         <w:rPr>
@@ -998,74 +1218,66 @@
           <w:sz w:val="20"/>
           <w:szCs w:val="20"/>
         </w:rPr>
-        <w:t xml:space="preserve">, and </w:t>
-      </w:r>
-      <w:r>
-        <w:rPr>
-          <w:rFonts w:asciiTheme="minorHAnsi" w:eastAsia="Calibri" w:hAnsiTheme="minorHAnsi" w:cstheme="minorHAnsi"/>
-          <w:sz w:val="20"/>
-          <w:szCs w:val="20"/>
-        </w:rPr>
-        <w:t>a p</w:t>
-      </w:r>
-      <w:r>
-        <w:rPr>
-          <w:rFonts w:asciiTheme="minorHAnsi" w:eastAsia="Calibri" w:hAnsiTheme="minorHAnsi" w:cstheme="minorHAnsi"/>
-          <w:sz w:val="20"/>
-          <w:szCs w:val="20"/>
-        </w:rPr>
-        <w:t xml:space="preserve">roduct </w:t>
-      </w:r>
-      <w:r>
-        <w:rPr>
-          <w:rFonts w:asciiTheme="minorHAnsi" w:eastAsia="Calibri" w:hAnsiTheme="minorHAnsi" w:cstheme="minorHAnsi"/>
-          <w:sz w:val="20"/>
-          <w:szCs w:val="20"/>
-        </w:rPr>
-        <w:t>m</w:t>
-      </w:r>
-      <w:r>
-        <w:rPr>
-          <w:rFonts w:asciiTheme="minorHAnsi" w:eastAsia="Calibri" w:hAnsiTheme="minorHAnsi" w:cstheme="minorHAnsi"/>
-          <w:sz w:val="20"/>
-          <w:szCs w:val="20"/>
-        </w:rPr>
-        <w:t xml:space="preserve">anager to standardize UI components and overall user experience of the </w:t>
-      </w:r>
-      <w:r>
-        <w:rPr>
-          <w:rFonts w:asciiTheme="minorHAnsi" w:eastAsia="Calibri" w:hAnsiTheme="minorHAnsi" w:cstheme="minorHAnsi"/>
-          <w:sz w:val="20"/>
-          <w:szCs w:val="20"/>
-        </w:rPr>
-        <w:t>Predictive Index</w:t>
-      </w:r>
-      <w:r>
-        <w:rPr>
-          <w:rFonts w:asciiTheme="minorHAnsi" w:eastAsia="Calibri" w:hAnsiTheme="minorHAnsi" w:cstheme="minorHAnsi"/>
-          <w:sz w:val="20"/>
-          <w:szCs w:val="20"/>
-        </w:rPr>
-        <w:t xml:space="preserve"> Suite. This initiative is consisting of building a new consumable library in Angular (13 currently) for other modules/micro-frontends to consume. This library is automatically built and deployed in a CI/CD fashion using </w:t>
-      </w:r>
-      <w:proofErr w:type="spellStart"/>
-      <w:r>
-        <w:rPr>
-          <w:rFonts w:asciiTheme="minorHAnsi" w:eastAsia="Calibri" w:hAnsiTheme="minorHAnsi" w:cstheme="minorHAnsi"/>
-          <w:sz w:val="20"/>
-          <w:szCs w:val="20"/>
-        </w:rPr>
-        <w:t>CircleCI</w:t>
-      </w:r>
-      <w:proofErr w:type="spellEnd"/>
-      <w:r>
-        <w:rPr>
-          <w:rFonts w:asciiTheme="minorHAnsi" w:eastAsia="Calibri" w:hAnsiTheme="minorHAnsi" w:cstheme="minorHAnsi"/>
-          <w:sz w:val="20"/>
-          <w:szCs w:val="20"/>
-        </w:rPr>
-        <w:t>.</w:t>
-      </w:r>
+        <w:t xml:space="preserve">uite. This initiative </w:t>
+      </w:r>
+      <w:r>
+        <w:rPr>
+          <w:rFonts w:ascii="Calibri" w:hAnsi="Calibri" w:cs="Calibri"/>
+          <w:color w:val="000000"/>
+          <w:sz w:val="20"/>
+          <w:szCs w:val="20"/>
+        </w:rPr>
+        <w:t>consists</w:t>
+      </w:r>
+      <w:r>
+        <w:rPr>
+          <w:rFonts w:ascii="Calibri" w:hAnsi="Calibri" w:cs="Calibri"/>
+          <w:color w:val="000000"/>
+          <w:sz w:val="20"/>
+          <w:szCs w:val="20"/>
+        </w:rPr>
+        <w:t xml:space="preserve"> </w:t>
+      </w:r>
+      <w:r>
+        <w:rPr>
+          <w:rFonts w:asciiTheme="minorHAnsi" w:eastAsia="Calibri" w:hAnsiTheme="minorHAnsi" w:cstheme="minorHAnsi"/>
+          <w:sz w:val="20"/>
+          <w:szCs w:val="20"/>
+        </w:rPr>
+        <w:t xml:space="preserve">of building a new </w:t>
+      </w:r>
+      <w:r>
+        <w:rPr>
+          <w:rFonts w:asciiTheme="minorHAnsi" w:eastAsia="Calibri" w:hAnsiTheme="minorHAnsi" w:cstheme="minorHAnsi"/>
+          <w:sz w:val="20"/>
+          <w:szCs w:val="20"/>
+        </w:rPr>
+        <w:t xml:space="preserve">Angular </w:t>
+      </w:r>
+      <w:r>
+        <w:rPr>
+          <w:rFonts w:asciiTheme="minorHAnsi" w:eastAsia="Calibri" w:hAnsiTheme="minorHAnsi" w:cstheme="minorHAnsi"/>
+          <w:sz w:val="20"/>
+          <w:szCs w:val="20"/>
+        </w:rPr>
+        <w:t>consumable library for other modules/micro-frontends to consume.</w:t>
+      </w:r>
+    </w:p>
+    <w:p>
+      <w:pPr>
+        <w:pBdr>
+          <w:top w:val="none" w:sz="0" w:space="0" w:color="000000"/>
+          <w:left w:val="none" w:sz="0" w:space="0" w:color="000000"/>
+          <w:bottom w:val="none" w:sz="0" w:space="0" w:color="000000"/>
+          <w:right w:val="none" w:sz="0" w:space="0" w:color="000000"/>
+          <w:between w:val="none" w:sz="0" w:space="0" w:color="000000"/>
+        </w:pBdr>
+        <w:rPr>
+          <w:rFonts w:asciiTheme="minorHAnsi" w:eastAsia="Calibri" w:hAnsiTheme="minorHAnsi" w:cstheme="minorHAnsi"/>
+          <w:sz w:val="20"/>
+          <w:szCs w:val="20"/>
+        </w:rPr>
+      </w:pPr>
     </w:p>
     <w:p>
       <w:pPr>
@@ -1081,20 +1293,20 @@
           <w:right w:val="none" w:sz="0" w:space="0" w:color="000000"/>
           <w:between w:val="none" w:sz="0" w:space="0" w:color="000000"/>
         </w:pBdr>
-        <w:spacing w:after="280"/>
-        <w:rPr>
-          <w:rFonts w:asciiTheme="minorHAnsi" w:eastAsia="Calibri" w:hAnsiTheme="minorHAnsi" w:cstheme="minorHAnsi"/>
-          <w:sz w:val="20"/>
-          <w:szCs w:val="20"/>
-        </w:rPr>
-      </w:pPr>
-      <w:r>
-        <w:rPr>
-          <w:rFonts w:asciiTheme="minorHAnsi" w:eastAsia="Calibri" w:hAnsiTheme="minorHAnsi" w:cstheme="minorHAnsi"/>
-          <w:sz w:val="20"/>
-          <w:szCs w:val="20"/>
-        </w:rPr>
-        <w:t>Initial library setup and integration with Storybook (A 3</w:t>
+        <w:ind w:left="360"/>
+        <w:rPr>
+          <w:rFonts w:asciiTheme="minorHAnsi" w:eastAsia="Calibri" w:hAnsiTheme="minorHAnsi" w:cstheme="minorHAnsi"/>
+          <w:sz w:val="20"/>
+          <w:szCs w:val="20"/>
+        </w:rPr>
+      </w:pPr>
+      <w:r>
+        <w:rPr>
+          <w:rFonts w:asciiTheme="minorHAnsi" w:eastAsia="Calibri" w:hAnsiTheme="minorHAnsi" w:cstheme="minorHAnsi"/>
+          <w:sz w:val="20"/>
+          <w:szCs w:val="20"/>
+        </w:rPr>
+        <w:t>Initial library setup and integration with Storybook (3</w:t>
       </w:r>
       <w:r>
         <w:rPr>
@@ -1128,7 +1340,7 @@
           <w:right w:val="none" w:sz="0" w:space="0" w:color="000000"/>
           <w:between w:val="none" w:sz="0" w:space="0" w:color="000000"/>
         </w:pBdr>
-        <w:spacing w:after="280"/>
+        <w:ind w:left="360"/>
         <w:rPr>
           <w:rFonts w:asciiTheme="minorHAnsi" w:eastAsia="Calibri" w:hAnsiTheme="minorHAnsi" w:cstheme="minorHAnsi"/>
           <w:sz w:val="20"/>
@@ -1158,7 +1370,37 @@
           <w:right w:val="none" w:sz="0" w:space="0" w:color="000000"/>
           <w:between w:val="none" w:sz="0" w:space="0" w:color="000000"/>
         </w:pBdr>
-        <w:spacing w:after="280"/>
+        <w:ind w:left="360"/>
+        <w:rPr>
+          <w:rFonts w:asciiTheme="minorHAnsi" w:eastAsia="Calibri" w:hAnsiTheme="minorHAnsi" w:cstheme="minorHAnsi"/>
+          <w:sz w:val="20"/>
+          <w:szCs w:val="20"/>
+        </w:rPr>
+      </w:pPr>
+      <w:r>
+        <w:rPr>
+          <w:rFonts w:asciiTheme="minorHAnsi" w:eastAsia="Calibri" w:hAnsiTheme="minorHAnsi" w:cstheme="minorHAnsi"/>
+          <w:sz w:val="20"/>
+          <w:szCs w:val="20"/>
+        </w:rPr>
+        <w:t>Setup contribution guide allowing organization wide contribution.</w:t>
+      </w:r>
+    </w:p>
+    <w:p>
+      <w:pPr>
+        <w:pStyle w:val="ListParagraph"/>
+        <w:numPr>
+          <w:ilvl w:val="0"/>
+          <w:numId w:val="6"/>
+        </w:numPr>
+        <w:pBdr>
+          <w:top w:val="none" w:sz="0" w:space="0" w:color="000000"/>
+          <w:left w:val="none" w:sz="0" w:space="0" w:color="000000"/>
+          <w:bottom w:val="none" w:sz="0" w:space="0" w:color="000000"/>
+          <w:right w:val="none" w:sz="0" w:space="0" w:color="000000"/>
+          <w:between w:val="none" w:sz="0" w:space="0" w:color="000000"/>
+        </w:pBdr>
+        <w:ind w:left="360"/>
         <w:rPr>
           <w:rFonts w:asciiTheme="minorHAnsi" w:eastAsia="Calibri" w:hAnsiTheme="minorHAnsi" w:cstheme="minorHAnsi"/>
           <w:sz w:val="20"/>
@@ -1203,7 +1445,7 @@
           <w:sz w:val="20"/>
           <w:szCs w:val="20"/>
         </w:rPr>
-        <w:t xml:space="preserve">of up to </w:t>
+        <w:t xml:space="preserve">of </w:t>
       </w:r>
       <w:r>
         <w:rPr>
@@ -1232,7 +1474,7 @@
           <w:right w:val="none" w:sz="0" w:space="0" w:color="000000"/>
           <w:between w:val="none" w:sz="0" w:space="0" w:color="000000"/>
         </w:pBdr>
-        <w:spacing w:after="280"/>
+        <w:ind w:left="0"/>
         <w:rPr>
           <w:rFonts w:asciiTheme="minorHAnsi" w:eastAsia="Calibri" w:hAnsiTheme="minorHAnsi" w:cstheme="minorHAnsi"/>
           <w:sz w:val="20"/>
@@ -1249,10 +1491,11 @@
           <w:right w:val="none" w:sz="0" w:space="0" w:color="000000"/>
           <w:between w:val="none" w:sz="0" w:space="0" w:color="000000"/>
         </w:pBdr>
-        <w:spacing w:after="280"/>
-        <w:rPr>
-          <w:rFonts w:asciiTheme="minorHAnsi" w:eastAsia="Calibri" w:hAnsiTheme="minorHAnsi" w:cstheme="minorHAnsi"/>
-          <w:color w:val="212529"/>
+        <w:rPr>
+          <w:rFonts w:asciiTheme="minorHAnsi" w:eastAsia="Calibri" w:hAnsiTheme="minorHAnsi" w:cstheme="minorHAnsi"/>
+          <w:b/>
+          <w:bCs/>
+          <w:color w:val="333333"/>
           <w:sz w:val="20"/>
           <w:szCs w:val="20"/>
         </w:rPr>
@@ -1317,283 +1560,6 @@
           <w:szCs w:val="20"/>
         </w:rPr>
         <w:t>Oct 2021 – May 2022</w:t>
-      </w:r>
-    </w:p>
-    <w:p>
-      <w:pPr>
-        <w:shd w:val="clear" w:color="auto" w:fill="FFFFFF"/>
-        <w:rPr>
-          <w:rFonts w:asciiTheme="minorHAnsi" w:eastAsia="Calibri" w:hAnsiTheme="minorHAnsi" w:cstheme="minorHAnsi"/>
-          <w:sz w:val="20"/>
-          <w:szCs w:val="20"/>
-        </w:rPr>
-      </w:pPr>
-      <w:r>
-        <w:rPr>
-          <w:rFonts w:asciiTheme="minorHAnsi" w:eastAsia="Calibri" w:hAnsiTheme="minorHAnsi" w:cstheme="minorHAnsi"/>
-          <w:sz w:val="20"/>
-          <w:szCs w:val="20"/>
-        </w:rPr>
-        <w:t xml:space="preserve">Global Feature initiative </w:t>
-      </w:r>
-      <w:r>
-        <w:rPr>
-          <w:rFonts w:asciiTheme="minorHAnsi" w:eastAsia="Calibri" w:hAnsiTheme="minorHAnsi" w:cstheme="minorHAnsi"/>
-          <w:sz w:val="20"/>
-          <w:szCs w:val="20"/>
-        </w:rPr>
-        <w:t xml:space="preserve">to </w:t>
-      </w:r>
-      <w:r>
-        <w:rPr>
-          <w:rFonts w:asciiTheme="minorHAnsi" w:eastAsia="Calibri" w:hAnsiTheme="minorHAnsi" w:cstheme="minorHAnsi"/>
-          <w:sz w:val="20"/>
-          <w:szCs w:val="20"/>
-        </w:rPr>
-        <w:t>setup to help manage global standardizations</w:t>
-      </w:r>
-      <w:r>
-        <w:rPr>
-          <w:rFonts w:asciiTheme="minorHAnsi" w:eastAsia="Calibri" w:hAnsiTheme="minorHAnsi" w:cstheme="minorHAnsi"/>
-          <w:sz w:val="20"/>
-          <w:szCs w:val="20"/>
-        </w:rPr>
-        <w:t xml:space="preserve"> for backend microservices</w:t>
-      </w:r>
-      <w:r>
-        <w:rPr>
-          <w:rFonts w:asciiTheme="minorHAnsi" w:eastAsia="Calibri" w:hAnsiTheme="minorHAnsi" w:cstheme="minorHAnsi"/>
-          <w:sz w:val="20"/>
-          <w:szCs w:val="20"/>
-        </w:rPr>
-        <w:t xml:space="preserve">. Global Features focus more around managing permissions/access across all applications in the PI Suite.  Global Experience is attempting to integrative Angular Martials and standardize UI components across the PI Suite. </w:t>
-      </w:r>
-    </w:p>
-    <w:p>
-      <w:pPr>
-        <w:shd w:val="clear" w:color="auto" w:fill="FFFFFF"/>
-        <w:rPr>
-          <w:rFonts w:asciiTheme="minorHAnsi" w:eastAsia="Calibri" w:hAnsiTheme="minorHAnsi" w:cstheme="minorHAnsi"/>
-          <w:sz w:val="20"/>
-          <w:szCs w:val="20"/>
-        </w:rPr>
-      </w:pPr>
-    </w:p>
-    <w:p>
-      <w:pPr>
-        <w:pStyle w:val="ListParagraph"/>
-        <w:numPr>
-          <w:ilvl w:val="0"/>
-          <w:numId w:val="6"/>
-        </w:numPr>
-        <w:shd w:val="clear" w:color="auto" w:fill="FFFFFF"/>
-        <w:rPr>
-          <w:rFonts w:asciiTheme="minorHAnsi" w:eastAsia="Calibri" w:hAnsiTheme="minorHAnsi" w:cstheme="minorHAnsi"/>
-          <w:sz w:val="20"/>
-          <w:szCs w:val="20"/>
-        </w:rPr>
-      </w:pPr>
-      <w:r>
-        <w:rPr>
-          <w:rFonts w:asciiTheme="minorHAnsi" w:eastAsia="Calibri" w:hAnsiTheme="minorHAnsi" w:cstheme="minorHAnsi"/>
-          <w:sz w:val="20"/>
-          <w:szCs w:val="20"/>
-        </w:rPr>
-        <w:t xml:space="preserve">Lead efforts to </w:t>
-      </w:r>
-      <w:r>
-        <w:rPr>
-          <w:rFonts w:asciiTheme="minorHAnsi" w:eastAsia="Calibri" w:hAnsiTheme="minorHAnsi" w:cstheme="minorHAnsi"/>
-          <w:sz w:val="20"/>
-          <w:szCs w:val="20"/>
-        </w:rPr>
-        <w:t>implement</w:t>
-      </w:r>
-      <w:r>
-        <w:rPr>
-          <w:rFonts w:asciiTheme="minorHAnsi" w:eastAsia="Calibri" w:hAnsiTheme="minorHAnsi" w:cstheme="minorHAnsi"/>
-          <w:sz w:val="20"/>
-          <w:szCs w:val="20"/>
-        </w:rPr>
-        <w:t xml:space="preserve"> a UX Library of components with Storybook overview.</w:t>
-      </w:r>
-    </w:p>
-    <w:p>
-      <w:pPr>
-        <w:pStyle w:val="ListParagraph"/>
-        <w:numPr>
-          <w:ilvl w:val="0"/>
-          <w:numId w:val="6"/>
-        </w:numPr>
-        <w:shd w:val="clear" w:color="auto" w:fill="FFFFFF"/>
-        <w:rPr>
-          <w:rFonts w:asciiTheme="minorHAnsi" w:eastAsia="Calibri" w:hAnsiTheme="minorHAnsi" w:cstheme="minorHAnsi"/>
-          <w:sz w:val="20"/>
-          <w:szCs w:val="20"/>
-        </w:rPr>
-      </w:pPr>
-      <w:r>
-        <w:rPr>
-          <w:rFonts w:asciiTheme="minorHAnsi" w:eastAsia="Calibri" w:hAnsiTheme="minorHAnsi" w:cstheme="minorHAnsi"/>
-          <w:sz w:val="20"/>
-          <w:szCs w:val="20"/>
-        </w:rPr>
-        <w:t>Member of Frontend Internal committees.</w:t>
-      </w:r>
-    </w:p>
-    <w:p>
-      <w:pPr>
-        <w:pStyle w:val="ListParagraph"/>
-        <w:numPr>
-          <w:ilvl w:val="0"/>
-          <w:numId w:val="6"/>
-        </w:numPr>
-        <w:shd w:val="clear" w:color="auto" w:fill="FFFFFF"/>
-        <w:rPr>
-          <w:rFonts w:asciiTheme="minorHAnsi" w:eastAsia="Calibri" w:hAnsiTheme="minorHAnsi" w:cstheme="minorHAnsi"/>
-          <w:sz w:val="20"/>
-          <w:szCs w:val="20"/>
-        </w:rPr>
-      </w:pPr>
-      <w:r>
-        <w:rPr>
-          <w:rFonts w:asciiTheme="minorHAnsi" w:eastAsia="Calibri" w:hAnsiTheme="minorHAnsi" w:cstheme="minorHAnsi"/>
-          <w:sz w:val="20"/>
-          <w:szCs w:val="20"/>
-        </w:rPr>
-        <w:t>Helped implement new permission control system</w:t>
-      </w:r>
-      <w:r>
-        <w:rPr>
-          <w:rFonts w:asciiTheme="minorHAnsi" w:eastAsia="Calibri" w:hAnsiTheme="minorHAnsi" w:cstheme="minorHAnsi"/>
-          <w:sz w:val="20"/>
-          <w:szCs w:val="20"/>
-        </w:rPr>
-        <w:t xml:space="preserve"> switching from RBAC to ABAC</w:t>
-      </w:r>
-    </w:p>
-    <w:p>
-      <w:pPr>
-        <w:shd w:val="clear" w:color="auto" w:fill="FFFFFF"/>
-        <w:rPr>
-          <w:rFonts w:asciiTheme="minorHAnsi" w:eastAsia="Calibri" w:hAnsiTheme="minorHAnsi" w:cstheme="minorHAnsi"/>
-          <w:b/>
-          <w:color w:val="333333"/>
-          <w:sz w:val="20"/>
-          <w:szCs w:val="20"/>
-        </w:rPr>
-      </w:pPr>
-    </w:p>
-    <w:p>
-      <w:pPr>
-        <w:shd w:val="clear" w:color="auto" w:fill="FFFFFF"/>
-        <w:rPr>
-          <w:rFonts w:asciiTheme="minorHAnsi" w:eastAsia="Calibri" w:hAnsiTheme="minorHAnsi" w:cstheme="minorHAnsi"/>
-          <w:b/>
-          <w:color w:val="333333"/>
-          <w:sz w:val="20"/>
-          <w:szCs w:val="20"/>
-        </w:rPr>
-      </w:pPr>
-    </w:p>
-    <w:p>
-      <w:pPr>
-        <w:shd w:val="clear" w:color="auto" w:fill="FFFFFF"/>
-        <w:rPr>
-          <w:rFonts w:asciiTheme="minorHAnsi" w:eastAsia="Calibri" w:hAnsiTheme="minorHAnsi" w:cstheme="minorHAnsi"/>
-          <w:b/>
-          <w:color w:val="333333"/>
-          <w:sz w:val="20"/>
-          <w:szCs w:val="20"/>
-        </w:rPr>
-      </w:pPr>
-    </w:p>
-    <w:p>
-      <w:pPr>
-        <w:shd w:val="clear" w:color="auto" w:fill="FFFFFF"/>
-        <w:rPr>
-          <w:rFonts w:asciiTheme="minorHAnsi" w:eastAsia="Calibri" w:hAnsiTheme="minorHAnsi" w:cstheme="minorHAnsi"/>
-          <w:b/>
-          <w:color w:val="333333"/>
-          <w:sz w:val="20"/>
-          <w:szCs w:val="20"/>
-        </w:rPr>
-      </w:pPr>
-    </w:p>
-    <w:p>
-      <w:pPr>
-        <w:shd w:val="clear" w:color="auto" w:fill="FFFFFF"/>
-        <w:rPr>
-          <w:rFonts w:asciiTheme="minorHAnsi" w:eastAsia="Calibri" w:hAnsiTheme="minorHAnsi" w:cstheme="minorHAnsi"/>
-          <w:b/>
-          <w:color w:val="333333"/>
-        </w:rPr>
-      </w:pPr>
-      <w:proofErr w:type="spellStart"/>
-      <w:r>
-        <w:rPr>
-          <w:rFonts w:asciiTheme="minorHAnsi" w:eastAsia="Calibri" w:hAnsiTheme="minorHAnsi" w:cstheme="minorHAnsi"/>
-          <w:b/>
-          <w:color w:val="333333"/>
-        </w:rPr>
-        <w:lastRenderedPageBreak/>
-        <w:t>GoPuff</w:t>
-      </w:r>
-      <w:proofErr w:type="spellEnd"/>
-      <w:r>
-        <w:rPr>
-          <w:rFonts w:asciiTheme="minorHAnsi" w:eastAsia="Calibri" w:hAnsiTheme="minorHAnsi" w:cstheme="minorHAnsi"/>
-          <w:b/>
-          <w:color w:val="333333"/>
-        </w:rPr>
-        <w:t xml:space="preserve">, Remote                                                                                                          Feb 2021 – </w:t>
-      </w:r>
-      <w:r>
-        <w:rPr>
-          <w:rFonts w:asciiTheme="minorHAnsi" w:eastAsia="Calibri" w:hAnsiTheme="minorHAnsi" w:cstheme="minorHAnsi"/>
-          <w:b/>
-          <w:color w:val="333333"/>
-        </w:rPr>
-        <w:t>Oct</w:t>
-      </w:r>
-      <w:r>
-        <w:rPr>
-          <w:rFonts w:asciiTheme="minorHAnsi" w:eastAsia="Calibri" w:hAnsiTheme="minorHAnsi" w:cstheme="minorHAnsi"/>
-          <w:b/>
-          <w:color w:val="333333"/>
-        </w:rPr>
-        <w:t xml:space="preserve"> 2020</w:t>
-      </w:r>
-    </w:p>
-    <w:p>
-      <w:pPr>
-        <w:shd w:val="clear" w:color="auto" w:fill="FFFFFF"/>
-        <w:spacing w:after="120"/>
-        <w:rPr>
-          <w:rFonts w:asciiTheme="minorHAnsi" w:eastAsia="Calibri" w:hAnsiTheme="minorHAnsi" w:cstheme="minorHAnsi"/>
-          <w:color w:val="333333"/>
-          <w:sz w:val="20"/>
-          <w:szCs w:val="20"/>
-        </w:rPr>
-      </w:pPr>
-      <w:r>
-        <w:rPr>
-          <w:rFonts w:asciiTheme="minorHAnsi" w:eastAsia="Calibri" w:hAnsiTheme="minorHAnsi" w:cstheme="minorHAnsi"/>
-          <w:b/>
-          <w:color w:val="333333"/>
-          <w:sz w:val="20"/>
-          <w:szCs w:val="20"/>
-        </w:rPr>
-        <w:t>Software Engineer</w:t>
-      </w:r>
-      <w:r>
-        <w:rPr>
-          <w:rFonts w:asciiTheme="minorHAnsi" w:eastAsia="Calibri" w:hAnsiTheme="minorHAnsi" w:cstheme="minorHAnsi"/>
-          <w:color w:val="333333"/>
-          <w:sz w:val="20"/>
-          <w:szCs w:val="20"/>
-        </w:rPr>
-        <w:t xml:space="preserve"> II - Forecasting Engineering</w:t>
       </w:r>
     </w:p>
     <w:p>
@@ -1607,56 +1573,138 @@
         </w:pBdr>
         <w:rPr>
           <w:rFonts w:asciiTheme="minorHAnsi" w:eastAsia="Calibri" w:hAnsiTheme="minorHAnsi" w:cstheme="minorHAnsi"/>
+          <w:color w:val="212529"/>
+          <w:sz w:val="20"/>
+          <w:szCs w:val="20"/>
+        </w:rPr>
+      </w:pPr>
+    </w:p>
+    <w:p>
+      <w:pPr>
+        <w:shd w:val="clear" w:color="auto" w:fill="FFFFFF"/>
+        <w:rPr>
+          <w:rFonts w:asciiTheme="minorHAnsi" w:eastAsia="Calibri" w:hAnsiTheme="minorHAnsi" w:cstheme="minorHAnsi"/>
+          <w:sz w:val="20"/>
+          <w:szCs w:val="20"/>
+        </w:rPr>
+      </w:pPr>
+      <w:r>
+        <w:rPr>
+          <w:rFonts w:asciiTheme="minorHAnsi" w:eastAsia="Calibri" w:hAnsiTheme="minorHAnsi" w:cstheme="minorHAnsi"/>
+          <w:sz w:val="20"/>
+          <w:szCs w:val="20"/>
+        </w:rPr>
+        <w:t xml:space="preserve">Global Feature initiative </w:t>
+      </w:r>
+      <w:r>
+        <w:rPr>
+          <w:rFonts w:asciiTheme="minorHAnsi" w:eastAsia="Calibri" w:hAnsiTheme="minorHAnsi" w:cstheme="minorHAnsi"/>
+          <w:sz w:val="20"/>
+          <w:szCs w:val="20"/>
+        </w:rPr>
+        <w:t xml:space="preserve">was created to </w:t>
+      </w:r>
+      <w:r>
+        <w:rPr>
+          <w:rFonts w:asciiTheme="minorHAnsi" w:eastAsia="Calibri" w:hAnsiTheme="minorHAnsi" w:cstheme="minorHAnsi"/>
+          <w:sz w:val="20"/>
+          <w:szCs w:val="20"/>
+        </w:rPr>
+        <w:t>manage global standardizations</w:t>
+      </w:r>
+      <w:r>
+        <w:rPr>
+          <w:rFonts w:asciiTheme="minorHAnsi" w:eastAsia="Calibri" w:hAnsiTheme="minorHAnsi" w:cstheme="minorHAnsi"/>
+          <w:sz w:val="20"/>
+          <w:szCs w:val="20"/>
+        </w:rPr>
+        <w:t xml:space="preserve"> for backend microservices</w:t>
+      </w:r>
+      <w:r>
+        <w:rPr>
+          <w:rFonts w:asciiTheme="minorHAnsi" w:eastAsia="Calibri" w:hAnsiTheme="minorHAnsi" w:cstheme="minorHAnsi"/>
+          <w:sz w:val="20"/>
+          <w:szCs w:val="20"/>
+        </w:rPr>
+        <w:t xml:space="preserve">. Global Features focus managing permissions/access across all </w:t>
+      </w:r>
+      <w:r>
+        <w:rPr>
+          <w:rFonts w:asciiTheme="minorHAnsi" w:eastAsia="Calibri" w:hAnsiTheme="minorHAnsi" w:cstheme="minorHAnsi"/>
+          <w:sz w:val="20"/>
+          <w:szCs w:val="20"/>
+        </w:rPr>
+        <w:t xml:space="preserve">microservices </w:t>
+      </w:r>
+      <w:r>
+        <w:rPr>
+          <w:rFonts w:asciiTheme="minorHAnsi" w:eastAsia="Calibri" w:hAnsiTheme="minorHAnsi" w:cstheme="minorHAnsi"/>
+          <w:sz w:val="20"/>
+          <w:szCs w:val="20"/>
+        </w:rPr>
+        <w:t xml:space="preserve">as </w:t>
+      </w:r>
+      <w:r>
+        <w:rPr>
+          <w:rFonts w:asciiTheme="minorHAnsi" w:eastAsia="Calibri" w:hAnsiTheme="minorHAnsi" w:cstheme="minorHAnsi"/>
+          <w:sz w:val="20"/>
+          <w:szCs w:val="20"/>
+        </w:rPr>
+        <w:t>a</w:t>
+      </w:r>
+      <w:r>
+        <w:rPr>
+          <w:rFonts w:asciiTheme="minorHAnsi" w:eastAsia="Calibri" w:hAnsiTheme="minorHAnsi" w:cstheme="minorHAnsi"/>
+          <w:sz w:val="20"/>
+          <w:szCs w:val="20"/>
+        </w:rPr>
+        <w:t xml:space="preserve"> </w:t>
+      </w:r>
+      <w:r>
+        <w:rPr>
+          <w:rFonts w:asciiTheme="minorHAnsi" w:eastAsia="Calibri" w:hAnsiTheme="minorHAnsi" w:cstheme="minorHAnsi"/>
+          <w:sz w:val="20"/>
+          <w:szCs w:val="20"/>
+        </w:rPr>
+        <w:t xml:space="preserve">part of the </w:t>
+      </w:r>
+      <w:r>
+        <w:rPr>
+          <w:rFonts w:asciiTheme="minorHAnsi" w:eastAsia="Calibri" w:hAnsiTheme="minorHAnsi" w:cstheme="minorHAnsi"/>
+          <w:sz w:val="20"/>
+          <w:szCs w:val="20"/>
+        </w:rPr>
+        <w:t xml:space="preserve">applications in the PI Suite.  </w:t>
+      </w:r>
+      <w:r>
+        <w:rPr>
+          <w:rFonts w:asciiTheme="minorHAnsi" w:eastAsia="Calibri" w:hAnsiTheme="minorHAnsi" w:cstheme="minorHAnsi"/>
+          <w:sz w:val="20"/>
+          <w:szCs w:val="20"/>
+        </w:rPr>
+        <w:t xml:space="preserve">This initiative was a complete redesign of the permissions system from the ground up.  </w:t>
+      </w:r>
+      <w:r>
+        <w:rPr>
+          <w:rFonts w:asciiTheme="minorHAnsi" w:eastAsia="Calibri" w:hAnsiTheme="minorHAnsi" w:cstheme="minorHAnsi"/>
+          <w:sz w:val="20"/>
+          <w:szCs w:val="20"/>
+        </w:rPr>
+        <w:t xml:space="preserve">Global Experience is attempting to </w:t>
+      </w:r>
+      <w:r>
+        <w:rPr>
+          <w:rFonts w:ascii="Calibri" w:hAnsi="Calibri" w:cs="Calibri"/>
           <w:color w:val="000000"/>
           <w:sz w:val="20"/>
           <w:szCs w:val="20"/>
         </w:rPr>
-      </w:pPr>
-      <w:r>
-        <w:rPr>
-          <w:rFonts w:asciiTheme="minorHAnsi" w:eastAsia="Calibri" w:hAnsiTheme="minorHAnsi" w:cstheme="minorHAnsi"/>
-          <w:sz w:val="20"/>
-          <w:szCs w:val="20"/>
-        </w:rPr>
-        <w:t xml:space="preserve">Forecasting Engineering initiative inside of </w:t>
-      </w:r>
-      <w:proofErr w:type="spellStart"/>
-      <w:r>
-        <w:rPr>
-          <w:rFonts w:asciiTheme="minorHAnsi" w:eastAsia="Calibri" w:hAnsiTheme="minorHAnsi" w:cstheme="minorHAnsi"/>
-          <w:sz w:val="20"/>
-          <w:szCs w:val="20"/>
-        </w:rPr>
-        <w:t>G</w:t>
-      </w:r>
-      <w:r>
-        <w:rPr>
-          <w:rFonts w:asciiTheme="minorHAnsi" w:eastAsia="Calibri" w:hAnsiTheme="minorHAnsi" w:cstheme="minorHAnsi"/>
-          <w:sz w:val="20"/>
-          <w:szCs w:val="20"/>
-        </w:rPr>
-        <w:t>o</w:t>
-      </w:r>
-      <w:r>
-        <w:rPr>
-          <w:rFonts w:asciiTheme="minorHAnsi" w:eastAsia="Calibri" w:hAnsiTheme="minorHAnsi" w:cstheme="minorHAnsi"/>
-          <w:sz w:val="20"/>
-          <w:szCs w:val="20"/>
-        </w:rPr>
-        <w:t>P</w:t>
-      </w:r>
-      <w:r>
-        <w:rPr>
-          <w:rFonts w:asciiTheme="minorHAnsi" w:eastAsia="Calibri" w:hAnsiTheme="minorHAnsi" w:cstheme="minorHAnsi"/>
-          <w:sz w:val="20"/>
-          <w:szCs w:val="20"/>
-        </w:rPr>
-        <w:t>uff</w:t>
-      </w:r>
-      <w:proofErr w:type="spellEnd"/>
-      <w:r>
-        <w:rPr>
-          <w:rFonts w:asciiTheme="minorHAnsi" w:eastAsia="Calibri" w:hAnsiTheme="minorHAnsi" w:cstheme="minorHAnsi"/>
+        <w:t>integrate</w:t>
+      </w:r>
+      <w:r>
+        <w:rPr>
+          <w:rFonts w:ascii="Calibri" w:hAnsi="Calibri" w:cs="Calibri"/>
+          <w:color w:val="000000"/>
           <w:sz w:val="20"/>
           <w:szCs w:val="20"/>
         </w:rPr>
@@ -1668,74 +1716,398 @@
           <w:sz w:val="20"/>
           <w:szCs w:val="20"/>
         </w:rPr>
-        <w:t xml:space="preserve">is designed </w:t>
-      </w:r>
-      <w:r>
-        <w:rPr>
-          <w:rFonts w:asciiTheme="minorHAnsi" w:eastAsia="Calibri" w:hAnsiTheme="minorHAnsi" w:cstheme="minorHAnsi"/>
-          <w:sz w:val="20"/>
-          <w:szCs w:val="20"/>
-        </w:rPr>
-        <w:t>to better forecast workload/orders</w:t>
-      </w:r>
-      <w:r>
-        <w:rPr>
-          <w:rFonts w:asciiTheme="minorHAnsi" w:eastAsia="Calibri" w:hAnsiTheme="minorHAnsi" w:cstheme="minorHAnsi"/>
-          <w:sz w:val="20"/>
-          <w:szCs w:val="20"/>
-        </w:rPr>
-        <w:t xml:space="preserve"> helping to manage and predict resources needed to keep up with </w:t>
-      </w:r>
-      <w:proofErr w:type="spellStart"/>
-      <w:r>
-        <w:rPr>
-          <w:rFonts w:asciiTheme="minorHAnsi" w:eastAsia="Calibri" w:hAnsiTheme="minorHAnsi" w:cstheme="minorHAnsi"/>
-          <w:sz w:val="20"/>
-          <w:szCs w:val="20"/>
-        </w:rPr>
-        <w:t>GoPuff’s</w:t>
-      </w:r>
-      <w:proofErr w:type="spellEnd"/>
-      <w:r>
-        <w:rPr>
-          <w:rFonts w:asciiTheme="minorHAnsi" w:eastAsia="Calibri" w:hAnsiTheme="minorHAnsi" w:cstheme="minorHAnsi"/>
-          <w:sz w:val="20"/>
-          <w:szCs w:val="20"/>
-        </w:rPr>
-        <w:t xml:space="preserve"> guaranteed delivery times</w:t>
-      </w:r>
-      <w:r>
-        <w:rPr>
-          <w:rFonts w:asciiTheme="minorHAnsi" w:eastAsia="Calibri" w:hAnsiTheme="minorHAnsi" w:cstheme="minorHAnsi"/>
-          <w:sz w:val="20"/>
-          <w:szCs w:val="20"/>
-        </w:rPr>
-        <w:t>.  Developing a new Full Stack React/Express/</w:t>
-      </w:r>
-      <w:proofErr w:type="spellStart"/>
-      <w:r>
-        <w:rPr>
-          <w:rFonts w:asciiTheme="minorHAnsi" w:eastAsia="Calibri" w:hAnsiTheme="minorHAnsi" w:cstheme="minorHAnsi"/>
-          <w:sz w:val="20"/>
-          <w:szCs w:val="20"/>
-        </w:rPr>
-        <w:t>GraphQL</w:t>
-      </w:r>
-      <w:proofErr w:type="spellEnd"/>
-      <w:r>
-        <w:rPr>
-          <w:rFonts w:asciiTheme="minorHAnsi" w:eastAsia="Calibri" w:hAnsiTheme="minorHAnsi" w:cstheme="minorHAnsi"/>
-          <w:sz w:val="20"/>
-          <w:szCs w:val="20"/>
-        </w:rPr>
-        <w:t xml:space="preserve"> application and Node Docker containers for processing.  The Forecasting application is designed to take the current manual processes with multiple variations and standardize metrics across the organization.</w:t>
-      </w:r>
-    </w:p>
-    <w:p>
-      <w:pPr>
+        <w:t xml:space="preserve">Angular Martials and standardize UI components across the PI Suite. </w:t>
+      </w:r>
+      <w:r>
+        <w:rPr>
+          <w:rFonts w:asciiTheme="minorHAnsi" w:eastAsia="Calibri" w:hAnsiTheme="minorHAnsi" w:cstheme="minorHAnsi"/>
+          <w:sz w:val="20"/>
+          <w:szCs w:val="20"/>
+        </w:rPr>
+        <w:t xml:space="preserve">  </w:t>
+      </w:r>
+    </w:p>
+    <w:p>
+      <w:pPr>
+        <w:shd w:val="clear" w:color="auto" w:fill="FFFFFF"/>
+        <w:rPr>
+          <w:rFonts w:asciiTheme="minorHAnsi" w:eastAsia="Calibri" w:hAnsiTheme="minorHAnsi" w:cstheme="minorHAnsi"/>
+          <w:sz w:val="20"/>
+          <w:szCs w:val="20"/>
+        </w:rPr>
+      </w:pPr>
+    </w:p>
+    <w:p>
+      <w:pPr>
+        <w:pStyle w:val="ListParagraph"/>
         <w:numPr>
           <w:ilvl w:val="0"/>
-          <w:numId w:val="5"/>
+          <w:numId w:val="6"/>
+        </w:numPr>
+        <w:shd w:val="clear" w:color="auto" w:fill="FFFFFF"/>
+        <w:ind w:left="360"/>
+        <w:rPr>
+          <w:rFonts w:asciiTheme="minorHAnsi" w:eastAsia="Calibri" w:hAnsiTheme="minorHAnsi" w:cstheme="minorHAnsi"/>
+          <w:sz w:val="20"/>
+          <w:szCs w:val="20"/>
+        </w:rPr>
+      </w:pPr>
+      <w:r>
+        <w:rPr>
+          <w:rFonts w:asciiTheme="minorHAnsi" w:eastAsia="Calibri" w:hAnsiTheme="minorHAnsi" w:cstheme="minorHAnsi"/>
+          <w:sz w:val="20"/>
+          <w:szCs w:val="20"/>
+        </w:rPr>
+        <w:t>Assisted in efforts modernizing the Hire and Design redesign and implementations.</w:t>
+      </w:r>
+    </w:p>
+    <w:p>
+      <w:pPr>
+        <w:pStyle w:val="ListParagraph"/>
+        <w:numPr>
+          <w:ilvl w:val="0"/>
+          <w:numId w:val="6"/>
+        </w:numPr>
+        <w:shd w:val="clear" w:color="auto" w:fill="FFFFFF"/>
+        <w:ind w:left="360"/>
+        <w:rPr>
+          <w:rFonts w:asciiTheme="minorHAnsi" w:eastAsia="Calibri" w:hAnsiTheme="minorHAnsi" w:cstheme="minorHAnsi"/>
+          <w:sz w:val="20"/>
+          <w:szCs w:val="20"/>
+        </w:rPr>
+      </w:pPr>
+      <w:r>
+        <w:rPr>
+          <w:rFonts w:asciiTheme="minorHAnsi" w:eastAsia="Calibri" w:hAnsiTheme="minorHAnsi" w:cstheme="minorHAnsi"/>
+          <w:sz w:val="20"/>
+          <w:szCs w:val="20"/>
+        </w:rPr>
+        <w:t xml:space="preserve">Assisted in the </w:t>
+      </w:r>
+      <w:r>
+        <w:rPr>
+          <w:rFonts w:asciiTheme="minorHAnsi" w:eastAsia="Calibri" w:hAnsiTheme="minorHAnsi" w:cstheme="minorHAnsi"/>
+          <w:sz w:val="20"/>
+          <w:szCs w:val="20"/>
+        </w:rPr>
+        <w:t>implement new permission control system</w:t>
+      </w:r>
+      <w:r>
+        <w:rPr>
+          <w:rFonts w:asciiTheme="minorHAnsi" w:eastAsia="Calibri" w:hAnsiTheme="minorHAnsi" w:cstheme="minorHAnsi"/>
+          <w:sz w:val="20"/>
+          <w:szCs w:val="20"/>
+        </w:rPr>
+        <w:t xml:space="preserve"> switching from RBAC to ABAC</w:t>
+      </w:r>
+    </w:p>
+    <w:p>
+      <w:pPr>
+        <w:pStyle w:val="ListParagraph"/>
+        <w:numPr>
+          <w:ilvl w:val="0"/>
+          <w:numId w:val="6"/>
+        </w:numPr>
+        <w:shd w:val="clear" w:color="auto" w:fill="FFFFFF"/>
+        <w:ind w:left="360"/>
+        <w:rPr>
+          <w:rFonts w:asciiTheme="minorHAnsi" w:eastAsia="Calibri" w:hAnsiTheme="minorHAnsi" w:cstheme="minorHAnsi"/>
+          <w:sz w:val="20"/>
+          <w:szCs w:val="20"/>
+        </w:rPr>
+      </w:pPr>
+      <w:r>
+        <w:rPr>
+          <w:rFonts w:asciiTheme="minorHAnsi" w:eastAsia="Calibri" w:hAnsiTheme="minorHAnsi" w:cstheme="minorHAnsi"/>
+          <w:sz w:val="20"/>
+          <w:szCs w:val="20"/>
+        </w:rPr>
+        <w:t>Member of Frontend</w:t>
+      </w:r>
+      <w:r>
+        <w:rPr>
+          <w:rFonts w:asciiTheme="minorHAnsi" w:eastAsia="Calibri" w:hAnsiTheme="minorHAnsi" w:cstheme="minorHAnsi"/>
+          <w:sz w:val="20"/>
+          <w:szCs w:val="20"/>
+        </w:rPr>
+        <w:t xml:space="preserve"> Advisory board and </w:t>
+      </w:r>
+      <w:r>
+        <w:rPr>
+          <w:rFonts w:asciiTheme="minorHAnsi" w:eastAsia="Calibri" w:hAnsiTheme="minorHAnsi" w:cstheme="minorHAnsi"/>
+          <w:sz w:val="20"/>
+          <w:szCs w:val="20"/>
+        </w:rPr>
+        <w:t>Internal committees.</w:t>
+      </w:r>
+    </w:p>
+    <w:p>
+      <w:pPr>
+        <w:shd w:val="clear" w:color="auto" w:fill="FFFFFF"/>
+        <w:rPr>
+          <w:rFonts w:asciiTheme="minorHAnsi" w:eastAsia="Calibri" w:hAnsiTheme="minorHAnsi" w:cstheme="minorHAnsi"/>
+          <w:sz w:val="20"/>
+          <w:szCs w:val="20"/>
+        </w:rPr>
+      </w:pPr>
+    </w:p>
+    <w:p>
+      <w:pPr>
+        <w:shd w:val="clear" w:color="auto" w:fill="FFFFFF"/>
+        <w:rPr>
+          <w:rFonts w:asciiTheme="minorHAnsi" w:eastAsia="Calibri" w:hAnsiTheme="minorHAnsi" w:cstheme="minorHAnsi"/>
+          <w:sz w:val="20"/>
+          <w:szCs w:val="20"/>
+        </w:rPr>
+      </w:pPr>
+    </w:p>
+    <w:p>
+      <w:pPr>
+        <w:shd w:val="clear" w:color="auto" w:fill="FFFFFF"/>
+        <w:rPr>
+          <w:rFonts w:asciiTheme="minorHAnsi" w:eastAsia="Calibri" w:hAnsiTheme="minorHAnsi" w:cstheme="minorHAnsi"/>
+          <w:sz w:val="20"/>
+          <w:szCs w:val="20"/>
+        </w:rPr>
+      </w:pPr>
+    </w:p>
+    <w:p>
+      <w:pPr>
+        <w:shd w:val="clear" w:color="auto" w:fill="FFFFFF"/>
+        <w:rPr>
+          <w:rFonts w:asciiTheme="minorHAnsi" w:eastAsia="Calibri" w:hAnsiTheme="minorHAnsi" w:cstheme="minorHAnsi"/>
+          <w:sz w:val="20"/>
+          <w:szCs w:val="20"/>
+        </w:rPr>
+      </w:pPr>
+    </w:p>
+    <w:p>
+      <w:pPr>
+        <w:shd w:val="clear" w:color="auto" w:fill="FFFFFF"/>
+        <w:rPr>
+          <w:rFonts w:asciiTheme="minorHAnsi" w:eastAsia="Calibri" w:hAnsiTheme="minorHAnsi" w:cstheme="minorHAnsi"/>
+          <w:b/>
+          <w:color w:val="333333"/>
+          <w:sz w:val="20"/>
+          <w:szCs w:val="20"/>
+        </w:rPr>
+      </w:pPr>
+    </w:p>
+    <w:p>
+      <w:pPr>
+        <w:shd w:val="clear" w:color="auto" w:fill="FFFFFF"/>
+        <w:rPr>
+          <w:rFonts w:asciiTheme="minorHAnsi" w:eastAsia="Calibri" w:hAnsiTheme="minorHAnsi" w:cstheme="minorHAnsi"/>
+          <w:b/>
+          <w:color w:val="333333"/>
+        </w:rPr>
+      </w:pPr>
+      <w:proofErr w:type="spellStart"/>
+      <w:r>
+        <w:rPr>
+          <w:rFonts w:asciiTheme="minorHAnsi" w:eastAsia="Calibri" w:hAnsiTheme="minorHAnsi" w:cstheme="minorHAnsi"/>
+          <w:b/>
+          <w:color w:val="333333"/>
+        </w:rPr>
+        <w:lastRenderedPageBreak/>
+        <w:t>GoPuff</w:t>
+      </w:r>
+      <w:proofErr w:type="spellEnd"/>
+      <w:r>
+        <w:rPr>
+          <w:rFonts w:asciiTheme="minorHAnsi" w:eastAsia="Calibri" w:hAnsiTheme="minorHAnsi" w:cstheme="minorHAnsi"/>
+          <w:b/>
+          <w:color w:val="333333"/>
+        </w:rPr>
+        <w:t xml:space="preserve">, Remote                                                                                                          Feb 2021 – </w:t>
+      </w:r>
+      <w:r>
+        <w:rPr>
+          <w:rFonts w:asciiTheme="minorHAnsi" w:eastAsia="Calibri" w:hAnsiTheme="minorHAnsi" w:cstheme="minorHAnsi"/>
+          <w:b/>
+          <w:color w:val="333333"/>
+        </w:rPr>
+        <w:t>Oct</w:t>
+      </w:r>
+      <w:r>
+        <w:rPr>
+          <w:rFonts w:asciiTheme="minorHAnsi" w:eastAsia="Calibri" w:hAnsiTheme="minorHAnsi" w:cstheme="minorHAnsi"/>
+          <w:b/>
+          <w:color w:val="333333"/>
+        </w:rPr>
+        <w:t xml:space="preserve"> 2020</w:t>
+      </w:r>
+    </w:p>
+    <w:p>
+      <w:pPr>
+        <w:shd w:val="clear" w:color="auto" w:fill="FFFFFF"/>
+        <w:rPr>
+          <w:rFonts w:asciiTheme="minorHAnsi" w:eastAsia="Calibri" w:hAnsiTheme="minorHAnsi" w:cstheme="minorHAnsi"/>
+          <w:color w:val="333333"/>
+          <w:sz w:val="20"/>
+          <w:szCs w:val="20"/>
+        </w:rPr>
+      </w:pPr>
+      <w:r>
+        <w:rPr>
+          <w:rFonts w:asciiTheme="minorHAnsi" w:eastAsia="Calibri" w:hAnsiTheme="minorHAnsi" w:cstheme="minorHAnsi"/>
+          <w:b/>
+          <w:color w:val="333333"/>
+          <w:sz w:val="20"/>
+          <w:szCs w:val="20"/>
+        </w:rPr>
+        <w:t>Software Engineer</w:t>
+      </w:r>
+      <w:r>
+        <w:rPr>
+          <w:rFonts w:asciiTheme="minorHAnsi" w:eastAsia="Calibri" w:hAnsiTheme="minorHAnsi" w:cstheme="minorHAnsi"/>
+          <w:color w:val="333333"/>
+          <w:sz w:val="20"/>
+          <w:szCs w:val="20"/>
+        </w:rPr>
+        <w:t xml:space="preserve"> II - Forecasting Engineering</w:t>
+      </w:r>
+    </w:p>
+    <w:p>
+      <w:pPr>
+        <w:shd w:val="clear" w:color="auto" w:fill="FFFFFF"/>
+        <w:rPr>
+          <w:rFonts w:asciiTheme="minorHAnsi" w:eastAsia="Calibri" w:hAnsiTheme="minorHAnsi" w:cstheme="minorHAnsi"/>
+          <w:color w:val="333333"/>
+          <w:sz w:val="20"/>
+          <w:szCs w:val="20"/>
+        </w:rPr>
+      </w:pPr>
+    </w:p>
+    <w:p>
+      <w:pPr>
+        <w:pBdr>
+          <w:top w:val="none" w:sz="0" w:space="0" w:color="000000"/>
+          <w:left w:val="none" w:sz="0" w:space="0" w:color="000000"/>
+          <w:bottom w:val="none" w:sz="0" w:space="0" w:color="000000"/>
+          <w:right w:val="none" w:sz="0" w:space="0" w:color="000000"/>
+          <w:between w:val="none" w:sz="0" w:space="0" w:color="000000"/>
+        </w:pBdr>
+        <w:rPr>
+          <w:rFonts w:asciiTheme="minorHAnsi" w:eastAsia="Calibri" w:hAnsiTheme="minorHAnsi" w:cstheme="minorHAnsi"/>
+          <w:sz w:val="20"/>
+          <w:szCs w:val="20"/>
+        </w:rPr>
+      </w:pPr>
+      <w:r>
+        <w:rPr>
+          <w:rFonts w:asciiTheme="minorHAnsi" w:eastAsia="Calibri" w:hAnsiTheme="minorHAnsi" w:cstheme="minorHAnsi"/>
+          <w:sz w:val="20"/>
+          <w:szCs w:val="20"/>
+        </w:rPr>
+        <w:t xml:space="preserve">Forecasting Engineering initiative </w:t>
+      </w:r>
+      <w:r>
+        <w:rPr>
+          <w:rFonts w:asciiTheme="minorHAnsi" w:eastAsia="Calibri" w:hAnsiTheme="minorHAnsi" w:cstheme="minorHAnsi"/>
+          <w:sz w:val="20"/>
+          <w:szCs w:val="20"/>
+        </w:rPr>
+        <w:t xml:space="preserve">is designed </w:t>
+      </w:r>
+      <w:r>
+        <w:rPr>
+          <w:rFonts w:asciiTheme="minorHAnsi" w:eastAsia="Calibri" w:hAnsiTheme="minorHAnsi" w:cstheme="minorHAnsi"/>
+          <w:sz w:val="20"/>
+          <w:szCs w:val="20"/>
+        </w:rPr>
+        <w:t>to better forecast workload/orders</w:t>
+      </w:r>
+      <w:r>
+        <w:rPr>
+          <w:rFonts w:asciiTheme="minorHAnsi" w:eastAsia="Calibri" w:hAnsiTheme="minorHAnsi" w:cstheme="minorHAnsi"/>
+          <w:sz w:val="20"/>
+          <w:szCs w:val="20"/>
+        </w:rPr>
+        <w:t xml:space="preserve"> helping to manage and predict resources needed to keep up with guaranteed delivery times</w:t>
+      </w:r>
+      <w:r>
+        <w:rPr>
+          <w:rFonts w:asciiTheme="minorHAnsi" w:eastAsia="Calibri" w:hAnsiTheme="minorHAnsi" w:cstheme="minorHAnsi"/>
+          <w:sz w:val="20"/>
+          <w:szCs w:val="20"/>
+        </w:rPr>
+        <w:t>.  Developing a new Full Stack React/Express/</w:t>
+      </w:r>
+      <w:proofErr w:type="spellStart"/>
+      <w:r>
+        <w:rPr>
+          <w:rFonts w:asciiTheme="minorHAnsi" w:eastAsia="Calibri" w:hAnsiTheme="minorHAnsi" w:cstheme="minorHAnsi"/>
+          <w:sz w:val="20"/>
+          <w:szCs w:val="20"/>
+        </w:rPr>
+        <w:t>GraphQL</w:t>
+      </w:r>
+      <w:proofErr w:type="spellEnd"/>
+      <w:r>
+        <w:rPr>
+          <w:rFonts w:asciiTheme="minorHAnsi" w:eastAsia="Calibri" w:hAnsiTheme="minorHAnsi" w:cstheme="minorHAnsi"/>
+          <w:sz w:val="20"/>
+          <w:szCs w:val="20"/>
+        </w:rPr>
+        <w:t xml:space="preserve"> application </w:t>
+      </w:r>
+      <w:r>
+        <w:rPr>
+          <w:rFonts w:asciiTheme="minorHAnsi" w:eastAsia="Calibri" w:hAnsiTheme="minorHAnsi" w:cstheme="minorHAnsi"/>
+          <w:sz w:val="20"/>
+          <w:szCs w:val="20"/>
+        </w:rPr>
+        <w:t>deployed in</w:t>
+      </w:r>
+      <w:r>
+        <w:rPr>
+          <w:rFonts w:asciiTheme="minorHAnsi" w:eastAsia="Calibri" w:hAnsiTheme="minorHAnsi" w:cstheme="minorHAnsi"/>
+          <w:sz w:val="20"/>
+          <w:szCs w:val="20"/>
+        </w:rPr>
+        <w:t xml:space="preserve"> </w:t>
+      </w:r>
+      <w:r>
+        <w:rPr>
+          <w:rFonts w:asciiTheme="minorHAnsi" w:eastAsia="Calibri" w:hAnsiTheme="minorHAnsi" w:cstheme="minorHAnsi"/>
+          <w:sz w:val="20"/>
+          <w:szCs w:val="20"/>
+        </w:rPr>
+        <w:t xml:space="preserve">a </w:t>
+      </w:r>
+      <w:r>
+        <w:rPr>
+          <w:rFonts w:asciiTheme="minorHAnsi" w:eastAsia="Calibri" w:hAnsiTheme="minorHAnsi" w:cstheme="minorHAnsi"/>
+          <w:sz w:val="20"/>
+          <w:szCs w:val="20"/>
+        </w:rPr>
+        <w:t>Docker container.  The Forecasting application is designed to take the current manual processes with multiple variations and standardize metrics across the organization.</w:t>
+      </w:r>
+    </w:p>
+    <w:p>
+      <w:pPr>
+        <w:pBdr>
+          <w:top w:val="none" w:sz="0" w:space="0" w:color="000000"/>
+          <w:left w:val="none" w:sz="0" w:space="0" w:color="000000"/>
+          <w:bottom w:val="none" w:sz="0" w:space="0" w:color="000000"/>
+          <w:right w:val="none" w:sz="0" w:space="0" w:color="000000"/>
+          <w:between w:val="none" w:sz="0" w:space="0" w:color="000000"/>
+        </w:pBdr>
+        <w:rPr>
+          <w:rFonts w:asciiTheme="minorHAnsi" w:eastAsia="Calibri" w:hAnsiTheme="minorHAnsi" w:cstheme="minorHAnsi"/>
+          <w:color w:val="000000"/>
+          <w:sz w:val="20"/>
+          <w:szCs w:val="20"/>
+        </w:rPr>
+      </w:pPr>
+    </w:p>
+    <w:p>
+      <w:pPr>
+        <w:pStyle w:val="ListParagraph"/>
+        <w:numPr>
+          <w:ilvl w:val="0"/>
+          <w:numId w:val="12"/>
         </w:numPr>
         <w:pBdr>
           <w:top w:val="none" w:sz="0" w:space="0" w:color="000000"/>
@@ -1744,7 +2116,7 @@
           <w:right w:val="none" w:sz="0" w:space="0" w:color="000000"/>
           <w:between w:val="none" w:sz="0" w:space="0" w:color="000000"/>
         </w:pBdr>
-        <w:spacing w:before="280"/>
+        <w:ind w:left="360"/>
         <w:rPr>
           <w:rFonts w:asciiTheme="minorHAnsi" w:eastAsia="Calibri" w:hAnsiTheme="minorHAnsi" w:cstheme="minorHAnsi"/>
           <w:color w:val="212529"/>
@@ -1802,9 +2174,10 @@
     </w:p>
     <w:p>
       <w:pPr>
+        <w:pStyle w:val="ListParagraph"/>
         <w:numPr>
           <w:ilvl w:val="0"/>
-          <w:numId w:val="5"/>
+          <w:numId w:val="12"/>
         </w:numPr>
         <w:pBdr>
           <w:top w:val="none" w:sz="0" w:space="0" w:color="000000"/>
@@ -1813,6 +2186,7 @@
           <w:right w:val="none" w:sz="0" w:space="0" w:color="000000"/>
           <w:between w:val="none" w:sz="0" w:space="0" w:color="000000"/>
         </w:pBdr>
+        <w:ind w:left="360"/>
         <w:rPr>
           <w:rFonts w:asciiTheme="minorHAnsi" w:eastAsia="Calibri" w:hAnsiTheme="minorHAnsi" w:cstheme="minorHAnsi"/>
           <w:color w:val="212529"/>
@@ -1832,9 +2206,10 @@
     </w:p>
     <w:p>
       <w:pPr>
+        <w:pStyle w:val="ListParagraph"/>
         <w:numPr>
           <w:ilvl w:val="0"/>
-          <w:numId w:val="5"/>
+          <w:numId w:val="12"/>
         </w:numPr>
         <w:pBdr>
           <w:top w:val="none" w:sz="0" w:space="0" w:color="000000"/>
@@ -1843,14 +2218,23 @@
           <w:right w:val="none" w:sz="0" w:space="0" w:color="000000"/>
           <w:between w:val="none" w:sz="0" w:space="0" w:color="000000"/>
         </w:pBdr>
-        <w:spacing w:after="280"/>
+        <w:shd w:val="clear" w:color="auto" w:fill="FFFFFF"/>
+        <w:ind w:left="360"/>
+        <w:rPr>
+          <w:rFonts w:asciiTheme="minorHAnsi" w:eastAsia="Calibri" w:hAnsiTheme="minorHAnsi" w:cstheme="minorHAnsi"/>
+          <w:b/>
+          <w:color w:val="333333"/>
+        </w:rPr>
+      </w:pPr>
+      <w:r>
         <w:rPr>
           <w:rFonts w:asciiTheme="minorHAnsi" w:eastAsia="Calibri" w:hAnsiTheme="minorHAnsi" w:cstheme="minorHAnsi"/>
           <w:color w:val="212529"/>
           <w:sz w:val="20"/>
           <w:szCs w:val="20"/>
         </w:rPr>
-      </w:pPr>
+        <w:t xml:space="preserve">Setup base infrastructure for new development, builds, release and </w:t>
+      </w:r>
       <w:r>
         <w:rPr>
           <w:rFonts w:asciiTheme="minorHAnsi" w:eastAsia="Calibri" w:hAnsiTheme="minorHAnsi" w:cstheme="minorHAnsi"/>
@@ -1858,7 +2242,7 @@
           <w:sz w:val="20"/>
           <w:szCs w:val="20"/>
         </w:rPr>
-        <w:t xml:space="preserve">Setup base infrastructure for new development, builds, release and </w:t>
+        <w:t>standalone</w:t>
       </w:r>
       <w:r>
         <w:rPr>
@@ -1867,32 +2251,37 @@
           <w:sz w:val="20"/>
           <w:szCs w:val="20"/>
         </w:rPr>
-        <w:t>standalone</w:t>
-      </w:r>
-      <w:r>
-        <w:rPr>
-          <w:rFonts w:asciiTheme="minorHAnsi" w:eastAsia="Calibri" w:hAnsiTheme="minorHAnsi" w:cstheme="minorHAnsi"/>
-          <w:color w:val="212529"/>
-          <w:sz w:val="20"/>
-          <w:szCs w:val="20"/>
-        </w:rPr>
         <w:t xml:space="preserve"> instances.</w:t>
       </w:r>
     </w:p>
     <w:p>
       <w:pPr>
-        <w:shd w:val="clear" w:color="auto" w:fill="FFFFFF"/>
-        <w:rPr>
-          <w:rFonts w:asciiTheme="minorHAnsi" w:eastAsia="Calibri" w:hAnsiTheme="minorHAnsi" w:cstheme="minorHAnsi"/>
-          <w:b/>
-          <w:color w:val="333333"/>
-          <w:sz w:val="20"/>
-          <w:szCs w:val="20"/>
-        </w:rPr>
-      </w:pPr>
-    </w:p>
-    <w:p>
-      <w:pPr>
+        <w:pStyle w:val="ListParagraph"/>
+        <w:pBdr>
+          <w:top w:val="none" w:sz="0" w:space="0" w:color="000000"/>
+          <w:left w:val="none" w:sz="0" w:space="0" w:color="000000"/>
+          <w:bottom w:val="none" w:sz="0" w:space="0" w:color="000000"/>
+          <w:right w:val="none" w:sz="0" w:space="0" w:color="000000"/>
+          <w:between w:val="none" w:sz="0" w:space="0" w:color="000000"/>
+        </w:pBdr>
+        <w:shd w:val="clear" w:color="auto" w:fill="FFFFFF"/>
+        <w:ind w:left="0"/>
+        <w:rPr>
+          <w:rFonts w:asciiTheme="minorHAnsi" w:eastAsia="Calibri" w:hAnsiTheme="minorHAnsi" w:cstheme="minorHAnsi"/>
+          <w:b/>
+          <w:color w:val="333333"/>
+        </w:rPr>
+      </w:pPr>
+    </w:p>
+    <w:p>
+      <w:pPr>
+        <w:pBdr>
+          <w:top w:val="none" w:sz="0" w:space="0" w:color="000000"/>
+          <w:left w:val="none" w:sz="0" w:space="0" w:color="000000"/>
+          <w:bottom w:val="none" w:sz="0" w:space="0" w:color="000000"/>
+          <w:right w:val="none" w:sz="0" w:space="0" w:color="000000"/>
+          <w:between w:val="none" w:sz="0" w:space="0" w:color="000000"/>
+        </w:pBdr>
         <w:shd w:val="clear" w:color="auto" w:fill="FFFFFF"/>
         <w:rPr>
           <w:rFonts w:asciiTheme="minorHAnsi" w:eastAsia="Calibri" w:hAnsiTheme="minorHAnsi" w:cstheme="minorHAnsi"/>
@@ -1916,69 +2305,151 @@
           <w:b/>
           <w:color w:val="333333"/>
         </w:rPr>
-        <w:t xml:space="preserve"> (</w:t>
-      </w:r>
-      <w:r>
-        <w:rPr>
-          <w:rFonts w:asciiTheme="minorHAnsi" w:eastAsia="Calibri" w:hAnsiTheme="minorHAnsi" w:cstheme="minorHAnsi"/>
-          <w:b/>
-          <w:color w:val="333333"/>
-        </w:rPr>
-        <w:t>formerly</w:t>
-      </w:r>
-      <w:r>
-        <w:rPr>
-          <w:rFonts w:asciiTheme="minorHAnsi" w:eastAsia="Calibri" w:hAnsiTheme="minorHAnsi" w:cstheme="minorHAnsi"/>
-          <w:b/>
-          <w:color w:val="333333"/>
+        <w:t xml:space="preserve"> (formerly </w:t>
+      </w:r>
+      <w:proofErr w:type="spellStart"/>
+      <w:r>
+        <w:rPr>
+          <w:rFonts w:asciiTheme="minorHAnsi" w:eastAsia="Calibri" w:hAnsiTheme="minorHAnsi" w:cstheme="minorHAnsi"/>
+          <w:b/>
+          <w:color w:val="333333"/>
+        </w:rPr>
+        <w:t>Advicent</w:t>
+      </w:r>
+      <w:proofErr w:type="spellEnd"/>
+      <w:r>
+        <w:rPr>
+          <w:rFonts w:asciiTheme="minorHAnsi" w:eastAsia="Calibri" w:hAnsiTheme="minorHAnsi" w:cstheme="minorHAnsi"/>
+          <w:b/>
+          <w:color w:val="333333"/>
+        </w:rPr>
+        <w:t>), Milwaukee, WI                                               Jul 2019 – Jun 2020</w:t>
+      </w:r>
+    </w:p>
+    <w:p>
+      <w:pPr>
+        <w:shd w:val="clear" w:color="auto" w:fill="FFFFFF"/>
+        <w:rPr>
+          <w:rFonts w:asciiTheme="minorHAnsi" w:eastAsia="Calibri" w:hAnsiTheme="minorHAnsi" w:cstheme="minorHAnsi"/>
+          <w:color w:val="333333"/>
+          <w:sz w:val="20"/>
+          <w:szCs w:val="20"/>
+        </w:rPr>
+      </w:pPr>
+      <w:r>
+        <w:rPr>
+          <w:rFonts w:asciiTheme="minorHAnsi" w:eastAsia="Calibri" w:hAnsiTheme="minorHAnsi" w:cstheme="minorHAnsi"/>
+          <w:b/>
+          <w:color w:val="333333"/>
+          <w:sz w:val="20"/>
+          <w:szCs w:val="20"/>
+        </w:rPr>
+        <w:t>Senior Software Engineer</w:t>
+      </w:r>
+      <w:r>
+        <w:rPr>
+          <w:rFonts w:asciiTheme="minorHAnsi" w:eastAsia="Calibri" w:hAnsiTheme="minorHAnsi" w:cstheme="minorHAnsi"/>
+          <w:color w:val="333333"/>
+          <w:sz w:val="20"/>
+          <w:szCs w:val="20"/>
         </w:rPr>
         <w:t xml:space="preserve"> </w:t>
       </w:r>
-      <w:r>
-        <w:rPr>
-          <w:rFonts w:asciiTheme="minorHAnsi" w:eastAsia="Calibri" w:hAnsiTheme="minorHAnsi" w:cstheme="minorHAnsi"/>
-          <w:b/>
-          <w:color w:val="333333"/>
-        </w:rPr>
-        <w:t>Advicent</w:t>
-      </w:r>
-      <w:r>
-        <w:rPr>
-          <w:rFonts w:asciiTheme="minorHAnsi" w:eastAsia="Calibri" w:hAnsiTheme="minorHAnsi" w:cstheme="minorHAnsi"/>
-          <w:b/>
-          <w:color w:val="333333"/>
-        </w:rPr>
-        <w:t>)</w:t>
-      </w:r>
-      <w:r>
-        <w:rPr>
-          <w:rFonts w:asciiTheme="minorHAnsi" w:eastAsia="Calibri" w:hAnsiTheme="minorHAnsi" w:cstheme="minorHAnsi"/>
-          <w:b/>
-          <w:color w:val="333333"/>
-        </w:rPr>
-        <w:t>, Milwaukee, WI                                               Jul 2019 – Jun 2020</w:t>
-      </w:r>
-    </w:p>
-    <w:p>
-      <w:pPr>
-        <w:shd w:val="clear" w:color="auto" w:fill="FFFFFF"/>
-        <w:spacing w:after="120"/>
-        <w:rPr>
-          <w:rFonts w:asciiTheme="minorHAnsi" w:eastAsia="Calibri" w:hAnsiTheme="minorHAnsi" w:cstheme="minorHAnsi"/>
-          <w:color w:val="333333"/>
-          <w:sz w:val="20"/>
-          <w:szCs w:val="20"/>
-        </w:rPr>
-      </w:pPr>
-      <w:r>
-        <w:rPr>
-          <w:rFonts w:asciiTheme="minorHAnsi" w:eastAsia="Calibri" w:hAnsiTheme="minorHAnsi" w:cstheme="minorHAnsi"/>
-          <w:b/>
-          <w:color w:val="333333"/>
-          <w:sz w:val="20"/>
-          <w:szCs w:val="20"/>
-        </w:rPr>
-        <w:t>Senior Software Engineer</w:t>
+    </w:p>
+    <w:p>
+      <w:pPr>
+        <w:shd w:val="clear" w:color="auto" w:fill="FFFFFF"/>
+        <w:rPr>
+          <w:rFonts w:asciiTheme="minorHAnsi" w:eastAsia="Calibri" w:hAnsiTheme="minorHAnsi" w:cstheme="minorHAnsi"/>
+          <w:color w:val="333333"/>
+          <w:sz w:val="20"/>
+          <w:szCs w:val="20"/>
+        </w:rPr>
+      </w:pPr>
+    </w:p>
+    <w:p>
+      <w:pPr>
+        <w:shd w:val="clear" w:color="auto" w:fill="FFFFFF"/>
+        <w:rPr>
+          <w:rFonts w:asciiTheme="minorHAnsi" w:eastAsia="Calibri" w:hAnsiTheme="minorHAnsi" w:cstheme="minorHAnsi"/>
+          <w:color w:val="333333"/>
+          <w:sz w:val="20"/>
+          <w:szCs w:val="20"/>
+        </w:rPr>
+      </w:pPr>
+      <w:r>
+        <w:rPr>
+          <w:rFonts w:asciiTheme="minorHAnsi" w:eastAsia="Calibri" w:hAnsiTheme="minorHAnsi" w:cstheme="minorHAnsi"/>
+          <w:color w:val="333333"/>
+          <w:sz w:val="20"/>
+          <w:szCs w:val="20"/>
+        </w:rPr>
+        <w:t>Guided Retirement, a greenfield front-end project, application provides a quick overview and basic insight from Financial Advisors to their end clients about retirement planning.</w:t>
+      </w:r>
+      <w:r>
+        <w:rPr>
+          <w:rFonts w:asciiTheme="minorHAnsi" w:eastAsia="Calibri" w:hAnsiTheme="minorHAnsi" w:cstheme="minorHAnsi"/>
+          <w:color w:val="333333"/>
+          <w:sz w:val="20"/>
+          <w:szCs w:val="20"/>
+        </w:rPr>
+        <w:t xml:space="preserve">  </w:t>
+      </w:r>
+      <w:r>
+        <w:rPr>
+          <w:rFonts w:asciiTheme="minorHAnsi" w:eastAsia="Calibri" w:hAnsiTheme="minorHAnsi" w:cstheme="minorHAnsi"/>
+          <w:color w:val="333333"/>
+          <w:sz w:val="20"/>
+          <w:szCs w:val="20"/>
+        </w:rPr>
+        <w:t>The Essentials project, a greenfield full stack project, provides a more robust solution allowing for a larger customer base to access great financial planning.  Both solutions utilized an Angular front</w:t>
+      </w:r>
+      <w:r>
+        <w:rPr>
+          <w:rFonts w:asciiTheme="minorHAnsi" w:eastAsia="Calibri" w:hAnsiTheme="minorHAnsi" w:cstheme="minorHAnsi"/>
+          <w:color w:val="333333"/>
+          <w:sz w:val="20"/>
+          <w:szCs w:val="20"/>
+        </w:rPr>
+        <w:t>e</w:t>
+      </w:r>
+      <w:r>
+        <w:rPr>
+          <w:rFonts w:asciiTheme="minorHAnsi" w:eastAsia="Calibri" w:hAnsiTheme="minorHAnsi" w:cstheme="minorHAnsi"/>
+          <w:color w:val="333333"/>
+          <w:sz w:val="20"/>
+          <w:szCs w:val="20"/>
+        </w:rPr>
+        <w:t xml:space="preserve">nd communicating with </w:t>
+      </w:r>
+      <w:proofErr w:type="spellStart"/>
+      <w:r>
+        <w:rPr>
+          <w:rFonts w:asciiTheme="minorHAnsi" w:eastAsia="Calibri" w:hAnsiTheme="minorHAnsi" w:cstheme="minorHAnsi"/>
+          <w:color w:val="333333"/>
+          <w:sz w:val="20"/>
+          <w:szCs w:val="20"/>
+        </w:rPr>
+        <w:t>RestFUL</w:t>
+      </w:r>
+      <w:proofErr w:type="spellEnd"/>
+      <w:r>
+        <w:rPr>
+          <w:rFonts w:asciiTheme="minorHAnsi" w:eastAsia="Calibri" w:hAnsiTheme="minorHAnsi" w:cstheme="minorHAnsi"/>
+          <w:color w:val="333333"/>
+          <w:sz w:val="20"/>
+          <w:szCs w:val="20"/>
+        </w:rPr>
+        <w:t xml:space="preserve"> micro </w:t>
+      </w:r>
+      <w:r>
+        <w:rPr>
+          <w:rFonts w:asciiTheme="minorHAnsi" w:eastAsia="Calibri" w:hAnsiTheme="minorHAnsi" w:cstheme="minorHAnsi"/>
+          <w:color w:val="333333"/>
+          <w:sz w:val="20"/>
+          <w:szCs w:val="20"/>
+        </w:rPr>
+        <w:t>service-based</w:t>
       </w:r>
       <w:r>
         <w:rPr>
@@ -1989,71 +2460,33 @@
         </w:rPr>
         <w:t xml:space="preserve"> </w:t>
       </w:r>
-    </w:p>
-    <w:p>
-      <w:pPr>
-        <w:shd w:val="clear" w:color="auto" w:fill="FFFFFF"/>
-        <w:spacing w:after="120"/>
-        <w:rPr>
-          <w:rFonts w:asciiTheme="minorHAnsi" w:eastAsia="Calibri" w:hAnsiTheme="minorHAnsi" w:cstheme="minorHAnsi"/>
-          <w:color w:val="333333"/>
-          <w:sz w:val="20"/>
-          <w:szCs w:val="20"/>
-        </w:rPr>
-      </w:pPr>
-      <w:r>
-        <w:rPr>
-          <w:rFonts w:asciiTheme="minorHAnsi" w:eastAsia="Calibri" w:hAnsiTheme="minorHAnsi" w:cstheme="minorHAnsi"/>
-          <w:color w:val="333333"/>
-          <w:sz w:val="20"/>
-          <w:szCs w:val="20"/>
-        </w:rPr>
-        <w:t>Guided Retirement, a greenfield front-end project, application provides a quick overview and basic insight from Financial Advisors to their end clients about retirement planning.</w:t>
-      </w:r>
-      <w:r>
-        <w:rPr>
-          <w:rFonts w:asciiTheme="minorHAnsi" w:eastAsia="Calibri" w:hAnsiTheme="minorHAnsi" w:cstheme="minorHAnsi"/>
-          <w:color w:val="333333"/>
-          <w:sz w:val="20"/>
-          <w:szCs w:val="20"/>
-        </w:rPr>
-        <w:t xml:space="preserve">  </w:t>
-      </w:r>
-      <w:r>
-        <w:rPr>
-          <w:rFonts w:asciiTheme="minorHAnsi" w:eastAsia="Calibri" w:hAnsiTheme="minorHAnsi" w:cstheme="minorHAnsi"/>
-          <w:color w:val="333333"/>
-          <w:sz w:val="20"/>
-          <w:szCs w:val="20"/>
-        </w:rPr>
-        <w:t xml:space="preserve">The Essentials project, a greenfield full stack project, provides a more robust solution allowing for a larger customer base to access great financial planning.  Both solutions utilized an Angular 8 front end communicating with a C# </w:t>
-      </w:r>
-      <w:proofErr w:type="spellStart"/>
-      <w:r>
-        <w:rPr>
-          <w:rFonts w:asciiTheme="minorHAnsi" w:eastAsia="Calibri" w:hAnsiTheme="minorHAnsi" w:cstheme="minorHAnsi"/>
-          <w:color w:val="333333"/>
-          <w:sz w:val="20"/>
-          <w:szCs w:val="20"/>
-        </w:rPr>
-        <w:t>RestFUL</w:t>
-      </w:r>
-      <w:proofErr w:type="spellEnd"/>
-      <w:r>
-        <w:rPr>
-          <w:rFonts w:asciiTheme="minorHAnsi" w:eastAsia="Calibri" w:hAnsiTheme="minorHAnsi" w:cstheme="minorHAnsi"/>
-          <w:color w:val="333333"/>
-          <w:sz w:val="20"/>
-          <w:szCs w:val="20"/>
-        </w:rPr>
-        <w:t xml:space="preserve"> micro service API backend.  Both are fully built and deployed utilizing Azure Pipelines and docker containers. </w:t>
-      </w:r>
-    </w:p>
-    <w:p>
-      <w:pPr>
+      <w:r>
+        <w:rPr>
+          <w:rFonts w:asciiTheme="minorHAnsi" w:eastAsia="Calibri" w:hAnsiTheme="minorHAnsi" w:cstheme="minorHAnsi"/>
+          <w:color w:val="333333"/>
+          <w:sz w:val="20"/>
+          <w:szCs w:val="20"/>
+        </w:rPr>
+        <w:t xml:space="preserve">backend.  Both are fully built and deployed utilizing Azure Pipelines and docker containers. </w:t>
+      </w:r>
+    </w:p>
+    <w:p>
+      <w:pPr>
+        <w:shd w:val="clear" w:color="auto" w:fill="FFFFFF"/>
+        <w:rPr>
+          <w:rFonts w:asciiTheme="minorHAnsi" w:eastAsia="Calibri" w:hAnsiTheme="minorHAnsi" w:cstheme="minorHAnsi"/>
+          <w:color w:val="333333"/>
+          <w:sz w:val="20"/>
+          <w:szCs w:val="20"/>
+        </w:rPr>
+      </w:pPr>
+    </w:p>
+    <w:p>
+      <w:pPr>
+        <w:pStyle w:val="ListParagraph"/>
         <w:numPr>
           <w:ilvl w:val="0"/>
-          <w:numId w:val="1"/>
+          <w:numId w:val="11"/>
         </w:numPr>
         <w:pBdr>
           <w:top w:val="nil"/>
@@ -2063,6 +2496,7 @@
           <w:between w:val="nil"/>
         </w:pBdr>
         <w:shd w:val="clear" w:color="auto" w:fill="FFFFFF"/>
+        <w:ind w:left="360"/>
         <w:rPr>
           <w:rFonts w:asciiTheme="minorHAnsi" w:eastAsia="Calibri" w:hAnsiTheme="minorHAnsi" w:cstheme="minorHAnsi"/>
           <w:b/>
@@ -2083,9 +2517,10 @@
     </w:p>
     <w:p>
       <w:pPr>
+        <w:pStyle w:val="ListParagraph"/>
         <w:numPr>
           <w:ilvl w:val="0"/>
-          <w:numId w:val="1"/>
+          <w:numId w:val="11"/>
         </w:numPr>
         <w:pBdr>
           <w:top w:val="nil"/>
@@ -2095,6 +2530,7 @@
           <w:between w:val="nil"/>
         </w:pBdr>
         <w:shd w:val="clear" w:color="auto" w:fill="FFFFFF"/>
+        <w:ind w:left="360"/>
         <w:rPr>
           <w:rFonts w:asciiTheme="minorHAnsi" w:eastAsia="Calibri" w:hAnsiTheme="minorHAnsi" w:cstheme="minorHAnsi"/>
           <w:b/>
@@ -2133,9 +2569,10 @@
     </w:p>
     <w:p>
       <w:pPr>
+        <w:pStyle w:val="ListParagraph"/>
         <w:numPr>
           <w:ilvl w:val="0"/>
-          <w:numId w:val="1"/>
+          <w:numId w:val="11"/>
         </w:numPr>
         <w:pBdr>
           <w:top w:val="nil"/>
@@ -2144,6 +2581,7 @@
           <w:right w:val="nil"/>
           <w:between w:val="nil"/>
         </w:pBdr>
+        <w:ind w:left="360"/>
         <w:rPr>
           <w:rFonts w:asciiTheme="minorHAnsi" w:eastAsia="Calibri" w:hAnsiTheme="minorHAnsi" w:cstheme="minorHAnsi"/>
           <w:color w:val="333333"/>
@@ -2164,9 +2602,10 @@
     </w:p>
     <w:p>
       <w:pPr>
+        <w:pStyle w:val="ListParagraph"/>
         <w:numPr>
           <w:ilvl w:val="0"/>
-          <w:numId w:val="1"/>
+          <w:numId w:val="11"/>
         </w:numPr>
         <w:pBdr>
           <w:top w:val="nil"/>
@@ -2175,6 +2614,7 @@
           <w:right w:val="nil"/>
           <w:between w:val="nil"/>
         </w:pBdr>
+        <w:ind w:left="360"/>
         <w:rPr>
           <w:rFonts w:asciiTheme="minorHAnsi" w:eastAsia="Calibri" w:hAnsiTheme="minorHAnsi" w:cstheme="minorHAnsi"/>
           <w:color w:val="333333"/>
@@ -2195,18 +2635,6 @@
     </w:p>
     <w:p>
       <w:pPr>
-        <w:shd w:val="clear" w:color="auto" w:fill="FFFFFF"/>
-        <w:rPr>
-          <w:rFonts w:asciiTheme="minorHAnsi" w:eastAsia="Calibri" w:hAnsiTheme="minorHAnsi" w:cstheme="minorHAnsi"/>
-          <w:b/>
-          <w:color w:val="333333"/>
-          <w:sz w:val="20"/>
-          <w:szCs w:val="20"/>
-        </w:rPr>
-      </w:pPr>
-    </w:p>
-    <w:p>
-      <w:pPr>
         <w:keepLines/>
         <w:shd w:val="clear" w:color="auto" w:fill="FFFFFF"/>
         <w:rPr>
@@ -2321,9 +2749,9 @@
       <w:pPr>
         <w:keepLines/>
         <w:shd w:val="clear" w:color="auto" w:fill="FFFFFF"/>
-        <w:spacing w:after="120"/>
-        <w:rPr>
-          <w:rFonts w:asciiTheme="minorHAnsi" w:eastAsia="Calibri" w:hAnsiTheme="minorHAnsi" w:cstheme="minorHAnsi"/>
+        <w:rPr>
+          <w:rFonts w:asciiTheme="minorHAnsi" w:eastAsia="Calibri" w:hAnsiTheme="minorHAnsi" w:cstheme="minorHAnsi"/>
+          <w:b/>
           <w:color w:val="333333"/>
           <w:sz w:val="20"/>
           <w:szCs w:val="20"/>
@@ -2423,8 +2851,39 @@
     </w:p>
     <w:p>
       <w:pPr>
-        <w:shd w:val="clear" w:color="auto" w:fill="FFFFFF"/>
-        <w:spacing w:after="120"/>
+        <w:keepLines/>
+        <w:shd w:val="clear" w:color="auto" w:fill="FFFFFF"/>
+        <w:rPr>
+          <w:rFonts w:asciiTheme="minorHAnsi" w:eastAsia="Calibri" w:hAnsiTheme="minorHAnsi" w:cstheme="minorHAnsi"/>
+          <w:color w:val="333333"/>
+          <w:sz w:val="20"/>
+          <w:szCs w:val="20"/>
+        </w:rPr>
+      </w:pPr>
+    </w:p>
+    <w:p>
+      <w:pPr>
+        <w:shd w:val="clear" w:color="auto" w:fill="FFFFFF"/>
+        <w:rPr>
+          <w:rFonts w:asciiTheme="minorHAnsi" w:eastAsia="Calibri" w:hAnsiTheme="minorHAnsi" w:cstheme="minorHAnsi"/>
+          <w:color w:val="333333"/>
+          <w:sz w:val="20"/>
+          <w:szCs w:val="20"/>
+        </w:rPr>
+      </w:pPr>
+      <w:r>
+        <w:rPr>
+          <w:rFonts w:asciiTheme="minorHAnsi" w:eastAsia="Calibri" w:hAnsiTheme="minorHAnsi" w:cstheme="minorHAnsi"/>
+          <w:color w:val="333333"/>
+          <w:sz w:val="20"/>
+          <w:szCs w:val="20"/>
+        </w:rPr>
+        <w:t>Point-of-Sale Mortgage system development engineer, enhancing the legacy application providing banks with a SaaS solution, enabling them the ability to provide and process mortgage applications online.</w:t>
+      </w:r>
+    </w:p>
+    <w:p>
+      <w:pPr>
+        <w:shd w:val="clear" w:color="auto" w:fill="FFFFFF"/>
         <w:rPr>
           <w:rFonts w:asciiTheme="minorHAnsi" w:eastAsia="Calibri" w:hAnsiTheme="minorHAnsi" w:cstheme="minorHAnsi"/>
           <w:color w:val="FF0000"/>
@@ -2432,15 +2891,6 @@
           <w:szCs w:val="20"/>
         </w:rPr>
       </w:pPr>
-      <w:r>
-        <w:rPr>
-          <w:rFonts w:asciiTheme="minorHAnsi" w:eastAsia="Calibri" w:hAnsiTheme="minorHAnsi" w:cstheme="minorHAnsi"/>
-          <w:color w:val="333333"/>
-          <w:sz w:val="20"/>
-          <w:szCs w:val="20"/>
-        </w:rPr>
-        <w:t>Point-of-Sale Mortgage system development engineer, enhancing the legacy application providing banks with a SaaS solution, enabling them the ability to provide and process mortgage applications online.</w:t>
-      </w:r>
     </w:p>
     <w:p>
       <w:pPr>
@@ -2448,6 +2898,7 @@
           <w:ilvl w:val="0"/>
           <w:numId w:val="1"/>
         </w:numPr>
+        <w:ind w:left="237"/>
         <w:rPr>
           <w:rFonts w:asciiTheme="minorHAnsi" w:eastAsia="Calibri" w:hAnsiTheme="minorHAnsi" w:cstheme="minorHAnsi"/>
           <w:color w:val="333333"/>
@@ -2471,6 +2922,7 @@
           <w:ilvl w:val="0"/>
           <w:numId w:val="1"/>
         </w:numPr>
+        <w:ind w:left="237"/>
         <w:rPr>
           <w:rFonts w:asciiTheme="minorHAnsi" w:eastAsia="Calibri" w:hAnsiTheme="minorHAnsi" w:cstheme="minorHAnsi"/>
           <w:color w:val="333333"/>
@@ -2504,7 +2956,16 @@
           <w:sz w:val="20"/>
           <w:szCs w:val="20"/>
         </w:rPr>
-        <w:t xml:space="preserve"> party applications to provide robust integrations for mortgage options and rates for the current market.</w:t>
+        <w:t xml:space="preserve"> party applications to provide integrations for mortgage options and rates</w:t>
+      </w:r>
+      <w:r>
+        <w:rPr>
+          <w:rFonts w:asciiTheme="minorHAnsi" w:eastAsia="Calibri" w:hAnsiTheme="minorHAnsi" w:cstheme="minorHAnsi"/>
+          <w:color w:val="333333"/>
+          <w:sz w:val="20"/>
+          <w:szCs w:val="20"/>
+        </w:rPr>
+        <w:t>.</w:t>
       </w:r>
     </w:p>
     <w:p>
@@ -2513,21 +2974,49 @@
           <w:ilvl w:val="0"/>
           <w:numId w:val="1"/>
         </w:numPr>
-        <w:rPr>
-          <w:rFonts w:asciiTheme="minorHAnsi" w:eastAsia="Calibri" w:hAnsiTheme="minorHAnsi" w:cstheme="minorHAnsi"/>
-          <w:color w:val="333333"/>
-          <w:sz w:val="20"/>
-          <w:szCs w:val="20"/>
-        </w:rPr>
-      </w:pPr>
-      <w:r>
-        <w:rPr>
-          <w:rFonts w:asciiTheme="minorHAnsi" w:eastAsia="Calibri" w:hAnsiTheme="minorHAnsi" w:cstheme="minorHAnsi"/>
-          <w:color w:val="333333"/>
-          <w:sz w:val="20"/>
-          <w:szCs w:val="20"/>
-        </w:rPr>
-        <w:t xml:space="preserve">Transitioned from aging TFS infrastructure to decentralize VSTS with Git hosted </w:t>
+        <w:ind w:left="237"/>
+        <w:rPr>
+          <w:rFonts w:asciiTheme="minorHAnsi" w:eastAsia="Calibri" w:hAnsiTheme="minorHAnsi" w:cstheme="minorHAnsi"/>
+          <w:color w:val="333333"/>
+          <w:sz w:val="20"/>
+          <w:szCs w:val="20"/>
+        </w:rPr>
+      </w:pPr>
+      <w:r>
+        <w:rPr>
+          <w:rFonts w:asciiTheme="minorHAnsi" w:eastAsia="Calibri" w:hAnsiTheme="minorHAnsi" w:cstheme="minorHAnsi"/>
+          <w:color w:val="333333"/>
+          <w:sz w:val="20"/>
+          <w:szCs w:val="20"/>
+        </w:rPr>
+        <w:t xml:space="preserve">Transitioned from aging TFS infrastructure to </w:t>
+      </w:r>
+      <w:r>
+        <w:rPr>
+          <w:rFonts w:ascii="Calibri" w:hAnsi="Calibri" w:cs="Calibri"/>
+          <w:color w:val="333333"/>
+          <w:sz w:val="20"/>
+          <w:szCs w:val="20"/>
+        </w:rPr>
+        <w:t>decentralized</w:t>
+      </w:r>
+      <w:r>
+        <w:rPr>
+          <w:rFonts w:ascii="Calibri" w:hAnsi="Calibri" w:cs="Calibri"/>
+          <w:color w:val="333333"/>
+          <w:sz w:val="20"/>
+          <w:szCs w:val="20"/>
+        </w:rPr>
+        <w:t xml:space="preserve"> </w:t>
+      </w:r>
+      <w:r>
+        <w:rPr>
+          <w:rFonts w:asciiTheme="minorHAnsi" w:eastAsia="Calibri" w:hAnsiTheme="minorHAnsi" w:cstheme="minorHAnsi"/>
+          <w:color w:val="333333"/>
+          <w:sz w:val="20"/>
+          <w:szCs w:val="20"/>
+        </w:rPr>
+        <w:t xml:space="preserve">VSTS with Git hosted </w:t>
       </w:r>
       <w:r>
         <w:rPr>
@@ -2537,6 +3026,15 @@
           <w:szCs w:val="20"/>
         </w:rPr>
         <w:t>on top</w:t>
+      </w:r>
+      <w:r>
+        <w:rPr>
+          <w:rFonts w:asciiTheme="minorHAnsi" w:eastAsia="Calibri" w:hAnsiTheme="minorHAnsi" w:cstheme="minorHAnsi"/>
+          <w:color w:val="333333"/>
+          <w:sz w:val="20"/>
+          <w:szCs w:val="20"/>
+        </w:rPr>
+        <w:t>.</w:t>
       </w:r>
     </w:p>
     <w:p>
@@ -2545,74 +3043,34 @@
           <w:ilvl w:val="0"/>
           <w:numId w:val="1"/>
         </w:numPr>
-        <w:rPr>
-          <w:rFonts w:asciiTheme="minorHAnsi" w:eastAsia="Calibri" w:hAnsiTheme="minorHAnsi" w:cstheme="minorHAnsi"/>
-          <w:color w:val="333333"/>
-          <w:sz w:val="20"/>
-          <w:szCs w:val="20"/>
-        </w:rPr>
-      </w:pPr>
-      <w:r>
-        <w:rPr>
-          <w:rFonts w:asciiTheme="minorHAnsi" w:eastAsia="Calibri" w:hAnsiTheme="minorHAnsi" w:cstheme="minorHAnsi"/>
-          <w:color w:val="333333"/>
-          <w:sz w:val="20"/>
-          <w:szCs w:val="20"/>
-        </w:rPr>
-        <w:t>Transitioned to modern technologies and best practices (</w:t>
-      </w:r>
-      <w:proofErr w:type="gramStart"/>
-      <w:r>
-        <w:rPr>
-          <w:rFonts w:asciiTheme="minorHAnsi" w:eastAsia="Calibri" w:hAnsiTheme="minorHAnsi" w:cstheme="minorHAnsi"/>
-          <w:color w:val="333333"/>
-          <w:sz w:val="20"/>
-          <w:szCs w:val="20"/>
-        </w:rPr>
-        <w:t>i.e.</w:t>
-      </w:r>
-      <w:proofErr w:type="gramEnd"/>
-      <w:r>
-        <w:rPr>
-          <w:rFonts w:asciiTheme="minorHAnsi" w:eastAsia="Calibri" w:hAnsiTheme="minorHAnsi" w:cstheme="minorHAnsi"/>
-          <w:color w:val="333333"/>
-          <w:sz w:val="20"/>
-          <w:szCs w:val="20"/>
-        </w:rPr>
-        <w:t xml:space="preserve"> Angular 4, Visual Studio 2019, Kanban from </w:t>
-      </w:r>
-      <w:proofErr w:type="spellStart"/>
-      <w:r>
-        <w:rPr>
-          <w:rFonts w:asciiTheme="minorHAnsi" w:eastAsia="Calibri" w:hAnsiTheme="minorHAnsi" w:cstheme="minorHAnsi"/>
-          <w:color w:val="333333"/>
-          <w:sz w:val="20"/>
-          <w:szCs w:val="20"/>
-        </w:rPr>
-        <w:t>SAFe</w:t>
-      </w:r>
-      <w:proofErr w:type="spellEnd"/>
-      <w:r>
-        <w:rPr>
-          <w:rFonts w:asciiTheme="minorHAnsi" w:eastAsia="Calibri" w:hAnsiTheme="minorHAnsi" w:cstheme="minorHAnsi"/>
-          <w:color w:val="333333"/>
-          <w:sz w:val="20"/>
-          <w:szCs w:val="20"/>
-        </w:rPr>
-        <w:t xml:space="preserve"> scrum).</w:t>
-      </w:r>
-    </w:p>
-    <w:p>
-      <w:pPr>
-        <w:shd w:val="clear" w:color="auto" w:fill="FFFFFF"/>
-        <w:rPr>
-          <w:rFonts w:asciiTheme="minorHAnsi" w:eastAsia="Calibri" w:hAnsiTheme="minorHAnsi" w:cstheme="minorHAnsi"/>
-          <w:b/>
-          <w:color w:val="333333"/>
-          <w:sz w:val="20"/>
-          <w:szCs w:val="20"/>
-        </w:rPr>
-      </w:pPr>
+        <w:shd w:val="clear" w:color="auto" w:fill="FFFFFF"/>
+        <w:ind w:left="237"/>
+        <w:rPr>
+          <w:rFonts w:asciiTheme="minorHAnsi" w:eastAsia="Calibri" w:hAnsiTheme="minorHAnsi" w:cstheme="minorHAnsi"/>
+          <w:b/>
+          <w:color w:val="333333"/>
+          <w:sz w:val="20"/>
+          <w:szCs w:val="20"/>
+        </w:rPr>
+      </w:pPr>
+      <w:r>
+        <w:rPr>
+          <w:rFonts w:asciiTheme="minorHAnsi" w:eastAsia="Calibri" w:hAnsiTheme="minorHAnsi" w:cstheme="minorHAnsi"/>
+          <w:color w:val="333333"/>
+          <w:sz w:val="20"/>
+          <w:szCs w:val="20"/>
+        </w:rPr>
+        <w:t>Transitioned to modern technologies and best practices</w:t>
+      </w:r>
+      <w:r>
+        <w:rPr>
+          <w:rFonts w:asciiTheme="minorHAnsi" w:eastAsia="Calibri" w:hAnsiTheme="minorHAnsi" w:cstheme="minorHAnsi"/>
+          <w:color w:val="333333"/>
+          <w:sz w:val="20"/>
+          <w:szCs w:val="20"/>
+        </w:rPr>
+        <w:t>.</w:t>
+      </w:r>
     </w:p>
     <w:p>
       <w:pPr>
@@ -2675,33 +3133,13 @@
         </w:rPr>
         <w:tab/>
       </w:r>
-      <w:r>
-        <w:rPr>
-          <w:rFonts w:asciiTheme="minorHAnsi" w:eastAsia="Calibri" w:hAnsiTheme="minorHAnsi" w:cstheme="minorHAnsi"/>
-          <w:b/>
-          <w:color w:val="333333"/>
-          <w:sz w:val="20"/>
-          <w:szCs w:val="20"/>
-        </w:rPr>
-        <w:tab/>
-      </w:r>
-      <w:r>
-        <w:rPr>
-          <w:rFonts w:asciiTheme="minorHAnsi" w:eastAsia="Calibri" w:hAnsiTheme="minorHAnsi" w:cstheme="minorHAnsi"/>
-          <w:b/>
-          <w:color w:val="333333"/>
-          <w:sz w:val="20"/>
-          <w:szCs w:val="20"/>
-        </w:rPr>
-        <w:tab/>
-      </w:r>
-    </w:p>
-    <w:p>
-      <w:pPr>
-        <w:shd w:val="clear" w:color="auto" w:fill="FFFFFF"/>
-        <w:spacing w:after="120"/>
-        <w:rPr>
-          <w:rFonts w:asciiTheme="minorHAnsi" w:eastAsia="Calibri" w:hAnsiTheme="minorHAnsi" w:cstheme="minorHAnsi"/>
+    </w:p>
+    <w:p>
+      <w:pPr>
+        <w:shd w:val="clear" w:color="auto" w:fill="FFFFFF"/>
+        <w:rPr>
+          <w:rFonts w:asciiTheme="minorHAnsi" w:eastAsia="Calibri" w:hAnsiTheme="minorHAnsi" w:cstheme="minorHAnsi"/>
+          <w:b/>
           <w:color w:val="333333"/>
           <w:sz w:val="20"/>
           <w:szCs w:val="20"/>
@@ -2804,44 +3242,45 @@
     <w:p>
       <w:pPr>
         <w:shd w:val="clear" w:color="auto" w:fill="FFFFFF"/>
-        <w:spacing w:after="120"/>
-        <w:rPr>
-          <w:rFonts w:asciiTheme="minorHAnsi" w:eastAsia="Calibri" w:hAnsiTheme="minorHAnsi" w:cstheme="minorHAnsi"/>
-          <w:b/>
-          <w:color w:val="333333"/>
-          <w:sz w:val="20"/>
-          <w:szCs w:val="20"/>
-        </w:rPr>
-      </w:pPr>
-      <w:r>
-        <w:rPr>
-          <w:rFonts w:asciiTheme="minorHAnsi" w:eastAsia="Calibri" w:hAnsiTheme="minorHAnsi" w:cstheme="minorHAnsi"/>
-          <w:color w:val="333333"/>
-          <w:sz w:val="20"/>
-          <w:szCs w:val="20"/>
-        </w:rPr>
-        <w:t xml:space="preserve">Development Lead of a small team, 3 software engineers, 2 QA engineers, 3 offshore-software engineers), on a new green field product, NLP (New Lending Platform). Composed of </w:t>
-      </w:r>
-      <w:proofErr w:type="gramStart"/>
-      <w:r>
-        <w:rPr>
-          <w:rFonts w:asciiTheme="minorHAnsi" w:eastAsia="Calibri" w:hAnsiTheme="minorHAnsi" w:cstheme="minorHAnsi"/>
-          <w:color w:val="333333"/>
-          <w:sz w:val="20"/>
-          <w:szCs w:val="20"/>
-        </w:rPr>
-        <w:t>an</w:t>
-      </w:r>
-      <w:proofErr w:type="gramEnd"/>
-      <w:r>
-        <w:rPr>
-          <w:rFonts w:asciiTheme="minorHAnsi" w:eastAsia="Calibri" w:hAnsiTheme="minorHAnsi" w:cstheme="minorHAnsi"/>
-          <w:color w:val="333333"/>
-          <w:sz w:val="20"/>
-          <w:szCs w:val="20"/>
-        </w:rPr>
-        <w:t xml:space="preserve"> Razer MVC/Angular 4 front-end paired with C# .NET backend API and being deployed utilizing Microsoft Azure and Octopus.</w:t>
-      </w:r>
+        <w:rPr>
+          <w:rFonts w:asciiTheme="minorHAnsi" w:eastAsia="Calibri" w:hAnsiTheme="minorHAnsi" w:cstheme="minorHAnsi"/>
+          <w:color w:val="333333"/>
+          <w:sz w:val="20"/>
+          <w:szCs w:val="20"/>
+        </w:rPr>
+      </w:pPr>
+    </w:p>
+    <w:p>
+      <w:pPr>
+        <w:shd w:val="clear" w:color="auto" w:fill="FFFFFF"/>
+        <w:rPr>
+          <w:rFonts w:asciiTheme="minorHAnsi" w:eastAsia="Calibri" w:hAnsiTheme="minorHAnsi" w:cstheme="minorHAnsi"/>
+          <w:color w:val="333333"/>
+          <w:sz w:val="20"/>
+          <w:szCs w:val="20"/>
+        </w:rPr>
+      </w:pPr>
+      <w:r>
+        <w:rPr>
+          <w:rFonts w:asciiTheme="minorHAnsi" w:eastAsia="Calibri" w:hAnsiTheme="minorHAnsi" w:cstheme="minorHAnsi"/>
+          <w:color w:val="333333"/>
+          <w:sz w:val="20"/>
+          <w:szCs w:val="20"/>
+        </w:rPr>
+        <w:t>Development Lead of a small team, 3 software engineers, 2 QA engineers, 3 offshore-software engineers), on a new green field product, NLP (New Lending Platform). Composed of a Razer MVC/Angular 4 front-end paired with C# .NET backend API and being deployed utilizing Microsoft Azure and Octopus.</w:t>
+      </w:r>
+    </w:p>
+    <w:p>
+      <w:pPr>
+        <w:shd w:val="clear" w:color="auto" w:fill="FFFFFF"/>
+        <w:rPr>
+          <w:rFonts w:asciiTheme="minorHAnsi" w:eastAsia="Calibri" w:hAnsiTheme="minorHAnsi" w:cstheme="minorHAnsi"/>
+          <w:b/>
+          <w:color w:val="333333"/>
+          <w:sz w:val="20"/>
+          <w:szCs w:val="20"/>
+        </w:rPr>
+      </w:pPr>
     </w:p>
     <w:p>
       <w:pPr>
@@ -2849,6 +3288,7 @@
           <w:ilvl w:val="0"/>
           <w:numId w:val="1"/>
         </w:numPr>
+        <w:ind w:left="237"/>
         <w:rPr>
           <w:rFonts w:asciiTheme="minorHAnsi" w:eastAsia="Calibri" w:hAnsiTheme="minorHAnsi" w:cstheme="minorHAnsi"/>
           <w:color w:val="333333"/>
@@ -2882,6 +3322,7 @@
           <w:ilvl w:val="0"/>
           <w:numId w:val="1"/>
         </w:numPr>
+        <w:ind w:left="237"/>
         <w:rPr>
           <w:rFonts w:asciiTheme="minorHAnsi" w:eastAsia="Calibri" w:hAnsiTheme="minorHAnsi" w:cstheme="minorHAnsi"/>
           <w:color w:val="333333"/>
@@ -2905,6 +3346,7 @@
           <w:ilvl w:val="0"/>
           <w:numId w:val="1"/>
         </w:numPr>
+        <w:ind w:left="237"/>
         <w:rPr>
           <w:rFonts w:asciiTheme="minorHAnsi" w:eastAsia="Calibri" w:hAnsiTheme="minorHAnsi" w:cstheme="minorHAnsi"/>
           <w:color w:val="333333"/>
@@ -2928,6 +3370,7 @@
           <w:ilvl w:val="0"/>
           <w:numId w:val="1"/>
         </w:numPr>
+        <w:ind w:left="237"/>
         <w:rPr>
           <w:rFonts w:asciiTheme="minorHAnsi" w:eastAsia="Calibri" w:hAnsiTheme="minorHAnsi" w:cstheme="minorHAnsi"/>
           <w:color w:val="333333"/>
@@ -2947,12 +3390,21 @@
     </w:p>
     <w:p>
       <w:pPr>
-        <w:ind w:left="474"/>
-        <w:rPr>
-          <w:rFonts w:asciiTheme="minorHAnsi" w:eastAsia="Calibri" w:hAnsiTheme="minorHAnsi" w:cstheme="minorHAnsi"/>
-          <w:color w:val="333333"/>
-          <w:sz w:val="20"/>
-          <w:szCs w:val="20"/>
+        <w:shd w:val="clear" w:color="auto" w:fill="FFFFFF"/>
+        <w:rPr>
+          <w:rFonts w:asciiTheme="minorHAnsi" w:eastAsia="Calibri" w:hAnsiTheme="minorHAnsi" w:cstheme="minorHAnsi"/>
+          <w:b/>
+          <w:color w:val="333333"/>
+        </w:rPr>
+      </w:pPr>
+    </w:p>
+    <w:p>
+      <w:pPr>
+        <w:shd w:val="clear" w:color="auto" w:fill="FFFFFF"/>
+        <w:rPr>
+          <w:rFonts w:asciiTheme="minorHAnsi" w:eastAsia="Calibri" w:hAnsiTheme="minorHAnsi" w:cstheme="minorHAnsi"/>
+          <w:b/>
+          <w:color w:val="333333"/>
         </w:rPr>
       </w:pPr>
     </w:p>
@@ -3031,15 +3483,31 @@
           <w:color w:val="333333"/>
         </w:rPr>
         <w:tab/>
-        <w:t xml:space="preserve">                May 2015 - Apr2016</w:t>
-      </w:r>
-    </w:p>
-    <w:p>
-      <w:pPr>
-        <w:shd w:val="clear" w:color="auto" w:fill="FFFFFF"/>
-        <w:spacing w:after="120"/>
-        <w:rPr>
-          <w:rFonts w:asciiTheme="minorHAnsi" w:eastAsia="Calibri" w:hAnsiTheme="minorHAnsi" w:cstheme="minorHAnsi"/>
+        <w:t xml:space="preserve">                </w:t>
+      </w:r>
+      <w:r>
+        <w:rPr>
+          <w:rFonts w:asciiTheme="minorHAnsi" w:eastAsia="Calibri" w:hAnsiTheme="minorHAnsi" w:cstheme="minorHAnsi"/>
+          <w:b/>
+          <w:color w:val="333333"/>
+        </w:rPr>
+        <w:t xml:space="preserve">            </w:t>
+      </w:r>
+      <w:r>
+        <w:rPr>
+          <w:rFonts w:asciiTheme="minorHAnsi" w:eastAsia="Calibri" w:hAnsiTheme="minorHAnsi" w:cstheme="minorHAnsi"/>
+          <w:b/>
+          <w:color w:val="333333"/>
+        </w:rPr>
+        <w:t>May 2015 - Apr2016</w:t>
+      </w:r>
+    </w:p>
+    <w:p>
+      <w:pPr>
+        <w:shd w:val="clear" w:color="auto" w:fill="FFFFFF"/>
+        <w:rPr>
+          <w:rFonts w:asciiTheme="minorHAnsi" w:eastAsia="Calibri" w:hAnsiTheme="minorHAnsi" w:cstheme="minorHAnsi"/>
+          <w:b/>
           <w:color w:val="333333"/>
           <w:sz w:val="20"/>
           <w:szCs w:val="20"/>
@@ -3059,10 +3527,19 @@
     <w:p>
       <w:pPr>
         <w:shd w:val="clear" w:color="auto" w:fill="FFFFFF"/>
-        <w:spacing w:after="120"/>
-        <w:rPr>
-          <w:rFonts w:asciiTheme="minorHAnsi" w:eastAsia="Calibri" w:hAnsiTheme="minorHAnsi" w:cstheme="minorHAnsi"/>
-          <w:color w:val="333333"/>
+        <w:rPr>
+          <w:rFonts w:asciiTheme="minorHAnsi" w:eastAsia="Calibri" w:hAnsiTheme="minorHAnsi" w:cstheme="minorHAnsi"/>
+          <w:color w:val="333333"/>
+          <w:sz w:val="20"/>
+          <w:szCs w:val="20"/>
+        </w:rPr>
+      </w:pPr>
+    </w:p>
+    <w:p>
+      <w:pPr>
+        <w:shd w:val="clear" w:color="auto" w:fill="FFFFFF"/>
+        <w:rPr>
+          <w:rFonts w:asciiTheme="minorHAnsi" w:eastAsia="Calibri" w:hAnsiTheme="minorHAnsi" w:cstheme="minorHAnsi"/>
           <w:sz w:val="20"/>
           <w:szCs w:val="20"/>
         </w:rPr>
@@ -3076,14 +3553,17 @@
         </w:rPr>
         <w:t>Implantation Service - Developmental Services Engineer addressing identified gaps between our core software platform and the customer needs. Frequently requested gaps by multiple customers were worked to implement features inside of the core product warehouse management suite in addition to specific customers.</w:t>
       </w:r>
-      <w:r>
-        <w:rPr>
-          <w:rFonts w:asciiTheme="minorHAnsi" w:eastAsia="Calibri" w:hAnsiTheme="minorHAnsi" w:cstheme="minorHAnsi"/>
-          <w:sz w:val="20"/>
-          <w:szCs w:val="20"/>
-        </w:rPr>
-        <w:t xml:space="preserve"> </w:t>
-      </w:r>
+    </w:p>
+    <w:p>
+      <w:pPr>
+        <w:shd w:val="clear" w:color="auto" w:fill="FFFFFF"/>
+        <w:rPr>
+          <w:rFonts w:asciiTheme="minorHAnsi" w:eastAsia="Calibri" w:hAnsiTheme="minorHAnsi" w:cstheme="minorHAnsi"/>
+          <w:color w:val="333333"/>
+          <w:sz w:val="20"/>
+          <w:szCs w:val="20"/>
+        </w:rPr>
+      </w:pPr>
     </w:p>
     <w:p>
       <w:pPr>
@@ -3092,6 +3572,7 @@
           <w:numId w:val="2"/>
         </w:numPr>
         <w:shd w:val="clear" w:color="auto" w:fill="FFFFFF"/>
+        <w:ind w:left="278"/>
         <w:rPr>
           <w:rFonts w:asciiTheme="minorHAnsi" w:eastAsia="Calibri" w:hAnsiTheme="minorHAnsi" w:cstheme="minorHAnsi"/>
           <w:color w:val="333333"/>
@@ -3116,6 +3597,7 @@
           <w:numId w:val="2"/>
         </w:numPr>
         <w:shd w:val="clear" w:color="auto" w:fill="FFFFFF"/>
+        <w:ind w:left="278"/>
         <w:rPr>
           <w:rFonts w:asciiTheme="minorHAnsi" w:eastAsia="Calibri" w:hAnsiTheme="minorHAnsi" w:cstheme="minorHAnsi"/>
           <w:color w:val="333333"/>
@@ -3140,6 +3622,7 @@
           <w:numId w:val="2"/>
         </w:numPr>
         <w:shd w:val="clear" w:color="auto" w:fill="FFFFFF"/>
+        <w:ind w:left="278"/>
         <w:rPr>
           <w:rFonts w:asciiTheme="minorHAnsi" w:eastAsia="Calibri" w:hAnsiTheme="minorHAnsi" w:cstheme="minorHAnsi"/>
           <w:color w:val="333333"/>
@@ -3175,18 +3658,6 @@
           <w:rFonts w:asciiTheme="minorHAnsi" w:eastAsia="Calibri" w:hAnsiTheme="minorHAnsi" w:cstheme="minorHAnsi"/>
           <w:b/>
           <w:color w:val="333333"/>
-          <w:sz w:val="20"/>
-          <w:szCs w:val="20"/>
-        </w:rPr>
-      </w:pPr>
-    </w:p>
-    <w:p>
-      <w:pPr>
-        <w:shd w:val="clear" w:color="auto" w:fill="FFFFFF"/>
-        <w:rPr>
-          <w:rFonts w:asciiTheme="minorHAnsi" w:eastAsia="Calibri" w:hAnsiTheme="minorHAnsi" w:cstheme="minorHAnsi"/>
-          <w:b/>
-          <w:color w:val="333333"/>
         </w:rPr>
       </w:pPr>
       <w:proofErr w:type="spellStart"/>
@@ -3251,9 +3722,9 @@
     <w:p>
       <w:pPr>
         <w:shd w:val="clear" w:color="auto" w:fill="FFFFFF"/>
-        <w:spacing w:after="120"/>
-        <w:rPr>
-          <w:rFonts w:asciiTheme="minorHAnsi" w:eastAsia="Calibri" w:hAnsiTheme="minorHAnsi" w:cstheme="minorHAnsi"/>
+        <w:rPr>
+          <w:rFonts w:asciiTheme="minorHAnsi" w:eastAsia="Calibri" w:hAnsiTheme="minorHAnsi" w:cstheme="minorHAnsi"/>
+          <w:b/>
           <w:color w:val="333333"/>
           <w:sz w:val="20"/>
           <w:szCs w:val="20"/>
@@ -3273,10 +3744,19 @@
     <w:p>
       <w:pPr>
         <w:shd w:val="clear" w:color="auto" w:fill="FFFFFF"/>
-        <w:spacing w:after="120"/>
-        <w:rPr>
-          <w:rFonts w:asciiTheme="minorHAnsi" w:eastAsia="Calibri" w:hAnsiTheme="minorHAnsi" w:cstheme="minorHAnsi"/>
-          <w:color w:val="333333"/>
+        <w:rPr>
+          <w:rFonts w:asciiTheme="minorHAnsi" w:eastAsia="Calibri" w:hAnsiTheme="minorHAnsi" w:cstheme="minorHAnsi"/>
+          <w:color w:val="333333"/>
+          <w:sz w:val="20"/>
+          <w:szCs w:val="20"/>
+        </w:rPr>
+      </w:pPr>
+    </w:p>
+    <w:p>
+      <w:pPr>
+        <w:shd w:val="clear" w:color="auto" w:fill="FFFFFF"/>
+        <w:rPr>
+          <w:rFonts w:asciiTheme="minorHAnsi" w:eastAsia="Calibri" w:hAnsiTheme="minorHAnsi" w:cstheme="minorHAnsi"/>
           <w:sz w:val="20"/>
           <w:szCs w:val="20"/>
         </w:rPr>
@@ -3328,6 +3808,17 @@
         </w:rPr>
         <w:t xml:space="preserve"> application from VB .NET monolithic application to AngularJS and C# API based application. Also was selected to spearhead a project to modernize and create integrations with 3rd party applications replacing SSIS with Java RESTful/SOAP web services.</w:t>
       </w:r>
+    </w:p>
+    <w:p>
+      <w:pPr>
+        <w:shd w:val="clear" w:color="auto" w:fill="FFFFFF"/>
+        <w:rPr>
+          <w:rFonts w:asciiTheme="minorHAnsi" w:eastAsia="Calibri" w:hAnsiTheme="minorHAnsi" w:cstheme="minorHAnsi"/>
+          <w:color w:val="333333"/>
+          <w:sz w:val="20"/>
+          <w:szCs w:val="20"/>
+        </w:rPr>
+      </w:pPr>
     </w:p>
     <w:p>
       <w:pPr>
@@ -3336,7 +3827,7 @@
           <w:numId w:val="3"/>
         </w:numPr>
         <w:shd w:val="clear" w:color="auto" w:fill="FFFFFF"/>
-        <w:ind w:right="240"/>
+        <w:ind w:left="278"/>
         <w:rPr>
           <w:rFonts w:asciiTheme="minorHAnsi" w:eastAsia="Calibri" w:hAnsiTheme="minorHAnsi" w:cstheme="minorHAnsi"/>
           <w:color w:val="333333"/>
@@ -3381,7 +3872,7 @@
           <w:numId w:val="3"/>
         </w:numPr>
         <w:shd w:val="clear" w:color="auto" w:fill="FFFFFF"/>
-        <w:ind w:right="240"/>
+        <w:ind w:left="278"/>
         <w:rPr>
           <w:rFonts w:asciiTheme="minorHAnsi" w:eastAsia="Calibri" w:hAnsiTheme="minorHAnsi" w:cstheme="minorHAnsi"/>
           <w:color w:val="333333"/>
@@ -3425,7 +3916,7 @@
           <w:numId w:val="3"/>
         </w:numPr>
         <w:shd w:val="clear" w:color="auto" w:fill="FFFFFF"/>
-        <w:ind w:right="240"/>
+        <w:ind w:left="278"/>
         <w:rPr>
           <w:rFonts w:asciiTheme="minorHAnsi" w:eastAsia="Calibri" w:hAnsiTheme="minorHAnsi" w:cstheme="minorHAnsi"/>
           <w:color w:val="333333"/>
@@ -3446,19 +3937,6 @@
     <w:p>
       <w:pPr>
         <w:shd w:val="clear" w:color="auto" w:fill="FFFFFF"/>
-        <w:ind w:right="240"/>
-        <w:rPr>
-          <w:rFonts w:asciiTheme="minorHAnsi" w:eastAsia="Calibri" w:hAnsiTheme="minorHAnsi" w:cstheme="minorHAnsi"/>
-          <w:color w:val="333333"/>
-          <w:sz w:val="20"/>
-          <w:szCs w:val="20"/>
-        </w:rPr>
-      </w:pPr>
-    </w:p>
-    <w:p>
-      <w:pPr>
-        <w:shd w:val="clear" w:color="auto" w:fill="FFFFFF"/>
-        <w:ind w:right="240"/>
         <w:rPr>
           <w:rFonts w:asciiTheme="minorHAnsi" w:eastAsia="Calibri" w:hAnsiTheme="minorHAnsi" w:cstheme="minorHAnsi"/>
           <w:color w:val="333333"/>
@@ -3515,7 +3993,6 @@
     <w:p>
       <w:pPr>
         <w:shd w:val="clear" w:color="auto" w:fill="FFFFFF"/>
-        <w:spacing w:after="120"/>
         <w:rPr>
           <w:rFonts w:asciiTheme="minorHAnsi" w:eastAsia="Calibri" w:hAnsiTheme="minorHAnsi" w:cstheme="minorHAnsi"/>
           <w:color w:val="333333"/>
@@ -3546,7 +4023,17 @@
     <w:p>
       <w:pPr>
         <w:shd w:val="clear" w:color="auto" w:fill="FFFFFF"/>
-        <w:spacing w:after="120"/>
+        <w:rPr>
+          <w:rFonts w:asciiTheme="minorHAnsi" w:eastAsia="Calibri" w:hAnsiTheme="minorHAnsi" w:cstheme="minorHAnsi"/>
+          <w:color w:val="333333"/>
+          <w:sz w:val="20"/>
+          <w:szCs w:val="20"/>
+        </w:rPr>
+      </w:pPr>
+    </w:p>
+    <w:p>
+      <w:pPr>
+        <w:shd w:val="clear" w:color="auto" w:fill="FFFFFF"/>
         <w:rPr>
           <w:rFonts w:asciiTheme="minorHAnsi" w:eastAsia="Calibri" w:hAnsiTheme="minorHAnsi" w:cstheme="minorHAnsi"/>
           <w:color w:val="333333"/>
@@ -3565,6 +4052,17 @@
         </w:rPr>
         <w:t>Product Development Software Architect Intern working on new features and bug issues for our core product.  Transitioned full time software engineer in our implementation services department and assisted in project implementations collaborating directly with customers to identify gaps between our product and their needs.</w:t>
       </w:r>
+    </w:p>
+    <w:p>
+      <w:pPr>
+        <w:shd w:val="clear" w:color="auto" w:fill="FFFFFF"/>
+        <w:rPr>
+          <w:rFonts w:asciiTheme="minorHAnsi" w:eastAsia="Calibri" w:hAnsiTheme="minorHAnsi" w:cstheme="minorHAnsi"/>
+          <w:color w:val="333333"/>
+          <w:sz w:val="20"/>
+          <w:szCs w:val="20"/>
+        </w:rPr>
+      </w:pPr>
     </w:p>
     <w:p>
       <w:pPr>
@@ -3573,7 +4071,7 @@
           <w:numId w:val="4"/>
         </w:numPr>
         <w:shd w:val="clear" w:color="auto" w:fill="FFFFFF"/>
-        <w:ind w:right="240"/>
+        <w:ind w:left="278"/>
         <w:rPr>
           <w:rFonts w:asciiTheme="minorHAnsi" w:eastAsia="Calibri" w:hAnsiTheme="minorHAnsi" w:cstheme="minorHAnsi"/>
           <w:color w:val="333333"/>
@@ -3598,7 +4096,7 @@
           <w:numId w:val="4"/>
         </w:numPr>
         <w:shd w:val="clear" w:color="auto" w:fill="FFFFFF"/>
-        <w:ind w:right="240"/>
+        <w:ind w:left="278"/>
         <w:rPr>
           <w:rFonts w:asciiTheme="minorHAnsi" w:eastAsia="Calibri" w:hAnsiTheme="minorHAnsi" w:cstheme="minorHAnsi"/>
           <w:color w:val="333333"/>
@@ -3623,7 +4121,7 @@
           <w:numId w:val="4"/>
         </w:numPr>
         <w:shd w:val="clear" w:color="auto" w:fill="FFFFFF"/>
-        <w:ind w:right="240"/>
+        <w:ind w:left="278"/>
         <w:rPr>
           <w:rFonts w:asciiTheme="minorHAnsi" w:eastAsia="Calibri" w:hAnsiTheme="minorHAnsi" w:cstheme="minorHAnsi"/>
           <w:color w:val="333333"/>
@@ -3661,17 +4159,13 @@
         <w:rPr>
           <w:rFonts w:asciiTheme="minorHAnsi" w:eastAsia="Calibri" w:hAnsiTheme="minorHAnsi" w:cstheme="minorHAnsi"/>
           <w:color w:val="333333"/>
-          <w:sz w:val="20"/>
-          <w:szCs w:val="20"/>
-        </w:rPr>
-      </w:pPr>
-      <w:r>
-        <w:rPr>
-          <w:rFonts w:asciiTheme="minorHAnsi" w:eastAsia="Calibri" w:hAnsiTheme="minorHAnsi" w:cstheme="minorHAnsi"/>
-          <w:b/>
-          <w:color w:val="333333"/>
-          <w:sz w:val="20"/>
-          <w:szCs w:val="20"/>
+        </w:rPr>
+      </w:pPr>
+      <w:r>
+        <w:rPr>
+          <w:rFonts w:asciiTheme="minorHAnsi" w:eastAsia="Calibri" w:hAnsiTheme="minorHAnsi" w:cstheme="minorHAnsi"/>
+          <w:b/>
+          <w:color w:val="333333"/>
         </w:rPr>
         <w:t>Education</w:t>
       </w:r>
@@ -3693,7 +4187,43 @@
           <w:sz w:val="20"/>
           <w:szCs w:val="20"/>
         </w:rPr>
-        <w:t>University of Wisconsin - Milwaukee – Milwaukee, WI, Bachelor of Science in Computer Science</w:t>
+        <w:t xml:space="preserve">University of Wisconsin </w:t>
+      </w:r>
+      <w:r>
+        <w:rPr>
+          <w:rFonts w:asciiTheme="minorHAnsi" w:eastAsia="Calibri" w:hAnsiTheme="minorHAnsi" w:cstheme="minorHAnsi"/>
+          <w:color w:val="333333"/>
+          <w:sz w:val="20"/>
+          <w:szCs w:val="20"/>
+        </w:rPr>
+        <w:t>–</w:t>
+      </w:r>
+      <w:r>
+        <w:rPr>
+          <w:rFonts w:asciiTheme="minorHAnsi" w:eastAsia="Calibri" w:hAnsiTheme="minorHAnsi" w:cstheme="minorHAnsi"/>
+          <w:color w:val="333333"/>
+          <w:sz w:val="20"/>
+          <w:szCs w:val="20"/>
+        </w:rPr>
+        <w:t xml:space="preserve"> Milwaukee –</w:t>
+      </w:r>
+      <w:r>
+        <w:rPr>
+          <w:rFonts w:asciiTheme="minorHAnsi" w:eastAsia="Calibri" w:hAnsiTheme="minorHAnsi" w:cstheme="minorHAnsi"/>
+          <w:color w:val="333333"/>
+          <w:sz w:val="20"/>
+          <w:szCs w:val="20"/>
+        </w:rPr>
+        <w:t xml:space="preserve"> </w:t>
+      </w:r>
+      <w:r>
+        <w:rPr>
+          <w:rFonts w:asciiTheme="minorHAnsi" w:eastAsia="Calibri" w:hAnsiTheme="minorHAnsi" w:cstheme="minorHAnsi"/>
+          <w:color w:val="333333"/>
+          <w:sz w:val="20"/>
+          <w:szCs w:val="20"/>
+        </w:rPr>
+        <w:t>Bachelor of Science in Computer Science</w:t>
       </w:r>
     </w:p>
     <w:sectPr>
@@ -4073,7 +4603,7 @@
       <w:lvlText w:val=""/>
       <w:lvlJc w:val="left"/>
       <w:pPr>
-        <w:ind w:left="720" w:hanging="360"/>
+        <w:ind w:left="1080" w:hanging="360"/>
       </w:pPr>
       <w:rPr>
         <w:rFonts w:ascii="Symbol" w:hAnsi="Symbol" w:hint="default"/>
@@ -4085,7 +4615,7 @@
       <w:lvlText w:val="o"/>
       <w:lvlJc w:val="left"/>
       <w:pPr>
-        <w:ind w:left="1440" w:hanging="360"/>
+        <w:ind w:left="1800" w:hanging="360"/>
       </w:pPr>
       <w:rPr>
         <w:rFonts w:ascii="Courier New" w:hAnsi="Courier New" w:cs="Courier New" w:hint="default"/>
@@ -4097,7 +4627,7 @@
       <w:lvlText w:val=""/>
       <w:lvlJc w:val="left"/>
       <w:pPr>
-        <w:ind w:left="2160" w:hanging="360"/>
+        <w:ind w:left="2520" w:hanging="360"/>
       </w:pPr>
       <w:rPr>
         <w:rFonts w:ascii="Wingdings" w:hAnsi="Wingdings" w:hint="default"/>
@@ -4109,7 +4639,7 @@
       <w:lvlText w:val=""/>
       <w:lvlJc w:val="left"/>
       <w:pPr>
-        <w:ind w:left="2880" w:hanging="360"/>
+        <w:ind w:left="3240" w:hanging="360"/>
       </w:pPr>
       <w:rPr>
         <w:rFonts w:ascii="Symbol" w:hAnsi="Symbol" w:hint="default"/>
@@ -4121,7 +4651,7 @@
       <w:lvlText w:val="o"/>
       <w:lvlJc w:val="left"/>
       <w:pPr>
-        <w:ind w:left="3600" w:hanging="360"/>
+        <w:ind w:left="3960" w:hanging="360"/>
       </w:pPr>
       <w:rPr>
         <w:rFonts w:ascii="Courier New" w:hAnsi="Courier New" w:cs="Courier New" w:hint="default"/>
@@ -4133,7 +4663,7 @@
       <w:lvlText w:val=""/>
       <w:lvlJc w:val="left"/>
       <w:pPr>
-        <w:ind w:left="4320" w:hanging="360"/>
+        <w:ind w:left="4680" w:hanging="360"/>
       </w:pPr>
       <w:rPr>
         <w:rFonts w:ascii="Wingdings" w:hAnsi="Wingdings" w:hint="default"/>
@@ -4145,7 +4675,7 @@
       <w:lvlText w:val=""/>
       <w:lvlJc w:val="left"/>
       <w:pPr>
-        <w:ind w:left="5040" w:hanging="360"/>
+        <w:ind w:left="5400" w:hanging="360"/>
       </w:pPr>
       <w:rPr>
         <w:rFonts w:ascii="Symbol" w:hAnsi="Symbol" w:hint="default"/>
@@ -4157,7 +4687,7 @@
       <w:lvlText w:val="o"/>
       <w:lvlJc w:val="left"/>
       <w:pPr>
-        <w:ind w:left="5760" w:hanging="360"/>
+        <w:ind w:left="6120" w:hanging="360"/>
       </w:pPr>
       <w:rPr>
         <w:rFonts w:ascii="Courier New" w:hAnsi="Courier New" w:cs="Courier New" w:hint="default"/>
@@ -4169,7 +4699,7 @@
       <w:lvlText w:val=""/>
       <w:lvlJc w:val="left"/>
       <w:pPr>
-        <w:ind w:left="6480" w:hanging="360"/>
+        <w:ind w:left="6840" w:hanging="360"/>
       </w:pPr>
       <w:rPr>
         <w:rFonts w:ascii="Wingdings" w:hAnsi="Wingdings" w:hint="default"/>
@@ -4457,6 +4987,119 @@
     </w:lvl>
   </w:abstractNum>
   <w:abstractNum w:abstractNumId="5" w15:restartNumberingAfterBreak="0">
+    <w:nsid w:val="3C1D7661"/>
+    <w:multiLevelType w:val="hybridMultilevel"/>
+    <w:tmpl w:val="95404A2E"/>
+    <w:lvl w:ilvl="0" w:tplc="04090001">
+      <w:start w:val="1"/>
+      <w:numFmt w:val="bullet"/>
+      <w:lvlText w:val=""/>
+      <w:lvlJc w:val="left"/>
+      <w:pPr>
+        <w:ind w:left="957" w:hanging="360"/>
+      </w:pPr>
+      <w:rPr>
+        <w:rFonts w:ascii="Symbol" w:hAnsi="Symbol" w:hint="default"/>
+      </w:rPr>
+    </w:lvl>
+    <w:lvl w:ilvl="1" w:tplc="04090003" w:tentative="1">
+      <w:start w:val="1"/>
+      <w:numFmt w:val="bullet"/>
+      <w:lvlText w:val="o"/>
+      <w:lvlJc w:val="left"/>
+      <w:pPr>
+        <w:ind w:left="1677" w:hanging="360"/>
+      </w:pPr>
+      <w:rPr>
+        <w:rFonts w:ascii="Courier New" w:hAnsi="Courier New" w:cs="Courier New" w:hint="default"/>
+      </w:rPr>
+    </w:lvl>
+    <w:lvl w:ilvl="2" w:tplc="04090005" w:tentative="1">
+      <w:start w:val="1"/>
+      <w:numFmt w:val="bullet"/>
+      <w:lvlText w:val=""/>
+      <w:lvlJc w:val="left"/>
+      <w:pPr>
+        <w:ind w:left="2397" w:hanging="360"/>
+      </w:pPr>
+      <w:rPr>
+        <w:rFonts w:ascii="Wingdings" w:hAnsi="Wingdings" w:hint="default"/>
+      </w:rPr>
+    </w:lvl>
+    <w:lvl w:ilvl="3" w:tplc="04090001" w:tentative="1">
+      <w:start w:val="1"/>
+      <w:numFmt w:val="bullet"/>
+      <w:lvlText w:val=""/>
+      <w:lvlJc w:val="left"/>
+      <w:pPr>
+        <w:ind w:left="3117" w:hanging="360"/>
+      </w:pPr>
+      <w:rPr>
+        <w:rFonts w:ascii="Symbol" w:hAnsi="Symbol" w:hint="default"/>
+      </w:rPr>
+    </w:lvl>
+    <w:lvl w:ilvl="4" w:tplc="04090003" w:tentative="1">
+      <w:start w:val="1"/>
+      <w:numFmt w:val="bullet"/>
+      <w:lvlText w:val="o"/>
+      <w:lvlJc w:val="left"/>
+      <w:pPr>
+        <w:ind w:left="3837" w:hanging="360"/>
+      </w:pPr>
+      <w:rPr>
+        <w:rFonts w:ascii="Courier New" w:hAnsi="Courier New" w:cs="Courier New" w:hint="default"/>
+      </w:rPr>
+    </w:lvl>
+    <w:lvl w:ilvl="5" w:tplc="04090005" w:tentative="1">
+      <w:start w:val="1"/>
+      <w:numFmt w:val="bullet"/>
+      <w:lvlText w:val=""/>
+      <w:lvlJc w:val="left"/>
+      <w:pPr>
+        <w:ind w:left="4557" w:hanging="360"/>
+      </w:pPr>
+      <w:rPr>
+        <w:rFonts w:ascii="Wingdings" w:hAnsi="Wingdings" w:hint="default"/>
+      </w:rPr>
+    </w:lvl>
+    <w:lvl w:ilvl="6" w:tplc="04090001" w:tentative="1">
+      <w:start w:val="1"/>
+      <w:numFmt w:val="bullet"/>
+      <w:lvlText w:val=""/>
+      <w:lvlJc w:val="left"/>
+      <w:pPr>
+        <w:ind w:left="5277" w:hanging="360"/>
+      </w:pPr>
+      <w:rPr>
+        <w:rFonts w:ascii="Symbol" w:hAnsi="Symbol" w:hint="default"/>
+      </w:rPr>
+    </w:lvl>
+    <w:lvl w:ilvl="7" w:tplc="04090003" w:tentative="1">
+      <w:start w:val="1"/>
+      <w:numFmt w:val="bullet"/>
+      <w:lvlText w:val="o"/>
+      <w:lvlJc w:val="left"/>
+      <w:pPr>
+        <w:ind w:left="5997" w:hanging="360"/>
+      </w:pPr>
+      <w:rPr>
+        <w:rFonts w:ascii="Courier New" w:hAnsi="Courier New" w:cs="Courier New" w:hint="default"/>
+      </w:rPr>
+    </w:lvl>
+    <w:lvl w:ilvl="8" w:tplc="04090005" w:tentative="1">
+      <w:start w:val="1"/>
+      <w:numFmt w:val="bullet"/>
+      <w:lvlText w:val=""/>
+      <w:lvlJc w:val="left"/>
+      <w:pPr>
+        <w:ind w:left="6717" w:hanging="360"/>
+      </w:pPr>
+      <w:rPr>
+        <w:rFonts w:ascii="Wingdings" w:hAnsi="Wingdings" w:hint="default"/>
+      </w:rPr>
+    </w:lvl>
+  </w:abstractNum>
+  <w:abstractNum w:abstractNumId="6" w15:restartNumberingAfterBreak="0">
     <w:nsid w:val="420861DA"/>
     <w:multiLevelType w:val="multilevel"/>
     <w:tmpl w:val="705874B6"/>
@@ -4623,7 +5266,7 @@
       </w:rPr>
     </w:lvl>
   </w:abstractNum>
-  <w:abstractNum w:abstractNumId="6" w15:restartNumberingAfterBreak="0">
+  <w:abstractNum w:abstractNumId="7" w15:restartNumberingAfterBreak="0">
     <w:nsid w:val="47DD2CF3"/>
     <w:multiLevelType w:val="multilevel"/>
     <w:tmpl w:val="5B7C2BF2"/>
@@ -4754,7 +5397,7 @@
       </w:rPr>
     </w:lvl>
   </w:abstractNum>
-  <w:abstractNum w:abstractNumId="7" w15:restartNumberingAfterBreak="0">
+  <w:abstractNum w:abstractNumId="8" w15:restartNumberingAfterBreak="0">
     <w:nsid w:val="552F2C17"/>
     <w:multiLevelType w:val="hybridMultilevel"/>
     <w:tmpl w:val="5A46C83A"/>
@@ -4867,7 +5510,233 @@
       </w:rPr>
     </w:lvl>
   </w:abstractNum>
-  <w:abstractNum w:abstractNumId="8" w15:restartNumberingAfterBreak="0">
+  <w:abstractNum w:abstractNumId="9" w15:restartNumberingAfterBreak="0">
+    <w:nsid w:val="69815867"/>
+    <w:multiLevelType w:val="hybridMultilevel"/>
+    <w:tmpl w:val="7990ECEA"/>
+    <w:lvl w:ilvl="0" w:tplc="04090001">
+      <w:start w:val="1"/>
+      <w:numFmt w:val="bullet"/>
+      <w:lvlText w:val=""/>
+      <w:lvlJc w:val="left"/>
+      <w:pPr>
+        <w:ind w:left="720" w:hanging="360"/>
+      </w:pPr>
+      <w:rPr>
+        <w:rFonts w:ascii="Symbol" w:hAnsi="Symbol" w:hint="default"/>
+      </w:rPr>
+    </w:lvl>
+    <w:lvl w:ilvl="1" w:tplc="04090003" w:tentative="1">
+      <w:start w:val="1"/>
+      <w:numFmt w:val="bullet"/>
+      <w:lvlText w:val="o"/>
+      <w:lvlJc w:val="left"/>
+      <w:pPr>
+        <w:ind w:left="1440" w:hanging="360"/>
+      </w:pPr>
+      <w:rPr>
+        <w:rFonts w:ascii="Courier New" w:hAnsi="Courier New" w:cs="Courier New" w:hint="default"/>
+      </w:rPr>
+    </w:lvl>
+    <w:lvl w:ilvl="2" w:tplc="04090005" w:tentative="1">
+      <w:start w:val="1"/>
+      <w:numFmt w:val="bullet"/>
+      <w:lvlText w:val=""/>
+      <w:lvlJc w:val="left"/>
+      <w:pPr>
+        <w:ind w:left="2160" w:hanging="360"/>
+      </w:pPr>
+      <w:rPr>
+        <w:rFonts w:ascii="Wingdings" w:hAnsi="Wingdings" w:hint="default"/>
+      </w:rPr>
+    </w:lvl>
+    <w:lvl w:ilvl="3" w:tplc="04090001" w:tentative="1">
+      <w:start w:val="1"/>
+      <w:numFmt w:val="bullet"/>
+      <w:lvlText w:val=""/>
+      <w:lvlJc w:val="left"/>
+      <w:pPr>
+        <w:ind w:left="2880" w:hanging="360"/>
+      </w:pPr>
+      <w:rPr>
+        <w:rFonts w:ascii="Symbol" w:hAnsi="Symbol" w:hint="default"/>
+      </w:rPr>
+    </w:lvl>
+    <w:lvl w:ilvl="4" w:tplc="04090003" w:tentative="1">
+      <w:start w:val="1"/>
+      <w:numFmt w:val="bullet"/>
+      <w:lvlText w:val="o"/>
+      <w:lvlJc w:val="left"/>
+      <w:pPr>
+        <w:ind w:left="3600" w:hanging="360"/>
+      </w:pPr>
+      <w:rPr>
+        <w:rFonts w:ascii="Courier New" w:hAnsi="Courier New" w:cs="Courier New" w:hint="default"/>
+      </w:rPr>
+    </w:lvl>
+    <w:lvl w:ilvl="5" w:tplc="04090005" w:tentative="1">
+      <w:start w:val="1"/>
+      <w:numFmt w:val="bullet"/>
+      <w:lvlText w:val=""/>
+      <w:lvlJc w:val="left"/>
+      <w:pPr>
+        <w:ind w:left="4320" w:hanging="360"/>
+      </w:pPr>
+      <w:rPr>
+        <w:rFonts w:ascii="Wingdings" w:hAnsi="Wingdings" w:hint="default"/>
+      </w:rPr>
+    </w:lvl>
+    <w:lvl w:ilvl="6" w:tplc="04090001" w:tentative="1">
+      <w:start w:val="1"/>
+      <w:numFmt w:val="bullet"/>
+      <w:lvlText w:val=""/>
+      <w:lvlJc w:val="left"/>
+      <w:pPr>
+        <w:ind w:left="5040" w:hanging="360"/>
+      </w:pPr>
+      <w:rPr>
+        <w:rFonts w:ascii="Symbol" w:hAnsi="Symbol" w:hint="default"/>
+      </w:rPr>
+    </w:lvl>
+    <w:lvl w:ilvl="7" w:tplc="04090003" w:tentative="1">
+      <w:start w:val="1"/>
+      <w:numFmt w:val="bullet"/>
+      <w:lvlText w:val="o"/>
+      <w:lvlJc w:val="left"/>
+      <w:pPr>
+        <w:ind w:left="5760" w:hanging="360"/>
+      </w:pPr>
+      <w:rPr>
+        <w:rFonts w:ascii="Courier New" w:hAnsi="Courier New" w:cs="Courier New" w:hint="default"/>
+      </w:rPr>
+    </w:lvl>
+    <w:lvl w:ilvl="8" w:tplc="04090005" w:tentative="1">
+      <w:start w:val="1"/>
+      <w:numFmt w:val="bullet"/>
+      <w:lvlText w:val=""/>
+      <w:lvlJc w:val="left"/>
+      <w:pPr>
+        <w:ind w:left="6480" w:hanging="360"/>
+      </w:pPr>
+      <w:rPr>
+        <w:rFonts w:ascii="Wingdings" w:hAnsi="Wingdings" w:hint="default"/>
+      </w:rPr>
+    </w:lvl>
+  </w:abstractNum>
+  <w:abstractNum w:abstractNumId="10" w15:restartNumberingAfterBreak="0">
+    <w:nsid w:val="6F874F1B"/>
+    <w:multiLevelType w:val="hybridMultilevel"/>
+    <w:tmpl w:val="F7B43AF0"/>
+    <w:lvl w:ilvl="0" w:tplc="04090001">
+      <w:start w:val="1"/>
+      <w:numFmt w:val="bullet"/>
+      <w:lvlText w:val=""/>
+      <w:lvlJc w:val="left"/>
+      <w:pPr>
+        <w:ind w:left="957" w:hanging="360"/>
+      </w:pPr>
+      <w:rPr>
+        <w:rFonts w:ascii="Symbol" w:hAnsi="Symbol" w:hint="default"/>
+      </w:rPr>
+    </w:lvl>
+    <w:lvl w:ilvl="1" w:tplc="04090003" w:tentative="1">
+      <w:start w:val="1"/>
+      <w:numFmt w:val="bullet"/>
+      <w:lvlText w:val="o"/>
+      <w:lvlJc w:val="left"/>
+      <w:pPr>
+        <w:ind w:left="1677" w:hanging="360"/>
+      </w:pPr>
+      <w:rPr>
+        <w:rFonts w:ascii="Courier New" w:hAnsi="Courier New" w:cs="Courier New" w:hint="default"/>
+      </w:rPr>
+    </w:lvl>
+    <w:lvl w:ilvl="2" w:tplc="04090005" w:tentative="1">
+      <w:start w:val="1"/>
+      <w:numFmt w:val="bullet"/>
+      <w:lvlText w:val=""/>
+      <w:lvlJc w:val="left"/>
+      <w:pPr>
+        <w:ind w:left="2397" w:hanging="360"/>
+      </w:pPr>
+      <w:rPr>
+        <w:rFonts w:ascii="Wingdings" w:hAnsi="Wingdings" w:hint="default"/>
+      </w:rPr>
+    </w:lvl>
+    <w:lvl w:ilvl="3" w:tplc="04090001" w:tentative="1">
+      <w:start w:val="1"/>
+      <w:numFmt w:val="bullet"/>
+      <w:lvlText w:val=""/>
+      <w:lvlJc w:val="left"/>
+      <w:pPr>
+        <w:ind w:left="3117" w:hanging="360"/>
+      </w:pPr>
+      <w:rPr>
+        <w:rFonts w:ascii="Symbol" w:hAnsi="Symbol" w:hint="default"/>
+      </w:rPr>
+    </w:lvl>
+    <w:lvl w:ilvl="4" w:tplc="04090003" w:tentative="1">
+      <w:start w:val="1"/>
+      <w:numFmt w:val="bullet"/>
+      <w:lvlText w:val="o"/>
+      <w:lvlJc w:val="left"/>
+      <w:pPr>
+        <w:ind w:left="3837" w:hanging="360"/>
+      </w:pPr>
+      <w:rPr>
+        <w:rFonts w:ascii="Courier New" w:hAnsi="Courier New" w:cs="Courier New" w:hint="default"/>
+      </w:rPr>
+    </w:lvl>
+    <w:lvl w:ilvl="5" w:tplc="04090005" w:tentative="1">
+      <w:start w:val="1"/>
+      <w:numFmt w:val="bullet"/>
+      <w:lvlText w:val=""/>
+      <w:lvlJc w:val="left"/>
+      <w:pPr>
+        <w:ind w:left="4557" w:hanging="360"/>
+      </w:pPr>
+      <w:rPr>
+        <w:rFonts w:ascii="Wingdings" w:hAnsi="Wingdings" w:hint="default"/>
+      </w:rPr>
+    </w:lvl>
+    <w:lvl w:ilvl="6" w:tplc="04090001" w:tentative="1">
+      <w:start w:val="1"/>
+      <w:numFmt w:val="bullet"/>
+      <w:lvlText w:val=""/>
+      <w:lvlJc w:val="left"/>
+      <w:pPr>
+        <w:ind w:left="5277" w:hanging="360"/>
+      </w:pPr>
+      <w:rPr>
+        <w:rFonts w:ascii="Symbol" w:hAnsi="Symbol" w:hint="default"/>
+      </w:rPr>
+    </w:lvl>
+    <w:lvl w:ilvl="7" w:tplc="04090003" w:tentative="1">
+      <w:start w:val="1"/>
+      <w:numFmt w:val="bullet"/>
+      <w:lvlText w:val="o"/>
+      <w:lvlJc w:val="left"/>
+      <w:pPr>
+        <w:ind w:left="5997" w:hanging="360"/>
+      </w:pPr>
+      <w:rPr>
+        <w:rFonts w:ascii="Courier New" w:hAnsi="Courier New" w:cs="Courier New" w:hint="default"/>
+      </w:rPr>
+    </w:lvl>
+    <w:lvl w:ilvl="8" w:tplc="04090005" w:tentative="1">
+      <w:start w:val="1"/>
+      <w:numFmt w:val="bullet"/>
+      <w:lvlText w:val=""/>
+      <w:lvlJc w:val="left"/>
+      <w:pPr>
+        <w:ind w:left="6717" w:hanging="360"/>
+      </w:pPr>
+      <w:rPr>
+        <w:rFonts w:ascii="Wingdings" w:hAnsi="Wingdings" w:hint="default"/>
+      </w:rPr>
+    </w:lvl>
+  </w:abstractNum>
+  <w:abstractNum w:abstractNumId="11" w15:restartNumberingAfterBreak="0">
     <w:nsid w:val="7725139D"/>
     <w:multiLevelType w:val="multilevel"/>
     <w:tmpl w:val="49D4B8EC"/>
@@ -5041,25 +5910,34 @@
     <w:abstractNumId w:val="3"/>
   </w:num>
   <w:num w:numId="3" w16cid:durableId="219363750">
-    <w:abstractNumId w:val="8"/>
+    <w:abstractNumId w:val="11"/>
   </w:num>
   <w:num w:numId="4" w16cid:durableId="1977445698">
-    <w:abstractNumId w:val="5"/>
+    <w:abstractNumId w:val="6"/>
   </w:num>
   <w:num w:numId="5" w16cid:durableId="314185129">
-    <w:abstractNumId w:val="6"/>
+    <w:abstractNumId w:val="7"/>
   </w:num>
   <w:num w:numId="6" w16cid:durableId="99836624">
     <w:abstractNumId w:val="1"/>
   </w:num>
   <w:num w:numId="7" w16cid:durableId="1695813284">
-    <w:abstractNumId w:val="7"/>
+    <w:abstractNumId w:val="8"/>
   </w:num>
   <w:num w:numId="8" w16cid:durableId="1604265864">
     <w:abstractNumId w:val="4"/>
   </w:num>
   <w:num w:numId="9" w16cid:durableId="236402408">
     <w:abstractNumId w:val="2"/>
+  </w:num>
+  <w:num w:numId="10" w16cid:durableId="140925422">
+    <w:abstractNumId w:val="5"/>
+  </w:num>
+  <w:num w:numId="11" w16cid:durableId="1898664607">
+    <w:abstractNumId w:val="10"/>
+  </w:num>
+  <w:num w:numId="12" w16cid:durableId="290132278">
+    <w:abstractNumId w:val="9"/>
   </w:num>
 </w:numbering>
 </file>

--- a/documents/Michael Wester.docx
+++ b/documents/Michael Wester.docx
@@ -109,7 +109,34 @@
           <w:szCs w:val="20"/>
           <w:highlight w:val="white"/>
         </w:rPr>
-        <w:t xml:space="preserve"> Proven leader, mentor, advocate and contributor to all aspects of software development.</w:t>
+        <w:t>With a history of delivering on time quality software</w:t>
+      </w:r>
+      <w:r>
+        <w:rPr>
+          <w:rFonts w:asciiTheme="minorHAnsi" w:eastAsia="Calibri" w:hAnsiTheme="minorHAnsi" w:cstheme="minorHAnsi"/>
+          <w:sz w:val="20"/>
+          <w:szCs w:val="20"/>
+          <w:highlight w:val="white"/>
+        </w:rPr>
+        <w:t xml:space="preserve"> </w:t>
+      </w:r>
+      <w:r>
+        <w:rPr>
+          <w:rFonts w:asciiTheme="minorHAnsi" w:eastAsia="Calibri" w:hAnsiTheme="minorHAnsi" w:cstheme="minorHAnsi"/>
+          <w:sz w:val="20"/>
+          <w:szCs w:val="20"/>
+          <w:highlight w:val="white"/>
+        </w:rPr>
+        <w:t>I am a p</w:t>
+      </w:r>
+      <w:r>
+        <w:rPr>
+          <w:rFonts w:asciiTheme="minorHAnsi" w:eastAsia="Calibri" w:hAnsiTheme="minorHAnsi" w:cstheme="minorHAnsi"/>
+          <w:sz w:val="20"/>
+          <w:szCs w:val="20"/>
+          <w:highlight w:val="white"/>
+        </w:rPr>
+        <w:t>roven leader, mentor, advocate and contributor.</w:t>
       </w:r>
     </w:p>
     <w:p>
@@ -473,7 +500,7 @@
           <w:szCs w:val="20"/>
           <w:highlight w:val="white"/>
         </w:rPr>
-        <w:t>Jenkins, G</w:t>
+        <w:t xml:space="preserve">Jenkins, </w:t>
       </w:r>
       <w:proofErr w:type="spellStart"/>
       <w:r>
@@ -484,7 +511,7 @@
           <w:szCs w:val="20"/>
           <w:highlight w:val="white"/>
         </w:rPr>
-        <w:t>ithub</w:t>
+        <w:t>Github</w:t>
       </w:r>
       <w:proofErr w:type="spellEnd"/>
       <w:r>
@@ -620,323 +647,6 @@
         <w:rPr>
           <w:rFonts w:asciiTheme="minorHAnsi" w:eastAsia="Calibri" w:hAnsiTheme="minorHAnsi" w:cstheme="minorHAnsi"/>
           <w:b/>
-          <w:color w:val="333333"/>
-          <w:sz w:val="20"/>
-          <w:szCs w:val="20"/>
-        </w:rPr>
-      </w:pPr>
-      <w:r>
-        <w:rPr>
-          <w:rFonts w:asciiTheme="minorHAnsi" w:eastAsia="Calibri" w:hAnsiTheme="minorHAnsi" w:cstheme="minorHAnsi"/>
-          <w:b/>
-          <w:color w:val="333333"/>
-          <w:sz w:val="20"/>
-          <w:szCs w:val="20"/>
-        </w:rPr>
-        <w:t xml:space="preserve">Senior Software Engineer – Inspire 2.0                                                                                  </w:t>
-      </w:r>
-      <w:r>
-        <w:rPr>
-          <w:rFonts w:asciiTheme="minorHAnsi" w:eastAsia="Calibri" w:hAnsiTheme="minorHAnsi" w:cstheme="minorHAnsi"/>
-          <w:b/>
-          <w:color w:val="333333"/>
-          <w:sz w:val="20"/>
-          <w:szCs w:val="20"/>
-        </w:rPr>
-        <w:t xml:space="preserve">          </w:t>
-      </w:r>
-      <w:r>
-        <w:rPr>
-          <w:rFonts w:asciiTheme="minorHAnsi" w:eastAsia="Calibri" w:hAnsiTheme="minorHAnsi" w:cstheme="minorHAnsi"/>
-          <w:b/>
-          <w:color w:val="333333"/>
-          <w:sz w:val="20"/>
-          <w:szCs w:val="20"/>
-        </w:rPr>
-        <w:t xml:space="preserve">Oct 2022 – </w:t>
-      </w:r>
-      <w:r>
-        <w:rPr>
-          <w:rFonts w:asciiTheme="minorHAnsi" w:eastAsia="Calibri" w:hAnsiTheme="minorHAnsi" w:cstheme="minorHAnsi"/>
-          <w:b/>
-          <w:color w:val="333333"/>
-          <w:sz w:val="20"/>
-          <w:szCs w:val="20"/>
-        </w:rPr>
-        <w:t>Nov 2022</w:t>
-      </w:r>
-    </w:p>
-    <w:p>
-      <w:pPr>
-        <w:shd w:val="clear" w:color="auto" w:fill="FFFFFF"/>
-        <w:rPr>
-          <w:rFonts w:asciiTheme="minorHAnsi" w:eastAsia="Calibri" w:hAnsiTheme="minorHAnsi" w:cstheme="minorHAnsi"/>
-          <w:b/>
-          <w:color w:val="333333"/>
-          <w:sz w:val="20"/>
-          <w:szCs w:val="20"/>
-        </w:rPr>
-      </w:pPr>
-    </w:p>
-    <w:p>
-      <w:pPr>
-        <w:shd w:val="clear" w:color="auto" w:fill="FFFFFF"/>
-        <w:rPr>
-          <w:rFonts w:asciiTheme="minorHAnsi" w:hAnsiTheme="minorHAnsi" w:cstheme="minorHAnsi"/>
-          <w:sz w:val="20"/>
-          <w:szCs w:val="20"/>
-          <w:shd w:val="clear" w:color="auto" w:fill="FFFFFF"/>
-        </w:rPr>
-      </w:pPr>
-      <w:r>
-        <w:rPr>
-          <w:rFonts w:asciiTheme="minorHAnsi" w:hAnsiTheme="minorHAnsi" w:cstheme="minorHAnsi"/>
-          <w:sz w:val="20"/>
-          <w:szCs w:val="20"/>
-          <w:shd w:val="clear" w:color="auto" w:fill="FFFFFF"/>
-        </w:rPr>
-        <w:t>Inspire 2.0 initiative to reinvent the Inspire solution as a whole.  In addition to a new modern version of the Inspire frontend</w:t>
-      </w:r>
-      <w:r>
-        <w:rPr>
-          <w:rFonts w:asciiTheme="minorHAnsi" w:hAnsiTheme="minorHAnsi" w:cstheme="minorHAnsi"/>
-          <w:sz w:val="20"/>
-          <w:szCs w:val="20"/>
-          <w:shd w:val="clear" w:color="auto" w:fill="FFFFFF"/>
-        </w:rPr>
-        <w:t>,</w:t>
-      </w:r>
-      <w:r>
-        <w:rPr>
-          <w:rFonts w:asciiTheme="minorHAnsi" w:hAnsiTheme="minorHAnsi" w:cstheme="minorHAnsi"/>
-          <w:sz w:val="20"/>
-          <w:szCs w:val="20"/>
-          <w:shd w:val="clear" w:color="auto" w:fill="FFFFFF"/>
-        </w:rPr>
-        <w:t xml:space="preserve"> this is a redesign of the entire product offering.  The main goal of Inspire offering is to build strong work </w:t>
-      </w:r>
-      <w:r>
-        <w:rPr>
-          <w:rFonts w:ascii="Calibri" w:hAnsi="Calibri" w:cs="Calibri"/>
-          <w:color w:val="000000"/>
-          <w:sz w:val="20"/>
-          <w:szCs w:val="20"/>
-          <w:shd w:val="clear" w:color="auto" w:fill="FFFFFF"/>
-        </w:rPr>
-        <w:t>relationships</w:t>
-      </w:r>
-      <w:r>
-        <w:rPr>
-          <w:rFonts w:ascii="Calibri" w:hAnsi="Calibri" w:cs="Calibri"/>
-          <w:color w:val="000000"/>
-          <w:sz w:val="20"/>
-          <w:szCs w:val="20"/>
-          <w:shd w:val="clear" w:color="auto" w:fill="FFFFFF"/>
-        </w:rPr>
-        <w:t xml:space="preserve"> </w:t>
-      </w:r>
-      <w:r>
-        <w:rPr>
-          <w:rFonts w:asciiTheme="minorHAnsi" w:hAnsiTheme="minorHAnsi" w:cstheme="minorHAnsi"/>
-          <w:sz w:val="20"/>
-          <w:szCs w:val="20"/>
-          <w:shd w:val="clear" w:color="auto" w:fill="FFFFFF"/>
-        </w:rPr>
-        <w:t xml:space="preserve">amongst </w:t>
-      </w:r>
-      <w:r>
-        <w:rPr>
-          <w:rFonts w:asciiTheme="minorHAnsi" w:hAnsiTheme="minorHAnsi" w:cstheme="minorHAnsi"/>
-          <w:sz w:val="20"/>
-          <w:szCs w:val="20"/>
-          <w:shd w:val="clear" w:color="auto" w:fill="FFFFFF"/>
-        </w:rPr>
-        <w:t>t</w:t>
-      </w:r>
-      <w:r>
-        <w:rPr>
-          <w:rFonts w:asciiTheme="minorHAnsi" w:hAnsiTheme="minorHAnsi" w:cstheme="minorHAnsi"/>
-          <w:sz w:val="20"/>
-          <w:szCs w:val="20"/>
-          <w:shd w:val="clear" w:color="auto" w:fill="FFFFFF"/>
-        </w:rPr>
-        <w:t xml:space="preserve">eam members.  Currently, it is mostly used by leadership with the redesign attempting to </w:t>
-      </w:r>
-      <w:r>
-        <w:rPr>
-          <w:rFonts w:asciiTheme="minorHAnsi" w:hAnsiTheme="minorHAnsi" w:cstheme="minorHAnsi"/>
-          <w:sz w:val="20"/>
-          <w:szCs w:val="20"/>
-          <w:shd w:val="clear" w:color="auto" w:fill="FFFFFF"/>
-        </w:rPr>
-        <w:t xml:space="preserve">increase involvement by employee’s </w:t>
-      </w:r>
-      <w:r>
-        <w:rPr>
-          <w:rFonts w:asciiTheme="minorHAnsi" w:hAnsiTheme="minorHAnsi" w:cstheme="minorHAnsi"/>
-          <w:sz w:val="20"/>
-          <w:szCs w:val="20"/>
-          <w:shd w:val="clear" w:color="auto" w:fill="FFFFFF"/>
-        </w:rPr>
-        <w:t>levels of the company.</w:t>
-      </w:r>
-    </w:p>
-    <w:p>
-      <w:pPr>
-        <w:shd w:val="clear" w:color="auto" w:fill="FFFFFF"/>
-        <w:rPr>
-          <w:rFonts w:asciiTheme="minorHAnsi" w:hAnsiTheme="minorHAnsi" w:cstheme="minorHAnsi"/>
-          <w:sz w:val="20"/>
-          <w:szCs w:val="20"/>
-        </w:rPr>
-      </w:pPr>
-    </w:p>
-    <w:p>
-      <w:pPr>
-        <w:pStyle w:val="ListParagraph"/>
-        <w:numPr>
-          <w:ilvl w:val="0"/>
-          <w:numId w:val="9"/>
-        </w:numPr>
-        <w:shd w:val="clear" w:color="auto" w:fill="FFFFFF"/>
-        <w:ind w:left="360"/>
-        <w:rPr>
-          <w:rFonts w:asciiTheme="minorHAnsi" w:eastAsia="Calibri" w:hAnsiTheme="minorHAnsi" w:cstheme="minorHAnsi"/>
-          <w:b/>
-          <w:color w:val="333333"/>
-          <w:sz w:val="20"/>
-          <w:szCs w:val="20"/>
-        </w:rPr>
-      </w:pPr>
-      <w:r>
-        <w:rPr>
-          <w:rFonts w:asciiTheme="minorHAnsi" w:hAnsiTheme="minorHAnsi" w:cstheme="minorHAnsi"/>
-          <w:sz w:val="20"/>
-          <w:szCs w:val="20"/>
-          <w:shd w:val="clear" w:color="auto" w:fill="FFFFFF"/>
-        </w:rPr>
-        <w:t xml:space="preserve">Initial </w:t>
-      </w:r>
-      <w:r>
-        <w:rPr>
-          <w:rFonts w:asciiTheme="minorHAnsi" w:hAnsiTheme="minorHAnsi" w:cstheme="minorHAnsi"/>
-          <w:sz w:val="20"/>
-          <w:szCs w:val="20"/>
-          <w:shd w:val="clear" w:color="auto" w:fill="FFFFFF"/>
-        </w:rPr>
-        <w:t>creation/</w:t>
-      </w:r>
-      <w:r>
-        <w:rPr>
-          <w:rFonts w:asciiTheme="minorHAnsi" w:hAnsiTheme="minorHAnsi" w:cstheme="minorHAnsi"/>
-          <w:sz w:val="20"/>
-          <w:szCs w:val="20"/>
-          <w:shd w:val="clear" w:color="auto" w:fill="FFFFFF"/>
-        </w:rPr>
-        <w:t>setup of Angular frontend project, Jest testing and Linting.</w:t>
-      </w:r>
-    </w:p>
-    <w:p>
-      <w:pPr>
-        <w:pStyle w:val="ListParagraph"/>
-        <w:numPr>
-          <w:ilvl w:val="0"/>
-          <w:numId w:val="9"/>
-        </w:numPr>
-        <w:shd w:val="clear" w:color="auto" w:fill="FFFFFF"/>
-        <w:ind w:left="360"/>
-        <w:rPr>
-          <w:rFonts w:asciiTheme="minorHAnsi" w:eastAsia="Calibri" w:hAnsiTheme="minorHAnsi" w:cstheme="minorHAnsi"/>
-          <w:b/>
-          <w:color w:val="333333"/>
-          <w:sz w:val="20"/>
-          <w:szCs w:val="20"/>
-        </w:rPr>
-      </w:pPr>
-      <w:r>
-        <w:rPr>
-          <w:rFonts w:asciiTheme="minorHAnsi" w:hAnsiTheme="minorHAnsi" w:cstheme="minorHAnsi"/>
-          <w:sz w:val="20"/>
-          <w:szCs w:val="20"/>
-          <w:shd w:val="clear" w:color="auto" w:fill="FFFFFF"/>
-        </w:rPr>
-        <w:t xml:space="preserve">Initial setup of tooling JIRA, </w:t>
-      </w:r>
-      <w:proofErr w:type="spellStart"/>
-      <w:r>
-        <w:rPr>
-          <w:rFonts w:asciiTheme="minorHAnsi" w:hAnsiTheme="minorHAnsi" w:cstheme="minorHAnsi"/>
-          <w:sz w:val="20"/>
-          <w:szCs w:val="20"/>
-          <w:shd w:val="clear" w:color="auto" w:fill="FFFFFF"/>
-        </w:rPr>
-        <w:t>CircleCI</w:t>
-      </w:r>
-      <w:proofErr w:type="spellEnd"/>
-      <w:r>
-        <w:rPr>
-          <w:rFonts w:asciiTheme="minorHAnsi" w:hAnsiTheme="minorHAnsi" w:cstheme="minorHAnsi"/>
-          <w:sz w:val="20"/>
-          <w:szCs w:val="20"/>
-          <w:shd w:val="clear" w:color="auto" w:fill="FFFFFF"/>
-        </w:rPr>
-        <w:t xml:space="preserve"> and Git repository.</w:t>
-      </w:r>
-    </w:p>
-    <w:p>
-      <w:pPr>
-        <w:pStyle w:val="ListParagraph"/>
-        <w:numPr>
-          <w:ilvl w:val="0"/>
-          <w:numId w:val="9"/>
-        </w:numPr>
-        <w:shd w:val="clear" w:color="auto" w:fill="FFFFFF"/>
-        <w:ind w:left="360"/>
-        <w:rPr>
-          <w:rFonts w:asciiTheme="minorHAnsi" w:eastAsia="Calibri" w:hAnsiTheme="minorHAnsi" w:cstheme="minorHAnsi"/>
-          <w:b/>
-          <w:color w:val="333333"/>
-          <w:sz w:val="20"/>
-          <w:szCs w:val="20"/>
-        </w:rPr>
-      </w:pPr>
-      <w:r>
-        <w:rPr>
-          <w:rFonts w:asciiTheme="minorHAnsi" w:hAnsiTheme="minorHAnsi" w:cstheme="minorHAnsi"/>
-          <w:sz w:val="20"/>
-          <w:szCs w:val="20"/>
-          <w:shd w:val="clear" w:color="auto" w:fill="FFFFFF"/>
-        </w:rPr>
-        <w:t>Lead frontend developer for the Product</w:t>
-      </w:r>
-      <w:r>
-        <w:rPr>
-          <w:rFonts w:asciiTheme="minorHAnsi" w:hAnsiTheme="minorHAnsi" w:cstheme="minorHAnsi"/>
-          <w:sz w:val="20"/>
-          <w:szCs w:val="20"/>
-          <w:shd w:val="clear" w:color="auto" w:fill="FFFFFF"/>
-        </w:rPr>
-        <w:t>.</w:t>
-      </w:r>
-    </w:p>
-    <w:p>
-      <w:pPr>
-        <w:shd w:val="clear" w:color="auto" w:fill="FFFFFF"/>
-        <w:rPr>
-          <w:rFonts w:asciiTheme="minorHAnsi" w:eastAsia="Calibri" w:hAnsiTheme="minorHAnsi" w:cstheme="minorHAnsi"/>
-          <w:b/>
-          <w:color w:val="333333"/>
-          <w:sz w:val="20"/>
-          <w:szCs w:val="20"/>
-        </w:rPr>
-      </w:pPr>
-    </w:p>
-    <w:p>
-      <w:pPr>
-        <w:shd w:val="clear" w:color="auto" w:fill="FFFFFF"/>
-        <w:rPr>
-          <w:rFonts w:asciiTheme="minorHAnsi" w:eastAsia="Calibri" w:hAnsiTheme="minorHAnsi" w:cstheme="minorHAnsi"/>
-          <w:b/>
           <w:bCs/>
           <w:color w:val="333333"/>
           <w:sz w:val="20"/>
@@ -952,101 +662,6 @@
           <w:szCs w:val="20"/>
         </w:rPr>
         <w:t>Lead Engineer</w:t>
-      </w:r>
-      <w:r>
-        <w:rPr>
-          <w:rFonts w:asciiTheme="minorHAnsi" w:eastAsia="Calibri" w:hAnsiTheme="minorHAnsi" w:cstheme="minorHAnsi"/>
-          <w:b/>
-          <w:bCs/>
-          <w:color w:val="333333"/>
-          <w:sz w:val="20"/>
-          <w:szCs w:val="20"/>
-        </w:rPr>
-        <w:t xml:space="preserve"> – Global Experience</w:t>
-      </w:r>
-      <w:r>
-        <w:rPr>
-          <w:rFonts w:asciiTheme="minorHAnsi" w:eastAsia="Calibri" w:hAnsiTheme="minorHAnsi" w:cstheme="minorHAnsi"/>
-          <w:color w:val="333333"/>
-          <w:sz w:val="20"/>
-          <w:szCs w:val="20"/>
-        </w:rPr>
-        <w:t xml:space="preserve">                                         </w:t>
-      </w:r>
-      <w:r>
-        <w:rPr>
-          <w:rFonts w:asciiTheme="minorHAnsi" w:eastAsia="Calibri" w:hAnsiTheme="minorHAnsi" w:cstheme="minorHAnsi"/>
-          <w:color w:val="333333"/>
-          <w:sz w:val="20"/>
-          <w:szCs w:val="20"/>
-        </w:rPr>
-        <w:t xml:space="preserve">                                                          </w:t>
-      </w:r>
-      <w:r>
-        <w:rPr>
-          <w:rFonts w:asciiTheme="minorHAnsi" w:eastAsia="Calibri" w:hAnsiTheme="minorHAnsi" w:cstheme="minorHAnsi"/>
-          <w:b/>
-          <w:bCs/>
-          <w:color w:val="333333"/>
-          <w:sz w:val="20"/>
-          <w:szCs w:val="20"/>
-        </w:rPr>
-        <w:t>May</w:t>
-      </w:r>
-      <w:r>
-        <w:rPr>
-          <w:rFonts w:asciiTheme="minorHAnsi" w:eastAsia="Calibri" w:hAnsiTheme="minorHAnsi" w:cstheme="minorHAnsi"/>
-          <w:b/>
-          <w:bCs/>
-          <w:color w:val="333333"/>
-          <w:sz w:val="20"/>
-          <w:szCs w:val="20"/>
-        </w:rPr>
-        <w:t xml:space="preserve"> 202</w:t>
-      </w:r>
-      <w:r>
-        <w:rPr>
-          <w:rFonts w:asciiTheme="minorHAnsi" w:eastAsia="Calibri" w:hAnsiTheme="minorHAnsi" w:cstheme="minorHAnsi"/>
-          <w:b/>
-          <w:bCs/>
-          <w:color w:val="333333"/>
-          <w:sz w:val="20"/>
-          <w:szCs w:val="20"/>
-        </w:rPr>
-        <w:t>2</w:t>
-      </w:r>
-      <w:r>
-        <w:rPr>
-          <w:rFonts w:asciiTheme="minorHAnsi" w:eastAsia="Calibri" w:hAnsiTheme="minorHAnsi" w:cstheme="minorHAnsi"/>
-          <w:b/>
-          <w:bCs/>
-          <w:color w:val="333333"/>
-          <w:sz w:val="20"/>
-          <w:szCs w:val="20"/>
-        </w:rPr>
-        <w:t xml:space="preserve"> – </w:t>
-      </w:r>
-      <w:r>
-        <w:rPr>
-          <w:rFonts w:asciiTheme="minorHAnsi" w:eastAsia="Calibri" w:hAnsiTheme="minorHAnsi" w:cstheme="minorHAnsi"/>
-          <w:b/>
-          <w:bCs/>
-          <w:color w:val="333333"/>
-          <w:sz w:val="20"/>
-          <w:szCs w:val="20"/>
-        </w:rPr>
-        <w:t>Oct</w:t>
-      </w:r>
-      <w:r>
-        <w:rPr>
-          <w:rFonts w:asciiTheme="minorHAnsi" w:eastAsia="Calibri" w:hAnsiTheme="minorHAnsi" w:cstheme="minorHAnsi"/>
-          <w:b/>
-          <w:bCs/>
-          <w:color w:val="333333"/>
-          <w:sz w:val="20"/>
-          <w:szCs w:val="20"/>
-        </w:rPr>
-        <w:t xml:space="preserve"> 2022</w:t>
       </w:r>
     </w:p>
     <w:p>
@@ -1227,16 +842,7 @@
           <w:sz w:val="20"/>
           <w:szCs w:val="20"/>
         </w:rPr>
-        <w:t>consists</w:t>
-      </w:r>
-      <w:r>
-        <w:rPr>
-          <w:rFonts w:ascii="Calibri" w:hAnsi="Calibri" w:cs="Calibri"/>
-          <w:color w:val="000000"/>
-          <w:sz w:val="20"/>
-          <w:szCs w:val="20"/>
-        </w:rPr>
-        <w:t xml:space="preserve"> </w:t>
+        <w:t xml:space="preserve">consists </w:t>
       </w:r>
       <w:r>
         <w:rPr>
@@ -1306,24 +912,23 @@
           <w:sz w:val="20"/>
           <w:szCs w:val="20"/>
         </w:rPr>
-        <w:t>Initial library setup and integration with Storybook (3</w:t>
-      </w:r>
-      <w:r>
-        <w:rPr>
-          <w:rFonts w:asciiTheme="minorHAnsi" w:eastAsia="Calibri" w:hAnsiTheme="minorHAnsi" w:cstheme="minorHAnsi"/>
-          <w:sz w:val="20"/>
-          <w:szCs w:val="20"/>
-          <w:vertAlign w:val="superscript"/>
-        </w:rPr>
-        <w:t>rd</w:t>
-      </w:r>
-      <w:r>
-        <w:rPr>
-          <w:rFonts w:asciiTheme="minorHAnsi" w:eastAsia="Calibri" w:hAnsiTheme="minorHAnsi" w:cstheme="minorHAnsi"/>
-          <w:sz w:val="20"/>
-          <w:szCs w:val="20"/>
-        </w:rPr>
-        <w:t xml:space="preserve"> party tool).</w:t>
+        <w:t>Initial library setup and integration with Storyboo</w:t>
+      </w:r>
+      <w:r>
+        <w:rPr>
+          <w:rFonts w:asciiTheme="minorHAnsi" w:eastAsia="Calibri" w:hAnsiTheme="minorHAnsi" w:cstheme="minorHAnsi"/>
+          <w:sz w:val="20"/>
+          <w:szCs w:val="20"/>
+        </w:rPr>
+        <w:t>k</w:t>
+      </w:r>
+      <w:r>
+        <w:rPr>
+          <w:rFonts w:asciiTheme="minorHAnsi" w:eastAsia="Calibri" w:hAnsiTheme="minorHAnsi" w:cstheme="minorHAnsi"/>
+          <w:sz w:val="20"/>
+          <w:szCs w:val="20"/>
+        </w:rPr>
+        <w:t>.</w:t>
       </w:r>
     </w:p>
     <w:p>
@@ -1400,6 +1005,7 @@
           <w:right w:val="none" w:sz="0" w:space="0" w:color="000000"/>
           <w:between w:val="none" w:sz="0" w:space="0" w:color="000000"/>
         </w:pBdr>
+        <w:shd w:val="clear" w:color="auto" w:fill="FFFFFF"/>
         <w:ind w:left="360"/>
         <w:rPr>
           <w:rFonts w:asciiTheme="minorHAnsi" w:eastAsia="Calibri" w:hAnsiTheme="minorHAnsi" w:cstheme="minorHAnsi"/>
@@ -1413,7 +1019,7 @@
           <w:sz w:val="20"/>
           <w:szCs w:val="20"/>
         </w:rPr>
-        <w:t>Direct m</w:t>
+        <w:t>M</w:t>
       </w:r>
       <w:r>
         <w:rPr>
@@ -1466,423 +1072,6 @@
     </w:p>
     <w:p>
       <w:pPr>
-        <w:pStyle w:val="ListParagraph"/>
-        <w:pBdr>
-          <w:top w:val="none" w:sz="0" w:space="0" w:color="000000"/>
-          <w:left w:val="none" w:sz="0" w:space="0" w:color="000000"/>
-          <w:bottom w:val="none" w:sz="0" w:space="0" w:color="000000"/>
-          <w:right w:val="none" w:sz="0" w:space="0" w:color="000000"/>
-          <w:between w:val="none" w:sz="0" w:space="0" w:color="000000"/>
-        </w:pBdr>
-        <w:ind w:left="0"/>
-        <w:rPr>
-          <w:rFonts w:asciiTheme="minorHAnsi" w:eastAsia="Calibri" w:hAnsiTheme="minorHAnsi" w:cstheme="minorHAnsi"/>
-          <w:sz w:val="20"/>
-          <w:szCs w:val="20"/>
-        </w:rPr>
-      </w:pPr>
-    </w:p>
-    <w:p>
-      <w:pPr>
-        <w:pBdr>
-          <w:top w:val="none" w:sz="0" w:space="0" w:color="000000"/>
-          <w:left w:val="none" w:sz="0" w:space="0" w:color="000000"/>
-          <w:bottom w:val="none" w:sz="0" w:space="0" w:color="000000"/>
-          <w:right w:val="none" w:sz="0" w:space="0" w:color="000000"/>
-          <w:between w:val="none" w:sz="0" w:space="0" w:color="000000"/>
-        </w:pBdr>
-        <w:rPr>
-          <w:rFonts w:asciiTheme="minorHAnsi" w:eastAsia="Calibri" w:hAnsiTheme="minorHAnsi" w:cstheme="minorHAnsi"/>
-          <w:b/>
-          <w:bCs/>
-          <w:color w:val="333333"/>
-          <w:sz w:val="20"/>
-          <w:szCs w:val="20"/>
-        </w:rPr>
-      </w:pPr>
-      <w:r>
-        <w:rPr>
-          <w:rFonts w:asciiTheme="minorHAnsi" w:eastAsia="Calibri" w:hAnsiTheme="minorHAnsi" w:cstheme="minorHAnsi"/>
-          <w:b/>
-          <w:color w:val="333333"/>
-          <w:sz w:val="20"/>
-          <w:szCs w:val="20"/>
-        </w:rPr>
-        <w:t xml:space="preserve">Senior Software Engineer – Global Feature\Global </w:t>
-      </w:r>
-      <w:r>
-        <w:rPr>
-          <w:rFonts w:asciiTheme="minorHAnsi" w:eastAsia="Calibri" w:hAnsiTheme="minorHAnsi" w:cstheme="minorHAnsi"/>
-          <w:b/>
-          <w:color w:val="333333"/>
-          <w:sz w:val="20"/>
-          <w:szCs w:val="20"/>
-        </w:rPr>
-        <w:t>Experience</w:t>
-      </w:r>
-      <w:r>
-        <w:rPr>
-          <w:rFonts w:asciiTheme="minorHAnsi" w:eastAsia="Calibri" w:hAnsiTheme="minorHAnsi" w:cstheme="minorHAnsi"/>
-          <w:b/>
-          <w:color w:val="333333"/>
-          <w:sz w:val="20"/>
-          <w:szCs w:val="20"/>
-        </w:rPr>
-        <w:t xml:space="preserve"> </w:t>
-      </w:r>
-      <w:r>
-        <w:rPr>
-          <w:rFonts w:asciiTheme="minorHAnsi" w:eastAsia="Calibri" w:hAnsiTheme="minorHAnsi" w:cstheme="minorHAnsi"/>
-          <w:b/>
-          <w:color w:val="333333"/>
-          <w:sz w:val="20"/>
-          <w:szCs w:val="20"/>
-        </w:rPr>
-        <w:t xml:space="preserve">                                       </w:t>
-      </w:r>
-      <w:r>
-        <w:rPr>
-          <w:rFonts w:asciiTheme="minorHAnsi" w:eastAsia="Calibri" w:hAnsiTheme="minorHAnsi" w:cstheme="minorHAnsi"/>
-          <w:b/>
-          <w:color w:val="333333"/>
-          <w:sz w:val="20"/>
-          <w:szCs w:val="20"/>
-        </w:rPr>
-        <w:t xml:space="preserve">          </w:t>
-      </w:r>
-      <w:r>
-        <w:rPr>
-          <w:rFonts w:asciiTheme="minorHAnsi" w:eastAsia="Calibri" w:hAnsiTheme="minorHAnsi" w:cstheme="minorHAnsi"/>
-          <w:b/>
-          <w:bCs/>
-          <w:color w:val="333333"/>
-          <w:sz w:val="20"/>
-          <w:szCs w:val="20"/>
-        </w:rPr>
-        <w:t>Oct 2021 – May 2022</w:t>
-      </w:r>
-    </w:p>
-    <w:p>
-      <w:pPr>
-        <w:pBdr>
-          <w:top w:val="none" w:sz="0" w:space="0" w:color="000000"/>
-          <w:left w:val="none" w:sz="0" w:space="0" w:color="000000"/>
-          <w:bottom w:val="none" w:sz="0" w:space="0" w:color="000000"/>
-          <w:right w:val="none" w:sz="0" w:space="0" w:color="000000"/>
-          <w:between w:val="none" w:sz="0" w:space="0" w:color="000000"/>
-        </w:pBdr>
-        <w:rPr>
-          <w:rFonts w:asciiTheme="minorHAnsi" w:eastAsia="Calibri" w:hAnsiTheme="minorHAnsi" w:cstheme="minorHAnsi"/>
-          <w:color w:val="212529"/>
-          <w:sz w:val="20"/>
-          <w:szCs w:val="20"/>
-        </w:rPr>
-      </w:pPr>
-    </w:p>
-    <w:p>
-      <w:pPr>
-        <w:shd w:val="clear" w:color="auto" w:fill="FFFFFF"/>
-        <w:rPr>
-          <w:rFonts w:asciiTheme="minorHAnsi" w:eastAsia="Calibri" w:hAnsiTheme="minorHAnsi" w:cstheme="minorHAnsi"/>
-          <w:sz w:val="20"/>
-          <w:szCs w:val="20"/>
-        </w:rPr>
-      </w:pPr>
-      <w:r>
-        <w:rPr>
-          <w:rFonts w:asciiTheme="minorHAnsi" w:eastAsia="Calibri" w:hAnsiTheme="minorHAnsi" w:cstheme="minorHAnsi"/>
-          <w:sz w:val="20"/>
-          <w:szCs w:val="20"/>
-        </w:rPr>
-        <w:t xml:space="preserve">Global Feature initiative </w:t>
-      </w:r>
-      <w:r>
-        <w:rPr>
-          <w:rFonts w:asciiTheme="minorHAnsi" w:eastAsia="Calibri" w:hAnsiTheme="minorHAnsi" w:cstheme="minorHAnsi"/>
-          <w:sz w:val="20"/>
-          <w:szCs w:val="20"/>
-        </w:rPr>
-        <w:t xml:space="preserve">was created to </w:t>
-      </w:r>
-      <w:r>
-        <w:rPr>
-          <w:rFonts w:asciiTheme="minorHAnsi" w:eastAsia="Calibri" w:hAnsiTheme="minorHAnsi" w:cstheme="minorHAnsi"/>
-          <w:sz w:val="20"/>
-          <w:szCs w:val="20"/>
-        </w:rPr>
-        <w:t>manage global standardizations</w:t>
-      </w:r>
-      <w:r>
-        <w:rPr>
-          <w:rFonts w:asciiTheme="minorHAnsi" w:eastAsia="Calibri" w:hAnsiTheme="minorHAnsi" w:cstheme="minorHAnsi"/>
-          <w:sz w:val="20"/>
-          <w:szCs w:val="20"/>
-        </w:rPr>
-        <w:t xml:space="preserve"> for backend microservices</w:t>
-      </w:r>
-      <w:r>
-        <w:rPr>
-          <w:rFonts w:asciiTheme="minorHAnsi" w:eastAsia="Calibri" w:hAnsiTheme="minorHAnsi" w:cstheme="minorHAnsi"/>
-          <w:sz w:val="20"/>
-          <w:szCs w:val="20"/>
-        </w:rPr>
-        <w:t xml:space="preserve">. Global Features focus managing permissions/access across all </w:t>
-      </w:r>
-      <w:r>
-        <w:rPr>
-          <w:rFonts w:asciiTheme="minorHAnsi" w:eastAsia="Calibri" w:hAnsiTheme="minorHAnsi" w:cstheme="minorHAnsi"/>
-          <w:sz w:val="20"/>
-          <w:szCs w:val="20"/>
-        </w:rPr>
-        <w:t xml:space="preserve">microservices </w:t>
-      </w:r>
-      <w:r>
-        <w:rPr>
-          <w:rFonts w:asciiTheme="minorHAnsi" w:eastAsia="Calibri" w:hAnsiTheme="minorHAnsi" w:cstheme="minorHAnsi"/>
-          <w:sz w:val="20"/>
-          <w:szCs w:val="20"/>
-        </w:rPr>
-        <w:t xml:space="preserve">as </w:t>
-      </w:r>
-      <w:r>
-        <w:rPr>
-          <w:rFonts w:asciiTheme="minorHAnsi" w:eastAsia="Calibri" w:hAnsiTheme="minorHAnsi" w:cstheme="minorHAnsi"/>
-          <w:sz w:val="20"/>
-          <w:szCs w:val="20"/>
-        </w:rPr>
-        <w:t>a</w:t>
-      </w:r>
-      <w:r>
-        <w:rPr>
-          <w:rFonts w:asciiTheme="minorHAnsi" w:eastAsia="Calibri" w:hAnsiTheme="minorHAnsi" w:cstheme="minorHAnsi"/>
-          <w:sz w:val="20"/>
-          <w:szCs w:val="20"/>
-        </w:rPr>
-        <w:t xml:space="preserve"> </w:t>
-      </w:r>
-      <w:r>
-        <w:rPr>
-          <w:rFonts w:asciiTheme="minorHAnsi" w:eastAsia="Calibri" w:hAnsiTheme="minorHAnsi" w:cstheme="minorHAnsi"/>
-          <w:sz w:val="20"/>
-          <w:szCs w:val="20"/>
-        </w:rPr>
-        <w:t xml:space="preserve">part of the </w:t>
-      </w:r>
-      <w:r>
-        <w:rPr>
-          <w:rFonts w:asciiTheme="minorHAnsi" w:eastAsia="Calibri" w:hAnsiTheme="minorHAnsi" w:cstheme="minorHAnsi"/>
-          <w:sz w:val="20"/>
-          <w:szCs w:val="20"/>
-        </w:rPr>
-        <w:t xml:space="preserve">applications in the PI Suite.  </w:t>
-      </w:r>
-      <w:r>
-        <w:rPr>
-          <w:rFonts w:asciiTheme="minorHAnsi" w:eastAsia="Calibri" w:hAnsiTheme="minorHAnsi" w:cstheme="minorHAnsi"/>
-          <w:sz w:val="20"/>
-          <w:szCs w:val="20"/>
-        </w:rPr>
-        <w:t xml:space="preserve">This initiative was a complete redesign of the permissions system from the ground up.  </w:t>
-      </w:r>
-      <w:r>
-        <w:rPr>
-          <w:rFonts w:asciiTheme="minorHAnsi" w:eastAsia="Calibri" w:hAnsiTheme="minorHAnsi" w:cstheme="minorHAnsi"/>
-          <w:sz w:val="20"/>
-          <w:szCs w:val="20"/>
-        </w:rPr>
-        <w:t xml:space="preserve">Global Experience is attempting to </w:t>
-      </w:r>
-      <w:r>
-        <w:rPr>
-          <w:rFonts w:ascii="Calibri" w:hAnsi="Calibri" w:cs="Calibri"/>
-          <w:color w:val="000000"/>
-          <w:sz w:val="20"/>
-          <w:szCs w:val="20"/>
-        </w:rPr>
-        <w:t>integrate</w:t>
-      </w:r>
-      <w:r>
-        <w:rPr>
-          <w:rFonts w:ascii="Calibri" w:hAnsi="Calibri" w:cs="Calibri"/>
-          <w:color w:val="000000"/>
-          <w:sz w:val="20"/>
-          <w:szCs w:val="20"/>
-        </w:rPr>
-        <w:t xml:space="preserve"> </w:t>
-      </w:r>
-      <w:r>
-        <w:rPr>
-          <w:rFonts w:asciiTheme="minorHAnsi" w:eastAsia="Calibri" w:hAnsiTheme="minorHAnsi" w:cstheme="minorHAnsi"/>
-          <w:sz w:val="20"/>
-          <w:szCs w:val="20"/>
-        </w:rPr>
-        <w:t xml:space="preserve">Angular Martials and standardize UI components across the PI Suite. </w:t>
-      </w:r>
-      <w:r>
-        <w:rPr>
-          <w:rFonts w:asciiTheme="minorHAnsi" w:eastAsia="Calibri" w:hAnsiTheme="minorHAnsi" w:cstheme="minorHAnsi"/>
-          <w:sz w:val="20"/>
-          <w:szCs w:val="20"/>
-        </w:rPr>
-        <w:t xml:space="preserve">  </w:t>
-      </w:r>
-    </w:p>
-    <w:p>
-      <w:pPr>
-        <w:shd w:val="clear" w:color="auto" w:fill="FFFFFF"/>
-        <w:rPr>
-          <w:rFonts w:asciiTheme="minorHAnsi" w:eastAsia="Calibri" w:hAnsiTheme="minorHAnsi" w:cstheme="minorHAnsi"/>
-          <w:sz w:val="20"/>
-          <w:szCs w:val="20"/>
-        </w:rPr>
-      </w:pPr>
-    </w:p>
-    <w:p>
-      <w:pPr>
-        <w:pStyle w:val="ListParagraph"/>
-        <w:numPr>
-          <w:ilvl w:val="0"/>
-          <w:numId w:val="6"/>
-        </w:numPr>
-        <w:shd w:val="clear" w:color="auto" w:fill="FFFFFF"/>
-        <w:ind w:left="360"/>
-        <w:rPr>
-          <w:rFonts w:asciiTheme="minorHAnsi" w:eastAsia="Calibri" w:hAnsiTheme="minorHAnsi" w:cstheme="minorHAnsi"/>
-          <w:sz w:val="20"/>
-          <w:szCs w:val="20"/>
-        </w:rPr>
-      </w:pPr>
-      <w:r>
-        <w:rPr>
-          <w:rFonts w:asciiTheme="minorHAnsi" w:eastAsia="Calibri" w:hAnsiTheme="minorHAnsi" w:cstheme="minorHAnsi"/>
-          <w:sz w:val="20"/>
-          <w:szCs w:val="20"/>
-        </w:rPr>
-        <w:t>Assisted in efforts modernizing the Hire and Design redesign and implementations.</w:t>
-      </w:r>
-    </w:p>
-    <w:p>
-      <w:pPr>
-        <w:pStyle w:val="ListParagraph"/>
-        <w:numPr>
-          <w:ilvl w:val="0"/>
-          <w:numId w:val="6"/>
-        </w:numPr>
-        <w:shd w:val="clear" w:color="auto" w:fill="FFFFFF"/>
-        <w:ind w:left="360"/>
-        <w:rPr>
-          <w:rFonts w:asciiTheme="minorHAnsi" w:eastAsia="Calibri" w:hAnsiTheme="minorHAnsi" w:cstheme="minorHAnsi"/>
-          <w:sz w:val="20"/>
-          <w:szCs w:val="20"/>
-        </w:rPr>
-      </w:pPr>
-      <w:r>
-        <w:rPr>
-          <w:rFonts w:asciiTheme="minorHAnsi" w:eastAsia="Calibri" w:hAnsiTheme="minorHAnsi" w:cstheme="minorHAnsi"/>
-          <w:sz w:val="20"/>
-          <w:szCs w:val="20"/>
-        </w:rPr>
-        <w:t xml:space="preserve">Assisted in the </w:t>
-      </w:r>
-      <w:r>
-        <w:rPr>
-          <w:rFonts w:asciiTheme="minorHAnsi" w:eastAsia="Calibri" w:hAnsiTheme="minorHAnsi" w:cstheme="minorHAnsi"/>
-          <w:sz w:val="20"/>
-          <w:szCs w:val="20"/>
-        </w:rPr>
-        <w:t>implement new permission control system</w:t>
-      </w:r>
-      <w:r>
-        <w:rPr>
-          <w:rFonts w:asciiTheme="minorHAnsi" w:eastAsia="Calibri" w:hAnsiTheme="minorHAnsi" w:cstheme="minorHAnsi"/>
-          <w:sz w:val="20"/>
-          <w:szCs w:val="20"/>
-        </w:rPr>
-        <w:t xml:space="preserve"> switching from RBAC to ABAC</w:t>
-      </w:r>
-    </w:p>
-    <w:p>
-      <w:pPr>
-        <w:pStyle w:val="ListParagraph"/>
-        <w:numPr>
-          <w:ilvl w:val="0"/>
-          <w:numId w:val="6"/>
-        </w:numPr>
-        <w:shd w:val="clear" w:color="auto" w:fill="FFFFFF"/>
-        <w:ind w:left="360"/>
-        <w:rPr>
-          <w:rFonts w:asciiTheme="minorHAnsi" w:eastAsia="Calibri" w:hAnsiTheme="minorHAnsi" w:cstheme="minorHAnsi"/>
-          <w:sz w:val="20"/>
-          <w:szCs w:val="20"/>
-        </w:rPr>
-      </w:pPr>
-      <w:r>
-        <w:rPr>
-          <w:rFonts w:asciiTheme="minorHAnsi" w:eastAsia="Calibri" w:hAnsiTheme="minorHAnsi" w:cstheme="minorHAnsi"/>
-          <w:sz w:val="20"/>
-          <w:szCs w:val="20"/>
-        </w:rPr>
-        <w:t>Member of Frontend</w:t>
-      </w:r>
-      <w:r>
-        <w:rPr>
-          <w:rFonts w:asciiTheme="minorHAnsi" w:eastAsia="Calibri" w:hAnsiTheme="minorHAnsi" w:cstheme="minorHAnsi"/>
-          <w:sz w:val="20"/>
-          <w:szCs w:val="20"/>
-        </w:rPr>
-        <w:t xml:space="preserve"> Advisory board and </w:t>
-      </w:r>
-      <w:r>
-        <w:rPr>
-          <w:rFonts w:asciiTheme="minorHAnsi" w:eastAsia="Calibri" w:hAnsiTheme="minorHAnsi" w:cstheme="minorHAnsi"/>
-          <w:sz w:val="20"/>
-          <w:szCs w:val="20"/>
-        </w:rPr>
-        <w:t>Internal committees.</w:t>
-      </w:r>
-    </w:p>
-    <w:p>
-      <w:pPr>
-        <w:shd w:val="clear" w:color="auto" w:fill="FFFFFF"/>
-        <w:rPr>
-          <w:rFonts w:asciiTheme="minorHAnsi" w:eastAsia="Calibri" w:hAnsiTheme="minorHAnsi" w:cstheme="minorHAnsi"/>
-          <w:sz w:val="20"/>
-          <w:szCs w:val="20"/>
-        </w:rPr>
-      </w:pPr>
-    </w:p>
-    <w:p>
-      <w:pPr>
-        <w:shd w:val="clear" w:color="auto" w:fill="FFFFFF"/>
-        <w:rPr>
-          <w:rFonts w:asciiTheme="minorHAnsi" w:eastAsia="Calibri" w:hAnsiTheme="minorHAnsi" w:cstheme="minorHAnsi"/>
-          <w:sz w:val="20"/>
-          <w:szCs w:val="20"/>
-        </w:rPr>
-      </w:pPr>
-    </w:p>
-    <w:p>
-      <w:pPr>
-        <w:shd w:val="clear" w:color="auto" w:fill="FFFFFF"/>
-        <w:rPr>
-          <w:rFonts w:asciiTheme="minorHAnsi" w:eastAsia="Calibri" w:hAnsiTheme="minorHAnsi" w:cstheme="minorHAnsi"/>
-          <w:sz w:val="20"/>
-          <w:szCs w:val="20"/>
-        </w:rPr>
-      </w:pPr>
-    </w:p>
-    <w:p>
-      <w:pPr>
-        <w:shd w:val="clear" w:color="auto" w:fill="FFFFFF"/>
-        <w:rPr>
-          <w:rFonts w:asciiTheme="minorHAnsi" w:eastAsia="Calibri" w:hAnsiTheme="minorHAnsi" w:cstheme="minorHAnsi"/>
-          <w:sz w:val="20"/>
-          <w:szCs w:val="20"/>
-        </w:rPr>
-      </w:pPr>
-    </w:p>
-    <w:p>
-      <w:pPr>
         <w:shd w:val="clear" w:color="auto" w:fill="FFFFFF"/>
         <w:rPr>
           <w:rFonts w:asciiTheme="minorHAnsi" w:eastAsia="Calibri" w:hAnsiTheme="minorHAnsi" w:cstheme="minorHAnsi"/>
@@ -1909,7 +1098,6 @@
           <w:b/>
           <w:color w:val="333333"/>
         </w:rPr>
-        <w:lastRenderedPageBreak/>
         <w:t>GoPuff</w:t>
       </w:r>
       <w:proofErr w:type="spellEnd"/>
@@ -1965,7 +1153,7 @@
           <w:sz w:val="20"/>
           <w:szCs w:val="20"/>
         </w:rPr>
-        <w:t xml:space="preserve"> II - Forecasting Engineering</w:t>
+        <w:t xml:space="preserve"> II</w:t>
       </w:r>
     </w:p>
     <w:p>
@@ -2346,15 +1534,6 @@
         </w:rPr>
         <w:t>Senior Software Engineer</w:t>
       </w:r>
-      <w:r>
-        <w:rPr>
-          <w:rFonts w:asciiTheme="minorHAnsi" w:eastAsia="Calibri" w:hAnsiTheme="minorHAnsi" w:cstheme="minorHAnsi"/>
-          <w:color w:val="333333"/>
-          <w:sz w:val="20"/>
-          <w:szCs w:val="20"/>
-        </w:rPr>
-        <w:t xml:space="preserve"> </w:t>
-      </w:r>
     </w:p>
     <w:p>
       <w:pPr>
@@ -2913,7 +2092,7 @@
           <w:sz w:val="20"/>
           <w:szCs w:val="20"/>
         </w:rPr>
-        <w:t xml:space="preserve">Implemented features to comply with ADA (American Disability Act) in association with WCAG (Web Content Accessibility Guidelines). </w:t>
+        <w:t xml:space="preserve">Implemented features to comply with ADA (American Disability Act) in association with WCAG </w:t>
       </w:r>
     </w:p>
     <w:p>
@@ -2998,16 +2177,7 @@
           <w:sz w:val="20"/>
           <w:szCs w:val="20"/>
         </w:rPr>
-        <w:t>decentralized</w:t>
-      </w:r>
-      <w:r>
-        <w:rPr>
-          <w:rFonts w:ascii="Calibri" w:hAnsi="Calibri" w:cs="Calibri"/>
-          <w:color w:val="333333"/>
-          <w:sz w:val="20"/>
-          <w:szCs w:val="20"/>
-        </w:rPr>
-        <w:t xml:space="preserve"> </w:t>
+        <w:t xml:space="preserve">decentralized </w:t>
       </w:r>
       <w:r>
         <w:rPr>
@@ -3272,6 +2442,13 @@
     </w:p>
     <w:p>
       <w:pPr>
+        <w:pBdr>
+          <w:top w:val="nil"/>
+          <w:left w:val="nil"/>
+          <w:bottom w:val="nil"/>
+          <w:right w:val="nil"/>
+          <w:between w:val="nil"/>
+        </w:pBdr>
         <w:shd w:val="clear" w:color="auto" w:fill="FFFFFF"/>
         <w:rPr>
           <w:rFonts w:asciiTheme="minorHAnsi" w:eastAsia="Calibri" w:hAnsiTheme="minorHAnsi" w:cstheme="minorHAnsi"/>
@@ -3302,18 +2479,35 @@
           <w:color w:val="333333"/>
           <w:sz w:val="20"/>
           <w:szCs w:val="20"/>
-          <w:highlight w:val="white"/>
-        </w:rPr>
-        <w:t xml:space="preserve">Gatekeeper for pull request changes into the main branch to ensure best practices and </w:t>
-      </w:r>
-      <w:r>
-        <w:rPr>
-          <w:rFonts w:asciiTheme="minorHAnsi" w:eastAsia="Calibri" w:hAnsiTheme="minorHAnsi" w:cstheme="minorHAnsi"/>
-          <w:color w:val="333333"/>
-          <w:sz w:val="20"/>
-          <w:szCs w:val="20"/>
-        </w:rPr>
-        <w:t>code quality.</w:t>
+        </w:rPr>
+        <w:t>O</w:t>
+      </w:r>
+      <w:r>
+        <w:rPr>
+          <w:rFonts w:asciiTheme="minorHAnsi" w:eastAsia="Calibri" w:hAnsiTheme="minorHAnsi" w:cstheme="minorHAnsi"/>
+          <w:color w:val="333333"/>
+          <w:sz w:val="20"/>
+          <w:szCs w:val="20"/>
+        </w:rPr>
+        <w:t xml:space="preserve">ne of </w:t>
+      </w:r>
+      <w:r>
+        <w:rPr>
+          <w:rFonts w:asciiTheme="minorHAnsi" w:eastAsia="Calibri" w:hAnsiTheme="minorHAnsi" w:cstheme="minorHAnsi"/>
+          <w:color w:val="333333"/>
+          <w:sz w:val="20"/>
+          <w:szCs w:val="20"/>
+        </w:rPr>
+        <w:t>12</w:t>
+      </w:r>
+      <w:r>
+        <w:rPr>
+          <w:rFonts w:asciiTheme="minorHAnsi" w:eastAsia="Calibri" w:hAnsiTheme="minorHAnsi" w:cstheme="minorHAnsi"/>
+          <w:color w:val="333333"/>
+          <w:sz w:val="20"/>
+          <w:szCs w:val="20"/>
+        </w:rPr>
+        <w:t xml:space="preserve"> required pull request approvers, ensuring quality code.</w:t>
       </w:r>
     </w:p>
     <w:p>
@@ -3417,23 +2611,12 @@
           <w:color w:val="333333"/>
         </w:rPr>
       </w:pPr>
-    </w:p>
-    <w:p>
-      <w:pPr>
-        <w:shd w:val="clear" w:color="auto" w:fill="FFFFFF"/>
-        <w:rPr>
-          <w:rFonts w:asciiTheme="minorHAnsi" w:eastAsia="Calibri" w:hAnsiTheme="minorHAnsi" w:cstheme="minorHAnsi"/>
-          <w:b/>
-          <w:color w:val="333333"/>
-        </w:rPr>
-      </w:pPr>
-      <w:r>
-        <w:rPr>
-          <w:rFonts w:asciiTheme="minorHAnsi" w:eastAsia="Calibri" w:hAnsiTheme="minorHAnsi" w:cstheme="minorHAnsi"/>
-          <w:b/>
-          <w:color w:val="333333"/>
-        </w:rPr>
-        <w:lastRenderedPageBreak/>
+      <w:r>
+        <w:rPr>
+          <w:rFonts w:asciiTheme="minorHAnsi" w:eastAsia="Calibri" w:hAnsiTheme="minorHAnsi" w:cstheme="minorHAnsi"/>
+          <w:b/>
+          <w:color w:val="333333"/>
+        </w:rPr>
         <w:t>Blue Yonder (</w:t>
       </w:r>
       <w:r>
@@ -3656,6 +2839,17 @@
         <w:shd w:val="clear" w:color="auto" w:fill="FFFFFF"/>
         <w:rPr>
           <w:rFonts w:asciiTheme="minorHAnsi" w:eastAsia="Calibri" w:hAnsiTheme="minorHAnsi" w:cstheme="minorHAnsi"/>
+          <w:color w:val="333333"/>
+          <w:sz w:val="20"/>
+          <w:szCs w:val="20"/>
+        </w:rPr>
+      </w:pPr>
+    </w:p>
+    <w:p>
+      <w:pPr>
+        <w:shd w:val="clear" w:color="auto" w:fill="FFFFFF"/>
+        <w:rPr>
+          <w:rFonts w:asciiTheme="minorHAnsi" w:eastAsia="Calibri" w:hAnsiTheme="minorHAnsi" w:cstheme="minorHAnsi"/>
           <w:b/>
           <w:color w:val="333333"/>
         </w:rPr>
@@ -3950,16 +3144,72 @@
         <w:shd w:val="clear" w:color="auto" w:fill="FFFFFF"/>
         <w:rPr>
           <w:rFonts w:asciiTheme="minorHAnsi" w:eastAsia="Calibri" w:hAnsiTheme="minorHAnsi" w:cstheme="minorHAnsi"/>
-          <w:b/>
-          <w:color w:val="333333"/>
-        </w:rPr>
-      </w:pPr>
-      <w:r>
-        <w:rPr>
-          <w:rFonts w:asciiTheme="minorHAnsi" w:eastAsia="Calibri" w:hAnsiTheme="minorHAnsi" w:cstheme="minorHAnsi"/>
-          <w:b/>
-          <w:color w:val="333333"/>
-        </w:rPr>
+          <w:color w:val="333333"/>
+          <w:sz w:val="20"/>
+          <w:szCs w:val="20"/>
+        </w:rPr>
+      </w:pPr>
+    </w:p>
+    <w:p>
+      <w:pPr>
+        <w:shd w:val="clear" w:color="auto" w:fill="FFFFFF"/>
+        <w:rPr>
+          <w:rFonts w:asciiTheme="minorHAnsi" w:eastAsia="Calibri" w:hAnsiTheme="minorHAnsi" w:cstheme="minorHAnsi"/>
+          <w:color w:val="333333"/>
+          <w:sz w:val="20"/>
+          <w:szCs w:val="20"/>
+        </w:rPr>
+      </w:pPr>
+    </w:p>
+    <w:p>
+      <w:pPr>
+        <w:shd w:val="clear" w:color="auto" w:fill="FFFFFF"/>
+        <w:rPr>
+          <w:rFonts w:asciiTheme="minorHAnsi" w:eastAsia="Calibri" w:hAnsiTheme="minorHAnsi" w:cstheme="minorHAnsi"/>
+          <w:color w:val="333333"/>
+          <w:sz w:val="20"/>
+          <w:szCs w:val="20"/>
+        </w:rPr>
+      </w:pPr>
+    </w:p>
+    <w:p>
+      <w:pPr>
+        <w:shd w:val="clear" w:color="auto" w:fill="FFFFFF"/>
+        <w:rPr>
+          <w:rFonts w:asciiTheme="minorHAnsi" w:eastAsia="Calibri" w:hAnsiTheme="minorHAnsi" w:cstheme="minorHAnsi"/>
+          <w:color w:val="333333"/>
+          <w:sz w:val="20"/>
+          <w:szCs w:val="20"/>
+        </w:rPr>
+      </w:pPr>
+    </w:p>
+    <w:p>
+      <w:pPr>
+        <w:shd w:val="clear" w:color="auto" w:fill="FFFFFF"/>
+        <w:rPr>
+          <w:rFonts w:asciiTheme="minorHAnsi" w:eastAsia="Calibri" w:hAnsiTheme="minorHAnsi" w:cstheme="minorHAnsi"/>
+          <w:color w:val="333333"/>
+          <w:sz w:val="20"/>
+          <w:szCs w:val="20"/>
+        </w:rPr>
+      </w:pPr>
+    </w:p>
+    <w:p>
+      <w:pPr>
+        <w:shd w:val="clear" w:color="auto" w:fill="FFFFFF"/>
+        <w:rPr>
+          <w:rFonts w:asciiTheme="minorHAnsi" w:eastAsia="Calibri" w:hAnsiTheme="minorHAnsi" w:cstheme="minorHAnsi"/>
+          <w:b/>
+          <w:color w:val="333333"/>
+        </w:rPr>
+      </w:pPr>
+      <w:r>
+        <w:rPr>
+          <w:rFonts w:asciiTheme="minorHAnsi" w:eastAsia="Calibri" w:hAnsiTheme="minorHAnsi" w:cstheme="minorHAnsi"/>
+          <w:b/>
+          <w:color w:val="333333"/>
+        </w:rPr>
+        <w:lastRenderedPageBreak/>
         <w:t xml:space="preserve">Blue Yonder (previously JDA previously </w:t>
       </w:r>
       <w:proofErr w:type="spellStart"/>

--- a/documents/Michael Wester.docx
+++ b/documents/Michael Wester.docx
@@ -1123,7 +1123,15 @@
           <w:b/>
           <w:color w:val="333333"/>
         </w:rPr>
-        <w:t xml:space="preserve"> 2020</w:t>
+        <w:t xml:space="preserve"> </w:t>
+      </w:r>
+      <w:r>
+        <w:rPr>
+          <w:rFonts w:asciiTheme="minorHAnsi" w:eastAsia="Calibri" w:hAnsiTheme="minorHAnsi" w:cstheme="minorHAnsi"/>
+          <w:b/>
+          <w:color w:val="333333"/>
+        </w:rPr>
+        <w:t>2021</w:t>
       </w:r>
     </w:p>
     <w:p>

--- a/documents/Michael Wester.docx
+++ b/documents/Michael Wester.docx
@@ -6,138 +6,382 @@
       <w:pPr>
         <w:rPr>
           <w:rFonts w:asciiTheme="minorHAnsi" w:eastAsia="Calibri" w:hAnsiTheme="minorHAnsi" w:cstheme="minorHAnsi"/>
-          <w:sz w:val="20"/>
-          <w:szCs w:val="20"/>
+          <w:bCs/>
+          <w:sz w:val="16"/>
+          <w:szCs w:val="16"/>
           <w:highlight w:val="white"/>
         </w:rPr>
       </w:pPr>
       <w:r>
         <w:rPr>
           <w:rFonts w:asciiTheme="minorHAnsi" w:eastAsia="Calibri" w:hAnsiTheme="minorHAnsi" w:cstheme="minorHAnsi"/>
-          <w:b/>
-          <w:sz w:val="20"/>
-          <w:szCs w:val="20"/>
+          <w:bCs/>
+          <w:sz w:val="16"/>
+          <w:szCs w:val="16"/>
           <w:highlight w:val="white"/>
         </w:rPr>
-        <w:t>Software Engineer</w:t>
-      </w:r>
-      <w:r>
-        <w:rPr>
-          <w:rFonts w:asciiTheme="minorHAnsi" w:eastAsia="Calibri" w:hAnsiTheme="minorHAnsi" w:cstheme="minorHAnsi"/>
-          <w:sz w:val="20"/>
-          <w:szCs w:val="20"/>
+        <w:t>Highly experienced s</w:t>
+      </w:r>
+      <w:r>
+        <w:rPr>
+          <w:rFonts w:asciiTheme="minorHAnsi" w:eastAsia="Calibri" w:hAnsiTheme="minorHAnsi" w:cstheme="minorHAnsi"/>
+          <w:bCs/>
+          <w:sz w:val="16"/>
+          <w:szCs w:val="16"/>
           <w:highlight w:val="white"/>
         </w:rPr>
-        <w:t xml:space="preserve"> with over 1</w:t>
-      </w:r>
-      <w:r>
-        <w:rPr>
-          <w:rFonts w:asciiTheme="minorHAnsi" w:eastAsia="Calibri" w:hAnsiTheme="minorHAnsi" w:cstheme="minorHAnsi"/>
-          <w:sz w:val="20"/>
-          <w:szCs w:val="20"/>
+        <w:t xml:space="preserve">oftware </w:t>
+      </w:r>
+      <w:r>
+        <w:rPr>
+          <w:rFonts w:asciiTheme="minorHAnsi" w:eastAsia="Calibri" w:hAnsiTheme="minorHAnsi" w:cstheme="minorHAnsi"/>
+          <w:bCs/>
+          <w:sz w:val="16"/>
+          <w:szCs w:val="16"/>
           <w:highlight w:val="white"/>
         </w:rPr>
-        <w:t>3</w:t>
-      </w:r>
-      <w:r>
-        <w:rPr>
-          <w:rFonts w:asciiTheme="minorHAnsi" w:eastAsia="Calibri" w:hAnsiTheme="minorHAnsi" w:cstheme="minorHAnsi"/>
-          <w:sz w:val="20"/>
-          <w:szCs w:val="20"/>
+        <w:t>e</w:t>
+      </w:r>
+      <w:r>
+        <w:rPr>
+          <w:rFonts w:asciiTheme="minorHAnsi" w:eastAsia="Calibri" w:hAnsiTheme="minorHAnsi" w:cstheme="minorHAnsi"/>
+          <w:bCs/>
+          <w:sz w:val="16"/>
+          <w:szCs w:val="16"/>
           <w:highlight w:val="white"/>
         </w:rPr>
-        <w:t xml:space="preserve"> years of professional experience in all aspects of the software development lifecycle.  Range of experiences in green field projects, legacy </w:t>
-      </w:r>
-      <w:r>
-        <w:rPr>
-          <w:rFonts w:asciiTheme="minorHAnsi" w:eastAsia="Calibri" w:hAnsiTheme="minorHAnsi" w:cstheme="minorHAnsi"/>
-          <w:sz w:val="20"/>
-          <w:szCs w:val="20"/>
+        <w:t>ngineer with years of professional experience</w:t>
+      </w:r>
+      <w:r>
+        <w:rPr>
+          <w:rFonts w:asciiTheme="minorHAnsi" w:eastAsia="Calibri" w:hAnsiTheme="minorHAnsi" w:cstheme="minorHAnsi"/>
+          <w:bCs/>
+          <w:sz w:val="16"/>
+          <w:szCs w:val="16"/>
           <w:highlight w:val="white"/>
         </w:rPr>
+        <w:t xml:space="preserve"> in </w:t>
+      </w:r>
+      <w:r>
+        <w:rPr>
+          <w:rFonts w:asciiTheme="minorHAnsi" w:eastAsia="Calibri" w:hAnsiTheme="minorHAnsi" w:cstheme="minorHAnsi"/>
+          <w:bCs/>
+          <w:sz w:val="16"/>
+          <w:szCs w:val="16"/>
+          <w:highlight w:val="white"/>
+        </w:rPr>
+        <w:t xml:space="preserve">the </w:t>
+      </w:r>
+      <w:r>
+        <w:rPr>
+          <w:rFonts w:asciiTheme="minorHAnsi" w:eastAsia="Calibri" w:hAnsiTheme="minorHAnsi" w:cstheme="minorHAnsi"/>
+          <w:bCs/>
+          <w:sz w:val="16"/>
+          <w:szCs w:val="16"/>
+          <w:highlight w:val="white"/>
+        </w:rPr>
+        <w:t>full stack of development</w:t>
+      </w:r>
+      <w:r>
+        <w:rPr>
+          <w:rFonts w:asciiTheme="minorHAnsi" w:eastAsia="Calibri" w:hAnsiTheme="minorHAnsi" w:cstheme="minorHAnsi"/>
+          <w:bCs/>
+          <w:sz w:val="16"/>
+          <w:szCs w:val="16"/>
+          <w:highlight w:val="white"/>
+        </w:rPr>
+        <w:t xml:space="preserve">.  Range of experiences in greenfield projects, </w:t>
+      </w:r>
+      <w:r>
+        <w:rPr>
+          <w:rFonts w:asciiTheme="minorHAnsi" w:eastAsia="Calibri" w:hAnsiTheme="minorHAnsi" w:cstheme="minorHAnsi"/>
+          <w:bCs/>
+          <w:sz w:val="16"/>
+          <w:szCs w:val="16"/>
+          <w:highlight w:val="white"/>
+        </w:rPr>
+        <w:t xml:space="preserve">new </w:t>
+      </w:r>
+      <w:r>
+        <w:rPr>
+          <w:rFonts w:asciiTheme="minorHAnsi" w:eastAsia="Calibri" w:hAnsiTheme="minorHAnsi" w:cstheme="minorHAnsi"/>
+          <w:bCs/>
+          <w:sz w:val="16"/>
+          <w:szCs w:val="16"/>
+          <w:highlight w:val="white"/>
+        </w:rPr>
+        <w:t>stand</w:t>
+      </w:r>
+      <w:r>
+        <w:rPr>
+          <w:rFonts w:asciiTheme="minorHAnsi" w:eastAsia="Calibri" w:hAnsiTheme="minorHAnsi" w:cstheme="minorHAnsi"/>
+          <w:bCs/>
+          <w:sz w:val="16"/>
+          <w:szCs w:val="16"/>
+          <w:highlight w:val="white"/>
+        </w:rPr>
+        <w:t xml:space="preserve">-alone frontend clients, </w:t>
+      </w:r>
+      <w:r>
+        <w:rPr>
+          <w:rFonts w:asciiTheme="minorHAnsi" w:eastAsia="Calibri" w:hAnsiTheme="minorHAnsi" w:cstheme="minorHAnsi"/>
+          <w:bCs/>
+          <w:sz w:val="16"/>
+          <w:szCs w:val="16"/>
+          <w:highlight w:val="white"/>
+        </w:rPr>
+        <w:t xml:space="preserve">lightweight RESTful </w:t>
+      </w:r>
+      <w:r>
+        <w:rPr>
+          <w:rFonts w:asciiTheme="minorHAnsi" w:eastAsia="Calibri" w:hAnsiTheme="minorHAnsi" w:cstheme="minorHAnsi"/>
+          <w:bCs/>
+          <w:sz w:val="16"/>
+          <w:szCs w:val="16"/>
+          <w:highlight w:val="white"/>
+        </w:rPr>
+        <w:t>APIs</w:t>
+      </w:r>
+      <w:r>
+        <w:rPr>
+          <w:rFonts w:asciiTheme="minorHAnsi" w:eastAsia="Calibri" w:hAnsiTheme="minorHAnsi" w:cstheme="minorHAnsi"/>
+          <w:bCs/>
+          <w:sz w:val="16"/>
+          <w:szCs w:val="16"/>
+          <w:highlight w:val="white"/>
+        </w:rPr>
+        <w:t xml:space="preserve">, </w:t>
+      </w:r>
+      <w:r>
+        <w:rPr>
+          <w:rFonts w:asciiTheme="minorHAnsi" w:eastAsia="Calibri" w:hAnsiTheme="minorHAnsi" w:cstheme="minorHAnsi"/>
+          <w:bCs/>
+          <w:sz w:val="16"/>
+          <w:szCs w:val="16"/>
+          <w:highlight w:val="white"/>
+        </w:rPr>
+        <w:t xml:space="preserve">both </w:t>
+      </w:r>
+      <w:r>
+        <w:rPr>
+          <w:rFonts w:asciiTheme="minorHAnsi" w:eastAsia="Calibri" w:hAnsiTheme="minorHAnsi" w:cstheme="minorHAnsi"/>
+          <w:bCs/>
+          <w:sz w:val="16"/>
+          <w:szCs w:val="16"/>
+          <w:highlight w:val="white"/>
+        </w:rPr>
+        <w:t>m</w:t>
+      </w:r>
+      <w:r>
+        <w:rPr>
+          <w:rFonts w:asciiTheme="minorHAnsi" w:eastAsia="Calibri" w:hAnsiTheme="minorHAnsi" w:cstheme="minorHAnsi"/>
+          <w:bCs/>
+          <w:sz w:val="16"/>
+          <w:szCs w:val="16"/>
+          <w:highlight w:val="white"/>
+        </w:rPr>
+        <w:t xml:space="preserve">icroservice based </w:t>
+      </w:r>
+      <w:r>
+        <w:rPr>
+          <w:rFonts w:asciiTheme="minorHAnsi" w:eastAsia="Calibri" w:hAnsiTheme="minorHAnsi" w:cstheme="minorHAnsi"/>
+          <w:bCs/>
+          <w:sz w:val="16"/>
+          <w:szCs w:val="16"/>
+          <w:highlight w:val="white"/>
+        </w:rPr>
+        <w:t xml:space="preserve">frontend and backend </w:t>
+      </w:r>
+      <w:r>
+        <w:rPr>
+          <w:rFonts w:asciiTheme="minorHAnsi" w:eastAsia="Calibri" w:hAnsiTheme="minorHAnsi" w:cstheme="minorHAnsi"/>
+          <w:bCs/>
+          <w:sz w:val="16"/>
+          <w:szCs w:val="16"/>
+          <w:highlight w:val="white"/>
+        </w:rPr>
         <w:t>applications</w:t>
       </w:r>
       <w:r>
         <w:rPr>
           <w:rFonts w:asciiTheme="minorHAnsi" w:eastAsia="Calibri" w:hAnsiTheme="minorHAnsi" w:cstheme="minorHAnsi"/>
-          <w:sz w:val="20"/>
-          <w:szCs w:val="20"/>
+          <w:bCs/>
+          <w:sz w:val="16"/>
+          <w:szCs w:val="16"/>
           <w:highlight w:val="white"/>
         </w:rPr>
-        <w:t>, lightweight RESTful API’s</w:t>
-      </w:r>
-      <w:r>
-        <w:rPr>
-          <w:rFonts w:asciiTheme="minorHAnsi" w:eastAsia="Calibri" w:hAnsiTheme="minorHAnsi" w:cstheme="minorHAnsi"/>
-          <w:sz w:val="20"/>
-          <w:szCs w:val="20"/>
+        <w:t xml:space="preserve"> and</w:t>
+      </w:r>
+      <w:r>
+        <w:rPr>
+          <w:rFonts w:asciiTheme="minorHAnsi" w:eastAsia="Calibri" w:hAnsiTheme="minorHAnsi" w:cstheme="minorHAnsi"/>
+          <w:bCs/>
+          <w:sz w:val="16"/>
+          <w:szCs w:val="16"/>
           <w:highlight w:val="white"/>
         </w:rPr>
-        <w:t>, Microservice based applications</w:t>
-      </w:r>
-      <w:r>
-        <w:rPr>
-          <w:rFonts w:asciiTheme="minorHAnsi" w:eastAsia="Calibri" w:hAnsiTheme="minorHAnsi" w:cstheme="minorHAnsi"/>
-          <w:sz w:val="20"/>
-          <w:szCs w:val="20"/>
+        <w:t xml:space="preserve"> </w:t>
+      </w:r>
+      <w:r>
+        <w:rPr>
+          <w:rFonts w:asciiTheme="minorHAnsi" w:eastAsia="Calibri" w:hAnsiTheme="minorHAnsi" w:cstheme="minorHAnsi"/>
+          <w:bCs/>
+          <w:sz w:val="16"/>
+          <w:szCs w:val="16"/>
           <w:highlight w:val="white"/>
         </w:rPr>
-        <w:t xml:space="preserve"> and stand-alone </w:t>
-      </w:r>
-      <w:r>
-        <w:rPr>
-          <w:rFonts w:asciiTheme="minorHAnsi" w:eastAsia="Calibri" w:hAnsiTheme="minorHAnsi" w:cstheme="minorHAnsi"/>
-          <w:sz w:val="20"/>
-          <w:szCs w:val="20"/>
+        <w:t>both backend and frontend libraries</w:t>
+      </w:r>
+      <w:r>
+        <w:rPr>
+          <w:rFonts w:asciiTheme="minorHAnsi" w:eastAsia="Calibri" w:hAnsiTheme="minorHAnsi" w:cstheme="minorHAnsi"/>
+          <w:bCs/>
+          <w:sz w:val="16"/>
+          <w:szCs w:val="16"/>
           <w:highlight w:val="white"/>
         </w:rPr>
-        <w:t>front-end</w:t>
-      </w:r>
-      <w:r>
-        <w:rPr>
-          <w:rFonts w:asciiTheme="minorHAnsi" w:eastAsia="Calibri" w:hAnsiTheme="minorHAnsi" w:cstheme="minorHAnsi"/>
-          <w:sz w:val="20"/>
-          <w:szCs w:val="20"/>
+        <w:t xml:space="preserve">. </w:t>
+      </w:r>
+      <w:r>
+        <w:rPr>
+          <w:rFonts w:asciiTheme="minorHAnsi" w:eastAsia="Calibri" w:hAnsiTheme="minorHAnsi" w:cstheme="minorHAnsi"/>
+          <w:bCs/>
+          <w:sz w:val="16"/>
+          <w:szCs w:val="16"/>
           <w:highlight w:val="white"/>
         </w:rPr>
-        <w:t xml:space="preserve"> clients. </w:t>
-      </w:r>
-      <w:r>
-        <w:rPr>
-          <w:rFonts w:asciiTheme="minorHAnsi" w:eastAsia="Calibri" w:hAnsiTheme="minorHAnsi" w:cstheme="minorHAnsi"/>
-          <w:sz w:val="20"/>
-          <w:szCs w:val="20"/>
+        <w:t xml:space="preserve"> </w:t>
+      </w:r>
+      <w:r>
+        <w:rPr>
+          <w:rFonts w:asciiTheme="minorHAnsi" w:eastAsia="Calibri" w:hAnsiTheme="minorHAnsi" w:cstheme="minorHAnsi"/>
+          <w:bCs/>
+          <w:sz w:val="16"/>
+          <w:szCs w:val="16"/>
           <w:highlight w:val="white"/>
         </w:rPr>
-        <w:t>With a history of delivering on time quality software</w:t>
-      </w:r>
-      <w:r>
-        <w:rPr>
-          <w:rFonts w:asciiTheme="minorHAnsi" w:eastAsia="Calibri" w:hAnsiTheme="minorHAnsi" w:cstheme="minorHAnsi"/>
-          <w:sz w:val="20"/>
-          <w:szCs w:val="20"/>
+        <w:t>P</w:t>
+      </w:r>
+      <w:r>
+        <w:rPr>
+          <w:rFonts w:asciiTheme="minorHAnsi" w:eastAsia="Calibri" w:hAnsiTheme="minorHAnsi" w:cstheme="minorHAnsi"/>
+          <w:bCs/>
+          <w:sz w:val="16"/>
+          <w:szCs w:val="16"/>
           <w:highlight w:val="white"/>
         </w:rPr>
+        <w:t>roven leader, mentor,</w:t>
+      </w:r>
+      <w:r>
+        <w:rPr>
+          <w:rFonts w:asciiTheme="minorHAnsi" w:eastAsia="Calibri" w:hAnsiTheme="minorHAnsi" w:cstheme="minorHAnsi"/>
+          <w:bCs/>
+          <w:sz w:val="16"/>
+          <w:szCs w:val="16"/>
+          <w:highlight w:val="white"/>
+        </w:rPr>
         <w:t xml:space="preserve"> </w:t>
       </w:r>
       <w:r>
         <w:rPr>
           <w:rFonts w:asciiTheme="minorHAnsi" w:eastAsia="Calibri" w:hAnsiTheme="minorHAnsi" w:cstheme="minorHAnsi"/>
-          <w:sz w:val="20"/>
-          <w:szCs w:val="20"/>
+          <w:bCs/>
+          <w:sz w:val="16"/>
+          <w:szCs w:val="16"/>
           <w:highlight w:val="white"/>
         </w:rPr>
-        <w:t>I am a p</w:t>
-      </w:r>
-      <w:r>
-        <w:rPr>
-          <w:rFonts w:asciiTheme="minorHAnsi" w:eastAsia="Calibri" w:hAnsiTheme="minorHAnsi" w:cstheme="minorHAnsi"/>
-          <w:sz w:val="20"/>
-          <w:szCs w:val="20"/>
+        <w:t xml:space="preserve">contributor </w:t>
+      </w:r>
+      <w:r>
+        <w:rPr>
+          <w:rFonts w:asciiTheme="minorHAnsi" w:eastAsia="Calibri" w:hAnsiTheme="minorHAnsi" w:cstheme="minorHAnsi"/>
+          <w:bCs/>
+          <w:sz w:val="16"/>
+          <w:szCs w:val="16"/>
           <w:highlight w:val="white"/>
         </w:rPr>
-        <w:t>roven leader, mentor, advocate and contributor.</w:t>
-      </w:r>
+        <w:t>with a track history of</w:t>
+      </w:r>
+      <w:r>
+        <w:rPr>
+          <w:rFonts w:asciiTheme="minorHAnsi" w:eastAsia="Calibri" w:hAnsiTheme="minorHAnsi" w:cstheme="minorHAnsi"/>
+          <w:bCs/>
+          <w:sz w:val="16"/>
+          <w:szCs w:val="16"/>
+          <w:highlight w:val="white"/>
+        </w:rPr>
+        <w:t xml:space="preserve"> improv</w:t>
+      </w:r>
+      <w:r>
+        <w:rPr>
+          <w:rFonts w:asciiTheme="minorHAnsi" w:eastAsia="Calibri" w:hAnsiTheme="minorHAnsi" w:cstheme="minorHAnsi"/>
+          <w:bCs/>
+          <w:sz w:val="16"/>
+          <w:szCs w:val="16"/>
+          <w:highlight w:val="white"/>
+        </w:rPr>
+        <w:t>ing</w:t>
+      </w:r>
+      <w:r>
+        <w:rPr>
+          <w:rFonts w:asciiTheme="minorHAnsi" w:eastAsia="Calibri" w:hAnsiTheme="minorHAnsi" w:cstheme="minorHAnsi"/>
+          <w:bCs/>
+          <w:sz w:val="16"/>
+          <w:szCs w:val="16"/>
+          <w:highlight w:val="white"/>
+        </w:rPr>
+        <w:t xml:space="preserve"> code quality, practices</w:t>
+      </w:r>
+      <w:r>
+        <w:rPr>
+          <w:rFonts w:asciiTheme="minorHAnsi" w:eastAsia="Calibri" w:hAnsiTheme="minorHAnsi" w:cstheme="minorHAnsi"/>
+          <w:bCs/>
+          <w:sz w:val="16"/>
+          <w:szCs w:val="16"/>
+          <w:highlight w:val="white"/>
+        </w:rPr>
+        <w:t xml:space="preserve">, </w:t>
+      </w:r>
+      <w:r>
+        <w:rPr>
+          <w:rFonts w:asciiTheme="minorHAnsi" w:eastAsia="Calibri" w:hAnsiTheme="minorHAnsi" w:cstheme="minorHAnsi"/>
+          <w:bCs/>
+          <w:sz w:val="16"/>
+          <w:szCs w:val="16"/>
+          <w:highlight w:val="white"/>
+        </w:rPr>
+        <w:t>performance</w:t>
+      </w:r>
+      <w:r>
+        <w:rPr>
+          <w:rFonts w:asciiTheme="minorHAnsi" w:eastAsia="Calibri" w:hAnsiTheme="minorHAnsi" w:cstheme="minorHAnsi"/>
+          <w:bCs/>
+          <w:sz w:val="16"/>
+          <w:szCs w:val="16"/>
+          <w:highlight w:val="white"/>
+        </w:rPr>
+        <w:t xml:space="preserve"> and maintainability</w:t>
+      </w:r>
+      <w:r>
+        <w:rPr>
+          <w:rFonts w:asciiTheme="minorHAnsi" w:eastAsia="Calibri" w:hAnsiTheme="minorHAnsi" w:cstheme="minorHAnsi"/>
+          <w:bCs/>
+          <w:sz w:val="16"/>
+          <w:szCs w:val="16"/>
+          <w:highlight w:val="white"/>
+        </w:rPr>
+        <w:t>.</w:t>
+      </w:r>
+    </w:p>
+    <w:p>
+      <w:pPr>
+        <w:rPr>
+          <w:rFonts w:asciiTheme="minorHAnsi" w:eastAsia="Calibri" w:hAnsiTheme="minorHAnsi" w:cstheme="minorHAnsi"/>
+          <w:bCs/>
+          <w:sz w:val="20"/>
+          <w:szCs w:val="20"/>
+        </w:rPr>
+      </w:pPr>
     </w:p>
     <w:p>
       <w:pPr>
@@ -146,14 +390,13 @@
         <w:jc w:val="center"/>
         <w:rPr>
           <w:rFonts w:asciiTheme="minorHAnsi" w:eastAsia="Calibri" w:hAnsiTheme="minorHAnsi" w:cstheme="minorHAnsi"/>
-          <w:color w:val="000000"/>
-        </w:rPr>
-      </w:pPr>
-      <w:r>
-        <w:rPr>
-          <w:rFonts w:asciiTheme="minorHAnsi" w:eastAsia="Calibri" w:hAnsiTheme="minorHAnsi" w:cstheme="minorHAnsi"/>
-          <w:b/>
-          <w:color w:val="000000"/>
+          <w:bCs/>
+        </w:rPr>
+      </w:pPr>
+      <w:r>
+        <w:rPr>
+          <w:rFonts w:asciiTheme="minorHAnsi" w:eastAsia="Calibri" w:hAnsiTheme="minorHAnsi" w:cstheme="minorHAnsi"/>
+          <w:bCs/>
         </w:rPr>
         <w:t>Technical Expertise/Skills</w:t>
       </w:r>
@@ -162,7 +405,7 @@
       <w:pPr>
         <w:rPr>
           <w:rFonts w:asciiTheme="minorHAnsi" w:eastAsia="Calibri" w:hAnsiTheme="minorHAnsi" w:cstheme="minorHAnsi"/>
-          <w:color w:val="333333"/>
+          <w:bCs/>
           <w:sz w:val="20"/>
           <w:szCs w:val="20"/>
           <w:highlight w:val="white"/>
@@ -171,375 +414,73 @@
       <w:r>
         <w:rPr>
           <w:rFonts w:asciiTheme="minorHAnsi" w:eastAsia="Calibri" w:hAnsiTheme="minorHAnsi" w:cstheme="minorHAnsi"/>
-          <w:color w:val="333333"/>
+          <w:bCs/>
           <w:sz w:val="20"/>
           <w:szCs w:val="20"/>
           <w:highlight w:val="white"/>
         </w:rPr>
-        <w:t>Programming</w:t>
-      </w:r>
-      <w:r>
-        <w:rPr>
-          <w:rFonts w:asciiTheme="minorHAnsi" w:eastAsia="Calibri" w:hAnsiTheme="minorHAnsi" w:cstheme="minorHAnsi"/>
-          <w:color w:val="333333"/>
+        <w:t xml:space="preserve">Programming Languages: Angular, Typescript, C#, React, Express, </w:t>
+      </w:r>
+      <w:proofErr w:type="spellStart"/>
+      <w:r>
+        <w:rPr>
+          <w:rFonts w:asciiTheme="minorHAnsi" w:eastAsia="Calibri" w:hAnsiTheme="minorHAnsi" w:cstheme="minorHAnsi"/>
+          <w:bCs/>
           <w:sz w:val="20"/>
           <w:szCs w:val="20"/>
           <w:highlight w:val="white"/>
         </w:rPr>
-        <w:t xml:space="preserve"> frameworks</w:t>
-      </w:r>
-      <w:r>
-        <w:rPr>
-          <w:rFonts w:asciiTheme="minorHAnsi" w:eastAsia="Calibri" w:hAnsiTheme="minorHAnsi" w:cstheme="minorHAnsi"/>
-          <w:color w:val="333333"/>
+        <w:t>GraphQL</w:t>
+      </w:r>
+      <w:proofErr w:type="spellEnd"/>
+    </w:p>
+    <w:p>
+      <w:pPr>
+        <w:rPr>
+          <w:rFonts w:asciiTheme="minorHAnsi" w:eastAsia="Calibri" w:hAnsiTheme="minorHAnsi" w:cstheme="minorHAnsi"/>
+          <w:bCs/>
           <w:sz w:val="20"/>
           <w:szCs w:val="20"/>
           <w:highlight w:val="white"/>
         </w:rPr>
-        <w:t xml:space="preserve">: Angular, Typescript, </w:t>
-      </w:r>
-      <w:r>
-        <w:rPr>
-          <w:rFonts w:asciiTheme="minorHAnsi" w:eastAsia="Calibri" w:hAnsiTheme="minorHAnsi" w:cstheme="minorHAnsi"/>
-          <w:color w:val="333333"/>
+      </w:pPr>
+      <w:r>
+        <w:rPr>
+          <w:rFonts w:asciiTheme="minorHAnsi" w:eastAsia="Calibri" w:hAnsiTheme="minorHAnsi" w:cstheme="minorHAnsi"/>
+          <w:bCs/>
           <w:sz w:val="20"/>
           <w:szCs w:val="20"/>
           <w:highlight w:val="white"/>
         </w:rPr>
-        <w:t xml:space="preserve">C#, </w:t>
-      </w:r>
-      <w:r>
-        <w:rPr>
-          <w:rFonts w:asciiTheme="minorHAnsi" w:eastAsia="Calibri" w:hAnsiTheme="minorHAnsi" w:cstheme="minorHAnsi"/>
-          <w:color w:val="333333"/>
+        <w:t>Databases: SQL Server, Oracle, Postgres, Snowflake, Gremlin</w:t>
+      </w:r>
+    </w:p>
+    <w:p>
+      <w:pPr>
+        <w:rPr>
+          <w:rFonts w:asciiTheme="minorHAnsi" w:eastAsia="Calibri" w:hAnsiTheme="minorHAnsi" w:cstheme="minorHAnsi"/>
+          <w:bCs/>
           <w:sz w:val="20"/>
           <w:szCs w:val="20"/>
           <w:highlight w:val="white"/>
         </w:rPr>
-        <w:t xml:space="preserve">React, </w:t>
-      </w:r>
-      <w:r>
-        <w:rPr>
-          <w:rFonts w:asciiTheme="minorHAnsi" w:eastAsia="Calibri" w:hAnsiTheme="minorHAnsi" w:cstheme="minorHAnsi"/>
-          <w:color w:val="333333"/>
+      </w:pPr>
+      <w:r>
+        <w:rPr>
+          <w:rFonts w:asciiTheme="minorHAnsi" w:eastAsia="Calibri" w:hAnsiTheme="minorHAnsi" w:cstheme="minorHAnsi"/>
+          <w:bCs/>
           <w:sz w:val="20"/>
           <w:szCs w:val="20"/>
           <w:highlight w:val="white"/>
         </w:rPr>
-        <w:t xml:space="preserve">Express, </w:t>
-      </w:r>
-      <w:proofErr w:type="spellStart"/>
-      <w:r>
-        <w:rPr>
-          <w:rFonts w:asciiTheme="minorHAnsi" w:eastAsia="Calibri" w:hAnsiTheme="minorHAnsi" w:cstheme="minorHAnsi"/>
-          <w:color w:val="333333"/>
-          <w:sz w:val="20"/>
-          <w:szCs w:val="20"/>
-          <w:highlight w:val="white"/>
-        </w:rPr>
-        <w:t>GraphQ</w:t>
-      </w:r>
-      <w:r>
-        <w:rPr>
-          <w:rFonts w:asciiTheme="minorHAnsi" w:eastAsia="Calibri" w:hAnsiTheme="minorHAnsi" w:cstheme="minorHAnsi"/>
-          <w:color w:val="333333"/>
-          <w:sz w:val="20"/>
-          <w:szCs w:val="20"/>
-          <w:highlight w:val="white"/>
-        </w:rPr>
-        <w:t>L</w:t>
-      </w:r>
-      <w:proofErr w:type="spellEnd"/>
-    </w:p>
-    <w:p>
-      <w:pPr>
-        <w:rPr>
-          <w:rFonts w:asciiTheme="minorHAnsi" w:eastAsia="Calibri" w:hAnsiTheme="minorHAnsi" w:cstheme="minorHAnsi"/>
-          <w:color w:val="333333"/>
-          <w:sz w:val="20"/>
-          <w:szCs w:val="20"/>
-          <w:highlight w:val="white"/>
-        </w:rPr>
-      </w:pPr>
-      <w:r>
-        <w:rPr>
-          <w:rFonts w:asciiTheme="minorHAnsi" w:eastAsia="Calibri" w:hAnsiTheme="minorHAnsi" w:cstheme="minorHAnsi"/>
-          <w:color w:val="333333"/>
-          <w:sz w:val="20"/>
-          <w:szCs w:val="20"/>
-          <w:highlight w:val="white"/>
-        </w:rPr>
-        <w:t xml:space="preserve">Testing frameworks: Jasmine, Jest, </w:t>
-      </w:r>
-      <w:proofErr w:type="spellStart"/>
-      <w:r>
-        <w:rPr>
-          <w:rFonts w:asciiTheme="minorHAnsi" w:eastAsia="Calibri" w:hAnsiTheme="minorHAnsi" w:cstheme="minorHAnsi"/>
-          <w:color w:val="333333"/>
-          <w:sz w:val="20"/>
-          <w:szCs w:val="20"/>
-          <w:highlight w:val="white"/>
-        </w:rPr>
-        <w:t>MSTest</w:t>
-      </w:r>
-      <w:proofErr w:type="spellEnd"/>
-      <w:r>
-        <w:rPr>
-          <w:rFonts w:asciiTheme="minorHAnsi" w:eastAsia="Calibri" w:hAnsiTheme="minorHAnsi" w:cstheme="minorHAnsi"/>
-          <w:color w:val="333333"/>
-          <w:sz w:val="20"/>
-          <w:szCs w:val="20"/>
-          <w:highlight w:val="white"/>
-        </w:rPr>
-        <w:t xml:space="preserve">, </w:t>
-      </w:r>
-      <w:proofErr w:type="spellStart"/>
-      <w:r>
-        <w:rPr>
-          <w:rFonts w:asciiTheme="minorHAnsi" w:eastAsia="Calibri" w:hAnsiTheme="minorHAnsi" w:cstheme="minorHAnsi"/>
-          <w:color w:val="333333"/>
-          <w:sz w:val="20"/>
-          <w:szCs w:val="20"/>
-          <w:highlight w:val="white"/>
-        </w:rPr>
-        <w:t>XUnit</w:t>
-      </w:r>
-      <w:proofErr w:type="spellEnd"/>
-      <w:r>
-        <w:rPr>
-          <w:rFonts w:asciiTheme="minorHAnsi" w:eastAsia="Calibri" w:hAnsiTheme="minorHAnsi" w:cstheme="minorHAnsi"/>
-          <w:color w:val="333333"/>
-          <w:sz w:val="20"/>
-          <w:szCs w:val="20"/>
-          <w:highlight w:val="white"/>
-        </w:rPr>
-        <w:t>, Selenium</w:t>
-      </w:r>
-    </w:p>
-    <w:p>
-      <w:pPr>
-        <w:rPr>
-          <w:rFonts w:asciiTheme="minorHAnsi" w:eastAsia="Calibri" w:hAnsiTheme="minorHAnsi" w:cstheme="minorHAnsi"/>
-          <w:color w:val="333333"/>
-          <w:sz w:val="20"/>
-          <w:szCs w:val="20"/>
-          <w:highlight w:val="white"/>
-        </w:rPr>
-      </w:pPr>
-      <w:r>
-        <w:rPr>
-          <w:rFonts w:asciiTheme="minorHAnsi" w:eastAsia="Calibri" w:hAnsiTheme="minorHAnsi" w:cstheme="minorHAnsi"/>
-          <w:color w:val="333333"/>
-          <w:sz w:val="20"/>
-          <w:szCs w:val="20"/>
-          <w:highlight w:val="white"/>
-        </w:rPr>
-        <w:t>Database</w:t>
-      </w:r>
-      <w:r>
-        <w:rPr>
-          <w:rFonts w:asciiTheme="minorHAnsi" w:eastAsia="Calibri" w:hAnsiTheme="minorHAnsi" w:cstheme="minorHAnsi"/>
-          <w:color w:val="333333"/>
-          <w:sz w:val="20"/>
-          <w:szCs w:val="20"/>
-          <w:highlight w:val="white"/>
-        </w:rPr>
-        <w:t>s</w:t>
-      </w:r>
-      <w:r>
-        <w:rPr>
-          <w:rFonts w:asciiTheme="minorHAnsi" w:eastAsia="Calibri" w:hAnsiTheme="minorHAnsi" w:cstheme="minorHAnsi"/>
-          <w:color w:val="333333"/>
-          <w:sz w:val="20"/>
-          <w:szCs w:val="20"/>
-          <w:highlight w:val="white"/>
-        </w:rPr>
-        <w:t>: SQL Server, Oracle, Redis, Cosmos DB, MongoDB, RedShift, Postgres, Snowflake</w:t>
-      </w:r>
-      <w:r>
-        <w:rPr>
-          <w:rFonts w:asciiTheme="minorHAnsi" w:eastAsia="Calibri" w:hAnsiTheme="minorHAnsi" w:cstheme="minorHAnsi"/>
-          <w:color w:val="333333"/>
-          <w:sz w:val="20"/>
-          <w:szCs w:val="20"/>
-          <w:highlight w:val="white"/>
-        </w:rPr>
-        <w:t>, Gremlin</w:t>
-      </w:r>
-    </w:p>
-    <w:p>
-      <w:pPr>
-        <w:rPr>
-          <w:rFonts w:asciiTheme="minorHAnsi" w:eastAsia="Calibri" w:hAnsiTheme="minorHAnsi" w:cstheme="minorHAnsi"/>
-          <w:color w:val="333333"/>
-          <w:sz w:val="20"/>
-          <w:szCs w:val="20"/>
-          <w:highlight w:val="white"/>
-        </w:rPr>
-      </w:pPr>
-      <w:r>
-        <w:rPr>
-          <w:rFonts w:asciiTheme="minorHAnsi" w:eastAsia="Calibri" w:hAnsiTheme="minorHAnsi" w:cstheme="minorHAnsi"/>
-          <w:color w:val="333333"/>
-          <w:sz w:val="20"/>
-          <w:szCs w:val="20"/>
-          <w:highlight w:val="white"/>
-        </w:rPr>
-        <w:t>Cloud Service</w:t>
-      </w:r>
-      <w:r>
-        <w:rPr>
-          <w:rFonts w:asciiTheme="minorHAnsi" w:eastAsia="Calibri" w:hAnsiTheme="minorHAnsi" w:cstheme="minorHAnsi"/>
-          <w:color w:val="333333"/>
-          <w:sz w:val="20"/>
-          <w:szCs w:val="20"/>
-          <w:highlight w:val="white"/>
-        </w:rPr>
-        <w:t>s</w:t>
-      </w:r>
-      <w:r>
-        <w:rPr>
-          <w:rFonts w:asciiTheme="minorHAnsi" w:eastAsia="Calibri" w:hAnsiTheme="minorHAnsi" w:cstheme="minorHAnsi"/>
-          <w:color w:val="333333"/>
-          <w:sz w:val="20"/>
-          <w:szCs w:val="20"/>
-          <w:highlight w:val="white"/>
-        </w:rPr>
-        <w:t>: Microsoft Azure and AWS</w:t>
-      </w:r>
-    </w:p>
-    <w:p>
-      <w:pPr>
-        <w:rPr>
-          <w:rFonts w:asciiTheme="minorHAnsi" w:eastAsia="Calibri" w:hAnsiTheme="minorHAnsi" w:cstheme="minorHAnsi"/>
-          <w:color w:val="333333"/>
-          <w:sz w:val="20"/>
-          <w:szCs w:val="20"/>
-          <w:highlight w:val="white"/>
-        </w:rPr>
-      </w:pPr>
-      <w:r>
-        <w:rPr>
-          <w:rFonts w:asciiTheme="minorHAnsi" w:eastAsia="Calibri" w:hAnsiTheme="minorHAnsi" w:cstheme="minorHAnsi"/>
-          <w:color w:val="333333"/>
-          <w:sz w:val="20"/>
-          <w:szCs w:val="20"/>
-          <w:highlight w:val="white"/>
-        </w:rPr>
-        <w:t xml:space="preserve">Tools: Azure Pipelines, </w:t>
-      </w:r>
-      <w:proofErr w:type="spellStart"/>
-      <w:r>
-        <w:rPr>
-          <w:rFonts w:asciiTheme="minorHAnsi" w:eastAsia="Calibri" w:hAnsiTheme="minorHAnsi" w:cstheme="minorHAnsi"/>
-          <w:color w:val="333333"/>
-          <w:sz w:val="20"/>
-          <w:szCs w:val="20"/>
-          <w:highlight w:val="white"/>
-        </w:rPr>
-        <w:t>AngularCLI</w:t>
-      </w:r>
-      <w:proofErr w:type="spellEnd"/>
-      <w:r>
-        <w:rPr>
-          <w:rFonts w:asciiTheme="minorHAnsi" w:eastAsia="Calibri" w:hAnsiTheme="minorHAnsi" w:cstheme="minorHAnsi"/>
-          <w:color w:val="333333"/>
-          <w:sz w:val="20"/>
-          <w:szCs w:val="20"/>
-          <w:highlight w:val="white"/>
-        </w:rPr>
-        <w:t xml:space="preserve">, </w:t>
-      </w:r>
-      <w:proofErr w:type="spellStart"/>
-      <w:r>
-        <w:rPr>
-          <w:rFonts w:asciiTheme="minorHAnsi" w:eastAsia="Calibri" w:hAnsiTheme="minorHAnsi" w:cstheme="minorHAnsi"/>
-          <w:color w:val="333333"/>
-          <w:sz w:val="20"/>
-          <w:szCs w:val="20"/>
-          <w:highlight w:val="white"/>
-        </w:rPr>
-        <w:t>CircleCI</w:t>
-      </w:r>
-      <w:proofErr w:type="spellEnd"/>
-      <w:r>
-        <w:rPr>
-          <w:rFonts w:asciiTheme="minorHAnsi" w:eastAsia="Calibri" w:hAnsiTheme="minorHAnsi" w:cstheme="minorHAnsi"/>
-          <w:color w:val="333333"/>
-          <w:sz w:val="20"/>
-          <w:szCs w:val="20"/>
-          <w:highlight w:val="white"/>
-        </w:rPr>
-        <w:t xml:space="preserve">, </w:t>
-      </w:r>
-      <w:r>
-        <w:rPr>
-          <w:rFonts w:asciiTheme="minorHAnsi" w:eastAsia="Calibri" w:hAnsiTheme="minorHAnsi" w:cstheme="minorHAnsi"/>
-          <w:color w:val="333333"/>
-          <w:sz w:val="20"/>
-          <w:szCs w:val="20"/>
-          <w:highlight w:val="white"/>
-        </w:rPr>
-        <w:t xml:space="preserve">Octopus, </w:t>
-      </w:r>
-      <w:r>
-        <w:rPr>
-          <w:rFonts w:asciiTheme="minorHAnsi" w:eastAsia="Calibri" w:hAnsiTheme="minorHAnsi" w:cstheme="minorHAnsi"/>
-          <w:color w:val="333333"/>
-          <w:sz w:val="20"/>
-          <w:szCs w:val="20"/>
-          <w:highlight w:val="white"/>
-        </w:rPr>
-        <w:t xml:space="preserve">JIRA, </w:t>
-      </w:r>
-      <w:r>
-        <w:rPr>
-          <w:rFonts w:asciiTheme="minorHAnsi" w:eastAsia="Calibri" w:hAnsiTheme="minorHAnsi" w:cstheme="minorHAnsi"/>
-          <w:color w:val="333333"/>
-          <w:sz w:val="20"/>
-          <w:szCs w:val="20"/>
-          <w:highlight w:val="white"/>
-        </w:rPr>
-        <w:t xml:space="preserve">Jenkins, </w:t>
-      </w:r>
-      <w:proofErr w:type="spellStart"/>
-      <w:r>
-        <w:rPr>
-          <w:rFonts w:asciiTheme="minorHAnsi" w:eastAsia="Calibri" w:hAnsiTheme="minorHAnsi" w:cstheme="minorHAnsi"/>
-          <w:color w:val="333333"/>
-          <w:sz w:val="20"/>
-          <w:szCs w:val="20"/>
-          <w:highlight w:val="white"/>
-        </w:rPr>
-        <w:t>Github</w:t>
-      </w:r>
-      <w:proofErr w:type="spellEnd"/>
-      <w:r>
-        <w:rPr>
-          <w:rFonts w:asciiTheme="minorHAnsi" w:eastAsia="Calibri" w:hAnsiTheme="minorHAnsi" w:cstheme="minorHAnsi"/>
-          <w:color w:val="333333"/>
-          <w:sz w:val="20"/>
-          <w:szCs w:val="20"/>
-          <w:highlight w:val="white"/>
-        </w:rPr>
-        <w:t xml:space="preserve"> Workflows</w:t>
-      </w:r>
-    </w:p>
-    <w:p>
-      <w:pPr>
-        <w:rPr>
-          <w:rFonts w:asciiTheme="minorHAnsi" w:eastAsia="Calibri" w:hAnsiTheme="minorHAnsi" w:cstheme="minorHAnsi"/>
-          <w:color w:val="333333"/>
-          <w:sz w:val="20"/>
-          <w:szCs w:val="20"/>
-          <w:highlight w:val="white"/>
-        </w:rPr>
-      </w:pPr>
-    </w:p>
-    <w:p>
-      <w:pPr>
-        <w:rPr>
-          <w:rFonts w:asciiTheme="minorHAnsi" w:eastAsia="Calibri" w:hAnsiTheme="minorHAnsi" w:cstheme="minorHAnsi"/>
+        <w:t>Cloud Services: Microsoft Azure and AWS</w:t>
+      </w:r>
+    </w:p>
+    <w:p>
+      <w:pPr>
+        <w:rPr>
+          <w:rFonts w:asciiTheme="minorHAnsi" w:eastAsia="Calibri" w:hAnsiTheme="minorHAnsi" w:cstheme="minorHAnsi"/>
+          <w:bCs/>
           <w:sz w:val="20"/>
           <w:szCs w:val="20"/>
         </w:rPr>
@@ -551,15 +492,13 @@
         <w:jc w:val="center"/>
         <w:rPr>
           <w:rFonts w:asciiTheme="minorHAnsi" w:eastAsia="Calibri" w:hAnsiTheme="minorHAnsi" w:cstheme="minorHAnsi"/>
-          <w:b/>
-          <w:color w:val="333333"/>
-        </w:rPr>
-      </w:pPr>
-      <w:r>
-        <w:rPr>
-          <w:rFonts w:asciiTheme="minorHAnsi" w:eastAsia="Calibri" w:hAnsiTheme="minorHAnsi" w:cstheme="minorHAnsi"/>
-          <w:b/>
-          <w:color w:val="333333"/>
+          <w:bCs/>
+        </w:rPr>
+      </w:pPr>
+      <w:r>
+        <w:rPr>
+          <w:rFonts w:asciiTheme="minorHAnsi" w:eastAsia="Calibri" w:hAnsiTheme="minorHAnsi" w:cstheme="minorHAnsi"/>
+          <w:bCs/>
         </w:rPr>
         <w:t>Professional Experience</w:t>
       </w:r>
@@ -569,74 +508,162 @@
         <w:shd w:val="clear" w:color="auto" w:fill="FFFFFF"/>
         <w:rPr>
           <w:rFonts w:asciiTheme="minorHAnsi" w:eastAsia="Calibri" w:hAnsiTheme="minorHAnsi" w:cstheme="minorHAnsi"/>
-          <w:b/>
-          <w:color w:val="333333"/>
-        </w:rPr>
-      </w:pPr>
-      <w:r>
-        <w:rPr>
-          <w:rFonts w:asciiTheme="minorHAnsi" w:eastAsia="Calibri" w:hAnsiTheme="minorHAnsi" w:cstheme="minorHAnsi"/>
-          <w:b/>
-          <w:color w:val="333333"/>
-        </w:rPr>
-        <w:t xml:space="preserve">The Predictive Index, Remote                                                                                 </w:t>
-      </w:r>
-      <w:r>
-        <w:rPr>
-          <w:rFonts w:asciiTheme="minorHAnsi" w:eastAsia="Calibri" w:hAnsiTheme="minorHAnsi" w:cstheme="minorHAnsi"/>
-          <w:b/>
-          <w:color w:val="333333"/>
+          <w:bCs/>
+          <w:sz w:val="20"/>
+          <w:szCs w:val="20"/>
+        </w:rPr>
+      </w:pPr>
+      <w:r>
+        <w:rPr>
+          <w:rFonts w:asciiTheme="minorHAnsi" w:eastAsia="Calibri" w:hAnsiTheme="minorHAnsi" w:cstheme="minorHAnsi"/>
+          <w:bCs/>
+          <w:sz w:val="20"/>
+          <w:szCs w:val="20"/>
+        </w:rPr>
+        <w:t>The Predictive Index</w:t>
+      </w:r>
+      <w:r>
+        <w:rPr>
+          <w:rFonts w:asciiTheme="minorHAnsi" w:eastAsia="Calibri" w:hAnsiTheme="minorHAnsi" w:cstheme="minorHAnsi"/>
+          <w:bCs/>
+          <w:sz w:val="20"/>
+          <w:szCs w:val="20"/>
+        </w:rPr>
+        <w:t xml:space="preserve"> |</w:t>
+      </w:r>
+      <w:r>
+        <w:rPr>
+          <w:rFonts w:asciiTheme="minorHAnsi" w:eastAsia="Calibri" w:hAnsiTheme="minorHAnsi" w:cstheme="minorHAnsi"/>
+          <w:bCs/>
+          <w:sz w:val="20"/>
+          <w:szCs w:val="20"/>
+        </w:rPr>
+        <w:t xml:space="preserve"> Remote</w:t>
+      </w:r>
+      <w:r>
+        <w:rPr>
+          <w:rFonts w:asciiTheme="minorHAnsi" w:eastAsia="Calibri" w:hAnsiTheme="minorHAnsi" w:cstheme="minorHAnsi"/>
+          <w:bCs/>
+          <w:sz w:val="20"/>
+          <w:szCs w:val="20"/>
+        </w:rPr>
+        <w:tab/>
+      </w:r>
+      <w:r>
+        <w:rPr>
+          <w:rFonts w:asciiTheme="minorHAnsi" w:eastAsia="Calibri" w:hAnsiTheme="minorHAnsi" w:cstheme="minorHAnsi"/>
+          <w:bCs/>
+          <w:sz w:val="20"/>
+          <w:szCs w:val="20"/>
+        </w:rPr>
+        <w:tab/>
+      </w:r>
+      <w:r>
+        <w:rPr>
+          <w:rFonts w:asciiTheme="minorHAnsi" w:eastAsia="Calibri" w:hAnsiTheme="minorHAnsi" w:cstheme="minorHAnsi"/>
+          <w:bCs/>
+          <w:sz w:val="20"/>
+          <w:szCs w:val="20"/>
+        </w:rPr>
+        <w:tab/>
+      </w:r>
+      <w:r>
+        <w:rPr>
+          <w:rFonts w:asciiTheme="minorHAnsi" w:eastAsia="Calibri" w:hAnsiTheme="minorHAnsi" w:cstheme="minorHAnsi"/>
+          <w:bCs/>
+          <w:sz w:val="20"/>
+          <w:szCs w:val="20"/>
+        </w:rPr>
+        <w:tab/>
+      </w:r>
+      <w:r>
+        <w:rPr>
+          <w:rFonts w:asciiTheme="minorHAnsi" w:eastAsia="Calibri" w:hAnsiTheme="minorHAnsi" w:cstheme="minorHAnsi"/>
+          <w:bCs/>
+          <w:sz w:val="20"/>
+          <w:szCs w:val="20"/>
+        </w:rPr>
+        <w:tab/>
+      </w:r>
+      <w:r>
+        <w:rPr>
+          <w:rFonts w:asciiTheme="minorHAnsi" w:eastAsia="Calibri" w:hAnsiTheme="minorHAnsi" w:cstheme="minorHAnsi"/>
+          <w:bCs/>
+          <w:sz w:val="20"/>
+          <w:szCs w:val="20"/>
+        </w:rPr>
+        <w:tab/>
+      </w:r>
+      <w:r>
+        <w:rPr>
+          <w:rFonts w:asciiTheme="minorHAnsi" w:eastAsia="Calibri" w:hAnsiTheme="minorHAnsi" w:cstheme="minorHAnsi"/>
+          <w:bCs/>
+          <w:sz w:val="20"/>
+          <w:szCs w:val="20"/>
+        </w:rPr>
+        <w:tab/>
+      </w:r>
+      <w:r>
+        <w:rPr>
+          <w:rFonts w:asciiTheme="minorHAnsi" w:eastAsia="Calibri" w:hAnsiTheme="minorHAnsi" w:cstheme="minorHAnsi"/>
+          <w:bCs/>
+          <w:sz w:val="20"/>
+          <w:szCs w:val="20"/>
+        </w:rPr>
+        <w:tab/>
+        <w:t xml:space="preserve">      </w:t>
+      </w:r>
+      <w:r>
+        <w:rPr>
+          <w:rFonts w:asciiTheme="minorHAnsi" w:eastAsia="Calibri" w:hAnsiTheme="minorHAnsi" w:cstheme="minorHAnsi"/>
+          <w:bCs/>
+          <w:sz w:val="20"/>
+          <w:szCs w:val="20"/>
         </w:rPr>
         <w:t>Oct</w:t>
       </w:r>
       <w:r>
         <w:rPr>
           <w:rFonts w:asciiTheme="minorHAnsi" w:eastAsia="Calibri" w:hAnsiTheme="minorHAnsi" w:cstheme="minorHAnsi"/>
-          <w:b/>
-          <w:color w:val="333333"/>
+          <w:bCs/>
+          <w:sz w:val="20"/>
+          <w:szCs w:val="20"/>
+        </w:rPr>
+        <w:t xml:space="preserve"> 202</w:t>
+      </w:r>
+      <w:r>
+        <w:rPr>
+          <w:rFonts w:asciiTheme="minorHAnsi" w:eastAsia="Calibri" w:hAnsiTheme="minorHAnsi" w:cstheme="minorHAnsi"/>
+          <w:bCs/>
+          <w:sz w:val="20"/>
+          <w:szCs w:val="20"/>
+        </w:rPr>
+        <w:t>1</w:t>
+      </w:r>
+      <w:r>
+        <w:rPr>
+          <w:rFonts w:asciiTheme="minorHAnsi" w:eastAsia="Calibri" w:hAnsiTheme="minorHAnsi" w:cstheme="minorHAnsi"/>
+          <w:bCs/>
+          <w:sz w:val="20"/>
+          <w:szCs w:val="20"/>
         </w:rPr>
         <w:t xml:space="preserve"> </w:t>
       </w:r>
       <w:r>
         <w:rPr>
           <w:rFonts w:asciiTheme="minorHAnsi" w:eastAsia="Calibri" w:hAnsiTheme="minorHAnsi" w:cstheme="minorHAnsi"/>
-          <w:b/>
-          <w:bCs/>
-          <w:color w:val="333333"/>
-        </w:rPr>
-        <w:t>202</w:t>
-      </w:r>
-      <w:r>
-        <w:rPr>
-          <w:rFonts w:asciiTheme="minorHAnsi" w:eastAsia="Calibri" w:hAnsiTheme="minorHAnsi" w:cstheme="minorHAnsi"/>
-          <w:b/>
-          <w:bCs/>
-          <w:color w:val="333333"/>
-        </w:rPr>
-        <w:t>1</w:t>
-      </w:r>
-      <w:r>
-        <w:rPr>
-          <w:rFonts w:asciiTheme="minorHAnsi" w:eastAsia="Calibri" w:hAnsiTheme="minorHAnsi" w:cstheme="minorHAnsi"/>
-          <w:b/>
-          <w:bCs/>
-          <w:color w:val="333333"/>
-        </w:rPr>
-        <w:t xml:space="preserve"> </w:t>
-      </w:r>
-      <w:r>
-        <w:rPr>
-          <w:rFonts w:asciiTheme="minorHAnsi" w:eastAsia="Calibri" w:hAnsiTheme="minorHAnsi" w:cstheme="minorHAnsi"/>
-          <w:b/>
-          <w:color w:val="333333"/>
+          <w:bCs/>
+          <w:sz w:val="20"/>
+          <w:szCs w:val="20"/>
         </w:rPr>
         <w:t xml:space="preserve">– </w:t>
       </w:r>
       <w:r>
         <w:rPr>
           <w:rFonts w:asciiTheme="minorHAnsi" w:eastAsia="Calibri" w:hAnsiTheme="minorHAnsi" w:cstheme="minorHAnsi"/>
-          <w:b/>
-          <w:color w:val="333333"/>
+          <w:bCs/>
+          <w:sz w:val="20"/>
+          <w:szCs w:val="20"/>
         </w:rPr>
         <w:t>Nov 2022</w:t>
       </w:r>
@@ -646,18 +673,15 @@
         <w:shd w:val="clear" w:color="auto" w:fill="FFFFFF"/>
         <w:rPr>
           <w:rFonts w:asciiTheme="minorHAnsi" w:eastAsia="Calibri" w:hAnsiTheme="minorHAnsi" w:cstheme="minorHAnsi"/>
-          <w:b/>
-          <w:bCs/>
-          <w:color w:val="333333"/>
-          <w:sz w:val="20"/>
-          <w:szCs w:val="20"/>
-        </w:rPr>
-      </w:pPr>
-      <w:r>
-        <w:rPr>
-          <w:rFonts w:asciiTheme="minorHAnsi" w:eastAsia="Calibri" w:hAnsiTheme="minorHAnsi" w:cstheme="minorHAnsi"/>
-          <w:b/>
-          <w:color w:val="333333"/>
+          <w:bCs/>
+          <w:sz w:val="20"/>
+          <w:szCs w:val="20"/>
+        </w:rPr>
+      </w:pPr>
+      <w:r>
+        <w:rPr>
+          <w:rFonts w:asciiTheme="minorHAnsi" w:eastAsia="Calibri" w:hAnsiTheme="minorHAnsi" w:cstheme="minorHAnsi"/>
+          <w:bCs/>
           <w:sz w:val="20"/>
           <w:szCs w:val="20"/>
         </w:rPr>
@@ -669,10 +693,9 @@
         <w:shd w:val="clear" w:color="auto" w:fill="FFFFFF"/>
         <w:rPr>
           <w:rFonts w:asciiTheme="minorHAnsi" w:eastAsia="Calibri" w:hAnsiTheme="minorHAnsi" w:cstheme="minorHAnsi"/>
-          <w:b/>
-          <w:color w:val="333333"/>
-          <w:sz w:val="20"/>
-          <w:szCs w:val="20"/>
+          <w:bCs/>
+          <w:sz w:val="16"/>
+          <w:szCs w:val="16"/>
         </w:rPr>
       </w:pPr>
     </w:p>
@@ -687,186 +710,181 @@
         </w:pBdr>
         <w:rPr>
           <w:rFonts w:asciiTheme="minorHAnsi" w:eastAsia="Calibri" w:hAnsiTheme="minorHAnsi" w:cstheme="minorHAnsi"/>
-          <w:sz w:val="20"/>
-          <w:szCs w:val="20"/>
-        </w:rPr>
-      </w:pPr>
-      <w:r>
-        <w:rPr>
-          <w:rFonts w:asciiTheme="minorHAnsi" w:eastAsia="Calibri" w:hAnsiTheme="minorHAnsi" w:cstheme="minorHAnsi"/>
-          <w:sz w:val="20"/>
-          <w:szCs w:val="20"/>
-        </w:rPr>
-        <w:t xml:space="preserve">Global Experience initiative that consists of </w:t>
-      </w:r>
-      <w:r>
-        <w:rPr>
-          <w:rFonts w:asciiTheme="minorHAnsi" w:eastAsia="Calibri" w:hAnsiTheme="minorHAnsi" w:cstheme="minorHAnsi"/>
-          <w:sz w:val="20"/>
-          <w:szCs w:val="20"/>
-        </w:rPr>
-        <w:t xml:space="preserve">a </w:t>
-      </w:r>
-      <w:r>
-        <w:rPr>
-          <w:rFonts w:asciiTheme="minorHAnsi" w:eastAsia="Calibri" w:hAnsiTheme="minorHAnsi" w:cstheme="minorHAnsi"/>
-          <w:sz w:val="20"/>
-          <w:szCs w:val="20"/>
-        </w:rPr>
-        <w:t xml:space="preserve">team of </w:t>
-      </w:r>
-      <w:r>
-        <w:rPr>
-          <w:rFonts w:asciiTheme="minorHAnsi" w:eastAsia="Calibri" w:hAnsiTheme="minorHAnsi" w:cstheme="minorHAnsi"/>
-          <w:sz w:val="20"/>
-          <w:szCs w:val="20"/>
+          <w:bCs/>
+          <w:sz w:val="16"/>
+          <w:szCs w:val="16"/>
+        </w:rPr>
+      </w:pPr>
+      <w:r>
+        <w:rPr>
+          <w:rFonts w:asciiTheme="minorHAnsi" w:eastAsia="Calibri" w:hAnsiTheme="minorHAnsi" w:cstheme="minorHAnsi"/>
+          <w:bCs/>
+          <w:sz w:val="16"/>
+          <w:szCs w:val="16"/>
+        </w:rPr>
+        <w:t xml:space="preserve">Lead Engineer launching </w:t>
+      </w:r>
+      <w:r>
+        <w:rPr>
+          <w:rFonts w:asciiTheme="minorHAnsi" w:eastAsia="Calibri" w:hAnsiTheme="minorHAnsi" w:cstheme="minorHAnsi"/>
+          <w:bCs/>
+          <w:sz w:val="16"/>
+          <w:szCs w:val="16"/>
+        </w:rPr>
+        <w:t xml:space="preserve">Global Experience </w:t>
+      </w:r>
+      <w:r>
+        <w:rPr>
+          <w:rFonts w:asciiTheme="minorHAnsi" w:eastAsia="Calibri" w:hAnsiTheme="minorHAnsi" w:cstheme="minorHAnsi"/>
+          <w:bCs/>
+          <w:sz w:val="16"/>
+          <w:szCs w:val="16"/>
+        </w:rPr>
+        <w:t>Team and creation/publication of an Angular component library.  T</w:t>
+      </w:r>
+      <w:r>
+        <w:rPr>
+          <w:rFonts w:asciiTheme="minorHAnsi" w:eastAsia="Calibri" w:hAnsiTheme="minorHAnsi" w:cstheme="minorHAnsi"/>
+          <w:bCs/>
+          <w:sz w:val="16"/>
+          <w:szCs w:val="16"/>
+        </w:rPr>
+        <w:t xml:space="preserve">eam of </w:t>
+      </w:r>
+      <w:r>
+        <w:rPr>
+          <w:rFonts w:asciiTheme="minorHAnsi" w:eastAsia="Calibri" w:hAnsiTheme="minorHAnsi" w:cstheme="minorHAnsi"/>
+          <w:bCs/>
+          <w:sz w:val="16"/>
+          <w:szCs w:val="16"/>
+        </w:rPr>
+        <w:t xml:space="preserve">three </w:t>
+      </w:r>
+      <w:r>
+        <w:rPr>
+          <w:rFonts w:asciiTheme="minorHAnsi" w:eastAsia="Calibri" w:hAnsiTheme="minorHAnsi" w:cstheme="minorHAnsi"/>
+          <w:bCs/>
+          <w:sz w:val="16"/>
+          <w:szCs w:val="16"/>
         </w:rPr>
         <w:t>e</w:t>
       </w:r>
       <w:r>
         <w:rPr>
           <w:rFonts w:asciiTheme="minorHAnsi" w:eastAsia="Calibri" w:hAnsiTheme="minorHAnsi" w:cstheme="minorHAnsi"/>
-          <w:sz w:val="20"/>
-          <w:szCs w:val="20"/>
-        </w:rPr>
-        <w:t>ngineers,</w:t>
-      </w:r>
-      <w:r>
-        <w:rPr>
-          <w:rFonts w:asciiTheme="minorHAnsi" w:eastAsia="Calibri" w:hAnsiTheme="minorHAnsi" w:cstheme="minorHAnsi"/>
-          <w:sz w:val="20"/>
-          <w:szCs w:val="20"/>
+          <w:bCs/>
+          <w:sz w:val="16"/>
+          <w:szCs w:val="16"/>
+        </w:rPr>
+        <w:t>ngineers</w:t>
+      </w:r>
+      <w:r>
+        <w:rPr>
+          <w:rFonts w:asciiTheme="minorHAnsi" w:eastAsia="Calibri" w:hAnsiTheme="minorHAnsi" w:cstheme="minorHAnsi"/>
+          <w:bCs/>
+          <w:sz w:val="16"/>
+          <w:szCs w:val="16"/>
+        </w:rPr>
+        <w:t xml:space="preserve"> directly reporting to myself</w:t>
+      </w:r>
+      <w:r>
+        <w:rPr>
+          <w:rFonts w:asciiTheme="minorHAnsi" w:eastAsia="Calibri" w:hAnsiTheme="minorHAnsi" w:cstheme="minorHAnsi"/>
+          <w:bCs/>
+          <w:sz w:val="16"/>
+          <w:szCs w:val="16"/>
+        </w:rPr>
+        <w:t>,</w:t>
+      </w:r>
+      <w:r>
+        <w:rPr>
+          <w:rFonts w:asciiTheme="minorHAnsi" w:eastAsia="Calibri" w:hAnsiTheme="minorHAnsi" w:cstheme="minorHAnsi"/>
+          <w:bCs/>
+          <w:sz w:val="16"/>
+          <w:szCs w:val="16"/>
         </w:rPr>
         <w:t xml:space="preserve"> a </w:t>
       </w:r>
       <w:r>
         <w:rPr>
           <w:rFonts w:asciiTheme="minorHAnsi" w:eastAsia="Calibri" w:hAnsiTheme="minorHAnsi" w:cstheme="minorHAnsi"/>
-          <w:sz w:val="20"/>
-          <w:szCs w:val="20"/>
+          <w:bCs/>
+          <w:sz w:val="16"/>
+          <w:szCs w:val="16"/>
         </w:rPr>
         <w:t>p</w:t>
       </w:r>
       <w:r>
         <w:rPr>
           <w:rFonts w:asciiTheme="minorHAnsi" w:eastAsia="Calibri" w:hAnsiTheme="minorHAnsi" w:cstheme="minorHAnsi"/>
-          <w:sz w:val="20"/>
-          <w:szCs w:val="20"/>
+          <w:bCs/>
+          <w:sz w:val="16"/>
+          <w:szCs w:val="16"/>
         </w:rPr>
         <w:t xml:space="preserve">roduct </w:t>
       </w:r>
       <w:r>
         <w:rPr>
           <w:rFonts w:asciiTheme="minorHAnsi" w:eastAsia="Calibri" w:hAnsiTheme="minorHAnsi" w:cstheme="minorHAnsi"/>
-          <w:sz w:val="20"/>
-          <w:szCs w:val="20"/>
+          <w:bCs/>
+          <w:sz w:val="16"/>
+          <w:szCs w:val="16"/>
         </w:rPr>
         <w:t>d</w:t>
       </w:r>
       <w:r>
         <w:rPr>
           <w:rFonts w:asciiTheme="minorHAnsi" w:eastAsia="Calibri" w:hAnsiTheme="minorHAnsi" w:cstheme="minorHAnsi"/>
-          <w:sz w:val="20"/>
-          <w:szCs w:val="20"/>
+          <w:bCs/>
+          <w:sz w:val="16"/>
+          <w:szCs w:val="16"/>
         </w:rPr>
         <w:t xml:space="preserve">esigner, and </w:t>
       </w:r>
       <w:r>
         <w:rPr>
           <w:rFonts w:asciiTheme="minorHAnsi" w:eastAsia="Calibri" w:hAnsiTheme="minorHAnsi" w:cstheme="minorHAnsi"/>
-          <w:sz w:val="20"/>
-          <w:szCs w:val="20"/>
+          <w:bCs/>
+          <w:sz w:val="16"/>
+          <w:szCs w:val="16"/>
         </w:rPr>
         <w:t>a p</w:t>
       </w:r>
       <w:r>
         <w:rPr>
           <w:rFonts w:asciiTheme="minorHAnsi" w:eastAsia="Calibri" w:hAnsiTheme="minorHAnsi" w:cstheme="minorHAnsi"/>
-          <w:sz w:val="20"/>
-          <w:szCs w:val="20"/>
+          <w:bCs/>
+          <w:sz w:val="16"/>
+          <w:szCs w:val="16"/>
         </w:rPr>
         <w:t xml:space="preserve">roduct </w:t>
       </w:r>
       <w:r>
         <w:rPr>
           <w:rFonts w:asciiTheme="minorHAnsi" w:eastAsia="Calibri" w:hAnsiTheme="minorHAnsi" w:cstheme="minorHAnsi"/>
-          <w:sz w:val="20"/>
-          <w:szCs w:val="20"/>
+          <w:bCs/>
+          <w:sz w:val="16"/>
+          <w:szCs w:val="16"/>
         </w:rPr>
         <w:t>m</w:t>
       </w:r>
       <w:r>
         <w:rPr>
           <w:rFonts w:asciiTheme="minorHAnsi" w:eastAsia="Calibri" w:hAnsiTheme="minorHAnsi" w:cstheme="minorHAnsi"/>
-          <w:sz w:val="20"/>
-          <w:szCs w:val="20"/>
-        </w:rPr>
-        <w:t xml:space="preserve">anager to standardize UI components and user experience of the </w:t>
-      </w:r>
-      <w:r>
-        <w:rPr>
-          <w:rFonts w:asciiTheme="minorHAnsi" w:eastAsia="Calibri" w:hAnsiTheme="minorHAnsi" w:cstheme="minorHAnsi"/>
-          <w:sz w:val="20"/>
-          <w:szCs w:val="20"/>
-        </w:rPr>
-        <w:t>Predictive Index</w:t>
-      </w:r>
-      <w:r>
-        <w:rPr>
-          <w:rFonts w:asciiTheme="minorHAnsi" w:eastAsia="Calibri" w:hAnsiTheme="minorHAnsi" w:cstheme="minorHAnsi"/>
-          <w:sz w:val="20"/>
-          <w:szCs w:val="20"/>
-        </w:rPr>
-        <w:t xml:space="preserve"> </w:t>
-      </w:r>
-      <w:r>
-        <w:rPr>
-          <w:rFonts w:asciiTheme="minorHAnsi" w:eastAsia="Calibri" w:hAnsiTheme="minorHAnsi" w:cstheme="minorHAnsi"/>
-          <w:sz w:val="20"/>
-          <w:szCs w:val="20"/>
-        </w:rPr>
-        <w:t>s</w:t>
-      </w:r>
-      <w:r>
-        <w:rPr>
-          <w:rFonts w:asciiTheme="minorHAnsi" w:eastAsia="Calibri" w:hAnsiTheme="minorHAnsi" w:cstheme="minorHAnsi"/>
-          <w:sz w:val="20"/>
-          <w:szCs w:val="20"/>
-        </w:rPr>
-        <w:t xml:space="preserve">uite. This initiative </w:t>
-      </w:r>
-      <w:r>
-        <w:rPr>
-          <w:rFonts w:ascii="Calibri" w:hAnsi="Calibri" w:cs="Calibri"/>
-          <w:color w:val="000000"/>
-          <w:sz w:val="20"/>
-          <w:szCs w:val="20"/>
-        </w:rPr>
-        <w:t xml:space="preserve">consists </w:t>
-      </w:r>
-      <w:r>
-        <w:rPr>
-          <w:rFonts w:asciiTheme="minorHAnsi" w:eastAsia="Calibri" w:hAnsiTheme="minorHAnsi" w:cstheme="minorHAnsi"/>
-          <w:sz w:val="20"/>
-          <w:szCs w:val="20"/>
-        </w:rPr>
-        <w:t xml:space="preserve">of building a new </w:t>
-      </w:r>
-      <w:r>
-        <w:rPr>
-          <w:rFonts w:asciiTheme="minorHAnsi" w:eastAsia="Calibri" w:hAnsiTheme="minorHAnsi" w:cstheme="minorHAnsi"/>
-          <w:sz w:val="20"/>
-          <w:szCs w:val="20"/>
-        </w:rPr>
-        <w:t xml:space="preserve">Angular </w:t>
-      </w:r>
-      <w:r>
-        <w:rPr>
-          <w:rFonts w:asciiTheme="minorHAnsi" w:eastAsia="Calibri" w:hAnsiTheme="minorHAnsi" w:cstheme="minorHAnsi"/>
-          <w:sz w:val="20"/>
-          <w:szCs w:val="20"/>
-        </w:rPr>
-        <w:t>consumable library for other modules/micro-frontends to consume.</w:t>
+          <w:bCs/>
+          <w:sz w:val="16"/>
+          <w:szCs w:val="16"/>
+        </w:rPr>
+        <w:t>anager</w:t>
+      </w:r>
+      <w:r>
+        <w:rPr>
+          <w:rFonts w:asciiTheme="minorHAnsi" w:eastAsia="Calibri" w:hAnsiTheme="minorHAnsi" w:cstheme="minorHAnsi"/>
+          <w:bCs/>
+          <w:sz w:val="16"/>
+          <w:szCs w:val="16"/>
+        </w:rPr>
+        <w:t>.</w:t>
       </w:r>
     </w:p>
     <w:p>
@@ -880,8 +898,9 @@
         </w:pBdr>
         <w:rPr>
           <w:rFonts w:asciiTheme="minorHAnsi" w:eastAsia="Calibri" w:hAnsiTheme="minorHAnsi" w:cstheme="minorHAnsi"/>
-          <w:sz w:val="20"/>
-          <w:szCs w:val="20"/>
+          <w:bCs/>
+          <w:sz w:val="16"/>
+          <w:szCs w:val="16"/>
         </w:rPr>
       </w:pPr>
     </w:p>
@@ -902,31 +921,35 @@
         <w:ind w:left="360"/>
         <w:rPr>
           <w:rFonts w:asciiTheme="minorHAnsi" w:eastAsia="Calibri" w:hAnsiTheme="minorHAnsi" w:cstheme="minorHAnsi"/>
-          <w:sz w:val="20"/>
-          <w:szCs w:val="20"/>
-        </w:rPr>
-      </w:pPr>
-      <w:r>
-        <w:rPr>
-          <w:rFonts w:asciiTheme="minorHAnsi" w:eastAsia="Calibri" w:hAnsiTheme="minorHAnsi" w:cstheme="minorHAnsi"/>
-          <w:sz w:val="20"/>
-          <w:szCs w:val="20"/>
-        </w:rPr>
-        <w:t>Initial library setup and integration with Storyboo</w:t>
-      </w:r>
-      <w:r>
-        <w:rPr>
-          <w:rFonts w:asciiTheme="minorHAnsi" w:eastAsia="Calibri" w:hAnsiTheme="minorHAnsi" w:cstheme="minorHAnsi"/>
-          <w:sz w:val="20"/>
-          <w:szCs w:val="20"/>
-        </w:rPr>
-        <w:t>k</w:t>
-      </w:r>
-      <w:r>
-        <w:rPr>
-          <w:rFonts w:asciiTheme="minorHAnsi" w:eastAsia="Calibri" w:hAnsiTheme="minorHAnsi" w:cstheme="minorHAnsi"/>
-          <w:sz w:val="20"/>
-          <w:szCs w:val="20"/>
+          <w:bCs/>
+          <w:sz w:val="16"/>
+          <w:szCs w:val="16"/>
+        </w:rPr>
+      </w:pPr>
+      <w:r>
+        <w:rPr>
+          <w:rFonts w:asciiTheme="minorHAnsi" w:eastAsia="Calibri" w:hAnsiTheme="minorHAnsi" w:cstheme="minorHAnsi"/>
+          <w:bCs/>
+          <w:sz w:val="16"/>
+          <w:szCs w:val="16"/>
+        </w:rPr>
+        <w:t xml:space="preserve">Initial library </w:t>
+      </w:r>
+      <w:r>
+        <w:rPr>
+          <w:rFonts w:asciiTheme="minorHAnsi" w:eastAsia="Calibri" w:hAnsiTheme="minorHAnsi" w:cstheme="minorHAnsi"/>
+          <w:bCs/>
+          <w:sz w:val="16"/>
+          <w:szCs w:val="16"/>
+        </w:rPr>
+        <w:t>creation, initialization and publication</w:t>
+      </w:r>
+      <w:r>
+        <w:rPr>
+          <w:rFonts w:asciiTheme="minorHAnsi" w:eastAsia="Calibri" w:hAnsiTheme="minorHAnsi" w:cstheme="minorHAnsi"/>
+          <w:bCs/>
+          <w:sz w:val="16"/>
+          <w:szCs w:val="16"/>
         </w:rPr>
         <w:t>.</w:t>
       </w:r>
@@ -948,17 +971,46 @@
         <w:ind w:left="360"/>
         <w:rPr>
           <w:rFonts w:asciiTheme="minorHAnsi" w:eastAsia="Calibri" w:hAnsiTheme="minorHAnsi" w:cstheme="minorHAnsi"/>
-          <w:sz w:val="20"/>
-          <w:szCs w:val="20"/>
-        </w:rPr>
-      </w:pPr>
-      <w:r>
-        <w:rPr>
-          <w:rFonts w:asciiTheme="minorHAnsi" w:eastAsia="Calibri" w:hAnsiTheme="minorHAnsi" w:cstheme="minorHAnsi"/>
-          <w:sz w:val="20"/>
-          <w:szCs w:val="20"/>
-        </w:rPr>
-        <w:t>Integrate Angular Materials to replace existing infrastructure.</w:t>
+          <w:bCs/>
+          <w:sz w:val="16"/>
+          <w:szCs w:val="16"/>
+        </w:rPr>
+      </w:pPr>
+      <w:r>
+        <w:rPr>
+          <w:rFonts w:asciiTheme="minorHAnsi" w:eastAsia="Calibri" w:hAnsiTheme="minorHAnsi" w:cstheme="minorHAnsi"/>
+          <w:bCs/>
+          <w:sz w:val="16"/>
+          <w:szCs w:val="16"/>
+        </w:rPr>
+        <w:t>Utilizing</w:t>
+      </w:r>
+      <w:r>
+        <w:rPr>
+          <w:rFonts w:asciiTheme="minorHAnsi" w:eastAsia="Calibri" w:hAnsiTheme="minorHAnsi" w:cstheme="minorHAnsi"/>
+          <w:bCs/>
+          <w:sz w:val="16"/>
+          <w:szCs w:val="16"/>
+        </w:rPr>
+        <w:t xml:space="preserve"> Angular Materials</w:t>
+      </w:r>
+      <w:r>
+        <w:rPr>
+          <w:rFonts w:asciiTheme="minorHAnsi" w:eastAsia="Calibri" w:hAnsiTheme="minorHAnsi" w:cstheme="minorHAnsi"/>
+          <w:bCs/>
+          <w:sz w:val="16"/>
+          <w:szCs w:val="16"/>
+        </w:rPr>
+        <w:t xml:space="preserve"> and AG Grid</w:t>
+      </w:r>
+      <w:r>
+        <w:rPr>
+          <w:rFonts w:asciiTheme="minorHAnsi" w:eastAsia="Calibri" w:hAnsiTheme="minorHAnsi" w:cstheme="minorHAnsi"/>
+          <w:bCs/>
+          <w:sz w:val="16"/>
+          <w:szCs w:val="16"/>
+        </w:rPr>
+        <w:t xml:space="preserve"> to replace existing infrastructure.</w:t>
       </w:r>
     </w:p>
     <w:p>
@@ -978,26 +1030,23 @@
         <w:ind w:left="360"/>
         <w:rPr>
           <w:rFonts w:asciiTheme="minorHAnsi" w:eastAsia="Calibri" w:hAnsiTheme="minorHAnsi" w:cstheme="minorHAnsi"/>
-          <w:sz w:val="20"/>
-          <w:szCs w:val="20"/>
-        </w:rPr>
-      </w:pPr>
-      <w:r>
-        <w:rPr>
-          <w:rFonts w:asciiTheme="minorHAnsi" w:eastAsia="Calibri" w:hAnsiTheme="minorHAnsi" w:cstheme="minorHAnsi"/>
-          <w:sz w:val="20"/>
-          <w:szCs w:val="20"/>
+          <w:bCs/>
+          <w:sz w:val="16"/>
+          <w:szCs w:val="16"/>
+        </w:rPr>
+      </w:pPr>
+      <w:r>
+        <w:rPr>
+          <w:rFonts w:asciiTheme="minorHAnsi" w:eastAsia="Calibri" w:hAnsiTheme="minorHAnsi" w:cstheme="minorHAnsi"/>
+          <w:bCs/>
+          <w:sz w:val="16"/>
+          <w:szCs w:val="16"/>
         </w:rPr>
         <w:t>Setup contribution guide allowing organization wide contribution.</w:t>
       </w:r>
     </w:p>
     <w:p>
       <w:pPr>
-        <w:pStyle w:val="ListParagraph"/>
-        <w:numPr>
-          <w:ilvl w:val="0"/>
-          <w:numId w:val="6"/>
-        </w:numPr>
         <w:pBdr>
           <w:top w:val="none" w:sz="0" w:space="0" w:color="000000"/>
           <w:left w:val="none" w:sz="0" w:space="0" w:color="000000"/>
@@ -1005,41 +1054,166 @@
           <w:right w:val="none" w:sz="0" w:space="0" w:color="000000"/>
           <w:between w:val="none" w:sz="0" w:space="0" w:color="000000"/>
         </w:pBdr>
+        <w:rPr>
+          <w:rFonts w:asciiTheme="minorHAnsi" w:eastAsia="Calibri" w:hAnsiTheme="minorHAnsi" w:cstheme="minorHAnsi"/>
+          <w:bCs/>
+          <w:sz w:val="16"/>
+          <w:szCs w:val="16"/>
+        </w:rPr>
+      </w:pPr>
+    </w:p>
+    <w:p>
+      <w:pPr>
         <w:shd w:val="clear" w:color="auto" w:fill="FFFFFF"/>
-        <w:ind w:left="360"/>
-        <w:rPr>
-          <w:rFonts w:asciiTheme="minorHAnsi" w:eastAsia="Calibri" w:hAnsiTheme="minorHAnsi" w:cstheme="minorHAnsi"/>
-          <w:sz w:val="20"/>
-          <w:szCs w:val="20"/>
-        </w:rPr>
-      </w:pPr>
-      <w:r>
-        <w:rPr>
-          <w:rFonts w:asciiTheme="minorHAnsi" w:eastAsia="Calibri" w:hAnsiTheme="minorHAnsi" w:cstheme="minorHAnsi"/>
-          <w:sz w:val="20"/>
-          <w:szCs w:val="20"/>
-        </w:rPr>
-        <w:t>M</w:t>
-      </w:r>
-      <w:r>
-        <w:rPr>
-          <w:rFonts w:asciiTheme="minorHAnsi" w:eastAsia="Calibri" w:hAnsiTheme="minorHAnsi" w:cstheme="minorHAnsi"/>
-          <w:sz w:val="20"/>
-          <w:szCs w:val="20"/>
-        </w:rPr>
-        <w:t>anage</w:t>
-      </w:r>
-      <w:r>
-        <w:rPr>
-          <w:rFonts w:asciiTheme="minorHAnsi" w:eastAsia="Calibri" w:hAnsiTheme="minorHAnsi" w:cstheme="minorHAnsi"/>
-          <w:sz w:val="20"/>
-          <w:szCs w:val="20"/>
-        </w:rPr>
-        <w:t>r</w:t>
-      </w:r>
-      <w:r>
-        <w:rPr>
-          <w:rFonts w:asciiTheme="minorHAnsi" w:eastAsia="Calibri" w:hAnsiTheme="minorHAnsi" w:cstheme="minorHAnsi"/>
+        <w:rPr>
+          <w:rFonts w:asciiTheme="minorHAnsi" w:eastAsia="Calibri" w:hAnsiTheme="minorHAnsi" w:cstheme="minorHAnsi"/>
+          <w:bCs/>
+          <w:sz w:val="20"/>
+          <w:szCs w:val="20"/>
+        </w:rPr>
+      </w:pPr>
+      <w:proofErr w:type="spellStart"/>
+      <w:r>
+        <w:rPr>
+          <w:rFonts w:asciiTheme="minorHAnsi" w:eastAsia="Calibri" w:hAnsiTheme="minorHAnsi" w:cstheme="minorHAnsi"/>
+          <w:bCs/>
+          <w:sz w:val="20"/>
+          <w:szCs w:val="20"/>
+        </w:rPr>
+        <w:t>GoPuff</w:t>
+      </w:r>
+      <w:proofErr w:type="spellEnd"/>
+      <w:r>
+        <w:rPr>
+          <w:rFonts w:asciiTheme="minorHAnsi" w:eastAsia="Calibri" w:hAnsiTheme="minorHAnsi" w:cstheme="minorHAnsi"/>
+          <w:bCs/>
+          <w:sz w:val="20"/>
+          <w:szCs w:val="20"/>
+        </w:rPr>
+        <w:t xml:space="preserve"> | </w:t>
+      </w:r>
+      <w:r>
+        <w:rPr>
+          <w:rFonts w:asciiTheme="minorHAnsi" w:eastAsia="Calibri" w:hAnsiTheme="minorHAnsi" w:cstheme="minorHAnsi"/>
+          <w:bCs/>
+          <w:sz w:val="20"/>
+          <w:szCs w:val="20"/>
+        </w:rPr>
+        <w:t>Remote</w:t>
+      </w:r>
+      <w:r>
+        <w:rPr>
+          <w:rFonts w:asciiTheme="minorHAnsi" w:eastAsia="Calibri" w:hAnsiTheme="minorHAnsi" w:cstheme="minorHAnsi"/>
+          <w:bCs/>
+          <w:sz w:val="20"/>
+          <w:szCs w:val="20"/>
+        </w:rPr>
+        <w:tab/>
+      </w:r>
+      <w:r>
+        <w:rPr>
+          <w:rFonts w:asciiTheme="minorHAnsi" w:eastAsia="Calibri" w:hAnsiTheme="minorHAnsi" w:cstheme="minorHAnsi"/>
+          <w:bCs/>
+          <w:sz w:val="20"/>
+          <w:szCs w:val="20"/>
+        </w:rPr>
+        <w:tab/>
+      </w:r>
+      <w:r>
+        <w:rPr>
+          <w:rFonts w:asciiTheme="minorHAnsi" w:eastAsia="Calibri" w:hAnsiTheme="minorHAnsi" w:cstheme="minorHAnsi"/>
+          <w:bCs/>
+          <w:sz w:val="20"/>
+          <w:szCs w:val="20"/>
+        </w:rPr>
+        <w:tab/>
+      </w:r>
+      <w:r>
+        <w:rPr>
+          <w:rFonts w:asciiTheme="minorHAnsi" w:eastAsia="Calibri" w:hAnsiTheme="minorHAnsi" w:cstheme="minorHAnsi"/>
+          <w:bCs/>
+          <w:sz w:val="20"/>
+          <w:szCs w:val="20"/>
+        </w:rPr>
+        <w:tab/>
+      </w:r>
+      <w:r>
+        <w:rPr>
+          <w:rFonts w:asciiTheme="minorHAnsi" w:eastAsia="Calibri" w:hAnsiTheme="minorHAnsi" w:cstheme="minorHAnsi"/>
+          <w:bCs/>
+          <w:sz w:val="20"/>
+          <w:szCs w:val="20"/>
+        </w:rPr>
+        <w:tab/>
+      </w:r>
+      <w:r>
+        <w:rPr>
+          <w:rFonts w:asciiTheme="minorHAnsi" w:eastAsia="Calibri" w:hAnsiTheme="minorHAnsi" w:cstheme="minorHAnsi"/>
+          <w:bCs/>
+          <w:sz w:val="20"/>
+          <w:szCs w:val="20"/>
+        </w:rPr>
+        <w:tab/>
+      </w:r>
+      <w:r>
+        <w:rPr>
+          <w:rFonts w:asciiTheme="minorHAnsi" w:eastAsia="Calibri" w:hAnsiTheme="minorHAnsi" w:cstheme="minorHAnsi"/>
+          <w:bCs/>
+          <w:sz w:val="20"/>
+          <w:szCs w:val="20"/>
+        </w:rPr>
+        <w:tab/>
+      </w:r>
+      <w:r>
+        <w:rPr>
+          <w:rFonts w:asciiTheme="minorHAnsi" w:eastAsia="Calibri" w:hAnsiTheme="minorHAnsi" w:cstheme="minorHAnsi"/>
+          <w:bCs/>
+          <w:sz w:val="20"/>
+          <w:szCs w:val="20"/>
+        </w:rPr>
+        <w:tab/>
+      </w:r>
+      <w:r>
+        <w:rPr>
+          <w:rFonts w:asciiTheme="minorHAnsi" w:eastAsia="Calibri" w:hAnsiTheme="minorHAnsi" w:cstheme="minorHAnsi"/>
+          <w:bCs/>
+          <w:sz w:val="20"/>
+          <w:szCs w:val="20"/>
+        </w:rPr>
+        <w:tab/>
+      </w:r>
+      <w:r>
+        <w:rPr>
+          <w:rFonts w:asciiTheme="minorHAnsi" w:eastAsia="Calibri" w:hAnsiTheme="minorHAnsi" w:cstheme="minorHAnsi"/>
+          <w:bCs/>
+          <w:sz w:val="20"/>
+          <w:szCs w:val="20"/>
+        </w:rPr>
+        <w:tab/>
+        <w:t xml:space="preserve">       </w:t>
+      </w:r>
+      <w:r>
+        <w:rPr>
+          <w:rFonts w:asciiTheme="minorHAnsi" w:eastAsia="Calibri" w:hAnsiTheme="minorHAnsi" w:cstheme="minorHAnsi"/>
+          <w:bCs/>
+          <w:sz w:val="20"/>
+          <w:szCs w:val="20"/>
+        </w:rPr>
+        <w:t xml:space="preserve">Feb 2021 – </w:t>
+      </w:r>
+      <w:r>
+        <w:rPr>
+          <w:rFonts w:asciiTheme="minorHAnsi" w:eastAsia="Calibri" w:hAnsiTheme="minorHAnsi" w:cstheme="minorHAnsi"/>
+          <w:bCs/>
+          <w:sz w:val="20"/>
+          <w:szCs w:val="20"/>
+        </w:rPr>
+        <w:t>Oct</w:t>
+      </w:r>
+      <w:r>
+        <w:rPr>
+          <w:rFonts w:asciiTheme="minorHAnsi" w:eastAsia="Calibri" w:hAnsiTheme="minorHAnsi" w:cstheme="minorHAnsi"/>
+          <w:bCs/>
           <w:sz w:val="20"/>
           <w:szCs w:val="20"/>
         </w:rPr>
@@ -1048,26 +1222,11 @@
       <w:r>
         <w:rPr>
           <w:rFonts w:asciiTheme="minorHAnsi" w:eastAsia="Calibri" w:hAnsiTheme="minorHAnsi" w:cstheme="minorHAnsi"/>
-          <w:sz w:val="20"/>
-          <w:szCs w:val="20"/>
-        </w:rPr>
-        <w:t xml:space="preserve">of </w:t>
-      </w:r>
-      <w:r>
-        <w:rPr>
-          <w:rFonts w:asciiTheme="minorHAnsi" w:eastAsia="Calibri" w:hAnsiTheme="minorHAnsi" w:cstheme="minorHAnsi"/>
-          <w:sz w:val="20"/>
-          <w:szCs w:val="20"/>
-        </w:rPr>
-        <w:t>3 direct reports</w:t>
-      </w:r>
-      <w:r>
-        <w:rPr>
-          <w:rFonts w:asciiTheme="minorHAnsi" w:eastAsia="Calibri" w:hAnsiTheme="minorHAnsi" w:cstheme="minorHAnsi"/>
-          <w:sz w:val="20"/>
-          <w:szCs w:val="20"/>
-        </w:rPr>
-        <w:t>.</w:t>
+          <w:bCs/>
+          <w:sz w:val="20"/>
+          <w:szCs w:val="20"/>
+        </w:rPr>
+        <w:t>2021</w:t>
       </w:r>
     </w:p>
     <w:p>
@@ -1075,103 +1234,29 @@
         <w:shd w:val="clear" w:color="auto" w:fill="FFFFFF"/>
         <w:rPr>
           <w:rFonts w:asciiTheme="minorHAnsi" w:eastAsia="Calibri" w:hAnsiTheme="minorHAnsi" w:cstheme="minorHAnsi"/>
-          <w:b/>
-          <w:color w:val="333333"/>
-          <w:sz w:val="20"/>
-          <w:szCs w:val="20"/>
-        </w:rPr>
-      </w:pPr>
+          <w:bCs/>
+          <w:sz w:val="20"/>
+          <w:szCs w:val="20"/>
+        </w:rPr>
+      </w:pPr>
+      <w:r>
+        <w:rPr>
+          <w:rFonts w:asciiTheme="minorHAnsi" w:eastAsia="Calibri" w:hAnsiTheme="minorHAnsi" w:cstheme="minorHAnsi"/>
+          <w:bCs/>
+          <w:sz w:val="20"/>
+          <w:szCs w:val="20"/>
+        </w:rPr>
+        <w:t>Software Engineer II</w:t>
+      </w:r>
     </w:p>
     <w:p>
       <w:pPr>
         <w:shd w:val="clear" w:color="auto" w:fill="FFFFFF"/>
         <w:rPr>
           <w:rFonts w:asciiTheme="minorHAnsi" w:eastAsia="Calibri" w:hAnsiTheme="minorHAnsi" w:cstheme="minorHAnsi"/>
-          <w:b/>
-          <w:color w:val="333333"/>
-        </w:rPr>
-      </w:pPr>
-      <w:proofErr w:type="spellStart"/>
-      <w:r>
-        <w:rPr>
-          <w:rFonts w:asciiTheme="minorHAnsi" w:eastAsia="Calibri" w:hAnsiTheme="minorHAnsi" w:cstheme="minorHAnsi"/>
-          <w:b/>
-          <w:color w:val="333333"/>
-        </w:rPr>
-        <w:t>GoPuff</w:t>
-      </w:r>
-      <w:proofErr w:type="spellEnd"/>
-      <w:r>
-        <w:rPr>
-          <w:rFonts w:asciiTheme="minorHAnsi" w:eastAsia="Calibri" w:hAnsiTheme="minorHAnsi" w:cstheme="minorHAnsi"/>
-          <w:b/>
-          <w:color w:val="333333"/>
-        </w:rPr>
-        <w:t xml:space="preserve">, Remote                                                                                                          Feb 2021 – </w:t>
-      </w:r>
-      <w:r>
-        <w:rPr>
-          <w:rFonts w:asciiTheme="minorHAnsi" w:eastAsia="Calibri" w:hAnsiTheme="minorHAnsi" w:cstheme="minorHAnsi"/>
-          <w:b/>
-          <w:color w:val="333333"/>
-        </w:rPr>
-        <w:t>Oct</w:t>
-      </w:r>
-      <w:r>
-        <w:rPr>
-          <w:rFonts w:asciiTheme="minorHAnsi" w:eastAsia="Calibri" w:hAnsiTheme="minorHAnsi" w:cstheme="minorHAnsi"/>
-          <w:b/>
-          <w:color w:val="333333"/>
-        </w:rPr>
-        <w:t xml:space="preserve"> </w:t>
-      </w:r>
-      <w:r>
-        <w:rPr>
-          <w:rFonts w:asciiTheme="minorHAnsi" w:eastAsia="Calibri" w:hAnsiTheme="minorHAnsi" w:cstheme="minorHAnsi"/>
-          <w:b/>
-          <w:color w:val="333333"/>
-        </w:rPr>
-        <w:t>2021</w:t>
-      </w:r>
-    </w:p>
-    <w:p>
-      <w:pPr>
-        <w:shd w:val="clear" w:color="auto" w:fill="FFFFFF"/>
-        <w:rPr>
-          <w:rFonts w:asciiTheme="minorHAnsi" w:eastAsia="Calibri" w:hAnsiTheme="minorHAnsi" w:cstheme="minorHAnsi"/>
-          <w:color w:val="333333"/>
-          <w:sz w:val="20"/>
-          <w:szCs w:val="20"/>
-        </w:rPr>
-      </w:pPr>
-      <w:r>
-        <w:rPr>
-          <w:rFonts w:asciiTheme="minorHAnsi" w:eastAsia="Calibri" w:hAnsiTheme="minorHAnsi" w:cstheme="minorHAnsi"/>
-          <w:b/>
-          <w:color w:val="333333"/>
-          <w:sz w:val="20"/>
-          <w:szCs w:val="20"/>
-        </w:rPr>
-        <w:t>Software Engineer</w:t>
-      </w:r>
-      <w:r>
-        <w:rPr>
-          <w:rFonts w:asciiTheme="minorHAnsi" w:eastAsia="Calibri" w:hAnsiTheme="minorHAnsi" w:cstheme="minorHAnsi"/>
-          <w:color w:val="333333"/>
-          <w:sz w:val="20"/>
-          <w:szCs w:val="20"/>
-        </w:rPr>
-        <w:t xml:space="preserve"> II</w:t>
-      </w:r>
-    </w:p>
-    <w:p>
-      <w:pPr>
-        <w:shd w:val="clear" w:color="auto" w:fill="FFFFFF"/>
-        <w:rPr>
-          <w:rFonts w:asciiTheme="minorHAnsi" w:eastAsia="Calibri" w:hAnsiTheme="minorHAnsi" w:cstheme="minorHAnsi"/>
-          <w:color w:val="333333"/>
-          <w:sz w:val="20"/>
-          <w:szCs w:val="20"/>
+          <w:bCs/>
+          <w:sz w:val="16"/>
+          <w:szCs w:val="16"/>
         </w:rPr>
       </w:pPr>
     </w:p>
@@ -1186,56 +1271,54 @@
         </w:pBdr>
         <w:rPr>
           <w:rFonts w:asciiTheme="minorHAnsi" w:eastAsia="Calibri" w:hAnsiTheme="minorHAnsi" w:cstheme="minorHAnsi"/>
-          <w:sz w:val="20"/>
-          <w:szCs w:val="20"/>
-        </w:rPr>
-      </w:pPr>
-      <w:r>
-        <w:rPr>
-          <w:rFonts w:asciiTheme="minorHAnsi" w:eastAsia="Calibri" w:hAnsiTheme="minorHAnsi" w:cstheme="minorHAnsi"/>
-          <w:sz w:val="20"/>
-          <w:szCs w:val="20"/>
-        </w:rPr>
-        <w:t xml:space="preserve">Forecasting Engineering initiative </w:t>
-      </w:r>
-      <w:r>
-        <w:rPr>
-          <w:rFonts w:asciiTheme="minorHAnsi" w:eastAsia="Calibri" w:hAnsiTheme="minorHAnsi" w:cstheme="minorHAnsi"/>
-          <w:sz w:val="20"/>
-          <w:szCs w:val="20"/>
-        </w:rPr>
-        <w:t xml:space="preserve">is designed </w:t>
-      </w:r>
-      <w:r>
-        <w:rPr>
-          <w:rFonts w:asciiTheme="minorHAnsi" w:eastAsia="Calibri" w:hAnsiTheme="minorHAnsi" w:cstheme="minorHAnsi"/>
-          <w:sz w:val="20"/>
-          <w:szCs w:val="20"/>
-        </w:rPr>
-        <w:t>to better forecast workload/orders</w:t>
-      </w:r>
-      <w:r>
-        <w:rPr>
-          <w:rFonts w:asciiTheme="minorHAnsi" w:eastAsia="Calibri" w:hAnsiTheme="minorHAnsi" w:cstheme="minorHAnsi"/>
-          <w:sz w:val="20"/>
-          <w:szCs w:val="20"/>
-        </w:rPr>
-        <w:t xml:space="preserve"> helping to manage and predict resources needed to keep up with guaranteed delivery times</w:t>
-      </w:r>
-      <w:r>
-        <w:rPr>
-          <w:rFonts w:asciiTheme="minorHAnsi" w:eastAsia="Calibri" w:hAnsiTheme="minorHAnsi" w:cstheme="minorHAnsi"/>
-          <w:sz w:val="20"/>
-          <w:szCs w:val="20"/>
-        </w:rPr>
-        <w:t>.  Developing a new Full Stack React/Express/</w:t>
+          <w:bCs/>
+          <w:sz w:val="16"/>
+          <w:szCs w:val="16"/>
+        </w:rPr>
+      </w:pPr>
+      <w:r>
+        <w:rPr>
+          <w:rFonts w:asciiTheme="minorHAnsi" w:eastAsia="Calibri" w:hAnsiTheme="minorHAnsi" w:cstheme="minorHAnsi"/>
+          <w:bCs/>
+          <w:sz w:val="16"/>
+          <w:szCs w:val="16"/>
+        </w:rPr>
+        <w:t xml:space="preserve">Individual contributor to the new internal Forecasting Engineering initiative creating a green field application </w:t>
+      </w:r>
+      <w:r>
+        <w:rPr>
+          <w:rFonts w:asciiTheme="minorHAnsi" w:eastAsia="Calibri" w:hAnsiTheme="minorHAnsi" w:cstheme="minorHAnsi"/>
+          <w:bCs/>
+          <w:sz w:val="16"/>
+          <w:szCs w:val="16"/>
+        </w:rPr>
+        <w:t>to better forecast</w:t>
+      </w:r>
+      <w:r>
+        <w:rPr>
+          <w:rFonts w:asciiTheme="minorHAnsi" w:eastAsia="Calibri" w:hAnsiTheme="minorHAnsi" w:cstheme="minorHAnsi"/>
+          <w:bCs/>
+          <w:sz w:val="16"/>
+          <w:szCs w:val="16"/>
+        </w:rPr>
+        <w:t xml:space="preserve"> orders/</w:t>
+      </w:r>
+      <w:r>
+        <w:rPr>
+          <w:rFonts w:asciiTheme="minorHAnsi" w:eastAsia="Calibri" w:hAnsiTheme="minorHAnsi" w:cstheme="minorHAnsi"/>
+          <w:bCs/>
+          <w:sz w:val="16"/>
+          <w:szCs w:val="16"/>
+        </w:rPr>
+        <w:t>workload.  Full Stack React/Express/</w:t>
       </w:r>
       <w:proofErr w:type="spellStart"/>
       <w:r>
         <w:rPr>
           <w:rFonts w:asciiTheme="minorHAnsi" w:eastAsia="Calibri" w:hAnsiTheme="minorHAnsi" w:cstheme="minorHAnsi"/>
-          <w:sz w:val="20"/>
-          <w:szCs w:val="20"/>
+          <w:bCs/>
+          <w:sz w:val="16"/>
+          <w:szCs w:val="16"/>
         </w:rPr>
         <w:t>GraphQL</w:t>
       </w:r>
@@ -1243,42 +1326,74 @@
       <w:r>
         <w:rPr>
           <w:rFonts w:asciiTheme="minorHAnsi" w:eastAsia="Calibri" w:hAnsiTheme="minorHAnsi" w:cstheme="minorHAnsi"/>
-          <w:sz w:val="20"/>
-          <w:szCs w:val="20"/>
+          <w:bCs/>
+          <w:sz w:val="16"/>
+          <w:szCs w:val="16"/>
         </w:rPr>
         <w:t xml:space="preserve"> application </w:t>
       </w:r>
       <w:r>
         <w:rPr>
           <w:rFonts w:asciiTheme="minorHAnsi" w:eastAsia="Calibri" w:hAnsiTheme="minorHAnsi" w:cstheme="minorHAnsi"/>
-          <w:sz w:val="20"/>
-          <w:szCs w:val="20"/>
+          <w:bCs/>
+          <w:sz w:val="16"/>
+          <w:szCs w:val="16"/>
+        </w:rPr>
+        <w:t xml:space="preserve">separately </w:t>
+      </w:r>
+      <w:r>
+        <w:rPr>
+          <w:rFonts w:asciiTheme="minorHAnsi" w:eastAsia="Calibri" w:hAnsiTheme="minorHAnsi" w:cstheme="minorHAnsi"/>
+          <w:bCs/>
+          <w:sz w:val="16"/>
+          <w:szCs w:val="16"/>
         </w:rPr>
         <w:t>deployed in</w:t>
       </w:r>
       <w:r>
         <w:rPr>
           <w:rFonts w:asciiTheme="minorHAnsi" w:eastAsia="Calibri" w:hAnsiTheme="minorHAnsi" w:cstheme="minorHAnsi"/>
-          <w:sz w:val="20"/>
-          <w:szCs w:val="20"/>
+          <w:bCs/>
+          <w:sz w:val="16"/>
+          <w:szCs w:val="16"/>
         </w:rPr>
         <w:t xml:space="preserve"> </w:t>
       </w:r>
       <w:r>
         <w:rPr>
           <w:rFonts w:asciiTheme="minorHAnsi" w:eastAsia="Calibri" w:hAnsiTheme="minorHAnsi" w:cstheme="minorHAnsi"/>
-          <w:sz w:val="20"/>
-          <w:szCs w:val="20"/>
+          <w:bCs/>
+          <w:sz w:val="16"/>
+          <w:szCs w:val="16"/>
         </w:rPr>
         <w:t xml:space="preserve">a </w:t>
       </w:r>
       <w:r>
         <w:rPr>
           <w:rFonts w:asciiTheme="minorHAnsi" w:eastAsia="Calibri" w:hAnsiTheme="minorHAnsi" w:cstheme="minorHAnsi"/>
-          <w:sz w:val="20"/>
-          <w:szCs w:val="20"/>
-        </w:rPr>
-        <w:t>Docker container.  The Forecasting application is designed to take the current manual processes with multiple variations and standardize metrics across the organization.</w:t>
+          <w:bCs/>
+          <w:sz w:val="16"/>
+          <w:szCs w:val="16"/>
+        </w:rPr>
+        <w:t>Docker container</w:t>
+      </w:r>
+      <w:r>
+        <w:rPr>
+          <w:rFonts w:asciiTheme="minorHAnsi" w:eastAsia="Calibri" w:hAnsiTheme="minorHAnsi" w:cstheme="minorHAnsi"/>
+          <w:bCs/>
+          <w:sz w:val="16"/>
+          <w:szCs w:val="16"/>
+        </w:rPr>
+        <w:t xml:space="preserve"> to a Kubernetes cluster</w:t>
+      </w:r>
+      <w:r>
+        <w:rPr>
+          <w:rFonts w:asciiTheme="minorHAnsi" w:eastAsia="Calibri" w:hAnsiTheme="minorHAnsi" w:cstheme="minorHAnsi"/>
+          <w:bCs/>
+          <w:sz w:val="16"/>
+          <w:szCs w:val="16"/>
+        </w:rPr>
+        <w:t>.</w:t>
       </w:r>
     </w:p>
     <w:p>
@@ -1292,9 +1407,9 @@
         </w:pBdr>
         <w:rPr>
           <w:rFonts w:asciiTheme="minorHAnsi" w:eastAsia="Calibri" w:hAnsiTheme="minorHAnsi" w:cstheme="minorHAnsi"/>
-          <w:color w:val="000000"/>
-          <w:sz w:val="20"/>
-          <w:szCs w:val="20"/>
+          <w:bCs/>
+          <w:sz w:val="16"/>
+          <w:szCs w:val="16"/>
         </w:rPr>
       </w:pPr>
     </w:p>
@@ -1315,45 +1430,54 @@
         <w:ind w:left="360"/>
         <w:rPr>
           <w:rFonts w:asciiTheme="minorHAnsi" w:eastAsia="Calibri" w:hAnsiTheme="minorHAnsi" w:cstheme="minorHAnsi"/>
-          <w:color w:val="212529"/>
-          <w:sz w:val="20"/>
-          <w:szCs w:val="20"/>
-        </w:rPr>
-      </w:pPr>
-      <w:r>
-        <w:rPr>
-          <w:rFonts w:asciiTheme="minorHAnsi" w:eastAsia="Calibri" w:hAnsiTheme="minorHAnsi" w:cstheme="minorHAnsi"/>
-          <w:color w:val="212529"/>
-          <w:sz w:val="20"/>
-          <w:szCs w:val="20"/>
+          <w:bCs/>
+          <w:sz w:val="16"/>
+          <w:szCs w:val="16"/>
+        </w:rPr>
+      </w:pPr>
+      <w:r>
+        <w:rPr>
+          <w:rFonts w:asciiTheme="minorHAnsi" w:eastAsia="Calibri" w:hAnsiTheme="minorHAnsi" w:cstheme="minorHAnsi"/>
+          <w:bCs/>
+          <w:sz w:val="16"/>
+          <w:szCs w:val="16"/>
         </w:rPr>
         <w:t xml:space="preserve">Learning and </w:t>
       </w:r>
       <w:r>
         <w:rPr>
           <w:rFonts w:asciiTheme="minorHAnsi" w:eastAsia="Calibri" w:hAnsiTheme="minorHAnsi" w:cstheme="minorHAnsi"/>
-          <w:color w:val="212529"/>
-          <w:sz w:val="20"/>
-          <w:szCs w:val="20"/>
+          <w:bCs/>
+          <w:sz w:val="16"/>
+          <w:szCs w:val="16"/>
         </w:rPr>
         <w:t>developing</w:t>
       </w:r>
       <w:r>
         <w:rPr>
           <w:rFonts w:asciiTheme="minorHAnsi" w:eastAsia="Calibri" w:hAnsiTheme="minorHAnsi" w:cstheme="minorHAnsi"/>
-          <w:color w:val="212529"/>
-          <w:sz w:val="20"/>
-          <w:szCs w:val="20"/>
+          <w:bCs/>
+          <w:sz w:val="16"/>
+          <w:szCs w:val="16"/>
         </w:rPr>
         <w:t xml:space="preserve"> best practices for new React/</w:t>
       </w:r>
+      <w:r>
+        <w:rPr>
+          <w:rFonts w:asciiTheme="minorHAnsi" w:eastAsia="Calibri" w:hAnsiTheme="minorHAnsi" w:cstheme="minorHAnsi"/>
+          <w:bCs/>
+          <w:sz w:val="16"/>
+          <w:szCs w:val="16"/>
+        </w:rPr>
+        <w:t>Express/</w:t>
+      </w:r>
       <w:proofErr w:type="spellStart"/>
       <w:r>
         <w:rPr>
           <w:rFonts w:asciiTheme="minorHAnsi" w:eastAsia="Calibri" w:hAnsiTheme="minorHAnsi" w:cstheme="minorHAnsi"/>
-          <w:color w:val="212529"/>
-          <w:sz w:val="20"/>
-          <w:szCs w:val="20"/>
+          <w:bCs/>
+          <w:sz w:val="16"/>
+          <w:szCs w:val="16"/>
         </w:rPr>
         <w:t>GraphQL</w:t>
       </w:r>
@@ -1361,9 +1485,9 @@
       <w:r>
         <w:rPr>
           <w:rFonts w:asciiTheme="minorHAnsi" w:eastAsia="Calibri" w:hAnsiTheme="minorHAnsi" w:cstheme="minorHAnsi"/>
-          <w:color w:val="212529"/>
-          <w:sz w:val="20"/>
-          <w:szCs w:val="20"/>
+          <w:bCs/>
+          <w:sz w:val="16"/>
+          <w:szCs w:val="16"/>
         </w:rPr>
         <w:t xml:space="preserve"> development.</w:t>
       </w:r>
@@ -1385,19 +1509,19 @@
         <w:ind w:left="360"/>
         <w:rPr>
           <w:rFonts w:asciiTheme="minorHAnsi" w:eastAsia="Calibri" w:hAnsiTheme="minorHAnsi" w:cstheme="minorHAnsi"/>
-          <w:color w:val="212529"/>
-          <w:sz w:val="20"/>
-          <w:szCs w:val="20"/>
-        </w:rPr>
-      </w:pPr>
-      <w:r>
-        <w:rPr>
-          <w:rFonts w:asciiTheme="minorHAnsi" w:eastAsia="Calibri" w:hAnsiTheme="minorHAnsi" w:cstheme="minorHAnsi"/>
-          <w:color w:val="212529"/>
-          <w:sz w:val="20"/>
-          <w:szCs w:val="20"/>
-        </w:rPr>
-        <w:t>Developed numerous styled components to bring consistent feel to the new application.</w:t>
+          <w:bCs/>
+          <w:sz w:val="16"/>
+          <w:szCs w:val="16"/>
+        </w:rPr>
+      </w:pPr>
+      <w:r>
+        <w:rPr>
+          <w:rFonts w:asciiTheme="minorHAnsi" w:eastAsia="Calibri" w:hAnsiTheme="minorHAnsi" w:cstheme="minorHAnsi"/>
+          <w:bCs/>
+          <w:sz w:val="16"/>
+          <w:szCs w:val="16"/>
+        </w:rPr>
+        <w:t>Worked on project from initialization to general availability internally.</w:t>
       </w:r>
     </w:p>
     <w:p>
@@ -1414,45 +1538,43 @@
           <w:right w:val="none" w:sz="0" w:space="0" w:color="000000"/>
           <w:between w:val="none" w:sz="0" w:space="0" w:color="000000"/>
         </w:pBdr>
-        <w:shd w:val="clear" w:color="auto" w:fill="FFFFFF"/>
         <w:ind w:left="360"/>
         <w:rPr>
           <w:rFonts w:asciiTheme="minorHAnsi" w:eastAsia="Calibri" w:hAnsiTheme="minorHAnsi" w:cstheme="minorHAnsi"/>
-          <w:b/>
-          <w:color w:val="333333"/>
-        </w:rPr>
-      </w:pPr>
-      <w:r>
-        <w:rPr>
-          <w:rFonts w:asciiTheme="minorHAnsi" w:eastAsia="Calibri" w:hAnsiTheme="minorHAnsi" w:cstheme="minorHAnsi"/>
-          <w:color w:val="212529"/>
-          <w:sz w:val="20"/>
-          <w:szCs w:val="20"/>
-        </w:rPr>
-        <w:t xml:space="preserve">Setup base infrastructure for new development, builds, release and </w:t>
-      </w:r>
-      <w:r>
-        <w:rPr>
-          <w:rFonts w:asciiTheme="minorHAnsi" w:eastAsia="Calibri" w:hAnsiTheme="minorHAnsi" w:cstheme="minorHAnsi"/>
-          <w:color w:val="212529"/>
-          <w:sz w:val="20"/>
-          <w:szCs w:val="20"/>
-        </w:rPr>
-        <w:t>standalone</w:t>
-      </w:r>
-      <w:r>
-        <w:rPr>
-          <w:rFonts w:asciiTheme="minorHAnsi" w:eastAsia="Calibri" w:hAnsiTheme="minorHAnsi" w:cstheme="minorHAnsi"/>
-          <w:color w:val="212529"/>
-          <w:sz w:val="20"/>
-          <w:szCs w:val="20"/>
-        </w:rPr>
-        <w:t xml:space="preserve"> instances.</w:t>
-      </w:r>
-    </w:p>
-    <w:p>
-      <w:pPr>
-        <w:pStyle w:val="ListParagraph"/>
+          <w:bCs/>
+          <w:sz w:val="16"/>
+          <w:szCs w:val="16"/>
+        </w:rPr>
+      </w:pPr>
+      <w:r>
+        <w:rPr>
+          <w:rFonts w:asciiTheme="minorHAnsi" w:eastAsia="Calibri" w:hAnsiTheme="minorHAnsi" w:cstheme="minorHAnsi"/>
+          <w:bCs/>
+          <w:sz w:val="16"/>
+          <w:szCs w:val="16"/>
+        </w:rPr>
+        <w:t>Initial launch usage taking almost week’s effort to a few hours.</w:t>
+      </w:r>
+    </w:p>
+    <w:p>
+      <w:pPr>
+        <w:pBdr>
+          <w:top w:val="none" w:sz="0" w:space="0" w:color="000000"/>
+          <w:left w:val="none" w:sz="0" w:space="0" w:color="000000"/>
+          <w:bottom w:val="none" w:sz="0" w:space="0" w:color="000000"/>
+          <w:right w:val="none" w:sz="0" w:space="0" w:color="000000"/>
+          <w:between w:val="none" w:sz="0" w:space="0" w:color="000000"/>
+        </w:pBdr>
+        <w:rPr>
+          <w:rFonts w:asciiTheme="minorHAnsi" w:eastAsia="Calibri" w:hAnsiTheme="minorHAnsi" w:cstheme="minorHAnsi"/>
+          <w:bCs/>
+          <w:sz w:val="16"/>
+          <w:szCs w:val="16"/>
+        </w:rPr>
+      </w:pPr>
+    </w:p>
+    <w:p>
+      <w:pPr>
         <w:pBdr>
           <w:top w:val="none" w:sz="0" w:space="0" w:color="000000"/>
           <w:left w:val="none" w:sz="0" w:space="0" w:color="000000"/>
@@ -1461,65 +1583,154 @@
           <w:between w:val="none" w:sz="0" w:space="0" w:color="000000"/>
         </w:pBdr>
         <w:shd w:val="clear" w:color="auto" w:fill="FFFFFF"/>
-        <w:ind w:left="0"/>
-        <w:rPr>
-          <w:rFonts w:asciiTheme="minorHAnsi" w:eastAsia="Calibri" w:hAnsiTheme="minorHAnsi" w:cstheme="minorHAnsi"/>
-          <w:b/>
-          <w:color w:val="333333"/>
-        </w:rPr>
-      </w:pPr>
-    </w:p>
-    <w:p>
-      <w:pPr>
-        <w:pBdr>
-          <w:top w:val="none" w:sz="0" w:space="0" w:color="000000"/>
-          <w:left w:val="none" w:sz="0" w:space="0" w:color="000000"/>
-          <w:bottom w:val="none" w:sz="0" w:space="0" w:color="000000"/>
-          <w:right w:val="none" w:sz="0" w:space="0" w:color="000000"/>
-          <w:between w:val="none" w:sz="0" w:space="0" w:color="000000"/>
-        </w:pBdr>
+        <w:rPr>
+          <w:rFonts w:asciiTheme="minorHAnsi" w:eastAsia="Calibri" w:hAnsiTheme="minorHAnsi" w:cstheme="minorHAnsi"/>
+          <w:bCs/>
+          <w:sz w:val="20"/>
+          <w:szCs w:val="20"/>
+        </w:rPr>
+      </w:pPr>
+      <w:proofErr w:type="spellStart"/>
+      <w:r>
+        <w:rPr>
+          <w:rFonts w:asciiTheme="minorHAnsi" w:eastAsia="Calibri" w:hAnsiTheme="minorHAnsi" w:cstheme="minorHAnsi"/>
+          <w:bCs/>
+          <w:sz w:val="20"/>
+          <w:szCs w:val="20"/>
+        </w:rPr>
+        <w:t>InvestCloud</w:t>
+      </w:r>
+      <w:proofErr w:type="spellEnd"/>
+      <w:r>
+        <w:rPr>
+          <w:rFonts w:asciiTheme="minorHAnsi" w:eastAsia="Calibri" w:hAnsiTheme="minorHAnsi" w:cstheme="minorHAnsi"/>
+          <w:bCs/>
+          <w:sz w:val="20"/>
+          <w:szCs w:val="20"/>
+        </w:rPr>
+        <w:t xml:space="preserve"> (formerly </w:t>
+      </w:r>
+      <w:proofErr w:type="spellStart"/>
+      <w:r>
+        <w:rPr>
+          <w:rFonts w:asciiTheme="minorHAnsi" w:eastAsia="Calibri" w:hAnsiTheme="minorHAnsi" w:cstheme="minorHAnsi"/>
+          <w:bCs/>
+          <w:sz w:val="20"/>
+          <w:szCs w:val="20"/>
+        </w:rPr>
+        <w:t>Advicent</w:t>
+      </w:r>
+      <w:proofErr w:type="spellEnd"/>
+      <w:r>
+        <w:rPr>
+          <w:rFonts w:asciiTheme="minorHAnsi" w:eastAsia="Calibri" w:hAnsiTheme="minorHAnsi" w:cstheme="minorHAnsi"/>
+          <w:bCs/>
+          <w:sz w:val="20"/>
+          <w:szCs w:val="20"/>
+        </w:rPr>
+        <w:t>)</w:t>
+      </w:r>
+      <w:r>
+        <w:rPr>
+          <w:rFonts w:asciiTheme="minorHAnsi" w:eastAsia="Calibri" w:hAnsiTheme="minorHAnsi" w:cstheme="minorHAnsi"/>
+          <w:bCs/>
+          <w:sz w:val="20"/>
+          <w:szCs w:val="20"/>
+        </w:rPr>
+        <w:t xml:space="preserve"> |</w:t>
+      </w:r>
+      <w:r>
+        <w:rPr>
+          <w:rFonts w:asciiTheme="minorHAnsi" w:eastAsia="Calibri" w:hAnsiTheme="minorHAnsi" w:cstheme="minorHAnsi"/>
+          <w:bCs/>
+          <w:sz w:val="20"/>
+          <w:szCs w:val="20"/>
+        </w:rPr>
+        <w:t xml:space="preserve"> Milwaukee, WI</w:t>
+      </w:r>
+      <w:r>
+        <w:rPr>
+          <w:rFonts w:asciiTheme="minorHAnsi" w:eastAsia="Calibri" w:hAnsiTheme="minorHAnsi" w:cstheme="minorHAnsi"/>
+          <w:bCs/>
+          <w:sz w:val="20"/>
+          <w:szCs w:val="20"/>
+        </w:rPr>
+        <w:tab/>
+      </w:r>
+      <w:r>
+        <w:rPr>
+          <w:rFonts w:asciiTheme="minorHAnsi" w:eastAsia="Calibri" w:hAnsiTheme="minorHAnsi" w:cstheme="minorHAnsi"/>
+          <w:bCs/>
+          <w:sz w:val="20"/>
+          <w:szCs w:val="20"/>
+        </w:rPr>
+        <w:tab/>
+      </w:r>
+      <w:r>
+        <w:rPr>
+          <w:rFonts w:asciiTheme="minorHAnsi" w:eastAsia="Calibri" w:hAnsiTheme="minorHAnsi" w:cstheme="minorHAnsi"/>
+          <w:bCs/>
+          <w:sz w:val="20"/>
+          <w:szCs w:val="20"/>
+        </w:rPr>
+        <w:tab/>
+      </w:r>
+      <w:r>
+        <w:rPr>
+          <w:rFonts w:asciiTheme="minorHAnsi" w:eastAsia="Calibri" w:hAnsiTheme="minorHAnsi" w:cstheme="minorHAnsi"/>
+          <w:bCs/>
+          <w:sz w:val="20"/>
+          <w:szCs w:val="20"/>
+        </w:rPr>
+        <w:tab/>
+      </w:r>
+      <w:r>
+        <w:rPr>
+          <w:rFonts w:asciiTheme="minorHAnsi" w:eastAsia="Calibri" w:hAnsiTheme="minorHAnsi" w:cstheme="minorHAnsi"/>
+          <w:bCs/>
+          <w:sz w:val="20"/>
+          <w:szCs w:val="20"/>
+        </w:rPr>
+        <w:tab/>
+      </w:r>
+      <w:r>
+        <w:rPr>
+          <w:rFonts w:asciiTheme="minorHAnsi" w:eastAsia="Calibri" w:hAnsiTheme="minorHAnsi" w:cstheme="minorHAnsi"/>
+          <w:bCs/>
+          <w:sz w:val="20"/>
+          <w:szCs w:val="20"/>
+        </w:rPr>
+        <w:tab/>
+        <w:t xml:space="preserve">         </w:t>
+      </w:r>
+      <w:r>
+        <w:rPr>
+          <w:rFonts w:asciiTheme="minorHAnsi" w:eastAsia="Calibri" w:hAnsiTheme="minorHAnsi" w:cstheme="minorHAnsi"/>
+          <w:bCs/>
+          <w:sz w:val="20"/>
+          <w:szCs w:val="20"/>
+        </w:rPr>
+        <w:t>Jul 2019 – Jun 2020</w:t>
+      </w:r>
+    </w:p>
+    <w:p>
+      <w:pPr>
         <w:shd w:val="clear" w:color="auto" w:fill="FFFFFF"/>
         <w:rPr>
           <w:rFonts w:asciiTheme="minorHAnsi" w:eastAsia="Calibri" w:hAnsiTheme="minorHAnsi" w:cstheme="minorHAnsi"/>
-          <w:b/>
-          <w:color w:val="333333"/>
-        </w:rPr>
-      </w:pPr>
-      <w:proofErr w:type="spellStart"/>
-      <w:r>
-        <w:rPr>
-          <w:rFonts w:asciiTheme="minorHAnsi" w:eastAsia="Calibri" w:hAnsiTheme="minorHAnsi" w:cstheme="minorHAnsi"/>
-          <w:b/>
-          <w:color w:val="333333"/>
-        </w:rPr>
-        <w:t>InvestCloud</w:t>
-      </w:r>
-      <w:proofErr w:type="spellEnd"/>
-      <w:r>
-        <w:rPr>
-          <w:rFonts w:asciiTheme="minorHAnsi" w:eastAsia="Calibri" w:hAnsiTheme="minorHAnsi" w:cstheme="minorHAnsi"/>
-          <w:b/>
-          <w:color w:val="333333"/>
-        </w:rPr>
-        <w:t xml:space="preserve"> (formerly </w:t>
-      </w:r>
-      <w:proofErr w:type="spellStart"/>
-      <w:r>
-        <w:rPr>
-          <w:rFonts w:asciiTheme="minorHAnsi" w:eastAsia="Calibri" w:hAnsiTheme="minorHAnsi" w:cstheme="minorHAnsi"/>
-          <w:b/>
-          <w:color w:val="333333"/>
-        </w:rPr>
-        <w:t>Advicent</w:t>
-      </w:r>
-      <w:proofErr w:type="spellEnd"/>
-      <w:r>
-        <w:rPr>
-          <w:rFonts w:asciiTheme="minorHAnsi" w:eastAsia="Calibri" w:hAnsiTheme="minorHAnsi" w:cstheme="minorHAnsi"/>
-          <w:b/>
-          <w:color w:val="333333"/>
-        </w:rPr>
-        <w:t>), Milwaukee, WI                                               Jul 2019 – Jun 2020</w:t>
+          <w:bCs/>
+          <w:sz w:val="20"/>
+          <w:szCs w:val="20"/>
+        </w:rPr>
+      </w:pPr>
+      <w:r>
+        <w:rPr>
+          <w:rFonts w:asciiTheme="minorHAnsi" w:eastAsia="Calibri" w:hAnsiTheme="minorHAnsi" w:cstheme="minorHAnsi"/>
+          <w:bCs/>
+          <w:sz w:val="20"/>
+          <w:szCs w:val="20"/>
+        </w:rPr>
+        <w:t>Senior Software Engineer</w:t>
       </w:r>
     </w:p>
     <w:p>
@@ -1527,144 +1738,87 @@
         <w:shd w:val="clear" w:color="auto" w:fill="FFFFFF"/>
         <w:rPr>
           <w:rFonts w:asciiTheme="minorHAnsi" w:eastAsia="Calibri" w:hAnsiTheme="minorHAnsi" w:cstheme="minorHAnsi"/>
-          <w:color w:val="333333"/>
-          <w:sz w:val="20"/>
-          <w:szCs w:val="20"/>
-        </w:rPr>
-      </w:pPr>
-      <w:r>
-        <w:rPr>
-          <w:rFonts w:asciiTheme="minorHAnsi" w:eastAsia="Calibri" w:hAnsiTheme="minorHAnsi" w:cstheme="minorHAnsi"/>
-          <w:b/>
-          <w:color w:val="333333"/>
-          <w:sz w:val="20"/>
-          <w:szCs w:val="20"/>
-        </w:rPr>
-        <w:t>Senior Software Engineer</w:t>
-      </w:r>
+          <w:bCs/>
+          <w:sz w:val="16"/>
+          <w:szCs w:val="16"/>
+        </w:rPr>
+      </w:pPr>
     </w:p>
     <w:p>
       <w:pPr>
         <w:shd w:val="clear" w:color="auto" w:fill="FFFFFF"/>
         <w:rPr>
           <w:rFonts w:asciiTheme="minorHAnsi" w:eastAsia="Calibri" w:hAnsiTheme="minorHAnsi" w:cstheme="minorHAnsi"/>
-          <w:color w:val="333333"/>
-          <w:sz w:val="20"/>
-          <w:szCs w:val="20"/>
-        </w:rPr>
-      </w:pPr>
+          <w:bCs/>
+          <w:sz w:val="16"/>
+          <w:szCs w:val="16"/>
+        </w:rPr>
+      </w:pPr>
+      <w:r>
+        <w:rPr>
+          <w:rFonts w:asciiTheme="minorHAnsi" w:eastAsia="Calibri" w:hAnsiTheme="minorHAnsi" w:cstheme="minorHAnsi"/>
+          <w:bCs/>
+          <w:sz w:val="16"/>
+          <w:szCs w:val="16"/>
+        </w:rPr>
+        <w:t xml:space="preserve">Individual contributor to the greenfield </w:t>
+      </w:r>
+      <w:r>
+        <w:rPr>
+          <w:rFonts w:asciiTheme="minorHAnsi" w:eastAsia="Calibri" w:hAnsiTheme="minorHAnsi" w:cstheme="minorHAnsi"/>
+          <w:bCs/>
+          <w:sz w:val="16"/>
+          <w:szCs w:val="16"/>
+        </w:rPr>
+        <w:t>Guided Retirement</w:t>
+      </w:r>
+      <w:r>
+        <w:rPr>
+          <w:rFonts w:asciiTheme="minorHAnsi" w:eastAsia="Calibri" w:hAnsiTheme="minorHAnsi" w:cstheme="minorHAnsi"/>
+          <w:bCs/>
+          <w:sz w:val="16"/>
+          <w:szCs w:val="16"/>
+        </w:rPr>
+        <w:t xml:space="preserve"> application, a flagship application.  Team </w:t>
+      </w:r>
+      <w:proofErr w:type="gramStart"/>
+      <w:r>
+        <w:rPr>
+          <w:rFonts w:asciiTheme="minorHAnsi" w:eastAsia="Calibri" w:hAnsiTheme="minorHAnsi" w:cstheme="minorHAnsi"/>
+          <w:bCs/>
+          <w:sz w:val="16"/>
+          <w:szCs w:val="16"/>
+        </w:rPr>
+        <w:t>lead</w:t>
+      </w:r>
+      <w:proofErr w:type="gramEnd"/>
+      <w:r>
+        <w:rPr>
+          <w:rFonts w:asciiTheme="minorHAnsi" w:eastAsia="Calibri" w:hAnsiTheme="minorHAnsi" w:cstheme="minorHAnsi"/>
+          <w:bCs/>
+          <w:sz w:val="16"/>
+          <w:szCs w:val="16"/>
+        </w:rPr>
+        <w:t xml:space="preserve"> on follow-up Essentials initiative to create a second new greenfield application.</w:t>
+      </w:r>
+      <w:r>
+        <w:rPr>
+          <w:rFonts w:asciiTheme="minorHAnsi" w:eastAsia="Calibri" w:hAnsiTheme="minorHAnsi" w:cstheme="minorHAnsi"/>
+          <w:bCs/>
+          <w:sz w:val="16"/>
+          <w:szCs w:val="16"/>
+        </w:rPr>
+        <w:t xml:space="preserve"> </w:t>
+      </w:r>
     </w:p>
     <w:p>
       <w:pPr>
         <w:shd w:val="clear" w:color="auto" w:fill="FFFFFF"/>
         <w:rPr>
           <w:rFonts w:asciiTheme="minorHAnsi" w:eastAsia="Calibri" w:hAnsiTheme="minorHAnsi" w:cstheme="minorHAnsi"/>
-          <w:color w:val="333333"/>
-          <w:sz w:val="20"/>
-          <w:szCs w:val="20"/>
-        </w:rPr>
-      </w:pPr>
-      <w:r>
-        <w:rPr>
-          <w:rFonts w:asciiTheme="minorHAnsi" w:eastAsia="Calibri" w:hAnsiTheme="minorHAnsi" w:cstheme="minorHAnsi"/>
-          <w:color w:val="333333"/>
-          <w:sz w:val="20"/>
-          <w:szCs w:val="20"/>
-        </w:rPr>
-        <w:t>Guided Retirement, a greenfield front-end project, application provides a quick overview and basic insight from Financial Advisors to their end clients about retirement planning.</w:t>
-      </w:r>
-      <w:r>
-        <w:rPr>
-          <w:rFonts w:asciiTheme="minorHAnsi" w:eastAsia="Calibri" w:hAnsiTheme="minorHAnsi" w:cstheme="minorHAnsi"/>
-          <w:color w:val="333333"/>
-          <w:sz w:val="20"/>
-          <w:szCs w:val="20"/>
-        </w:rPr>
-        <w:t xml:space="preserve">  </w:t>
-      </w:r>
-      <w:r>
-        <w:rPr>
-          <w:rFonts w:asciiTheme="minorHAnsi" w:eastAsia="Calibri" w:hAnsiTheme="minorHAnsi" w:cstheme="minorHAnsi"/>
-          <w:color w:val="333333"/>
-          <w:sz w:val="20"/>
-          <w:szCs w:val="20"/>
-        </w:rPr>
-        <w:t>The Essentials project, a greenfield full stack project, provides a more robust solution allowing for a larger customer base to access great financial planning.  Both solutions utilized an Angular front</w:t>
-      </w:r>
-      <w:r>
-        <w:rPr>
-          <w:rFonts w:asciiTheme="minorHAnsi" w:eastAsia="Calibri" w:hAnsiTheme="minorHAnsi" w:cstheme="minorHAnsi"/>
-          <w:color w:val="333333"/>
-          <w:sz w:val="20"/>
-          <w:szCs w:val="20"/>
-        </w:rPr>
-        <w:t>e</w:t>
-      </w:r>
-      <w:r>
-        <w:rPr>
-          <w:rFonts w:asciiTheme="minorHAnsi" w:eastAsia="Calibri" w:hAnsiTheme="minorHAnsi" w:cstheme="minorHAnsi"/>
-          <w:color w:val="333333"/>
-          <w:sz w:val="20"/>
-          <w:szCs w:val="20"/>
-        </w:rPr>
-        <w:t xml:space="preserve">nd communicating with </w:t>
-      </w:r>
-      <w:proofErr w:type="spellStart"/>
-      <w:r>
-        <w:rPr>
-          <w:rFonts w:asciiTheme="minorHAnsi" w:eastAsia="Calibri" w:hAnsiTheme="minorHAnsi" w:cstheme="minorHAnsi"/>
-          <w:color w:val="333333"/>
-          <w:sz w:val="20"/>
-          <w:szCs w:val="20"/>
-        </w:rPr>
-        <w:t>RestFUL</w:t>
-      </w:r>
-      <w:proofErr w:type="spellEnd"/>
-      <w:r>
-        <w:rPr>
-          <w:rFonts w:asciiTheme="minorHAnsi" w:eastAsia="Calibri" w:hAnsiTheme="minorHAnsi" w:cstheme="minorHAnsi"/>
-          <w:color w:val="333333"/>
-          <w:sz w:val="20"/>
-          <w:szCs w:val="20"/>
-        </w:rPr>
-        <w:t xml:space="preserve"> micro </w:t>
-      </w:r>
-      <w:r>
-        <w:rPr>
-          <w:rFonts w:asciiTheme="minorHAnsi" w:eastAsia="Calibri" w:hAnsiTheme="minorHAnsi" w:cstheme="minorHAnsi"/>
-          <w:color w:val="333333"/>
-          <w:sz w:val="20"/>
-          <w:szCs w:val="20"/>
-        </w:rPr>
-        <w:t>service-based</w:t>
-      </w:r>
-      <w:r>
-        <w:rPr>
-          <w:rFonts w:asciiTheme="minorHAnsi" w:eastAsia="Calibri" w:hAnsiTheme="minorHAnsi" w:cstheme="minorHAnsi"/>
-          <w:color w:val="333333"/>
-          <w:sz w:val="20"/>
-          <w:szCs w:val="20"/>
-        </w:rPr>
-        <w:t xml:space="preserve"> </w:t>
-      </w:r>
-      <w:r>
-        <w:rPr>
-          <w:rFonts w:asciiTheme="minorHAnsi" w:eastAsia="Calibri" w:hAnsiTheme="minorHAnsi" w:cstheme="minorHAnsi"/>
-          <w:color w:val="333333"/>
-          <w:sz w:val="20"/>
-          <w:szCs w:val="20"/>
-        </w:rPr>
-        <w:t xml:space="preserve">backend.  Both are fully built and deployed utilizing Azure Pipelines and docker containers. </w:t>
-      </w:r>
-    </w:p>
-    <w:p>
-      <w:pPr>
-        <w:shd w:val="clear" w:color="auto" w:fill="FFFFFF"/>
-        <w:rPr>
-          <w:rFonts w:asciiTheme="minorHAnsi" w:eastAsia="Calibri" w:hAnsiTheme="minorHAnsi" w:cstheme="minorHAnsi"/>
-          <w:color w:val="333333"/>
-          <w:sz w:val="20"/>
-          <w:szCs w:val="20"/>
+          <w:bCs/>
+          <w:sz w:val="16"/>
+          <w:szCs w:val="16"/>
         </w:rPr>
       </w:pPr>
     </w:p>
@@ -1686,21 +1840,720 @@
         <w:ind w:left="360"/>
         <w:rPr>
           <w:rFonts w:asciiTheme="minorHAnsi" w:eastAsia="Calibri" w:hAnsiTheme="minorHAnsi" w:cstheme="minorHAnsi"/>
-          <w:b/>
-          <w:color w:val="333333"/>
-          <w:sz w:val="20"/>
-          <w:szCs w:val="20"/>
-        </w:rPr>
-      </w:pPr>
-      <w:r>
-        <w:rPr>
-          <w:rFonts w:asciiTheme="minorHAnsi" w:eastAsia="Calibri" w:hAnsiTheme="minorHAnsi" w:cstheme="minorHAnsi"/>
-          <w:color w:val="333333"/>
-          <w:sz w:val="20"/>
-          <w:szCs w:val="20"/>
-        </w:rPr>
-        <w:t>One of 4 required Angular developers pull request approvers, ensuring quality code.</w:t>
-      </w:r>
+          <w:bCs/>
+          <w:sz w:val="16"/>
+          <w:szCs w:val="16"/>
+        </w:rPr>
+      </w:pPr>
+      <w:r>
+        <w:rPr>
+          <w:rFonts w:asciiTheme="minorHAnsi" w:eastAsia="Calibri" w:hAnsiTheme="minorHAnsi" w:cstheme="minorHAnsi"/>
+          <w:bCs/>
+          <w:sz w:val="16"/>
+          <w:szCs w:val="16"/>
+        </w:rPr>
+        <w:t>Part of required reviewers for Angular Project ensuring best practices, performance and quality.</w:t>
+      </w:r>
+    </w:p>
+    <w:p>
+      <w:pPr>
+        <w:pStyle w:val="ListParagraph"/>
+        <w:numPr>
+          <w:ilvl w:val="0"/>
+          <w:numId w:val="11"/>
+        </w:numPr>
+        <w:pBdr>
+          <w:top w:val="nil"/>
+          <w:left w:val="nil"/>
+          <w:bottom w:val="nil"/>
+          <w:right w:val="nil"/>
+          <w:between w:val="nil"/>
+        </w:pBdr>
+        <w:ind w:left="360"/>
+        <w:rPr>
+          <w:rFonts w:asciiTheme="minorHAnsi" w:eastAsia="Calibri" w:hAnsiTheme="minorHAnsi" w:cstheme="minorHAnsi"/>
+          <w:bCs/>
+          <w:sz w:val="16"/>
+          <w:szCs w:val="16"/>
+        </w:rPr>
+      </w:pPr>
+      <w:r>
+        <w:rPr>
+          <w:rFonts w:asciiTheme="minorHAnsi" w:eastAsia="Calibri" w:hAnsiTheme="minorHAnsi" w:cstheme="minorHAnsi"/>
+          <w:bCs/>
+          <w:sz w:val="16"/>
+          <w:szCs w:val="16"/>
+        </w:rPr>
+        <w:t>Launched flagship application project that lasted under a year from concept to general availability.</w:t>
+      </w:r>
+    </w:p>
+    <w:p>
+      <w:pPr>
+        <w:pStyle w:val="ListParagraph"/>
+        <w:numPr>
+          <w:ilvl w:val="0"/>
+          <w:numId w:val="11"/>
+        </w:numPr>
+        <w:pBdr>
+          <w:top w:val="nil"/>
+          <w:left w:val="nil"/>
+          <w:bottom w:val="nil"/>
+          <w:right w:val="nil"/>
+          <w:between w:val="nil"/>
+        </w:pBdr>
+        <w:ind w:left="360"/>
+        <w:rPr>
+          <w:rFonts w:asciiTheme="minorHAnsi" w:eastAsia="Calibri" w:hAnsiTheme="minorHAnsi" w:cstheme="minorHAnsi"/>
+          <w:bCs/>
+          <w:sz w:val="16"/>
+          <w:szCs w:val="16"/>
+        </w:rPr>
+      </w:pPr>
+      <w:r>
+        <w:rPr>
+          <w:rFonts w:asciiTheme="minorHAnsi" w:eastAsia="Calibri" w:hAnsiTheme="minorHAnsi" w:cstheme="minorHAnsi"/>
+          <w:bCs/>
+          <w:sz w:val="16"/>
+          <w:szCs w:val="16"/>
+        </w:rPr>
+        <w:t>Committee member with Architecture to coordinate efforts across five teams.</w:t>
+      </w:r>
+    </w:p>
+    <w:p>
+      <w:pPr>
+        <w:pBdr>
+          <w:top w:val="nil"/>
+          <w:left w:val="nil"/>
+          <w:bottom w:val="nil"/>
+          <w:right w:val="nil"/>
+          <w:between w:val="nil"/>
+        </w:pBdr>
+        <w:rPr>
+          <w:rFonts w:asciiTheme="minorHAnsi" w:eastAsia="Calibri" w:hAnsiTheme="minorHAnsi" w:cstheme="minorHAnsi"/>
+          <w:bCs/>
+          <w:sz w:val="16"/>
+          <w:szCs w:val="16"/>
+        </w:rPr>
+      </w:pPr>
+    </w:p>
+    <w:p>
+      <w:pPr>
+        <w:keepLines/>
+        <w:shd w:val="clear" w:color="auto" w:fill="FFFFFF"/>
+        <w:rPr>
+          <w:rFonts w:asciiTheme="minorHAnsi" w:eastAsia="Calibri" w:hAnsiTheme="minorHAnsi" w:cstheme="minorHAnsi"/>
+          <w:bCs/>
+          <w:sz w:val="20"/>
+          <w:szCs w:val="20"/>
+        </w:rPr>
+      </w:pPr>
+      <w:r>
+        <w:rPr>
+          <w:rFonts w:asciiTheme="minorHAnsi" w:eastAsia="Calibri" w:hAnsiTheme="minorHAnsi" w:cstheme="minorHAnsi"/>
+          <w:bCs/>
+          <w:sz w:val="20"/>
+          <w:szCs w:val="20"/>
+        </w:rPr>
+        <w:t>Finastra (</w:t>
+      </w:r>
+      <w:r>
+        <w:rPr>
+          <w:rFonts w:asciiTheme="minorHAnsi" w:eastAsia="Calibri" w:hAnsiTheme="minorHAnsi" w:cstheme="minorHAnsi"/>
+          <w:bCs/>
+          <w:sz w:val="20"/>
+          <w:szCs w:val="20"/>
+        </w:rPr>
+        <w:t>merged with</w:t>
+      </w:r>
+      <w:r>
+        <w:rPr>
+          <w:rFonts w:asciiTheme="minorHAnsi" w:eastAsia="Calibri" w:hAnsiTheme="minorHAnsi" w:cstheme="minorHAnsi"/>
+          <w:bCs/>
+          <w:sz w:val="20"/>
+          <w:szCs w:val="20"/>
+        </w:rPr>
+        <w:t xml:space="preserve"> </w:t>
+      </w:r>
+      <w:r>
+        <w:rPr>
+          <w:rFonts w:asciiTheme="minorHAnsi" w:eastAsia="Calibri" w:hAnsiTheme="minorHAnsi" w:cstheme="minorHAnsi"/>
+          <w:bCs/>
+          <w:sz w:val="20"/>
+          <w:szCs w:val="20"/>
+        </w:rPr>
+        <w:t>D+H)</w:t>
+      </w:r>
+      <w:r>
+        <w:rPr>
+          <w:rFonts w:asciiTheme="minorHAnsi" w:eastAsia="Calibri" w:hAnsiTheme="minorHAnsi" w:cstheme="minorHAnsi"/>
+          <w:bCs/>
+          <w:sz w:val="20"/>
+          <w:szCs w:val="20"/>
+        </w:rPr>
+        <w:t xml:space="preserve"> |</w:t>
+      </w:r>
+      <w:r>
+        <w:rPr>
+          <w:rFonts w:asciiTheme="minorHAnsi" w:eastAsia="Calibri" w:hAnsiTheme="minorHAnsi" w:cstheme="minorHAnsi"/>
+          <w:bCs/>
+          <w:sz w:val="20"/>
+          <w:szCs w:val="20"/>
+        </w:rPr>
+        <w:t xml:space="preserve"> Mequon, WI</w:t>
+      </w:r>
+      <w:r>
+        <w:rPr>
+          <w:rFonts w:asciiTheme="minorHAnsi" w:eastAsia="Calibri" w:hAnsiTheme="minorHAnsi" w:cstheme="minorHAnsi"/>
+          <w:bCs/>
+          <w:sz w:val="20"/>
+          <w:szCs w:val="20"/>
+        </w:rPr>
+        <w:tab/>
+      </w:r>
+      <w:r>
+        <w:rPr>
+          <w:rFonts w:asciiTheme="minorHAnsi" w:eastAsia="Calibri" w:hAnsiTheme="minorHAnsi" w:cstheme="minorHAnsi"/>
+          <w:bCs/>
+          <w:sz w:val="20"/>
+          <w:szCs w:val="20"/>
+        </w:rPr>
+        <w:tab/>
+      </w:r>
+      <w:r>
+        <w:rPr>
+          <w:rFonts w:asciiTheme="minorHAnsi" w:eastAsia="Calibri" w:hAnsiTheme="minorHAnsi" w:cstheme="minorHAnsi"/>
+          <w:bCs/>
+          <w:sz w:val="20"/>
+          <w:szCs w:val="20"/>
+        </w:rPr>
+        <w:tab/>
+      </w:r>
+      <w:r>
+        <w:rPr>
+          <w:rFonts w:asciiTheme="minorHAnsi" w:eastAsia="Calibri" w:hAnsiTheme="minorHAnsi" w:cstheme="minorHAnsi"/>
+          <w:bCs/>
+          <w:sz w:val="20"/>
+          <w:szCs w:val="20"/>
+        </w:rPr>
+        <w:tab/>
+      </w:r>
+      <w:r>
+        <w:rPr>
+          <w:rFonts w:asciiTheme="minorHAnsi" w:eastAsia="Calibri" w:hAnsiTheme="minorHAnsi" w:cstheme="minorHAnsi"/>
+          <w:bCs/>
+          <w:sz w:val="20"/>
+          <w:szCs w:val="20"/>
+        </w:rPr>
+        <w:tab/>
+      </w:r>
+      <w:r>
+        <w:rPr>
+          <w:rFonts w:asciiTheme="minorHAnsi" w:eastAsia="Calibri" w:hAnsiTheme="minorHAnsi" w:cstheme="minorHAnsi"/>
+          <w:bCs/>
+          <w:sz w:val="20"/>
+          <w:szCs w:val="20"/>
+        </w:rPr>
+        <w:tab/>
+      </w:r>
+      <w:r>
+        <w:rPr>
+          <w:rFonts w:asciiTheme="minorHAnsi" w:eastAsia="Calibri" w:hAnsiTheme="minorHAnsi" w:cstheme="minorHAnsi"/>
+          <w:bCs/>
+          <w:sz w:val="20"/>
+          <w:szCs w:val="20"/>
+        </w:rPr>
+        <w:tab/>
+        <w:t xml:space="preserve">         </w:t>
+      </w:r>
+      <w:r>
+        <w:rPr>
+          <w:rFonts w:asciiTheme="minorHAnsi" w:eastAsia="Calibri" w:hAnsiTheme="minorHAnsi" w:cstheme="minorHAnsi"/>
+          <w:bCs/>
+          <w:sz w:val="20"/>
+          <w:szCs w:val="20"/>
+        </w:rPr>
+        <w:t>Sep</w:t>
+      </w:r>
+      <w:r>
+        <w:rPr>
+          <w:rFonts w:asciiTheme="minorHAnsi" w:eastAsia="Calibri" w:hAnsiTheme="minorHAnsi" w:cstheme="minorHAnsi"/>
+          <w:bCs/>
+          <w:sz w:val="20"/>
+          <w:szCs w:val="20"/>
+        </w:rPr>
+        <w:t xml:space="preserve"> 201</w:t>
+      </w:r>
+      <w:r>
+        <w:rPr>
+          <w:rFonts w:asciiTheme="minorHAnsi" w:eastAsia="Calibri" w:hAnsiTheme="minorHAnsi" w:cstheme="minorHAnsi"/>
+          <w:bCs/>
+          <w:sz w:val="20"/>
+          <w:szCs w:val="20"/>
+        </w:rPr>
+        <w:t>7</w:t>
+      </w:r>
+      <w:r>
+        <w:rPr>
+          <w:rFonts w:asciiTheme="minorHAnsi" w:eastAsia="Calibri" w:hAnsiTheme="minorHAnsi" w:cstheme="minorHAnsi"/>
+          <w:bCs/>
+          <w:sz w:val="20"/>
+          <w:szCs w:val="20"/>
+        </w:rPr>
+        <w:t xml:space="preserve"> – Jul 2019</w:t>
+      </w:r>
+    </w:p>
+    <w:p>
+      <w:pPr>
+        <w:keepLines/>
+        <w:shd w:val="clear" w:color="auto" w:fill="FFFFFF"/>
+        <w:rPr>
+          <w:rFonts w:asciiTheme="minorHAnsi" w:eastAsia="Calibri" w:hAnsiTheme="minorHAnsi" w:cstheme="minorHAnsi"/>
+          <w:bCs/>
+          <w:sz w:val="20"/>
+          <w:szCs w:val="20"/>
+        </w:rPr>
+      </w:pPr>
+      <w:r>
+        <w:rPr>
+          <w:rFonts w:asciiTheme="minorHAnsi" w:eastAsia="Calibri" w:hAnsiTheme="minorHAnsi" w:cstheme="minorHAnsi"/>
+          <w:bCs/>
+          <w:sz w:val="20"/>
+          <w:szCs w:val="20"/>
+        </w:rPr>
+        <w:t>Software Engineer</w:t>
+      </w:r>
+    </w:p>
+    <w:p>
+      <w:pPr>
+        <w:keepLines/>
+        <w:shd w:val="clear" w:color="auto" w:fill="FFFFFF"/>
+        <w:rPr>
+          <w:rFonts w:asciiTheme="minorHAnsi" w:eastAsia="Calibri" w:hAnsiTheme="minorHAnsi" w:cstheme="minorHAnsi"/>
+          <w:bCs/>
+          <w:sz w:val="16"/>
+          <w:szCs w:val="16"/>
+        </w:rPr>
+      </w:pPr>
+    </w:p>
+    <w:p>
+      <w:pPr>
+        <w:shd w:val="clear" w:color="auto" w:fill="FFFFFF"/>
+        <w:rPr>
+          <w:rFonts w:asciiTheme="minorHAnsi" w:eastAsia="Calibri" w:hAnsiTheme="minorHAnsi" w:cstheme="minorHAnsi"/>
+          <w:bCs/>
+          <w:sz w:val="16"/>
+          <w:szCs w:val="16"/>
+        </w:rPr>
+      </w:pPr>
+      <w:r>
+        <w:rPr>
+          <w:rFonts w:asciiTheme="minorHAnsi" w:eastAsia="Calibri" w:hAnsiTheme="minorHAnsi" w:cstheme="minorHAnsi"/>
+          <w:bCs/>
+          <w:sz w:val="16"/>
+          <w:szCs w:val="16"/>
+        </w:rPr>
+        <w:t xml:space="preserve">Individual contributor to </w:t>
+      </w:r>
+      <w:r>
+        <w:rPr>
+          <w:rFonts w:asciiTheme="minorHAnsi" w:eastAsia="Calibri" w:hAnsiTheme="minorHAnsi" w:cstheme="minorHAnsi"/>
+          <w:bCs/>
+          <w:sz w:val="16"/>
+          <w:szCs w:val="16"/>
+        </w:rPr>
+        <w:t>Point-of-Sale Mortgage system, enhancing the legacy application providing banks with a SaaS solution, enabling them the ability to provide and process mortgage applications online.</w:t>
+      </w:r>
+    </w:p>
+    <w:p>
+      <w:pPr>
+        <w:shd w:val="clear" w:color="auto" w:fill="FFFFFF"/>
+        <w:rPr>
+          <w:rFonts w:asciiTheme="minorHAnsi" w:eastAsia="Calibri" w:hAnsiTheme="minorHAnsi" w:cstheme="minorHAnsi"/>
+          <w:bCs/>
+          <w:sz w:val="16"/>
+          <w:szCs w:val="16"/>
+        </w:rPr>
+      </w:pPr>
+    </w:p>
+    <w:p>
+      <w:pPr>
+        <w:pStyle w:val="ListParagraph"/>
+        <w:numPr>
+          <w:ilvl w:val="0"/>
+          <w:numId w:val="11"/>
+        </w:numPr>
+        <w:pBdr>
+          <w:top w:val="nil"/>
+          <w:left w:val="nil"/>
+          <w:bottom w:val="nil"/>
+          <w:right w:val="nil"/>
+          <w:between w:val="nil"/>
+        </w:pBdr>
+        <w:ind w:left="360"/>
+        <w:rPr>
+          <w:rFonts w:asciiTheme="minorHAnsi" w:eastAsia="Calibri" w:hAnsiTheme="minorHAnsi" w:cstheme="minorHAnsi"/>
+          <w:bCs/>
+          <w:sz w:val="16"/>
+          <w:szCs w:val="16"/>
+        </w:rPr>
+      </w:pPr>
+      <w:r>
+        <w:rPr>
+          <w:rFonts w:asciiTheme="minorHAnsi" w:eastAsia="Calibri" w:hAnsiTheme="minorHAnsi" w:cstheme="minorHAnsi"/>
+          <w:bCs/>
+          <w:sz w:val="16"/>
+          <w:szCs w:val="16"/>
+        </w:rPr>
+        <w:t>Updating solution</w:t>
+      </w:r>
+      <w:r>
+        <w:rPr>
+          <w:rFonts w:asciiTheme="minorHAnsi" w:eastAsia="Calibri" w:hAnsiTheme="minorHAnsi" w:cstheme="minorHAnsi"/>
+          <w:bCs/>
+          <w:sz w:val="16"/>
+          <w:szCs w:val="16"/>
+        </w:rPr>
+        <w:t xml:space="preserve"> to comply with ADA (American Disability Act)</w:t>
+      </w:r>
+    </w:p>
+    <w:p>
+      <w:pPr>
+        <w:pStyle w:val="ListParagraph"/>
+        <w:numPr>
+          <w:ilvl w:val="0"/>
+          <w:numId w:val="11"/>
+        </w:numPr>
+        <w:pBdr>
+          <w:top w:val="nil"/>
+          <w:left w:val="nil"/>
+          <w:bottom w:val="nil"/>
+          <w:right w:val="nil"/>
+          <w:between w:val="nil"/>
+        </w:pBdr>
+        <w:ind w:left="360"/>
+        <w:rPr>
+          <w:rFonts w:asciiTheme="minorHAnsi" w:eastAsia="Calibri" w:hAnsiTheme="minorHAnsi" w:cstheme="minorHAnsi"/>
+          <w:bCs/>
+          <w:sz w:val="16"/>
+          <w:szCs w:val="16"/>
+        </w:rPr>
+      </w:pPr>
+      <w:r>
+        <w:rPr>
+          <w:rFonts w:asciiTheme="minorHAnsi" w:eastAsia="Calibri" w:hAnsiTheme="minorHAnsi" w:cstheme="minorHAnsi"/>
+          <w:bCs/>
+          <w:sz w:val="16"/>
+          <w:szCs w:val="16"/>
+        </w:rPr>
+        <w:t xml:space="preserve">Transitioned from aging TFS infrastructure to </w:t>
+      </w:r>
+      <w:r>
+        <w:rPr>
+          <w:rFonts w:asciiTheme="minorHAnsi" w:hAnsiTheme="minorHAnsi" w:cstheme="minorHAnsi"/>
+          <w:bCs/>
+          <w:sz w:val="16"/>
+          <w:szCs w:val="16"/>
+        </w:rPr>
+        <w:t xml:space="preserve">decentralized </w:t>
+      </w:r>
+      <w:r>
+        <w:rPr>
+          <w:rFonts w:asciiTheme="minorHAnsi" w:eastAsia="Calibri" w:hAnsiTheme="minorHAnsi" w:cstheme="minorHAnsi"/>
+          <w:bCs/>
+          <w:sz w:val="16"/>
+          <w:szCs w:val="16"/>
+        </w:rPr>
+        <w:t>VSTS with Git</w:t>
+      </w:r>
+      <w:r>
+        <w:rPr>
+          <w:rFonts w:asciiTheme="minorHAnsi" w:eastAsia="Calibri" w:hAnsiTheme="minorHAnsi" w:cstheme="minorHAnsi"/>
+          <w:bCs/>
+          <w:sz w:val="16"/>
+          <w:szCs w:val="16"/>
+        </w:rPr>
+        <w:t>.</w:t>
+      </w:r>
+    </w:p>
+    <w:p>
+      <w:pPr>
+        <w:pStyle w:val="ListParagraph"/>
+        <w:numPr>
+          <w:ilvl w:val="0"/>
+          <w:numId w:val="11"/>
+        </w:numPr>
+        <w:pBdr>
+          <w:top w:val="nil"/>
+          <w:left w:val="nil"/>
+          <w:bottom w:val="nil"/>
+          <w:right w:val="nil"/>
+          <w:between w:val="nil"/>
+        </w:pBdr>
+        <w:ind w:left="360"/>
+        <w:rPr>
+          <w:rFonts w:asciiTheme="minorHAnsi" w:eastAsia="Calibri" w:hAnsiTheme="minorHAnsi" w:cstheme="minorHAnsi"/>
+          <w:bCs/>
+          <w:sz w:val="16"/>
+          <w:szCs w:val="16"/>
+        </w:rPr>
+      </w:pPr>
+      <w:r>
+        <w:rPr>
+          <w:rFonts w:asciiTheme="minorHAnsi" w:eastAsia="Calibri" w:hAnsiTheme="minorHAnsi" w:cstheme="minorHAnsi"/>
+          <w:bCs/>
+          <w:sz w:val="16"/>
+          <w:szCs w:val="16"/>
+        </w:rPr>
+        <w:t>Successfully build a development environment on Windows 10 due to aging technologies</w:t>
+      </w:r>
+    </w:p>
+    <w:p>
+      <w:pPr>
+        <w:shd w:val="clear" w:color="auto" w:fill="FFFFFF"/>
+        <w:rPr>
+          <w:rFonts w:asciiTheme="minorHAnsi" w:eastAsia="Calibri" w:hAnsiTheme="minorHAnsi" w:cstheme="minorHAnsi"/>
+          <w:bCs/>
+          <w:sz w:val="16"/>
+          <w:szCs w:val="16"/>
+        </w:rPr>
+      </w:pPr>
+    </w:p>
+    <w:p>
+      <w:pPr>
+        <w:keepLines/>
+        <w:shd w:val="clear" w:color="auto" w:fill="FFFFFF"/>
+        <w:rPr>
+          <w:rFonts w:asciiTheme="minorHAnsi" w:eastAsia="Calibri" w:hAnsiTheme="minorHAnsi" w:cstheme="minorHAnsi"/>
+          <w:bCs/>
+          <w:sz w:val="20"/>
+          <w:szCs w:val="20"/>
+        </w:rPr>
+      </w:pPr>
+      <w:r>
+        <w:rPr>
+          <w:rFonts w:asciiTheme="minorHAnsi" w:eastAsia="Calibri" w:hAnsiTheme="minorHAnsi" w:cstheme="minorHAnsi"/>
+          <w:bCs/>
+          <w:sz w:val="20"/>
+          <w:szCs w:val="20"/>
+        </w:rPr>
+        <w:t>Finastra (merged with D+H) | Mequon, WI</w:t>
+      </w:r>
+      <w:r>
+        <w:rPr>
+          <w:rFonts w:asciiTheme="minorHAnsi" w:eastAsia="Calibri" w:hAnsiTheme="minorHAnsi" w:cstheme="minorHAnsi"/>
+          <w:bCs/>
+          <w:sz w:val="20"/>
+          <w:szCs w:val="20"/>
+        </w:rPr>
+        <w:tab/>
+      </w:r>
+      <w:r>
+        <w:rPr>
+          <w:rFonts w:asciiTheme="minorHAnsi" w:eastAsia="Calibri" w:hAnsiTheme="minorHAnsi" w:cstheme="minorHAnsi"/>
+          <w:bCs/>
+          <w:sz w:val="20"/>
+          <w:szCs w:val="20"/>
+        </w:rPr>
+        <w:tab/>
+      </w:r>
+      <w:r>
+        <w:rPr>
+          <w:rFonts w:asciiTheme="minorHAnsi" w:eastAsia="Calibri" w:hAnsiTheme="minorHAnsi" w:cstheme="minorHAnsi"/>
+          <w:bCs/>
+          <w:sz w:val="20"/>
+          <w:szCs w:val="20"/>
+        </w:rPr>
+        <w:tab/>
+      </w:r>
+      <w:r>
+        <w:rPr>
+          <w:rFonts w:asciiTheme="minorHAnsi" w:eastAsia="Calibri" w:hAnsiTheme="minorHAnsi" w:cstheme="minorHAnsi"/>
+          <w:bCs/>
+          <w:sz w:val="20"/>
+          <w:szCs w:val="20"/>
+        </w:rPr>
+        <w:tab/>
+      </w:r>
+      <w:r>
+        <w:rPr>
+          <w:rFonts w:asciiTheme="minorHAnsi" w:eastAsia="Calibri" w:hAnsiTheme="minorHAnsi" w:cstheme="minorHAnsi"/>
+          <w:bCs/>
+          <w:sz w:val="20"/>
+          <w:szCs w:val="20"/>
+        </w:rPr>
+        <w:tab/>
+      </w:r>
+      <w:r>
+        <w:rPr>
+          <w:rFonts w:asciiTheme="minorHAnsi" w:eastAsia="Calibri" w:hAnsiTheme="minorHAnsi" w:cstheme="minorHAnsi"/>
+          <w:bCs/>
+          <w:sz w:val="20"/>
+          <w:szCs w:val="20"/>
+        </w:rPr>
+        <w:tab/>
+      </w:r>
+      <w:r>
+        <w:rPr>
+          <w:rFonts w:asciiTheme="minorHAnsi" w:eastAsia="Calibri" w:hAnsiTheme="minorHAnsi" w:cstheme="minorHAnsi"/>
+          <w:bCs/>
+          <w:sz w:val="20"/>
+          <w:szCs w:val="20"/>
+        </w:rPr>
+        <w:tab/>
+        <w:t xml:space="preserve">     </w:t>
+      </w:r>
+      <w:r>
+        <w:rPr>
+          <w:rFonts w:asciiTheme="minorHAnsi" w:eastAsia="Calibri" w:hAnsiTheme="minorHAnsi" w:cstheme="minorHAnsi"/>
+          <w:bCs/>
+          <w:sz w:val="20"/>
+          <w:szCs w:val="20"/>
+        </w:rPr>
+        <w:t>Apr</w:t>
+      </w:r>
+      <w:r>
+        <w:rPr>
+          <w:rFonts w:asciiTheme="minorHAnsi" w:eastAsia="Calibri" w:hAnsiTheme="minorHAnsi" w:cstheme="minorHAnsi"/>
+          <w:bCs/>
+          <w:sz w:val="20"/>
+          <w:szCs w:val="20"/>
+        </w:rPr>
+        <w:t xml:space="preserve"> 2016 – Sep 2017</w:t>
+      </w:r>
+    </w:p>
+    <w:p>
+      <w:pPr>
+        <w:shd w:val="clear" w:color="auto" w:fill="FFFFFF"/>
+        <w:rPr>
+          <w:rFonts w:asciiTheme="minorHAnsi" w:eastAsia="Calibri" w:hAnsiTheme="minorHAnsi" w:cstheme="minorHAnsi"/>
+          <w:bCs/>
+          <w:sz w:val="20"/>
+          <w:szCs w:val="20"/>
+        </w:rPr>
+      </w:pPr>
+      <w:r>
+        <w:rPr>
+          <w:rFonts w:asciiTheme="minorHAnsi" w:eastAsia="Calibri" w:hAnsiTheme="minorHAnsi" w:cstheme="minorHAnsi"/>
+          <w:bCs/>
+          <w:sz w:val="20"/>
+          <w:szCs w:val="20"/>
+        </w:rPr>
+        <w:t>Software Engineer</w:t>
+      </w:r>
+      <w:r>
+        <w:rPr>
+          <w:rFonts w:asciiTheme="minorHAnsi" w:eastAsia="Calibri" w:hAnsiTheme="minorHAnsi" w:cstheme="minorHAnsi"/>
+          <w:bCs/>
+          <w:sz w:val="20"/>
+          <w:szCs w:val="20"/>
+        </w:rPr>
+        <w:t xml:space="preserve"> - Team</w:t>
+      </w:r>
+      <w:r>
+        <w:rPr>
+          <w:rFonts w:asciiTheme="minorHAnsi" w:eastAsia="Calibri" w:hAnsiTheme="minorHAnsi" w:cstheme="minorHAnsi"/>
+          <w:bCs/>
+          <w:sz w:val="20"/>
+          <w:szCs w:val="20"/>
+        </w:rPr>
+        <w:t xml:space="preserve"> Lead</w:t>
+      </w:r>
+    </w:p>
+    <w:p>
+      <w:pPr>
+        <w:shd w:val="clear" w:color="auto" w:fill="FFFFFF"/>
+        <w:rPr>
+          <w:rFonts w:asciiTheme="minorHAnsi" w:eastAsia="Calibri" w:hAnsiTheme="minorHAnsi" w:cstheme="minorHAnsi"/>
+          <w:bCs/>
+          <w:sz w:val="16"/>
+          <w:szCs w:val="16"/>
+        </w:rPr>
+      </w:pPr>
+    </w:p>
+    <w:p>
+      <w:pPr>
+        <w:shd w:val="clear" w:color="auto" w:fill="FFFFFF"/>
+        <w:rPr>
+          <w:rFonts w:asciiTheme="minorHAnsi" w:eastAsia="Calibri" w:hAnsiTheme="minorHAnsi" w:cstheme="minorHAnsi"/>
+          <w:bCs/>
+          <w:sz w:val="16"/>
+          <w:szCs w:val="16"/>
+        </w:rPr>
+      </w:pPr>
+      <w:r>
+        <w:rPr>
+          <w:rFonts w:asciiTheme="minorHAnsi" w:eastAsia="Calibri" w:hAnsiTheme="minorHAnsi" w:cstheme="minorHAnsi"/>
+          <w:bCs/>
+          <w:sz w:val="16"/>
+          <w:szCs w:val="16"/>
+        </w:rPr>
+        <w:t>Team</w:t>
+      </w:r>
+      <w:r>
+        <w:rPr>
+          <w:rFonts w:asciiTheme="minorHAnsi" w:eastAsia="Calibri" w:hAnsiTheme="minorHAnsi" w:cstheme="minorHAnsi"/>
+          <w:bCs/>
+          <w:sz w:val="16"/>
+          <w:szCs w:val="16"/>
+        </w:rPr>
+        <w:t xml:space="preserve"> Lead</w:t>
+      </w:r>
+      <w:r>
+        <w:rPr>
+          <w:rFonts w:asciiTheme="minorHAnsi" w:eastAsia="Calibri" w:hAnsiTheme="minorHAnsi" w:cstheme="minorHAnsi"/>
+          <w:bCs/>
+          <w:sz w:val="16"/>
+          <w:szCs w:val="16"/>
+        </w:rPr>
+        <w:t>/Individual Contributor</w:t>
+      </w:r>
+      <w:r>
+        <w:rPr>
+          <w:rFonts w:asciiTheme="minorHAnsi" w:eastAsia="Calibri" w:hAnsiTheme="minorHAnsi" w:cstheme="minorHAnsi"/>
+          <w:bCs/>
+          <w:sz w:val="16"/>
+          <w:szCs w:val="16"/>
+        </w:rPr>
+        <w:t xml:space="preserve"> </w:t>
+      </w:r>
+      <w:r>
+        <w:rPr>
+          <w:rFonts w:asciiTheme="minorHAnsi" w:eastAsia="Calibri" w:hAnsiTheme="minorHAnsi" w:cstheme="minorHAnsi"/>
+          <w:bCs/>
+          <w:sz w:val="16"/>
+          <w:szCs w:val="16"/>
+        </w:rPr>
+        <w:t xml:space="preserve">of the New Lending </w:t>
+      </w:r>
+      <w:r>
+        <w:rPr>
+          <w:rFonts w:asciiTheme="minorHAnsi" w:eastAsia="Calibri" w:hAnsiTheme="minorHAnsi" w:cstheme="minorHAnsi"/>
+          <w:bCs/>
+          <w:sz w:val="16"/>
+          <w:szCs w:val="16"/>
+        </w:rPr>
+        <w:t>Platform (</w:t>
+      </w:r>
+      <w:r>
+        <w:rPr>
+          <w:rFonts w:asciiTheme="minorHAnsi" w:eastAsia="Calibri" w:hAnsiTheme="minorHAnsi" w:cstheme="minorHAnsi"/>
+          <w:bCs/>
+          <w:sz w:val="16"/>
+          <w:szCs w:val="16"/>
+        </w:rPr>
+        <w:t>Product) initiative to replace existing’s applications POS and LOS into a modern structure.  Team of myself, six engineers, four QA and a product owner.</w:t>
+      </w:r>
+    </w:p>
+    <w:p>
+      <w:pPr>
+        <w:ind w:left="237"/>
+        <w:rPr>
+          <w:rFonts w:asciiTheme="minorHAnsi" w:eastAsia="Calibri" w:hAnsiTheme="minorHAnsi" w:cstheme="minorHAnsi"/>
+          <w:bCs/>
+          <w:sz w:val="16"/>
+          <w:szCs w:val="16"/>
+        </w:rPr>
+      </w:pPr>
     </w:p>
     <w:p>
       <w:pPr>
@@ -1720,38 +2573,19 @@
         <w:ind w:left="360"/>
         <w:rPr>
           <w:rFonts w:asciiTheme="minorHAnsi" w:eastAsia="Calibri" w:hAnsiTheme="minorHAnsi" w:cstheme="minorHAnsi"/>
-          <w:b/>
-          <w:color w:val="333333"/>
-          <w:sz w:val="20"/>
-          <w:szCs w:val="20"/>
-        </w:rPr>
-      </w:pPr>
-      <w:r>
-        <w:rPr>
-          <w:rFonts w:asciiTheme="minorHAnsi" w:eastAsia="Calibri" w:hAnsiTheme="minorHAnsi" w:cstheme="minorHAnsi"/>
-          <w:color w:val="333333"/>
-          <w:sz w:val="20"/>
-          <w:szCs w:val="20"/>
-        </w:rPr>
-        <w:t xml:space="preserve">Started the new Essentials Angular </w:t>
-      </w:r>
-      <w:r>
-        <w:rPr>
-          <w:rFonts w:asciiTheme="minorHAnsi" w:eastAsia="Calibri" w:hAnsiTheme="minorHAnsi" w:cstheme="minorHAnsi"/>
-          <w:color w:val="333333"/>
-          <w:sz w:val="20"/>
-          <w:szCs w:val="20"/>
-        </w:rPr>
-        <w:t>Front-end</w:t>
-      </w:r>
-      <w:r>
-        <w:rPr>
-          <w:rFonts w:asciiTheme="minorHAnsi" w:eastAsia="Calibri" w:hAnsiTheme="minorHAnsi" w:cstheme="minorHAnsi"/>
-          <w:color w:val="333333"/>
-          <w:sz w:val="20"/>
-          <w:szCs w:val="20"/>
-        </w:rPr>
-        <w:t xml:space="preserve"> project from scratch.</w:t>
+          <w:bCs/>
+          <w:sz w:val="16"/>
+          <w:szCs w:val="16"/>
+        </w:rPr>
+      </w:pPr>
+      <w:r>
+        <w:rPr>
+          <w:rFonts w:asciiTheme="minorHAnsi" w:eastAsia="Calibri" w:hAnsiTheme="minorHAnsi" w:cstheme="minorHAnsi"/>
+          <w:bCs/>
+          <w:sz w:val="16"/>
+          <w:szCs w:val="16"/>
+        </w:rPr>
+        <w:t>Part of required reviewers for all projects ensuring best practices, performance and quality.</w:t>
       </w:r>
     </w:p>
     <w:p>
@@ -1771,20 +2605,19 @@
         <w:ind w:left="360"/>
         <w:rPr>
           <w:rFonts w:asciiTheme="minorHAnsi" w:eastAsia="Calibri" w:hAnsiTheme="minorHAnsi" w:cstheme="minorHAnsi"/>
-          <w:color w:val="333333"/>
-          <w:sz w:val="20"/>
-          <w:szCs w:val="20"/>
-        </w:rPr>
-      </w:pPr>
-      <w:r>
-        <w:rPr>
-          <w:rFonts w:asciiTheme="minorHAnsi" w:eastAsia="Calibri" w:hAnsiTheme="minorHAnsi" w:cstheme="minorHAnsi"/>
-          <w:color w:val="000000"/>
-          <w:sz w:val="20"/>
-          <w:szCs w:val="20"/>
-          <w:highlight w:val="white"/>
-        </w:rPr>
-        <w:t>Developed and released two new greenfield applications.</w:t>
+          <w:bCs/>
+          <w:sz w:val="16"/>
+          <w:szCs w:val="16"/>
+        </w:rPr>
+      </w:pPr>
+      <w:r>
+        <w:rPr>
+          <w:rFonts w:asciiTheme="minorHAnsi" w:eastAsia="Calibri" w:hAnsiTheme="minorHAnsi" w:cstheme="minorHAnsi"/>
+          <w:bCs/>
+          <w:sz w:val="16"/>
+          <w:szCs w:val="16"/>
+        </w:rPr>
+        <w:t>Implemented Angular animations to provide a stimulating overall User Experience.</w:t>
       </w:r>
     </w:p>
     <w:p>
@@ -1804,955 +2637,362 @@
         <w:ind w:left="360"/>
         <w:rPr>
           <w:rFonts w:asciiTheme="minorHAnsi" w:eastAsia="Calibri" w:hAnsiTheme="minorHAnsi" w:cstheme="minorHAnsi"/>
-          <w:color w:val="333333"/>
-          <w:sz w:val="20"/>
-          <w:szCs w:val="20"/>
-        </w:rPr>
-      </w:pPr>
-      <w:r>
-        <w:rPr>
-          <w:rFonts w:asciiTheme="minorHAnsi" w:eastAsia="Calibri" w:hAnsiTheme="minorHAnsi" w:cstheme="minorHAnsi"/>
-          <w:color w:val="000000"/>
-          <w:sz w:val="20"/>
-          <w:szCs w:val="20"/>
+          <w:bCs/>
+          <w:sz w:val="16"/>
+          <w:szCs w:val="16"/>
+        </w:rPr>
+      </w:pPr>
+      <w:r>
+        <w:rPr>
+          <w:rFonts w:asciiTheme="minorHAnsi" w:eastAsia="Calibri" w:hAnsiTheme="minorHAnsi" w:cstheme="minorHAnsi"/>
+          <w:bCs/>
+          <w:sz w:val="16"/>
+          <w:szCs w:val="16"/>
+        </w:rPr>
+        <w:t xml:space="preserve">Upgraded SPA application </w:t>
+      </w:r>
+      <w:r>
+        <w:rPr>
+          <w:rFonts w:asciiTheme="minorHAnsi" w:eastAsia="Calibri" w:hAnsiTheme="minorHAnsi" w:cstheme="minorHAnsi"/>
+          <w:bCs/>
+          <w:sz w:val="16"/>
+          <w:szCs w:val="16"/>
+        </w:rPr>
+        <w:t xml:space="preserve">from Angular v2 </w:t>
+      </w:r>
+      <w:r>
+        <w:rPr>
+          <w:rFonts w:asciiTheme="minorHAnsi" w:eastAsia="Calibri" w:hAnsiTheme="minorHAnsi" w:cstheme="minorHAnsi"/>
+          <w:bCs/>
+          <w:sz w:val="16"/>
+          <w:szCs w:val="16"/>
+        </w:rPr>
+        <w:t xml:space="preserve">to Angular </w:t>
+      </w:r>
+      <w:r>
+        <w:rPr>
+          <w:rFonts w:asciiTheme="minorHAnsi" w:eastAsia="Calibri" w:hAnsiTheme="minorHAnsi" w:cstheme="minorHAnsi"/>
+          <w:bCs/>
+          <w:sz w:val="16"/>
+          <w:szCs w:val="16"/>
+        </w:rPr>
+        <w:t>v</w:t>
+      </w:r>
+      <w:r>
+        <w:rPr>
+          <w:rFonts w:asciiTheme="minorHAnsi" w:eastAsia="Calibri" w:hAnsiTheme="minorHAnsi" w:cstheme="minorHAnsi"/>
+          <w:bCs/>
+          <w:sz w:val="16"/>
+          <w:szCs w:val="16"/>
+        </w:rPr>
+        <w:t>4</w:t>
+      </w:r>
+      <w:r>
+        <w:rPr>
+          <w:rFonts w:asciiTheme="minorHAnsi" w:eastAsia="Calibri" w:hAnsiTheme="minorHAnsi" w:cstheme="minorHAnsi"/>
+          <w:bCs/>
+          <w:sz w:val="16"/>
+          <w:szCs w:val="16"/>
+        </w:rPr>
+        <w:t>.0</w:t>
+      </w:r>
+    </w:p>
+    <w:p>
+      <w:pPr>
+        <w:shd w:val="clear" w:color="auto" w:fill="FFFFFF"/>
+        <w:rPr>
+          <w:rFonts w:asciiTheme="minorHAnsi" w:eastAsia="Calibri" w:hAnsiTheme="minorHAnsi" w:cstheme="minorHAnsi"/>
+          <w:bCs/>
+          <w:sz w:val="16"/>
+          <w:szCs w:val="16"/>
+        </w:rPr>
+      </w:pPr>
+    </w:p>
+    <w:p>
+      <w:pPr>
+        <w:shd w:val="clear" w:color="auto" w:fill="FFFFFF"/>
+        <w:rPr>
+          <w:rFonts w:asciiTheme="minorHAnsi" w:eastAsia="Calibri" w:hAnsiTheme="minorHAnsi" w:cstheme="minorHAnsi"/>
+          <w:bCs/>
+          <w:sz w:val="16"/>
+          <w:szCs w:val="16"/>
+        </w:rPr>
+      </w:pPr>
+    </w:p>
+    <w:p>
+      <w:pPr>
+        <w:shd w:val="clear" w:color="auto" w:fill="FFFFFF"/>
+        <w:rPr>
+          <w:rFonts w:asciiTheme="minorHAnsi" w:eastAsia="Calibri" w:hAnsiTheme="minorHAnsi" w:cstheme="minorHAnsi"/>
+          <w:bCs/>
+          <w:sz w:val="20"/>
+          <w:szCs w:val="20"/>
+        </w:rPr>
+      </w:pPr>
+      <w:r>
+        <w:rPr>
+          <w:rFonts w:asciiTheme="minorHAnsi" w:eastAsia="Calibri" w:hAnsiTheme="minorHAnsi" w:cstheme="minorHAnsi"/>
+          <w:bCs/>
+          <w:sz w:val="20"/>
+          <w:szCs w:val="20"/>
+        </w:rPr>
+        <w:t>Blue Yonder (</w:t>
+      </w:r>
+      <w:r>
+        <w:rPr>
+          <w:rFonts w:asciiTheme="minorHAnsi" w:eastAsia="Calibri" w:hAnsiTheme="minorHAnsi" w:cstheme="minorHAnsi"/>
+          <w:bCs/>
+          <w:sz w:val="20"/>
+          <w:szCs w:val="20"/>
+        </w:rPr>
+        <w:t xml:space="preserve">formerly </w:t>
+      </w:r>
+      <w:r>
+        <w:rPr>
+          <w:rFonts w:asciiTheme="minorHAnsi" w:eastAsia="Calibri" w:hAnsiTheme="minorHAnsi" w:cstheme="minorHAnsi"/>
+          <w:bCs/>
+          <w:sz w:val="20"/>
+          <w:szCs w:val="20"/>
+        </w:rPr>
+        <w:t>JDA)</w:t>
+      </w:r>
+      <w:r>
+        <w:rPr>
+          <w:rFonts w:asciiTheme="minorHAnsi" w:eastAsia="Calibri" w:hAnsiTheme="minorHAnsi" w:cstheme="minorHAnsi"/>
+          <w:bCs/>
+          <w:sz w:val="20"/>
+          <w:szCs w:val="20"/>
+        </w:rPr>
+        <w:t xml:space="preserve"> | </w:t>
+      </w:r>
+      <w:r>
+        <w:rPr>
+          <w:rFonts w:asciiTheme="minorHAnsi" w:eastAsia="Calibri" w:hAnsiTheme="minorHAnsi" w:cstheme="minorHAnsi"/>
+          <w:bCs/>
+          <w:sz w:val="20"/>
+          <w:szCs w:val="20"/>
+        </w:rPr>
+        <w:t>Waukesha, WI</w:t>
+      </w:r>
+      <w:r>
+        <w:rPr>
+          <w:rFonts w:asciiTheme="minorHAnsi" w:eastAsia="Calibri" w:hAnsiTheme="minorHAnsi" w:cstheme="minorHAnsi"/>
+          <w:bCs/>
+          <w:sz w:val="20"/>
+          <w:szCs w:val="20"/>
+        </w:rPr>
+        <w:tab/>
+      </w:r>
+      <w:r>
+        <w:rPr>
+          <w:rFonts w:asciiTheme="minorHAnsi" w:eastAsia="Calibri" w:hAnsiTheme="minorHAnsi" w:cstheme="minorHAnsi"/>
+          <w:bCs/>
+          <w:sz w:val="20"/>
+          <w:szCs w:val="20"/>
+        </w:rPr>
+        <w:tab/>
+      </w:r>
+      <w:r>
+        <w:rPr>
+          <w:rFonts w:asciiTheme="minorHAnsi" w:eastAsia="Calibri" w:hAnsiTheme="minorHAnsi" w:cstheme="minorHAnsi"/>
+          <w:bCs/>
+          <w:sz w:val="20"/>
+          <w:szCs w:val="20"/>
+        </w:rPr>
+        <w:tab/>
+      </w:r>
+      <w:r>
+        <w:rPr>
+          <w:rFonts w:asciiTheme="minorHAnsi" w:eastAsia="Calibri" w:hAnsiTheme="minorHAnsi" w:cstheme="minorHAnsi"/>
+          <w:bCs/>
+          <w:sz w:val="20"/>
+          <w:szCs w:val="20"/>
+        </w:rPr>
+        <w:tab/>
+      </w:r>
+      <w:r>
+        <w:rPr>
+          <w:rFonts w:asciiTheme="minorHAnsi" w:eastAsia="Calibri" w:hAnsiTheme="minorHAnsi" w:cstheme="minorHAnsi"/>
+          <w:bCs/>
+          <w:sz w:val="20"/>
+          <w:szCs w:val="20"/>
+        </w:rPr>
+        <w:tab/>
+      </w:r>
+      <w:r>
+        <w:rPr>
+          <w:rFonts w:asciiTheme="minorHAnsi" w:eastAsia="Calibri" w:hAnsiTheme="minorHAnsi" w:cstheme="minorHAnsi"/>
+          <w:bCs/>
+          <w:sz w:val="20"/>
+          <w:szCs w:val="20"/>
+        </w:rPr>
+        <w:tab/>
+      </w:r>
+      <w:r>
+        <w:rPr>
+          <w:rFonts w:asciiTheme="minorHAnsi" w:eastAsia="Calibri" w:hAnsiTheme="minorHAnsi" w:cstheme="minorHAnsi"/>
+          <w:bCs/>
+          <w:sz w:val="20"/>
+          <w:szCs w:val="20"/>
+        </w:rPr>
+        <w:tab/>
+        <w:t xml:space="preserve">     </w:t>
+      </w:r>
+      <w:r>
+        <w:rPr>
+          <w:rFonts w:asciiTheme="minorHAnsi" w:eastAsia="Calibri" w:hAnsiTheme="minorHAnsi" w:cstheme="minorHAnsi"/>
+          <w:bCs/>
+          <w:sz w:val="20"/>
+          <w:szCs w:val="20"/>
+        </w:rPr>
+        <w:t xml:space="preserve">May 2015 </w:t>
+      </w:r>
+      <w:r>
+        <w:rPr>
+          <w:rFonts w:asciiTheme="minorHAnsi" w:eastAsia="Calibri" w:hAnsiTheme="minorHAnsi" w:cstheme="minorHAnsi"/>
+          <w:bCs/>
+          <w:sz w:val="20"/>
+          <w:szCs w:val="20"/>
+        </w:rPr>
+        <w:t>–</w:t>
+      </w:r>
+      <w:r>
+        <w:rPr>
+          <w:rFonts w:asciiTheme="minorHAnsi" w:eastAsia="Calibri" w:hAnsiTheme="minorHAnsi" w:cstheme="minorHAnsi"/>
+          <w:bCs/>
+          <w:sz w:val="20"/>
+          <w:szCs w:val="20"/>
+        </w:rPr>
+        <w:t xml:space="preserve"> </w:t>
+      </w:r>
+      <w:r>
+        <w:rPr>
+          <w:rFonts w:asciiTheme="minorHAnsi" w:eastAsia="Calibri" w:hAnsiTheme="minorHAnsi" w:cstheme="minorHAnsi"/>
+          <w:bCs/>
+          <w:sz w:val="20"/>
+          <w:szCs w:val="20"/>
+        </w:rPr>
+        <w:t xml:space="preserve">Mar </w:t>
+      </w:r>
+      <w:r>
+        <w:rPr>
+          <w:rFonts w:asciiTheme="minorHAnsi" w:eastAsia="Calibri" w:hAnsiTheme="minorHAnsi" w:cstheme="minorHAnsi"/>
+          <w:bCs/>
+          <w:sz w:val="20"/>
+          <w:szCs w:val="20"/>
+        </w:rPr>
+        <w:t>2016</w:t>
+      </w:r>
+    </w:p>
+    <w:p>
+      <w:pPr>
+        <w:shd w:val="clear" w:color="auto" w:fill="FFFFFF"/>
+        <w:rPr>
+          <w:rFonts w:asciiTheme="minorHAnsi" w:eastAsia="Calibri" w:hAnsiTheme="minorHAnsi" w:cstheme="minorHAnsi"/>
+          <w:bCs/>
+          <w:sz w:val="20"/>
+          <w:szCs w:val="20"/>
+        </w:rPr>
+      </w:pPr>
+      <w:r>
+        <w:rPr>
+          <w:rFonts w:asciiTheme="minorHAnsi" w:eastAsia="Calibri" w:hAnsiTheme="minorHAnsi" w:cstheme="minorHAnsi"/>
+          <w:bCs/>
+          <w:sz w:val="20"/>
+          <w:szCs w:val="20"/>
+        </w:rPr>
+        <w:t>Senior Consulting Software Engineer</w:t>
+      </w:r>
+    </w:p>
+    <w:p>
+      <w:pPr>
+        <w:shd w:val="clear" w:color="auto" w:fill="FFFFFF"/>
+        <w:rPr>
+          <w:rFonts w:asciiTheme="minorHAnsi" w:eastAsia="Calibri" w:hAnsiTheme="minorHAnsi" w:cstheme="minorHAnsi"/>
+          <w:bCs/>
+          <w:sz w:val="20"/>
+          <w:szCs w:val="20"/>
+        </w:rPr>
+      </w:pPr>
+    </w:p>
+    <w:p>
+      <w:pPr>
+        <w:shd w:val="clear" w:color="auto" w:fill="FFFFFF"/>
+        <w:rPr>
+          <w:rFonts w:asciiTheme="minorHAnsi" w:eastAsia="Calibri" w:hAnsiTheme="minorHAnsi" w:cstheme="minorHAnsi"/>
+          <w:bCs/>
+          <w:sz w:val="16"/>
+          <w:szCs w:val="16"/>
+        </w:rPr>
+      </w:pPr>
+      <w:r>
+        <w:rPr>
+          <w:rFonts w:asciiTheme="minorHAnsi" w:eastAsia="Calibri" w:hAnsiTheme="minorHAnsi" w:cstheme="minorHAnsi"/>
+          <w:bCs/>
+          <w:sz w:val="16"/>
+          <w:szCs w:val="16"/>
           <w:highlight w:val="white"/>
         </w:rPr>
-        <w:t>Functioned as team lead for 3 software engineers, 1 QA engineer and 1 automation engineer.</w:t>
-      </w:r>
-    </w:p>
-    <w:p>
-      <w:pPr>
-        <w:keepLines/>
+        <w:t xml:space="preserve">Individual contributor to the </w:t>
+      </w:r>
+      <w:r>
+        <w:rPr>
+          <w:rFonts w:asciiTheme="minorHAnsi" w:eastAsia="Calibri" w:hAnsiTheme="minorHAnsi" w:cstheme="minorHAnsi"/>
+          <w:bCs/>
+          <w:sz w:val="16"/>
+          <w:szCs w:val="16"/>
+          <w:highlight w:val="white"/>
+        </w:rPr>
+        <w:t>Implantation Service</w:t>
+      </w:r>
+      <w:r>
+        <w:rPr>
+          <w:rFonts w:asciiTheme="minorHAnsi" w:eastAsia="Calibri" w:hAnsiTheme="minorHAnsi" w:cstheme="minorHAnsi"/>
+          <w:bCs/>
+          <w:sz w:val="16"/>
+          <w:szCs w:val="16"/>
+          <w:highlight w:val="white"/>
+        </w:rPr>
+        <w:t>s organization.  A</w:t>
+      </w:r>
+      <w:r>
+        <w:rPr>
+          <w:rFonts w:asciiTheme="minorHAnsi" w:eastAsia="Calibri" w:hAnsiTheme="minorHAnsi" w:cstheme="minorHAnsi"/>
+          <w:bCs/>
+          <w:sz w:val="16"/>
+          <w:szCs w:val="16"/>
+          <w:highlight w:val="white"/>
+        </w:rPr>
+        <w:t>ddressing identified gaps between our core software platform and the customer needs</w:t>
+      </w:r>
+      <w:r>
+        <w:rPr>
+          <w:rFonts w:asciiTheme="minorHAnsi" w:eastAsia="Calibri" w:hAnsiTheme="minorHAnsi" w:cstheme="minorHAnsi"/>
+          <w:bCs/>
+          <w:sz w:val="16"/>
+          <w:szCs w:val="16"/>
+          <w:highlight w:val="white"/>
+        </w:rPr>
+        <w:t xml:space="preserve">. </w:t>
+      </w:r>
+      <w:r>
+        <w:rPr>
+          <w:rFonts w:asciiTheme="minorHAnsi" w:eastAsia="Calibri" w:hAnsiTheme="minorHAnsi" w:cstheme="minorHAnsi"/>
+          <w:bCs/>
+          <w:sz w:val="16"/>
+          <w:szCs w:val="16"/>
+        </w:rPr>
+        <w:t>Worked to either implement customer specific changes or provide generic solutions for core warehouse management solution.</w:t>
+      </w:r>
+    </w:p>
+    <w:p>
+      <w:pPr>
         <w:shd w:val="clear" w:color="auto" w:fill="FFFFFF"/>
         <w:rPr>
           <w:rFonts w:asciiTheme="minorHAnsi" w:eastAsia="Calibri" w:hAnsiTheme="minorHAnsi" w:cstheme="minorHAnsi"/>
-          <w:b/>
-          <w:color w:val="333333"/>
-          <w:sz w:val="20"/>
-          <w:szCs w:val="20"/>
-        </w:rPr>
-      </w:pPr>
-    </w:p>
-    <w:p>
-      <w:pPr>
-        <w:keepLines/>
-        <w:shd w:val="clear" w:color="auto" w:fill="FFFFFF"/>
-        <w:rPr>
-          <w:rFonts w:asciiTheme="minorHAnsi" w:eastAsia="Calibri" w:hAnsiTheme="minorHAnsi" w:cstheme="minorHAnsi"/>
-          <w:b/>
-          <w:color w:val="333333"/>
-        </w:rPr>
-      </w:pPr>
-      <w:r>
-        <w:rPr>
-          <w:rFonts w:asciiTheme="minorHAnsi" w:eastAsia="Calibri" w:hAnsiTheme="minorHAnsi" w:cstheme="minorHAnsi"/>
-          <w:b/>
-          <w:color w:val="333333"/>
-        </w:rPr>
-        <w:t>Finastra (</w:t>
-      </w:r>
-      <w:r>
-        <w:rPr>
-          <w:rFonts w:asciiTheme="minorHAnsi" w:eastAsia="Calibri" w:hAnsiTheme="minorHAnsi" w:cstheme="minorHAnsi"/>
-          <w:b/>
-          <w:color w:val="333333"/>
-        </w:rPr>
-        <w:t>formerly</w:t>
-      </w:r>
-      <w:r>
-        <w:rPr>
-          <w:rFonts w:asciiTheme="minorHAnsi" w:eastAsia="Calibri" w:hAnsiTheme="minorHAnsi" w:cstheme="minorHAnsi"/>
-          <w:b/>
-          <w:color w:val="333333"/>
-        </w:rPr>
-        <w:t xml:space="preserve"> </w:t>
-      </w:r>
-      <w:r>
-        <w:rPr>
-          <w:rFonts w:asciiTheme="minorHAnsi" w:eastAsia="Calibri" w:hAnsiTheme="minorHAnsi" w:cstheme="minorHAnsi"/>
-          <w:b/>
-          <w:color w:val="333333"/>
-        </w:rPr>
-        <w:t xml:space="preserve">D+H), Mequon, WI </w:t>
-      </w:r>
-      <w:r>
-        <w:rPr>
-          <w:rFonts w:asciiTheme="minorHAnsi" w:eastAsia="Calibri" w:hAnsiTheme="minorHAnsi" w:cstheme="minorHAnsi"/>
-          <w:b/>
-          <w:color w:val="333333"/>
-        </w:rPr>
-        <w:tab/>
-      </w:r>
-      <w:r>
-        <w:rPr>
-          <w:rFonts w:asciiTheme="minorHAnsi" w:eastAsia="Calibri" w:hAnsiTheme="minorHAnsi" w:cstheme="minorHAnsi"/>
-          <w:b/>
-          <w:color w:val="333333"/>
-        </w:rPr>
-        <w:tab/>
-      </w:r>
-      <w:r>
-        <w:rPr>
-          <w:rFonts w:asciiTheme="minorHAnsi" w:eastAsia="Calibri" w:hAnsiTheme="minorHAnsi" w:cstheme="minorHAnsi"/>
-          <w:b/>
-          <w:color w:val="333333"/>
-        </w:rPr>
-        <w:tab/>
-      </w:r>
-      <w:r>
-        <w:rPr>
-          <w:rFonts w:asciiTheme="minorHAnsi" w:eastAsia="Calibri" w:hAnsiTheme="minorHAnsi" w:cstheme="minorHAnsi"/>
-          <w:b/>
-          <w:color w:val="333333"/>
-        </w:rPr>
-        <w:tab/>
-      </w:r>
-      <w:r>
-        <w:rPr>
-          <w:rFonts w:asciiTheme="minorHAnsi" w:eastAsia="Calibri" w:hAnsiTheme="minorHAnsi" w:cstheme="minorHAnsi"/>
-          <w:b/>
-          <w:color w:val="333333"/>
-        </w:rPr>
-        <w:tab/>
-      </w:r>
-      <w:r>
-        <w:rPr>
-          <w:rFonts w:asciiTheme="minorHAnsi" w:eastAsia="Calibri" w:hAnsiTheme="minorHAnsi" w:cstheme="minorHAnsi"/>
-          <w:b/>
-          <w:color w:val="333333"/>
-        </w:rPr>
-        <w:t xml:space="preserve">   </w:t>
-      </w:r>
-      <w:r>
-        <w:rPr>
-          <w:rFonts w:asciiTheme="minorHAnsi" w:eastAsia="Calibri" w:hAnsiTheme="minorHAnsi" w:cstheme="minorHAnsi"/>
-          <w:b/>
-          <w:color w:val="333333"/>
-        </w:rPr>
-        <w:t>May 2016 – Jul 2019</w:t>
-      </w:r>
-    </w:p>
-    <w:p>
-      <w:pPr>
-        <w:keepLines/>
-        <w:shd w:val="clear" w:color="auto" w:fill="FFFFFF"/>
-        <w:rPr>
-          <w:rFonts w:asciiTheme="minorHAnsi" w:eastAsia="Calibri" w:hAnsiTheme="minorHAnsi" w:cstheme="minorHAnsi"/>
-          <w:b/>
-          <w:color w:val="333333"/>
-          <w:sz w:val="20"/>
-          <w:szCs w:val="20"/>
-        </w:rPr>
-      </w:pPr>
-      <w:r>
-        <w:rPr>
-          <w:rFonts w:asciiTheme="minorHAnsi" w:eastAsia="Calibri" w:hAnsiTheme="minorHAnsi" w:cstheme="minorHAnsi"/>
-          <w:b/>
-          <w:color w:val="333333"/>
-          <w:sz w:val="20"/>
-          <w:szCs w:val="20"/>
-        </w:rPr>
-        <w:t>Software Engineer</w:t>
-      </w:r>
-      <w:r>
-        <w:rPr>
-          <w:rFonts w:asciiTheme="minorHAnsi" w:eastAsia="Calibri" w:hAnsiTheme="minorHAnsi" w:cstheme="minorHAnsi"/>
-          <w:b/>
-          <w:color w:val="333333"/>
-          <w:sz w:val="20"/>
-          <w:szCs w:val="20"/>
-        </w:rPr>
-        <w:tab/>
-      </w:r>
-      <w:r>
-        <w:rPr>
-          <w:rFonts w:asciiTheme="minorHAnsi" w:eastAsia="Calibri" w:hAnsiTheme="minorHAnsi" w:cstheme="minorHAnsi"/>
-          <w:b/>
-          <w:color w:val="333333"/>
-          <w:sz w:val="20"/>
-          <w:szCs w:val="20"/>
-        </w:rPr>
-        <w:tab/>
-      </w:r>
-      <w:r>
-        <w:rPr>
-          <w:rFonts w:asciiTheme="minorHAnsi" w:eastAsia="Calibri" w:hAnsiTheme="minorHAnsi" w:cstheme="minorHAnsi"/>
-          <w:b/>
-          <w:color w:val="333333"/>
-          <w:sz w:val="20"/>
-          <w:szCs w:val="20"/>
-        </w:rPr>
-        <w:tab/>
-      </w:r>
-      <w:r>
-        <w:rPr>
-          <w:rFonts w:asciiTheme="minorHAnsi" w:eastAsia="Calibri" w:hAnsiTheme="minorHAnsi" w:cstheme="minorHAnsi"/>
-          <w:b/>
-          <w:color w:val="333333"/>
-          <w:sz w:val="20"/>
-          <w:szCs w:val="20"/>
-        </w:rPr>
-        <w:tab/>
-      </w:r>
-      <w:r>
-        <w:rPr>
-          <w:rFonts w:asciiTheme="minorHAnsi" w:eastAsia="Calibri" w:hAnsiTheme="minorHAnsi" w:cstheme="minorHAnsi"/>
-          <w:b/>
-          <w:color w:val="333333"/>
-          <w:sz w:val="20"/>
-          <w:szCs w:val="20"/>
-        </w:rPr>
-        <w:tab/>
-      </w:r>
-      <w:r>
-        <w:rPr>
-          <w:rFonts w:asciiTheme="minorHAnsi" w:eastAsia="Calibri" w:hAnsiTheme="minorHAnsi" w:cstheme="minorHAnsi"/>
-          <w:b/>
-          <w:color w:val="333333"/>
-          <w:sz w:val="20"/>
-          <w:szCs w:val="20"/>
-        </w:rPr>
-        <w:tab/>
-      </w:r>
-      <w:r>
-        <w:rPr>
-          <w:rFonts w:asciiTheme="minorHAnsi" w:eastAsia="Calibri" w:hAnsiTheme="minorHAnsi" w:cstheme="minorHAnsi"/>
-          <w:b/>
-          <w:color w:val="333333"/>
-          <w:sz w:val="20"/>
-          <w:szCs w:val="20"/>
-        </w:rPr>
-        <w:tab/>
-      </w:r>
-      <w:r>
-        <w:rPr>
-          <w:rFonts w:asciiTheme="minorHAnsi" w:eastAsia="Calibri" w:hAnsiTheme="minorHAnsi" w:cstheme="minorHAnsi"/>
-          <w:b/>
-          <w:color w:val="333333"/>
-          <w:sz w:val="20"/>
-          <w:szCs w:val="20"/>
-        </w:rPr>
-        <w:tab/>
-        <w:t xml:space="preserve">    Sep 2017 – Jul 2019</w:t>
-      </w:r>
-    </w:p>
-    <w:p>
-      <w:pPr>
-        <w:keepLines/>
-        <w:shd w:val="clear" w:color="auto" w:fill="FFFFFF"/>
-        <w:rPr>
-          <w:rFonts w:asciiTheme="minorHAnsi" w:eastAsia="Calibri" w:hAnsiTheme="minorHAnsi" w:cstheme="minorHAnsi"/>
-          <w:color w:val="333333"/>
-          <w:sz w:val="20"/>
-          <w:szCs w:val="20"/>
-        </w:rPr>
-      </w:pPr>
-    </w:p>
-    <w:p>
-      <w:pPr>
-        <w:shd w:val="clear" w:color="auto" w:fill="FFFFFF"/>
-        <w:rPr>
-          <w:rFonts w:asciiTheme="minorHAnsi" w:eastAsia="Calibri" w:hAnsiTheme="minorHAnsi" w:cstheme="minorHAnsi"/>
-          <w:color w:val="333333"/>
-          <w:sz w:val="20"/>
-          <w:szCs w:val="20"/>
-        </w:rPr>
-      </w:pPr>
-      <w:r>
-        <w:rPr>
-          <w:rFonts w:asciiTheme="minorHAnsi" w:eastAsia="Calibri" w:hAnsiTheme="minorHAnsi" w:cstheme="minorHAnsi"/>
-          <w:color w:val="333333"/>
-          <w:sz w:val="20"/>
-          <w:szCs w:val="20"/>
-        </w:rPr>
-        <w:t>Point-of-Sale Mortgage system development engineer, enhancing the legacy application providing banks with a SaaS solution, enabling them the ability to provide and process mortgage applications online.</w:t>
-      </w:r>
-    </w:p>
-    <w:p>
-      <w:pPr>
-        <w:shd w:val="clear" w:color="auto" w:fill="FFFFFF"/>
-        <w:rPr>
-          <w:rFonts w:asciiTheme="minorHAnsi" w:eastAsia="Calibri" w:hAnsiTheme="minorHAnsi" w:cstheme="minorHAnsi"/>
-          <w:color w:val="FF0000"/>
-          <w:sz w:val="20"/>
-          <w:szCs w:val="20"/>
-        </w:rPr>
-      </w:pPr>
-    </w:p>
-    <w:p>
-      <w:pPr>
-        <w:numPr>
-          <w:ilvl w:val="0"/>
-          <w:numId w:val="1"/>
-        </w:numPr>
-        <w:ind w:left="237"/>
-        <w:rPr>
-          <w:rFonts w:asciiTheme="minorHAnsi" w:eastAsia="Calibri" w:hAnsiTheme="minorHAnsi" w:cstheme="minorHAnsi"/>
-          <w:color w:val="333333"/>
-          <w:sz w:val="20"/>
-          <w:szCs w:val="20"/>
-        </w:rPr>
-      </w:pPr>
-      <w:r>
-        <w:rPr>
-          <w:rFonts w:asciiTheme="minorHAnsi" w:eastAsia="Calibri" w:hAnsiTheme="minorHAnsi" w:cstheme="minorHAnsi"/>
-          <w:color w:val="333333"/>
-          <w:sz w:val="20"/>
-          <w:szCs w:val="20"/>
-        </w:rPr>
-        <w:t xml:space="preserve">Implemented features to comply with ADA (American Disability Act) in association with WCAG </w:t>
-      </w:r>
-    </w:p>
-    <w:p>
-      <w:pPr>
-        <w:numPr>
-          <w:ilvl w:val="0"/>
-          <w:numId w:val="1"/>
-        </w:numPr>
-        <w:ind w:left="237"/>
-        <w:rPr>
-          <w:rFonts w:asciiTheme="minorHAnsi" w:eastAsia="Calibri" w:hAnsiTheme="minorHAnsi" w:cstheme="minorHAnsi"/>
-          <w:color w:val="333333"/>
-          <w:sz w:val="20"/>
-          <w:szCs w:val="20"/>
-        </w:rPr>
-      </w:pPr>
-      <w:r>
-        <w:rPr>
-          <w:rFonts w:asciiTheme="minorHAnsi" w:eastAsia="Calibri" w:hAnsiTheme="minorHAnsi" w:cstheme="minorHAnsi"/>
-          <w:color w:val="333333"/>
-          <w:sz w:val="20"/>
-          <w:szCs w:val="20"/>
-        </w:rPr>
-        <w:t>Implemented integration with 3</w:t>
-      </w:r>
-      <w:r>
-        <w:rPr>
-          <w:rFonts w:asciiTheme="minorHAnsi" w:eastAsia="Calibri" w:hAnsiTheme="minorHAnsi" w:cstheme="minorHAnsi"/>
-          <w:color w:val="333333"/>
-          <w:sz w:val="20"/>
-          <w:szCs w:val="20"/>
-          <w:vertAlign w:val="superscript"/>
-        </w:rPr>
-        <w:t>rd</w:t>
-      </w:r>
-      <w:r>
-        <w:rPr>
-          <w:rFonts w:asciiTheme="minorHAnsi" w:eastAsia="Calibri" w:hAnsiTheme="minorHAnsi" w:cstheme="minorHAnsi"/>
-          <w:color w:val="333333"/>
-          <w:sz w:val="20"/>
-          <w:szCs w:val="20"/>
-        </w:rPr>
-        <w:t xml:space="preserve"> party applications to provide integrations for mortgage options and rates</w:t>
-      </w:r>
-      <w:r>
-        <w:rPr>
-          <w:rFonts w:asciiTheme="minorHAnsi" w:eastAsia="Calibri" w:hAnsiTheme="minorHAnsi" w:cstheme="minorHAnsi"/>
-          <w:color w:val="333333"/>
-          <w:sz w:val="20"/>
-          <w:szCs w:val="20"/>
-        </w:rPr>
-        <w:t>.</w:t>
-      </w:r>
-    </w:p>
-    <w:p>
-      <w:pPr>
-        <w:numPr>
-          <w:ilvl w:val="0"/>
-          <w:numId w:val="1"/>
-        </w:numPr>
-        <w:ind w:left="237"/>
-        <w:rPr>
-          <w:rFonts w:asciiTheme="minorHAnsi" w:eastAsia="Calibri" w:hAnsiTheme="minorHAnsi" w:cstheme="minorHAnsi"/>
-          <w:color w:val="333333"/>
-          <w:sz w:val="20"/>
-          <w:szCs w:val="20"/>
-        </w:rPr>
-      </w:pPr>
-      <w:r>
-        <w:rPr>
-          <w:rFonts w:asciiTheme="minorHAnsi" w:eastAsia="Calibri" w:hAnsiTheme="minorHAnsi" w:cstheme="minorHAnsi"/>
-          <w:color w:val="333333"/>
-          <w:sz w:val="20"/>
-          <w:szCs w:val="20"/>
-        </w:rPr>
-        <w:t xml:space="preserve">Transitioned from aging TFS infrastructure to </w:t>
-      </w:r>
-      <w:r>
-        <w:rPr>
-          <w:rFonts w:ascii="Calibri" w:hAnsi="Calibri" w:cs="Calibri"/>
-          <w:color w:val="333333"/>
-          <w:sz w:val="20"/>
-          <w:szCs w:val="20"/>
-        </w:rPr>
-        <w:t xml:space="preserve">decentralized </w:t>
-      </w:r>
-      <w:r>
-        <w:rPr>
-          <w:rFonts w:asciiTheme="minorHAnsi" w:eastAsia="Calibri" w:hAnsiTheme="minorHAnsi" w:cstheme="minorHAnsi"/>
-          <w:color w:val="333333"/>
-          <w:sz w:val="20"/>
-          <w:szCs w:val="20"/>
-        </w:rPr>
-        <w:t xml:space="preserve">VSTS with Git hosted </w:t>
-      </w:r>
-      <w:r>
-        <w:rPr>
-          <w:rFonts w:asciiTheme="minorHAnsi" w:eastAsia="Calibri" w:hAnsiTheme="minorHAnsi" w:cstheme="minorHAnsi"/>
-          <w:color w:val="333333"/>
-          <w:sz w:val="20"/>
-          <w:szCs w:val="20"/>
-        </w:rPr>
-        <w:t>on top</w:t>
-      </w:r>
-      <w:r>
-        <w:rPr>
-          <w:rFonts w:asciiTheme="minorHAnsi" w:eastAsia="Calibri" w:hAnsiTheme="minorHAnsi" w:cstheme="minorHAnsi"/>
-          <w:color w:val="333333"/>
-          <w:sz w:val="20"/>
-          <w:szCs w:val="20"/>
-        </w:rPr>
-        <w:t>.</w:t>
-      </w:r>
-    </w:p>
-    <w:p>
-      <w:pPr>
-        <w:numPr>
-          <w:ilvl w:val="0"/>
-          <w:numId w:val="1"/>
-        </w:numPr>
-        <w:shd w:val="clear" w:color="auto" w:fill="FFFFFF"/>
-        <w:ind w:left="237"/>
-        <w:rPr>
-          <w:rFonts w:asciiTheme="minorHAnsi" w:eastAsia="Calibri" w:hAnsiTheme="minorHAnsi" w:cstheme="minorHAnsi"/>
-          <w:b/>
-          <w:color w:val="333333"/>
-          <w:sz w:val="20"/>
-          <w:szCs w:val="20"/>
-        </w:rPr>
-      </w:pPr>
-      <w:r>
-        <w:rPr>
-          <w:rFonts w:asciiTheme="minorHAnsi" w:eastAsia="Calibri" w:hAnsiTheme="minorHAnsi" w:cstheme="minorHAnsi"/>
-          <w:color w:val="333333"/>
-          <w:sz w:val="20"/>
-          <w:szCs w:val="20"/>
-        </w:rPr>
-        <w:t>Transitioned to modern technologies and best practices</w:t>
-      </w:r>
-      <w:r>
-        <w:rPr>
-          <w:rFonts w:asciiTheme="minorHAnsi" w:eastAsia="Calibri" w:hAnsiTheme="minorHAnsi" w:cstheme="minorHAnsi"/>
-          <w:color w:val="333333"/>
-          <w:sz w:val="20"/>
-          <w:szCs w:val="20"/>
-        </w:rPr>
-        <w:t>.</w:t>
-      </w:r>
-    </w:p>
-    <w:p>
-      <w:pPr>
-        <w:shd w:val="clear" w:color="auto" w:fill="FFFFFF"/>
-        <w:rPr>
-          <w:rFonts w:asciiTheme="minorHAnsi" w:eastAsia="Calibri" w:hAnsiTheme="minorHAnsi" w:cstheme="minorHAnsi"/>
-          <w:b/>
-          <w:color w:val="333333"/>
-          <w:sz w:val="20"/>
-          <w:szCs w:val="20"/>
-        </w:rPr>
-      </w:pPr>
-      <w:r>
-        <w:rPr>
-          <w:rFonts w:asciiTheme="minorHAnsi" w:eastAsia="Calibri" w:hAnsiTheme="minorHAnsi" w:cstheme="minorHAnsi"/>
-          <w:b/>
-          <w:color w:val="333333"/>
-          <w:sz w:val="20"/>
-          <w:szCs w:val="20"/>
-        </w:rPr>
-        <w:tab/>
-      </w:r>
-      <w:r>
-        <w:rPr>
-          <w:rFonts w:asciiTheme="minorHAnsi" w:eastAsia="Calibri" w:hAnsiTheme="minorHAnsi" w:cstheme="minorHAnsi"/>
-          <w:b/>
-          <w:color w:val="333333"/>
-          <w:sz w:val="20"/>
-          <w:szCs w:val="20"/>
-        </w:rPr>
-        <w:tab/>
-      </w:r>
-      <w:r>
-        <w:rPr>
-          <w:rFonts w:asciiTheme="minorHAnsi" w:eastAsia="Calibri" w:hAnsiTheme="minorHAnsi" w:cstheme="minorHAnsi"/>
-          <w:b/>
-          <w:color w:val="333333"/>
-          <w:sz w:val="20"/>
-          <w:szCs w:val="20"/>
-        </w:rPr>
-        <w:tab/>
-      </w:r>
-      <w:r>
-        <w:rPr>
-          <w:rFonts w:asciiTheme="minorHAnsi" w:eastAsia="Calibri" w:hAnsiTheme="minorHAnsi" w:cstheme="minorHAnsi"/>
-          <w:b/>
-          <w:color w:val="333333"/>
-          <w:sz w:val="20"/>
-          <w:szCs w:val="20"/>
-        </w:rPr>
-        <w:tab/>
-      </w:r>
-      <w:r>
-        <w:rPr>
-          <w:rFonts w:asciiTheme="minorHAnsi" w:eastAsia="Calibri" w:hAnsiTheme="minorHAnsi" w:cstheme="minorHAnsi"/>
-          <w:b/>
-          <w:color w:val="333333"/>
-          <w:sz w:val="20"/>
-          <w:szCs w:val="20"/>
-        </w:rPr>
-        <w:tab/>
-      </w:r>
-    </w:p>
-    <w:p>
-      <w:pPr>
-        <w:shd w:val="clear" w:color="auto" w:fill="FFFFFF"/>
-        <w:rPr>
-          <w:rFonts w:asciiTheme="minorHAnsi" w:eastAsia="Calibri" w:hAnsiTheme="minorHAnsi" w:cstheme="minorHAnsi"/>
-          <w:b/>
-          <w:color w:val="333333"/>
-          <w:sz w:val="20"/>
-          <w:szCs w:val="20"/>
-        </w:rPr>
-      </w:pPr>
-      <w:r>
-        <w:rPr>
-          <w:rFonts w:asciiTheme="minorHAnsi" w:eastAsia="Calibri" w:hAnsiTheme="minorHAnsi" w:cstheme="minorHAnsi"/>
-          <w:b/>
-          <w:color w:val="333333"/>
-          <w:sz w:val="20"/>
-          <w:szCs w:val="20"/>
-        </w:rPr>
-        <w:t>Software Engineer - Dev Lead</w:t>
-      </w:r>
-      <w:r>
-        <w:rPr>
-          <w:rFonts w:asciiTheme="minorHAnsi" w:eastAsia="Calibri" w:hAnsiTheme="minorHAnsi" w:cstheme="minorHAnsi"/>
-          <w:color w:val="333333"/>
-          <w:sz w:val="20"/>
-          <w:szCs w:val="20"/>
-        </w:rPr>
-        <w:t xml:space="preserve"> </w:t>
-      </w:r>
-      <w:r>
-        <w:rPr>
-          <w:rFonts w:asciiTheme="minorHAnsi" w:eastAsia="Calibri" w:hAnsiTheme="minorHAnsi" w:cstheme="minorHAnsi"/>
-          <w:color w:val="333333"/>
-          <w:sz w:val="20"/>
-          <w:szCs w:val="20"/>
-        </w:rPr>
-        <w:tab/>
-      </w:r>
-      <w:r>
-        <w:rPr>
-          <w:rFonts w:asciiTheme="minorHAnsi" w:eastAsia="Calibri" w:hAnsiTheme="minorHAnsi" w:cstheme="minorHAnsi"/>
-          <w:color w:val="333333"/>
-          <w:sz w:val="20"/>
-          <w:szCs w:val="20"/>
-        </w:rPr>
-        <w:tab/>
-      </w:r>
-      <w:r>
-        <w:rPr>
-          <w:rFonts w:asciiTheme="minorHAnsi" w:eastAsia="Calibri" w:hAnsiTheme="minorHAnsi" w:cstheme="minorHAnsi"/>
-          <w:color w:val="333333"/>
-          <w:sz w:val="20"/>
-          <w:szCs w:val="20"/>
-        </w:rPr>
-        <w:tab/>
-      </w:r>
-      <w:r>
-        <w:rPr>
-          <w:rFonts w:asciiTheme="minorHAnsi" w:eastAsia="Calibri" w:hAnsiTheme="minorHAnsi" w:cstheme="minorHAnsi"/>
-          <w:color w:val="333333"/>
-          <w:sz w:val="20"/>
-          <w:szCs w:val="20"/>
-        </w:rPr>
-        <w:tab/>
-      </w:r>
-      <w:r>
-        <w:rPr>
-          <w:rFonts w:asciiTheme="minorHAnsi" w:eastAsia="Calibri" w:hAnsiTheme="minorHAnsi" w:cstheme="minorHAnsi"/>
-          <w:color w:val="333333"/>
-          <w:sz w:val="20"/>
-          <w:szCs w:val="20"/>
-        </w:rPr>
-        <w:tab/>
-      </w:r>
-      <w:r>
-        <w:rPr>
-          <w:rFonts w:asciiTheme="minorHAnsi" w:eastAsia="Calibri" w:hAnsiTheme="minorHAnsi" w:cstheme="minorHAnsi"/>
-          <w:color w:val="333333"/>
-          <w:sz w:val="20"/>
-          <w:szCs w:val="20"/>
-        </w:rPr>
-        <w:tab/>
-      </w:r>
-      <w:r>
-        <w:rPr>
-          <w:rFonts w:asciiTheme="minorHAnsi" w:eastAsia="Calibri" w:hAnsiTheme="minorHAnsi" w:cstheme="minorHAnsi"/>
-          <w:color w:val="333333"/>
-          <w:sz w:val="20"/>
-          <w:szCs w:val="20"/>
-        </w:rPr>
-        <w:tab/>
-        <w:t xml:space="preserve">    </w:t>
-      </w:r>
-      <w:r>
-        <w:rPr>
-          <w:rFonts w:asciiTheme="minorHAnsi" w:eastAsia="Calibri" w:hAnsiTheme="minorHAnsi" w:cstheme="minorHAnsi"/>
-          <w:b/>
-          <w:color w:val="333333"/>
-          <w:sz w:val="20"/>
-          <w:szCs w:val="20"/>
-        </w:rPr>
-        <w:t>May 2016 – Sep 2017</w:t>
-      </w:r>
-    </w:p>
-    <w:p>
-      <w:pPr>
-        <w:shd w:val="clear" w:color="auto" w:fill="FFFFFF"/>
-        <w:rPr>
-          <w:rFonts w:asciiTheme="minorHAnsi" w:eastAsia="Calibri" w:hAnsiTheme="minorHAnsi" w:cstheme="minorHAnsi"/>
-          <w:color w:val="333333"/>
-          <w:sz w:val="20"/>
-          <w:szCs w:val="20"/>
-        </w:rPr>
-      </w:pPr>
-    </w:p>
-    <w:p>
-      <w:pPr>
-        <w:shd w:val="clear" w:color="auto" w:fill="FFFFFF"/>
-        <w:rPr>
-          <w:rFonts w:asciiTheme="minorHAnsi" w:eastAsia="Calibri" w:hAnsiTheme="minorHAnsi" w:cstheme="minorHAnsi"/>
-          <w:color w:val="333333"/>
-          <w:sz w:val="20"/>
-          <w:szCs w:val="20"/>
-        </w:rPr>
-      </w:pPr>
-      <w:r>
-        <w:rPr>
-          <w:rFonts w:asciiTheme="minorHAnsi" w:eastAsia="Calibri" w:hAnsiTheme="minorHAnsi" w:cstheme="minorHAnsi"/>
-          <w:color w:val="333333"/>
-          <w:sz w:val="20"/>
-          <w:szCs w:val="20"/>
-        </w:rPr>
-        <w:t>Development Lead of a small team, 3 software engineers, 2 QA engineers, 3 offshore-software engineers), on a new green field product, NLP (New Lending Platform). Composed of a Razer MVC/Angular 4 front-end paired with C# .NET backend API and being deployed utilizing Microsoft Azure and Octopus.</w:t>
-      </w:r>
-    </w:p>
-    <w:p>
-      <w:pPr>
-        <w:pBdr>
-          <w:top w:val="nil"/>
-          <w:left w:val="nil"/>
-          <w:bottom w:val="nil"/>
-          <w:right w:val="nil"/>
-          <w:between w:val="nil"/>
-        </w:pBdr>
-        <w:shd w:val="clear" w:color="auto" w:fill="FFFFFF"/>
-        <w:rPr>
-          <w:rFonts w:asciiTheme="minorHAnsi" w:eastAsia="Calibri" w:hAnsiTheme="minorHAnsi" w:cstheme="minorHAnsi"/>
-          <w:b/>
-          <w:color w:val="333333"/>
-          <w:sz w:val="20"/>
-          <w:szCs w:val="20"/>
-        </w:rPr>
-      </w:pPr>
-    </w:p>
-    <w:p>
-      <w:pPr>
-        <w:numPr>
-          <w:ilvl w:val="0"/>
-          <w:numId w:val="1"/>
-        </w:numPr>
-        <w:ind w:left="237"/>
-        <w:rPr>
-          <w:rFonts w:asciiTheme="minorHAnsi" w:eastAsia="Calibri" w:hAnsiTheme="minorHAnsi" w:cstheme="minorHAnsi"/>
-          <w:color w:val="333333"/>
-          <w:sz w:val="20"/>
-          <w:szCs w:val="20"/>
-        </w:rPr>
-      </w:pPr>
-      <w:r>
-        <w:rPr>
-          <w:rFonts w:asciiTheme="minorHAnsi" w:eastAsia="Calibri" w:hAnsiTheme="minorHAnsi" w:cstheme="minorHAnsi"/>
-          <w:color w:val="333333"/>
-          <w:sz w:val="20"/>
-          <w:szCs w:val="20"/>
-        </w:rPr>
-        <w:t>O</w:t>
-      </w:r>
-      <w:r>
-        <w:rPr>
-          <w:rFonts w:asciiTheme="minorHAnsi" w:eastAsia="Calibri" w:hAnsiTheme="minorHAnsi" w:cstheme="minorHAnsi"/>
-          <w:color w:val="333333"/>
-          <w:sz w:val="20"/>
-          <w:szCs w:val="20"/>
-        </w:rPr>
-        <w:t xml:space="preserve">ne of </w:t>
-      </w:r>
-      <w:r>
-        <w:rPr>
-          <w:rFonts w:asciiTheme="minorHAnsi" w:eastAsia="Calibri" w:hAnsiTheme="minorHAnsi" w:cstheme="minorHAnsi"/>
-          <w:color w:val="333333"/>
-          <w:sz w:val="20"/>
-          <w:szCs w:val="20"/>
-        </w:rPr>
-        <w:t>12</w:t>
-      </w:r>
-      <w:r>
-        <w:rPr>
-          <w:rFonts w:asciiTheme="minorHAnsi" w:eastAsia="Calibri" w:hAnsiTheme="minorHAnsi" w:cstheme="minorHAnsi"/>
-          <w:color w:val="333333"/>
-          <w:sz w:val="20"/>
-          <w:szCs w:val="20"/>
-        </w:rPr>
-        <w:t xml:space="preserve"> required pull request approvers, ensuring quality code.</w:t>
-      </w:r>
-    </w:p>
-    <w:p>
-      <w:pPr>
-        <w:numPr>
-          <w:ilvl w:val="0"/>
-          <w:numId w:val="1"/>
-        </w:numPr>
-        <w:ind w:left="237"/>
-        <w:rPr>
-          <w:rFonts w:asciiTheme="minorHAnsi" w:eastAsia="Calibri" w:hAnsiTheme="minorHAnsi" w:cstheme="minorHAnsi"/>
-          <w:color w:val="333333"/>
-          <w:sz w:val="20"/>
-          <w:szCs w:val="20"/>
-        </w:rPr>
-      </w:pPr>
-      <w:r>
-        <w:rPr>
-          <w:rFonts w:asciiTheme="minorHAnsi" w:eastAsia="Calibri" w:hAnsiTheme="minorHAnsi" w:cstheme="minorHAnsi"/>
-          <w:color w:val="333333"/>
-          <w:sz w:val="20"/>
-          <w:szCs w:val="20"/>
-        </w:rPr>
-        <w:t>Developed multiple components and services to be consumed by our SPA and PWA.</w:t>
-      </w:r>
-    </w:p>
-    <w:p>
-      <w:pPr>
-        <w:numPr>
-          <w:ilvl w:val="0"/>
-          <w:numId w:val="1"/>
-        </w:numPr>
-        <w:ind w:left="237"/>
-        <w:rPr>
-          <w:rFonts w:asciiTheme="minorHAnsi" w:eastAsia="Calibri" w:hAnsiTheme="minorHAnsi" w:cstheme="minorHAnsi"/>
-          <w:color w:val="333333"/>
-          <w:sz w:val="20"/>
-          <w:szCs w:val="20"/>
-        </w:rPr>
-      </w:pPr>
-      <w:r>
-        <w:rPr>
-          <w:rFonts w:asciiTheme="minorHAnsi" w:eastAsia="Calibri" w:hAnsiTheme="minorHAnsi" w:cstheme="minorHAnsi"/>
-          <w:color w:val="333333"/>
-          <w:sz w:val="20"/>
-          <w:szCs w:val="20"/>
-        </w:rPr>
-        <w:t>Implemented Angular animations to provide a stimulating overall User Experience.</w:t>
-      </w:r>
-    </w:p>
-    <w:p>
-      <w:pPr>
-        <w:numPr>
-          <w:ilvl w:val="0"/>
-          <w:numId w:val="1"/>
-        </w:numPr>
-        <w:ind w:left="237"/>
-        <w:rPr>
-          <w:rFonts w:asciiTheme="minorHAnsi" w:eastAsia="Calibri" w:hAnsiTheme="minorHAnsi" w:cstheme="minorHAnsi"/>
-          <w:color w:val="333333"/>
-          <w:sz w:val="20"/>
-          <w:szCs w:val="20"/>
-        </w:rPr>
-      </w:pPr>
-      <w:r>
-        <w:rPr>
-          <w:rFonts w:asciiTheme="minorHAnsi" w:eastAsia="Calibri" w:hAnsiTheme="minorHAnsi" w:cstheme="minorHAnsi"/>
-          <w:color w:val="333333"/>
-          <w:sz w:val="20"/>
-          <w:szCs w:val="20"/>
-        </w:rPr>
-        <w:t>Implemented a new Angular Front end from beta to release candidate ending in Angular 4.</w:t>
-      </w:r>
-    </w:p>
-    <w:p>
-      <w:pPr>
-        <w:shd w:val="clear" w:color="auto" w:fill="FFFFFF"/>
-        <w:rPr>
-          <w:rFonts w:asciiTheme="minorHAnsi" w:eastAsia="Calibri" w:hAnsiTheme="minorHAnsi" w:cstheme="minorHAnsi"/>
-          <w:b/>
-          <w:color w:val="333333"/>
-        </w:rPr>
-      </w:pPr>
-    </w:p>
-    <w:p>
-      <w:pPr>
-        <w:shd w:val="clear" w:color="auto" w:fill="FFFFFF"/>
-        <w:rPr>
-          <w:rFonts w:asciiTheme="minorHAnsi" w:eastAsia="Calibri" w:hAnsiTheme="minorHAnsi" w:cstheme="minorHAnsi"/>
-          <w:b/>
-          <w:color w:val="333333"/>
-        </w:rPr>
-      </w:pPr>
-    </w:p>
-    <w:p>
-      <w:pPr>
-        <w:shd w:val="clear" w:color="auto" w:fill="FFFFFF"/>
-        <w:rPr>
-          <w:rFonts w:asciiTheme="minorHAnsi" w:eastAsia="Calibri" w:hAnsiTheme="minorHAnsi" w:cstheme="minorHAnsi"/>
-          <w:b/>
-          <w:color w:val="333333"/>
-        </w:rPr>
-      </w:pPr>
-      <w:r>
-        <w:rPr>
-          <w:rFonts w:asciiTheme="minorHAnsi" w:eastAsia="Calibri" w:hAnsiTheme="minorHAnsi" w:cstheme="minorHAnsi"/>
-          <w:b/>
-          <w:color w:val="333333"/>
-        </w:rPr>
-        <w:t>Blue Yonder (</w:t>
-      </w:r>
-      <w:r>
-        <w:rPr>
-          <w:rFonts w:asciiTheme="minorHAnsi" w:eastAsia="Calibri" w:hAnsiTheme="minorHAnsi" w:cstheme="minorHAnsi"/>
-          <w:b/>
-          <w:color w:val="333333"/>
-        </w:rPr>
-        <w:t>formerly</w:t>
-      </w:r>
-      <w:r>
-        <w:rPr>
-          <w:rFonts w:asciiTheme="minorHAnsi" w:eastAsia="Calibri" w:hAnsiTheme="minorHAnsi" w:cstheme="minorHAnsi"/>
-          <w:b/>
-          <w:color w:val="333333"/>
-        </w:rPr>
-        <w:t xml:space="preserve"> </w:t>
-      </w:r>
-      <w:r>
-        <w:rPr>
-          <w:rFonts w:asciiTheme="minorHAnsi" w:eastAsia="Calibri" w:hAnsiTheme="minorHAnsi" w:cstheme="minorHAnsi"/>
-          <w:b/>
-          <w:color w:val="333333"/>
-        </w:rPr>
-        <w:t>JDA), Waukesha, WI</w:t>
-      </w:r>
-      <w:r>
-        <w:rPr>
-          <w:rFonts w:asciiTheme="minorHAnsi" w:eastAsia="Calibri" w:hAnsiTheme="minorHAnsi" w:cstheme="minorHAnsi"/>
-          <w:b/>
-          <w:color w:val="333333"/>
-        </w:rPr>
-        <w:tab/>
-      </w:r>
-      <w:r>
-        <w:rPr>
-          <w:rFonts w:asciiTheme="minorHAnsi" w:eastAsia="Calibri" w:hAnsiTheme="minorHAnsi" w:cstheme="minorHAnsi"/>
-          <w:b/>
-          <w:color w:val="333333"/>
-        </w:rPr>
-        <w:tab/>
-      </w:r>
-      <w:r>
-        <w:rPr>
-          <w:rFonts w:asciiTheme="minorHAnsi" w:eastAsia="Calibri" w:hAnsiTheme="minorHAnsi" w:cstheme="minorHAnsi"/>
-          <w:b/>
-          <w:color w:val="333333"/>
-        </w:rPr>
-        <w:tab/>
-        <w:t xml:space="preserve">                </w:t>
-      </w:r>
-      <w:r>
-        <w:rPr>
-          <w:rFonts w:asciiTheme="minorHAnsi" w:eastAsia="Calibri" w:hAnsiTheme="minorHAnsi" w:cstheme="minorHAnsi"/>
-          <w:b/>
-          <w:color w:val="333333"/>
-        </w:rPr>
-        <w:t xml:space="preserve">            </w:t>
-      </w:r>
-      <w:r>
-        <w:rPr>
-          <w:rFonts w:asciiTheme="minorHAnsi" w:eastAsia="Calibri" w:hAnsiTheme="minorHAnsi" w:cstheme="minorHAnsi"/>
-          <w:b/>
-          <w:color w:val="333333"/>
-        </w:rPr>
-        <w:t>May 2015 - Apr2016</w:t>
-      </w:r>
-    </w:p>
-    <w:p>
-      <w:pPr>
-        <w:shd w:val="clear" w:color="auto" w:fill="FFFFFF"/>
-        <w:rPr>
-          <w:rFonts w:asciiTheme="minorHAnsi" w:eastAsia="Calibri" w:hAnsiTheme="minorHAnsi" w:cstheme="minorHAnsi"/>
-          <w:b/>
-          <w:color w:val="333333"/>
-          <w:sz w:val="20"/>
-          <w:szCs w:val="20"/>
-        </w:rPr>
-      </w:pPr>
-      <w:r>
-        <w:rPr>
-          <w:rFonts w:asciiTheme="minorHAnsi" w:eastAsia="Calibri" w:hAnsiTheme="minorHAnsi" w:cstheme="minorHAnsi"/>
-          <w:b/>
-          <w:color w:val="333333"/>
-          <w:sz w:val="20"/>
-          <w:szCs w:val="20"/>
-        </w:rPr>
-        <w:t>Senior Consulting Software Engineer</w:t>
-      </w:r>
-    </w:p>
-    <w:p>
-      <w:pPr>
-        <w:shd w:val="clear" w:color="auto" w:fill="FFFFFF"/>
-        <w:rPr>
-          <w:rFonts w:asciiTheme="minorHAnsi" w:eastAsia="Calibri" w:hAnsiTheme="minorHAnsi" w:cstheme="minorHAnsi"/>
-          <w:color w:val="333333"/>
-          <w:sz w:val="20"/>
-          <w:szCs w:val="20"/>
-        </w:rPr>
-      </w:pPr>
-    </w:p>
-    <w:p>
-      <w:pPr>
-        <w:shd w:val="clear" w:color="auto" w:fill="FFFFFF"/>
-        <w:rPr>
-          <w:rFonts w:asciiTheme="minorHAnsi" w:eastAsia="Calibri" w:hAnsiTheme="minorHAnsi" w:cstheme="minorHAnsi"/>
-          <w:sz w:val="20"/>
-          <w:szCs w:val="20"/>
-        </w:rPr>
-      </w:pPr>
-      <w:r>
-        <w:rPr>
-          <w:rFonts w:asciiTheme="minorHAnsi" w:eastAsia="Calibri" w:hAnsiTheme="minorHAnsi" w:cstheme="minorHAnsi"/>
-          <w:sz w:val="20"/>
-          <w:szCs w:val="20"/>
-          <w:highlight w:val="white"/>
-        </w:rPr>
-        <w:t>Implantation Service - Developmental Services Engineer addressing identified gaps between our core software platform and the customer needs. Frequently requested gaps by multiple customers were worked to implement features inside of the core product warehouse management suite in addition to specific customers.</w:t>
-      </w:r>
-    </w:p>
-    <w:p>
-      <w:pPr>
-        <w:shd w:val="clear" w:color="auto" w:fill="FFFFFF"/>
-        <w:rPr>
-          <w:rFonts w:asciiTheme="minorHAnsi" w:eastAsia="Calibri" w:hAnsiTheme="minorHAnsi" w:cstheme="minorHAnsi"/>
-          <w:color w:val="333333"/>
-          <w:sz w:val="20"/>
-          <w:szCs w:val="20"/>
+          <w:bCs/>
+          <w:sz w:val="16"/>
+          <w:szCs w:val="16"/>
         </w:rPr>
       </w:pPr>
     </w:p>
@@ -2766,17 +3006,17 @@
         <w:ind w:left="278"/>
         <w:rPr>
           <w:rFonts w:asciiTheme="minorHAnsi" w:eastAsia="Calibri" w:hAnsiTheme="minorHAnsi" w:cstheme="minorHAnsi"/>
-          <w:color w:val="333333"/>
-          <w:sz w:val="20"/>
-          <w:szCs w:val="20"/>
-        </w:rPr>
-      </w:pPr>
-      <w:r>
-        <w:rPr>
-          <w:rFonts w:asciiTheme="minorHAnsi" w:eastAsia="Calibri" w:hAnsiTheme="minorHAnsi" w:cstheme="minorHAnsi"/>
-          <w:color w:val="333333"/>
-          <w:sz w:val="20"/>
-          <w:szCs w:val="20"/>
+          <w:bCs/>
+          <w:sz w:val="16"/>
+          <w:szCs w:val="16"/>
+        </w:rPr>
+      </w:pPr>
+      <w:r>
+        <w:rPr>
+          <w:rFonts w:asciiTheme="minorHAnsi" w:eastAsia="Calibri" w:hAnsiTheme="minorHAnsi" w:cstheme="minorHAnsi"/>
+          <w:bCs/>
+          <w:sz w:val="16"/>
+          <w:szCs w:val="16"/>
         </w:rPr>
         <w:t>Implement Voice enhancements introduced to the core product.</w:t>
       </w:r>
@@ -2791,17 +3031,17 @@
         <w:ind w:left="278"/>
         <w:rPr>
           <w:rFonts w:asciiTheme="minorHAnsi" w:eastAsia="Calibri" w:hAnsiTheme="minorHAnsi" w:cstheme="minorHAnsi"/>
-          <w:color w:val="333333"/>
-          <w:sz w:val="20"/>
-          <w:szCs w:val="20"/>
-        </w:rPr>
-      </w:pPr>
-      <w:r>
-        <w:rPr>
-          <w:rFonts w:asciiTheme="minorHAnsi" w:eastAsia="Calibri" w:hAnsiTheme="minorHAnsi" w:cstheme="minorHAnsi"/>
-          <w:color w:val="333333"/>
-          <w:sz w:val="20"/>
-          <w:szCs w:val="20"/>
+          <w:bCs/>
+          <w:sz w:val="16"/>
+          <w:szCs w:val="16"/>
+        </w:rPr>
+      </w:pPr>
+      <w:r>
+        <w:rPr>
+          <w:rFonts w:asciiTheme="minorHAnsi" w:eastAsia="Calibri" w:hAnsiTheme="minorHAnsi" w:cstheme="minorHAnsi"/>
+          <w:bCs/>
+          <w:sz w:val="16"/>
+          <w:szCs w:val="16"/>
         </w:rPr>
         <w:t>Lead efforts collaborating with customers directly to meet their needs.</w:t>
       </w:r>
@@ -2816,17 +3056,17 @@
         <w:ind w:left="278"/>
         <w:rPr>
           <w:rFonts w:asciiTheme="minorHAnsi" w:eastAsia="Calibri" w:hAnsiTheme="minorHAnsi" w:cstheme="minorHAnsi"/>
-          <w:color w:val="333333"/>
-          <w:sz w:val="20"/>
-          <w:szCs w:val="20"/>
-        </w:rPr>
-      </w:pPr>
-      <w:r>
-        <w:rPr>
-          <w:rFonts w:asciiTheme="minorHAnsi" w:eastAsia="Calibri" w:hAnsiTheme="minorHAnsi" w:cstheme="minorHAnsi"/>
-          <w:color w:val="333333"/>
-          <w:sz w:val="20"/>
-          <w:szCs w:val="20"/>
+          <w:bCs/>
+          <w:sz w:val="16"/>
+          <w:szCs w:val="16"/>
+        </w:rPr>
+      </w:pPr>
+      <w:r>
+        <w:rPr>
+          <w:rFonts w:asciiTheme="minorHAnsi" w:eastAsia="Calibri" w:hAnsiTheme="minorHAnsi" w:cstheme="minorHAnsi"/>
+          <w:bCs/>
+          <w:sz w:val="16"/>
+          <w:szCs w:val="16"/>
         </w:rPr>
         <w:t>Provided on-site support during customer go-lives to ensure the system is meeting the customer needs.</w:t>
       </w:r>
@@ -2836,7 +3076,7 @@
         <w:shd w:val="clear" w:color="auto" w:fill="FFFFFF"/>
         <w:rPr>
           <w:rFonts w:asciiTheme="minorHAnsi" w:eastAsia="Calibri" w:hAnsiTheme="minorHAnsi" w:cstheme="minorHAnsi"/>
-          <w:color w:val="333333"/>
+          <w:bCs/>
           <w:sz w:val="20"/>
           <w:szCs w:val="20"/>
         </w:rPr>
@@ -2847,78 +3087,150 @@
         <w:shd w:val="clear" w:color="auto" w:fill="FFFFFF"/>
         <w:rPr>
           <w:rFonts w:asciiTheme="minorHAnsi" w:eastAsia="Calibri" w:hAnsiTheme="minorHAnsi" w:cstheme="minorHAnsi"/>
-          <w:color w:val="333333"/>
-          <w:sz w:val="20"/>
-          <w:szCs w:val="20"/>
-        </w:rPr>
-      </w:pPr>
+          <w:bCs/>
+          <w:sz w:val="20"/>
+          <w:szCs w:val="20"/>
+        </w:rPr>
+      </w:pPr>
+      <w:proofErr w:type="spellStart"/>
+      <w:r>
+        <w:rPr>
+          <w:rFonts w:asciiTheme="minorHAnsi" w:eastAsia="Calibri" w:hAnsiTheme="minorHAnsi" w:cstheme="minorHAnsi"/>
+          <w:bCs/>
+          <w:sz w:val="20"/>
+          <w:szCs w:val="20"/>
+        </w:rPr>
+        <w:t>Iptor</w:t>
+      </w:r>
+      <w:proofErr w:type="spellEnd"/>
+      <w:r>
+        <w:rPr>
+          <w:rFonts w:asciiTheme="minorHAnsi" w:eastAsia="Calibri" w:hAnsiTheme="minorHAnsi" w:cstheme="minorHAnsi"/>
+          <w:bCs/>
+          <w:sz w:val="20"/>
+          <w:szCs w:val="20"/>
+        </w:rPr>
+        <w:t xml:space="preserve"> (</w:t>
+      </w:r>
+      <w:r>
+        <w:rPr>
+          <w:rFonts w:asciiTheme="minorHAnsi" w:eastAsia="Calibri" w:hAnsiTheme="minorHAnsi" w:cstheme="minorHAnsi"/>
+          <w:bCs/>
+          <w:sz w:val="20"/>
+          <w:szCs w:val="20"/>
+        </w:rPr>
+        <w:t>formerly</w:t>
+      </w:r>
+      <w:r>
+        <w:rPr>
+          <w:rFonts w:asciiTheme="minorHAnsi" w:eastAsia="Calibri" w:hAnsiTheme="minorHAnsi" w:cstheme="minorHAnsi"/>
+          <w:bCs/>
+          <w:sz w:val="20"/>
+          <w:szCs w:val="20"/>
+        </w:rPr>
+        <w:t xml:space="preserve"> IBS AB), Brookfield, WI</w:t>
+      </w:r>
+      <w:r>
+        <w:rPr>
+          <w:rFonts w:asciiTheme="minorHAnsi" w:eastAsia="Calibri" w:hAnsiTheme="minorHAnsi" w:cstheme="minorHAnsi"/>
+          <w:bCs/>
+          <w:sz w:val="20"/>
+          <w:szCs w:val="20"/>
+        </w:rPr>
+        <w:tab/>
+      </w:r>
+      <w:r>
+        <w:rPr>
+          <w:rFonts w:asciiTheme="minorHAnsi" w:eastAsia="Calibri" w:hAnsiTheme="minorHAnsi" w:cstheme="minorHAnsi"/>
+          <w:bCs/>
+          <w:sz w:val="20"/>
+          <w:szCs w:val="20"/>
+        </w:rPr>
+        <w:tab/>
+      </w:r>
+      <w:r>
+        <w:rPr>
+          <w:rFonts w:asciiTheme="minorHAnsi" w:eastAsia="Calibri" w:hAnsiTheme="minorHAnsi" w:cstheme="minorHAnsi"/>
+          <w:bCs/>
+          <w:sz w:val="20"/>
+          <w:szCs w:val="20"/>
+        </w:rPr>
+        <w:tab/>
+      </w:r>
+      <w:r>
+        <w:rPr>
+          <w:rFonts w:asciiTheme="minorHAnsi" w:eastAsia="Calibri" w:hAnsiTheme="minorHAnsi" w:cstheme="minorHAnsi"/>
+          <w:bCs/>
+          <w:sz w:val="20"/>
+          <w:szCs w:val="20"/>
+        </w:rPr>
+        <w:tab/>
+      </w:r>
+      <w:r>
+        <w:rPr>
+          <w:rFonts w:asciiTheme="minorHAnsi" w:eastAsia="Calibri" w:hAnsiTheme="minorHAnsi" w:cstheme="minorHAnsi"/>
+          <w:bCs/>
+          <w:sz w:val="20"/>
+          <w:szCs w:val="20"/>
+        </w:rPr>
+        <w:tab/>
+      </w:r>
+      <w:r>
+        <w:rPr>
+          <w:rFonts w:asciiTheme="minorHAnsi" w:eastAsia="Calibri" w:hAnsiTheme="minorHAnsi" w:cstheme="minorHAnsi"/>
+          <w:bCs/>
+          <w:sz w:val="20"/>
+          <w:szCs w:val="20"/>
+        </w:rPr>
+        <w:tab/>
+      </w:r>
+      <w:r>
+        <w:rPr>
+          <w:rFonts w:asciiTheme="minorHAnsi" w:eastAsia="Calibri" w:hAnsiTheme="minorHAnsi" w:cstheme="minorHAnsi"/>
+          <w:bCs/>
+          <w:sz w:val="20"/>
+          <w:szCs w:val="20"/>
+        </w:rPr>
+        <w:tab/>
+        <w:t xml:space="preserve">     </w:t>
+      </w:r>
+      <w:r>
+        <w:rPr>
+          <w:rFonts w:asciiTheme="minorHAnsi" w:eastAsia="Calibri" w:hAnsiTheme="minorHAnsi" w:cstheme="minorHAnsi"/>
+          <w:bCs/>
+          <w:sz w:val="20"/>
+          <w:szCs w:val="20"/>
+        </w:rPr>
+        <w:t>Dec</w:t>
+      </w:r>
+      <w:r>
+        <w:rPr>
+          <w:rFonts w:asciiTheme="minorHAnsi" w:eastAsia="Calibri" w:hAnsiTheme="minorHAnsi" w:cstheme="minorHAnsi"/>
+          <w:bCs/>
+          <w:sz w:val="20"/>
+          <w:szCs w:val="20"/>
+        </w:rPr>
+        <w:t xml:space="preserve"> 2013 – May 2015</w:t>
+      </w:r>
     </w:p>
     <w:p>
       <w:pPr>
         <w:shd w:val="clear" w:color="auto" w:fill="FFFFFF"/>
         <w:rPr>
           <w:rFonts w:asciiTheme="minorHAnsi" w:eastAsia="Calibri" w:hAnsiTheme="minorHAnsi" w:cstheme="minorHAnsi"/>
-          <w:b/>
-          <w:color w:val="333333"/>
-        </w:rPr>
-      </w:pPr>
-      <w:proofErr w:type="spellStart"/>
-      <w:r>
-        <w:rPr>
-          <w:rFonts w:asciiTheme="minorHAnsi" w:eastAsia="Calibri" w:hAnsiTheme="minorHAnsi" w:cstheme="minorHAnsi"/>
-          <w:b/>
-          <w:color w:val="333333"/>
-        </w:rPr>
-        <w:t>Iptor</w:t>
-      </w:r>
-      <w:proofErr w:type="spellEnd"/>
-      <w:r>
-        <w:rPr>
-          <w:rFonts w:asciiTheme="minorHAnsi" w:eastAsia="Calibri" w:hAnsiTheme="minorHAnsi" w:cstheme="minorHAnsi"/>
-          <w:b/>
-          <w:color w:val="333333"/>
-        </w:rPr>
-        <w:t xml:space="preserve"> (</w:t>
-      </w:r>
-      <w:r>
-        <w:rPr>
-          <w:rFonts w:asciiTheme="minorHAnsi" w:eastAsia="Calibri" w:hAnsiTheme="minorHAnsi" w:cstheme="minorHAnsi"/>
-          <w:b/>
-          <w:color w:val="333333"/>
-        </w:rPr>
-        <w:t>formerly</w:t>
-      </w:r>
-      <w:r>
-        <w:rPr>
-          <w:rFonts w:asciiTheme="minorHAnsi" w:eastAsia="Calibri" w:hAnsiTheme="minorHAnsi" w:cstheme="minorHAnsi"/>
-          <w:b/>
-          <w:color w:val="333333"/>
-        </w:rPr>
-        <w:t xml:space="preserve"> IBS AB), Brookfield, WI</w:t>
-      </w:r>
-      <w:r>
-        <w:rPr>
-          <w:rFonts w:asciiTheme="minorHAnsi" w:eastAsia="Calibri" w:hAnsiTheme="minorHAnsi" w:cstheme="minorHAnsi"/>
-          <w:b/>
-          <w:color w:val="333333"/>
-        </w:rPr>
-        <w:tab/>
-      </w:r>
-      <w:r>
-        <w:rPr>
-          <w:rFonts w:asciiTheme="minorHAnsi" w:eastAsia="Calibri" w:hAnsiTheme="minorHAnsi" w:cstheme="minorHAnsi"/>
-          <w:b/>
-          <w:color w:val="333333"/>
-        </w:rPr>
-        <w:t xml:space="preserve">                                                        </w:t>
-      </w:r>
-      <w:r>
-        <w:rPr>
-          <w:rFonts w:asciiTheme="minorHAnsi" w:eastAsia="Calibri" w:hAnsiTheme="minorHAnsi" w:cstheme="minorHAnsi"/>
-          <w:b/>
-          <w:color w:val="333333"/>
-        </w:rPr>
-        <w:t>Nov 2013 – May 2015</w:t>
+          <w:bCs/>
+          <w:sz w:val="20"/>
+          <w:szCs w:val="20"/>
+        </w:rPr>
+      </w:pPr>
+      <w:r>
+        <w:rPr>
+          <w:rFonts w:asciiTheme="minorHAnsi" w:eastAsia="Calibri" w:hAnsiTheme="minorHAnsi" w:cstheme="minorHAnsi"/>
+          <w:bCs/>
+          <w:sz w:val="20"/>
+          <w:szCs w:val="20"/>
+        </w:rPr>
+        <w:t>Software Developer</w:t>
       </w:r>
     </w:p>
     <w:p>
@@ -2926,99 +3238,59 @@
         <w:shd w:val="clear" w:color="auto" w:fill="FFFFFF"/>
         <w:rPr>
           <w:rFonts w:asciiTheme="minorHAnsi" w:eastAsia="Calibri" w:hAnsiTheme="minorHAnsi" w:cstheme="minorHAnsi"/>
-          <w:b/>
-          <w:color w:val="333333"/>
-          <w:sz w:val="20"/>
-          <w:szCs w:val="20"/>
-        </w:rPr>
-      </w:pPr>
-      <w:r>
-        <w:rPr>
-          <w:rFonts w:asciiTheme="minorHAnsi" w:eastAsia="Calibri" w:hAnsiTheme="minorHAnsi" w:cstheme="minorHAnsi"/>
-          <w:b/>
-          <w:color w:val="333333"/>
-          <w:sz w:val="20"/>
-          <w:szCs w:val="20"/>
-        </w:rPr>
-        <w:t>Software Developer</w:t>
-      </w:r>
+          <w:bCs/>
+          <w:sz w:val="16"/>
+          <w:szCs w:val="16"/>
+        </w:rPr>
+      </w:pPr>
     </w:p>
     <w:p>
       <w:pPr>
         <w:shd w:val="clear" w:color="auto" w:fill="FFFFFF"/>
         <w:rPr>
           <w:rFonts w:asciiTheme="minorHAnsi" w:eastAsia="Calibri" w:hAnsiTheme="minorHAnsi" w:cstheme="minorHAnsi"/>
-          <w:color w:val="333333"/>
-          <w:sz w:val="20"/>
-          <w:szCs w:val="20"/>
-        </w:rPr>
-      </w:pPr>
+          <w:bCs/>
+          <w:sz w:val="16"/>
+          <w:szCs w:val="16"/>
+        </w:rPr>
+      </w:pPr>
+      <w:r>
+        <w:rPr>
+          <w:rFonts w:asciiTheme="minorHAnsi" w:eastAsia="Calibri" w:hAnsiTheme="minorHAnsi" w:cstheme="minorHAnsi"/>
+          <w:bCs/>
+          <w:sz w:val="16"/>
+          <w:szCs w:val="16"/>
+        </w:rPr>
+        <w:t xml:space="preserve">Individual contributor to the modernization of the </w:t>
+      </w:r>
+      <w:r>
+        <w:rPr>
+          <w:rFonts w:asciiTheme="minorHAnsi" w:eastAsia="Calibri" w:hAnsiTheme="minorHAnsi" w:cstheme="minorHAnsi"/>
+          <w:bCs/>
+          <w:sz w:val="16"/>
+          <w:szCs w:val="16"/>
+          <w:highlight w:val="white"/>
+        </w:rPr>
+        <w:t>Dynaman</w:t>
+      </w:r>
+      <w:r>
+        <w:rPr>
+          <w:rFonts w:asciiTheme="minorHAnsi" w:eastAsia="Calibri" w:hAnsiTheme="minorHAnsi" w:cstheme="minorHAnsi"/>
+          <w:bCs/>
+          <w:sz w:val="16"/>
+          <w:szCs w:val="16"/>
+        </w:rPr>
+        <w:t xml:space="preserve"> application.  Team of 4 engineers working to switch from a legacy on-prem VB .NET application to a web application.</w:t>
+      </w:r>
     </w:p>
     <w:p>
       <w:pPr>
         <w:shd w:val="clear" w:color="auto" w:fill="FFFFFF"/>
         <w:rPr>
           <w:rFonts w:asciiTheme="minorHAnsi" w:eastAsia="Calibri" w:hAnsiTheme="minorHAnsi" w:cstheme="minorHAnsi"/>
-          <w:sz w:val="20"/>
-          <w:szCs w:val="20"/>
-        </w:rPr>
-      </w:pPr>
-      <w:r>
-        <w:rPr>
-          <w:rFonts w:asciiTheme="minorHAnsi" w:eastAsia="Calibri" w:hAnsiTheme="minorHAnsi" w:cstheme="minorHAnsi"/>
-          <w:sz w:val="20"/>
-          <w:szCs w:val="20"/>
-          <w:highlight w:val="white"/>
-        </w:rPr>
-        <w:t xml:space="preserve">Software </w:t>
-      </w:r>
-      <w:r>
-        <w:rPr>
-          <w:rFonts w:asciiTheme="minorHAnsi" w:eastAsia="Calibri" w:hAnsiTheme="minorHAnsi" w:cstheme="minorHAnsi"/>
-          <w:sz w:val="20"/>
-          <w:szCs w:val="20"/>
-          <w:highlight w:val="white"/>
-        </w:rPr>
-        <w:t>development engineer</w:t>
-      </w:r>
-      <w:r>
-        <w:rPr>
-          <w:rFonts w:asciiTheme="minorHAnsi" w:eastAsia="Calibri" w:hAnsiTheme="minorHAnsi" w:cstheme="minorHAnsi"/>
-          <w:sz w:val="20"/>
-          <w:szCs w:val="20"/>
-          <w:highlight w:val="white"/>
-        </w:rPr>
-        <w:t xml:space="preserve"> looking to modernize the current </w:t>
-      </w:r>
-      <w:proofErr w:type="spellStart"/>
-      <w:r>
-        <w:rPr>
-          <w:rFonts w:asciiTheme="minorHAnsi" w:eastAsia="Calibri" w:hAnsiTheme="minorHAnsi" w:cstheme="minorHAnsi"/>
-          <w:sz w:val="20"/>
-          <w:szCs w:val="20"/>
-          <w:highlight w:val="white"/>
-        </w:rPr>
-        <w:t>Dynaman</w:t>
-      </w:r>
-      <w:proofErr w:type="spellEnd"/>
-      <w:r>
-        <w:rPr>
-          <w:rFonts w:asciiTheme="minorHAnsi" w:eastAsia="Calibri" w:hAnsiTheme="minorHAnsi" w:cstheme="minorHAnsi"/>
-          <w:sz w:val="20"/>
-          <w:szCs w:val="20"/>
-          <w:highlight w:val="white"/>
-        </w:rPr>
-        <w:t xml:space="preserve"> application from VB .NET monolithic application to AngularJS and C# API based application. Also was selected to spearhead a project to modernize and create integrations with 3rd party applications replacing SSIS with Java RESTful/SOAP web services.</w:t>
-      </w:r>
-    </w:p>
-    <w:p>
-      <w:pPr>
-        <w:shd w:val="clear" w:color="auto" w:fill="FFFFFF"/>
-        <w:rPr>
-          <w:rFonts w:asciiTheme="minorHAnsi" w:eastAsia="Calibri" w:hAnsiTheme="minorHAnsi" w:cstheme="minorHAnsi"/>
-          <w:color w:val="333333"/>
-          <w:sz w:val="20"/>
-          <w:szCs w:val="20"/>
+          <w:bCs/>
+          <w:sz w:val="16"/>
+          <w:szCs w:val="16"/>
         </w:rPr>
       </w:pPr>
     </w:p>
@@ -3026,43 +3298,41 @@
       <w:pPr>
         <w:numPr>
           <w:ilvl w:val="0"/>
-          <w:numId w:val="3"/>
+          <w:numId w:val="2"/>
         </w:numPr>
         <w:shd w:val="clear" w:color="auto" w:fill="FFFFFF"/>
         <w:ind w:left="278"/>
         <w:rPr>
           <w:rFonts w:asciiTheme="minorHAnsi" w:eastAsia="Calibri" w:hAnsiTheme="minorHAnsi" w:cstheme="minorHAnsi"/>
-          <w:color w:val="333333"/>
-          <w:sz w:val="20"/>
-          <w:szCs w:val="20"/>
-        </w:rPr>
-      </w:pPr>
-      <w:r>
-        <w:rPr>
-          <w:rFonts w:asciiTheme="minorHAnsi" w:eastAsia="Calibri" w:hAnsiTheme="minorHAnsi" w:cstheme="minorHAnsi"/>
-          <w:color w:val="333333"/>
-          <w:sz w:val="20"/>
-          <w:szCs w:val="20"/>
+          <w:bCs/>
+          <w:sz w:val="16"/>
+          <w:szCs w:val="16"/>
+        </w:rPr>
+      </w:pPr>
+      <w:r>
+        <w:rPr>
+          <w:rFonts w:asciiTheme="minorHAnsi" w:eastAsia="Calibri" w:hAnsiTheme="minorHAnsi" w:cstheme="minorHAnsi"/>
+          <w:bCs/>
+          <w:sz w:val="16"/>
+          <w:szCs w:val="16"/>
         </w:rPr>
         <w:t xml:space="preserve">Developed Entity Framework RESTful </w:t>
       </w:r>
-      <w:proofErr w:type="gramStart"/>
-      <w:r>
-        <w:rPr>
-          <w:rFonts w:asciiTheme="minorHAnsi" w:eastAsia="Calibri" w:hAnsiTheme="minorHAnsi" w:cstheme="minorHAnsi"/>
-          <w:color w:val="333333"/>
-          <w:sz w:val="20"/>
-          <w:szCs w:val="20"/>
-        </w:rPr>
-        <w:t>API’s</w:t>
-      </w:r>
-      <w:proofErr w:type="gramEnd"/>
-      <w:r>
-        <w:rPr>
-          <w:rFonts w:asciiTheme="minorHAnsi" w:eastAsia="Calibri" w:hAnsiTheme="minorHAnsi" w:cstheme="minorHAnsi"/>
-          <w:color w:val="333333"/>
-          <w:sz w:val="20"/>
-          <w:szCs w:val="20"/>
+      <w:r>
+        <w:rPr>
+          <w:rFonts w:asciiTheme="minorHAnsi" w:eastAsia="Calibri" w:hAnsiTheme="minorHAnsi" w:cstheme="minorHAnsi"/>
+          <w:bCs/>
+          <w:sz w:val="16"/>
+          <w:szCs w:val="16"/>
+        </w:rPr>
+        <w:t>APIs</w:t>
+      </w:r>
+      <w:r>
+        <w:rPr>
+          <w:rFonts w:asciiTheme="minorHAnsi" w:eastAsia="Calibri" w:hAnsiTheme="minorHAnsi" w:cstheme="minorHAnsi"/>
+          <w:bCs/>
+          <w:sz w:val="16"/>
+          <w:szCs w:val="16"/>
         </w:rPr>
         <w:t xml:space="preserve"> for integration with internal and external systems.</w:t>
       </w:r>
@@ -3071,32 +3341,32 @@
       <w:pPr>
         <w:numPr>
           <w:ilvl w:val="0"/>
-          <w:numId w:val="3"/>
+          <w:numId w:val="2"/>
         </w:numPr>
         <w:shd w:val="clear" w:color="auto" w:fill="FFFFFF"/>
         <w:ind w:left="278"/>
         <w:rPr>
           <w:rFonts w:asciiTheme="minorHAnsi" w:eastAsia="Calibri" w:hAnsiTheme="minorHAnsi" w:cstheme="minorHAnsi"/>
-          <w:color w:val="333333"/>
-          <w:sz w:val="20"/>
-          <w:szCs w:val="20"/>
-        </w:rPr>
-      </w:pPr>
-      <w:r>
-        <w:rPr>
-          <w:rFonts w:asciiTheme="minorHAnsi" w:eastAsia="Calibri" w:hAnsiTheme="minorHAnsi" w:cstheme="minorHAnsi"/>
-          <w:color w:val="333333"/>
-          <w:sz w:val="20"/>
-          <w:szCs w:val="20"/>
+          <w:bCs/>
+          <w:sz w:val="16"/>
+          <w:szCs w:val="16"/>
+        </w:rPr>
+      </w:pPr>
+      <w:r>
+        <w:rPr>
+          <w:rFonts w:asciiTheme="minorHAnsi" w:eastAsia="Calibri" w:hAnsiTheme="minorHAnsi" w:cstheme="minorHAnsi"/>
+          <w:bCs/>
+          <w:sz w:val="16"/>
+          <w:szCs w:val="16"/>
         </w:rPr>
         <w:t>Implemented SOAP base Web Services for 3</w:t>
       </w:r>
       <w:r>
         <w:rPr>
           <w:rFonts w:asciiTheme="minorHAnsi" w:eastAsia="Calibri" w:hAnsiTheme="minorHAnsi" w:cstheme="minorHAnsi"/>
-          <w:color w:val="333333"/>
-          <w:sz w:val="20"/>
-          <w:szCs w:val="20"/>
+          <w:bCs/>
+          <w:sz w:val="16"/>
+          <w:szCs w:val="16"/>
           <w:vertAlign w:val="superscript"/>
         </w:rPr>
         <w:t>rd</w:t>
@@ -3104,34 +3374,52 @@
       <w:r>
         <w:rPr>
           <w:rFonts w:asciiTheme="minorHAnsi" w:eastAsia="Calibri" w:hAnsiTheme="minorHAnsi" w:cstheme="minorHAnsi"/>
-          <w:color w:val="333333"/>
-          <w:sz w:val="20"/>
-          <w:szCs w:val="20"/>
-        </w:rPr>
-        <w:t xml:space="preserve"> party integrations with the WMS.</w:t>
+          <w:bCs/>
+          <w:sz w:val="16"/>
+          <w:szCs w:val="16"/>
+        </w:rPr>
+        <w:t xml:space="preserve"> party integrations with the</w:t>
+      </w:r>
+      <w:r>
+        <w:rPr>
+          <w:rFonts w:asciiTheme="minorHAnsi" w:eastAsia="Calibri" w:hAnsiTheme="minorHAnsi" w:cstheme="minorHAnsi"/>
+          <w:bCs/>
+          <w:sz w:val="16"/>
+          <w:szCs w:val="16"/>
+        </w:rPr>
+        <w:t xml:space="preserve"> application</w:t>
+      </w:r>
+      <w:r>
+        <w:rPr>
+          <w:rFonts w:asciiTheme="minorHAnsi" w:eastAsia="Calibri" w:hAnsiTheme="minorHAnsi" w:cstheme="minorHAnsi"/>
+          <w:bCs/>
+          <w:sz w:val="16"/>
+          <w:szCs w:val="16"/>
+        </w:rPr>
+        <w:t>.</w:t>
       </w:r>
     </w:p>
     <w:p>
       <w:pPr>
         <w:numPr>
           <w:ilvl w:val="0"/>
-          <w:numId w:val="3"/>
+          <w:numId w:val="2"/>
         </w:numPr>
         <w:shd w:val="clear" w:color="auto" w:fill="FFFFFF"/>
         <w:ind w:left="278"/>
         <w:rPr>
           <w:rFonts w:asciiTheme="minorHAnsi" w:eastAsia="Calibri" w:hAnsiTheme="minorHAnsi" w:cstheme="minorHAnsi"/>
-          <w:color w:val="333333"/>
-          <w:sz w:val="20"/>
-          <w:szCs w:val="20"/>
-        </w:rPr>
-      </w:pPr>
-      <w:r>
-        <w:rPr>
-          <w:rFonts w:asciiTheme="minorHAnsi" w:eastAsia="Calibri" w:hAnsiTheme="minorHAnsi" w:cstheme="minorHAnsi"/>
-          <w:color w:val="333333"/>
-          <w:sz w:val="20"/>
-          <w:szCs w:val="20"/>
+          <w:bCs/>
+          <w:sz w:val="16"/>
+          <w:szCs w:val="16"/>
+        </w:rPr>
+      </w:pPr>
+      <w:r>
+        <w:rPr>
+          <w:rFonts w:asciiTheme="minorHAnsi" w:eastAsia="Calibri" w:hAnsiTheme="minorHAnsi" w:cstheme="minorHAnsi"/>
+          <w:bCs/>
+          <w:sz w:val="16"/>
+          <w:szCs w:val="16"/>
         </w:rPr>
         <w:t>Helped lead development efforts modify core applications for S tier customers.</w:t>
       </w:r>
@@ -3141,7 +3429,7 @@
         <w:shd w:val="clear" w:color="auto" w:fill="FFFFFF"/>
         <w:rPr>
           <w:rFonts w:asciiTheme="minorHAnsi" w:eastAsia="Calibri" w:hAnsiTheme="minorHAnsi" w:cstheme="minorHAnsi"/>
-          <w:color w:val="333333"/>
+          <w:bCs/>
           <w:sz w:val="20"/>
           <w:szCs w:val="20"/>
         </w:rPr>
@@ -3152,31 +3440,187 @@
         <w:shd w:val="clear" w:color="auto" w:fill="FFFFFF"/>
         <w:rPr>
           <w:rFonts w:asciiTheme="minorHAnsi" w:eastAsia="Calibri" w:hAnsiTheme="minorHAnsi" w:cstheme="minorHAnsi"/>
-          <w:color w:val="333333"/>
-          <w:sz w:val="20"/>
-          <w:szCs w:val="20"/>
-        </w:rPr>
-      </w:pPr>
+          <w:bCs/>
+          <w:sz w:val="20"/>
+          <w:szCs w:val="20"/>
+        </w:rPr>
+      </w:pPr>
+      <w:r>
+        <w:rPr>
+          <w:rFonts w:asciiTheme="minorHAnsi" w:eastAsia="Calibri" w:hAnsiTheme="minorHAnsi" w:cstheme="minorHAnsi"/>
+          <w:bCs/>
+          <w:sz w:val="20"/>
+          <w:szCs w:val="20"/>
+        </w:rPr>
+        <w:t>Blue Yonder (</w:t>
+      </w:r>
+      <w:r>
+        <w:rPr>
+          <w:rFonts w:asciiTheme="minorHAnsi" w:eastAsia="Calibri" w:hAnsiTheme="minorHAnsi" w:cstheme="minorHAnsi"/>
+          <w:bCs/>
+          <w:sz w:val="20"/>
+          <w:szCs w:val="20"/>
+        </w:rPr>
+        <w:t xml:space="preserve">formerly </w:t>
+      </w:r>
+      <w:r>
+        <w:rPr>
+          <w:rFonts w:asciiTheme="minorHAnsi" w:eastAsia="Calibri" w:hAnsiTheme="minorHAnsi" w:cstheme="minorHAnsi"/>
+          <w:bCs/>
+          <w:sz w:val="20"/>
+          <w:szCs w:val="20"/>
+        </w:rPr>
+        <w:t xml:space="preserve">JDA </w:t>
+      </w:r>
+      <w:r>
+        <w:rPr>
+          <w:rFonts w:asciiTheme="minorHAnsi" w:eastAsia="Calibri" w:hAnsiTheme="minorHAnsi" w:cstheme="minorHAnsi"/>
+          <w:bCs/>
+          <w:sz w:val="20"/>
+          <w:szCs w:val="20"/>
+        </w:rPr>
+        <w:t xml:space="preserve">formerly </w:t>
+      </w:r>
+      <w:proofErr w:type="spellStart"/>
+      <w:r>
+        <w:rPr>
+          <w:rFonts w:asciiTheme="minorHAnsi" w:eastAsia="Calibri" w:hAnsiTheme="minorHAnsi" w:cstheme="minorHAnsi"/>
+          <w:bCs/>
+          <w:sz w:val="20"/>
+          <w:szCs w:val="20"/>
+        </w:rPr>
+        <w:t>RedPrairie</w:t>
+      </w:r>
+      <w:proofErr w:type="spellEnd"/>
+      <w:r>
+        <w:rPr>
+          <w:rFonts w:asciiTheme="minorHAnsi" w:eastAsia="Calibri" w:hAnsiTheme="minorHAnsi" w:cstheme="minorHAnsi"/>
+          <w:bCs/>
+          <w:sz w:val="20"/>
+          <w:szCs w:val="20"/>
+        </w:rPr>
+        <w:t>)</w:t>
+      </w:r>
+      <w:r>
+        <w:rPr>
+          <w:rFonts w:asciiTheme="minorHAnsi" w:eastAsia="Calibri" w:hAnsiTheme="minorHAnsi" w:cstheme="minorHAnsi"/>
+          <w:bCs/>
+          <w:sz w:val="20"/>
+          <w:szCs w:val="20"/>
+        </w:rPr>
+        <w:t xml:space="preserve"> | </w:t>
+      </w:r>
+      <w:r>
+        <w:rPr>
+          <w:rFonts w:asciiTheme="minorHAnsi" w:eastAsia="Calibri" w:hAnsiTheme="minorHAnsi" w:cstheme="minorHAnsi"/>
+          <w:bCs/>
+          <w:sz w:val="20"/>
+          <w:szCs w:val="20"/>
+        </w:rPr>
+        <w:t>Waukesha, W</w:t>
+      </w:r>
+      <w:r>
+        <w:rPr>
+          <w:rFonts w:asciiTheme="minorHAnsi" w:eastAsia="Calibri" w:hAnsiTheme="minorHAnsi" w:cstheme="minorHAnsi"/>
+          <w:bCs/>
+          <w:sz w:val="20"/>
+          <w:szCs w:val="20"/>
+        </w:rPr>
+        <w:t>I</w:t>
+      </w:r>
+      <w:r>
+        <w:rPr>
+          <w:rFonts w:asciiTheme="minorHAnsi" w:eastAsia="Calibri" w:hAnsiTheme="minorHAnsi" w:cstheme="minorHAnsi"/>
+          <w:bCs/>
+          <w:sz w:val="20"/>
+          <w:szCs w:val="20"/>
+        </w:rPr>
+        <w:tab/>
+      </w:r>
+      <w:r>
+        <w:rPr>
+          <w:rFonts w:asciiTheme="minorHAnsi" w:eastAsia="Calibri" w:hAnsiTheme="minorHAnsi" w:cstheme="minorHAnsi"/>
+          <w:bCs/>
+          <w:sz w:val="20"/>
+          <w:szCs w:val="20"/>
+        </w:rPr>
+        <w:tab/>
+      </w:r>
+      <w:r>
+        <w:rPr>
+          <w:rFonts w:asciiTheme="minorHAnsi" w:eastAsia="Calibri" w:hAnsiTheme="minorHAnsi" w:cstheme="minorHAnsi"/>
+          <w:bCs/>
+          <w:sz w:val="20"/>
+          <w:szCs w:val="20"/>
+        </w:rPr>
+        <w:tab/>
+      </w:r>
+      <w:r>
+        <w:rPr>
+          <w:rFonts w:asciiTheme="minorHAnsi" w:eastAsia="Calibri" w:hAnsiTheme="minorHAnsi" w:cstheme="minorHAnsi"/>
+          <w:bCs/>
+          <w:sz w:val="20"/>
+          <w:szCs w:val="20"/>
+        </w:rPr>
+        <w:tab/>
+        <w:t xml:space="preserve">      </w:t>
+      </w:r>
+      <w:r>
+        <w:rPr>
+          <w:rFonts w:asciiTheme="minorHAnsi" w:eastAsia="Calibri" w:hAnsiTheme="minorHAnsi" w:cstheme="minorHAnsi"/>
+          <w:bCs/>
+          <w:sz w:val="20"/>
+          <w:szCs w:val="20"/>
+        </w:rPr>
+        <w:t xml:space="preserve">Dec 2009 – </w:t>
+      </w:r>
+      <w:r>
+        <w:rPr>
+          <w:rFonts w:asciiTheme="minorHAnsi" w:eastAsia="Calibri" w:hAnsiTheme="minorHAnsi" w:cstheme="minorHAnsi"/>
+          <w:bCs/>
+          <w:sz w:val="20"/>
+          <w:szCs w:val="20"/>
+        </w:rPr>
+        <w:t>Dec</w:t>
+      </w:r>
+      <w:r>
+        <w:rPr>
+          <w:rFonts w:asciiTheme="minorHAnsi" w:eastAsia="Calibri" w:hAnsiTheme="minorHAnsi" w:cstheme="minorHAnsi"/>
+          <w:bCs/>
+          <w:sz w:val="20"/>
+          <w:szCs w:val="20"/>
+        </w:rPr>
+        <w:t xml:space="preserve"> 2013</w:t>
+      </w:r>
     </w:p>
     <w:p>
       <w:pPr>
         <w:shd w:val="clear" w:color="auto" w:fill="FFFFFF"/>
         <w:rPr>
           <w:rFonts w:asciiTheme="minorHAnsi" w:eastAsia="Calibri" w:hAnsiTheme="minorHAnsi" w:cstheme="minorHAnsi"/>
-          <w:color w:val="333333"/>
-          <w:sz w:val="20"/>
-          <w:szCs w:val="20"/>
-        </w:rPr>
-      </w:pPr>
+          <w:bCs/>
+          <w:sz w:val="20"/>
+          <w:szCs w:val="20"/>
+        </w:rPr>
+      </w:pPr>
+      <w:r>
+        <w:rPr>
+          <w:rFonts w:asciiTheme="minorHAnsi" w:eastAsia="Calibri" w:hAnsiTheme="minorHAnsi" w:cstheme="minorHAnsi"/>
+          <w:bCs/>
+          <w:sz w:val="20"/>
+          <w:szCs w:val="20"/>
+        </w:rPr>
+        <w:t xml:space="preserve">Software Architect Intern/Senior Software Engineer/Technical Consultant Intermediate </w:t>
+      </w:r>
     </w:p>
     <w:p>
       <w:pPr>
         <w:shd w:val="clear" w:color="auto" w:fill="FFFFFF"/>
         <w:rPr>
           <w:rFonts w:asciiTheme="minorHAnsi" w:eastAsia="Calibri" w:hAnsiTheme="minorHAnsi" w:cstheme="minorHAnsi"/>
-          <w:color w:val="333333"/>
-          <w:sz w:val="20"/>
-          <w:szCs w:val="20"/>
+          <w:bCs/>
+          <w:sz w:val="16"/>
+          <w:szCs w:val="16"/>
         </w:rPr>
       </w:pPr>
     </w:p>
@@ -3185,118 +3629,9 @@
         <w:shd w:val="clear" w:color="auto" w:fill="FFFFFF"/>
         <w:rPr>
           <w:rFonts w:asciiTheme="minorHAnsi" w:eastAsia="Calibri" w:hAnsiTheme="minorHAnsi" w:cstheme="minorHAnsi"/>
-          <w:color w:val="333333"/>
-          <w:sz w:val="20"/>
-          <w:szCs w:val="20"/>
-        </w:rPr>
-      </w:pPr>
-    </w:p>
-    <w:p>
-      <w:pPr>
-        <w:shd w:val="clear" w:color="auto" w:fill="FFFFFF"/>
-        <w:rPr>
-          <w:rFonts w:asciiTheme="minorHAnsi" w:eastAsia="Calibri" w:hAnsiTheme="minorHAnsi" w:cstheme="minorHAnsi"/>
-          <w:color w:val="333333"/>
-          <w:sz w:val="20"/>
-          <w:szCs w:val="20"/>
-        </w:rPr>
-      </w:pPr>
-    </w:p>
-    <w:p>
-      <w:pPr>
-        <w:shd w:val="clear" w:color="auto" w:fill="FFFFFF"/>
-        <w:rPr>
-          <w:rFonts w:asciiTheme="minorHAnsi" w:eastAsia="Calibri" w:hAnsiTheme="minorHAnsi" w:cstheme="minorHAnsi"/>
-          <w:b/>
-          <w:color w:val="333333"/>
-        </w:rPr>
-      </w:pPr>
-      <w:r>
-        <w:rPr>
-          <w:rFonts w:asciiTheme="minorHAnsi" w:eastAsia="Calibri" w:hAnsiTheme="minorHAnsi" w:cstheme="minorHAnsi"/>
-          <w:b/>
-          <w:color w:val="333333"/>
-        </w:rPr>
-        <w:lastRenderedPageBreak/>
-        <w:t xml:space="preserve">Blue Yonder (previously JDA previously </w:t>
-      </w:r>
-      <w:proofErr w:type="spellStart"/>
-      <w:r>
-        <w:rPr>
-          <w:rFonts w:asciiTheme="minorHAnsi" w:eastAsia="Calibri" w:hAnsiTheme="minorHAnsi" w:cstheme="minorHAnsi"/>
-          <w:b/>
-          <w:color w:val="333333"/>
-        </w:rPr>
-        <w:t>RedPrairie</w:t>
-      </w:r>
-      <w:proofErr w:type="spellEnd"/>
-      <w:r>
-        <w:rPr>
-          <w:rFonts w:asciiTheme="minorHAnsi" w:eastAsia="Calibri" w:hAnsiTheme="minorHAnsi" w:cstheme="minorHAnsi"/>
-          <w:b/>
-          <w:color w:val="333333"/>
-        </w:rPr>
-        <w:t>), Waukesha, WI</w:t>
-      </w:r>
-      <w:r>
-        <w:rPr>
-          <w:rFonts w:asciiTheme="minorHAnsi" w:eastAsia="Calibri" w:hAnsiTheme="minorHAnsi" w:cstheme="minorHAnsi"/>
-          <w:b/>
-          <w:color w:val="333333"/>
-        </w:rPr>
-        <w:tab/>
-        <w:t xml:space="preserve">   Dec 2009 – Nov 2013</w:t>
-      </w:r>
-    </w:p>
-    <w:p>
-      <w:pPr>
-        <w:shd w:val="clear" w:color="auto" w:fill="FFFFFF"/>
-        <w:rPr>
-          <w:rFonts w:asciiTheme="minorHAnsi" w:eastAsia="Calibri" w:hAnsiTheme="minorHAnsi" w:cstheme="minorHAnsi"/>
-          <w:color w:val="333333"/>
-          <w:sz w:val="20"/>
-          <w:szCs w:val="20"/>
-        </w:rPr>
-      </w:pPr>
-      <w:r>
-        <w:rPr>
-          <w:rFonts w:asciiTheme="minorHAnsi" w:eastAsia="Calibri" w:hAnsiTheme="minorHAnsi" w:cstheme="minorHAnsi"/>
-          <w:b/>
-          <w:color w:val="333333"/>
-          <w:sz w:val="20"/>
-          <w:szCs w:val="20"/>
-        </w:rPr>
-        <w:t>Software Architect Intern/Senior Software Engineer/Technical Consultant Intermediate</w:t>
-      </w:r>
-      <w:r>
-        <w:rPr>
-          <w:rFonts w:asciiTheme="minorHAnsi" w:eastAsia="Calibri" w:hAnsiTheme="minorHAnsi" w:cstheme="minorHAnsi"/>
-          <w:color w:val="333333"/>
-          <w:sz w:val="20"/>
-          <w:szCs w:val="20"/>
-        </w:rPr>
-        <w:t xml:space="preserve"> </w:t>
-      </w:r>
-    </w:p>
-    <w:p>
-      <w:pPr>
-        <w:shd w:val="clear" w:color="auto" w:fill="FFFFFF"/>
-        <w:rPr>
-          <w:rFonts w:asciiTheme="minorHAnsi" w:eastAsia="Calibri" w:hAnsiTheme="minorHAnsi" w:cstheme="minorHAnsi"/>
-          <w:color w:val="333333"/>
-          <w:sz w:val="20"/>
-          <w:szCs w:val="20"/>
-        </w:rPr>
-      </w:pPr>
-    </w:p>
-    <w:p>
-      <w:pPr>
-        <w:shd w:val="clear" w:color="auto" w:fill="FFFFFF"/>
-        <w:rPr>
-          <w:rFonts w:asciiTheme="minorHAnsi" w:eastAsia="Calibri" w:hAnsiTheme="minorHAnsi" w:cstheme="minorHAnsi"/>
-          <w:color w:val="333333"/>
-          <w:sz w:val="20"/>
-          <w:szCs w:val="20"/>
+          <w:bCs/>
+          <w:sz w:val="16"/>
+          <w:szCs w:val="16"/>
         </w:rPr>
       </w:pPr>
       <w:bookmarkStart w:id="0" w:name="_heading=h.gjdgxs" w:colFirst="0" w:colLast="0"/>
@@ -3304,9 +3639,9 @@
       <w:r>
         <w:rPr>
           <w:rFonts w:asciiTheme="minorHAnsi" w:eastAsia="Calibri" w:hAnsiTheme="minorHAnsi" w:cstheme="minorHAnsi"/>
-          <w:color w:val="333333"/>
-          <w:sz w:val="20"/>
-          <w:szCs w:val="20"/>
+          <w:bCs/>
+          <w:sz w:val="16"/>
+          <w:szCs w:val="16"/>
         </w:rPr>
         <w:t>Product Development Software Architect Intern working on new features and bug issues for our core product.  Transitioned full time software engineer in our implementation services department and assisted in project implementations collaborating directly with customers to identify gaps between our product and their needs.</w:t>
       </w:r>
@@ -3316,9 +3651,9 @@
         <w:shd w:val="clear" w:color="auto" w:fill="FFFFFF"/>
         <w:rPr>
           <w:rFonts w:asciiTheme="minorHAnsi" w:eastAsia="Calibri" w:hAnsiTheme="minorHAnsi" w:cstheme="minorHAnsi"/>
-          <w:color w:val="333333"/>
-          <w:sz w:val="20"/>
-          <w:szCs w:val="20"/>
+          <w:bCs/>
+          <w:sz w:val="16"/>
+          <w:szCs w:val="16"/>
         </w:rPr>
       </w:pPr>
     </w:p>
@@ -3332,17 +3667,17 @@
         <w:ind w:left="278"/>
         <w:rPr>
           <w:rFonts w:asciiTheme="minorHAnsi" w:eastAsia="Calibri" w:hAnsiTheme="minorHAnsi" w:cstheme="minorHAnsi"/>
-          <w:color w:val="333333"/>
-          <w:sz w:val="20"/>
-          <w:szCs w:val="20"/>
-        </w:rPr>
-      </w:pPr>
-      <w:r>
-        <w:rPr>
-          <w:rFonts w:asciiTheme="minorHAnsi" w:eastAsia="Calibri" w:hAnsiTheme="minorHAnsi" w:cstheme="minorHAnsi"/>
-          <w:color w:val="333333"/>
-          <w:sz w:val="20"/>
-          <w:szCs w:val="20"/>
+          <w:bCs/>
+          <w:sz w:val="16"/>
+          <w:szCs w:val="16"/>
+        </w:rPr>
+      </w:pPr>
+      <w:r>
+        <w:rPr>
+          <w:rFonts w:asciiTheme="minorHAnsi" w:eastAsia="Calibri" w:hAnsiTheme="minorHAnsi" w:cstheme="minorHAnsi"/>
+          <w:bCs/>
+          <w:sz w:val="16"/>
+          <w:szCs w:val="16"/>
         </w:rPr>
         <w:t>Implemented new features to provide threaded session expiration in our core product.</w:t>
       </w:r>
@@ -3357,17 +3692,17 @@
         <w:ind w:left="278"/>
         <w:rPr>
           <w:rFonts w:asciiTheme="minorHAnsi" w:eastAsia="Calibri" w:hAnsiTheme="minorHAnsi" w:cstheme="minorHAnsi"/>
-          <w:color w:val="333333"/>
-          <w:sz w:val="20"/>
-          <w:szCs w:val="20"/>
-        </w:rPr>
-      </w:pPr>
-      <w:r>
-        <w:rPr>
-          <w:rFonts w:asciiTheme="minorHAnsi" w:eastAsia="Calibri" w:hAnsiTheme="minorHAnsi" w:cstheme="minorHAnsi"/>
-          <w:color w:val="333333"/>
-          <w:sz w:val="20"/>
-          <w:szCs w:val="20"/>
+          <w:bCs/>
+          <w:sz w:val="16"/>
+          <w:szCs w:val="16"/>
+        </w:rPr>
+      </w:pPr>
+      <w:r>
+        <w:rPr>
+          <w:rFonts w:asciiTheme="minorHAnsi" w:eastAsia="Calibri" w:hAnsiTheme="minorHAnsi" w:cstheme="minorHAnsi"/>
+          <w:bCs/>
+          <w:sz w:val="16"/>
+          <w:szCs w:val="16"/>
         </w:rPr>
         <w:t>Worked on Johnson &amp; Johnson, Georgia Pacific, Valspar and lead development efforts for MDL.</w:t>
       </w:r>
@@ -3382,32 +3717,20 @@
         <w:ind w:left="278"/>
         <w:rPr>
           <w:rFonts w:asciiTheme="minorHAnsi" w:eastAsia="Calibri" w:hAnsiTheme="minorHAnsi" w:cstheme="minorHAnsi"/>
-          <w:color w:val="333333"/>
-          <w:sz w:val="20"/>
-          <w:szCs w:val="20"/>
-        </w:rPr>
-      </w:pPr>
-      <w:r>
-        <w:rPr>
-          <w:rFonts w:asciiTheme="minorHAnsi" w:eastAsia="Calibri" w:hAnsiTheme="minorHAnsi" w:cstheme="minorHAnsi"/>
-          <w:color w:val="333333"/>
-          <w:sz w:val="20"/>
-          <w:szCs w:val="20"/>
+          <w:bCs/>
+          <w:sz w:val="16"/>
+          <w:szCs w:val="16"/>
+        </w:rPr>
+      </w:pPr>
+      <w:r>
+        <w:rPr>
+          <w:rFonts w:asciiTheme="minorHAnsi" w:eastAsia="Calibri" w:hAnsiTheme="minorHAnsi" w:cstheme="minorHAnsi"/>
+          <w:bCs/>
+          <w:sz w:val="16"/>
+          <w:szCs w:val="16"/>
         </w:rPr>
         <w:t>Provided Analysis, Design, Implementation and Support for different phases of projects.</w:t>
       </w:r>
-    </w:p>
-    <w:p>
-      <w:pPr>
-        <w:shd w:val="clear" w:color="auto" w:fill="FFFFFF"/>
-        <w:ind w:left="556" w:right="240"/>
-        <w:rPr>
-          <w:rFonts w:asciiTheme="minorHAnsi" w:eastAsia="Calibri" w:hAnsiTheme="minorHAnsi" w:cstheme="minorHAnsi"/>
-          <w:color w:val="333333"/>
-          <w:sz w:val="20"/>
-          <w:szCs w:val="20"/>
-        </w:rPr>
-      </w:pPr>
     </w:p>
     <w:p>
       <w:pPr>
@@ -3416,14 +3739,13 @@
         <w:jc w:val="center"/>
         <w:rPr>
           <w:rFonts w:asciiTheme="minorHAnsi" w:eastAsia="Calibri" w:hAnsiTheme="minorHAnsi" w:cstheme="minorHAnsi"/>
-          <w:color w:val="333333"/>
-        </w:rPr>
-      </w:pPr>
-      <w:r>
-        <w:rPr>
-          <w:rFonts w:asciiTheme="minorHAnsi" w:eastAsia="Calibri" w:hAnsiTheme="minorHAnsi" w:cstheme="minorHAnsi"/>
-          <w:b/>
-          <w:color w:val="333333"/>
+          <w:bCs/>
+        </w:rPr>
+      </w:pPr>
+      <w:r>
+        <w:rPr>
+          <w:rFonts w:asciiTheme="minorHAnsi" w:eastAsia="Calibri" w:hAnsiTheme="minorHAnsi" w:cstheme="minorHAnsi"/>
+          <w:bCs/>
         </w:rPr>
         <w:t>Education</w:t>
       </w:r>
@@ -3434,14 +3756,15 @@
         <w:spacing w:after="240"/>
         <w:rPr>
           <w:rFonts w:asciiTheme="minorHAnsi" w:eastAsia="Calibri" w:hAnsiTheme="minorHAnsi" w:cstheme="minorHAnsi"/>
-          <w:sz w:val="20"/>
-          <w:szCs w:val="20"/>
-        </w:rPr>
-      </w:pPr>
-      <w:r>
-        <w:rPr>
-          <w:rFonts w:asciiTheme="minorHAnsi" w:eastAsia="Calibri" w:hAnsiTheme="minorHAnsi" w:cstheme="minorHAnsi"/>
-          <w:color w:val="333333"/>
+          <w:bCs/>
+          <w:sz w:val="20"/>
+          <w:szCs w:val="20"/>
+        </w:rPr>
+      </w:pPr>
+      <w:r>
+        <w:rPr>
+          <w:rFonts w:asciiTheme="minorHAnsi" w:eastAsia="Calibri" w:hAnsiTheme="minorHAnsi" w:cstheme="minorHAnsi"/>
+          <w:bCs/>
           <w:sz w:val="20"/>
           <w:szCs w:val="20"/>
         </w:rPr>
@@ -3450,7 +3773,7 @@
       <w:r>
         <w:rPr>
           <w:rFonts w:asciiTheme="minorHAnsi" w:eastAsia="Calibri" w:hAnsiTheme="minorHAnsi" w:cstheme="minorHAnsi"/>
-          <w:color w:val="333333"/>
+          <w:bCs/>
           <w:sz w:val="20"/>
           <w:szCs w:val="20"/>
         </w:rPr>
@@ -3459,7 +3782,7 @@
       <w:r>
         <w:rPr>
           <w:rFonts w:asciiTheme="minorHAnsi" w:eastAsia="Calibri" w:hAnsiTheme="minorHAnsi" w:cstheme="minorHAnsi"/>
-          <w:color w:val="333333"/>
+          <w:bCs/>
           <w:sz w:val="20"/>
           <w:szCs w:val="20"/>
         </w:rPr>
@@ -3468,7 +3791,7 @@
       <w:r>
         <w:rPr>
           <w:rFonts w:asciiTheme="minorHAnsi" w:eastAsia="Calibri" w:hAnsiTheme="minorHAnsi" w:cstheme="minorHAnsi"/>
-          <w:color w:val="333333"/>
+          <w:bCs/>
           <w:sz w:val="20"/>
           <w:szCs w:val="20"/>
         </w:rPr>
@@ -3477,7 +3800,7 @@
       <w:r>
         <w:rPr>
           <w:rFonts w:asciiTheme="minorHAnsi" w:eastAsia="Calibri" w:hAnsiTheme="minorHAnsi" w:cstheme="minorHAnsi"/>
-          <w:color w:val="333333"/>
+          <w:bCs/>
           <w:sz w:val="20"/>
           <w:szCs w:val="20"/>
         </w:rPr>
@@ -3558,9 +3881,10 @@
       <w:jc w:val="center"/>
       <w:rPr>
         <w:rFonts w:ascii="Arial" w:eastAsia="Arial" w:hAnsi="Arial" w:cs="Arial"/>
+        <w:b/>
         <w:color w:val="333333"/>
-        <w:sz w:val="17"/>
-        <w:szCs w:val="17"/>
+        <w:sz w:val="36"/>
+        <w:szCs w:val="36"/>
       </w:rPr>
     </w:pPr>
     <w:r>
@@ -3581,8 +3905,55 @@
         <w:szCs w:val="17"/>
       </w:rPr>
       <w:br/>
-      <w:t>(414) 380-3555 | mpwester@gmail.com</w:t>
     </w:r>
+    <w:r>
+      <w:rPr>
+        <w:rFonts w:ascii="Arial" w:eastAsia="Arial" w:hAnsi="Arial" w:cs="Arial"/>
+        <w:color w:val="333333"/>
+        <w:sz w:val="20"/>
+        <w:szCs w:val="20"/>
+      </w:rPr>
+      <w:t xml:space="preserve">(414) 380-3555 | </w:t>
+    </w:r>
+    <w:r>
+      <w:rPr>
+        <w:rFonts w:ascii="Arial" w:eastAsia="Arial" w:hAnsi="Arial" w:cs="Arial"/>
+        <w:color w:val="333333"/>
+        <w:sz w:val="20"/>
+        <w:szCs w:val="20"/>
+      </w:rPr>
+      <w:t>mpwester@gmail.com</w:t>
+    </w:r>
+    <w:r>
+      <w:rPr>
+        <w:rFonts w:ascii="Arial" w:eastAsia="Arial" w:hAnsi="Arial" w:cs="Arial"/>
+        <w:color w:val="333333"/>
+        <w:sz w:val="20"/>
+        <w:szCs w:val="20"/>
+      </w:rPr>
+      <w:t xml:space="preserve"> | </w:t>
+    </w:r>
+    <w:r>
+      <w:rPr>
+        <w:rFonts w:ascii="Arial" w:eastAsia="Arial" w:hAnsi="Arial" w:cs="Arial"/>
+        <w:color w:val="333333"/>
+        <w:sz w:val="20"/>
+        <w:szCs w:val="20"/>
+      </w:rPr>
+      <w:t>github.com/mike-wester</w:t>
+    </w:r>
+  </w:p>
+  <w:p>
+    <w:pPr>
+      <w:shd w:val="clear" w:color="auto" w:fill="FFFFFF"/>
+      <w:jc w:val="center"/>
+      <w:rPr>
+        <w:rFonts w:ascii="Arial" w:eastAsia="Arial" w:hAnsi="Arial" w:cs="Arial"/>
+        <w:color w:val="333333"/>
+        <w:sz w:val="17"/>
+        <w:szCs w:val="17"/>
+      </w:rPr>
+    </w:pPr>
   </w:p>
 </w:hdr>
 </file>
@@ -5866,6 +6237,29 @@
       <w:spacing w:before="100" w:beforeAutospacing="1" w:after="100" w:afterAutospacing="1"/>
     </w:pPr>
   </w:style>
+  <w:style w:type="character" w:styleId="Hyperlink">
+    <w:name w:val="Hyperlink"/>
+    <w:basedOn w:val="DefaultParagraphFont"/>
+    <w:uiPriority w:val="99"/>
+    <w:unhideWhenUsed/>
+    <w:rsid w:val="003E318D"/>
+    <w:rPr>
+      <w:color w:val="0563C1" w:themeColor="hyperlink"/>
+      <w:u w:val="single"/>
+    </w:rPr>
+  </w:style>
+  <w:style w:type="character" w:styleId="UnresolvedMention">
+    <w:name w:val="Unresolved Mention"/>
+    <w:basedOn w:val="DefaultParagraphFont"/>
+    <w:uiPriority w:val="99"/>
+    <w:semiHidden/>
+    <w:unhideWhenUsed/>
+    <w:rsid w:val="003E318D"/>
+    <w:rPr>
+      <w:color w:val="605E5C"/>
+      <w:shd w:val="clear" w:color="auto" w:fill="E1DFDD"/>
+    </w:rPr>
+  </w:style>
 </w:styles>
 </file>
 

--- a/documents/Michael Wester.docx
+++ b/documents/Michael Wester.docx
@@ -7,8 +7,6 @@
         <w:rPr>
           <w:rFonts w:asciiTheme="minorHAnsi" w:eastAsia="Calibri" w:hAnsiTheme="minorHAnsi" w:cstheme="minorHAnsi"/>
           <w:bCs/>
-          <w:sz w:val="16"/>
-          <w:szCs w:val="16"/>
           <w:highlight w:val="white"/>
         </w:rPr>
       </w:pPr>
@@ -16,8 +14,6 @@
         <w:rPr>
           <w:rFonts w:asciiTheme="minorHAnsi" w:eastAsia="Calibri" w:hAnsiTheme="minorHAnsi" w:cstheme="minorHAnsi"/>
           <w:bCs/>
-          <w:sz w:val="16"/>
-          <w:szCs w:val="16"/>
           <w:highlight w:val="white"/>
         </w:rPr>
         <w:t>Highly experienced s</w:t>
@@ -26,8 +22,6 @@
         <w:rPr>
           <w:rFonts w:asciiTheme="minorHAnsi" w:eastAsia="Calibri" w:hAnsiTheme="minorHAnsi" w:cstheme="minorHAnsi"/>
           <w:bCs/>
-          <w:sz w:val="16"/>
-          <w:szCs w:val="16"/>
           <w:highlight w:val="white"/>
         </w:rPr>
         <w:t xml:space="preserve">oftware </w:t>
@@ -36,8 +30,6 @@
         <w:rPr>
           <w:rFonts w:asciiTheme="minorHAnsi" w:eastAsia="Calibri" w:hAnsiTheme="minorHAnsi" w:cstheme="minorHAnsi"/>
           <w:bCs/>
-          <w:sz w:val="16"/>
-          <w:szCs w:val="16"/>
           <w:highlight w:val="white"/>
         </w:rPr>
         <w:t>e</w:t>
@@ -46,8 +38,6 @@
         <w:rPr>
           <w:rFonts w:asciiTheme="minorHAnsi" w:eastAsia="Calibri" w:hAnsiTheme="minorHAnsi" w:cstheme="minorHAnsi"/>
           <w:bCs/>
-          <w:sz w:val="16"/>
-          <w:szCs w:val="16"/>
           <w:highlight w:val="white"/>
         </w:rPr>
         <w:t>ngineer with years of professional experience</w:t>
@@ -56,8 +46,6 @@
         <w:rPr>
           <w:rFonts w:asciiTheme="minorHAnsi" w:eastAsia="Calibri" w:hAnsiTheme="minorHAnsi" w:cstheme="minorHAnsi"/>
           <w:bCs/>
-          <w:sz w:val="16"/>
-          <w:szCs w:val="16"/>
           <w:highlight w:val="white"/>
         </w:rPr>
         <w:t xml:space="preserve"> in </w:t>
@@ -66,8 +54,6 @@
         <w:rPr>
           <w:rFonts w:asciiTheme="minorHAnsi" w:eastAsia="Calibri" w:hAnsiTheme="minorHAnsi" w:cstheme="minorHAnsi"/>
           <w:bCs/>
-          <w:sz w:val="16"/>
-          <w:szCs w:val="16"/>
           <w:highlight w:val="white"/>
         </w:rPr>
         <w:t xml:space="preserve">the </w:t>
@@ -76,8 +62,6 @@
         <w:rPr>
           <w:rFonts w:asciiTheme="minorHAnsi" w:eastAsia="Calibri" w:hAnsiTheme="minorHAnsi" w:cstheme="minorHAnsi"/>
           <w:bCs/>
-          <w:sz w:val="16"/>
-          <w:szCs w:val="16"/>
           <w:highlight w:val="white"/>
         </w:rPr>
         <w:t>full stack of development</w:t>
@@ -86,8 +70,6 @@
         <w:rPr>
           <w:rFonts w:asciiTheme="minorHAnsi" w:eastAsia="Calibri" w:hAnsiTheme="minorHAnsi" w:cstheme="minorHAnsi"/>
           <w:bCs/>
-          <w:sz w:val="16"/>
-          <w:szCs w:val="16"/>
           <w:highlight w:val="white"/>
         </w:rPr>
         <w:t xml:space="preserve">.  Range of experiences in greenfield projects, </w:t>
@@ -96,8 +78,6 @@
         <w:rPr>
           <w:rFonts w:asciiTheme="minorHAnsi" w:eastAsia="Calibri" w:hAnsiTheme="minorHAnsi" w:cstheme="minorHAnsi"/>
           <w:bCs/>
-          <w:sz w:val="16"/>
-          <w:szCs w:val="16"/>
           <w:highlight w:val="white"/>
         </w:rPr>
         <w:t xml:space="preserve">new </w:t>
@@ -106,8 +86,6 @@
         <w:rPr>
           <w:rFonts w:asciiTheme="minorHAnsi" w:eastAsia="Calibri" w:hAnsiTheme="minorHAnsi" w:cstheme="minorHAnsi"/>
           <w:bCs/>
-          <w:sz w:val="16"/>
-          <w:szCs w:val="16"/>
           <w:highlight w:val="white"/>
         </w:rPr>
         <w:t>stand</w:t>
@@ -116,8 +94,6 @@
         <w:rPr>
           <w:rFonts w:asciiTheme="minorHAnsi" w:eastAsia="Calibri" w:hAnsiTheme="minorHAnsi" w:cstheme="minorHAnsi"/>
           <w:bCs/>
-          <w:sz w:val="16"/>
-          <w:szCs w:val="16"/>
           <w:highlight w:val="white"/>
         </w:rPr>
         <w:t xml:space="preserve">-alone frontend clients, </w:t>
@@ -126,8 +102,6 @@
         <w:rPr>
           <w:rFonts w:asciiTheme="minorHAnsi" w:eastAsia="Calibri" w:hAnsiTheme="minorHAnsi" w:cstheme="minorHAnsi"/>
           <w:bCs/>
-          <w:sz w:val="16"/>
-          <w:szCs w:val="16"/>
           <w:highlight w:val="white"/>
         </w:rPr>
         <w:t xml:space="preserve">lightweight RESTful </w:t>
@@ -136,8 +110,6 @@
         <w:rPr>
           <w:rFonts w:asciiTheme="minorHAnsi" w:eastAsia="Calibri" w:hAnsiTheme="minorHAnsi" w:cstheme="minorHAnsi"/>
           <w:bCs/>
-          <w:sz w:val="16"/>
-          <w:szCs w:val="16"/>
           <w:highlight w:val="white"/>
         </w:rPr>
         <w:t>APIs</w:t>
@@ -146,8 +118,6 @@
         <w:rPr>
           <w:rFonts w:asciiTheme="minorHAnsi" w:eastAsia="Calibri" w:hAnsiTheme="minorHAnsi" w:cstheme="minorHAnsi"/>
           <w:bCs/>
-          <w:sz w:val="16"/>
-          <w:szCs w:val="16"/>
           <w:highlight w:val="white"/>
         </w:rPr>
         <w:t xml:space="preserve">, </w:t>
@@ -156,8 +126,6 @@
         <w:rPr>
           <w:rFonts w:asciiTheme="minorHAnsi" w:eastAsia="Calibri" w:hAnsiTheme="minorHAnsi" w:cstheme="minorHAnsi"/>
           <w:bCs/>
-          <w:sz w:val="16"/>
-          <w:szCs w:val="16"/>
           <w:highlight w:val="white"/>
         </w:rPr>
         <w:t xml:space="preserve">both </w:t>
@@ -166,8 +134,6 @@
         <w:rPr>
           <w:rFonts w:asciiTheme="minorHAnsi" w:eastAsia="Calibri" w:hAnsiTheme="minorHAnsi" w:cstheme="minorHAnsi"/>
           <w:bCs/>
-          <w:sz w:val="16"/>
-          <w:szCs w:val="16"/>
           <w:highlight w:val="white"/>
         </w:rPr>
         <w:t>m</w:t>
@@ -176,8 +142,6 @@
         <w:rPr>
           <w:rFonts w:asciiTheme="minorHAnsi" w:eastAsia="Calibri" w:hAnsiTheme="minorHAnsi" w:cstheme="minorHAnsi"/>
           <w:bCs/>
-          <w:sz w:val="16"/>
-          <w:szCs w:val="16"/>
           <w:highlight w:val="white"/>
         </w:rPr>
         <w:t xml:space="preserve">icroservice based </w:t>
@@ -186,8 +150,6 @@
         <w:rPr>
           <w:rFonts w:asciiTheme="minorHAnsi" w:eastAsia="Calibri" w:hAnsiTheme="minorHAnsi" w:cstheme="minorHAnsi"/>
           <w:bCs/>
-          <w:sz w:val="16"/>
-          <w:szCs w:val="16"/>
           <w:highlight w:val="white"/>
         </w:rPr>
         <w:t xml:space="preserve">frontend and backend </w:t>
@@ -196,8 +158,6 @@
         <w:rPr>
           <w:rFonts w:asciiTheme="minorHAnsi" w:eastAsia="Calibri" w:hAnsiTheme="minorHAnsi" w:cstheme="minorHAnsi"/>
           <w:bCs/>
-          <w:sz w:val="16"/>
-          <w:szCs w:val="16"/>
           <w:highlight w:val="white"/>
         </w:rPr>
         <w:t>applications</w:t>
@@ -206,8 +166,6 @@
         <w:rPr>
           <w:rFonts w:asciiTheme="minorHAnsi" w:eastAsia="Calibri" w:hAnsiTheme="minorHAnsi" w:cstheme="minorHAnsi"/>
           <w:bCs/>
-          <w:sz w:val="16"/>
-          <w:szCs w:val="16"/>
           <w:highlight w:val="white"/>
         </w:rPr>
         <w:t xml:space="preserve"> and</w:t>
@@ -216,8 +174,6 @@
         <w:rPr>
           <w:rFonts w:asciiTheme="minorHAnsi" w:eastAsia="Calibri" w:hAnsiTheme="minorHAnsi" w:cstheme="minorHAnsi"/>
           <w:bCs/>
-          <w:sz w:val="16"/>
-          <w:szCs w:val="16"/>
           <w:highlight w:val="white"/>
         </w:rPr>
         <w:t xml:space="preserve"> </w:t>
@@ -226,8 +182,6 @@
         <w:rPr>
           <w:rFonts w:asciiTheme="minorHAnsi" w:eastAsia="Calibri" w:hAnsiTheme="minorHAnsi" w:cstheme="minorHAnsi"/>
           <w:bCs/>
-          <w:sz w:val="16"/>
-          <w:szCs w:val="16"/>
           <w:highlight w:val="white"/>
         </w:rPr>
         <w:t>both backend and frontend libraries</w:t>
@@ -236,8 +190,6 @@
         <w:rPr>
           <w:rFonts w:asciiTheme="minorHAnsi" w:eastAsia="Calibri" w:hAnsiTheme="minorHAnsi" w:cstheme="minorHAnsi"/>
           <w:bCs/>
-          <w:sz w:val="16"/>
-          <w:szCs w:val="16"/>
           <w:highlight w:val="white"/>
         </w:rPr>
         <w:t xml:space="preserve">. </w:t>
@@ -246,8 +198,6 @@
         <w:rPr>
           <w:rFonts w:asciiTheme="minorHAnsi" w:eastAsia="Calibri" w:hAnsiTheme="minorHAnsi" w:cstheme="minorHAnsi"/>
           <w:bCs/>
-          <w:sz w:val="16"/>
-          <w:szCs w:val="16"/>
           <w:highlight w:val="white"/>
         </w:rPr>
         <w:t xml:space="preserve"> </w:t>
@@ -256,8 +206,6 @@
         <w:rPr>
           <w:rFonts w:asciiTheme="minorHAnsi" w:eastAsia="Calibri" w:hAnsiTheme="minorHAnsi" w:cstheme="minorHAnsi"/>
           <w:bCs/>
-          <w:sz w:val="16"/>
-          <w:szCs w:val="16"/>
           <w:highlight w:val="white"/>
         </w:rPr>
         <w:t>P</w:t>
@@ -266,8 +214,6 @@
         <w:rPr>
           <w:rFonts w:asciiTheme="minorHAnsi" w:eastAsia="Calibri" w:hAnsiTheme="minorHAnsi" w:cstheme="minorHAnsi"/>
           <w:bCs/>
-          <w:sz w:val="16"/>
-          <w:szCs w:val="16"/>
           <w:highlight w:val="white"/>
         </w:rPr>
         <w:t>roven leader, mentor,</w:t>
@@ -276,8 +222,6 @@
         <w:rPr>
           <w:rFonts w:asciiTheme="minorHAnsi" w:eastAsia="Calibri" w:hAnsiTheme="minorHAnsi" w:cstheme="minorHAnsi"/>
           <w:bCs/>
-          <w:sz w:val="16"/>
-          <w:szCs w:val="16"/>
           <w:highlight w:val="white"/>
         </w:rPr>
         <w:t xml:space="preserve"> </w:t>
@@ -286,8 +230,6 @@
         <w:rPr>
           <w:rFonts w:asciiTheme="minorHAnsi" w:eastAsia="Calibri" w:hAnsiTheme="minorHAnsi" w:cstheme="minorHAnsi"/>
           <w:bCs/>
-          <w:sz w:val="16"/>
-          <w:szCs w:val="16"/>
           <w:highlight w:val="white"/>
         </w:rPr>
         <w:t xml:space="preserve">contributor </w:t>
@@ -296,8 +238,6 @@
         <w:rPr>
           <w:rFonts w:asciiTheme="minorHAnsi" w:eastAsia="Calibri" w:hAnsiTheme="minorHAnsi" w:cstheme="minorHAnsi"/>
           <w:bCs/>
-          <w:sz w:val="16"/>
-          <w:szCs w:val="16"/>
           <w:highlight w:val="white"/>
         </w:rPr>
         <w:t>with a track history of</w:t>
@@ -306,8 +246,6 @@
         <w:rPr>
           <w:rFonts w:asciiTheme="minorHAnsi" w:eastAsia="Calibri" w:hAnsiTheme="minorHAnsi" w:cstheme="minorHAnsi"/>
           <w:bCs/>
-          <w:sz w:val="16"/>
-          <w:szCs w:val="16"/>
           <w:highlight w:val="white"/>
         </w:rPr>
         <w:t xml:space="preserve"> improv</w:t>
@@ -316,8 +254,6 @@
         <w:rPr>
           <w:rFonts w:asciiTheme="minorHAnsi" w:eastAsia="Calibri" w:hAnsiTheme="minorHAnsi" w:cstheme="minorHAnsi"/>
           <w:bCs/>
-          <w:sz w:val="16"/>
-          <w:szCs w:val="16"/>
           <w:highlight w:val="white"/>
         </w:rPr>
         <w:t>ing</w:t>
@@ -326,8 +262,6 @@
         <w:rPr>
           <w:rFonts w:asciiTheme="minorHAnsi" w:eastAsia="Calibri" w:hAnsiTheme="minorHAnsi" w:cstheme="minorHAnsi"/>
           <w:bCs/>
-          <w:sz w:val="16"/>
-          <w:szCs w:val="16"/>
           <w:highlight w:val="white"/>
         </w:rPr>
         <w:t xml:space="preserve"> code quality, practices</w:t>
@@ -336,8 +270,6 @@
         <w:rPr>
           <w:rFonts w:asciiTheme="minorHAnsi" w:eastAsia="Calibri" w:hAnsiTheme="minorHAnsi" w:cstheme="minorHAnsi"/>
           <w:bCs/>
-          <w:sz w:val="16"/>
-          <w:szCs w:val="16"/>
           <w:highlight w:val="white"/>
         </w:rPr>
         <w:t xml:space="preserve">, </w:t>
@@ -346,8 +278,6 @@
         <w:rPr>
           <w:rFonts w:asciiTheme="minorHAnsi" w:eastAsia="Calibri" w:hAnsiTheme="minorHAnsi" w:cstheme="minorHAnsi"/>
           <w:bCs/>
-          <w:sz w:val="16"/>
-          <w:szCs w:val="16"/>
           <w:highlight w:val="white"/>
         </w:rPr>
         <w:t>performance</w:t>
@@ -356,8 +286,6 @@
         <w:rPr>
           <w:rFonts w:asciiTheme="minorHAnsi" w:eastAsia="Calibri" w:hAnsiTheme="minorHAnsi" w:cstheme="minorHAnsi"/>
           <w:bCs/>
-          <w:sz w:val="16"/>
-          <w:szCs w:val="16"/>
           <w:highlight w:val="white"/>
         </w:rPr>
         <w:t xml:space="preserve"> and maintainability</w:t>
@@ -366,8 +294,6 @@
         <w:rPr>
           <w:rFonts w:asciiTheme="minorHAnsi" w:eastAsia="Calibri" w:hAnsiTheme="minorHAnsi" w:cstheme="minorHAnsi"/>
           <w:bCs/>
-          <w:sz w:val="16"/>
-          <w:szCs w:val="16"/>
           <w:highlight w:val="white"/>
         </w:rPr>
         <w:t>.</w:t>
@@ -378,8 +304,6 @@
         <w:rPr>
           <w:rFonts w:asciiTheme="minorHAnsi" w:eastAsia="Calibri" w:hAnsiTheme="minorHAnsi" w:cstheme="minorHAnsi"/>
           <w:bCs/>
-          <w:sz w:val="20"/>
-          <w:szCs w:val="20"/>
         </w:rPr>
       </w:pPr>
     </w:p>
@@ -390,13 +314,17 @@
         <w:jc w:val="center"/>
         <w:rPr>
           <w:rFonts w:asciiTheme="minorHAnsi" w:eastAsia="Calibri" w:hAnsiTheme="minorHAnsi" w:cstheme="minorHAnsi"/>
-          <w:bCs/>
-        </w:rPr>
-      </w:pPr>
-      <w:r>
-        <w:rPr>
-          <w:rFonts w:asciiTheme="minorHAnsi" w:eastAsia="Calibri" w:hAnsiTheme="minorHAnsi" w:cstheme="minorHAnsi"/>
-          <w:bCs/>
+          <w:b/>
+          <w:sz w:val="28"/>
+          <w:szCs w:val="28"/>
+        </w:rPr>
+      </w:pPr>
+      <w:r>
+        <w:rPr>
+          <w:rFonts w:asciiTheme="minorHAnsi" w:eastAsia="Calibri" w:hAnsiTheme="minorHAnsi" w:cstheme="minorHAnsi"/>
+          <w:b/>
+          <w:sz w:val="28"/>
+          <w:szCs w:val="28"/>
         </w:rPr>
         <w:t>Technical Expertise/Skills</w:t>
       </w:r>
@@ -406,8 +334,6 @@
         <w:rPr>
           <w:rFonts w:asciiTheme="minorHAnsi" w:eastAsia="Calibri" w:hAnsiTheme="minorHAnsi" w:cstheme="minorHAnsi"/>
           <w:bCs/>
-          <w:sz w:val="20"/>
-          <w:szCs w:val="20"/>
           <w:highlight w:val="white"/>
         </w:rPr>
       </w:pPr>
@@ -415,8 +341,6 @@
         <w:rPr>
           <w:rFonts w:asciiTheme="minorHAnsi" w:eastAsia="Calibri" w:hAnsiTheme="minorHAnsi" w:cstheme="minorHAnsi"/>
           <w:bCs/>
-          <w:sz w:val="20"/>
-          <w:szCs w:val="20"/>
           <w:highlight w:val="white"/>
         </w:rPr>
         <w:t xml:space="preserve">Programming Languages: Angular, Typescript, C#, React, Express, </w:t>
@@ -426,8 +350,6 @@
         <w:rPr>
           <w:rFonts w:asciiTheme="minorHAnsi" w:eastAsia="Calibri" w:hAnsiTheme="minorHAnsi" w:cstheme="minorHAnsi"/>
           <w:bCs/>
-          <w:sz w:val="20"/>
-          <w:szCs w:val="20"/>
           <w:highlight w:val="white"/>
         </w:rPr>
         <w:t>GraphQL</w:t>
@@ -439,8 +361,6 @@
         <w:rPr>
           <w:rFonts w:asciiTheme="minorHAnsi" w:eastAsia="Calibri" w:hAnsiTheme="minorHAnsi" w:cstheme="minorHAnsi"/>
           <w:bCs/>
-          <w:sz w:val="20"/>
-          <w:szCs w:val="20"/>
           <w:highlight w:val="white"/>
         </w:rPr>
       </w:pPr>
@@ -448,8 +368,6 @@
         <w:rPr>
           <w:rFonts w:asciiTheme="minorHAnsi" w:eastAsia="Calibri" w:hAnsiTheme="minorHAnsi" w:cstheme="minorHAnsi"/>
           <w:bCs/>
-          <w:sz w:val="20"/>
-          <w:szCs w:val="20"/>
           <w:highlight w:val="white"/>
         </w:rPr>
         <w:t>Databases: SQL Server, Oracle, Postgres, Snowflake, Gremlin</w:t>
@@ -460,8 +378,6 @@
         <w:rPr>
           <w:rFonts w:asciiTheme="minorHAnsi" w:eastAsia="Calibri" w:hAnsiTheme="minorHAnsi" w:cstheme="minorHAnsi"/>
           <w:bCs/>
-          <w:sz w:val="20"/>
-          <w:szCs w:val="20"/>
           <w:highlight w:val="white"/>
         </w:rPr>
       </w:pPr>
@@ -469,8 +385,6 @@
         <w:rPr>
           <w:rFonts w:asciiTheme="minorHAnsi" w:eastAsia="Calibri" w:hAnsiTheme="minorHAnsi" w:cstheme="minorHAnsi"/>
           <w:bCs/>
-          <w:sz w:val="20"/>
-          <w:szCs w:val="20"/>
           <w:highlight w:val="white"/>
         </w:rPr>
         <w:t>Cloud Services: Microsoft Azure and AWS</w:t>
@@ -481,8 +395,6 @@
         <w:rPr>
           <w:rFonts w:asciiTheme="minorHAnsi" w:eastAsia="Calibri" w:hAnsiTheme="minorHAnsi" w:cstheme="minorHAnsi"/>
           <w:bCs/>
-          <w:sz w:val="20"/>
-          <w:szCs w:val="20"/>
         </w:rPr>
       </w:pPr>
     </w:p>
@@ -492,13 +404,17 @@
         <w:jc w:val="center"/>
         <w:rPr>
           <w:rFonts w:asciiTheme="minorHAnsi" w:eastAsia="Calibri" w:hAnsiTheme="minorHAnsi" w:cstheme="minorHAnsi"/>
-          <w:bCs/>
-        </w:rPr>
-      </w:pPr>
-      <w:r>
-        <w:rPr>
-          <w:rFonts w:asciiTheme="minorHAnsi" w:eastAsia="Calibri" w:hAnsiTheme="minorHAnsi" w:cstheme="minorHAnsi"/>
-          <w:bCs/>
+          <w:b/>
+          <w:sz w:val="28"/>
+          <w:szCs w:val="28"/>
+        </w:rPr>
+      </w:pPr>
+      <w:r>
+        <w:rPr>
+          <w:rFonts w:asciiTheme="minorHAnsi" w:eastAsia="Calibri" w:hAnsiTheme="minorHAnsi" w:cstheme="minorHAnsi"/>
+          <w:b/>
+          <w:sz w:val="28"/>
+          <w:szCs w:val="28"/>
         </w:rPr>
         <w:t>Professional Experience</w:t>
       </w:r>
@@ -509,16 +425,16 @@
         <w:rPr>
           <w:rFonts w:asciiTheme="minorHAnsi" w:eastAsia="Calibri" w:hAnsiTheme="minorHAnsi" w:cstheme="minorHAnsi"/>
           <w:bCs/>
-          <w:sz w:val="20"/>
-          <w:szCs w:val="20"/>
-        </w:rPr>
-      </w:pPr>
-      <w:r>
-        <w:rPr>
-          <w:rFonts w:asciiTheme="minorHAnsi" w:eastAsia="Calibri" w:hAnsiTheme="minorHAnsi" w:cstheme="minorHAnsi"/>
-          <w:bCs/>
-          <w:sz w:val="20"/>
-          <w:szCs w:val="20"/>
+          <w:sz w:val="28"/>
+          <w:szCs w:val="28"/>
+        </w:rPr>
+      </w:pPr>
+      <w:r>
+        <w:rPr>
+          <w:rFonts w:asciiTheme="minorHAnsi" w:eastAsia="Calibri" w:hAnsiTheme="minorHAnsi" w:cstheme="minorHAnsi"/>
+          <w:bCs/>
+          <w:sz w:val="28"/>
+          <w:szCs w:val="28"/>
         </w:rPr>
         <w:t>The Predictive Index</w:t>
       </w:r>
@@ -526,8 +442,8 @@
         <w:rPr>
           <w:rFonts w:asciiTheme="minorHAnsi" w:eastAsia="Calibri" w:hAnsiTheme="minorHAnsi" w:cstheme="minorHAnsi"/>
           <w:bCs/>
-          <w:sz w:val="20"/>
-          <w:szCs w:val="20"/>
+          <w:sz w:val="28"/>
+          <w:szCs w:val="28"/>
         </w:rPr>
         <w:t xml:space="preserve"> |</w:t>
       </w:r>
@@ -535,8 +451,8 @@
         <w:rPr>
           <w:rFonts w:asciiTheme="minorHAnsi" w:eastAsia="Calibri" w:hAnsiTheme="minorHAnsi" w:cstheme="minorHAnsi"/>
           <w:bCs/>
-          <w:sz w:val="20"/>
-          <w:szCs w:val="20"/>
+          <w:sz w:val="28"/>
+          <w:szCs w:val="28"/>
         </w:rPr>
         <w:t xml:space="preserve"> Remote</w:t>
       </w:r>
@@ -544,8 +460,8 @@
         <w:rPr>
           <w:rFonts w:asciiTheme="minorHAnsi" w:eastAsia="Calibri" w:hAnsiTheme="minorHAnsi" w:cstheme="minorHAnsi"/>
           <w:bCs/>
-          <w:sz w:val="20"/>
-          <w:szCs w:val="20"/>
+          <w:sz w:val="28"/>
+          <w:szCs w:val="28"/>
         </w:rPr>
         <w:tab/>
       </w:r>
@@ -553,8 +469,8 @@
         <w:rPr>
           <w:rFonts w:asciiTheme="minorHAnsi" w:eastAsia="Calibri" w:hAnsiTheme="minorHAnsi" w:cstheme="minorHAnsi"/>
           <w:bCs/>
-          <w:sz w:val="20"/>
-          <w:szCs w:val="20"/>
+          <w:sz w:val="28"/>
+          <w:szCs w:val="28"/>
         </w:rPr>
         <w:tab/>
       </w:r>
@@ -562,8 +478,8 @@
         <w:rPr>
           <w:rFonts w:asciiTheme="minorHAnsi" w:eastAsia="Calibri" w:hAnsiTheme="minorHAnsi" w:cstheme="minorHAnsi"/>
           <w:bCs/>
-          <w:sz w:val="20"/>
-          <w:szCs w:val="20"/>
+          <w:sz w:val="28"/>
+          <w:szCs w:val="28"/>
         </w:rPr>
         <w:tab/>
       </w:r>
@@ -571,8 +487,8 @@
         <w:rPr>
           <w:rFonts w:asciiTheme="minorHAnsi" w:eastAsia="Calibri" w:hAnsiTheme="minorHAnsi" w:cstheme="minorHAnsi"/>
           <w:bCs/>
-          <w:sz w:val="20"/>
-          <w:szCs w:val="20"/>
+          <w:sz w:val="28"/>
+          <w:szCs w:val="28"/>
         </w:rPr>
         <w:tab/>
       </w:r>
@@ -580,8 +496,8 @@
         <w:rPr>
           <w:rFonts w:asciiTheme="minorHAnsi" w:eastAsia="Calibri" w:hAnsiTheme="minorHAnsi" w:cstheme="minorHAnsi"/>
           <w:bCs/>
-          <w:sz w:val="20"/>
-          <w:szCs w:val="20"/>
+          <w:sz w:val="28"/>
+          <w:szCs w:val="28"/>
         </w:rPr>
         <w:tab/>
       </w:r>
@@ -589,36 +505,18 @@
         <w:rPr>
           <w:rFonts w:asciiTheme="minorHAnsi" w:eastAsia="Calibri" w:hAnsiTheme="minorHAnsi" w:cstheme="minorHAnsi"/>
           <w:bCs/>
-          <w:sz w:val="20"/>
-          <w:szCs w:val="20"/>
+          <w:sz w:val="28"/>
+          <w:szCs w:val="28"/>
         </w:rPr>
         <w:tab/>
-      </w:r>
-      <w:r>
-        <w:rPr>
-          <w:rFonts w:asciiTheme="minorHAnsi" w:eastAsia="Calibri" w:hAnsiTheme="minorHAnsi" w:cstheme="minorHAnsi"/>
-          <w:bCs/>
-          <w:sz w:val="20"/>
-          <w:szCs w:val="20"/>
-        </w:rPr>
-        <w:tab/>
-      </w:r>
-      <w:r>
-        <w:rPr>
-          <w:rFonts w:asciiTheme="minorHAnsi" w:eastAsia="Calibri" w:hAnsiTheme="minorHAnsi" w:cstheme="minorHAnsi"/>
-          <w:bCs/>
-          <w:sz w:val="20"/>
-          <w:szCs w:val="20"/>
-        </w:rPr>
-        <w:tab/>
-        <w:t xml:space="preserve">      </w:t>
-      </w:r>
-      <w:r>
-        <w:rPr>
-          <w:rFonts w:asciiTheme="minorHAnsi" w:eastAsia="Calibri" w:hAnsiTheme="minorHAnsi" w:cstheme="minorHAnsi"/>
-          <w:bCs/>
-          <w:sz w:val="20"/>
-          <w:szCs w:val="20"/>
+        <w:t xml:space="preserve">     </w:t>
+      </w:r>
+      <w:r>
+        <w:rPr>
+          <w:rFonts w:asciiTheme="minorHAnsi" w:eastAsia="Calibri" w:hAnsiTheme="minorHAnsi" w:cstheme="minorHAnsi"/>
+          <w:bCs/>
+          <w:sz w:val="28"/>
+          <w:szCs w:val="28"/>
         </w:rPr>
         <w:t>Oct</w:t>
       </w:r>
@@ -626,8 +524,8 @@
         <w:rPr>
           <w:rFonts w:asciiTheme="minorHAnsi" w:eastAsia="Calibri" w:hAnsiTheme="minorHAnsi" w:cstheme="minorHAnsi"/>
           <w:bCs/>
-          <w:sz w:val="20"/>
-          <w:szCs w:val="20"/>
+          <w:sz w:val="28"/>
+          <w:szCs w:val="28"/>
         </w:rPr>
         <w:t xml:space="preserve"> 202</w:t>
       </w:r>
@@ -635,8 +533,8 @@
         <w:rPr>
           <w:rFonts w:asciiTheme="minorHAnsi" w:eastAsia="Calibri" w:hAnsiTheme="minorHAnsi" w:cstheme="minorHAnsi"/>
           <w:bCs/>
-          <w:sz w:val="20"/>
-          <w:szCs w:val="20"/>
+          <w:sz w:val="28"/>
+          <w:szCs w:val="28"/>
         </w:rPr>
         <w:t>1</w:t>
       </w:r>
@@ -644,8 +542,8 @@
         <w:rPr>
           <w:rFonts w:asciiTheme="minorHAnsi" w:eastAsia="Calibri" w:hAnsiTheme="minorHAnsi" w:cstheme="minorHAnsi"/>
           <w:bCs/>
-          <w:sz w:val="20"/>
-          <w:szCs w:val="20"/>
+          <w:sz w:val="28"/>
+          <w:szCs w:val="28"/>
         </w:rPr>
         <w:t xml:space="preserve"> </w:t>
       </w:r>
@@ -653,8 +551,8 @@
         <w:rPr>
           <w:rFonts w:asciiTheme="minorHAnsi" w:eastAsia="Calibri" w:hAnsiTheme="minorHAnsi" w:cstheme="minorHAnsi"/>
           <w:bCs/>
-          <w:sz w:val="20"/>
-          <w:szCs w:val="20"/>
+          <w:sz w:val="28"/>
+          <w:szCs w:val="28"/>
         </w:rPr>
         <w:t xml:space="preserve">– </w:t>
       </w:r>
@@ -662,8 +560,8 @@
         <w:rPr>
           <w:rFonts w:asciiTheme="minorHAnsi" w:eastAsia="Calibri" w:hAnsiTheme="minorHAnsi" w:cstheme="minorHAnsi"/>
           <w:bCs/>
-          <w:sz w:val="20"/>
-          <w:szCs w:val="20"/>
+          <w:sz w:val="28"/>
+          <w:szCs w:val="28"/>
         </w:rPr>
         <w:t>Nov 2022</w:t>
       </w:r>
@@ -674,16 +572,16 @@
         <w:rPr>
           <w:rFonts w:asciiTheme="minorHAnsi" w:eastAsia="Calibri" w:hAnsiTheme="minorHAnsi" w:cstheme="minorHAnsi"/>
           <w:bCs/>
-          <w:sz w:val="20"/>
-          <w:szCs w:val="20"/>
-        </w:rPr>
-      </w:pPr>
-      <w:r>
-        <w:rPr>
-          <w:rFonts w:asciiTheme="minorHAnsi" w:eastAsia="Calibri" w:hAnsiTheme="minorHAnsi" w:cstheme="minorHAnsi"/>
-          <w:bCs/>
-          <w:sz w:val="20"/>
-          <w:szCs w:val="20"/>
+          <w:sz w:val="28"/>
+          <w:szCs w:val="28"/>
+        </w:rPr>
+      </w:pPr>
+      <w:r>
+        <w:rPr>
+          <w:rFonts w:asciiTheme="minorHAnsi" w:eastAsia="Calibri" w:hAnsiTheme="minorHAnsi" w:cstheme="minorHAnsi"/>
+          <w:bCs/>
+          <w:sz w:val="28"/>
+          <w:szCs w:val="28"/>
         </w:rPr>
         <w:t>Lead Engineer</w:t>
       </w:r>
@@ -694,8 +592,6 @@
         <w:rPr>
           <w:rFonts w:asciiTheme="minorHAnsi" w:eastAsia="Calibri" w:hAnsiTheme="minorHAnsi" w:cstheme="minorHAnsi"/>
           <w:bCs/>
-          <w:sz w:val="16"/>
-          <w:szCs w:val="16"/>
         </w:rPr>
       </w:pPr>
     </w:p>
@@ -711,16 +607,12 @@
         <w:rPr>
           <w:rFonts w:asciiTheme="minorHAnsi" w:eastAsia="Calibri" w:hAnsiTheme="minorHAnsi" w:cstheme="minorHAnsi"/>
           <w:bCs/>
-          <w:sz w:val="16"/>
-          <w:szCs w:val="16"/>
-        </w:rPr>
-      </w:pPr>
-      <w:r>
-        <w:rPr>
-          <w:rFonts w:asciiTheme="minorHAnsi" w:eastAsia="Calibri" w:hAnsiTheme="minorHAnsi" w:cstheme="minorHAnsi"/>
-          <w:bCs/>
-          <w:sz w:val="16"/>
-          <w:szCs w:val="16"/>
+        </w:rPr>
+      </w:pPr>
+      <w:r>
+        <w:rPr>
+          <w:rFonts w:asciiTheme="minorHAnsi" w:eastAsia="Calibri" w:hAnsiTheme="minorHAnsi" w:cstheme="minorHAnsi"/>
+          <w:bCs/>
         </w:rPr>
         <w:t xml:space="preserve">Lead Engineer launching </w:t>
       </w:r>
@@ -728,8 +620,6 @@
         <w:rPr>
           <w:rFonts w:asciiTheme="minorHAnsi" w:eastAsia="Calibri" w:hAnsiTheme="minorHAnsi" w:cstheme="minorHAnsi"/>
           <w:bCs/>
-          <w:sz w:val="16"/>
-          <w:szCs w:val="16"/>
         </w:rPr>
         <w:t xml:space="preserve">Global Experience </w:t>
       </w:r>
@@ -737,8 +627,6 @@
         <w:rPr>
           <w:rFonts w:asciiTheme="minorHAnsi" w:eastAsia="Calibri" w:hAnsiTheme="minorHAnsi" w:cstheme="minorHAnsi"/>
           <w:bCs/>
-          <w:sz w:val="16"/>
-          <w:szCs w:val="16"/>
         </w:rPr>
         <w:t>Team and creation/publication of an Angular component library.  T</w:t>
       </w:r>
@@ -746,8 +634,6 @@
         <w:rPr>
           <w:rFonts w:asciiTheme="minorHAnsi" w:eastAsia="Calibri" w:hAnsiTheme="minorHAnsi" w:cstheme="minorHAnsi"/>
           <w:bCs/>
-          <w:sz w:val="16"/>
-          <w:szCs w:val="16"/>
         </w:rPr>
         <w:t xml:space="preserve">eam of </w:t>
       </w:r>
@@ -755,8 +641,6 @@
         <w:rPr>
           <w:rFonts w:asciiTheme="minorHAnsi" w:eastAsia="Calibri" w:hAnsiTheme="minorHAnsi" w:cstheme="minorHAnsi"/>
           <w:bCs/>
-          <w:sz w:val="16"/>
-          <w:szCs w:val="16"/>
         </w:rPr>
         <w:t xml:space="preserve">three </w:t>
       </w:r>
@@ -764,8 +648,6 @@
         <w:rPr>
           <w:rFonts w:asciiTheme="minorHAnsi" w:eastAsia="Calibri" w:hAnsiTheme="minorHAnsi" w:cstheme="minorHAnsi"/>
           <w:bCs/>
-          <w:sz w:val="16"/>
-          <w:szCs w:val="16"/>
         </w:rPr>
         <w:t>e</w:t>
       </w:r>
@@ -773,8 +655,6 @@
         <w:rPr>
           <w:rFonts w:asciiTheme="minorHAnsi" w:eastAsia="Calibri" w:hAnsiTheme="minorHAnsi" w:cstheme="minorHAnsi"/>
           <w:bCs/>
-          <w:sz w:val="16"/>
-          <w:szCs w:val="16"/>
         </w:rPr>
         <w:t>ngineers</w:t>
       </w:r>
@@ -782,8 +662,6 @@
         <w:rPr>
           <w:rFonts w:asciiTheme="minorHAnsi" w:eastAsia="Calibri" w:hAnsiTheme="minorHAnsi" w:cstheme="minorHAnsi"/>
           <w:bCs/>
-          <w:sz w:val="16"/>
-          <w:szCs w:val="16"/>
         </w:rPr>
         <w:t xml:space="preserve"> directly reporting to myself</w:t>
       </w:r>
@@ -791,8 +669,6 @@
         <w:rPr>
           <w:rFonts w:asciiTheme="minorHAnsi" w:eastAsia="Calibri" w:hAnsiTheme="minorHAnsi" w:cstheme="minorHAnsi"/>
           <w:bCs/>
-          <w:sz w:val="16"/>
-          <w:szCs w:val="16"/>
         </w:rPr>
         <w:t>,</w:t>
       </w:r>
@@ -800,8 +676,6 @@
         <w:rPr>
           <w:rFonts w:asciiTheme="minorHAnsi" w:eastAsia="Calibri" w:hAnsiTheme="minorHAnsi" w:cstheme="minorHAnsi"/>
           <w:bCs/>
-          <w:sz w:val="16"/>
-          <w:szCs w:val="16"/>
         </w:rPr>
         <w:t xml:space="preserve"> a </w:t>
       </w:r>
@@ -809,17 +683,27 @@
         <w:rPr>
           <w:rFonts w:asciiTheme="minorHAnsi" w:eastAsia="Calibri" w:hAnsiTheme="minorHAnsi" w:cstheme="minorHAnsi"/>
           <w:bCs/>
-          <w:sz w:val="16"/>
-          <w:szCs w:val="16"/>
-        </w:rPr>
-        <w:t>p</w:t>
-      </w:r>
-      <w:r>
-        <w:rPr>
-          <w:rFonts w:asciiTheme="minorHAnsi" w:eastAsia="Calibri" w:hAnsiTheme="minorHAnsi" w:cstheme="minorHAnsi"/>
-          <w:bCs/>
-          <w:sz w:val="16"/>
-          <w:szCs w:val="16"/>
+        </w:rPr>
+        <w:t>d</w:t>
+      </w:r>
+      <w:r>
+        <w:rPr>
+          <w:rFonts w:asciiTheme="minorHAnsi" w:eastAsia="Calibri" w:hAnsiTheme="minorHAnsi" w:cstheme="minorHAnsi"/>
+          <w:bCs/>
+        </w:rPr>
+        <w:t xml:space="preserve">esigner and </w:t>
+      </w:r>
+      <w:r>
+        <w:rPr>
+          <w:rFonts w:asciiTheme="minorHAnsi" w:eastAsia="Calibri" w:hAnsiTheme="minorHAnsi" w:cstheme="minorHAnsi"/>
+          <w:bCs/>
+        </w:rPr>
+        <w:t>a p</w:t>
+      </w:r>
+      <w:r>
+        <w:rPr>
+          <w:rFonts w:asciiTheme="minorHAnsi" w:eastAsia="Calibri" w:hAnsiTheme="minorHAnsi" w:cstheme="minorHAnsi"/>
+          <w:bCs/>
         </w:rPr>
         <w:t xml:space="preserve">roduct </w:t>
       </w:r>
@@ -827,44 +711,6 @@
         <w:rPr>
           <w:rFonts w:asciiTheme="minorHAnsi" w:eastAsia="Calibri" w:hAnsiTheme="minorHAnsi" w:cstheme="minorHAnsi"/>
           <w:bCs/>
-          <w:sz w:val="16"/>
-          <w:szCs w:val="16"/>
-        </w:rPr>
-        <w:t>d</w:t>
-      </w:r>
-      <w:r>
-        <w:rPr>
-          <w:rFonts w:asciiTheme="minorHAnsi" w:eastAsia="Calibri" w:hAnsiTheme="minorHAnsi" w:cstheme="minorHAnsi"/>
-          <w:bCs/>
-          <w:sz w:val="16"/>
-          <w:szCs w:val="16"/>
-        </w:rPr>
-        <w:t xml:space="preserve">esigner, and </w:t>
-      </w:r>
-      <w:r>
-        <w:rPr>
-          <w:rFonts w:asciiTheme="minorHAnsi" w:eastAsia="Calibri" w:hAnsiTheme="minorHAnsi" w:cstheme="minorHAnsi"/>
-          <w:bCs/>
-          <w:sz w:val="16"/>
-          <w:szCs w:val="16"/>
-        </w:rPr>
-        <w:t>a p</w:t>
-      </w:r>
-      <w:r>
-        <w:rPr>
-          <w:rFonts w:asciiTheme="minorHAnsi" w:eastAsia="Calibri" w:hAnsiTheme="minorHAnsi" w:cstheme="minorHAnsi"/>
-          <w:bCs/>
-          <w:sz w:val="16"/>
-          <w:szCs w:val="16"/>
-        </w:rPr>
-        <w:t xml:space="preserve">roduct </w:t>
-      </w:r>
-      <w:r>
-        <w:rPr>
-          <w:rFonts w:asciiTheme="minorHAnsi" w:eastAsia="Calibri" w:hAnsiTheme="minorHAnsi" w:cstheme="minorHAnsi"/>
-          <w:bCs/>
-          <w:sz w:val="16"/>
-          <w:szCs w:val="16"/>
         </w:rPr>
         <w:t>m</w:t>
       </w:r>
@@ -872,8 +718,6 @@
         <w:rPr>
           <w:rFonts w:asciiTheme="minorHAnsi" w:eastAsia="Calibri" w:hAnsiTheme="minorHAnsi" w:cstheme="minorHAnsi"/>
           <w:bCs/>
-          <w:sz w:val="16"/>
-          <w:szCs w:val="16"/>
         </w:rPr>
         <w:t>anager</w:t>
       </w:r>
@@ -881,8 +725,6 @@
         <w:rPr>
           <w:rFonts w:asciiTheme="minorHAnsi" w:eastAsia="Calibri" w:hAnsiTheme="minorHAnsi" w:cstheme="minorHAnsi"/>
           <w:bCs/>
-          <w:sz w:val="16"/>
-          <w:szCs w:val="16"/>
         </w:rPr>
         <w:t>.</w:t>
       </w:r>
@@ -899,8 +741,6 @@
         <w:rPr>
           <w:rFonts w:asciiTheme="minorHAnsi" w:eastAsia="Calibri" w:hAnsiTheme="minorHAnsi" w:cstheme="minorHAnsi"/>
           <w:bCs/>
-          <w:sz w:val="16"/>
-          <w:szCs w:val="16"/>
         </w:rPr>
       </w:pPr>
     </w:p>
@@ -922,16 +762,12 @@
         <w:rPr>
           <w:rFonts w:asciiTheme="minorHAnsi" w:eastAsia="Calibri" w:hAnsiTheme="minorHAnsi" w:cstheme="minorHAnsi"/>
           <w:bCs/>
-          <w:sz w:val="16"/>
-          <w:szCs w:val="16"/>
-        </w:rPr>
-      </w:pPr>
-      <w:r>
-        <w:rPr>
-          <w:rFonts w:asciiTheme="minorHAnsi" w:eastAsia="Calibri" w:hAnsiTheme="minorHAnsi" w:cstheme="minorHAnsi"/>
-          <w:bCs/>
-          <w:sz w:val="16"/>
-          <w:szCs w:val="16"/>
+        </w:rPr>
+      </w:pPr>
+      <w:r>
+        <w:rPr>
+          <w:rFonts w:asciiTheme="minorHAnsi" w:eastAsia="Calibri" w:hAnsiTheme="minorHAnsi" w:cstheme="minorHAnsi"/>
+          <w:bCs/>
         </w:rPr>
         <w:t xml:space="preserve">Initial library </w:t>
       </w:r>
@@ -939,8 +775,6 @@
         <w:rPr>
           <w:rFonts w:asciiTheme="minorHAnsi" w:eastAsia="Calibri" w:hAnsiTheme="minorHAnsi" w:cstheme="minorHAnsi"/>
           <w:bCs/>
-          <w:sz w:val="16"/>
-          <w:szCs w:val="16"/>
         </w:rPr>
         <w:t>creation, initialization and publication</w:t>
       </w:r>
@@ -948,8 +782,6 @@
         <w:rPr>
           <w:rFonts w:asciiTheme="minorHAnsi" w:eastAsia="Calibri" w:hAnsiTheme="minorHAnsi" w:cstheme="minorHAnsi"/>
           <w:bCs/>
-          <w:sz w:val="16"/>
-          <w:szCs w:val="16"/>
         </w:rPr>
         <w:t>.</w:t>
       </w:r>
@@ -972,16 +804,12 @@
         <w:rPr>
           <w:rFonts w:asciiTheme="minorHAnsi" w:eastAsia="Calibri" w:hAnsiTheme="minorHAnsi" w:cstheme="minorHAnsi"/>
           <w:bCs/>
-          <w:sz w:val="16"/>
-          <w:szCs w:val="16"/>
-        </w:rPr>
-      </w:pPr>
-      <w:r>
-        <w:rPr>
-          <w:rFonts w:asciiTheme="minorHAnsi" w:eastAsia="Calibri" w:hAnsiTheme="minorHAnsi" w:cstheme="minorHAnsi"/>
-          <w:bCs/>
-          <w:sz w:val="16"/>
-          <w:szCs w:val="16"/>
+        </w:rPr>
+      </w:pPr>
+      <w:r>
+        <w:rPr>
+          <w:rFonts w:asciiTheme="minorHAnsi" w:eastAsia="Calibri" w:hAnsiTheme="minorHAnsi" w:cstheme="minorHAnsi"/>
+          <w:bCs/>
         </w:rPr>
         <w:t>Utilizing</w:t>
       </w:r>
@@ -989,8 +817,6 @@
         <w:rPr>
           <w:rFonts w:asciiTheme="minorHAnsi" w:eastAsia="Calibri" w:hAnsiTheme="minorHAnsi" w:cstheme="minorHAnsi"/>
           <w:bCs/>
-          <w:sz w:val="16"/>
-          <w:szCs w:val="16"/>
         </w:rPr>
         <w:t xml:space="preserve"> Angular Materials</w:t>
       </w:r>
@@ -998,8 +824,6 @@
         <w:rPr>
           <w:rFonts w:asciiTheme="minorHAnsi" w:eastAsia="Calibri" w:hAnsiTheme="minorHAnsi" w:cstheme="minorHAnsi"/>
           <w:bCs/>
-          <w:sz w:val="16"/>
-          <w:szCs w:val="16"/>
         </w:rPr>
         <w:t xml:space="preserve"> and AG Grid</w:t>
       </w:r>
@@ -1007,8 +831,6 @@
         <w:rPr>
           <w:rFonts w:asciiTheme="minorHAnsi" w:eastAsia="Calibri" w:hAnsiTheme="minorHAnsi" w:cstheme="minorHAnsi"/>
           <w:bCs/>
-          <w:sz w:val="16"/>
-          <w:szCs w:val="16"/>
         </w:rPr>
         <w:t xml:space="preserve"> to replace existing infrastructure.</w:t>
       </w:r>
@@ -1031,16 +853,12 @@
         <w:rPr>
           <w:rFonts w:asciiTheme="minorHAnsi" w:eastAsia="Calibri" w:hAnsiTheme="minorHAnsi" w:cstheme="minorHAnsi"/>
           <w:bCs/>
-          <w:sz w:val="16"/>
-          <w:szCs w:val="16"/>
-        </w:rPr>
-      </w:pPr>
-      <w:r>
-        <w:rPr>
-          <w:rFonts w:asciiTheme="minorHAnsi" w:eastAsia="Calibri" w:hAnsiTheme="minorHAnsi" w:cstheme="minorHAnsi"/>
-          <w:bCs/>
-          <w:sz w:val="16"/>
-          <w:szCs w:val="16"/>
+        </w:rPr>
+      </w:pPr>
+      <w:r>
+        <w:rPr>
+          <w:rFonts w:asciiTheme="minorHAnsi" w:eastAsia="Calibri" w:hAnsiTheme="minorHAnsi" w:cstheme="minorHAnsi"/>
+          <w:bCs/>
         </w:rPr>
         <w:t>Setup contribution guide allowing organization wide contribution.</w:t>
       </w:r>
@@ -1057,8 +875,6 @@
         <w:rPr>
           <w:rFonts w:asciiTheme="minorHAnsi" w:eastAsia="Calibri" w:hAnsiTheme="minorHAnsi" w:cstheme="minorHAnsi"/>
           <w:bCs/>
-          <w:sz w:val="16"/>
-          <w:szCs w:val="16"/>
         </w:rPr>
       </w:pPr>
     </w:p>
@@ -1068,8 +884,8 @@
         <w:rPr>
           <w:rFonts w:asciiTheme="minorHAnsi" w:eastAsia="Calibri" w:hAnsiTheme="minorHAnsi" w:cstheme="minorHAnsi"/>
           <w:bCs/>
-          <w:sz w:val="20"/>
-          <w:szCs w:val="20"/>
+          <w:sz w:val="28"/>
+          <w:szCs w:val="28"/>
         </w:rPr>
       </w:pPr>
       <w:proofErr w:type="spellStart"/>
@@ -1077,8 +893,8 @@
         <w:rPr>
           <w:rFonts w:asciiTheme="minorHAnsi" w:eastAsia="Calibri" w:hAnsiTheme="minorHAnsi" w:cstheme="minorHAnsi"/>
           <w:bCs/>
-          <w:sz w:val="20"/>
-          <w:szCs w:val="20"/>
+          <w:sz w:val="28"/>
+          <w:szCs w:val="28"/>
         </w:rPr>
         <w:t>GoPuff</w:t>
       </w:r>
@@ -1087,8 +903,8 @@
         <w:rPr>
           <w:rFonts w:asciiTheme="minorHAnsi" w:eastAsia="Calibri" w:hAnsiTheme="minorHAnsi" w:cstheme="minorHAnsi"/>
           <w:bCs/>
-          <w:sz w:val="20"/>
-          <w:szCs w:val="20"/>
+          <w:sz w:val="28"/>
+          <w:szCs w:val="28"/>
         </w:rPr>
         <w:t xml:space="preserve"> | </w:t>
       </w:r>
@@ -1096,8 +912,8 @@
         <w:rPr>
           <w:rFonts w:asciiTheme="minorHAnsi" w:eastAsia="Calibri" w:hAnsiTheme="minorHAnsi" w:cstheme="minorHAnsi"/>
           <w:bCs/>
-          <w:sz w:val="20"/>
-          <w:szCs w:val="20"/>
+          <w:sz w:val="28"/>
+          <w:szCs w:val="28"/>
         </w:rPr>
         <w:t>Remote</w:t>
       </w:r>
@@ -1105,8 +921,8 @@
         <w:rPr>
           <w:rFonts w:asciiTheme="minorHAnsi" w:eastAsia="Calibri" w:hAnsiTheme="minorHAnsi" w:cstheme="minorHAnsi"/>
           <w:bCs/>
-          <w:sz w:val="20"/>
-          <w:szCs w:val="20"/>
+          <w:sz w:val="28"/>
+          <w:szCs w:val="28"/>
         </w:rPr>
         <w:tab/>
       </w:r>
@@ -1114,8 +930,8 @@
         <w:rPr>
           <w:rFonts w:asciiTheme="minorHAnsi" w:eastAsia="Calibri" w:hAnsiTheme="minorHAnsi" w:cstheme="minorHAnsi"/>
           <w:bCs/>
-          <w:sz w:val="20"/>
-          <w:szCs w:val="20"/>
+          <w:sz w:val="28"/>
+          <w:szCs w:val="28"/>
         </w:rPr>
         <w:tab/>
       </w:r>
@@ -1123,8 +939,8 @@
         <w:rPr>
           <w:rFonts w:asciiTheme="minorHAnsi" w:eastAsia="Calibri" w:hAnsiTheme="minorHAnsi" w:cstheme="minorHAnsi"/>
           <w:bCs/>
-          <w:sz w:val="20"/>
-          <w:szCs w:val="20"/>
+          <w:sz w:val="28"/>
+          <w:szCs w:val="28"/>
         </w:rPr>
         <w:tab/>
       </w:r>
@@ -1132,8 +948,8 @@
         <w:rPr>
           <w:rFonts w:asciiTheme="minorHAnsi" w:eastAsia="Calibri" w:hAnsiTheme="minorHAnsi" w:cstheme="minorHAnsi"/>
           <w:bCs/>
-          <w:sz w:val="20"/>
-          <w:szCs w:val="20"/>
+          <w:sz w:val="28"/>
+          <w:szCs w:val="28"/>
         </w:rPr>
         <w:tab/>
       </w:r>
@@ -1141,8 +957,8 @@
         <w:rPr>
           <w:rFonts w:asciiTheme="minorHAnsi" w:eastAsia="Calibri" w:hAnsiTheme="minorHAnsi" w:cstheme="minorHAnsi"/>
           <w:bCs/>
-          <w:sz w:val="20"/>
-          <w:szCs w:val="20"/>
+          <w:sz w:val="28"/>
+          <w:szCs w:val="28"/>
         </w:rPr>
         <w:tab/>
       </w:r>
@@ -1150,8 +966,8 @@
         <w:rPr>
           <w:rFonts w:asciiTheme="minorHAnsi" w:eastAsia="Calibri" w:hAnsiTheme="minorHAnsi" w:cstheme="minorHAnsi"/>
           <w:bCs/>
-          <w:sz w:val="20"/>
-          <w:szCs w:val="20"/>
+          <w:sz w:val="28"/>
+          <w:szCs w:val="28"/>
         </w:rPr>
         <w:tab/>
       </w:r>
@@ -1159,8 +975,8 @@
         <w:rPr>
           <w:rFonts w:asciiTheme="minorHAnsi" w:eastAsia="Calibri" w:hAnsiTheme="minorHAnsi" w:cstheme="minorHAnsi"/>
           <w:bCs/>
-          <w:sz w:val="20"/>
-          <w:szCs w:val="20"/>
+          <w:sz w:val="28"/>
+          <w:szCs w:val="28"/>
         </w:rPr>
         <w:tab/>
       </w:r>
@@ -1168,36 +984,18 @@
         <w:rPr>
           <w:rFonts w:asciiTheme="minorHAnsi" w:eastAsia="Calibri" w:hAnsiTheme="minorHAnsi" w:cstheme="minorHAnsi"/>
           <w:bCs/>
-          <w:sz w:val="20"/>
-          <w:szCs w:val="20"/>
+          <w:sz w:val="28"/>
+          <w:szCs w:val="28"/>
         </w:rPr>
         <w:tab/>
-      </w:r>
-      <w:r>
-        <w:rPr>
-          <w:rFonts w:asciiTheme="minorHAnsi" w:eastAsia="Calibri" w:hAnsiTheme="minorHAnsi" w:cstheme="minorHAnsi"/>
-          <w:bCs/>
-          <w:sz w:val="20"/>
-          <w:szCs w:val="20"/>
-        </w:rPr>
-        <w:tab/>
-      </w:r>
-      <w:r>
-        <w:rPr>
-          <w:rFonts w:asciiTheme="minorHAnsi" w:eastAsia="Calibri" w:hAnsiTheme="minorHAnsi" w:cstheme="minorHAnsi"/>
-          <w:bCs/>
-          <w:sz w:val="20"/>
-          <w:szCs w:val="20"/>
-        </w:rPr>
-        <w:tab/>
-        <w:t xml:space="preserve">       </w:t>
-      </w:r>
-      <w:r>
-        <w:rPr>
-          <w:rFonts w:asciiTheme="minorHAnsi" w:eastAsia="Calibri" w:hAnsiTheme="minorHAnsi" w:cstheme="minorHAnsi"/>
-          <w:bCs/>
-          <w:sz w:val="20"/>
-          <w:szCs w:val="20"/>
+        <w:t xml:space="preserve">      </w:t>
+      </w:r>
+      <w:r>
+        <w:rPr>
+          <w:rFonts w:asciiTheme="minorHAnsi" w:eastAsia="Calibri" w:hAnsiTheme="minorHAnsi" w:cstheme="minorHAnsi"/>
+          <w:bCs/>
+          <w:sz w:val="28"/>
+          <w:szCs w:val="28"/>
         </w:rPr>
         <w:t xml:space="preserve">Feb 2021 – </w:t>
       </w:r>
@@ -1205,8 +1003,8 @@
         <w:rPr>
           <w:rFonts w:asciiTheme="minorHAnsi" w:eastAsia="Calibri" w:hAnsiTheme="minorHAnsi" w:cstheme="minorHAnsi"/>
           <w:bCs/>
-          <w:sz w:val="20"/>
-          <w:szCs w:val="20"/>
+          <w:sz w:val="28"/>
+          <w:szCs w:val="28"/>
         </w:rPr>
         <w:t>Oct</w:t>
       </w:r>
@@ -1214,8 +1012,8 @@
         <w:rPr>
           <w:rFonts w:asciiTheme="minorHAnsi" w:eastAsia="Calibri" w:hAnsiTheme="minorHAnsi" w:cstheme="minorHAnsi"/>
           <w:bCs/>
-          <w:sz w:val="20"/>
-          <w:szCs w:val="20"/>
+          <w:sz w:val="28"/>
+          <w:szCs w:val="28"/>
         </w:rPr>
         <w:t xml:space="preserve"> </w:t>
       </w:r>
@@ -1223,8 +1021,8 @@
         <w:rPr>
           <w:rFonts w:asciiTheme="minorHAnsi" w:eastAsia="Calibri" w:hAnsiTheme="minorHAnsi" w:cstheme="minorHAnsi"/>
           <w:bCs/>
-          <w:sz w:val="20"/>
-          <w:szCs w:val="20"/>
+          <w:sz w:val="28"/>
+          <w:szCs w:val="28"/>
         </w:rPr>
         <w:t>2021</w:t>
       </w:r>
@@ -1235,16 +1033,16 @@
         <w:rPr>
           <w:rFonts w:asciiTheme="minorHAnsi" w:eastAsia="Calibri" w:hAnsiTheme="minorHAnsi" w:cstheme="minorHAnsi"/>
           <w:bCs/>
-          <w:sz w:val="20"/>
-          <w:szCs w:val="20"/>
-        </w:rPr>
-      </w:pPr>
-      <w:r>
-        <w:rPr>
-          <w:rFonts w:asciiTheme="minorHAnsi" w:eastAsia="Calibri" w:hAnsiTheme="minorHAnsi" w:cstheme="minorHAnsi"/>
-          <w:bCs/>
-          <w:sz w:val="20"/>
-          <w:szCs w:val="20"/>
+          <w:sz w:val="28"/>
+          <w:szCs w:val="28"/>
+        </w:rPr>
+      </w:pPr>
+      <w:r>
+        <w:rPr>
+          <w:rFonts w:asciiTheme="minorHAnsi" w:eastAsia="Calibri" w:hAnsiTheme="minorHAnsi" w:cstheme="minorHAnsi"/>
+          <w:bCs/>
+          <w:sz w:val="28"/>
+          <w:szCs w:val="28"/>
         </w:rPr>
         <w:t>Software Engineer II</w:t>
       </w:r>
@@ -1255,8 +1053,6 @@
         <w:rPr>
           <w:rFonts w:asciiTheme="minorHAnsi" w:eastAsia="Calibri" w:hAnsiTheme="minorHAnsi" w:cstheme="minorHAnsi"/>
           <w:bCs/>
-          <w:sz w:val="16"/>
-          <w:szCs w:val="16"/>
         </w:rPr>
       </w:pPr>
     </w:p>
@@ -1272,16 +1068,12 @@
         <w:rPr>
           <w:rFonts w:asciiTheme="minorHAnsi" w:eastAsia="Calibri" w:hAnsiTheme="minorHAnsi" w:cstheme="minorHAnsi"/>
           <w:bCs/>
-          <w:sz w:val="16"/>
-          <w:szCs w:val="16"/>
-        </w:rPr>
-      </w:pPr>
-      <w:r>
-        <w:rPr>
-          <w:rFonts w:asciiTheme="minorHAnsi" w:eastAsia="Calibri" w:hAnsiTheme="minorHAnsi" w:cstheme="minorHAnsi"/>
-          <w:bCs/>
-          <w:sz w:val="16"/>
-          <w:szCs w:val="16"/>
+        </w:rPr>
+      </w:pPr>
+      <w:r>
+        <w:rPr>
+          <w:rFonts w:asciiTheme="minorHAnsi" w:eastAsia="Calibri" w:hAnsiTheme="minorHAnsi" w:cstheme="minorHAnsi"/>
+          <w:bCs/>
         </w:rPr>
         <w:t xml:space="preserve">Individual contributor to the new internal Forecasting Engineering initiative creating a green field application </w:t>
       </w:r>
@@ -1289,8 +1081,6 @@
         <w:rPr>
           <w:rFonts w:asciiTheme="minorHAnsi" w:eastAsia="Calibri" w:hAnsiTheme="minorHAnsi" w:cstheme="minorHAnsi"/>
           <w:bCs/>
-          <w:sz w:val="16"/>
-          <w:szCs w:val="16"/>
         </w:rPr>
         <w:t>to better forecast</w:t>
       </w:r>
@@ -1298,8 +1088,6 @@
         <w:rPr>
           <w:rFonts w:asciiTheme="minorHAnsi" w:eastAsia="Calibri" w:hAnsiTheme="minorHAnsi" w:cstheme="minorHAnsi"/>
           <w:bCs/>
-          <w:sz w:val="16"/>
-          <w:szCs w:val="16"/>
         </w:rPr>
         <w:t xml:space="preserve"> orders/</w:t>
       </w:r>
@@ -1307,8 +1095,6 @@
         <w:rPr>
           <w:rFonts w:asciiTheme="minorHAnsi" w:eastAsia="Calibri" w:hAnsiTheme="minorHAnsi" w:cstheme="minorHAnsi"/>
           <w:bCs/>
-          <w:sz w:val="16"/>
-          <w:szCs w:val="16"/>
         </w:rPr>
         <w:t>workload.  Full Stack React/Express/</w:t>
       </w:r>
@@ -1317,8 +1103,6 @@
         <w:rPr>
           <w:rFonts w:asciiTheme="minorHAnsi" w:eastAsia="Calibri" w:hAnsiTheme="minorHAnsi" w:cstheme="minorHAnsi"/>
           <w:bCs/>
-          <w:sz w:val="16"/>
-          <w:szCs w:val="16"/>
         </w:rPr>
         <w:t>GraphQL</w:t>
       </w:r>
@@ -1327,8 +1111,6 @@
         <w:rPr>
           <w:rFonts w:asciiTheme="minorHAnsi" w:eastAsia="Calibri" w:hAnsiTheme="minorHAnsi" w:cstheme="minorHAnsi"/>
           <w:bCs/>
-          <w:sz w:val="16"/>
-          <w:szCs w:val="16"/>
         </w:rPr>
         <w:t xml:space="preserve"> application </w:t>
       </w:r>
@@ -1336,8 +1118,6 @@
         <w:rPr>
           <w:rFonts w:asciiTheme="minorHAnsi" w:eastAsia="Calibri" w:hAnsiTheme="minorHAnsi" w:cstheme="minorHAnsi"/>
           <w:bCs/>
-          <w:sz w:val="16"/>
-          <w:szCs w:val="16"/>
         </w:rPr>
         <w:t xml:space="preserve">separately </w:t>
       </w:r>
@@ -1345,8 +1125,6 @@
         <w:rPr>
           <w:rFonts w:asciiTheme="minorHAnsi" w:eastAsia="Calibri" w:hAnsiTheme="minorHAnsi" w:cstheme="minorHAnsi"/>
           <w:bCs/>
-          <w:sz w:val="16"/>
-          <w:szCs w:val="16"/>
         </w:rPr>
         <w:t>deployed in</w:t>
       </w:r>
@@ -1354,8 +1132,6 @@
         <w:rPr>
           <w:rFonts w:asciiTheme="minorHAnsi" w:eastAsia="Calibri" w:hAnsiTheme="minorHAnsi" w:cstheme="minorHAnsi"/>
           <w:bCs/>
-          <w:sz w:val="16"/>
-          <w:szCs w:val="16"/>
         </w:rPr>
         <w:t xml:space="preserve"> </w:t>
       </w:r>
@@ -1363,8 +1139,6 @@
         <w:rPr>
           <w:rFonts w:asciiTheme="minorHAnsi" w:eastAsia="Calibri" w:hAnsiTheme="minorHAnsi" w:cstheme="minorHAnsi"/>
           <w:bCs/>
-          <w:sz w:val="16"/>
-          <w:szCs w:val="16"/>
         </w:rPr>
         <w:t xml:space="preserve">a </w:t>
       </w:r>
@@ -1372,8 +1146,6 @@
         <w:rPr>
           <w:rFonts w:asciiTheme="minorHAnsi" w:eastAsia="Calibri" w:hAnsiTheme="minorHAnsi" w:cstheme="minorHAnsi"/>
           <w:bCs/>
-          <w:sz w:val="16"/>
-          <w:szCs w:val="16"/>
         </w:rPr>
         <w:t>Docker container</w:t>
       </w:r>
@@ -1381,8 +1153,6 @@
         <w:rPr>
           <w:rFonts w:asciiTheme="minorHAnsi" w:eastAsia="Calibri" w:hAnsiTheme="minorHAnsi" w:cstheme="minorHAnsi"/>
           <w:bCs/>
-          <w:sz w:val="16"/>
-          <w:szCs w:val="16"/>
         </w:rPr>
         <w:t xml:space="preserve"> to a Kubernetes cluster</w:t>
       </w:r>
@@ -1390,8 +1160,6 @@
         <w:rPr>
           <w:rFonts w:asciiTheme="minorHAnsi" w:eastAsia="Calibri" w:hAnsiTheme="minorHAnsi" w:cstheme="minorHAnsi"/>
           <w:bCs/>
-          <w:sz w:val="16"/>
-          <w:szCs w:val="16"/>
         </w:rPr>
         <w:t>.</w:t>
       </w:r>
@@ -1408,8 +1176,6 @@
         <w:rPr>
           <w:rFonts w:asciiTheme="minorHAnsi" w:eastAsia="Calibri" w:hAnsiTheme="minorHAnsi" w:cstheme="minorHAnsi"/>
           <w:bCs/>
-          <w:sz w:val="16"/>
-          <w:szCs w:val="16"/>
         </w:rPr>
       </w:pPr>
     </w:p>
@@ -1431,16 +1197,12 @@
         <w:rPr>
           <w:rFonts w:asciiTheme="minorHAnsi" w:eastAsia="Calibri" w:hAnsiTheme="minorHAnsi" w:cstheme="minorHAnsi"/>
           <w:bCs/>
-          <w:sz w:val="16"/>
-          <w:szCs w:val="16"/>
-        </w:rPr>
-      </w:pPr>
-      <w:r>
-        <w:rPr>
-          <w:rFonts w:asciiTheme="minorHAnsi" w:eastAsia="Calibri" w:hAnsiTheme="minorHAnsi" w:cstheme="minorHAnsi"/>
-          <w:bCs/>
-          <w:sz w:val="16"/>
-          <w:szCs w:val="16"/>
+        </w:rPr>
+      </w:pPr>
+      <w:r>
+        <w:rPr>
+          <w:rFonts w:asciiTheme="minorHAnsi" w:eastAsia="Calibri" w:hAnsiTheme="minorHAnsi" w:cstheme="minorHAnsi"/>
+          <w:bCs/>
         </w:rPr>
         <w:t xml:space="preserve">Learning and </w:t>
       </w:r>
@@ -1448,8 +1210,6 @@
         <w:rPr>
           <w:rFonts w:asciiTheme="minorHAnsi" w:eastAsia="Calibri" w:hAnsiTheme="minorHAnsi" w:cstheme="minorHAnsi"/>
           <w:bCs/>
-          <w:sz w:val="16"/>
-          <w:szCs w:val="16"/>
         </w:rPr>
         <w:t>developing</w:t>
       </w:r>
@@ -1457,8 +1217,6 @@
         <w:rPr>
           <w:rFonts w:asciiTheme="minorHAnsi" w:eastAsia="Calibri" w:hAnsiTheme="minorHAnsi" w:cstheme="minorHAnsi"/>
           <w:bCs/>
-          <w:sz w:val="16"/>
-          <w:szCs w:val="16"/>
         </w:rPr>
         <w:t xml:space="preserve"> best practices for new React/</w:t>
       </w:r>
@@ -1466,8 +1224,6 @@
         <w:rPr>
           <w:rFonts w:asciiTheme="minorHAnsi" w:eastAsia="Calibri" w:hAnsiTheme="minorHAnsi" w:cstheme="minorHAnsi"/>
           <w:bCs/>
-          <w:sz w:val="16"/>
-          <w:szCs w:val="16"/>
         </w:rPr>
         <w:t>Express/</w:t>
       </w:r>
@@ -1476,8 +1232,6 @@
         <w:rPr>
           <w:rFonts w:asciiTheme="minorHAnsi" w:eastAsia="Calibri" w:hAnsiTheme="minorHAnsi" w:cstheme="minorHAnsi"/>
           <w:bCs/>
-          <w:sz w:val="16"/>
-          <w:szCs w:val="16"/>
         </w:rPr>
         <w:t>GraphQL</w:t>
       </w:r>
@@ -1486,8 +1240,6 @@
         <w:rPr>
           <w:rFonts w:asciiTheme="minorHAnsi" w:eastAsia="Calibri" w:hAnsiTheme="minorHAnsi" w:cstheme="minorHAnsi"/>
           <w:bCs/>
-          <w:sz w:val="16"/>
-          <w:szCs w:val="16"/>
         </w:rPr>
         <w:t xml:space="preserve"> development.</w:t>
       </w:r>
@@ -1510,16 +1262,12 @@
         <w:rPr>
           <w:rFonts w:asciiTheme="minorHAnsi" w:eastAsia="Calibri" w:hAnsiTheme="minorHAnsi" w:cstheme="minorHAnsi"/>
           <w:bCs/>
-          <w:sz w:val="16"/>
-          <w:szCs w:val="16"/>
-        </w:rPr>
-      </w:pPr>
-      <w:r>
-        <w:rPr>
-          <w:rFonts w:asciiTheme="minorHAnsi" w:eastAsia="Calibri" w:hAnsiTheme="minorHAnsi" w:cstheme="minorHAnsi"/>
-          <w:bCs/>
-          <w:sz w:val="16"/>
-          <w:szCs w:val="16"/>
+        </w:rPr>
+      </w:pPr>
+      <w:r>
+        <w:rPr>
+          <w:rFonts w:asciiTheme="minorHAnsi" w:eastAsia="Calibri" w:hAnsiTheme="minorHAnsi" w:cstheme="minorHAnsi"/>
+          <w:bCs/>
         </w:rPr>
         <w:t>Worked on project from initialization to general availability internally.</w:t>
       </w:r>
@@ -1542,16 +1290,12 @@
         <w:rPr>
           <w:rFonts w:asciiTheme="minorHAnsi" w:eastAsia="Calibri" w:hAnsiTheme="minorHAnsi" w:cstheme="minorHAnsi"/>
           <w:bCs/>
-          <w:sz w:val="16"/>
-          <w:szCs w:val="16"/>
-        </w:rPr>
-      </w:pPr>
-      <w:r>
-        <w:rPr>
-          <w:rFonts w:asciiTheme="minorHAnsi" w:eastAsia="Calibri" w:hAnsiTheme="minorHAnsi" w:cstheme="minorHAnsi"/>
-          <w:bCs/>
-          <w:sz w:val="16"/>
-          <w:szCs w:val="16"/>
+        </w:rPr>
+      </w:pPr>
+      <w:r>
+        <w:rPr>
+          <w:rFonts w:asciiTheme="minorHAnsi" w:eastAsia="Calibri" w:hAnsiTheme="minorHAnsi" w:cstheme="minorHAnsi"/>
+          <w:bCs/>
         </w:rPr>
         <w:t>Initial launch usage taking almost week’s effort to a few hours.</w:t>
       </w:r>
@@ -1568,8 +1312,6 @@
         <w:rPr>
           <w:rFonts w:asciiTheme="minorHAnsi" w:eastAsia="Calibri" w:hAnsiTheme="minorHAnsi" w:cstheme="minorHAnsi"/>
           <w:bCs/>
-          <w:sz w:val="16"/>
-          <w:szCs w:val="16"/>
         </w:rPr>
       </w:pPr>
     </w:p>
@@ -1586,8 +1328,8 @@
         <w:rPr>
           <w:rFonts w:asciiTheme="minorHAnsi" w:eastAsia="Calibri" w:hAnsiTheme="minorHAnsi" w:cstheme="minorHAnsi"/>
           <w:bCs/>
-          <w:sz w:val="20"/>
-          <w:szCs w:val="20"/>
+          <w:sz w:val="28"/>
+          <w:szCs w:val="28"/>
         </w:rPr>
       </w:pPr>
       <w:proofErr w:type="spellStart"/>
@@ -1595,8 +1337,8 @@
         <w:rPr>
           <w:rFonts w:asciiTheme="minorHAnsi" w:eastAsia="Calibri" w:hAnsiTheme="minorHAnsi" w:cstheme="minorHAnsi"/>
           <w:bCs/>
-          <w:sz w:val="20"/>
-          <w:szCs w:val="20"/>
+          <w:sz w:val="28"/>
+          <w:szCs w:val="28"/>
         </w:rPr>
         <w:t>InvestCloud</w:t>
       </w:r>
@@ -1605,8 +1347,8 @@
         <w:rPr>
           <w:rFonts w:asciiTheme="minorHAnsi" w:eastAsia="Calibri" w:hAnsiTheme="minorHAnsi" w:cstheme="minorHAnsi"/>
           <w:bCs/>
-          <w:sz w:val="20"/>
-          <w:szCs w:val="20"/>
+          <w:sz w:val="28"/>
+          <w:szCs w:val="28"/>
         </w:rPr>
         <w:t xml:space="preserve"> (formerly </w:t>
       </w:r>
@@ -1615,8 +1357,8 @@
         <w:rPr>
           <w:rFonts w:asciiTheme="minorHAnsi" w:eastAsia="Calibri" w:hAnsiTheme="minorHAnsi" w:cstheme="minorHAnsi"/>
           <w:bCs/>
-          <w:sz w:val="20"/>
-          <w:szCs w:val="20"/>
+          <w:sz w:val="28"/>
+          <w:szCs w:val="28"/>
         </w:rPr>
         <w:t>Advicent</w:t>
       </w:r>
@@ -1625,8 +1367,8 @@
         <w:rPr>
           <w:rFonts w:asciiTheme="minorHAnsi" w:eastAsia="Calibri" w:hAnsiTheme="minorHAnsi" w:cstheme="minorHAnsi"/>
           <w:bCs/>
-          <w:sz w:val="20"/>
-          <w:szCs w:val="20"/>
+          <w:sz w:val="28"/>
+          <w:szCs w:val="28"/>
         </w:rPr>
         <w:t>)</w:t>
       </w:r>
@@ -1634,8 +1376,8 @@
         <w:rPr>
           <w:rFonts w:asciiTheme="minorHAnsi" w:eastAsia="Calibri" w:hAnsiTheme="minorHAnsi" w:cstheme="minorHAnsi"/>
           <w:bCs/>
-          <w:sz w:val="20"/>
-          <w:szCs w:val="20"/>
+          <w:sz w:val="28"/>
+          <w:szCs w:val="28"/>
         </w:rPr>
         <w:t xml:space="preserve"> |</w:t>
       </w:r>
@@ -1643,8 +1385,8 @@
         <w:rPr>
           <w:rFonts w:asciiTheme="minorHAnsi" w:eastAsia="Calibri" w:hAnsiTheme="minorHAnsi" w:cstheme="minorHAnsi"/>
           <w:bCs/>
-          <w:sz w:val="20"/>
-          <w:szCs w:val="20"/>
+          <w:sz w:val="28"/>
+          <w:szCs w:val="28"/>
         </w:rPr>
         <w:t xml:space="preserve"> Milwaukee, WI</w:t>
       </w:r>
@@ -1652,8 +1394,8 @@
         <w:rPr>
           <w:rFonts w:asciiTheme="minorHAnsi" w:eastAsia="Calibri" w:hAnsiTheme="minorHAnsi" w:cstheme="minorHAnsi"/>
           <w:bCs/>
-          <w:sz w:val="20"/>
-          <w:szCs w:val="20"/>
+          <w:sz w:val="28"/>
+          <w:szCs w:val="28"/>
         </w:rPr>
         <w:tab/>
       </w:r>
@@ -1661,8 +1403,8 @@
         <w:rPr>
           <w:rFonts w:asciiTheme="minorHAnsi" w:eastAsia="Calibri" w:hAnsiTheme="minorHAnsi" w:cstheme="minorHAnsi"/>
           <w:bCs/>
-          <w:sz w:val="20"/>
-          <w:szCs w:val="20"/>
+          <w:sz w:val="28"/>
+          <w:szCs w:val="28"/>
         </w:rPr>
         <w:tab/>
       </w:r>
@@ -1670,45 +1412,18 @@
         <w:rPr>
           <w:rFonts w:asciiTheme="minorHAnsi" w:eastAsia="Calibri" w:hAnsiTheme="minorHAnsi" w:cstheme="minorHAnsi"/>
           <w:bCs/>
-          <w:sz w:val="20"/>
-          <w:szCs w:val="20"/>
+          <w:sz w:val="28"/>
+          <w:szCs w:val="28"/>
         </w:rPr>
         <w:tab/>
-      </w:r>
-      <w:r>
-        <w:rPr>
-          <w:rFonts w:asciiTheme="minorHAnsi" w:eastAsia="Calibri" w:hAnsiTheme="minorHAnsi" w:cstheme="minorHAnsi"/>
-          <w:bCs/>
-          <w:sz w:val="20"/>
-          <w:szCs w:val="20"/>
-        </w:rPr>
-        <w:tab/>
-      </w:r>
-      <w:r>
-        <w:rPr>
-          <w:rFonts w:asciiTheme="minorHAnsi" w:eastAsia="Calibri" w:hAnsiTheme="minorHAnsi" w:cstheme="minorHAnsi"/>
-          <w:bCs/>
-          <w:sz w:val="20"/>
-          <w:szCs w:val="20"/>
-        </w:rPr>
-        <w:tab/>
-      </w:r>
-      <w:r>
-        <w:rPr>
-          <w:rFonts w:asciiTheme="minorHAnsi" w:eastAsia="Calibri" w:hAnsiTheme="minorHAnsi" w:cstheme="minorHAnsi"/>
-          <w:bCs/>
-          <w:sz w:val="20"/>
-          <w:szCs w:val="20"/>
-        </w:rPr>
-        <w:tab/>
-        <w:t xml:space="preserve">         </w:t>
-      </w:r>
-      <w:r>
-        <w:rPr>
-          <w:rFonts w:asciiTheme="minorHAnsi" w:eastAsia="Calibri" w:hAnsiTheme="minorHAnsi" w:cstheme="minorHAnsi"/>
-          <w:bCs/>
-          <w:sz w:val="20"/>
-          <w:szCs w:val="20"/>
+        <w:t xml:space="preserve">        </w:t>
+      </w:r>
+      <w:r>
+        <w:rPr>
+          <w:rFonts w:asciiTheme="minorHAnsi" w:eastAsia="Calibri" w:hAnsiTheme="minorHAnsi" w:cstheme="minorHAnsi"/>
+          <w:bCs/>
+          <w:sz w:val="28"/>
+          <w:szCs w:val="28"/>
         </w:rPr>
         <w:t>Jul 2019 – Jun 2020</w:t>
       </w:r>
@@ -1719,16 +1434,16 @@
         <w:rPr>
           <w:rFonts w:asciiTheme="minorHAnsi" w:eastAsia="Calibri" w:hAnsiTheme="minorHAnsi" w:cstheme="minorHAnsi"/>
           <w:bCs/>
-          <w:sz w:val="20"/>
-          <w:szCs w:val="20"/>
-        </w:rPr>
-      </w:pPr>
-      <w:r>
-        <w:rPr>
-          <w:rFonts w:asciiTheme="minorHAnsi" w:eastAsia="Calibri" w:hAnsiTheme="minorHAnsi" w:cstheme="minorHAnsi"/>
-          <w:bCs/>
-          <w:sz w:val="20"/>
-          <w:szCs w:val="20"/>
+          <w:sz w:val="28"/>
+          <w:szCs w:val="28"/>
+        </w:rPr>
+      </w:pPr>
+      <w:r>
+        <w:rPr>
+          <w:rFonts w:asciiTheme="minorHAnsi" w:eastAsia="Calibri" w:hAnsiTheme="minorHAnsi" w:cstheme="minorHAnsi"/>
+          <w:bCs/>
+          <w:sz w:val="28"/>
+          <w:szCs w:val="28"/>
         </w:rPr>
         <w:t>Senior Software Engineer</w:t>
       </w:r>
@@ -1739,8 +1454,6 @@
         <w:rPr>
           <w:rFonts w:asciiTheme="minorHAnsi" w:eastAsia="Calibri" w:hAnsiTheme="minorHAnsi" w:cstheme="minorHAnsi"/>
           <w:bCs/>
-          <w:sz w:val="16"/>
-          <w:szCs w:val="16"/>
         </w:rPr>
       </w:pPr>
     </w:p>
@@ -1750,16 +1463,12 @@
         <w:rPr>
           <w:rFonts w:asciiTheme="minorHAnsi" w:eastAsia="Calibri" w:hAnsiTheme="minorHAnsi" w:cstheme="minorHAnsi"/>
           <w:bCs/>
-          <w:sz w:val="16"/>
-          <w:szCs w:val="16"/>
-        </w:rPr>
-      </w:pPr>
-      <w:r>
-        <w:rPr>
-          <w:rFonts w:asciiTheme="minorHAnsi" w:eastAsia="Calibri" w:hAnsiTheme="minorHAnsi" w:cstheme="minorHAnsi"/>
-          <w:bCs/>
-          <w:sz w:val="16"/>
-          <w:szCs w:val="16"/>
+        </w:rPr>
+      </w:pPr>
+      <w:r>
+        <w:rPr>
+          <w:rFonts w:asciiTheme="minorHAnsi" w:eastAsia="Calibri" w:hAnsiTheme="minorHAnsi" w:cstheme="minorHAnsi"/>
+          <w:bCs/>
         </w:rPr>
         <w:t xml:space="preserve">Individual contributor to the greenfield </w:t>
       </w:r>
@@ -1767,8 +1476,6 @@
         <w:rPr>
           <w:rFonts w:asciiTheme="minorHAnsi" w:eastAsia="Calibri" w:hAnsiTheme="minorHAnsi" w:cstheme="minorHAnsi"/>
           <w:bCs/>
-          <w:sz w:val="16"/>
-          <w:szCs w:val="16"/>
         </w:rPr>
         <w:t>Guided Retirement</w:t>
       </w:r>
@@ -1776,8 +1483,6 @@
         <w:rPr>
           <w:rFonts w:asciiTheme="minorHAnsi" w:eastAsia="Calibri" w:hAnsiTheme="minorHAnsi" w:cstheme="minorHAnsi"/>
           <w:bCs/>
-          <w:sz w:val="16"/>
-          <w:szCs w:val="16"/>
         </w:rPr>
         <w:t xml:space="preserve"> application, a flagship application.  Team </w:t>
       </w:r>
@@ -1786,8 +1491,6 @@
         <w:rPr>
           <w:rFonts w:asciiTheme="minorHAnsi" w:eastAsia="Calibri" w:hAnsiTheme="minorHAnsi" w:cstheme="minorHAnsi"/>
           <w:bCs/>
-          <w:sz w:val="16"/>
-          <w:szCs w:val="16"/>
         </w:rPr>
         <w:t>lead</w:t>
       </w:r>
@@ -1796,8 +1499,6 @@
         <w:rPr>
           <w:rFonts w:asciiTheme="minorHAnsi" w:eastAsia="Calibri" w:hAnsiTheme="minorHAnsi" w:cstheme="minorHAnsi"/>
           <w:bCs/>
-          <w:sz w:val="16"/>
-          <w:szCs w:val="16"/>
         </w:rPr>
         <w:t xml:space="preserve"> on follow-up Essentials initiative to create a second new greenfield application.</w:t>
       </w:r>
@@ -1805,8 +1506,6 @@
         <w:rPr>
           <w:rFonts w:asciiTheme="minorHAnsi" w:eastAsia="Calibri" w:hAnsiTheme="minorHAnsi" w:cstheme="minorHAnsi"/>
           <w:bCs/>
-          <w:sz w:val="16"/>
-          <w:szCs w:val="16"/>
         </w:rPr>
         <w:t xml:space="preserve"> </w:t>
       </w:r>
@@ -1817,8 +1516,6 @@
         <w:rPr>
           <w:rFonts w:asciiTheme="minorHAnsi" w:eastAsia="Calibri" w:hAnsiTheme="minorHAnsi" w:cstheme="minorHAnsi"/>
           <w:bCs/>
-          <w:sz w:val="16"/>
-          <w:szCs w:val="16"/>
         </w:rPr>
       </w:pPr>
     </w:p>
@@ -1841,16 +1538,12 @@
         <w:rPr>
           <w:rFonts w:asciiTheme="minorHAnsi" w:eastAsia="Calibri" w:hAnsiTheme="minorHAnsi" w:cstheme="minorHAnsi"/>
           <w:bCs/>
-          <w:sz w:val="16"/>
-          <w:szCs w:val="16"/>
-        </w:rPr>
-      </w:pPr>
-      <w:r>
-        <w:rPr>
-          <w:rFonts w:asciiTheme="minorHAnsi" w:eastAsia="Calibri" w:hAnsiTheme="minorHAnsi" w:cstheme="minorHAnsi"/>
-          <w:bCs/>
-          <w:sz w:val="16"/>
-          <w:szCs w:val="16"/>
+        </w:rPr>
+      </w:pPr>
+      <w:r>
+        <w:rPr>
+          <w:rFonts w:asciiTheme="minorHAnsi" w:eastAsia="Calibri" w:hAnsiTheme="minorHAnsi" w:cstheme="minorHAnsi"/>
+          <w:bCs/>
         </w:rPr>
         <w:t>Part of required reviewers for Angular Project ensuring best practices, performance and quality.</w:t>
       </w:r>
@@ -1873,18 +1566,42 @@
         <w:rPr>
           <w:rFonts w:asciiTheme="minorHAnsi" w:eastAsia="Calibri" w:hAnsiTheme="minorHAnsi" w:cstheme="minorHAnsi"/>
           <w:bCs/>
-          <w:sz w:val="16"/>
-          <w:szCs w:val="16"/>
-        </w:rPr>
-      </w:pPr>
-      <w:r>
-        <w:rPr>
-          <w:rFonts w:asciiTheme="minorHAnsi" w:eastAsia="Calibri" w:hAnsiTheme="minorHAnsi" w:cstheme="minorHAnsi"/>
-          <w:bCs/>
-          <w:sz w:val="16"/>
-          <w:szCs w:val="16"/>
-        </w:rPr>
-        <w:t>Launched flagship application project that lasted under a year from concept to general availability.</w:t>
+        </w:rPr>
+      </w:pPr>
+      <w:r>
+        <w:rPr>
+          <w:rFonts w:asciiTheme="minorHAnsi" w:eastAsia="Calibri" w:hAnsiTheme="minorHAnsi" w:cstheme="minorHAnsi"/>
+          <w:bCs/>
+        </w:rPr>
+        <w:t xml:space="preserve">Launched flagship application project </w:t>
+      </w:r>
+      <w:r>
+        <w:rPr>
+          <w:rFonts w:asciiTheme="minorHAnsi" w:eastAsia="Calibri" w:hAnsiTheme="minorHAnsi" w:cstheme="minorHAnsi"/>
+          <w:bCs/>
+        </w:rPr>
+        <w:t>in</w:t>
+      </w:r>
+      <w:r>
+        <w:rPr>
+          <w:rFonts w:asciiTheme="minorHAnsi" w:eastAsia="Calibri" w:hAnsiTheme="minorHAnsi" w:cstheme="minorHAnsi"/>
+          <w:bCs/>
+        </w:rPr>
+        <w:t xml:space="preserve"> under a year</w:t>
+      </w:r>
+      <w:r>
+        <w:rPr>
+          <w:rFonts w:asciiTheme="minorHAnsi" w:eastAsia="Calibri" w:hAnsiTheme="minorHAnsi" w:cstheme="minorHAnsi"/>
+          <w:bCs/>
+        </w:rPr>
+        <w:t xml:space="preserve"> of development</w:t>
+      </w:r>
+      <w:r>
+        <w:rPr>
+          <w:rFonts w:asciiTheme="minorHAnsi" w:eastAsia="Calibri" w:hAnsiTheme="minorHAnsi" w:cstheme="minorHAnsi"/>
+          <w:bCs/>
+        </w:rPr>
+        <w:t>.</w:t>
       </w:r>
     </w:p>
     <w:p>
@@ -1905,16 +1622,12 @@
         <w:rPr>
           <w:rFonts w:asciiTheme="minorHAnsi" w:eastAsia="Calibri" w:hAnsiTheme="minorHAnsi" w:cstheme="minorHAnsi"/>
           <w:bCs/>
-          <w:sz w:val="16"/>
-          <w:szCs w:val="16"/>
-        </w:rPr>
-      </w:pPr>
-      <w:r>
-        <w:rPr>
-          <w:rFonts w:asciiTheme="minorHAnsi" w:eastAsia="Calibri" w:hAnsiTheme="minorHAnsi" w:cstheme="minorHAnsi"/>
-          <w:bCs/>
-          <w:sz w:val="16"/>
-          <w:szCs w:val="16"/>
+        </w:rPr>
+      </w:pPr>
+      <w:r>
+        <w:rPr>
+          <w:rFonts w:asciiTheme="minorHAnsi" w:eastAsia="Calibri" w:hAnsiTheme="minorHAnsi" w:cstheme="minorHAnsi"/>
+          <w:bCs/>
         </w:rPr>
         <w:t>Committee member with Architecture to coordinate efforts across five teams.</w:t>
       </w:r>
@@ -1931,8 +1644,6 @@
         <w:rPr>
           <w:rFonts w:asciiTheme="minorHAnsi" w:eastAsia="Calibri" w:hAnsiTheme="minorHAnsi" w:cstheme="minorHAnsi"/>
           <w:bCs/>
-          <w:sz w:val="16"/>
-          <w:szCs w:val="16"/>
         </w:rPr>
       </w:pPr>
     </w:p>
@@ -1943,16 +1654,16 @@
         <w:rPr>
           <w:rFonts w:asciiTheme="minorHAnsi" w:eastAsia="Calibri" w:hAnsiTheme="minorHAnsi" w:cstheme="minorHAnsi"/>
           <w:bCs/>
-          <w:sz w:val="20"/>
-          <w:szCs w:val="20"/>
-        </w:rPr>
-      </w:pPr>
-      <w:r>
-        <w:rPr>
-          <w:rFonts w:asciiTheme="minorHAnsi" w:eastAsia="Calibri" w:hAnsiTheme="minorHAnsi" w:cstheme="minorHAnsi"/>
-          <w:bCs/>
-          <w:sz w:val="20"/>
-          <w:szCs w:val="20"/>
+          <w:sz w:val="28"/>
+          <w:szCs w:val="28"/>
+        </w:rPr>
+      </w:pPr>
+      <w:r>
+        <w:rPr>
+          <w:rFonts w:asciiTheme="minorHAnsi" w:eastAsia="Calibri" w:hAnsiTheme="minorHAnsi" w:cstheme="minorHAnsi"/>
+          <w:bCs/>
+          <w:sz w:val="28"/>
+          <w:szCs w:val="28"/>
         </w:rPr>
         <w:t>Finastra (</w:t>
       </w:r>
@@ -1960,8 +1671,8 @@
         <w:rPr>
           <w:rFonts w:asciiTheme="minorHAnsi" w:eastAsia="Calibri" w:hAnsiTheme="minorHAnsi" w:cstheme="minorHAnsi"/>
           <w:bCs/>
-          <w:sz w:val="20"/>
-          <w:szCs w:val="20"/>
+          <w:sz w:val="28"/>
+          <w:szCs w:val="28"/>
         </w:rPr>
         <w:t>merged with</w:t>
       </w:r>
@@ -1969,8 +1680,8 @@
         <w:rPr>
           <w:rFonts w:asciiTheme="minorHAnsi" w:eastAsia="Calibri" w:hAnsiTheme="minorHAnsi" w:cstheme="minorHAnsi"/>
           <w:bCs/>
-          <w:sz w:val="20"/>
-          <w:szCs w:val="20"/>
+          <w:sz w:val="28"/>
+          <w:szCs w:val="28"/>
         </w:rPr>
         <w:t xml:space="preserve"> </w:t>
       </w:r>
@@ -1978,8 +1689,8 @@
         <w:rPr>
           <w:rFonts w:asciiTheme="minorHAnsi" w:eastAsia="Calibri" w:hAnsiTheme="minorHAnsi" w:cstheme="minorHAnsi"/>
           <w:bCs/>
-          <w:sz w:val="20"/>
-          <w:szCs w:val="20"/>
+          <w:sz w:val="28"/>
+          <w:szCs w:val="28"/>
         </w:rPr>
         <w:t>D+H)</w:t>
       </w:r>
@@ -1987,8 +1698,8 @@
         <w:rPr>
           <w:rFonts w:asciiTheme="minorHAnsi" w:eastAsia="Calibri" w:hAnsiTheme="minorHAnsi" w:cstheme="minorHAnsi"/>
           <w:bCs/>
-          <w:sz w:val="20"/>
-          <w:szCs w:val="20"/>
+          <w:sz w:val="28"/>
+          <w:szCs w:val="28"/>
         </w:rPr>
         <w:t xml:space="preserve"> |</w:t>
       </w:r>
@@ -1996,8 +1707,8 @@
         <w:rPr>
           <w:rFonts w:asciiTheme="minorHAnsi" w:eastAsia="Calibri" w:hAnsiTheme="minorHAnsi" w:cstheme="minorHAnsi"/>
           <w:bCs/>
-          <w:sz w:val="20"/>
-          <w:szCs w:val="20"/>
+          <w:sz w:val="28"/>
+          <w:szCs w:val="28"/>
         </w:rPr>
         <w:t xml:space="preserve"> Mequon, WI</w:t>
       </w:r>
@@ -2005,8 +1716,8 @@
         <w:rPr>
           <w:rFonts w:asciiTheme="minorHAnsi" w:eastAsia="Calibri" w:hAnsiTheme="minorHAnsi" w:cstheme="minorHAnsi"/>
           <w:bCs/>
-          <w:sz w:val="20"/>
-          <w:szCs w:val="20"/>
+          <w:sz w:val="28"/>
+          <w:szCs w:val="28"/>
         </w:rPr>
         <w:tab/>
       </w:r>
@@ -2014,8 +1725,8 @@
         <w:rPr>
           <w:rFonts w:asciiTheme="minorHAnsi" w:eastAsia="Calibri" w:hAnsiTheme="minorHAnsi" w:cstheme="minorHAnsi"/>
           <w:bCs/>
-          <w:sz w:val="20"/>
-          <w:szCs w:val="20"/>
+          <w:sz w:val="28"/>
+          <w:szCs w:val="28"/>
         </w:rPr>
         <w:tab/>
       </w:r>
@@ -2023,8 +1734,8 @@
         <w:rPr>
           <w:rFonts w:asciiTheme="minorHAnsi" w:eastAsia="Calibri" w:hAnsiTheme="minorHAnsi" w:cstheme="minorHAnsi"/>
           <w:bCs/>
-          <w:sz w:val="20"/>
-          <w:szCs w:val="20"/>
+          <w:sz w:val="28"/>
+          <w:szCs w:val="28"/>
         </w:rPr>
         <w:tab/>
       </w:r>
@@ -2032,8 +1743,8 @@
         <w:rPr>
           <w:rFonts w:asciiTheme="minorHAnsi" w:eastAsia="Calibri" w:hAnsiTheme="minorHAnsi" w:cstheme="minorHAnsi"/>
           <w:bCs/>
-          <w:sz w:val="20"/>
-          <w:szCs w:val="20"/>
+          <w:sz w:val="28"/>
+          <w:szCs w:val="28"/>
         </w:rPr>
         <w:tab/>
       </w:r>
@@ -2041,36 +1752,17 @@
         <w:rPr>
           <w:rFonts w:asciiTheme="minorHAnsi" w:eastAsia="Calibri" w:hAnsiTheme="minorHAnsi" w:cstheme="minorHAnsi"/>
           <w:bCs/>
-          <w:sz w:val="20"/>
-          <w:szCs w:val="20"/>
-        </w:rPr>
-        <w:tab/>
-      </w:r>
-      <w:r>
-        <w:rPr>
-          <w:rFonts w:asciiTheme="minorHAnsi" w:eastAsia="Calibri" w:hAnsiTheme="minorHAnsi" w:cstheme="minorHAnsi"/>
-          <w:bCs/>
-          <w:sz w:val="20"/>
-          <w:szCs w:val="20"/>
-        </w:rPr>
-        <w:tab/>
-      </w:r>
-      <w:r>
-        <w:rPr>
-          <w:rFonts w:asciiTheme="minorHAnsi" w:eastAsia="Calibri" w:hAnsiTheme="minorHAnsi" w:cstheme="minorHAnsi"/>
-          <w:bCs/>
-          <w:sz w:val="20"/>
-          <w:szCs w:val="20"/>
-        </w:rPr>
-        <w:tab/>
-        <w:t xml:space="preserve">         </w:t>
-      </w:r>
-      <w:r>
-        <w:rPr>
-          <w:rFonts w:asciiTheme="minorHAnsi" w:eastAsia="Calibri" w:hAnsiTheme="minorHAnsi" w:cstheme="minorHAnsi"/>
-          <w:bCs/>
-          <w:sz w:val="20"/>
-          <w:szCs w:val="20"/>
+          <w:sz w:val="28"/>
+          <w:szCs w:val="28"/>
+        </w:rPr>
+        <w:t xml:space="preserve">       </w:t>
+      </w:r>
+      <w:r>
+        <w:rPr>
+          <w:rFonts w:asciiTheme="minorHAnsi" w:eastAsia="Calibri" w:hAnsiTheme="minorHAnsi" w:cstheme="minorHAnsi"/>
+          <w:bCs/>
+          <w:sz w:val="28"/>
+          <w:szCs w:val="28"/>
         </w:rPr>
         <w:t>Sep</w:t>
       </w:r>
@@ -2078,8 +1770,8 @@
         <w:rPr>
           <w:rFonts w:asciiTheme="minorHAnsi" w:eastAsia="Calibri" w:hAnsiTheme="minorHAnsi" w:cstheme="minorHAnsi"/>
           <w:bCs/>
-          <w:sz w:val="20"/>
-          <w:szCs w:val="20"/>
+          <w:sz w:val="28"/>
+          <w:szCs w:val="28"/>
         </w:rPr>
         <w:t xml:space="preserve"> 201</w:t>
       </w:r>
@@ -2087,8 +1779,8 @@
         <w:rPr>
           <w:rFonts w:asciiTheme="minorHAnsi" w:eastAsia="Calibri" w:hAnsiTheme="minorHAnsi" w:cstheme="minorHAnsi"/>
           <w:bCs/>
-          <w:sz w:val="20"/>
-          <w:szCs w:val="20"/>
+          <w:sz w:val="28"/>
+          <w:szCs w:val="28"/>
         </w:rPr>
         <w:t>7</w:t>
       </w:r>
@@ -2096,8 +1788,8 @@
         <w:rPr>
           <w:rFonts w:asciiTheme="minorHAnsi" w:eastAsia="Calibri" w:hAnsiTheme="minorHAnsi" w:cstheme="minorHAnsi"/>
           <w:bCs/>
-          <w:sz w:val="20"/>
-          <w:szCs w:val="20"/>
+          <w:sz w:val="28"/>
+          <w:szCs w:val="28"/>
         </w:rPr>
         <w:t xml:space="preserve"> – Jul 2019</w:t>
       </w:r>
@@ -2109,16 +1801,16 @@
         <w:rPr>
           <w:rFonts w:asciiTheme="minorHAnsi" w:eastAsia="Calibri" w:hAnsiTheme="minorHAnsi" w:cstheme="minorHAnsi"/>
           <w:bCs/>
-          <w:sz w:val="20"/>
-          <w:szCs w:val="20"/>
-        </w:rPr>
-      </w:pPr>
-      <w:r>
-        <w:rPr>
-          <w:rFonts w:asciiTheme="minorHAnsi" w:eastAsia="Calibri" w:hAnsiTheme="minorHAnsi" w:cstheme="minorHAnsi"/>
-          <w:bCs/>
-          <w:sz w:val="20"/>
-          <w:szCs w:val="20"/>
+          <w:sz w:val="28"/>
+          <w:szCs w:val="28"/>
+        </w:rPr>
+      </w:pPr>
+      <w:r>
+        <w:rPr>
+          <w:rFonts w:asciiTheme="minorHAnsi" w:eastAsia="Calibri" w:hAnsiTheme="minorHAnsi" w:cstheme="minorHAnsi"/>
+          <w:bCs/>
+          <w:sz w:val="28"/>
+          <w:szCs w:val="28"/>
         </w:rPr>
         <w:t>Software Engineer</w:t>
       </w:r>
@@ -2130,8 +1822,6 @@
         <w:rPr>
           <w:rFonts w:asciiTheme="minorHAnsi" w:eastAsia="Calibri" w:hAnsiTheme="minorHAnsi" w:cstheme="minorHAnsi"/>
           <w:bCs/>
-          <w:sz w:val="16"/>
-          <w:szCs w:val="16"/>
         </w:rPr>
       </w:pPr>
     </w:p>
@@ -2141,16 +1831,12 @@
         <w:rPr>
           <w:rFonts w:asciiTheme="minorHAnsi" w:eastAsia="Calibri" w:hAnsiTheme="minorHAnsi" w:cstheme="minorHAnsi"/>
           <w:bCs/>
-          <w:sz w:val="16"/>
-          <w:szCs w:val="16"/>
-        </w:rPr>
-      </w:pPr>
-      <w:r>
-        <w:rPr>
-          <w:rFonts w:asciiTheme="minorHAnsi" w:eastAsia="Calibri" w:hAnsiTheme="minorHAnsi" w:cstheme="minorHAnsi"/>
-          <w:bCs/>
-          <w:sz w:val="16"/>
-          <w:szCs w:val="16"/>
+        </w:rPr>
+      </w:pPr>
+      <w:r>
+        <w:rPr>
+          <w:rFonts w:asciiTheme="minorHAnsi" w:eastAsia="Calibri" w:hAnsiTheme="minorHAnsi" w:cstheme="minorHAnsi"/>
+          <w:bCs/>
         </w:rPr>
         <w:t xml:space="preserve">Individual contributor to </w:t>
       </w:r>
@@ -2158,8 +1844,6 @@
         <w:rPr>
           <w:rFonts w:asciiTheme="minorHAnsi" w:eastAsia="Calibri" w:hAnsiTheme="minorHAnsi" w:cstheme="minorHAnsi"/>
           <w:bCs/>
-          <w:sz w:val="16"/>
-          <w:szCs w:val="16"/>
         </w:rPr>
         <w:t>Point-of-Sale Mortgage system, enhancing the legacy application providing banks with a SaaS solution, enabling them the ability to provide and process mortgage applications online.</w:t>
       </w:r>
@@ -2170,8 +1854,6 @@
         <w:rPr>
           <w:rFonts w:asciiTheme="minorHAnsi" w:eastAsia="Calibri" w:hAnsiTheme="minorHAnsi" w:cstheme="minorHAnsi"/>
           <w:bCs/>
-          <w:sz w:val="16"/>
-          <w:szCs w:val="16"/>
         </w:rPr>
       </w:pPr>
     </w:p>
@@ -2193,16 +1875,12 @@
         <w:rPr>
           <w:rFonts w:asciiTheme="minorHAnsi" w:eastAsia="Calibri" w:hAnsiTheme="minorHAnsi" w:cstheme="minorHAnsi"/>
           <w:bCs/>
-          <w:sz w:val="16"/>
-          <w:szCs w:val="16"/>
-        </w:rPr>
-      </w:pPr>
-      <w:r>
-        <w:rPr>
-          <w:rFonts w:asciiTheme="minorHAnsi" w:eastAsia="Calibri" w:hAnsiTheme="minorHAnsi" w:cstheme="minorHAnsi"/>
-          <w:bCs/>
-          <w:sz w:val="16"/>
-          <w:szCs w:val="16"/>
+        </w:rPr>
+      </w:pPr>
+      <w:r>
+        <w:rPr>
+          <w:rFonts w:asciiTheme="minorHAnsi" w:eastAsia="Calibri" w:hAnsiTheme="minorHAnsi" w:cstheme="minorHAnsi"/>
+          <w:bCs/>
         </w:rPr>
         <w:t>Updating solution</w:t>
       </w:r>
@@ -2210,8 +1888,6 @@
         <w:rPr>
           <w:rFonts w:asciiTheme="minorHAnsi" w:eastAsia="Calibri" w:hAnsiTheme="minorHAnsi" w:cstheme="minorHAnsi"/>
           <w:bCs/>
-          <w:sz w:val="16"/>
-          <w:szCs w:val="16"/>
         </w:rPr>
         <w:t xml:space="preserve"> to comply with ADA (American Disability Act)</w:t>
       </w:r>
@@ -2234,16 +1910,12 @@
         <w:rPr>
           <w:rFonts w:asciiTheme="minorHAnsi" w:eastAsia="Calibri" w:hAnsiTheme="minorHAnsi" w:cstheme="minorHAnsi"/>
           <w:bCs/>
-          <w:sz w:val="16"/>
-          <w:szCs w:val="16"/>
-        </w:rPr>
-      </w:pPr>
-      <w:r>
-        <w:rPr>
-          <w:rFonts w:asciiTheme="minorHAnsi" w:eastAsia="Calibri" w:hAnsiTheme="minorHAnsi" w:cstheme="minorHAnsi"/>
-          <w:bCs/>
-          <w:sz w:val="16"/>
-          <w:szCs w:val="16"/>
+        </w:rPr>
+      </w:pPr>
+      <w:r>
+        <w:rPr>
+          <w:rFonts w:asciiTheme="minorHAnsi" w:eastAsia="Calibri" w:hAnsiTheme="minorHAnsi" w:cstheme="minorHAnsi"/>
+          <w:bCs/>
         </w:rPr>
         <w:t xml:space="preserve">Transitioned from aging TFS infrastructure to </w:t>
       </w:r>
@@ -2251,8 +1923,6 @@
         <w:rPr>
           <w:rFonts w:asciiTheme="minorHAnsi" w:hAnsiTheme="minorHAnsi" w:cstheme="minorHAnsi"/>
           <w:bCs/>
-          <w:sz w:val="16"/>
-          <w:szCs w:val="16"/>
         </w:rPr>
         <w:t xml:space="preserve">decentralized </w:t>
       </w:r>
@@ -2260,8 +1930,6 @@
         <w:rPr>
           <w:rFonts w:asciiTheme="minorHAnsi" w:eastAsia="Calibri" w:hAnsiTheme="minorHAnsi" w:cstheme="minorHAnsi"/>
           <w:bCs/>
-          <w:sz w:val="16"/>
-          <w:szCs w:val="16"/>
         </w:rPr>
         <w:t>VSTS with Git</w:t>
       </w:r>
@@ -2269,8 +1937,6 @@
         <w:rPr>
           <w:rFonts w:asciiTheme="minorHAnsi" w:eastAsia="Calibri" w:hAnsiTheme="minorHAnsi" w:cstheme="minorHAnsi"/>
           <w:bCs/>
-          <w:sz w:val="16"/>
-          <w:szCs w:val="16"/>
         </w:rPr>
         <w:t>.</w:t>
       </w:r>
@@ -2293,16 +1959,12 @@
         <w:rPr>
           <w:rFonts w:asciiTheme="minorHAnsi" w:eastAsia="Calibri" w:hAnsiTheme="minorHAnsi" w:cstheme="minorHAnsi"/>
           <w:bCs/>
-          <w:sz w:val="16"/>
-          <w:szCs w:val="16"/>
-        </w:rPr>
-      </w:pPr>
-      <w:r>
-        <w:rPr>
-          <w:rFonts w:asciiTheme="minorHAnsi" w:eastAsia="Calibri" w:hAnsiTheme="minorHAnsi" w:cstheme="minorHAnsi"/>
-          <w:bCs/>
-          <w:sz w:val="16"/>
-          <w:szCs w:val="16"/>
+        </w:rPr>
+      </w:pPr>
+      <w:r>
+        <w:rPr>
+          <w:rFonts w:asciiTheme="minorHAnsi" w:eastAsia="Calibri" w:hAnsiTheme="minorHAnsi" w:cstheme="minorHAnsi"/>
+          <w:bCs/>
         </w:rPr>
         <w:t>Successfully build a development environment on Windows 10 due to aging technologies</w:t>
       </w:r>
@@ -2313,8 +1975,6 @@
         <w:rPr>
           <w:rFonts w:asciiTheme="minorHAnsi" w:eastAsia="Calibri" w:hAnsiTheme="minorHAnsi" w:cstheme="minorHAnsi"/>
           <w:bCs/>
-          <w:sz w:val="16"/>
-          <w:szCs w:val="16"/>
         </w:rPr>
       </w:pPr>
     </w:p>
@@ -2325,16 +1985,16 @@
         <w:rPr>
           <w:rFonts w:asciiTheme="minorHAnsi" w:eastAsia="Calibri" w:hAnsiTheme="minorHAnsi" w:cstheme="minorHAnsi"/>
           <w:bCs/>
-          <w:sz w:val="20"/>
-          <w:szCs w:val="20"/>
-        </w:rPr>
-      </w:pPr>
-      <w:r>
-        <w:rPr>
-          <w:rFonts w:asciiTheme="minorHAnsi" w:eastAsia="Calibri" w:hAnsiTheme="minorHAnsi" w:cstheme="minorHAnsi"/>
-          <w:bCs/>
-          <w:sz w:val="20"/>
-          <w:szCs w:val="20"/>
+          <w:sz w:val="28"/>
+          <w:szCs w:val="28"/>
+        </w:rPr>
+      </w:pPr>
+      <w:r>
+        <w:rPr>
+          <w:rFonts w:asciiTheme="minorHAnsi" w:eastAsia="Calibri" w:hAnsiTheme="minorHAnsi" w:cstheme="minorHAnsi"/>
+          <w:bCs/>
+          <w:sz w:val="28"/>
+          <w:szCs w:val="28"/>
         </w:rPr>
         <w:t>Finastra (merged with D+H) | Mequon, WI</w:t>
       </w:r>
@@ -2342,8 +2002,8 @@
         <w:rPr>
           <w:rFonts w:asciiTheme="minorHAnsi" w:eastAsia="Calibri" w:hAnsiTheme="minorHAnsi" w:cstheme="minorHAnsi"/>
           <w:bCs/>
-          <w:sz w:val="20"/>
-          <w:szCs w:val="20"/>
+          <w:sz w:val="28"/>
+          <w:szCs w:val="28"/>
         </w:rPr>
         <w:tab/>
       </w:r>
@@ -2351,8 +2011,8 @@
         <w:rPr>
           <w:rFonts w:asciiTheme="minorHAnsi" w:eastAsia="Calibri" w:hAnsiTheme="minorHAnsi" w:cstheme="minorHAnsi"/>
           <w:bCs/>
-          <w:sz w:val="20"/>
-          <w:szCs w:val="20"/>
+          <w:sz w:val="28"/>
+          <w:szCs w:val="28"/>
         </w:rPr>
         <w:tab/>
       </w:r>
@@ -2360,8 +2020,8 @@
         <w:rPr>
           <w:rFonts w:asciiTheme="minorHAnsi" w:eastAsia="Calibri" w:hAnsiTheme="minorHAnsi" w:cstheme="minorHAnsi"/>
           <w:bCs/>
-          <w:sz w:val="20"/>
-          <w:szCs w:val="20"/>
+          <w:sz w:val="28"/>
+          <w:szCs w:val="28"/>
         </w:rPr>
         <w:tab/>
       </w:r>
@@ -2369,45 +2029,18 @@
         <w:rPr>
           <w:rFonts w:asciiTheme="minorHAnsi" w:eastAsia="Calibri" w:hAnsiTheme="minorHAnsi" w:cstheme="minorHAnsi"/>
           <w:bCs/>
-          <w:sz w:val="20"/>
-          <w:szCs w:val="20"/>
+          <w:sz w:val="28"/>
+          <w:szCs w:val="28"/>
         </w:rPr>
         <w:tab/>
-      </w:r>
-      <w:r>
-        <w:rPr>
-          <w:rFonts w:asciiTheme="minorHAnsi" w:eastAsia="Calibri" w:hAnsiTheme="minorHAnsi" w:cstheme="minorHAnsi"/>
-          <w:bCs/>
-          <w:sz w:val="20"/>
-          <w:szCs w:val="20"/>
-        </w:rPr>
-        <w:tab/>
-      </w:r>
-      <w:r>
-        <w:rPr>
-          <w:rFonts w:asciiTheme="minorHAnsi" w:eastAsia="Calibri" w:hAnsiTheme="minorHAnsi" w:cstheme="minorHAnsi"/>
-          <w:bCs/>
-          <w:sz w:val="20"/>
-          <w:szCs w:val="20"/>
-        </w:rPr>
-        <w:tab/>
-      </w:r>
-      <w:r>
-        <w:rPr>
-          <w:rFonts w:asciiTheme="minorHAnsi" w:eastAsia="Calibri" w:hAnsiTheme="minorHAnsi" w:cstheme="minorHAnsi"/>
-          <w:bCs/>
-          <w:sz w:val="20"/>
-          <w:szCs w:val="20"/>
-        </w:rPr>
-        <w:tab/>
-        <w:t xml:space="preserve">     </w:t>
-      </w:r>
-      <w:r>
-        <w:rPr>
-          <w:rFonts w:asciiTheme="minorHAnsi" w:eastAsia="Calibri" w:hAnsiTheme="minorHAnsi" w:cstheme="minorHAnsi"/>
-          <w:bCs/>
-          <w:sz w:val="20"/>
-          <w:szCs w:val="20"/>
+        <w:t xml:space="preserve">      </w:t>
+      </w:r>
+      <w:r>
+        <w:rPr>
+          <w:rFonts w:asciiTheme="minorHAnsi" w:eastAsia="Calibri" w:hAnsiTheme="minorHAnsi" w:cstheme="minorHAnsi"/>
+          <w:bCs/>
+          <w:sz w:val="28"/>
+          <w:szCs w:val="28"/>
         </w:rPr>
         <w:t>Apr</w:t>
       </w:r>
@@ -2415,8 +2048,8 @@
         <w:rPr>
           <w:rFonts w:asciiTheme="minorHAnsi" w:eastAsia="Calibri" w:hAnsiTheme="minorHAnsi" w:cstheme="minorHAnsi"/>
           <w:bCs/>
-          <w:sz w:val="20"/>
-          <w:szCs w:val="20"/>
+          <w:sz w:val="28"/>
+          <w:szCs w:val="28"/>
         </w:rPr>
         <w:t xml:space="preserve"> 2016 – Sep 2017</w:t>
       </w:r>
@@ -2427,16 +2060,16 @@
         <w:rPr>
           <w:rFonts w:asciiTheme="minorHAnsi" w:eastAsia="Calibri" w:hAnsiTheme="minorHAnsi" w:cstheme="minorHAnsi"/>
           <w:bCs/>
-          <w:sz w:val="20"/>
-          <w:szCs w:val="20"/>
-        </w:rPr>
-      </w:pPr>
-      <w:r>
-        <w:rPr>
-          <w:rFonts w:asciiTheme="minorHAnsi" w:eastAsia="Calibri" w:hAnsiTheme="minorHAnsi" w:cstheme="minorHAnsi"/>
-          <w:bCs/>
-          <w:sz w:val="20"/>
-          <w:szCs w:val="20"/>
+          <w:sz w:val="28"/>
+          <w:szCs w:val="28"/>
+        </w:rPr>
+      </w:pPr>
+      <w:r>
+        <w:rPr>
+          <w:rFonts w:asciiTheme="minorHAnsi" w:eastAsia="Calibri" w:hAnsiTheme="minorHAnsi" w:cstheme="minorHAnsi"/>
+          <w:bCs/>
+          <w:sz w:val="28"/>
+          <w:szCs w:val="28"/>
         </w:rPr>
         <w:t>Software Engineer</w:t>
       </w:r>
@@ -2444,8 +2077,8 @@
         <w:rPr>
           <w:rFonts w:asciiTheme="minorHAnsi" w:eastAsia="Calibri" w:hAnsiTheme="minorHAnsi" w:cstheme="minorHAnsi"/>
           <w:bCs/>
-          <w:sz w:val="20"/>
-          <w:szCs w:val="20"/>
+          <w:sz w:val="28"/>
+          <w:szCs w:val="28"/>
         </w:rPr>
         <w:t xml:space="preserve"> - Team</w:t>
       </w:r>
@@ -2453,8 +2086,8 @@
         <w:rPr>
           <w:rFonts w:asciiTheme="minorHAnsi" w:eastAsia="Calibri" w:hAnsiTheme="minorHAnsi" w:cstheme="minorHAnsi"/>
           <w:bCs/>
-          <w:sz w:val="20"/>
-          <w:szCs w:val="20"/>
+          <w:sz w:val="28"/>
+          <w:szCs w:val="28"/>
         </w:rPr>
         <w:t xml:space="preserve"> Lead</w:t>
       </w:r>
@@ -2465,8 +2098,6 @@
         <w:rPr>
           <w:rFonts w:asciiTheme="minorHAnsi" w:eastAsia="Calibri" w:hAnsiTheme="minorHAnsi" w:cstheme="minorHAnsi"/>
           <w:bCs/>
-          <w:sz w:val="16"/>
-          <w:szCs w:val="16"/>
         </w:rPr>
       </w:pPr>
     </w:p>
@@ -2476,16 +2107,12 @@
         <w:rPr>
           <w:rFonts w:asciiTheme="minorHAnsi" w:eastAsia="Calibri" w:hAnsiTheme="minorHAnsi" w:cstheme="minorHAnsi"/>
           <w:bCs/>
-          <w:sz w:val="16"/>
-          <w:szCs w:val="16"/>
-        </w:rPr>
-      </w:pPr>
-      <w:r>
-        <w:rPr>
-          <w:rFonts w:asciiTheme="minorHAnsi" w:eastAsia="Calibri" w:hAnsiTheme="minorHAnsi" w:cstheme="minorHAnsi"/>
-          <w:bCs/>
-          <w:sz w:val="16"/>
-          <w:szCs w:val="16"/>
+        </w:rPr>
+      </w:pPr>
+      <w:r>
+        <w:rPr>
+          <w:rFonts w:asciiTheme="minorHAnsi" w:eastAsia="Calibri" w:hAnsiTheme="minorHAnsi" w:cstheme="minorHAnsi"/>
+          <w:bCs/>
         </w:rPr>
         <w:t>Team</w:t>
       </w:r>
@@ -2493,55 +2120,29 @@
         <w:rPr>
           <w:rFonts w:asciiTheme="minorHAnsi" w:eastAsia="Calibri" w:hAnsiTheme="minorHAnsi" w:cstheme="minorHAnsi"/>
           <w:bCs/>
-          <w:sz w:val="16"/>
-          <w:szCs w:val="16"/>
-        </w:rPr>
-        <w:t xml:space="preserve"> Lead</w:t>
-      </w:r>
-      <w:r>
-        <w:rPr>
-          <w:rFonts w:asciiTheme="minorHAnsi" w:eastAsia="Calibri" w:hAnsiTheme="minorHAnsi" w:cstheme="minorHAnsi"/>
-          <w:bCs/>
-          <w:sz w:val="16"/>
-          <w:szCs w:val="16"/>
-        </w:rPr>
-        <w:t>/Individual Contributor</w:t>
-      </w:r>
-      <w:r>
-        <w:rPr>
-          <w:rFonts w:asciiTheme="minorHAnsi" w:eastAsia="Calibri" w:hAnsiTheme="minorHAnsi" w:cstheme="minorHAnsi"/>
-          <w:bCs/>
-          <w:sz w:val="16"/>
-          <w:szCs w:val="16"/>
-        </w:rPr>
-        <w:t xml:space="preserve"> </w:t>
-      </w:r>
-      <w:r>
-        <w:rPr>
-          <w:rFonts w:asciiTheme="minorHAnsi" w:eastAsia="Calibri" w:hAnsiTheme="minorHAnsi" w:cstheme="minorHAnsi"/>
-          <w:bCs/>
-          <w:sz w:val="16"/>
-          <w:szCs w:val="16"/>
-        </w:rPr>
-        <w:t xml:space="preserve">of the New Lending </w:t>
-      </w:r>
-      <w:r>
-        <w:rPr>
-          <w:rFonts w:asciiTheme="minorHAnsi" w:eastAsia="Calibri" w:hAnsiTheme="minorHAnsi" w:cstheme="minorHAnsi"/>
-          <w:bCs/>
-          <w:sz w:val="16"/>
-          <w:szCs w:val="16"/>
-        </w:rPr>
-        <w:t>Platform (</w:t>
-      </w:r>
-      <w:r>
-        <w:rPr>
-          <w:rFonts w:asciiTheme="minorHAnsi" w:eastAsia="Calibri" w:hAnsiTheme="minorHAnsi" w:cstheme="minorHAnsi"/>
-          <w:bCs/>
-          <w:sz w:val="16"/>
-          <w:szCs w:val="16"/>
-        </w:rPr>
-        <w:t>Product) initiative to replace existing’s applications POS and LOS into a modern structure.  Team of myself, six engineers, four QA and a product owner.</w:t>
+        </w:rPr>
+        <w:t xml:space="preserve"> Lead </w:t>
+      </w:r>
+      <w:r>
+        <w:rPr>
+          <w:rFonts w:asciiTheme="minorHAnsi" w:eastAsia="Calibri" w:hAnsiTheme="minorHAnsi" w:cstheme="minorHAnsi"/>
+          <w:bCs/>
+        </w:rPr>
+        <w:t xml:space="preserve">of the New Lending Product initiative to replace existing’s applications POS and LOS into a modern </w:t>
+      </w:r>
+      <w:r>
+        <w:rPr>
+          <w:rFonts w:asciiTheme="minorHAnsi" w:eastAsia="Calibri" w:hAnsiTheme="minorHAnsi" w:cstheme="minorHAnsi"/>
+          <w:bCs/>
+        </w:rPr>
+        <w:t>new single application</w:t>
+      </w:r>
+      <w:r>
+        <w:rPr>
+          <w:rFonts w:asciiTheme="minorHAnsi" w:eastAsia="Calibri" w:hAnsiTheme="minorHAnsi" w:cstheme="minorHAnsi"/>
+          <w:bCs/>
+        </w:rPr>
+        <w:t>.  Team of myself, six engineers, four QA and a product owner.</w:t>
       </w:r>
     </w:p>
     <w:p>
@@ -2550,8 +2151,6 @@
         <w:rPr>
           <w:rFonts w:asciiTheme="minorHAnsi" w:eastAsia="Calibri" w:hAnsiTheme="minorHAnsi" w:cstheme="minorHAnsi"/>
           <w:bCs/>
-          <w:sz w:val="16"/>
-          <w:szCs w:val="16"/>
         </w:rPr>
       </w:pPr>
     </w:p>
@@ -2574,16 +2173,12 @@
         <w:rPr>
           <w:rFonts w:asciiTheme="minorHAnsi" w:eastAsia="Calibri" w:hAnsiTheme="minorHAnsi" w:cstheme="minorHAnsi"/>
           <w:bCs/>
-          <w:sz w:val="16"/>
-          <w:szCs w:val="16"/>
-        </w:rPr>
-      </w:pPr>
-      <w:r>
-        <w:rPr>
-          <w:rFonts w:asciiTheme="minorHAnsi" w:eastAsia="Calibri" w:hAnsiTheme="minorHAnsi" w:cstheme="minorHAnsi"/>
-          <w:bCs/>
-          <w:sz w:val="16"/>
-          <w:szCs w:val="16"/>
+        </w:rPr>
+      </w:pPr>
+      <w:r>
+        <w:rPr>
+          <w:rFonts w:asciiTheme="minorHAnsi" w:eastAsia="Calibri" w:hAnsiTheme="minorHAnsi" w:cstheme="minorHAnsi"/>
+          <w:bCs/>
         </w:rPr>
         <w:t>Part of required reviewers for all projects ensuring best practices, performance and quality.</w:t>
       </w:r>
@@ -2606,16 +2201,12 @@
         <w:rPr>
           <w:rFonts w:asciiTheme="minorHAnsi" w:eastAsia="Calibri" w:hAnsiTheme="minorHAnsi" w:cstheme="minorHAnsi"/>
           <w:bCs/>
-          <w:sz w:val="16"/>
-          <w:szCs w:val="16"/>
-        </w:rPr>
-      </w:pPr>
-      <w:r>
-        <w:rPr>
-          <w:rFonts w:asciiTheme="minorHAnsi" w:eastAsia="Calibri" w:hAnsiTheme="minorHAnsi" w:cstheme="minorHAnsi"/>
-          <w:bCs/>
-          <w:sz w:val="16"/>
-          <w:szCs w:val="16"/>
+        </w:rPr>
+      </w:pPr>
+      <w:r>
+        <w:rPr>
+          <w:rFonts w:asciiTheme="minorHAnsi" w:eastAsia="Calibri" w:hAnsiTheme="minorHAnsi" w:cstheme="minorHAnsi"/>
+          <w:bCs/>
         </w:rPr>
         <w:t>Implemented Angular animations to provide a stimulating overall User Experience.</w:t>
       </w:r>
@@ -2638,63 +2229,14 @@
         <w:rPr>
           <w:rFonts w:asciiTheme="minorHAnsi" w:eastAsia="Calibri" w:hAnsiTheme="minorHAnsi" w:cstheme="minorHAnsi"/>
           <w:bCs/>
-          <w:sz w:val="16"/>
-          <w:szCs w:val="16"/>
-        </w:rPr>
-      </w:pPr>
-      <w:r>
-        <w:rPr>
-          <w:rFonts w:asciiTheme="minorHAnsi" w:eastAsia="Calibri" w:hAnsiTheme="minorHAnsi" w:cstheme="minorHAnsi"/>
-          <w:bCs/>
-          <w:sz w:val="16"/>
-          <w:szCs w:val="16"/>
-        </w:rPr>
-        <w:t xml:space="preserve">Upgraded SPA application </w:t>
-      </w:r>
-      <w:r>
-        <w:rPr>
-          <w:rFonts w:asciiTheme="minorHAnsi" w:eastAsia="Calibri" w:hAnsiTheme="minorHAnsi" w:cstheme="minorHAnsi"/>
-          <w:bCs/>
-          <w:sz w:val="16"/>
-          <w:szCs w:val="16"/>
-        </w:rPr>
-        <w:t xml:space="preserve">from Angular v2 </w:t>
-      </w:r>
-      <w:r>
-        <w:rPr>
-          <w:rFonts w:asciiTheme="minorHAnsi" w:eastAsia="Calibri" w:hAnsiTheme="minorHAnsi" w:cstheme="minorHAnsi"/>
-          <w:bCs/>
-          <w:sz w:val="16"/>
-          <w:szCs w:val="16"/>
-        </w:rPr>
-        <w:t xml:space="preserve">to Angular </w:t>
-      </w:r>
-      <w:r>
-        <w:rPr>
-          <w:rFonts w:asciiTheme="minorHAnsi" w:eastAsia="Calibri" w:hAnsiTheme="minorHAnsi" w:cstheme="minorHAnsi"/>
-          <w:bCs/>
-          <w:sz w:val="16"/>
-          <w:szCs w:val="16"/>
-        </w:rPr>
-        <w:t>v</w:t>
-      </w:r>
-      <w:r>
-        <w:rPr>
-          <w:rFonts w:asciiTheme="minorHAnsi" w:eastAsia="Calibri" w:hAnsiTheme="minorHAnsi" w:cstheme="minorHAnsi"/>
-          <w:bCs/>
-          <w:sz w:val="16"/>
-          <w:szCs w:val="16"/>
-        </w:rPr>
-        <w:t>4</w:t>
-      </w:r>
-      <w:r>
-        <w:rPr>
-          <w:rFonts w:asciiTheme="minorHAnsi" w:eastAsia="Calibri" w:hAnsiTheme="minorHAnsi" w:cstheme="minorHAnsi"/>
-          <w:bCs/>
-          <w:sz w:val="16"/>
-          <w:szCs w:val="16"/>
-        </w:rPr>
-        <w:t>.0</w:t>
+        </w:rPr>
+      </w:pPr>
+      <w:r>
+        <w:rPr>
+          <w:rFonts w:asciiTheme="minorHAnsi" w:eastAsia="Calibri" w:hAnsiTheme="minorHAnsi" w:cstheme="minorHAnsi"/>
+          <w:bCs/>
+        </w:rPr>
+        <w:t>Upgraded SPA application from Angular v2 to Angular v4.0</w:t>
       </w:r>
     </w:p>
     <w:p>
@@ -2703,8 +2245,6 @@
         <w:rPr>
           <w:rFonts w:asciiTheme="minorHAnsi" w:eastAsia="Calibri" w:hAnsiTheme="minorHAnsi" w:cstheme="minorHAnsi"/>
           <w:bCs/>
-          <w:sz w:val="16"/>
-          <w:szCs w:val="16"/>
         </w:rPr>
       </w:pPr>
     </w:p>
@@ -2714,10 +2254,145 @@
         <w:rPr>
           <w:rFonts w:asciiTheme="minorHAnsi" w:eastAsia="Calibri" w:hAnsiTheme="minorHAnsi" w:cstheme="minorHAnsi"/>
           <w:bCs/>
-          <w:sz w:val="16"/>
-          <w:szCs w:val="16"/>
-        </w:rPr>
-      </w:pPr>
+          <w:sz w:val="28"/>
+          <w:szCs w:val="28"/>
+        </w:rPr>
+      </w:pPr>
+      <w:r>
+        <w:rPr>
+          <w:rFonts w:asciiTheme="minorHAnsi" w:eastAsia="Calibri" w:hAnsiTheme="minorHAnsi" w:cstheme="minorHAnsi"/>
+          <w:bCs/>
+          <w:sz w:val="28"/>
+          <w:szCs w:val="28"/>
+        </w:rPr>
+        <w:t>Blue Yonder (</w:t>
+      </w:r>
+      <w:r>
+        <w:rPr>
+          <w:rFonts w:asciiTheme="minorHAnsi" w:eastAsia="Calibri" w:hAnsiTheme="minorHAnsi" w:cstheme="minorHAnsi"/>
+          <w:bCs/>
+          <w:sz w:val="28"/>
+          <w:szCs w:val="28"/>
+        </w:rPr>
+        <w:t xml:space="preserve">formerly </w:t>
+      </w:r>
+      <w:r>
+        <w:rPr>
+          <w:rFonts w:asciiTheme="minorHAnsi" w:eastAsia="Calibri" w:hAnsiTheme="minorHAnsi" w:cstheme="minorHAnsi"/>
+          <w:bCs/>
+          <w:sz w:val="28"/>
+          <w:szCs w:val="28"/>
+        </w:rPr>
+        <w:t>JDA)</w:t>
+      </w:r>
+      <w:r>
+        <w:rPr>
+          <w:rFonts w:asciiTheme="minorHAnsi" w:eastAsia="Calibri" w:hAnsiTheme="minorHAnsi" w:cstheme="minorHAnsi"/>
+          <w:bCs/>
+          <w:sz w:val="28"/>
+          <w:szCs w:val="28"/>
+        </w:rPr>
+        <w:t xml:space="preserve"> | </w:t>
+      </w:r>
+      <w:r>
+        <w:rPr>
+          <w:rFonts w:asciiTheme="minorHAnsi" w:eastAsia="Calibri" w:hAnsiTheme="minorHAnsi" w:cstheme="minorHAnsi"/>
+          <w:bCs/>
+          <w:sz w:val="28"/>
+          <w:szCs w:val="28"/>
+        </w:rPr>
+        <w:t>Waukesha, WI</w:t>
+      </w:r>
+      <w:r>
+        <w:rPr>
+          <w:rFonts w:asciiTheme="minorHAnsi" w:eastAsia="Calibri" w:hAnsiTheme="minorHAnsi" w:cstheme="minorHAnsi"/>
+          <w:bCs/>
+          <w:sz w:val="28"/>
+          <w:szCs w:val="28"/>
+        </w:rPr>
+        <w:tab/>
+      </w:r>
+      <w:r>
+        <w:rPr>
+          <w:rFonts w:asciiTheme="minorHAnsi" w:eastAsia="Calibri" w:hAnsiTheme="minorHAnsi" w:cstheme="minorHAnsi"/>
+          <w:bCs/>
+          <w:sz w:val="28"/>
+          <w:szCs w:val="28"/>
+        </w:rPr>
+        <w:tab/>
+      </w:r>
+      <w:r>
+        <w:rPr>
+          <w:rFonts w:asciiTheme="minorHAnsi" w:eastAsia="Calibri" w:hAnsiTheme="minorHAnsi" w:cstheme="minorHAnsi"/>
+          <w:bCs/>
+          <w:sz w:val="28"/>
+          <w:szCs w:val="28"/>
+        </w:rPr>
+        <w:tab/>
+      </w:r>
+      <w:r>
+        <w:rPr>
+          <w:rFonts w:asciiTheme="minorHAnsi" w:eastAsia="Calibri" w:hAnsiTheme="minorHAnsi" w:cstheme="minorHAnsi"/>
+          <w:bCs/>
+          <w:sz w:val="28"/>
+          <w:szCs w:val="28"/>
+        </w:rPr>
+        <w:tab/>
+      </w:r>
+      <w:r>
+        <w:rPr>
+          <w:rFonts w:asciiTheme="minorHAnsi" w:eastAsia="Calibri" w:hAnsiTheme="minorHAnsi" w:cstheme="minorHAnsi"/>
+          <w:bCs/>
+          <w:sz w:val="28"/>
+          <w:szCs w:val="28"/>
+        </w:rPr>
+        <w:t xml:space="preserve">   </w:t>
+      </w:r>
+      <w:r>
+        <w:rPr>
+          <w:rFonts w:asciiTheme="minorHAnsi" w:eastAsia="Calibri" w:hAnsiTheme="minorHAnsi" w:cstheme="minorHAnsi"/>
+          <w:bCs/>
+          <w:sz w:val="28"/>
+          <w:szCs w:val="28"/>
+        </w:rPr>
+        <w:t xml:space="preserve">May 2015 </w:t>
+      </w:r>
+      <w:r>
+        <w:rPr>
+          <w:rFonts w:asciiTheme="minorHAnsi" w:eastAsia="Calibri" w:hAnsiTheme="minorHAnsi" w:cstheme="minorHAnsi"/>
+          <w:bCs/>
+          <w:sz w:val="28"/>
+          <w:szCs w:val="28"/>
+        </w:rPr>
+        <w:t>–</w:t>
+      </w:r>
+      <w:r>
+        <w:rPr>
+          <w:rFonts w:asciiTheme="minorHAnsi" w:eastAsia="Calibri" w:hAnsiTheme="minorHAnsi" w:cstheme="minorHAnsi"/>
+          <w:bCs/>
+          <w:sz w:val="28"/>
+          <w:szCs w:val="28"/>
+        </w:rPr>
+        <w:t xml:space="preserve"> </w:t>
+      </w:r>
+      <w:r>
+        <w:rPr>
+          <w:rFonts w:asciiTheme="minorHAnsi" w:eastAsia="Calibri" w:hAnsiTheme="minorHAnsi" w:cstheme="minorHAnsi"/>
+          <w:bCs/>
+          <w:sz w:val="28"/>
+          <w:szCs w:val="28"/>
+        </w:rPr>
+        <w:t xml:space="preserve">Mar </w:t>
+      </w:r>
+      <w:r>
+        <w:rPr>
+          <w:rFonts w:asciiTheme="minorHAnsi" w:eastAsia="Calibri" w:hAnsiTheme="minorHAnsi" w:cstheme="minorHAnsi"/>
+          <w:bCs/>
+          <w:sz w:val="28"/>
+          <w:szCs w:val="28"/>
+        </w:rPr>
+        <w:t>2016</w:t>
+      </w:r>
     </w:p>
     <w:p>
       <w:pPr>
@@ -2725,163 +2400,18 @@
         <w:rPr>
           <w:rFonts w:asciiTheme="minorHAnsi" w:eastAsia="Calibri" w:hAnsiTheme="minorHAnsi" w:cstheme="minorHAnsi"/>
           <w:bCs/>
-          <w:sz w:val="20"/>
-          <w:szCs w:val="20"/>
-        </w:rPr>
-      </w:pPr>
-      <w:r>
-        <w:rPr>
-          <w:rFonts w:asciiTheme="minorHAnsi" w:eastAsia="Calibri" w:hAnsiTheme="minorHAnsi" w:cstheme="minorHAnsi"/>
-          <w:bCs/>
-          <w:sz w:val="20"/>
-          <w:szCs w:val="20"/>
-        </w:rPr>
-        <w:t>Blue Yonder (</w:t>
-      </w:r>
-      <w:r>
-        <w:rPr>
-          <w:rFonts w:asciiTheme="minorHAnsi" w:eastAsia="Calibri" w:hAnsiTheme="minorHAnsi" w:cstheme="minorHAnsi"/>
-          <w:bCs/>
-          <w:sz w:val="20"/>
-          <w:szCs w:val="20"/>
-        </w:rPr>
-        <w:t xml:space="preserve">formerly </w:t>
-      </w:r>
-      <w:r>
-        <w:rPr>
-          <w:rFonts w:asciiTheme="minorHAnsi" w:eastAsia="Calibri" w:hAnsiTheme="minorHAnsi" w:cstheme="minorHAnsi"/>
-          <w:bCs/>
-          <w:sz w:val="20"/>
-          <w:szCs w:val="20"/>
-        </w:rPr>
-        <w:t>JDA)</w:t>
-      </w:r>
-      <w:r>
-        <w:rPr>
-          <w:rFonts w:asciiTheme="minorHAnsi" w:eastAsia="Calibri" w:hAnsiTheme="minorHAnsi" w:cstheme="minorHAnsi"/>
-          <w:bCs/>
-          <w:sz w:val="20"/>
-          <w:szCs w:val="20"/>
-        </w:rPr>
-        <w:t xml:space="preserve"> | </w:t>
-      </w:r>
-      <w:r>
-        <w:rPr>
-          <w:rFonts w:asciiTheme="minorHAnsi" w:eastAsia="Calibri" w:hAnsiTheme="minorHAnsi" w:cstheme="minorHAnsi"/>
-          <w:bCs/>
-          <w:sz w:val="20"/>
-          <w:szCs w:val="20"/>
-        </w:rPr>
-        <w:t>Waukesha, WI</w:t>
-      </w:r>
-      <w:r>
-        <w:rPr>
-          <w:rFonts w:asciiTheme="minorHAnsi" w:eastAsia="Calibri" w:hAnsiTheme="minorHAnsi" w:cstheme="minorHAnsi"/>
-          <w:bCs/>
-          <w:sz w:val="20"/>
-          <w:szCs w:val="20"/>
-        </w:rPr>
-        <w:tab/>
-      </w:r>
-      <w:r>
-        <w:rPr>
-          <w:rFonts w:asciiTheme="minorHAnsi" w:eastAsia="Calibri" w:hAnsiTheme="minorHAnsi" w:cstheme="minorHAnsi"/>
-          <w:bCs/>
-          <w:sz w:val="20"/>
-          <w:szCs w:val="20"/>
-        </w:rPr>
-        <w:tab/>
-      </w:r>
-      <w:r>
-        <w:rPr>
-          <w:rFonts w:asciiTheme="minorHAnsi" w:eastAsia="Calibri" w:hAnsiTheme="minorHAnsi" w:cstheme="minorHAnsi"/>
-          <w:bCs/>
-          <w:sz w:val="20"/>
-          <w:szCs w:val="20"/>
-        </w:rPr>
-        <w:tab/>
-      </w:r>
-      <w:r>
-        <w:rPr>
-          <w:rFonts w:asciiTheme="minorHAnsi" w:eastAsia="Calibri" w:hAnsiTheme="minorHAnsi" w:cstheme="minorHAnsi"/>
-          <w:bCs/>
-          <w:sz w:val="20"/>
-          <w:szCs w:val="20"/>
-        </w:rPr>
-        <w:tab/>
-      </w:r>
-      <w:r>
-        <w:rPr>
-          <w:rFonts w:asciiTheme="minorHAnsi" w:eastAsia="Calibri" w:hAnsiTheme="minorHAnsi" w:cstheme="minorHAnsi"/>
-          <w:bCs/>
-          <w:sz w:val="20"/>
-          <w:szCs w:val="20"/>
-        </w:rPr>
-        <w:tab/>
-      </w:r>
-      <w:r>
-        <w:rPr>
-          <w:rFonts w:asciiTheme="minorHAnsi" w:eastAsia="Calibri" w:hAnsiTheme="minorHAnsi" w:cstheme="minorHAnsi"/>
-          <w:bCs/>
-          <w:sz w:val="20"/>
-          <w:szCs w:val="20"/>
-        </w:rPr>
-        <w:tab/>
-      </w:r>
-      <w:r>
-        <w:rPr>
-          <w:rFonts w:asciiTheme="minorHAnsi" w:eastAsia="Calibri" w:hAnsiTheme="minorHAnsi" w:cstheme="minorHAnsi"/>
-          <w:bCs/>
-          <w:sz w:val="20"/>
-          <w:szCs w:val="20"/>
-        </w:rPr>
-        <w:tab/>
-        <w:t xml:space="preserve">     </w:t>
-      </w:r>
-      <w:r>
-        <w:rPr>
-          <w:rFonts w:asciiTheme="minorHAnsi" w:eastAsia="Calibri" w:hAnsiTheme="minorHAnsi" w:cstheme="minorHAnsi"/>
-          <w:bCs/>
-          <w:sz w:val="20"/>
-          <w:szCs w:val="20"/>
-        </w:rPr>
-        <w:t xml:space="preserve">May 2015 </w:t>
-      </w:r>
-      <w:r>
-        <w:rPr>
-          <w:rFonts w:asciiTheme="minorHAnsi" w:eastAsia="Calibri" w:hAnsiTheme="minorHAnsi" w:cstheme="minorHAnsi"/>
-          <w:bCs/>
-          <w:sz w:val="20"/>
-          <w:szCs w:val="20"/>
-        </w:rPr>
-        <w:t>–</w:t>
-      </w:r>
-      <w:r>
-        <w:rPr>
-          <w:rFonts w:asciiTheme="minorHAnsi" w:eastAsia="Calibri" w:hAnsiTheme="minorHAnsi" w:cstheme="minorHAnsi"/>
-          <w:bCs/>
-          <w:sz w:val="20"/>
-          <w:szCs w:val="20"/>
-        </w:rPr>
-        <w:t xml:space="preserve"> </w:t>
-      </w:r>
-      <w:r>
-        <w:rPr>
-          <w:rFonts w:asciiTheme="minorHAnsi" w:eastAsia="Calibri" w:hAnsiTheme="minorHAnsi" w:cstheme="minorHAnsi"/>
-          <w:bCs/>
-          <w:sz w:val="20"/>
-          <w:szCs w:val="20"/>
-        </w:rPr>
-        <w:t xml:space="preserve">Mar </w:t>
-      </w:r>
-      <w:r>
-        <w:rPr>
-          <w:rFonts w:asciiTheme="minorHAnsi" w:eastAsia="Calibri" w:hAnsiTheme="minorHAnsi" w:cstheme="minorHAnsi"/>
-          <w:bCs/>
-          <w:sz w:val="20"/>
-          <w:szCs w:val="20"/>
-        </w:rPr>
-        <w:t>2016</w:t>
+          <w:sz w:val="28"/>
+          <w:szCs w:val="28"/>
+        </w:rPr>
+      </w:pPr>
+      <w:r>
+        <w:rPr>
+          <w:rFonts w:asciiTheme="minorHAnsi" w:eastAsia="Calibri" w:hAnsiTheme="minorHAnsi" w:cstheme="minorHAnsi"/>
+          <w:bCs/>
+          <w:sz w:val="28"/>
+          <w:szCs w:val="28"/>
+        </w:rPr>
+        <w:t>Senior Consulting Software Engineer</w:t>
       </w:r>
     </w:p>
     <w:p>
@@ -2890,19 +2420,8 @@
         <w:rPr>
           <w:rFonts w:asciiTheme="minorHAnsi" w:eastAsia="Calibri" w:hAnsiTheme="minorHAnsi" w:cstheme="minorHAnsi"/>
           <w:bCs/>
-          <w:sz w:val="20"/>
-          <w:szCs w:val="20"/>
-        </w:rPr>
-      </w:pPr>
-      <w:r>
-        <w:rPr>
-          <w:rFonts w:asciiTheme="minorHAnsi" w:eastAsia="Calibri" w:hAnsiTheme="minorHAnsi" w:cstheme="minorHAnsi"/>
-          <w:bCs/>
-          <w:sz w:val="20"/>
-          <w:szCs w:val="20"/>
-        </w:rPr>
-        <w:t>Senior Consulting Software Engineer</w:t>
-      </w:r>
+        </w:rPr>
+      </w:pPr>
     </w:p>
     <w:p>
       <w:pPr>
@@ -2910,10 +2429,55 @@
         <w:rPr>
           <w:rFonts w:asciiTheme="minorHAnsi" w:eastAsia="Calibri" w:hAnsiTheme="minorHAnsi" w:cstheme="minorHAnsi"/>
           <w:bCs/>
-          <w:sz w:val="20"/>
-          <w:szCs w:val="20"/>
-        </w:rPr>
-      </w:pPr>
+        </w:rPr>
+      </w:pPr>
+      <w:r>
+        <w:rPr>
+          <w:rFonts w:asciiTheme="minorHAnsi" w:eastAsia="Calibri" w:hAnsiTheme="minorHAnsi" w:cstheme="minorHAnsi"/>
+          <w:bCs/>
+          <w:highlight w:val="white"/>
+        </w:rPr>
+        <w:t xml:space="preserve">Individual contributor to the </w:t>
+      </w:r>
+      <w:r>
+        <w:rPr>
+          <w:rFonts w:asciiTheme="minorHAnsi" w:eastAsia="Calibri" w:hAnsiTheme="minorHAnsi" w:cstheme="minorHAnsi"/>
+          <w:bCs/>
+          <w:highlight w:val="white"/>
+        </w:rPr>
+        <w:t>Implantation Service</w:t>
+      </w:r>
+      <w:r>
+        <w:rPr>
+          <w:rFonts w:asciiTheme="minorHAnsi" w:eastAsia="Calibri" w:hAnsiTheme="minorHAnsi" w:cstheme="minorHAnsi"/>
+          <w:bCs/>
+          <w:highlight w:val="white"/>
+        </w:rPr>
+        <w:t>s organization.  A</w:t>
+      </w:r>
+      <w:r>
+        <w:rPr>
+          <w:rFonts w:asciiTheme="minorHAnsi" w:eastAsia="Calibri" w:hAnsiTheme="minorHAnsi" w:cstheme="minorHAnsi"/>
+          <w:bCs/>
+          <w:highlight w:val="white"/>
+        </w:rPr>
+        <w:t>ddressing identified gaps between our core software platform and the customer needs</w:t>
+      </w:r>
+      <w:r>
+        <w:rPr>
+          <w:rFonts w:asciiTheme="minorHAnsi" w:eastAsia="Calibri" w:hAnsiTheme="minorHAnsi" w:cstheme="minorHAnsi"/>
+          <w:bCs/>
+          <w:highlight w:val="white"/>
+        </w:rPr>
+        <w:t xml:space="preserve">. </w:t>
+      </w:r>
+      <w:r>
+        <w:rPr>
+          <w:rFonts w:asciiTheme="minorHAnsi" w:eastAsia="Calibri" w:hAnsiTheme="minorHAnsi" w:cstheme="minorHAnsi"/>
+          <w:bCs/>
+        </w:rPr>
+        <w:t>Worked to either implement customer specific changes or provide generic solutions for core warehouse management solution.</w:t>
+      </w:r>
     </w:p>
     <w:p>
       <w:pPr>
@@ -2921,78 +2485,6 @@
         <w:rPr>
           <w:rFonts w:asciiTheme="minorHAnsi" w:eastAsia="Calibri" w:hAnsiTheme="minorHAnsi" w:cstheme="minorHAnsi"/>
           <w:bCs/>
-          <w:sz w:val="16"/>
-          <w:szCs w:val="16"/>
-        </w:rPr>
-      </w:pPr>
-      <w:r>
-        <w:rPr>
-          <w:rFonts w:asciiTheme="minorHAnsi" w:eastAsia="Calibri" w:hAnsiTheme="minorHAnsi" w:cstheme="minorHAnsi"/>
-          <w:bCs/>
-          <w:sz w:val="16"/>
-          <w:szCs w:val="16"/>
-          <w:highlight w:val="white"/>
-        </w:rPr>
-        <w:t xml:space="preserve">Individual contributor to the </w:t>
-      </w:r>
-      <w:r>
-        <w:rPr>
-          <w:rFonts w:asciiTheme="minorHAnsi" w:eastAsia="Calibri" w:hAnsiTheme="minorHAnsi" w:cstheme="minorHAnsi"/>
-          <w:bCs/>
-          <w:sz w:val="16"/>
-          <w:szCs w:val="16"/>
-          <w:highlight w:val="white"/>
-        </w:rPr>
-        <w:t>Implantation Service</w:t>
-      </w:r>
-      <w:r>
-        <w:rPr>
-          <w:rFonts w:asciiTheme="minorHAnsi" w:eastAsia="Calibri" w:hAnsiTheme="minorHAnsi" w:cstheme="minorHAnsi"/>
-          <w:bCs/>
-          <w:sz w:val="16"/>
-          <w:szCs w:val="16"/>
-          <w:highlight w:val="white"/>
-        </w:rPr>
-        <w:t>s organization.  A</w:t>
-      </w:r>
-      <w:r>
-        <w:rPr>
-          <w:rFonts w:asciiTheme="minorHAnsi" w:eastAsia="Calibri" w:hAnsiTheme="minorHAnsi" w:cstheme="minorHAnsi"/>
-          <w:bCs/>
-          <w:sz w:val="16"/>
-          <w:szCs w:val="16"/>
-          <w:highlight w:val="white"/>
-        </w:rPr>
-        <w:t>ddressing identified gaps between our core software platform and the customer needs</w:t>
-      </w:r>
-      <w:r>
-        <w:rPr>
-          <w:rFonts w:asciiTheme="minorHAnsi" w:eastAsia="Calibri" w:hAnsiTheme="minorHAnsi" w:cstheme="minorHAnsi"/>
-          <w:bCs/>
-          <w:sz w:val="16"/>
-          <w:szCs w:val="16"/>
-          <w:highlight w:val="white"/>
-        </w:rPr>
-        <w:t xml:space="preserve">. </w:t>
-      </w:r>
-      <w:r>
-        <w:rPr>
-          <w:rFonts w:asciiTheme="minorHAnsi" w:eastAsia="Calibri" w:hAnsiTheme="minorHAnsi" w:cstheme="minorHAnsi"/>
-          <w:bCs/>
-          <w:sz w:val="16"/>
-          <w:szCs w:val="16"/>
-        </w:rPr>
-        <w:t>Worked to either implement customer specific changes or provide generic solutions for core warehouse management solution.</w:t>
-      </w:r>
-    </w:p>
-    <w:p>
-      <w:pPr>
-        <w:shd w:val="clear" w:color="auto" w:fill="FFFFFF"/>
-        <w:rPr>
-          <w:rFonts w:asciiTheme="minorHAnsi" w:eastAsia="Calibri" w:hAnsiTheme="minorHAnsi" w:cstheme="minorHAnsi"/>
-          <w:bCs/>
-          <w:sz w:val="16"/>
-          <w:szCs w:val="16"/>
         </w:rPr>
       </w:pPr>
     </w:p>
@@ -3007,16 +2499,12 @@
         <w:rPr>
           <w:rFonts w:asciiTheme="minorHAnsi" w:eastAsia="Calibri" w:hAnsiTheme="minorHAnsi" w:cstheme="minorHAnsi"/>
           <w:bCs/>
-          <w:sz w:val="16"/>
-          <w:szCs w:val="16"/>
-        </w:rPr>
-      </w:pPr>
-      <w:r>
-        <w:rPr>
-          <w:rFonts w:asciiTheme="minorHAnsi" w:eastAsia="Calibri" w:hAnsiTheme="minorHAnsi" w:cstheme="minorHAnsi"/>
-          <w:bCs/>
-          <w:sz w:val="16"/>
-          <w:szCs w:val="16"/>
+        </w:rPr>
+      </w:pPr>
+      <w:r>
+        <w:rPr>
+          <w:rFonts w:asciiTheme="minorHAnsi" w:eastAsia="Calibri" w:hAnsiTheme="minorHAnsi" w:cstheme="minorHAnsi"/>
+          <w:bCs/>
         </w:rPr>
         <w:t>Implement Voice enhancements introduced to the core product.</w:t>
       </w:r>
@@ -3032,16 +2520,12 @@
         <w:rPr>
           <w:rFonts w:asciiTheme="minorHAnsi" w:eastAsia="Calibri" w:hAnsiTheme="minorHAnsi" w:cstheme="minorHAnsi"/>
           <w:bCs/>
-          <w:sz w:val="16"/>
-          <w:szCs w:val="16"/>
-        </w:rPr>
-      </w:pPr>
-      <w:r>
-        <w:rPr>
-          <w:rFonts w:asciiTheme="minorHAnsi" w:eastAsia="Calibri" w:hAnsiTheme="minorHAnsi" w:cstheme="minorHAnsi"/>
-          <w:bCs/>
-          <w:sz w:val="16"/>
-          <w:szCs w:val="16"/>
+        </w:rPr>
+      </w:pPr>
+      <w:r>
+        <w:rPr>
+          <w:rFonts w:asciiTheme="minorHAnsi" w:eastAsia="Calibri" w:hAnsiTheme="minorHAnsi" w:cstheme="minorHAnsi"/>
+          <w:bCs/>
         </w:rPr>
         <w:t>Lead efforts collaborating with customers directly to meet their needs.</w:t>
       </w:r>
@@ -3057,16 +2541,12 @@
         <w:rPr>
           <w:rFonts w:asciiTheme="minorHAnsi" w:eastAsia="Calibri" w:hAnsiTheme="minorHAnsi" w:cstheme="minorHAnsi"/>
           <w:bCs/>
-          <w:sz w:val="16"/>
-          <w:szCs w:val="16"/>
-        </w:rPr>
-      </w:pPr>
-      <w:r>
-        <w:rPr>
-          <w:rFonts w:asciiTheme="minorHAnsi" w:eastAsia="Calibri" w:hAnsiTheme="minorHAnsi" w:cstheme="minorHAnsi"/>
-          <w:bCs/>
-          <w:sz w:val="16"/>
-          <w:szCs w:val="16"/>
+        </w:rPr>
+      </w:pPr>
+      <w:r>
+        <w:rPr>
+          <w:rFonts w:asciiTheme="minorHAnsi" w:eastAsia="Calibri" w:hAnsiTheme="minorHAnsi" w:cstheme="minorHAnsi"/>
+          <w:bCs/>
         </w:rPr>
         <w:t>Provided on-site support during customer go-lives to ensure the system is meeting the customer needs.</w:t>
       </w:r>
@@ -3077,8 +2557,6 @@
         <w:rPr>
           <w:rFonts w:asciiTheme="minorHAnsi" w:eastAsia="Calibri" w:hAnsiTheme="minorHAnsi" w:cstheme="minorHAnsi"/>
           <w:bCs/>
-          <w:sz w:val="20"/>
-          <w:szCs w:val="20"/>
         </w:rPr>
       </w:pPr>
     </w:p>
@@ -3088,8 +2566,8 @@
         <w:rPr>
           <w:rFonts w:asciiTheme="minorHAnsi" w:eastAsia="Calibri" w:hAnsiTheme="minorHAnsi" w:cstheme="minorHAnsi"/>
           <w:bCs/>
-          <w:sz w:val="20"/>
-          <w:szCs w:val="20"/>
+          <w:sz w:val="28"/>
+          <w:szCs w:val="28"/>
         </w:rPr>
       </w:pPr>
       <w:proofErr w:type="spellStart"/>
@@ -3097,8 +2575,8 @@
         <w:rPr>
           <w:rFonts w:asciiTheme="minorHAnsi" w:eastAsia="Calibri" w:hAnsiTheme="minorHAnsi" w:cstheme="minorHAnsi"/>
           <w:bCs/>
-          <w:sz w:val="20"/>
-          <w:szCs w:val="20"/>
+          <w:sz w:val="28"/>
+          <w:szCs w:val="28"/>
         </w:rPr>
         <w:t>Iptor</w:t>
       </w:r>
@@ -3107,8 +2585,8 @@
         <w:rPr>
           <w:rFonts w:asciiTheme="minorHAnsi" w:eastAsia="Calibri" w:hAnsiTheme="minorHAnsi" w:cstheme="minorHAnsi"/>
           <w:bCs/>
-          <w:sz w:val="20"/>
-          <w:szCs w:val="20"/>
+          <w:sz w:val="28"/>
+          <w:szCs w:val="28"/>
         </w:rPr>
         <w:t xml:space="preserve"> (</w:t>
       </w:r>
@@ -3116,8 +2594,8 @@
         <w:rPr>
           <w:rFonts w:asciiTheme="minorHAnsi" w:eastAsia="Calibri" w:hAnsiTheme="minorHAnsi" w:cstheme="minorHAnsi"/>
           <w:bCs/>
-          <w:sz w:val="20"/>
-          <w:szCs w:val="20"/>
+          <w:sz w:val="28"/>
+          <w:szCs w:val="28"/>
         </w:rPr>
         <w:t>formerly</w:t>
       </w:r>
@@ -3125,8 +2603,8 @@
         <w:rPr>
           <w:rFonts w:asciiTheme="minorHAnsi" w:eastAsia="Calibri" w:hAnsiTheme="minorHAnsi" w:cstheme="minorHAnsi"/>
           <w:bCs/>
-          <w:sz w:val="20"/>
-          <w:szCs w:val="20"/>
+          <w:sz w:val="28"/>
+          <w:szCs w:val="28"/>
         </w:rPr>
         <w:t xml:space="preserve"> IBS AB), Brookfield, WI</w:t>
       </w:r>
@@ -3134,8 +2612,8 @@
         <w:rPr>
           <w:rFonts w:asciiTheme="minorHAnsi" w:eastAsia="Calibri" w:hAnsiTheme="minorHAnsi" w:cstheme="minorHAnsi"/>
           <w:bCs/>
-          <w:sz w:val="20"/>
-          <w:szCs w:val="20"/>
+          <w:sz w:val="28"/>
+          <w:szCs w:val="28"/>
         </w:rPr>
         <w:tab/>
       </w:r>
@@ -3143,8 +2621,8 @@
         <w:rPr>
           <w:rFonts w:asciiTheme="minorHAnsi" w:eastAsia="Calibri" w:hAnsiTheme="minorHAnsi" w:cstheme="minorHAnsi"/>
           <w:bCs/>
-          <w:sz w:val="20"/>
-          <w:szCs w:val="20"/>
+          <w:sz w:val="28"/>
+          <w:szCs w:val="28"/>
         </w:rPr>
         <w:tab/>
       </w:r>
@@ -3152,8 +2630,8 @@
         <w:rPr>
           <w:rFonts w:asciiTheme="minorHAnsi" w:eastAsia="Calibri" w:hAnsiTheme="minorHAnsi" w:cstheme="minorHAnsi"/>
           <w:bCs/>
-          <w:sz w:val="20"/>
-          <w:szCs w:val="20"/>
+          <w:sz w:val="28"/>
+          <w:szCs w:val="28"/>
         </w:rPr>
         <w:tab/>
       </w:r>
@@ -3161,8 +2639,8 @@
         <w:rPr>
           <w:rFonts w:asciiTheme="minorHAnsi" w:eastAsia="Calibri" w:hAnsiTheme="minorHAnsi" w:cstheme="minorHAnsi"/>
           <w:bCs/>
-          <w:sz w:val="20"/>
-          <w:szCs w:val="20"/>
+          <w:sz w:val="28"/>
+          <w:szCs w:val="28"/>
         </w:rPr>
         <w:tab/>
       </w:r>
@@ -3170,36 +2648,17 @@
         <w:rPr>
           <w:rFonts w:asciiTheme="minorHAnsi" w:eastAsia="Calibri" w:hAnsiTheme="minorHAnsi" w:cstheme="minorHAnsi"/>
           <w:bCs/>
-          <w:sz w:val="20"/>
-          <w:szCs w:val="20"/>
-        </w:rPr>
-        <w:tab/>
-      </w:r>
-      <w:r>
-        <w:rPr>
-          <w:rFonts w:asciiTheme="minorHAnsi" w:eastAsia="Calibri" w:hAnsiTheme="minorHAnsi" w:cstheme="minorHAnsi"/>
-          <w:bCs/>
-          <w:sz w:val="20"/>
-          <w:szCs w:val="20"/>
-        </w:rPr>
-        <w:tab/>
-      </w:r>
-      <w:r>
-        <w:rPr>
-          <w:rFonts w:asciiTheme="minorHAnsi" w:eastAsia="Calibri" w:hAnsiTheme="minorHAnsi" w:cstheme="minorHAnsi"/>
-          <w:bCs/>
-          <w:sz w:val="20"/>
-          <w:szCs w:val="20"/>
-        </w:rPr>
-        <w:tab/>
-        <w:t xml:space="preserve">     </w:t>
-      </w:r>
-      <w:r>
-        <w:rPr>
-          <w:rFonts w:asciiTheme="minorHAnsi" w:eastAsia="Calibri" w:hAnsiTheme="minorHAnsi" w:cstheme="minorHAnsi"/>
-          <w:bCs/>
-          <w:sz w:val="20"/>
-          <w:szCs w:val="20"/>
+          <w:sz w:val="28"/>
+          <w:szCs w:val="28"/>
+        </w:rPr>
+        <w:t xml:space="preserve">    </w:t>
+      </w:r>
+      <w:r>
+        <w:rPr>
+          <w:rFonts w:asciiTheme="minorHAnsi" w:eastAsia="Calibri" w:hAnsiTheme="minorHAnsi" w:cstheme="minorHAnsi"/>
+          <w:bCs/>
+          <w:sz w:val="28"/>
+          <w:szCs w:val="28"/>
         </w:rPr>
         <w:t>Dec</w:t>
       </w:r>
@@ -3207,8 +2666,8 @@
         <w:rPr>
           <w:rFonts w:asciiTheme="minorHAnsi" w:eastAsia="Calibri" w:hAnsiTheme="minorHAnsi" w:cstheme="minorHAnsi"/>
           <w:bCs/>
-          <w:sz w:val="20"/>
-          <w:szCs w:val="20"/>
+          <w:sz w:val="28"/>
+          <w:szCs w:val="28"/>
         </w:rPr>
         <w:t xml:space="preserve"> 2013 – May 2015</w:t>
       </w:r>
@@ -3219,16 +2678,16 @@
         <w:rPr>
           <w:rFonts w:asciiTheme="minorHAnsi" w:eastAsia="Calibri" w:hAnsiTheme="minorHAnsi" w:cstheme="minorHAnsi"/>
           <w:bCs/>
-          <w:sz w:val="20"/>
-          <w:szCs w:val="20"/>
-        </w:rPr>
-      </w:pPr>
-      <w:r>
-        <w:rPr>
-          <w:rFonts w:asciiTheme="minorHAnsi" w:eastAsia="Calibri" w:hAnsiTheme="minorHAnsi" w:cstheme="minorHAnsi"/>
-          <w:bCs/>
-          <w:sz w:val="20"/>
-          <w:szCs w:val="20"/>
+          <w:sz w:val="28"/>
+          <w:szCs w:val="28"/>
+        </w:rPr>
+      </w:pPr>
+      <w:r>
+        <w:rPr>
+          <w:rFonts w:asciiTheme="minorHAnsi" w:eastAsia="Calibri" w:hAnsiTheme="minorHAnsi" w:cstheme="minorHAnsi"/>
+          <w:bCs/>
+          <w:sz w:val="28"/>
+          <w:szCs w:val="28"/>
         </w:rPr>
         <w:t>Software Developer</w:t>
       </w:r>
@@ -3239,8 +2698,6 @@
         <w:rPr>
           <w:rFonts w:asciiTheme="minorHAnsi" w:eastAsia="Calibri" w:hAnsiTheme="minorHAnsi" w:cstheme="minorHAnsi"/>
           <w:bCs/>
-          <w:sz w:val="16"/>
-          <w:szCs w:val="16"/>
         </w:rPr>
       </w:pPr>
     </w:p>
@@ -3250,16 +2707,12 @@
         <w:rPr>
           <w:rFonts w:asciiTheme="minorHAnsi" w:eastAsia="Calibri" w:hAnsiTheme="minorHAnsi" w:cstheme="minorHAnsi"/>
           <w:bCs/>
-          <w:sz w:val="16"/>
-          <w:szCs w:val="16"/>
-        </w:rPr>
-      </w:pPr>
-      <w:r>
-        <w:rPr>
-          <w:rFonts w:asciiTheme="minorHAnsi" w:eastAsia="Calibri" w:hAnsiTheme="minorHAnsi" w:cstheme="minorHAnsi"/>
-          <w:bCs/>
-          <w:sz w:val="16"/>
-          <w:szCs w:val="16"/>
+        </w:rPr>
+      </w:pPr>
+      <w:r>
+        <w:rPr>
+          <w:rFonts w:asciiTheme="minorHAnsi" w:eastAsia="Calibri" w:hAnsiTheme="minorHAnsi" w:cstheme="minorHAnsi"/>
+          <w:bCs/>
         </w:rPr>
         <w:t xml:space="preserve">Individual contributor to the modernization of the </w:t>
       </w:r>
@@ -3267,8 +2720,6 @@
         <w:rPr>
           <w:rFonts w:asciiTheme="minorHAnsi" w:eastAsia="Calibri" w:hAnsiTheme="minorHAnsi" w:cstheme="minorHAnsi"/>
           <w:bCs/>
-          <w:sz w:val="16"/>
-          <w:szCs w:val="16"/>
           <w:highlight w:val="white"/>
         </w:rPr>
         <w:t>Dynaman</w:t>
@@ -3277,8 +2728,6 @@
         <w:rPr>
           <w:rFonts w:asciiTheme="minorHAnsi" w:eastAsia="Calibri" w:hAnsiTheme="minorHAnsi" w:cstheme="minorHAnsi"/>
           <w:bCs/>
-          <w:sz w:val="16"/>
-          <w:szCs w:val="16"/>
         </w:rPr>
         <w:t xml:space="preserve"> application.  Team of 4 engineers working to switch from a legacy on-prem VB .NET application to a web application.</w:t>
       </w:r>
@@ -3289,8 +2738,6 @@
         <w:rPr>
           <w:rFonts w:asciiTheme="minorHAnsi" w:eastAsia="Calibri" w:hAnsiTheme="minorHAnsi" w:cstheme="minorHAnsi"/>
           <w:bCs/>
-          <w:sz w:val="16"/>
-          <w:szCs w:val="16"/>
         </w:rPr>
       </w:pPr>
     </w:p>
@@ -3305,16 +2752,12 @@
         <w:rPr>
           <w:rFonts w:asciiTheme="minorHAnsi" w:eastAsia="Calibri" w:hAnsiTheme="minorHAnsi" w:cstheme="minorHAnsi"/>
           <w:bCs/>
-          <w:sz w:val="16"/>
-          <w:szCs w:val="16"/>
-        </w:rPr>
-      </w:pPr>
-      <w:r>
-        <w:rPr>
-          <w:rFonts w:asciiTheme="minorHAnsi" w:eastAsia="Calibri" w:hAnsiTheme="minorHAnsi" w:cstheme="minorHAnsi"/>
-          <w:bCs/>
-          <w:sz w:val="16"/>
-          <w:szCs w:val="16"/>
+        </w:rPr>
+      </w:pPr>
+      <w:r>
+        <w:rPr>
+          <w:rFonts w:asciiTheme="minorHAnsi" w:eastAsia="Calibri" w:hAnsiTheme="minorHAnsi" w:cstheme="minorHAnsi"/>
+          <w:bCs/>
         </w:rPr>
         <w:t xml:space="preserve">Developed Entity Framework RESTful </w:t>
       </w:r>
@@ -3322,8 +2765,6 @@
         <w:rPr>
           <w:rFonts w:asciiTheme="minorHAnsi" w:eastAsia="Calibri" w:hAnsiTheme="minorHAnsi" w:cstheme="minorHAnsi"/>
           <w:bCs/>
-          <w:sz w:val="16"/>
-          <w:szCs w:val="16"/>
         </w:rPr>
         <w:t>APIs</w:t>
       </w:r>
@@ -3331,8 +2772,6 @@
         <w:rPr>
           <w:rFonts w:asciiTheme="minorHAnsi" w:eastAsia="Calibri" w:hAnsiTheme="minorHAnsi" w:cstheme="minorHAnsi"/>
           <w:bCs/>
-          <w:sz w:val="16"/>
-          <w:szCs w:val="16"/>
         </w:rPr>
         <w:t xml:space="preserve"> for integration with internal and external systems.</w:t>
       </w:r>
@@ -3348,16 +2787,12 @@
         <w:rPr>
           <w:rFonts w:asciiTheme="minorHAnsi" w:eastAsia="Calibri" w:hAnsiTheme="minorHAnsi" w:cstheme="minorHAnsi"/>
           <w:bCs/>
-          <w:sz w:val="16"/>
-          <w:szCs w:val="16"/>
-        </w:rPr>
-      </w:pPr>
-      <w:r>
-        <w:rPr>
-          <w:rFonts w:asciiTheme="minorHAnsi" w:eastAsia="Calibri" w:hAnsiTheme="minorHAnsi" w:cstheme="minorHAnsi"/>
-          <w:bCs/>
-          <w:sz w:val="16"/>
-          <w:szCs w:val="16"/>
+        </w:rPr>
+      </w:pPr>
+      <w:r>
+        <w:rPr>
+          <w:rFonts w:asciiTheme="minorHAnsi" w:eastAsia="Calibri" w:hAnsiTheme="minorHAnsi" w:cstheme="minorHAnsi"/>
+          <w:bCs/>
         </w:rPr>
         <w:t>Implemented SOAP base Web Services for 3</w:t>
       </w:r>
@@ -3365,8 +2800,6 @@
         <w:rPr>
           <w:rFonts w:asciiTheme="minorHAnsi" w:eastAsia="Calibri" w:hAnsiTheme="minorHAnsi" w:cstheme="minorHAnsi"/>
           <w:bCs/>
-          <w:sz w:val="16"/>
-          <w:szCs w:val="16"/>
           <w:vertAlign w:val="superscript"/>
         </w:rPr>
         <w:t>rd</w:t>
@@ -3375,8 +2808,6 @@
         <w:rPr>
           <w:rFonts w:asciiTheme="minorHAnsi" w:eastAsia="Calibri" w:hAnsiTheme="minorHAnsi" w:cstheme="minorHAnsi"/>
           <w:bCs/>
-          <w:sz w:val="16"/>
-          <w:szCs w:val="16"/>
         </w:rPr>
         <w:t xml:space="preserve"> party integrations with the</w:t>
       </w:r>
@@ -3384,8 +2815,6 @@
         <w:rPr>
           <w:rFonts w:asciiTheme="minorHAnsi" w:eastAsia="Calibri" w:hAnsiTheme="minorHAnsi" w:cstheme="minorHAnsi"/>
           <w:bCs/>
-          <w:sz w:val="16"/>
-          <w:szCs w:val="16"/>
         </w:rPr>
         <w:t xml:space="preserve"> application</w:t>
       </w:r>
@@ -3393,8 +2822,6 @@
         <w:rPr>
           <w:rFonts w:asciiTheme="minorHAnsi" w:eastAsia="Calibri" w:hAnsiTheme="minorHAnsi" w:cstheme="minorHAnsi"/>
           <w:bCs/>
-          <w:sz w:val="16"/>
-          <w:szCs w:val="16"/>
         </w:rPr>
         <w:t>.</w:t>
       </w:r>
@@ -3410,16 +2837,12 @@
         <w:rPr>
           <w:rFonts w:asciiTheme="minorHAnsi" w:eastAsia="Calibri" w:hAnsiTheme="minorHAnsi" w:cstheme="minorHAnsi"/>
           <w:bCs/>
-          <w:sz w:val="16"/>
-          <w:szCs w:val="16"/>
-        </w:rPr>
-      </w:pPr>
-      <w:r>
-        <w:rPr>
-          <w:rFonts w:asciiTheme="minorHAnsi" w:eastAsia="Calibri" w:hAnsiTheme="minorHAnsi" w:cstheme="minorHAnsi"/>
-          <w:bCs/>
-          <w:sz w:val="16"/>
-          <w:szCs w:val="16"/>
+        </w:rPr>
+      </w:pPr>
+      <w:r>
+        <w:rPr>
+          <w:rFonts w:asciiTheme="minorHAnsi" w:eastAsia="Calibri" w:hAnsiTheme="minorHAnsi" w:cstheme="minorHAnsi"/>
+          <w:bCs/>
         </w:rPr>
         <w:t>Helped lead development efforts modify core applications for S tier customers.</w:t>
       </w:r>
@@ -3441,16 +2864,16 @@
         <w:rPr>
           <w:rFonts w:asciiTheme="minorHAnsi" w:eastAsia="Calibri" w:hAnsiTheme="minorHAnsi" w:cstheme="minorHAnsi"/>
           <w:bCs/>
-          <w:sz w:val="20"/>
-          <w:szCs w:val="20"/>
-        </w:rPr>
-      </w:pPr>
-      <w:r>
-        <w:rPr>
-          <w:rFonts w:asciiTheme="minorHAnsi" w:eastAsia="Calibri" w:hAnsiTheme="minorHAnsi" w:cstheme="minorHAnsi"/>
-          <w:bCs/>
-          <w:sz w:val="20"/>
-          <w:szCs w:val="20"/>
+          <w:sz w:val="28"/>
+          <w:szCs w:val="28"/>
+        </w:rPr>
+      </w:pPr>
+      <w:r>
+        <w:rPr>
+          <w:rFonts w:asciiTheme="minorHAnsi" w:eastAsia="Calibri" w:hAnsiTheme="minorHAnsi" w:cstheme="minorHAnsi"/>
+          <w:bCs/>
+          <w:sz w:val="28"/>
+          <w:szCs w:val="28"/>
         </w:rPr>
         <w:t>Blue Yonder (</w:t>
       </w:r>
@@ -3458,8 +2881,8 @@
         <w:rPr>
           <w:rFonts w:asciiTheme="minorHAnsi" w:eastAsia="Calibri" w:hAnsiTheme="minorHAnsi" w:cstheme="minorHAnsi"/>
           <w:bCs/>
-          <w:sz w:val="20"/>
-          <w:szCs w:val="20"/>
+          <w:sz w:val="28"/>
+          <w:szCs w:val="28"/>
         </w:rPr>
         <w:t xml:space="preserve">formerly </w:t>
       </w:r>
@@ -3467,8 +2890,8 @@
         <w:rPr>
           <w:rFonts w:asciiTheme="minorHAnsi" w:eastAsia="Calibri" w:hAnsiTheme="minorHAnsi" w:cstheme="minorHAnsi"/>
           <w:bCs/>
-          <w:sz w:val="20"/>
-          <w:szCs w:val="20"/>
+          <w:sz w:val="28"/>
+          <w:szCs w:val="28"/>
         </w:rPr>
         <w:t xml:space="preserve">JDA </w:t>
       </w:r>
@@ -3476,8 +2899,8 @@
         <w:rPr>
           <w:rFonts w:asciiTheme="minorHAnsi" w:eastAsia="Calibri" w:hAnsiTheme="minorHAnsi" w:cstheme="minorHAnsi"/>
           <w:bCs/>
-          <w:sz w:val="20"/>
-          <w:szCs w:val="20"/>
+          <w:sz w:val="28"/>
+          <w:szCs w:val="28"/>
         </w:rPr>
         <w:t xml:space="preserve">formerly </w:t>
       </w:r>
@@ -3486,8 +2909,8 @@
         <w:rPr>
           <w:rFonts w:asciiTheme="minorHAnsi" w:eastAsia="Calibri" w:hAnsiTheme="minorHAnsi" w:cstheme="minorHAnsi"/>
           <w:bCs/>
-          <w:sz w:val="20"/>
-          <w:szCs w:val="20"/>
+          <w:sz w:val="28"/>
+          <w:szCs w:val="28"/>
         </w:rPr>
         <w:t>RedPrairie</w:t>
       </w:r>
@@ -3496,8 +2919,8 @@
         <w:rPr>
           <w:rFonts w:asciiTheme="minorHAnsi" w:eastAsia="Calibri" w:hAnsiTheme="minorHAnsi" w:cstheme="minorHAnsi"/>
           <w:bCs/>
-          <w:sz w:val="20"/>
-          <w:szCs w:val="20"/>
+          <w:sz w:val="28"/>
+          <w:szCs w:val="28"/>
         </w:rPr>
         <w:t>)</w:t>
       </w:r>
@@ -3505,8 +2928,8 @@
         <w:rPr>
           <w:rFonts w:asciiTheme="minorHAnsi" w:eastAsia="Calibri" w:hAnsiTheme="minorHAnsi" w:cstheme="minorHAnsi"/>
           <w:bCs/>
-          <w:sz w:val="20"/>
-          <w:szCs w:val="20"/>
+          <w:sz w:val="28"/>
+          <w:szCs w:val="28"/>
         </w:rPr>
         <w:t xml:space="preserve"> | </w:t>
       </w:r>
@@ -3514,8 +2937,8 @@
         <w:rPr>
           <w:rFonts w:asciiTheme="minorHAnsi" w:eastAsia="Calibri" w:hAnsiTheme="minorHAnsi" w:cstheme="minorHAnsi"/>
           <w:bCs/>
-          <w:sz w:val="20"/>
-          <w:szCs w:val="20"/>
+          <w:sz w:val="28"/>
+          <w:szCs w:val="28"/>
         </w:rPr>
         <w:t>Waukesha, W</w:t>
       </w:r>
@@ -3523,8 +2946,8 @@
         <w:rPr>
           <w:rFonts w:asciiTheme="minorHAnsi" w:eastAsia="Calibri" w:hAnsiTheme="minorHAnsi" w:cstheme="minorHAnsi"/>
           <w:bCs/>
-          <w:sz w:val="20"/>
-          <w:szCs w:val="20"/>
+          <w:sz w:val="28"/>
+          <w:szCs w:val="28"/>
         </w:rPr>
         <w:t>I</w:t>
       </w:r>
@@ -3532,45 +2955,17 @@
         <w:rPr>
           <w:rFonts w:asciiTheme="minorHAnsi" w:eastAsia="Calibri" w:hAnsiTheme="minorHAnsi" w:cstheme="minorHAnsi"/>
           <w:bCs/>
-          <w:sz w:val="20"/>
-          <w:szCs w:val="20"/>
-        </w:rPr>
-        <w:tab/>
-      </w:r>
-      <w:r>
-        <w:rPr>
-          <w:rFonts w:asciiTheme="minorHAnsi" w:eastAsia="Calibri" w:hAnsiTheme="minorHAnsi" w:cstheme="minorHAnsi"/>
-          <w:bCs/>
-          <w:sz w:val="20"/>
-          <w:szCs w:val="20"/>
-        </w:rPr>
-        <w:tab/>
-      </w:r>
-      <w:r>
-        <w:rPr>
-          <w:rFonts w:asciiTheme="minorHAnsi" w:eastAsia="Calibri" w:hAnsiTheme="minorHAnsi" w:cstheme="minorHAnsi"/>
-          <w:bCs/>
-          <w:sz w:val="20"/>
-          <w:szCs w:val="20"/>
-        </w:rPr>
-        <w:tab/>
-      </w:r>
-      <w:r>
-        <w:rPr>
-          <w:rFonts w:asciiTheme="minorHAnsi" w:eastAsia="Calibri" w:hAnsiTheme="minorHAnsi" w:cstheme="minorHAnsi"/>
-          <w:bCs/>
-          <w:sz w:val="20"/>
-          <w:szCs w:val="20"/>
-        </w:rPr>
-        <w:tab/>
-        <w:t xml:space="preserve">      </w:t>
-      </w:r>
-      <w:r>
-        <w:rPr>
-          <w:rFonts w:asciiTheme="minorHAnsi" w:eastAsia="Calibri" w:hAnsiTheme="minorHAnsi" w:cstheme="minorHAnsi"/>
-          <w:bCs/>
-          <w:sz w:val="20"/>
-          <w:szCs w:val="20"/>
+          <w:sz w:val="28"/>
+          <w:szCs w:val="28"/>
+        </w:rPr>
+        <w:t xml:space="preserve">    </w:t>
+      </w:r>
+      <w:r>
+        <w:rPr>
+          <w:rFonts w:asciiTheme="minorHAnsi" w:eastAsia="Calibri" w:hAnsiTheme="minorHAnsi" w:cstheme="minorHAnsi"/>
+          <w:bCs/>
+          <w:sz w:val="28"/>
+          <w:szCs w:val="28"/>
         </w:rPr>
         <w:t xml:space="preserve">Dec 2009 – </w:t>
       </w:r>
@@ -3578,8 +2973,8 @@
         <w:rPr>
           <w:rFonts w:asciiTheme="minorHAnsi" w:eastAsia="Calibri" w:hAnsiTheme="minorHAnsi" w:cstheme="minorHAnsi"/>
           <w:bCs/>
-          <w:sz w:val="20"/>
-          <w:szCs w:val="20"/>
+          <w:sz w:val="28"/>
+          <w:szCs w:val="28"/>
         </w:rPr>
         <w:t>Dec</w:t>
       </w:r>
@@ -3587,8 +2982,8 @@
         <w:rPr>
           <w:rFonts w:asciiTheme="minorHAnsi" w:eastAsia="Calibri" w:hAnsiTheme="minorHAnsi" w:cstheme="minorHAnsi"/>
           <w:bCs/>
-          <w:sz w:val="20"/>
-          <w:szCs w:val="20"/>
+          <w:sz w:val="28"/>
+          <w:szCs w:val="28"/>
         </w:rPr>
         <w:t xml:space="preserve"> 2013</w:t>
       </w:r>
@@ -3599,16 +2994,16 @@
         <w:rPr>
           <w:rFonts w:asciiTheme="minorHAnsi" w:eastAsia="Calibri" w:hAnsiTheme="minorHAnsi" w:cstheme="minorHAnsi"/>
           <w:bCs/>
-          <w:sz w:val="20"/>
-          <w:szCs w:val="20"/>
-        </w:rPr>
-      </w:pPr>
-      <w:r>
-        <w:rPr>
-          <w:rFonts w:asciiTheme="minorHAnsi" w:eastAsia="Calibri" w:hAnsiTheme="minorHAnsi" w:cstheme="minorHAnsi"/>
-          <w:bCs/>
-          <w:sz w:val="20"/>
-          <w:szCs w:val="20"/>
+          <w:sz w:val="28"/>
+          <w:szCs w:val="28"/>
+        </w:rPr>
+      </w:pPr>
+      <w:r>
+        <w:rPr>
+          <w:rFonts w:asciiTheme="minorHAnsi" w:eastAsia="Calibri" w:hAnsiTheme="minorHAnsi" w:cstheme="minorHAnsi"/>
+          <w:bCs/>
+          <w:sz w:val="28"/>
+          <w:szCs w:val="28"/>
         </w:rPr>
         <w:t xml:space="preserve">Software Architect Intern/Senior Software Engineer/Technical Consultant Intermediate </w:t>
       </w:r>
@@ -3619,8 +3014,6 @@
         <w:rPr>
           <w:rFonts w:asciiTheme="minorHAnsi" w:eastAsia="Calibri" w:hAnsiTheme="minorHAnsi" w:cstheme="minorHAnsi"/>
           <w:bCs/>
-          <w:sz w:val="16"/>
-          <w:szCs w:val="16"/>
         </w:rPr>
       </w:pPr>
     </w:p>
@@ -3630,8 +3023,6 @@
         <w:rPr>
           <w:rFonts w:asciiTheme="minorHAnsi" w:eastAsia="Calibri" w:hAnsiTheme="minorHAnsi" w:cstheme="minorHAnsi"/>
           <w:bCs/>
-          <w:sz w:val="16"/>
-          <w:szCs w:val="16"/>
         </w:rPr>
       </w:pPr>
       <w:bookmarkStart w:id="0" w:name="_heading=h.gjdgxs" w:colFirst="0" w:colLast="0"/>
@@ -3640,8 +3031,6 @@
         <w:rPr>
           <w:rFonts w:asciiTheme="minorHAnsi" w:eastAsia="Calibri" w:hAnsiTheme="minorHAnsi" w:cstheme="minorHAnsi"/>
           <w:bCs/>
-          <w:sz w:val="16"/>
-          <w:szCs w:val="16"/>
         </w:rPr>
         <w:t>Product Development Software Architect Intern working on new features and bug issues for our core product.  Transitioned full time software engineer in our implementation services department and assisted in project implementations collaborating directly with customers to identify gaps between our product and their needs.</w:t>
       </w:r>
@@ -3652,8 +3041,6 @@
         <w:rPr>
           <w:rFonts w:asciiTheme="minorHAnsi" w:eastAsia="Calibri" w:hAnsiTheme="minorHAnsi" w:cstheme="minorHAnsi"/>
           <w:bCs/>
-          <w:sz w:val="16"/>
-          <w:szCs w:val="16"/>
         </w:rPr>
       </w:pPr>
     </w:p>
@@ -3668,16 +3055,12 @@
         <w:rPr>
           <w:rFonts w:asciiTheme="minorHAnsi" w:eastAsia="Calibri" w:hAnsiTheme="minorHAnsi" w:cstheme="minorHAnsi"/>
           <w:bCs/>
-          <w:sz w:val="16"/>
-          <w:szCs w:val="16"/>
-        </w:rPr>
-      </w:pPr>
-      <w:r>
-        <w:rPr>
-          <w:rFonts w:asciiTheme="minorHAnsi" w:eastAsia="Calibri" w:hAnsiTheme="minorHAnsi" w:cstheme="minorHAnsi"/>
-          <w:bCs/>
-          <w:sz w:val="16"/>
-          <w:szCs w:val="16"/>
+        </w:rPr>
+      </w:pPr>
+      <w:r>
+        <w:rPr>
+          <w:rFonts w:asciiTheme="minorHAnsi" w:eastAsia="Calibri" w:hAnsiTheme="minorHAnsi" w:cstheme="minorHAnsi"/>
+          <w:bCs/>
         </w:rPr>
         <w:t>Implemented new features to provide threaded session expiration in our core product.</w:t>
       </w:r>
@@ -3693,16 +3076,12 @@
         <w:rPr>
           <w:rFonts w:asciiTheme="minorHAnsi" w:eastAsia="Calibri" w:hAnsiTheme="minorHAnsi" w:cstheme="minorHAnsi"/>
           <w:bCs/>
-          <w:sz w:val="16"/>
-          <w:szCs w:val="16"/>
-        </w:rPr>
-      </w:pPr>
-      <w:r>
-        <w:rPr>
-          <w:rFonts w:asciiTheme="minorHAnsi" w:eastAsia="Calibri" w:hAnsiTheme="minorHAnsi" w:cstheme="minorHAnsi"/>
-          <w:bCs/>
-          <w:sz w:val="16"/>
-          <w:szCs w:val="16"/>
+        </w:rPr>
+      </w:pPr>
+      <w:r>
+        <w:rPr>
+          <w:rFonts w:asciiTheme="minorHAnsi" w:eastAsia="Calibri" w:hAnsiTheme="minorHAnsi" w:cstheme="minorHAnsi"/>
+          <w:bCs/>
         </w:rPr>
         <w:t>Worked on Johnson &amp; Johnson, Georgia Pacific, Valspar and lead development efforts for MDL.</w:t>
       </w:r>
@@ -3718,16 +3097,12 @@
         <w:rPr>
           <w:rFonts w:asciiTheme="minorHAnsi" w:eastAsia="Calibri" w:hAnsiTheme="minorHAnsi" w:cstheme="minorHAnsi"/>
           <w:bCs/>
-          <w:sz w:val="16"/>
-          <w:szCs w:val="16"/>
-        </w:rPr>
-      </w:pPr>
-      <w:r>
-        <w:rPr>
-          <w:rFonts w:asciiTheme="minorHAnsi" w:eastAsia="Calibri" w:hAnsiTheme="minorHAnsi" w:cstheme="minorHAnsi"/>
-          <w:bCs/>
-          <w:sz w:val="16"/>
-          <w:szCs w:val="16"/>
+        </w:rPr>
+      </w:pPr>
+      <w:r>
+        <w:rPr>
+          <w:rFonts w:asciiTheme="minorHAnsi" w:eastAsia="Calibri" w:hAnsiTheme="minorHAnsi" w:cstheme="minorHAnsi"/>
+          <w:bCs/>
         </w:rPr>
         <w:t>Provided Analysis, Design, Implementation and Support for different phases of projects.</w:t>
       </w:r>
@@ -3739,13 +3114,17 @@
         <w:jc w:val="center"/>
         <w:rPr>
           <w:rFonts w:asciiTheme="minorHAnsi" w:eastAsia="Calibri" w:hAnsiTheme="minorHAnsi" w:cstheme="minorHAnsi"/>
-          <w:bCs/>
-        </w:rPr>
-      </w:pPr>
-      <w:r>
-        <w:rPr>
-          <w:rFonts w:asciiTheme="minorHAnsi" w:eastAsia="Calibri" w:hAnsiTheme="minorHAnsi" w:cstheme="minorHAnsi"/>
-          <w:bCs/>
+          <w:b/>
+          <w:sz w:val="28"/>
+          <w:szCs w:val="28"/>
+        </w:rPr>
+      </w:pPr>
+      <w:r>
+        <w:rPr>
+          <w:rFonts w:asciiTheme="minorHAnsi" w:eastAsia="Calibri" w:hAnsiTheme="minorHAnsi" w:cstheme="minorHAnsi"/>
+          <w:b/>
+          <w:sz w:val="28"/>
+          <w:szCs w:val="28"/>
         </w:rPr>
         <w:t>Education</w:t>
       </w:r>
@@ -3757,16 +3136,12 @@
         <w:rPr>
           <w:rFonts w:asciiTheme="minorHAnsi" w:eastAsia="Calibri" w:hAnsiTheme="minorHAnsi" w:cstheme="minorHAnsi"/>
           <w:bCs/>
-          <w:sz w:val="20"/>
-          <w:szCs w:val="20"/>
-        </w:rPr>
-      </w:pPr>
-      <w:r>
-        <w:rPr>
-          <w:rFonts w:asciiTheme="minorHAnsi" w:eastAsia="Calibri" w:hAnsiTheme="minorHAnsi" w:cstheme="minorHAnsi"/>
-          <w:bCs/>
-          <w:sz w:val="20"/>
-          <w:szCs w:val="20"/>
+        </w:rPr>
+      </w:pPr>
+      <w:r>
+        <w:rPr>
+          <w:rFonts w:asciiTheme="minorHAnsi" w:eastAsia="Calibri" w:hAnsiTheme="minorHAnsi" w:cstheme="minorHAnsi"/>
+          <w:bCs/>
         </w:rPr>
         <w:t xml:space="preserve">University of Wisconsin </w:t>
       </w:r>
@@ -3774,8 +3149,6 @@
         <w:rPr>
           <w:rFonts w:asciiTheme="minorHAnsi" w:eastAsia="Calibri" w:hAnsiTheme="minorHAnsi" w:cstheme="minorHAnsi"/>
           <w:bCs/>
-          <w:sz w:val="20"/>
-          <w:szCs w:val="20"/>
         </w:rPr>
         <w:t>–</w:t>
       </w:r>
@@ -3783,8 +3156,6 @@
         <w:rPr>
           <w:rFonts w:asciiTheme="minorHAnsi" w:eastAsia="Calibri" w:hAnsiTheme="minorHAnsi" w:cstheme="minorHAnsi"/>
           <w:bCs/>
-          <w:sz w:val="20"/>
-          <w:szCs w:val="20"/>
         </w:rPr>
         <w:t xml:space="preserve"> Milwaukee –</w:t>
       </w:r>
@@ -3792,8 +3163,6 @@
         <w:rPr>
           <w:rFonts w:asciiTheme="minorHAnsi" w:eastAsia="Calibri" w:hAnsiTheme="minorHAnsi" w:cstheme="minorHAnsi"/>
           <w:bCs/>
-          <w:sz w:val="20"/>
-          <w:szCs w:val="20"/>
         </w:rPr>
         <w:t xml:space="preserve"> </w:t>
       </w:r>
@@ -3801,8 +3170,6 @@
         <w:rPr>
           <w:rFonts w:asciiTheme="minorHAnsi" w:eastAsia="Calibri" w:hAnsiTheme="minorHAnsi" w:cstheme="minorHAnsi"/>
           <w:bCs/>
-          <w:sz w:val="20"/>
-          <w:szCs w:val="20"/>
         </w:rPr>
         <w:t>Bachelor of Science in Computer Science</w:t>
       </w:r>
@@ -5149,7 +4516,7 @@
       <w:lvlText w:val=""/>
       <w:lvlJc w:val="left"/>
       <w:pPr>
-        <w:ind w:left="720" w:hanging="360"/>
+        <w:ind w:left="540" w:hanging="360"/>
       </w:pPr>
       <w:rPr>
         <w:rFonts w:ascii="Symbol" w:hAnsi="Symbol" w:hint="default"/>

--- a/documents/Michael Wester.docx
+++ b/documents/Michael Wester.docx
@@ -16,15 +16,17 @@
           <w:bCs/>
           <w:highlight w:val="white"/>
         </w:rPr>
-        <w:t>Highly experienced s</w:t>
-      </w:r>
+        <w:t xml:space="preserve">13+ </w:t>
+      </w:r>
+      <w:proofErr w:type="spellStart"/>
+      <w:proofErr w:type="gramStart"/>
       <w:r>
         <w:rPr>
           <w:rFonts w:asciiTheme="minorHAnsi" w:eastAsia="Calibri" w:hAnsiTheme="minorHAnsi" w:cstheme="minorHAnsi"/>
           <w:bCs/>
           <w:highlight w:val="white"/>
         </w:rPr>
-        <w:t xml:space="preserve">oftware </w:t>
+        <w:t>year</w:t>
       </w:r>
       <w:r>
         <w:rPr>
@@ -32,15 +34,17 @@
           <w:bCs/>
           <w:highlight w:val="white"/>
         </w:rPr>
-        <w:t>e</w:t>
-      </w:r>
+        <w:t>’s</w:t>
+      </w:r>
+      <w:proofErr w:type="spellEnd"/>
+      <w:proofErr w:type="gramEnd"/>
       <w:r>
         <w:rPr>
           <w:rFonts w:asciiTheme="minorHAnsi" w:eastAsia="Calibri" w:hAnsiTheme="minorHAnsi" w:cstheme="minorHAnsi"/>
           <w:bCs/>
           <w:highlight w:val="white"/>
         </w:rPr>
-        <w:t>ngineer with years of professional experience</w:t>
+        <w:t xml:space="preserve"> of </w:t>
       </w:r>
       <w:r>
         <w:rPr>
@@ -48,6 +52,14 @@
           <w:bCs/>
           <w:highlight w:val="white"/>
         </w:rPr>
+        <w:t>experience</w:t>
+      </w:r>
+      <w:r>
+        <w:rPr>
+          <w:rFonts w:asciiTheme="minorHAnsi" w:eastAsia="Calibri" w:hAnsiTheme="minorHAnsi" w:cstheme="minorHAnsi"/>
+          <w:bCs/>
+          <w:highlight w:val="white"/>
+        </w:rPr>
         <w:t xml:space="preserve"> in </w:t>
       </w:r>
       <w:r>
@@ -56,7 +68,7 @@
           <w:bCs/>
           <w:highlight w:val="white"/>
         </w:rPr>
-        <w:t xml:space="preserve">the </w:t>
+        <w:t xml:space="preserve">software </w:t>
       </w:r>
       <w:r>
         <w:rPr>
@@ -64,7 +76,7 @@
           <w:bCs/>
           <w:highlight w:val="white"/>
         </w:rPr>
-        <w:t>full stack of development</w:t>
+        <w:t>development</w:t>
       </w:r>
       <w:r>
         <w:rPr>
@@ -72,7 +84,7 @@
           <w:bCs/>
           <w:highlight w:val="white"/>
         </w:rPr>
-        <w:t xml:space="preserve">.  Range of experiences in greenfield projects, </w:t>
+        <w:t xml:space="preserve">.  </w:t>
       </w:r>
       <w:r>
         <w:rPr>
@@ -80,6 +92,54 @@
           <w:bCs/>
           <w:highlight w:val="white"/>
         </w:rPr>
+        <w:t>E</w:t>
+      </w:r>
+      <w:r>
+        <w:rPr>
+          <w:rFonts w:asciiTheme="minorHAnsi" w:eastAsia="Calibri" w:hAnsiTheme="minorHAnsi" w:cstheme="minorHAnsi"/>
+          <w:bCs/>
+          <w:highlight w:val="white"/>
+        </w:rPr>
+        <w:t xml:space="preserve">xperiences </w:t>
+      </w:r>
+      <w:r>
+        <w:rPr>
+          <w:rFonts w:asciiTheme="minorHAnsi" w:eastAsia="Calibri" w:hAnsiTheme="minorHAnsi" w:cstheme="minorHAnsi"/>
+          <w:bCs/>
+          <w:highlight w:val="white"/>
+        </w:rPr>
+        <w:t xml:space="preserve">such as </w:t>
+      </w:r>
+      <w:r>
+        <w:rPr>
+          <w:rFonts w:asciiTheme="minorHAnsi" w:eastAsia="Calibri" w:hAnsiTheme="minorHAnsi" w:cstheme="minorHAnsi"/>
+          <w:bCs/>
+          <w:highlight w:val="white"/>
+        </w:rPr>
+        <w:t xml:space="preserve">greenfield </w:t>
+      </w:r>
+      <w:r>
+        <w:rPr>
+          <w:rFonts w:asciiTheme="minorHAnsi" w:eastAsia="Calibri" w:hAnsiTheme="minorHAnsi" w:cstheme="minorHAnsi"/>
+          <w:bCs/>
+          <w:highlight w:val="white"/>
+        </w:rPr>
+        <w:t xml:space="preserve">full stack </w:t>
+      </w:r>
+      <w:r>
+        <w:rPr>
+          <w:rFonts w:asciiTheme="minorHAnsi" w:eastAsia="Calibri" w:hAnsiTheme="minorHAnsi" w:cstheme="minorHAnsi"/>
+          <w:bCs/>
+          <w:highlight w:val="white"/>
+        </w:rPr>
+        <w:t xml:space="preserve">projects, </w:t>
+      </w:r>
+      <w:r>
+        <w:rPr>
+          <w:rFonts w:asciiTheme="minorHAnsi" w:eastAsia="Calibri" w:hAnsiTheme="minorHAnsi" w:cstheme="minorHAnsi"/>
+          <w:bCs/>
+          <w:highlight w:val="white"/>
+        </w:rPr>
         <w:t xml:space="preserve">new </w:t>
       </w:r>
       <w:r>
@@ -120,7 +180,7 @@
           <w:bCs/>
           <w:highlight w:val="white"/>
         </w:rPr>
-        <w:t xml:space="preserve">, </w:t>
+        <w:t xml:space="preserve">, etc. </w:t>
       </w:r>
       <w:r>
         <w:rPr>
@@ -128,7 +188,7 @@
           <w:bCs/>
           <w:highlight w:val="white"/>
         </w:rPr>
-        <w:t xml:space="preserve">both </w:t>
+        <w:t>P</w:t>
       </w:r>
       <w:r>
         <w:rPr>
@@ -136,7 +196,7 @@
           <w:bCs/>
           <w:highlight w:val="white"/>
         </w:rPr>
-        <w:t>m</w:t>
+        <w:t>roven leader, mentor,</w:t>
       </w:r>
       <w:r>
         <w:rPr>
@@ -144,7 +204,7 @@
           <w:bCs/>
           <w:highlight w:val="white"/>
         </w:rPr>
-        <w:t xml:space="preserve">icroservice based </w:t>
+        <w:t xml:space="preserve"> </w:t>
       </w:r>
       <w:r>
         <w:rPr>
@@ -152,7 +212,7 @@
           <w:bCs/>
           <w:highlight w:val="white"/>
         </w:rPr>
-        <w:t xml:space="preserve">frontend and backend </w:t>
+        <w:t xml:space="preserve">contributor </w:t>
       </w:r>
       <w:r>
         <w:rPr>
@@ -160,7 +220,7 @@
           <w:bCs/>
           <w:highlight w:val="white"/>
         </w:rPr>
-        <w:t>applications</w:t>
+        <w:t>with a track history of</w:t>
       </w:r>
       <w:r>
         <w:rPr>
@@ -168,7 +228,7 @@
           <w:bCs/>
           <w:highlight w:val="white"/>
         </w:rPr>
-        <w:t xml:space="preserve"> and</w:t>
+        <w:t xml:space="preserve"> </w:t>
       </w:r>
       <w:r>
         <w:rPr>
@@ -176,7 +236,7 @@
           <w:bCs/>
           <w:highlight w:val="white"/>
         </w:rPr>
-        <w:t xml:space="preserve"> </w:t>
+        <w:t xml:space="preserve">driving </w:t>
       </w:r>
       <w:r>
         <w:rPr>
@@ -184,7 +244,7 @@
           <w:bCs/>
           <w:highlight w:val="white"/>
         </w:rPr>
-        <w:t>both backend and frontend libraries</w:t>
+        <w:t>agile</w:t>
       </w:r>
       <w:r>
         <w:rPr>
@@ -192,103 +252,7 @@
           <w:bCs/>
           <w:highlight w:val="white"/>
         </w:rPr>
-        <w:t xml:space="preserve">. </w:t>
-      </w:r>
-      <w:r>
-        <w:rPr>
-          <w:rFonts w:asciiTheme="minorHAnsi" w:eastAsia="Calibri" w:hAnsiTheme="minorHAnsi" w:cstheme="minorHAnsi"/>
-          <w:bCs/>
-          <w:highlight w:val="white"/>
-        </w:rPr>
-        <w:t xml:space="preserve"> </w:t>
-      </w:r>
-      <w:r>
-        <w:rPr>
-          <w:rFonts w:asciiTheme="minorHAnsi" w:eastAsia="Calibri" w:hAnsiTheme="minorHAnsi" w:cstheme="minorHAnsi"/>
-          <w:bCs/>
-          <w:highlight w:val="white"/>
-        </w:rPr>
-        <w:t>P</w:t>
-      </w:r>
-      <w:r>
-        <w:rPr>
-          <w:rFonts w:asciiTheme="minorHAnsi" w:eastAsia="Calibri" w:hAnsiTheme="minorHAnsi" w:cstheme="minorHAnsi"/>
-          <w:bCs/>
-          <w:highlight w:val="white"/>
-        </w:rPr>
-        <w:t>roven leader, mentor,</w:t>
-      </w:r>
-      <w:r>
-        <w:rPr>
-          <w:rFonts w:asciiTheme="minorHAnsi" w:eastAsia="Calibri" w:hAnsiTheme="minorHAnsi" w:cstheme="minorHAnsi"/>
-          <w:bCs/>
-          <w:highlight w:val="white"/>
-        </w:rPr>
-        <w:t xml:space="preserve"> </w:t>
-      </w:r>
-      <w:r>
-        <w:rPr>
-          <w:rFonts w:asciiTheme="minorHAnsi" w:eastAsia="Calibri" w:hAnsiTheme="minorHAnsi" w:cstheme="minorHAnsi"/>
-          <w:bCs/>
-          <w:highlight w:val="white"/>
-        </w:rPr>
-        <w:t xml:space="preserve">contributor </w:t>
-      </w:r>
-      <w:r>
-        <w:rPr>
-          <w:rFonts w:asciiTheme="minorHAnsi" w:eastAsia="Calibri" w:hAnsiTheme="minorHAnsi" w:cstheme="minorHAnsi"/>
-          <w:bCs/>
-          <w:highlight w:val="white"/>
-        </w:rPr>
-        <w:t>with a track history of</w:t>
-      </w:r>
-      <w:r>
-        <w:rPr>
-          <w:rFonts w:asciiTheme="minorHAnsi" w:eastAsia="Calibri" w:hAnsiTheme="minorHAnsi" w:cstheme="minorHAnsi"/>
-          <w:bCs/>
-          <w:highlight w:val="white"/>
-        </w:rPr>
-        <w:t xml:space="preserve"> improv</w:t>
-      </w:r>
-      <w:r>
-        <w:rPr>
-          <w:rFonts w:asciiTheme="minorHAnsi" w:eastAsia="Calibri" w:hAnsiTheme="minorHAnsi" w:cstheme="minorHAnsi"/>
-          <w:bCs/>
-          <w:highlight w:val="white"/>
-        </w:rPr>
-        <w:t>ing</w:t>
-      </w:r>
-      <w:r>
-        <w:rPr>
-          <w:rFonts w:asciiTheme="minorHAnsi" w:eastAsia="Calibri" w:hAnsiTheme="minorHAnsi" w:cstheme="minorHAnsi"/>
-          <w:bCs/>
-          <w:highlight w:val="white"/>
-        </w:rPr>
-        <w:t xml:space="preserve"> code quality, practices</w:t>
-      </w:r>
-      <w:r>
-        <w:rPr>
-          <w:rFonts w:asciiTheme="minorHAnsi" w:eastAsia="Calibri" w:hAnsiTheme="minorHAnsi" w:cstheme="minorHAnsi"/>
-          <w:bCs/>
-          <w:highlight w:val="white"/>
-        </w:rPr>
-        <w:t xml:space="preserve">, </w:t>
-      </w:r>
-      <w:r>
-        <w:rPr>
-          <w:rFonts w:asciiTheme="minorHAnsi" w:eastAsia="Calibri" w:hAnsiTheme="minorHAnsi" w:cstheme="minorHAnsi"/>
-          <w:bCs/>
-          <w:highlight w:val="white"/>
-        </w:rPr>
-        <w:t>performance</w:t>
-      </w:r>
-      <w:r>
-        <w:rPr>
-          <w:rFonts w:asciiTheme="minorHAnsi" w:eastAsia="Calibri" w:hAnsiTheme="minorHAnsi" w:cstheme="minorHAnsi"/>
-          <w:bCs/>
-          <w:highlight w:val="white"/>
-        </w:rPr>
-        <w:t xml:space="preserve"> and maintainability</w:t>
+        <w:t xml:space="preserve"> development</w:t>
       </w:r>
       <w:r>
         <w:rPr>
@@ -677,7 +641,7 @@
           <w:rFonts w:asciiTheme="minorHAnsi" w:eastAsia="Calibri" w:hAnsiTheme="minorHAnsi" w:cstheme="minorHAnsi"/>
           <w:bCs/>
         </w:rPr>
-        <w:t xml:space="preserve"> a </w:t>
+        <w:t xml:space="preserve"> </w:t>
       </w:r>
       <w:r>
         <w:rPr>
@@ -698,7 +662,7 @@
           <w:rFonts w:asciiTheme="minorHAnsi" w:eastAsia="Calibri" w:hAnsiTheme="minorHAnsi" w:cstheme="minorHAnsi"/>
           <w:bCs/>
         </w:rPr>
-        <w:t>a p</w:t>
+        <w:t>p</w:t>
       </w:r>
       <w:r>
         <w:rPr>
@@ -811,7 +775,7 @@
           <w:rFonts w:asciiTheme="minorHAnsi" w:eastAsia="Calibri" w:hAnsiTheme="minorHAnsi" w:cstheme="minorHAnsi"/>
           <w:bCs/>
         </w:rPr>
-        <w:t>Utilizing</w:t>
+        <w:t>Utilized</w:t>
       </w:r>
       <w:r>
         <w:rPr>
@@ -1075,7 +1039,21 @@
           <w:rFonts w:asciiTheme="minorHAnsi" w:eastAsia="Calibri" w:hAnsiTheme="minorHAnsi" w:cstheme="minorHAnsi"/>
           <w:bCs/>
         </w:rPr>
-        <w:t xml:space="preserve">Individual contributor to the new internal Forecasting Engineering initiative creating a green field application </w:t>
+        <w:t xml:space="preserve">Individual contributor to the new internal Forecasting Engineering initiative </w:t>
+      </w:r>
+      <w:r>
+        <w:rPr>
+          <w:rFonts w:asciiTheme="minorHAnsi" w:eastAsia="Calibri" w:hAnsiTheme="minorHAnsi" w:cstheme="minorHAnsi"/>
+          <w:bCs/>
+        </w:rPr>
+        <w:t>for</w:t>
+      </w:r>
+      <w:r>
+        <w:rPr>
+          <w:rFonts w:asciiTheme="minorHAnsi" w:eastAsia="Calibri" w:hAnsiTheme="minorHAnsi" w:cstheme="minorHAnsi"/>
+          <w:bCs/>
+        </w:rPr>
+        <w:t xml:space="preserve"> a green field application </w:t>
       </w:r>
       <w:r>
         <w:rPr>
@@ -1096,23 +1074,35 @@
           <w:rFonts w:asciiTheme="minorHAnsi" w:eastAsia="Calibri" w:hAnsiTheme="minorHAnsi" w:cstheme="minorHAnsi"/>
           <w:bCs/>
         </w:rPr>
-        <w:t>workload.  Full Stack React/Express/</w:t>
-      </w:r>
-      <w:proofErr w:type="spellStart"/>
-      <w:r>
-        <w:rPr>
-          <w:rFonts w:asciiTheme="minorHAnsi" w:eastAsia="Calibri" w:hAnsiTheme="minorHAnsi" w:cstheme="minorHAnsi"/>
-          <w:bCs/>
-        </w:rPr>
-        <w:t>GraphQL</w:t>
-      </w:r>
-      <w:proofErr w:type="spellEnd"/>
-      <w:r>
-        <w:rPr>
-          <w:rFonts w:asciiTheme="minorHAnsi" w:eastAsia="Calibri" w:hAnsiTheme="minorHAnsi" w:cstheme="minorHAnsi"/>
-          <w:bCs/>
-        </w:rPr>
-        <w:t xml:space="preserve"> application </w:t>
+        <w:t>workload</w:t>
+      </w:r>
+      <w:r>
+        <w:rPr>
+          <w:rFonts w:asciiTheme="minorHAnsi" w:eastAsia="Calibri" w:hAnsiTheme="minorHAnsi" w:cstheme="minorHAnsi"/>
+          <w:bCs/>
+        </w:rPr>
+        <w:t xml:space="preserve"> and staffing requirements</w:t>
+      </w:r>
+      <w:r>
+        <w:rPr>
+          <w:rFonts w:asciiTheme="minorHAnsi" w:eastAsia="Calibri" w:hAnsiTheme="minorHAnsi" w:cstheme="minorHAnsi"/>
+          <w:bCs/>
+        </w:rPr>
+        <w:t xml:space="preserve">.  </w:t>
+      </w:r>
+      <w:r>
+        <w:rPr>
+          <w:rFonts w:asciiTheme="minorHAnsi" w:eastAsia="Calibri" w:hAnsiTheme="minorHAnsi" w:cstheme="minorHAnsi"/>
+          <w:bCs/>
+        </w:rPr>
+        <w:t>A</w:t>
+      </w:r>
+      <w:r>
+        <w:rPr>
+          <w:rFonts w:asciiTheme="minorHAnsi" w:eastAsia="Calibri" w:hAnsiTheme="minorHAnsi" w:cstheme="minorHAnsi"/>
+          <w:bCs/>
+        </w:rPr>
+        <w:t xml:space="preserve">pplication </w:t>
       </w:r>
       <w:r>
         <w:rPr>
@@ -1141,6 +1131,13 @@
           <w:bCs/>
         </w:rPr>
         <w:t xml:space="preserve">a </w:t>
+      </w:r>
+      <w:r>
+        <w:rPr>
+          <w:rFonts w:asciiTheme="minorHAnsi" w:eastAsia="Calibri" w:hAnsiTheme="minorHAnsi" w:cstheme="minorHAnsi"/>
+          <w:bCs/>
+        </w:rPr>
+        <w:t xml:space="preserve">team managed </w:t>
       </w:r>
       <w:r>
         <w:rPr>
@@ -1204,14 +1201,21 @@
           <w:rFonts w:asciiTheme="minorHAnsi" w:eastAsia="Calibri" w:hAnsiTheme="minorHAnsi" w:cstheme="minorHAnsi"/>
           <w:bCs/>
         </w:rPr>
-        <w:t xml:space="preserve">Learning and </w:t>
-      </w:r>
-      <w:r>
-        <w:rPr>
-          <w:rFonts w:asciiTheme="minorHAnsi" w:eastAsia="Calibri" w:hAnsiTheme="minorHAnsi" w:cstheme="minorHAnsi"/>
-          <w:bCs/>
-        </w:rPr>
-        <w:t>developing</w:t>
+        <w:t>D</w:t>
+      </w:r>
+      <w:r>
+        <w:rPr>
+          <w:rFonts w:asciiTheme="minorHAnsi" w:eastAsia="Calibri" w:hAnsiTheme="minorHAnsi" w:cstheme="minorHAnsi"/>
+          <w:bCs/>
+        </w:rPr>
+        <w:t>evelop</w:t>
+      </w:r>
+      <w:r>
+        <w:rPr>
+          <w:rFonts w:asciiTheme="minorHAnsi" w:eastAsia="Calibri" w:hAnsiTheme="minorHAnsi" w:cstheme="minorHAnsi"/>
+          <w:bCs/>
+        </w:rPr>
+        <w:t>ed</w:t>
       </w:r>
       <w:r>
         <w:rPr>
@@ -1297,7 +1301,35 @@
           <w:rFonts w:asciiTheme="minorHAnsi" w:eastAsia="Calibri" w:hAnsiTheme="minorHAnsi" w:cstheme="minorHAnsi"/>
           <w:bCs/>
         </w:rPr>
-        <w:t>Initial launch usage taking almost week’s effort to a few hours.</w:t>
+        <w:t>Drastically</w:t>
+      </w:r>
+      <w:r>
+        <w:rPr>
+          <w:rFonts w:asciiTheme="minorHAnsi" w:eastAsia="Calibri" w:hAnsiTheme="minorHAnsi" w:cstheme="minorHAnsi"/>
+          <w:bCs/>
+        </w:rPr>
+        <w:t xml:space="preserve"> </w:t>
+      </w:r>
+      <w:r>
+        <w:rPr>
+          <w:rFonts w:asciiTheme="minorHAnsi" w:eastAsia="Calibri" w:hAnsiTheme="minorHAnsi" w:cstheme="minorHAnsi"/>
+          <w:bCs/>
+        </w:rPr>
+        <w:t>Improved internal Forecasting team’s productivit</w:t>
+      </w:r>
+      <w:r>
+        <w:rPr>
+          <w:rFonts w:asciiTheme="minorHAnsi" w:eastAsia="Calibri" w:hAnsiTheme="minorHAnsi" w:cstheme="minorHAnsi"/>
+          <w:bCs/>
+        </w:rPr>
+        <w:t>y</w:t>
+      </w:r>
+      <w:r>
+        <w:rPr>
+          <w:rFonts w:asciiTheme="minorHAnsi" w:eastAsia="Calibri" w:hAnsiTheme="minorHAnsi" w:cstheme="minorHAnsi"/>
+          <w:bCs/>
+        </w:rPr>
+        <w:t>.</w:t>
       </w:r>
     </w:p>
     <w:p>
@@ -1545,7 +1577,28 @@
           <w:rFonts w:asciiTheme="minorHAnsi" w:eastAsia="Calibri" w:hAnsiTheme="minorHAnsi" w:cstheme="minorHAnsi"/>
           <w:bCs/>
         </w:rPr>
-        <w:t>Part of required reviewers for Angular Project ensuring best practices, performance and quality.</w:t>
+        <w:t xml:space="preserve">Active </w:t>
+      </w:r>
+      <w:r>
+        <w:rPr>
+          <w:rFonts w:asciiTheme="minorHAnsi" w:eastAsia="Calibri" w:hAnsiTheme="minorHAnsi" w:cstheme="minorHAnsi"/>
+          <w:bCs/>
+        </w:rPr>
+        <w:t xml:space="preserve">reviewer for Angular Project </w:t>
+      </w:r>
+      <w:r>
+        <w:rPr>
+          <w:rFonts w:asciiTheme="minorHAnsi" w:eastAsia="Calibri" w:hAnsiTheme="minorHAnsi" w:cstheme="minorHAnsi"/>
+          <w:bCs/>
+        </w:rPr>
+        <w:t>driving</w:t>
+      </w:r>
+      <w:r>
+        <w:rPr>
+          <w:rFonts w:asciiTheme="minorHAnsi" w:eastAsia="Calibri" w:hAnsiTheme="minorHAnsi" w:cstheme="minorHAnsi"/>
+          <w:bCs/>
+        </w:rPr>
+        <w:t xml:space="preserve"> best practices, performance and quality.</w:t>
       </w:r>
     </w:p>
     <w:p>
@@ -1629,11 +1682,26 @@
           <w:rFonts w:asciiTheme="minorHAnsi" w:eastAsia="Calibri" w:hAnsiTheme="minorHAnsi" w:cstheme="minorHAnsi"/>
           <w:bCs/>
         </w:rPr>
-        <w:t>Committee member with Architecture to coordinate efforts across five teams.</w:t>
-      </w:r>
-    </w:p>
-    <w:p>
-      <w:pPr>
+        <w:t xml:space="preserve">Committee member with Architecture to coordinate efforts across </w:t>
+      </w:r>
+      <w:r>
+        <w:rPr>
+          <w:rFonts w:asciiTheme="minorHAnsi" w:eastAsia="Calibri" w:hAnsiTheme="minorHAnsi" w:cstheme="minorHAnsi"/>
+          <w:bCs/>
+        </w:rPr>
+        <w:t>multiple</w:t>
+      </w:r>
+      <w:r>
+        <w:rPr>
+          <w:rFonts w:asciiTheme="minorHAnsi" w:eastAsia="Calibri" w:hAnsiTheme="minorHAnsi" w:cstheme="minorHAnsi"/>
+          <w:bCs/>
+        </w:rPr>
+        <w:t xml:space="preserve"> teams.</w:t>
+      </w:r>
+    </w:p>
+    <w:p>
+      <w:pPr>
+        <w:pStyle w:val="ListParagraph"/>
         <w:pBdr>
           <w:top w:val="nil"/>
           <w:left w:val="nil"/>
@@ -1641,6 +1709,22 @@
           <w:right w:val="nil"/>
           <w:between w:val="nil"/>
         </w:pBdr>
+        <w:ind w:left="360"/>
+        <w:rPr>
+          <w:rFonts w:asciiTheme="minorHAnsi" w:eastAsia="Calibri" w:hAnsiTheme="minorHAnsi" w:cstheme="minorHAnsi"/>
+          <w:bCs/>
+        </w:rPr>
+      </w:pPr>
+    </w:p>
+    <w:p>
+      <w:pPr>
+        <w:pBdr>
+          <w:top w:val="nil"/>
+          <w:left w:val="nil"/>
+          <w:bottom w:val="nil"/>
+          <w:right w:val="nil"/>
+          <w:between w:val="nil"/>
+        </w:pBdr>
         <w:rPr>
           <w:rFonts w:asciiTheme="minorHAnsi" w:eastAsia="Calibri" w:hAnsiTheme="minorHAnsi" w:cstheme="minorHAnsi"/>
           <w:bCs/>
@@ -1665,6 +1749,7 @@
           <w:sz w:val="28"/>
           <w:szCs w:val="28"/>
         </w:rPr>
+        <w:lastRenderedPageBreak/>
         <w:t>Finastra (</w:t>
       </w:r>
       <w:r>
@@ -1882,7 +1967,21 @@
           <w:rFonts w:asciiTheme="minorHAnsi" w:eastAsia="Calibri" w:hAnsiTheme="minorHAnsi" w:cstheme="minorHAnsi"/>
           <w:bCs/>
         </w:rPr>
-        <w:t>Updating solution</w:t>
+        <w:t>Updat</w:t>
+      </w:r>
+      <w:r>
+        <w:rPr>
+          <w:rFonts w:asciiTheme="minorHAnsi" w:eastAsia="Calibri" w:hAnsiTheme="minorHAnsi" w:cstheme="minorHAnsi"/>
+          <w:bCs/>
+        </w:rPr>
+        <w:t>ed</w:t>
+      </w:r>
+      <w:r>
+        <w:rPr>
+          <w:rFonts w:asciiTheme="minorHAnsi" w:eastAsia="Calibri" w:hAnsiTheme="minorHAnsi" w:cstheme="minorHAnsi"/>
+          <w:bCs/>
+        </w:rPr>
+        <w:t xml:space="preserve"> solution</w:t>
       </w:r>
       <w:r>
         <w:rPr>
@@ -1890,6 +1989,13 @@
           <w:bCs/>
         </w:rPr>
         <w:t xml:space="preserve"> to comply with ADA (American Disability Act)</w:t>
+      </w:r>
+      <w:r>
+        <w:rPr>
+          <w:rFonts w:asciiTheme="minorHAnsi" w:eastAsia="Calibri" w:hAnsiTheme="minorHAnsi" w:cstheme="minorHAnsi"/>
+          <w:bCs/>
+        </w:rPr>
+        <w:t>.</w:t>
       </w:r>
     </w:p>
     <w:p>
@@ -1966,7 +2072,21 @@
           <w:rFonts w:asciiTheme="minorHAnsi" w:eastAsia="Calibri" w:hAnsiTheme="minorHAnsi" w:cstheme="minorHAnsi"/>
           <w:bCs/>
         </w:rPr>
-        <w:t>Successfully build a development environment on Windows 10 due to aging technologies</w:t>
+        <w:t xml:space="preserve">Development of new </w:t>
+      </w:r>
+      <w:r>
+        <w:rPr>
+          <w:rFonts w:asciiTheme="minorHAnsi" w:eastAsia="Calibri" w:hAnsiTheme="minorHAnsi" w:cstheme="minorHAnsi"/>
+          <w:bCs/>
+        </w:rPr>
+        <w:t>API microservices</w:t>
+      </w:r>
+      <w:r>
+        <w:rPr>
+          <w:rFonts w:asciiTheme="minorHAnsi" w:eastAsia="Calibri" w:hAnsiTheme="minorHAnsi" w:cstheme="minorHAnsi"/>
+          <w:bCs/>
+        </w:rPr>
+        <w:t xml:space="preserve"> to replace existing monolith application.</w:t>
       </w:r>
     </w:p>
     <w:p>
@@ -2180,7 +2300,35 @@
           <w:rFonts w:asciiTheme="minorHAnsi" w:eastAsia="Calibri" w:hAnsiTheme="minorHAnsi" w:cstheme="minorHAnsi"/>
           <w:bCs/>
         </w:rPr>
-        <w:t>Part of required reviewers for all projects ensuring best practices, performance and quality.</w:t>
+        <w:t xml:space="preserve">Active </w:t>
+      </w:r>
+      <w:r>
+        <w:rPr>
+          <w:rFonts w:asciiTheme="minorHAnsi" w:eastAsia="Calibri" w:hAnsiTheme="minorHAnsi" w:cstheme="minorHAnsi"/>
+          <w:bCs/>
+        </w:rPr>
+        <w:t>reviewer for</w:t>
+      </w:r>
+      <w:r>
+        <w:rPr>
+          <w:rFonts w:asciiTheme="minorHAnsi" w:eastAsia="Calibri" w:hAnsiTheme="minorHAnsi" w:cstheme="minorHAnsi"/>
+          <w:bCs/>
+        </w:rPr>
+        <w:t xml:space="preserve"> </w:t>
+      </w:r>
+      <w:r>
+        <w:rPr>
+          <w:rFonts w:asciiTheme="minorHAnsi" w:eastAsia="Calibri" w:hAnsiTheme="minorHAnsi" w:cstheme="minorHAnsi"/>
+          <w:bCs/>
+        </w:rPr>
+        <w:t>4</w:t>
+      </w:r>
+      <w:r>
+        <w:rPr>
+          <w:rFonts w:asciiTheme="minorHAnsi" w:eastAsia="Calibri" w:hAnsiTheme="minorHAnsi" w:cstheme="minorHAnsi"/>
+          <w:bCs/>
+        </w:rPr>
+        <w:t xml:space="preserve"> projects ensuring best practices, performance and quality.</w:t>
       </w:r>
     </w:p>
     <w:p>
@@ -2875,6 +3023,7 @@
           <w:sz w:val="28"/>
           <w:szCs w:val="28"/>
         </w:rPr>
+        <w:lastRenderedPageBreak/>
         <w:t>Blue Yonder (</w:t>
       </w:r>
       <w:r>

--- a/documents/Michael Wester.docx
+++ b/documents/Michael Wester.docx
@@ -18,15 +18,13 @@
         </w:rPr>
         <w:t xml:space="preserve">13+ </w:t>
       </w:r>
-      <w:proofErr w:type="spellStart"/>
-      <w:proofErr w:type="gramStart"/>
       <w:r>
         <w:rPr>
           <w:rFonts w:asciiTheme="minorHAnsi" w:eastAsia="Calibri" w:hAnsiTheme="minorHAnsi" w:cstheme="minorHAnsi"/>
           <w:bCs/>
           <w:highlight w:val="white"/>
         </w:rPr>
-        <w:t>year</w:t>
+        <w:t>years</w:t>
       </w:r>
       <w:r>
         <w:rPr>
@@ -34,17 +32,15 @@
           <w:bCs/>
           <w:highlight w:val="white"/>
         </w:rPr>
-        <w:t>’s</w:t>
-      </w:r>
-      <w:proofErr w:type="spellEnd"/>
-      <w:proofErr w:type="gramEnd"/>
+        <w:t xml:space="preserve"> of </w:t>
+      </w:r>
       <w:r>
         <w:rPr>
           <w:rFonts w:asciiTheme="minorHAnsi" w:eastAsia="Calibri" w:hAnsiTheme="minorHAnsi" w:cstheme="minorHAnsi"/>
           <w:bCs/>
           <w:highlight w:val="white"/>
         </w:rPr>
-        <w:t xml:space="preserve"> of </w:t>
+        <w:t xml:space="preserve">software development </w:t>
       </w:r>
       <w:r>
         <w:rPr>
@@ -52,7 +48,7 @@
           <w:bCs/>
           <w:highlight w:val="white"/>
         </w:rPr>
-        <w:t>experience</w:t>
+        <w:t xml:space="preserve">experience.  </w:t>
       </w:r>
       <w:r>
         <w:rPr>
@@ -60,7 +56,7 @@
           <w:bCs/>
           <w:highlight w:val="white"/>
         </w:rPr>
-        <w:t xml:space="preserve"> in </w:t>
+        <w:t xml:space="preserve">In depth knowledge and understanding </w:t>
       </w:r>
       <w:r>
         <w:rPr>
@@ -68,7 +64,7 @@
           <w:bCs/>
           <w:highlight w:val="white"/>
         </w:rPr>
-        <w:t xml:space="preserve">software </w:t>
+        <w:t>of greenfield</w:t>
       </w:r>
       <w:r>
         <w:rPr>
@@ -76,7 +72,7 @@
           <w:bCs/>
           <w:highlight w:val="white"/>
         </w:rPr>
-        <w:t>development</w:t>
+        <w:t xml:space="preserve"> </w:t>
       </w:r>
       <w:r>
         <w:rPr>
@@ -84,7 +80,7 @@
           <w:bCs/>
           <w:highlight w:val="white"/>
         </w:rPr>
-        <w:t xml:space="preserve">.  </w:t>
+        <w:t xml:space="preserve">full stack </w:t>
       </w:r>
       <w:r>
         <w:rPr>
@@ -92,7 +88,7 @@
           <w:bCs/>
           <w:highlight w:val="white"/>
         </w:rPr>
-        <w:t>E</w:t>
+        <w:t xml:space="preserve">projects, </w:t>
       </w:r>
       <w:r>
         <w:rPr>
@@ -100,7 +96,7 @@
           <w:bCs/>
           <w:highlight w:val="white"/>
         </w:rPr>
-        <w:t xml:space="preserve">xperiences </w:t>
+        <w:t xml:space="preserve">new </w:t>
       </w:r>
       <w:r>
         <w:rPr>
@@ -108,7 +104,7 @@
           <w:bCs/>
           <w:highlight w:val="white"/>
         </w:rPr>
-        <w:t xml:space="preserve">such as </w:t>
+        <w:t>stand</w:t>
       </w:r>
       <w:r>
         <w:rPr>
@@ -116,7 +112,7 @@
           <w:bCs/>
           <w:highlight w:val="white"/>
         </w:rPr>
-        <w:t xml:space="preserve">greenfield </w:t>
+        <w:t xml:space="preserve">-alone frontend clients, </w:t>
       </w:r>
       <w:r>
         <w:rPr>
@@ -124,7 +120,7 @@
           <w:bCs/>
           <w:highlight w:val="white"/>
         </w:rPr>
-        <w:t xml:space="preserve">full stack </w:t>
+        <w:t xml:space="preserve">lightweight RESTful </w:t>
       </w:r>
       <w:r>
         <w:rPr>
@@ -132,7 +128,7 @@
           <w:bCs/>
           <w:highlight w:val="white"/>
         </w:rPr>
-        <w:t xml:space="preserve">projects, </w:t>
+        <w:t>APIs</w:t>
       </w:r>
       <w:r>
         <w:rPr>
@@ -140,7 +136,7 @@
           <w:bCs/>
           <w:highlight w:val="white"/>
         </w:rPr>
-        <w:t xml:space="preserve">new </w:t>
+        <w:t xml:space="preserve">, </w:t>
       </w:r>
       <w:r>
         <w:rPr>
@@ -148,7 +144,7 @@
           <w:bCs/>
           <w:highlight w:val="white"/>
         </w:rPr>
-        <w:t>stand</w:t>
+        <w:t>micro</w:t>
       </w:r>
       <w:r>
         <w:rPr>
@@ -156,7 +152,7 @@
           <w:bCs/>
           <w:highlight w:val="white"/>
         </w:rPr>
-        <w:t xml:space="preserve">-alone frontend clients, </w:t>
+        <w:t>service based</w:t>
       </w:r>
       <w:r>
         <w:rPr>
@@ -164,7 +160,7 @@
           <w:bCs/>
           <w:highlight w:val="white"/>
         </w:rPr>
-        <w:t xml:space="preserve">lightweight RESTful </w:t>
+        <w:t xml:space="preserve"> architecture, etc</w:t>
       </w:r>
       <w:r>
         <w:rPr>
@@ -172,7 +168,7 @@
           <w:bCs/>
           <w:highlight w:val="white"/>
         </w:rPr>
-        <w:t>APIs</w:t>
+        <w:t xml:space="preserve">. </w:t>
       </w:r>
       <w:r>
         <w:rPr>
@@ -180,7 +176,7 @@
           <w:bCs/>
           <w:highlight w:val="white"/>
         </w:rPr>
-        <w:t xml:space="preserve">, etc. </w:t>
+        <w:t>P</w:t>
       </w:r>
       <w:r>
         <w:rPr>
@@ -188,7 +184,7 @@
           <w:bCs/>
           <w:highlight w:val="white"/>
         </w:rPr>
-        <w:t>P</w:t>
+        <w:t>roven leader, mentor</w:t>
       </w:r>
       <w:r>
         <w:rPr>
@@ -196,7 +192,7 @@
           <w:bCs/>
           <w:highlight w:val="white"/>
         </w:rPr>
-        <w:t>roven leader, mentor,</w:t>
+        <w:t xml:space="preserve"> and</w:t>
       </w:r>
       <w:r>
         <w:rPr>
@@ -236,7 +232,7 @@
           <w:bCs/>
           <w:highlight w:val="white"/>
         </w:rPr>
-        <w:t xml:space="preserve">driving </w:t>
+        <w:t>implementing</w:t>
       </w:r>
       <w:r>
         <w:rPr>
@@ -244,7 +240,7 @@
           <w:bCs/>
           <w:highlight w:val="white"/>
         </w:rPr>
-        <w:t>agile</w:t>
+        <w:t xml:space="preserve"> </w:t>
       </w:r>
       <w:r>
         <w:rPr>
@@ -252,7 +248,23 @@
           <w:bCs/>
           <w:highlight w:val="white"/>
         </w:rPr>
+        <w:t>and improving solid</w:t>
+      </w:r>
+      <w:r>
+        <w:rPr>
+          <w:rFonts w:asciiTheme="minorHAnsi" w:eastAsia="Calibri" w:hAnsiTheme="minorHAnsi" w:cstheme="minorHAnsi"/>
+          <w:bCs/>
+          <w:highlight w:val="white"/>
+        </w:rPr>
         <w:t xml:space="preserve"> development</w:t>
+      </w:r>
+      <w:r>
+        <w:rPr>
+          <w:rFonts w:asciiTheme="minorHAnsi" w:eastAsia="Calibri" w:hAnsiTheme="minorHAnsi" w:cstheme="minorHAnsi"/>
+          <w:bCs/>
+          <w:highlight w:val="white"/>
+        </w:rPr>
+        <w:t xml:space="preserve"> principles and practices</w:t>
       </w:r>
       <w:r>
         <w:rPr>
@@ -620,14 +632,14 @@
           <w:rFonts w:asciiTheme="minorHAnsi" w:eastAsia="Calibri" w:hAnsiTheme="minorHAnsi" w:cstheme="minorHAnsi"/>
           <w:bCs/>
         </w:rPr>
-        <w:t>ngineers</w:t>
-      </w:r>
-      <w:r>
-        <w:rPr>
-          <w:rFonts w:asciiTheme="minorHAnsi" w:eastAsia="Calibri" w:hAnsiTheme="minorHAnsi" w:cstheme="minorHAnsi"/>
-          <w:bCs/>
-        </w:rPr>
-        <w:t xml:space="preserve"> directly reporting to myself</w:t>
+        <w:t>ngineer</w:t>
+      </w:r>
+      <w:r>
+        <w:rPr>
+          <w:rFonts w:asciiTheme="minorHAnsi" w:eastAsia="Calibri" w:hAnsiTheme="minorHAnsi" w:cstheme="minorHAnsi"/>
+          <w:bCs/>
+        </w:rPr>
+        <w:t>s, myself</w:t>
       </w:r>
       <w:r>
         <w:rPr>
@@ -691,6 +703,13 @@
           <w:bCs/>
         </w:rPr>
         <w:t>.</w:t>
+      </w:r>
+      <w:r>
+        <w:rPr>
+          <w:rFonts w:asciiTheme="minorHAnsi" w:eastAsia="Calibri" w:hAnsiTheme="minorHAnsi" w:cstheme="minorHAnsi"/>
+          <w:bCs/>
+        </w:rPr>
+        <w:t xml:space="preserve">  Direct manager of three engineers working on improving performance and best practices.</w:t>
       </w:r>
     </w:p>
     <w:p>
@@ -722,7 +741,6 @@
           <w:right w:val="none" w:sz="0" w:space="0" w:color="000000"/>
           <w:between w:val="none" w:sz="0" w:space="0" w:color="000000"/>
         </w:pBdr>
-        <w:ind w:left="360"/>
         <w:rPr>
           <w:rFonts w:asciiTheme="minorHAnsi" w:eastAsia="Calibri" w:hAnsiTheme="minorHAnsi" w:cstheme="minorHAnsi"/>
           <w:bCs/>
@@ -764,7 +782,6 @@
           <w:right w:val="none" w:sz="0" w:space="0" w:color="000000"/>
           <w:between w:val="none" w:sz="0" w:space="0" w:color="000000"/>
         </w:pBdr>
-        <w:ind w:left="360"/>
         <w:rPr>
           <w:rFonts w:asciiTheme="minorHAnsi" w:eastAsia="Calibri" w:hAnsiTheme="minorHAnsi" w:cstheme="minorHAnsi"/>
           <w:bCs/>
@@ -813,7 +830,6 @@
           <w:right w:val="none" w:sz="0" w:space="0" w:color="000000"/>
           <w:between w:val="none" w:sz="0" w:space="0" w:color="000000"/>
         </w:pBdr>
-        <w:ind w:left="360"/>
         <w:rPr>
           <w:rFonts w:asciiTheme="minorHAnsi" w:eastAsia="Calibri" w:hAnsiTheme="minorHAnsi" w:cstheme="minorHAnsi"/>
           <w:bCs/>
@@ -1181,7 +1197,7 @@
         <w:pStyle w:val="ListParagraph"/>
         <w:numPr>
           <w:ilvl w:val="0"/>
-          <w:numId w:val="12"/>
+          <w:numId w:val="13"/>
         </w:numPr>
         <w:pBdr>
           <w:top w:val="none" w:sz="0" w:space="0" w:color="000000"/>
@@ -1190,7 +1206,6 @@
           <w:right w:val="none" w:sz="0" w:space="0" w:color="000000"/>
           <w:between w:val="none" w:sz="0" w:space="0" w:color="000000"/>
         </w:pBdr>
-        <w:ind w:left="360"/>
         <w:rPr>
           <w:rFonts w:asciiTheme="minorHAnsi" w:eastAsia="Calibri" w:hAnsiTheme="minorHAnsi" w:cstheme="minorHAnsi"/>
           <w:bCs/>
@@ -1253,7 +1268,7 @@
         <w:pStyle w:val="ListParagraph"/>
         <w:numPr>
           <w:ilvl w:val="0"/>
-          <w:numId w:val="12"/>
+          <w:numId w:val="13"/>
         </w:numPr>
         <w:pBdr>
           <w:top w:val="none" w:sz="0" w:space="0" w:color="000000"/>
@@ -1262,7 +1277,6 @@
           <w:right w:val="none" w:sz="0" w:space="0" w:color="000000"/>
           <w:between w:val="none" w:sz="0" w:space="0" w:color="000000"/>
         </w:pBdr>
-        <w:ind w:left="360"/>
         <w:rPr>
           <w:rFonts w:asciiTheme="minorHAnsi" w:eastAsia="Calibri" w:hAnsiTheme="minorHAnsi" w:cstheme="minorHAnsi"/>
           <w:bCs/>
@@ -1281,7 +1295,7 @@
         <w:pStyle w:val="ListParagraph"/>
         <w:numPr>
           <w:ilvl w:val="0"/>
-          <w:numId w:val="12"/>
+          <w:numId w:val="13"/>
         </w:numPr>
         <w:pBdr>
           <w:top w:val="none" w:sz="0" w:space="0" w:color="000000"/>
@@ -1290,7 +1304,6 @@
           <w:right w:val="none" w:sz="0" w:space="0" w:color="000000"/>
           <w:between w:val="none" w:sz="0" w:space="0" w:color="000000"/>
         </w:pBdr>
-        <w:ind w:left="360"/>
         <w:rPr>
           <w:rFonts w:asciiTheme="minorHAnsi" w:eastAsia="Calibri" w:hAnsiTheme="minorHAnsi" w:cstheme="minorHAnsi"/>
           <w:bCs/>
@@ -1323,6 +1336,13 @@
           <w:bCs/>
         </w:rPr>
         <w:t>y</w:t>
+      </w:r>
+      <w:r>
+        <w:rPr>
+          <w:rFonts w:asciiTheme="minorHAnsi" w:eastAsia="Calibri" w:hAnsiTheme="minorHAnsi" w:cstheme="minorHAnsi"/>
+          <w:bCs/>
+        </w:rPr>
+        <w:t xml:space="preserve"> through use of new application</w:t>
       </w:r>
       <w:r>
         <w:rPr>
@@ -1556,7 +1576,7 @@
         <w:pStyle w:val="ListParagraph"/>
         <w:numPr>
           <w:ilvl w:val="0"/>
-          <w:numId w:val="11"/>
+          <w:numId w:val="14"/>
         </w:numPr>
         <w:pBdr>
           <w:top w:val="nil"/>
@@ -1566,7 +1586,6 @@
           <w:between w:val="nil"/>
         </w:pBdr>
         <w:shd w:val="clear" w:color="auto" w:fill="FFFFFF"/>
-        <w:ind w:left="360"/>
         <w:rPr>
           <w:rFonts w:asciiTheme="minorHAnsi" w:eastAsia="Calibri" w:hAnsiTheme="minorHAnsi" w:cstheme="minorHAnsi"/>
           <w:bCs/>
@@ -1606,7 +1625,7 @@
         <w:pStyle w:val="ListParagraph"/>
         <w:numPr>
           <w:ilvl w:val="0"/>
-          <w:numId w:val="11"/>
+          <w:numId w:val="14"/>
         </w:numPr>
         <w:pBdr>
           <w:top w:val="nil"/>
@@ -1615,7 +1634,6 @@
           <w:right w:val="nil"/>
           <w:between w:val="nil"/>
         </w:pBdr>
-        <w:ind w:left="360"/>
         <w:rPr>
           <w:rFonts w:asciiTheme="minorHAnsi" w:eastAsia="Calibri" w:hAnsiTheme="minorHAnsi" w:cstheme="minorHAnsi"/>
           <w:bCs/>
@@ -1662,7 +1680,7 @@
         <w:pStyle w:val="ListParagraph"/>
         <w:numPr>
           <w:ilvl w:val="0"/>
-          <w:numId w:val="11"/>
+          <w:numId w:val="14"/>
         </w:numPr>
         <w:pBdr>
           <w:top w:val="nil"/>
@@ -1671,7 +1689,6 @@
           <w:right w:val="nil"/>
           <w:between w:val="nil"/>
         </w:pBdr>
-        <w:ind w:left="360"/>
         <w:rPr>
           <w:rFonts w:asciiTheme="minorHAnsi" w:eastAsia="Calibri" w:hAnsiTheme="minorHAnsi" w:cstheme="minorHAnsi"/>
           <w:bCs/>
@@ -1749,7 +1766,6 @@
           <w:sz w:val="28"/>
           <w:szCs w:val="28"/>
         </w:rPr>
-        <w:lastRenderedPageBreak/>
         <w:t>Finastra (</w:t>
       </w:r>
       <w:r>
@@ -1930,7 +1946,21 @@
           <w:rFonts w:asciiTheme="minorHAnsi" w:eastAsia="Calibri" w:hAnsiTheme="minorHAnsi" w:cstheme="minorHAnsi"/>
           <w:bCs/>
         </w:rPr>
-        <w:t>Point-of-Sale Mortgage system, enhancing the legacy application providing banks with a SaaS solution, enabling them the ability to provide and process mortgage applications online.</w:t>
+        <w:t>Point-of-Sale Mortgage system, enhancing the legacy application providing banks with a SaaS solution</w:t>
+      </w:r>
+      <w:r>
+        <w:rPr>
+          <w:rFonts w:asciiTheme="minorHAnsi" w:eastAsia="Calibri" w:hAnsiTheme="minorHAnsi" w:cstheme="minorHAnsi"/>
+          <w:bCs/>
+        </w:rPr>
+        <w:t xml:space="preserve"> to </w:t>
+      </w:r>
+      <w:r>
+        <w:rPr>
+          <w:rFonts w:asciiTheme="minorHAnsi" w:eastAsia="Calibri" w:hAnsiTheme="minorHAnsi" w:cstheme="minorHAnsi"/>
+          <w:bCs/>
+        </w:rPr>
+        <w:t>process mortgage applications online.</w:t>
       </w:r>
     </w:p>
     <w:p>
@@ -1947,7 +1977,7 @@
         <w:pStyle w:val="ListParagraph"/>
         <w:numPr>
           <w:ilvl w:val="0"/>
-          <w:numId w:val="11"/>
+          <w:numId w:val="15"/>
         </w:numPr>
         <w:pBdr>
           <w:top w:val="nil"/>
@@ -1956,7 +1986,6 @@
           <w:right w:val="nil"/>
           <w:between w:val="nil"/>
         </w:pBdr>
-        <w:ind w:left="360"/>
         <w:rPr>
           <w:rFonts w:asciiTheme="minorHAnsi" w:eastAsia="Calibri" w:hAnsiTheme="minorHAnsi" w:cstheme="minorHAnsi"/>
           <w:bCs/>
@@ -2003,7 +2032,7 @@
         <w:pStyle w:val="ListParagraph"/>
         <w:numPr>
           <w:ilvl w:val="0"/>
-          <w:numId w:val="11"/>
+          <w:numId w:val="15"/>
         </w:numPr>
         <w:pBdr>
           <w:top w:val="nil"/>
@@ -2012,7 +2041,6 @@
           <w:right w:val="nil"/>
           <w:between w:val="nil"/>
         </w:pBdr>
-        <w:ind w:left="360"/>
         <w:rPr>
           <w:rFonts w:asciiTheme="minorHAnsi" w:eastAsia="Calibri" w:hAnsiTheme="minorHAnsi" w:cstheme="minorHAnsi"/>
           <w:bCs/>
@@ -2052,7 +2080,7 @@
         <w:pStyle w:val="ListParagraph"/>
         <w:numPr>
           <w:ilvl w:val="0"/>
-          <w:numId w:val="11"/>
+          <w:numId w:val="15"/>
         </w:numPr>
         <w:pBdr>
           <w:top w:val="nil"/>
@@ -2061,7 +2089,6 @@
           <w:right w:val="nil"/>
           <w:between w:val="nil"/>
         </w:pBdr>
-        <w:ind w:left="360"/>
         <w:rPr>
           <w:rFonts w:asciiTheme="minorHAnsi" w:eastAsia="Calibri" w:hAnsiTheme="minorHAnsi" w:cstheme="minorHAnsi"/>
           <w:bCs/>
@@ -2248,7 +2275,7 @@
           <w:rFonts w:asciiTheme="minorHAnsi" w:eastAsia="Calibri" w:hAnsiTheme="minorHAnsi" w:cstheme="minorHAnsi"/>
           <w:bCs/>
         </w:rPr>
-        <w:t xml:space="preserve">of the New Lending Product initiative to replace existing’s applications POS and LOS into a modern </w:t>
+        <w:t xml:space="preserve">of the New Lending Product initiative to replace existing applications POS and LOS into a modern </w:t>
       </w:r>
       <w:r>
         <w:rPr>
@@ -2279,7 +2306,7 @@
         <w:pStyle w:val="ListParagraph"/>
         <w:numPr>
           <w:ilvl w:val="0"/>
-          <w:numId w:val="11"/>
+          <w:numId w:val="16"/>
         </w:numPr>
         <w:pBdr>
           <w:top w:val="nil"/>
@@ -2289,25 +2316,17 @@
           <w:between w:val="nil"/>
         </w:pBdr>
         <w:shd w:val="clear" w:color="auto" w:fill="FFFFFF"/>
-        <w:ind w:left="360"/>
-        <w:rPr>
-          <w:rFonts w:asciiTheme="minorHAnsi" w:eastAsia="Calibri" w:hAnsiTheme="minorHAnsi" w:cstheme="minorHAnsi"/>
-          <w:bCs/>
-        </w:rPr>
-      </w:pPr>
-      <w:r>
-        <w:rPr>
-          <w:rFonts w:asciiTheme="minorHAnsi" w:eastAsia="Calibri" w:hAnsiTheme="minorHAnsi" w:cstheme="minorHAnsi"/>
-          <w:bCs/>
-        </w:rPr>
-        <w:t xml:space="preserve">Active </w:t>
-      </w:r>
-      <w:r>
-        <w:rPr>
-          <w:rFonts w:asciiTheme="minorHAnsi" w:eastAsia="Calibri" w:hAnsiTheme="minorHAnsi" w:cstheme="minorHAnsi"/>
-          <w:bCs/>
-        </w:rPr>
-        <w:t>reviewer for</w:t>
+        <w:rPr>
+          <w:rFonts w:asciiTheme="minorHAnsi" w:eastAsia="Calibri" w:hAnsiTheme="minorHAnsi" w:cstheme="minorHAnsi"/>
+          <w:bCs/>
+        </w:rPr>
+      </w:pPr>
+      <w:r>
+        <w:rPr>
+          <w:rFonts w:asciiTheme="minorHAnsi" w:eastAsia="Calibri" w:hAnsiTheme="minorHAnsi" w:cstheme="minorHAnsi"/>
+          <w:bCs/>
+        </w:rPr>
+        <w:t>Active reviewer for</w:t>
       </w:r>
       <w:r>
         <w:rPr>
@@ -2336,7 +2355,7 @@
         <w:pStyle w:val="ListParagraph"/>
         <w:numPr>
           <w:ilvl w:val="0"/>
-          <w:numId w:val="11"/>
+          <w:numId w:val="16"/>
         </w:numPr>
         <w:pBdr>
           <w:top w:val="nil"/>
@@ -2345,7 +2364,6 @@
           <w:right w:val="nil"/>
           <w:between w:val="nil"/>
         </w:pBdr>
-        <w:ind w:left="360"/>
         <w:rPr>
           <w:rFonts w:asciiTheme="minorHAnsi" w:eastAsia="Calibri" w:hAnsiTheme="minorHAnsi" w:cstheme="minorHAnsi"/>
           <w:bCs/>
@@ -2364,7 +2382,7 @@
         <w:pStyle w:val="ListParagraph"/>
         <w:numPr>
           <w:ilvl w:val="0"/>
-          <w:numId w:val="11"/>
+          <w:numId w:val="16"/>
         </w:numPr>
         <w:pBdr>
           <w:top w:val="nil"/>
@@ -2373,7 +2391,6 @@
           <w:right w:val="nil"/>
           <w:between w:val="nil"/>
         </w:pBdr>
-        <w:ind w:left="360"/>
         <w:rPr>
           <w:rFonts w:asciiTheme="minorHAnsi" w:eastAsia="Calibri" w:hAnsiTheme="minorHAnsi" w:cstheme="minorHAnsi"/>
           <w:bCs/>
@@ -2494,7 +2511,16 @@
           <w:sz w:val="28"/>
           <w:szCs w:val="28"/>
         </w:rPr>
-        <w:t xml:space="preserve">   </w:t>
+        <w:t xml:space="preserve">  </w:t>
+      </w:r>
+      <w:r>
+        <w:rPr>
+          <w:rFonts w:asciiTheme="minorHAnsi" w:eastAsia="Calibri" w:hAnsiTheme="minorHAnsi" w:cstheme="minorHAnsi"/>
+          <w:bCs/>
+          <w:sz w:val="28"/>
+          <w:szCs w:val="28"/>
+        </w:rPr>
+        <w:t xml:space="preserve"> </w:t>
       </w:r>
       <w:r>
         <w:rPr>
@@ -2638,12 +2664,12 @@
     </w:p>
     <w:p>
       <w:pPr>
+        <w:pStyle w:val="ListParagraph"/>
         <w:numPr>
           <w:ilvl w:val="0"/>
-          <w:numId w:val="2"/>
+          <w:numId w:val="17"/>
         </w:numPr>
         <w:shd w:val="clear" w:color="auto" w:fill="FFFFFF"/>
-        <w:ind w:left="278"/>
         <w:rPr>
           <w:rFonts w:asciiTheme="minorHAnsi" w:eastAsia="Calibri" w:hAnsiTheme="minorHAnsi" w:cstheme="minorHAnsi"/>
           <w:bCs/>
@@ -2659,12 +2685,12 @@
     </w:p>
     <w:p>
       <w:pPr>
+        <w:pStyle w:val="ListParagraph"/>
         <w:numPr>
           <w:ilvl w:val="0"/>
-          <w:numId w:val="2"/>
+          <w:numId w:val="17"/>
         </w:numPr>
         <w:shd w:val="clear" w:color="auto" w:fill="FFFFFF"/>
-        <w:ind w:left="278"/>
         <w:rPr>
           <w:rFonts w:asciiTheme="minorHAnsi" w:eastAsia="Calibri" w:hAnsiTheme="minorHAnsi" w:cstheme="minorHAnsi"/>
           <w:bCs/>
@@ -2680,23 +2706,23 @@
     </w:p>
     <w:p>
       <w:pPr>
+        <w:pStyle w:val="ListParagraph"/>
         <w:numPr>
           <w:ilvl w:val="0"/>
-          <w:numId w:val="2"/>
+          <w:numId w:val="17"/>
         </w:numPr>
         <w:shd w:val="clear" w:color="auto" w:fill="FFFFFF"/>
-        <w:ind w:left="278"/>
-        <w:rPr>
-          <w:rFonts w:asciiTheme="minorHAnsi" w:eastAsia="Calibri" w:hAnsiTheme="minorHAnsi" w:cstheme="minorHAnsi"/>
-          <w:bCs/>
-        </w:rPr>
-      </w:pPr>
-      <w:r>
-        <w:rPr>
-          <w:rFonts w:asciiTheme="minorHAnsi" w:eastAsia="Calibri" w:hAnsiTheme="minorHAnsi" w:cstheme="minorHAnsi"/>
-          <w:bCs/>
-        </w:rPr>
-        <w:t>Provided on-site support during customer go-lives to ensure the system is meeting the customer needs.</w:t>
+        <w:rPr>
+          <w:rFonts w:asciiTheme="minorHAnsi" w:eastAsia="Calibri" w:hAnsiTheme="minorHAnsi" w:cstheme="minorHAnsi"/>
+          <w:bCs/>
+        </w:rPr>
+      </w:pPr>
+      <w:r>
+        <w:rPr>
+          <w:rFonts w:asciiTheme="minorHAnsi" w:eastAsia="Calibri" w:hAnsiTheme="minorHAnsi" w:cstheme="minorHAnsi"/>
+          <w:bCs/>
+        </w:rPr>
+        <w:t>Provided on-site support during customer go-lives.</w:t>
       </w:r>
     </w:p>
     <w:p>
@@ -2754,7 +2780,25 @@
           <w:sz w:val="28"/>
           <w:szCs w:val="28"/>
         </w:rPr>
-        <w:t xml:space="preserve"> IBS AB), Brookfield, WI</w:t>
+        <w:t xml:space="preserve"> IBS AB)</w:t>
+      </w:r>
+      <w:r>
+        <w:rPr>
+          <w:rFonts w:asciiTheme="minorHAnsi" w:eastAsia="Calibri" w:hAnsiTheme="minorHAnsi" w:cstheme="minorHAnsi"/>
+          <w:bCs/>
+          <w:sz w:val="28"/>
+          <w:szCs w:val="28"/>
+        </w:rPr>
+        <w:t xml:space="preserve"> |</w:t>
+      </w:r>
+      <w:r>
+        <w:rPr>
+          <w:rFonts w:asciiTheme="minorHAnsi" w:eastAsia="Calibri" w:hAnsiTheme="minorHAnsi" w:cstheme="minorHAnsi"/>
+          <w:bCs/>
+          <w:sz w:val="28"/>
+          <w:szCs w:val="28"/>
+        </w:rPr>
+        <w:t xml:space="preserve"> Brookfield, WI</w:t>
       </w:r>
       <w:r>
         <w:rPr>
@@ -2877,7 +2921,21 @@
           <w:rFonts w:asciiTheme="minorHAnsi" w:eastAsia="Calibri" w:hAnsiTheme="minorHAnsi" w:cstheme="minorHAnsi"/>
           <w:bCs/>
         </w:rPr>
-        <w:t xml:space="preserve"> application.  Team of 4 engineers working to switch from a legacy on-prem VB .NET application to a web application.</w:t>
+        <w:t xml:space="preserve"> application.  Team of </w:t>
+      </w:r>
+      <w:r>
+        <w:rPr>
+          <w:rFonts w:asciiTheme="minorHAnsi" w:eastAsia="Calibri" w:hAnsiTheme="minorHAnsi" w:cstheme="minorHAnsi"/>
+          <w:bCs/>
+        </w:rPr>
+        <w:t>four</w:t>
+      </w:r>
+      <w:r>
+        <w:rPr>
+          <w:rFonts w:asciiTheme="minorHAnsi" w:eastAsia="Calibri" w:hAnsiTheme="minorHAnsi" w:cstheme="minorHAnsi"/>
+          <w:bCs/>
+        </w:rPr>
+        <w:t xml:space="preserve"> engineers working to switch from a legacy on-prem VB .NET application to a web application.</w:t>
       </w:r>
     </w:p>
     <w:p>
@@ -2891,12 +2949,12 @@
     </w:p>
     <w:p>
       <w:pPr>
+        <w:pStyle w:val="ListParagraph"/>
         <w:numPr>
           <w:ilvl w:val="0"/>
-          <w:numId w:val="2"/>
+          <w:numId w:val="18"/>
         </w:numPr>
         <w:shd w:val="clear" w:color="auto" w:fill="FFFFFF"/>
-        <w:ind w:left="278"/>
         <w:rPr>
           <w:rFonts w:asciiTheme="minorHAnsi" w:eastAsia="Calibri" w:hAnsiTheme="minorHAnsi" w:cstheme="minorHAnsi"/>
           <w:bCs/>
@@ -2926,12 +2984,12 @@
     </w:p>
     <w:p>
       <w:pPr>
+        <w:pStyle w:val="ListParagraph"/>
         <w:numPr>
           <w:ilvl w:val="0"/>
-          <w:numId w:val="2"/>
+          <w:numId w:val="18"/>
         </w:numPr>
         <w:shd w:val="clear" w:color="auto" w:fill="FFFFFF"/>
-        <w:ind w:left="278"/>
         <w:rPr>
           <w:rFonts w:asciiTheme="minorHAnsi" w:eastAsia="Calibri" w:hAnsiTheme="minorHAnsi" w:cstheme="minorHAnsi"/>
           <w:bCs/>
@@ -2976,23 +3034,30 @@
     </w:p>
     <w:p>
       <w:pPr>
+        <w:pStyle w:val="ListParagraph"/>
         <w:numPr>
           <w:ilvl w:val="0"/>
-          <w:numId w:val="2"/>
+          <w:numId w:val="18"/>
         </w:numPr>
         <w:shd w:val="clear" w:color="auto" w:fill="FFFFFF"/>
-        <w:ind w:left="278"/>
-        <w:rPr>
-          <w:rFonts w:asciiTheme="minorHAnsi" w:eastAsia="Calibri" w:hAnsiTheme="minorHAnsi" w:cstheme="minorHAnsi"/>
-          <w:bCs/>
-        </w:rPr>
-      </w:pPr>
-      <w:r>
-        <w:rPr>
-          <w:rFonts w:asciiTheme="minorHAnsi" w:eastAsia="Calibri" w:hAnsiTheme="minorHAnsi" w:cstheme="minorHAnsi"/>
-          <w:bCs/>
-        </w:rPr>
-        <w:t>Helped lead development efforts modify core applications for S tier customers.</w:t>
+        <w:rPr>
+          <w:rFonts w:asciiTheme="minorHAnsi" w:eastAsia="Calibri" w:hAnsiTheme="minorHAnsi" w:cstheme="minorHAnsi"/>
+          <w:bCs/>
+        </w:rPr>
+      </w:pPr>
+      <w:r>
+        <w:rPr>
+          <w:rFonts w:asciiTheme="minorHAnsi" w:eastAsia="Calibri" w:hAnsiTheme="minorHAnsi" w:cstheme="minorHAnsi"/>
+          <w:bCs/>
+        </w:rPr>
+        <w:t>Lead</w:t>
+      </w:r>
+      <w:r>
+        <w:rPr>
+          <w:rFonts w:asciiTheme="minorHAnsi" w:eastAsia="Calibri" w:hAnsiTheme="minorHAnsi" w:cstheme="minorHAnsi"/>
+          <w:bCs/>
+        </w:rPr>
+        <w:t xml:space="preserve"> development efforts modify core applications for S tier customers.</w:t>
       </w:r>
     </w:p>
     <w:p>
@@ -3181,7 +3246,21 @@
           <w:rFonts w:asciiTheme="minorHAnsi" w:eastAsia="Calibri" w:hAnsiTheme="minorHAnsi" w:cstheme="minorHAnsi"/>
           <w:bCs/>
         </w:rPr>
-        <w:t>Product Development Software Architect Intern working on new features and bug issues for our core product.  Transitioned full time software engineer in our implementation services department and assisted in project implementations collaborating directly with customers to identify gaps between our product and their needs.</w:t>
+        <w:t xml:space="preserve">Product Development Software Architect Intern working on new features and issues for our core product.  Transitioned </w:t>
+      </w:r>
+      <w:r>
+        <w:rPr>
+          <w:rFonts w:asciiTheme="minorHAnsi" w:eastAsia="Calibri" w:hAnsiTheme="minorHAnsi" w:cstheme="minorHAnsi"/>
+          <w:bCs/>
+        </w:rPr>
+        <w:t xml:space="preserve">to </w:t>
+      </w:r>
+      <w:r>
+        <w:rPr>
+          <w:rFonts w:asciiTheme="minorHAnsi" w:eastAsia="Calibri" w:hAnsiTheme="minorHAnsi" w:cstheme="minorHAnsi"/>
+          <w:bCs/>
+        </w:rPr>
+        <w:t>full time software engineer in our implementation services department and assisted in project implementations collaborating directly with customers to identify gaps between our product and their needs.</w:t>
       </w:r>
     </w:p>
     <w:p>
@@ -3195,12 +3274,12 @@
     </w:p>
     <w:p>
       <w:pPr>
+        <w:pStyle w:val="ListParagraph"/>
         <w:numPr>
           <w:ilvl w:val="0"/>
-          <w:numId w:val="4"/>
+          <w:numId w:val="19"/>
         </w:numPr>
         <w:shd w:val="clear" w:color="auto" w:fill="FFFFFF"/>
-        <w:ind w:left="278"/>
         <w:rPr>
           <w:rFonts w:asciiTheme="minorHAnsi" w:eastAsia="Calibri" w:hAnsiTheme="minorHAnsi" w:cstheme="minorHAnsi"/>
           <w:bCs/>
@@ -3216,33 +3295,33 @@
     </w:p>
     <w:p>
       <w:pPr>
+        <w:pStyle w:val="ListParagraph"/>
         <w:numPr>
           <w:ilvl w:val="0"/>
-          <w:numId w:val="4"/>
+          <w:numId w:val="19"/>
         </w:numPr>
         <w:shd w:val="clear" w:color="auto" w:fill="FFFFFF"/>
-        <w:ind w:left="278"/>
-        <w:rPr>
-          <w:rFonts w:asciiTheme="minorHAnsi" w:eastAsia="Calibri" w:hAnsiTheme="minorHAnsi" w:cstheme="minorHAnsi"/>
-          <w:bCs/>
-        </w:rPr>
-      </w:pPr>
-      <w:r>
-        <w:rPr>
-          <w:rFonts w:asciiTheme="minorHAnsi" w:eastAsia="Calibri" w:hAnsiTheme="minorHAnsi" w:cstheme="minorHAnsi"/>
-          <w:bCs/>
-        </w:rPr>
-        <w:t>Worked on Johnson &amp; Johnson, Georgia Pacific, Valspar and lead development efforts for MDL.</w:t>
-      </w:r>
-    </w:p>
-    <w:p>
-      <w:pPr>
+        <w:rPr>
+          <w:rFonts w:asciiTheme="minorHAnsi" w:eastAsia="Calibri" w:hAnsiTheme="minorHAnsi" w:cstheme="minorHAnsi"/>
+          <w:bCs/>
+        </w:rPr>
+      </w:pPr>
+      <w:r>
+        <w:rPr>
+          <w:rFonts w:asciiTheme="minorHAnsi" w:eastAsia="Calibri" w:hAnsiTheme="minorHAnsi" w:cstheme="minorHAnsi"/>
+          <w:bCs/>
+        </w:rPr>
+        <w:t>Worked on Johnson &amp; Johnson, Valspar and lead development efforts for MDL.</w:t>
+      </w:r>
+    </w:p>
+    <w:p>
+      <w:pPr>
+        <w:pStyle w:val="ListParagraph"/>
         <w:numPr>
           <w:ilvl w:val="0"/>
-          <w:numId w:val="4"/>
+          <w:numId w:val="19"/>
         </w:numPr>
         <w:shd w:val="clear" w:color="auto" w:fill="FFFFFF"/>
-        <w:ind w:left="278"/>
         <w:rPr>
           <w:rFonts w:asciiTheme="minorHAnsi" w:eastAsia="Calibri" w:hAnsiTheme="minorHAnsi" w:cstheme="minorHAnsi"/>
           <w:bCs/>
@@ -3477,6 +3556,119 @@
 <file path=word/numbering.xml><?xml version="1.0" encoding="utf-8"?>
 <w:numbering xmlns:wpc="http://schemas.microsoft.com/office/word/2010/wordprocessingCanvas" xmlns:cx="http://schemas.microsoft.com/office/drawing/2014/chartex" xmlns:cx1="http://schemas.microsoft.com/office/drawing/2015/9/8/chartex" xmlns:cx2="http://schemas.microsoft.com/office/drawing/2015/10/21/chartex" xmlns:cx3="http://schemas.microsoft.com/office/drawing/2016/5/9/chartex" xmlns:cx4="http://schemas.microsoft.com/office/drawing/2016/5/10/chartex" xmlns:cx5="http://schemas.microsoft.com/office/drawing/2016/5/11/chartex" xmlns:cx6="http://schemas.microsoft.com/office/drawing/2016/5/12/chartex" xmlns:cx7="http://schemas.microsoft.com/office/drawing/2016/5/13/chartex" xmlns:cx8="http://schemas.microsoft.com/office/drawing/2016/5/14/chartex" xmlns:mc="http://schemas.openxmlformats.org/markup-compatibility/2006" xmlns:aink="http://schemas.microsoft.com/office/drawing/2016/ink" xmlns:am3d="http://schemas.microsoft.com/office/drawing/2017/model3d" xmlns:o="urn:schemas-microsoft-com:office:office" xmlns:oel="http://schemas.microsoft.com/office/2019/extlst" xmlns:r="http://schemas.openxmlformats.org/officeDocument/2006/relationships" xmlns:m="http://schemas.openxmlformats.org/officeDocument/2006/math" xmlns:v="urn:schemas-microsoft-com:vml" xmlns:wp14="http://schemas.microsoft.com/office/word/2010/wordprocessingDrawing" xmlns:wp="http://schemas.openxmlformats.org/drawingml/2006/wordprocessingDrawing" xmlns:w10="urn:schemas-microsoft-com:office:word" xmlns:w="http://schemas.openxmlformats.org/wordprocessingml/2006/main" xmlns:w14="http://schemas.microsoft.com/office/word/2010/wordml" xmlns:w15="http://schemas.microsoft.com/office/word/2012/wordml" xmlns:w16cex="http://schemas.microsoft.com/office/word/2018/wordml/cex" xmlns:w16cid="http://schemas.microsoft.com/office/word/2016/wordml/cid" xmlns:w16="http://schemas.microsoft.com/office/word/2018/wordml" xmlns:w16sdtdh="http://schemas.microsoft.com/office/word/2020/wordml/sdtdatahash" xmlns:w16se="http://schemas.microsoft.com/office/word/2015/wordml/symex" xmlns:wpg="http://schemas.microsoft.com/office/word/2010/wordprocessingGroup" xmlns:wpi="http://schemas.microsoft.com/office/word/2010/wordprocessingInk" xmlns:wne="http://schemas.microsoft.com/office/word/2006/wordml" xmlns:wps="http://schemas.microsoft.com/office/word/2010/wordprocessingShape" mc:Ignorable="w14 w15 w16se w16cid w16 w16cex w16sdtdh wp14">
   <w:abstractNum w:abstractNumId="0" w15:restartNumberingAfterBreak="0">
+    <w:nsid w:val="07823FB4"/>
+    <w:multiLevelType w:val="hybridMultilevel"/>
+    <w:tmpl w:val="5B8434AE"/>
+    <w:lvl w:ilvl="0" w:tplc="04090001">
+      <w:start w:val="1"/>
+      <w:numFmt w:val="bullet"/>
+      <w:lvlText w:val=""/>
+      <w:lvlJc w:val="left"/>
+      <w:pPr>
+        <w:ind w:left="720" w:hanging="360"/>
+      </w:pPr>
+      <w:rPr>
+        <w:rFonts w:ascii="Symbol" w:hAnsi="Symbol" w:hint="default"/>
+      </w:rPr>
+    </w:lvl>
+    <w:lvl w:ilvl="1" w:tplc="04090003" w:tentative="1">
+      <w:start w:val="1"/>
+      <w:numFmt w:val="bullet"/>
+      <w:lvlText w:val="o"/>
+      <w:lvlJc w:val="left"/>
+      <w:pPr>
+        <w:ind w:left="1440" w:hanging="360"/>
+      </w:pPr>
+      <w:rPr>
+        <w:rFonts w:ascii="Courier New" w:hAnsi="Courier New" w:cs="Courier New" w:hint="default"/>
+      </w:rPr>
+    </w:lvl>
+    <w:lvl w:ilvl="2" w:tplc="04090005" w:tentative="1">
+      <w:start w:val="1"/>
+      <w:numFmt w:val="bullet"/>
+      <w:lvlText w:val=""/>
+      <w:lvlJc w:val="left"/>
+      <w:pPr>
+        <w:ind w:left="2160" w:hanging="360"/>
+      </w:pPr>
+      <w:rPr>
+        <w:rFonts w:ascii="Wingdings" w:hAnsi="Wingdings" w:hint="default"/>
+      </w:rPr>
+    </w:lvl>
+    <w:lvl w:ilvl="3" w:tplc="04090001" w:tentative="1">
+      <w:start w:val="1"/>
+      <w:numFmt w:val="bullet"/>
+      <w:lvlText w:val=""/>
+      <w:lvlJc w:val="left"/>
+      <w:pPr>
+        <w:ind w:left="2880" w:hanging="360"/>
+      </w:pPr>
+      <w:rPr>
+        <w:rFonts w:ascii="Symbol" w:hAnsi="Symbol" w:hint="default"/>
+      </w:rPr>
+    </w:lvl>
+    <w:lvl w:ilvl="4" w:tplc="04090003" w:tentative="1">
+      <w:start w:val="1"/>
+      <w:numFmt w:val="bullet"/>
+      <w:lvlText w:val="o"/>
+      <w:lvlJc w:val="left"/>
+      <w:pPr>
+        <w:ind w:left="3600" w:hanging="360"/>
+      </w:pPr>
+      <w:rPr>
+        <w:rFonts w:ascii="Courier New" w:hAnsi="Courier New" w:cs="Courier New" w:hint="default"/>
+      </w:rPr>
+    </w:lvl>
+    <w:lvl w:ilvl="5" w:tplc="04090005" w:tentative="1">
+      <w:start w:val="1"/>
+      <w:numFmt w:val="bullet"/>
+      <w:lvlText w:val=""/>
+      <w:lvlJc w:val="left"/>
+      <w:pPr>
+        <w:ind w:left="4320" w:hanging="360"/>
+      </w:pPr>
+      <w:rPr>
+        <w:rFonts w:ascii="Wingdings" w:hAnsi="Wingdings" w:hint="default"/>
+      </w:rPr>
+    </w:lvl>
+    <w:lvl w:ilvl="6" w:tplc="04090001" w:tentative="1">
+      <w:start w:val="1"/>
+      <w:numFmt w:val="bullet"/>
+      <w:lvlText w:val=""/>
+      <w:lvlJc w:val="left"/>
+      <w:pPr>
+        <w:ind w:left="5040" w:hanging="360"/>
+      </w:pPr>
+      <w:rPr>
+        <w:rFonts w:ascii="Symbol" w:hAnsi="Symbol" w:hint="default"/>
+      </w:rPr>
+    </w:lvl>
+    <w:lvl w:ilvl="7" w:tplc="04090003" w:tentative="1">
+      <w:start w:val="1"/>
+      <w:numFmt w:val="bullet"/>
+      <w:lvlText w:val="o"/>
+      <w:lvlJc w:val="left"/>
+      <w:pPr>
+        <w:ind w:left="5760" w:hanging="360"/>
+      </w:pPr>
+      <w:rPr>
+        <w:rFonts w:ascii="Courier New" w:hAnsi="Courier New" w:cs="Courier New" w:hint="default"/>
+      </w:rPr>
+    </w:lvl>
+    <w:lvl w:ilvl="8" w:tplc="04090005" w:tentative="1">
+      <w:start w:val="1"/>
+      <w:numFmt w:val="bullet"/>
+      <w:lvlText w:val=""/>
+      <w:lvlJc w:val="left"/>
+      <w:pPr>
+        <w:ind w:left="6480" w:hanging="360"/>
+      </w:pPr>
+      <w:rPr>
+        <w:rFonts w:ascii="Wingdings" w:hAnsi="Wingdings" w:hint="default"/>
+      </w:rPr>
+    </w:lvl>
+  </w:abstractNum>
+  <w:abstractNum w:abstractNumId="1" w15:restartNumberingAfterBreak="0">
     <w:nsid w:val="088B5E48"/>
     <w:multiLevelType w:val="multilevel"/>
     <w:tmpl w:val="4FC21EA2"/>
@@ -3625,10 +3817,10 @@
       </w:rPr>
     </w:lvl>
   </w:abstractNum>
-  <w:abstractNum w:abstractNumId="1" w15:restartNumberingAfterBreak="0">
+  <w:abstractNum w:abstractNumId="2" w15:restartNumberingAfterBreak="0">
     <w:nsid w:val="0B7E1010"/>
     <w:multiLevelType w:val="hybridMultilevel"/>
-    <w:tmpl w:val="D78EDD5C"/>
+    <w:tmpl w:val="8A349738"/>
     <w:lvl w:ilvl="0" w:tplc="04090001">
       <w:start w:val="1"/>
       <w:numFmt w:val="bullet"/>
@@ -3738,7 +3930,120 @@
       </w:rPr>
     </w:lvl>
   </w:abstractNum>
-  <w:abstractNum w:abstractNumId="2" w15:restartNumberingAfterBreak="0">
+  <w:abstractNum w:abstractNumId="3" w15:restartNumberingAfterBreak="0">
+    <w:nsid w:val="123A7A77"/>
+    <w:multiLevelType w:val="hybridMultilevel"/>
+    <w:tmpl w:val="FCE0CFD2"/>
+    <w:lvl w:ilvl="0" w:tplc="04090001">
+      <w:start w:val="1"/>
+      <w:numFmt w:val="bullet"/>
+      <w:lvlText w:val=""/>
+      <w:lvlJc w:val="left"/>
+      <w:pPr>
+        <w:ind w:left="720" w:hanging="360"/>
+      </w:pPr>
+      <w:rPr>
+        <w:rFonts w:ascii="Symbol" w:hAnsi="Symbol" w:hint="default"/>
+      </w:rPr>
+    </w:lvl>
+    <w:lvl w:ilvl="1" w:tplc="04090003" w:tentative="1">
+      <w:start w:val="1"/>
+      <w:numFmt w:val="bullet"/>
+      <w:lvlText w:val="o"/>
+      <w:lvlJc w:val="left"/>
+      <w:pPr>
+        <w:ind w:left="1440" w:hanging="360"/>
+      </w:pPr>
+      <w:rPr>
+        <w:rFonts w:ascii="Courier New" w:hAnsi="Courier New" w:cs="Courier New" w:hint="default"/>
+      </w:rPr>
+    </w:lvl>
+    <w:lvl w:ilvl="2" w:tplc="04090005" w:tentative="1">
+      <w:start w:val="1"/>
+      <w:numFmt w:val="bullet"/>
+      <w:lvlText w:val=""/>
+      <w:lvlJc w:val="left"/>
+      <w:pPr>
+        <w:ind w:left="2160" w:hanging="360"/>
+      </w:pPr>
+      <w:rPr>
+        <w:rFonts w:ascii="Wingdings" w:hAnsi="Wingdings" w:hint="default"/>
+      </w:rPr>
+    </w:lvl>
+    <w:lvl w:ilvl="3" w:tplc="04090001" w:tentative="1">
+      <w:start w:val="1"/>
+      <w:numFmt w:val="bullet"/>
+      <w:lvlText w:val=""/>
+      <w:lvlJc w:val="left"/>
+      <w:pPr>
+        <w:ind w:left="2880" w:hanging="360"/>
+      </w:pPr>
+      <w:rPr>
+        <w:rFonts w:ascii="Symbol" w:hAnsi="Symbol" w:hint="default"/>
+      </w:rPr>
+    </w:lvl>
+    <w:lvl w:ilvl="4" w:tplc="04090003" w:tentative="1">
+      <w:start w:val="1"/>
+      <w:numFmt w:val="bullet"/>
+      <w:lvlText w:val="o"/>
+      <w:lvlJc w:val="left"/>
+      <w:pPr>
+        <w:ind w:left="3600" w:hanging="360"/>
+      </w:pPr>
+      <w:rPr>
+        <w:rFonts w:ascii="Courier New" w:hAnsi="Courier New" w:cs="Courier New" w:hint="default"/>
+      </w:rPr>
+    </w:lvl>
+    <w:lvl w:ilvl="5" w:tplc="04090005" w:tentative="1">
+      <w:start w:val="1"/>
+      <w:numFmt w:val="bullet"/>
+      <w:lvlText w:val=""/>
+      <w:lvlJc w:val="left"/>
+      <w:pPr>
+        <w:ind w:left="4320" w:hanging="360"/>
+      </w:pPr>
+      <w:rPr>
+        <w:rFonts w:ascii="Wingdings" w:hAnsi="Wingdings" w:hint="default"/>
+      </w:rPr>
+    </w:lvl>
+    <w:lvl w:ilvl="6" w:tplc="04090001" w:tentative="1">
+      <w:start w:val="1"/>
+      <w:numFmt w:val="bullet"/>
+      <w:lvlText w:val=""/>
+      <w:lvlJc w:val="left"/>
+      <w:pPr>
+        <w:ind w:left="5040" w:hanging="360"/>
+      </w:pPr>
+      <w:rPr>
+        <w:rFonts w:ascii="Symbol" w:hAnsi="Symbol" w:hint="default"/>
+      </w:rPr>
+    </w:lvl>
+    <w:lvl w:ilvl="7" w:tplc="04090003" w:tentative="1">
+      <w:start w:val="1"/>
+      <w:numFmt w:val="bullet"/>
+      <w:lvlText w:val="o"/>
+      <w:lvlJc w:val="left"/>
+      <w:pPr>
+        <w:ind w:left="5760" w:hanging="360"/>
+      </w:pPr>
+      <w:rPr>
+        <w:rFonts w:ascii="Courier New" w:hAnsi="Courier New" w:cs="Courier New" w:hint="default"/>
+      </w:rPr>
+    </w:lvl>
+    <w:lvl w:ilvl="8" w:tplc="04090005" w:tentative="1">
+      <w:start w:val="1"/>
+      <w:numFmt w:val="bullet"/>
+      <w:lvlText w:val=""/>
+      <w:lvlJc w:val="left"/>
+      <w:pPr>
+        <w:ind w:left="6480" w:hanging="360"/>
+      </w:pPr>
+      <w:rPr>
+        <w:rFonts w:ascii="Wingdings" w:hAnsi="Wingdings" w:hint="default"/>
+      </w:rPr>
+    </w:lvl>
+  </w:abstractNum>
+  <w:abstractNum w:abstractNumId="4" w15:restartNumberingAfterBreak="0">
     <w:nsid w:val="14D1496F"/>
     <w:multiLevelType w:val="hybridMultilevel"/>
     <w:tmpl w:val="BABAEFEC"/>
@@ -3851,10 +4156,855 @@
       </w:rPr>
     </w:lvl>
   </w:abstractNum>
-  <w:abstractNum w:abstractNumId="3" w15:restartNumberingAfterBreak="0">
+  <w:abstractNum w:abstractNumId="5" w15:restartNumberingAfterBreak="0">
     <w:nsid w:val="1E002C31"/>
     <w:multiLevelType w:val="multilevel"/>
-    <w:tmpl w:val="393E685C"/>
+    <w:tmpl w:val="E5F23714"/>
+    <w:lvl w:ilvl="0">
+      <w:start w:val="1"/>
+      <w:numFmt w:val="bullet"/>
+      <w:lvlText w:val="●"/>
+      <w:lvlJc w:val="left"/>
+      <w:pPr>
+        <w:ind w:left="556" w:hanging="278"/>
+      </w:pPr>
+      <w:rPr>
+        <w:rFonts w:ascii="Symbol" w:eastAsia="Noto Sans Symbols" w:hAnsi="Symbol" w:cs="Noto Sans Symbols" w:hint="default"/>
+        <w:b w:val="0"/>
+        <w:i w:val="0"/>
+        <w:smallCaps w:val="0"/>
+        <w:strike w:val="0"/>
+        <w:shd w:val="clear" w:color="auto" w:fill="auto"/>
+        <w:vertAlign w:val="baseline"/>
+      </w:rPr>
+    </w:lvl>
+    <w:lvl w:ilvl="1">
+      <w:start w:val="1"/>
+      <w:numFmt w:val="bullet"/>
+      <w:lvlText w:val="o"/>
+      <w:lvlJc w:val="left"/>
+      <w:pPr>
+        <w:ind w:left="1276" w:hanging="277"/>
+      </w:pPr>
+      <w:rPr>
+        <w:rFonts w:ascii="Arial" w:eastAsia="Arial" w:hAnsi="Arial" w:cs="Arial"/>
+        <w:b w:val="0"/>
+        <w:i w:val="0"/>
+        <w:smallCaps w:val="0"/>
+        <w:strike w:val="0"/>
+        <w:shd w:val="clear" w:color="auto" w:fill="auto"/>
+        <w:vertAlign w:val="baseline"/>
+      </w:rPr>
+    </w:lvl>
+    <w:lvl w:ilvl="2">
+      <w:start w:val="1"/>
+      <w:numFmt w:val="bullet"/>
+      <w:lvlText w:val="▪"/>
+      <w:lvlJc w:val="left"/>
+      <w:pPr>
+        <w:ind w:left="1996" w:hanging="278"/>
+      </w:pPr>
+      <w:rPr>
+        <w:rFonts w:ascii="Arial" w:eastAsia="Arial" w:hAnsi="Arial" w:cs="Arial"/>
+        <w:b w:val="0"/>
+        <w:i w:val="0"/>
+        <w:smallCaps w:val="0"/>
+        <w:strike w:val="0"/>
+        <w:shd w:val="clear" w:color="auto" w:fill="auto"/>
+        <w:vertAlign w:val="baseline"/>
+      </w:rPr>
+    </w:lvl>
+    <w:lvl w:ilvl="3">
+      <w:start w:val="1"/>
+      <w:numFmt w:val="bullet"/>
+      <w:lvlText w:val="▪"/>
+      <w:lvlJc w:val="left"/>
+      <w:pPr>
+        <w:ind w:left="2716" w:hanging="278"/>
+      </w:pPr>
+      <w:rPr>
+        <w:rFonts w:ascii="Arial" w:eastAsia="Arial" w:hAnsi="Arial" w:cs="Arial"/>
+        <w:b w:val="0"/>
+        <w:i w:val="0"/>
+        <w:smallCaps w:val="0"/>
+        <w:strike w:val="0"/>
+        <w:shd w:val="clear" w:color="auto" w:fill="auto"/>
+        <w:vertAlign w:val="baseline"/>
+      </w:rPr>
+    </w:lvl>
+    <w:lvl w:ilvl="4">
+      <w:start w:val="1"/>
+      <w:numFmt w:val="bullet"/>
+      <w:lvlText w:val="▪"/>
+      <w:lvlJc w:val="left"/>
+      <w:pPr>
+        <w:ind w:left="3436" w:hanging="278"/>
+      </w:pPr>
+      <w:rPr>
+        <w:rFonts w:ascii="Arial" w:eastAsia="Arial" w:hAnsi="Arial" w:cs="Arial"/>
+        <w:b w:val="0"/>
+        <w:i w:val="0"/>
+        <w:smallCaps w:val="0"/>
+        <w:strike w:val="0"/>
+        <w:shd w:val="clear" w:color="auto" w:fill="auto"/>
+        <w:vertAlign w:val="baseline"/>
+      </w:rPr>
+    </w:lvl>
+    <w:lvl w:ilvl="5">
+      <w:start w:val="1"/>
+      <w:numFmt w:val="bullet"/>
+      <w:lvlText w:val="▪"/>
+      <w:lvlJc w:val="left"/>
+      <w:pPr>
+        <w:ind w:left="4156" w:hanging="278"/>
+      </w:pPr>
+      <w:rPr>
+        <w:rFonts w:ascii="Arial" w:eastAsia="Arial" w:hAnsi="Arial" w:cs="Arial"/>
+        <w:b w:val="0"/>
+        <w:i w:val="0"/>
+        <w:smallCaps w:val="0"/>
+        <w:strike w:val="0"/>
+        <w:shd w:val="clear" w:color="auto" w:fill="auto"/>
+        <w:vertAlign w:val="baseline"/>
+      </w:rPr>
+    </w:lvl>
+    <w:lvl w:ilvl="6">
+      <w:start w:val="1"/>
+      <w:numFmt w:val="bullet"/>
+      <w:lvlText w:val="▪"/>
+      <w:lvlJc w:val="left"/>
+      <w:pPr>
+        <w:ind w:left="4876" w:hanging="278"/>
+      </w:pPr>
+      <w:rPr>
+        <w:rFonts w:ascii="Arial" w:eastAsia="Arial" w:hAnsi="Arial" w:cs="Arial"/>
+        <w:b w:val="0"/>
+        <w:i w:val="0"/>
+        <w:smallCaps w:val="0"/>
+        <w:strike w:val="0"/>
+        <w:shd w:val="clear" w:color="auto" w:fill="auto"/>
+        <w:vertAlign w:val="baseline"/>
+      </w:rPr>
+    </w:lvl>
+    <w:lvl w:ilvl="7">
+      <w:start w:val="1"/>
+      <w:numFmt w:val="bullet"/>
+      <w:lvlText w:val="▪"/>
+      <w:lvlJc w:val="left"/>
+      <w:pPr>
+        <w:ind w:left="5596" w:hanging="277"/>
+      </w:pPr>
+      <w:rPr>
+        <w:rFonts w:ascii="Arial" w:eastAsia="Arial" w:hAnsi="Arial" w:cs="Arial"/>
+        <w:b w:val="0"/>
+        <w:i w:val="0"/>
+        <w:smallCaps w:val="0"/>
+        <w:strike w:val="0"/>
+        <w:shd w:val="clear" w:color="auto" w:fill="auto"/>
+        <w:vertAlign w:val="baseline"/>
+      </w:rPr>
+    </w:lvl>
+    <w:lvl w:ilvl="8">
+      <w:start w:val="1"/>
+      <w:numFmt w:val="bullet"/>
+      <w:lvlText w:val="▪"/>
+      <w:lvlJc w:val="left"/>
+      <w:pPr>
+        <w:ind w:left="6316" w:hanging="277"/>
+      </w:pPr>
+      <w:rPr>
+        <w:rFonts w:ascii="Arial" w:eastAsia="Arial" w:hAnsi="Arial" w:cs="Arial"/>
+        <w:b w:val="0"/>
+        <w:i w:val="0"/>
+        <w:smallCaps w:val="0"/>
+        <w:strike w:val="0"/>
+        <w:shd w:val="clear" w:color="auto" w:fill="auto"/>
+        <w:vertAlign w:val="baseline"/>
+      </w:rPr>
+    </w:lvl>
+  </w:abstractNum>
+  <w:abstractNum w:abstractNumId="6" w15:restartNumberingAfterBreak="0">
+    <w:nsid w:val="26676C01"/>
+    <w:multiLevelType w:val="hybridMultilevel"/>
+    <w:tmpl w:val="50C043A6"/>
+    <w:lvl w:ilvl="0" w:tplc="04090001">
+      <w:start w:val="1"/>
+      <w:numFmt w:val="bullet"/>
+      <w:lvlText w:val=""/>
+      <w:lvlJc w:val="left"/>
+      <w:pPr>
+        <w:ind w:left="720" w:hanging="360"/>
+      </w:pPr>
+      <w:rPr>
+        <w:rFonts w:ascii="Symbol" w:hAnsi="Symbol" w:hint="default"/>
+      </w:rPr>
+    </w:lvl>
+    <w:lvl w:ilvl="1" w:tplc="04090003" w:tentative="1">
+      <w:start w:val="1"/>
+      <w:numFmt w:val="bullet"/>
+      <w:lvlText w:val="o"/>
+      <w:lvlJc w:val="left"/>
+      <w:pPr>
+        <w:ind w:left="1440" w:hanging="360"/>
+      </w:pPr>
+      <w:rPr>
+        <w:rFonts w:ascii="Courier New" w:hAnsi="Courier New" w:cs="Courier New" w:hint="default"/>
+      </w:rPr>
+    </w:lvl>
+    <w:lvl w:ilvl="2" w:tplc="04090005" w:tentative="1">
+      <w:start w:val="1"/>
+      <w:numFmt w:val="bullet"/>
+      <w:lvlText w:val=""/>
+      <w:lvlJc w:val="left"/>
+      <w:pPr>
+        <w:ind w:left="2160" w:hanging="360"/>
+      </w:pPr>
+      <w:rPr>
+        <w:rFonts w:ascii="Wingdings" w:hAnsi="Wingdings" w:hint="default"/>
+      </w:rPr>
+    </w:lvl>
+    <w:lvl w:ilvl="3" w:tplc="04090001" w:tentative="1">
+      <w:start w:val="1"/>
+      <w:numFmt w:val="bullet"/>
+      <w:lvlText w:val=""/>
+      <w:lvlJc w:val="left"/>
+      <w:pPr>
+        <w:ind w:left="2880" w:hanging="360"/>
+      </w:pPr>
+      <w:rPr>
+        <w:rFonts w:ascii="Symbol" w:hAnsi="Symbol" w:hint="default"/>
+      </w:rPr>
+    </w:lvl>
+    <w:lvl w:ilvl="4" w:tplc="04090003" w:tentative="1">
+      <w:start w:val="1"/>
+      <w:numFmt w:val="bullet"/>
+      <w:lvlText w:val="o"/>
+      <w:lvlJc w:val="left"/>
+      <w:pPr>
+        <w:ind w:left="3600" w:hanging="360"/>
+      </w:pPr>
+      <w:rPr>
+        <w:rFonts w:ascii="Courier New" w:hAnsi="Courier New" w:cs="Courier New" w:hint="default"/>
+      </w:rPr>
+    </w:lvl>
+    <w:lvl w:ilvl="5" w:tplc="04090005" w:tentative="1">
+      <w:start w:val="1"/>
+      <w:numFmt w:val="bullet"/>
+      <w:lvlText w:val=""/>
+      <w:lvlJc w:val="left"/>
+      <w:pPr>
+        <w:ind w:left="4320" w:hanging="360"/>
+      </w:pPr>
+      <w:rPr>
+        <w:rFonts w:ascii="Wingdings" w:hAnsi="Wingdings" w:hint="default"/>
+      </w:rPr>
+    </w:lvl>
+    <w:lvl w:ilvl="6" w:tplc="04090001" w:tentative="1">
+      <w:start w:val="1"/>
+      <w:numFmt w:val="bullet"/>
+      <w:lvlText w:val=""/>
+      <w:lvlJc w:val="left"/>
+      <w:pPr>
+        <w:ind w:left="5040" w:hanging="360"/>
+      </w:pPr>
+      <w:rPr>
+        <w:rFonts w:ascii="Symbol" w:hAnsi="Symbol" w:hint="default"/>
+      </w:rPr>
+    </w:lvl>
+    <w:lvl w:ilvl="7" w:tplc="04090003" w:tentative="1">
+      <w:start w:val="1"/>
+      <w:numFmt w:val="bullet"/>
+      <w:lvlText w:val="o"/>
+      <w:lvlJc w:val="left"/>
+      <w:pPr>
+        <w:ind w:left="5760" w:hanging="360"/>
+      </w:pPr>
+      <w:rPr>
+        <w:rFonts w:ascii="Courier New" w:hAnsi="Courier New" w:cs="Courier New" w:hint="default"/>
+      </w:rPr>
+    </w:lvl>
+    <w:lvl w:ilvl="8" w:tplc="04090005" w:tentative="1">
+      <w:start w:val="1"/>
+      <w:numFmt w:val="bullet"/>
+      <w:lvlText w:val=""/>
+      <w:lvlJc w:val="left"/>
+      <w:pPr>
+        <w:ind w:left="6480" w:hanging="360"/>
+      </w:pPr>
+      <w:rPr>
+        <w:rFonts w:ascii="Wingdings" w:hAnsi="Wingdings" w:hint="default"/>
+      </w:rPr>
+    </w:lvl>
+  </w:abstractNum>
+  <w:abstractNum w:abstractNumId="7" w15:restartNumberingAfterBreak="0">
+    <w:nsid w:val="291671CF"/>
+    <w:multiLevelType w:val="hybridMultilevel"/>
+    <w:tmpl w:val="D2162264"/>
+    <w:lvl w:ilvl="0" w:tplc="04090001">
+      <w:start w:val="1"/>
+      <w:numFmt w:val="bullet"/>
+      <w:lvlText w:val=""/>
+      <w:lvlJc w:val="left"/>
+      <w:pPr>
+        <w:ind w:left="720" w:hanging="360"/>
+      </w:pPr>
+      <w:rPr>
+        <w:rFonts w:ascii="Symbol" w:hAnsi="Symbol" w:hint="default"/>
+      </w:rPr>
+    </w:lvl>
+    <w:lvl w:ilvl="1" w:tplc="04090003" w:tentative="1">
+      <w:start w:val="1"/>
+      <w:numFmt w:val="bullet"/>
+      <w:lvlText w:val="o"/>
+      <w:lvlJc w:val="left"/>
+      <w:pPr>
+        <w:ind w:left="1440" w:hanging="360"/>
+      </w:pPr>
+      <w:rPr>
+        <w:rFonts w:ascii="Courier New" w:hAnsi="Courier New" w:cs="Courier New" w:hint="default"/>
+      </w:rPr>
+    </w:lvl>
+    <w:lvl w:ilvl="2" w:tplc="04090005" w:tentative="1">
+      <w:start w:val="1"/>
+      <w:numFmt w:val="bullet"/>
+      <w:lvlText w:val=""/>
+      <w:lvlJc w:val="left"/>
+      <w:pPr>
+        <w:ind w:left="2160" w:hanging="360"/>
+      </w:pPr>
+      <w:rPr>
+        <w:rFonts w:ascii="Wingdings" w:hAnsi="Wingdings" w:hint="default"/>
+      </w:rPr>
+    </w:lvl>
+    <w:lvl w:ilvl="3" w:tplc="04090001" w:tentative="1">
+      <w:start w:val="1"/>
+      <w:numFmt w:val="bullet"/>
+      <w:lvlText w:val=""/>
+      <w:lvlJc w:val="left"/>
+      <w:pPr>
+        <w:ind w:left="2880" w:hanging="360"/>
+      </w:pPr>
+      <w:rPr>
+        <w:rFonts w:ascii="Symbol" w:hAnsi="Symbol" w:hint="default"/>
+      </w:rPr>
+    </w:lvl>
+    <w:lvl w:ilvl="4" w:tplc="04090003" w:tentative="1">
+      <w:start w:val="1"/>
+      <w:numFmt w:val="bullet"/>
+      <w:lvlText w:val="o"/>
+      <w:lvlJc w:val="left"/>
+      <w:pPr>
+        <w:ind w:left="3600" w:hanging="360"/>
+      </w:pPr>
+      <w:rPr>
+        <w:rFonts w:ascii="Courier New" w:hAnsi="Courier New" w:cs="Courier New" w:hint="default"/>
+      </w:rPr>
+    </w:lvl>
+    <w:lvl w:ilvl="5" w:tplc="04090005" w:tentative="1">
+      <w:start w:val="1"/>
+      <w:numFmt w:val="bullet"/>
+      <w:lvlText w:val=""/>
+      <w:lvlJc w:val="left"/>
+      <w:pPr>
+        <w:ind w:left="4320" w:hanging="360"/>
+      </w:pPr>
+      <w:rPr>
+        <w:rFonts w:ascii="Wingdings" w:hAnsi="Wingdings" w:hint="default"/>
+      </w:rPr>
+    </w:lvl>
+    <w:lvl w:ilvl="6" w:tplc="04090001" w:tentative="1">
+      <w:start w:val="1"/>
+      <w:numFmt w:val="bullet"/>
+      <w:lvlText w:val=""/>
+      <w:lvlJc w:val="left"/>
+      <w:pPr>
+        <w:ind w:left="5040" w:hanging="360"/>
+      </w:pPr>
+      <w:rPr>
+        <w:rFonts w:ascii="Symbol" w:hAnsi="Symbol" w:hint="default"/>
+      </w:rPr>
+    </w:lvl>
+    <w:lvl w:ilvl="7" w:tplc="04090003" w:tentative="1">
+      <w:start w:val="1"/>
+      <w:numFmt w:val="bullet"/>
+      <w:lvlText w:val="o"/>
+      <w:lvlJc w:val="left"/>
+      <w:pPr>
+        <w:ind w:left="5760" w:hanging="360"/>
+      </w:pPr>
+      <w:rPr>
+        <w:rFonts w:ascii="Courier New" w:hAnsi="Courier New" w:cs="Courier New" w:hint="default"/>
+      </w:rPr>
+    </w:lvl>
+    <w:lvl w:ilvl="8" w:tplc="04090005" w:tentative="1">
+      <w:start w:val="1"/>
+      <w:numFmt w:val="bullet"/>
+      <w:lvlText w:val=""/>
+      <w:lvlJc w:val="left"/>
+      <w:pPr>
+        <w:ind w:left="6480" w:hanging="360"/>
+      </w:pPr>
+      <w:rPr>
+        <w:rFonts w:ascii="Wingdings" w:hAnsi="Wingdings" w:hint="default"/>
+      </w:rPr>
+    </w:lvl>
+  </w:abstractNum>
+  <w:abstractNum w:abstractNumId="8" w15:restartNumberingAfterBreak="0">
+    <w:nsid w:val="2D3041DD"/>
+    <w:multiLevelType w:val="hybridMultilevel"/>
+    <w:tmpl w:val="1D42EBF6"/>
+    <w:lvl w:ilvl="0" w:tplc="04090001">
+      <w:start w:val="1"/>
+      <w:numFmt w:val="bullet"/>
+      <w:lvlText w:val=""/>
+      <w:lvlJc w:val="left"/>
+      <w:pPr>
+        <w:ind w:left="720" w:hanging="360"/>
+      </w:pPr>
+      <w:rPr>
+        <w:rFonts w:ascii="Symbol" w:hAnsi="Symbol" w:hint="default"/>
+      </w:rPr>
+    </w:lvl>
+    <w:lvl w:ilvl="1" w:tplc="04090003" w:tentative="1">
+      <w:start w:val="1"/>
+      <w:numFmt w:val="bullet"/>
+      <w:lvlText w:val="o"/>
+      <w:lvlJc w:val="left"/>
+      <w:pPr>
+        <w:ind w:left="1440" w:hanging="360"/>
+      </w:pPr>
+      <w:rPr>
+        <w:rFonts w:ascii="Courier New" w:hAnsi="Courier New" w:cs="Courier New" w:hint="default"/>
+      </w:rPr>
+    </w:lvl>
+    <w:lvl w:ilvl="2" w:tplc="04090005" w:tentative="1">
+      <w:start w:val="1"/>
+      <w:numFmt w:val="bullet"/>
+      <w:lvlText w:val=""/>
+      <w:lvlJc w:val="left"/>
+      <w:pPr>
+        <w:ind w:left="2160" w:hanging="360"/>
+      </w:pPr>
+      <w:rPr>
+        <w:rFonts w:ascii="Wingdings" w:hAnsi="Wingdings" w:hint="default"/>
+      </w:rPr>
+    </w:lvl>
+    <w:lvl w:ilvl="3" w:tplc="04090001" w:tentative="1">
+      <w:start w:val="1"/>
+      <w:numFmt w:val="bullet"/>
+      <w:lvlText w:val=""/>
+      <w:lvlJc w:val="left"/>
+      <w:pPr>
+        <w:ind w:left="2880" w:hanging="360"/>
+      </w:pPr>
+      <w:rPr>
+        <w:rFonts w:ascii="Symbol" w:hAnsi="Symbol" w:hint="default"/>
+      </w:rPr>
+    </w:lvl>
+    <w:lvl w:ilvl="4" w:tplc="04090003" w:tentative="1">
+      <w:start w:val="1"/>
+      <w:numFmt w:val="bullet"/>
+      <w:lvlText w:val="o"/>
+      <w:lvlJc w:val="left"/>
+      <w:pPr>
+        <w:ind w:left="3600" w:hanging="360"/>
+      </w:pPr>
+      <w:rPr>
+        <w:rFonts w:ascii="Courier New" w:hAnsi="Courier New" w:cs="Courier New" w:hint="default"/>
+      </w:rPr>
+    </w:lvl>
+    <w:lvl w:ilvl="5" w:tplc="04090005" w:tentative="1">
+      <w:start w:val="1"/>
+      <w:numFmt w:val="bullet"/>
+      <w:lvlText w:val=""/>
+      <w:lvlJc w:val="left"/>
+      <w:pPr>
+        <w:ind w:left="4320" w:hanging="360"/>
+      </w:pPr>
+      <w:rPr>
+        <w:rFonts w:ascii="Wingdings" w:hAnsi="Wingdings" w:hint="default"/>
+      </w:rPr>
+    </w:lvl>
+    <w:lvl w:ilvl="6" w:tplc="04090001" w:tentative="1">
+      <w:start w:val="1"/>
+      <w:numFmt w:val="bullet"/>
+      <w:lvlText w:val=""/>
+      <w:lvlJc w:val="left"/>
+      <w:pPr>
+        <w:ind w:left="5040" w:hanging="360"/>
+      </w:pPr>
+      <w:rPr>
+        <w:rFonts w:ascii="Symbol" w:hAnsi="Symbol" w:hint="default"/>
+      </w:rPr>
+    </w:lvl>
+    <w:lvl w:ilvl="7" w:tplc="04090003" w:tentative="1">
+      <w:start w:val="1"/>
+      <w:numFmt w:val="bullet"/>
+      <w:lvlText w:val="o"/>
+      <w:lvlJc w:val="left"/>
+      <w:pPr>
+        <w:ind w:left="5760" w:hanging="360"/>
+      </w:pPr>
+      <w:rPr>
+        <w:rFonts w:ascii="Courier New" w:hAnsi="Courier New" w:cs="Courier New" w:hint="default"/>
+      </w:rPr>
+    </w:lvl>
+    <w:lvl w:ilvl="8" w:tplc="04090005" w:tentative="1">
+      <w:start w:val="1"/>
+      <w:numFmt w:val="bullet"/>
+      <w:lvlText w:val=""/>
+      <w:lvlJc w:val="left"/>
+      <w:pPr>
+        <w:ind w:left="6480" w:hanging="360"/>
+      </w:pPr>
+      <w:rPr>
+        <w:rFonts w:ascii="Wingdings" w:hAnsi="Wingdings" w:hint="default"/>
+      </w:rPr>
+    </w:lvl>
+  </w:abstractNum>
+  <w:abstractNum w:abstractNumId="9" w15:restartNumberingAfterBreak="0">
+    <w:nsid w:val="379050BE"/>
+    <w:multiLevelType w:val="hybridMultilevel"/>
+    <w:tmpl w:val="A6B04A3C"/>
+    <w:lvl w:ilvl="0" w:tplc="04090001">
+      <w:start w:val="1"/>
+      <w:numFmt w:val="bullet"/>
+      <w:lvlText w:val=""/>
+      <w:lvlJc w:val="left"/>
+      <w:pPr>
+        <w:ind w:left="720" w:hanging="360"/>
+      </w:pPr>
+      <w:rPr>
+        <w:rFonts w:ascii="Symbol" w:hAnsi="Symbol" w:hint="default"/>
+      </w:rPr>
+    </w:lvl>
+    <w:lvl w:ilvl="1" w:tplc="04090003" w:tentative="1">
+      <w:start w:val="1"/>
+      <w:numFmt w:val="bullet"/>
+      <w:lvlText w:val="o"/>
+      <w:lvlJc w:val="left"/>
+      <w:pPr>
+        <w:ind w:left="1440" w:hanging="360"/>
+      </w:pPr>
+      <w:rPr>
+        <w:rFonts w:ascii="Courier New" w:hAnsi="Courier New" w:cs="Courier New" w:hint="default"/>
+      </w:rPr>
+    </w:lvl>
+    <w:lvl w:ilvl="2" w:tplc="04090005" w:tentative="1">
+      <w:start w:val="1"/>
+      <w:numFmt w:val="bullet"/>
+      <w:lvlText w:val=""/>
+      <w:lvlJc w:val="left"/>
+      <w:pPr>
+        <w:ind w:left="2160" w:hanging="360"/>
+      </w:pPr>
+      <w:rPr>
+        <w:rFonts w:ascii="Wingdings" w:hAnsi="Wingdings" w:hint="default"/>
+      </w:rPr>
+    </w:lvl>
+    <w:lvl w:ilvl="3" w:tplc="04090001" w:tentative="1">
+      <w:start w:val="1"/>
+      <w:numFmt w:val="bullet"/>
+      <w:lvlText w:val=""/>
+      <w:lvlJc w:val="left"/>
+      <w:pPr>
+        <w:ind w:left="2880" w:hanging="360"/>
+      </w:pPr>
+      <w:rPr>
+        <w:rFonts w:ascii="Symbol" w:hAnsi="Symbol" w:hint="default"/>
+      </w:rPr>
+    </w:lvl>
+    <w:lvl w:ilvl="4" w:tplc="04090003" w:tentative="1">
+      <w:start w:val="1"/>
+      <w:numFmt w:val="bullet"/>
+      <w:lvlText w:val="o"/>
+      <w:lvlJc w:val="left"/>
+      <w:pPr>
+        <w:ind w:left="3600" w:hanging="360"/>
+      </w:pPr>
+      <w:rPr>
+        <w:rFonts w:ascii="Courier New" w:hAnsi="Courier New" w:cs="Courier New" w:hint="default"/>
+      </w:rPr>
+    </w:lvl>
+    <w:lvl w:ilvl="5" w:tplc="04090005" w:tentative="1">
+      <w:start w:val="1"/>
+      <w:numFmt w:val="bullet"/>
+      <w:lvlText w:val=""/>
+      <w:lvlJc w:val="left"/>
+      <w:pPr>
+        <w:ind w:left="4320" w:hanging="360"/>
+      </w:pPr>
+      <w:rPr>
+        <w:rFonts w:ascii="Wingdings" w:hAnsi="Wingdings" w:hint="default"/>
+      </w:rPr>
+    </w:lvl>
+    <w:lvl w:ilvl="6" w:tplc="04090001" w:tentative="1">
+      <w:start w:val="1"/>
+      <w:numFmt w:val="bullet"/>
+      <w:lvlText w:val=""/>
+      <w:lvlJc w:val="left"/>
+      <w:pPr>
+        <w:ind w:left="5040" w:hanging="360"/>
+      </w:pPr>
+      <w:rPr>
+        <w:rFonts w:ascii="Symbol" w:hAnsi="Symbol" w:hint="default"/>
+      </w:rPr>
+    </w:lvl>
+    <w:lvl w:ilvl="7" w:tplc="04090003" w:tentative="1">
+      <w:start w:val="1"/>
+      <w:numFmt w:val="bullet"/>
+      <w:lvlText w:val="o"/>
+      <w:lvlJc w:val="left"/>
+      <w:pPr>
+        <w:ind w:left="5760" w:hanging="360"/>
+      </w:pPr>
+      <w:rPr>
+        <w:rFonts w:ascii="Courier New" w:hAnsi="Courier New" w:cs="Courier New" w:hint="default"/>
+      </w:rPr>
+    </w:lvl>
+    <w:lvl w:ilvl="8" w:tplc="04090005" w:tentative="1">
+      <w:start w:val="1"/>
+      <w:numFmt w:val="bullet"/>
+      <w:lvlText w:val=""/>
+      <w:lvlJc w:val="left"/>
+      <w:pPr>
+        <w:ind w:left="6480" w:hanging="360"/>
+      </w:pPr>
+      <w:rPr>
+        <w:rFonts w:ascii="Wingdings" w:hAnsi="Wingdings" w:hint="default"/>
+      </w:rPr>
+    </w:lvl>
+  </w:abstractNum>
+  <w:abstractNum w:abstractNumId="10" w15:restartNumberingAfterBreak="0">
+    <w:nsid w:val="3C1D7661"/>
+    <w:multiLevelType w:val="hybridMultilevel"/>
+    <w:tmpl w:val="95404A2E"/>
+    <w:lvl w:ilvl="0" w:tplc="04090001">
+      <w:start w:val="1"/>
+      <w:numFmt w:val="bullet"/>
+      <w:lvlText w:val=""/>
+      <w:lvlJc w:val="left"/>
+      <w:pPr>
+        <w:ind w:left="957" w:hanging="360"/>
+      </w:pPr>
+      <w:rPr>
+        <w:rFonts w:ascii="Symbol" w:hAnsi="Symbol" w:hint="default"/>
+      </w:rPr>
+    </w:lvl>
+    <w:lvl w:ilvl="1" w:tplc="04090003" w:tentative="1">
+      <w:start w:val="1"/>
+      <w:numFmt w:val="bullet"/>
+      <w:lvlText w:val="o"/>
+      <w:lvlJc w:val="left"/>
+      <w:pPr>
+        <w:ind w:left="1677" w:hanging="360"/>
+      </w:pPr>
+      <w:rPr>
+        <w:rFonts w:ascii="Courier New" w:hAnsi="Courier New" w:cs="Courier New" w:hint="default"/>
+      </w:rPr>
+    </w:lvl>
+    <w:lvl w:ilvl="2" w:tplc="04090005" w:tentative="1">
+      <w:start w:val="1"/>
+      <w:numFmt w:val="bullet"/>
+      <w:lvlText w:val=""/>
+      <w:lvlJc w:val="left"/>
+      <w:pPr>
+        <w:ind w:left="2397" w:hanging="360"/>
+      </w:pPr>
+      <w:rPr>
+        <w:rFonts w:ascii="Wingdings" w:hAnsi="Wingdings" w:hint="default"/>
+      </w:rPr>
+    </w:lvl>
+    <w:lvl w:ilvl="3" w:tplc="04090001" w:tentative="1">
+      <w:start w:val="1"/>
+      <w:numFmt w:val="bullet"/>
+      <w:lvlText w:val=""/>
+      <w:lvlJc w:val="left"/>
+      <w:pPr>
+        <w:ind w:left="3117" w:hanging="360"/>
+      </w:pPr>
+      <w:rPr>
+        <w:rFonts w:ascii="Symbol" w:hAnsi="Symbol" w:hint="default"/>
+      </w:rPr>
+    </w:lvl>
+    <w:lvl w:ilvl="4" w:tplc="04090003" w:tentative="1">
+      <w:start w:val="1"/>
+      <w:numFmt w:val="bullet"/>
+      <w:lvlText w:val="o"/>
+      <w:lvlJc w:val="left"/>
+      <w:pPr>
+        <w:ind w:left="3837" w:hanging="360"/>
+      </w:pPr>
+      <w:rPr>
+        <w:rFonts w:ascii="Courier New" w:hAnsi="Courier New" w:cs="Courier New" w:hint="default"/>
+      </w:rPr>
+    </w:lvl>
+    <w:lvl w:ilvl="5" w:tplc="04090005" w:tentative="1">
+      <w:start w:val="1"/>
+      <w:numFmt w:val="bullet"/>
+      <w:lvlText w:val=""/>
+      <w:lvlJc w:val="left"/>
+      <w:pPr>
+        <w:ind w:left="4557" w:hanging="360"/>
+      </w:pPr>
+      <w:rPr>
+        <w:rFonts w:ascii="Wingdings" w:hAnsi="Wingdings" w:hint="default"/>
+      </w:rPr>
+    </w:lvl>
+    <w:lvl w:ilvl="6" w:tplc="04090001" w:tentative="1">
+      <w:start w:val="1"/>
+      <w:numFmt w:val="bullet"/>
+      <w:lvlText w:val=""/>
+      <w:lvlJc w:val="left"/>
+      <w:pPr>
+        <w:ind w:left="5277" w:hanging="360"/>
+      </w:pPr>
+      <w:rPr>
+        <w:rFonts w:ascii="Symbol" w:hAnsi="Symbol" w:hint="default"/>
+      </w:rPr>
+    </w:lvl>
+    <w:lvl w:ilvl="7" w:tplc="04090003" w:tentative="1">
+      <w:start w:val="1"/>
+      <w:numFmt w:val="bullet"/>
+      <w:lvlText w:val="o"/>
+      <w:lvlJc w:val="left"/>
+      <w:pPr>
+        <w:ind w:left="5997" w:hanging="360"/>
+      </w:pPr>
+      <w:rPr>
+        <w:rFonts w:ascii="Courier New" w:hAnsi="Courier New" w:cs="Courier New" w:hint="default"/>
+      </w:rPr>
+    </w:lvl>
+    <w:lvl w:ilvl="8" w:tplc="04090005" w:tentative="1">
+      <w:start w:val="1"/>
+      <w:numFmt w:val="bullet"/>
+      <w:lvlText w:val=""/>
+      <w:lvlJc w:val="left"/>
+      <w:pPr>
+        <w:ind w:left="6717" w:hanging="360"/>
+      </w:pPr>
+      <w:rPr>
+        <w:rFonts w:ascii="Wingdings" w:hAnsi="Wingdings" w:hint="default"/>
+      </w:rPr>
+    </w:lvl>
+  </w:abstractNum>
+  <w:abstractNum w:abstractNumId="11" w15:restartNumberingAfterBreak="0">
+    <w:nsid w:val="40B51650"/>
+    <w:multiLevelType w:val="hybridMultilevel"/>
+    <w:tmpl w:val="7BB8B0C2"/>
+    <w:lvl w:ilvl="0" w:tplc="04090001">
+      <w:start w:val="1"/>
+      <w:numFmt w:val="bullet"/>
+      <w:lvlText w:val=""/>
+      <w:lvlJc w:val="left"/>
+      <w:pPr>
+        <w:ind w:left="720" w:hanging="360"/>
+      </w:pPr>
+      <w:rPr>
+        <w:rFonts w:ascii="Symbol" w:hAnsi="Symbol" w:hint="default"/>
+      </w:rPr>
+    </w:lvl>
+    <w:lvl w:ilvl="1" w:tplc="04090003" w:tentative="1">
+      <w:start w:val="1"/>
+      <w:numFmt w:val="bullet"/>
+      <w:lvlText w:val="o"/>
+      <w:lvlJc w:val="left"/>
+      <w:pPr>
+        <w:ind w:left="1440" w:hanging="360"/>
+      </w:pPr>
+      <w:rPr>
+        <w:rFonts w:ascii="Courier New" w:hAnsi="Courier New" w:cs="Courier New" w:hint="default"/>
+      </w:rPr>
+    </w:lvl>
+    <w:lvl w:ilvl="2" w:tplc="04090005" w:tentative="1">
+      <w:start w:val="1"/>
+      <w:numFmt w:val="bullet"/>
+      <w:lvlText w:val=""/>
+      <w:lvlJc w:val="left"/>
+      <w:pPr>
+        <w:ind w:left="2160" w:hanging="360"/>
+      </w:pPr>
+      <w:rPr>
+        <w:rFonts w:ascii="Wingdings" w:hAnsi="Wingdings" w:hint="default"/>
+      </w:rPr>
+    </w:lvl>
+    <w:lvl w:ilvl="3" w:tplc="04090001" w:tentative="1">
+      <w:start w:val="1"/>
+      <w:numFmt w:val="bullet"/>
+      <w:lvlText w:val=""/>
+      <w:lvlJc w:val="left"/>
+      <w:pPr>
+        <w:ind w:left="2880" w:hanging="360"/>
+      </w:pPr>
+      <w:rPr>
+        <w:rFonts w:ascii="Symbol" w:hAnsi="Symbol" w:hint="default"/>
+      </w:rPr>
+    </w:lvl>
+    <w:lvl w:ilvl="4" w:tplc="04090003" w:tentative="1">
+      <w:start w:val="1"/>
+      <w:numFmt w:val="bullet"/>
+      <w:lvlText w:val="o"/>
+      <w:lvlJc w:val="left"/>
+      <w:pPr>
+        <w:ind w:left="3600" w:hanging="360"/>
+      </w:pPr>
+      <w:rPr>
+        <w:rFonts w:ascii="Courier New" w:hAnsi="Courier New" w:cs="Courier New" w:hint="default"/>
+      </w:rPr>
+    </w:lvl>
+    <w:lvl w:ilvl="5" w:tplc="04090005" w:tentative="1">
+      <w:start w:val="1"/>
+      <w:numFmt w:val="bullet"/>
+      <w:lvlText w:val=""/>
+      <w:lvlJc w:val="left"/>
+      <w:pPr>
+        <w:ind w:left="4320" w:hanging="360"/>
+      </w:pPr>
+      <w:rPr>
+        <w:rFonts w:ascii="Wingdings" w:hAnsi="Wingdings" w:hint="default"/>
+      </w:rPr>
+    </w:lvl>
+    <w:lvl w:ilvl="6" w:tplc="04090001" w:tentative="1">
+      <w:start w:val="1"/>
+      <w:numFmt w:val="bullet"/>
+      <w:lvlText w:val=""/>
+      <w:lvlJc w:val="left"/>
+      <w:pPr>
+        <w:ind w:left="5040" w:hanging="360"/>
+      </w:pPr>
+      <w:rPr>
+        <w:rFonts w:ascii="Symbol" w:hAnsi="Symbol" w:hint="default"/>
+      </w:rPr>
+    </w:lvl>
+    <w:lvl w:ilvl="7" w:tplc="04090003" w:tentative="1">
+      <w:start w:val="1"/>
+      <w:numFmt w:val="bullet"/>
+      <w:lvlText w:val="o"/>
+      <w:lvlJc w:val="left"/>
+      <w:pPr>
+        <w:ind w:left="5760" w:hanging="360"/>
+      </w:pPr>
+      <w:rPr>
+        <w:rFonts w:ascii="Courier New" w:hAnsi="Courier New" w:cs="Courier New" w:hint="default"/>
+      </w:rPr>
+    </w:lvl>
+    <w:lvl w:ilvl="8" w:tplc="04090005" w:tentative="1">
+      <w:start w:val="1"/>
+      <w:numFmt w:val="bullet"/>
+      <w:lvlText w:val=""/>
+      <w:lvlJc w:val="left"/>
+      <w:pPr>
+        <w:ind w:left="6480" w:hanging="360"/>
+      </w:pPr>
+      <w:rPr>
+        <w:rFonts w:ascii="Wingdings" w:hAnsi="Wingdings" w:hint="default"/>
+      </w:rPr>
+    </w:lvl>
+  </w:abstractNum>
+  <w:abstractNum w:abstractNumId="12" w15:restartNumberingAfterBreak="0">
+    <w:nsid w:val="420861DA"/>
+    <w:multiLevelType w:val="multilevel"/>
+    <w:tmpl w:val="705874B6"/>
     <w:lvl w:ilvl="0">
       <w:start w:val="1"/>
       <w:numFmt w:val="bullet"/>
@@ -4018,10 +5168,141 @@
       </w:rPr>
     </w:lvl>
   </w:abstractNum>
-  <w:abstractNum w:abstractNumId="4" w15:restartNumberingAfterBreak="0">
-    <w:nsid w:val="379050BE"/>
+  <w:abstractNum w:abstractNumId="13" w15:restartNumberingAfterBreak="0">
+    <w:nsid w:val="47DD2CF3"/>
+    <w:multiLevelType w:val="multilevel"/>
+    <w:tmpl w:val="5B7C2BF2"/>
+    <w:lvl w:ilvl="0">
+      <w:start w:val="1"/>
+      <w:numFmt w:val="bullet"/>
+      <w:lvlText w:val="●"/>
+      <w:lvlJc w:val="left"/>
+      <w:pPr>
+        <w:ind w:left="720" w:hanging="360"/>
+      </w:pPr>
+      <w:rPr>
+        <w:rFonts w:ascii="Noto Sans Symbols" w:eastAsia="Noto Sans Symbols" w:hAnsi="Noto Sans Symbols" w:cs="Noto Sans Symbols"/>
+        <w:sz w:val="20"/>
+        <w:szCs w:val="20"/>
+      </w:rPr>
+    </w:lvl>
+    <w:lvl w:ilvl="1">
+      <w:start w:val="1"/>
+      <w:numFmt w:val="bullet"/>
+      <w:lvlText w:val="o"/>
+      <w:lvlJc w:val="left"/>
+      <w:pPr>
+        <w:ind w:left="1440" w:hanging="360"/>
+      </w:pPr>
+      <w:rPr>
+        <w:rFonts w:ascii="Courier New" w:eastAsia="Courier New" w:hAnsi="Courier New" w:cs="Courier New"/>
+        <w:sz w:val="20"/>
+        <w:szCs w:val="20"/>
+      </w:rPr>
+    </w:lvl>
+    <w:lvl w:ilvl="2">
+      <w:start w:val="1"/>
+      <w:numFmt w:val="bullet"/>
+      <w:lvlText w:val="▪"/>
+      <w:lvlJc w:val="left"/>
+      <w:pPr>
+        <w:ind w:left="2160" w:hanging="360"/>
+      </w:pPr>
+      <w:rPr>
+        <w:rFonts w:ascii="Noto Sans Symbols" w:eastAsia="Noto Sans Symbols" w:hAnsi="Noto Sans Symbols" w:cs="Noto Sans Symbols"/>
+        <w:sz w:val="20"/>
+        <w:szCs w:val="20"/>
+      </w:rPr>
+    </w:lvl>
+    <w:lvl w:ilvl="3">
+      <w:start w:val="1"/>
+      <w:numFmt w:val="bullet"/>
+      <w:lvlText w:val="▪"/>
+      <w:lvlJc w:val="left"/>
+      <w:pPr>
+        <w:ind w:left="2880" w:hanging="360"/>
+      </w:pPr>
+      <w:rPr>
+        <w:rFonts w:ascii="Noto Sans Symbols" w:eastAsia="Noto Sans Symbols" w:hAnsi="Noto Sans Symbols" w:cs="Noto Sans Symbols"/>
+        <w:sz w:val="20"/>
+        <w:szCs w:val="20"/>
+      </w:rPr>
+    </w:lvl>
+    <w:lvl w:ilvl="4">
+      <w:start w:val="1"/>
+      <w:numFmt w:val="bullet"/>
+      <w:lvlText w:val="▪"/>
+      <w:lvlJc w:val="left"/>
+      <w:pPr>
+        <w:ind w:left="3600" w:hanging="360"/>
+      </w:pPr>
+      <w:rPr>
+        <w:rFonts w:ascii="Noto Sans Symbols" w:eastAsia="Noto Sans Symbols" w:hAnsi="Noto Sans Symbols" w:cs="Noto Sans Symbols"/>
+        <w:sz w:val="20"/>
+        <w:szCs w:val="20"/>
+      </w:rPr>
+    </w:lvl>
+    <w:lvl w:ilvl="5">
+      <w:start w:val="1"/>
+      <w:numFmt w:val="bullet"/>
+      <w:lvlText w:val="▪"/>
+      <w:lvlJc w:val="left"/>
+      <w:pPr>
+        <w:ind w:left="4320" w:hanging="360"/>
+      </w:pPr>
+      <w:rPr>
+        <w:rFonts w:ascii="Noto Sans Symbols" w:eastAsia="Noto Sans Symbols" w:hAnsi="Noto Sans Symbols" w:cs="Noto Sans Symbols"/>
+        <w:sz w:val="20"/>
+        <w:szCs w:val="20"/>
+      </w:rPr>
+    </w:lvl>
+    <w:lvl w:ilvl="6">
+      <w:start w:val="1"/>
+      <w:numFmt w:val="bullet"/>
+      <w:lvlText w:val="▪"/>
+      <w:lvlJc w:val="left"/>
+      <w:pPr>
+        <w:ind w:left="5040" w:hanging="360"/>
+      </w:pPr>
+      <w:rPr>
+        <w:rFonts w:ascii="Noto Sans Symbols" w:eastAsia="Noto Sans Symbols" w:hAnsi="Noto Sans Symbols" w:cs="Noto Sans Symbols"/>
+        <w:sz w:val="20"/>
+        <w:szCs w:val="20"/>
+      </w:rPr>
+    </w:lvl>
+    <w:lvl w:ilvl="7">
+      <w:start w:val="1"/>
+      <w:numFmt w:val="bullet"/>
+      <w:lvlText w:val="▪"/>
+      <w:lvlJc w:val="left"/>
+      <w:pPr>
+        <w:ind w:left="5760" w:hanging="360"/>
+      </w:pPr>
+      <w:rPr>
+        <w:rFonts w:ascii="Noto Sans Symbols" w:eastAsia="Noto Sans Symbols" w:hAnsi="Noto Sans Symbols" w:cs="Noto Sans Symbols"/>
+        <w:sz w:val="20"/>
+        <w:szCs w:val="20"/>
+      </w:rPr>
+    </w:lvl>
+    <w:lvl w:ilvl="8">
+      <w:start w:val="1"/>
+      <w:numFmt w:val="bullet"/>
+      <w:lvlText w:val="▪"/>
+      <w:lvlJc w:val="left"/>
+      <w:pPr>
+        <w:ind w:left="6480" w:hanging="360"/>
+      </w:pPr>
+      <w:rPr>
+        <w:rFonts w:ascii="Noto Sans Symbols" w:eastAsia="Noto Sans Symbols" w:hAnsi="Noto Sans Symbols" w:cs="Noto Sans Symbols"/>
+        <w:sz w:val="20"/>
+        <w:szCs w:val="20"/>
+      </w:rPr>
+    </w:lvl>
+  </w:abstractNum>
+  <w:abstractNum w:abstractNumId="14" w15:restartNumberingAfterBreak="0">
+    <w:nsid w:val="552F2C17"/>
     <w:multiLevelType w:val="hybridMultilevel"/>
-    <w:tmpl w:val="A6B04A3C"/>
+    <w:tmpl w:val="5A46C83A"/>
     <w:lvl w:ilvl="0" w:tplc="04090001">
       <w:start w:val="1"/>
       <w:numFmt w:val="bullet"/>
@@ -4131,16 +5412,242 @@
       </w:rPr>
     </w:lvl>
   </w:abstractNum>
-  <w:abstractNum w:abstractNumId="5" w15:restartNumberingAfterBreak="0">
-    <w:nsid w:val="3C1D7661"/>
+  <w:abstractNum w:abstractNumId="15" w15:restartNumberingAfterBreak="0">
+    <w:nsid w:val="5B661BEB"/>
     <w:multiLevelType w:val="hybridMultilevel"/>
-    <w:tmpl w:val="95404A2E"/>
+    <w:tmpl w:val="90907D68"/>
     <w:lvl w:ilvl="0" w:tplc="04090001">
       <w:start w:val="1"/>
       <w:numFmt w:val="bullet"/>
       <w:lvlText w:val=""/>
       <w:lvlJc w:val="left"/>
       <w:pPr>
+        <w:ind w:left="720" w:hanging="360"/>
+      </w:pPr>
+      <w:rPr>
+        <w:rFonts w:ascii="Symbol" w:hAnsi="Symbol" w:hint="default"/>
+      </w:rPr>
+    </w:lvl>
+    <w:lvl w:ilvl="1" w:tplc="04090003" w:tentative="1">
+      <w:start w:val="1"/>
+      <w:numFmt w:val="bullet"/>
+      <w:lvlText w:val="o"/>
+      <w:lvlJc w:val="left"/>
+      <w:pPr>
+        <w:ind w:left="1440" w:hanging="360"/>
+      </w:pPr>
+      <w:rPr>
+        <w:rFonts w:ascii="Courier New" w:hAnsi="Courier New" w:cs="Courier New" w:hint="default"/>
+      </w:rPr>
+    </w:lvl>
+    <w:lvl w:ilvl="2" w:tplc="04090005" w:tentative="1">
+      <w:start w:val="1"/>
+      <w:numFmt w:val="bullet"/>
+      <w:lvlText w:val=""/>
+      <w:lvlJc w:val="left"/>
+      <w:pPr>
+        <w:ind w:left="2160" w:hanging="360"/>
+      </w:pPr>
+      <w:rPr>
+        <w:rFonts w:ascii="Wingdings" w:hAnsi="Wingdings" w:hint="default"/>
+      </w:rPr>
+    </w:lvl>
+    <w:lvl w:ilvl="3" w:tplc="04090001" w:tentative="1">
+      <w:start w:val="1"/>
+      <w:numFmt w:val="bullet"/>
+      <w:lvlText w:val=""/>
+      <w:lvlJc w:val="left"/>
+      <w:pPr>
+        <w:ind w:left="2880" w:hanging="360"/>
+      </w:pPr>
+      <w:rPr>
+        <w:rFonts w:ascii="Symbol" w:hAnsi="Symbol" w:hint="default"/>
+      </w:rPr>
+    </w:lvl>
+    <w:lvl w:ilvl="4" w:tplc="04090003" w:tentative="1">
+      <w:start w:val="1"/>
+      <w:numFmt w:val="bullet"/>
+      <w:lvlText w:val="o"/>
+      <w:lvlJc w:val="left"/>
+      <w:pPr>
+        <w:ind w:left="3600" w:hanging="360"/>
+      </w:pPr>
+      <w:rPr>
+        <w:rFonts w:ascii="Courier New" w:hAnsi="Courier New" w:cs="Courier New" w:hint="default"/>
+      </w:rPr>
+    </w:lvl>
+    <w:lvl w:ilvl="5" w:tplc="04090005" w:tentative="1">
+      <w:start w:val="1"/>
+      <w:numFmt w:val="bullet"/>
+      <w:lvlText w:val=""/>
+      <w:lvlJc w:val="left"/>
+      <w:pPr>
+        <w:ind w:left="4320" w:hanging="360"/>
+      </w:pPr>
+      <w:rPr>
+        <w:rFonts w:ascii="Wingdings" w:hAnsi="Wingdings" w:hint="default"/>
+      </w:rPr>
+    </w:lvl>
+    <w:lvl w:ilvl="6" w:tplc="04090001" w:tentative="1">
+      <w:start w:val="1"/>
+      <w:numFmt w:val="bullet"/>
+      <w:lvlText w:val=""/>
+      <w:lvlJc w:val="left"/>
+      <w:pPr>
+        <w:ind w:left="5040" w:hanging="360"/>
+      </w:pPr>
+      <w:rPr>
+        <w:rFonts w:ascii="Symbol" w:hAnsi="Symbol" w:hint="default"/>
+      </w:rPr>
+    </w:lvl>
+    <w:lvl w:ilvl="7" w:tplc="04090003" w:tentative="1">
+      <w:start w:val="1"/>
+      <w:numFmt w:val="bullet"/>
+      <w:lvlText w:val="o"/>
+      <w:lvlJc w:val="left"/>
+      <w:pPr>
+        <w:ind w:left="5760" w:hanging="360"/>
+      </w:pPr>
+      <w:rPr>
+        <w:rFonts w:ascii="Courier New" w:hAnsi="Courier New" w:cs="Courier New" w:hint="default"/>
+      </w:rPr>
+    </w:lvl>
+    <w:lvl w:ilvl="8" w:tplc="04090005" w:tentative="1">
+      <w:start w:val="1"/>
+      <w:numFmt w:val="bullet"/>
+      <w:lvlText w:val=""/>
+      <w:lvlJc w:val="left"/>
+      <w:pPr>
+        <w:ind w:left="6480" w:hanging="360"/>
+      </w:pPr>
+      <w:rPr>
+        <w:rFonts w:ascii="Wingdings" w:hAnsi="Wingdings" w:hint="default"/>
+      </w:rPr>
+    </w:lvl>
+  </w:abstractNum>
+  <w:abstractNum w:abstractNumId="16" w15:restartNumberingAfterBreak="0">
+    <w:nsid w:val="69815867"/>
+    <w:multiLevelType w:val="hybridMultilevel"/>
+    <w:tmpl w:val="7990ECEA"/>
+    <w:lvl w:ilvl="0" w:tplc="04090001">
+      <w:start w:val="1"/>
+      <w:numFmt w:val="bullet"/>
+      <w:lvlText w:val=""/>
+      <w:lvlJc w:val="left"/>
+      <w:pPr>
+        <w:ind w:left="540" w:hanging="360"/>
+      </w:pPr>
+      <w:rPr>
+        <w:rFonts w:ascii="Symbol" w:hAnsi="Symbol" w:hint="default"/>
+      </w:rPr>
+    </w:lvl>
+    <w:lvl w:ilvl="1" w:tplc="04090003" w:tentative="1">
+      <w:start w:val="1"/>
+      <w:numFmt w:val="bullet"/>
+      <w:lvlText w:val="o"/>
+      <w:lvlJc w:val="left"/>
+      <w:pPr>
+        <w:ind w:left="1440" w:hanging="360"/>
+      </w:pPr>
+      <w:rPr>
+        <w:rFonts w:ascii="Courier New" w:hAnsi="Courier New" w:cs="Courier New" w:hint="default"/>
+      </w:rPr>
+    </w:lvl>
+    <w:lvl w:ilvl="2" w:tplc="04090005" w:tentative="1">
+      <w:start w:val="1"/>
+      <w:numFmt w:val="bullet"/>
+      <w:lvlText w:val=""/>
+      <w:lvlJc w:val="left"/>
+      <w:pPr>
+        <w:ind w:left="2160" w:hanging="360"/>
+      </w:pPr>
+      <w:rPr>
+        <w:rFonts w:ascii="Wingdings" w:hAnsi="Wingdings" w:hint="default"/>
+      </w:rPr>
+    </w:lvl>
+    <w:lvl w:ilvl="3" w:tplc="04090001" w:tentative="1">
+      <w:start w:val="1"/>
+      <w:numFmt w:val="bullet"/>
+      <w:lvlText w:val=""/>
+      <w:lvlJc w:val="left"/>
+      <w:pPr>
+        <w:ind w:left="2880" w:hanging="360"/>
+      </w:pPr>
+      <w:rPr>
+        <w:rFonts w:ascii="Symbol" w:hAnsi="Symbol" w:hint="default"/>
+      </w:rPr>
+    </w:lvl>
+    <w:lvl w:ilvl="4" w:tplc="04090003" w:tentative="1">
+      <w:start w:val="1"/>
+      <w:numFmt w:val="bullet"/>
+      <w:lvlText w:val="o"/>
+      <w:lvlJc w:val="left"/>
+      <w:pPr>
+        <w:ind w:left="3600" w:hanging="360"/>
+      </w:pPr>
+      <w:rPr>
+        <w:rFonts w:ascii="Courier New" w:hAnsi="Courier New" w:cs="Courier New" w:hint="default"/>
+      </w:rPr>
+    </w:lvl>
+    <w:lvl w:ilvl="5" w:tplc="04090005" w:tentative="1">
+      <w:start w:val="1"/>
+      <w:numFmt w:val="bullet"/>
+      <w:lvlText w:val=""/>
+      <w:lvlJc w:val="left"/>
+      <w:pPr>
+        <w:ind w:left="4320" w:hanging="360"/>
+      </w:pPr>
+      <w:rPr>
+        <w:rFonts w:ascii="Wingdings" w:hAnsi="Wingdings" w:hint="default"/>
+      </w:rPr>
+    </w:lvl>
+    <w:lvl w:ilvl="6" w:tplc="04090001" w:tentative="1">
+      <w:start w:val="1"/>
+      <w:numFmt w:val="bullet"/>
+      <w:lvlText w:val=""/>
+      <w:lvlJc w:val="left"/>
+      <w:pPr>
+        <w:ind w:left="5040" w:hanging="360"/>
+      </w:pPr>
+      <w:rPr>
+        <w:rFonts w:ascii="Symbol" w:hAnsi="Symbol" w:hint="default"/>
+      </w:rPr>
+    </w:lvl>
+    <w:lvl w:ilvl="7" w:tplc="04090003" w:tentative="1">
+      <w:start w:val="1"/>
+      <w:numFmt w:val="bullet"/>
+      <w:lvlText w:val="o"/>
+      <w:lvlJc w:val="left"/>
+      <w:pPr>
+        <w:ind w:left="5760" w:hanging="360"/>
+      </w:pPr>
+      <w:rPr>
+        <w:rFonts w:ascii="Courier New" w:hAnsi="Courier New" w:cs="Courier New" w:hint="default"/>
+      </w:rPr>
+    </w:lvl>
+    <w:lvl w:ilvl="8" w:tplc="04090005" w:tentative="1">
+      <w:start w:val="1"/>
+      <w:numFmt w:val="bullet"/>
+      <w:lvlText w:val=""/>
+      <w:lvlJc w:val="left"/>
+      <w:pPr>
+        <w:ind w:left="6480" w:hanging="360"/>
+      </w:pPr>
+      <w:rPr>
+        <w:rFonts w:ascii="Wingdings" w:hAnsi="Wingdings" w:hint="default"/>
+      </w:rPr>
+    </w:lvl>
+  </w:abstractNum>
+  <w:abstractNum w:abstractNumId="17" w15:restartNumberingAfterBreak="0">
+    <w:nsid w:val="6F874F1B"/>
+    <w:multiLevelType w:val="hybridMultilevel"/>
+    <w:tmpl w:val="F7B43AF0"/>
+    <w:lvl w:ilvl="0" w:tplc="04090001">
+      <w:start w:val="1"/>
+      <w:numFmt w:val="bullet"/>
+      <w:lvlText w:val=""/>
+      <w:lvlJc w:val="left"/>
+      <w:pPr>
         <w:ind w:left="957" w:hanging="360"/>
       </w:pPr>
       <w:rPr>
@@ -4244,10 +5751,10 @@
       </w:rPr>
     </w:lvl>
   </w:abstractNum>
-  <w:abstractNum w:abstractNumId="6" w15:restartNumberingAfterBreak="0">
-    <w:nsid w:val="420861DA"/>
+  <w:abstractNum w:abstractNumId="18" w15:restartNumberingAfterBreak="0">
+    <w:nsid w:val="7725139D"/>
     <w:multiLevelType w:val="multilevel"/>
-    <w:tmpl w:val="705874B6"/>
+    <w:tmpl w:val="49D4B8EC"/>
     <w:lvl w:ilvl="0">
       <w:start w:val="1"/>
       <w:numFmt w:val="bullet"/>
@@ -4411,678 +5918,62 @@
       </w:rPr>
     </w:lvl>
   </w:abstractNum>
-  <w:abstractNum w:abstractNumId="7" w15:restartNumberingAfterBreak="0">
-    <w:nsid w:val="47DD2CF3"/>
-    <w:multiLevelType w:val="multilevel"/>
-    <w:tmpl w:val="5B7C2BF2"/>
-    <w:lvl w:ilvl="0">
-      <w:start w:val="1"/>
-      <w:numFmt w:val="bullet"/>
-      <w:lvlText w:val="●"/>
-      <w:lvlJc w:val="left"/>
-      <w:pPr>
-        <w:ind w:left="720" w:hanging="360"/>
-      </w:pPr>
-      <w:rPr>
-        <w:rFonts w:ascii="Noto Sans Symbols" w:eastAsia="Noto Sans Symbols" w:hAnsi="Noto Sans Symbols" w:cs="Noto Sans Symbols"/>
-        <w:sz w:val="20"/>
-        <w:szCs w:val="20"/>
-      </w:rPr>
-    </w:lvl>
-    <w:lvl w:ilvl="1">
-      <w:start w:val="1"/>
-      <w:numFmt w:val="bullet"/>
-      <w:lvlText w:val="o"/>
-      <w:lvlJc w:val="left"/>
-      <w:pPr>
-        <w:ind w:left="1440" w:hanging="360"/>
-      </w:pPr>
-      <w:rPr>
-        <w:rFonts w:ascii="Courier New" w:eastAsia="Courier New" w:hAnsi="Courier New" w:cs="Courier New"/>
-        <w:sz w:val="20"/>
-        <w:szCs w:val="20"/>
-      </w:rPr>
-    </w:lvl>
-    <w:lvl w:ilvl="2">
-      <w:start w:val="1"/>
-      <w:numFmt w:val="bullet"/>
-      <w:lvlText w:val="▪"/>
-      <w:lvlJc w:val="left"/>
-      <w:pPr>
-        <w:ind w:left="2160" w:hanging="360"/>
-      </w:pPr>
-      <w:rPr>
-        <w:rFonts w:ascii="Noto Sans Symbols" w:eastAsia="Noto Sans Symbols" w:hAnsi="Noto Sans Symbols" w:cs="Noto Sans Symbols"/>
-        <w:sz w:val="20"/>
-        <w:szCs w:val="20"/>
-      </w:rPr>
-    </w:lvl>
-    <w:lvl w:ilvl="3">
-      <w:start w:val="1"/>
-      <w:numFmt w:val="bullet"/>
-      <w:lvlText w:val="▪"/>
-      <w:lvlJc w:val="left"/>
-      <w:pPr>
-        <w:ind w:left="2880" w:hanging="360"/>
-      </w:pPr>
-      <w:rPr>
-        <w:rFonts w:ascii="Noto Sans Symbols" w:eastAsia="Noto Sans Symbols" w:hAnsi="Noto Sans Symbols" w:cs="Noto Sans Symbols"/>
-        <w:sz w:val="20"/>
-        <w:szCs w:val="20"/>
-      </w:rPr>
-    </w:lvl>
-    <w:lvl w:ilvl="4">
-      <w:start w:val="1"/>
-      <w:numFmt w:val="bullet"/>
-      <w:lvlText w:val="▪"/>
-      <w:lvlJc w:val="left"/>
-      <w:pPr>
-        <w:ind w:left="3600" w:hanging="360"/>
-      </w:pPr>
-      <w:rPr>
-        <w:rFonts w:ascii="Noto Sans Symbols" w:eastAsia="Noto Sans Symbols" w:hAnsi="Noto Sans Symbols" w:cs="Noto Sans Symbols"/>
-        <w:sz w:val="20"/>
-        <w:szCs w:val="20"/>
-      </w:rPr>
-    </w:lvl>
-    <w:lvl w:ilvl="5">
-      <w:start w:val="1"/>
-      <w:numFmt w:val="bullet"/>
-      <w:lvlText w:val="▪"/>
-      <w:lvlJc w:val="left"/>
-      <w:pPr>
-        <w:ind w:left="4320" w:hanging="360"/>
-      </w:pPr>
-      <w:rPr>
-        <w:rFonts w:ascii="Noto Sans Symbols" w:eastAsia="Noto Sans Symbols" w:hAnsi="Noto Sans Symbols" w:cs="Noto Sans Symbols"/>
-        <w:sz w:val="20"/>
-        <w:szCs w:val="20"/>
-      </w:rPr>
-    </w:lvl>
-    <w:lvl w:ilvl="6">
-      <w:start w:val="1"/>
-      <w:numFmt w:val="bullet"/>
-      <w:lvlText w:val="▪"/>
-      <w:lvlJc w:val="left"/>
-      <w:pPr>
-        <w:ind w:left="5040" w:hanging="360"/>
-      </w:pPr>
-      <w:rPr>
-        <w:rFonts w:ascii="Noto Sans Symbols" w:eastAsia="Noto Sans Symbols" w:hAnsi="Noto Sans Symbols" w:cs="Noto Sans Symbols"/>
-        <w:sz w:val="20"/>
-        <w:szCs w:val="20"/>
-      </w:rPr>
-    </w:lvl>
-    <w:lvl w:ilvl="7">
-      <w:start w:val="1"/>
-      <w:numFmt w:val="bullet"/>
-      <w:lvlText w:val="▪"/>
-      <w:lvlJc w:val="left"/>
-      <w:pPr>
-        <w:ind w:left="5760" w:hanging="360"/>
-      </w:pPr>
-      <w:rPr>
-        <w:rFonts w:ascii="Noto Sans Symbols" w:eastAsia="Noto Sans Symbols" w:hAnsi="Noto Sans Symbols" w:cs="Noto Sans Symbols"/>
-        <w:sz w:val="20"/>
-        <w:szCs w:val="20"/>
-      </w:rPr>
-    </w:lvl>
-    <w:lvl w:ilvl="8">
-      <w:start w:val="1"/>
-      <w:numFmt w:val="bullet"/>
-      <w:lvlText w:val="▪"/>
-      <w:lvlJc w:val="left"/>
-      <w:pPr>
-        <w:ind w:left="6480" w:hanging="360"/>
-      </w:pPr>
-      <w:rPr>
-        <w:rFonts w:ascii="Noto Sans Symbols" w:eastAsia="Noto Sans Symbols" w:hAnsi="Noto Sans Symbols" w:cs="Noto Sans Symbols"/>
-        <w:sz w:val="20"/>
-        <w:szCs w:val="20"/>
-      </w:rPr>
-    </w:lvl>
-  </w:abstractNum>
-  <w:abstractNum w:abstractNumId="8" w15:restartNumberingAfterBreak="0">
-    <w:nsid w:val="552F2C17"/>
-    <w:multiLevelType w:val="hybridMultilevel"/>
-    <w:tmpl w:val="5A46C83A"/>
-    <w:lvl w:ilvl="0" w:tplc="04090001">
-      <w:start w:val="1"/>
-      <w:numFmt w:val="bullet"/>
-      <w:lvlText w:val=""/>
-      <w:lvlJc w:val="left"/>
-      <w:pPr>
-        <w:ind w:left="720" w:hanging="360"/>
-      </w:pPr>
-      <w:rPr>
-        <w:rFonts w:ascii="Symbol" w:hAnsi="Symbol" w:hint="default"/>
-      </w:rPr>
-    </w:lvl>
-    <w:lvl w:ilvl="1" w:tplc="04090003" w:tentative="1">
-      <w:start w:val="1"/>
-      <w:numFmt w:val="bullet"/>
-      <w:lvlText w:val="o"/>
-      <w:lvlJc w:val="left"/>
-      <w:pPr>
-        <w:ind w:left="1440" w:hanging="360"/>
-      </w:pPr>
-      <w:rPr>
-        <w:rFonts w:ascii="Courier New" w:hAnsi="Courier New" w:cs="Courier New" w:hint="default"/>
-      </w:rPr>
-    </w:lvl>
-    <w:lvl w:ilvl="2" w:tplc="04090005" w:tentative="1">
-      <w:start w:val="1"/>
-      <w:numFmt w:val="bullet"/>
-      <w:lvlText w:val=""/>
-      <w:lvlJc w:val="left"/>
-      <w:pPr>
-        <w:ind w:left="2160" w:hanging="360"/>
-      </w:pPr>
-      <w:rPr>
-        <w:rFonts w:ascii="Wingdings" w:hAnsi="Wingdings" w:hint="default"/>
-      </w:rPr>
-    </w:lvl>
-    <w:lvl w:ilvl="3" w:tplc="04090001" w:tentative="1">
-      <w:start w:val="1"/>
-      <w:numFmt w:val="bullet"/>
-      <w:lvlText w:val=""/>
-      <w:lvlJc w:val="left"/>
-      <w:pPr>
-        <w:ind w:left="2880" w:hanging="360"/>
-      </w:pPr>
-      <w:rPr>
-        <w:rFonts w:ascii="Symbol" w:hAnsi="Symbol" w:hint="default"/>
-      </w:rPr>
-    </w:lvl>
-    <w:lvl w:ilvl="4" w:tplc="04090003" w:tentative="1">
-      <w:start w:val="1"/>
-      <w:numFmt w:val="bullet"/>
-      <w:lvlText w:val="o"/>
-      <w:lvlJc w:val="left"/>
-      <w:pPr>
-        <w:ind w:left="3600" w:hanging="360"/>
-      </w:pPr>
-      <w:rPr>
-        <w:rFonts w:ascii="Courier New" w:hAnsi="Courier New" w:cs="Courier New" w:hint="default"/>
-      </w:rPr>
-    </w:lvl>
-    <w:lvl w:ilvl="5" w:tplc="04090005" w:tentative="1">
-      <w:start w:val="1"/>
-      <w:numFmt w:val="bullet"/>
-      <w:lvlText w:val=""/>
-      <w:lvlJc w:val="left"/>
-      <w:pPr>
-        <w:ind w:left="4320" w:hanging="360"/>
-      </w:pPr>
-      <w:rPr>
-        <w:rFonts w:ascii="Wingdings" w:hAnsi="Wingdings" w:hint="default"/>
-      </w:rPr>
-    </w:lvl>
-    <w:lvl w:ilvl="6" w:tplc="04090001" w:tentative="1">
-      <w:start w:val="1"/>
-      <w:numFmt w:val="bullet"/>
-      <w:lvlText w:val=""/>
-      <w:lvlJc w:val="left"/>
-      <w:pPr>
-        <w:ind w:left="5040" w:hanging="360"/>
-      </w:pPr>
-      <w:rPr>
-        <w:rFonts w:ascii="Symbol" w:hAnsi="Symbol" w:hint="default"/>
-      </w:rPr>
-    </w:lvl>
-    <w:lvl w:ilvl="7" w:tplc="04090003" w:tentative="1">
-      <w:start w:val="1"/>
-      <w:numFmt w:val="bullet"/>
-      <w:lvlText w:val="o"/>
-      <w:lvlJc w:val="left"/>
-      <w:pPr>
-        <w:ind w:left="5760" w:hanging="360"/>
-      </w:pPr>
-      <w:rPr>
-        <w:rFonts w:ascii="Courier New" w:hAnsi="Courier New" w:cs="Courier New" w:hint="default"/>
-      </w:rPr>
-    </w:lvl>
-    <w:lvl w:ilvl="8" w:tplc="04090005" w:tentative="1">
-      <w:start w:val="1"/>
-      <w:numFmt w:val="bullet"/>
-      <w:lvlText w:val=""/>
-      <w:lvlJc w:val="left"/>
-      <w:pPr>
-        <w:ind w:left="6480" w:hanging="360"/>
-      </w:pPr>
-      <w:rPr>
-        <w:rFonts w:ascii="Wingdings" w:hAnsi="Wingdings" w:hint="default"/>
-      </w:rPr>
-    </w:lvl>
-  </w:abstractNum>
-  <w:abstractNum w:abstractNumId="9" w15:restartNumberingAfterBreak="0">
-    <w:nsid w:val="69815867"/>
-    <w:multiLevelType w:val="hybridMultilevel"/>
-    <w:tmpl w:val="7990ECEA"/>
-    <w:lvl w:ilvl="0" w:tplc="04090001">
-      <w:start w:val="1"/>
-      <w:numFmt w:val="bullet"/>
-      <w:lvlText w:val=""/>
-      <w:lvlJc w:val="left"/>
-      <w:pPr>
-        <w:ind w:left="540" w:hanging="360"/>
-      </w:pPr>
-      <w:rPr>
-        <w:rFonts w:ascii="Symbol" w:hAnsi="Symbol" w:hint="default"/>
-      </w:rPr>
-    </w:lvl>
-    <w:lvl w:ilvl="1" w:tplc="04090003" w:tentative="1">
-      <w:start w:val="1"/>
-      <w:numFmt w:val="bullet"/>
-      <w:lvlText w:val="o"/>
-      <w:lvlJc w:val="left"/>
-      <w:pPr>
-        <w:ind w:left="1440" w:hanging="360"/>
-      </w:pPr>
-      <w:rPr>
-        <w:rFonts w:ascii="Courier New" w:hAnsi="Courier New" w:cs="Courier New" w:hint="default"/>
-      </w:rPr>
-    </w:lvl>
-    <w:lvl w:ilvl="2" w:tplc="04090005" w:tentative="1">
-      <w:start w:val="1"/>
-      <w:numFmt w:val="bullet"/>
-      <w:lvlText w:val=""/>
-      <w:lvlJc w:val="left"/>
-      <w:pPr>
-        <w:ind w:left="2160" w:hanging="360"/>
-      </w:pPr>
-      <w:rPr>
-        <w:rFonts w:ascii="Wingdings" w:hAnsi="Wingdings" w:hint="default"/>
-      </w:rPr>
-    </w:lvl>
-    <w:lvl w:ilvl="3" w:tplc="04090001" w:tentative="1">
-      <w:start w:val="1"/>
-      <w:numFmt w:val="bullet"/>
-      <w:lvlText w:val=""/>
-      <w:lvlJc w:val="left"/>
-      <w:pPr>
-        <w:ind w:left="2880" w:hanging="360"/>
-      </w:pPr>
-      <w:rPr>
-        <w:rFonts w:ascii="Symbol" w:hAnsi="Symbol" w:hint="default"/>
-      </w:rPr>
-    </w:lvl>
-    <w:lvl w:ilvl="4" w:tplc="04090003" w:tentative="1">
-      <w:start w:val="1"/>
-      <w:numFmt w:val="bullet"/>
-      <w:lvlText w:val="o"/>
-      <w:lvlJc w:val="left"/>
-      <w:pPr>
-        <w:ind w:left="3600" w:hanging="360"/>
-      </w:pPr>
-      <w:rPr>
-        <w:rFonts w:ascii="Courier New" w:hAnsi="Courier New" w:cs="Courier New" w:hint="default"/>
-      </w:rPr>
-    </w:lvl>
-    <w:lvl w:ilvl="5" w:tplc="04090005" w:tentative="1">
-      <w:start w:val="1"/>
-      <w:numFmt w:val="bullet"/>
-      <w:lvlText w:val=""/>
-      <w:lvlJc w:val="left"/>
-      <w:pPr>
-        <w:ind w:left="4320" w:hanging="360"/>
-      </w:pPr>
-      <w:rPr>
-        <w:rFonts w:ascii="Wingdings" w:hAnsi="Wingdings" w:hint="default"/>
-      </w:rPr>
-    </w:lvl>
-    <w:lvl w:ilvl="6" w:tplc="04090001" w:tentative="1">
-      <w:start w:val="1"/>
-      <w:numFmt w:val="bullet"/>
-      <w:lvlText w:val=""/>
-      <w:lvlJc w:val="left"/>
-      <w:pPr>
-        <w:ind w:left="5040" w:hanging="360"/>
-      </w:pPr>
-      <w:rPr>
-        <w:rFonts w:ascii="Symbol" w:hAnsi="Symbol" w:hint="default"/>
-      </w:rPr>
-    </w:lvl>
-    <w:lvl w:ilvl="7" w:tplc="04090003" w:tentative="1">
-      <w:start w:val="1"/>
-      <w:numFmt w:val="bullet"/>
-      <w:lvlText w:val="o"/>
-      <w:lvlJc w:val="left"/>
-      <w:pPr>
-        <w:ind w:left="5760" w:hanging="360"/>
-      </w:pPr>
-      <w:rPr>
-        <w:rFonts w:ascii="Courier New" w:hAnsi="Courier New" w:cs="Courier New" w:hint="default"/>
-      </w:rPr>
-    </w:lvl>
-    <w:lvl w:ilvl="8" w:tplc="04090005" w:tentative="1">
-      <w:start w:val="1"/>
-      <w:numFmt w:val="bullet"/>
-      <w:lvlText w:val=""/>
-      <w:lvlJc w:val="left"/>
-      <w:pPr>
-        <w:ind w:left="6480" w:hanging="360"/>
-      </w:pPr>
-      <w:rPr>
-        <w:rFonts w:ascii="Wingdings" w:hAnsi="Wingdings" w:hint="default"/>
-      </w:rPr>
-    </w:lvl>
-  </w:abstractNum>
-  <w:abstractNum w:abstractNumId="10" w15:restartNumberingAfterBreak="0">
-    <w:nsid w:val="6F874F1B"/>
-    <w:multiLevelType w:val="hybridMultilevel"/>
-    <w:tmpl w:val="F7B43AF0"/>
-    <w:lvl w:ilvl="0" w:tplc="04090001">
-      <w:start w:val="1"/>
-      <w:numFmt w:val="bullet"/>
-      <w:lvlText w:val=""/>
-      <w:lvlJc w:val="left"/>
-      <w:pPr>
-        <w:ind w:left="957" w:hanging="360"/>
-      </w:pPr>
-      <w:rPr>
-        <w:rFonts w:ascii="Symbol" w:hAnsi="Symbol" w:hint="default"/>
-      </w:rPr>
-    </w:lvl>
-    <w:lvl w:ilvl="1" w:tplc="04090003" w:tentative="1">
-      <w:start w:val="1"/>
-      <w:numFmt w:val="bullet"/>
-      <w:lvlText w:val="o"/>
-      <w:lvlJc w:val="left"/>
-      <w:pPr>
-        <w:ind w:left="1677" w:hanging="360"/>
-      </w:pPr>
-      <w:rPr>
-        <w:rFonts w:ascii="Courier New" w:hAnsi="Courier New" w:cs="Courier New" w:hint="default"/>
-      </w:rPr>
-    </w:lvl>
-    <w:lvl w:ilvl="2" w:tplc="04090005" w:tentative="1">
-      <w:start w:val="1"/>
-      <w:numFmt w:val="bullet"/>
-      <w:lvlText w:val=""/>
-      <w:lvlJc w:val="left"/>
-      <w:pPr>
-        <w:ind w:left="2397" w:hanging="360"/>
-      </w:pPr>
-      <w:rPr>
-        <w:rFonts w:ascii="Wingdings" w:hAnsi="Wingdings" w:hint="default"/>
-      </w:rPr>
-    </w:lvl>
-    <w:lvl w:ilvl="3" w:tplc="04090001" w:tentative="1">
-      <w:start w:val="1"/>
-      <w:numFmt w:val="bullet"/>
-      <w:lvlText w:val=""/>
-      <w:lvlJc w:val="left"/>
-      <w:pPr>
-        <w:ind w:left="3117" w:hanging="360"/>
-      </w:pPr>
-      <w:rPr>
-        <w:rFonts w:ascii="Symbol" w:hAnsi="Symbol" w:hint="default"/>
-      </w:rPr>
-    </w:lvl>
-    <w:lvl w:ilvl="4" w:tplc="04090003" w:tentative="1">
-      <w:start w:val="1"/>
-      <w:numFmt w:val="bullet"/>
-      <w:lvlText w:val="o"/>
-      <w:lvlJc w:val="left"/>
-      <w:pPr>
-        <w:ind w:left="3837" w:hanging="360"/>
-      </w:pPr>
-      <w:rPr>
-        <w:rFonts w:ascii="Courier New" w:hAnsi="Courier New" w:cs="Courier New" w:hint="default"/>
-      </w:rPr>
-    </w:lvl>
-    <w:lvl w:ilvl="5" w:tplc="04090005" w:tentative="1">
-      <w:start w:val="1"/>
-      <w:numFmt w:val="bullet"/>
-      <w:lvlText w:val=""/>
-      <w:lvlJc w:val="left"/>
-      <w:pPr>
-        <w:ind w:left="4557" w:hanging="360"/>
-      </w:pPr>
-      <w:rPr>
-        <w:rFonts w:ascii="Wingdings" w:hAnsi="Wingdings" w:hint="default"/>
-      </w:rPr>
-    </w:lvl>
-    <w:lvl w:ilvl="6" w:tplc="04090001" w:tentative="1">
-      <w:start w:val="1"/>
-      <w:numFmt w:val="bullet"/>
-      <w:lvlText w:val=""/>
-      <w:lvlJc w:val="left"/>
-      <w:pPr>
-        <w:ind w:left="5277" w:hanging="360"/>
-      </w:pPr>
-      <w:rPr>
-        <w:rFonts w:ascii="Symbol" w:hAnsi="Symbol" w:hint="default"/>
-      </w:rPr>
-    </w:lvl>
-    <w:lvl w:ilvl="7" w:tplc="04090003" w:tentative="1">
-      <w:start w:val="1"/>
-      <w:numFmt w:val="bullet"/>
-      <w:lvlText w:val="o"/>
-      <w:lvlJc w:val="left"/>
-      <w:pPr>
-        <w:ind w:left="5997" w:hanging="360"/>
-      </w:pPr>
-      <w:rPr>
-        <w:rFonts w:ascii="Courier New" w:hAnsi="Courier New" w:cs="Courier New" w:hint="default"/>
-      </w:rPr>
-    </w:lvl>
-    <w:lvl w:ilvl="8" w:tplc="04090005" w:tentative="1">
-      <w:start w:val="1"/>
-      <w:numFmt w:val="bullet"/>
-      <w:lvlText w:val=""/>
-      <w:lvlJc w:val="left"/>
-      <w:pPr>
-        <w:ind w:left="6717" w:hanging="360"/>
-      </w:pPr>
-      <w:rPr>
-        <w:rFonts w:ascii="Wingdings" w:hAnsi="Wingdings" w:hint="default"/>
-      </w:rPr>
-    </w:lvl>
-  </w:abstractNum>
-  <w:abstractNum w:abstractNumId="11" w15:restartNumberingAfterBreak="0">
-    <w:nsid w:val="7725139D"/>
-    <w:multiLevelType w:val="multilevel"/>
-    <w:tmpl w:val="49D4B8EC"/>
-    <w:lvl w:ilvl="0">
-      <w:start w:val="1"/>
-      <w:numFmt w:val="bullet"/>
-      <w:lvlText w:val="●"/>
-      <w:lvlJc w:val="left"/>
-      <w:pPr>
-        <w:ind w:left="556" w:hanging="278"/>
-      </w:pPr>
-      <w:rPr>
-        <w:rFonts w:ascii="Noto Sans Symbols" w:eastAsia="Noto Sans Symbols" w:hAnsi="Noto Sans Symbols" w:cs="Noto Sans Symbols"/>
-        <w:b w:val="0"/>
-        <w:i w:val="0"/>
-        <w:smallCaps w:val="0"/>
-        <w:strike w:val="0"/>
-        <w:shd w:val="clear" w:color="auto" w:fill="auto"/>
-        <w:vertAlign w:val="baseline"/>
-      </w:rPr>
-    </w:lvl>
-    <w:lvl w:ilvl="1">
-      <w:start w:val="1"/>
-      <w:numFmt w:val="bullet"/>
-      <w:lvlText w:val="o"/>
-      <w:lvlJc w:val="left"/>
-      <w:pPr>
-        <w:ind w:left="1276" w:hanging="277"/>
-      </w:pPr>
-      <w:rPr>
-        <w:rFonts w:ascii="Arial" w:eastAsia="Arial" w:hAnsi="Arial" w:cs="Arial"/>
-        <w:b w:val="0"/>
-        <w:i w:val="0"/>
-        <w:smallCaps w:val="0"/>
-        <w:strike w:val="0"/>
-        <w:shd w:val="clear" w:color="auto" w:fill="auto"/>
-        <w:vertAlign w:val="baseline"/>
-      </w:rPr>
-    </w:lvl>
-    <w:lvl w:ilvl="2">
-      <w:start w:val="1"/>
-      <w:numFmt w:val="bullet"/>
-      <w:lvlText w:val="▪"/>
-      <w:lvlJc w:val="left"/>
-      <w:pPr>
-        <w:ind w:left="1996" w:hanging="278"/>
-      </w:pPr>
-      <w:rPr>
-        <w:rFonts w:ascii="Arial" w:eastAsia="Arial" w:hAnsi="Arial" w:cs="Arial"/>
-        <w:b w:val="0"/>
-        <w:i w:val="0"/>
-        <w:smallCaps w:val="0"/>
-        <w:strike w:val="0"/>
-        <w:shd w:val="clear" w:color="auto" w:fill="auto"/>
-        <w:vertAlign w:val="baseline"/>
-      </w:rPr>
-    </w:lvl>
-    <w:lvl w:ilvl="3">
-      <w:start w:val="1"/>
-      <w:numFmt w:val="bullet"/>
-      <w:lvlText w:val="▪"/>
-      <w:lvlJc w:val="left"/>
-      <w:pPr>
-        <w:ind w:left="2716" w:hanging="278"/>
-      </w:pPr>
-      <w:rPr>
-        <w:rFonts w:ascii="Arial" w:eastAsia="Arial" w:hAnsi="Arial" w:cs="Arial"/>
-        <w:b w:val="0"/>
-        <w:i w:val="0"/>
-        <w:smallCaps w:val="0"/>
-        <w:strike w:val="0"/>
-        <w:shd w:val="clear" w:color="auto" w:fill="auto"/>
-        <w:vertAlign w:val="baseline"/>
-      </w:rPr>
-    </w:lvl>
-    <w:lvl w:ilvl="4">
-      <w:start w:val="1"/>
-      <w:numFmt w:val="bullet"/>
-      <w:lvlText w:val="▪"/>
-      <w:lvlJc w:val="left"/>
-      <w:pPr>
-        <w:ind w:left="3436" w:hanging="278"/>
-      </w:pPr>
-      <w:rPr>
-        <w:rFonts w:ascii="Arial" w:eastAsia="Arial" w:hAnsi="Arial" w:cs="Arial"/>
-        <w:b w:val="0"/>
-        <w:i w:val="0"/>
-        <w:smallCaps w:val="0"/>
-        <w:strike w:val="0"/>
-        <w:shd w:val="clear" w:color="auto" w:fill="auto"/>
-        <w:vertAlign w:val="baseline"/>
-      </w:rPr>
-    </w:lvl>
-    <w:lvl w:ilvl="5">
-      <w:start w:val="1"/>
-      <w:numFmt w:val="bullet"/>
-      <w:lvlText w:val="▪"/>
-      <w:lvlJc w:val="left"/>
-      <w:pPr>
-        <w:ind w:left="4156" w:hanging="278"/>
-      </w:pPr>
-      <w:rPr>
-        <w:rFonts w:ascii="Arial" w:eastAsia="Arial" w:hAnsi="Arial" w:cs="Arial"/>
-        <w:b w:val="0"/>
-        <w:i w:val="0"/>
-        <w:smallCaps w:val="0"/>
-        <w:strike w:val="0"/>
-        <w:shd w:val="clear" w:color="auto" w:fill="auto"/>
-        <w:vertAlign w:val="baseline"/>
-      </w:rPr>
-    </w:lvl>
-    <w:lvl w:ilvl="6">
-      <w:start w:val="1"/>
-      <w:numFmt w:val="bullet"/>
-      <w:lvlText w:val="▪"/>
-      <w:lvlJc w:val="left"/>
-      <w:pPr>
-        <w:ind w:left="4876" w:hanging="278"/>
-      </w:pPr>
-      <w:rPr>
-        <w:rFonts w:ascii="Arial" w:eastAsia="Arial" w:hAnsi="Arial" w:cs="Arial"/>
-        <w:b w:val="0"/>
-        <w:i w:val="0"/>
-        <w:smallCaps w:val="0"/>
-        <w:strike w:val="0"/>
-        <w:shd w:val="clear" w:color="auto" w:fill="auto"/>
-        <w:vertAlign w:val="baseline"/>
-      </w:rPr>
-    </w:lvl>
-    <w:lvl w:ilvl="7">
-      <w:start w:val="1"/>
-      <w:numFmt w:val="bullet"/>
-      <w:lvlText w:val="▪"/>
-      <w:lvlJc w:val="left"/>
-      <w:pPr>
-        <w:ind w:left="5596" w:hanging="277"/>
-      </w:pPr>
-      <w:rPr>
-        <w:rFonts w:ascii="Arial" w:eastAsia="Arial" w:hAnsi="Arial" w:cs="Arial"/>
-        <w:b w:val="0"/>
-        <w:i w:val="0"/>
-        <w:smallCaps w:val="0"/>
-        <w:strike w:val="0"/>
-        <w:shd w:val="clear" w:color="auto" w:fill="auto"/>
-        <w:vertAlign w:val="baseline"/>
-      </w:rPr>
-    </w:lvl>
-    <w:lvl w:ilvl="8">
-      <w:start w:val="1"/>
-      <w:numFmt w:val="bullet"/>
-      <w:lvlText w:val="▪"/>
-      <w:lvlJc w:val="left"/>
-      <w:pPr>
-        <w:ind w:left="6316" w:hanging="277"/>
-      </w:pPr>
-      <w:rPr>
-        <w:rFonts w:ascii="Arial" w:eastAsia="Arial" w:hAnsi="Arial" w:cs="Arial"/>
-        <w:b w:val="0"/>
-        <w:i w:val="0"/>
-        <w:smallCaps w:val="0"/>
-        <w:strike w:val="0"/>
-        <w:shd w:val="clear" w:color="auto" w:fill="auto"/>
-        <w:vertAlign w:val="baseline"/>
-      </w:rPr>
-    </w:lvl>
-  </w:abstractNum>
   <w:num w:numId="1" w16cid:durableId="983120149">
-    <w:abstractNumId w:val="0"/>
+    <w:abstractNumId w:val="1"/>
   </w:num>
   <w:num w:numId="2" w16cid:durableId="1442841004">
+    <w:abstractNumId w:val="5"/>
+  </w:num>
+  <w:num w:numId="3" w16cid:durableId="219363750">
+    <w:abstractNumId w:val="18"/>
+  </w:num>
+  <w:num w:numId="4" w16cid:durableId="1977445698">
+    <w:abstractNumId w:val="12"/>
+  </w:num>
+  <w:num w:numId="5" w16cid:durableId="314185129">
+    <w:abstractNumId w:val="13"/>
+  </w:num>
+  <w:num w:numId="6" w16cid:durableId="99836624">
+    <w:abstractNumId w:val="2"/>
+  </w:num>
+  <w:num w:numId="7" w16cid:durableId="1695813284">
+    <w:abstractNumId w:val="14"/>
+  </w:num>
+  <w:num w:numId="8" w16cid:durableId="1604265864">
+    <w:abstractNumId w:val="9"/>
+  </w:num>
+  <w:num w:numId="9" w16cid:durableId="236402408">
+    <w:abstractNumId w:val="4"/>
+  </w:num>
+  <w:num w:numId="10" w16cid:durableId="140925422">
+    <w:abstractNumId w:val="10"/>
+  </w:num>
+  <w:num w:numId="11" w16cid:durableId="1898664607">
+    <w:abstractNumId w:val="17"/>
+  </w:num>
+  <w:num w:numId="12" w16cid:durableId="290132278">
+    <w:abstractNumId w:val="16"/>
+  </w:num>
+  <w:num w:numId="13" w16cid:durableId="1780686388">
+    <w:abstractNumId w:val="15"/>
+  </w:num>
+  <w:num w:numId="14" w16cid:durableId="1701975975">
+    <w:abstractNumId w:val="7"/>
+  </w:num>
+  <w:num w:numId="15" w16cid:durableId="1293437544">
+    <w:abstractNumId w:val="11"/>
+  </w:num>
+  <w:num w:numId="16" w16cid:durableId="1002970430">
     <w:abstractNumId w:val="3"/>
   </w:num>
-  <w:num w:numId="3" w16cid:durableId="219363750">
-    <w:abstractNumId w:val="11"/>
-  </w:num>
-  <w:num w:numId="4" w16cid:durableId="1977445698">
+  <w:num w:numId="17" w16cid:durableId="1947301803">
     <w:abstractNumId w:val="6"/>
   </w:num>
-  <w:num w:numId="5" w16cid:durableId="314185129">
-    <w:abstractNumId w:val="7"/>
-  </w:num>
-  <w:num w:numId="6" w16cid:durableId="99836624">
-    <w:abstractNumId w:val="1"/>
-  </w:num>
-  <w:num w:numId="7" w16cid:durableId="1695813284">
+  <w:num w:numId="18" w16cid:durableId="236407343">
     <w:abstractNumId w:val="8"/>
   </w:num>
-  <w:num w:numId="8" w16cid:durableId="1604265864">
-    <w:abstractNumId w:val="4"/>
-  </w:num>
-  <w:num w:numId="9" w16cid:durableId="236402408">
-    <w:abstractNumId w:val="2"/>
-  </w:num>
-  <w:num w:numId="10" w16cid:durableId="140925422">
-    <w:abstractNumId w:val="5"/>
-  </w:num>
-  <w:num w:numId="11" w16cid:durableId="1898664607">
-    <w:abstractNumId w:val="10"/>
-  </w:num>
-  <w:num w:numId="12" w16cid:durableId="290132278">
-    <w:abstractNumId w:val="9"/>
+  <w:num w:numId="19" w16cid:durableId="426655187">
+    <w:abstractNumId w:val="0"/>
   </w:num>
 </w:numbering>
 </file>

--- a/documents/Michael Wester.docx
+++ b/documents/Michael Wester.docx
@@ -319,18 +319,8 @@
           <w:bCs/>
           <w:highlight w:val="white"/>
         </w:rPr>
-        <w:t xml:space="preserve">Programming Languages: Angular, Typescript, C#, React, Express, </w:t>
-      </w:r>
-      <w:proofErr w:type="spellStart"/>
-      <w:r>
-        <w:rPr>
-          <w:rFonts w:asciiTheme="minorHAnsi" w:eastAsia="Calibri" w:hAnsiTheme="minorHAnsi" w:cstheme="minorHAnsi"/>
-          <w:bCs/>
-          <w:highlight w:val="white"/>
-        </w:rPr>
-        <w:t>GraphQL</w:t>
-      </w:r>
-      <w:proofErr w:type="spellEnd"/>
+        <w:t>Programming Languages: Angular, Typescript, C#, React, Express, GraphQL</w:t>
+      </w:r>
     </w:p>
     <w:p>
       <w:pPr>
@@ -597,14 +587,35 @@
           <w:rFonts w:asciiTheme="minorHAnsi" w:eastAsia="Calibri" w:hAnsiTheme="minorHAnsi" w:cstheme="minorHAnsi"/>
           <w:bCs/>
         </w:rPr>
-        <w:t xml:space="preserve">Global Experience </w:t>
-      </w:r>
-      <w:r>
-        <w:rPr>
-          <w:rFonts w:asciiTheme="minorHAnsi" w:eastAsia="Calibri" w:hAnsiTheme="minorHAnsi" w:cstheme="minorHAnsi"/>
-          <w:bCs/>
-        </w:rPr>
-        <w:t>Team and creation/publication of an Angular component library.  T</w:t>
+        <w:t>a new team with the objective of</w:t>
+      </w:r>
+      <w:r>
+        <w:rPr>
+          <w:rFonts w:asciiTheme="minorHAnsi" w:eastAsia="Calibri" w:hAnsiTheme="minorHAnsi" w:cstheme="minorHAnsi"/>
+          <w:bCs/>
+        </w:rPr>
+        <w:t xml:space="preserve"> creation/publication of an </w:t>
+      </w:r>
+      <w:r>
+        <w:rPr>
+          <w:rFonts w:asciiTheme="minorHAnsi" w:eastAsia="Calibri" w:hAnsiTheme="minorHAnsi" w:cstheme="minorHAnsi"/>
+          <w:bCs/>
+        </w:rPr>
+        <w:t xml:space="preserve">internal </w:t>
+      </w:r>
+      <w:r>
+        <w:rPr>
+          <w:rFonts w:asciiTheme="minorHAnsi" w:eastAsia="Calibri" w:hAnsiTheme="minorHAnsi" w:cstheme="minorHAnsi"/>
+          <w:bCs/>
+        </w:rPr>
+        <w:t xml:space="preserve">Angular component library.  </w:t>
+      </w:r>
+      <w:r>
+        <w:rPr>
+          <w:rFonts w:asciiTheme="minorHAnsi" w:eastAsia="Calibri" w:hAnsiTheme="minorHAnsi" w:cstheme="minorHAnsi"/>
+          <w:bCs/>
+        </w:rPr>
+        <w:t>Agile t</w:t>
       </w:r>
       <w:r>
         <w:rPr>
@@ -639,21 +650,7 @@
           <w:rFonts w:asciiTheme="minorHAnsi" w:eastAsia="Calibri" w:hAnsiTheme="minorHAnsi" w:cstheme="minorHAnsi"/>
           <w:bCs/>
         </w:rPr>
-        <w:t>s, myself</w:t>
-      </w:r>
-      <w:r>
-        <w:rPr>
-          <w:rFonts w:asciiTheme="minorHAnsi" w:eastAsia="Calibri" w:hAnsiTheme="minorHAnsi" w:cstheme="minorHAnsi"/>
-          <w:bCs/>
-        </w:rPr>
-        <w:t>,</w:t>
-      </w:r>
-      <w:r>
-        <w:rPr>
-          <w:rFonts w:asciiTheme="minorHAnsi" w:eastAsia="Calibri" w:hAnsiTheme="minorHAnsi" w:cstheme="minorHAnsi"/>
-          <w:bCs/>
-        </w:rPr>
-        <w:t xml:space="preserve"> </w:t>
+        <w:t xml:space="preserve">s, </w:t>
       </w:r>
       <w:r>
         <w:rPr>
@@ -702,14 +699,7 @@
           <w:rFonts w:asciiTheme="minorHAnsi" w:eastAsia="Calibri" w:hAnsiTheme="minorHAnsi" w:cstheme="minorHAnsi"/>
           <w:bCs/>
         </w:rPr>
-        <w:t>.</w:t>
-      </w:r>
-      <w:r>
-        <w:rPr>
-          <w:rFonts w:asciiTheme="minorHAnsi" w:eastAsia="Calibri" w:hAnsiTheme="minorHAnsi" w:cstheme="minorHAnsi"/>
-          <w:bCs/>
-        </w:rPr>
-        <w:t xml:space="preserve">  Direct manager of three engineers working on improving performance and best practices.</w:t>
+        <w:t xml:space="preserve"> to standardize the UI/UX across the entire product suite.</w:t>
       </w:r>
     </w:p>
     <w:p>
@@ -751,21 +741,7 @@
           <w:rFonts w:asciiTheme="minorHAnsi" w:eastAsia="Calibri" w:hAnsiTheme="minorHAnsi" w:cstheme="minorHAnsi"/>
           <w:bCs/>
         </w:rPr>
-        <w:t xml:space="preserve">Initial library </w:t>
-      </w:r>
-      <w:r>
-        <w:rPr>
-          <w:rFonts w:asciiTheme="minorHAnsi" w:eastAsia="Calibri" w:hAnsiTheme="minorHAnsi" w:cstheme="minorHAnsi"/>
-          <w:bCs/>
-        </w:rPr>
-        <w:t>creation, initialization and publication</w:t>
-      </w:r>
-      <w:r>
-        <w:rPr>
-          <w:rFonts w:asciiTheme="minorHAnsi" w:eastAsia="Calibri" w:hAnsiTheme="minorHAnsi" w:cstheme="minorHAnsi"/>
-          <w:bCs/>
-        </w:rPr>
-        <w:t>.</w:t>
+        <w:t>Manager of 3 direct reports of varying seniority levels.</w:t>
       </w:r>
     </w:p>
     <w:p>
@@ -840,7 +816,28 @@
           <w:rFonts w:asciiTheme="minorHAnsi" w:eastAsia="Calibri" w:hAnsiTheme="minorHAnsi" w:cstheme="minorHAnsi"/>
           <w:bCs/>
         </w:rPr>
-        <w:t>Setup contribution guide allowing organization wide contribution.</w:t>
+        <w:t xml:space="preserve">Setup </w:t>
+      </w:r>
+      <w:r>
+        <w:rPr>
+          <w:rFonts w:asciiTheme="minorHAnsi" w:eastAsia="Calibri" w:hAnsiTheme="minorHAnsi" w:cstheme="minorHAnsi"/>
+          <w:bCs/>
+        </w:rPr>
+        <w:t>S</w:t>
+      </w:r>
+      <w:r>
+        <w:rPr>
+          <w:rFonts w:asciiTheme="minorHAnsi" w:eastAsia="Calibri" w:hAnsiTheme="minorHAnsi" w:cstheme="minorHAnsi"/>
+          <w:bCs/>
+        </w:rPr>
+        <w:t xml:space="preserve">torybook and </w:t>
+      </w:r>
+      <w:r>
+        <w:rPr>
+          <w:rFonts w:asciiTheme="minorHAnsi" w:eastAsia="Calibri" w:hAnsiTheme="minorHAnsi" w:cstheme="minorHAnsi"/>
+          <w:bCs/>
+        </w:rPr>
+        <w:t>contribution guide allowing organization wide contribution.</w:t>
       </w:r>
     </w:p>
     <w:p>
@@ -868,7 +865,6 @@
           <w:szCs w:val="28"/>
         </w:rPr>
       </w:pPr>
-      <w:proofErr w:type="spellStart"/>
       <w:r>
         <w:rPr>
           <w:rFonts w:asciiTheme="minorHAnsi" w:eastAsia="Calibri" w:hAnsiTheme="minorHAnsi" w:cstheme="minorHAnsi"/>
@@ -878,7 +874,6 @@
         </w:rPr>
         <w:t>GoPuff</w:t>
       </w:r>
-      <w:proofErr w:type="spellEnd"/>
       <w:r>
         <w:rPr>
           <w:rFonts w:asciiTheme="minorHAnsi" w:eastAsia="Calibri" w:hAnsiTheme="minorHAnsi" w:cstheme="minorHAnsi"/>
@@ -1216,51 +1211,35 @@
           <w:rFonts w:asciiTheme="minorHAnsi" w:eastAsia="Calibri" w:hAnsiTheme="minorHAnsi" w:cstheme="minorHAnsi"/>
           <w:bCs/>
         </w:rPr>
-        <w:t>D</w:t>
-      </w:r>
-      <w:r>
-        <w:rPr>
-          <w:rFonts w:asciiTheme="minorHAnsi" w:eastAsia="Calibri" w:hAnsiTheme="minorHAnsi" w:cstheme="minorHAnsi"/>
-          <w:bCs/>
-        </w:rPr>
-        <w:t>evelop</w:t>
-      </w:r>
-      <w:r>
-        <w:rPr>
-          <w:rFonts w:asciiTheme="minorHAnsi" w:eastAsia="Calibri" w:hAnsiTheme="minorHAnsi" w:cstheme="minorHAnsi"/>
-          <w:bCs/>
-        </w:rPr>
-        <w:t>ed</w:t>
-      </w:r>
-      <w:r>
-        <w:rPr>
-          <w:rFonts w:asciiTheme="minorHAnsi" w:eastAsia="Calibri" w:hAnsiTheme="minorHAnsi" w:cstheme="minorHAnsi"/>
-          <w:bCs/>
-        </w:rPr>
-        <w:t xml:space="preserve"> best practices for new React/</w:t>
-      </w:r>
-      <w:r>
-        <w:rPr>
-          <w:rFonts w:asciiTheme="minorHAnsi" w:eastAsia="Calibri" w:hAnsiTheme="minorHAnsi" w:cstheme="minorHAnsi"/>
-          <w:bCs/>
-        </w:rPr>
-        <w:t>Express/</w:t>
-      </w:r>
-      <w:proofErr w:type="spellStart"/>
-      <w:r>
-        <w:rPr>
-          <w:rFonts w:asciiTheme="minorHAnsi" w:eastAsia="Calibri" w:hAnsiTheme="minorHAnsi" w:cstheme="minorHAnsi"/>
-          <w:bCs/>
-        </w:rPr>
-        <w:t>GraphQL</w:t>
-      </w:r>
-      <w:proofErr w:type="spellEnd"/>
-      <w:r>
-        <w:rPr>
-          <w:rFonts w:asciiTheme="minorHAnsi" w:eastAsia="Calibri" w:hAnsiTheme="minorHAnsi" w:cstheme="minorHAnsi"/>
-          <w:bCs/>
-        </w:rPr>
-        <w:t xml:space="preserve"> development.</w:t>
+        <w:t xml:space="preserve">Modernized current reporting tooling </w:t>
+      </w:r>
+      <w:r>
+        <w:rPr>
+          <w:rFonts w:asciiTheme="minorHAnsi" w:eastAsia="Calibri" w:hAnsiTheme="minorHAnsi" w:cstheme="minorHAnsi"/>
+          <w:bCs/>
+        </w:rPr>
+        <w:t>improving</w:t>
+      </w:r>
+      <w:r>
+        <w:rPr>
+          <w:rFonts w:asciiTheme="minorHAnsi" w:eastAsia="Calibri" w:hAnsiTheme="minorHAnsi" w:cstheme="minorHAnsi"/>
+          <w:bCs/>
+        </w:rPr>
+        <w:t xml:space="preserve"> </w:t>
+      </w:r>
+      <w:r>
+        <w:rPr>
+          <w:rFonts w:asciiTheme="minorHAnsi" w:eastAsia="Calibri" w:hAnsiTheme="minorHAnsi" w:cstheme="minorHAnsi"/>
+          <w:bCs/>
+        </w:rPr>
+        <w:t>end user efficiency</w:t>
+      </w:r>
+      <w:r>
+        <w:rPr>
+          <w:rFonts w:asciiTheme="minorHAnsi" w:eastAsia="Calibri" w:hAnsiTheme="minorHAnsi" w:cstheme="minorHAnsi"/>
+          <w:bCs/>
+        </w:rPr>
+        <w:t>.</w:t>
       </w:r>
     </w:p>
     <w:p>
@@ -1287,7 +1266,28 @@
           <w:rFonts w:asciiTheme="minorHAnsi" w:eastAsia="Calibri" w:hAnsiTheme="minorHAnsi" w:cstheme="minorHAnsi"/>
           <w:bCs/>
         </w:rPr>
-        <w:t>Worked on project from initialization to general availability internally.</w:t>
+        <w:t>Full stack development utilizing React/</w:t>
+      </w:r>
+      <w:r>
+        <w:rPr>
+          <w:rFonts w:asciiTheme="minorHAnsi" w:eastAsia="Calibri" w:hAnsiTheme="minorHAnsi" w:cstheme="minorHAnsi"/>
+          <w:bCs/>
+        </w:rPr>
+        <w:t>Express/</w:t>
+      </w:r>
+      <w:r>
+        <w:rPr>
+          <w:rFonts w:asciiTheme="minorHAnsi" w:eastAsia="Calibri" w:hAnsiTheme="minorHAnsi" w:cstheme="minorHAnsi"/>
+          <w:bCs/>
+        </w:rPr>
+        <w:t>GraphQL</w:t>
+      </w:r>
+      <w:r>
+        <w:rPr>
+          <w:rFonts w:asciiTheme="minorHAnsi" w:eastAsia="Calibri" w:hAnsiTheme="minorHAnsi" w:cstheme="minorHAnsi"/>
+          <w:bCs/>
+        </w:rPr>
+        <w:t>.</w:t>
       </w:r>
     </w:p>
     <w:p>
@@ -1314,7 +1314,21 @@
           <w:rFonts w:asciiTheme="minorHAnsi" w:eastAsia="Calibri" w:hAnsiTheme="minorHAnsi" w:cstheme="minorHAnsi"/>
           <w:bCs/>
         </w:rPr>
-        <w:t>Drastically</w:t>
+        <w:t>Improved internal Forecasting team’s productivit</w:t>
+      </w:r>
+      <w:r>
+        <w:rPr>
+          <w:rFonts w:asciiTheme="minorHAnsi" w:eastAsia="Calibri" w:hAnsiTheme="minorHAnsi" w:cstheme="minorHAnsi"/>
+          <w:bCs/>
+        </w:rPr>
+        <w:t>y</w:t>
+      </w:r>
+      <w:r>
+        <w:rPr>
+          <w:rFonts w:asciiTheme="minorHAnsi" w:eastAsia="Calibri" w:hAnsiTheme="minorHAnsi" w:cstheme="minorHAnsi"/>
+          <w:bCs/>
+        </w:rPr>
+        <w:t>,</w:t>
       </w:r>
       <w:r>
         <w:rPr>
@@ -1328,21 +1342,7 @@
           <w:rFonts w:asciiTheme="minorHAnsi" w:eastAsia="Calibri" w:hAnsiTheme="minorHAnsi" w:cstheme="minorHAnsi"/>
           <w:bCs/>
         </w:rPr>
-        <w:t>Improved internal Forecasting team’s productivit</w:t>
-      </w:r>
-      <w:r>
-        <w:rPr>
-          <w:rFonts w:asciiTheme="minorHAnsi" w:eastAsia="Calibri" w:hAnsiTheme="minorHAnsi" w:cstheme="minorHAnsi"/>
-          <w:bCs/>
-        </w:rPr>
-        <w:t>y</w:t>
-      </w:r>
-      <w:r>
-        <w:rPr>
-          <w:rFonts w:asciiTheme="minorHAnsi" w:eastAsia="Calibri" w:hAnsiTheme="minorHAnsi" w:cstheme="minorHAnsi"/>
-          <w:bCs/>
-        </w:rPr>
-        <w:t xml:space="preserve"> through use of new application</w:t>
+        <w:t>cutting hours of work into minutes</w:t>
       </w:r>
       <w:r>
         <w:rPr>
@@ -1384,45 +1384,14 @@
           <w:szCs w:val="28"/>
         </w:rPr>
       </w:pPr>
-      <w:proofErr w:type="spellStart"/>
-      <w:r>
-        <w:rPr>
-          <w:rFonts w:asciiTheme="minorHAnsi" w:eastAsia="Calibri" w:hAnsiTheme="minorHAnsi" w:cstheme="minorHAnsi"/>
-          <w:bCs/>
-          <w:sz w:val="28"/>
-          <w:szCs w:val="28"/>
-        </w:rPr>
-        <w:t>InvestCloud</w:t>
-      </w:r>
-      <w:proofErr w:type="spellEnd"/>
-      <w:r>
-        <w:rPr>
-          <w:rFonts w:asciiTheme="minorHAnsi" w:eastAsia="Calibri" w:hAnsiTheme="minorHAnsi" w:cstheme="minorHAnsi"/>
-          <w:bCs/>
-          <w:sz w:val="28"/>
-          <w:szCs w:val="28"/>
-        </w:rPr>
-        <w:t xml:space="preserve"> (formerly </w:t>
-      </w:r>
-      <w:proofErr w:type="spellStart"/>
-      <w:r>
-        <w:rPr>
-          <w:rFonts w:asciiTheme="minorHAnsi" w:eastAsia="Calibri" w:hAnsiTheme="minorHAnsi" w:cstheme="minorHAnsi"/>
-          <w:bCs/>
-          <w:sz w:val="28"/>
-          <w:szCs w:val="28"/>
-        </w:rPr>
-        <w:t>Advicent</w:t>
-      </w:r>
-      <w:proofErr w:type="spellEnd"/>
-      <w:r>
-        <w:rPr>
-          <w:rFonts w:asciiTheme="minorHAnsi" w:eastAsia="Calibri" w:hAnsiTheme="minorHAnsi" w:cstheme="minorHAnsi"/>
-          <w:bCs/>
-          <w:sz w:val="28"/>
-          <w:szCs w:val="28"/>
-        </w:rPr>
-        <w:t>)</w:t>
+      <w:r>
+        <w:rPr>
+          <w:rFonts w:asciiTheme="minorHAnsi" w:eastAsia="Calibri" w:hAnsiTheme="minorHAnsi" w:cstheme="minorHAnsi"/>
+          <w:bCs/>
+          <w:sz w:val="28"/>
+          <w:szCs w:val="28"/>
+        </w:rPr>
+        <w:t>InvestCloud (formerly Advicent)</w:t>
       </w:r>
       <w:r>
         <w:rPr>
@@ -1522,37 +1491,35 @@
           <w:rFonts w:asciiTheme="minorHAnsi" w:eastAsia="Calibri" w:hAnsiTheme="minorHAnsi" w:cstheme="minorHAnsi"/>
           <w:bCs/>
         </w:rPr>
-        <w:t xml:space="preserve">Individual contributor to the greenfield </w:t>
-      </w:r>
-      <w:r>
-        <w:rPr>
-          <w:rFonts w:asciiTheme="minorHAnsi" w:eastAsia="Calibri" w:hAnsiTheme="minorHAnsi" w:cstheme="minorHAnsi"/>
-          <w:bCs/>
-        </w:rPr>
-        <w:t>Guided Retirement</w:t>
-      </w:r>
-      <w:r>
-        <w:rPr>
-          <w:rFonts w:asciiTheme="minorHAnsi" w:eastAsia="Calibri" w:hAnsiTheme="minorHAnsi" w:cstheme="minorHAnsi"/>
-          <w:bCs/>
-        </w:rPr>
-        <w:t xml:space="preserve"> application, a flagship application.  Team </w:t>
-      </w:r>
-      <w:proofErr w:type="gramStart"/>
-      <w:r>
-        <w:rPr>
-          <w:rFonts w:asciiTheme="minorHAnsi" w:eastAsia="Calibri" w:hAnsiTheme="minorHAnsi" w:cstheme="minorHAnsi"/>
-          <w:bCs/>
-        </w:rPr>
-        <w:t>lead</w:t>
-      </w:r>
-      <w:proofErr w:type="gramEnd"/>
-      <w:r>
-        <w:rPr>
-          <w:rFonts w:asciiTheme="minorHAnsi" w:eastAsia="Calibri" w:hAnsiTheme="minorHAnsi" w:cstheme="minorHAnsi"/>
-          <w:bCs/>
-        </w:rPr>
-        <w:t xml:space="preserve"> on follow-up Essentials initiative to create a second new greenfield application.</w:t>
+        <w:t xml:space="preserve">Individual contributor to </w:t>
+      </w:r>
+      <w:r>
+        <w:rPr>
+          <w:rFonts w:asciiTheme="minorHAnsi" w:eastAsia="Calibri" w:hAnsiTheme="minorHAnsi" w:cstheme="minorHAnsi"/>
+          <w:bCs/>
+        </w:rPr>
+        <w:t xml:space="preserve">a </w:t>
+      </w:r>
+      <w:r>
+        <w:rPr>
+          <w:rFonts w:asciiTheme="minorHAnsi" w:eastAsia="Calibri" w:hAnsiTheme="minorHAnsi" w:cstheme="minorHAnsi"/>
+          <w:bCs/>
+        </w:rPr>
+        <w:t>greenfield application</w:t>
+      </w:r>
+      <w:r>
+        <w:rPr>
+          <w:rFonts w:asciiTheme="minorHAnsi" w:eastAsia="Calibri" w:hAnsiTheme="minorHAnsi" w:cstheme="minorHAnsi"/>
+          <w:bCs/>
+        </w:rPr>
+        <w:t xml:space="preserve"> to highlight new architecture of applications</w:t>
+      </w:r>
+      <w:r>
+        <w:rPr>
+          <w:rFonts w:asciiTheme="minorHAnsi" w:eastAsia="Calibri" w:hAnsiTheme="minorHAnsi" w:cstheme="minorHAnsi"/>
+          <w:bCs/>
+        </w:rPr>
+        <w:t>.  Team lead on follow-up Essentials initiative to create a second new greenfield application.</w:t>
       </w:r>
       <w:r>
         <w:rPr>
@@ -1610,14 +1577,7 @@
           <w:rFonts w:asciiTheme="minorHAnsi" w:eastAsia="Calibri" w:hAnsiTheme="minorHAnsi" w:cstheme="minorHAnsi"/>
           <w:bCs/>
         </w:rPr>
-        <w:t>driving</w:t>
-      </w:r>
-      <w:r>
-        <w:rPr>
-          <w:rFonts w:asciiTheme="minorHAnsi" w:eastAsia="Calibri" w:hAnsiTheme="minorHAnsi" w:cstheme="minorHAnsi"/>
-          <w:bCs/>
-        </w:rPr>
-        <w:t xml:space="preserve"> best practices, performance and quality.</w:t>
+        <w:t>ensuring best practices, performance and quality.</w:t>
       </w:r>
     </w:p>
     <w:p>
@@ -2744,25 +2704,14 @@
           <w:szCs w:val="28"/>
         </w:rPr>
       </w:pPr>
-      <w:proofErr w:type="spellStart"/>
-      <w:r>
-        <w:rPr>
-          <w:rFonts w:asciiTheme="minorHAnsi" w:eastAsia="Calibri" w:hAnsiTheme="minorHAnsi" w:cstheme="minorHAnsi"/>
-          <w:bCs/>
-          <w:sz w:val="28"/>
-          <w:szCs w:val="28"/>
-        </w:rPr>
-        <w:t>Iptor</w:t>
-      </w:r>
-      <w:proofErr w:type="spellEnd"/>
-      <w:r>
-        <w:rPr>
-          <w:rFonts w:asciiTheme="minorHAnsi" w:eastAsia="Calibri" w:hAnsiTheme="minorHAnsi" w:cstheme="minorHAnsi"/>
-          <w:bCs/>
-          <w:sz w:val="28"/>
-          <w:szCs w:val="28"/>
-        </w:rPr>
-        <w:t xml:space="preserve"> (</w:t>
+      <w:r>
+        <w:rPr>
+          <w:rFonts w:asciiTheme="minorHAnsi" w:eastAsia="Calibri" w:hAnsiTheme="minorHAnsi" w:cstheme="minorHAnsi"/>
+          <w:bCs/>
+          <w:sz w:val="28"/>
+          <w:szCs w:val="28"/>
+        </w:rPr>
+        <w:t>Iptor (</w:t>
       </w:r>
       <w:r>
         <w:rPr>
@@ -3118,25 +3067,14 @@
         </w:rPr>
         <w:t xml:space="preserve">formerly </w:t>
       </w:r>
-      <w:proofErr w:type="spellStart"/>
-      <w:r>
-        <w:rPr>
-          <w:rFonts w:asciiTheme="minorHAnsi" w:eastAsia="Calibri" w:hAnsiTheme="minorHAnsi" w:cstheme="minorHAnsi"/>
-          <w:bCs/>
-          <w:sz w:val="28"/>
-          <w:szCs w:val="28"/>
-        </w:rPr>
-        <w:t>RedPrairie</w:t>
-      </w:r>
-      <w:proofErr w:type="spellEnd"/>
-      <w:r>
-        <w:rPr>
-          <w:rFonts w:asciiTheme="minorHAnsi" w:eastAsia="Calibri" w:hAnsiTheme="minorHAnsi" w:cstheme="minorHAnsi"/>
-          <w:bCs/>
-          <w:sz w:val="28"/>
-          <w:szCs w:val="28"/>
-        </w:rPr>
-        <w:t>)</w:t>
+      <w:r>
+        <w:rPr>
+          <w:rFonts w:asciiTheme="minorHAnsi" w:eastAsia="Calibri" w:hAnsiTheme="minorHAnsi" w:cstheme="minorHAnsi"/>
+          <w:bCs/>
+          <w:sz w:val="28"/>
+          <w:szCs w:val="28"/>
+        </w:rPr>
+        <w:t>RedPrairie)</w:t>
       </w:r>
       <w:r>
         <w:rPr>

--- a/documents/Michael Wester.docx
+++ b/documents/Michael Wester.docx
@@ -277,14 +277,6 @@
     </w:p>
     <w:p>
       <w:pPr>
-        <w:rPr>
-          <w:rFonts w:asciiTheme="minorHAnsi" w:eastAsia="Calibri" w:hAnsiTheme="minorHAnsi" w:cstheme="minorHAnsi"/>
-          <w:bCs/>
-        </w:rPr>
-      </w:pPr>
-    </w:p>
-    <w:p>
-      <w:pPr>
         <w:shd w:val="clear" w:color="auto" w:fill="FFFFFF"/>
         <w:spacing w:before="120" w:after="120"/>
         <w:jc w:val="center"/>
@@ -310,31 +302,141 @@
         <w:rPr>
           <w:rFonts w:asciiTheme="minorHAnsi" w:eastAsia="Calibri" w:hAnsiTheme="minorHAnsi" w:cstheme="minorHAnsi"/>
           <w:bCs/>
-          <w:highlight w:val="white"/>
-        </w:rPr>
-      </w:pPr>
-      <w:r>
-        <w:rPr>
-          <w:rFonts w:asciiTheme="minorHAnsi" w:eastAsia="Calibri" w:hAnsiTheme="minorHAnsi" w:cstheme="minorHAnsi"/>
-          <w:bCs/>
-          <w:highlight w:val="white"/>
-        </w:rPr>
-        <w:t>Programming Languages: Angular, Typescript, C#, React, Express, GraphQL</w:t>
-      </w:r>
-    </w:p>
-    <w:p>
-      <w:pPr>
-        <w:rPr>
-          <w:rFonts w:asciiTheme="minorHAnsi" w:eastAsia="Calibri" w:hAnsiTheme="minorHAnsi" w:cstheme="minorHAnsi"/>
-          <w:bCs/>
-          <w:highlight w:val="white"/>
-        </w:rPr>
-      </w:pPr>
-      <w:r>
-        <w:rPr>
-          <w:rFonts w:asciiTheme="minorHAnsi" w:eastAsia="Calibri" w:hAnsiTheme="minorHAnsi" w:cstheme="minorHAnsi"/>
-          <w:bCs/>
-          <w:highlight w:val="white"/>
+          <w:sz w:val="20"/>
+          <w:szCs w:val="20"/>
+        </w:rPr>
+      </w:pPr>
+      <w:r>
+        <w:rPr>
+          <w:rFonts w:asciiTheme="minorHAnsi" w:eastAsia="Calibri" w:hAnsiTheme="minorHAnsi" w:cstheme="minorHAnsi"/>
+          <w:bCs/>
+          <w:sz w:val="20"/>
+          <w:szCs w:val="20"/>
+        </w:rPr>
+        <w:t xml:space="preserve">Programming </w:t>
+      </w:r>
+      <w:r>
+        <w:rPr>
+          <w:rFonts w:asciiTheme="minorHAnsi" w:eastAsia="Calibri" w:hAnsiTheme="minorHAnsi" w:cstheme="minorHAnsi"/>
+          <w:bCs/>
+          <w:sz w:val="20"/>
+          <w:szCs w:val="20"/>
+        </w:rPr>
+        <w:t>Languages</w:t>
+      </w:r>
+      <w:r>
+        <w:rPr>
+          <w:rFonts w:asciiTheme="minorHAnsi" w:eastAsia="Calibri" w:hAnsiTheme="minorHAnsi" w:cstheme="minorHAnsi"/>
+          <w:bCs/>
+          <w:sz w:val="20"/>
+          <w:szCs w:val="20"/>
+        </w:rPr>
+        <w:t xml:space="preserve">: Angular, Typescript, C#, React, Express, </w:t>
+      </w:r>
+      <w:proofErr w:type="spellStart"/>
+      <w:r>
+        <w:rPr>
+          <w:rFonts w:asciiTheme="minorHAnsi" w:eastAsia="Calibri" w:hAnsiTheme="minorHAnsi" w:cstheme="minorHAnsi"/>
+          <w:bCs/>
+          <w:sz w:val="20"/>
+          <w:szCs w:val="20"/>
+        </w:rPr>
+        <w:t>GraphQL</w:t>
+      </w:r>
+      <w:proofErr w:type="spellEnd"/>
+    </w:p>
+    <w:p>
+      <w:pPr>
+        <w:rPr>
+          <w:rFonts w:asciiTheme="minorHAnsi" w:eastAsia="Calibri" w:hAnsiTheme="minorHAnsi" w:cstheme="minorHAnsi"/>
+          <w:bCs/>
+          <w:sz w:val="20"/>
+          <w:szCs w:val="20"/>
+        </w:rPr>
+      </w:pPr>
+      <w:r>
+        <w:rPr>
+          <w:rFonts w:asciiTheme="minorHAnsi" w:eastAsia="Calibri" w:hAnsiTheme="minorHAnsi" w:cstheme="minorHAnsi"/>
+          <w:bCs/>
+          <w:sz w:val="20"/>
+          <w:szCs w:val="20"/>
+        </w:rPr>
+        <w:t xml:space="preserve">Testing </w:t>
+      </w:r>
+      <w:r>
+        <w:rPr>
+          <w:rFonts w:asciiTheme="minorHAnsi" w:eastAsia="Calibri" w:hAnsiTheme="minorHAnsi" w:cstheme="minorHAnsi"/>
+          <w:bCs/>
+          <w:sz w:val="20"/>
+          <w:szCs w:val="20"/>
+        </w:rPr>
+        <w:t>F</w:t>
+      </w:r>
+      <w:r>
+        <w:rPr>
+          <w:rFonts w:asciiTheme="minorHAnsi" w:eastAsia="Calibri" w:hAnsiTheme="minorHAnsi" w:cstheme="minorHAnsi"/>
+          <w:bCs/>
+          <w:sz w:val="20"/>
+          <w:szCs w:val="20"/>
+        </w:rPr>
+        <w:t xml:space="preserve">rameworks: Jasmine, Jest, </w:t>
+      </w:r>
+      <w:proofErr w:type="spellStart"/>
+      <w:r>
+        <w:rPr>
+          <w:rFonts w:asciiTheme="minorHAnsi" w:eastAsia="Calibri" w:hAnsiTheme="minorHAnsi" w:cstheme="minorHAnsi"/>
+          <w:bCs/>
+          <w:sz w:val="20"/>
+          <w:szCs w:val="20"/>
+        </w:rPr>
+        <w:t>MSTest</w:t>
+      </w:r>
+      <w:proofErr w:type="spellEnd"/>
+      <w:r>
+        <w:rPr>
+          <w:rFonts w:asciiTheme="minorHAnsi" w:eastAsia="Calibri" w:hAnsiTheme="minorHAnsi" w:cstheme="minorHAnsi"/>
+          <w:bCs/>
+          <w:sz w:val="20"/>
+          <w:szCs w:val="20"/>
+        </w:rPr>
+        <w:t xml:space="preserve">, </w:t>
+      </w:r>
+      <w:proofErr w:type="spellStart"/>
+      <w:r>
+        <w:rPr>
+          <w:rFonts w:asciiTheme="minorHAnsi" w:eastAsia="Calibri" w:hAnsiTheme="minorHAnsi" w:cstheme="minorHAnsi"/>
+          <w:bCs/>
+          <w:sz w:val="20"/>
+          <w:szCs w:val="20"/>
+        </w:rPr>
+        <w:t>XUnit</w:t>
+      </w:r>
+      <w:proofErr w:type="spellEnd"/>
+      <w:r>
+        <w:rPr>
+          <w:rFonts w:asciiTheme="minorHAnsi" w:eastAsia="Calibri" w:hAnsiTheme="minorHAnsi" w:cstheme="minorHAnsi"/>
+          <w:bCs/>
+          <w:sz w:val="20"/>
+          <w:szCs w:val="20"/>
+        </w:rPr>
+        <w:t>, Selenium</w:t>
+      </w:r>
+    </w:p>
+    <w:p>
+      <w:pPr>
+        <w:rPr>
+          <w:rFonts w:asciiTheme="minorHAnsi" w:eastAsia="Calibri" w:hAnsiTheme="minorHAnsi" w:cstheme="minorHAnsi"/>
+          <w:bCs/>
+          <w:sz w:val="20"/>
+          <w:szCs w:val="20"/>
+        </w:rPr>
+      </w:pPr>
+      <w:r>
+        <w:rPr>
+          <w:rFonts w:asciiTheme="minorHAnsi" w:eastAsia="Calibri" w:hAnsiTheme="minorHAnsi" w:cstheme="minorHAnsi"/>
+          <w:bCs/>
+          <w:sz w:val="20"/>
+          <w:szCs w:val="20"/>
         </w:rPr>
         <w:t>Databases: SQL Server, Oracle, Postgres, Snowflake, Gremlin</w:t>
       </w:r>
@@ -344,16 +446,97 @@
         <w:rPr>
           <w:rFonts w:asciiTheme="minorHAnsi" w:eastAsia="Calibri" w:hAnsiTheme="minorHAnsi" w:cstheme="minorHAnsi"/>
           <w:bCs/>
-          <w:highlight w:val="white"/>
-        </w:rPr>
-      </w:pPr>
-      <w:r>
-        <w:rPr>
-          <w:rFonts w:asciiTheme="minorHAnsi" w:eastAsia="Calibri" w:hAnsiTheme="minorHAnsi" w:cstheme="minorHAnsi"/>
-          <w:bCs/>
-          <w:highlight w:val="white"/>
+          <w:sz w:val="20"/>
+          <w:szCs w:val="20"/>
+        </w:rPr>
+      </w:pPr>
+      <w:r>
+        <w:rPr>
+          <w:rFonts w:asciiTheme="minorHAnsi" w:eastAsia="Calibri" w:hAnsiTheme="minorHAnsi" w:cstheme="minorHAnsi"/>
+          <w:bCs/>
+          <w:sz w:val="20"/>
+          <w:szCs w:val="20"/>
         </w:rPr>
         <w:t>Cloud Services: Microsoft Azure and AWS</w:t>
+      </w:r>
+    </w:p>
+    <w:p>
+      <w:pPr>
+        <w:rPr>
+          <w:rFonts w:asciiTheme="minorHAnsi" w:eastAsia="Calibri" w:hAnsiTheme="minorHAnsi" w:cstheme="minorHAnsi"/>
+          <w:bCs/>
+          <w:sz w:val="20"/>
+          <w:szCs w:val="20"/>
+        </w:rPr>
+      </w:pPr>
+      <w:r>
+        <w:rPr>
+          <w:rFonts w:asciiTheme="minorHAnsi" w:eastAsia="Calibri" w:hAnsiTheme="minorHAnsi" w:cstheme="minorHAnsi"/>
+          <w:bCs/>
+          <w:sz w:val="20"/>
+          <w:szCs w:val="20"/>
+        </w:rPr>
+        <w:t xml:space="preserve">Tools: Azure Pipelines, </w:t>
+      </w:r>
+      <w:proofErr w:type="spellStart"/>
+      <w:r>
+        <w:rPr>
+          <w:rFonts w:asciiTheme="minorHAnsi" w:eastAsia="Calibri" w:hAnsiTheme="minorHAnsi" w:cstheme="minorHAnsi"/>
+          <w:bCs/>
+          <w:sz w:val="20"/>
+          <w:szCs w:val="20"/>
+        </w:rPr>
+        <w:t>AngularCLI</w:t>
+      </w:r>
+      <w:proofErr w:type="spellEnd"/>
+      <w:r>
+        <w:rPr>
+          <w:rFonts w:asciiTheme="minorHAnsi" w:eastAsia="Calibri" w:hAnsiTheme="minorHAnsi" w:cstheme="minorHAnsi"/>
+          <w:bCs/>
+          <w:sz w:val="20"/>
+          <w:szCs w:val="20"/>
+        </w:rPr>
+        <w:t xml:space="preserve">, </w:t>
+      </w:r>
+      <w:proofErr w:type="spellStart"/>
+      <w:r>
+        <w:rPr>
+          <w:rFonts w:asciiTheme="minorHAnsi" w:eastAsia="Calibri" w:hAnsiTheme="minorHAnsi" w:cstheme="minorHAnsi"/>
+          <w:bCs/>
+          <w:sz w:val="20"/>
+          <w:szCs w:val="20"/>
+        </w:rPr>
+        <w:t>CircleCI</w:t>
+      </w:r>
+      <w:proofErr w:type="spellEnd"/>
+      <w:r>
+        <w:rPr>
+          <w:rFonts w:asciiTheme="minorHAnsi" w:eastAsia="Calibri" w:hAnsiTheme="minorHAnsi" w:cstheme="minorHAnsi"/>
+          <w:bCs/>
+          <w:sz w:val="20"/>
+          <w:szCs w:val="20"/>
+        </w:rPr>
+        <w:t xml:space="preserve">, Octopus, JIRA, Jenkins, </w:t>
+      </w:r>
+      <w:proofErr w:type="spellStart"/>
+      <w:r>
+        <w:rPr>
+          <w:rFonts w:asciiTheme="minorHAnsi" w:eastAsia="Calibri" w:hAnsiTheme="minorHAnsi" w:cstheme="minorHAnsi"/>
+          <w:bCs/>
+          <w:sz w:val="20"/>
+          <w:szCs w:val="20"/>
+        </w:rPr>
+        <w:t>Github</w:t>
+      </w:r>
+      <w:proofErr w:type="spellEnd"/>
+      <w:r>
+        <w:rPr>
+          <w:rFonts w:asciiTheme="minorHAnsi" w:eastAsia="Calibri" w:hAnsiTheme="minorHAnsi" w:cstheme="minorHAnsi"/>
+          <w:bCs/>
+          <w:sz w:val="20"/>
+          <w:szCs w:val="20"/>
+        </w:rPr>
+        <w:t xml:space="preserve"> Workflows</w:t>
       </w:r>
     </w:p>
     <w:p>
@@ -391,16 +574,103 @@
         <w:rPr>
           <w:rFonts w:asciiTheme="minorHAnsi" w:eastAsia="Calibri" w:hAnsiTheme="minorHAnsi" w:cstheme="minorHAnsi"/>
           <w:bCs/>
-          <w:sz w:val="28"/>
-          <w:szCs w:val="28"/>
-        </w:rPr>
-      </w:pPr>
-      <w:r>
-        <w:rPr>
-          <w:rFonts w:asciiTheme="minorHAnsi" w:eastAsia="Calibri" w:hAnsiTheme="minorHAnsi" w:cstheme="minorHAnsi"/>
-          <w:bCs/>
-          <w:sz w:val="28"/>
-          <w:szCs w:val="28"/>
+        </w:rPr>
+      </w:pPr>
+      <w:r>
+        <w:rPr>
+          <w:rFonts w:asciiTheme="minorHAnsi" w:eastAsia="Calibri" w:hAnsiTheme="minorHAnsi" w:cstheme="minorHAnsi"/>
+          <w:bCs/>
+        </w:rPr>
+        <w:t>Lead Engineer</w:t>
+      </w:r>
+      <w:r>
+        <w:rPr>
+          <w:rFonts w:asciiTheme="minorHAnsi" w:eastAsia="Calibri" w:hAnsiTheme="minorHAnsi" w:cstheme="minorHAnsi"/>
+          <w:bCs/>
+        </w:rPr>
+        <w:tab/>
+      </w:r>
+      <w:r>
+        <w:rPr>
+          <w:rFonts w:asciiTheme="minorHAnsi" w:eastAsia="Calibri" w:hAnsiTheme="minorHAnsi" w:cstheme="minorHAnsi"/>
+          <w:bCs/>
+        </w:rPr>
+        <w:tab/>
+      </w:r>
+      <w:r>
+        <w:rPr>
+          <w:rFonts w:asciiTheme="minorHAnsi" w:eastAsia="Calibri" w:hAnsiTheme="minorHAnsi" w:cstheme="minorHAnsi"/>
+          <w:bCs/>
+        </w:rPr>
+        <w:tab/>
+      </w:r>
+      <w:r>
+        <w:rPr>
+          <w:rFonts w:asciiTheme="minorHAnsi" w:eastAsia="Calibri" w:hAnsiTheme="minorHAnsi" w:cstheme="minorHAnsi"/>
+          <w:bCs/>
+        </w:rPr>
+        <w:tab/>
+      </w:r>
+      <w:r>
+        <w:rPr>
+          <w:rFonts w:asciiTheme="minorHAnsi" w:eastAsia="Calibri" w:hAnsiTheme="minorHAnsi" w:cstheme="minorHAnsi"/>
+          <w:bCs/>
+        </w:rPr>
+        <w:tab/>
+      </w:r>
+      <w:r>
+        <w:rPr>
+          <w:rFonts w:asciiTheme="minorHAnsi" w:eastAsia="Calibri" w:hAnsiTheme="minorHAnsi" w:cstheme="minorHAnsi"/>
+          <w:bCs/>
+        </w:rPr>
+        <w:tab/>
+      </w:r>
+      <w:r>
+        <w:rPr>
+          <w:rFonts w:asciiTheme="minorHAnsi" w:eastAsia="Calibri" w:hAnsiTheme="minorHAnsi" w:cstheme="minorHAnsi"/>
+          <w:bCs/>
+        </w:rPr>
+        <w:tab/>
+      </w:r>
+      <w:r>
+        <w:rPr>
+          <w:rFonts w:asciiTheme="minorHAnsi" w:eastAsia="Calibri" w:hAnsiTheme="minorHAnsi" w:cstheme="minorHAnsi"/>
+          <w:bCs/>
+        </w:rPr>
+        <w:tab/>
+      </w:r>
+      <w:r>
+        <w:rPr>
+          <w:rFonts w:asciiTheme="minorHAnsi" w:eastAsia="Calibri" w:hAnsiTheme="minorHAnsi" w:cstheme="minorHAnsi"/>
+          <w:bCs/>
+        </w:rPr>
+        <w:tab/>
+        <w:t xml:space="preserve">            </w:t>
+      </w:r>
+      <w:r>
+        <w:rPr>
+          <w:rFonts w:asciiTheme="minorHAnsi" w:eastAsia="Calibri" w:hAnsiTheme="minorHAnsi" w:cstheme="minorHAnsi"/>
+          <w:bCs/>
+        </w:rPr>
+        <w:t>Oct 2021 – Nov 2022</w:t>
+      </w:r>
+    </w:p>
+    <w:p>
+      <w:pPr>
+        <w:shd w:val="clear" w:color="auto" w:fill="FFFFFF"/>
+        <w:rPr>
+          <w:rFonts w:asciiTheme="minorHAnsi" w:eastAsia="Calibri" w:hAnsiTheme="minorHAnsi" w:cstheme="minorHAnsi"/>
+          <w:bCs/>
+          <w:sz w:val="20"/>
+          <w:szCs w:val="20"/>
+        </w:rPr>
+      </w:pPr>
+      <w:r>
+        <w:rPr>
+          <w:rFonts w:asciiTheme="minorHAnsi" w:eastAsia="Calibri" w:hAnsiTheme="minorHAnsi" w:cstheme="minorHAnsi"/>
+          <w:bCs/>
+          <w:sz w:val="20"/>
+          <w:szCs w:val="20"/>
         </w:rPr>
         <w:t>The Predictive Index</w:t>
       </w:r>
@@ -408,8 +678,8 @@
         <w:rPr>
           <w:rFonts w:asciiTheme="minorHAnsi" w:eastAsia="Calibri" w:hAnsiTheme="minorHAnsi" w:cstheme="minorHAnsi"/>
           <w:bCs/>
-          <w:sz w:val="28"/>
-          <w:szCs w:val="28"/>
+          <w:sz w:val="20"/>
+          <w:szCs w:val="20"/>
         </w:rPr>
         <w:t xml:space="preserve"> |</w:t>
       </w:r>
@@ -417,120 +687,11 @@
         <w:rPr>
           <w:rFonts w:asciiTheme="minorHAnsi" w:eastAsia="Calibri" w:hAnsiTheme="minorHAnsi" w:cstheme="minorHAnsi"/>
           <w:bCs/>
-          <w:sz w:val="28"/>
-          <w:szCs w:val="28"/>
+          <w:sz w:val="20"/>
+          <w:szCs w:val="20"/>
         </w:rPr>
         <w:t xml:space="preserve"> Remote</w:t>
       </w:r>
-      <w:r>
-        <w:rPr>
-          <w:rFonts w:asciiTheme="minorHAnsi" w:eastAsia="Calibri" w:hAnsiTheme="minorHAnsi" w:cstheme="minorHAnsi"/>
-          <w:bCs/>
-          <w:sz w:val="28"/>
-          <w:szCs w:val="28"/>
-        </w:rPr>
-        <w:tab/>
-      </w:r>
-      <w:r>
-        <w:rPr>
-          <w:rFonts w:asciiTheme="minorHAnsi" w:eastAsia="Calibri" w:hAnsiTheme="minorHAnsi" w:cstheme="minorHAnsi"/>
-          <w:bCs/>
-          <w:sz w:val="28"/>
-          <w:szCs w:val="28"/>
-        </w:rPr>
-        <w:tab/>
-      </w:r>
-      <w:r>
-        <w:rPr>
-          <w:rFonts w:asciiTheme="minorHAnsi" w:eastAsia="Calibri" w:hAnsiTheme="minorHAnsi" w:cstheme="minorHAnsi"/>
-          <w:bCs/>
-          <w:sz w:val="28"/>
-          <w:szCs w:val="28"/>
-        </w:rPr>
-        <w:tab/>
-      </w:r>
-      <w:r>
-        <w:rPr>
-          <w:rFonts w:asciiTheme="minorHAnsi" w:eastAsia="Calibri" w:hAnsiTheme="minorHAnsi" w:cstheme="minorHAnsi"/>
-          <w:bCs/>
-          <w:sz w:val="28"/>
-          <w:szCs w:val="28"/>
-        </w:rPr>
-        <w:tab/>
-      </w:r>
-      <w:r>
-        <w:rPr>
-          <w:rFonts w:asciiTheme="minorHAnsi" w:eastAsia="Calibri" w:hAnsiTheme="minorHAnsi" w:cstheme="minorHAnsi"/>
-          <w:bCs/>
-          <w:sz w:val="28"/>
-          <w:szCs w:val="28"/>
-        </w:rPr>
-        <w:tab/>
-      </w:r>
-      <w:r>
-        <w:rPr>
-          <w:rFonts w:asciiTheme="minorHAnsi" w:eastAsia="Calibri" w:hAnsiTheme="minorHAnsi" w:cstheme="minorHAnsi"/>
-          <w:bCs/>
-          <w:sz w:val="28"/>
-          <w:szCs w:val="28"/>
-        </w:rPr>
-        <w:tab/>
-        <w:t xml:space="preserve">     </w:t>
-      </w:r>
-      <w:r>
-        <w:rPr>
-          <w:rFonts w:asciiTheme="minorHAnsi" w:eastAsia="Calibri" w:hAnsiTheme="minorHAnsi" w:cstheme="minorHAnsi"/>
-          <w:bCs/>
-          <w:sz w:val="28"/>
-          <w:szCs w:val="28"/>
-        </w:rPr>
-        <w:t>Oct</w:t>
-      </w:r>
-      <w:r>
-        <w:rPr>
-          <w:rFonts w:asciiTheme="minorHAnsi" w:eastAsia="Calibri" w:hAnsiTheme="minorHAnsi" w:cstheme="minorHAnsi"/>
-          <w:bCs/>
-          <w:sz w:val="28"/>
-          <w:szCs w:val="28"/>
-        </w:rPr>
-        <w:t xml:space="preserve"> 202</w:t>
-      </w:r>
-      <w:r>
-        <w:rPr>
-          <w:rFonts w:asciiTheme="minorHAnsi" w:eastAsia="Calibri" w:hAnsiTheme="minorHAnsi" w:cstheme="minorHAnsi"/>
-          <w:bCs/>
-          <w:sz w:val="28"/>
-          <w:szCs w:val="28"/>
-        </w:rPr>
-        <w:t>1</w:t>
-      </w:r>
-      <w:r>
-        <w:rPr>
-          <w:rFonts w:asciiTheme="minorHAnsi" w:eastAsia="Calibri" w:hAnsiTheme="minorHAnsi" w:cstheme="minorHAnsi"/>
-          <w:bCs/>
-          <w:sz w:val="28"/>
-          <w:szCs w:val="28"/>
-        </w:rPr>
-        <w:t xml:space="preserve"> </w:t>
-      </w:r>
-      <w:r>
-        <w:rPr>
-          <w:rFonts w:asciiTheme="minorHAnsi" w:eastAsia="Calibri" w:hAnsiTheme="minorHAnsi" w:cstheme="minorHAnsi"/>
-          <w:bCs/>
-          <w:sz w:val="28"/>
-          <w:szCs w:val="28"/>
-        </w:rPr>
-        <w:t xml:space="preserve">– </w:t>
-      </w:r>
-      <w:r>
-        <w:rPr>
-          <w:rFonts w:asciiTheme="minorHAnsi" w:eastAsia="Calibri" w:hAnsiTheme="minorHAnsi" w:cstheme="minorHAnsi"/>
-          <w:bCs/>
-          <w:sz w:val="28"/>
-          <w:szCs w:val="28"/>
-        </w:rPr>
-        <w:t>Nov 2022</w:t>
-      </w:r>
     </w:p>
     <w:p>
       <w:pPr>
@@ -538,26 +699,8 @@
         <w:rPr>
           <w:rFonts w:asciiTheme="minorHAnsi" w:eastAsia="Calibri" w:hAnsiTheme="minorHAnsi" w:cstheme="minorHAnsi"/>
           <w:bCs/>
-          <w:sz w:val="28"/>
-          <w:szCs w:val="28"/>
-        </w:rPr>
-      </w:pPr>
-      <w:r>
-        <w:rPr>
-          <w:rFonts w:asciiTheme="minorHAnsi" w:eastAsia="Calibri" w:hAnsiTheme="minorHAnsi" w:cstheme="minorHAnsi"/>
-          <w:bCs/>
-          <w:sz w:val="28"/>
-          <w:szCs w:val="28"/>
-        </w:rPr>
-        <w:t>Lead Engineer</w:t>
-      </w:r>
-    </w:p>
-    <w:p>
-      <w:pPr>
-        <w:shd w:val="clear" w:color="auto" w:fill="FFFFFF"/>
-        <w:rPr>
-          <w:rFonts w:asciiTheme="minorHAnsi" w:eastAsia="Calibri" w:hAnsiTheme="minorHAnsi" w:cstheme="minorHAnsi"/>
-          <w:bCs/>
+          <w:sz w:val="20"/>
+          <w:szCs w:val="20"/>
         </w:rPr>
       </w:pPr>
     </w:p>
@@ -573,12 +716,16 @@
         <w:rPr>
           <w:rFonts w:asciiTheme="minorHAnsi" w:eastAsia="Calibri" w:hAnsiTheme="minorHAnsi" w:cstheme="minorHAnsi"/>
           <w:bCs/>
-        </w:rPr>
-      </w:pPr>
-      <w:r>
-        <w:rPr>
-          <w:rFonts w:asciiTheme="minorHAnsi" w:eastAsia="Calibri" w:hAnsiTheme="minorHAnsi" w:cstheme="minorHAnsi"/>
-          <w:bCs/>
+          <w:sz w:val="20"/>
+          <w:szCs w:val="20"/>
+        </w:rPr>
+      </w:pPr>
+      <w:r>
+        <w:rPr>
+          <w:rFonts w:asciiTheme="minorHAnsi" w:eastAsia="Calibri" w:hAnsiTheme="minorHAnsi" w:cstheme="minorHAnsi"/>
+          <w:bCs/>
+          <w:sz w:val="20"/>
+          <w:szCs w:val="20"/>
         </w:rPr>
         <w:t xml:space="preserve">Lead Engineer launching </w:t>
       </w:r>
@@ -586,6 +733,8 @@
         <w:rPr>
           <w:rFonts w:asciiTheme="minorHAnsi" w:eastAsia="Calibri" w:hAnsiTheme="minorHAnsi" w:cstheme="minorHAnsi"/>
           <w:bCs/>
+          <w:sz w:val="20"/>
+          <w:szCs w:val="20"/>
         </w:rPr>
         <w:t>a new team with the objective of</w:t>
       </w:r>
@@ -593,6 +742,8 @@
         <w:rPr>
           <w:rFonts w:asciiTheme="minorHAnsi" w:eastAsia="Calibri" w:hAnsiTheme="minorHAnsi" w:cstheme="minorHAnsi"/>
           <w:bCs/>
+          <w:sz w:val="20"/>
+          <w:szCs w:val="20"/>
         </w:rPr>
         <w:t xml:space="preserve"> creation/publication of an </w:t>
       </w:r>
@@ -600,6 +751,8 @@
         <w:rPr>
           <w:rFonts w:asciiTheme="minorHAnsi" w:eastAsia="Calibri" w:hAnsiTheme="minorHAnsi" w:cstheme="minorHAnsi"/>
           <w:bCs/>
+          <w:sz w:val="20"/>
+          <w:szCs w:val="20"/>
         </w:rPr>
         <w:t xml:space="preserve">internal </w:t>
       </w:r>
@@ -607,6 +760,8 @@
         <w:rPr>
           <w:rFonts w:asciiTheme="minorHAnsi" w:eastAsia="Calibri" w:hAnsiTheme="minorHAnsi" w:cstheme="minorHAnsi"/>
           <w:bCs/>
+          <w:sz w:val="20"/>
+          <w:szCs w:val="20"/>
         </w:rPr>
         <w:t xml:space="preserve">Angular component library.  </w:t>
       </w:r>
@@ -614,6 +769,8 @@
         <w:rPr>
           <w:rFonts w:asciiTheme="minorHAnsi" w:eastAsia="Calibri" w:hAnsiTheme="minorHAnsi" w:cstheme="minorHAnsi"/>
           <w:bCs/>
+          <w:sz w:val="20"/>
+          <w:szCs w:val="20"/>
         </w:rPr>
         <w:t>Agile t</w:t>
       </w:r>
@@ -621,6 +778,8 @@
         <w:rPr>
           <w:rFonts w:asciiTheme="minorHAnsi" w:eastAsia="Calibri" w:hAnsiTheme="minorHAnsi" w:cstheme="minorHAnsi"/>
           <w:bCs/>
+          <w:sz w:val="20"/>
+          <w:szCs w:val="20"/>
         </w:rPr>
         <w:t xml:space="preserve">eam of </w:t>
       </w:r>
@@ -628,6 +787,8 @@
         <w:rPr>
           <w:rFonts w:asciiTheme="minorHAnsi" w:eastAsia="Calibri" w:hAnsiTheme="minorHAnsi" w:cstheme="minorHAnsi"/>
           <w:bCs/>
+          <w:sz w:val="20"/>
+          <w:szCs w:val="20"/>
         </w:rPr>
         <w:t xml:space="preserve">three </w:t>
       </w:r>
@@ -635,6 +796,8 @@
         <w:rPr>
           <w:rFonts w:asciiTheme="minorHAnsi" w:eastAsia="Calibri" w:hAnsiTheme="minorHAnsi" w:cstheme="minorHAnsi"/>
           <w:bCs/>
+          <w:sz w:val="20"/>
+          <w:szCs w:val="20"/>
         </w:rPr>
         <w:t>e</w:t>
       </w:r>
@@ -642,6 +805,8 @@
         <w:rPr>
           <w:rFonts w:asciiTheme="minorHAnsi" w:eastAsia="Calibri" w:hAnsiTheme="minorHAnsi" w:cstheme="minorHAnsi"/>
           <w:bCs/>
+          <w:sz w:val="20"/>
+          <w:szCs w:val="20"/>
         </w:rPr>
         <w:t>ngineer</w:t>
       </w:r>
@@ -649,6 +814,8 @@
         <w:rPr>
           <w:rFonts w:asciiTheme="minorHAnsi" w:eastAsia="Calibri" w:hAnsiTheme="minorHAnsi" w:cstheme="minorHAnsi"/>
           <w:bCs/>
+          <w:sz w:val="20"/>
+          <w:szCs w:val="20"/>
         </w:rPr>
         <w:t xml:space="preserve">s, </w:t>
       </w:r>
@@ -656,6 +823,8 @@
         <w:rPr>
           <w:rFonts w:asciiTheme="minorHAnsi" w:eastAsia="Calibri" w:hAnsiTheme="minorHAnsi" w:cstheme="minorHAnsi"/>
           <w:bCs/>
+          <w:sz w:val="20"/>
+          <w:szCs w:val="20"/>
         </w:rPr>
         <w:t>d</w:t>
       </w:r>
@@ -663,6 +832,8 @@
         <w:rPr>
           <w:rFonts w:asciiTheme="minorHAnsi" w:eastAsia="Calibri" w:hAnsiTheme="minorHAnsi" w:cstheme="minorHAnsi"/>
           <w:bCs/>
+          <w:sz w:val="20"/>
+          <w:szCs w:val="20"/>
         </w:rPr>
         <w:t xml:space="preserve">esigner and </w:t>
       </w:r>
@@ -670,6 +841,8 @@
         <w:rPr>
           <w:rFonts w:asciiTheme="minorHAnsi" w:eastAsia="Calibri" w:hAnsiTheme="minorHAnsi" w:cstheme="minorHAnsi"/>
           <w:bCs/>
+          <w:sz w:val="20"/>
+          <w:szCs w:val="20"/>
         </w:rPr>
         <w:t>p</w:t>
       </w:r>
@@ -677,6 +850,8 @@
         <w:rPr>
           <w:rFonts w:asciiTheme="minorHAnsi" w:eastAsia="Calibri" w:hAnsiTheme="minorHAnsi" w:cstheme="minorHAnsi"/>
           <w:bCs/>
+          <w:sz w:val="20"/>
+          <w:szCs w:val="20"/>
         </w:rPr>
         <w:t xml:space="preserve">roduct </w:t>
       </w:r>
@@ -684,6 +859,8 @@
         <w:rPr>
           <w:rFonts w:asciiTheme="minorHAnsi" w:eastAsia="Calibri" w:hAnsiTheme="minorHAnsi" w:cstheme="minorHAnsi"/>
           <w:bCs/>
+          <w:sz w:val="20"/>
+          <w:szCs w:val="20"/>
         </w:rPr>
         <w:t>m</w:t>
       </w:r>
@@ -691,6 +868,8 @@
         <w:rPr>
           <w:rFonts w:asciiTheme="minorHAnsi" w:eastAsia="Calibri" w:hAnsiTheme="minorHAnsi" w:cstheme="minorHAnsi"/>
           <w:bCs/>
+          <w:sz w:val="20"/>
+          <w:szCs w:val="20"/>
         </w:rPr>
         <w:t>anager</w:t>
       </w:r>
@@ -698,6 +877,8 @@
         <w:rPr>
           <w:rFonts w:asciiTheme="minorHAnsi" w:eastAsia="Calibri" w:hAnsiTheme="minorHAnsi" w:cstheme="minorHAnsi"/>
           <w:bCs/>
+          <w:sz w:val="20"/>
+          <w:szCs w:val="20"/>
         </w:rPr>
         <w:t xml:space="preserve"> to standardize the UI/UX across the entire product suite.</w:t>
       </w:r>
@@ -857,182 +1038,6 @@
     </w:p>
     <w:p>
       <w:pPr>
-        <w:shd w:val="clear" w:color="auto" w:fill="FFFFFF"/>
-        <w:rPr>
-          <w:rFonts w:asciiTheme="minorHAnsi" w:eastAsia="Calibri" w:hAnsiTheme="minorHAnsi" w:cstheme="minorHAnsi"/>
-          <w:bCs/>
-          <w:sz w:val="28"/>
-          <w:szCs w:val="28"/>
-        </w:rPr>
-      </w:pPr>
-      <w:r>
-        <w:rPr>
-          <w:rFonts w:asciiTheme="minorHAnsi" w:eastAsia="Calibri" w:hAnsiTheme="minorHAnsi" w:cstheme="minorHAnsi"/>
-          <w:bCs/>
-          <w:sz w:val="28"/>
-          <w:szCs w:val="28"/>
-        </w:rPr>
-        <w:t>GoPuff</w:t>
-      </w:r>
-      <w:r>
-        <w:rPr>
-          <w:rFonts w:asciiTheme="minorHAnsi" w:eastAsia="Calibri" w:hAnsiTheme="minorHAnsi" w:cstheme="minorHAnsi"/>
-          <w:bCs/>
-          <w:sz w:val="28"/>
-          <w:szCs w:val="28"/>
-        </w:rPr>
-        <w:t xml:space="preserve"> | </w:t>
-      </w:r>
-      <w:r>
-        <w:rPr>
-          <w:rFonts w:asciiTheme="minorHAnsi" w:eastAsia="Calibri" w:hAnsiTheme="minorHAnsi" w:cstheme="minorHAnsi"/>
-          <w:bCs/>
-          <w:sz w:val="28"/>
-          <w:szCs w:val="28"/>
-        </w:rPr>
-        <w:t>Remote</w:t>
-      </w:r>
-      <w:r>
-        <w:rPr>
-          <w:rFonts w:asciiTheme="minorHAnsi" w:eastAsia="Calibri" w:hAnsiTheme="minorHAnsi" w:cstheme="minorHAnsi"/>
-          <w:bCs/>
-          <w:sz w:val="28"/>
-          <w:szCs w:val="28"/>
-        </w:rPr>
-        <w:tab/>
-      </w:r>
-      <w:r>
-        <w:rPr>
-          <w:rFonts w:asciiTheme="minorHAnsi" w:eastAsia="Calibri" w:hAnsiTheme="minorHAnsi" w:cstheme="minorHAnsi"/>
-          <w:bCs/>
-          <w:sz w:val="28"/>
-          <w:szCs w:val="28"/>
-        </w:rPr>
-        <w:tab/>
-      </w:r>
-      <w:r>
-        <w:rPr>
-          <w:rFonts w:asciiTheme="minorHAnsi" w:eastAsia="Calibri" w:hAnsiTheme="minorHAnsi" w:cstheme="minorHAnsi"/>
-          <w:bCs/>
-          <w:sz w:val="28"/>
-          <w:szCs w:val="28"/>
-        </w:rPr>
-        <w:tab/>
-      </w:r>
-      <w:r>
-        <w:rPr>
-          <w:rFonts w:asciiTheme="minorHAnsi" w:eastAsia="Calibri" w:hAnsiTheme="minorHAnsi" w:cstheme="minorHAnsi"/>
-          <w:bCs/>
-          <w:sz w:val="28"/>
-          <w:szCs w:val="28"/>
-        </w:rPr>
-        <w:tab/>
-      </w:r>
-      <w:r>
-        <w:rPr>
-          <w:rFonts w:asciiTheme="minorHAnsi" w:eastAsia="Calibri" w:hAnsiTheme="minorHAnsi" w:cstheme="minorHAnsi"/>
-          <w:bCs/>
-          <w:sz w:val="28"/>
-          <w:szCs w:val="28"/>
-        </w:rPr>
-        <w:tab/>
-      </w:r>
-      <w:r>
-        <w:rPr>
-          <w:rFonts w:asciiTheme="minorHAnsi" w:eastAsia="Calibri" w:hAnsiTheme="minorHAnsi" w:cstheme="minorHAnsi"/>
-          <w:bCs/>
-          <w:sz w:val="28"/>
-          <w:szCs w:val="28"/>
-        </w:rPr>
-        <w:tab/>
-      </w:r>
-      <w:r>
-        <w:rPr>
-          <w:rFonts w:asciiTheme="minorHAnsi" w:eastAsia="Calibri" w:hAnsiTheme="minorHAnsi" w:cstheme="minorHAnsi"/>
-          <w:bCs/>
-          <w:sz w:val="28"/>
-          <w:szCs w:val="28"/>
-        </w:rPr>
-        <w:tab/>
-      </w:r>
-      <w:r>
-        <w:rPr>
-          <w:rFonts w:asciiTheme="minorHAnsi" w:eastAsia="Calibri" w:hAnsiTheme="minorHAnsi" w:cstheme="minorHAnsi"/>
-          <w:bCs/>
-          <w:sz w:val="28"/>
-          <w:szCs w:val="28"/>
-        </w:rPr>
-        <w:tab/>
-        <w:t xml:space="preserve">      </w:t>
-      </w:r>
-      <w:r>
-        <w:rPr>
-          <w:rFonts w:asciiTheme="minorHAnsi" w:eastAsia="Calibri" w:hAnsiTheme="minorHAnsi" w:cstheme="minorHAnsi"/>
-          <w:bCs/>
-          <w:sz w:val="28"/>
-          <w:szCs w:val="28"/>
-        </w:rPr>
-        <w:t xml:space="preserve">Feb 2021 – </w:t>
-      </w:r>
-      <w:r>
-        <w:rPr>
-          <w:rFonts w:asciiTheme="minorHAnsi" w:eastAsia="Calibri" w:hAnsiTheme="minorHAnsi" w:cstheme="minorHAnsi"/>
-          <w:bCs/>
-          <w:sz w:val="28"/>
-          <w:szCs w:val="28"/>
-        </w:rPr>
-        <w:t>Oct</w:t>
-      </w:r>
-      <w:r>
-        <w:rPr>
-          <w:rFonts w:asciiTheme="minorHAnsi" w:eastAsia="Calibri" w:hAnsiTheme="minorHAnsi" w:cstheme="minorHAnsi"/>
-          <w:bCs/>
-          <w:sz w:val="28"/>
-          <w:szCs w:val="28"/>
-        </w:rPr>
-        <w:t xml:space="preserve"> </w:t>
-      </w:r>
-      <w:r>
-        <w:rPr>
-          <w:rFonts w:asciiTheme="minorHAnsi" w:eastAsia="Calibri" w:hAnsiTheme="minorHAnsi" w:cstheme="minorHAnsi"/>
-          <w:bCs/>
-          <w:sz w:val="28"/>
-          <w:szCs w:val="28"/>
-        </w:rPr>
-        <w:t>2021</w:t>
-      </w:r>
-    </w:p>
-    <w:p>
-      <w:pPr>
-        <w:shd w:val="clear" w:color="auto" w:fill="FFFFFF"/>
-        <w:rPr>
-          <w:rFonts w:asciiTheme="minorHAnsi" w:eastAsia="Calibri" w:hAnsiTheme="minorHAnsi" w:cstheme="minorHAnsi"/>
-          <w:bCs/>
-          <w:sz w:val="28"/>
-          <w:szCs w:val="28"/>
-        </w:rPr>
-      </w:pPr>
-      <w:r>
-        <w:rPr>
-          <w:rFonts w:asciiTheme="minorHAnsi" w:eastAsia="Calibri" w:hAnsiTheme="minorHAnsi" w:cstheme="minorHAnsi"/>
-          <w:bCs/>
-          <w:sz w:val="28"/>
-          <w:szCs w:val="28"/>
-        </w:rPr>
-        <w:t>Software Engineer II</w:t>
-      </w:r>
-    </w:p>
-    <w:p>
-      <w:pPr>
-        <w:shd w:val="clear" w:color="auto" w:fill="FFFFFF"/>
-        <w:rPr>
-          <w:rFonts w:asciiTheme="minorHAnsi" w:eastAsia="Calibri" w:hAnsiTheme="minorHAnsi" w:cstheme="minorHAnsi"/>
-          <w:bCs/>
-        </w:rPr>
-      </w:pPr>
-    </w:p>
-    <w:p>
-      <w:pPr>
         <w:pBdr>
           <w:top w:val="none" w:sz="0" w:space="0" w:color="000000"/>
           <w:left w:val="none" w:sz="0" w:space="0" w:color="000000"/>
@@ -1045,10 +1050,166 @@
           <w:bCs/>
         </w:rPr>
       </w:pPr>
-      <w:r>
-        <w:rPr>
-          <w:rFonts w:asciiTheme="minorHAnsi" w:eastAsia="Calibri" w:hAnsiTheme="minorHAnsi" w:cstheme="minorHAnsi"/>
-          <w:bCs/>
+    </w:p>
+    <w:p>
+      <w:pPr>
+        <w:shd w:val="clear" w:color="auto" w:fill="FFFFFF"/>
+        <w:rPr>
+          <w:rFonts w:asciiTheme="minorHAnsi" w:eastAsia="Calibri" w:hAnsiTheme="minorHAnsi" w:cstheme="minorHAnsi"/>
+          <w:bCs/>
+        </w:rPr>
+      </w:pPr>
+      <w:r>
+        <w:rPr>
+          <w:rFonts w:asciiTheme="minorHAnsi" w:eastAsia="Calibri" w:hAnsiTheme="minorHAnsi" w:cstheme="minorHAnsi"/>
+          <w:bCs/>
+        </w:rPr>
+        <w:t>Software Engineer II</w:t>
+      </w:r>
+      <w:r>
+        <w:rPr>
+          <w:rFonts w:asciiTheme="minorHAnsi" w:eastAsia="Calibri" w:hAnsiTheme="minorHAnsi" w:cstheme="minorHAnsi"/>
+          <w:bCs/>
+        </w:rPr>
+        <w:tab/>
+      </w:r>
+      <w:r>
+        <w:rPr>
+          <w:rFonts w:asciiTheme="minorHAnsi" w:eastAsia="Calibri" w:hAnsiTheme="minorHAnsi" w:cstheme="minorHAnsi"/>
+          <w:bCs/>
+        </w:rPr>
+        <w:tab/>
+      </w:r>
+      <w:r>
+        <w:rPr>
+          <w:rFonts w:asciiTheme="minorHAnsi" w:eastAsia="Calibri" w:hAnsiTheme="minorHAnsi" w:cstheme="minorHAnsi"/>
+          <w:bCs/>
+        </w:rPr>
+        <w:tab/>
+      </w:r>
+      <w:r>
+        <w:rPr>
+          <w:rFonts w:asciiTheme="minorHAnsi" w:eastAsia="Calibri" w:hAnsiTheme="minorHAnsi" w:cstheme="minorHAnsi"/>
+          <w:bCs/>
+        </w:rPr>
+        <w:tab/>
+      </w:r>
+      <w:r>
+        <w:rPr>
+          <w:rFonts w:asciiTheme="minorHAnsi" w:eastAsia="Calibri" w:hAnsiTheme="minorHAnsi" w:cstheme="minorHAnsi"/>
+          <w:bCs/>
+        </w:rPr>
+        <w:tab/>
+      </w:r>
+      <w:r>
+        <w:rPr>
+          <w:rFonts w:asciiTheme="minorHAnsi" w:eastAsia="Calibri" w:hAnsiTheme="minorHAnsi" w:cstheme="minorHAnsi"/>
+          <w:bCs/>
+        </w:rPr>
+        <w:tab/>
+      </w:r>
+      <w:r>
+        <w:rPr>
+          <w:rFonts w:asciiTheme="minorHAnsi" w:eastAsia="Calibri" w:hAnsiTheme="minorHAnsi" w:cstheme="minorHAnsi"/>
+          <w:bCs/>
+        </w:rPr>
+        <w:tab/>
+      </w:r>
+      <w:r>
+        <w:rPr>
+          <w:rFonts w:asciiTheme="minorHAnsi" w:eastAsia="Calibri" w:hAnsiTheme="minorHAnsi" w:cstheme="minorHAnsi"/>
+          <w:bCs/>
+        </w:rPr>
+        <w:tab/>
+      </w:r>
+      <w:r>
+        <w:rPr>
+          <w:rFonts w:asciiTheme="minorHAnsi" w:eastAsia="Calibri" w:hAnsiTheme="minorHAnsi" w:cstheme="minorHAnsi"/>
+          <w:bCs/>
+        </w:rPr>
+        <w:tab/>
+      </w:r>
+      <w:r>
+        <w:rPr>
+          <w:rFonts w:asciiTheme="minorHAnsi" w:eastAsia="Calibri" w:hAnsiTheme="minorHAnsi" w:cstheme="minorHAnsi"/>
+          <w:bCs/>
+        </w:rPr>
+        <w:t>Feb 2021 – Oct 2021</w:t>
+      </w:r>
+    </w:p>
+    <w:p>
+      <w:pPr>
+        <w:shd w:val="clear" w:color="auto" w:fill="FFFFFF"/>
+        <w:rPr>
+          <w:rFonts w:asciiTheme="minorHAnsi" w:eastAsia="Calibri" w:hAnsiTheme="minorHAnsi" w:cstheme="minorHAnsi"/>
+          <w:bCs/>
+          <w:sz w:val="20"/>
+          <w:szCs w:val="20"/>
+        </w:rPr>
+      </w:pPr>
+      <w:proofErr w:type="spellStart"/>
+      <w:r>
+        <w:rPr>
+          <w:rFonts w:asciiTheme="minorHAnsi" w:eastAsia="Calibri" w:hAnsiTheme="minorHAnsi" w:cstheme="minorHAnsi"/>
+          <w:bCs/>
+          <w:sz w:val="20"/>
+          <w:szCs w:val="20"/>
+        </w:rPr>
+        <w:t>GoPuff</w:t>
+      </w:r>
+      <w:proofErr w:type="spellEnd"/>
+      <w:r>
+        <w:rPr>
+          <w:rFonts w:asciiTheme="minorHAnsi" w:eastAsia="Calibri" w:hAnsiTheme="minorHAnsi" w:cstheme="minorHAnsi"/>
+          <w:bCs/>
+          <w:sz w:val="20"/>
+          <w:szCs w:val="20"/>
+        </w:rPr>
+        <w:t xml:space="preserve"> | </w:t>
+      </w:r>
+      <w:r>
+        <w:rPr>
+          <w:rFonts w:asciiTheme="minorHAnsi" w:eastAsia="Calibri" w:hAnsiTheme="minorHAnsi" w:cstheme="minorHAnsi"/>
+          <w:bCs/>
+          <w:sz w:val="20"/>
+          <w:szCs w:val="20"/>
+        </w:rPr>
+        <w:t>Remote</w:t>
+      </w:r>
+    </w:p>
+    <w:p>
+      <w:pPr>
+        <w:shd w:val="clear" w:color="auto" w:fill="FFFFFF"/>
+        <w:rPr>
+          <w:rFonts w:asciiTheme="minorHAnsi" w:eastAsia="Calibri" w:hAnsiTheme="minorHAnsi" w:cstheme="minorHAnsi"/>
+          <w:bCs/>
+          <w:sz w:val="20"/>
+          <w:szCs w:val="20"/>
+        </w:rPr>
+      </w:pPr>
+    </w:p>
+    <w:p>
+      <w:pPr>
+        <w:pBdr>
+          <w:top w:val="none" w:sz="0" w:space="0" w:color="000000"/>
+          <w:left w:val="none" w:sz="0" w:space="0" w:color="000000"/>
+          <w:bottom w:val="none" w:sz="0" w:space="0" w:color="000000"/>
+          <w:right w:val="none" w:sz="0" w:space="0" w:color="000000"/>
+          <w:between w:val="none" w:sz="0" w:space="0" w:color="000000"/>
+        </w:pBdr>
+        <w:rPr>
+          <w:rFonts w:asciiTheme="minorHAnsi" w:eastAsia="Calibri" w:hAnsiTheme="minorHAnsi" w:cstheme="minorHAnsi"/>
+          <w:bCs/>
+          <w:sz w:val="20"/>
+          <w:szCs w:val="20"/>
+        </w:rPr>
+      </w:pPr>
+      <w:r>
+        <w:rPr>
+          <w:rFonts w:asciiTheme="minorHAnsi" w:eastAsia="Calibri" w:hAnsiTheme="minorHAnsi" w:cstheme="minorHAnsi"/>
+          <w:bCs/>
+          <w:sz w:val="20"/>
+          <w:szCs w:val="20"/>
         </w:rPr>
         <w:t xml:space="preserve">Individual contributor to the new internal Forecasting Engineering initiative </w:t>
       </w:r>
@@ -1056,6 +1217,8 @@
         <w:rPr>
           <w:rFonts w:asciiTheme="minorHAnsi" w:eastAsia="Calibri" w:hAnsiTheme="minorHAnsi" w:cstheme="minorHAnsi"/>
           <w:bCs/>
+          <w:sz w:val="20"/>
+          <w:szCs w:val="20"/>
         </w:rPr>
         <w:t>for</w:t>
       </w:r>
@@ -1063,6 +1226,8 @@
         <w:rPr>
           <w:rFonts w:asciiTheme="minorHAnsi" w:eastAsia="Calibri" w:hAnsiTheme="minorHAnsi" w:cstheme="minorHAnsi"/>
           <w:bCs/>
+          <w:sz w:val="20"/>
+          <w:szCs w:val="20"/>
         </w:rPr>
         <w:t xml:space="preserve"> a green field application </w:t>
       </w:r>
@@ -1070,6 +1235,8 @@
         <w:rPr>
           <w:rFonts w:asciiTheme="minorHAnsi" w:eastAsia="Calibri" w:hAnsiTheme="minorHAnsi" w:cstheme="minorHAnsi"/>
           <w:bCs/>
+          <w:sz w:val="20"/>
+          <w:szCs w:val="20"/>
         </w:rPr>
         <w:t>to better forecast</w:t>
       </w:r>
@@ -1077,6 +1244,8 @@
         <w:rPr>
           <w:rFonts w:asciiTheme="minorHAnsi" w:eastAsia="Calibri" w:hAnsiTheme="minorHAnsi" w:cstheme="minorHAnsi"/>
           <w:bCs/>
+          <w:sz w:val="20"/>
+          <w:szCs w:val="20"/>
         </w:rPr>
         <w:t xml:space="preserve"> orders/</w:t>
       </w:r>
@@ -1084,6 +1253,8 @@
         <w:rPr>
           <w:rFonts w:asciiTheme="minorHAnsi" w:eastAsia="Calibri" w:hAnsiTheme="minorHAnsi" w:cstheme="minorHAnsi"/>
           <w:bCs/>
+          <w:sz w:val="20"/>
+          <w:szCs w:val="20"/>
         </w:rPr>
         <w:t>workload</w:t>
       </w:r>
@@ -1091,6 +1262,8 @@
         <w:rPr>
           <w:rFonts w:asciiTheme="minorHAnsi" w:eastAsia="Calibri" w:hAnsiTheme="minorHAnsi" w:cstheme="minorHAnsi"/>
           <w:bCs/>
+          <w:sz w:val="20"/>
+          <w:szCs w:val="20"/>
         </w:rPr>
         <w:t xml:space="preserve"> and staffing requirements</w:t>
       </w:r>
@@ -1098,6 +1271,8 @@
         <w:rPr>
           <w:rFonts w:asciiTheme="minorHAnsi" w:eastAsia="Calibri" w:hAnsiTheme="minorHAnsi" w:cstheme="minorHAnsi"/>
           <w:bCs/>
+          <w:sz w:val="20"/>
+          <w:szCs w:val="20"/>
         </w:rPr>
         <w:t xml:space="preserve">.  </w:t>
       </w:r>
@@ -1105,6 +1280,8 @@
         <w:rPr>
           <w:rFonts w:asciiTheme="minorHAnsi" w:eastAsia="Calibri" w:hAnsiTheme="minorHAnsi" w:cstheme="minorHAnsi"/>
           <w:bCs/>
+          <w:sz w:val="20"/>
+          <w:szCs w:val="20"/>
         </w:rPr>
         <w:t>A</w:t>
       </w:r>
@@ -1112,6 +1289,8 @@
         <w:rPr>
           <w:rFonts w:asciiTheme="minorHAnsi" w:eastAsia="Calibri" w:hAnsiTheme="minorHAnsi" w:cstheme="minorHAnsi"/>
           <w:bCs/>
+          <w:sz w:val="20"/>
+          <w:szCs w:val="20"/>
         </w:rPr>
         <w:t xml:space="preserve">pplication </w:t>
       </w:r>
@@ -1119,6 +1298,8 @@
         <w:rPr>
           <w:rFonts w:asciiTheme="minorHAnsi" w:eastAsia="Calibri" w:hAnsiTheme="minorHAnsi" w:cstheme="minorHAnsi"/>
           <w:bCs/>
+          <w:sz w:val="20"/>
+          <w:szCs w:val="20"/>
         </w:rPr>
         <w:t xml:space="preserve">separately </w:t>
       </w:r>
@@ -1126,6 +1307,8 @@
         <w:rPr>
           <w:rFonts w:asciiTheme="minorHAnsi" w:eastAsia="Calibri" w:hAnsiTheme="minorHAnsi" w:cstheme="minorHAnsi"/>
           <w:bCs/>
+          <w:sz w:val="20"/>
+          <w:szCs w:val="20"/>
         </w:rPr>
         <w:t>deployed in</w:t>
       </w:r>
@@ -1133,6 +1316,8 @@
         <w:rPr>
           <w:rFonts w:asciiTheme="minorHAnsi" w:eastAsia="Calibri" w:hAnsiTheme="minorHAnsi" w:cstheme="minorHAnsi"/>
           <w:bCs/>
+          <w:sz w:val="20"/>
+          <w:szCs w:val="20"/>
         </w:rPr>
         <w:t xml:space="preserve"> </w:t>
       </w:r>
@@ -1140,6 +1325,8 @@
         <w:rPr>
           <w:rFonts w:asciiTheme="minorHAnsi" w:eastAsia="Calibri" w:hAnsiTheme="minorHAnsi" w:cstheme="minorHAnsi"/>
           <w:bCs/>
+          <w:sz w:val="20"/>
+          <w:szCs w:val="20"/>
         </w:rPr>
         <w:t xml:space="preserve">a </w:t>
       </w:r>
@@ -1147,6 +1334,8 @@
         <w:rPr>
           <w:rFonts w:asciiTheme="minorHAnsi" w:eastAsia="Calibri" w:hAnsiTheme="minorHAnsi" w:cstheme="minorHAnsi"/>
           <w:bCs/>
+          <w:sz w:val="20"/>
+          <w:szCs w:val="20"/>
         </w:rPr>
         <w:t xml:space="preserve">team managed </w:t>
       </w:r>
@@ -1154,6 +1343,8 @@
         <w:rPr>
           <w:rFonts w:asciiTheme="minorHAnsi" w:eastAsia="Calibri" w:hAnsiTheme="minorHAnsi" w:cstheme="minorHAnsi"/>
           <w:bCs/>
+          <w:sz w:val="20"/>
+          <w:szCs w:val="20"/>
         </w:rPr>
         <w:t>Docker container</w:t>
       </w:r>
@@ -1161,6 +1352,8 @@
         <w:rPr>
           <w:rFonts w:asciiTheme="minorHAnsi" w:eastAsia="Calibri" w:hAnsiTheme="minorHAnsi" w:cstheme="minorHAnsi"/>
           <w:bCs/>
+          <w:sz w:val="20"/>
+          <w:szCs w:val="20"/>
         </w:rPr>
         <w:t xml:space="preserve"> to a Kubernetes cluster</w:t>
       </w:r>
@@ -1168,6 +1361,8 @@
         <w:rPr>
           <w:rFonts w:asciiTheme="minorHAnsi" w:eastAsia="Calibri" w:hAnsiTheme="minorHAnsi" w:cstheme="minorHAnsi"/>
           <w:bCs/>
+          <w:sz w:val="20"/>
+          <w:szCs w:val="20"/>
         </w:rPr>
         <w:t>.</w:t>
       </w:r>
@@ -1275,6 +1470,7 @@
         </w:rPr>
         <w:t>Express/</w:t>
       </w:r>
+      <w:proofErr w:type="spellStart"/>
       <w:r>
         <w:rPr>
           <w:rFonts w:asciiTheme="minorHAnsi" w:eastAsia="Calibri" w:hAnsiTheme="minorHAnsi" w:cstheme="minorHAnsi"/>
@@ -1282,6 +1478,7 @@
         </w:rPr>
         <w:t>GraphQL</w:t>
       </w:r>
+      <w:proofErr w:type="spellEnd"/>
       <w:r>
         <w:rPr>
           <w:rFonts w:asciiTheme="minorHAnsi" w:eastAsia="Calibri" w:hAnsiTheme="minorHAnsi" w:cstheme="minorHAnsi"/>
@@ -1376,29 +1573,161 @@
           <w:right w:val="none" w:sz="0" w:space="0" w:color="000000"/>
           <w:between w:val="none" w:sz="0" w:space="0" w:color="000000"/>
         </w:pBdr>
+        <w:rPr>
+          <w:rFonts w:asciiTheme="minorHAnsi" w:eastAsia="Calibri" w:hAnsiTheme="minorHAnsi" w:cstheme="minorHAnsi"/>
+          <w:bCs/>
+        </w:rPr>
+      </w:pPr>
+    </w:p>
+    <w:p>
+      <w:pPr>
+        <w:pBdr>
+          <w:top w:val="none" w:sz="0" w:space="0" w:color="000000"/>
+          <w:left w:val="none" w:sz="0" w:space="0" w:color="000000"/>
+          <w:bottom w:val="none" w:sz="0" w:space="0" w:color="000000"/>
+          <w:right w:val="none" w:sz="0" w:space="0" w:color="000000"/>
+          <w:between w:val="none" w:sz="0" w:space="0" w:color="000000"/>
+        </w:pBdr>
         <w:shd w:val="clear" w:color="auto" w:fill="FFFFFF"/>
         <w:rPr>
           <w:rFonts w:asciiTheme="minorHAnsi" w:eastAsia="Calibri" w:hAnsiTheme="minorHAnsi" w:cstheme="minorHAnsi"/>
           <w:bCs/>
-          <w:sz w:val="28"/>
-          <w:szCs w:val="28"/>
-        </w:rPr>
-      </w:pPr>
-      <w:r>
-        <w:rPr>
-          <w:rFonts w:asciiTheme="minorHAnsi" w:eastAsia="Calibri" w:hAnsiTheme="minorHAnsi" w:cstheme="minorHAnsi"/>
-          <w:bCs/>
-          <w:sz w:val="28"/>
-          <w:szCs w:val="28"/>
-        </w:rPr>
-        <w:t>InvestCloud (formerly Advicent)</w:t>
-      </w:r>
-      <w:r>
-        <w:rPr>
-          <w:rFonts w:asciiTheme="minorHAnsi" w:eastAsia="Calibri" w:hAnsiTheme="minorHAnsi" w:cstheme="minorHAnsi"/>
-          <w:bCs/>
-          <w:sz w:val="28"/>
-          <w:szCs w:val="28"/>
+        </w:rPr>
+      </w:pPr>
+      <w:r>
+        <w:rPr>
+          <w:rFonts w:asciiTheme="minorHAnsi" w:eastAsia="Calibri" w:hAnsiTheme="minorHAnsi" w:cstheme="minorHAnsi"/>
+          <w:bCs/>
+        </w:rPr>
+        <w:t>Senior Software Engineer</w:t>
+      </w:r>
+      <w:r>
+        <w:rPr>
+          <w:rFonts w:asciiTheme="minorHAnsi" w:eastAsia="Calibri" w:hAnsiTheme="minorHAnsi" w:cstheme="minorHAnsi"/>
+          <w:bCs/>
+        </w:rPr>
+        <w:tab/>
+      </w:r>
+      <w:r>
+        <w:rPr>
+          <w:rFonts w:asciiTheme="minorHAnsi" w:eastAsia="Calibri" w:hAnsiTheme="minorHAnsi" w:cstheme="minorHAnsi"/>
+          <w:bCs/>
+        </w:rPr>
+        <w:tab/>
+      </w:r>
+      <w:r>
+        <w:rPr>
+          <w:rFonts w:asciiTheme="minorHAnsi" w:eastAsia="Calibri" w:hAnsiTheme="minorHAnsi" w:cstheme="minorHAnsi"/>
+          <w:bCs/>
+        </w:rPr>
+        <w:tab/>
+      </w:r>
+      <w:r>
+        <w:rPr>
+          <w:rFonts w:asciiTheme="minorHAnsi" w:eastAsia="Calibri" w:hAnsiTheme="minorHAnsi" w:cstheme="minorHAnsi"/>
+          <w:bCs/>
+        </w:rPr>
+        <w:tab/>
+      </w:r>
+      <w:r>
+        <w:rPr>
+          <w:rFonts w:asciiTheme="minorHAnsi" w:eastAsia="Calibri" w:hAnsiTheme="minorHAnsi" w:cstheme="minorHAnsi"/>
+          <w:bCs/>
+        </w:rPr>
+        <w:tab/>
+      </w:r>
+      <w:r>
+        <w:rPr>
+          <w:rFonts w:asciiTheme="minorHAnsi" w:eastAsia="Calibri" w:hAnsiTheme="minorHAnsi" w:cstheme="minorHAnsi"/>
+          <w:bCs/>
+        </w:rPr>
+        <w:tab/>
+      </w:r>
+      <w:r>
+        <w:rPr>
+          <w:rFonts w:asciiTheme="minorHAnsi" w:eastAsia="Calibri" w:hAnsiTheme="minorHAnsi" w:cstheme="minorHAnsi"/>
+          <w:bCs/>
+        </w:rPr>
+        <w:tab/>
+      </w:r>
+      <w:r>
+        <w:rPr>
+          <w:rFonts w:asciiTheme="minorHAnsi" w:eastAsia="Calibri" w:hAnsiTheme="minorHAnsi" w:cstheme="minorHAnsi"/>
+          <w:bCs/>
+        </w:rPr>
+        <w:tab/>
+      </w:r>
+      <w:r>
+        <w:rPr>
+          <w:rFonts w:asciiTheme="minorHAnsi" w:eastAsia="Calibri" w:hAnsiTheme="minorHAnsi" w:cstheme="minorHAnsi"/>
+          <w:bCs/>
+        </w:rPr>
+        <w:t>Jul 2019 – Jun 2020</w:t>
+      </w:r>
+    </w:p>
+    <w:p>
+      <w:pPr>
+        <w:pBdr>
+          <w:top w:val="none" w:sz="0" w:space="0" w:color="000000"/>
+          <w:left w:val="none" w:sz="0" w:space="0" w:color="000000"/>
+          <w:bottom w:val="none" w:sz="0" w:space="0" w:color="000000"/>
+          <w:right w:val="none" w:sz="0" w:space="0" w:color="000000"/>
+          <w:between w:val="none" w:sz="0" w:space="0" w:color="000000"/>
+        </w:pBdr>
+        <w:shd w:val="clear" w:color="auto" w:fill="FFFFFF"/>
+        <w:rPr>
+          <w:rFonts w:asciiTheme="minorHAnsi" w:eastAsia="Calibri" w:hAnsiTheme="minorHAnsi" w:cstheme="minorHAnsi"/>
+          <w:bCs/>
+          <w:sz w:val="20"/>
+          <w:szCs w:val="20"/>
+        </w:rPr>
+      </w:pPr>
+      <w:proofErr w:type="spellStart"/>
+      <w:r>
+        <w:rPr>
+          <w:rFonts w:asciiTheme="minorHAnsi" w:eastAsia="Calibri" w:hAnsiTheme="minorHAnsi" w:cstheme="minorHAnsi"/>
+          <w:bCs/>
+          <w:sz w:val="20"/>
+          <w:szCs w:val="20"/>
+        </w:rPr>
+        <w:t>InvestCloud</w:t>
+      </w:r>
+      <w:proofErr w:type="spellEnd"/>
+      <w:r>
+        <w:rPr>
+          <w:rFonts w:asciiTheme="minorHAnsi" w:eastAsia="Calibri" w:hAnsiTheme="minorHAnsi" w:cstheme="minorHAnsi"/>
+          <w:bCs/>
+          <w:sz w:val="20"/>
+          <w:szCs w:val="20"/>
+        </w:rPr>
+        <w:t xml:space="preserve"> (formerly </w:t>
+      </w:r>
+      <w:proofErr w:type="spellStart"/>
+      <w:r>
+        <w:rPr>
+          <w:rFonts w:asciiTheme="minorHAnsi" w:eastAsia="Calibri" w:hAnsiTheme="minorHAnsi" w:cstheme="minorHAnsi"/>
+          <w:bCs/>
+          <w:sz w:val="20"/>
+          <w:szCs w:val="20"/>
+        </w:rPr>
+        <w:t>Advicent</w:t>
+      </w:r>
+      <w:proofErr w:type="spellEnd"/>
+      <w:r>
+        <w:rPr>
+          <w:rFonts w:asciiTheme="minorHAnsi" w:eastAsia="Calibri" w:hAnsiTheme="minorHAnsi" w:cstheme="minorHAnsi"/>
+          <w:bCs/>
+          <w:sz w:val="20"/>
+          <w:szCs w:val="20"/>
+        </w:rPr>
+        <w:t>)</w:t>
+      </w:r>
+      <w:r>
+        <w:rPr>
+          <w:rFonts w:asciiTheme="minorHAnsi" w:eastAsia="Calibri" w:hAnsiTheme="minorHAnsi" w:cstheme="minorHAnsi"/>
+          <w:bCs/>
+          <w:sz w:val="20"/>
+          <w:szCs w:val="20"/>
         </w:rPr>
         <w:t xml:space="preserve"> |</w:t>
       </w:r>
@@ -1406,48 +1735,11 @@
         <w:rPr>
           <w:rFonts w:asciiTheme="minorHAnsi" w:eastAsia="Calibri" w:hAnsiTheme="minorHAnsi" w:cstheme="minorHAnsi"/>
           <w:bCs/>
-          <w:sz w:val="28"/>
-          <w:szCs w:val="28"/>
+          <w:sz w:val="20"/>
+          <w:szCs w:val="20"/>
         </w:rPr>
         <w:t xml:space="preserve"> Milwaukee, WI</w:t>
       </w:r>
-      <w:r>
-        <w:rPr>
-          <w:rFonts w:asciiTheme="minorHAnsi" w:eastAsia="Calibri" w:hAnsiTheme="minorHAnsi" w:cstheme="minorHAnsi"/>
-          <w:bCs/>
-          <w:sz w:val="28"/>
-          <w:szCs w:val="28"/>
-        </w:rPr>
-        <w:tab/>
-      </w:r>
-      <w:r>
-        <w:rPr>
-          <w:rFonts w:asciiTheme="minorHAnsi" w:eastAsia="Calibri" w:hAnsiTheme="minorHAnsi" w:cstheme="minorHAnsi"/>
-          <w:bCs/>
-          <w:sz w:val="28"/>
-          <w:szCs w:val="28"/>
-        </w:rPr>
-        <w:tab/>
-      </w:r>
-      <w:r>
-        <w:rPr>
-          <w:rFonts w:asciiTheme="minorHAnsi" w:eastAsia="Calibri" w:hAnsiTheme="minorHAnsi" w:cstheme="minorHAnsi"/>
-          <w:bCs/>
-          <w:sz w:val="28"/>
-          <w:szCs w:val="28"/>
-        </w:rPr>
-        <w:tab/>
-        <w:t xml:space="preserve">        </w:t>
-      </w:r>
-      <w:r>
-        <w:rPr>
-          <w:rFonts w:asciiTheme="minorHAnsi" w:eastAsia="Calibri" w:hAnsiTheme="minorHAnsi" w:cstheme="minorHAnsi"/>
-          <w:bCs/>
-          <w:sz w:val="28"/>
-          <w:szCs w:val="28"/>
-        </w:rPr>
-        <w:t>Jul 2019 – Jun 2020</w:t>
-      </w:r>
     </w:p>
     <w:p>
       <w:pPr>
@@ -1455,19 +1747,10 @@
         <w:rPr>
           <w:rFonts w:asciiTheme="minorHAnsi" w:eastAsia="Calibri" w:hAnsiTheme="minorHAnsi" w:cstheme="minorHAnsi"/>
           <w:bCs/>
-          <w:sz w:val="28"/>
-          <w:szCs w:val="28"/>
-        </w:rPr>
-      </w:pPr>
-      <w:r>
-        <w:rPr>
-          <w:rFonts w:asciiTheme="minorHAnsi" w:eastAsia="Calibri" w:hAnsiTheme="minorHAnsi" w:cstheme="minorHAnsi"/>
-          <w:bCs/>
-          <w:sz w:val="28"/>
-          <w:szCs w:val="28"/>
-        </w:rPr>
-        <w:t>Senior Software Engineer</w:t>
-      </w:r>
+          <w:sz w:val="20"/>
+          <w:szCs w:val="20"/>
+        </w:rPr>
+      </w:pPr>
     </w:p>
     <w:p>
       <w:pPr>
@@ -1475,21 +1758,16 @@
         <w:rPr>
           <w:rFonts w:asciiTheme="minorHAnsi" w:eastAsia="Calibri" w:hAnsiTheme="minorHAnsi" w:cstheme="minorHAnsi"/>
           <w:bCs/>
-        </w:rPr>
-      </w:pPr>
-    </w:p>
-    <w:p>
-      <w:pPr>
-        <w:shd w:val="clear" w:color="auto" w:fill="FFFFFF"/>
-        <w:rPr>
-          <w:rFonts w:asciiTheme="minorHAnsi" w:eastAsia="Calibri" w:hAnsiTheme="minorHAnsi" w:cstheme="minorHAnsi"/>
-          <w:bCs/>
-        </w:rPr>
-      </w:pPr>
-      <w:r>
-        <w:rPr>
-          <w:rFonts w:asciiTheme="minorHAnsi" w:eastAsia="Calibri" w:hAnsiTheme="minorHAnsi" w:cstheme="minorHAnsi"/>
-          <w:bCs/>
+          <w:sz w:val="20"/>
+          <w:szCs w:val="20"/>
+        </w:rPr>
+      </w:pPr>
+      <w:r>
+        <w:rPr>
+          <w:rFonts w:asciiTheme="minorHAnsi" w:eastAsia="Calibri" w:hAnsiTheme="minorHAnsi" w:cstheme="minorHAnsi"/>
+          <w:bCs/>
+          <w:sz w:val="20"/>
+          <w:szCs w:val="20"/>
         </w:rPr>
         <w:t xml:space="preserve">Individual contributor to </w:t>
       </w:r>
@@ -1497,6 +1775,8 @@
         <w:rPr>
           <w:rFonts w:asciiTheme="minorHAnsi" w:eastAsia="Calibri" w:hAnsiTheme="minorHAnsi" w:cstheme="minorHAnsi"/>
           <w:bCs/>
+          <w:sz w:val="20"/>
+          <w:szCs w:val="20"/>
         </w:rPr>
         <w:t xml:space="preserve">a </w:t>
       </w:r>
@@ -1504,6 +1784,8 @@
         <w:rPr>
           <w:rFonts w:asciiTheme="minorHAnsi" w:eastAsia="Calibri" w:hAnsiTheme="minorHAnsi" w:cstheme="minorHAnsi"/>
           <w:bCs/>
+          <w:sz w:val="20"/>
+          <w:szCs w:val="20"/>
         </w:rPr>
         <w:t>greenfield application</w:t>
       </w:r>
@@ -1511,6 +1793,8 @@
         <w:rPr>
           <w:rFonts w:asciiTheme="minorHAnsi" w:eastAsia="Calibri" w:hAnsiTheme="minorHAnsi" w:cstheme="minorHAnsi"/>
           <w:bCs/>
+          <w:sz w:val="20"/>
+          <w:szCs w:val="20"/>
         </w:rPr>
         <w:t xml:space="preserve"> to highlight new architecture of applications</w:t>
       </w:r>
@@ -1518,13 +1802,37 @@
         <w:rPr>
           <w:rFonts w:asciiTheme="minorHAnsi" w:eastAsia="Calibri" w:hAnsiTheme="minorHAnsi" w:cstheme="minorHAnsi"/>
           <w:bCs/>
-        </w:rPr>
-        <w:t>.  Team lead on follow-up Essentials initiative to create a second new greenfield application.</w:t>
-      </w:r>
-      <w:r>
-        <w:rPr>
-          <w:rFonts w:asciiTheme="minorHAnsi" w:eastAsia="Calibri" w:hAnsiTheme="minorHAnsi" w:cstheme="minorHAnsi"/>
-          <w:bCs/>
+          <w:sz w:val="20"/>
+          <w:szCs w:val="20"/>
+        </w:rPr>
+        <w:t xml:space="preserve">.  Team </w:t>
+      </w:r>
+      <w:proofErr w:type="gramStart"/>
+      <w:r>
+        <w:rPr>
+          <w:rFonts w:asciiTheme="minorHAnsi" w:eastAsia="Calibri" w:hAnsiTheme="minorHAnsi" w:cstheme="minorHAnsi"/>
+          <w:bCs/>
+          <w:sz w:val="20"/>
+          <w:szCs w:val="20"/>
+        </w:rPr>
+        <w:t>lead</w:t>
+      </w:r>
+      <w:proofErr w:type="gramEnd"/>
+      <w:r>
+        <w:rPr>
+          <w:rFonts w:asciiTheme="minorHAnsi" w:eastAsia="Calibri" w:hAnsiTheme="minorHAnsi" w:cstheme="minorHAnsi"/>
+          <w:bCs/>
+          <w:sz w:val="20"/>
+          <w:szCs w:val="20"/>
+        </w:rPr>
+        <w:t xml:space="preserve"> on follow-up Essentials initiative to create a second new greenfield application.</w:t>
+      </w:r>
+      <w:r>
+        <w:rPr>
+          <w:rFonts w:asciiTheme="minorHAnsi" w:eastAsia="Calibri" w:hAnsiTheme="minorHAnsi" w:cstheme="minorHAnsi"/>
+          <w:bCs/>
+          <w:sz w:val="20"/>
+          <w:szCs w:val="20"/>
         </w:rPr>
         <w:t xml:space="preserve"> </w:t>
       </w:r>
@@ -1678,7 +1986,6 @@
     </w:p>
     <w:p>
       <w:pPr>
-        <w:pStyle w:val="ListParagraph"/>
         <w:pBdr>
           <w:top w:val="nil"/>
           <w:left w:val="nil"/>
@@ -1686,7 +1993,6 @@
           <w:right w:val="nil"/>
           <w:between w:val="nil"/>
         </w:pBdr>
-        <w:ind w:left="360"/>
         <w:rPr>
           <w:rFonts w:asciiTheme="minorHAnsi" w:eastAsia="Calibri" w:hAnsiTheme="minorHAnsi" w:cstheme="minorHAnsi"/>
           <w:bCs/>
@@ -1715,145 +2021,8 @@
         <w:rPr>
           <w:rFonts w:asciiTheme="minorHAnsi" w:eastAsia="Calibri" w:hAnsiTheme="minorHAnsi" w:cstheme="minorHAnsi"/>
           <w:bCs/>
-          <w:sz w:val="28"/>
-          <w:szCs w:val="28"/>
-        </w:rPr>
-      </w:pPr>
-      <w:r>
-        <w:rPr>
-          <w:rFonts w:asciiTheme="minorHAnsi" w:eastAsia="Calibri" w:hAnsiTheme="minorHAnsi" w:cstheme="minorHAnsi"/>
-          <w:bCs/>
-          <w:sz w:val="28"/>
-          <w:szCs w:val="28"/>
-        </w:rPr>
-        <w:t>Finastra (</w:t>
-      </w:r>
-      <w:r>
-        <w:rPr>
-          <w:rFonts w:asciiTheme="minorHAnsi" w:eastAsia="Calibri" w:hAnsiTheme="minorHAnsi" w:cstheme="minorHAnsi"/>
-          <w:bCs/>
-          <w:sz w:val="28"/>
-          <w:szCs w:val="28"/>
-        </w:rPr>
-        <w:t>merged with</w:t>
-      </w:r>
-      <w:r>
-        <w:rPr>
-          <w:rFonts w:asciiTheme="minorHAnsi" w:eastAsia="Calibri" w:hAnsiTheme="minorHAnsi" w:cstheme="minorHAnsi"/>
-          <w:bCs/>
-          <w:sz w:val="28"/>
-          <w:szCs w:val="28"/>
-        </w:rPr>
-        <w:t xml:space="preserve"> </w:t>
-      </w:r>
-      <w:r>
-        <w:rPr>
-          <w:rFonts w:asciiTheme="minorHAnsi" w:eastAsia="Calibri" w:hAnsiTheme="minorHAnsi" w:cstheme="minorHAnsi"/>
-          <w:bCs/>
-          <w:sz w:val="28"/>
-          <w:szCs w:val="28"/>
-        </w:rPr>
-        <w:t>D+H)</w:t>
-      </w:r>
-      <w:r>
-        <w:rPr>
-          <w:rFonts w:asciiTheme="minorHAnsi" w:eastAsia="Calibri" w:hAnsiTheme="minorHAnsi" w:cstheme="minorHAnsi"/>
-          <w:bCs/>
-          <w:sz w:val="28"/>
-          <w:szCs w:val="28"/>
-        </w:rPr>
-        <w:t xml:space="preserve"> |</w:t>
-      </w:r>
-      <w:r>
-        <w:rPr>
-          <w:rFonts w:asciiTheme="minorHAnsi" w:eastAsia="Calibri" w:hAnsiTheme="minorHAnsi" w:cstheme="minorHAnsi"/>
-          <w:bCs/>
-          <w:sz w:val="28"/>
-          <w:szCs w:val="28"/>
-        </w:rPr>
-        <w:t xml:space="preserve"> Mequon, WI</w:t>
-      </w:r>
-      <w:r>
-        <w:rPr>
-          <w:rFonts w:asciiTheme="minorHAnsi" w:eastAsia="Calibri" w:hAnsiTheme="minorHAnsi" w:cstheme="minorHAnsi"/>
-          <w:bCs/>
-          <w:sz w:val="28"/>
-          <w:szCs w:val="28"/>
-        </w:rPr>
-        <w:tab/>
-      </w:r>
-      <w:r>
-        <w:rPr>
-          <w:rFonts w:asciiTheme="minorHAnsi" w:eastAsia="Calibri" w:hAnsiTheme="minorHAnsi" w:cstheme="minorHAnsi"/>
-          <w:bCs/>
-          <w:sz w:val="28"/>
-          <w:szCs w:val="28"/>
-        </w:rPr>
-        <w:tab/>
-      </w:r>
-      <w:r>
-        <w:rPr>
-          <w:rFonts w:asciiTheme="minorHAnsi" w:eastAsia="Calibri" w:hAnsiTheme="minorHAnsi" w:cstheme="minorHAnsi"/>
-          <w:bCs/>
-          <w:sz w:val="28"/>
-          <w:szCs w:val="28"/>
-        </w:rPr>
-        <w:tab/>
-      </w:r>
-      <w:r>
-        <w:rPr>
-          <w:rFonts w:asciiTheme="minorHAnsi" w:eastAsia="Calibri" w:hAnsiTheme="minorHAnsi" w:cstheme="minorHAnsi"/>
-          <w:bCs/>
-          <w:sz w:val="28"/>
-          <w:szCs w:val="28"/>
-        </w:rPr>
-        <w:tab/>
-      </w:r>
-      <w:r>
-        <w:rPr>
-          <w:rFonts w:asciiTheme="minorHAnsi" w:eastAsia="Calibri" w:hAnsiTheme="minorHAnsi" w:cstheme="minorHAnsi"/>
-          <w:bCs/>
-          <w:sz w:val="28"/>
-          <w:szCs w:val="28"/>
-        </w:rPr>
-        <w:t xml:space="preserve">       </w:t>
-      </w:r>
-      <w:r>
-        <w:rPr>
-          <w:rFonts w:asciiTheme="minorHAnsi" w:eastAsia="Calibri" w:hAnsiTheme="minorHAnsi" w:cstheme="minorHAnsi"/>
-          <w:bCs/>
-          <w:sz w:val="28"/>
-          <w:szCs w:val="28"/>
-        </w:rPr>
-        <w:t>Sep</w:t>
-      </w:r>
-      <w:r>
-        <w:rPr>
-          <w:rFonts w:asciiTheme="minorHAnsi" w:eastAsia="Calibri" w:hAnsiTheme="minorHAnsi" w:cstheme="minorHAnsi"/>
-          <w:bCs/>
-          <w:sz w:val="28"/>
-          <w:szCs w:val="28"/>
-        </w:rPr>
-        <w:t xml:space="preserve"> 201</w:t>
-      </w:r>
-      <w:r>
-        <w:rPr>
-          <w:rFonts w:asciiTheme="minorHAnsi" w:eastAsia="Calibri" w:hAnsiTheme="minorHAnsi" w:cstheme="minorHAnsi"/>
-          <w:bCs/>
-          <w:sz w:val="28"/>
-          <w:szCs w:val="28"/>
-        </w:rPr>
-        <w:t>7</w:t>
-      </w:r>
-      <w:r>
-        <w:rPr>
-          <w:rFonts w:asciiTheme="minorHAnsi" w:eastAsia="Calibri" w:hAnsiTheme="minorHAnsi" w:cstheme="minorHAnsi"/>
-          <w:bCs/>
-          <w:sz w:val="28"/>
-          <w:szCs w:val="28"/>
-        </w:rPr>
-        <w:t xml:space="preserve"> – Jul 2019</w:t>
-      </w:r>
+        </w:rPr>
+      </w:pPr>
     </w:p>
     <w:p>
       <w:pPr>
@@ -1862,18 +2031,87 @@
         <w:rPr>
           <w:rFonts w:asciiTheme="minorHAnsi" w:eastAsia="Calibri" w:hAnsiTheme="minorHAnsi" w:cstheme="minorHAnsi"/>
           <w:bCs/>
-          <w:sz w:val="28"/>
-          <w:szCs w:val="28"/>
-        </w:rPr>
-      </w:pPr>
-      <w:r>
-        <w:rPr>
-          <w:rFonts w:asciiTheme="minorHAnsi" w:eastAsia="Calibri" w:hAnsiTheme="minorHAnsi" w:cstheme="minorHAnsi"/>
-          <w:bCs/>
-          <w:sz w:val="28"/>
-          <w:szCs w:val="28"/>
+        </w:rPr>
+      </w:pPr>
+      <w:r>
+        <w:rPr>
+          <w:rFonts w:asciiTheme="minorHAnsi" w:eastAsia="Calibri" w:hAnsiTheme="minorHAnsi" w:cstheme="minorHAnsi"/>
+          <w:bCs/>
         </w:rPr>
         <w:t>Software Engineer</w:t>
+      </w:r>
+      <w:r>
+        <w:rPr>
+          <w:rFonts w:asciiTheme="minorHAnsi" w:eastAsia="Calibri" w:hAnsiTheme="minorHAnsi" w:cstheme="minorHAnsi"/>
+          <w:bCs/>
+        </w:rPr>
+        <w:tab/>
+      </w:r>
+      <w:r>
+        <w:rPr>
+          <w:rFonts w:asciiTheme="minorHAnsi" w:eastAsia="Calibri" w:hAnsiTheme="minorHAnsi" w:cstheme="minorHAnsi"/>
+          <w:bCs/>
+        </w:rPr>
+        <w:tab/>
+      </w:r>
+      <w:r>
+        <w:rPr>
+          <w:rFonts w:asciiTheme="minorHAnsi" w:eastAsia="Calibri" w:hAnsiTheme="minorHAnsi" w:cstheme="minorHAnsi"/>
+          <w:bCs/>
+        </w:rPr>
+        <w:tab/>
+      </w:r>
+      <w:r>
+        <w:rPr>
+          <w:rFonts w:asciiTheme="minorHAnsi" w:eastAsia="Calibri" w:hAnsiTheme="minorHAnsi" w:cstheme="minorHAnsi"/>
+          <w:bCs/>
+        </w:rPr>
+        <w:tab/>
+        <w:t xml:space="preserve">       </w:t>
+      </w:r>
+      <w:r>
+        <w:rPr>
+          <w:rFonts w:asciiTheme="minorHAnsi" w:eastAsia="Calibri" w:hAnsiTheme="minorHAnsi" w:cstheme="minorHAnsi"/>
+          <w:bCs/>
+        </w:rPr>
+        <w:tab/>
+      </w:r>
+      <w:r>
+        <w:rPr>
+          <w:rFonts w:asciiTheme="minorHAnsi" w:eastAsia="Calibri" w:hAnsiTheme="minorHAnsi" w:cstheme="minorHAnsi"/>
+          <w:bCs/>
+        </w:rPr>
+        <w:tab/>
+      </w:r>
+      <w:r>
+        <w:rPr>
+          <w:rFonts w:asciiTheme="minorHAnsi" w:eastAsia="Calibri" w:hAnsiTheme="minorHAnsi" w:cstheme="minorHAnsi"/>
+          <w:bCs/>
+        </w:rPr>
+        <w:tab/>
+      </w:r>
+      <w:r>
+        <w:rPr>
+          <w:rFonts w:asciiTheme="minorHAnsi" w:eastAsia="Calibri" w:hAnsiTheme="minorHAnsi" w:cstheme="minorHAnsi"/>
+          <w:bCs/>
+        </w:rPr>
+        <w:tab/>
+        <w:t xml:space="preserve">       </w:t>
+      </w:r>
+      <w:r>
+        <w:rPr>
+          <w:rFonts w:asciiTheme="minorHAnsi" w:eastAsia="Calibri" w:hAnsiTheme="minorHAnsi" w:cstheme="minorHAnsi"/>
+          <w:bCs/>
+        </w:rPr>
+        <w:tab/>
+        <w:t xml:space="preserve"> </w:t>
+      </w:r>
+      <w:r>
+        <w:rPr>
+          <w:rFonts w:asciiTheme="minorHAnsi" w:eastAsia="Calibri" w:hAnsiTheme="minorHAnsi" w:cstheme="minorHAnsi"/>
+          <w:bCs/>
+        </w:rPr>
+        <w:t>Sep 2017 – Jul 2019</w:t>
       </w:r>
     </w:p>
     <w:p>
@@ -1883,21 +2121,93 @@
         <w:rPr>
           <w:rFonts w:asciiTheme="minorHAnsi" w:eastAsia="Calibri" w:hAnsiTheme="minorHAnsi" w:cstheme="minorHAnsi"/>
           <w:bCs/>
-        </w:rPr>
-      </w:pPr>
-    </w:p>
-    <w:p>
-      <w:pPr>
+          <w:sz w:val="20"/>
+          <w:szCs w:val="20"/>
+        </w:rPr>
+      </w:pPr>
+      <w:r>
+        <w:rPr>
+          <w:rFonts w:asciiTheme="minorHAnsi" w:eastAsia="Calibri" w:hAnsiTheme="minorHAnsi" w:cstheme="minorHAnsi"/>
+          <w:bCs/>
+          <w:sz w:val="20"/>
+          <w:szCs w:val="20"/>
+        </w:rPr>
+        <w:t>Finastra (</w:t>
+      </w:r>
+      <w:r>
+        <w:rPr>
+          <w:rFonts w:asciiTheme="minorHAnsi" w:eastAsia="Calibri" w:hAnsiTheme="minorHAnsi" w:cstheme="minorHAnsi"/>
+          <w:bCs/>
+          <w:sz w:val="20"/>
+          <w:szCs w:val="20"/>
+        </w:rPr>
+        <w:t>merged with</w:t>
+      </w:r>
+      <w:r>
+        <w:rPr>
+          <w:rFonts w:asciiTheme="minorHAnsi" w:eastAsia="Calibri" w:hAnsiTheme="minorHAnsi" w:cstheme="minorHAnsi"/>
+          <w:bCs/>
+          <w:sz w:val="20"/>
+          <w:szCs w:val="20"/>
+        </w:rPr>
+        <w:t xml:space="preserve"> </w:t>
+      </w:r>
+      <w:r>
+        <w:rPr>
+          <w:rFonts w:asciiTheme="minorHAnsi" w:eastAsia="Calibri" w:hAnsiTheme="minorHAnsi" w:cstheme="minorHAnsi"/>
+          <w:bCs/>
+          <w:sz w:val="20"/>
+          <w:szCs w:val="20"/>
+        </w:rPr>
+        <w:t>D+H)</w:t>
+      </w:r>
+      <w:r>
+        <w:rPr>
+          <w:rFonts w:asciiTheme="minorHAnsi" w:eastAsia="Calibri" w:hAnsiTheme="minorHAnsi" w:cstheme="minorHAnsi"/>
+          <w:bCs/>
+          <w:sz w:val="20"/>
+          <w:szCs w:val="20"/>
+        </w:rPr>
+        <w:t xml:space="preserve"> |</w:t>
+      </w:r>
+      <w:r>
+        <w:rPr>
+          <w:rFonts w:asciiTheme="minorHAnsi" w:eastAsia="Calibri" w:hAnsiTheme="minorHAnsi" w:cstheme="minorHAnsi"/>
+          <w:bCs/>
+          <w:sz w:val="20"/>
+          <w:szCs w:val="20"/>
+        </w:rPr>
+        <w:t xml:space="preserve"> Mequon, WI</w:t>
+      </w:r>
+    </w:p>
+    <w:p>
+      <w:pPr>
+        <w:keepLines/>
         <w:shd w:val="clear" w:color="auto" w:fill="FFFFFF"/>
         <w:rPr>
           <w:rFonts w:asciiTheme="minorHAnsi" w:eastAsia="Calibri" w:hAnsiTheme="minorHAnsi" w:cstheme="minorHAnsi"/>
           <w:bCs/>
-        </w:rPr>
-      </w:pPr>
-      <w:r>
-        <w:rPr>
-          <w:rFonts w:asciiTheme="minorHAnsi" w:eastAsia="Calibri" w:hAnsiTheme="minorHAnsi" w:cstheme="minorHAnsi"/>
-          <w:bCs/>
+          <w:sz w:val="20"/>
+          <w:szCs w:val="20"/>
+        </w:rPr>
+      </w:pPr>
+    </w:p>
+    <w:p>
+      <w:pPr>
+        <w:shd w:val="clear" w:color="auto" w:fill="FFFFFF"/>
+        <w:rPr>
+          <w:rFonts w:asciiTheme="minorHAnsi" w:eastAsia="Calibri" w:hAnsiTheme="minorHAnsi" w:cstheme="minorHAnsi"/>
+          <w:bCs/>
+          <w:sz w:val="20"/>
+          <w:szCs w:val="20"/>
+        </w:rPr>
+      </w:pPr>
+      <w:r>
+        <w:rPr>
+          <w:rFonts w:asciiTheme="minorHAnsi" w:eastAsia="Calibri" w:hAnsiTheme="minorHAnsi" w:cstheme="minorHAnsi"/>
+          <w:bCs/>
+          <w:sz w:val="20"/>
+          <w:szCs w:val="20"/>
         </w:rPr>
         <w:t xml:space="preserve">Individual contributor to </w:t>
       </w:r>
@@ -1905,6 +2215,8 @@
         <w:rPr>
           <w:rFonts w:asciiTheme="minorHAnsi" w:eastAsia="Calibri" w:hAnsiTheme="minorHAnsi" w:cstheme="minorHAnsi"/>
           <w:bCs/>
+          <w:sz w:val="20"/>
+          <w:szCs w:val="20"/>
         </w:rPr>
         <w:t>Point-of-Sale Mortgage system, enhancing the legacy application providing banks with a SaaS solution</w:t>
       </w:r>
@@ -1912,6 +2224,8 @@
         <w:rPr>
           <w:rFonts w:asciiTheme="minorHAnsi" w:eastAsia="Calibri" w:hAnsiTheme="minorHAnsi" w:cstheme="minorHAnsi"/>
           <w:bCs/>
+          <w:sz w:val="20"/>
+          <w:szCs w:val="20"/>
         </w:rPr>
         <w:t xml:space="preserve"> to </w:t>
       </w:r>
@@ -1919,6 +2233,8 @@
         <w:rPr>
           <w:rFonts w:asciiTheme="minorHAnsi" w:eastAsia="Calibri" w:hAnsiTheme="minorHAnsi" w:cstheme="minorHAnsi"/>
           <w:bCs/>
+          <w:sz w:val="20"/>
+          <w:szCs w:val="20"/>
         </w:rPr>
         <w:t>process mortgage applications online.</w:t>
       </w:r>
@@ -2087,21 +2403,103 @@
     </w:p>
     <w:p>
       <w:pPr>
+        <w:shd w:val="clear" w:color="auto" w:fill="FFFFFF"/>
+        <w:rPr>
+          <w:rFonts w:asciiTheme="minorHAnsi" w:eastAsia="Calibri" w:hAnsiTheme="minorHAnsi" w:cstheme="minorHAnsi"/>
+          <w:bCs/>
+        </w:rPr>
+      </w:pPr>
+    </w:p>
+    <w:p>
+      <w:pPr>
         <w:keepLines/>
         <w:shd w:val="clear" w:color="auto" w:fill="FFFFFF"/>
         <w:rPr>
           <w:rFonts w:asciiTheme="minorHAnsi" w:eastAsia="Calibri" w:hAnsiTheme="minorHAnsi" w:cstheme="minorHAnsi"/>
           <w:bCs/>
-          <w:sz w:val="28"/>
-          <w:szCs w:val="28"/>
-        </w:rPr>
-      </w:pPr>
-      <w:r>
-        <w:rPr>
-          <w:rFonts w:asciiTheme="minorHAnsi" w:eastAsia="Calibri" w:hAnsiTheme="minorHAnsi" w:cstheme="minorHAnsi"/>
-          <w:bCs/>
-          <w:sz w:val="28"/>
-          <w:szCs w:val="28"/>
+        </w:rPr>
+      </w:pPr>
+      <w:r>
+        <w:rPr>
+          <w:rFonts w:asciiTheme="minorHAnsi" w:eastAsia="Calibri" w:hAnsiTheme="minorHAnsi" w:cstheme="minorHAnsi"/>
+          <w:bCs/>
+        </w:rPr>
+        <w:t>Software Engineer - Team Lead</w:t>
+      </w:r>
+      <w:r>
+        <w:rPr>
+          <w:rFonts w:asciiTheme="minorHAnsi" w:eastAsia="Calibri" w:hAnsiTheme="minorHAnsi" w:cstheme="minorHAnsi"/>
+          <w:bCs/>
+        </w:rPr>
+        <w:tab/>
+      </w:r>
+      <w:r>
+        <w:rPr>
+          <w:rFonts w:asciiTheme="minorHAnsi" w:eastAsia="Calibri" w:hAnsiTheme="minorHAnsi" w:cstheme="minorHAnsi"/>
+          <w:bCs/>
+        </w:rPr>
+        <w:tab/>
+      </w:r>
+      <w:r>
+        <w:rPr>
+          <w:rFonts w:asciiTheme="minorHAnsi" w:eastAsia="Calibri" w:hAnsiTheme="minorHAnsi" w:cstheme="minorHAnsi"/>
+          <w:bCs/>
+        </w:rPr>
+        <w:tab/>
+      </w:r>
+      <w:r>
+        <w:rPr>
+          <w:rFonts w:asciiTheme="minorHAnsi" w:eastAsia="Calibri" w:hAnsiTheme="minorHAnsi" w:cstheme="minorHAnsi"/>
+          <w:bCs/>
+        </w:rPr>
+        <w:tab/>
+      </w:r>
+      <w:r>
+        <w:rPr>
+          <w:rFonts w:asciiTheme="minorHAnsi" w:eastAsia="Calibri" w:hAnsiTheme="minorHAnsi" w:cstheme="minorHAnsi"/>
+          <w:bCs/>
+        </w:rPr>
+        <w:tab/>
+      </w:r>
+      <w:r>
+        <w:rPr>
+          <w:rFonts w:asciiTheme="minorHAnsi" w:eastAsia="Calibri" w:hAnsiTheme="minorHAnsi" w:cstheme="minorHAnsi"/>
+          <w:bCs/>
+        </w:rPr>
+        <w:tab/>
+      </w:r>
+      <w:r>
+        <w:rPr>
+          <w:rFonts w:asciiTheme="minorHAnsi" w:eastAsia="Calibri" w:hAnsiTheme="minorHAnsi" w:cstheme="minorHAnsi"/>
+          <w:bCs/>
+        </w:rPr>
+        <w:tab/>
+      </w:r>
+      <w:r>
+        <w:rPr>
+          <w:rFonts w:asciiTheme="minorHAnsi" w:eastAsia="Calibri" w:hAnsiTheme="minorHAnsi" w:cstheme="minorHAnsi"/>
+          <w:bCs/>
+        </w:rPr>
+        <w:t>Apr 2016 – Sep 2017</w:t>
+      </w:r>
+    </w:p>
+    <w:p>
+      <w:pPr>
+        <w:keepLines/>
+        <w:shd w:val="clear" w:color="auto" w:fill="FFFFFF"/>
+        <w:rPr>
+          <w:rFonts w:asciiTheme="minorHAnsi" w:eastAsia="Calibri" w:hAnsiTheme="minorHAnsi" w:cstheme="minorHAnsi"/>
+          <w:bCs/>
+          <w:sz w:val="20"/>
+          <w:szCs w:val="20"/>
+        </w:rPr>
+      </w:pPr>
+      <w:r>
+        <w:rPr>
+          <w:rFonts w:asciiTheme="minorHAnsi" w:eastAsia="Calibri" w:hAnsiTheme="minorHAnsi" w:cstheme="minorHAnsi"/>
+          <w:bCs/>
+          <w:sz w:val="20"/>
+          <w:szCs w:val="20"/>
         </w:rPr>
         <w:t>Finastra (merged with D+H) | Mequon, WI</w:t>
       </w:r>
@@ -2109,8 +2507,8 @@
         <w:rPr>
           <w:rFonts w:asciiTheme="minorHAnsi" w:eastAsia="Calibri" w:hAnsiTheme="minorHAnsi" w:cstheme="minorHAnsi"/>
           <w:bCs/>
-          <w:sz w:val="28"/>
-          <w:szCs w:val="28"/>
+          <w:sz w:val="20"/>
+          <w:szCs w:val="20"/>
         </w:rPr>
         <w:tab/>
       </w:r>
@@ -2118,8 +2516,8 @@
         <w:rPr>
           <w:rFonts w:asciiTheme="minorHAnsi" w:eastAsia="Calibri" w:hAnsiTheme="minorHAnsi" w:cstheme="minorHAnsi"/>
           <w:bCs/>
-          <w:sz w:val="28"/>
-          <w:szCs w:val="28"/>
+          <w:sz w:val="20"/>
+          <w:szCs w:val="20"/>
         </w:rPr>
         <w:tab/>
       </w:r>
@@ -2127,8 +2525,8 @@
         <w:rPr>
           <w:rFonts w:asciiTheme="minorHAnsi" w:eastAsia="Calibri" w:hAnsiTheme="minorHAnsi" w:cstheme="minorHAnsi"/>
           <w:bCs/>
-          <w:sz w:val="28"/>
-          <w:szCs w:val="28"/>
+          <w:sz w:val="20"/>
+          <w:szCs w:val="20"/>
         </w:rPr>
         <w:tab/>
       </w:r>
@@ -2136,30 +2534,12 @@
         <w:rPr>
           <w:rFonts w:asciiTheme="minorHAnsi" w:eastAsia="Calibri" w:hAnsiTheme="minorHAnsi" w:cstheme="minorHAnsi"/>
           <w:bCs/>
-          <w:sz w:val="28"/>
-          <w:szCs w:val="28"/>
+          <w:sz w:val="20"/>
+          <w:szCs w:val="20"/>
         </w:rPr>
         <w:tab/>
         <w:t xml:space="preserve">      </w:t>
       </w:r>
-      <w:r>
-        <w:rPr>
-          <w:rFonts w:asciiTheme="minorHAnsi" w:eastAsia="Calibri" w:hAnsiTheme="minorHAnsi" w:cstheme="minorHAnsi"/>
-          <w:bCs/>
-          <w:sz w:val="28"/>
-          <w:szCs w:val="28"/>
-        </w:rPr>
-        <w:t>Apr</w:t>
-      </w:r>
-      <w:r>
-        <w:rPr>
-          <w:rFonts w:asciiTheme="minorHAnsi" w:eastAsia="Calibri" w:hAnsiTheme="minorHAnsi" w:cstheme="minorHAnsi"/>
-          <w:bCs/>
-          <w:sz w:val="28"/>
-          <w:szCs w:val="28"/>
-        </w:rPr>
-        <w:t xml:space="preserve"> 2016 – Sep 2017</w:t>
-      </w:r>
     </w:p>
     <w:p>
       <w:pPr>
@@ -2167,37 +2547,10 @@
         <w:rPr>
           <w:rFonts w:asciiTheme="minorHAnsi" w:eastAsia="Calibri" w:hAnsiTheme="minorHAnsi" w:cstheme="minorHAnsi"/>
           <w:bCs/>
-          <w:sz w:val="28"/>
-          <w:szCs w:val="28"/>
-        </w:rPr>
-      </w:pPr>
-      <w:r>
-        <w:rPr>
-          <w:rFonts w:asciiTheme="minorHAnsi" w:eastAsia="Calibri" w:hAnsiTheme="minorHAnsi" w:cstheme="minorHAnsi"/>
-          <w:bCs/>
-          <w:sz w:val="28"/>
-          <w:szCs w:val="28"/>
-        </w:rPr>
-        <w:t>Software Engineer</w:t>
-      </w:r>
-      <w:r>
-        <w:rPr>
-          <w:rFonts w:asciiTheme="minorHAnsi" w:eastAsia="Calibri" w:hAnsiTheme="minorHAnsi" w:cstheme="minorHAnsi"/>
-          <w:bCs/>
-          <w:sz w:val="28"/>
-          <w:szCs w:val="28"/>
-        </w:rPr>
-        <w:t xml:space="preserve"> - Team</w:t>
-      </w:r>
-      <w:r>
-        <w:rPr>
-          <w:rFonts w:asciiTheme="minorHAnsi" w:eastAsia="Calibri" w:hAnsiTheme="minorHAnsi" w:cstheme="minorHAnsi"/>
-          <w:bCs/>
-          <w:sz w:val="28"/>
-          <w:szCs w:val="28"/>
-        </w:rPr>
-        <w:t xml:space="preserve"> Lead</w:t>
-      </w:r>
+          <w:sz w:val="20"/>
+          <w:szCs w:val="20"/>
+        </w:rPr>
+      </w:pPr>
     </w:p>
     <w:p>
       <w:pPr>
@@ -2205,21 +2558,16 @@
         <w:rPr>
           <w:rFonts w:asciiTheme="minorHAnsi" w:eastAsia="Calibri" w:hAnsiTheme="minorHAnsi" w:cstheme="minorHAnsi"/>
           <w:bCs/>
-        </w:rPr>
-      </w:pPr>
-    </w:p>
-    <w:p>
-      <w:pPr>
-        <w:shd w:val="clear" w:color="auto" w:fill="FFFFFF"/>
-        <w:rPr>
-          <w:rFonts w:asciiTheme="minorHAnsi" w:eastAsia="Calibri" w:hAnsiTheme="minorHAnsi" w:cstheme="minorHAnsi"/>
-          <w:bCs/>
-        </w:rPr>
-      </w:pPr>
-      <w:r>
-        <w:rPr>
-          <w:rFonts w:asciiTheme="minorHAnsi" w:eastAsia="Calibri" w:hAnsiTheme="minorHAnsi" w:cstheme="minorHAnsi"/>
-          <w:bCs/>
+          <w:sz w:val="20"/>
+          <w:szCs w:val="20"/>
+        </w:rPr>
+      </w:pPr>
+      <w:r>
+        <w:rPr>
+          <w:rFonts w:asciiTheme="minorHAnsi" w:eastAsia="Calibri" w:hAnsiTheme="minorHAnsi" w:cstheme="minorHAnsi"/>
+          <w:bCs/>
+          <w:sz w:val="20"/>
+          <w:szCs w:val="20"/>
         </w:rPr>
         <w:t>Team</w:t>
       </w:r>
@@ -2227,6 +2575,8 @@
         <w:rPr>
           <w:rFonts w:asciiTheme="minorHAnsi" w:eastAsia="Calibri" w:hAnsiTheme="minorHAnsi" w:cstheme="minorHAnsi"/>
           <w:bCs/>
+          <w:sz w:val="20"/>
+          <w:szCs w:val="20"/>
         </w:rPr>
         <w:t xml:space="preserve"> Lead </w:t>
       </w:r>
@@ -2234,6 +2584,8 @@
         <w:rPr>
           <w:rFonts w:asciiTheme="minorHAnsi" w:eastAsia="Calibri" w:hAnsiTheme="minorHAnsi" w:cstheme="minorHAnsi"/>
           <w:bCs/>
+          <w:sz w:val="20"/>
+          <w:szCs w:val="20"/>
         </w:rPr>
         <w:t xml:space="preserve">of the New Lending Product initiative to replace existing applications POS and LOS into a modern </w:t>
       </w:r>
@@ -2241,6 +2593,8 @@
         <w:rPr>
           <w:rFonts w:asciiTheme="minorHAnsi" w:eastAsia="Calibri" w:hAnsiTheme="minorHAnsi" w:cstheme="minorHAnsi"/>
           <w:bCs/>
+          <w:sz w:val="20"/>
+          <w:szCs w:val="20"/>
         </w:rPr>
         <w:t>new single application</w:t>
       </w:r>
@@ -2248,6 +2602,8 @@
         <w:rPr>
           <w:rFonts w:asciiTheme="minorHAnsi" w:eastAsia="Calibri" w:hAnsiTheme="minorHAnsi" w:cstheme="minorHAnsi"/>
           <w:bCs/>
+          <w:sz w:val="20"/>
+          <w:szCs w:val="20"/>
         </w:rPr>
         <w:t>.  Team of myself, six engineers, four QA and a product owner.</w:t>
       </w:r>
@@ -2379,16 +2735,91 @@
         <w:rPr>
           <w:rFonts w:asciiTheme="minorHAnsi" w:eastAsia="Calibri" w:hAnsiTheme="minorHAnsi" w:cstheme="minorHAnsi"/>
           <w:bCs/>
-          <w:sz w:val="28"/>
-          <w:szCs w:val="28"/>
-        </w:rPr>
-      </w:pPr>
-      <w:r>
-        <w:rPr>
-          <w:rFonts w:asciiTheme="minorHAnsi" w:eastAsia="Calibri" w:hAnsiTheme="minorHAnsi" w:cstheme="minorHAnsi"/>
-          <w:bCs/>
-          <w:sz w:val="28"/>
-          <w:szCs w:val="28"/>
+        </w:rPr>
+      </w:pPr>
+    </w:p>
+    <w:p>
+      <w:pPr>
+        <w:shd w:val="clear" w:color="auto" w:fill="FFFFFF"/>
+        <w:rPr>
+          <w:rFonts w:asciiTheme="minorHAnsi" w:eastAsia="Calibri" w:hAnsiTheme="minorHAnsi" w:cstheme="minorHAnsi"/>
+          <w:bCs/>
+        </w:rPr>
+      </w:pPr>
+      <w:r>
+        <w:rPr>
+          <w:rFonts w:asciiTheme="minorHAnsi" w:eastAsia="Calibri" w:hAnsiTheme="minorHAnsi" w:cstheme="minorHAnsi"/>
+          <w:bCs/>
+        </w:rPr>
+        <w:t>Senior Consulting Software Engineer</w:t>
+      </w:r>
+      <w:r>
+        <w:rPr>
+          <w:rFonts w:asciiTheme="minorHAnsi" w:eastAsia="Calibri" w:hAnsiTheme="minorHAnsi" w:cstheme="minorHAnsi"/>
+          <w:bCs/>
+        </w:rPr>
+        <w:tab/>
+      </w:r>
+      <w:r>
+        <w:rPr>
+          <w:rFonts w:asciiTheme="minorHAnsi" w:eastAsia="Calibri" w:hAnsiTheme="minorHAnsi" w:cstheme="minorHAnsi"/>
+          <w:bCs/>
+        </w:rPr>
+        <w:tab/>
+      </w:r>
+      <w:r>
+        <w:rPr>
+          <w:rFonts w:asciiTheme="minorHAnsi" w:eastAsia="Calibri" w:hAnsiTheme="minorHAnsi" w:cstheme="minorHAnsi"/>
+          <w:bCs/>
+        </w:rPr>
+        <w:tab/>
+      </w:r>
+      <w:r>
+        <w:rPr>
+          <w:rFonts w:asciiTheme="minorHAnsi" w:eastAsia="Calibri" w:hAnsiTheme="minorHAnsi" w:cstheme="minorHAnsi"/>
+          <w:bCs/>
+        </w:rPr>
+        <w:tab/>
+      </w:r>
+      <w:r>
+        <w:rPr>
+          <w:rFonts w:asciiTheme="minorHAnsi" w:eastAsia="Calibri" w:hAnsiTheme="minorHAnsi" w:cstheme="minorHAnsi"/>
+          <w:bCs/>
+        </w:rPr>
+        <w:tab/>
+      </w:r>
+      <w:r>
+        <w:rPr>
+          <w:rFonts w:asciiTheme="minorHAnsi" w:eastAsia="Calibri" w:hAnsiTheme="minorHAnsi" w:cstheme="minorHAnsi"/>
+          <w:bCs/>
+        </w:rPr>
+        <w:tab/>
+        <w:t xml:space="preserve">          </w:t>
+      </w:r>
+      <w:r>
+        <w:rPr>
+          <w:rFonts w:asciiTheme="minorHAnsi" w:eastAsia="Calibri" w:hAnsiTheme="minorHAnsi" w:cstheme="minorHAnsi"/>
+          <w:bCs/>
+        </w:rPr>
+        <w:t>May 2015 – Mar 2016</w:t>
+      </w:r>
+    </w:p>
+    <w:p>
+      <w:pPr>
+        <w:shd w:val="clear" w:color="auto" w:fill="FFFFFF"/>
+        <w:rPr>
+          <w:rFonts w:asciiTheme="minorHAnsi" w:eastAsia="Calibri" w:hAnsiTheme="minorHAnsi" w:cstheme="minorHAnsi"/>
+          <w:bCs/>
+          <w:sz w:val="20"/>
+          <w:szCs w:val="20"/>
+        </w:rPr>
+      </w:pPr>
+      <w:r>
+        <w:rPr>
+          <w:rFonts w:asciiTheme="minorHAnsi" w:eastAsia="Calibri" w:hAnsiTheme="minorHAnsi" w:cstheme="minorHAnsi"/>
+          <w:bCs/>
+          <w:sz w:val="20"/>
+          <w:szCs w:val="20"/>
         </w:rPr>
         <w:t>Blue Yonder (</w:t>
       </w:r>
@@ -2396,8 +2827,8 @@
         <w:rPr>
           <w:rFonts w:asciiTheme="minorHAnsi" w:eastAsia="Calibri" w:hAnsiTheme="minorHAnsi" w:cstheme="minorHAnsi"/>
           <w:bCs/>
-          <w:sz w:val="28"/>
-          <w:szCs w:val="28"/>
+          <w:sz w:val="20"/>
+          <w:szCs w:val="20"/>
         </w:rPr>
         <w:t xml:space="preserve">formerly </w:t>
       </w:r>
@@ -2405,8 +2836,8 @@
         <w:rPr>
           <w:rFonts w:asciiTheme="minorHAnsi" w:eastAsia="Calibri" w:hAnsiTheme="minorHAnsi" w:cstheme="minorHAnsi"/>
           <w:bCs/>
-          <w:sz w:val="28"/>
-          <w:szCs w:val="28"/>
+          <w:sz w:val="20"/>
+          <w:szCs w:val="20"/>
         </w:rPr>
         <w:t>JDA)</w:t>
       </w:r>
@@ -2414,8 +2845,8 @@
         <w:rPr>
           <w:rFonts w:asciiTheme="minorHAnsi" w:eastAsia="Calibri" w:hAnsiTheme="minorHAnsi" w:cstheme="minorHAnsi"/>
           <w:bCs/>
-          <w:sz w:val="28"/>
-          <w:szCs w:val="28"/>
+          <w:sz w:val="20"/>
+          <w:szCs w:val="20"/>
         </w:rPr>
         <w:t xml:space="preserve"> | </w:t>
       </w:r>
@@ -2423,110 +2854,11 @@
         <w:rPr>
           <w:rFonts w:asciiTheme="minorHAnsi" w:eastAsia="Calibri" w:hAnsiTheme="minorHAnsi" w:cstheme="minorHAnsi"/>
           <w:bCs/>
-          <w:sz w:val="28"/>
-          <w:szCs w:val="28"/>
+          <w:sz w:val="20"/>
+          <w:szCs w:val="20"/>
         </w:rPr>
         <w:t>Waukesha, WI</w:t>
       </w:r>
-      <w:r>
-        <w:rPr>
-          <w:rFonts w:asciiTheme="minorHAnsi" w:eastAsia="Calibri" w:hAnsiTheme="minorHAnsi" w:cstheme="minorHAnsi"/>
-          <w:bCs/>
-          <w:sz w:val="28"/>
-          <w:szCs w:val="28"/>
-        </w:rPr>
-        <w:tab/>
-      </w:r>
-      <w:r>
-        <w:rPr>
-          <w:rFonts w:asciiTheme="minorHAnsi" w:eastAsia="Calibri" w:hAnsiTheme="minorHAnsi" w:cstheme="minorHAnsi"/>
-          <w:bCs/>
-          <w:sz w:val="28"/>
-          <w:szCs w:val="28"/>
-        </w:rPr>
-        <w:tab/>
-      </w:r>
-      <w:r>
-        <w:rPr>
-          <w:rFonts w:asciiTheme="minorHAnsi" w:eastAsia="Calibri" w:hAnsiTheme="minorHAnsi" w:cstheme="minorHAnsi"/>
-          <w:bCs/>
-          <w:sz w:val="28"/>
-          <w:szCs w:val="28"/>
-        </w:rPr>
-        <w:tab/>
-      </w:r>
-      <w:r>
-        <w:rPr>
-          <w:rFonts w:asciiTheme="minorHAnsi" w:eastAsia="Calibri" w:hAnsiTheme="minorHAnsi" w:cstheme="minorHAnsi"/>
-          <w:bCs/>
-          <w:sz w:val="28"/>
-          <w:szCs w:val="28"/>
-        </w:rPr>
-        <w:tab/>
-      </w:r>
-      <w:r>
-        <w:rPr>
-          <w:rFonts w:asciiTheme="minorHAnsi" w:eastAsia="Calibri" w:hAnsiTheme="minorHAnsi" w:cstheme="minorHAnsi"/>
-          <w:bCs/>
-          <w:sz w:val="28"/>
-          <w:szCs w:val="28"/>
-        </w:rPr>
-        <w:t xml:space="preserve">  </w:t>
-      </w:r>
-      <w:r>
-        <w:rPr>
-          <w:rFonts w:asciiTheme="minorHAnsi" w:eastAsia="Calibri" w:hAnsiTheme="minorHAnsi" w:cstheme="minorHAnsi"/>
-          <w:bCs/>
-          <w:sz w:val="28"/>
-          <w:szCs w:val="28"/>
-        </w:rPr>
-        <w:t xml:space="preserve"> </w:t>
-      </w:r>
-      <w:r>
-        <w:rPr>
-          <w:rFonts w:asciiTheme="minorHAnsi" w:eastAsia="Calibri" w:hAnsiTheme="minorHAnsi" w:cstheme="minorHAnsi"/>
-          <w:bCs/>
-          <w:sz w:val="28"/>
-          <w:szCs w:val="28"/>
-        </w:rPr>
-        <w:t xml:space="preserve">May 2015 </w:t>
-      </w:r>
-      <w:r>
-        <w:rPr>
-          <w:rFonts w:asciiTheme="minorHAnsi" w:eastAsia="Calibri" w:hAnsiTheme="minorHAnsi" w:cstheme="minorHAnsi"/>
-          <w:bCs/>
-          <w:sz w:val="28"/>
-          <w:szCs w:val="28"/>
-        </w:rPr>
-        <w:t>–</w:t>
-      </w:r>
-      <w:r>
-        <w:rPr>
-          <w:rFonts w:asciiTheme="minorHAnsi" w:eastAsia="Calibri" w:hAnsiTheme="minorHAnsi" w:cstheme="minorHAnsi"/>
-          <w:bCs/>
-          <w:sz w:val="28"/>
-          <w:szCs w:val="28"/>
-        </w:rPr>
-        <w:t xml:space="preserve"> </w:t>
-      </w:r>
-      <w:r>
-        <w:rPr>
-          <w:rFonts w:asciiTheme="minorHAnsi" w:eastAsia="Calibri" w:hAnsiTheme="minorHAnsi" w:cstheme="minorHAnsi"/>
-          <w:bCs/>
-          <w:sz w:val="28"/>
-          <w:szCs w:val="28"/>
-        </w:rPr>
-        <w:t xml:space="preserve">Mar </w:t>
-      </w:r>
-      <w:r>
-        <w:rPr>
-          <w:rFonts w:asciiTheme="minorHAnsi" w:eastAsia="Calibri" w:hAnsiTheme="minorHAnsi" w:cstheme="minorHAnsi"/>
-          <w:bCs/>
-          <w:sz w:val="28"/>
-          <w:szCs w:val="28"/>
-        </w:rPr>
-        <w:t>2016</w:t>
-      </w:r>
     </w:p>
     <w:p>
       <w:pPr>
@@ -2534,19 +2866,10 @@
         <w:rPr>
           <w:rFonts w:asciiTheme="minorHAnsi" w:eastAsia="Calibri" w:hAnsiTheme="minorHAnsi" w:cstheme="minorHAnsi"/>
           <w:bCs/>
-          <w:sz w:val="28"/>
-          <w:szCs w:val="28"/>
-        </w:rPr>
-      </w:pPr>
-      <w:r>
-        <w:rPr>
-          <w:rFonts w:asciiTheme="minorHAnsi" w:eastAsia="Calibri" w:hAnsiTheme="minorHAnsi" w:cstheme="minorHAnsi"/>
-          <w:bCs/>
-          <w:sz w:val="28"/>
-          <w:szCs w:val="28"/>
-        </w:rPr>
-        <w:t>Senior Consulting Software Engineer</w:t>
-      </w:r>
+          <w:sz w:val="20"/>
+          <w:szCs w:val="20"/>
+        </w:rPr>
+      </w:pPr>
     </w:p>
     <w:p>
       <w:pPr>
@@ -2554,21 +2877,16 @@
         <w:rPr>
           <w:rFonts w:asciiTheme="minorHAnsi" w:eastAsia="Calibri" w:hAnsiTheme="minorHAnsi" w:cstheme="minorHAnsi"/>
           <w:bCs/>
-        </w:rPr>
-      </w:pPr>
-    </w:p>
-    <w:p>
-      <w:pPr>
-        <w:shd w:val="clear" w:color="auto" w:fill="FFFFFF"/>
-        <w:rPr>
-          <w:rFonts w:asciiTheme="minorHAnsi" w:eastAsia="Calibri" w:hAnsiTheme="minorHAnsi" w:cstheme="minorHAnsi"/>
-          <w:bCs/>
-        </w:rPr>
-      </w:pPr>
-      <w:r>
-        <w:rPr>
-          <w:rFonts w:asciiTheme="minorHAnsi" w:eastAsia="Calibri" w:hAnsiTheme="minorHAnsi" w:cstheme="minorHAnsi"/>
-          <w:bCs/>
+          <w:sz w:val="20"/>
+          <w:szCs w:val="20"/>
+        </w:rPr>
+      </w:pPr>
+      <w:r>
+        <w:rPr>
+          <w:rFonts w:asciiTheme="minorHAnsi" w:eastAsia="Calibri" w:hAnsiTheme="minorHAnsi" w:cstheme="minorHAnsi"/>
+          <w:bCs/>
+          <w:sz w:val="20"/>
+          <w:szCs w:val="20"/>
           <w:highlight w:val="white"/>
         </w:rPr>
         <w:t xml:space="preserve">Individual contributor to the </w:t>
@@ -2577,6 +2895,8 @@
         <w:rPr>
           <w:rFonts w:asciiTheme="minorHAnsi" w:eastAsia="Calibri" w:hAnsiTheme="minorHAnsi" w:cstheme="minorHAnsi"/>
           <w:bCs/>
+          <w:sz w:val="20"/>
+          <w:szCs w:val="20"/>
           <w:highlight w:val="white"/>
         </w:rPr>
         <w:t>Implantation Service</w:t>
@@ -2585,6 +2905,8 @@
         <w:rPr>
           <w:rFonts w:asciiTheme="minorHAnsi" w:eastAsia="Calibri" w:hAnsiTheme="minorHAnsi" w:cstheme="minorHAnsi"/>
           <w:bCs/>
+          <w:sz w:val="20"/>
+          <w:szCs w:val="20"/>
           <w:highlight w:val="white"/>
         </w:rPr>
         <w:t>s organization.  A</w:t>
@@ -2593,6 +2915,8 @@
         <w:rPr>
           <w:rFonts w:asciiTheme="minorHAnsi" w:eastAsia="Calibri" w:hAnsiTheme="minorHAnsi" w:cstheme="minorHAnsi"/>
           <w:bCs/>
+          <w:sz w:val="20"/>
+          <w:szCs w:val="20"/>
           <w:highlight w:val="white"/>
         </w:rPr>
         <w:t>ddressing identified gaps between our core software platform and the customer needs</w:t>
@@ -2601,6 +2925,8 @@
         <w:rPr>
           <w:rFonts w:asciiTheme="minorHAnsi" w:eastAsia="Calibri" w:hAnsiTheme="minorHAnsi" w:cstheme="minorHAnsi"/>
           <w:bCs/>
+          <w:sz w:val="20"/>
+          <w:szCs w:val="20"/>
           <w:highlight w:val="white"/>
         </w:rPr>
         <w:t xml:space="preserve">. </w:t>
@@ -2609,6 +2935,8 @@
         <w:rPr>
           <w:rFonts w:asciiTheme="minorHAnsi" w:eastAsia="Calibri" w:hAnsiTheme="minorHAnsi" w:cstheme="minorHAnsi"/>
           <w:bCs/>
+          <w:sz w:val="20"/>
+          <w:szCs w:val="20"/>
         </w:rPr>
         <w:t>Worked to either implement customer specific changes or provide generic solutions for core warehouse management solution.</w:t>
       </w:r>
@@ -2700,25 +3028,125 @@
         <w:rPr>
           <w:rFonts w:asciiTheme="minorHAnsi" w:eastAsia="Calibri" w:hAnsiTheme="minorHAnsi" w:cstheme="minorHAnsi"/>
           <w:bCs/>
-          <w:sz w:val="28"/>
-          <w:szCs w:val="28"/>
-        </w:rPr>
-      </w:pPr>
-      <w:r>
-        <w:rPr>
-          <w:rFonts w:asciiTheme="minorHAnsi" w:eastAsia="Calibri" w:hAnsiTheme="minorHAnsi" w:cstheme="minorHAnsi"/>
-          <w:bCs/>
-          <w:sz w:val="28"/>
-          <w:szCs w:val="28"/>
-        </w:rPr>
-        <w:t>Iptor (</w:t>
-      </w:r>
-      <w:r>
-        <w:rPr>
-          <w:rFonts w:asciiTheme="minorHAnsi" w:eastAsia="Calibri" w:hAnsiTheme="minorHAnsi" w:cstheme="minorHAnsi"/>
-          <w:bCs/>
-          <w:sz w:val="28"/>
-          <w:szCs w:val="28"/>
+        </w:rPr>
+      </w:pPr>
+    </w:p>
+    <w:p>
+      <w:pPr>
+        <w:shd w:val="clear" w:color="auto" w:fill="FFFFFF"/>
+        <w:rPr>
+          <w:rFonts w:asciiTheme="minorHAnsi" w:eastAsia="Calibri" w:hAnsiTheme="minorHAnsi" w:cstheme="minorHAnsi"/>
+          <w:bCs/>
+        </w:rPr>
+      </w:pPr>
+      <w:r>
+        <w:rPr>
+          <w:rFonts w:asciiTheme="minorHAnsi" w:eastAsia="Calibri" w:hAnsiTheme="minorHAnsi" w:cstheme="minorHAnsi"/>
+          <w:bCs/>
+        </w:rPr>
+        <w:t>Software Developer</w:t>
+      </w:r>
+      <w:r>
+        <w:rPr>
+          <w:rFonts w:asciiTheme="minorHAnsi" w:eastAsia="Calibri" w:hAnsiTheme="minorHAnsi" w:cstheme="minorHAnsi"/>
+          <w:bCs/>
+        </w:rPr>
+        <w:tab/>
+      </w:r>
+      <w:r>
+        <w:rPr>
+          <w:rFonts w:asciiTheme="minorHAnsi" w:eastAsia="Calibri" w:hAnsiTheme="minorHAnsi" w:cstheme="minorHAnsi"/>
+          <w:bCs/>
+        </w:rPr>
+        <w:tab/>
+      </w:r>
+      <w:r>
+        <w:rPr>
+          <w:rFonts w:asciiTheme="minorHAnsi" w:eastAsia="Calibri" w:hAnsiTheme="minorHAnsi" w:cstheme="minorHAnsi"/>
+          <w:bCs/>
+        </w:rPr>
+        <w:tab/>
+      </w:r>
+      <w:r>
+        <w:rPr>
+          <w:rFonts w:asciiTheme="minorHAnsi" w:eastAsia="Calibri" w:hAnsiTheme="minorHAnsi" w:cstheme="minorHAnsi"/>
+          <w:bCs/>
+        </w:rPr>
+        <w:tab/>
+      </w:r>
+      <w:r>
+        <w:rPr>
+          <w:rFonts w:asciiTheme="minorHAnsi" w:eastAsia="Calibri" w:hAnsiTheme="minorHAnsi" w:cstheme="minorHAnsi"/>
+          <w:bCs/>
+        </w:rPr>
+        <w:tab/>
+      </w:r>
+      <w:r>
+        <w:rPr>
+          <w:rFonts w:asciiTheme="minorHAnsi" w:eastAsia="Calibri" w:hAnsiTheme="minorHAnsi" w:cstheme="minorHAnsi"/>
+          <w:bCs/>
+        </w:rPr>
+        <w:tab/>
+      </w:r>
+      <w:r>
+        <w:rPr>
+          <w:rFonts w:asciiTheme="minorHAnsi" w:eastAsia="Calibri" w:hAnsiTheme="minorHAnsi" w:cstheme="minorHAnsi"/>
+          <w:bCs/>
+        </w:rPr>
+        <w:tab/>
+      </w:r>
+      <w:r>
+        <w:rPr>
+          <w:rFonts w:asciiTheme="minorHAnsi" w:eastAsia="Calibri" w:hAnsiTheme="minorHAnsi" w:cstheme="minorHAnsi"/>
+          <w:bCs/>
+        </w:rPr>
+        <w:tab/>
+        <w:t xml:space="preserve">           </w:t>
+      </w:r>
+      <w:r>
+        <w:rPr>
+          <w:rFonts w:asciiTheme="minorHAnsi" w:eastAsia="Calibri" w:hAnsiTheme="minorHAnsi" w:cstheme="minorHAnsi"/>
+          <w:bCs/>
+        </w:rPr>
+        <w:t>Dec 2013 – May 2015</w:t>
+      </w:r>
+    </w:p>
+    <w:p>
+      <w:pPr>
+        <w:shd w:val="clear" w:color="auto" w:fill="FFFFFF"/>
+        <w:rPr>
+          <w:rFonts w:asciiTheme="minorHAnsi" w:eastAsia="Calibri" w:hAnsiTheme="minorHAnsi" w:cstheme="minorHAnsi"/>
+          <w:bCs/>
+          <w:sz w:val="20"/>
+          <w:szCs w:val="20"/>
+        </w:rPr>
+      </w:pPr>
+      <w:proofErr w:type="spellStart"/>
+      <w:r>
+        <w:rPr>
+          <w:rFonts w:asciiTheme="minorHAnsi" w:eastAsia="Calibri" w:hAnsiTheme="minorHAnsi" w:cstheme="minorHAnsi"/>
+          <w:bCs/>
+          <w:sz w:val="20"/>
+          <w:szCs w:val="20"/>
+        </w:rPr>
+        <w:t>Iptor</w:t>
+      </w:r>
+      <w:proofErr w:type="spellEnd"/>
+      <w:r>
+        <w:rPr>
+          <w:rFonts w:asciiTheme="minorHAnsi" w:eastAsia="Calibri" w:hAnsiTheme="minorHAnsi" w:cstheme="minorHAnsi"/>
+          <w:bCs/>
+          <w:sz w:val="20"/>
+          <w:szCs w:val="20"/>
+        </w:rPr>
+        <w:t xml:space="preserve"> (</w:t>
+      </w:r>
+      <w:r>
+        <w:rPr>
+          <w:rFonts w:asciiTheme="minorHAnsi" w:eastAsia="Calibri" w:hAnsiTheme="minorHAnsi" w:cstheme="minorHAnsi"/>
+          <w:bCs/>
+          <w:sz w:val="20"/>
+          <w:szCs w:val="20"/>
         </w:rPr>
         <w:t>formerly</w:t>
       </w:r>
@@ -2726,8 +3154,8 @@
         <w:rPr>
           <w:rFonts w:asciiTheme="minorHAnsi" w:eastAsia="Calibri" w:hAnsiTheme="minorHAnsi" w:cstheme="minorHAnsi"/>
           <w:bCs/>
-          <w:sz w:val="28"/>
-          <w:szCs w:val="28"/>
+          <w:sz w:val="20"/>
+          <w:szCs w:val="20"/>
         </w:rPr>
         <w:t xml:space="preserve"> IBS AB)</w:t>
       </w:r>
@@ -2735,8 +3163,8 @@
         <w:rPr>
           <w:rFonts w:asciiTheme="minorHAnsi" w:eastAsia="Calibri" w:hAnsiTheme="minorHAnsi" w:cstheme="minorHAnsi"/>
           <w:bCs/>
-          <w:sz w:val="28"/>
-          <w:szCs w:val="28"/>
+          <w:sz w:val="20"/>
+          <w:szCs w:val="20"/>
         </w:rPr>
         <w:t xml:space="preserve"> |</w:t>
       </w:r>
@@ -2744,74 +3172,11 @@
         <w:rPr>
           <w:rFonts w:asciiTheme="minorHAnsi" w:eastAsia="Calibri" w:hAnsiTheme="minorHAnsi" w:cstheme="minorHAnsi"/>
           <w:bCs/>
-          <w:sz w:val="28"/>
-          <w:szCs w:val="28"/>
+          <w:sz w:val="20"/>
+          <w:szCs w:val="20"/>
         </w:rPr>
         <w:t xml:space="preserve"> Brookfield, WI</w:t>
       </w:r>
-      <w:r>
-        <w:rPr>
-          <w:rFonts w:asciiTheme="minorHAnsi" w:eastAsia="Calibri" w:hAnsiTheme="minorHAnsi" w:cstheme="minorHAnsi"/>
-          <w:bCs/>
-          <w:sz w:val="28"/>
-          <w:szCs w:val="28"/>
-        </w:rPr>
-        <w:tab/>
-      </w:r>
-      <w:r>
-        <w:rPr>
-          <w:rFonts w:asciiTheme="minorHAnsi" w:eastAsia="Calibri" w:hAnsiTheme="minorHAnsi" w:cstheme="minorHAnsi"/>
-          <w:bCs/>
-          <w:sz w:val="28"/>
-          <w:szCs w:val="28"/>
-        </w:rPr>
-        <w:tab/>
-      </w:r>
-      <w:r>
-        <w:rPr>
-          <w:rFonts w:asciiTheme="minorHAnsi" w:eastAsia="Calibri" w:hAnsiTheme="minorHAnsi" w:cstheme="minorHAnsi"/>
-          <w:bCs/>
-          <w:sz w:val="28"/>
-          <w:szCs w:val="28"/>
-        </w:rPr>
-        <w:tab/>
-      </w:r>
-      <w:r>
-        <w:rPr>
-          <w:rFonts w:asciiTheme="minorHAnsi" w:eastAsia="Calibri" w:hAnsiTheme="minorHAnsi" w:cstheme="minorHAnsi"/>
-          <w:bCs/>
-          <w:sz w:val="28"/>
-          <w:szCs w:val="28"/>
-        </w:rPr>
-        <w:tab/>
-      </w:r>
-      <w:r>
-        <w:rPr>
-          <w:rFonts w:asciiTheme="minorHAnsi" w:eastAsia="Calibri" w:hAnsiTheme="minorHAnsi" w:cstheme="minorHAnsi"/>
-          <w:bCs/>
-          <w:sz w:val="28"/>
-          <w:szCs w:val="28"/>
-        </w:rPr>
-        <w:t xml:space="preserve">    </w:t>
-      </w:r>
-      <w:r>
-        <w:rPr>
-          <w:rFonts w:asciiTheme="minorHAnsi" w:eastAsia="Calibri" w:hAnsiTheme="minorHAnsi" w:cstheme="minorHAnsi"/>
-          <w:bCs/>
-          <w:sz w:val="28"/>
-          <w:szCs w:val="28"/>
-        </w:rPr>
-        <w:t>Dec</w:t>
-      </w:r>
-      <w:r>
-        <w:rPr>
-          <w:rFonts w:asciiTheme="minorHAnsi" w:eastAsia="Calibri" w:hAnsiTheme="minorHAnsi" w:cstheme="minorHAnsi"/>
-          <w:bCs/>
-          <w:sz w:val="28"/>
-          <w:szCs w:val="28"/>
-        </w:rPr>
-        <w:t xml:space="preserve"> 2013 – May 2015</w:t>
-      </w:r>
     </w:p>
     <w:p>
       <w:pPr>
@@ -2819,19 +3184,10 @@
         <w:rPr>
           <w:rFonts w:asciiTheme="minorHAnsi" w:eastAsia="Calibri" w:hAnsiTheme="minorHAnsi" w:cstheme="minorHAnsi"/>
           <w:bCs/>
-          <w:sz w:val="28"/>
-          <w:szCs w:val="28"/>
-        </w:rPr>
-      </w:pPr>
-      <w:r>
-        <w:rPr>
-          <w:rFonts w:asciiTheme="minorHAnsi" w:eastAsia="Calibri" w:hAnsiTheme="minorHAnsi" w:cstheme="minorHAnsi"/>
-          <w:bCs/>
-          <w:sz w:val="28"/>
-          <w:szCs w:val="28"/>
-        </w:rPr>
-        <w:t>Software Developer</w:t>
-      </w:r>
+          <w:sz w:val="20"/>
+          <w:szCs w:val="20"/>
+        </w:rPr>
+      </w:pPr>
     </w:p>
     <w:p>
       <w:pPr>
@@ -2839,36 +3195,37 @@
         <w:rPr>
           <w:rFonts w:asciiTheme="minorHAnsi" w:eastAsia="Calibri" w:hAnsiTheme="minorHAnsi" w:cstheme="minorHAnsi"/>
           <w:bCs/>
-        </w:rPr>
-      </w:pPr>
-    </w:p>
-    <w:p>
-      <w:pPr>
-        <w:shd w:val="clear" w:color="auto" w:fill="FFFFFF"/>
-        <w:rPr>
-          <w:rFonts w:asciiTheme="minorHAnsi" w:eastAsia="Calibri" w:hAnsiTheme="minorHAnsi" w:cstheme="minorHAnsi"/>
-          <w:bCs/>
-        </w:rPr>
-      </w:pPr>
-      <w:r>
-        <w:rPr>
-          <w:rFonts w:asciiTheme="minorHAnsi" w:eastAsia="Calibri" w:hAnsiTheme="minorHAnsi" w:cstheme="minorHAnsi"/>
-          <w:bCs/>
+          <w:sz w:val="20"/>
+          <w:szCs w:val="20"/>
+        </w:rPr>
+      </w:pPr>
+      <w:r>
+        <w:rPr>
+          <w:rFonts w:asciiTheme="minorHAnsi" w:eastAsia="Calibri" w:hAnsiTheme="minorHAnsi" w:cstheme="minorHAnsi"/>
+          <w:bCs/>
+          <w:sz w:val="20"/>
+          <w:szCs w:val="20"/>
         </w:rPr>
         <w:t xml:space="preserve">Individual contributor to the modernization of the </w:t>
       </w:r>
-      <w:r>
-        <w:rPr>
-          <w:rFonts w:asciiTheme="minorHAnsi" w:eastAsia="Calibri" w:hAnsiTheme="minorHAnsi" w:cstheme="minorHAnsi"/>
-          <w:bCs/>
+      <w:proofErr w:type="spellStart"/>
+      <w:r>
+        <w:rPr>
+          <w:rFonts w:asciiTheme="minorHAnsi" w:eastAsia="Calibri" w:hAnsiTheme="minorHAnsi" w:cstheme="minorHAnsi"/>
+          <w:bCs/>
+          <w:sz w:val="20"/>
+          <w:szCs w:val="20"/>
           <w:highlight w:val="white"/>
         </w:rPr>
         <w:t>Dynaman</w:t>
       </w:r>
-      <w:r>
-        <w:rPr>
-          <w:rFonts w:asciiTheme="minorHAnsi" w:eastAsia="Calibri" w:hAnsiTheme="minorHAnsi" w:cstheme="minorHAnsi"/>
-          <w:bCs/>
+      <w:proofErr w:type="spellEnd"/>
+      <w:r>
+        <w:rPr>
+          <w:rFonts w:asciiTheme="minorHAnsi" w:eastAsia="Calibri" w:hAnsiTheme="minorHAnsi" w:cstheme="minorHAnsi"/>
+          <w:bCs/>
+          <w:sz w:val="20"/>
+          <w:szCs w:val="20"/>
         </w:rPr>
         <w:t xml:space="preserve"> application.  Team of </w:t>
       </w:r>
@@ -2876,6 +3233,8 @@
         <w:rPr>
           <w:rFonts w:asciiTheme="minorHAnsi" w:eastAsia="Calibri" w:hAnsiTheme="minorHAnsi" w:cstheme="minorHAnsi"/>
           <w:bCs/>
+          <w:sz w:val="20"/>
+          <w:szCs w:val="20"/>
         </w:rPr>
         <w:t>four</w:t>
       </w:r>
@@ -2883,6 +3242,8 @@
         <w:rPr>
           <w:rFonts w:asciiTheme="minorHAnsi" w:eastAsia="Calibri" w:hAnsiTheme="minorHAnsi" w:cstheme="minorHAnsi"/>
           <w:bCs/>
+          <w:sz w:val="20"/>
+          <w:szCs w:val="20"/>
         </w:rPr>
         <w:t xml:space="preserve"> engineers working to switch from a legacy on-prem VB .NET application to a web application.</w:t>
       </w:r>
@@ -3015,8 +3376,6 @@
         <w:rPr>
           <w:rFonts w:asciiTheme="minorHAnsi" w:eastAsia="Calibri" w:hAnsiTheme="minorHAnsi" w:cstheme="minorHAnsi"/>
           <w:bCs/>
-          <w:sz w:val="20"/>
-          <w:szCs w:val="20"/>
         </w:rPr>
       </w:pPr>
     </w:p>
@@ -3026,26 +3385,104 @@
         <w:rPr>
           <w:rFonts w:asciiTheme="minorHAnsi" w:eastAsia="Calibri" w:hAnsiTheme="minorHAnsi" w:cstheme="minorHAnsi"/>
           <w:bCs/>
-          <w:sz w:val="28"/>
-          <w:szCs w:val="28"/>
-        </w:rPr>
-      </w:pPr>
-      <w:r>
-        <w:rPr>
-          <w:rFonts w:asciiTheme="minorHAnsi" w:eastAsia="Calibri" w:hAnsiTheme="minorHAnsi" w:cstheme="minorHAnsi"/>
-          <w:bCs/>
-          <w:sz w:val="28"/>
-          <w:szCs w:val="28"/>
-        </w:rPr>
-        <w:lastRenderedPageBreak/>
+        </w:rPr>
+      </w:pPr>
+    </w:p>
+    <w:p>
+      <w:pPr>
+        <w:shd w:val="clear" w:color="auto" w:fill="FFFFFF"/>
+        <w:rPr>
+          <w:rFonts w:asciiTheme="minorHAnsi" w:eastAsia="Calibri" w:hAnsiTheme="minorHAnsi" w:cstheme="minorHAnsi"/>
+          <w:bCs/>
+        </w:rPr>
+      </w:pPr>
+    </w:p>
+    <w:p>
+      <w:pPr>
+        <w:shd w:val="clear" w:color="auto" w:fill="FFFFFF"/>
+        <w:rPr>
+          <w:rFonts w:asciiTheme="minorHAnsi" w:eastAsia="Calibri" w:hAnsiTheme="minorHAnsi" w:cstheme="minorHAnsi"/>
+          <w:bCs/>
+        </w:rPr>
+      </w:pPr>
+    </w:p>
+    <w:p>
+      <w:pPr>
+        <w:shd w:val="clear" w:color="auto" w:fill="FFFFFF"/>
+        <w:rPr>
+          <w:rFonts w:asciiTheme="minorHAnsi" w:eastAsia="Calibri" w:hAnsiTheme="minorHAnsi" w:cstheme="minorHAnsi"/>
+          <w:bCs/>
+        </w:rPr>
+      </w:pPr>
+      <w:r>
+        <w:rPr>
+          <w:rFonts w:asciiTheme="minorHAnsi" w:eastAsia="Calibri" w:hAnsiTheme="minorHAnsi" w:cstheme="minorHAnsi"/>
+          <w:bCs/>
+        </w:rPr>
+        <w:t>Software Architect Intern/</w:t>
+      </w:r>
+      <w:r>
+        <w:rPr>
+          <w:rFonts w:asciiTheme="minorHAnsi" w:eastAsia="Calibri" w:hAnsiTheme="minorHAnsi" w:cstheme="minorHAnsi"/>
+          <w:bCs/>
+        </w:rPr>
+        <w:t xml:space="preserve"> </w:t>
+      </w:r>
+      <w:r>
+        <w:rPr>
+          <w:rFonts w:asciiTheme="minorHAnsi" w:eastAsia="Calibri" w:hAnsiTheme="minorHAnsi" w:cstheme="minorHAnsi"/>
+          <w:bCs/>
+        </w:rPr>
+        <w:t>Technical Consultant Intermediate</w:t>
+      </w:r>
+      <w:r>
+        <w:rPr>
+          <w:rFonts w:asciiTheme="minorHAnsi" w:eastAsia="Calibri" w:hAnsiTheme="minorHAnsi" w:cstheme="minorHAnsi"/>
+          <w:bCs/>
+        </w:rPr>
+        <w:tab/>
+      </w:r>
+      <w:r>
+        <w:rPr>
+          <w:rFonts w:asciiTheme="minorHAnsi" w:eastAsia="Calibri" w:hAnsiTheme="minorHAnsi" w:cstheme="minorHAnsi"/>
+          <w:bCs/>
+        </w:rPr>
+        <w:tab/>
+        <w:t xml:space="preserve">            </w:t>
+      </w:r>
+      <w:r>
+        <w:rPr>
+          <w:rFonts w:asciiTheme="minorHAnsi" w:eastAsia="Calibri" w:hAnsiTheme="minorHAnsi" w:cstheme="minorHAnsi"/>
+          <w:bCs/>
+        </w:rPr>
+        <w:t>Dec 2009 – Dec 2013</w:t>
+      </w:r>
+    </w:p>
+    <w:p>
+      <w:pPr>
+        <w:shd w:val="clear" w:color="auto" w:fill="FFFFFF"/>
+        <w:rPr>
+          <w:rFonts w:asciiTheme="minorHAnsi" w:eastAsia="Calibri" w:hAnsiTheme="minorHAnsi" w:cstheme="minorHAnsi"/>
+          <w:bCs/>
+          <w:sz w:val="20"/>
+          <w:szCs w:val="20"/>
+        </w:rPr>
+      </w:pPr>
+      <w:r>
+        <w:rPr>
+          <w:rFonts w:asciiTheme="minorHAnsi" w:eastAsia="Calibri" w:hAnsiTheme="minorHAnsi" w:cstheme="minorHAnsi"/>
+          <w:bCs/>
+          <w:sz w:val="20"/>
+          <w:szCs w:val="20"/>
+        </w:rPr>
         <w:t>Blue Yonder (</w:t>
       </w:r>
       <w:r>
         <w:rPr>
           <w:rFonts w:asciiTheme="minorHAnsi" w:eastAsia="Calibri" w:hAnsiTheme="minorHAnsi" w:cstheme="minorHAnsi"/>
           <w:bCs/>
-          <w:sz w:val="28"/>
-          <w:szCs w:val="28"/>
+          <w:sz w:val="20"/>
+          <w:szCs w:val="20"/>
         </w:rPr>
         <w:t xml:space="preserve">formerly </w:t>
       </w:r>
@@ -3053,8 +3490,8 @@
         <w:rPr>
           <w:rFonts w:asciiTheme="minorHAnsi" w:eastAsia="Calibri" w:hAnsiTheme="minorHAnsi" w:cstheme="minorHAnsi"/>
           <w:bCs/>
-          <w:sz w:val="28"/>
-          <w:szCs w:val="28"/>
+          <w:sz w:val="20"/>
+          <w:szCs w:val="20"/>
         </w:rPr>
         <w:t xml:space="preserve">JDA </w:t>
       </w:r>
@@ -3062,26 +3499,37 @@
         <w:rPr>
           <w:rFonts w:asciiTheme="minorHAnsi" w:eastAsia="Calibri" w:hAnsiTheme="minorHAnsi" w:cstheme="minorHAnsi"/>
           <w:bCs/>
-          <w:sz w:val="28"/>
-          <w:szCs w:val="28"/>
+          <w:sz w:val="20"/>
+          <w:szCs w:val="20"/>
         </w:rPr>
         <w:t xml:space="preserve">formerly </w:t>
       </w:r>
-      <w:r>
-        <w:rPr>
-          <w:rFonts w:asciiTheme="minorHAnsi" w:eastAsia="Calibri" w:hAnsiTheme="minorHAnsi" w:cstheme="minorHAnsi"/>
-          <w:bCs/>
-          <w:sz w:val="28"/>
-          <w:szCs w:val="28"/>
-        </w:rPr>
-        <w:t>RedPrairie)</w:t>
-      </w:r>
-      <w:r>
-        <w:rPr>
-          <w:rFonts w:asciiTheme="minorHAnsi" w:eastAsia="Calibri" w:hAnsiTheme="minorHAnsi" w:cstheme="minorHAnsi"/>
-          <w:bCs/>
-          <w:sz w:val="28"/>
-          <w:szCs w:val="28"/>
+      <w:proofErr w:type="spellStart"/>
+      <w:r>
+        <w:rPr>
+          <w:rFonts w:asciiTheme="minorHAnsi" w:eastAsia="Calibri" w:hAnsiTheme="minorHAnsi" w:cstheme="minorHAnsi"/>
+          <w:bCs/>
+          <w:sz w:val="20"/>
+          <w:szCs w:val="20"/>
+        </w:rPr>
+        <w:t>RedPrairie</w:t>
+      </w:r>
+      <w:proofErr w:type="spellEnd"/>
+      <w:r>
+        <w:rPr>
+          <w:rFonts w:asciiTheme="minorHAnsi" w:eastAsia="Calibri" w:hAnsiTheme="minorHAnsi" w:cstheme="minorHAnsi"/>
+          <w:bCs/>
+          <w:sz w:val="20"/>
+          <w:szCs w:val="20"/>
+        </w:rPr>
+        <w:t>)</w:t>
+      </w:r>
+      <w:r>
+        <w:rPr>
+          <w:rFonts w:asciiTheme="minorHAnsi" w:eastAsia="Calibri" w:hAnsiTheme="minorHAnsi" w:cstheme="minorHAnsi"/>
+          <w:bCs/>
+          <w:sz w:val="20"/>
+          <w:szCs w:val="20"/>
         </w:rPr>
         <w:t xml:space="preserve"> | </w:t>
       </w:r>
@@ -3089,8 +3537,8 @@
         <w:rPr>
           <w:rFonts w:asciiTheme="minorHAnsi" w:eastAsia="Calibri" w:hAnsiTheme="minorHAnsi" w:cstheme="minorHAnsi"/>
           <w:bCs/>
-          <w:sz w:val="28"/>
-          <w:szCs w:val="28"/>
+          <w:sz w:val="20"/>
+          <w:szCs w:val="20"/>
         </w:rPr>
         <w:t>Waukesha, W</w:t>
       </w:r>
@@ -3098,47 +3546,11 @@
         <w:rPr>
           <w:rFonts w:asciiTheme="minorHAnsi" w:eastAsia="Calibri" w:hAnsiTheme="minorHAnsi" w:cstheme="minorHAnsi"/>
           <w:bCs/>
-          <w:sz w:val="28"/>
-          <w:szCs w:val="28"/>
+          <w:sz w:val="20"/>
+          <w:szCs w:val="20"/>
         </w:rPr>
         <w:t>I</w:t>
       </w:r>
-      <w:r>
-        <w:rPr>
-          <w:rFonts w:asciiTheme="minorHAnsi" w:eastAsia="Calibri" w:hAnsiTheme="minorHAnsi" w:cstheme="minorHAnsi"/>
-          <w:bCs/>
-          <w:sz w:val="28"/>
-          <w:szCs w:val="28"/>
-        </w:rPr>
-        <w:t xml:space="preserve">    </w:t>
-      </w:r>
-      <w:r>
-        <w:rPr>
-          <w:rFonts w:asciiTheme="minorHAnsi" w:eastAsia="Calibri" w:hAnsiTheme="minorHAnsi" w:cstheme="minorHAnsi"/>
-          <w:bCs/>
-          <w:sz w:val="28"/>
-          <w:szCs w:val="28"/>
-        </w:rPr>
-        <w:t xml:space="preserve">Dec 2009 – </w:t>
-      </w:r>
-      <w:r>
-        <w:rPr>
-          <w:rFonts w:asciiTheme="minorHAnsi" w:eastAsia="Calibri" w:hAnsiTheme="minorHAnsi" w:cstheme="minorHAnsi"/>
-          <w:bCs/>
-          <w:sz w:val="28"/>
-          <w:szCs w:val="28"/>
-        </w:rPr>
-        <w:t>Dec</w:t>
-      </w:r>
-      <w:r>
-        <w:rPr>
-          <w:rFonts w:asciiTheme="minorHAnsi" w:eastAsia="Calibri" w:hAnsiTheme="minorHAnsi" w:cstheme="minorHAnsi"/>
-          <w:bCs/>
-          <w:sz w:val="28"/>
-          <w:szCs w:val="28"/>
-        </w:rPr>
-        <w:t xml:space="preserve"> 2013</w:t>
-      </w:r>
     </w:p>
     <w:p>
       <w:pPr>
@@ -3146,19 +3558,10 @@
         <w:rPr>
           <w:rFonts w:asciiTheme="minorHAnsi" w:eastAsia="Calibri" w:hAnsiTheme="minorHAnsi" w:cstheme="minorHAnsi"/>
           <w:bCs/>
-          <w:sz w:val="28"/>
-          <w:szCs w:val="28"/>
-        </w:rPr>
-      </w:pPr>
-      <w:r>
-        <w:rPr>
-          <w:rFonts w:asciiTheme="minorHAnsi" w:eastAsia="Calibri" w:hAnsiTheme="minorHAnsi" w:cstheme="minorHAnsi"/>
-          <w:bCs/>
-          <w:sz w:val="28"/>
-          <w:szCs w:val="28"/>
-        </w:rPr>
-        <w:t xml:space="preserve">Software Architect Intern/Senior Software Engineer/Technical Consultant Intermediate </w:t>
-      </w:r>
+          <w:sz w:val="20"/>
+          <w:szCs w:val="20"/>
+        </w:rPr>
+      </w:pPr>
     </w:p>
     <w:p>
       <w:pPr>
@@ -3166,15 +3569,8 @@
         <w:rPr>
           <w:rFonts w:asciiTheme="minorHAnsi" w:eastAsia="Calibri" w:hAnsiTheme="minorHAnsi" w:cstheme="minorHAnsi"/>
           <w:bCs/>
-        </w:rPr>
-      </w:pPr>
-    </w:p>
-    <w:p>
-      <w:pPr>
-        <w:shd w:val="clear" w:color="auto" w:fill="FFFFFF"/>
-        <w:rPr>
-          <w:rFonts w:asciiTheme="minorHAnsi" w:eastAsia="Calibri" w:hAnsiTheme="minorHAnsi" w:cstheme="minorHAnsi"/>
-          <w:bCs/>
+          <w:sz w:val="20"/>
+          <w:szCs w:val="20"/>
         </w:rPr>
       </w:pPr>
       <w:bookmarkStart w:id="0" w:name="_heading=h.gjdgxs" w:colFirst="0" w:colLast="0"/>
@@ -3183,6 +3579,8 @@
         <w:rPr>
           <w:rFonts w:asciiTheme="minorHAnsi" w:eastAsia="Calibri" w:hAnsiTheme="minorHAnsi" w:cstheme="minorHAnsi"/>
           <w:bCs/>
+          <w:sz w:val="20"/>
+          <w:szCs w:val="20"/>
         </w:rPr>
         <w:t xml:space="preserve">Product Development Software Architect Intern working on new features and issues for our core product.  Transitioned </w:t>
       </w:r>
@@ -3190,6 +3588,8 @@
         <w:rPr>
           <w:rFonts w:asciiTheme="minorHAnsi" w:eastAsia="Calibri" w:hAnsiTheme="minorHAnsi" w:cstheme="minorHAnsi"/>
           <w:bCs/>
+          <w:sz w:val="20"/>
+          <w:szCs w:val="20"/>
         </w:rPr>
         <w:t xml:space="preserve">to </w:t>
       </w:r>
@@ -3197,6 +3597,8 @@
         <w:rPr>
           <w:rFonts w:asciiTheme="minorHAnsi" w:eastAsia="Calibri" w:hAnsiTheme="minorHAnsi" w:cstheme="minorHAnsi"/>
           <w:bCs/>
+          <w:sz w:val="20"/>
+          <w:szCs w:val="20"/>
         </w:rPr>
         <w:t>full time software engineer in our implementation services department and assisted in project implementations collaborating directly with customers to identify gaps between our product and their needs.</w:t>
       </w:r>

--- a/documents/Michael Wester.docx
+++ b/documents/Michael Wester.docx
@@ -56,7 +56,7 @@
           <w:bCs/>
           <w:highlight w:val="white"/>
         </w:rPr>
-        <w:t xml:space="preserve">In depth knowledge and understanding </w:t>
+        <w:t xml:space="preserve">In depth knowledge </w:t>
       </w:r>
       <w:r>
         <w:rPr>
@@ -112,7 +112,7 @@
           <w:bCs/>
           <w:highlight w:val="white"/>
         </w:rPr>
-        <w:t xml:space="preserve">-alone frontend clients, </w:t>
+        <w:t>-alone fronten</w:t>
       </w:r>
       <w:r>
         <w:rPr>
@@ -120,7 +120,7 @@
           <w:bCs/>
           <w:highlight w:val="white"/>
         </w:rPr>
-        <w:t xml:space="preserve">lightweight RESTful </w:t>
+        <w:t>d</w:t>
       </w:r>
       <w:r>
         <w:rPr>
@@ -128,6 +128,22 @@
           <w:bCs/>
           <w:highlight w:val="white"/>
         </w:rPr>
+        <w:t xml:space="preserve">, </w:t>
+      </w:r>
+      <w:r>
+        <w:rPr>
+          <w:rFonts w:asciiTheme="minorHAnsi" w:eastAsia="Calibri" w:hAnsiTheme="minorHAnsi" w:cstheme="minorHAnsi"/>
+          <w:bCs/>
+          <w:highlight w:val="white"/>
+        </w:rPr>
+        <w:t xml:space="preserve">RESTful </w:t>
+      </w:r>
+      <w:r>
+        <w:rPr>
+          <w:rFonts w:asciiTheme="minorHAnsi" w:eastAsia="Calibri" w:hAnsiTheme="minorHAnsi" w:cstheme="minorHAnsi"/>
+          <w:bCs/>
+          <w:highlight w:val="white"/>
+        </w:rPr>
         <w:t>APIs</w:t>
       </w:r>
       <w:r>
@@ -264,16 +280,19 @@
           <w:bCs/>
           <w:highlight w:val="white"/>
         </w:rPr>
-        <w:t xml:space="preserve"> principles and practices</w:t>
-      </w:r>
-      <w:r>
-        <w:rPr>
-          <w:rFonts w:asciiTheme="minorHAnsi" w:eastAsia="Calibri" w:hAnsiTheme="minorHAnsi" w:cstheme="minorHAnsi"/>
-          <w:bCs/>
+        <w:t xml:space="preserve"> principles</w:t>
+      </w:r>
+    </w:p>
+    <w:p>
+      <w:pPr>
+        <w:rPr>
+          <w:rFonts w:asciiTheme="minorHAnsi" w:eastAsia="Calibri" w:hAnsiTheme="minorHAnsi" w:cstheme="minorHAnsi"/>
+          <w:bCs/>
+          <w:sz w:val="20"/>
+          <w:szCs w:val="20"/>
           <w:highlight w:val="white"/>
         </w:rPr>
-        <w:t>.</w:t>
-      </w:r>
+      </w:pPr>
     </w:p>
     <w:p>
       <w:pPr>
@@ -302,16 +321,12 @@
         <w:rPr>
           <w:rFonts w:asciiTheme="minorHAnsi" w:eastAsia="Calibri" w:hAnsiTheme="minorHAnsi" w:cstheme="minorHAnsi"/>
           <w:bCs/>
-          <w:sz w:val="20"/>
-          <w:szCs w:val="20"/>
-        </w:rPr>
-      </w:pPr>
-      <w:r>
-        <w:rPr>
-          <w:rFonts w:asciiTheme="minorHAnsi" w:eastAsia="Calibri" w:hAnsiTheme="minorHAnsi" w:cstheme="minorHAnsi"/>
-          <w:bCs/>
-          <w:sz w:val="20"/>
-          <w:szCs w:val="20"/>
+        </w:rPr>
+      </w:pPr>
+      <w:r>
+        <w:rPr>
+          <w:rFonts w:asciiTheme="minorHAnsi" w:eastAsia="Calibri" w:hAnsiTheme="minorHAnsi" w:cstheme="minorHAnsi"/>
+          <w:bCs/>
         </w:rPr>
         <w:t xml:space="preserve">Programming </w:t>
       </w:r>
@@ -319,8 +334,6 @@
         <w:rPr>
           <w:rFonts w:asciiTheme="minorHAnsi" w:eastAsia="Calibri" w:hAnsiTheme="minorHAnsi" w:cstheme="minorHAnsi"/>
           <w:bCs/>
-          <w:sz w:val="20"/>
-          <w:szCs w:val="20"/>
         </w:rPr>
         <w:t>Languages</w:t>
       </w:r>
@@ -328,8 +341,6 @@
         <w:rPr>
           <w:rFonts w:asciiTheme="minorHAnsi" w:eastAsia="Calibri" w:hAnsiTheme="minorHAnsi" w:cstheme="minorHAnsi"/>
           <w:bCs/>
-          <w:sz w:val="20"/>
-          <w:szCs w:val="20"/>
         </w:rPr>
         <w:t xml:space="preserve">: Angular, Typescript, C#, React, Express, </w:t>
       </w:r>
@@ -338,8 +349,6 @@
         <w:rPr>
           <w:rFonts w:asciiTheme="minorHAnsi" w:eastAsia="Calibri" w:hAnsiTheme="minorHAnsi" w:cstheme="minorHAnsi"/>
           <w:bCs/>
-          <w:sz w:val="20"/>
-          <w:szCs w:val="20"/>
         </w:rPr>
         <w:t>GraphQL</w:t>
       </w:r>
@@ -350,54 +359,58 @@
         <w:rPr>
           <w:rFonts w:asciiTheme="minorHAnsi" w:eastAsia="Calibri" w:hAnsiTheme="minorHAnsi" w:cstheme="minorHAnsi"/>
           <w:bCs/>
-          <w:sz w:val="20"/>
-          <w:szCs w:val="20"/>
-        </w:rPr>
-      </w:pPr>
-      <w:r>
-        <w:rPr>
-          <w:rFonts w:asciiTheme="minorHAnsi" w:eastAsia="Calibri" w:hAnsiTheme="minorHAnsi" w:cstheme="minorHAnsi"/>
-          <w:bCs/>
-          <w:sz w:val="20"/>
-          <w:szCs w:val="20"/>
-        </w:rPr>
-        <w:t xml:space="preserve">Testing </w:t>
-      </w:r>
-      <w:r>
-        <w:rPr>
-          <w:rFonts w:asciiTheme="minorHAnsi" w:eastAsia="Calibri" w:hAnsiTheme="minorHAnsi" w:cstheme="minorHAnsi"/>
-          <w:bCs/>
-          <w:sz w:val="20"/>
-          <w:szCs w:val="20"/>
-        </w:rPr>
-        <w:t>F</w:t>
-      </w:r>
-      <w:r>
-        <w:rPr>
-          <w:rFonts w:asciiTheme="minorHAnsi" w:eastAsia="Calibri" w:hAnsiTheme="minorHAnsi" w:cstheme="minorHAnsi"/>
-          <w:bCs/>
-          <w:sz w:val="20"/>
-          <w:szCs w:val="20"/>
-        </w:rPr>
-        <w:t xml:space="preserve">rameworks: Jasmine, Jest, </w:t>
+        </w:rPr>
+      </w:pPr>
+      <w:r>
+        <w:rPr>
+          <w:rFonts w:asciiTheme="minorHAnsi" w:eastAsia="Calibri" w:hAnsiTheme="minorHAnsi" w:cstheme="minorHAnsi"/>
+          <w:bCs/>
+        </w:rPr>
+        <w:t>Databases: SQL Server, Oracle, Postgres, Snowflake, Gremlin</w:t>
+      </w:r>
+    </w:p>
+    <w:p>
+      <w:pPr>
+        <w:rPr>
+          <w:rFonts w:asciiTheme="minorHAnsi" w:eastAsia="Calibri" w:hAnsiTheme="minorHAnsi" w:cstheme="minorHAnsi"/>
+          <w:bCs/>
+        </w:rPr>
+      </w:pPr>
+      <w:r>
+        <w:rPr>
+          <w:rFonts w:asciiTheme="minorHAnsi" w:eastAsia="Calibri" w:hAnsiTheme="minorHAnsi" w:cstheme="minorHAnsi"/>
+          <w:bCs/>
+        </w:rPr>
+        <w:t>Cloud Services: Microsoft Azure and AWS</w:t>
+      </w:r>
+    </w:p>
+    <w:p>
+      <w:pPr>
+        <w:rPr>
+          <w:rFonts w:asciiTheme="minorHAnsi" w:eastAsia="Calibri" w:hAnsiTheme="minorHAnsi" w:cstheme="minorHAnsi"/>
+          <w:bCs/>
+        </w:rPr>
+      </w:pPr>
+      <w:r>
+        <w:rPr>
+          <w:rFonts w:asciiTheme="minorHAnsi" w:eastAsia="Calibri" w:hAnsiTheme="minorHAnsi" w:cstheme="minorHAnsi"/>
+          <w:bCs/>
+        </w:rPr>
+        <w:t xml:space="preserve">Tools: Azure Pipelines, </w:t>
       </w:r>
       <w:proofErr w:type="spellStart"/>
       <w:r>
         <w:rPr>
           <w:rFonts w:asciiTheme="minorHAnsi" w:eastAsia="Calibri" w:hAnsiTheme="minorHAnsi" w:cstheme="minorHAnsi"/>
           <w:bCs/>
-          <w:sz w:val="20"/>
-          <w:szCs w:val="20"/>
-        </w:rPr>
-        <w:t>MSTest</w:t>
+        </w:rPr>
+        <w:t>AngularCLI</w:t>
       </w:r>
       <w:proofErr w:type="spellEnd"/>
       <w:r>
         <w:rPr>
           <w:rFonts w:asciiTheme="minorHAnsi" w:eastAsia="Calibri" w:hAnsiTheme="minorHAnsi" w:cstheme="minorHAnsi"/>
           <w:bCs/>
-          <w:sz w:val="20"/>
-          <w:szCs w:val="20"/>
         </w:rPr>
         <w:t xml:space="preserve">, </w:t>
       </w:r>
@@ -406,138 +419,41 @@
         <w:rPr>
           <w:rFonts w:asciiTheme="minorHAnsi" w:eastAsia="Calibri" w:hAnsiTheme="minorHAnsi" w:cstheme="minorHAnsi"/>
           <w:bCs/>
-          <w:sz w:val="20"/>
-          <w:szCs w:val="20"/>
-        </w:rPr>
-        <w:t>XUnit</w:t>
+        </w:rPr>
+        <w:t>CircleCI</w:t>
       </w:r>
       <w:proofErr w:type="spellEnd"/>
       <w:r>
         <w:rPr>
           <w:rFonts w:asciiTheme="minorHAnsi" w:eastAsia="Calibri" w:hAnsiTheme="minorHAnsi" w:cstheme="minorHAnsi"/>
           <w:bCs/>
-          <w:sz w:val="20"/>
-          <w:szCs w:val="20"/>
-        </w:rPr>
-        <w:t>, Selenium</w:t>
-      </w:r>
-    </w:p>
-    <w:p>
-      <w:pPr>
-        <w:rPr>
-          <w:rFonts w:asciiTheme="minorHAnsi" w:eastAsia="Calibri" w:hAnsiTheme="minorHAnsi" w:cstheme="minorHAnsi"/>
-          <w:bCs/>
-          <w:sz w:val="20"/>
-          <w:szCs w:val="20"/>
-        </w:rPr>
-      </w:pPr>
-      <w:r>
-        <w:rPr>
-          <w:rFonts w:asciiTheme="minorHAnsi" w:eastAsia="Calibri" w:hAnsiTheme="minorHAnsi" w:cstheme="minorHAnsi"/>
-          <w:bCs/>
-          <w:sz w:val="20"/>
-          <w:szCs w:val="20"/>
-        </w:rPr>
-        <w:t>Databases: SQL Server, Oracle, Postgres, Snowflake, Gremlin</w:t>
-      </w:r>
-    </w:p>
-    <w:p>
-      <w:pPr>
-        <w:rPr>
-          <w:rFonts w:asciiTheme="minorHAnsi" w:eastAsia="Calibri" w:hAnsiTheme="minorHAnsi" w:cstheme="minorHAnsi"/>
-          <w:bCs/>
-          <w:sz w:val="20"/>
-          <w:szCs w:val="20"/>
-        </w:rPr>
-      </w:pPr>
-      <w:r>
-        <w:rPr>
-          <w:rFonts w:asciiTheme="minorHAnsi" w:eastAsia="Calibri" w:hAnsiTheme="minorHAnsi" w:cstheme="minorHAnsi"/>
-          <w:bCs/>
-          <w:sz w:val="20"/>
-          <w:szCs w:val="20"/>
-        </w:rPr>
-        <w:t>Cloud Services: Microsoft Azure and AWS</w:t>
-      </w:r>
-    </w:p>
-    <w:p>
-      <w:pPr>
-        <w:rPr>
-          <w:rFonts w:asciiTheme="minorHAnsi" w:eastAsia="Calibri" w:hAnsiTheme="minorHAnsi" w:cstheme="minorHAnsi"/>
-          <w:bCs/>
-          <w:sz w:val="20"/>
-          <w:szCs w:val="20"/>
-        </w:rPr>
-      </w:pPr>
-      <w:r>
-        <w:rPr>
-          <w:rFonts w:asciiTheme="minorHAnsi" w:eastAsia="Calibri" w:hAnsiTheme="minorHAnsi" w:cstheme="minorHAnsi"/>
-          <w:bCs/>
-          <w:sz w:val="20"/>
-          <w:szCs w:val="20"/>
-        </w:rPr>
-        <w:t xml:space="preserve">Tools: Azure Pipelines, </w:t>
+        </w:rPr>
+        <w:t xml:space="preserve">, Octopus, JIRA, Jenkins, </w:t>
       </w:r>
       <w:proofErr w:type="spellStart"/>
       <w:r>
         <w:rPr>
           <w:rFonts w:asciiTheme="minorHAnsi" w:eastAsia="Calibri" w:hAnsiTheme="minorHAnsi" w:cstheme="minorHAnsi"/>
           <w:bCs/>
-          <w:sz w:val="20"/>
-          <w:szCs w:val="20"/>
-        </w:rPr>
-        <w:t>AngularCLI</w:t>
+        </w:rPr>
+        <w:t>Github</w:t>
       </w:r>
       <w:proofErr w:type="spellEnd"/>
       <w:r>
         <w:rPr>
           <w:rFonts w:asciiTheme="minorHAnsi" w:eastAsia="Calibri" w:hAnsiTheme="minorHAnsi" w:cstheme="minorHAnsi"/>
           <w:bCs/>
-          <w:sz w:val="20"/>
-          <w:szCs w:val="20"/>
-        </w:rPr>
-        <w:t xml:space="preserve">, </w:t>
-      </w:r>
-      <w:proofErr w:type="spellStart"/>
-      <w:r>
-        <w:rPr>
-          <w:rFonts w:asciiTheme="minorHAnsi" w:eastAsia="Calibri" w:hAnsiTheme="minorHAnsi" w:cstheme="minorHAnsi"/>
-          <w:bCs/>
-          <w:sz w:val="20"/>
-          <w:szCs w:val="20"/>
-        </w:rPr>
-        <w:t>CircleCI</w:t>
-      </w:r>
-      <w:proofErr w:type="spellEnd"/>
-      <w:r>
-        <w:rPr>
-          <w:rFonts w:asciiTheme="minorHAnsi" w:eastAsia="Calibri" w:hAnsiTheme="minorHAnsi" w:cstheme="minorHAnsi"/>
-          <w:bCs/>
-          <w:sz w:val="20"/>
-          <w:szCs w:val="20"/>
-        </w:rPr>
-        <w:t xml:space="preserve">, Octopus, JIRA, Jenkins, </w:t>
-      </w:r>
-      <w:proofErr w:type="spellStart"/>
-      <w:r>
-        <w:rPr>
-          <w:rFonts w:asciiTheme="minorHAnsi" w:eastAsia="Calibri" w:hAnsiTheme="minorHAnsi" w:cstheme="minorHAnsi"/>
-          <w:bCs/>
-          <w:sz w:val="20"/>
-          <w:szCs w:val="20"/>
-        </w:rPr>
-        <w:t>Github</w:t>
-      </w:r>
-      <w:proofErr w:type="spellEnd"/>
-      <w:r>
-        <w:rPr>
-          <w:rFonts w:asciiTheme="minorHAnsi" w:eastAsia="Calibri" w:hAnsiTheme="minorHAnsi" w:cstheme="minorHAnsi"/>
-          <w:bCs/>
-          <w:sz w:val="20"/>
-          <w:szCs w:val="20"/>
         </w:rPr>
         <w:t xml:space="preserve"> Workflows</w:t>
       </w:r>
+    </w:p>
+    <w:p>
+      <w:pPr>
+        <w:rPr>
+          <w:rFonts w:asciiTheme="minorHAnsi" w:eastAsia="Calibri" w:hAnsiTheme="minorHAnsi" w:cstheme="minorHAnsi"/>
+          <w:bCs/>
+        </w:rPr>
+      </w:pPr>
     </w:p>
     <w:p>
       <w:pPr>
@@ -661,16 +577,12 @@
         <w:rPr>
           <w:rFonts w:asciiTheme="minorHAnsi" w:eastAsia="Calibri" w:hAnsiTheme="minorHAnsi" w:cstheme="minorHAnsi"/>
           <w:bCs/>
-          <w:sz w:val="20"/>
-          <w:szCs w:val="20"/>
-        </w:rPr>
-      </w:pPr>
-      <w:r>
-        <w:rPr>
-          <w:rFonts w:asciiTheme="minorHAnsi" w:eastAsia="Calibri" w:hAnsiTheme="minorHAnsi" w:cstheme="minorHAnsi"/>
-          <w:bCs/>
-          <w:sz w:val="20"/>
-          <w:szCs w:val="20"/>
+        </w:rPr>
+      </w:pPr>
+      <w:r>
+        <w:rPr>
+          <w:rFonts w:asciiTheme="minorHAnsi" w:eastAsia="Calibri" w:hAnsiTheme="minorHAnsi" w:cstheme="minorHAnsi"/>
+          <w:bCs/>
         </w:rPr>
         <w:t>The Predictive Index</w:t>
       </w:r>
@@ -678,8 +590,6 @@
         <w:rPr>
           <w:rFonts w:asciiTheme="minorHAnsi" w:eastAsia="Calibri" w:hAnsiTheme="minorHAnsi" w:cstheme="minorHAnsi"/>
           <w:bCs/>
-          <w:sz w:val="20"/>
-          <w:szCs w:val="20"/>
         </w:rPr>
         <w:t xml:space="preserve"> |</w:t>
       </w:r>
@@ -687,8 +597,6 @@
         <w:rPr>
           <w:rFonts w:asciiTheme="minorHAnsi" w:eastAsia="Calibri" w:hAnsiTheme="minorHAnsi" w:cstheme="minorHAnsi"/>
           <w:bCs/>
-          <w:sz w:val="20"/>
-          <w:szCs w:val="20"/>
         </w:rPr>
         <w:t xml:space="preserve"> Remote</w:t>
       </w:r>
@@ -699,8 +607,6 @@
         <w:rPr>
           <w:rFonts w:asciiTheme="minorHAnsi" w:eastAsia="Calibri" w:hAnsiTheme="minorHAnsi" w:cstheme="minorHAnsi"/>
           <w:bCs/>
-          <w:sz w:val="20"/>
-          <w:szCs w:val="20"/>
         </w:rPr>
       </w:pPr>
     </w:p>
@@ -716,16 +622,12 @@
         <w:rPr>
           <w:rFonts w:asciiTheme="minorHAnsi" w:eastAsia="Calibri" w:hAnsiTheme="minorHAnsi" w:cstheme="minorHAnsi"/>
           <w:bCs/>
-          <w:sz w:val="20"/>
-          <w:szCs w:val="20"/>
-        </w:rPr>
-      </w:pPr>
-      <w:r>
-        <w:rPr>
-          <w:rFonts w:asciiTheme="minorHAnsi" w:eastAsia="Calibri" w:hAnsiTheme="minorHAnsi" w:cstheme="minorHAnsi"/>
-          <w:bCs/>
-          <w:sz w:val="20"/>
-          <w:szCs w:val="20"/>
+        </w:rPr>
+      </w:pPr>
+      <w:r>
+        <w:rPr>
+          <w:rFonts w:asciiTheme="minorHAnsi" w:eastAsia="Calibri" w:hAnsiTheme="minorHAnsi" w:cstheme="minorHAnsi"/>
+          <w:bCs/>
         </w:rPr>
         <w:t xml:space="preserve">Lead Engineer launching </w:t>
       </w:r>
@@ -733,8 +635,6 @@
         <w:rPr>
           <w:rFonts w:asciiTheme="minorHAnsi" w:eastAsia="Calibri" w:hAnsiTheme="minorHAnsi" w:cstheme="minorHAnsi"/>
           <w:bCs/>
-          <w:sz w:val="20"/>
-          <w:szCs w:val="20"/>
         </w:rPr>
         <w:t>a new team with the objective of</w:t>
       </w:r>
@@ -742,8 +642,6 @@
         <w:rPr>
           <w:rFonts w:asciiTheme="minorHAnsi" w:eastAsia="Calibri" w:hAnsiTheme="minorHAnsi" w:cstheme="minorHAnsi"/>
           <w:bCs/>
-          <w:sz w:val="20"/>
-          <w:szCs w:val="20"/>
         </w:rPr>
         <w:t xml:space="preserve"> creation/publication of an </w:t>
       </w:r>
@@ -751,8 +649,6 @@
         <w:rPr>
           <w:rFonts w:asciiTheme="minorHAnsi" w:eastAsia="Calibri" w:hAnsiTheme="minorHAnsi" w:cstheme="minorHAnsi"/>
           <w:bCs/>
-          <w:sz w:val="20"/>
-          <w:szCs w:val="20"/>
         </w:rPr>
         <w:t xml:space="preserve">internal </w:t>
       </w:r>
@@ -760,8 +656,6 @@
         <w:rPr>
           <w:rFonts w:asciiTheme="minorHAnsi" w:eastAsia="Calibri" w:hAnsiTheme="minorHAnsi" w:cstheme="minorHAnsi"/>
           <w:bCs/>
-          <w:sz w:val="20"/>
-          <w:szCs w:val="20"/>
         </w:rPr>
         <w:t xml:space="preserve">Angular component library.  </w:t>
       </w:r>
@@ -769,8 +663,6 @@
         <w:rPr>
           <w:rFonts w:asciiTheme="minorHAnsi" w:eastAsia="Calibri" w:hAnsiTheme="minorHAnsi" w:cstheme="minorHAnsi"/>
           <w:bCs/>
-          <w:sz w:val="20"/>
-          <w:szCs w:val="20"/>
         </w:rPr>
         <w:t>Agile t</w:t>
       </w:r>
@@ -778,8 +670,6 @@
         <w:rPr>
           <w:rFonts w:asciiTheme="minorHAnsi" w:eastAsia="Calibri" w:hAnsiTheme="minorHAnsi" w:cstheme="minorHAnsi"/>
           <w:bCs/>
-          <w:sz w:val="20"/>
-          <w:szCs w:val="20"/>
         </w:rPr>
         <w:t xml:space="preserve">eam of </w:t>
       </w:r>
@@ -787,8 +677,6 @@
         <w:rPr>
           <w:rFonts w:asciiTheme="minorHAnsi" w:eastAsia="Calibri" w:hAnsiTheme="minorHAnsi" w:cstheme="minorHAnsi"/>
           <w:bCs/>
-          <w:sz w:val="20"/>
-          <w:szCs w:val="20"/>
         </w:rPr>
         <w:t xml:space="preserve">three </w:t>
       </w:r>
@@ -796,8 +684,6 @@
         <w:rPr>
           <w:rFonts w:asciiTheme="minorHAnsi" w:eastAsia="Calibri" w:hAnsiTheme="minorHAnsi" w:cstheme="minorHAnsi"/>
           <w:bCs/>
-          <w:sz w:val="20"/>
-          <w:szCs w:val="20"/>
         </w:rPr>
         <w:t>e</w:t>
       </w:r>
@@ -805,8 +691,6 @@
         <w:rPr>
           <w:rFonts w:asciiTheme="minorHAnsi" w:eastAsia="Calibri" w:hAnsiTheme="minorHAnsi" w:cstheme="minorHAnsi"/>
           <w:bCs/>
-          <w:sz w:val="20"/>
-          <w:szCs w:val="20"/>
         </w:rPr>
         <w:t>ngineer</w:t>
       </w:r>
@@ -814,8 +698,6 @@
         <w:rPr>
           <w:rFonts w:asciiTheme="minorHAnsi" w:eastAsia="Calibri" w:hAnsiTheme="minorHAnsi" w:cstheme="minorHAnsi"/>
           <w:bCs/>
-          <w:sz w:val="20"/>
-          <w:szCs w:val="20"/>
         </w:rPr>
         <w:t xml:space="preserve">s, </w:t>
       </w:r>
@@ -823,8 +705,6 @@
         <w:rPr>
           <w:rFonts w:asciiTheme="minorHAnsi" w:eastAsia="Calibri" w:hAnsiTheme="minorHAnsi" w:cstheme="minorHAnsi"/>
           <w:bCs/>
-          <w:sz w:val="20"/>
-          <w:szCs w:val="20"/>
         </w:rPr>
         <w:t>d</w:t>
       </w:r>
@@ -832,8 +712,6 @@
         <w:rPr>
           <w:rFonts w:asciiTheme="minorHAnsi" w:eastAsia="Calibri" w:hAnsiTheme="minorHAnsi" w:cstheme="minorHAnsi"/>
           <w:bCs/>
-          <w:sz w:val="20"/>
-          <w:szCs w:val="20"/>
         </w:rPr>
         <w:t xml:space="preserve">esigner and </w:t>
       </w:r>
@@ -841,8 +719,6 @@
         <w:rPr>
           <w:rFonts w:asciiTheme="minorHAnsi" w:eastAsia="Calibri" w:hAnsiTheme="minorHAnsi" w:cstheme="minorHAnsi"/>
           <w:bCs/>
-          <w:sz w:val="20"/>
-          <w:szCs w:val="20"/>
         </w:rPr>
         <w:t>p</w:t>
       </w:r>
@@ -850,8 +726,6 @@
         <w:rPr>
           <w:rFonts w:asciiTheme="minorHAnsi" w:eastAsia="Calibri" w:hAnsiTheme="minorHAnsi" w:cstheme="minorHAnsi"/>
           <w:bCs/>
-          <w:sz w:val="20"/>
-          <w:szCs w:val="20"/>
         </w:rPr>
         <w:t xml:space="preserve">roduct </w:t>
       </w:r>
@@ -859,8 +733,6 @@
         <w:rPr>
           <w:rFonts w:asciiTheme="minorHAnsi" w:eastAsia="Calibri" w:hAnsiTheme="minorHAnsi" w:cstheme="minorHAnsi"/>
           <w:bCs/>
-          <w:sz w:val="20"/>
-          <w:szCs w:val="20"/>
         </w:rPr>
         <w:t>m</w:t>
       </w:r>
@@ -868,8 +740,6 @@
         <w:rPr>
           <w:rFonts w:asciiTheme="minorHAnsi" w:eastAsia="Calibri" w:hAnsiTheme="minorHAnsi" w:cstheme="minorHAnsi"/>
           <w:bCs/>
-          <w:sz w:val="20"/>
-          <w:szCs w:val="20"/>
         </w:rPr>
         <w:t>anager</w:t>
       </w:r>
@@ -877,8 +747,6 @@
         <w:rPr>
           <w:rFonts w:asciiTheme="minorHAnsi" w:eastAsia="Calibri" w:hAnsiTheme="minorHAnsi" w:cstheme="minorHAnsi"/>
           <w:bCs/>
-          <w:sz w:val="20"/>
-          <w:szCs w:val="20"/>
         </w:rPr>
         <w:t xml:space="preserve"> to standardize the UI/UX across the entire product suite.</w:t>
       </w:r>
@@ -1038,6 +906,133 @@
     </w:p>
     <w:p>
       <w:pPr>
+        <w:shd w:val="clear" w:color="auto" w:fill="FFFFFF"/>
+        <w:rPr>
+          <w:rFonts w:asciiTheme="minorHAnsi" w:eastAsia="Calibri" w:hAnsiTheme="minorHAnsi" w:cstheme="minorHAnsi"/>
+          <w:bCs/>
+        </w:rPr>
+      </w:pPr>
+      <w:r>
+        <w:rPr>
+          <w:rFonts w:asciiTheme="minorHAnsi" w:eastAsia="Calibri" w:hAnsiTheme="minorHAnsi" w:cstheme="minorHAnsi"/>
+          <w:bCs/>
+        </w:rPr>
+        <w:t>Software Engineer II</w:t>
+      </w:r>
+      <w:r>
+        <w:rPr>
+          <w:rFonts w:asciiTheme="minorHAnsi" w:eastAsia="Calibri" w:hAnsiTheme="minorHAnsi" w:cstheme="minorHAnsi"/>
+          <w:bCs/>
+        </w:rPr>
+        <w:tab/>
+      </w:r>
+      <w:r>
+        <w:rPr>
+          <w:rFonts w:asciiTheme="minorHAnsi" w:eastAsia="Calibri" w:hAnsiTheme="minorHAnsi" w:cstheme="minorHAnsi"/>
+          <w:bCs/>
+        </w:rPr>
+        <w:tab/>
+      </w:r>
+      <w:r>
+        <w:rPr>
+          <w:rFonts w:asciiTheme="minorHAnsi" w:eastAsia="Calibri" w:hAnsiTheme="minorHAnsi" w:cstheme="minorHAnsi"/>
+          <w:bCs/>
+        </w:rPr>
+        <w:tab/>
+      </w:r>
+      <w:r>
+        <w:rPr>
+          <w:rFonts w:asciiTheme="minorHAnsi" w:eastAsia="Calibri" w:hAnsiTheme="minorHAnsi" w:cstheme="minorHAnsi"/>
+          <w:bCs/>
+        </w:rPr>
+        <w:tab/>
+      </w:r>
+      <w:r>
+        <w:rPr>
+          <w:rFonts w:asciiTheme="minorHAnsi" w:eastAsia="Calibri" w:hAnsiTheme="minorHAnsi" w:cstheme="minorHAnsi"/>
+          <w:bCs/>
+        </w:rPr>
+        <w:tab/>
+      </w:r>
+      <w:r>
+        <w:rPr>
+          <w:rFonts w:asciiTheme="minorHAnsi" w:eastAsia="Calibri" w:hAnsiTheme="minorHAnsi" w:cstheme="minorHAnsi"/>
+          <w:bCs/>
+        </w:rPr>
+        <w:tab/>
+      </w:r>
+      <w:r>
+        <w:rPr>
+          <w:rFonts w:asciiTheme="minorHAnsi" w:eastAsia="Calibri" w:hAnsiTheme="minorHAnsi" w:cstheme="minorHAnsi"/>
+          <w:bCs/>
+        </w:rPr>
+        <w:tab/>
+      </w:r>
+      <w:r>
+        <w:rPr>
+          <w:rFonts w:asciiTheme="minorHAnsi" w:eastAsia="Calibri" w:hAnsiTheme="minorHAnsi" w:cstheme="minorHAnsi"/>
+          <w:bCs/>
+        </w:rPr>
+        <w:tab/>
+      </w:r>
+      <w:r>
+        <w:rPr>
+          <w:rFonts w:asciiTheme="minorHAnsi" w:eastAsia="Calibri" w:hAnsiTheme="minorHAnsi" w:cstheme="minorHAnsi"/>
+          <w:bCs/>
+        </w:rPr>
+        <w:tab/>
+      </w:r>
+      <w:r>
+        <w:rPr>
+          <w:rFonts w:asciiTheme="minorHAnsi" w:eastAsia="Calibri" w:hAnsiTheme="minorHAnsi" w:cstheme="minorHAnsi"/>
+          <w:bCs/>
+        </w:rPr>
+        <w:t>Feb 2021 – Oct 2021</w:t>
+      </w:r>
+    </w:p>
+    <w:p>
+      <w:pPr>
+        <w:shd w:val="clear" w:color="auto" w:fill="FFFFFF"/>
+        <w:rPr>
+          <w:rFonts w:asciiTheme="minorHAnsi" w:eastAsia="Calibri" w:hAnsiTheme="minorHAnsi" w:cstheme="minorHAnsi"/>
+          <w:bCs/>
+        </w:rPr>
+      </w:pPr>
+      <w:proofErr w:type="spellStart"/>
+      <w:r>
+        <w:rPr>
+          <w:rFonts w:asciiTheme="minorHAnsi" w:eastAsia="Calibri" w:hAnsiTheme="minorHAnsi" w:cstheme="minorHAnsi"/>
+          <w:bCs/>
+        </w:rPr>
+        <w:t>GoPuff</w:t>
+      </w:r>
+      <w:proofErr w:type="spellEnd"/>
+      <w:r>
+        <w:rPr>
+          <w:rFonts w:asciiTheme="minorHAnsi" w:eastAsia="Calibri" w:hAnsiTheme="minorHAnsi" w:cstheme="minorHAnsi"/>
+          <w:bCs/>
+        </w:rPr>
+        <w:t xml:space="preserve"> | </w:t>
+      </w:r>
+      <w:r>
+        <w:rPr>
+          <w:rFonts w:asciiTheme="minorHAnsi" w:eastAsia="Calibri" w:hAnsiTheme="minorHAnsi" w:cstheme="minorHAnsi"/>
+          <w:bCs/>
+        </w:rPr>
+        <w:t>Remote</w:t>
+      </w:r>
+    </w:p>
+    <w:p>
+      <w:pPr>
+        <w:shd w:val="clear" w:color="auto" w:fill="FFFFFF"/>
+        <w:rPr>
+          <w:rFonts w:asciiTheme="minorHAnsi" w:eastAsia="Calibri" w:hAnsiTheme="minorHAnsi" w:cstheme="minorHAnsi"/>
+          <w:bCs/>
+        </w:rPr>
+      </w:pPr>
+    </w:p>
+    <w:p>
+      <w:pPr>
         <w:pBdr>
           <w:top w:val="none" w:sz="0" w:space="0" w:color="000000"/>
           <w:left w:val="none" w:sz="0" w:space="0" w:color="000000"/>
@@ -1050,166 +1045,10 @@
           <w:bCs/>
         </w:rPr>
       </w:pPr>
-    </w:p>
-    <w:p>
-      <w:pPr>
-        <w:shd w:val="clear" w:color="auto" w:fill="FFFFFF"/>
-        <w:rPr>
-          <w:rFonts w:asciiTheme="minorHAnsi" w:eastAsia="Calibri" w:hAnsiTheme="minorHAnsi" w:cstheme="minorHAnsi"/>
-          <w:bCs/>
-        </w:rPr>
-      </w:pPr>
-      <w:r>
-        <w:rPr>
-          <w:rFonts w:asciiTheme="minorHAnsi" w:eastAsia="Calibri" w:hAnsiTheme="minorHAnsi" w:cstheme="minorHAnsi"/>
-          <w:bCs/>
-        </w:rPr>
-        <w:t>Software Engineer II</w:t>
-      </w:r>
-      <w:r>
-        <w:rPr>
-          <w:rFonts w:asciiTheme="minorHAnsi" w:eastAsia="Calibri" w:hAnsiTheme="minorHAnsi" w:cstheme="minorHAnsi"/>
-          <w:bCs/>
-        </w:rPr>
-        <w:tab/>
-      </w:r>
-      <w:r>
-        <w:rPr>
-          <w:rFonts w:asciiTheme="minorHAnsi" w:eastAsia="Calibri" w:hAnsiTheme="minorHAnsi" w:cstheme="minorHAnsi"/>
-          <w:bCs/>
-        </w:rPr>
-        <w:tab/>
-      </w:r>
-      <w:r>
-        <w:rPr>
-          <w:rFonts w:asciiTheme="minorHAnsi" w:eastAsia="Calibri" w:hAnsiTheme="minorHAnsi" w:cstheme="minorHAnsi"/>
-          <w:bCs/>
-        </w:rPr>
-        <w:tab/>
-      </w:r>
-      <w:r>
-        <w:rPr>
-          <w:rFonts w:asciiTheme="minorHAnsi" w:eastAsia="Calibri" w:hAnsiTheme="minorHAnsi" w:cstheme="minorHAnsi"/>
-          <w:bCs/>
-        </w:rPr>
-        <w:tab/>
-      </w:r>
-      <w:r>
-        <w:rPr>
-          <w:rFonts w:asciiTheme="minorHAnsi" w:eastAsia="Calibri" w:hAnsiTheme="minorHAnsi" w:cstheme="minorHAnsi"/>
-          <w:bCs/>
-        </w:rPr>
-        <w:tab/>
-      </w:r>
-      <w:r>
-        <w:rPr>
-          <w:rFonts w:asciiTheme="minorHAnsi" w:eastAsia="Calibri" w:hAnsiTheme="minorHAnsi" w:cstheme="minorHAnsi"/>
-          <w:bCs/>
-        </w:rPr>
-        <w:tab/>
-      </w:r>
-      <w:r>
-        <w:rPr>
-          <w:rFonts w:asciiTheme="minorHAnsi" w:eastAsia="Calibri" w:hAnsiTheme="minorHAnsi" w:cstheme="minorHAnsi"/>
-          <w:bCs/>
-        </w:rPr>
-        <w:tab/>
-      </w:r>
-      <w:r>
-        <w:rPr>
-          <w:rFonts w:asciiTheme="minorHAnsi" w:eastAsia="Calibri" w:hAnsiTheme="minorHAnsi" w:cstheme="minorHAnsi"/>
-          <w:bCs/>
-        </w:rPr>
-        <w:tab/>
-      </w:r>
-      <w:r>
-        <w:rPr>
-          <w:rFonts w:asciiTheme="minorHAnsi" w:eastAsia="Calibri" w:hAnsiTheme="minorHAnsi" w:cstheme="minorHAnsi"/>
-          <w:bCs/>
-        </w:rPr>
-        <w:tab/>
-      </w:r>
-      <w:r>
-        <w:rPr>
-          <w:rFonts w:asciiTheme="minorHAnsi" w:eastAsia="Calibri" w:hAnsiTheme="minorHAnsi" w:cstheme="minorHAnsi"/>
-          <w:bCs/>
-        </w:rPr>
-        <w:t>Feb 2021 – Oct 2021</w:t>
-      </w:r>
-    </w:p>
-    <w:p>
-      <w:pPr>
-        <w:shd w:val="clear" w:color="auto" w:fill="FFFFFF"/>
-        <w:rPr>
-          <w:rFonts w:asciiTheme="minorHAnsi" w:eastAsia="Calibri" w:hAnsiTheme="minorHAnsi" w:cstheme="minorHAnsi"/>
-          <w:bCs/>
-          <w:sz w:val="20"/>
-          <w:szCs w:val="20"/>
-        </w:rPr>
-      </w:pPr>
-      <w:proofErr w:type="spellStart"/>
-      <w:r>
-        <w:rPr>
-          <w:rFonts w:asciiTheme="minorHAnsi" w:eastAsia="Calibri" w:hAnsiTheme="minorHAnsi" w:cstheme="minorHAnsi"/>
-          <w:bCs/>
-          <w:sz w:val="20"/>
-          <w:szCs w:val="20"/>
-        </w:rPr>
-        <w:t>GoPuff</w:t>
-      </w:r>
-      <w:proofErr w:type="spellEnd"/>
-      <w:r>
-        <w:rPr>
-          <w:rFonts w:asciiTheme="minorHAnsi" w:eastAsia="Calibri" w:hAnsiTheme="minorHAnsi" w:cstheme="minorHAnsi"/>
-          <w:bCs/>
-          <w:sz w:val="20"/>
-          <w:szCs w:val="20"/>
-        </w:rPr>
-        <w:t xml:space="preserve"> | </w:t>
-      </w:r>
-      <w:r>
-        <w:rPr>
-          <w:rFonts w:asciiTheme="minorHAnsi" w:eastAsia="Calibri" w:hAnsiTheme="minorHAnsi" w:cstheme="minorHAnsi"/>
-          <w:bCs/>
-          <w:sz w:val="20"/>
-          <w:szCs w:val="20"/>
-        </w:rPr>
-        <w:t>Remote</w:t>
-      </w:r>
-    </w:p>
-    <w:p>
-      <w:pPr>
-        <w:shd w:val="clear" w:color="auto" w:fill="FFFFFF"/>
-        <w:rPr>
-          <w:rFonts w:asciiTheme="minorHAnsi" w:eastAsia="Calibri" w:hAnsiTheme="minorHAnsi" w:cstheme="minorHAnsi"/>
-          <w:bCs/>
-          <w:sz w:val="20"/>
-          <w:szCs w:val="20"/>
-        </w:rPr>
-      </w:pPr>
-    </w:p>
-    <w:p>
-      <w:pPr>
-        <w:pBdr>
-          <w:top w:val="none" w:sz="0" w:space="0" w:color="000000"/>
-          <w:left w:val="none" w:sz="0" w:space="0" w:color="000000"/>
-          <w:bottom w:val="none" w:sz="0" w:space="0" w:color="000000"/>
-          <w:right w:val="none" w:sz="0" w:space="0" w:color="000000"/>
-          <w:between w:val="none" w:sz="0" w:space="0" w:color="000000"/>
-        </w:pBdr>
-        <w:rPr>
-          <w:rFonts w:asciiTheme="minorHAnsi" w:eastAsia="Calibri" w:hAnsiTheme="minorHAnsi" w:cstheme="minorHAnsi"/>
-          <w:bCs/>
-          <w:sz w:val="20"/>
-          <w:szCs w:val="20"/>
-        </w:rPr>
-      </w:pPr>
-      <w:r>
-        <w:rPr>
-          <w:rFonts w:asciiTheme="minorHAnsi" w:eastAsia="Calibri" w:hAnsiTheme="minorHAnsi" w:cstheme="minorHAnsi"/>
-          <w:bCs/>
-          <w:sz w:val="20"/>
-          <w:szCs w:val="20"/>
+      <w:r>
+        <w:rPr>
+          <w:rFonts w:asciiTheme="minorHAnsi" w:eastAsia="Calibri" w:hAnsiTheme="minorHAnsi" w:cstheme="minorHAnsi"/>
+          <w:bCs/>
         </w:rPr>
         <w:t xml:space="preserve">Individual contributor to the new internal Forecasting Engineering initiative </w:t>
       </w:r>
@@ -1217,8 +1056,6 @@
         <w:rPr>
           <w:rFonts w:asciiTheme="minorHAnsi" w:eastAsia="Calibri" w:hAnsiTheme="minorHAnsi" w:cstheme="minorHAnsi"/>
           <w:bCs/>
-          <w:sz w:val="20"/>
-          <w:szCs w:val="20"/>
         </w:rPr>
         <w:t>for</w:t>
       </w:r>
@@ -1226,8 +1063,6 @@
         <w:rPr>
           <w:rFonts w:asciiTheme="minorHAnsi" w:eastAsia="Calibri" w:hAnsiTheme="minorHAnsi" w:cstheme="minorHAnsi"/>
           <w:bCs/>
-          <w:sz w:val="20"/>
-          <w:szCs w:val="20"/>
         </w:rPr>
         <w:t xml:space="preserve"> a green field application </w:t>
       </w:r>
@@ -1235,8 +1070,6 @@
         <w:rPr>
           <w:rFonts w:asciiTheme="minorHAnsi" w:eastAsia="Calibri" w:hAnsiTheme="minorHAnsi" w:cstheme="minorHAnsi"/>
           <w:bCs/>
-          <w:sz w:val="20"/>
-          <w:szCs w:val="20"/>
         </w:rPr>
         <w:t>to better forecast</w:t>
       </w:r>
@@ -1244,8 +1077,6 @@
         <w:rPr>
           <w:rFonts w:asciiTheme="minorHAnsi" w:eastAsia="Calibri" w:hAnsiTheme="minorHAnsi" w:cstheme="minorHAnsi"/>
           <w:bCs/>
-          <w:sz w:val="20"/>
-          <w:szCs w:val="20"/>
         </w:rPr>
         <w:t xml:space="preserve"> orders/</w:t>
       </w:r>
@@ -1253,8 +1084,6 @@
         <w:rPr>
           <w:rFonts w:asciiTheme="minorHAnsi" w:eastAsia="Calibri" w:hAnsiTheme="minorHAnsi" w:cstheme="minorHAnsi"/>
           <w:bCs/>
-          <w:sz w:val="20"/>
-          <w:szCs w:val="20"/>
         </w:rPr>
         <w:t>workload</w:t>
       </w:r>
@@ -1262,8 +1091,6 @@
         <w:rPr>
           <w:rFonts w:asciiTheme="minorHAnsi" w:eastAsia="Calibri" w:hAnsiTheme="minorHAnsi" w:cstheme="minorHAnsi"/>
           <w:bCs/>
-          <w:sz w:val="20"/>
-          <w:szCs w:val="20"/>
         </w:rPr>
         <w:t xml:space="preserve"> and staffing requirements</w:t>
       </w:r>
@@ -1271,8 +1098,6 @@
         <w:rPr>
           <w:rFonts w:asciiTheme="minorHAnsi" w:eastAsia="Calibri" w:hAnsiTheme="minorHAnsi" w:cstheme="minorHAnsi"/>
           <w:bCs/>
-          <w:sz w:val="20"/>
-          <w:szCs w:val="20"/>
         </w:rPr>
         <w:t xml:space="preserve">.  </w:t>
       </w:r>
@@ -1280,8 +1105,6 @@
         <w:rPr>
           <w:rFonts w:asciiTheme="minorHAnsi" w:eastAsia="Calibri" w:hAnsiTheme="minorHAnsi" w:cstheme="minorHAnsi"/>
           <w:bCs/>
-          <w:sz w:val="20"/>
-          <w:szCs w:val="20"/>
         </w:rPr>
         <w:t>A</w:t>
       </w:r>
@@ -1289,8 +1112,6 @@
         <w:rPr>
           <w:rFonts w:asciiTheme="minorHAnsi" w:eastAsia="Calibri" w:hAnsiTheme="minorHAnsi" w:cstheme="minorHAnsi"/>
           <w:bCs/>
-          <w:sz w:val="20"/>
-          <w:szCs w:val="20"/>
         </w:rPr>
         <w:t xml:space="preserve">pplication </w:t>
       </w:r>
@@ -1298,8 +1119,6 @@
         <w:rPr>
           <w:rFonts w:asciiTheme="minorHAnsi" w:eastAsia="Calibri" w:hAnsiTheme="minorHAnsi" w:cstheme="minorHAnsi"/>
           <w:bCs/>
-          <w:sz w:val="20"/>
-          <w:szCs w:val="20"/>
         </w:rPr>
         <w:t xml:space="preserve">separately </w:t>
       </w:r>
@@ -1307,8 +1126,6 @@
         <w:rPr>
           <w:rFonts w:asciiTheme="minorHAnsi" w:eastAsia="Calibri" w:hAnsiTheme="minorHAnsi" w:cstheme="minorHAnsi"/>
           <w:bCs/>
-          <w:sz w:val="20"/>
-          <w:szCs w:val="20"/>
         </w:rPr>
         <w:t>deployed in</w:t>
       </w:r>
@@ -1316,8 +1133,6 @@
         <w:rPr>
           <w:rFonts w:asciiTheme="minorHAnsi" w:eastAsia="Calibri" w:hAnsiTheme="minorHAnsi" w:cstheme="minorHAnsi"/>
           <w:bCs/>
-          <w:sz w:val="20"/>
-          <w:szCs w:val="20"/>
         </w:rPr>
         <w:t xml:space="preserve"> </w:t>
       </w:r>
@@ -1325,8 +1140,6 @@
         <w:rPr>
           <w:rFonts w:asciiTheme="minorHAnsi" w:eastAsia="Calibri" w:hAnsiTheme="minorHAnsi" w:cstheme="minorHAnsi"/>
           <w:bCs/>
-          <w:sz w:val="20"/>
-          <w:szCs w:val="20"/>
         </w:rPr>
         <w:t xml:space="preserve">a </w:t>
       </w:r>
@@ -1334,8 +1147,6 @@
         <w:rPr>
           <w:rFonts w:asciiTheme="minorHAnsi" w:eastAsia="Calibri" w:hAnsiTheme="minorHAnsi" w:cstheme="minorHAnsi"/>
           <w:bCs/>
-          <w:sz w:val="20"/>
-          <w:szCs w:val="20"/>
         </w:rPr>
         <w:t xml:space="preserve">team managed </w:t>
       </w:r>
@@ -1343,8 +1154,6 @@
         <w:rPr>
           <w:rFonts w:asciiTheme="minorHAnsi" w:eastAsia="Calibri" w:hAnsiTheme="minorHAnsi" w:cstheme="minorHAnsi"/>
           <w:bCs/>
-          <w:sz w:val="20"/>
-          <w:szCs w:val="20"/>
         </w:rPr>
         <w:t>Docker container</w:t>
       </w:r>
@@ -1352,8 +1161,6 @@
         <w:rPr>
           <w:rFonts w:asciiTheme="minorHAnsi" w:eastAsia="Calibri" w:hAnsiTheme="minorHAnsi" w:cstheme="minorHAnsi"/>
           <w:bCs/>
-          <w:sz w:val="20"/>
-          <w:szCs w:val="20"/>
         </w:rPr>
         <w:t xml:space="preserve"> to a Kubernetes cluster</w:t>
       </w:r>
@@ -1361,8 +1168,6 @@
         <w:rPr>
           <w:rFonts w:asciiTheme="minorHAnsi" w:eastAsia="Calibri" w:hAnsiTheme="minorHAnsi" w:cstheme="minorHAnsi"/>
           <w:bCs/>
-          <w:sz w:val="20"/>
-          <w:szCs w:val="20"/>
         </w:rPr>
         <w:t>.</w:t>
       </w:r>
@@ -1573,11 +1378,82 @@
           <w:right w:val="none" w:sz="0" w:space="0" w:color="000000"/>
           <w:between w:val="none" w:sz="0" w:space="0" w:color="000000"/>
         </w:pBdr>
-        <w:rPr>
-          <w:rFonts w:asciiTheme="minorHAnsi" w:eastAsia="Calibri" w:hAnsiTheme="minorHAnsi" w:cstheme="minorHAnsi"/>
-          <w:bCs/>
-        </w:rPr>
-      </w:pPr>
+        <w:shd w:val="clear" w:color="auto" w:fill="FFFFFF"/>
+        <w:rPr>
+          <w:rFonts w:asciiTheme="minorHAnsi" w:eastAsia="Calibri" w:hAnsiTheme="minorHAnsi" w:cstheme="minorHAnsi"/>
+          <w:bCs/>
+        </w:rPr>
+      </w:pPr>
+      <w:r>
+        <w:rPr>
+          <w:rFonts w:asciiTheme="minorHAnsi" w:eastAsia="Calibri" w:hAnsiTheme="minorHAnsi" w:cstheme="minorHAnsi"/>
+          <w:bCs/>
+        </w:rPr>
+        <w:t>Senior Software Engineer</w:t>
+      </w:r>
+      <w:r>
+        <w:rPr>
+          <w:rFonts w:asciiTheme="minorHAnsi" w:eastAsia="Calibri" w:hAnsiTheme="minorHAnsi" w:cstheme="minorHAnsi"/>
+          <w:bCs/>
+        </w:rPr>
+        <w:tab/>
+      </w:r>
+      <w:r>
+        <w:rPr>
+          <w:rFonts w:asciiTheme="minorHAnsi" w:eastAsia="Calibri" w:hAnsiTheme="minorHAnsi" w:cstheme="minorHAnsi"/>
+          <w:bCs/>
+        </w:rPr>
+        <w:tab/>
+      </w:r>
+      <w:r>
+        <w:rPr>
+          <w:rFonts w:asciiTheme="minorHAnsi" w:eastAsia="Calibri" w:hAnsiTheme="minorHAnsi" w:cstheme="minorHAnsi"/>
+          <w:bCs/>
+        </w:rPr>
+        <w:tab/>
+      </w:r>
+      <w:r>
+        <w:rPr>
+          <w:rFonts w:asciiTheme="minorHAnsi" w:eastAsia="Calibri" w:hAnsiTheme="minorHAnsi" w:cstheme="minorHAnsi"/>
+          <w:bCs/>
+        </w:rPr>
+        <w:tab/>
+      </w:r>
+      <w:r>
+        <w:rPr>
+          <w:rFonts w:asciiTheme="minorHAnsi" w:eastAsia="Calibri" w:hAnsiTheme="minorHAnsi" w:cstheme="minorHAnsi"/>
+          <w:bCs/>
+        </w:rPr>
+        <w:tab/>
+      </w:r>
+      <w:r>
+        <w:rPr>
+          <w:rFonts w:asciiTheme="minorHAnsi" w:eastAsia="Calibri" w:hAnsiTheme="minorHAnsi" w:cstheme="minorHAnsi"/>
+          <w:bCs/>
+        </w:rPr>
+        <w:tab/>
+      </w:r>
+      <w:r>
+        <w:rPr>
+          <w:rFonts w:asciiTheme="minorHAnsi" w:eastAsia="Calibri" w:hAnsiTheme="minorHAnsi" w:cstheme="minorHAnsi"/>
+          <w:bCs/>
+        </w:rPr>
+        <w:tab/>
+      </w:r>
+      <w:r>
+        <w:rPr>
+          <w:rFonts w:asciiTheme="minorHAnsi" w:eastAsia="Calibri" w:hAnsiTheme="minorHAnsi" w:cstheme="minorHAnsi"/>
+          <w:bCs/>
+        </w:rPr>
+        <w:tab/>
+      </w:r>
+      <w:r>
+        <w:rPr>
+          <w:rFonts w:asciiTheme="minorHAnsi" w:eastAsia="Calibri" w:hAnsiTheme="minorHAnsi" w:cstheme="minorHAnsi"/>
+          <w:bCs/>
+        </w:rPr>
+        <w:t>Jul 2019 – Jun 2020</w:t>
+      </w:r>
     </w:p>
     <w:p>
       <w:pPr>
@@ -1594,152 +1470,61 @@
           <w:bCs/>
         </w:rPr>
       </w:pPr>
-      <w:r>
-        <w:rPr>
-          <w:rFonts w:asciiTheme="minorHAnsi" w:eastAsia="Calibri" w:hAnsiTheme="minorHAnsi" w:cstheme="minorHAnsi"/>
-          <w:bCs/>
-        </w:rPr>
-        <w:t>Senior Software Engineer</w:t>
-      </w:r>
-      <w:r>
-        <w:rPr>
-          <w:rFonts w:asciiTheme="minorHAnsi" w:eastAsia="Calibri" w:hAnsiTheme="minorHAnsi" w:cstheme="minorHAnsi"/>
-          <w:bCs/>
-        </w:rPr>
-        <w:tab/>
-      </w:r>
-      <w:r>
-        <w:rPr>
-          <w:rFonts w:asciiTheme="minorHAnsi" w:eastAsia="Calibri" w:hAnsiTheme="minorHAnsi" w:cstheme="minorHAnsi"/>
-          <w:bCs/>
-        </w:rPr>
-        <w:tab/>
-      </w:r>
-      <w:r>
-        <w:rPr>
-          <w:rFonts w:asciiTheme="minorHAnsi" w:eastAsia="Calibri" w:hAnsiTheme="minorHAnsi" w:cstheme="minorHAnsi"/>
-          <w:bCs/>
-        </w:rPr>
-        <w:tab/>
-      </w:r>
-      <w:r>
-        <w:rPr>
-          <w:rFonts w:asciiTheme="minorHAnsi" w:eastAsia="Calibri" w:hAnsiTheme="minorHAnsi" w:cstheme="minorHAnsi"/>
-          <w:bCs/>
-        </w:rPr>
-        <w:tab/>
-      </w:r>
-      <w:r>
-        <w:rPr>
-          <w:rFonts w:asciiTheme="minorHAnsi" w:eastAsia="Calibri" w:hAnsiTheme="minorHAnsi" w:cstheme="minorHAnsi"/>
-          <w:bCs/>
-        </w:rPr>
-        <w:tab/>
-      </w:r>
-      <w:r>
-        <w:rPr>
-          <w:rFonts w:asciiTheme="minorHAnsi" w:eastAsia="Calibri" w:hAnsiTheme="minorHAnsi" w:cstheme="minorHAnsi"/>
-          <w:bCs/>
-        </w:rPr>
-        <w:tab/>
-      </w:r>
-      <w:r>
-        <w:rPr>
-          <w:rFonts w:asciiTheme="minorHAnsi" w:eastAsia="Calibri" w:hAnsiTheme="minorHAnsi" w:cstheme="minorHAnsi"/>
-          <w:bCs/>
-        </w:rPr>
-        <w:tab/>
-      </w:r>
-      <w:r>
-        <w:rPr>
-          <w:rFonts w:asciiTheme="minorHAnsi" w:eastAsia="Calibri" w:hAnsiTheme="minorHAnsi" w:cstheme="minorHAnsi"/>
-          <w:bCs/>
-        </w:rPr>
-        <w:tab/>
-      </w:r>
-      <w:r>
-        <w:rPr>
-          <w:rFonts w:asciiTheme="minorHAnsi" w:eastAsia="Calibri" w:hAnsiTheme="minorHAnsi" w:cstheme="minorHAnsi"/>
-          <w:bCs/>
-        </w:rPr>
-        <w:t>Jul 2019 – Jun 2020</w:t>
-      </w:r>
-    </w:p>
-    <w:p>
-      <w:pPr>
-        <w:pBdr>
-          <w:top w:val="none" w:sz="0" w:space="0" w:color="000000"/>
-          <w:left w:val="none" w:sz="0" w:space="0" w:color="000000"/>
-          <w:bottom w:val="none" w:sz="0" w:space="0" w:color="000000"/>
-          <w:right w:val="none" w:sz="0" w:space="0" w:color="000000"/>
-          <w:between w:val="none" w:sz="0" w:space="0" w:color="000000"/>
-        </w:pBdr>
+      <w:proofErr w:type="spellStart"/>
+      <w:r>
+        <w:rPr>
+          <w:rFonts w:asciiTheme="minorHAnsi" w:eastAsia="Calibri" w:hAnsiTheme="minorHAnsi" w:cstheme="minorHAnsi"/>
+          <w:bCs/>
+        </w:rPr>
+        <w:t>InvestCloud</w:t>
+      </w:r>
+      <w:proofErr w:type="spellEnd"/>
+      <w:r>
+        <w:rPr>
+          <w:rFonts w:asciiTheme="minorHAnsi" w:eastAsia="Calibri" w:hAnsiTheme="minorHAnsi" w:cstheme="minorHAnsi"/>
+          <w:bCs/>
+        </w:rPr>
+        <w:t xml:space="preserve"> (formerly </w:t>
+      </w:r>
+      <w:proofErr w:type="spellStart"/>
+      <w:r>
+        <w:rPr>
+          <w:rFonts w:asciiTheme="minorHAnsi" w:eastAsia="Calibri" w:hAnsiTheme="minorHAnsi" w:cstheme="minorHAnsi"/>
+          <w:bCs/>
+        </w:rPr>
+        <w:t>Advicent</w:t>
+      </w:r>
+      <w:proofErr w:type="spellEnd"/>
+      <w:r>
+        <w:rPr>
+          <w:rFonts w:asciiTheme="minorHAnsi" w:eastAsia="Calibri" w:hAnsiTheme="minorHAnsi" w:cstheme="minorHAnsi"/>
+          <w:bCs/>
+        </w:rPr>
+        <w:t>)</w:t>
+      </w:r>
+      <w:r>
+        <w:rPr>
+          <w:rFonts w:asciiTheme="minorHAnsi" w:eastAsia="Calibri" w:hAnsiTheme="minorHAnsi" w:cstheme="minorHAnsi"/>
+          <w:bCs/>
+        </w:rPr>
+        <w:t xml:space="preserve"> |</w:t>
+      </w:r>
+      <w:r>
+        <w:rPr>
+          <w:rFonts w:asciiTheme="minorHAnsi" w:eastAsia="Calibri" w:hAnsiTheme="minorHAnsi" w:cstheme="minorHAnsi"/>
+          <w:bCs/>
+        </w:rPr>
+        <w:t xml:space="preserve"> Milwaukee, WI</w:t>
+      </w:r>
+    </w:p>
+    <w:p>
+      <w:pPr>
         <w:shd w:val="clear" w:color="auto" w:fill="FFFFFF"/>
         <w:rPr>
           <w:rFonts w:asciiTheme="minorHAnsi" w:eastAsia="Calibri" w:hAnsiTheme="minorHAnsi" w:cstheme="minorHAnsi"/>
           <w:bCs/>
-          <w:sz w:val="20"/>
-          <w:szCs w:val="20"/>
-        </w:rPr>
-      </w:pPr>
-      <w:proofErr w:type="spellStart"/>
-      <w:r>
-        <w:rPr>
-          <w:rFonts w:asciiTheme="minorHAnsi" w:eastAsia="Calibri" w:hAnsiTheme="minorHAnsi" w:cstheme="minorHAnsi"/>
-          <w:bCs/>
-          <w:sz w:val="20"/>
-          <w:szCs w:val="20"/>
-        </w:rPr>
-        <w:t>InvestCloud</w:t>
-      </w:r>
-      <w:proofErr w:type="spellEnd"/>
-      <w:r>
-        <w:rPr>
-          <w:rFonts w:asciiTheme="minorHAnsi" w:eastAsia="Calibri" w:hAnsiTheme="minorHAnsi" w:cstheme="minorHAnsi"/>
-          <w:bCs/>
-          <w:sz w:val="20"/>
-          <w:szCs w:val="20"/>
-        </w:rPr>
-        <w:t xml:space="preserve"> (formerly </w:t>
-      </w:r>
-      <w:proofErr w:type="spellStart"/>
-      <w:r>
-        <w:rPr>
-          <w:rFonts w:asciiTheme="minorHAnsi" w:eastAsia="Calibri" w:hAnsiTheme="minorHAnsi" w:cstheme="minorHAnsi"/>
-          <w:bCs/>
-          <w:sz w:val="20"/>
-          <w:szCs w:val="20"/>
-        </w:rPr>
-        <w:t>Advicent</w:t>
-      </w:r>
-      <w:proofErr w:type="spellEnd"/>
-      <w:r>
-        <w:rPr>
-          <w:rFonts w:asciiTheme="minorHAnsi" w:eastAsia="Calibri" w:hAnsiTheme="minorHAnsi" w:cstheme="minorHAnsi"/>
-          <w:bCs/>
-          <w:sz w:val="20"/>
-          <w:szCs w:val="20"/>
-        </w:rPr>
-        <w:t>)</w:t>
-      </w:r>
-      <w:r>
-        <w:rPr>
-          <w:rFonts w:asciiTheme="minorHAnsi" w:eastAsia="Calibri" w:hAnsiTheme="minorHAnsi" w:cstheme="minorHAnsi"/>
-          <w:bCs/>
-          <w:sz w:val="20"/>
-          <w:szCs w:val="20"/>
-        </w:rPr>
-        <w:t xml:space="preserve"> |</w:t>
-      </w:r>
-      <w:r>
-        <w:rPr>
-          <w:rFonts w:asciiTheme="minorHAnsi" w:eastAsia="Calibri" w:hAnsiTheme="minorHAnsi" w:cstheme="minorHAnsi"/>
-          <w:bCs/>
-          <w:sz w:val="20"/>
-          <w:szCs w:val="20"/>
-        </w:rPr>
-        <w:t xml:space="preserve"> Milwaukee, WI</w:t>
-      </w:r>
+        </w:rPr>
+      </w:pPr>
     </w:p>
     <w:p>
       <w:pPr>
@@ -1747,27 +1532,12 @@
         <w:rPr>
           <w:rFonts w:asciiTheme="minorHAnsi" w:eastAsia="Calibri" w:hAnsiTheme="minorHAnsi" w:cstheme="minorHAnsi"/>
           <w:bCs/>
-          <w:sz w:val="20"/>
-          <w:szCs w:val="20"/>
-        </w:rPr>
-      </w:pPr>
-    </w:p>
-    <w:p>
-      <w:pPr>
-        <w:shd w:val="clear" w:color="auto" w:fill="FFFFFF"/>
-        <w:rPr>
-          <w:rFonts w:asciiTheme="minorHAnsi" w:eastAsia="Calibri" w:hAnsiTheme="minorHAnsi" w:cstheme="minorHAnsi"/>
-          <w:bCs/>
-          <w:sz w:val="20"/>
-          <w:szCs w:val="20"/>
-        </w:rPr>
-      </w:pPr>
-      <w:r>
-        <w:rPr>
-          <w:rFonts w:asciiTheme="minorHAnsi" w:eastAsia="Calibri" w:hAnsiTheme="minorHAnsi" w:cstheme="minorHAnsi"/>
-          <w:bCs/>
-          <w:sz w:val="20"/>
-          <w:szCs w:val="20"/>
+        </w:rPr>
+      </w:pPr>
+      <w:r>
+        <w:rPr>
+          <w:rFonts w:asciiTheme="minorHAnsi" w:eastAsia="Calibri" w:hAnsiTheme="minorHAnsi" w:cstheme="minorHAnsi"/>
+          <w:bCs/>
         </w:rPr>
         <w:t xml:space="preserve">Individual contributor to </w:t>
       </w:r>
@@ -1775,8 +1545,6 @@
         <w:rPr>
           <w:rFonts w:asciiTheme="minorHAnsi" w:eastAsia="Calibri" w:hAnsiTheme="minorHAnsi" w:cstheme="minorHAnsi"/>
           <w:bCs/>
-          <w:sz w:val="20"/>
-          <w:szCs w:val="20"/>
         </w:rPr>
         <w:t xml:space="preserve">a </w:t>
       </w:r>
@@ -1784,8 +1552,6 @@
         <w:rPr>
           <w:rFonts w:asciiTheme="minorHAnsi" w:eastAsia="Calibri" w:hAnsiTheme="minorHAnsi" w:cstheme="minorHAnsi"/>
           <w:bCs/>
-          <w:sz w:val="20"/>
-          <w:szCs w:val="20"/>
         </w:rPr>
         <w:t>greenfield application</w:t>
       </w:r>
@@ -1793,8 +1559,6 @@
         <w:rPr>
           <w:rFonts w:asciiTheme="minorHAnsi" w:eastAsia="Calibri" w:hAnsiTheme="minorHAnsi" w:cstheme="minorHAnsi"/>
           <w:bCs/>
-          <w:sz w:val="20"/>
-          <w:szCs w:val="20"/>
         </w:rPr>
         <w:t xml:space="preserve"> to highlight new architecture of applications</w:t>
       </w:r>
@@ -1802,8 +1566,6 @@
         <w:rPr>
           <w:rFonts w:asciiTheme="minorHAnsi" w:eastAsia="Calibri" w:hAnsiTheme="minorHAnsi" w:cstheme="minorHAnsi"/>
           <w:bCs/>
-          <w:sz w:val="20"/>
-          <w:szCs w:val="20"/>
         </w:rPr>
         <w:t xml:space="preserve">.  Team </w:t>
       </w:r>
@@ -1812,8 +1574,6 @@
         <w:rPr>
           <w:rFonts w:asciiTheme="minorHAnsi" w:eastAsia="Calibri" w:hAnsiTheme="minorHAnsi" w:cstheme="minorHAnsi"/>
           <w:bCs/>
-          <w:sz w:val="20"/>
-          <w:szCs w:val="20"/>
         </w:rPr>
         <w:t>lead</w:t>
       </w:r>
@@ -1822,8 +1582,6 @@
         <w:rPr>
           <w:rFonts w:asciiTheme="minorHAnsi" w:eastAsia="Calibri" w:hAnsiTheme="minorHAnsi" w:cstheme="minorHAnsi"/>
           <w:bCs/>
-          <w:sz w:val="20"/>
-          <w:szCs w:val="20"/>
         </w:rPr>
         <w:t xml:space="preserve"> on follow-up Essentials initiative to create a second new greenfield application.</w:t>
       </w:r>
@@ -1831,8 +1589,6 @@
         <w:rPr>
           <w:rFonts w:asciiTheme="minorHAnsi" w:eastAsia="Calibri" w:hAnsiTheme="minorHAnsi" w:cstheme="minorHAnsi"/>
           <w:bCs/>
-          <w:sz w:val="20"/>
-          <w:szCs w:val="20"/>
         </w:rPr>
         <w:t xml:space="preserve"> </w:t>
       </w:r>
@@ -2001,21 +1757,6 @@
     </w:p>
     <w:p>
       <w:pPr>
-        <w:pBdr>
-          <w:top w:val="nil"/>
-          <w:left w:val="nil"/>
-          <w:bottom w:val="nil"/>
-          <w:right w:val="nil"/>
-          <w:between w:val="nil"/>
-        </w:pBdr>
-        <w:rPr>
-          <w:rFonts w:asciiTheme="minorHAnsi" w:eastAsia="Calibri" w:hAnsiTheme="minorHAnsi" w:cstheme="minorHAnsi"/>
-          <w:bCs/>
-        </w:rPr>
-      </w:pPr>
-    </w:p>
-    <w:p>
-      <w:pPr>
         <w:keepLines/>
         <w:shd w:val="clear" w:color="auto" w:fill="FFFFFF"/>
         <w:rPr>
@@ -2023,6 +1764,86 @@
           <w:bCs/>
         </w:rPr>
       </w:pPr>
+      <w:r>
+        <w:rPr>
+          <w:rFonts w:asciiTheme="minorHAnsi" w:eastAsia="Calibri" w:hAnsiTheme="minorHAnsi" w:cstheme="minorHAnsi"/>
+          <w:bCs/>
+        </w:rPr>
+        <w:t>Software Engineer</w:t>
+      </w:r>
+      <w:r>
+        <w:rPr>
+          <w:rFonts w:asciiTheme="minorHAnsi" w:eastAsia="Calibri" w:hAnsiTheme="minorHAnsi" w:cstheme="minorHAnsi"/>
+          <w:bCs/>
+        </w:rPr>
+        <w:tab/>
+      </w:r>
+      <w:r>
+        <w:rPr>
+          <w:rFonts w:asciiTheme="minorHAnsi" w:eastAsia="Calibri" w:hAnsiTheme="minorHAnsi" w:cstheme="minorHAnsi"/>
+          <w:bCs/>
+        </w:rPr>
+        <w:tab/>
+      </w:r>
+      <w:r>
+        <w:rPr>
+          <w:rFonts w:asciiTheme="minorHAnsi" w:eastAsia="Calibri" w:hAnsiTheme="minorHAnsi" w:cstheme="minorHAnsi"/>
+          <w:bCs/>
+        </w:rPr>
+        <w:tab/>
+      </w:r>
+      <w:r>
+        <w:rPr>
+          <w:rFonts w:asciiTheme="minorHAnsi" w:eastAsia="Calibri" w:hAnsiTheme="minorHAnsi" w:cstheme="minorHAnsi"/>
+          <w:bCs/>
+        </w:rPr>
+        <w:tab/>
+        <w:t xml:space="preserve">       </w:t>
+      </w:r>
+      <w:r>
+        <w:rPr>
+          <w:rFonts w:asciiTheme="minorHAnsi" w:eastAsia="Calibri" w:hAnsiTheme="minorHAnsi" w:cstheme="minorHAnsi"/>
+          <w:bCs/>
+        </w:rPr>
+        <w:tab/>
+      </w:r>
+      <w:r>
+        <w:rPr>
+          <w:rFonts w:asciiTheme="minorHAnsi" w:eastAsia="Calibri" w:hAnsiTheme="minorHAnsi" w:cstheme="minorHAnsi"/>
+          <w:bCs/>
+        </w:rPr>
+        <w:tab/>
+      </w:r>
+      <w:r>
+        <w:rPr>
+          <w:rFonts w:asciiTheme="minorHAnsi" w:eastAsia="Calibri" w:hAnsiTheme="minorHAnsi" w:cstheme="minorHAnsi"/>
+          <w:bCs/>
+        </w:rPr>
+        <w:tab/>
+      </w:r>
+      <w:r>
+        <w:rPr>
+          <w:rFonts w:asciiTheme="minorHAnsi" w:eastAsia="Calibri" w:hAnsiTheme="minorHAnsi" w:cstheme="minorHAnsi"/>
+          <w:bCs/>
+        </w:rPr>
+        <w:tab/>
+        <w:t xml:space="preserve">       </w:t>
+      </w:r>
+      <w:r>
+        <w:rPr>
+          <w:rFonts w:asciiTheme="minorHAnsi" w:eastAsia="Calibri" w:hAnsiTheme="minorHAnsi" w:cstheme="minorHAnsi"/>
+          <w:bCs/>
+        </w:rPr>
+        <w:tab/>
+        <w:t xml:space="preserve"> </w:t>
+      </w:r>
+      <w:r>
+        <w:rPr>
+          <w:rFonts w:asciiTheme="minorHAnsi" w:eastAsia="Calibri" w:hAnsiTheme="minorHAnsi" w:cstheme="minorHAnsi"/>
+          <w:bCs/>
+        </w:rPr>
+        <w:t>Sep 2017 – Jul 2019</w:t>
+      </w:r>
     </w:p>
     <w:p>
       <w:pPr>
@@ -2038,72 +1859,20 @@
           <w:rFonts w:asciiTheme="minorHAnsi" w:eastAsia="Calibri" w:hAnsiTheme="minorHAnsi" w:cstheme="minorHAnsi"/>
           <w:bCs/>
         </w:rPr>
-        <w:t>Software Engineer</w:t>
-      </w:r>
-      <w:r>
-        <w:rPr>
-          <w:rFonts w:asciiTheme="minorHAnsi" w:eastAsia="Calibri" w:hAnsiTheme="minorHAnsi" w:cstheme="minorHAnsi"/>
-          <w:bCs/>
-        </w:rPr>
-        <w:tab/>
-      </w:r>
-      <w:r>
-        <w:rPr>
-          <w:rFonts w:asciiTheme="minorHAnsi" w:eastAsia="Calibri" w:hAnsiTheme="minorHAnsi" w:cstheme="minorHAnsi"/>
-          <w:bCs/>
-        </w:rPr>
-        <w:tab/>
-      </w:r>
-      <w:r>
-        <w:rPr>
-          <w:rFonts w:asciiTheme="minorHAnsi" w:eastAsia="Calibri" w:hAnsiTheme="minorHAnsi" w:cstheme="minorHAnsi"/>
-          <w:bCs/>
-        </w:rPr>
-        <w:tab/>
-      </w:r>
-      <w:r>
-        <w:rPr>
-          <w:rFonts w:asciiTheme="minorHAnsi" w:eastAsia="Calibri" w:hAnsiTheme="minorHAnsi" w:cstheme="minorHAnsi"/>
-          <w:bCs/>
-        </w:rPr>
-        <w:tab/>
-        <w:t xml:space="preserve">       </w:t>
-      </w:r>
-      <w:r>
-        <w:rPr>
-          <w:rFonts w:asciiTheme="minorHAnsi" w:eastAsia="Calibri" w:hAnsiTheme="minorHAnsi" w:cstheme="minorHAnsi"/>
-          <w:bCs/>
-        </w:rPr>
-        <w:tab/>
-      </w:r>
-      <w:r>
-        <w:rPr>
-          <w:rFonts w:asciiTheme="minorHAnsi" w:eastAsia="Calibri" w:hAnsiTheme="minorHAnsi" w:cstheme="minorHAnsi"/>
-          <w:bCs/>
-        </w:rPr>
-        <w:tab/>
-      </w:r>
-      <w:r>
-        <w:rPr>
-          <w:rFonts w:asciiTheme="minorHAnsi" w:eastAsia="Calibri" w:hAnsiTheme="minorHAnsi" w:cstheme="minorHAnsi"/>
-          <w:bCs/>
-        </w:rPr>
-        <w:tab/>
-      </w:r>
-      <w:r>
-        <w:rPr>
-          <w:rFonts w:asciiTheme="minorHAnsi" w:eastAsia="Calibri" w:hAnsiTheme="minorHAnsi" w:cstheme="minorHAnsi"/>
-          <w:bCs/>
-        </w:rPr>
-        <w:tab/>
-        <w:t xml:space="preserve">       </w:t>
-      </w:r>
-      <w:r>
-        <w:rPr>
-          <w:rFonts w:asciiTheme="minorHAnsi" w:eastAsia="Calibri" w:hAnsiTheme="minorHAnsi" w:cstheme="minorHAnsi"/>
-          <w:bCs/>
-        </w:rPr>
-        <w:tab/>
+        <w:t>Finastra (</w:t>
+      </w:r>
+      <w:r>
+        <w:rPr>
+          <w:rFonts w:asciiTheme="minorHAnsi" w:eastAsia="Calibri" w:hAnsiTheme="minorHAnsi" w:cstheme="minorHAnsi"/>
+          <w:bCs/>
+        </w:rPr>
+        <w:t>merged with</w:t>
+      </w:r>
+      <w:r>
+        <w:rPr>
+          <w:rFonts w:asciiTheme="minorHAnsi" w:eastAsia="Calibri" w:hAnsiTheme="minorHAnsi" w:cstheme="minorHAnsi"/>
+          <w:bCs/>
+        </w:rPr>
         <w:t xml:space="preserve"> </w:t>
       </w:r>
       <w:r>
@@ -2111,7 +1880,21 @@
           <w:rFonts w:asciiTheme="minorHAnsi" w:eastAsia="Calibri" w:hAnsiTheme="minorHAnsi" w:cstheme="minorHAnsi"/>
           <w:bCs/>
         </w:rPr>
-        <w:t>Sep 2017 – Jul 2019</w:t>
+        <w:t>D+H)</w:t>
+      </w:r>
+      <w:r>
+        <w:rPr>
+          <w:rFonts w:asciiTheme="minorHAnsi" w:eastAsia="Calibri" w:hAnsiTheme="minorHAnsi" w:cstheme="minorHAnsi"/>
+          <w:bCs/>
+        </w:rPr>
+        <w:t xml:space="preserve"> |</w:t>
+      </w:r>
+      <w:r>
+        <w:rPr>
+          <w:rFonts w:asciiTheme="minorHAnsi" w:eastAsia="Calibri" w:hAnsiTheme="minorHAnsi" w:cstheme="minorHAnsi"/>
+          <w:bCs/>
+        </w:rPr>
+        <w:t xml:space="preserve"> Mequon, WI</w:t>
       </w:r>
     </w:p>
     <w:p>
@@ -2121,93 +1904,21 @@
         <w:rPr>
           <w:rFonts w:asciiTheme="minorHAnsi" w:eastAsia="Calibri" w:hAnsiTheme="minorHAnsi" w:cstheme="minorHAnsi"/>
           <w:bCs/>
-          <w:sz w:val="20"/>
-          <w:szCs w:val="20"/>
-        </w:rPr>
-      </w:pPr>
-      <w:r>
-        <w:rPr>
-          <w:rFonts w:asciiTheme="minorHAnsi" w:eastAsia="Calibri" w:hAnsiTheme="minorHAnsi" w:cstheme="minorHAnsi"/>
-          <w:bCs/>
-          <w:sz w:val="20"/>
-          <w:szCs w:val="20"/>
-        </w:rPr>
-        <w:t>Finastra (</w:t>
-      </w:r>
-      <w:r>
-        <w:rPr>
-          <w:rFonts w:asciiTheme="minorHAnsi" w:eastAsia="Calibri" w:hAnsiTheme="minorHAnsi" w:cstheme="minorHAnsi"/>
-          <w:bCs/>
-          <w:sz w:val="20"/>
-          <w:szCs w:val="20"/>
-        </w:rPr>
-        <w:t>merged with</w:t>
-      </w:r>
-      <w:r>
-        <w:rPr>
-          <w:rFonts w:asciiTheme="minorHAnsi" w:eastAsia="Calibri" w:hAnsiTheme="minorHAnsi" w:cstheme="minorHAnsi"/>
-          <w:bCs/>
-          <w:sz w:val="20"/>
-          <w:szCs w:val="20"/>
-        </w:rPr>
-        <w:t xml:space="preserve"> </w:t>
-      </w:r>
-      <w:r>
-        <w:rPr>
-          <w:rFonts w:asciiTheme="minorHAnsi" w:eastAsia="Calibri" w:hAnsiTheme="minorHAnsi" w:cstheme="minorHAnsi"/>
-          <w:bCs/>
-          <w:sz w:val="20"/>
-          <w:szCs w:val="20"/>
-        </w:rPr>
-        <w:t>D+H)</w:t>
-      </w:r>
-      <w:r>
-        <w:rPr>
-          <w:rFonts w:asciiTheme="minorHAnsi" w:eastAsia="Calibri" w:hAnsiTheme="minorHAnsi" w:cstheme="minorHAnsi"/>
-          <w:bCs/>
-          <w:sz w:val="20"/>
-          <w:szCs w:val="20"/>
-        </w:rPr>
-        <w:t xml:space="preserve"> |</w:t>
-      </w:r>
-      <w:r>
-        <w:rPr>
-          <w:rFonts w:asciiTheme="minorHAnsi" w:eastAsia="Calibri" w:hAnsiTheme="minorHAnsi" w:cstheme="minorHAnsi"/>
-          <w:bCs/>
-          <w:sz w:val="20"/>
-          <w:szCs w:val="20"/>
-        </w:rPr>
-        <w:t xml:space="preserve"> Mequon, WI</w:t>
-      </w:r>
-    </w:p>
-    <w:p>
-      <w:pPr>
-        <w:keepLines/>
+        </w:rPr>
+      </w:pPr>
+    </w:p>
+    <w:p>
+      <w:pPr>
         <w:shd w:val="clear" w:color="auto" w:fill="FFFFFF"/>
         <w:rPr>
           <w:rFonts w:asciiTheme="minorHAnsi" w:eastAsia="Calibri" w:hAnsiTheme="minorHAnsi" w:cstheme="minorHAnsi"/>
           <w:bCs/>
-          <w:sz w:val="20"/>
-          <w:szCs w:val="20"/>
-        </w:rPr>
-      </w:pPr>
-    </w:p>
-    <w:p>
-      <w:pPr>
-        <w:shd w:val="clear" w:color="auto" w:fill="FFFFFF"/>
-        <w:rPr>
-          <w:rFonts w:asciiTheme="minorHAnsi" w:eastAsia="Calibri" w:hAnsiTheme="minorHAnsi" w:cstheme="minorHAnsi"/>
-          <w:bCs/>
-          <w:sz w:val="20"/>
-          <w:szCs w:val="20"/>
-        </w:rPr>
-      </w:pPr>
-      <w:r>
-        <w:rPr>
-          <w:rFonts w:asciiTheme="minorHAnsi" w:eastAsia="Calibri" w:hAnsiTheme="minorHAnsi" w:cstheme="minorHAnsi"/>
-          <w:bCs/>
-          <w:sz w:val="20"/>
-          <w:szCs w:val="20"/>
+        </w:rPr>
+      </w:pPr>
+      <w:r>
+        <w:rPr>
+          <w:rFonts w:asciiTheme="minorHAnsi" w:eastAsia="Calibri" w:hAnsiTheme="minorHAnsi" w:cstheme="minorHAnsi"/>
+          <w:bCs/>
         </w:rPr>
         <w:t xml:space="preserve">Individual contributor to </w:t>
       </w:r>
@@ -2215,8 +1926,6 @@
         <w:rPr>
           <w:rFonts w:asciiTheme="minorHAnsi" w:eastAsia="Calibri" w:hAnsiTheme="minorHAnsi" w:cstheme="minorHAnsi"/>
           <w:bCs/>
-          <w:sz w:val="20"/>
-          <w:szCs w:val="20"/>
         </w:rPr>
         <w:t>Point-of-Sale Mortgage system, enhancing the legacy application providing banks with a SaaS solution</w:t>
       </w:r>
@@ -2224,8 +1933,6 @@
         <w:rPr>
           <w:rFonts w:asciiTheme="minorHAnsi" w:eastAsia="Calibri" w:hAnsiTheme="minorHAnsi" w:cstheme="minorHAnsi"/>
           <w:bCs/>
-          <w:sz w:val="20"/>
-          <w:szCs w:val="20"/>
         </w:rPr>
         <w:t xml:space="preserve"> to </w:t>
       </w:r>
@@ -2233,8 +1940,6 @@
         <w:rPr>
           <w:rFonts w:asciiTheme="minorHAnsi" w:eastAsia="Calibri" w:hAnsiTheme="minorHAnsi" w:cstheme="minorHAnsi"/>
           <w:bCs/>
-          <w:sz w:val="20"/>
-          <w:szCs w:val="20"/>
         </w:rPr>
         <w:t>process mortgage applications online.</w:t>
       </w:r>
@@ -2403,15 +2108,6 @@
     </w:p>
     <w:p>
       <w:pPr>
-        <w:shd w:val="clear" w:color="auto" w:fill="FFFFFF"/>
-        <w:rPr>
-          <w:rFonts w:asciiTheme="minorHAnsi" w:eastAsia="Calibri" w:hAnsiTheme="minorHAnsi" w:cstheme="minorHAnsi"/>
-          <w:bCs/>
-        </w:rPr>
-      </w:pPr>
-    </w:p>
-    <w:p>
-      <w:pPr>
         <w:keepLines/>
         <w:shd w:val="clear" w:color="auto" w:fill="FFFFFF"/>
         <w:rPr>
@@ -2490,16 +2186,12 @@
         <w:rPr>
           <w:rFonts w:asciiTheme="minorHAnsi" w:eastAsia="Calibri" w:hAnsiTheme="minorHAnsi" w:cstheme="minorHAnsi"/>
           <w:bCs/>
-          <w:sz w:val="20"/>
-          <w:szCs w:val="20"/>
-        </w:rPr>
-      </w:pPr>
-      <w:r>
-        <w:rPr>
-          <w:rFonts w:asciiTheme="minorHAnsi" w:eastAsia="Calibri" w:hAnsiTheme="minorHAnsi" w:cstheme="minorHAnsi"/>
-          <w:bCs/>
-          <w:sz w:val="20"/>
-          <w:szCs w:val="20"/>
+        </w:rPr>
+      </w:pPr>
+      <w:r>
+        <w:rPr>
+          <w:rFonts w:asciiTheme="minorHAnsi" w:eastAsia="Calibri" w:hAnsiTheme="minorHAnsi" w:cstheme="minorHAnsi"/>
+          <w:bCs/>
         </w:rPr>
         <w:t>Finastra (merged with D+H) | Mequon, WI</w:t>
       </w:r>
@@ -2507,8 +2199,6 @@
         <w:rPr>
           <w:rFonts w:asciiTheme="minorHAnsi" w:eastAsia="Calibri" w:hAnsiTheme="minorHAnsi" w:cstheme="minorHAnsi"/>
           <w:bCs/>
-          <w:sz w:val="20"/>
-          <w:szCs w:val="20"/>
         </w:rPr>
         <w:tab/>
       </w:r>
@@ -2516,8 +2206,6 @@
         <w:rPr>
           <w:rFonts w:asciiTheme="minorHAnsi" w:eastAsia="Calibri" w:hAnsiTheme="minorHAnsi" w:cstheme="minorHAnsi"/>
           <w:bCs/>
-          <w:sz w:val="20"/>
-          <w:szCs w:val="20"/>
         </w:rPr>
         <w:tab/>
       </w:r>
@@ -2525,8 +2213,6 @@
         <w:rPr>
           <w:rFonts w:asciiTheme="minorHAnsi" w:eastAsia="Calibri" w:hAnsiTheme="minorHAnsi" w:cstheme="minorHAnsi"/>
           <w:bCs/>
-          <w:sz w:val="20"/>
-          <w:szCs w:val="20"/>
         </w:rPr>
         <w:tab/>
       </w:r>
@@ -2534,8 +2220,6 @@
         <w:rPr>
           <w:rFonts w:asciiTheme="minorHAnsi" w:eastAsia="Calibri" w:hAnsiTheme="minorHAnsi" w:cstheme="minorHAnsi"/>
           <w:bCs/>
-          <w:sz w:val="20"/>
-          <w:szCs w:val="20"/>
         </w:rPr>
         <w:tab/>
         <w:t xml:space="preserve">      </w:t>
@@ -2547,8 +2231,6 @@
         <w:rPr>
           <w:rFonts w:asciiTheme="minorHAnsi" w:eastAsia="Calibri" w:hAnsiTheme="minorHAnsi" w:cstheme="minorHAnsi"/>
           <w:bCs/>
-          <w:sz w:val="20"/>
-          <w:szCs w:val="20"/>
         </w:rPr>
       </w:pPr>
     </w:p>
@@ -2558,16 +2240,12 @@
         <w:rPr>
           <w:rFonts w:asciiTheme="minorHAnsi" w:eastAsia="Calibri" w:hAnsiTheme="minorHAnsi" w:cstheme="minorHAnsi"/>
           <w:bCs/>
-          <w:sz w:val="20"/>
-          <w:szCs w:val="20"/>
-        </w:rPr>
-      </w:pPr>
-      <w:r>
-        <w:rPr>
-          <w:rFonts w:asciiTheme="minorHAnsi" w:eastAsia="Calibri" w:hAnsiTheme="minorHAnsi" w:cstheme="minorHAnsi"/>
-          <w:bCs/>
-          <w:sz w:val="20"/>
-          <w:szCs w:val="20"/>
+        </w:rPr>
+      </w:pPr>
+      <w:r>
+        <w:rPr>
+          <w:rFonts w:asciiTheme="minorHAnsi" w:eastAsia="Calibri" w:hAnsiTheme="minorHAnsi" w:cstheme="minorHAnsi"/>
+          <w:bCs/>
         </w:rPr>
         <w:t>Team</w:t>
       </w:r>
@@ -2575,8 +2253,6 @@
         <w:rPr>
           <w:rFonts w:asciiTheme="minorHAnsi" w:eastAsia="Calibri" w:hAnsiTheme="minorHAnsi" w:cstheme="minorHAnsi"/>
           <w:bCs/>
-          <w:sz w:val="20"/>
-          <w:szCs w:val="20"/>
         </w:rPr>
         <w:t xml:space="preserve"> Lead </w:t>
       </w:r>
@@ -2584,8 +2260,6 @@
         <w:rPr>
           <w:rFonts w:asciiTheme="minorHAnsi" w:eastAsia="Calibri" w:hAnsiTheme="minorHAnsi" w:cstheme="minorHAnsi"/>
           <w:bCs/>
-          <w:sz w:val="20"/>
-          <w:szCs w:val="20"/>
         </w:rPr>
         <w:t xml:space="preserve">of the New Lending Product initiative to replace existing applications POS and LOS into a modern </w:t>
       </w:r>
@@ -2593,8 +2267,6 @@
         <w:rPr>
           <w:rFonts w:asciiTheme="minorHAnsi" w:eastAsia="Calibri" w:hAnsiTheme="minorHAnsi" w:cstheme="minorHAnsi"/>
           <w:bCs/>
-          <w:sz w:val="20"/>
-          <w:szCs w:val="20"/>
         </w:rPr>
         <w:t>new single application</w:t>
       </w:r>
@@ -2602,8 +2274,6 @@
         <w:rPr>
           <w:rFonts w:asciiTheme="minorHAnsi" w:eastAsia="Calibri" w:hAnsiTheme="minorHAnsi" w:cstheme="minorHAnsi"/>
           <w:bCs/>
-          <w:sz w:val="20"/>
-          <w:szCs w:val="20"/>
         </w:rPr>
         <w:t>.  Team of myself, six engineers, four QA and a product owner.</w:t>
       </w:r>
@@ -2737,15 +2407,6 @@
           <w:bCs/>
         </w:rPr>
       </w:pPr>
-    </w:p>
-    <w:p>
-      <w:pPr>
-        <w:shd w:val="clear" w:color="auto" w:fill="FFFFFF"/>
-        <w:rPr>
-          <w:rFonts w:asciiTheme="minorHAnsi" w:eastAsia="Calibri" w:hAnsiTheme="minorHAnsi" w:cstheme="minorHAnsi"/>
-          <w:bCs/>
-        </w:rPr>
-      </w:pPr>
       <w:r>
         <w:rPr>
           <w:rFonts w:asciiTheme="minorHAnsi" w:eastAsia="Calibri" w:hAnsiTheme="minorHAnsi" w:cstheme="minorHAnsi"/>
@@ -2810,16 +2471,12 @@
         <w:rPr>
           <w:rFonts w:asciiTheme="minorHAnsi" w:eastAsia="Calibri" w:hAnsiTheme="minorHAnsi" w:cstheme="minorHAnsi"/>
           <w:bCs/>
-          <w:sz w:val="20"/>
-          <w:szCs w:val="20"/>
-        </w:rPr>
-      </w:pPr>
-      <w:r>
-        <w:rPr>
-          <w:rFonts w:asciiTheme="minorHAnsi" w:eastAsia="Calibri" w:hAnsiTheme="minorHAnsi" w:cstheme="minorHAnsi"/>
-          <w:bCs/>
-          <w:sz w:val="20"/>
-          <w:szCs w:val="20"/>
+        </w:rPr>
+      </w:pPr>
+      <w:r>
+        <w:rPr>
+          <w:rFonts w:asciiTheme="minorHAnsi" w:eastAsia="Calibri" w:hAnsiTheme="minorHAnsi" w:cstheme="minorHAnsi"/>
+          <w:bCs/>
         </w:rPr>
         <w:t>Blue Yonder (</w:t>
       </w:r>
@@ -2827,8 +2484,6 @@
         <w:rPr>
           <w:rFonts w:asciiTheme="minorHAnsi" w:eastAsia="Calibri" w:hAnsiTheme="minorHAnsi" w:cstheme="minorHAnsi"/>
           <w:bCs/>
-          <w:sz w:val="20"/>
-          <w:szCs w:val="20"/>
         </w:rPr>
         <w:t xml:space="preserve">formerly </w:t>
       </w:r>
@@ -2836,8 +2491,6 @@
         <w:rPr>
           <w:rFonts w:asciiTheme="minorHAnsi" w:eastAsia="Calibri" w:hAnsiTheme="minorHAnsi" w:cstheme="minorHAnsi"/>
           <w:bCs/>
-          <w:sz w:val="20"/>
-          <w:szCs w:val="20"/>
         </w:rPr>
         <w:t>JDA)</w:t>
       </w:r>
@@ -2845,8 +2498,6 @@
         <w:rPr>
           <w:rFonts w:asciiTheme="minorHAnsi" w:eastAsia="Calibri" w:hAnsiTheme="minorHAnsi" w:cstheme="minorHAnsi"/>
           <w:bCs/>
-          <w:sz w:val="20"/>
-          <w:szCs w:val="20"/>
         </w:rPr>
         <w:t xml:space="preserve"> | </w:t>
       </w:r>
@@ -2854,8 +2505,6 @@
         <w:rPr>
           <w:rFonts w:asciiTheme="minorHAnsi" w:eastAsia="Calibri" w:hAnsiTheme="minorHAnsi" w:cstheme="minorHAnsi"/>
           <w:bCs/>
-          <w:sz w:val="20"/>
-          <w:szCs w:val="20"/>
         </w:rPr>
         <w:t>Waukesha, WI</w:t>
       </w:r>
@@ -2866,8 +2515,6 @@
         <w:rPr>
           <w:rFonts w:asciiTheme="minorHAnsi" w:eastAsia="Calibri" w:hAnsiTheme="minorHAnsi" w:cstheme="minorHAnsi"/>
           <w:bCs/>
-          <w:sz w:val="20"/>
-          <w:szCs w:val="20"/>
         </w:rPr>
       </w:pPr>
     </w:p>
@@ -2877,16 +2524,12 @@
         <w:rPr>
           <w:rFonts w:asciiTheme="minorHAnsi" w:eastAsia="Calibri" w:hAnsiTheme="minorHAnsi" w:cstheme="minorHAnsi"/>
           <w:bCs/>
-          <w:sz w:val="20"/>
-          <w:szCs w:val="20"/>
-        </w:rPr>
-      </w:pPr>
-      <w:r>
-        <w:rPr>
-          <w:rFonts w:asciiTheme="minorHAnsi" w:eastAsia="Calibri" w:hAnsiTheme="minorHAnsi" w:cstheme="minorHAnsi"/>
-          <w:bCs/>
-          <w:sz w:val="20"/>
-          <w:szCs w:val="20"/>
+        </w:rPr>
+      </w:pPr>
+      <w:r>
+        <w:rPr>
+          <w:rFonts w:asciiTheme="minorHAnsi" w:eastAsia="Calibri" w:hAnsiTheme="minorHAnsi" w:cstheme="minorHAnsi"/>
+          <w:bCs/>
           <w:highlight w:val="white"/>
         </w:rPr>
         <w:t xml:space="preserve">Individual contributor to the </w:t>
@@ -2895,8 +2538,6 @@
         <w:rPr>
           <w:rFonts w:asciiTheme="minorHAnsi" w:eastAsia="Calibri" w:hAnsiTheme="minorHAnsi" w:cstheme="minorHAnsi"/>
           <w:bCs/>
-          <w:sz w:val="20"/>
-          <w:szCs w:val="20"/>
           <w:highlight w:val="white"/>
         </w:rPr>
         <w:t>Implantation Service</w:t>
@@ -2905,8 +2546,6 @@
         <w:rPr>
           <w:rFonts w:asciiTheme="minorHAnsi" w:eastAsia="Calibri" w:hAnsiTheme="minorHAnsi" w:cstheme="minorHAnsi"/>
           <w:bCs/>
-          <w:sz w:val="20"/>
-          <w:szCs w:val="20"/>
           <w:highlight w:val="white"/>
         </w:rPr>
         <w:t>s organization.  A</w:t>
@@ -2915,8 +2554,6 @@
         <w:rPr>
           <w:rFonts w:asciiTheme="minorHAnsi" w:eastAsia="Calibri" w:hAnsiTheme="minorHAnsi" w:cstheme="minorHAnsi"/>
           <w:bCs/>
-          <w:sz w:val="20"/>
-          <w:szCs w:val="20"/>
           <w:highlight w:val="white"/>
         </w:rPr>
         <w:t>ddressing identified gaps between our core software platform and the customer needs</w:t>
@@ -2925,8 +2562,6 @@
         <w:rPr>
           <w:rFonts w:asciiTheme="minorHAnsi" w:eastAsia="Calibri" w:hAnsiTheme="minorHAnsi" w:cstheme="minorHAnsi"/>
           <w:bCs/>
-          <w:sz w:val="20"/>
-          <w:szCs w:val="20"/>
           <w:highlight w:val="white"/>
         </w:rPr>
         <w:t xml:space="preserve">. </w:t>
@@ -2935,8 +2570,6 @@
         <w:rPr>
           <w:rFonts w:asciiTheme="minorHAnsi" w:eastAsia="Calibri" w:hAnsiTheme="minorHAnsi" w:cstheme="minorHAnsi"/>
           <w:bCs/>
-          <w:sz w:val="20"/>
-          <w:szCs w:val="20"/>
         </w:rPr>
         <w:t>Worked to either implement customer specific changes or provide generic solutions for core warehouse management solution.</w:t>
       </w:r>
@@ -3030,15 +2663,6 @@
           <w:bCs/>
         </w:rPr>
       </w:pPr>
-    </w:p>
-    <w:p>
-      <w:pPr>
-        <w:shd w:val="clear" w:color="auto" w:fill="FFFFFF"/>
-        <w:rPr>
-          <w:rFonts w:asciiTheme="minorHAnsi" w:eastAsia="Calibri" w:hAnsiTheme="minorHAnsi" w:cstheme="minorHAnsi"/>
-          <w:bCs/>
-        </w:rPr>
-      </w:pPr>
       <w:r>
         <w:rPr>
           <w:rFonts w:asciiTheme="minorHAnsi" w:eastAsia="Calibri" w:hAnsiTheme="minorHAnsi" w:cstheme="minorHAnsi"/>
@@ -3117,8 +2741,6 @@
         <w:rPr>
           <w:rFonts w:asciiTheme="minorHAnsi" w:eastAsia="Calibri" w:hAnsiTheme="minorHAnsi" w:cstheme="minorHAnsi"/>
           <w:bCs/>
-          <w:sz w:val="20"/>
-          <w:szCs w:val="20"/>
         </w:rPr>
       </w:pPr>
       <w:proofErr w:type="spellStart"/>
@@ -3126,8 +2748,6 @@
         <w:rPr>
           <w:rFonts w:asciiTheme="minorHAnsi" w:eastAsia="Calibri" w:hAnsiTheme="minorHAnsi" w:cstheme="minorHAnsi"/>
           <w:bCs/>
-          <w:sz w:val="20"/>
-          <w:szCs w:val="20"/>
         </w:rPr>
         <w:t>Iptor</w:t>
       </w:r>
@@ -3136,8 +2756,6 @@
         <w:rPr>
           <w:rFonts w:asciiTheme="minorHAnsi" w:eastAsia="Calibri" w:hAnsiTheme="minorHAnsi" w:cstheme="minorHAnsi"/>
           <w:bCs/>
-          <w:sz w:val="20"/>
-          <w:szCs w:val="20"/>
         </w:rPr>
         <w:t xml:space="preserve"> (</w:t>
       </w:r>
@@ -3145,8 +2763,6 @@
         <w:rPr>
           <w:rFonts w:asciiTheme="minorHAnsi" w:eastAsia="Calibri" w:hAnsiTheme="minorHAnsi" w:cstheme="minorHAnsi"/>
           <w:bCs/>
-          <w:sz w:val="20"/>
-          <w:szCs w:val="20"/>
         </w:rPr>
         <w:t>formerly</w:t>
       </w:r>
@@ -3154,8 +2770,6 @@
         <w:rPr>
           <w:rFonts w:asciiTheme="minorHAnsi" w:eastAsia="Calibri" w:hAnsiTheme="minorHAnsi" w:cstheme="minorHAnsi"/>
           <w:bCs/>
-          <w:sz w:val="20"/>
-          <w:szCs w:val="20"/>
         </w:rPr>
         <w:t xml:space="preserve"> IBS AB)</w:t>
       </w:r>
@@ -3163,8 +2777,6 @@
         <w:rPr>
           <w:rFonts w:asciiTheme="minorHAnsi" w:eastAsia="Calibri" w:hAnsiTheme="minorHAnsi" w:cstheme="minorHAnsi"/>
           <w:bCs/>
-          <w:sz w:val="20"/>
-          <w:szCs w:val="20"/>
         </w:rPr>
         <w:t xml:space="preserve"> |</w:t>
       </w:r>
@@ -3172,8 +2784,6 @@
         <w:rPr>
           <w:rFonts w:asciiTheme="minorHAnsi" w:eastAsia="Calibri" w:hAnsiTheme="minorHAnsi" w:cstheme="minorHAnsi"/>
           <w:bCs/>
-          <w:sz w:val="20"/>
-          <w:szCs w:val="20"/>
         </w:rPr>
         <w:t xml:space="preserve"> Brookfield, WI</w:t>
       </w:r>
@@ -3184,8 +2794,6 @@
         <w:rPr>
           <w:rFonts w:asciiTheme="minorHAnsi" w:eastAsia="Calibri" w:hAnsiTheme="minorHAnsi" w:cstheme="minorHAnsi"/>
           <w:bCs/>
-          <w:sz w:val="20"/>
-          <w:szCs w:val="20"/>
         </w:rPr>
       </w:pPr>
     </w:p>
@@ -3195,16 +2803,12 @@
         <w:rPr>
           <w:rFonts w:asciiTheme="minorHAnsi" w:eastAsia="Calibri" w:hAnsiTheme="minorHAnsi" w:cstheme="minorHAnsi"/>
           <w:bCs/>
-          <w:sz w:val="20"/>
-          <w:szCs w:val="20"/>
-        </w:rPr>
-      </w:pPr>
-      <w:r>
-        <w:rPr>
-          <w:rFonts w:asciiTheme="minorHAnsi" w:eastAsia="Calibri" w:hAnsiTheme="minorHAnsi" w:cstheme="minorHAnsi"/>
-          <w:bCs/>
-          <w:sz w:val="20"/>
-          <w:szCs w:val="20"/>
+        </w:rPr>
+      </w:pPr>
+      <w:r>
+        <w:rPr>
+          <w:rFonts w:asciiTheme="minorHAnsi" w:eastAsia="Calibri" w:hAnsiTheme="minorHAnsi" w:cstheme="minorHAnsi"/>
+          <w:bCs/>
         </w:rPr>
         <w:t xml:space="preserve">Individual contributor to the modernization of the </w:t>
       </w:r>
@@ -3213,8 +2817,6 @@
         <w:rPr>
           <w:rFonts w:asciiTheme="minorHAnsi" w:eastAsia="Calibri" w:hAnsiTheme="minorHAnsi" w:cstheme="minorHAnsi"/>
           <w:bCs/>
-          <w:sz w:val="20"/>
-          <w:szCs w:val="20"/>
           <w:highlight w:val="white"/>
         </w:rPr>
         <w:t>Dynaman</w:t>
@@ -3224,8 +2826,6 @@
         <w:rPr>
           <w:rFonts w:asciiTheme="minorHAnsi" w:eastAsia="Calibri" w:hAnsiTheme="minorHAnsi" w:cstheme="minorHAnsi"/>
           <w:bCs/>
-          <w:sz w:val="20"/>
-          <w:szCs w:val="20"/>
         </w:rPr>
         <w:t xml:space="preserve"> application.  Team of </w:t>
       </w:r>
@@ -3233,8 +2833,6 @@
         <w:rPr>
           <w:rFonts w:asciiTheme="minorHAnsi" w:eastAsia="Calibri" w:hAnsiTheme="minorHAnsi" w:cstheme="minorHAnsi"/>
           <w:bCs/>
-          <w:sz w:val="20"/>
-          <w:szCs w:val="20"/>
         </w:rPr>
         <w:t>four</w:t>
       </w:r>
@@ -3242,8 +2840,6 @@
         <w:rPr>
           <w:rFonts w:asciiTheme="minorHAnsi" w:eastAsia="Calibri" w:hAnsiTheme="minorHAnsi" w:cstheme="minorHAnsi"/>
           <w:bCs/>
-          <w:sz w:val="20"/>
-          <w:szCs w:val="20"/>
         </w:rPr>
         <w:t xml:space="preserve"> engineers working to switch from a legacy on-prem VB .NET application to a web application.</w:t>
       </w:r>
@@ -3464,16 +3060,12 @@
         <w:rPr>
           <w:rFonts w:asciiTheme="minorHAnsi" w:eastAsia="Calibri" w:hAnsiTheme="minorHAnsi" w:cstheme="minorHAnsi"/>
           <w:bCs/>
-          <w:sz w:val="20"/>
-          <w:szCs w:val="20"/>
-        </w:rPr>
-      </w:pPr>
-      <w:r>
-        <w:rPr>
-          <w:rFonts w:asciiTheme="minorHAnsi" w:eastAsia="Calibri" w:hAnsiTheme="minorHAnsi" w:cstheme="minorHAnsi"/>
-          <w:bCs/>
-          <w:sz w:val="20"/>
-          <w:szCs w:val="20"/>
+        </w:rPr>
+      </w:pPr>
+      <w:r>
+        <w:rPr>
+          <w:rFonts w:asciiTheme="minorHAnsi" w:eastAsia="Calibri" w:hAnsiTheme="minorHAnsi" w:cstheme="minorHAnsi"/>
+          <w:bCs/>
         </w:rPr>
         <w:t>Blue Yonder (</w:t>
       </w:r>
@@ -3481,8 +3073,6 @@
         <w:rPr>
           <w:rFonts w:asciiTheme="minorHAnsi" w:eastAsia="Calibri" w:hAnsiTheme="minorHAnsi" w:cstheme="minorHAnsi"/>
           <w:bCs/>
-          <w:sz w:val="20"/>
-          <w:szCs w:val="20"/>
         </w:rPr>
         <w:t xml:space="preserve">formerly </w:t>
       </w:r>
@@ -3490,8 +3080,6 @@
         <w:rPr>
           <w:rFonts w:asciiTheme="minorHAnsi" w:eastAsia="Calibri" w:hAnsiTheme="minorHAnsi" w:cstheme="minorHAnsi"/>
           <w:bCs/>
-          <w:sz w:val="20"/>
-          <w:szCs w:val="20"/>
         </w:rPr>
         <w:t xml:space="preserve">JDA </w:t>
       </w:r>
@@ -3499,8 +3087,6 @@
         <w:rPr>
           <w:rFonts w:asciiTheme="minorHAnsi" w:eastAsia="Calibri" w:hAnsiTheme="minorHAnsi" w:cstheme="minorHAnsi"/>
           <w:bCs/>
-          <w:sz w:val="20"/>
-          <w:szCs w:val="20"/>
         </w:rPr>
         <w:t xml:space="preserve">formerly </w:t>
       </w:r>
@@ -3509,8 +3095,6 @@
         <w:rPr>
           <w:rFonts w:asciiTheme="minorHAnsi" w:eastAsia="Calibri" w:hAnsiTheme="minorHAnsi" w:cstheme="minorHAnsi"/>
           <w:bCs/>
-          <w:sz w:val="20"/>
-          <w:szCs w:val="20"/>
         </w:rPr>
         <w:t>RedPrairie</w:t>
       </w:r>
@@ -3519,8 +3103,6 @@
         <w:rPr>
           <w:rFonts w:asciiTheme="minorHAnsi" w:eastAsia="Calibri" w:hAnsiTheme="minorHAnsi" w:cstheme="minorHAnsi"/>
           <w:bCs/>
-          <w:sz w:val="20"/>
-          <w:szCs w:val="20"/>
         </w:rPr>
         <w:t>)</w:t>
       </w:r>
@@ -3528,8 +3110,6 @@
         <w:rPr>
           <w:rFonts w:asciiTheme="minorHAnsi" w:eastAsia="Calibri" w:hAnsiTheme="minorHAnsi" w:cstheme="minorHAnsi"/>
           <w:bCs/>
-          <w:sz w:val="20"/>
-          <w:szCs w:val="20"/>
         </w:rPr>
         <w:t xml:space="preserve"> | </w:t>
       </w:r>
@@ -3537,8 +3117,6 @@
         <w:rPr>
           <w:rFonts w:asciiTheme="minorHAnsi" w:eastAsia="Calibri" w:hAnsiTheme="minorHAnsi" w:cstheme="minorHAnsi"/>
           <w:bCs/>
-          <w:sz w:val="20"/>
-          <w:szCs w:val="20"/>
         </w:rPr>
         <w:t>Waukesha, W</w:t>
       </w:r>
@@ -3546,8 +3124,6 @@
         <w:rPr>
           <w:rFonts w:asciiTheme="minorHAnsi" w:eastAsia="Calibri" w:hAnsiTheme="minorHAnsi" w:cstheme="minorHAnsi"/>
           <w:bCs/>
-          <w:sz w:val="20"/>
-          <w:szCs w:val="20"/>
         </w:rPr>
         <w:t>I</w:t>
       </w:r>
@@ -3558,8 +3134,6 @@
         <w:rPr>
           <w:rFonts w:asciiTheme="minorHAnsi" w:eastAsia="Calibri" w:hAnsiTheme="minorHAnsi" w:cstheme="minorHAnsi"/>
           <w:bCs/>
-          <w:sz w:val="20"/>
-          <w:szCs w:val="20"/>
         </w:rPr>
       </w:pPr>
     </w:p>
@@ -3569,8 +3143,6 @@
         <w:rPr>
           <w:rFonts w:asciiTheme="minorHAnsi" w:eastAsia="Calibri" w:hAnsiTheme="minorHAnsi" w:cstheme="minorHAnsi"/>
           <w:bCs/>
-          <w:sz w:val="20"/>
-          <w:szCs w:val="20"/>
         </w:rPr>
       </w:pPr>
       <w:bookmarkStart w:id="0" w:name="_heading=h.gjdgxs" w:colFirst="0" w:colLast="0"/>
@@ -3579,8 +3151,6 @@
         <w:rPr>
           <w:rFonts w:asciiTheme="minorHAnsi" w:eastAsia="Calibri" w:hAnsiTheme="minorHAnsi" w:cstheme="minorHAnsi"/>
           <w:bCs/>
-          <w:sz w:val="20"/>
-          <w:szCs w:val="20"/>
         </w:rPr>
         <w:t xml:space="preserve">Product Development Software Architect Intern working on new features and issues for our core product.  Transitioned </w:t>
       </w:r>
@@ -3588,8 +3158,6 @@
         <w:rPr>
           <w:rFonts w:asciiTheme="minorHAnsi" w:eastAsia="Calibri" w:hAnsiTheme="minorHAnsi" w:cstheme="minorHAnsi"/>
           <w:bCs/>
-          <w:sz w:val="20"/>
-          <w:szCs w:val="20"/>
         </w:rPr>
         <w:t xml:space="preserve">to </w:t>
       </w:r>
@@ -3597,8 +3165,6 @@
         <w:rPr>
           <w:rFonts w:asciiTheme="minorHAnsi" w:eastAsia="Calibri" w:hAnsiTheme="minorHAnsi" w:cstheme="minorHAnsi"/>
           <w:bCs/>
-          <w:sz w:val="20"/>
-          <w:szCs w:val="20"/>
         </w:rPr>
         <w:t>full time software engineer in our implementation services department and assisted in project implementations collaborating directly with customers to identify gaps between our product and their needs.</w:t>
       </w:r>
@@ -3674,6 +3240,19 @@
         </w:rPr>
         <w:t>Provided Analysis, Design, Implementation and Support for different phases of projects.</w:t>
       </w:r>
+    </w:p>
+    <w:p>
+      <w:pPr>
+        <w:shd w:val="clear" w:color="auto" w:fill="FFFFFF"/>
+        <w:spacing w:before="120" w:after="120"/>
+        <w:jc w:val="center"/>
+        <w:rPr>
+          <w:rFonts w:asciiTheme="minorHAnsi" w:eastAsia="Calibri" w:hAnsiTheme="minorHAnsi" w:cstheme="minorHAnsi"/>
+          <w:b/>
+          <w:sz w:val="28"/>
+          <w:szCs w:val="28"/>
+        </w:rPr>
+      </w:pPr>
     </w:p>
     <w:p>
       <w:pPr>

--- a/documents/Michael Wester.docx
+++ b/documents/Michael Wester.docx
@@ -1,6 +1,6 @@
 
 <file path=word/document.xml><?xml version="1.0" encoding="utf-8"?>
-<w:document xmlns:wpc="http://schemas.microsoft.com/office/word/2010/wordprocessingCanvas" xmlns:cx="http://schemas.microsoft.com/office/drawing/2014/chartex" xmlns:cx1="http://schemas.microsoft.com/office/drawing/2015/9/8/chartex" xmlns:cx2="http://schemas.microsoft.com/office/drawing/2015/10/21/chartex" xmlns:cx3="http://schemas.microsoft.com/office/drawing/2016/5/9/chartex" xmlns:cx4="http://schemas.microsoft.com/office/drawing/2016/5/10/chartex" xmlns:cx5="http://schemas.microsoft.com/office/drawing/2016/5/11/chartex" xmlns:cx6="http://schemas.microsoft.com/office/drawing/2016/5/12/chartex" xmlns:cx7="http://schemas.microsoft.com/office/drawing/2016/5/13/chartex" xmlns:cx8="http://schemas.microsoft.com/office/drawing/2016/5/14/chartex" xmlns:mc="http://schemas.openxmlformats.org/markup-compatibility/2006" xmlns:aink="http://schemas.microsoft.com/office/drawing/2016/ink" xmlns:am3d="http://schemas.microsoft.com/office/drawing/2017/model3d" xmlns:o="urn:schemas-microsoft-com:office:office" xmlns:oel="http://schemas.microsoft.com/office/2019/extlst" xmlns:r="http://schemas.openxmlformats.org/officeDocument/2006/relationships" xmlns:m="http://schemas.openxmlformats.org/officeDocument/2006/math" xmlns:v="urn:schemas-microsoft-com:vml" xmlns:wp14="http://schemas.microsoft.com/office/word/2010/wordprocessingDrawing" xmlns:wp="http://schemas.openxmlformats.org/drawingml/2006/wordprocessingDrawing" xmlns:w10="urn:schemas-microsoft-com:office:word" xmlns:w="http://schemas.openxmlformats.org/wordprocessingml/2006/main" xmlns:w14="http://schemas.microsoft.com/office/word/2010/wordml" xmlns:w15="http://schemas.microsoft.com/office/word/2012/wordml" xmlns:w16cex="http://schemas.microsoft.com/office/word/2018/wordml/cex" xmlns:w16cid="http://schemas.microsoft.com/office/word/2016/wordml/cid" xmlns:w16="http://schemas.microsoft.com/office/word/2018/wordml" xmlns:w16sdtdh="http://schemas.microsoft.com/office/word/2020/wordml/sdtdatahash" xmlns:w16se="http://schemas.microsoft.com/office/word/2015/wordml/symex" xmlns:wpg="http://schemas.microsoft.com/office/word/2010/wordprocessingGroup" xmlns:wpi="http://schemas.microsoft.com/office/word/2010/wordprocessingInk" xmlns:wne="http://schemas.microsoft.com/office/word/2006/wordml" xmlns:wps="http://schemas.microsoft.com/office/word/2010/wordprocessingShape" mc:Ignorable="w14 w15 w16se w16cid w16 w16cex w16sdtdh wp14">
+<w:document xmlns:wpc="http://schemas.microsoft.com/office/word/2010/wordprocessingCanvas" xmlns:cx="http://schemas.microsoft.com/office/drawing/2014/chartex" xmlns:cx1="http://schemas.microsoft.com/office/drawing/2015/9/8/chartex" xmlns:cx2="http://schemas.microsoft.com/office/drawing/2015/10/21/chartex" xmlns:cx3="http://schemas.microsoft.com/office/drawing/2016/5/9/chartex" xmlns:cx4="http://schemas.microsoft.com/office/drawing/2016/5/10/chartex" xmlns:cx5="http://schemas.microsoft.com/office/drawing/2016/5/11/chartex" xmlns:cx6="http://schemas.microsoft.com/office/drawing/2016/5/12/chartex" xmlns:cx7="http://schemas.microsoft.com/office/drawing/2016/5/13/chartex" xmlns:cx8="http://schemas.microsoft.com/office/drawing/2016/5/14/chartex" xmlns:mc="http://schemas.openxmlformats.org/markup-compatibility/2006" xmlns:aink="http://schemas.microsoft.com/office/drawing/2016/ink" xmlns:am3d="http://schemas.microsoft.com/office/drawing/2017/model3d" xmlns:o="urn:schemas-microsoft-com:office:office" xmlns:oel="http://schemas.microsoft.com/office/2019/extlst" xmlns:r="http://schemas.openxmlformats.org/officeDocument/2006/relationships" xmlns:m="http://schemas.openxmlformats.org/officeDocument/2006/math" xmlns:v="urn:schemas-microsoft-com:vml" xmlns:wp14="http://schemas.microsoft.com/office/word/2010/wordprocessingDrawing" xmlns:wp="http://schemas.openxmlformats.org/drawingml/2006/wordprocessingDrawing" xmlns:w10="urn:schemas-microsoft-com:office:word" xmlns:w="http://schemas.openxmlformats.org/wordprocessingml/2006/main" xmlns:w14="http://schemas.microsoft.com/office/word/2010/wordml" xmlns:w15="http://schemas.microsoft.com/office/word/2012/wordml" xmlns:w16cex="http://schemas.microsoft.com/office/word/2018/wordml/cex" xmlns:w16cid="http://schemas.microsoft.com/office/word/2016/wordml/cid" xmlns:w16="http://schemas.microsoft.com/office/word/2018/wordml" xmlns:w16du="http://schemas.microsoft.com/office/word/2023/wordml/word16du" xmlns:w16sdtdh="http://schemas.microsoft.com/office/word/2020/wordml/sdtdatahash" xmlns:w16se="http://schemas.microsoft.com/office/word/2015/wordml/symex" xmlns:wpg="http://schemas.microsoft.com/office/word/2010/wordprocessingGroup" xmlns:wpi="http://schemas.microsoft.com/office/word/2010/wordprocessingInk" xmlns:wne="http://schemas.microsoft.com/office/word/2006/wordml" xmlns:wps="http://schemas.microsoft.com/office/word/2010/wordprocessingShape" mc:Ignorable="w14 w15 w16se w16cid w16 w16cex w16sdtdh wp14">
   <w:body>
     <w:p>
       <w:pPr>
@@ -328,21 +328,7 @@
           <w:rFonts w:asciiTheme="minorHAnsi" w:eastAsia="Calibri" w:hAnsiTheme="minorHAnsi" w:cstheme="minorHAnsi"/>
           <w:bCs/>
         </w:rPr>
-        <w:t xml:space="preserve">Programming </w:t>
-      </w:r>
-      <w:r>
-        <w:rPr>
-          <w:rFonts w:asciiTheme="minorHAnsi" w:eastAsia="Calibri" w:hAnsiTheme="minorHAnsi" w:cstheme="minorHAnsi"/>
-          <w:bCs/>
-        </w:rPr>
-        <w:t>Languages</w:t>
-      </w:r>
-      <w:r>
-        <w:rPr>
-          <w:rFonts w:asciiTheme="minorHAnsi" w:eastAsia="Calibri" w:hAnsiTheme="minorHAnsi" w:cstheme="minorHAnsi"/>
-          <w:bCs/>
-        </w:rPr>
-        <w:t xml:space="preserve">: Angular, Typescript, C#, React, Express, </w:t>
+        <w:t xml:space="preserve">Programming Languages: Angular, Typescript, C#, React, Express, </w:t>
       </w:r>
       <w:proofErr w:type="spellStart"/>
       <w:r>
@@ -585,20 +571,6 @@
           <w:bCs/>
         </w:rPr>
         <w:t>The Predictive Index</w:t>
-      </w:r>
-      <w:r>
-        <w:rPr>
-          <w:rFonts w:asciiTheme="minorHAnsi" w:eastAsia="Calibri" w:hAnsiTheme="minorHAnsi" w:cstheme="minorHAnsi"/>
-          <w:bCs/>
-        </w:rPr>
-        <w:t xml:space="preserve"> |</w:t>
-      </w:r>
-      <w:r>
-        <w:rPr>
-          <w:rFonts w:asciiTheme="minorHAnsi" w:eastAsia="Calibri" w:hAnsiTheme="minorHAnsi" w:cstheme="minorHAnsi"/>
-          <w:bCs/>
-        </w:rPr>
-        <w:t xml:space="preserve"> Remote</w:t>
       </w:r>
     </w:p>
     <w:p>
@@ -790,7 +762,7 @@
           <w:rFonts w:asciiTheme="minorHAnsi" w:eastAsia="Calibri" w:hAnsiTheme="minorHAnsi" w:cstheme="minorHAnsi"/>
           <w:bCs/>
         </w:rPr>
-        <w:t>Manager of 3 direct reports of varying seniority levels.</w:t>
+        <w:t xml:space="preserve">Creation of new internal martial library </w:t>
       </w:r>
     </w:p>
     <w:p>
@@ -1007,20 +979,6 @@
         <w:t>GoPuff</w:t>
       </w:r>
       <w:proofErr w:type="spellEnd"/>
-      <w:r>
-        <w:rPr>
-          <w:rFonts w:asciiTheme="minorHAnsi" w:eastAsia="Calibri" w:hAnsiTheme="minorHAnsi" w:cstheme="minorHAnsi"/>
-          <w:bCs/>
-        </w:rPr>
-        <w:t xml:space="preserve"> | </w:t>
-      </w:r>
-      <w:r>
-        <w:rPr>
-          <w:rFonts w:asciiTheme="minorHAnsi" w:eastAsia="Calibri" w:hAnsiTheme="minorHAnsi" w:cstheme="minorHAnsi"/>
-          <w:bCs/>
-        </w:rPr>
-        <w:t>Remote</w:t>
-      </w:r>
     </w:p>
     <w:p>
       <w:pPr>
@@ -1479,29 +1437,6 @@
         <w:t>InvestCloud</w:t>
       </w:r>
       <w:proofErr w:type="spellEnd"/>
-      <w:r>
-        <w:rPr>
-          <w:rFonts w:asciiTheme="minorHAnsi" w:eastAsia="Calibri" w:hAnsiTheme="minorHAnsi" w:cstheme="minorHAnsi"/>
-          <w:bCs/>
-        </w:rPr>
-        <w:t xml:space="preserve"> (formerly </w:t>
-      </w:r>
-      <w:proofErr w:type="spellStart"/>
-      <w:r>
-        <w:rPr>
-          <w:rFonts w:asciiTheme="minorHAnsi" w:eastAsia="Calibri" w:hAnsiTheme="minorHAnsi" w:cstheme="minorHAnsi"/>
-          <w:bCs/>
-        </w:rPr>
-        <w:t>Advicent</w:t>
-      </w:r>
-      <w:proofErr w:type="spellEnd"/>
-      <w:r>
-        <w:rPr>
-          <w:rFonts w:asciiTheme="minorHAnsi" w:eastAsia="Calibri" w:hAnsiTheme="minorHAnsi" w:cstheme="minorHAnsi"/>
-          <w:bCs/>
-        </w:rPr>
-        <w:t>)</w:t>
-      </w:r>
       <w:r>
         <w:rPr>
           <w:rFonts w:asciiTheme="minorHAnsi" w:eastAsia="Calibri" w:hAnsiTheme="minorHAnsi" w:cstheme="minorHAnsi"/>
@@ -1859,35 +1794,14 @@
           <w:rFonts w:asciiTheme="minorHAnsi" w:eastAsia="Calibri" w:hAnsiTheme="minorHAnsi" w:cstheme="minorHAnsi"/>
           <w:bCs/>
         </w:rPr>
-        <w:t>Finastra (</w:t>
-      </w:r>
-      <w:r>
-        <w:rPr>
-          <w:rFonts w:asciiTheme="minorHAnsi" w:eastAsia="Calibri" w:hAnsiTheme="minorHAnsi" w:cstheme="minorHAnsi"/>
-          <w:bCs/>
-        </w:rPr>
-        <w:t>merged with</w:t>
-      </w:r>
-      <w:r>
-        <w:rPr>
-          <w:rFonts w:asciiTheme="minorHAnsi" w:eastAsia="Calibri" w:hAnsiTheme="minorHAnsi" w:cstheme="minorHAnsi"/>
-          <w:bCs/>
-        </w:rPr>
-        <w:t xml:space="preserve"> </w:t>
-      </w:r>
-      <w:r>
-        <w:rPr>
-          <w:rFonts w:asciiTheme="minorHAnsi" w:eastAsia="Calibri" w:hAnsiTheme="minorHAnsi" w:cstheme="minorHAnsi"/>
-          <w:bCs/>
-        </w:rPr>
-        <w:t>D+H)</w:t>
-      </w:r>
-      <w:r>
-        <w:rPr>
-          <w:rFonts w:asciiTheme="minorHAnsi" w:eastAsia="Calibri" w:hAnsiTheme="minorHAnsi" w:cstheme="minorHAnsi"/>
-          <w:bCs/>
-        </w:rPr>
-        <w:t xml:space="preserve"> |</w:t>
+        <w:t xml:space="preserve">Finastra </w:t>
+      </w:r>
+      <w:r>
+        <w:rPr>
+          <w:rFonts w:asciiTheme="minorHAnsi" w:eastAsia="Calibri" w:hAnsiTheme="minorHAnsi" w:cstheme="minorHAnsi"/>
+          <w:bCs/>
+        </w:rPr>
+        <w:t>|</w:t>
       </w:r>
       <w:r>
         <w:rPr>
@@ -2193,7 +2107,7 @@
           <w:rFonts w:asciiTheme="minorHAnsi" w:eastAsia="Calibri" w:hAnsiTheme="minorHAnsi" w:cstheme="minorHAnsi"/>
           <w:bCs/>
         </w:rPr>
-        <w:t>Finastra (merged with D+H) | Mequon, WI</w:t>
+        <w:t>Finastra | Mequon, WI</w:t>
       </w:r>
       <w:r>
         <w:rPr>
@@ -2478,28 +2392,14 @@
           <w:rFonts w:asciiTheme="minorHAnsi" w:eastAsia="Calibri" w:hAnsiTheme="minorHAnsi" w:cstheme="minorHAnsi"/>
           <w:bCs/>
         </w:rPr>
-        <w:t>Blue Yonder (</w:t>
-      </w:r>
-      <w:r>
-        <w:rPr>
-          <w:rFonts w:asciiTheme="minorHAnsi" w:eastAsia="Calibri" w:hAnsiTheme="minorHAnsi" w:cstheme="minorHAnsi"/>
-          <w:bCs/>
-        </w:rPr>
-        <w:t xml:space="preserve">formerly </w:t>
-      </w:r>
-      <w:r>
-        <w:rPr>
-          <w:rFonts w:asciiTheme="minorHAnsi" w:eastAsia="Calibri" w:hAnsiTheme="minorHAnsi" w:cstheme="minorHAnsi"/>
-          <w:bCs/>
-        </w:rPr>
-        <w:t>JDA)</w:t>
-      </w:r>
-      <w:r>
-        <w:rPr>
-          <w:rFonts w:asciiTheme="minorHAnsi" w:eastAsia="Calibri" w:hAnsiTheme="minorHAnsi" w:cstheme="minorHAnsi"/>
-          <w:bCs/>
-        </w:rPr>
-        <w:t xml:space="preserve"> | </w:t>
+        <w:t xml:space="preserve">Blue Yonder </w:t>
+      </w:r>
+      <w:r>
+        <w:rPr>
+          <w:rFonts w:asciiTheme="minorHAnsi" w:eastAsia="Calibri" w:hAnsiTheme="minorHAnsi" w:cstheme="minorHAnsi"/>
+          <w:bCs/>
+        </w:rPr>
+        <w:t xml:space="preserve">| </w:t>
       </w:r>
       <w:r>
         <w:rPr>
@@ -2757,28 +2657,14 @@
           <w:rFonts w:asciiTheme="minorHAnsi" w:eastAsia="Calibri" w:hAnsiTheme="minorHAnsi" w:cstheme="minorHAnsi"/>
           <w:bCs/>
         </w:rPr>
-        <w:t xml:space="preserve"> (</w:t>
-      </w:r>
-      <w:r>
-        <w:rPr>
-          <w:rFonts w:asciiTheme="minorHAnsi" w:eastAsia="Calibri" w:hAnsiTheme="minorHAnsi" w:cstheme="minorHAnsi"/>
-          <w:bCs/>
-        </w:rPr>
-        <w:t>formerly</w:t>
-      </w:r>
-      <w:r>
-        <w:rPr>
-          <w:rFonts w:asciiTheme="minorHAnsi" w:eastAsia="Calibri" w:hAnsiTheme="minorHAnsi" w:cstheme="minorHAnsi"/>
-          <w:bCs/>
-        </w:rPr>
-        <w:t xml:space="preserve"> IBS AB)</w:t>
-      </w:r>
-      <w:r>
-        <w:rPr>
-          <w:rFonts w:asciiTheme="minorHAnsi" w:eastAsia="Calibri" w:hAnsiTheme="minorHAnsi" w:cstheme="minorHAnsi"/>
-          <w:bCs/>
-        </w:rPr>
-        <w:t xml:space="preserve"> |</w:t>
+        <w:t xml:space="preserve"> </w:t>
+      </w:r>
+      <w:r>
+        <w:rPr>
+          <w:rFonts w:asciiTheme="minorHAnsi" w:eastAsia="Calibri" w:hAnsiTheme="minorHAnsi" w:cstheme="minorHAnsi"/>
+          <w:bCs/>
+        </w:rPr>
+        <w:t>|</w:t>
       </w:r>
       <w:r>
         <w:rPr>
@@ -3015,20 +2901,6 @@
           <w:rFonts w:asciiTheme="minorHAnsi" w:eastAsia="Calibri" w:hAnsiTheme="minorHAnsi" w:cstheme="minorHAnsi"/>
           <w:bCs/>
         </w:rPr>
-        <w:t>Software Architect Intern/</w:t>
-      </w:r>
-      <w:r>
-        <w:rPr>
-          <w:rFonts w:asciiTheme="minorHAnsi" w:eastAsia="Calibri" w:hAnsiTheme="minorHAnsi" w:cstheme="minorHAnsi"/>
-          <w:bCs/>
-        </w:rPr>
-        <w:t xml:space="preserve"> </w:t>
-      </w:r>
-      <w:r>
-        <w:rPr>
-          <w:rFonts w:asciiTheme="minorHAnsi" w:eastAsia="Calibri" w:hAnsiTheme="minorHAnsi" w:cstheme="minorHAnsi"/>
-          <w:bCs/>
-        </w:rPr>
         <w:t>Technical Consultant Intermediate</w:t>
       </w:r>
       <w:r>
@@ -3051,6 +2923,35 @@
           <w:rFonts w:asciiTheme="minorHAnsi" w:eastAsia="Calibri" w:hAnsiTheme="minorHAnsi" w:cstheme="minorHAnsi"/>
           <w:bCs/>
         </w:rPr>
+        <w:tab/>
+      </w:r>
+      <w:r>
+        <w:rPr>
+          <w:rFonts w:asciiTheme="minorHAnsi" w:eastAsia="Calibri" w:hAnsiTheme="minorHAnsi" w:cstheme="minorHAnsi"/>
+          <w:bCs/>
+        </w:rPr>
+        <w:tab/>
+      </w:r>
+      <w:r>
+        <w:rPr>
+          <w:rFonts w:asciiTheme="minorHAnsi" w:eastAsia="Calibri" w:hAnsiTheme="minorHAnsi" w:cstheme="minorHAnsi"/>
+          <w:bCs/>
+        </w:rPr>
+        <w:tab/>
+      </w:r>
+      <w:r>
+        <w:rPr>
+          <w:rFonts w:asciiTheme="minorHAnsi" w:eastAsia="Calibri" w:hAnsiTheme="minorHAnsi" w:cstheme="minorHAnsi"/>
+          <w:bCs/>
+        </w:rPr>
+        <w:tab/>
+        <w:t xml:space="preserve">            </w:t>
+      </w:r>
+      <w:r>
+        <w:rPr>
+          <w:rFonts w:asciiTheme="minorHAnsi" w:eastAsia="Calibri" w:hAnsiTheme="minorHAnsi" w:cstheme="minorHAnsi"/>
+          <w:bCs/>
+        </w:rPr>
         <w:t>Dec 2009 – Dec 2013</w:t>
       </w:r>
     </w:p>
@@ -3067,44 +2968,7 @@
           <w:rFonts w:asciiTheme="minorHAnsi" w:eastAsia="Calibri" w:hAnsiTheme="minorHAnsi" w:cstheme="minorHAnsi"/>
           <w:bCs/>
         </w:rPr>
-        <w:t>Blue Yonder (</w:t>
-      </w:r>
-      <w:r>
-        <w:rPr>
-          <w:rFonts w:asciiTheme="minorHAnsi" w:eastAsia="Calibri" w:hAnsiTheme="minorHAnsi" w:cstheme="minorHAnsi"/>
-          <w:bCs/>
-        </w:rPr>
-        <w:t xml:space="preserve">formerly </w:t>
-      </w:r>
-      <w:r>
-        <w:rPr>
-          <w:rFonts w:asciiTheme="minorHAnsi" w:eastAsia="Calibri" w:hAnsiTheme="minorHAnsi" w:cstheme="minorHAnsi"/>
-          <w:bCs/>
-        </w:rPr>
-        <w:t xml:space="preserve">JDA </w:t>
-      </w:r>
-      <w:r>
-        <w:rPr>
-          <w:rFonts w:asciiTheme="minorHAnsi" w:eastAsia="Calibri" w:hAnsiTheme="minorHAnsi" w:cstheme="minorHAnsi"/>
-          <w:bCs/>
-        </w:rPr>
-        <w:t xml:space="preserve">formerly </w:t>
-      </w:r>
-      <w:proofErr w:type="spellStart"/>
-      <w:r>
-        <w:rPr>
-          <w:rFonts w:asciiTheme="minorHAnsi" w:eastAsia="Calibri" w:hAnsiTheme="minorHAnsi" w:cstheme="minorHAnsi"/>
-          <w:bCs/>
-        </w:rPr>
-        <w:t>RedPrairie</w:t>
-      </w:r>
-      <w:proofErr w:type="spellEnd"/>
-      <w:r>
-        <w:rPr>
-          <w:rFonts w:asciiTheme="minorHAnsi" w:eastAsia="Calibri" w:hAnsiTheme="minorHAnsi" w:cstheme="minorHAnsi"/>
-          <w:bCs/>
-        </w:rPr>
-        <w:t>)</w:t>
+        <w:t>Blue Yonder</w:t>
       </w:r>
       <w:r>
         <w:rPr>
@@ -3334,7 +3198,7 @@
 </file>
 
 <file path=word/endnotes.xml><?xml version="1.0" encoding="utf-8"?>
-<w:endnotes xmlns:wpc="http://schemas.microsoft.com/office/word/2010/wordprocessingCanvas" xmlns:cx="http://schemas.microsoft.com/office/drawing/2014/chartex" xmlns:cx1="http://schemas.microsoft.com/office/drawing/2015/9/8/chartex" xmlns:cx2="http://schemas.microsoft.com/office/drawing/2015/10/21/chartex" xmlns:cx3="http://schemas.microsoft.com/office/drawing/2016/5/9/chartex" xmlns:cx4="http://schemas.microsoft.com/office/drawing/2016/5/10/chartex" xmlns:cx5="http://schemas.microsoft.com/office/drawing/2016/5/11/chartex" xmlns:cx6="http://schemas.microsoft.com/office/drawing/2016/5/12/chartex" xmlns:cx7="http://schemas.microsoft.com/office/drawing/2016/5/13/chartex" xmlns:cx8="http://schemas.microsoft.com/office/drawing/2016/5/14/chartex" xmlns:mc="http://schemas.openxmlformats.org/markup-compatibility/2006" xmlns:aink="http://schemas.microsoft.com/office/drawing/2016/ink" xmlns:am3d="http://schemas.microsoft.com/office/drawing/2017/model3d" xmlns:o="urn:schemas-microsoft-com:office:office" xmlns:oel="http://schemas.microsoft.com/office/2019/extlst" xmlns:r="http://schemas.openxmlformats.org/officeDocument/2006/relationships" xmlns:m="http://schemas.openxmlformats.org/officeDocument/2006/math" xmlns:v="urn:schemas-microsoft-com:vml" xmlns:wp14="http://schemas.microsoft.com/office/word/2010/wordprocessingDrawing" xmlns:wp="http://schemas.openxmlformats.org/drawingml/2006/wordprocessingDrawing" xmlns:w10="urn:schemas-microsoft-com:office:word" xmlns:w="http://schemas.openxmlformats.org/wordprocessingml/2006/main" xmlns:w14="http://schemas.microsoft.com/office/word/2010/wordml" xmlns:w15="http://schemas.microsoft.com/office/word/2012/wordml" xmlns:w16cex="http://schemas.microsoft.com/office/word/2018/wordml/cex" xmlns:w16cid="http://schemas.microsoft.com/office/word/2016/wordml/cid" xmlns:w16="http://schemas.microsoft.com/office/word/2018/wordml" xmlns:w16sdtdh="http://schemas.microsoft.com/office/word/2020/wordml/sdtdatahash" xmlns:w16se="http://schemas.microsoft.com/office/word/2015/wordml/symex" xmlns:wpg="http://schemas.microsoft.com/office/word/2010/wordprocessingGroup" xmlns:wpi="http://schemas.microsoft.com/office/word/2010/wordprocessingInk" xmlns:wne="http://schemas.microsoft.com/office/word/2006/wordml" xmlns:wps="http://schemas.microsoft.com/office/word/2010/wordprocessingShape" mc:Ignorable="w14 w15 w16se w16cid w16 w16cex w16sdtdh wp14">
+<w:endnotes xmlns:wpc="http://schemas.microsoft.com/office/word/2010/wordprocessingCanvas" xmlns:cx="http://schemas.microsoft.com/office/drawing/2014/chartex" xmlns:cx1="http://schemas.microsoft.com/office/drawing/2015/9/8/chartex" xmlns:cx2="http://schemas.microsoft.com/office/drawing/2015/10/21/chartex" xmlns:cx3="http://schemas.microsoft.com/office/drawing/2016/5/9/chartex" xmlns:cx4="http://schemas.microsoft.com/office/drawing/2016/5/10/chartex" xmlns:cx5="http://schemas.microsoft.com/office/drawing/2016/5/11/chartex" xmlns:cx6="http://schemas.microsoft.com/office/drawing/2016/5/12/chartex" xmlns:cx7="http://schemas.microsoft.com/office/drawing/2016/5/13/chartex" xmlns:cx8="http://schemas.microsoft.com/office/drawing/2016/5/14/chartex" xmlns:mc="http://schemas.openxmlformats.org/markup-compatibility/2006" xmlns:aink="http://schemas.microsoft.com/office/drawing/2016/ink" xmlns:am3d="http://schemas.microsoft.com/office/drawing/2017/model3d" xmlns:o="urn:schemas-microsoft-com:office:office" xmlns:oel="http://schemas.microsoft.com/office/2019/extlst" xmlns:r="http://schemas.openxmlformats.org/officeDocument/2006/relationships" xmlns:m="http://schemas.openxmlformats.org/officeDocument/2006/math" xmlns:v="urn:schemas-microsoft-com:vml" xmlns:wp14="http://schemas.microsoft.com/office/word/2010/wordprocessingDrawing" xmlns:wp="http://schemas.openxmlformats.org/drawingml/2006/wordprocessingDrawing" xmlns:w10="urn:schemas-microsoft-com:office:word" xmlns:w="http://schemas.openxmlformats.org/wordprocessingml/2006/main" xmlns:w14="http://schemas.microsoft.com/office/word/2010/wordml" xmlns:w15="http://schemas.microsoft.com/office/word/2012/wordml" xmlns:w16cex="http://schemas.microsoft.com/office/word/2018/wordml/cex" xmlns:w16cid="http://schemas.microsoft.com/office/word/2016/wordml/cid" xmlns:w16="http://schemas.microsoft.com/office/word/2018/wordml" xmlns:w16du="http://schemas.microsoft.com/office/word/2023/wordml/word16du" xmlns:w16sdtdh="http://schemas.microsoft.com/office/word/2020/wordml/sdtdatahash" xmlns:w16se="http://schemas.microsoft.com/office/word/2015/wordml/symex" xmlns:wpg="http://schemas.microsoft.com/office/word/2010/wordprocessingGroup" xmlns:wpi="http://schemas.microsoft.com/office/word/2010/wordprocessingInk" xmlns:wne="http://schemas.microsoft.com/office/word/2006/wordml" xmlns:wps="http://schemas.microsoft.com/office/word/2010/wordprocessingShape" mc:Ignorable="w14 w15 w16se w16cid w16 w16cex w16sdtdh wp14">
   <w:endnote w:type="separator" w:id="-1">
     <w:p>
       <w:r>
@@ -3353,7 +3217,7 @@
 </file>
 
 <file path=word/footer1.xml><?xml version="1.0" encoding="utf-8"?>
-<w:ftr xmlns:wpc="http://schemas.microsoft.com/office/word/2010/wordprocessingCanvas" xmlns:cx="http://schemas.microsoft.com/office/drawing/2014/chartex" xmlns:cx1="http://schemas.microsoft.com/office/drawing/2015/9/8/chartex" xmlns:cx2="http://schemas.microsoft.com/office/drawing/2015/10/21/chartex" xmlns:cx3="http://schemas.microsoft.com/office/drawing/2016/5/9/chartex" xmlns:cx4="http://schemas.microsoft.com/office/drawing/2016/5/10/chartex" xmlns:cx5="http://schemas.microsoft.com/office/drawing/2016/5/11/chartex" xmlns:cx6="http://schemas.microsoft.com/office/drawing/2016/5/12/chartex" xmlns:cx7="http://schemas.microsoft.com/office/drawing/2016/5/13/chartex" xmlns:cx8="http://schemas.microsoft.com/office/drawing/2016/5/14/chartex" xmlns:mc="http://schemas.openxmlformats.org/markup-compatibility/2006" xmlns:aink="http://schemas.microsoft.com/office/drawing/2016/ink" xmlns:am3d="http://schemas.microsoft.com/office/drawing/2017/model3d" xmlns:o="urn:schemas-microsoft-com:office:office" xmlns:oel="http://schemas.microsoft.com/office/2019/extlst" xmlns:r="http://schemas.openxmlformats.org/officeDocument/2006/relationships" xmlns:m="http://schemas.openxmlformats.org/officeDocument/2006/math" xmlns:v="urn:schemas-microsoft-com:vml" xmlns:wp14="http://schemas.microsoft.com/office/word/2010/wordprocessingDrawing" xmlns:wp="http://schemas.openxmlformats.org/drawingml/2006/wordprocessingDrawing" xmlns:w10="urn:schemas-microsoft-com:office:word" xmlns:w="http://schemas.openxmlformats.org/wordprocessingml/2006/main" xmlns:w14="http://schemas.microsoft.com/office/word/2010/wordml" xmlns:w15="http://schemas.microsoft.com/office/word/2012/wordml" xmlns:w16cex="http://schemas.microsoft.com/office/word/2018/wordml/cex" xmlns:w16cid="http://schemas.microsoft.com/office/word/2016/wordml/cid" xmlns:w16="http://schemas.microsoft.com/office/word/2018/wordml" xmlns:w16sdtdh="http://schemas.microsoft.com/office/word/2020/wordml/sdtdatahash" xmlns:w16se="http://schemas.microsoft.com/office/word/2015/wordml/symex" xmlns:wpg="http://schemas.microsoft.com/office/word/2010/wordprocessingGroup" xmlns:wpi="http://schemas.microsoft.com/office/word/2010/wordprocessingInk" xmlns:wne="http://schemas.microsoft.com/office/word/2006/wordml" xmlns:wps="http://schemas.microsoft.com/office/word/2010/wordprocessingShape" mc:Ignorable="w14 w15 w16se w16cid w16 w16cex w16sdtdh wp14">
+<w:ftr xmlns:wpc="http://schemas.microsoft.com/office/word/2010/wordprocessingCanvas" xmlns:cx="http://schemas.microsoft.com/office/drawing/2014/chartex" xmlns:cx1="http://schemas.microsoft.com/office/drawing/2015/9/8/chartex" xmlns:cx2="http://schemas.microsoft.com/office/drawing/2015/10/21/chartex" xmlns:cx3="http://schemas.microsoft.com/office/drawing/2016/5/9/chartex" xmlns:cx4="http://schemas.microsoft.com/office/drawing/2016/5/10/chartex" xmlns:cx5="http://schemas.microsoft.com/office/drawing/2016/5/11/chartex" xmlns:cx6="http://schemas.microsoft.com/office/drawing/2016/5/12/chartex" xmlns:cx7="http://schemas.microsoft.com/office/drawing/2016/5/13/chartex" xmlns:cx8="http://schemas.microsoft.com/office/drawing/2016/5/14/chartex" xmlns:mc="http://schemas.openxmlformats.org/markup-compatibility/2006" xmlns:aink="http://schemas.microsoft.com/office/drawing/2016/ink" xmlns:am3d="http://schemas.microsoft.com/office/drawing/2017/model3d" xmlns:o="urn:schemas-microsoft-com:office:office" xmlns:oel="http://schemas.microsoft.com/office/2019/extlst" xmlns:r="http://schemas.openxmlformats.org/officeDocument/2006/relationships" xmlns:m="http://schemas.openxmlformats.org/officeDocument/2006/math" xmlns:v="urn:schemas-microsoft-com:vml" xmlns:wp14="http://schemas.microsoft.com/office/word/2010/wordprocessingDrawing" xmlns:wp="http://schemas.openxmlformats.org/drawingml/2006/wordprocessingDrawing" xmlns:w10="urn:schemas-microsoft-com:office:word" xmlns:w="http://schemas.openxmlformats.org/wordprocessingml/2006/main" xmlns:w14="http://schemas.microsoft.com/office/word/2010/wordml" xmlns:w15="http://schemas.microsoft.com/office/word/2012/wordml" xmlns:w16cex="http://schemas.microsoft.com/office/word/2018/wordml/cex" xmlns:w16cid="http://schemas.microsoft.com/office/word/2016/wordml/cid" xmlns:w16="http://schemas.microsoft.com/office/word/2018/wordml" xmlns:w16du="http://schemas.microsoft.com/office/word/2023/wordml/word16du" xmlns:w16sdtdh="http://schemas.microsoft.com/office/word/2020/wordml/sdtdatahash" xmlns:w16se="http://schemas.microsoft.com/office/word/2015/wordml/symex" xmlns:wpg="http://schemas.microsoft.com/office/word/2010/wordprocessingGroup" xmlns:wpi="http://schemas.microsoft.com/office/word/2010/wordprocessingInk" xmlns:wne="http://schemas.microsoft.com/office/word/2006/wordml" xmlns:wps="http://schemas.microsoft.com/office/word/2010/wordprocessingShape" mc:Ignorable="w14 w15 w16se w16cid w16 w16cex w16sdtdh wp14">
   <w:p>
     <w:pPr>
       <w:tabs>
@@ -3369,7 +3233,7 @@
 </file>
 
 <file path=word/footnotes.xml><?xml version="1.0" encoding="utf-8"?>
-<w:footnotes xmlns:wpc="http://schemas.microsoft.com/office/word/2010/wordprocessingCanvas" xmlns:cx="http://schemas.microsoft.com/office/drawing/2014/chartex" xmlns:cx1="http://schemas.microsoft.com/office/drawing/2015/9/8/chartex" xmlns:cx2="http://schemas.microsoft.com/office/drawing/2015/10/21/chartex" xmlns:cx3="http://schemas.microsoft.com/office/drawing/2016/5/9/chartex" xmlns:cx4="http://schemas.microsoft.com/office/drawing/2016/5/10/chartex" xmlns:cx5="http://schemas.microsoft.com/office/drawing/2016/5/11/chartex" xmlns:cx6="http://schemas.microsoft.com/office/drawing/2016/5/12/chartex" xmlns:cx7="http://schemas.microsoft.com/office/drawing/2016/5/13/chartex" xmlns:cx8="http://schemas.microsoft.com/office/drawing/2016/5/14/chartex" xmlns:mc="http://schemas.openxmlformats.org/markup-compatibility/2006" xmlns:aink="http://schemas.microsoft.com/office/drawing/2016/ink" xmlns:am3d="http://schemas.microsoft.com/office/drawing/2017/model3d" xmlns:o="urn:schemas-microsoft-com:office:office" xmlns:oel="http://schemas.microsoft.com/office/2019/extlst" xmlns:r="http://schemas.openxmlformats.org/officeDocument/2006/relationships" xmlns:m="http://schemas.openxmlformats.org/officeDocument/2006/math" xmlns:v="urn:schemas-microsoft-com:vml" xmlns:wp14="http://schemas.microsoft.com/office/word/2010/wordprocessingDrawing" xmlns:wp="http://schemas.openxmlformats.org/drawingml/2006/wordprocessingDrawing" xmlns:w10="urn:schemas-microsoft-com:office:word" xmlns:w="http://schemas.openxmlformats.org/wordprocessingml/2006/main" xmlns:w14="http://schemas.microsoft.com/office/word/2010/wordml" xmlns:w15="http://schemas.microsoft.com/office/word/2012/wordml" xmlns:w16cex="http://schemas.microsoft.com/office/word/2018/wordml/cex" xmlns:w16cid="http://schemas.microsoft.com/office/word/2016/wordml/cid" xmlns:w16="http://schemas.microsoft.com/office/word/2018/wordml" xmlns:w16sdtdh="http://schemas.microsoft.com/office/word/2020/wordml/sdtdatahash" xmlns:w16se="http://schemas.microsoft.com/office/word/2015/wordml/symex" xmlns:wpg="http://schemas.microsoft.com/office/word/2010/wordprocessingGroup" xmlns:wpi="http://schemas.microsoft.com/office/word/2010/wordprocessingInk" xmlns:wne="http://schemas.microsoft.com/office/word/2006/wordml" xmlns:wps="http://schemas.microsoft.com/office/word/2010/wordprocessingShape" mc:Ignorable="w14 w15 w16se w16cid w16 w16cex w16sdtdh wp14">
+<w:footnotes xmlns:wpc="http://schemas.microsoft.com/office/word/2010/wordprocessingCanvas" xmlns:cx="http://schemas.microsoft.com/office/drawing/2014/chartex" xmlns:cx1="http://schemas.microsoft.com/office/drawing/2015/9/8/chartex" xmlns:cx2="http://schemas.microsoft.com/office/drawing/2015/10/21/chartex" xmlns:cx3="http://schemas.microsoft.com/office/drawing/2016/5/9/chartex" xmlns:cx4="http://schemas.microsoft.com/office/drawing/2016/5/10/chartex" xmlns:cx5="http://schemas.microsoft.com/office/drawing/2016/5/11/chartex" xmlns:cx6="http://schemas.microsoft.com/office/drawing/2016/5/12/chartex" xmlns:cx7="http://schemas.microsoft.com/office/drawing/2016/5/13/chartex" xmlns:cx8="http://schemas.microsoft.com/office/drawing/2016/5/14/chartex" xmlns:mc="http://schemas.openxmlformats.org/markup-compatibility/2006" xmlns:aink="http://schemas.microsoft.com/office/drawing/2016/ink" xmlns:am3d="http://schemas.microsoft.com/office/drawing/2017/model3d" xmlns:o="urn:schemas-microsoft-com:office:office" xmlns:oel="http://schemas.microsoft.com/office/2019/extlst" xmlns:r="http://schemas.openxmlformats.org/officeDocument/2006/relationships" xmlns:m="http://schemas.openxmlformats.org/officeDocument/2006/math" xmlns:v="urn:schemas-microsoft-com:vml" xmlns:wp14="http://schemas.microsoft.com/office/word/2010/wordprocessingDrawing" xmlns:wp="http://schemas.openxmlformats.org/drawingml/2006/wordprocessingDrawing" xmlns:w10="urn:schemas-microsoft-com:office:word" xmlns:w="http://schemas.openxmlformats.org/wordprocessingml/2006/main" xmlns:w14="http://schemas.microsoft.com/office/word/2010/wordml" xmlns:w15="http://schemas.microsoft.com/office/word/2012/wordml" xmlns:w16cex="http://schemas.microsoft.com/office/word/2018/wordml/cex" xmlns:w16cid="http://schemas.microsoft.com/office/word/2016/wordml/cid" xmlns:w16="http://schemas.microsoft.com/office/word/2018/wordml" xmlns:w16du="http://schemas.microsoft.com/office/word/2023/wordml/word16du" xmlns:w16sdtdh="http://schemas.microsoft.com/office/word/2020/wordml/sdtdatahash" xmlns:w16se="http://schemas.microsoft.com/office/word/2015/wordml/symex" xmlns:wpg="http://schemas.microsoft.com/office/word/2010/wordprocessingGroup" xmlns:wpi="http://schemas.microsoft.com/office/word/2010/wordprocessingInk" xmlns:wne="http://schemas.microsoft.com/office/word/2006/wordml" xmlns:wps="http://schemas.microsoft.com/office/word/2010/wordprocessingShape" mc:Ignorable="w14 w15 w16se w16cid w16 w16cex w16sdtdh wp14">
   <w:footnote w:type="separator" w:id="-1">
     <w:p>
       <w:r>
@@ -3388,7 +3252,7 @@
 </file>
 
 <file path=word/header1.xml><?xml version="1.0" encoding="utf-8"?>
-<w:hdr xmlns:wpc="http://schemas.microsoft.com/office/word/2010/wordprocessingCanvas" xmlns:cx="http://schemas.microsoft.com/office/drawing/2014/chartex" xmlns:cx1="http://schemas.microsoft.com/office/drawing/2015/9/8/chartex" xmlns:cx2="http://schemas.microsoft.com/office/drawing/2015/10/21/chartex" xmlns:cx3="http://schemas.microsoft.com/office/drawing/2016/5/9/chartex" xmlns:cx4="http://schemas.microsoft.com/office/drawing/2016/5/10/chartex" xmlns:cx5="http://schemas.microsoft.com/office/drawing/2016/5/11/chartex" xmlns:cx6="http://schemas.microsoft.com/office/drawing/2016/5/12/chartex" xmlns:cx7="http://schemas.microsoft.com/office/drawing/2016/5/13/chartex" xmlns:cx8="http://schemas.microsoft.com/office/drawing/2016/5/14/chartex" xmlns:mc="http://schemas.openxmlformats.org/markup-compatibility/2006" xmlns:aink="http://schemas.microsoft.com/office/drawing/2016/ink" xmlns:am3d="http://schemas.microsoft.com/office/drawing/2017/model3d" xmlns:o="urn:schemas-microsoft-com:office:office" xmlns:oel="http://schemas.microsoft.com/office/2019/extlst" xmlns:r="http://schemas.openxmlformats.org/officeDocument/2006/relationships" xmlns:m="http://schemas.openxmlformats.org/officeDocument/2006/math" xmlns:v="urn:schemas-microsoft-com:vml" xmlns:wp14="http://schemas.microsoft.com/office/word/2010/wordprocessingDrawing" xmlns:wp="http://schemas.openxmlformats.org/drawingml/2006/wordprocessingDrawing" xmlns:w10="urn:schemas-microsoft-com:office:word" xmlns:w="http://schemas.openxmlformats.org/wordprocessingml/2006/main" xmlns:w14="http://schemas.microsoft.com/office/word/2010/wordml" xmlns:w15="http://schemas.microsoft.com/office/word/2012/wordml" xmlns:w16cex="http://schemas.microsoft.com/office/word/2018/wordml/cex" xmlns:w16cid="http://schemas.microsoft.com/office/word/2016/wordml/cid" xmlns:w16="http://schemas.microsoft.com/office/word/2018/wordml" xmlns:w16sdtdh="http://schemas.microsoft.com/office/word/2020/wordml/sdtdatahash" xmlns:w16se="http://schemas.microsoft.com/office/word/2015/wordml/symex" xmlns:wpg="http://schemas.microsoft.com/office/word/2010/wordprocessingGroup" xmlns:wpi="http://schemas.microsoft.com/office/word/2010/wordprocessingInk" xmlns:wne="http://schemas.microsoft.com/office/word/2006/wordml" xmlns:wps="http://schemas.microsoft.com/office/word/2010/wordprocessingShape" mc:Ignorable="w14 w15 w16se w16cid w16 w16cex w16sdtdh wp14">
+<w:hdr xmlns:wpc="http://schemas.microsoft.com/office/word/2010/wordprocessingCanvas" xmlns:cx="http://schemas.microsoft.com/office/drawing/2014/chartex" xmlns:cx1="http://schemas.microsoft.com/office/drawing/2015/9/8/chartex" xmlns:cx2="http://schemas.microsoft.com/office/drawing/2015/10/21/chartex" xmlns:cx3="http://schemas.microsoft.com/office/drawing/2016/5/9/chartex" xmlns:cx4="http://schemas.microsoft.com/office/drawing/2016/5/10/chartex" xmlns:cx5="http://schemas.microsoft.com/office/drawing/2016/5/11/chartex" xmlns:cx6="http://schemas.microsoft.com/office/drawing/2016/5/12/chartex" xmlns:cx7="http://schemas.microsoft.com/office/drawing/2016/5/13/chartex" xmlns:cx8="http://schemas.microsoft.com/office/drawing/2016/5/14/chartex" xmlns:mc="http://schemas.openxmlformats.org/markup-compatibility/2006" xmlns:aink="http://schemas.microsoft.com/office/drawing/2016/ink" xmlns:am3d="http://schemas.microsoft.com/office/drawing/2017/model3d" xmlns:o="urn:schemas-microsoft-com:office:office" xmlns:oel="http://schemas.microsoft.com/office/2019/extlst" xmlns:r="http://schemas.openxmlformats.org/officeDocument/2006/relationships" xmlns:m="http://schemas.openxmlformats.org/officeDocument/2006/math" xmlns:v="urn:schemas-microsoft-com:vml" xmlns:wp14="http://schemas.microsoft.com/office/word/2010/wordprocessingDrawing" xmlns:wp="http://schemas.openxmlformats.org/drawingml/2006/wordprocessingDrawing" xmlns:w10="urn:schemas-microsoft-com:office:word" xmlns:w="http://schemas.openxmlformats.org/wordprocessingml/2006/main" xmlns:w14="http://schemas.microsoft.com/office/word/2010/wordml" xmlns:w15="http://schemas.microsoft.com/office/word/2012/wordml" xmlns:w16cex="http://schemas.microsoft.com/office/word/2018/wordml/cex" xmlns:w16cid="http://schemas.microsoft.com/office/word/2016/wordml/cid" xmlns:w16="http://schemas.microsoft.com/office/word/2018/wordml" xmlns:w16du="http://schemas.microsoft.com/office/word/2023/wordml/word16du" xmlns:w16sdtdh="http://schemas.microsoft.com/office/word/2020/wordml/sdtdatahash" xmlns:w16se="http://schemas.microsoft.com/office/word/2015/wordml/symex" xmlns:wpg="http://schemas.microsoft.com/office/word/2010/wordprocessingGroup" xmlns:wpi="http://schemas.microsoft.com/office/word/2010/wordprocessingInk" xmlns:wne="http://schemas.microsoft.com/office/word/2006/wordml" xmlns:wps="http://schemas.microsoft.com/office/word/2010/wordprocessingShape" mc:Ignorable="w14 w15 w16se w16cid w16 w16cex w16sdtdh wp14">
   <w:p>
     <w:pPr>
       <w:shd w:val="clear" w:color="auto" w:fill="FFFFFF"/>
@@ -3473,7 +3337,7 @@
 </file>
 
 <file path=word/numbering.xml><?xml version="1.0" encoding="utf-8"?>
-<w:numbering xmlns:wpc="http://schemas.microsoft.com/office/word/2010/wordprocessingCanvas" xmlns:cx="http://schemas.microsoft.com/office/drawing/2014/chartex" xmlns:cx1="http://schemas.microsoft.com/office/drawing/2015/9/8/chartex" xmlns:cx2="http://schemas.microsoft.com/office/drawing/2015/10/21/chartex" xmlns:cx3="http://schemas.microsoft.com/office/drawing/2016/5/9/chartex" xmlns:cx4="http://schemas.microsoft.com/office/drawing/2016/5/10/chartex" xmlns:cx5="http://schemas.microsoft.com/office/drawing/2016/5/11/chartex" xmlns:cx6="http://schemas.microsoft.com/office/drawing/2016/5/12/chartex" xmlns:cx7="http://schemas.microsoft.com/office/drawing/2016/5/13/chartex" xmlns:cx8="http://schemas.microsoft.com/office/drawing/2016/5/14/chartex" xmlns:mc="http://schemas.openxmlformats.org/markup-compatibility/2006" xmlns:aink="http://schemas.microsoft.com/office/drawing/2016/ink" xmlns:am3d="http://schemas.microsoft.com/office/drawing/2017/model3d" xmlns:o="urn:schemas-microsoft-com:office:office" xmlns:oel="http://schemas.microsoft.com/office/2019/extlst" xmlns:r="http://schemas.openxmlformats.org/officeDocument/2006/relationships" xmlns:m="http://schemas.openxmlformats.org/officeDocument/2006/math" xmlns:v="urn:schemas-microsoft-com:vml" xmlns:wp14="http://schemas.microsoft.com/office/word/2010/wordprocessingDrawing" xmlns:wp="http://schemas.openxmlformats.org/drawingml/2006/wordprocessingDrawing" xmlns:w10="urn:schemas-microsoft-com:office:word" xmlns:w="http://schemas.openxmlformats.org/wordprocessingml/2006/main" xmlns:w14="http://schemas.microsoft.com/office/word/2010/wordml" xmlns:w15="http://schemas.microsoft.com/office/word/2012/wordml" xmlns:w16cex="http://schemas.microsoft.com/office/word/2018/wordml/cex" xmlns:w16cid="http://schemas.microsoft.com/office/word/2016/wordml/cid" xmlns:w16="http://schemas.microsoft.com/office/word/2018/wordml" xmlns:w16sdtdh="http://schemas.microsoft.com/office/word/2020/wordml/sdtdatahash" xmlns:w16se="http://schemas.microsoft.com/office/word/2015/wordml/symex" xmlns:wpg="http://schemas.microsoft.com/office/word/2010/wordprocessingGroup" xmlns:wpi="http://schemas.microsoft.com/office/word/2010/wordprocessingInk" xmlns:wne="http://schemas.microsoft.com/office/word/2006/wordml" xmlns:wps="http://schemas.microsoft.com/office/word/2010/wordprocessingShape" mc:Ignorable="w14 w15 w16se w16cid w16 w16cex w16sdtdh wp14">
+<w:numbering xmlns:wpc="http://schemas.microsoft.com/office/word/2010/wordprocessingCanvas" xmlns:cx="http://schemas.microsoft.com/office/drawing/2014/chartex" xmlns:cx1="http://schemas.microsoft.com/office/drawing/2015/9/8/chartex" xmlns:cx2="http://schemas.microsoft.com/office/drawing/2015/10/21/chartex" xmlns:cx3="http://schemas.microsoft.com/office/drawing/2016/5/9/chartex" xmlns:cx4="http://schemas.microsoft.com/office/drawing/2016/5/10/chartex" xmlns:cx5="http://schemas.microsoft.com/office/drawing/2016/5/11/chartex" xmlns:cx6="http://schemas.microsoft.com/office/drawing/2016/5/12/chartex" xmlns:cx7="http://schemas.microsoft.com/office/drawing/2016/5/13/chartex" xmlns:cx8="http://schemas.microsoft.com/office/drawing/2016/5/14/chartex" xmlns:mc="http://schemas.openxmlformats.org/markup-compatibility/2006" xmlns:aink="http://schemas.microsoft.com/office/drawing/2016/ink" xmlns:am3d="http://schemas.microsoft.com/office/drawing/2017/model3d" xmlns:o="urn:schemas-microsoft-com:office:office" xmlns:oel="http://schemas.microsoft.com/office/2019/extlst" xmlns:r="http://schemas.openxmlformats.org/officeDocument/2006/relationships" xmlns:m="http://schemas.openxmlformats.org/officeDocument/2006/math" xmlns:v="urn:schemas-microsoft-com:vml" xmlns:wp14="http://schemas.microsoft.com/office/word/2010/wordprocessingDrawing" xmlns:wp="http://schemas.openxmlformats.org/drawingml/2006/wordprocessingDrawing" xmlns:w10="urn:schemas-microsoft-com:office:word" xmlns:w="http://schemas.openxmlformats.org/wordprocessingml/2006/main" xmlns:w14="http://schemas.microsoft.com/office/word/2010/wordml" xmlns:w15="http://schemas.microsoft.com/office/word/2012/wordml" xmlns:w16cex="http://schemas.microsoft.com/office/word/2018/wordml/cex" xmlns:w16cid="http://schemas.microsoft.com/office/word/2016/wordml/cid" xmlns:w16="http://schemas.microsoft.com/office/word/2018/wordml" xmlns:w16du="http://schemas.microsoft.com/office/word/2023/wordml/word16du" xmlns:w16sdtdh="http://schemas.microsoft.com/office/word/2020/wordml/sdtdatahash" xmlns:w16se="http://schemas.microsoft.com/office/word/2015/wordml/symex" xmlns:wpg="http://schemas.microsoft.com/office/word/2010/wordprocessingGroup" xmlns:wpi="http://schemas.microsoft.com/office/word/2010/wordprocessingInk" xmlns:wne="http://schemas.microsoft.com/office/word/2006/wordml" xmlns:wps="http://schemas.microsoft.com/office/word/2010/wordprocessingShape" mc:Ignorable="w14 w15 w16se w16cid w16 w16cex w16sdtdh wp14">
   <w:abstractNum w:abstractNumId="0" w15:restartNumberingAfterBreak="0">
     <w:nsid w:val="07823FB4"/>
     <w:multiLevelType w:val="hybridMultilevel"/>

--- a/documents/Michael Wester.docx
+++ b/documents/Michael Wester.docx
@@ -264,7 +264,7 @@
           <w:bCs/>
           <w:highlight w:val="white"/>
         </w:rPr>
-        <w:t>and improving solid</w:t>
+        <w:t xml:space="preserve">and improving </w:t>
       </w:r>
       <w:r>
         <w:rPr>
@@ -272,15 +272,7 @@
           <w:bCs/>
           <w:highlight w:val="white"/>
         </w:rPr>
-        <w:t xml:space="preserve"> development</w:t>
-      </w:r>
-      <w:r>
-        <w:rPr>
-          <w:rFonts w:asciiTheme="minorHAnsi" w:eastAsia="Calibri" w:hAnsiTheme="minorHAnsi" w:cstheme="minorHAnsi"/>
-          <w:bCs/>
-          <w:highlight w:val="white"/>
-        </w:rPr>
-        <w:t xml:space="preserve"> principles</w:t>
+        <w:t>on schedule.</w:t>
       </w:r>
     </w:p>
     <w:p>
@@ -328,7 +320,30 @@
           <w:rFonts w:asciiTheme="minorHAnsi" w:eastAsia="Calibri" w:hAnsiTheme="minorHAnsi" w:cstheme="minorHAnsi"/>
           <w:bCs/>
         </w:rPr>
-        <w:t xml:space="preserve">Programming Languages: Angular, Typescript, C#, React, Express, </w:t>
+        <w:t xml:space="preserve">Programming Languages: Angular, Typescript, C#, </w:t>
+      </w:r>
+      <w:proofErr w:type="spellStart"/>
+      <w:r>
+        <w:rPr>
+          <w:rFonts w:asciiTheme="minorHAnsi" w:eastAsia="Calibri" w:hAnsiTheme="minorHAnsi" w:cstheme="minorHAnsi"/>
+          <w:bCs/>
+        </w:rPr>
+        <w:t>Javascript</w:t>
+      </w:r>
+      <w:proofErr w:type="spellEnd"/>
+      <w:r>
+        <w:rPr>
+          <w:rFonts w:asciiTheme="minorHAnsi" w:eastAsia="Calibri" w:hAnsiTheme="minorHAnsi" w:cstheme="minorHAnsi"/>
+          <w:bCs/>
+        </w:rPr>
+        <w:t xml:space="preserve">, </w:t>
+      </w:r>
+      <w:r>
+        <w:rPr>
+          <w:rFonts w:asciiTheme="minorHAnsi" w:eastAsia="Calibri" w:hAnsiTheme="minorHAnsi" w:cstheme="minorHAnsi"/>
+          <w:bCs/>
+        </w:rPr>
+        <w:t xml:space="preserve">React, Express, </w:t>
       </w:r>
       <w:proofErr w:type="spellStart"/>
       <w:r>
@@ -571,6 +586,13 @@
           <w:bCs/>
         </w:rPr>
         <w:t>The Predictive Index</w:t>
+      </w:r>
+      <w:r>
+        <w:rPr>
+          <w:rFonts w:asciiTheme="minorHAnsi" w:eastAsia="Calibri" w:hAnsiTheme="minorHAnsi" w:cstheme="minorHAnsi"/>
+          <w:bCs/>
+        </w:rPr>
+        <w:t xml:space="preserve"> | Remote</w:t>
       </w:r>
     </w:p>
     <w:p>
@@ -762,7 +784,28 @@
           <w:rFonts w:asciiTheme="minorHAnsi" w:eastAsia="Calibri" w:hAnsiTheme="minorHAnsi" w:cstheme="minorHAnsi"/>
           <w:bCs/>
         </w:rPr>
-        <w:t xml:space="preserve">Creation of new internal martial library </w:t>
+        <w:t xml:space="preserve">Genericized </w:t>
+      </w:r>
+      <w:r>
+        <w:rPr>
+          <w:rFonts w:asciiTheme="minorHAnsi" w:eastAsia="Calibri" w:hAnsiTheme="minorHAnsi" w:cstheme="minorHAnsi"/>
+          <w:bCs/>
+        </w:rPr>
+        <w:t>Angular Materials</w:t>
+      </w:r>
+      <w:r>
+        <w:rPr>
+          <w:rFonts w:asciiTheme="minorHAnsi" w:eastAsia="Calibri" w:hAnsiTheme="minorHAnsi" w:cstheme="minorHAnsi"/>
+          <w:bCs/>
+        </w:rPr>
+        <w:t xml:space="preserve"> and AG Grid</w:t>
+      </w:r>
+      <w:r>
+        <w:rPr>
+          <w:rFonts w:asciiTheme="minorHAnsi" w:eastAsia="Calibri" w:hAnsiTheme="minorHAnsi" w:cstheme="minorHAnsi"/>
+          <w:bCs/>
+        </w:rPr>
+        <w:t xml:space="preserve"> to replace existing infrastructure.</w:t>
       </w:r>
     </w:p>
     <w:p>
@@ -789,28 +832,35 @@
           <w:rFonts w:asciiTheme="minorHAnsi" w:eastAsia="Calibri" w:hAnsiTheme="minorHAnsi" w:cstheme="minorHAnsi"/>
           <w:bCs/>
         </w:rPr>
-        <w:t>Utilized</w:t>
-      </w:r>
-      <w:r>
-        <w:rPr>
-          <w:rFonts w:asciiTheme="minorHAnsi" w:eastAsia="Calibri" w:hAnsiTheme="minorHAnsi" w:cstheme="minorHAnsi"/>
-          <w:bCs/>
-        </w:rPr>
-        <w:t xml:space="preserve"> Angular Materials</w:t>
-      </w:r>
-      <w:r>
-        <w:rPr>
-          <w:rFonts w:asciiTheme="minorHAnsi" w:eastAsia="Calibri" w:hAnsiTheme="minorHAnsi" w:cstheme="minorHAnsi"/>
-          <w:bCs/>
-        </w:rPr>
-        <w:t xml:space="preserve"> and AG Grid</w:t>
-      </w:r>
-      <w:r>
-        <w:rPr>
-          <w:rFonts w:asciiTheme="minorHAnsi" w:eastAsia="Calibri" w:hAnsiTheme="minorHAnsi" w:cstheme="minorHAnsi"/>
-          <w:bCs/>
-        </w:rPr>
-        <w:t xml:space="preserve"> to replace existing infrastructure.</w:t>
+        <w:t>Initialization of</w:t>
+      </w:r>
+      <w:r>
+        <w:rPr>
+          <w:rFonts w:asciiTheme="minorHAnsi" w:eastAsia="Calibri" w:hAnsiTheme="minorHAnsi" w:cstheme="minorHAnsi"/>
+          <w:bCs/>
+        </w:rPr>
+        <w:t xml:space="preserve"> </w:t>
+      </w:r>
+      <w:r>
+        <w:rPr>
+          <w:rFonts w:asciiTheme="minorHAnsi" w:eastAsia="Calibri" w:hAnsiTheme="minorHAnsi" w:cstheme="minorHAnsi"/>
+          <w:bCs/>
+        </w:rPr>
+        <w:t>S</w:t>
+      </w:r>
+      <w:r>
+        <w:rPr>
+          <w:rFonts w:asciiTheme="minorHAnsi" w:eastAsia="Calibri" w:hAnsiTheme="minorHAnsi" w:cstheme="minorHAnsi"/>
+          <w:bCs/>
+        </w:rPr>
+        <w:t xml:space="preserve">torybook and </w:t>
+      </w:r>
+      <w:r>
+        <w:rPr>
+          <w:rFonts w:asciiTheme="minorHAnsi" w:eastAsia="Calibri" w:hAnsiTheme="minorHAnsi" w:cstheme="minorHAnsi"/>
+          <w:bCs/>
+        </w:rPr>
+        <w:t>contribution guide allowing organization wide contribution.</w:t>
       </w:r>
     </w:p>
     <w:p>
@@ -837,28 +887,39 @@
           <w:rFonts w:asciiTheme="minorHAnsi" w:eastAsia="Calibri" w:hAnsiTheme="minorHAnsi" w:cstheme="minorHAnsi"/>
           <w:bCs/>
         </w:rPr>
-        <w:t xml:space="preserve">Setup </w:t>
-      </w:r>
-      <w:r>
-        <w:rPr>
-          <w:rFonts w:asciiTheme="minorHAnsi" w:eastAsia="Calibri" w:hAnsiTheme="minorHAnsi" w:cstheme="minorHAnsi"/>
-          <w:bCs/>
-        </w:rPr>
-        <w:t>S</w:t>
-      </w:r>
-      <w:r>
-        <w:rPr>
-          <w:rFonts w:asciiTheme="minorHAnsi" w:eastAsia="Calibri" w:hAnsiTheme="minorHAnsi" w:cstheme="minorHAnsi"/>
-          <w:bCs/>
-        </w:rPr>
-        <w:t xml:space="preserve">torybook and </w:t>
-      </w:r>
-      <w:r>
-        <w:rPr>
-          <w:rFonts w:asciiTheme="minorHAnsi" w:eastAsia="Calibri" w:hAnsiTheme="minorHAnsi" w:cstheme="minorHAnsi"/>
-          <w:bCs/>
-        </w:rPr>
-        <w:t>contribution guide allowing organization wide contribution.</w:t>
+        <w:t xml:space="preserve">Implementation/Modification of </w:t>
+      </w:r>
+      <w:proofErr w:type="spellStart"/>
+      <w:r>
+        <w:rPr>
+          <w:rFonts w:asciiTheme="minorHAnsi" w:eastAsia="Calibri" w:hAnsiTheme="minorHAnsi" w:cstheme="minorHAnsi"/>
+          <w:bCs/>
+        </w:rPr>
+        <w:t>RESTFul</w:t>
+      </w:r>
+      <w:proofErr w:type="spellEnd"/>
+      <w:r>
+        <w:rPr>
+          <w:rFonts w:asciiTheme="minorHAnsi" w:eastAsia="Calibri" w:hAnsiTheme="minorHAnsi" w:cstheme="minorHAnsi"/>
+          <w:bCs/>
+        </w:rPr>
+        <w:t xml:space="preserve"> </w:t>
+      </w:r>
+      <w:proofErr w:type="gramStart"/>
+      <w:r>
+        <w:rPr>
+          <w:rFonts w:asciiTheme="minorHAnsi" w:eastAsia="Calibri" w:hAnsiTheme="minorHAnsi" w:cstheme="minorHAnsi"/>
+          <w:bCs/>
+        </w:rPr>
+        <w:t>API’s</w:t>
+      </w:r>
+      <w:proofErr w:type="gramEnd"/>
+      <w:r>
+        <w:rPr>
+          <w:rFonts w:asciiTheme="minorHAnsi" w:eastAsia="Calibri" w:hAnsiTheme="minorHAnsi" w:cstheme="minorHAnsi"/>
+          <w:bCs/>
+        </w:rPr>
+        <w:t xml:space="preserve"> for new access control changes.</w:t>
       </w:r>
     </w:p>
     <w:p>
@@ -979,6 +1040,13 @@
         <w:t>GoPuff</w:t>
       </w:r>
       <w:proofErr w:type="spellEnd"/>
+      <w:r>
+        <w:rPr>
+          <w:rFonts w:asciiTheme="minorHAnsi" w:eastAsia="Calibri" w:hAnsiTheme="minorHAnsi" w:cstheme="minorHAnsi"/>
+          <w:bCs/>
+        </w:rPr>
+        <w:t xml:space="preserve"> | Remote</w:t>
+      </w:r>
     </w:p>
     <w:p>
       <w:pPr>
@@ -1169,28 +1237,7 @@
           <w:rFonts w:asciiTheme="minorHAnsi" w:eastAsia="Calibri" w:hAnsiTheme="minorHAnsi" w:cstheme="minorHAnsi"/>
           <w:bCs/>
         </w:rPr>
-        <w:t xml:space="preserve">Modernized current reporting tooling </w:t>
-      </w:r>
-      <w:r>
-        <w:rPr>
-          <w:rFonts w:asciiTheme="minorHAnsi" w:eastAsia="Calibri" w:hAnsiTheme="minorHAnsi" w:cstheme="minorHAnsi"/>
-          <w:bCs/>
-        </w:rPr>
-        <w:t>improving</w:t>
-      </w:r>
-      <w:r>
-        <w:rPr>
-          <w:rFonts w:asciiTheme="minorHAnsi" w:eastAsia="Calibri" w:hAnsiTheme="minorHAnsi" w:cstheme="minorHAnsi"/>
-          <w:bCs/>
-        </w:rPr>
-        <w:t xml:space="preserve"> </w:t>
-      </w:r>
-      <w:r>
-        <w:rPr>
-          <w:rFonts w:asciiTheme="minorHAnsi" w:eastAsia="Calibri" w:hAnsiTheme="minorHAnsi" w:cstheme="minorHAnsi"/>
-          <w:bCs/>
-        </w:rPr>
-        <w:t>end user efficiency</w:t>
+        <w:t>Creation/Release of new React based internal web application</w:t>
       </w:r>
       <w:r>
         <w:rPr>
@@ -1224,14 +1271,7 @@
           <w:rFonts w:asciiTheme="minorHAnsi" w:eastAsia="Calibri" w:hAnsiTheme="minorHAnsi" w:cstheme="minorHAnsi"/>
           <w:bCs/>
         </w:rPr>
-        <w:t>Full stack development utilizing React/</w:t>
-      </w:r>
-      <w:r>
-        <w:rPr>
-          <w:rFonts w:asciiTheme="minorHAnsi" w:eastAsia="Calibri" w:hAnsiTheme="minorHAnsi" w:cstheme="minorHAnsi"/>
-          <w:bCs/>
-        </w:rPr>
-        <w:t>Express/</w:t>
+        <w:t xml:space="preserve">Development of new </w:t>
       </w:r>
       <w:proofErr w:type="spellStart"/>
       <w:r>
@@ -1239,7 +1279,30 @@
           <w:rFonts w:asciiTheme="minorHAnsi" w:eastAsia="Calibri" w:hAnsiTheme="minorHAnsi" w:cstheme="minorHAnsi"/>
           <w:bCs/>
         </w:rPr>
-        <w:t>GraphQL</w:t>
+        <w:t>RESTFul</w:t>
+      </w:r>
+      <w:proofErr w:type="spellEnd"/>
+      <w:r>
+        <w:rPr>
+          <w:rFonts w:asciiTheme="minorHAnsi" w:eastAsia="Calibri" w:hAnsiTheme="minorHAnsi" w:cstheme="minorHAnsi"/>
+          <w:bCs/>
+        </w:rPr>
+        <w:t xml:space="preserve"> API’s utilizing node.js and </w:t>
+      </w:r>
+      <w:proofErr w:type="spellStart"/>
+      <w:r>
+        <w:rPr>
+          <w:rFonts w:asciiTheme="minorHAnsi" w:eastAsia="Calibri" w:hAnsiTheme="minorHAnsi" w:cstheme="minorHAnsi"/>
+          <w:bCs/>
+        </w:rPr>
+        <w:t>Gr</w:t>
+      </w:r>
+      <w:r>
+        <w:rPr>
+          <w:rFonts w:asciiTheme="minorHAnsi" w:eastAsia="Calibri" w:hAnsiTheme="minorHAnsi" w:cstheme="minorHAnsi"/>
+          <w:bCs/>
+        </w:rPr>
+        <w:t>aphQL</w:t>
       </w:r>
       <w:proofErr w:type="spellEnd"/>
       <w:r>
@@ -1502,6 +1565,13 @@
           <w:rFonts w:asciiTheme="minorHAnsi" w:eastAsia="Calibri" w:hAnsiTheme="minorHAnsi" w:cstheme="minorHAnsi"/>
           <w:bCs/>
         </w:rPr>
+        <w:t xml:space="preserve"> modernizing technical stack</w:t>
+      </w:r>
+      <w:r>
+        <w:rPr>
+          <w:rFonts w:asciiTheme="minorHAnsi" w:eastAsia="Calibri" w:hAnsiTheme="minorHAnsi" w:cstheme="minorHAnsi"/>
+          <w:bCs/>
+        </w:rPr>
         <w:t xml:space="preserve">.  Team </w:t>
       </w:r>
       <w:proofErr w:type="gramStart"/>
@@ -1518,7 +1588,21 @@
           <w:rFonts w:asciiTheme="minorHAnsi" w:eastAsia="Calibri" w:hAnsiTheme="minorHAnsi" w:cstheme="minorHAnsi"/>
           <w:bCs/>
         </w:rPr>
-        <w:t xml:space="preserve"> on follow-up Essentials initiative to create a second new greenfield application.</w:t>
+        <w:t xml:space="preserve"> on follow-up Essentials initiative to </w:t>
+      </w:r>
+      <w:r>
+        <w:rPr>
+          <w:rFonts w:asciiTheme="minorHAnsi" w:eastAsia="Calibri" w:hAnsiTheme="minorHAnsi" w:cstheme="minorHAnsi"/>
+          <w:bCs/>
+        </w:rPr>
+        <w:t>redesign product suite</w:t>
+      </w:r>
+      <w:r>
+        <w:rPr>
+          <w:rFonts w:asciiTheme="minorHAnsi" w:eastAsia="Calibri" w:hAnsiTheme="minorHAnsi" w:cstheme="minorHAnsi"/>
+          <w:bCs/>
+        </w:rPr>
+        <w:t>.</w:t>
       </w:r>
       <w:r>
         <w:rPr>
@@ -1562,21 +1646,7 @@
           <w:rFonts w:asciiTheme="minorHAnsi" w:eastAsia="Calibri" w:hAnsiTheme="minorHAnsi" w:cstheme="minorHAnsi"/>
           <w:bCs/>
         </w:rPr>
-        <w:t xml:space="preserve">Active </w:t>
-      </w:r>
-      <w:r>
-        <w:rPr>
-          <w:rFonts w:asciiTheme="minorHAnsi" w:eastAsia="Calibri" w:hAnsiTheme="minorHAnsi" w:cstheme="minorHAnsi"/>
-          <w:bCs/>
-        </w:rPr>
-        <w:t xml:space="preserve">reviewer for Angular Project </w:t>
-      </w:r>
-      <w:r>
-        <w:rPr>
-          <w:rFonts w:asciiTheme="minorHAnsi" w:eastAsia="Calibri" w:hAnsiTheme="minorHAnsi" w:cstheme="minorHAnsi"/>
-          <w:bCs/>
-        </w:rPr>
-        <w:t>ensuring best practices, performance and quality.</w:t>
+        <w:t>Integrated Azure Service Bus into Microservices for seamless backend communication.</w:t>
       </w:r>
     </w:p>
     <w:p>
@@ -1593,38 +1663,18 @@
           <w:right w:val="nil"/>
           <w:between w:val="nil"/>
         </w:pBdr>
-        <w:rPr>
-          <w:rFonts w:asciiTheme="minorHAnsi" w:eastAsia="Calibri" w:hAnsiTheme="minorHAnsi" w:cstheme="minorHAnsi"/>
-          <w:bCs/>
-        </w:rPr>
-      </w:pPr>
-      <w:r>
-        <w:rPr>
-          <w:rFonts w:asciiTheme="minorHAnsi" w:eastAsia="Calibri" w:hAnsiTheme="minorHAnsi" w:cstheme="minorHAnsi"/>
-          <w:bCs/>
-        </w:rPr>
-        <w:t xml:space="preserve">Launched flagship application project </w:t>
-      </w:r>
-      <w:r>
-        <w:rPr>
-          <w:rFonts w:asciiTheme="minorHAnsi" w:eastAsia="Calibri" w:hAnsiTheme="minorHAnsi" w:cstheme="minorHAnsi"/>
-          <w:bCs/>
-        </w:rPr>
-        <w:t>in</w:t>
-      </w:r>
-      <w:r>
-        <w:rPr>
-          <w:rFonts w:asciiTheme="minorHAnsi" w:eastAsia="Calibri" w:hAnsiTheme="minorHAnsi" w:cstheme="minorHAnsi"/>
-          <w:bCs/>
-        </w:rPr>
-        <w:t xml:space="preserve"> under a year</w:t>
-      </w:r>
-      <w:r>
-        <w:rPr>
-          <w:rFonts w:asciiTheme="minorHAnsi" w:eastAsia="Calibri" w:hAnsiTheme="minorHAnsi" w:cstheme="minorHAnsi"/>
-          <w:bCs/>
-        </w:rPr>
-        <w:t xml:space="preserve"> of development</w:t>
+        <w:shd w:val="clear" w:color="auto" w:fill="FFFFFF"/>
+        <w:rPr>
+          <w:rFonts w:asciiTheme="minorHAnsi" w:eastAsia="Calibri" w:hAnsiTheme="minorHAnsi" w:cstheme="minorHAnsi"/>
+          <w:bCs/>
+        </w:rPr>
+      </w:pPr>
+      <w:r>
+        <w:rPr>
+          <w:rFonts w:asciiTheme="minorHAnsi" w:eastAsia="Calibri" w:hAnsiTheme="minorHAnsi" w:cstheme="minorHAnsi"/>
+          <w:bCs/>
+        </w:rPr>
+        <w:t>Implemented frontend unit testing standards improving CI/CD pipeline timeframes</w:t>
       </w:r>
       <w:r>
         <w:rPr>
@@ -1658,37 +1708,36 @@
           <w:rFonts w:asciiTheme="minorHAnsi" w:eastAsia="Calibri" w:hAnsiTheme="minorHAnsi" w:cstheme="minorHAnsi"/>
           <w:bCs/>
         </w:rPr>
-        <w:t xml:space="preserve">Committee member with Architecture to coordinate efforts across </w:t>
-      </w:r>
-      <w:r>
-        <w:rPr>
-          <w:rFonts w:asciiTheme="minorHAnsi" w:eastAsia="Calibri" w:hAnsiTheme="minorHAnsi" w:cstheme="minorHAnsi"/>
-          <w:bCs/>
-        </w:rPr>
-        <w:t>multiple</w:t>
-      </w:r>
-      <w:r>
-        <w:rPr>
-          <w:rFonts w:asciiTheme="minorHAnsi" w:eastAsia="Calibri" w:hAnsiTheme="minorHAnsi" w:cstheme="minorHAnsi"/>
-          <w:bCs/>
-        </w:rPr>
-        <w:t xml:space="preserve"> teams.</w:t>
-      </w:r>
-    </w:p>
-    <w:p>
-      <w:pPr>
-        <w:pBdr>
-          <w:top w:val="nil"/>
-          <w:left w:val="nil"/>
-          <w:bottom w:val="nil"/>
-          <w:right w:val="nil"/>
-          <w:between w:val="nil"/>
-        </w:pBdr>
-        <w:rPr>
-          <w:rFonts w:asciiTheme="minorHAnsi" w:eastAsia="Calibri" w:hAnsiTheme="minorHAnsi" w:cstheme="minorHAnsi"/>
-          <w:bCs/>
-        </w:rPr>
-      </w:pPr>
+        <w:t xml:space="preserve">Launched flagship application project </w:t>
+      </w:r>
+      <w:r>
+        <w:rPr>
+          <w:rFonts w:asciiTheme="minorHAnsi" w:eastAsia="Calibri" w:hAnsiTheme="minorHAnsi" w:cstheme="minorHAnsi"/>
+          <w:bCs/>
+        </w:rPr>
+        <w:t>in</w:t>
+      </w:r>
+      <w:r>
+        <w:rPr>
+          <w:rFonts w:asciiTheme="minorHAnsi" w:eastAsia="Calibri" w:hAnsiTheme="minorHAnsi" w:cstheme="minorHAnsi"/>
+          <w:bCs/>
+        </w:rPr>
+        <w:t xml:space="preserve"> under a year</w:t>
+      </w:r>
+      <w:r>
+        <w:rPr>
+          <w:rFonts w:asciiTheme="minorHAnsi" w:eastAsia="Calibri" w:hAnsiTheme="minorHAnsi" w:cstheme="minorHAnsi"/>
+          <w:bCs/>
+        </w:rPr>
+        <w:t xml:space="preserve"> of development</w:t>
+      </w:r>
+      <w:r>
+        <w:rPr>
+          <w:rFonts w:asciiTheme="minorHAnsi" w:eastAsia="Calibri" w:hAnsiTheme="minorHAnsi" w:cstheme="minorHAnsi"/>
+          <w:bCs/>
+        </w:rPr>
+        <w:t>.</w:t>
+      </w:r>
     </w:p>
     <w:p>
       <w:pPr>
@@ -1699,6 +1748,16 @@
           <w:bCs/>
         </w:rPr>
       </w:pPr>
+    </w:p>
+    <w:p>
+      <w:pPr>
+        <w:keepLines/>
+        <w:shd w:val="clear" w:color="auto" w:fill="FFFFFF"/>
+        <w:rPr>
+          <w:rFonts w:asciiTheme="minorHAnsi" w:eastAsia="Calibri" w:hAnsiTheme="minorHAnsi" w:cstheme="minorHAnsi"/>
+          <w:bCs/>
+        </w:rPr>
+      </w:pPr>
       <w:r>
         <w:rPr>
           <w:rFonts w:asciiTheme="minorHAnsi" w:eastAsia="Calibri" w:hAnsiTheme="minorHAnsi" w:cstheme="minorHAnsi"/>
@@ -1841,7 +1900,21 @@
           <w:rFonts w:asciiTheme="minorHAnsi" w:eastAsia="Calibri" w:hAnsiTheme="minorHAnsi" w:cstheme="minorHAnsi"/>
           <w:bCs/>
         </w:rPr>
-        <w:t>Point-of-Sale Mortgage system, enhancing the legacy application providing banks with a SaaS solution</w:t>
+        <w:t>Point-of-Sale Mortgage system, enhancing legacy application</w:t>
+      </w:r>
+      <w:r>
+        <w:rPr>
+          <w:rFonts w:asciiTheme="minorHAnsi" w:eastAsia="Calibri" w:hAnsiTheme="minorHAnsi" w:cstheme="minorHAnsi"/>
+          <w:bCs/>
+        </w:rPr>
+        <w:t>s</w:t>
+      </w:r>
+      <w:r>
+        <w:rPr>
+          <w:rFonts w:asciiTheme="minorHAnsi" w:eastAsia="Calibri" w:hAnsiTheme="minorHAnsi" w:cstheme="minorHAnsi"/>
+          <w:bCs/>
+        </w:rPr>
+        <w:t xml:space="preserve"> providing banks with a SaaS solution</w:t>
       </w:r>
       <w:r>
         <w:rPr>
@@ -1946,7 +2019,7 @@
           <w:rFonts w:asciiTheme="minorHAnsi" w:eastAsia="Calibri" w:hAnsiTheme="minorHAnsi" w:cstheme="minorHAnsi"/>
           <w:bCs/>
         </w:rPr>
-        <w:t xml:space="preserve">Transitioned from aging TFS infrastructure to </w:t>
+        <w:t xml:space="preserve">Transitioned from TFS infrastructure to </w:t>
       </w:r>
       <w:r>
         <w:rPr>
@@ -1996,6 +2069,22 @@
         </w:rPr>
         <w:t xml:space="preserve">Development of new </w:t>
       </w:r>
+      <w:proofErr w:type="spellStart"/>
+      <w:r>
+        <w:rPr>
+          <w:rFonts w:asciiTheme="minorHAnsi" w:eastAsia="Calibri" w:hAnsiTheme="minorHAnsi" w:cstheme="minorHAnsi"/>
+          <w:bCs/>
+        </w:rPr>
+        <w:t>RESTFul</w:t>
+      </w:r>
+      <w:proofErr w:type="spellEnd"/>
+      <w:r>
+        <w:rPr>
+          <w:rFonts w:asciiTheme="minorHAnsi" w:eastAsia="Calibri" w:hAnsiTheme="minorHAnsi" w:cstheme="minorHAnsi"/>
+          <w:bCs/>
+        </w:rPr>
+        <w:t xml:space="preserve"> </w:t>
+      </w:r>
       <w:r>
         <w:rPr>
           <w:rFonts w:asciiTheme="minorHAnsi" w:eastAsia="Calibri" w:hAnsiTheme="minorHAnsi" w:cstheme="minorHAnsi"/>
@@ -2008,7 +2097,7 @@
           <w:rFonts w:asciiTheme="minorHAnsi" w:eastAsia="Calibri" w:hAnsiTheme="minorHAnsi" w:cstheme="minorHAnsi"/>
           <w:bCs/>
         </w:rPr>
-        <w:t xml:space="preserve"> to replace existing monolith application.</w:t>
+        <w:t>.</w:t>
       </w:r>
     </w:p>
     <w:p>
@@ -2215,39 +2304,17 @@
           <w:right w:val="nil"/>
           <w:between w:val="nil"/>
         </w:pBdr>
-        <w:shd w:val="clear" w:color="auto" w:fill="FFFFFF"/>
-        <w:rPr>
-          <w:rFonts w:asciiTheme="minorHAnsi" w:eastAsia="Calibri" w:hAnsiTheme="minorHAnsi" w:cstheme="minorHAnsi"/>
-          <w:bCs/>
-        </w:rPr>
-      </w:pPr>
-      <w:r>
-        <w:rPr>
-          <w:rFonts w:asciiTheme="minorHAnsi" w:eastAsia="Calibri" w:hAnsiTheme="minorHAnsi" w:cstheme="minorHAnsi"/>
-          <w:bCs/>
-        </w:rPr>
-        <w:t>Active reviewer for</w:t>
-      </w:r>
-      <w:r>
-        <w:rPr>
-          <w:rFonts w:asciiTheme="minorHAnsi" w:eastAsia="Calibri" w:hAnsiTheme="minorHAnsi" w:cstheme="minorHAnsi"/>
-          <w:bCs/>
-        </w:rPr>
-        <w:t xml:space="preserve"> </w:t>
-      </w:r>
-      <w:r>
-        <w:rPr>
-          <w:rFonts w:asciiTheme="minorHAnsi" w:eastAsia="Calibri" w:hAnsiTheme="minorHAnsi" w:cstheme="minorHAnsi"/>
-          <w:bCs/>
-        </w:rPr>
-        <w:t>4</w:t>
-      </w:r>
-      <w:r>
-        <w:rPr>
-          <w:rFonts w:asciiTheme="minorHAnsi" w:eastAsia="Calibri" w:hAnsiTheme="minorHAnsi" w:cstheme="minorHAnsi"/>
-          <w:bCs/>
-        </w:rPr>
-        <w:t xml:space="preserve"> projects ensuring best practices, performance and quality.</w:t>
+        <w:rPr>
+          <w:rFonts w:asciiTheme="minorHAnsi" w:eastAsia="Calibri" w:hAnsiTheme="minorHAnsi" w:cstheme="minorHAnsi"/>
+          <w:bCs/>
+        </w:rPr>
+      </w:pPr>
+      <w:r>
+        <w:rPr>
+          <w:rFonts w:asciiTheme="minorHAnsi" w:eastAsia="Calibri" w:hAnsiTheme="minorHAnsi" w:cstheme="minorHAnsi"/>
+          <w:bCs/>
+        </w:rPr>
+        <w:t>Implemented Angular animations to provide a stimulating overall User Experience.</w:t>
       </w:r>
     </w:p>
     <w:p>
@@ -2274,7 +2341,7 @@
           <w:rFonts w:asciiTheme="minorHAnsi" w:eastAsia="Calibri" w:hAnsiTheme="minorHAnsi" w:cstheme="minorHAnsi"/>
           <w:bCs/>
         </w:rPr>
-        <w:t>Implemented Angular animations to provide a stimulating overall User Experience.</w:t>
+        <w:t>Upgraded SPA application from Angular v2 to Angular v4.0</w:t>
       </w:r>
     </w:p>
     <w:p>
@@ -2301,8 +2368,17 @@
           <w:rFonts w:asciiTheme="minorHAnsi" w:eastAsia="Calibri" w:hAnsiTheme="minorHAnsi" w:cstheme="minorHAnsi"/>
           <w:bCs/>
         </w:rPr>
-        <w:t>Upgraded SPA application from Angular v2 to Angular v4.0</w:t>
-      </w:r>
+        <w:t>Development of internal angular component library</w:t>
+      </w:r>
+    </w:p>
+    <w:p>
+      <w:pPr>
+        <w:shd w:val="clear" w:color="auto" w:fill="FFFFFF"/>
+        <w:rPr>
+          <w:rFonts w:asciiTheme="minorHAnsi" w:eastAsia="Calibri" w:hAnsiTheme="minorHAnsi" w:cstheme="minorHAnsi"/>
+          <w:bCs/>
+        </w:rPr>
+      </w:pPr>
     </w:p>
     <w:p>
       <w:pPr>
@@ -2440,7 +2516,7 @@
           <w:bCs/>
           <w:highlight w:val="white"/>
         </w:rPr>
-        <w:t>Implantation Service</w:t>
+        <w:t>Implementation</w:t>
       </w:r>
       <w:r>
         <w:rPr>
@@ -2448,6 +2524,14 @@
           <w:bCs/>
           <w:highlight w:val="white"/>
         </w:rPr>
+        <w:t xml:space="preserve"> Service</w:t>
+      </w:r>
+      <w:r>
+        <w:rPr>
+          <w:rFonts w:asciiTheme="minorHAnsi" w:eastAsia="Calibri" w:hAnsiTheme="minorHAnsi" w:cstheme="minorHAnsi"/>
+          <w:bCs/>
+          <w:highlight w:val="white"/>
+        </w:rPr>
         <w:t>s organization.  A</w:t>
       </w:r>
       <w:r>
@@ -2471,7 +2555,21 @@
           <w:rFonts w:asciiTheme="minorHAnsi" w:eastAsia="Calibri" w:hAnsiTheme="minorHAnsi" w:cstheme="minorHAnsi"/>
           <w:bCs/>
         </w:rPr>
-        <w:t>Worked to either implement customer specific changes or provide generic solutions for core warehouse management solution.</w:t>
+        <w:t xml:space="preserve">Worked to implement customer specific changes </w:t>
+      </w:r>
+      <w:r>
+        <w:rPr>
+          <w:rFonts w:asciiTheme="minorHAnsi" w:eastAsia="Calibri" w:hAnsiTheme="minorHAnsi" w:cstheme="minorHAnsi"/>
+          <w:bCs/>
+        </w:rPr>
+        <w:t>and</w:t>
+      </w:r>
+      <w:r>
+        <w:rPr>
+          <w:rFonts w:asciiTheme="minorHAnsi" w:eastAsia="Calibri" w:hAnsiTheme="minorHAnsi" w:cstheme="minorHAnsi"/>
+          <w:bCs/>
+        </w:rPr>
+        <w:t xml:space="preserve"> provide generic solutions for core warehouse management solution.</w:t>
       </w:r>
     </w:p>
     <w:p>
@@ -2501,7 +2599,57 @@
           <w:rFonts w:asciiTheme="minorHAnsi" w:eastAsia="Calibri" w:hAnsiTheme="minorHAnsi" w:cstheme="minorHAnsi"/>
           <w:bCs/>
         </w:rPr>
-        <w:t>Implement Voice enhancements introduced to the core product.</w:t>
+        <w:t xml:space="preserve">Implement Voice </w:t>
+      </w:r>
+      <w:r>
+        <w:rPr>
+          <w:rFonts w:asciiTheme="minorHAnsi" w:eastAsia="Calibri" w:hAnsiTheme="minorHAnsi" w:cstheme="minorHAnsi"/>
+          <w:bCs/>
+        </w:rPr>
+        <w:t xml:space="preserve">picking </w:t>
+      </w:r>
+      <w:r>
+        <w:rPr>
+          <w:rFonts w:asciiTheme="minorHAnsi" w:eastAsia="Calibri" w:hAnsiTheme="minorHAnsi" w:cstheme="minorHAnsi"/>
+          <w:bCs/>
+        </w:rPr>
+        <w:t>enhancement</w:t>
+      </w:r>
+      <w:r>
+        <w:rPr>
+          <w:rFonts w:asciiTheme="minorHAnsi" w:eastAsia="Calibri" w:hAnsiTheme="minorHAnsi" w:cstheme="minorHAnsi"/>
+          <w:bCs/>
+        </w:rPr>
+        <w:t>s and integration with 3</w:t>
+      </w:r>
+      <w:r>
+        <w:rPr>
+          <w:rFonts w:asciiTheme="minorHAnsi" w:eastAsia="Calibri" w:hAnsiTheme="minorHAnsi" w:cstheme="minorHAnsi"/>
+          <w:bCs/>
+          <w:vertAlign w:val="superscript"/>
+        </w:rPr>
+        <w:t>rd</w:t>
+      </w:r>
+      <w:r>
+        <w:rPr>
+          <w:rFonts w:asciiTheme="minorHAnsi" w:eastAsia="Calibri" w:hAnsiTheme="minorHAnsi" w:cstheme="minorHAnsi"/>
+          <w:bCs/>
+        </w:rPr>
+        <w:t xml:space="preserve"> party </w:t>
+      </w:r>
+      <w:r>
+        <w:rPr>
+          <w:rFonts w:asciiTheme="minorHAnsi" w:eastAsia="Calibri" w:hAnsiTheme="minorHAnsi" w:cstheme="minorHAnsi"/>
+          <w:bCs/>
+        </w:rPr>
+        <w:t>applications</w:t>
+      </w:r>
+      <w:r>
+        <w:rPr>
+          <w:rFonts w:asciiTheme="minorHAnsi" w:eastAsia="Calibri" w:hAnsiTheme="minorHAnsi" w:cstheme="minorHAnsi"/>
+          <w:bCs/>
+        </w:rPr>
+        <w:t>.</w:t>
       </w:r>
     </w:p>
     <w:p>
@@ -2563,6 +2711,15 @@
           <w:bCs/>
         </w:rPr>
       </w:pPr>
+    </w:p>
+    <w:p>
+      <w:pPr>
+        <w:shd w:val="clear" w:color="auto" w:fill="FFFFFF"/>
+        <w:rPr>
+          <w:rFonts w:asciiTheme="minorHAnsi" w:eastAsia="Calibri" w:hAnsiTheme="minorHAnsi" w:cstheme="minorHAnsi"/>
+          <w:bCs/>
+        </w:rPr>
+      </w:pPr>
       <w:r>
         <w:rPr>
           <w:rFonts w:asciiTheme="minorHAnsi" w:eastAsia="Calibri" w:hAnsiTheme="minorHAnsi" w:cstheme="minorHAnsi"/>
@@ -2713,6 +2870,13 @@
           <w:rFonts w:asciiTheme="minorHAnsi" w:eastAsia="Calibri" w:hAnsiTheme="minorHAnsi" w:cstheme="minorHAnsi"/>
           <w:bCs/>
         </w:rPr>
+        <w:t xml:space="preserve"> warehouse management</w:t>
+      </w:r>
+      <w:r>
+        <w:rPr>
+          <w:rFonts w:asciiTheme="minorHAnsi" w:eastAsia="Calibri" w:hAnsiTheme="minorHAnsi" w:cstheme="minorHAnsi"/>
+          <w:bCs/>
+        </w:rPr>
         <w:t xml:space="preserve"> application.  Team of </w:t>
       </w:r>
       <w:r>
@@ -2727,7 +2891,30 @@
           <w:rFonts w:asciiTheme="minorHAnsi" w:eastAsia="Calibri" w:hAnsiTheme="minorHAnsi" w:cstheme="minorHAnsi"/>
           <w:bCs/>
         </w:rPr>
-        <w:t xml:space="preserve"> engineers working to switch from a legacy on-prem VB .NET application to a web application.</w:t>
+        <w:t xml:space="preserve"> engineers working to switch from a legacy on-prem VB.NET application to a web application</w:t>
+      </w:r>
+      <w:r>
+        <w:rPr>
+          <w:rFonts w:asciiTheme="minorHAnsi" w:eastAsia="Calibri" w:hAnsiTheme="minorHAnsi" w:cstheme="minorHAnsi"/>
+          <w:bCs/>
+        </w:rPr>
+        <w:t xml:space="preserve"> utilizing a </w:t>
+      </w:r>
+      <w:proofErr w:type="spellStart"/>
+      <w:r>
+        <w:rPr>
+          <w:rFonts w:asciiTheme="minorHAnsi" w:eastAsia="Calibri" w:hAnsiTheme="minorHAnsi" w:cstheme="minorHAnsi"/>
+          <w:bCs/>
+        </w:rPr>
+        <w:t>RESTFful</w:t>
+      </w:r>
+      <w:proofErr w:type="spellEnd"/>
+      <w:r>
+        <w:rPr>
+          <w:rFonts w:asciiTheme="minorHAnsi" w:eastAsia="Calibri" w:hAnsiTheme="minorHAnsi" w:cstheme="minorHAnsi"/>
+          <w:bCs/>
+        </w:rPr>
+        <w:t xml:space="preserve"> API service.</w:t>
       </w:r>
     </w:p>
     <w:p>
@@ -2807,21 +2994,7 @@
           <w:rFonts w:asciiTheme="minorHAnsi" w:eastAsia="Calibri" w:hAnsiTheme="minorHAnsi" w:cstheme="minorHAnsi"/>
           <w:bCs/>
         </w:rPr>
-        <w:t xml:space="preserve"> party integrations with the</w:t>
-      </w:r>
-      <w:r>
-        <w:rPr>
-          <w:rFonts w:asciiTheme="minorHAnsi" w:eastAsia="Calibri" w:hAnsiTheme="minorHAnsi" w:cstheme="minorHAnsi"/>
-          <w:bCs/>
-        </w:rPr>
-        <w:t xml:space="preserve"> application</w:t>
-      </w:r>
-      <w:r>
-        <w:rPr>
-          <w:rFonts w:asciiTheme="minorHAnsi" w:eastAsia="Calibri" w:hAnsiTheme="minorHAnsi" w:cstheme="minorHAnsi"/>
-          <w:bCs/>
-        </w:rPr>
-        <w:t>.</w:t>
+        <w:t xml:space="preserve"> party integrations.</w:t>
       </w:r>
     </w:p>
     <w:p>
@@ -2842,42 +3015,8 @@
           <w:rFonts w:asciiTheme="minorHAnsi" w:eastAsia="Calibri" w:hAnsiTheme="minorHAnsi" w:cstheme="minorHAnsi"/>
           <w:bCs/>
         </w:rPr>
-        <w:t>Lead</w:t>
-      </w:r>
-      <w:r>
-        <w:rPr>
-          <w:rFonts w:asciiTheme="minorHAnsi" w:eastAsia="Calibri" w:hAnsiTheme="minorHAnsi" w:cstheme="minorHAnsi"/>
-          <w:bCs/>
-        </w:rPr>
-        <w:t xml:space="preserve"> development efforts modify core applications for S tier customers.</w:t>
-      </w:r>
-    </w:p>
-    <w:p>
-      <w:pPr>
-        <w:shd w:val="clear" w:color="auto" w:fill="FFFFFF"/>
-        <w:rPr>
-          <w:rFonts w:asciiTheme="minorHAnsi" w:eastAsia="Calibri" w:hAnsiTheme="minorHAnsi" w:cstheme="minorHAnsi"/>
-          <w:bCs/>
-        </w:rPr>
-      </w:pPr>
-    </w:p>
-    <w:p>
-      <w:pPr>
-        <w:shd w:val="clear" w:color="auto" w:fill="FFFFFF"/>
-        <w:rPr>
-          <w:rFonts w:asciiTheme="minorHAnsi" w:eastAsia="Calibri" w:hAnsiTheme="minorHAnsi" w:cstheme="minorHAnsi"/>
-          <w:bCs/>
-        </w:rPr>
-      </w:pPr>
-    </w:p>
-    <w:p>
-      <w:pPr>
-        <w:shd w:val="clear" w:color="auto" w:fill="FFFFFF"/>
-        <w:rPr>
-          <w:rFonts w:asciiTheme="minorHAnsi" w:eastAsia="Calibri" w:hAnsiTheme="minorHAnsi" w:cstheme="minorHAnsi"/>
-          <w:bCs/>
-        </w:rPr>
-      </w:pPr>
+        <w:t>Developed POC integration strategy for all integrations removing the need for SSIS.</w:t>
+      </w:r>
     </w:p>
     <w:p>
       <w:pPr>
@@ -3016,7 +3155,14 @@
           <w:rFonts w:asciiTheme="minorHAnsi" w:eastAsia="Calibri" w:hAnsiTheme="minorHAnsi" w:cstheme="minorHAnsi"/>
           <w:bCs/>
         </w:rPr>
-        <w:t xml:space="preserve">Product Development Software Architect Intern working on new features and issues for our core product.  Transitioned </w:t>
+        <w:t>Individual contributor w</w:t>
+      </w:r>
+      <w:r>
+        <w:rPr>
+          <w:rFonts w:asciiTheme="minorHAnsi" w:eastAsia="Calibri" w:hAnsiTheme="minorHAnsi" w:cstheme="minorHAnsi"/>
+          <w:bCs/>
+        </w:rPr>
+        <w:t xml:space="preserve">orking on new features and issues for our core product.  Transitioned </w:t>
       </w:r>
       <w:r>
         <w:rPr>
@@ -3081,7 +3227,7 @@
           <w:rFonts w:asciiTheme="minorHAnsi" w:eastAsia="Calibri" w:hAnsiTheme="minorHAnsi" w:cstheme="minorHAnsi"/>
           <w:bCs/>
         </w:rPr>
-        <w:t>Worked on Johnson &amp; Johnson, Valspar and lead development efforts for MDL.</w:t>
+        <w:t>Lead engineering efforts for large scale customers from concept to go-live.</w:t>
       </w:r>
     </w:p>
     <w:p>
@@ -3102,7 +3248,77 @@
           <w:rFonts w:asciiTheme="minorHAnsi" w:eastAsia="Calibri" w:hAnsiTheme="minorHAnsi" w:cstheme="minorHAnsi"/>
           <w:bCs/>
         </w:rPr>
-        <w:t>Provided Analysis, Design, Implementation and Support for different phases of projects.</w:t>
+        <w:t xml:space="preserve">Provided </w:t>
+      </w:r>
+      <w:r>
+        <w:rPr>
+          <w:rFonts w:asciiTheme="minorHAnsi" w:eastAsia="Calibri" w:hAnsiTheme="minorHAnsi" w:cstheme="minorHAnsi"/>
+          <w:bCs/>
+        </w:rPr>
+        <w:t>a</w:t>
+      </w:r>
+      <w:r>
+        <w:rPr>
+          <w:rFonts w:asciiTheme="minorHAnsi" w:eastAsia="Calibri" w:hAnsiTheme="minorHAnsi" w:cstheme="minorHAnsi"/>
+          <w:bCs/>
+        </w:rPr>
+        <w:t xml:space="preserve">nalysis, </w:t>
+      </w:r>
+      <w:r>
+        <w:rPr>
+          <w:rFonts w:asciiTheme="minorHAnsi" w:eastAsia="Calibri" w:hAnsiTheme="minorHAnsi" w:cstheme="minorHAnsi"/>
+          <w:bCs/>
+        </w:rPr>
+        <w:t>d</w:t>
+      </w:r>
+      <w:r>
+        <w:rPr>
+          <w:rFonts w:asciiTheme="minorHAnsi" w:eastAsia="Calibri" w:hAnsiTheme="minorHAnsi" w:cstheme="minorHAnsi"/>
+          <w:bCs/>
+        </w:rPr>
+        <w:t xml:space="preserve">esign, </w:t>
+      </w:r>
+      <w:r>
+        <w:rPr>
+          <w:rFonts w:asciiTheme="minorHAnsi" w:eastAsia="Calibri" w:hAnsiTheme="minorHAnsi" w:cstheme="minorHAnsi"/>
+          <w:bCs/>
+        </w:rPr>
+        <w:t>i</w:t>
+      </w:r>
+      <w:r>
+        <w:rPr>
+          <w:rFonts w:asciiTheme="minorHAnsi" w:eastAsia="Calibri" w:hAnsiTheme="minorHAnsi" w:cstheme="minorHAnsi"/>
+          <w:bCs/>
+        </w:rPr>
+        <w:t xml:space="preserve">mplementation and </w:t>
+      </w:r>
+      <w:r>
+        <w:rPr>
+          <w:rFonts w:asciiTheme="minorHAnsi" w:eastAsia="Calibri" w:hAnsiTheme="minorHAnsi" w:cstheme="minorHAnsi"/>
+          <w:bCs/>
+        </w:rPr>
+        <w:t>s</w:t>
+      </w:r>
+      <w:r>
+        <w:rPr>
+          <w:rFonts w:asciiTheme="minorHAnsi" w:eastAsia="Calibri" w:hAnsiTheme="minorHAnsi" w:cstheme="minorHAnsi"/>
+          <w:bCs/>
+        </w:rPr>
+        <w:t xml:space="preserve">upport for </w:t>
+      </w:r>
+      <w:r>
+        <w:rPr>
+          <w:rFonts w:asciiTheme="minorHAnsi" w:eastAsia="Calibri" w:hAnsiTheme="minorHAnsi" w:cstheme="minorHAnsi"/>
+          <w:bCs/>
+        </w:rPr>
+        <w:t xml:space="preserve">all </w:t>
+      </w:r>
+      <w:r>
+        <w:rPr>
+          <w:rFonts w:asciiTheme="minorHAnsi" w:eastAsia="Calibri" w:hAnsiTheme="minorHAnsi" w:cstheme="minorHAnsi"/>
+          <w:bCs/>
+        </w:rPr>
+        <w:t>phases of projects.</w:t>
       </w:r>
     </w:p>
     <w:p>
@@ -3154,14 +3370,14 @@
           <w:rFonts w:asciiTheme="minorHAnsi" w:eastAsia="Calibri" w:hAnsiTheme="minorHAnsi" w:cstheme="minorHAnsi"/>
           <w:bCs/>
         </w:rPr>
-        <w:t xml:space="preserve">University of Wisconsin </w:t>
-      </w:r>
-      <w:r>
-        <w:rPr>
-          <w:rFonts w:asciiTheme="minorHAnsi" w:eastAsia="Calibri" w:hAnsiTheme="minorHAnsi" w:cstheme="minorHAnsi"/>
-          <w:bCs/>
-        </w:rPr>
-        <w:t>–</w:t>
+        <w:t>University of Wisconsin</w:t>
+      </w:r>
+      <w:r>
+        <w:rPr>
+          <w:rFonts w:asciiTheme="minorHAnsi" w:eastAsia="Calibri" w:hAnsiTheme="minorHAnsi" w:cstheme="minorHAnsi"/>
+          <w:bCs/>
+        </w:rPr>
+        <w:t xml:space="preserve"> -</w:t>
       </w:r>
       <w:r>
         <w:rPr>

--- a/documents/Michael Wester.docx
+++ b/documents/Michael Wester.docx
@@ -623,7 +623,14 @@
           <w:rFonts w:asciiTheme="minorHAnsi" w:eastAsia="Calibri" w:hAnsiTheme="minorHAnsi" w:cstheme="minorHAnsi"/>
           <w:bCs/>
         </w:rPr>
-        <w:t xml:space="preserve">Lead Engineer launching </w:t>
+        <w:t>Team lead</w:t>
+      </w:r>
+      <w:r>
+        <w:rPr>
+          <w:rFonts w:asciiTheme="minorHAnsi" w:eastAsia="Calibri" w:hAnsiTheme="minorHAnsi" w:cstheme="minorHAnsi"/>
+          <w:bCs/>
+        </w:rPr>
+        <w:t xml:space="preserve"> launching </w:t>
       </w:r>
       <w:r>
         <w:rPr>
@@ -2278,7 +2285,21 @@
           <w:rFonts w:asciiTheme="minorHAnsi" w:eastAsia="Calibri" w:hAnsiTheme="minorHAnsi" w:cstheme="minorHAnsi"/>
           <w:bCs/>
         </w:rPr>
-        <w:t>.  Team of myself, six engineers, four QA and a product owner.</w:t>
+        <w:t xml:space="preserve">.  Team of </w:t>
+      </w:r>
+      <w:r>
+        <w:rPr>
+          <w:rFonts w:asciiTheme="minorHAnsi" w:eastAsia="Calibri" w:hAnsiTheme="minorHAnsi" w:cstheme="minorHAnsi"/>
+          <w:bCs/>
+        </w:rPr>
+        <w:t>team lead</w:t>
+      </w:r>
+      <w:r>
+        <w:rPr>
+          <w:rFonts w:asciiTheme="minorHAnsi" w:eastAsia="Calibri" w:hAnsiTheme="minorHAnsi" w:cstheme="minorHAnsi"/>
+          <w:bCs/>
+        </w:rPr>
+        <w:t>, six engineers, four QA and a product owner.</w:t>
       </w:r>
     </w:p>
     <w:p>

--- a/documents/Michael Wester.docx
+++ b/documents/Michael Wester.docx
@@ -1,290 +1,347 @@
 
 <file path=word/document.xml><?xml version="1.0" encoding="utf-8"?>
-<w:document xmlns:wpc="http://schemas.microsoft.com/office/word/2010/wordprocessingCanvas" xmlns:cx="http://schemas.microsoft.com/office/drawing/2014/chartex" xmlns:cx1="http://schemas.microsoft.com/office/drawing/2015/9/8/chartex" xmlns:cx2="http://schemas.microsoft.com/office/drawing/2015/10/21/chartex" xmlns:cx3="http://schemas.microsoft.com/office/drawing/2016/5/9/chartex" xmlns:cx4="http://schemas.microsoft.com/office/drawing/2016/5/10/chartex" xmlns:cx5="http://schemas.microsoft.com/office/drawing/2016/5/11/chartex" xmlns:cx6="http://schemas.microsoft.com/office/drawing/2016/5/12/chartex" xmlns:cx7="http://schemas.microsoft.com/office/drawing/2016/5/13/chartex" xmlns:cx8="http://schemas.microsoft.com/office/drawing/2016/5/14/chartex" xmlns:mc="http://schemas.openxmlformats.org/markup-compatibility/2006" xmlns:aink="http://schemas.microsoft.com/office/drawing/2016/ink" xmlns:am3d="http://schemas.microsoft.com/office/drawing/2017/model3d" xmlns:o="urn:schemas-microsoft-com:office:office" xmlns:oel="http://schemas.microsoft.com/office/2019/extlst" xmlns:r="http://schemas.openxmlformats.org/officeDocument/2006/relationships" xmlns:m="http://schemas.openxmlformats.org/officeDocument/2006/math" xmlns:v="urn:schemas-microsoft-com:vml" xmlns:wp14="http://schemas.microsoft.com/office/word/2010/wordprocessingDrawing" xmlns:wp="http://schemas.openxmlformats.org/drawingml/2006/wordprocessingDrawing" xmlns:w10="urn:schemas-microsoft-com:office:word" xmlns:w="http://schemas.openxmlformats.org/wordprocessingml/2006/main" xmlns:w14="http://schemas.microsoft.com/office/word/2010/wordml" xmlns:w15="http://schemas.microsoft.com/office/word/2012/wordml" xmlns:w16cex="http://schemas.microsoft.com/office/word/2018/wordml/cex" xmlns:w16cid="http://schemas.microsoft.com/office/word/2016/wordml/cid" xmlns:w16="http://schemas.microsoft.com/office/word/2018/wordml" xmlns:w16du="http://schemas.microsoft.com/office/word/2023/wordml/word16du" xmlns:w16sdtdh="http://schemas.microsoft.com/office/word/2020/wordml/sdtdatahash" xmlns:w16se="http://schemas.microsoft.com/office/word/2015/wordml/symex" xmlns:wpg="http://schemas.microsoft.com/office/word/2010/wordprocessingGroup" xmlns:wpi="http://schemas.microsoft.com/office/word/2010/wordprocessingInk" xmlns:wne="http://schemas.microsoft.com/office/word/2006/wordml" xmlns:wps="http://schemas.microsoft.com/office/word/2010/wordprocessingShape" mc:Ignorable="w14 w15 w16se w16cid w16 w16cex w16sdtdh wp14">
+<w:document xmlns:wpc="http://schemas.microsoft.com/office/word/2010/wordprocessingCanvas" xmlns:cx="http://schemas.microsoft.com/office/drawing/2014/chartex" xmlns:cx1="http://schemas.microsoft.com/office/drawing/2015/9/8/chartex" xmlns:cx2="http://schemas.microsoft.com/office/drawing/2015/10/21/chartex" xmlns:cx3="http://schemas.microsoft.com/office/drawing/2016/5/9/chartex" xmlns:cx4="http://schemas.microsoft.com/office/drawing/2016/5/10/chartex" xmlns:cx5="http://schemas.microsoft.com/office/drawing/2016/5/11/chartex" xmlns:cx6="http://schemas.microsoft.com/office/drawing/2016/5/12/chartex" xmlns:cx7="http://schemas.microsoft.com/office/drawing/2016/5/13/chartex" xmlns:cx8="http://schemas.microsoft.com/office/drawing/2016/5/14/chartex" xmlns:mc="http://schemas.openxmlformats.org/markup-compatibility/2006" xmlns:aink="http://schemas.microsoft.com/office/drawing/2016/ink" xmlns:am3d="http://schemas.microsoft.com/office/drawing/2017/model3d" xmlns:o="urn:schemas-microsoft-com:office:office" xmlns:oel="http://schemas.microsoft.com/office/2019/extlst" xmlns:r="http://schemas.openxmlformats.org/officeDocument/2006/relationships" xmlns:m="http://schemas.openxmlformats.org/officeDocument/2006/math" xmlns:v="urn:schemas-microsoft-com:vml" xmlns:wp14="http://schemas.microsoft.com/office/word/2010/wordprocessingDrawing" xmlns:wp="http://schemas.openxmlformats.org/drawingml/2006/wordprocessingDrawing" xmlns:w10="urn:schemas-microsoft-com:office:word" xmlns:w="http://schemas.openxmlformats.org/wordprocessingml/2006/main" xmlns:w14="http://schemas.microsoft.com/office/word/2010/wordml" xmlns:w15="http://schemas.microsoft.com/office/word/2012/wordml" xmlns:w16cex="http://schemas.microsoft.com/office/word/2018/wordml/cex" xmlns:w16cid="http://schemas.microsoft.com/office/word/2016/wordml/cid" xmlns:w16="http://schemas.microsoft.com/office/word/2018/wordml" xmlns:w16sdtdh="http://schemas.microsoft.com/office/word/2020/wordml/sdtdatahash" xmlns:w16se="http://schemas.microsoft.com/office/word/2015/wordml/symex" xmlns:wpg="http://schemas.microsoft.com/office/word/2010/wordprocessingGroup" xmlns:wpi="http://schemas.microsoft.com/office/word/2010/wordprocessingInk" xmlns:wne="http://schemas.microsoft.com/office/word/2006/wordml" xmlns:wps="http://schemas.microsoft.com/office/word/2010/wordprocessingShape" mc:Ignorable="w14 w15 w16se w16cid w16 w16cex w16sdtdh wp14">
   <w:body>
     <w:p>
       <w:pPr>
         <w:rPr>
           <w:rFonts w:asciiTheme="minorHAnsi" w:eastAsia="Calibri" w:hAnsiTheme="minorHAnsi" w:cstheme="minorHAnsi"/>
           <w:bCs/>
-          <w:highlight w:val="white"/>
-        </w:rPr>
-      </w:pPr>
-      <w:r>
-        <w:rPr>
-          <w:rFonts w:asciiTheme="minorHAnsi" w:eastAsia="Calibri" w:hAnsiTheme="minorHAnsi" w:cstheme="minorHAnsi"/>
-          <w:bCs/>
-          <w:highlight w:val="white"/>
-        </w:rPr>
-        <w:t xml:space="preserve">13+ </w:t>
-      </w:r>
-      <w:r>
-        <w:rPr>
-          <w:rFonts w:asciiTheme="minorHAnsi" w:eastAsia="Calibri" w:hAnsiTheme="minorHAnsi" w:cstheme="minorHAnsi"/>
-          <w:bCs/>
-          <w:highlight w:val="white"/>
-        </w:rPr>
-        <w:t>years</w:t>
-      </w:r>
-      <w:r>
-        <w:rPr>
-          <w:rFonts w:asciiTheme="minorHAnsi" w:eastAsia="Calibri" w:hAnsiTheme="minorHAnsi" w:cstheme="minorHAnsi"/>
-          <w:bCs/>
-          <w:highlight w:val="white"/>
-        </w:rPr>
-        <w:t xml:space="preserve"> of </w:t>
-      </w:r>
-      <w:r>
-        <w:rPr>
-          <w:rFonts w:asciiTheme="minorHAnsi" w:eastAsia="Calibri" w:hAnsiTheme="minorHAnsi" w:cstheme="minorHAnsi"/>
-          <w:bCs/>
-          <w:highlight w:val="white"/>
-        </w:rPr>
-        <w:t xml:space="preserve">software development </w:t>
-      </w:r>
-      <w:r>
-        <w:rPr>
-          <w:rFonts w:asciiTheme="minorHAnsi" w:eastAsia="Calibri" w:hAnsiTheme="minorHAnsi" w:cstheme="minorHAnsi"/>
-          <w:bCs/>
-          <w:highlight w:val="white"/>
-        </w:rPr>
-        <w:t xml:space="preserve">experience.  </w:t>
-      </w:r>
-      <w:r>
-        <w:rPr>
-          <w:rFonts w:asciiTheme="minorHAnsi" w:eastAsia="Calibri" w:hAnsiTheme="minorHAnsi" w:cstheme="minorHAnsi"/>
-          <w:bCs/>
-          <w:highlight w:val="white"/>
-        </w:rPr>
-        <w:t xml:space="preserve">In depth knowledge </w:t>
-      </w:r>
-      <w:r>
-        <w:rPr>
-          <w:rFonts w:asciiTheme="minorHAnsi" w:eastAsia="Calibri" w:hAnsiTheme="minorHAnsi" w:cstheme="minorHAnsi"/>
-          <w:bCs/>
-          <w:highlight w:val="white"/>
-        </w:rPr>
-        <w:t>of greenfield</w:t>
-      </w:r>
-      <w:r>
-        <w:rPr>
-          <w:rFonts w:asciiTheme="minorHAnsi" w:eastAsia="Calibri" w:hAnsiTheme="minorHAnsi" w:cstheme="minorHAnsi"/>
-          <w:bCs/>
-          <w:highlight w:val="white"/>
-        </w:rPr>
-        <w:t xml:space="preserve"> </w:t>
-      </w:r>
-      <w:r>
-        <w:rPr>
-          <w:rFonts w:asciiTheme="minorHAnsi" w:eastAsia="Calibri" w:hAnsiTheme="minorHAnsi" w:cstheme="minorHAnsi"/>
-          <w:bCs/>
-          <w:highlight w:val="white"/>
-        </w:rPr>
-        <w:t xml:space="preserve">full stack </w:t>
-      </w:r>
-      <w:r>
-        <w:rPr>
-          <w:rFonts w:asciiTheme="minorHAnsi" w:eastAsia="Calibri" w:hAnsiTheme="minorHAnsi" w:cstheme="minorHAnsi"/>
-          <w:bCs/>
-          <w:highlight w:val="white"/>
-        </w:rPr>
-        <w:t xml:space="preserve">projects, </w:t>
-      </w:r>
-      <w:r>
-        <w:rPr>
-          <w:rFonts w:asciiTheme="minorHAnsi" w:eastAsia="Calibri" w:hAnsiTheme="minorHAnsi" w:cstheme="minorHAnsi"/>
-          <w:bCs/>
-          <w:highlight w:val="white"/>
-        </w:rPr>
-        <w:t xml:space="preserve">new </w:t>
-      </w:r>
-      <w:r>
-        <w:rPr>
-          <w:rFonts w:asciiTheme="minorHAnsi" w:eastAsia="Calibri" w:hAnsiTheme="minorHAnsi" w:cstheme="minorHAnsi"/>
-          <w:bCs/>
-          <w:highlight w:val="white"/>
-        </w:rPr>
-        <w:t>stand</w:t>
-      </w:r>
-      <w:r>
-        <w:rPr>
-          <w:rFonts w:asciiTheme="minorHAnsi" w:eastAsia="Calibri" w:hAnsiTheme="minorHAnsi" w:cstheme="minorHAnsi"/>
-          <w:bCs/>
-          <w:highlight w:val="white"/>
-        </w:rPr>
-        <w:t>-alone fronten</w:t>
-      </w:r>
-      <w:r>
-        <w:rPr>
-          <w:rFonts w:asciiTheme="minorHAnsi" w:eastAsia="Calibri" w:hAnsiTheme="minorHAnsi" w:cstheme="minorHAnsi"/>
-          <w:bCs/>
-          <w:highlight w:val="white"/>
-        </w:rPr>
-        <w:t>d</w:t>
-      </w:r>
-      <w:r>
-        <w:rPr>
-          <w:rFonts w:asciiTheme="minorHAnsi" w:eastAsia="Calibri" w:hAnsiTheme="minorHAnsi" w:cstheme="minorHAnsi"/>
-          <w:bCs/>
-          <w:highlight w:val="white"/>
-        </w:rPr>
-        <w:t xml:space="preserve">, </w:t>
-      </w:r>
-      <w:r>
-        <w:rPr>
-          <w:rFonts w:asciiTheme="minorHAnsi" w:eastAsia="Calibri" w:hAnsiTheme="minorHAnsi" w:cstheme="minorHAnsi"/>
-          <w:bCs/>
-          <w:highlight w:val="white"/>
-        </w:rPr>
-        <w:t xml:space="preserve">RESTful </w:t>
-      </w:r>
-      <w:r>
-        <w:rPr>
-          <w:rFonts w:asciiTheme="minorHAnsi" w:eastAsia="Calibri" w:hAnsiTheme="minorHAnsi" w:cstheme="minorHAnsi"/>
-          <w:bCs/>
-          <w:highlight w:val="white"/>
-        </w:rPr>
-        <w:t>APIs</w:t>
-      </w:r>
-      <w:r>
-        <w:rPr>
-          <w:rFonts w:asciiTheme="minorHAnsi" w:eastAsia="Calibri" w:hAnsiTheme="minorHAnsi" w:cstheme="minorHAnsi"/>
-          <w:bCs/>
-          <w:highlight w:val="white"/>
-        </w:rPr>
-        <w:t xml:space="preserve">, </w:t>
-      </w:r>
-      <w:r>
-        <w:rPr>
-          <w:rFonts w:asciiTheme="minorHAnsi" w:eastAsia="Calibri" w:hAnsiTheme="minorHAnsi" w:cstheme="minorHAnsi"/>
-          <w:bCs/>
-          <w:highlight w:val="white"/>
-        </w:rPr>
-        <w:t>micro</w:t>
-      </w:r>
-      <w:r>
-        <w:rPr>
-          <w:rFonts w:asciiTheme="minorHAnsi" w:eastAsia="Calibri" w:hAnsiTheme="minorHAnsi" w:cstheme="minorHAnsi"/>
-          <w:bCs/>
-          <w:highlight w:val="white"/>
-        </w:rPr>
-        <w:t>service based</w:t>
-      </w:r>
-      <w:r>
-        <w:rPr>
-          <w:rFonts w:asciiTheme="minorHAnsi" w:eastAsia="Calibri" w:hAnsiTheme="minorHAnsi" w:cstheme="minorHAnsi"/>
-          <w:bCs/>
-          <w:highlight w:val="white"/>
-        </w:rPr>
-        <w:t xml:space="preserve"> architecture, etc</w:t>
-      </w:r>
-      <w:r>
-        <w:rPr>
-          <w:rFonts w:asciiTheme="minorHAnsi" w:eastAsia="Calibri" w:hAnsiTheme="minorHAnsi" w:cstheme="minorHAnsi"/>
-          <w:bCs/>
-          <w:highlight w:val="white"/>
-        </w:rPr>
-        <w:t xml:space="preserve">. </w:t>
-      </w:r>
-      <w:r>
-        <w:rPr>
-          <w:rFonts w:asciiTheme="minorHAnsi" w:eastAsia="Calibri" w:hAnsiTheme="minorHAnsi" w:cstheme="minorHAnsi"/>
-          <w:bCs/>
-          <w:highlight w:val="white"/>
-        </w:rPr>
-        <w:t>P</w:t>
-      </w:r>
-      <w:r>
-        <w:rPr>
-          <w:rFonts w:asciiTheme="minorHAnsi" w:eastAsia="Calibri" w:hAnsiTheme="minorHAnsi" w:cstheme="minorHAnsi"/>
-          <w:bCs/>
-          <w:highlight w:val="white"/>
-        </w:rPr>
-        <w:t>roven leader, mentor</w:t>
-      </w:r>
-      <w:r>
-        <w:rPr>
-          <w:rFonts w:asciiTheme="minorHAnsi" w:eastAsia="Calibri" w:hAnsiTheme="minorHAnsi" w:cstheme="minorHAnsi"/>
-          <w:bCs/>
-          <w:highlight w:val="white"/>
-        </w:rPr>
-        <w:t xml:space="preserve"> and</w:t>
-      </w:r>
-      <w:r>
-        <w:rPr>
-          <w:rFonts w:asciiTheme="minorHAnsi" w:eastAsia="Calibri" w:hAnsiTheme="minorHAnsi" w:cstheme="minorHAnsi"/>
-          <w:bCs/>
-          <w:highlight w:val="white"/>
-        </w:rPr>
-        <w:t xml:space="preserve"> </w:t>
-      </w:r>
-      <w:r>
-        <w:rPr>
-          <w:rFonts w:asciiTheme="minorHAnsi" w:eastAsia="Calibri" w:hAnsiTheme="minorHAnsi" w:cstheme="minorHAnsi"/>
-          <w:bCs/>
-          <w:highlight w:val="white"/>
-        </w:rPr>
-        <w:t xml:space="preserve">contributor </w:t>
-      </w:r>
-      <w:r>
-        <w:rPr>
-          <w:rFonts w:asciiTheme="minorHAnsi" w:eastAsia="Calibri" w:hAnsiTheme="minorHAnsi" w:cstheme="minorHAnsi"/>
-          <w:bCs/>
-          <w:highlight w:val="white"/>
-        </w:rPr>
-        <w:t>with a track history of</w:t>
-      </w:r>
-      <w:r>
-        <w:rPr>
-          <w:rFonts w:asciiTheme="minorHAnsi" w:eastAsia="Calibri" w:hAnsiTheme="minorHAnsi" w:cstheme="minorHAnsi"/>
-          <w:bCs/>
-          <w:highlight w:val="white"/>
-        </w:rPr>
-        <w:t xml:space="preserve"> </w:t>
-      </w:r>
-      <w:r>
-        <w:rPr>
-          <w:rFonts w:asciiTheme="minorHAnsi" w:eastAsia="Calibri" w:hAnsiTheme="minorHAnsi" w:cstheme="minorHAnsi"/>
-          <w:bCs/>
-          <w:highlight w:val="white"/>
-        </w:rPr>
-        <w:t>implementing</w:t>
-      </w:r>
-      <w:r>
-        <w:rPr>
-          <w:rFonts w:asciiTheme="minorHAnsi" w:eastAsia="Calibri" w:hAnsiTheme="minorHAnsi" w:cstheme="minorHAnsi"/>
-          <w:bCs/>
-          <w:highlight w:val="white"/>
-        </w:rPr>
-        <w:t xml:space="preserve"> </w:t>
-      </w:r>
-      <w:r>
-        <w:rPr>
-          <w:rFonts w:asciiTheme="minorHAnsi" w:eastAsia="Calibri" w:hAnsiTheme="minorHAnsi" w:cstheme="minorHAnsi"/>
-          <w:bCs/>
-          <w:highlight w:val="white"/>
-        </w:rPr>
-        <w:t xml:space="preserve">and improving </w:t>
-      </w:r>
-      <w:r>
-        <w:rPr>
-          <w:rFonts w:asciiTheme="minorHAnsi" w:eastAsia="Calibri" w:hAnsiTheme="minorHAnsi" w:cstheme="minorHAnsi"/>
-          <w:bCs/>
-          <w:highlight w:val="white"/>
-        </w:rPr>
-        <w:t>on schedule.</w:t>
-      </w:r>
-    </w:p>
-    <w:p>
-      <w:pPr>
-        <w:rPr>
-          <w:rFonts w:asciiTheme="minorHAnsi" w:eastAsia="Calibri" w:hAnsiTheme="minorHAnsi" w:cstheme="minorHAnsi"/>
-          <w:bCs/>
           <w:sz w:val="20"/>
           <w:szCs w:val="20"/>
           <w:highlight w:val="white"/>
         </w:rPr>
       </w:pPr>
+      <w:r>
+        <w:rPr>
+          <w:rFonts w:asciiTheme="minorHAnsi" w:eastAsia="Calibri" w:hAnsiTheme="minorHAnsi" w:cstheme="minorHAnsi"/>
+          <w:bCs/>
+          <w:sz w:val="20"/>
+          <w:szCs w:val="20"/>
+          <w:highlight w:val="white"/>
+        </w:rPr>
+        <w:t xml:space="preserve">13+ </w:t>
+      </w:r>
+      <w:r>
+        <w:rPr>
+          <w:rFonts w:asciiTheme="minorHAnsi" w:eastAsia="Calibri" w:hAnsiTheme="minorHAnsi" w:cstheme="minorHAnsi"/>
+          <w:bCs/>
+          <w:sz w:val="20"/>
+          <w:szCs w:val="20"/>
+          <w:highlight w:val="white"/>
+        </w:rPr>
+        <w:t>years</w:t>
+      </w:r>
+      <w:r>
+        <w:rPr>
+          <w:rFonts w:asciiTheme="minorHAnsi" w:eastAsia="Calibri" w:hAnsiTheme="minorHAnsi" w:cstheme="minorHAnsi"/>
+          <w:bCs/>
+          <w:sz w:val="20"/>
+          <w:szCs w:val="20"/>
+          <w:highlight w:val="white"/>
+        </w:rPr>
+        <w:t xml:space="preserve"> of </w:t>
+      </w:r>
+      <w:r>
+        <w:rPr>
+          <w:rFonts w:asciiTheme="minorHAnsi" w:eastAsia="Calibri" w:hAnsiTheme="minorHAnsi" w:cstheme="minorHAnsi"/>
+          <w:bCs/>
+          <w:sz w:val="20"/>
+          <w:szCs w:val="20"/>
+          <w:highlight w:val="white"/>
+        </w:rPr>
+        <w:t xml:space="preserve">software development </w:t>
+      </w:r>
+      <w:r>
+        <w:rPr>
+          <w:rFonts w:asciiTheme="minorHAnsi" w:eastAsia="Calibri" w:hAnsiTheme="minorHAnsi" w:cstheme="minorHAnsi"/>
+          <w:bCs/>
+          <w:sz w:val="20"/>
+          <w:szCs w:val="20"/>
+          <w:highlight w:val="white"/>
+        </w:rPr>
+        <w:t xml:space="preserve">experience.  </w:t>
+      </w:r>
+      <w:r>
+        <w:rPr>
+          <w:rFonts w:asciiTheme="minorHAnsi" w:eastAsia="Calibri" w:hAnsiTheme="minorHAnsi" w:cstheme="minorHAnsi"/>
+          <w:bCs/>
+          <w:sz w:val="20"/>
+          <w:szCs w:val="20"/>
+          <w:highlight w:val="white"/>
+        </w:rPr>
+        <w:t xml:space="preserve">In depth knowledge </w:t>
+      </w:r>
+      <w:r>
+        <w:rPr>
+          <w:rFonts w:asciiTheme="minorHAnsi" w:eastAsia="Calibri" w:hAnsiTheme="minorHAnsi" w:cstheme="minorHAnsi"/>
+          <w:bCs/>
+          <w:sz w:val="20"/>
+          <w:szCs w:val="20"/>
+          <w:highlight w:val="white"/>
+        </w:rPr>
+        <w:t>of greenfield</w:t>
+      </w:r>
+      <w:r>
+        <w:rPr>
+          <w:rFonts w:asciiTheme="minorHAnsi" w:eastAsia="Calibri" w:hAnsiTheme="minorHAnsi" w:cstheme="minorHAnsi"/>
+          <w:bCs/>
+          <w:sz w:val="20"/>
+          <w:szCs w:val="20"/>
+          <w:highlight w:val="white"/>
+        </w:rPr>
+        <w:t xml:space="preserve"> </w:t>
+      </w:r>
+      <w:r>
+        <w:rPr>
+          <w:rFonts w:asciiTheme="minorHAnsi" w:eastAsia="Calibri" w:hAnsiTheme="minorHAnsi" w:cstheme="minorHAnsi"/>
+          <w:bCs/>
+          <w:sz w:val="20"/>
+          <w:szCs w:val="20"/>
+          <w:highlight w:val="white"/>
+        </w:rPr>
+        <w:t xml:space="preserve">full stack </w:t>
+      </w:r>
+      <w:r>
+        <w:rPr>
+          <w:rFonts w:asciiTheme="minorHAnsi" w:eastAsia="Calibri" w:hAnsiTheme="minorHAnsi" w:cstheme="minorHAnsi"/>
+          <w:bCs/>
+          <w:sz w:val="20"/>
+          <w:szCs w:val="20"/>
+          <w:highlight w:val="white"/>
+        </w:rPr>
+        <w:t xml:space="preserve">projects, </w:t>
+      </w:r>
+      <w:r>
+        <w:rPr>
+          <w:rFonts w:asciiTheme="minorHAnsi" w:eastAsia="Calibri" w:hAnsiTheme="minorHAnsi" w:cstheme="minorHAnsi"/>
+          <w:bCs/>
+          <w:sz w:val="20"/>
+          <w:szCs w:val="20"/>
+          <w:highlight w:val="white"/>
+        </w:rPr>
+        <w:t xml:space="preserve">new </w:t>
+      </w:r>
+      <w:r>
+        <w:rPr>
+          <w:rFonts w:asciiTheme="minorHAnsi" w:eastAsia="Calibri" w:hAnsiTheme="minorHAnsi" w:cstheme="minorHAnsi"/>
+          <w:bCs/>
+          <w:sz w:val="20"/>
+          <w:szCs w:val="20"/>
+          <w:highlight w:val="white"/>
+        </w:rPr>
+        <w:t>stand</w:t>
+      </w:r>
+      <w:r>
+        <w:rPr>
+          <w:rFonts w:asciiTheme="minorHAnsi" w:eastAsia="Calibri" w:hAnsiTheme="minorHAnsi" w:cstheme="minorHAnsi"/>
+          <w:bCs/>
+          <w:sz w:val="20"/>
+          <w:szCs w:val="20"/>
+          <w:highlight w:val="white"/>
+        </w:rPr>
+        <w:t>-alone fronten</w:t>
+      </w:r>
+      <w:r>
+        <w:rPr>
+          <w:rFonts w:asciiTheme="minorHAnsi" w:eastAsia="Calibri" w:hAnsiTheme="minorHAnsi" w:cstheme="minorHAnsi"/>
+          <w:bCs/>
+          <w:sz w:val="20"/>
+          <w:szCs w:val="20"/>
+          <w:highlight w:val="white"/>
+        </w:rPr>
+        <w:t>d</w:t>
+      </w:r>
+      <w:r>
+        <w:rPr>
+          <w:rFonts w:asciiTheme="minorHAnsi" w:eastAsia="Calibri" w:hAnsiTheme="minorHAnsi" w:cstheme="minorHAnsi"/>
+          <w:bCs/>
+          <w:sz w:val="20"/>
+          <w:szCs w:val="20"/>
+          <w:highlight w:val="white"/>
+        </w:rPr>
+        <w:t xml:space="preserve">, </w:t>
+      </w:r>
+      <w:r>
+        <w:rPr>
+          <w:rFonts w:asciiTheme="minorHAnsi" w:eastAsia="Calibri" w:hAnsiTheme="minorHAnsi" w:cstheme="minorHAnsi"/>
+          <w:bCs/>
+          <w:sz w:val="20"/>
+          <w:szCs w:val="20"/>
+          <w:highlight w:val="white"/>
+        </w:rPr>
+        <w:t xml:space="preserve">RESTful </w:t>
+      </w:r>
+      <w:r>
+        <w:rPr>
+          <w:rFonts w:asciiTheme="minorHAnsi" w:eastAsia="Calibri" w:hAnsiTheme="minorHAnsi" w:cstheme="minorHAnsi"/>
+          <w:bCs/>
+          <w:sz w:val="20"/>
+          <w:szCs w:val="20"/>
+          <w:highlight w:val="white"/>
+        </w:rPr>
+        <w:t>APIs</w:t>
+      </w:r>
+      <w:r>
+        <w:rPr>
+          <w:rFonts w:asciiTheme="minorHAnsi" w:eastAsia="Calibri" w:hAnsiTheme="minorHAnsi" w:cstheme="minorHAnsi"/>
+          <w:bCs/>
+          <w:sz w:val="20"/>
+          <w:szCs w:val="20"/>
+          <w:highlight w:val="white"/>
+        </w:rPr>
+        <w:t xml:space="preserve">, </w:t>
+      </w:r>
+      <w:r>
+        <w:rPr>
+          <w:rFonts w:asciiTheme="minorHAnsi" w:eastAsia="Calibri" w:hAnsiTheme="minorHAnsi" w:cstheme="minorHAnsi"/>
+          <w:bCs/>
+          <w:sz w:val="20"/>
+          <w:szCs w:val="20"/>
+          <w:highlight w:val="white"/>
+        </w:rPr>
+        <w:t>micro</w:t>
+      </w:r>
+      <w:r>
+        <w:rPr>
+          <w:rFonts w:asciiTheme="minorHAnsi" w:eastAsia="Calibri" w:hAnsiTheme="minorHAnsi" w:cstheme="minorHAnsi"/>
+          <w:bCs/>
+          <w:sz w:val="20"/>
+          <w:szCs w:val="20"/>
+          <w:highlight w:val="white"/>
+        </w:rPr>
+        <w:t>service based</w:t>
+      </w:r>
+      <w:r>
+        <w:rPr>
+          <w:rFonts w:asciiTheme="minorHAnsi" w:eastAsia="Calibri" w:hAnsiTheme="minorHAnsi" w:cstheme="minorHAnsi"/>
+          <w:bCs/>
+          <w:sz w:val="20"/>
+          <w:szCs w:val="20"/>
+          <w:highlight w:val="white"/>
+        </w:rPr>
+        <w:t xml:space="preserve"> architecture, etc</w:t>
+      </w:r>
+      <w:r>
+        <w:rPr>
+          <w:rFonts w:asciiTheme="minorHAnsi" w:eastAsia="Calibri" w:hAnsiTheme="minorHAnsi" w:cstheme="minorHAnsi"/>
+          <w:bCs/>
+          <w:sz w:val="20"/>
+          <w:szCs w:val="20"/>
+          <w:highlight w:val="white"/>
+        </w:rPr>
+        <w:t xml:space="preserve">. </w:t>
+      </w:r>
+      <w:r>
+        <w:rPr>
+          <w:rFonts w:asciiTheme="minorHAnsi" w:eastAsia="Calibri" w:hAnsiTheme="minorHAnsi" w:cstheme="minorHAnsi"/>
+          <w:bCs/>
+          <w:sz w:val="20"/>
+          <w:szCs w:val="20"/>
+          <w:highlight w:val="white"/>
+        </w:rPr>
+        <w:t>P</w:t>
+      </w:r>
+      <w:r>
+        <w:rPr>
+          <w:rFonts w:asciiTheme="minorHAnsi" w:eastAsia="Calibri" w:hAnsiTheme="minorHAnsi" w:cstheme="minorHAnsi"/>
+          <w:bCs/>
+          <w:sz w:val="20"/>
+          <w:szCs w:val="20"/>
+          <w:highlight w:val="white"/>
+        </w:rPr>
+        <w:t>roven leader, mentor</w:t>
+      </w:r>
+      <w:r>
+        <w:rPr>
+          <w:rFonts w:asciiTheme="minorHAnsi" w:eastAsia="Calibri" w:hAnsiTheme="minorHAnsi" w:cstheme="minorHAnsi"/>
+          <w:bCs/>
+          <w:sz w:val="20"/>
+          <w:szCs w:val="20"/>
+          <w:highlight w:val="white"/>
+        </w:rPr>
+        <w:t xml:space="preserve"> and</w:t>
+      </w:r>
+      <w:r>
+        <w:rPr>
+          <w:rFonts w:asciiTheme="minorHAnsi" w:eastAsia="Calibri" w:hAnsiTheme="minorHAnsi" w:cstheme="minorHAnsi"/>
+          <w:bCs/>
+          <w:sz w:val="20"/>
+          <w:szCs w:val="20"/>
+          <w:highlight w:val="white"/>
+        </w:rPr>
+        <w:t xml:space="preserve"> </w:t>
+      </w:r>
+      <w:r>
+        <w:rPr>
+          <w:rFonts w:asciiTheme="minorHAnsi" w:eastAsia="Calibri" w:hAnsiTheme="minorHAnsi" w:cstheme="minorHAnsi"/>
+          <w:bCs/>
+          <w:sz w:val="20"/>
+          <w:szCs w:val="20"/>
+          <w:highlight w:val="white"/>
+        </w:rPr>
+        <w:t xml:space="preserve">contributor </w:t>
+      </w:r>
+      <w:r>
+        <w:rPr>
+          <w:rFonts w:asciiTheme="minorHAnsi" w:eastAsia="Calibri" w:hAnsiTheme="minorHAnsi" w:cstheme="minorHAnsi"/>
+          <w:bCs/>
+          <w:sz w:val="20"/>
+          <w:szCs w:val="20"/>
+          <w:highlight w:val="white"/>
+        </w:rPr>
+        <w:t>with a track history of</w:t>
+      </w:r>
+      <w:r>
+        <w:rPr>
+          <w:rFonts w:asciiTheme="minorHAnsi" w:eastAsia="Calibri" w:hAnsiTheme="minorHAnsi" w:cstheme="minorHAnsi"/>
+          <w:bCs/>
+          <w:sz w:val="20"/>
+          <w:szCs w:val="20"/>
+          <w:highlight w:val="white"/>
+        </w:rPr>
+        <w:t xml:space="preserve"> </w:t>
+      </w:r>
+      <w:r>
+        <w:rPr>
+          <w:rFonts w:asciiTheme="minorHAnsi" w:eastAsia="Calibri" w:hAnsiTheme="minorHAnsi" w:cstheme="minorHAnsi"/>
+          <w:bCs/>
+          <w:sz w:val="20"/>
+          <w:szCs w:val="20"/>
+          <w:highlight w:val="white"/>
+        </w:rPr>
+        <w:t>implementing</w:t>
+      </w:r>
+      <w:r>
+        <w:rPr>
+          <w:rFonts w:asciiTheme="minorHAnsi" w:eastAsia="Calibri" w:hAnsiTheme="minorHAnsi" w:cstheme="minorHAnsi"/>
+          <w:bCs/>
+          <w:sz w:val="20"/>
+          <w:szCs w:val="20"/>
+          <w:highlight w:val="white"/>
+        </w:rPr>
+        <w:t xml:space="preserve"> </w:t>
+      </w:r>
+      <w:r>
+        <w:rPr>
+          <w:rFonts w:asciiTheme="minorHAnsi" w:eastAsia="Calibri" w:hAnsiTheme="minorHAnsi" w:cstheme="minorHAnsi"/>
+          <w:bCs/>
+          <w:sz w:val="20"/>
+          <w:szCs w:val="20"/>
+          <w:highlight w:val="white"/>
+        </w:rPr>
+        <w:t xml:space="preserve">and improving </w:t>
+      </w:r>
+      <w:r>
+        <w:rPr>
+          <w:rFonts w:asciiTheme="minorHAnsi" w:eastAsia="Calibri" w:hAnsiTheme="minorHAnsi" w:cstheme="minorHAnsi"/>
+          <w:bCs/>
+          <w:sz w:val="20"/>
+          <w:szCs w:val="20"/>
+          <w:highlight w:val="white"/>
+        </w:rPr>
+        <w:t>on schedule.</w:t>
+      </w:r>
     </w:p>
     <w:p>
       <w:pPr>
@@ -313,59 +370,53 @@
         <w:rPr>
           <w:rFonts w:asciiTheme="minorHAnsi" w:eastAsia="Calibri" w:hAnsiTheme="minorHAnsi" w:cstheme="minorHAnsi"/>
           <w:bCs/>
+          <w:sz w:val="20"/>
+          <w:szCs w:val="20"/>
         </w:rPr>
       </w:pPr>
       <w:r>
         <w:rPr>
           <w:rFonts w:asciiTheme="minorHAnsi" w:eastAsia="Calibri" w:hAnsiTheme="minorHAnsi" w:cstheme="minorHAnsi"/>
           <w:bCs/>
+          <w:sz w:val="20"/>
+          <w:szCs w:val="20"/>
         </w:rPr>
         <w:t xml:space="preserve">Programming Languages: Angular, Typescript, C#, </w:t>
       </w:r>
-      <w:proofErr w:type="spellStart"/>
       <w:r>
         <w:rPr>
           <w:rFonts w:asciiTheme="minorHAnsi" w:eastAsia="Calibri" w:hAnsiTheme="minorHAnsi" w:cstheme="minorHAnsi"/>
           <w:bCs/>
-        </w:rPr>
-        <w:t>Javascript</w:t>
-      </w:r>
-      <w:proofErr w:type="spellEnd"/>
+          <w:sz w:val="20"/>
+          <w:szCs w:val="20"/>
+        </w:rPr>
+        <w:t xml:space="preserve">Javascript, </w:t>
+      </w:r>
       <w:r>
         <w:rPr>
           <w:rFonts w:asciiTheme="minorHAnsi" w:eastAsia="Calibri" w:hAnsiTheme="minorHAnsi" w:cstheme="minorHAnsi"/>
           <w:bCs/>
-        </w:rPr>
-        <w:t xml:space="preserve">, </w:t>
-      </w:r>
-      <w:r>
-        <w:rPr>
-          <w:rFonts w:asciiTheme="minorHAnsi" w:eastAsia="Calibri" w:hAnsiTheme="minorHAnsi" w:cstheme="minorHAnsi"/>
-          <w:bCs/>
-        </w:rPr>
-        <w:t xml:space="preserve">React, Express, </w:t>
-      </w:r>
-      <w:proofErr w:type="spellStart"/>
-      <w:r>
-        <w:rPr>
-          <w:rFonts w:asciiTheme="minorHAnsi" w:eastAsia="Calibri" w:hAnsiTheme="minorHAnsi" w:cstheme="minorHAnsi"/>
-          <w:bCs/>
-        </w:rPr>
-        <w:t>GraphQL</w:t>
-      </w:r>
-      <w:proofErr w:type="spellEnd"/>
+          <w:sz w:val="20"/>
+          <w:szCs w:val="20"/>
+        </w:rPr>
+        <w:t>React, Express, GraphQL</w:t>
+      </w:r>
     </w:p>
     <w:p>
       <w:pPr>
         <w:rPr>
           <w:rFonts w:asciiTheme="minorHAnsi" w:eastAsia="Calibri" w:hAnsiTheme="minorHAnsi" w:cstheme="minorHAnsi"/>
           <w:bCs/>
+          <w:sz w:val="20"/>
+          <w:szCs w:val="20"/>
         </w:rPr>
       </w:pPr>
       <w:r>
         <w:rPr>
           <w:rFonts w:asciiTheme="minorHAnsi" w:eastAsia="Calibri" w:hAnsiTheme="minorHAnsi" w:cstheme="minorHAnsi"/>
           <w:bCs/>
+          <w:sz w:val="20"/>
+          <w:szCs w:val="20"/>
         </w:rPr>
         <w:t>Databases: SQL Server, Oracle, Postgres, Snowflake, Gremlin</w:t>
       </w:r>
@@ -375,12 +426,16 @@
         <w:rPr>
           <w:rFonts w:asciiTheme="minorHAnsi" w:eastAsia="Calibri" w:hAnsiTheme="minorHAnsi" w:cstheme="minorHAnsi"/>
           <w:bCs/>
+          <w:sz w:val="20"/>
+          <w:szCs w:val="20"/>
         </w:rPr>
       </w:pPr>
       <w:r>
         <w:rPr>
           <w:rFonts w:asciiTheme="minorHAnsi" w:eastAsia="Calibri" w:hAnsiTheme="minorHAnsi" w:cstheme="minorHAnsi"/>
           <w:bCs/>
+          <w:sz w:val="20"/>
+          <w:szCs w:val="20"/>
         </w:rPr>
         <w:t>Cloud Services: Microsoft Azure and AWS</w:t>
       </w:r>
@@ -390,71 +445,19 @@
         <w:rPr>
           <w:rFonts w:asciiTheme="minorHAnsi" w:eastAsia="Calibri" w:hAnsiTheme="minorHAnsi" w:cstheme="minorHAnsi"/>
           <w:bCs/>
+          <w:sz w:val="20"/>
+          <w:szCs w:val="20"/>
         </w:rPr>
       </w:pPr>
       <w:r>
         <w:rPr>
           <w:rFonts w:asciiTheme="minorHAnsi" w:eastAsia="Calibri" w:hAnsiTheme="minorHAnsi" w:cstheme="minorHAnsi"/>
           <w:bCs/>
-        </w:rPr>
-        <w:t xml:space="preserve">Tools: Azure Pipelines, </w:t>
-      </w:r>
-      <w:proofErr w:type="spellStart"/>
-      <w:r>
-        <w:rPr>
-          <w:rFonts w:asciiTheme="minorHAnsi" w:eastAsia="Calibri" w:hAnsiTheme="minorHAnsi" w:cstheme="minorHAnsi"/>
-          <w:bCs/>
-        </w:rPr>
-        <w:t>AngularCLI</w:t>
-      </w:r>
-      <w:proofErr w:type="spellEnd"/>
-      <w:r>
-        <w:rPr>
-          <w:rFonts w:asciiTheme="minorHAnsi" w:eastAsia="Calibri" w:hAnsiTheme="minorHAnsi" w:cstheme="minorHAnsi"/>
-          <w:bCs/>
-        </w:rPr>
-        <w:t xml:space="preserve">, </w:t>
-      </w:r>
-      <w:proofErr w:type="spellStart"/>
-      <w:r>
-        <w:rPr>
-          <w:rFonts w:asciiTheme="minorHAnsi" w:eastAsia="Calibri" w:hAnsiTheme="minorHAnsi" w:cstheme="minorHAnsi"/>
-          <w:bCs/>
-        </w:rPr>
-        <w:t>CircleCI</w:t>
-      </w:r>
-      <w:proofErr w:type="spellEnd"/>
-      <w:r>
-        <w:rPr>
-          <w:rFonts w:asciiTheme="minorHAnsi" w:eastAsia="Calibri" w:hAnsiTheme="minorHAnsi" w:cstheme="minorHAnsi"/>
-          <w:bCs/>
-        </w:rPr>
-        <w:t xml:space="preserve">, Octopus, JIRA, Jenkins, </w:t>
-      </w:r>
-      <w:proofErr w:type="spellStart"/>
-      <w:r>
-        <w:rPr>
-          <w:rFonts w:asciiTheme="minorHAnsi" w:eastAsia="Calibri" w:hAnsiTheme="minorHAnsi" w:cstheme="minorHAnsi"/>
-          <w:bCs/>
-        </w:rPr>
-        <w:t>Github</w:t>
-      </w:r>
-      <w:proofErr w:type="spellEnd"/>
-      <w:r>
-        <w:rPr>
-          <w:rFonts w:asciiTheme="minorHAnsi" w:eastAsia="Calibri" w:hAnsiTheme="minorHAnsi" w:cstheme="minorHAnsi"/>
-          <w:bCs/>
-        </w:rPr>
-        <w:t xml:space="preserve"> Workflows</w:t>
-      </w:r>
-    </w:p>
-    <w:p>
-      <w:pPr>
-        <w:rPr>
-          <w:rFonts w:asciiTheme="minorHAnsi" w:eastAsia="Calibri" w:hAnsiTheme="minorHAnsi" w:cstheme="minorHAnsi"/>
-          <w:bCs/>
-        </w:rPr>
-      </w:pPr>
+          <w:sz w:val="20"/>
+          <w:szCs w:val="20"/>
+        </w:rPr>
+        <w:t>Tools: Azure Pipelines, AngularCLI, CircleCI, Octopus, JIRA, Jenkins, Github Workflows</w:t>
+      </w:r>
     </w:p>
     <w:p>
       <w:pPr>
@@ -489,85 +492,97 @@
       <w:pPr>
         <w:shd w:val="clear" w:color="auto" w:fill="FFFFFF"/>
         <w:rPr>
-          <w:rFonts w:asciiTheme="minorHAnsi" w:eastAsia="Calibri" w:hAnsiTheme="minorHAnsi" w:cstheme="minorHAnsi"/>
-          <w:bCs/>
-        </w:rPr>
-      </w:pPr>
-      <w:r>
-        <w:rPr>
-          <w:rFonts w:asciiTheme="minorHAnsi" w:eastAsia="Calibri" w:hAnsiTheme="minorHAnsi" w:cstheme="minorHAnsi"/>
-          <w:bCs/>
+          <w:rFonts w:asciiTheme="minorHAnsi" w:eastAsia="Calibri" w:hAnsiTheme="minorHAnsi" w:cs="Calibri (Body)"/>
+          <w:bCs/>
+          <w:sz w:val="20"/>
+        </w:rPr>
+      </w:pPr>
+      <w:r>
+        <w:rPr>
+          <w:rFonts w:asciiTheme="minorHAnsi" w:eastAsia="Calibri" w:hAnsiTheme="minorHAnsi" w:cs="Calibri (Body)"/>
+          <w:bCs/>
+          <w:sz w:val="20"/>
         </w:rPr>
         <w:t>Lead Engineer</w:t>
       </w:r>
       <w:r>
         <w:rPr>
-          <w:rFonts w:asciiTheme="minorHAnsi" w:eastAsia="Calibri" w:hAnsiTheme="minorHAnsi" w:cstheme="minorHAnsi"/>
-          <w:bCs/>
+          <w:rFonts w:asciiTheme="minorHAnsi" w:eastAsia="Calibri" w:hAnsiTheme="minorHAnsi" w:cs="Calibri (Body)"/>
+          <w:bCs/>
+          <w:sz w:val="20"/>
         </w:rPr>
         <w:tab/>
       </w:r>
       <w:r>
         <w:rPr>
-          <w:rFonts w:asciiTheme="minorHAnsi" w:eastAsia="Calibri" w:hAnsiTheme="minorHAnsi" w:cstheme="minorHAnsi"/>
-          <w:bCs/>
+          <w:rFonts w:asciiTheme="minorHAnsi" w:eastAsia="Calibri" w:hAnsiTheme="minorHAnsi" w:cs="Calibri (Body)"/>
+          <w:bCs/>
+          <w:sz w:val="20"/>
         </w:rPr>
         <w:tab/>
       </w:r>
       <w:r>
         <w:rPr>
-          <w:rFonts w:asciiTheme="minorHAnsi" w:eastAsia="Calibri" w:hAnsiTheme="minorHAnsi" w:cstheme="minorHAnsi"/>
-          <w:bCs/>
+          <w:rFonts w:asciiTheme="minorHAnsi" w:eastAsia="Calibri" w:hAnsiTheme="minorHAnsi" w:cs="Calibri (Body)"/>
+          <w:bCs/>
+          <w:sz w:val="20"/>
         </w:rPr>
         <w:tab/>
       </w:r>
       <w:r>
         <w:rPr>
-          <w:rFonts w:asciiTheme="minorHAnsi" w:eastAsia="Calibri" w:hAnsiTheme="minorHAnsi" w:cstheme="minorHAnsi"/>
-          <w:bCs/>
+          <w:rFonts w:asciiTheme="minorHAnsi" w:eastAsia="Calibri" w:hAnsiTheme="minorHAnsi" w:cs="Calibri (Body)"/>
+          <w:bCs/>
+          <w:sz w:val="20"/>
         </w:rPr>
         <w:tab/>
       </w:r>
       <w:r>
         <w:rPr>
-          <w:rFonts w:asciiTheme="minorHAnsi" w:eastAsia="Calibri" w:hAnsiTheme="minorHAnsi" w:cstheme="minorHAnsi"/>
-          <w:bCs/>
+          <w:rFonts w:asciiTheme="minorHAnsi" w:eastAsia="Calibri" w:hAnsiTheme="minorHAnsi" w:cs="Calibri (Body)"/>
+          <w:bCs/>
+          <w:sz w:val="20"/>
         </w:rPr>
         <w:tab/>
       </w:r>
       <w:r>
         <w:rPr>
-          <w:rFonts w:asciiTheme="minorHAnsi" w:eastAsia="Calibri" w:hAnsiTheme="minorHAnsi" w:cstheme="minorHAnsi"/>
-          <w:bCs/>
+          <w:rFonts w:asciiTheme="minorHAnsi" w:eastAsia="Calibri" w:hAnsiTheme="minorHAnsi" w:cs="Calibri (Body)"/>
+          <w:bCs/>
+          <w:sz w:val="20"/>
         </w:rPr>
         <w:tab/>
       </w:r>
       <w:r>
         <w:rPr>
-          <w:rFonts w:asciiTheme="minorHAnsi" w:eastAsia="Calibri" w:hAnsiTheme="minorHAnsi" w:cstheme="minorHAnsi"/>
-          <w:bCs/>
+          <w:rFonts w:asciiTheme="minorHAnsi" w:eastAsia="Calibri" w:hAnsiTheme="minorHAnsi" w:cs="Calibri (Body)"/>
+          <w:bCs/>
+          <w:sz w:val="20"/>
         </w:rPr>
         <w:tab/>
       </w:r>
       <w:r>
         <w:rPr>
-          <w:rFonts w:asciiTheme="minorHAnsi" w:eastAsia="Calibri" w:hAnsiTheme="minorHAnsi" w:cstheme="minorHAnsi"/>
-          <w:bCs/>
+          <w:rFonts w:asciiTheme="minorHAnsi" w:eastAsia="Calibri" w:hAnsiTheme="minorHAnsi" w:cs="Calibri (Body)"/>
+          <w:bCs/>
+          <w:sz w:val="20"/>
         </w:rPr>
         <w:tab/>
       </w:r>
       <w:r>
         <w:rPr>
-          <w:rFonts w:asciiTheme="minorHAnsi" w:eastAsia="Calibri" w:hAnsiTheme="minorHAnsi" w:cstheme="minorHAnsi"/>
-          <w:bCs/>
+          <w:rFonts w:asciiTheme="minorHAnsi" w:eastAsia="Calibri" w:hAnsiTheme="minorHAnsi" w:cs="Calibri (Body)"/>
+          <w:bCs/>
+          <w:sz w:val="20"/>
         </w:rPr>
         <w:tab/>
         <w:t xml:space="preserve">            </w:t>
       </w:r>
       <w:r>
         <w:rPr>
-          <w:rFonts w:asciiTheme="minorHAnsi" w:eastAsia="Calibri" w:hAnsiTheme="minorHAnsi" w:cstheme="minorHAnsi"/>
-          <w:bCs/>
+          <w:rFonts w:asciiTheme="minorHAnsi" w:eastAsia="Calibri" w:hAnsiTheme="minorHAnsi" w:cs="Calibri (Body)"/>
+          <w:bCs/>
+          <w:sz w:val="20"/>
         </w:rPr>
         <w:t>Oct 2021 – Nov 2022</w:t>
       </w:r>
@@ -576,196 +591,27 @@
       <w:pPr>
         <w:shd w:val="clear" w:color="auto" w:fill="FFFFFF"/>
         <w:rPr>
-          <w:rFonts w:asciiTheme="minorHAnsi" w:eastAsia="Calibri" w:hAnsiTheme="minorHAnsi" w:cstheme="minorHAnsi"/>
-          <w:bCs/>
-        </w:rPr>
-      </w:pPr>
-      <w:r>
-        <w:rPr>
-          <w:rFonts w:asciiTheme="minorHAnsi" w:eastAsia="Calibri" w:hAnsiTheme="minorHAnsi" w:cstheme="minorHAnsi"/>
-          <w:bCs/>
+          <w:rFonts w:asciiTheme="minorHAnsi" w:eastAsia="Calibri" w:hAnsiTheme="minorHAnsi" w:cs="Calibri (Body)"/>
+          <w:bCs/>
+          <w:sz w:val="20"/>
+        </w:rPr>
+      </w:pPr>
+      <w:r>
+        <w:rPr>
+          <w:rFonts w:asciiTheme="minorHAnsi" w:eastAsia="Calibri" w:hAnsiTheme="minorHAnsi" w:cs="Calibri (Body)"/>
+          <w:bCs/>
+          <w:sz w:val="20"/>
         </w:rPr>
         <w:t>The Predictive Index</w:t>
       </w:r>
       <w:r>
         <w:rPr>
-          <w:rFonts w:asciiTheme="minorHAnsi" w:eastAsia="Calibri" w:hAnsiTheme="minorHAnsi" w:cstheme="minorHAnsi"/>
-          <w:bCs/>
+          <w:rFonts w:asciiTheme="minorHAnsi" w:eastAsia="Calibri" w:hAnsiTheme="minorHAnsi" w:cs="Calibri (Body)"/>
+          <w:bCs/>
+          <w:sz w:val="20"/>
         </w:rPr>
         <w:t xml:space="preserve"> | Remote</w:t>
       </w:r>
-    </w:p>
-    <w:p>
-      <w:pPr>
-        <w:shd w:val="clear" w:color="auto" w:fill="FFFFFF"/>
-        <w:rPr>
-          <w:rFonts w:asciiTheme="minorHAnsi" w:eastAsia="Calibri" w:hAnsiTheme="minorHAnsi" w:cstheme="minorHAnsi"/>
-          <w:bCs/>
-        </w:rPr>
-      </w:pPr>
-    </w:p>
-    <w:p>
-      <w:pPr>
-        <w:pBdr>
-          <w:top w:val="none" w:sz="0" w:space="0" w:color="000000"/>
-          <w:left w:val="none" w:sz="0" w:space="0" w:color="000000"/>
-          <w:bottom w:val="none" w:sz="0" w:space="0" w:color="000000"/>
-          <w:right w:val="none" w:sz="0" w:space="0" w:color="000000"/>
-          <w:between w:val="none" w:sz="0" w:space="0" w:color="000000"/>
-        </w:pBdr>
-        <w:rPr>
-          <w:rFonts w:asciiTheme="minorHAnsi" w:eastAsia="Calibri" w:hAnsiTheme="minorHAnsi" w:cstheme="minorHAnsi"/>
-          <w:bCs/>
-        </w:rPr>
-      </w:pPr>
-      <w:r>
-        <w:rPr>
-          <w:rFonts w:asciiTheme="minorHAnsi" w:eastAsia="Calibri" w:hAnsiTheme="minorHAnsi" w:cstheme="minorHAnsi"/>
-          <w:bCs/>
-        </w:rPr>
-        <w:t>Team lead</w:t>
-      </w:r>
-      <w:r>
-        <w:rPr>
-          <w:rFonts w:asciiTheme="minorHAnsi" w:eastAsia="Calibri" w:hAnsiTheme="minorHAnsi" w:cstheme="minorHAnsi"/>
-          <w:bCs/>
-        </w:rPr>
-        <w:t xml:space="preserve"> launching </w:t>
-      </w:r>
-      <w:r>
-        <w:rPr>
-          <w:rFonts w:asciiTheme="minorHAnsi" w:eastAsia="Calibri" w:hAnsiTheme="minorHAnsi" w:cstheme="minorHAnsi"/>
-          <w:bCs/>
-        </w:rPr>
-        <w:t>a new team with the objective of</w:t>
-      </w:r>
-      <w:r>
-        <w:rPr>
-          <w:rFonts w:asciiTheme="minorHAnsi" w:eastAsia="Calibri" w:hAnsiTheme="minorHAnsi" w:cstheme="minorHAnsi"/>
-          <w:bCs/>
-        </w:rPr>
-        <w:t xml:space="preserve"> creation/publication of an </w:t>
-      </w:r>
-      <w:r>
-        <w:rPr>
-          <w:rFonts w:asciiTheme="minorHAnsi" w:eastAsia="Calibri" w:hAnsiTheme="minorHAnsi" w:cstheme="minorHAnsi"/>
-          <w:bCs/>
-        </w:rPr>
-        <w:t xml:space="preserve">internal </w:t>
-      </w:r>
-      <w:r>
-        <w:rPr>
-          <w:rFonts w:asciiTheme="minorHAnsi" w:eastAsia="Calibri" w:hAnsiTheme="minorHAnsi" w:cstheme="minorHAnsi"/>
-          <w:bCs/>
-        </w:rPr>
-        <w:t xml:space="preserve">Angular component library.  </w:t>
-      </w:r>
-      <w:r>
-        <w:rPr>
-          <w:rFonts w:asciiTheme="minorHAnsi" w:eastAsia="Calibri" w:hAnsiTheme="minorHAnsi" w:cstheme="minorHAnsi"/>
-          <w:bCs/>
-        </w:rPr>
-        <w:t>Agile t</w:t>
-      </w:r>
-      <w:r>
-        <w:rPr>
-          <w:rFonts w:asciiTheme="minorHAnsi" w:eastAsia="Calibri" w:hAnsiTheme="minorHAnsi" w:cstheme="minorHAnsi"/>
-          <w:bCs/>
-        </w:rPr>
-        <w:t xml:space="preserve">eam of </w:t>
-      </w:r>
-      <w:r>
-        <w:rPr>
-          <w:rFonts w:asciiTheme="minorHAnsi" w:eastAsia="Calibri" w:hAnsiTheme="minorHAnsi" w:cstheme="minorHAnsi"/>
-          <w:bCs/>
-        </w:rPr>
-        <w:t xml:space="preserve">three </w:t>
-      </w:r>
-      <w:r>
-        <w:rPr>
-          <w:rFonts w:asciiTheme="minorHAnsi" w:eastAsia="Calibri" w:hAnsiTheme="minorHAnsi" w:cstheme="minorHAnsi"/>
-          <w:bCs/>
-        </w:rPr>
-        <w:t>e</w:t>
-      </w:r>
-      <w:r>
-        <w:rPr>
-          <w:rFonts w:asciiTheme="minorHAnsi" w:eastAsia="Calibri" w:hAnsiTheme="minorHAnsi" w:cstheme="minorHAnsi"/>
-          <w:bCs/>
-        </w:rPr>
-        <w:t>ngineer</w:t>
-      </w:r>
-      <w:r>
-        <w:rPr>
-          <w:rFonts w:asciiTheme="minorHAnsi" w:eastAsia="Calibri" w:hAnsiTheme="minorHAnsi" w:cstheme="minorHAnsi"/>
-          <w:bCs/>
-        </w:rPr>
-        <w:t xml:space="preserve">s, </w:t>
-      </w:r>
-      <w:r>
-        <w:rPr>
-          <w:rFonts w:asciiTheme="minorHAnsi" w:eastAsia="Calibri" w:hAnsiTheme="minorHAnsi" w:cstheme="minorHAnsi"/>
-          <w:bCs/>
-        </w:rPr>
-        <w:t>d</w:t>
-      </w:r>
-      <w:r>
-        <w:rPr>
-          <w:rFonts w:asciiTheme="minorHAnsi" w:eastAsia="Calibri" w:hAnsiTheme="minorHAnsi" w:cstheme="minorHAnsi"/>
-          <w:bCs/>
-        </w:rPr>
-        <w:t xml:space="preserve">esigner and </w:t>
-      </w:r>
-      <w:r>
-        <w:rPr>
-          <w:rFonts w:asciiTheme="minorHAnsi" w:eastAsia="Calibri" w:hAnsiTheme="minorHAnsi" w:cstheme="minorHAnsi"/>
-          <w:bCs/>
-        </w:rPr>
-        <w:t>p</w:t>
-      </w:r>
-      <w:r>
-        <w:rPr>
-          <w:rFonts w:asciiTheme="minorHAnsi" w:eastAsia="Calibri" w:hAnsiTheme="minorHAnsi" w:cstheme="minorHAnsi"/>
-          <w:bCs/>
-        </w:rPr>
-        <w:t xml:space="preserve">roduct </w:t>
-      </w:r>
-      <w:r>
-        <w:rPr>
-          <w:rFonts w:asciiTheme="minorHAnsi" w:eastAsia="Calibri" w:hAnsiTheme="minorHAnsi" w:cstheme="minorHAnsi"/>
-          <w:bCs/>
-        </w:rPr>
-        <w:t>m</w:t>
-      </w:r>
-      <w:r>
-        <w:rPr>
-          <w:rFonts w:asciiTheme="minorHAnsi" w:eastAsia="Calibri" w:hAnsiTheme="minorHAnsi" w:cstheme="minorHAnsi"/>
-          <w:bCs/>
-        </w:rPr>
-        <w:t>anager</w:t>
-      </w:r>
-      <w:r>
-        <w:rPr>
-          <w:rFonts w:asciiTheme="minorHAnsi" w:eastAsia="Calibri" w:hAnsiTheme="minorHAnsi" w:cstheme="minorHAnsi"/>
-          <w:bCs/>
-        </w:rPr>
-        <w:t xml:space="preserve"> to standardize the UI/UX across the entire product suite.</w:t>
-      </w:r>
-    </w:p>
-    <w:p>
-      <w:pPr>
-        <w:pBdr>
-          <w:top w:val="none" w:sz="0" w:space="0" w:color="000000"/>
-          <w:left w:val="none" w:sz="0" w:space="0" w:color="000000"/>
-          <w:bottom w:val="none" w:sz="0" w:space="0" w:color="000000"/>
-          <w:right w:val="none" w:sz="0" w:space="0" w:color="000000"/>
-          <w:between w:val="none" w:sz="0" w:space="0" w:color="000000"/>
-        </w:pBdr>
-        <w:rPr>
-          <w:rFonts w:asciiTheme="minorHAnsi" w:eastAsia="Calibri" w:hAnsiTheme="minorHAnsi" w:cstheme="minorHAnsi"/>
-          <w:bCs/>
-        </w:rPr>
-      </w:pPr>
     </w:p>
     <w:p>
       <w:pPr>
@@ -782,37 +628,58 @@
           <w:between w:val="none" w:sz="0" w:space="0" w:color="000000"/>
         </w:pBdr>
         <w:rPr>
-          <w:rFonts w:asciiTheme="minorHAnsi" w:eastAsia="Calibri" w:hAnsiTheme="minorHAnsi" w:cstheme="minorHAnsi"/>
-          <w:bCs/>
-        </w:rPr>
-      </w:pPr>
-      <w:r>
-        <w:rPr>
-          <w:rFonts w:asciiTheme="minorHAnsi" w:eastAsia="Calibri" w:hAnsiTheme="minorHAnsi" w:cstheme="minorHAnsi"/>
-          <w:bCs/>
-        </w:rPr>
-        <w:t xml:space="preserve">Genericized </w:t>
-      </w:r>
-      <w:r>
-        <w:rPr>
-          <w:rFonts w:asciiTheme="minorHAnsi" w:eastAsia="Calibri" w:hAnsiTheme="minorHAnsi" w:cstheme="minorHAnsi"/>
-          <w:bCs/>
-        </w:rPr>
-        <w:t>Angular Materials</w:t>
-      </w:r>
-      <w:r>
-        <w:rPr>
-          <w:rFonts w:asciiTheme="minorHAnsi" w:eastAsia="Calibri" w:hAnsiTheme="minorHAnsi" w:cstheme="minorHAnsi"/>
-          <w:bCs/>
-        </w:rPr>
-        <w:t xml:space="preserve"> and AG Grid</w:t>
-      </w:r>
-      <w:r>
-        <w:rPr>
-          <w:rFonts w:asciiTheme="minorHAnsi" w:eastAsia="Calibri" w:hAnsiTheme="minorHAnsi" w:cstheme="minorHAnsi"/>
-          <w:bCs/>
-        </w:rPr>
-        <w:t xml:space="preserve"> to replace existing infrastructure.</w:t>
+          <w:rFonts w:asciiTheme="minorHAnsi" w:eastAsia="Calibri" w:hAnsiTheme="minorHAnsi" w:cs="Calibri (Body)"/>
+          <w:bCs/>
+          <w:sz w:val="20"/>
+        </w:rPr>
+      </w:pPr>
+      <w:r>
+        <w:rPr>
+          <w:rFonts w:asciiTheme="minorHAnsi" w:eastAsia="Calibri" w:hAnsiTheme="minorHAnsi" w:cs="Calibri (Body)"/>
+          <w:bCs/>
+          <w:sz w:val="20"/>
+        </w:rPr>
+        <w:t>Team lead</w:t>
+      </w:r>
+      <w:r>
+        <w:rPr>
+          <w:rFonts w:asciiTheme="minorHAnsi" w:eastAsia="Calibri" w:hAnsiTheme="minorHAnsi" w:cs="Calibri (Body)"/>
+          <w:bCs/>
+          <w:sz w:val="20"/>
+        </w:rPr>
+        <w:t xml:space="preserve"> </w:t>
+      </w:r>
+      <w:r>
+        <w:rPr>
+          <w:rFonts w:asciiTheme="minorHAnsi" w:eastAsia="Calibri" w:hAnsiTheme="minorHAnsi" w:cs="Calibri (Body)"/>
+          <w:bCs/>
+          <w:sz w:val="20"/>
+        </w:rPr>
+        <w:t>with the objective of</w:t>
+      </w:r>
+      <w:r>
+        <w:rPr>
+          <w:rFonts w:asciiTheme="minorHAnsi" w:eastAsia="Calibri" w:hAnsiTheme="minorHAnsi" w:cs="Calibri (Body)"/>
+          <w:bCs/>
+          <w:sz w:val="20"/>
+        </w:rPr>
+        <w:t xml:space="preserve"> creation/publication of an </w:t>
+      </w:r>
+      <w:r>
+        <w:rPr>
+          <w:rFonts w:asciiTheme="minorHAnsi" w:eastAsia="Calibri" w:hAnsiTheme="minorHAnsi" w:cs="Calibri (Body)"/>
+          <w:bCs/>
+          <w:sz w:val="20"/>
+        </w:rPr>
+        <w:t xml:space="preserve">internal </w:t>
+      </w:r>
+      <w:r>
+        <w:rPr>
+          <w:rFonts w:asciiTheme="minorHAnsi" w:eastAsia="Calibri" w:hAnsiTheme="minorHAnsi" w:cs="Calibri (Body)"/>
+          <w:bCs/>
+          <w:sz w:val="20"/>
+        </w:rPr>
+        <w:t>component library.</w:t>
       </w:r>
     </w:p>
     <w:p>
@@ -830,42 +697,48 @@
           <w:between w:val="none" w:sz="0" w:space="0" w:color="000000"/>
         </w:pBdr>
         <w:rPr>
-          <w:rFonts w:asciiTheme="minorHAnsi" w:eastAsia="Calibri" w:hAnsiTheme="minorHAnsi" w:cstheme="minorHAnsi"/>
-          <w:bCs/>
-        </w:rPr>
-      </w:pPr>
-      <w:r>
-        <w:rPr>
-          <w:rFonts w:asciiTheme="minorHAnsi" w:eastAsia="Calibri" w:hAnsiTheme="minorHAnsi" w:cstheme="minorHAnsi"/>
-          <w:bCs/>
+          <w:rFonts w:asciiTheme="minorHAnsi" w:eastAsia="Calibri" w:hAnsiTheme="minorHAnsi" w:cs="Calibri (Body)"/>
+          <w:bCs/>
+          <w:sz w:val="20"/>
+        </w:rPr>
+      </w:pPr>
+      <w:r>
+        <w:rPr>
+          <w:rFonts w:asciiTheme="minorHAnsi" w:eastAsia="Calibri" w:hAnsiTheme="minorHAnsi" w:cs="Calibri (Body)"/>
+          <w:bCs/>
+          <w:sz w:val="20"/>
         </w:rPr>
         <w:t>Initialization of</w:t>
       </w:r>
       <w:r>
         <w:rPr>
-          <w:rFonts w:asciiTheme="minorHAnsi" w:eastAsia="Calibri" w:hAnsiTheme="minorHAnsi" w:cstheme="minorHAnsi"/>
-          <w:bCs/>
+          <w:rFonts w:asciiTheme="minorHAnsi" w:eastAsia="Calibri" w:hAnsiTheme="minorHAnsi" w:cs="Calibri (Body)"/>
+          <w:bCs/>
+          <w:sz w:val="20"/>
         </w:rPr>
         <w:t xml:space="preserve"> </w:t>
       </w:r>
       <w:r>
         <w:rPr>
-          <w:rFonts w:asciiTheme="minorHAnsi" w:eastAsia="Calibri" w:hAnsiTheme="minorHAnsi" w:cstheme="minorHAnsi"/>
-          <w:bCs/>
+          <w:rFonts w:asciiTheme="minorHAnsi" w:eastAsia="Calibri" w:hAnsiTheme="minorHAnsi" w:cs="Calibri (Body)"/>
+          <w:bCs/>
+          <w:sz w:val="20"/>
         </w:rPr>
         <w:t>S</w:t>
       </w:r>
       <w:r>
         <w:rPr>
-          <w:rFonts w:asciiTheme="minorHAnsi" w:eastAsia="Calibri" w:hAnsiTheme="minorHAnsi" w:cstheme="minorHAnsi"/>
-          <w:bCs/>
+          <w:rFonts w:asciiTheme="minorHAnsi" w:eastAsia="Calibri" w:hAnsiTheme="minorHAnsi" w:cs="Calibri (Body)"/>
+          <w:bCs/>
+          <w:sz w:val="20"/>
         </w:rPr>
         <w:t xml:space="preserve">torybook and </w:t>
       </w:r>
       <w:r>
         <w:rPr>
-          <w:rFonts w:asciiTheme="minorHAnsi" w:eastAsia="Calibri" w:hAnsiTheme="minorHAnsi" w:cstheme="minorHAnsi"/>
-          <w:bCs/>
+          <w:rFonts w:asciiTheme="minorHAnsi" w:eastAsia="Calibri" w:hAnsiTheme="minorHAnsi" w:cs="Calibri (Body)"/>
+          <w:bCs/>
+          <w:sz w:val="20"/>
         </w:rPr>
         <w:t>contribution guide allowing organization wide contribution.</w:t>
       </w:r>
@@ -885,48 +758,18 @@
           <w:between w:val="none" w:sz="0" w:space="0" w:color="000000"/>
         </w:pBdr>
         <w:rPr>
-          <w:rFonts w:asciiTheme="minorHAnsi" w:eastAsia="Calibri" w:hAnsiTheme="minorHAnsi" w:cstheme="minorHAnsi"/>
-          <w:bCs/>
-        </w:rPr>
-      </w:pPr>
-      <w:r>
-        <w:rPr>
-          <w:rFonts w:asciiTheme="minorHAnsi" w:eastAsia="Calibri" w:hAnsiTheme="minorHAnsi" w:cstheme="minorHAnsi"/>
-          <w:bCs/>
-        </w:rPr>
-        <w:t xml:space="preserve">Implementation/Modification of </w:t>
-      </w:r>
-      <w:proofErr w:type="spellStart"/>
-      <w:r>
-        <w:rPr>
-          <w:rFonts w:asciiTheme="minorHAnsi" w:eastAsia="Calibri" w:hAnsiTheme="minorHAnsi" w:cstheme="minorHAnsi"/>
-          <w:bCs/>
-        </w:rPr>
-        <w:t>RESTFul</w:t>
-      </w:r>
-      <w:proofErr w:type="spellEnd"/>
-      <w:r>
-        <w:rPr>
-          <w:rFonts w:asciiTheme="minorHAnsi" w:eastAsia="Calibri" w:hAnsiTheme="minorHAnsi" w:cstheme="minorHAnsi"/>
-          <w:bCs/>
-        </w:rPr>
-        <w:t xml:space="preserve"> </w:t>
-      </w:r>
-      <w:proofErr w:type="gramStart"/>
-      <w:r>
-        <w:rPr>
-          <w:rFonts w:asciiTheme="minorHAnsi" w:eastAsia="Calibri" w:hAnsiTheme="minorHAnsi" w:cstheme="minorHAnsi"/>
-          <w:bCs/>
-        </w:rPr>
-        <w:t>API’s</w:t>
-      </w:r>
-      <w:proofErr w:type="gramEnd"/>
-      <w:r>
-        <w:rPr>
-          <w:rFonts w:asciiTheme="minorHAnsi" w:eastAsia="Calibri" w:hAnsiTheme="minorHAnsi" w:cstheme="minorHAnsi"/>
-          <w:bCs/>
-        </w:rPr>
-        <w:t xml:space="preserve"> for new access control changes.</w:t>
+          <w:rFonts w:asciiTheme="minorHAnsi" w:eastAsia="Calibri" w:hAnsiTheme="minorHAnsi" w:cs="Calibri (Body)"/>
+          <w:bCs/>
+          <w:sz w:val="20"/>
+        </w:rPr>
+      </w:pPr>
+      <w:r>
+        <w:rPr>
+          <w:rFonts w:asciiTheme="minorHAnsi" w:eastAsia="Calibri" w:hAnsiTheme="minorHAnsi" w:cs="Calibri (Body)"/>
+          <w:bCs/>
+          <w:sz w:val="20"/>
+        </w:rPr>
+        <w:t>Implementation/Modification of RESTFul API’s for new access control changes.</w:t>
       </w:r>
     </w:p>
     <w:p>
@@ -939,8 +782,9 @@
           <w:between w:val="none" w:sz="0" w:space="0" w:color="000000"/>
         </w:pBdr>
         <w:rPr>
-          <w:rFonts w:asciiTheme="minorHAnsi" w:eastAsia="Calibri" w:hAnsiTheme="minorHAnsi" w:cstheme="minorHAnsi"/>
-          <w:bCs/>
+          <w:rFonts w:asciiTheme="minorHAnsi" w:eastAsia="Calibri" w:hAnsiTheme="minorHAnsi" w:cs="Calibri (Body)"/>
+          <w:bCs/>
+          <w:sz w:val="20"/>
         </w:rPr>
       </w:pPr>
     </w:p>
@@ -948,84 +792,96 @@
       <w:pPr>
         <w:shd w:val="clear" w:color="auto" w:fill="FFFFFF"/>
         <w:rPr>
-          <w:rFonts w:asciiTheme="minorHAnsi" w:eastAsia="Calibri" w:hAnsiTheme="minorHAnsi" w:cstheme="minorHAnsi"/>
-          <w:bCs/>
-        </w:rPr>
-      </w:pPr>
-      <w:r>
-        <w:rPr>
-          <w:rFonts w:asciiTheme="minorHAnsi" w:eastAsia="Calibri" w:hAnsiTheme="minorHAnsi" w:cstheme="minorHAnsi"/>
-          <w:bCs/>
+          <w:rFonts w:asciiTheme="minorHAnsi" w:eastAsia="Calibri" w:hAnsiTheme="minorHAnsi" w:cs="Calibri (Body)"/>
+          <w:bCs/>
+          <w:sz w:val="20"/>
+        </w:rPr>
+      </w:pPr>
+      <w:r>
+        <w:rPr>
+          <w:rFonts w:asciiTheme="minorHAnsi" w:eastAsia="Calibri" w:hAnsiTheme="minorHAnsi" w:cs="Calibri (Body)"/>
+          <w:bCs/>
+          <w:sz w:val="20"/>
         </w:rPr>
         <w:t>Software Engineer II</w:t>
       </w:r>
       <w:r>
         <w:rPr>
-          <w:rFonts w:asciiTheme="minorHAnsi" w:eastAsia="Calibri" w:hAnsiTheme="minorHAnsi" w:cstheme="minorHAnsi"/>
-          <w:bCs/>
+          <w:rFonts w:asciiTheme="minorHAnsi" w:eastAsia="Calibri" w:hAnsiTheme="minorHAnsi" w:cs="Calibri (Body)"/>
+          <w:bCs/>
+          <w:sz w:val="20"/>
         </w:rPr>
         <w:tab/>
       </w:r>
       <w:r>
         <w:rPr>
-          <w:rFonts w:asciiTheme="minorHAnsi" w:eastAsia="Calibri" w:hAnsiTheme="minorHAnsi" w:cstheme="minorHAnsi"/>
-          <w:bCs/>
+          <w:rFonts w:asciiTheme="minorHAnsi" w:eastAsia="Calibri" w:hAnsiTheme="minorHAnsi" w:cs="Calibri (Body)"/>
+          <w:bCs/>
+          <w:sz w:val="20"/>
         </w:rPr>
         <w:tab/>
       </w:r>
       <w:r>
         <w:rPr>
-          <w:rFonts w:asciiTheme="minorHAnsi" w:eastAsia="Calibri" w:hAnsiTheme="minorHAnsi" w:cstheme="minorHAnsi"/>
-          <w:bCs/>
+          <w:rFonts w:asciiTheme="minorHAnsi" w:eastAsia="Calibri" w:hAnsiTheme="minorHAnsi" w:cs="Calibri (Body)"/>
+          <w:bCs/>
+          <w:sz w:val="20"/>
         </w:rPr>
         <w:tab/>
       </w:r>
       <w:r>
         <w:rPr>
-          <w:rFonts w:asciiTheme="minorHAnsi" w:eastAsia="Calibri" w:hAnsiTheme="minorHAnsi" w:cstheme="minorHAnsi"/>
-          <w:bCs/>
+          <w:rFonts w:asciiTheme="minorHAnsi" w:eastAsia="Calibri" w:hAnsiTheme="minorHAnsi" w:cs="Calibri (Body)"/>
+          <w:bCs/>
+          <w:sz w:val="20"/>
         </w:rPr>
         <w:tab/>
       </w:r>
       <w:r>
         <w:rPr>
-          <w:rFonts w:asciiTheme="minorHAnsi" w:eastAsia="Calibri" w:hAnsiTheme="minorHAnsi" w:cstheme="minorHAnsi"/>
-          <w:bCs/>
+          <w:rFonts w:asciiTheme="minorHAnsi" w:eastAsia="Calibri" w:hAnsiTheme="minorHAnsi" w:cs="Calibri (Body)"/>
+          <w:bCs/>
+          <w:sz w:val="20"/>
         </w:rPr>
         <w:tab/>
       </w:r>
       <w:r>
         <w:rPr>
-          <w:rFonts w:asciiTheme="minorHAnsi" w:eastAsia="Calibri" w:hAnsiTheme="minorHAnsi" w:cstheme="minorHAnsi"/>
-          <w:bCs/>
+          <w:rFonts w:asciiTheme="minorHAnsi" w:eastAsia="Calibri" w:hAnsiTheme="minorHAnsi" w:cs="Calibri (Body)"/>
+          <w:bCs/>
+          <w:sz w:val="20"/>
         </w:rPr>
         <w:tab/>
       </w:r>
       <w:r>
         <w:rPr>
-          <w:rFonts w:asciiTheme="minorHAnsi" w:eastAsia="Calibri" w:hAnsiTheme="minorHAnsi" w:cstheme="minorHAnsi"/>
-          <w:bCs/>
+          <w:rFonts w:asciiTheme="minorHAnsi" w:eastAsia="Calibri" w:hAnsiTheme="minorHAnsi" w:cs="Calibri (Body)"/>
+          <w:bCs/>
+          <w:sz w:val="20"/>
         </w:rPr>
         <w:tab/>
       </w:r>
       <w:r>
         <w:rPr>
-          <w:rFonts w:asciiTheme="minorHAnsi" w:eastAsia="Calibri" w:hAnsiTheme="minorHAnsi" w:cstheme="minorHAnsi"/>
-          <w:bCs/>
+          <w:rFonts w:asciiTheme="minorHAnsi" w:eastAsia="Calibri" w:hAnsiTheme="minorHAnsi" w:cs="Calibri (Body)"/>
+          <w:bCs/>
+          <w:sz w:val="20"/>
         </w:rPr>
         <w:tab/>
       </w:r>
       <w:r>
         <w:rPr>
-          <w:rFonts w:asciiTheme="minorHAnsi" w:eastAsia="Calibri" w:hAnsiTheme="minorHAnsi" w:cstheme="minorHAnsi"/>
-          <w:bCs/>
+          <w:rFonts w:asciiTheme="minorHAnsi" w:eastAsia="Calibri" w:hAnsiTheme="minorHAnsi" w:cs="Calibri (Body)"/>
+          <w:bCs/>
+          <w:sz w:val="20"/>
         </w:rPr>
         <w:tab/>
       </w:r>
       <w:r>
         <w:rPr>
-          <w:rFonts w:asciiTheme="minorHAnsi" w:eastAsia="Calibri" w:hAnsiTheme="minorHAnsi" w:cstheme="minorHAnsi"/>
-          <w:bCs/>
+          <w:rFonts w:asciiTheme="minorHAnsi" w:eastAsia="Calibri" w:hAnsiTheme="minorHAnsi" w:cs="Calibri (Body)"/>
+          <w:bCs/>
+          <w:sz w:val="20"/>
         </w:rPr>
         <w:t>Feb 2021 – Oct 2021</w:t>
       </w:r>
@@ -1034,198 +890,34 @@
       <w:pPr>
         <w:shd w:val="clear" w:color="auto" w:fill="FFFFFF"/>
         <w:rPr>
-          <w:rFonts w:asciiTheme="minorHAnsi" w:eastAsia="Calibri" w:hAnsiTheme="minorHAnsi" w:cstheme="minorHAnsi"/>
-          <w:bCs/>
-        </w:rPr>
-      </w:pPr>
-      <w:proofErr w:type="spellStart"/>
-      <w:r>
-        <w:rPr>
-          <w:rFonts w:asciiTheme="minorHAnsi" w:eastAsia="Calibri" w:hAnsiTheme="minorHAnsi" w:cstheme="minorHAnsi"/>
-          <w:bCs/>
+          <w:rFonts w:asciiTheme="minorHAnsi" w:eastAsia="Calibri" w:hAnsiTheme="minorHAnsi" w:cs="Calibri (Body)"/>
+          <w:bCs/>
+          <w:sz w:val="20"/>
+        </w:rPr>
+      </w:pPr>
+      <w:r>
+        <w:rPr>
+          <w:rFonts w:asciiTheme="minorHAnsi" w:eastAsia="Calibri" w:hAnsiTheme="minorHAnsi" w:cs="Calibri (Body)"/>
+          <w:bCs/>
+          <w:sz w:val="20"/>
         </w:rPr>
         <w:t>GoPuff</w:t>
       </w:r>
-      <w:proofErr w:type="spellEnd"/>
-      <w:r>
-        <w:rPr>
-          <w:rFonts w:asciiTheme="minorHAnsi" w:eastAsia="Calibri" w:hAnsiTheme="minorHAnsi" w:cstheme="minorHAnsi"/>
-          <w:bCs/>
+      <w:r>
+        <w:rPr>
+          <w:rFonts w:asciiTheme="minorHAnsi" w:eastAsia="Calibri" w:hAnsiTheme="minorHAnsi" w:cs="Calibri (Body)"/>
+          <w:bCs/>
+          <w:sz w:val="20"/>
         </w:rPr>
         <w:t xml:space="preserve"> | Remote</w:t>
       </w:r>
-    </w:p>
-    <w:p>
-      <w:pPr>
-        <w:shd w:val="clear" w:color="auto" w:fill="FFFFFF"/>
-        <w:rPr>
-          <w:rFonts w:asciiTheme="minorHAnsi" w:eastAsia="Calibri" w:hAnsiTheme="minorHAnsi" w:cstheme="minorHAnsi"/>
-          <w:bCs/>
-        </w:rPr>
-      </w:pPr>
-    </w:p>
-    <w:p>
-      <w:pPr>
-        <w:pBdr>
-          <w:top w:val="none" w:sz="0" w:space="0" w:color="000000"/>
-          <w:left w:val="none" w:sz="0" w:space="0" w:color="000000"/>
-          <w:bottom w:val="none" w:sz="0" w:space="0" w:color="000000"/>
-          <w:right w:val="none" w:sz="0" w:space="0" w:color="000000"/>
-          <w:between w:val="none" w:sz="0" w:space="0" w:color="000000"/>
-        </w:pBdr>
-        <w:rPr>
-          <w:rFonts w:asciiTheme="minorHAnsi" w:eastAsia="Calibri" w:hAnsiTheme="minorHAnsi" w:cstheme="minorHAnsi"/>
-          <w:bCs/>
-        </w:rPr>
-      </w:pPr>
-      <w:r>
-        <w:rPr>
-          <w:rFonts w:asciiTheme="minorHAnsi" w:eastAsia="Calibri" w:hAnsiTheme="minorHAnsi" w:cstheme="minorHAnsi"/>
-          <w:bCs/>
-        </w:rPr>
-        <w:t xml:space="preserve">Individual contributor to the new internal Forecasting Engineering initiative </w:t>
-      </w:r>
-      <w:r>
-        <w:rPr>
-          <w:rFonts w:asciiTheme="minorHAnsi" w:eastAsia="Calibri" w:hAnsiTheme="minorHAnsi" w:cstheme="minorHAnsi"/>
-          <w:bCs/>
-        </w:rPr>
-        <w:t>for</w:t>
-      </w:r>
-      <w:r>
-        <w:rPr>
-          <w:rFonts w:asciiTheme="minorHAnsi" w:eastAsia="Calibri" w:hAnsiTheme="minorHAnsi" w:cstheme="minorHAnsi"/>
-          <w:bCs/>
-        </w:rPr>
-        <w:t xml:space="preserve"> a green field application </w:t>
-      </w:r>
-      <w:r>
-        <w:rPr>
-          <w:rFonts w:asciiTheme="minorHAnsi" w:eastAsia="Calibri" w:hAnsiTheme="minorHAnsi" w:cstheme="minorHAnsi"/>
-          <w:bCs/>
-        </w:rPr>
-        <w:t>to better forecast</w:t>
-      </w:r>
-      <w:r>
-        <w:rPr>
-          <w:rFonts w:asciiTheme="minorHAnsi" w:eastAsia="Calibri" w:hAnsiTheme="minorHAnsi" w:cstheme="minorHAnsi"/>
-          <w:bCs/>
-        </w:rPr>
-        <w:t xml:space="preserve"> orders/</w:t>
-      </w:r>
-      <w:r>
-        <w:rPr>
-          <w:rFonts w:asciiTheme="minorHAnsi" w:eastAsia="Calibri" w:hAnsiTheme="minorHAnsi" w:cstheme="minorHAnsi"/>
-          <w:bCs/>
-        </w:rPr>
-        <w:t>workload</w:t>
-      </w:r>
-      <w:r>
-        <w:rPr>
-          <w:rFonts w:asciiTheme="minorHAnsi" w:eastAsia="Calibri" w:hAnsiTheme="minorHAnsi" w:cstheme="minorHAnsi"/>
-          <w:bCs/>
-        </w:rPr>
-        <w:t xml:space="preserve"> and staffing requirements</w:t>
-      </w:r>
-      <w:r>
-        <w:rPr>
-          <w:rFonts w:asciiTheme="minorHAnsi" w:eastAsia="Calibri" w:hAnsiTheme="minorHAnsi" w:cstheme="minorHAnsi"/>
-          <w:bCs/>
-        </w:rPr>
-        <w:t xml:space="preserve">.  </w:t>
-      </w:r>
-      <w:r>
-        <w:rPr>
-          <w:rFonts w:asciiTheme="minorHAnsi" w:eastAsia="Calibri" w:hAnsiTheme="minorHAnsi" w:cstheme="minorHAnsi"/>
-          <w:bCs/>
-        </w:rPr>
-        <w:t>A</w:t>
-      </w:r>
-      <w:r>
-        <w:rPr>
-          <w:rFonts w:asciiTheme="minorHAnsi" w:eastAsia="Calibri" w:hAnsiTheme="minorHAnsi" w:cstheme="minorHAnsi"/>
-          <w:bCs/>
-        </w:rPr>
-        <w:t xml:space="preserve">pplication </w:t>
-      </w:r>
-      <w:r>
-        <w:rPr>
-          <w:rFonts w:asciiTheme="minorHAnsi" w:eastAsia="Calibri" w:hAnsiTheme="minorHAnsi" w:cstheme="minorHAnsi"/>
-          <w:bCs/>
-        </w:rPr>
-        <w:t xml:space="preserve">separately </w:t>
-      </w:r>
-      <w:r>
-        <w:rPr>
-          <w:rFonts w:asciiTheme="minorHAnsi" w:eastAsia="Calibri" w:hAnsiTheme="minorHAnsi" w:cstheme="minorHAnsi"/>
-          <w:bCs/>
-        </w:rPr>
-        <w:t>deployed in</w:t>
-      </w:r>
-      <w:r>
-        <w:rPr>
-          <w:rFonts w:asciiTheme="minorHAnsi" w:eastAsia="Calibri" w:hAnsiTheme="minorHAnsi" w:cstheme="minorHAnsi"/>
-          <w:bCs/>
-        </w:rPr>
-        <w:t xml:space="preserve"> </w:t>
-      </w:r>
-      <w:r>
-        <w:rPr>
-          <w:rFonts w:asciiTheme="minorHAnsi" w:eastAsia="Calibri" w:hAnsiTheme="minorHAnsi" w:cstheme="minorHAnsi"/>
-          <w:bCs/>
-        </w:rPr>
-        <w:t xml:space="preserve">a </w:t>
-      </w:r>
-      <w:r>
-        <w:rPr>
-          <w:rFonts w:asciiTheme="minorHAnsi" w:eastAsia="Calibri" w:hAnsiTheme="minorHAnsi" w:cstheme="minorHAnsi"/>
-          <w:bCs/>
-        </w:rPr>
-        <w:t xml:space="preserve">team managed </w:t>
-      </w:r>
-      <w:r>
-        <w:rPr>
-          <w:rFonts w:asciiTheme="minorHAnsi" w:eastAsia="Calibri" w:hAnsiTheme="minorHAnsi" w:cstheme="minorHAnsi"/>
-          <w:bCs/>
-        </w:rPr>
-        <w:t>Docker container</w:t>
-      </w:r>
-      <w:r>
-        <w:rPr>
-          <w:rFonts w:asciiTheme="minorHAnsi" w:eastAsia="Calibri" w:hAnsiTheme="minorHAnsi" w:cstheme="minorHAnsi"/>
-          <w:bCs/>
-        </w:rPr>
-        <w:t xml:space="preserve"> to a Kubernetes cluster</w:t>
-      </w:r>
-      <w:r>
-        <w:rPr>
-          <w:rFonts w:asciiTheme="minorHAnsi" w:eastAsia="Calibri" w:hAnsiTheme="minorHAnsi" w:cstheme="minorHAnsi"/>
-          <w:bCs/>
-        </w:rPr>
-        <w:t>.</w:t>
-      </w:r>
-    </w:p>
-    <w:p>
-      <w:pPr>
-        <w:pBdr>
-          <w:top w:val="none" w:sz="0" w:space="0" w:color="000000"/>
-          <w:left w:val="none" w:sz="0" w:space="0" w:color="000000"/>
-          <w:bottom w:val="none" w:sz="0" w:space="0" w:color="000000"/>
-          <w:right w:val="none" w:sz="0" w:space="0" w:color="000000"/>
-          <w:between w:val="none" w:sz="0" w:space="0" w:color="000000"/>
-        </w:pBdr>
-        <w:rPr>
-          <w:rFonts w:asciiTheme="minorHAnsi" w:eastAsia="Calibri" w:hAnsiTheme="minorHAnsi" w:cstheme="minorHAnsi"/>
-          <w:bCs/>
-        </w:rPr>
-      </w:pPr>
     </w:p>
     <w:p>
       <w:pPr>
         <w:pStyle w:val="ListParagraph"/>
         <w:numPr>
           <w:ilvl w:val="0"/>
-          <w:numId w:val="13"/>
+          <w:numId w:val="21"/>
         </w:numPr>
         <w:pBdr>
           <w:top w:val="none" w:sz="0" w:space="0" w:color="000000"/>
@@ -1235,23 +927,42 @@
           <w:between w:val="none" w:sz="0" w:space="0" w:color="000000"/>
         </w:pBdr>
         <w:rPr>
-          <w:rFonts w:asciiTheme="minorHAnsi" w:eastAsia="Calibri" w:hAnsiTheme="minorHAnsi" w:cstheme="minorHAnsi"/>
-          <w:bCs/>
-        </w:rPr>
-      </w:pPr>
-      <w:r>
-        <w:rPr>
-          <w:rFonts w:asciiTheme="minorHAnsi" w:eastAsia="Calibri" w:hAnsiTheme="minorHAnsi" w:cstheme="minorHAnsi"/>
-          <w:bCs/>
-        </w:rPr>
-        <w:t>Creation/Release of new React based internal web application</w:t>
-      </w:r>
-      <w:r>
-        <w:rPr>
-          <w:rFonts w:asciiTheme="minorHAnsi" w:eastAsia="Calibri" w:hAnsiTheme="minorHAnsi" w:cstheme="minorHAnsi"/>
-          <w:bCs/>
-        </w:rPr>
-        <w:t>.</w:t>
+          <w:rFonts w:asciiTheme="minorHAnsi" w:eastAsia="Calibri" w:hAnsiTheme="minorHAnsi" w:cs="Calibri (Body)"/>
+          <w:bCs/>
+          <w:sz w:val="20"/>
+        </w:rPr>
+      </w:pPr>
+      <w:r>
+        <w:rPr>
+          <w:rFonts w:asciiTheme="minorHAnsi" w:eastAsia="Calibri" w:hAnsiTheme="minorHAnsi" w:cs="Calibri (Body)"/>
+          <w:bCs/>
+          <w:sz w:val="20"/>
+        </w:rPr>
+        <w:t xml:space="preserve">Individual contributor to the new internal application </w:t>
+      </w:r>
+      <w:r>
+        <w:rPr>
+          <w:rFonts w:asciiTheme="minorHAnsi" w:eastAsia="Calibri" w:hAnsiTheme="minorHAnsi" w:cs="Calibri (Body)"/>
+          <w:bCs/>
+          <w:sz w:val="20"/>
+        </w:rPr>
+        <w:t>to better forecast</w:t>
+      </w:r>
+      <w:r>
+        <w:rPr>
+          <w:rFonts w:asciiTheme="minorHAnsi" w:eastAsia="Calibri" w:hAnsiTheme="minorHAnsi" w:cs="Calibri (Body)"/>
+          <w:bCs/>
+          <w:sz w:val="20"/>
+        </w:rPr>
+        <w:t xml:space="preserve"> </w:t>
+      </w:r>
+      <w:r>
+        <w:rPr>
+          <w:rFonts w:asciiTheme="minorHAnsi" w:eastAsia="Calibri" w:hAnsiTheme="minorHAnsi" w:cs="Calibri (Body)"/>
+          <w:bCs/>
+          <w:sz w:val="20"/>
+        </w:rPr>
+        <w:t xml:space="preserve">workload.  </w:t>
       </w:r>
     </w:p>
     <w:p>
@@ -1259,7 +970,7 @@
         <w:pStyle w:val="ListParagraph"/>
         <w:numPr>
           <w:ilvl w:val="0"/>
-          <w:numId w:val="13"/>
+          <w:numId w:val="21"/>
         </w:numPr>
         <w:pBdr>
           <w:top w:val="none" w:sz="0" w:space="0" w:color="000000"/>
@@ -1269,53 +980,24 @@
           <w:between w:val="none" w:sz="0" w:space="0" w:color="000000"/>
         </w:pBdr>
         <w:rPr>
-          <w:rFonts w:asciiTheme="minorHAnsi" w:eastAsia="Calibri" w:hAnsiTheme="minorHAnsi" w:cstheme="minorHAnsi"/>
-          <w:bCs/>
-        </w:rPr>
-      </w:pPr>
-      <w:r>
-        <w:rPr>
-          <w:rFonts w:asciiTheme="minorHAnsi" w:eastAsia="Calibri" w:hAnsiTheme="minorHAnsi" w:cstheme="minorHAnsi"/>
-          <w:bCs/>
-        </w:rPr>
-        <w:t xml:space="preserve">Development of new </w:t>
-      </w:r>
-      <w:proofErr w:type="spellStart"/>
-      <w:r>
-        <w:rPr>
-          <w:rFonts w:asciiTheme="minorHAnsi" w:eastAsia="Calibri" w:hAnsiTheme="minorHAnsi" w:cstheme="minorHAnsi"/>
-          <w:bCs/>
-        </w:rPr>
-        <w:t>RESTFul</w:t>
-      </w:r>
-      <w:proofErr w:type="spellEnd"/>
-      <w:r>
-        <w:rPr>
-          <w:rFonts w:asciiTheme="minorHAnsi" w:eastAsia="Calibri" w:hAnsiTheme="minorHAnsi" w:cstheme="minorHAnsi"/>
-          <w:bCs/>
-        </w:rPr>
-        <w:t xml:space="preserve"> API’s utilizing node.js and </w:t>
-      </w:r>
-      <w:proofErr w:type="spellStart"/>
-      <w:r>
-        <w:rPr>
-          <w:rFonts w:asciiTheme="minorHAnsi" w:eastAsia="Calibri" w:hAnsiTheme="minorHAnsi" w:cstheme="minorHAnsi"/>
-          <w:bCs/>
-        </w:rPr>
-        <w:t>Gr</w:t>
-      </w:r>
-      <w:r>
-        <w:rPr>
-          <w:rFonts w:asciiTheme="minorHAnsi" w:eastAsia="Calibri" w:hAnsiTheme="minorHAnsi" w:cstheme="minorHAnsi"/>
-          <w:bCs/>
-        </w:rPr>
-        <w:t>aphQL</w:t>
-      </w:r>
-      <w:proofErr w:type="spellEnd"/>
-      <w:r>
-        <w:rPr>
-          <w:rFonts w:asciiTheme="minorHAnsi" w:eastAsia="Calibri" w:hAnsiTheme="minorHAnsi" w:cstheme="minorHAnsi"/>
-          <w:bCs/>
+          <w:rFonts w:asciiTheme="minorHAnsi" w:eastAsia="Calibri" w:hAnsiTheme="minorHAnsi" w:cs="Calibri (Body)"/>
+          <w:bCs/>
+          <w:sz w:val="20"/>
+        </w:rPr>
+      </w:pPr>
+      <w:r>
+        <w:rPr>
+          <w:rFonts w:asciiTheme="minorHAnsi" w:eastAsia="Calibri" w:hAnsiTheme="minorHAnsi" w:cs="Calibri (Body)"/>
+          <w:bCs/>
+          <w:sz w:val="20"/>
+        </w:rPr>
+        <w:t>Creation/Release of new React based internal web application</w:t>
+      </w:r>
+      <w:r>
+        <w:rPr>
+          <w:rFonts w:asciiTheme="minorHAnsi" w:eastAsia="Calibri" w:hAnsiTheme="minorHAnsi" w:cs="Calibri (Body)"/>
+          <w:bCs/>
+          <w:sz w:val="20"/>
         </w:rPr>
         <w:t>.</w:t>
       </w:r>
@@ -1325,7 +1007,7 @@
         <w:pStyle w:val="ListParagraph"/>
         <w:numPr>
           <w:ilvl w:val="0"/>
-          <w:numId w:val="13"/>
+          <w:numId w:val="21"/>
         </w:numPr>
         <w:pBdr>
           <w:top w:val="none" w:sz="0" w:space="0" w:color="000000"/>
@@ -1335,55 +1017,47 @@
           <w:between w:val="none" w:sz="0" w:space="0" w:color="000000"/>
         </w:pBdr>
         <w:rPr>
-          <w:rFonts w:asciiTheme="minorHAnsi" w:eastAsia="Calibri" w:hAnsiTheme="minorHAnsi" w:cstheme="minorHAnsi"/>
-          <w:bCs/>
-        </w:rPr>
-      </w:pPr>
-      <w:r>
-        <w:rPr>
-          <w:rFonts w:asciiTheme="minorHAnsi" w:eastAsia="Calibri" w:hAnsiTheme="minorHAnsi" w:cstheme="minorHAnsi"/>
-          <w:bCs/>
-        </w:rPr>
-        <w:t>Improved internal Forecasting team’s productivit</w:t>
-      </w:r>
-      <w:r>
-        <w:rPr>
-          <w:rFonts w:asciiTheme="minorHAnsi" w:eastAsia="Calibri" w:hAnsiTheme="minorHAnsi" w:cstheme="minorHAnsi"/>
-          <w:bCs/>
-        </w:rPr>
-        <w:t>y</w:t>
-      </w:r>
-      <w:r>
-        <w:rPr>
-          <w:rFonts w:asciiTheme="minorHAnsi" w:eastAsia="Calibri" w:hAnsiTheme="minorHAnsi" w:cstheme="minorHAnsi"/>
-          <w:bCs/>
-        </w:rPr>
-        <w:t>,</w:t>
-      </w:r>
-      <w:r>
-        <w:rPr>
-          <w:rFonts w:asciiTheme="minorHAnsi" w:eastAsia="Calibri" w:hAnsiTheme="minorHAnsi" w:cstheme="minorHAnsi"/>
-          <w:bCs/>
-        </w:rPr>
-        <w:t xml:space="preserve"> </w:t>
-      </w:r>
-      <w:r>
-        <w:rPr>
-          <w:rFonts w:asciiTheme="minorHAnsi" w:eastAsia="Calibri" w:hAnsiTheme="minorHAnsi" w:cstheme="minorHAnsi"/>
-          <w:bCs/>
-        </w:rPr>
-        <w:t>cutting hours of work into minutes</w:t>
-      </w:r>
-      <w:r>
-        <w:rPr>
-          <w:rFonts w:asciiTheme="minorHAnsi" w:eastAsia="Calibri" w:hAnsiTheme="minorHAnsi" w:cstheme="minorHAnsi"/>
-          <w:bCs/>
+          <w:rFonts w:asciiTheme="minorHAnsi" w:eastAsia="Calibri" w:hAnsiTheme="minorHAnsi" w:cs="Calibri (Body)"/>
+          <w:bCs/>
+          <w:sz w:val="20"/>
+        </w:rPr>
+      </w:pPr>
+      <w:r>
+        <w:rPr>
+          <w:rFonts w:asciiTheme="minorHAnsi" w:eastAsia="Calibri" w:hAnsiTheme="minorHAnsi" w:cs="Calibri (Body)"/>
+          <w:bCs/>
+          <w:sz w:val="20"/>
+        </w:rPr>
+        <w:t xml:space="preserve">Development of new RESTFul API’s utilizing node.js and </w:t>
+      </w:r>
+      <w:r>
+        <w:rPr>
+          <w:rFonts w:asciiTheme="minorHAnsi" w:eastAsia="Calibri" w:hAnsiTheme="minorHAnsi" w:cs="Calibri (Body)"/>
+          <w:bCs/>
+          <w:sz w:val="20"/>
+        </w:rPr>
+        <w:t>Gr</w:t>
+      </w:r>
+      <w:r>
+        <w:rPr>
+          <w:rFonts w:asciiTheme="minorHAnsi" w:eastAsia="Calibri" w:hAnsiTheme="minorHAnsi" w:cs="Calibri (Body)"/>
+          <w:bCs/>
+          <w:sz w:val="20"/>
+        </w:rPr>
+        <w:t>aphQL</w:t>
+      </w:r>
+      <w:r>
+        <w:rPr>
+          <w:rFonts w:asciiTheme="minorHAnsi" w:eastAsia="Calibri" w:hAnsiTheme="minorHAnsi" w:cs="Calibri (Body)"/>
+          <w:bCs/>
+          <w:sz w:val="20"/>
         </w:rPr>
         <w:t>.</w:t>
       </w:r>
     </w:p>
     <w:p>
       <w:pPr>
+        <w:pStyle w:val="ListParagraph"/>
         <w:pBdr>
           <w:top w:val="none" w:sz="0" w:space="0" w:color="000000"/>
           <w:left w:val="none" w:sz="0" w:space="0" w:color="000000"/>
@@ -1392,8 +1066,9 @@
           <w:between w:val="none" w:sz="0" w:space="0" w:color="000000"/>
         </w:pBdr>
         <w:rPr>
-          <w:rFonts w:asciiTheme="minorHAnsi" w:eastAsia="Calibri" w:hAnsiTheme="minorHAnsi" w:cstheme="minorHAnsi"/>
-          <w:bCs/>
+          <w:rFonts w:asciiTheme="minorHAnsi" w:eastAsia="Calibri" w:hAnsiTheme="minorHAnsi" w:cs="Calibri (Body)"/>
+          <w:bCs/>
+          <w:sz w:val="20"/>
         </w:rPr>
       </w:pPr>
     </w:p>
@@ -1408,77 +1083,88 @@
         </w:pBdr>
         <w:shd w:val="clear" w:color="auto" w:fill="FFFFFF"/>
         <w:rPr>
-          <w:rFonts w:asciiTheme="minorHAnsi" w:eastAsia="Calibri" w:hAnsiTheme="minorHAnsi" w:cstheme="minorHAnsi"/>
-          <w:bCs/>
-        </w:rPr>
-      </w:pPr>
-      <w:r>
-        <w:rPr>
-          <w:rFonts w:asciiTheme="minorHAnsi" w:eastAsia="Calibri" w:hAnsiTheme="minorHAnsi" w:cstheme="minorHAnsi"/>
-          <w:bCs/>
+          <w:rFonts w:asciiTheme="minorHAnsi" w:eastAsia="Calibri" w:hAnsiTheme="minorHAnsi" w:cs="Calibri (Body)"/>
+          <w:bCs/>
+          <w:sz w:val="20"/>
+        </w:rPr>
+      </w:pPr>
+      <w:r>
+        <w:rPr>
+          <w:rFonts w:asciiTheme="minorHAnsi" w:eastAsia="Calibri" w:hAnsiTheme="minorHAnsi" w:cs="Calibri (Body)"/>
+          <w:bCs/>
+          <w:sz w:val="20"/>
         </w:rPr>
         <w:t>Senior Software Engineer</w:t>
       </w:r>
       <w:r>
         <w:rPr>
-          <w:rFonts w:asciiTheme="minorHAnsi" w:eastAsia="Calibri" w:hAnsiTheme="minorHAnsi" w:cstheme="minorHAnsi"/>
-          <w:bCs/>
+          <w:rFonts w:asciiTheme="minorHAnsi" w:eastAsia="Calibri" w:hAnsiTheme="minorHAnsi" w:cs="Calibri (Body)"/>
+          <w:bCs/>
+          <w:sz w:val="20"/>
         </w:rPr>
         <w:tab/>
       </w:r>
       <w:r>
         <w:rPr>
-          <w:rFonts w:asciiTheme="minorHAnsi" w:eastAsia="Calibri" w:hAnsiTheme="minorHAnsi" w:cstheme="minorHAnsi"/>
-          <w:bCs/>
+          <w:rFonts w:asciiTheme="minorHAnsi" w:eastAsia="Calibri" w:hAnsiTheme="minorHAnsi" w:cs="Calibri (Body)"/>
+          <w:bCs/>
+          <w:sz w:val="20"/>
         </w:rPr>
         <w:tab/>
       </w:r>
       <w:r>
         <w:rPr>
-          <w:rFonts w:asciiTheme="minorHAnsi" w:eastAsia="Calibri" w:hAnsiTheme="minorHAnsi" w:cstheme="minorHAnsi"/>
-          <w:bCs/>
+          <w:rFonts w:asciiTheme="minorHAnsi" w:eastAsia="Calibri" w:hAnsiTheme="minorHAnsi" w:cs="Calibri (Body)"/>
+          <w:bCs/>
+          <w:sz w:val="20"/>
         </w:rPr>
         <w:tab/>
       </w:r>
       <w:r>
         <w:rPr>
-          <w:rFonts w:asciiTheme="minorHAnsi" w:eastAsia="Calibri" w:hAnsiTheme="minorHAnsi" w:cstheme="minorHAnsi"/>
-          <w:bCs/>
+          <w:rFonts w:asciiTheme="minorHAnsi" w:eastAsia="Calibri" w:hAnsiTheme="minorHAnsi" w:cs="Calibri (Body)"/>
+          <w:bCs/>
+          <w:sz w:val="20"/>
         </w:rPr>
         <w:tab/>
       </w:r>
       <w:r>
         <w:rPr>
-          <w:rFonts w:asciiTheme="minorHAnsi" w:eastAsia="Calibri" w:hAnsiTheme="minorHAnsi" w:cstheme="minorHAnsi"/>
-          <w:bCs/>
+          <w:rFonts w:asciiTheme="minorHAnsi" w:eastAsia="Calibri" w:hAnsiTheme="minorHAnsi" w:cs="Calibri (Body)"/>
+          <w:bCs/>
+          <w:sz w:val="20"/>
         </w:rPr>
         <w:tab/>
       </w:r>
       <w:r>
         <w:rPr>
-          <w:rFonts w:asciiTheme="minorHAnsi" w:eastAsia="Calibri" w:hAnsiTheme="minorHAnsi" w:cstheme="minorHAnsi"/>
-          <w:bCs/>
+          <w:rFonts w:asciiTheme="minorHAnsi" w:eastAsia="Calibri" w:hAnsiTheme="minorHAnsi" w:cs="Calibri (Body)"/>
+          <w:bCs/>
+          <w:sz w:val="20"/>
         </w:rPr>
         <w:tab/>
       </w:r>
       <w:r>
         <w:rPr>
-          <w:rFonts w:asciiTheme="minorHAnsi" w:eastAsia="Calibri" w:hAnsiTheme="minorHAnsi" w:cstheme="minorHAnsi"/>
-          <w:bCs/>
+          <w:rFonts w:asciiTheme="minorHAnsi" w:eastAsia="Calibri" w:hAnsiTheme="minorHAnsi" w:cs="Calibri (Body)"/>
+          <w:bCs/>
+          <w:sz w:val="20"/>
         </w:rPr>
         <w:tab/>
       </w:r>
       <w:r>
         <w:rPr>
-          <w:rFonts w:asciiTheme="minorHAnsi" w:eastAsia="Calibri" w:hAnsiTheme="minorHAnsi" w:cstheme="minorHAnsi"/>
-          <w:bCs/>
+          <w:rFonts w:asciiTheme="minorHAnsi" w:eastAsia="Calibri" w:hAnsiTheme="minorHAnsi" w:cs="Calibri (Body)"/>
+          <w:bCs/>
+          <w:sz w:val="20"/>
         </w:rPr>
         <w:tab/>
       </w:r>
       <w:r>
         <w:rPr>
-          <w:rFonts w:asciiTheme="minorHAnsi" w:eastAsia="Calibri" w:hAnsiTheme="minorHAnsi" w:cstheme="minorHAnsi"/>
-          <w:bCs/>
+          <w:rFonts w:asciiTheme="minorHAnsi" w:eastAsia="Calibri" w:hAnsiTheme="minorHAnsi" w:cs="Calibri (Body)"/>
+          <w:bCs/>
+          <w:sz w:val="20"/>
         </w:rPr>
         <w:t>Jul 2019 – Jun 2020</w:t>
       </w:r>
@@ -1494,146 +1180,160 @@
         </w:pBdr>
         <w:shd w:val="clear" w:color="auto" w:fill="FFFFFF"/>
         <w:rPr>
-          <w:rFonts w:asciiTheme="minorHAnsi" w:eastAsia="Calibri" w:hAnsiTheme="minorHAnsi" w:cstheme="minorHAnsi"/>
-          <w:bCs/>
-        </w:rPr>
-      </w:pPr>
-      <w:proofErr w:type="spellStart"/>
-      <w:r>
-        <w:rPr>
-          <w:rFonts w:asciiTheme="minorHAnsi" w:eastAsia="Calibri" w:hAnsiTheme="minorHAnsi" w:cstheme="minorHAnsi"/>
-          <w:bCs/>
+          <w:rFonts w:asciiTheme="minorHAnsi" w:eastAsia="Calibri" w:hAnsiTheme="minorHAnsi" w:cs="Calibri (Body)"/>
+          <w:bCs/>
+          <w:sz w:val="20"/>
+        </w:rPr>
+      </w:pPr>
+      <w:r>
+        <w:rPr>
+          <w:rFonts w:asciiTheme="minorHAnsi" w:eastAsia="Calibri" w:hAnsiTheme="minorHAnsi" w:cs="Calibri (Body)"/>
+          <w:bCs/>
+          <w:sz w:val="20"/>
         </w:rPr>
         <w:t>InvestCloud</w:t>
       </w:r>
-      <w:proofErr w:type="spellEnd"/>
-      <w:r>
-        <w:rPr>
-          <w:rFonts w:asciiTheme="minorHAnsi" w:eastAsia="Calibri" w:hAnsiTheme="minorHAnsi" w:cstheme="minorHAnsi"/>
-          <w:bCs/>
+      <w:r>
+        <w:rPr>
+          <w:rFonts w:asciiTheme="minorHAnsi" w:eastAsia="Calibri" w:hAnsiTheme="minorHAnsi" w:cs="Calibri (Body)"/>
+          <w:bCs/>
+          <w:sz w:val="20"/>
         </w:rPr>
         <w:t xml:space="preserve"> |</w:t>
       </w:r>
       <w:r>
         <w:rPr>
-          <w:rFonts w:asciiTheme="minorHAnsi" w:eastAsia="Calibri" w:hAnsiTheme="minorHAnsi" w:cstheme="minorHAnsi"/>
-          <w:bCs/>
+          <w:rFonts w:asciiTheme="minorHAnsi" w:eastAsia="Calibri" w:hAnsiTheme="minorHAnsi" w:cs="Calibri (Body)"/>
+          <w:bCs/>
+          <w:sz w:val="20"/>
         </w:rPr>
         <w:t xml:space="preserve"> Milwaukee, WI</w:t>
       </w:r>
-    </w:p>
-    <w:p>
-      <w:pPr>
-        <w:shd w:val="clear" w:color="auto" w:fill="FFFFFF"/>
-        <w:rPr>
-          <w:rFonts w:asciiTheme="minorHAnsi" w:eastAsia="Calibri" w:hAnsiTheme="minorHAnsi" w:cstheme="minorHAnsi"/>
-          <w:bCs/>
-        </w:rPr>
-      </w:pPr>
-    </w:p>
-    <w:p>
-      <w:pPr>
-        <w:shd w:val="clear" w:color="auto" w:fill="FFFFFF"/>
-        <w:rPr>
-          <w:rFonts w:asciiTheme="minorHAnsi" w:eastAsia="Calibri" w:hAnsiTheme="minorHAnsi" w:cstheme="minorHAnsi"/>
-          <w:bCs/>
-        </w:rPr>
-      </w:pPr>
-      <w:r>
-        <w:rPr>
-          <w:rFonts w:asciiTheme="minorHAnsi" w:eastAsia="Calibri" w:hAnsiTheme="minorHAnsi" w:cstheme="minorHAnsi"/>
-          <w:bCs/>
-        </w:rPr>
-        <w:t xml:space="preserve">Individual contributor to </w:t>
-      </w:r>
-      <w:r>
-        <w:rPr>
-          <w:rFonts w:asciiTheme="minorHAnsi" w:eastAsia="Calibri" w:hAnsiTheme="minorHAnsi" w:cstheme="minorHAnsi"/>
-          <w:bCs/>
-        </w:rPr>
-        <w:t xml:space="preserve">a </w:t>
-      </w:r>
-      <w:r>
-        <w:rPr>
-          <w:rFonts w:asciiTheme="minorHAnsi" w:eastAsia="Calibri" w:hAnsiTheme="minorHAnsi" w:cstheme="minorHAnsi"/>
-          <w:bCs/>
-        </w:rPr>
-        <w:t>greenfield application</w:t>
-      </w:r>
-      <w:r>
-        <w:rPr>
-          <w:rFonts w:asciiTheme="minorHAnsi" w:eastAsia="Calibri" w:hAnsiTheme="minorHAnsi" w:cstheme="minorHAnsi"/>
-          <w:bCs/>
-        </w:rPr>
-        <w:t xml:space="preserve"> to highlight new architecture of applications</w:t>
-      </w:r>
-      <w:r>
-        <w:rPr>
-          <w:rFonts w:asciiTheme="minorHAnsi" w:eastAsia="Calibri" w:hAnsiTheme="minorHAnsi" w:cstheme="minorHAnsi"/>
-          <w:bCs/>
-        </w:rPr>
-        <w:t xml:space="preserve"> modernizing technical stack</w:t>
-      </w:r>
-      <w:r>
-        <w:rPr>
-          <w:rFonts w:asciiTheme="minorHAnsi" w:eastAsia="Calibri" w:hAnsiTheme="minorHAnsi" w:cstheme="minorHAnsi"/>
-          <w:bCs/>
-        </w:rPr>
-        <w:t xml:space="preserve">.  Team </w:t>
-      </w:r>
-      <w:proofErr w:type="gramStart"/>
-      <w:r>
-        <w:rPr>
-          <w:rFonts w:asciiTheme="minorHAnsi" w:eastAsia="Calibri" w:hAnsiTheme="minorHAnsi" w:cstheme="minorHAnsi"/>
-          <w:bCs/>
-        </w:rPr>
-        <w:t>lead</w:t>
-      </w:r>
-      <w:proofErr w:type="gramEnd"/>
-      <w:r>
-        <w:rPr>
-          <w:rFonts w:asciiTheme="minorHAnsi" w:eastAsia="Calibri" w:hAnsiTheme="minorHAnsi" w:cstheme="minorHAnsi"/>
-          <w:bCs/>
-        </w:rPr>
-        <w:t xml:space="preserve"> on follow-up Essentials initiative to </w:t>
-      </w:r>
-      <w:r>
-        <w:rPr>
-          <w:rFonts w:asciiTheme="minorHAnsi" w:eastAsia="Calibri" w:hAnsiTheme="minorHAnsi" w:cstheme="minorHAnsi"/>
-          <w:bCs/>
-        </w:rPr>
-        <w:t>redesign product suite</w:t>
-      </w:r>
-      <w:r>
-        <w:rPr>
-          <w:rFonts w:asciiTheme="minorHAnsi" w:eastAsia="Calibri" w:hAnsiTheme="minorHAnsi" w:cstheme="minorHAnsi"/>
-          <w:bCs/>
-        </w:rPr>
-        <w:t>.</w:t>
-      </w:r>
-      <w:r>
-        <w:rPr>
-          <w:rFonts w:asciiTheme="minorHAnsi" w:eastAsia="Calibri" w:hAnsiTheme="minorHAnsi" w:cstheme="minorHAnsi"/>
-          <w:bCs/>
-        </w:rPr>
-        <w:t xml:space="preserve"> </w:t>
-      </w:r>
-    </w:p>
-    <w:p>
-      <w:pPr>
-        <w:shd w:val="clear" w:color="auto" w:fill="FFFFFF"/>
-        <w:rPr>
-          <w:rFonts w:asciiTheme="minorHAnsi" w:eastAsia="Calibri" w:hAnsiTheme="minorHAnsi" w:cstheme="minorHAnsi"/>
-          <w:bCs/>
-        </w:rPr>
-      </w:pPr>
     </w:p>
     <w:p>
       <w:pPr>
         <w:pStyle w:val="ListParagraph"/>
         <w:numPr>
           <w:ilvl w:val="0"/>
-          <w:numId w:val="14"/>
+          <w:numId w:val="22"/>
+        </w:numPr>
+        <w:shd w:val="clear" w:color="auto" w:fill="FFFFFF"/>
+        <w:rPr>
+          <w:rFonts w:asciiTheme="minorHAnsi" w:eastAsia="Calibri" w:hAnsiTheme="minorHAnsi" w:cs="Calibri (Body)"/>
+          <w:bCs/>
+          <w:sz w:val="20"/>
+        </w:rPr>
+      </w:pPr>
+      <w:r>
+        <w:rPr>
+          <w:rFonts w:asciiTheme="minorHAnsi" w:eastAsia="Calibri" w:hAnsiTheme="minorHAnsi" w:cs="Calibri (Body)"/>
+          <w:bCs/>
+          <w:sz w:val="20"/>
+        </w:rPr>
+        <w:t xml:space="preserve">Individual contributor to </w:t>
+      </w:r>
+      <w:r>
+        <w:rPr>
+          <w:rFonts w:asciiTheme="minorHAnsi" w:eastAsia="Calibri" w:hAnsiTheme="minorHAnsi" w:cs="Calibri (Body)"/>
+          <w:bCs/>
+          <w:sz w:val="20"/>
+        </w:rPr>
+        <w:t xml:space="preserve">a </w:t>
+      </w:r>
+      <w:r>
+        <w:rPr>
+          <w:rFonts w:asciiTheme="minorHAnsi" w:eastAsia="Calibri" w:hAnsiTheme="minorHAnsi" w:cs="Calibri (Body)"/>
+          <w:bCs/>
+          <w:sz w:val="20"/>
+        </w:rPr>
+        <w:t xml:space="preserve">greenfield </w:t>
+      </w:r>
+      <w:r>
+        <w:rPr>
+          <w:rFonts w:asciiTheme="minorHAnsi" w:eastAsia="Calibri" w:hAnsiTheme="minorHAnsi" w:cs="Calibri (Body)"/>
+          <w:bCs/>
+          <w:sz w:val="20"/>
+        </w:rPr>
+        <w:t xml:space="preserve">SPA </w:t>
+      </w:r>
+      <w:r>
+        <w:rPr>
+          <w:rFonts w:asciiTheme="minorHAnsi" w:eastAsia="Calibri" w:hAnsiTheme="minorHAnsi" w:cs="Calibri (Body)"/>
+          <w:bCs/>
+          <w:sz w:val="20"/>
+        </w:rPr>
+        <w:t>application</w:t>
+      </w:r>
+      <w:r>
+        <w:rPr>
+          <w:rFonts w:asciiTheme="minorHAnsi" w:eastAsia="Calibri" w:hAnsiTheme="minorHAnsi" w:cs="Calibri (Body)"/>
+          <w:bCs/>
+          <w:sz w:val="20"/>
+        </w:rPr>
+        <w:t xml:space="preserve"> </w:t>
+      </w:r>
+      <w:r>
+        <w:rPr>
+          <w:rFonts w:asciiTheme="minorHAnsi" w:eastAsia="Calibri" w:hAnsiTheme="minorHAnsi" w:cs="Calibri (Body)"/>
+          <w:bCs/>
+          <w:sz w:val="20"/>
+        </w:rPr>
+        <w:t>modernizing technical stack</w:t>
+      </w:r>
+      <w:r>
+        <w:rPr>
+          <w:rFonts w:asciiTheme="minorHAnsi" w:eastAsia="Calibri" w:hAnsiTheme="minorHAnsi" w:cs="Calibri (Body)"/>
+          <w:bCs/>
+          <w:sz w:val="20"/>
+        </w:rPr>
+        <w:t xml:space="preserve">.  </w:t>
+      </w:r>
+    </w:p>
+    <w:p>
+      <w:pPr>
+        <w:pStyle w:val="ListParagraph"/>
+        <w:numPr>
+          <w:ilvl w:val="0"/>
+          <w:numId w:val="22"/>
+        </w:numPr>
+        <w:shd w:val="clear" w:color="auto" w:fill="FFFFFF"/>
+        <w:rPr>
+          <w:rFonts w:asciiTheme="minorHAnsi" w:eastAsia="Calibri" w:hAnsiTheme="minorHAnsi" w:cs="Calibri (Body)"/>
+          <w:bCs/>
+          <w:sz w:val="20"/>
+        </w:rPr>
+      </w:pPr>
+      <w:r>
+        <w:rPr>
+          <w:rFonts w:asciiTheme="minorHAnsi" w:eastAsia="Calibri" w:hAnsiTheme="minorHAnsi" w:cs="Calibri (Body)"/>
+          <w:bCs/>
+          <w:sz w:val="20"/>
+        </w:rPr>
+        <w:t xml:space="preserve">Team lead on follow-up initiative to </w:t>
+      </w:r>
+      <w:r>
+        <w:rPr>
+          <w:rFonts w:asciiTheme="minorHAnsi" w:eastAsia="Calibri" w:hAnsiTheme="minorHAnsi" w:cs="Calibri (Body)"/>
+          <w:bCs/>
+          <w:sz w:val="20"/>
+        </w:rPr>
+        <w:t>redesign product suite</w:t>
+      </w:r>
+      <w:r>
+        <w:rPr>
+          <w:rFonts w:asciiTheme="minorHAnsi" w:eastAsia="Calibri" w:hAnsiTheme="minorHAnsi" w:cs="Calibri (Body)"/>
+          <w:bCs/>
+          <w:sz w:val="20"/>
+        </w:rPr>
+        <w:t>.</w:t>
+      </w:r>
+    </w:p>
+    <w:p>
+      <w:pPr>
+        <w:pStyle w:val="ListParagraph"/>
+        <w:numPr>
+          <w:ilvl w:val="0"/>
+          <w:numId w:val="22"/>
         </w:numPr>
         <w:pBdr>
           <w:top w:val="nil"/>
@@ -1644,16 +1344,189 @@
         </w:pBdr>
         <w:shd w:val="clear" w:color="auto" w:fill="FFFFFF"/>
         <w:rPr>
-          <w:rFonts w:asciiTheme="minorHAnsi" w:eastAsia="Calibri" w:hAnsiTheme="minorHAnsi" w:cstheme="minorHAnsi"/>
-          <w:bCs/>
-        </w:rPr>
-      </w:pPr>
-      <w:r>
-        <w:rPr>
-          <w:rFonts w:asciiTheme="minorHAnsi" w:eastAsia="Calibri" w:hAnsiTheme="minorHAnsi" w:cstheme="minorHAnsi"/>
-          <w:bCs/>
-        </w:rPr>
-        <w:t>Integrated Azure Service Bus into Microservices for seamless backend communication.</w:t>
+          <w:rFonts w:asciiTheme="minorHAnsi" w:eastAsia="Calibri" w:hAnsiTheme="minorHAnsi" w:cs="Calibri (Body)"/>
+          <w:bCs/>
+          <w:sz w:val="20"/>
+        </w:rPr>
+      </w:pPr>
+      <w:r>
+        <w:rPr>
+          <w:rFonts w:asciiTheme="minorHAnsi" w:eastAsia="Calibri" w:hAnsiTheme="minorHAnsi" w:cs="Calibri (Body)"/>
+          <w:bCs/>
+          <w:sz w:val="20"/>
+        </w:rPr>
+        <w:t xml:space="preserve">Utilized </w:t>
+      </w:r>
+      <w:r>
+        <w:rPr>
+          <w:rFonts w:asciiTheme="minorHAnsi" w:eastAsia="Calibri" w:hAnsiTheme="minorHAnsi" w:cs="Calibri (Body)"/>
+          <w:bCs/>
+          <w:sz w:val="20"/>
+        </w:rPr>
+        <w:t xml:space="preserve">Azure Service Bus </w:t>
+      </w:r>
+      <w:r>
+        <w:rPr>
+          <w:rFonts w:asciiTheme="minorHAnsi" w:eastAsia="Calibri" w:hAnsiTheme="minorHAnsi" w:cs="Calibri (Body)"/>
+          <w:bCs/>
+          <w:sz w:val="20"/>
+        </w:rPr>
+        <w:t>with</w:t>
+      </w:r>
+      <w:r>
+        <w:rPr>
+          <w:rFonts w:asciiTheme="minorHAnsi" w:eastAsia="Calibri" w:hAnsiTheme="minorHAnsi" w:cs="Calibri (Body)"/>
+          <w:bCs/>
+          <w:sz w:val="20"/>
+        </w:rPr>
+        <w:t xml:space="preserve"> Microservices for backend communication.</w:t>
+      </w:r>
+    </w:p>
+    <w:p>
+      <w:pPr>
+        <w:pStyle w:val="ListParagraph"/>
+        <w:pBdr>
+          <w:top w:val="nil"/>
+          <w:left w:val="nil"/>
+          <w:bottom w:val="nil"/>
+          <w:right w:val="nil"/>
+          <w:between w:val="nil"/>
+        </w:pBdr>
+        <w:shd w:val="clear" w:color="auto" w:fill="FFFFFF"/>
+        <w:rPr>
+          <w:rFonts w:asciiTheme="minorHAnsi" w:eastAsia="Calibri" w:hAnsiTheme="minorHAnsi" w:cs="Calibri (Body)"/>
+          <w:bCs/>
+          <w:sz w:val="20"/>
+        </w:rPr>
+      </w:pPr>
+    </w:p>
+    <w:p>
+      <w:pPr>
+        <w:keepLines/>
+        <w:shd w:val="clear" w:color="auto" w:fill="FFFFFF"/>
+        <w:rPr>
+          <w:rFonts w:asciiTheme="minorHAnsi" w:eastAsia="Calibri" w:hAnsiTheme="minorHAnsi" w:cs="Calibri (Body)"/>
+          <w:bCs/>
+          <w:sz w:val="20"/>
+        </w:rPr>
+      </w:pPr>
+      <w:r>
+        <w:rPr>
+          <w:rFonts w:asciiTheme="minorHAnsi" w:eastAsia="Calibri" w:hAnsiTheme="minorHAnsi" w:cs="Calibri (Body)"/>
+          <w:bCs/>
+          <w:sz w:val="20"/>
+        </w:rPr>
+        <w:t>Software Engineer</w:t>
+      </w:r>
+      <w:r>
+        <w:rPr>
+          <w:rFonts w:asciiTheme="minorHAnsi" w:eastAsia="Calibri" w:hAnsiTheme="minorHAnsi" w:cs="Calibri (Body)"/>
+          <w:bCs/>
+          <w:sz w:val="20"/>
+        </w:rPr>
+        <w:tab/>
+      </w:r>
+      <w:r>
+        <w:rPr>
+          <w:rFonts w:asciiTheme="minorHAnsi" w:eastAsia="Calibri" w:hAnsiTheme="minorHAnsi" w:cs="Calibri (Body)"/>
+          <w:bCs/>
+          <w:sz w:val="20"/>
+        </w:rPr>
+        <w:tab/>
+      </w:r>
+      <w:r>
+        <w:rPr>
+          <w:rFonts w:asciiTheme="minorHAnsi" w:eastAsia="Calibri" w:hAnsiTheme="minorHAnsi" w:cs="Calibri (Body)"/>
+          <w:bCs/>
+          <w:sz w:val="20"/>
+        </w:rPr>
+        <w:tab/>
+      </w:r>
+      <w:r>
+        <w:rPr>
+          <w:rFonts w:asciiTheme="minorHAnsi" w:eastAsia="Calibri" w:hAnsiTheme="minorHAnsi" w:cs="Calibri (Body)"/>
+          <w:bCs/>
+          <w:sz w:val="20"/>
+        </w:rPr>
+        <w:tab/>
+        <w:t xml:space="preserve">       </w:t>
+      </w:r>
+      <w:r>
+        <w:rPr>
+          <w:rFonts w:asciiTheme="minorHAnsi" w:eastAsia="Calibri" w:hAnsiTheme="minorHAnsi" w:cs="Calibri (Body)"/>
+          <w:bCs/>
+          <w:sz w:val="20"/>
+        </w:rPr>
+        <w:tab/>
+      </w:r>
+      <w:r>
+        <w:rPr>
+          <w:rFonts w:asciiTheme="minorHAnsi" w:eastAsia="Calibri" w:hAnsiTheme="minorHAnsi" w:cs="Calibri (Body)"/>
+          <w:bCs/>
+          <w:sz w:val="20"/>
+        </w:rPr>
+        <w:tab/>
+      </w:r>
+      <w:r>
+        <w:rPr>
+          <w:rFonts w:asciiTheme="minorHAnsi" w:eastAsia="Calibri" w:hAnsiTheme="minorHAnsi" w:cs="Calibri (Body)"/>
+          <w:bCs/>
+          <w:sz w:val="20"/>
+        </w:rPr>
+        <w:tab/>
+      </w:r>
+      <w:r>
+        <w:rPr>
+          <w:rFonts w:asciiTheme="minorHAnsi" w:eastAsia="Calibri" w:hAnsiTheme="minorHAnsi" w:cs="Calibri (Body)"/>
+          <w:bCs/>
+          <w:sz w:val="20"/>
+        </w:rPr>
+        <w:tab/>
+        <w:t xml:space="preserve">       </w:t>
+      </w:r>
+      <w:r>
+        <w:rPr>
+          <w:rFonts w:asciiTheme="minorHAnsi" w:eastAsia="Calibri" w:hAnsiTheme="minorHAnsi" w:cs="Calibri (Body)"/>
+          <w:bCs/>
+          <w:sz w:val="20"/>
+        </w:rPr>
+        <w:tab/>
+        <w:t xml:space="preserve"> Sep 2017 – Jul 2019</w:t>
+      </w:r>
+    </w:p>
+    <w:p>
+      <w:pPr>
+        <w:keepLines/>
+        <w:shd w:val="clear" w:color="auto" w:fill="FFFFFF"/>
+        <w:rPr>
+          <w:rFonts w:asciiTheme="minorHAnsi" w:eastAsia="Calibri" w:hAnsiTheme="minorHAnsi" w:cs="Calibri (Body)"/>
+          <w:bCs/>
+          <w:sz w:val="20"/>
+        </w:rPr>
+      </w:pPr>
+      <w:r>
+        <w:rPr>
+          <w:rFonts w:asciiTheme="minorHAnsi" w:eastAsia="Calibri" w:hAnsiTheme="minorHAnsi" w:cs="Calibri (Body)"/>
+          <w:bCs/>
+          <w:sz w:val="20"/>
+        </w:rPr>
+        <w:t xml:space="preserve">Finastra </w:t>
+      </w:r>
+      <w:r>
+        <w:rPr>
+          <w:rFonts w:asciiTheme="minorHAnsi" w:eastAsia="Calibri" w:hAnsiTheme="minorHAnsi" w:cs="Calibri (Body)"/>
+          <w:bCs/>
+          <w:sz w:val="20"/>
+        </w:rPr>
+        <w:t>|</w:t>
+      </w:r>
+      <w:r>
+        <w:rPr>
+          <w:rFonts w:asciiTheme="minorHAnsi" w:eastAsia="Calibri" w:hAnsiTheme="minorHAnsi" w:cs="Calibri (Body)"/>
+          <w:bCs/>
+          <w:sz w:val="20"/>
+        </w:rPr>
+        <w:t xml:space="preserve"> Mequon, WI</w:t>
       </w:r>
     </w:p>
     <w:p>
@@ -1661,7 +1534,38 @@
         <w:pStyle w:val="ListParagraph"/>
         <w:numPr>
           <w:ilvl w:val="0"/>
-          <w:numId w:val="14"/>
+          <w:numId w:val="23"/>
+        </w:numPr>
+        <w:shd w:val="clear" w:color="auto" w:fill="FFFFFF"/>
+        <w:rPr>
+          <w:rFonts w:asciiTheme="minorHAnsi" w:eastAsia="Calibri" w:hAnsiTheme="minorHAnsi" w:cs="Calibri (Body)"/>
+          <w:bCs/>
+          <w:sz w:val="20"/>
+        </w:rPr>
+      </w:pPr>
+      <w:r>
+        <w:rPr>
+          <w:rFonts w:asciiTheme="minorHAnsi" w:eastAsia="Calibri" w:hAnsiTheme="minorHAnsi" w:cs="Calibri (Body)"/>
+          <w:bCs/>
+          <w:sz w:val="20"/>
+        </w:rPr>
+        <w:t xml:space="preserve">Individual contributor to </w:t>
+      </w:r>
+      <w:r>
+        <w:rPr>
+          <w:rFonts w:asciiTheme="minorHAnsi" w:eastAsia="Calibri" w:hAnsiTheme="minorHAnsi" w:cs="Calibri (Body)"/>
+          <w:bCs/>
+          <w:sz w:val="20"/>
+        </w:rPr>
+        <w:t>legacy application</w:t>
+      </w:r>
+    </w:p>
+    <w:p>
+      <w:pPr>
+        <w:pStyle w:val="ListParagraph"/>
+        <w:numPr>
+          <w:ilvl w:val="0"/>
+          <w:numId w:val="23"/>
         </w:numPr>
         <w:pBdr>
           <w:top w:val="nil"/>
@@ -1670,23 +1574,49 @@
           <w:right w:val="nil"/>
           <w:between w:val="nil"/>
         </w:pBdr>
-        <w:shd w:val="clear" w:color="auto" w:fill="FFFFFF"/>
-        <w:rPr>
-          <w:rFonts w:asciiTheme="minorHAnsi" w:eastAsia="Calibri" w:hAnsiTheme="minorHAnsi" w:cstheme="minorHAnsi"/>
-          <w:bCs/>
-        </w:rPr>
-      </w:pPr>
-      <w:r>
-        <w:rPr>
-          <w:rFonts w:asciiTheme="minorHAnsi" w:eastAsia="Calibri" w:hAnsiTheme="minorHAnsi" w:cstheme="minorHAnsi"/>
-          <w:bCs/>
-        </w:rPr>
-        <w:t>Implemented frontend unit testing standards improving CI/CD pipeline timeframes</w:t>
-      </w:r>
-      <w:r>
-        <w:rPr>
-          <w:rFonts w:asciiTheme="minorHAnsi" w:eastAsia="Calibri" w:hAnsiTheme="minorHAnsi" w:cstheme="minorHAnsi"/>
-          <w:bCs/>
+        <w:rPr>
+          <w:rFonts w:asciiTheme="minorHAnsi" w:eastAsia="Calibri" w:hAnsiTheme="minorHAnsi" w:cs="Calibri (Body)"/>
+          <w:bCs/>
+          <w:sz w:val="20"/>
+        </w:rPr>
+      </w:pPr>
+      <w:r>
+        <w:rPr>
+          <w:rFonts w:asciiTheme="minorHAnsi" w:eastAsia="Calibri" w:hAnsiTheme="minorHAnsi" w:cs="Calibri (Body)"/>
+          <w:bCs/>
+          <w:sz w:val="20"/>
+        </w:rPr>
+        <w:t>Updat</w:t>
+      </w:r>
+      <w:r>
+        <w:rPr>
+          <w:rFonts w:asciiTheme="minorHAnsi" w:eastAsia="Calibri" w:hAnsiTheme="minorHAnsi" w:cs="Calibri (Body)"/>
+          <w:bCs/>
+          <w:sz w:val="20"/>
+        </w:rPr>
+        <w:t>ed</w:t>
+      </w:r>
+      <w:r>
+        <w:rPr>
+          <w:rFonts w:asciiTheme="minorHAnsi" w:eastAsia="Calibri" w:hAnsiTheme="minorHAnsi" w:cs="Calibri (Body)"/>
+          <w:bCs/>
+          <w:sz w:val="20"/>
+        </w:rPr>
+        <w:t xml:space="preserve"> solution</w:t>
+      </w:r>
+      <w:r>
+        <w:rPr>
+          <w:rFonts w:asciiTheme="minorHAnsi" w:eastAsia="Calibri" w:hAnsiTheme="minorHAnsi" w:cs="Calibri (Body)"/>
+          <w:bCs/>
+          <w:sz w:val="20"/>
+        </w:rPr>
+        <w:t xml:space="preserve"> to comply with ADA (American Disability Act)</w:t>
+      </w:r>
+      <w:r>
+        <w:rPr>
+          <w:rFonts w:asciiTheme="minorHAnsi" w:eastAsia="Calibri" w:hAnsiTheme="minorHAnsi" w:cs="Calibri (Body)"/>
+          <w:bCs/>
+          <w:sz w:val="20"/>
         </w:rPr>
         <w:t>.</w:t>
       </w:r>
@@ -1696,7 +1626,7 @@
         <w:pStyle w:val="ListParagraph"/>
         <w:numPr>
           <w:ilvl w:val="0"/>
-          <w:numId w:val="14"/>
+          <w:numId w:val="23"/>
         </w:numPr>
         <w:pBdr>
           <w:top w:val="nil"/>
@@ -1706,253 +1636,251 @@
           <w:between w:val="nil"/>
         </w:pBdr>
         <w:rPr>
-          <w:rFonts w:asciiTheme="minorHAnsi" w:eastAsia="Calibri" w:hAnsiTheme="minorHAnsi" w:cstheme="minorHAnsi"/>
-          <w:bCs/>
-        </w:rPr>
-      </w:pPr>
-      <w:r>
-        <w:rPr>
-          <w:rFonts w:asciiTheme="minorHAnsi" w:eastAsia="Calibri" w:hAnsiTheme="minorHAnsi" w:cstheme="minorHAnsi"/>
-          <w:bCs/>
-        </w:rPr>
-        <w:t xml:space="preserve">Launched flagship application project </w:t>
-      </w:r>
-      <w:r>
-        <w:rPr>
-          <w:rFonts w:asciiTheme="minorHAnsi" w:eastAsia="Calibri" w:hAnsiTheme="minorHAnsi" w:cstheme="minorHAnsi"/>
-          <w:bCs/>
-        </w:rPr>
-        <w:t>in</w:t>
-      </w:r>
-      <w:r>
-        <w:rPr>
-          <w:rFonts w:asciiTheme="minorHAnsi" w:eastAsia="Calibri" w:hAnsiTheme="minorHAnsi" w:cstheme="minorHAnsi"/>
-          <w:bCs/>
-        </w:rPr>
-        <w:t xml:space="preserve"> under a year</w:t>
-      </w:r>
-      <w:r>
-        <w:rPr>
-          <w:rFonts w:asciiTheme="minorHAnsi" w:eastAsia="Calibri" w:hAnsiTheme="minorHAnsi" w:cstheme="minorHAnsi"/>
-          <w:bCs/>
-        </w:rPr>
-        <w:t xml:space="preserve"> of development</w:t>
-      </w:r>
-      <w:r>
-        <w:rPr>
-          <w:rFonts w:asciiTheme="minorHAnsi" w:eastAsia="Calibri" w:hAnsiTheme="minorHAnsi" w:cstheme="minorHAnsi"/>
-          <w:bCs/>
+          <w:rFonts w:asciiTheme="minorHAnsi" w:eastAsia="Calibri" w:hAnsiTheme="minorHAnsi" w:cs="Calibri (Body)"/>
+          <w:bCs/>
+          <w:sz w:val="20"/>
+        </w:rPr>
+      </w:pPr>
+      <w:r>
+        <w:rPr>
+          <w:rFonts w:asciiTheme="minorHAnsi" w:eastAsia="Calibri" w:hAnsiTheme="minorHAnsi" w:cs="Calibri (Body)"/>
+          <w:bCs/>
+          <w:sz w:val="20"/>
+        </w:rPr>
+        <w:t xml:space="preserve">Development of new </w:t>
+      </w:r>
+      <w:r>
+        <w:rPr>
+          <w:rFonts w:asciiTheme="minorHAnsi" w:eastAsia="Calibri" w:hAnsiTheme="minorHAnsi" w:cs="Calibri (Body)"/>
+          <w:bCs/>
+          <w:sz w:val="20"/>
+        </w:rPr>
+        <w:t xml:space="preserve">RESTFul </w:t>
+      </w:r>
+      <w:r>
+        <w:rPr>
+          <w:rFonts w:asciiTheme="minorHAnsi" w:eastAsia="Calibri" w:hAnsiTheme="minorHAnsi" w:cs="Calibri (Body)"/>
+          <w:bCs/>
+          <w:sz w:val="20"/>
+        </w:rPr>
+        <w:t>API microservices</w:t>
+      </w:r>
+      <w:r>
+        <w:rPr>
+          <w:rFonts w:asciiTheme="minorHAnsi" w:eastAsia="Calibri" w:hAnsiTheme="minorHAnsi" w:cs="Calibri (Body)"/>
+          <w:bCs/>
+          <w:sz w:val="20"/>
         </w:rPr>
         <w:t>.</w:t>
       </w:r>
     </w:p>
     <w:p>
       <w:pPr>
+        <w:shd w:val="clear" w:color="auto" w:fill="FFFFFF"/>
+        <w:rPr>
+          <w:rFonts w:asciiTheme="minorHAnsi" w:eastAsia="Calibri" w:hAnsiTheme="minorHAnsi" w:cs="Calibri (Body)"/>
+          <w:bCs/>
+          <w:sz w:val="20"/>
+        </w:rPr>
+      </w:pPr>
+    </w:p>
+    <w:p>
+      <w:pPr>
         <w:keepLines/>
         <w:shd w:val="clear" w:color="auto" w:fill="FFFFFF"/>
         <w:rPr>
-          <w:rFonts w:asciiTheme="minorHAnsi" w:eastAsia="Calibri" w:hAnsiTheme="minorHAnsi" w:cstheme="minorHAnsi"/>
-          <w:bCs/>
-        </w:rPr>
-      </w:pPr>
+          <w:rFonts w:asciiTheme="minorHAnsi" w:eastAsia="Calibri" w:hAnsiTheme="minorHAnsi" w:cs="Calibri (Body)"/>
+          <w:bCs/>
+          <w:sz w:val="20"/>
+        </w:rPr>
+      </w:pPr>
+      <w:r>
+        <w:rPr>
+          <w:rFonts w:asciiTheme="minorHAnsi" w:eastAsia="Calibri" w:hAnsiTheme="minorHAnsi" w:cs="Calibri (Body)"/>
+          <w:bCs/>
+          <w:sz w:val="20"/>
+        </w:rPr>
+        <w:t>Software Engineer - Team Lead</w:t>
+      </w:r>
+      <w:r>
+        <w:rPr>
+          <w:rFonts w:asciiTheme="minorHAnsi" w:eastAsia="Calibri" w:hAnsiTheme="minorHAnsi" w:cs="Calibri (Body)"/>
+          <w:bCs/>
+          <w:sz w:val="20"/>
+        </w:rPr>
+        <w:tab/>
+      </w:r>
+      <w:r>
+        <w:rPr>
+          <w:rFonts w:asciiTheme="minorHAnsi" w:eastAsia="Calibri" w:hAnsiTheme="minorHAnsi" w:cs="Calibri (Body)"/>
+          <w:bCs/>
+          <w:sz w:val="20"/>
+        </w:rPr>
+        <w:tab/>
+      </w:r>
+      <w:r>
+        <w:rPr>
+          <w:rFonts w:asciiTheme="minorHAnsi" w:eastAsia="Calibri" w:hAnsiTheme="minorHAnsi" w:cs="Calibri (Body)"/>
+          <w:bCs/>
+          <w:sz w:val="20"/>
+        </w:rPr>
+        <w:tab/>
+      </w:r>
+      <w:r>
+        <w:rPr>
+          <w:rFonts w:asciiTheme="minorHAnsi" w:eastAsia="Calibri" w:hAnsiTheme="minorHAnsi" w:cs="Calibri (Body)"/>
+          <w:bCs/>
+          <w:sz w:val="20"/>
+        </w:rPr>
+        <w:tab/>
+      </w:r>
+      <w:r>
+        <w:rPr>
+          <w:rFonts w:asciiTheme="minorHAnsi" w:eastAsia="Calibri" w:hAnsiTheme="minorHAnsi" w:cs="Calibri (Body)"/>
+          <w:bCs/>
+          <w:sz w:val="20"/>
+        </w:rPr>
+        <w:tab/>
+      </w:r>
+      <w:r>
+        <w:rPr>
+          <w:rFonts w:asciiTheme="minorHAnsi" w:eastAsia="Calibri" w:hAnsiTheme="minorHAnsi" w:cs="Calibri (Body)"/>
+          <w:bCs/>
+          <w:sz w:val="20"/>
+        </w:rPr>
+        <w:tab/>
+      </w:r>
+      <w:r>
+        <w:rPr>
+          <w:rFonts w:asciiTheme="minorHAnsi" w:eastAsia="Calibri" w:hAnsiTheme="minorHAnsi" w:cs="Calibri (Body)"/>
+          <w:bCs/>
+          <w:sz w:val="20"/>
+        </w:rPr>
+        <w:tab/>
+        <w:t>Apr 2016 – Sep 2017</w:t>
+      </w:r>
     </w:p>
     <w:p>
       <w:pPr>
         <w:keepLines/>
         <w:shd w:val="clear" w:color="auto" w:fill="FFFFFF"/>
         <w:rPr>
-          <w:rFonts w:asciiTheme="minorHAnsi" w:eastAsia="Calibri" w:hAnsiTheme="minorHAnsi" w:cstheme="minorHAnsi"/>
-          <w:bCs/>
-        </w:rPr>
-      </w:pPr>
-      <w:r>
-        <w:rPr>
-          <w:rFonts w:asciiTheme="minorHAnsi" w:eastAsia="Calibri" w:hAnsiTheme="minorHAnsi" w:cstheme="minorHAnsi"/>
-          <w:bCs/>
-        </w:rPr>
-        <w:t>Software Engineer</w:t>
-      </w:r>
-      <w:r>
-        <w:rPr>
-          <w:rFonts w:asciiTheme="minorHAnsi" w:eastAsia="Calibri" w:hAnsiTheme="minorHAnsi" w:cstheme="minorHAnsi"/>
-          <w:bCs/>
+          <w:rFonts w:asciiTheme="minorHAnsi" w:eastAsia="Calibri" w:hAnsiTheme="minorHAnsi" w:cs="Calibri (Body)"/>
+          <w:bCs/>
+          <w:sz w:val="20"/>
+        </w:rPr>
+      </w:pPr>
+      <w:r>
+        <w:rPr>
+          <w:rFonts w:asciiTheme="minorHAnsi" w:eastAsia="Calibri" w:hAnsiTheme="minorHAnsi" w:cs="Calibri (Body)"/>
+          <w:bCs/>
+          <w:sz w:val="20"/>
+        </w:rPr>
+        <w:t>Finastra | Mequon, WI</w:t>
+      </w:r>
+      <w:r>
+        <w:rPr>
+          <w:rFonts w:asciiTheme="minorHAnsi" w:eastAsia="Calibri" w:hAnsiTheme="minorHAnsi" w:cs="Calibri (Body)"/>
+          <w:bCs/>
+          <w:sz w:val="20"/>
         </w:rPr>
         <w:tab/>
       </w:r>
       <w:r>
         <w:rPr>
-          <w:rFonts w:asciiTheme="minorHAnsi" w:eastAsia="Calibri" w:hAnsiTheme="minorHAnsi" w:cstheme="minorHAnsi"/>
-          <w:bCs/>
+          <w:rFonts w:asciiTheme="minorHAnsi" w:eastAsia="Calibri" w:hAnsiTheme="minorHAnsi" w:cs="Calibri (Body)"/>
+          <w:bCs/>
+          <w:sz w:val="20"/>
         </w:rPr>
         <w:tab/>
       </w:r>
       <w:r>
         <w:rPr>
-          <w:rFonts w:asciiTheme="minorHAnsi" w:eastAsia="Calibri" w:hAnsiTheme="minorHAnsi" w:cstheme="minorHAnsi"/>
-          <w:bCs/>
+          <w:rFonts w:asciiTheme="minorHAnsi" w:eastAsia="Calibri" w:hAnsiTheme="minorHAnsi" w:cs="Calibri (Body)"/>
+          <w:bCs/>
+          <w:sz w:val="20"/>
         </w:rPr>
         <w:tab/>
       </w:r>
       <w:r>
         <w:rPr>
-          <w:rFonts w:asciiTheme="minorHAnsi" w:eastAsia="Calibri" w:hAnsiTheme="minorHAnsi" w:cstheme="minorHAnsi"/>
-          <w:bCs/>
+          <w:rFonts w:asciiTheme="minorHAnsi" w:eastAsia="Calibri" w:hAnsiTheme="minorHAnsi" w:cs="Calibri (Body)"/>
+          <w:bCs/>
+          <w:sz w:val="20"/>
         </w:rPr>
         <w:tab/>
-        <w:t xml:space="preserve">       </w:t>
-      </w:r>
-      <w:r>
-        <w:rPr>
-          <w:rFonts w:asciiTheme="minorHAnsi" w:eastAsia="Calibri" w:hAnsiTheme="minorHAnsi" w:cstheme="minorHAnsi"/>
-          <w:bCs/>
-        </w:rPr>
-        <w:tab/>
-      </w:r>
-      <w:r>
-        <w:rPr>
-          <w:rFonts w:asciiTheme="minorHAnsi" w:eastAsia="Calibri" w:hAnsiTheme="minorHAnsi" w:cstheme="minorHAnsi"/>
-          <w:bCs/>
-        </w:rPr>
-        <w:tab/>
-      </w:r>
-      <w:r>
-        <w:rPr>
-          <w:rFonts w:asciiTheme="minorHAnsi" w:eastAsia="Calibri" w:hAnsiTheme="minorHAnsi" w:cstheme="minorHAnsi"/>
-          <w:bCs/>
-        </w:rPr>
-        <w:tab/>
-      </w:r>
-      <w:r>
-        <w:rPr>
-          <w:rFonts w:asciiTheme="minorHAnsi" w:eastAsia="Calibri" w:hAnsiTheme="minorHAnsi" w:cstheme="minorHAnsi"/>
-          <w:bCs/>
-        </w:rPr>
-        <w:tab/>
-        <w:t xml:space="preserve">       </w:t>
-      </w:r>
-      <w:r>
-        <w:rPr>
-          <w:rFonts w:asciiTheme="minorHAnsi" w:eastAsia="Calibri" w:hAnsiTheme="minorHAnsi" w:cstheme="minorHAnsi"/>
-          <w:bCs/>
-        </w:rPr>
-        <w:tab/>
-        <w:t xml:space="preserve"> </w:t>
-      </w:r>
-      <w:r>
-        <w:rPr>
-          <w:rFonts w:asciiTheme="minorHAnsi" w:eastAsia="Calibri" w:hAnsiTheme="minorHAnsi" w:cstheme="minorHAnsi"/>
-          <w:bCs/>
-        </w:rPr>
-        <w:t>Sep 2017 – Jul 2019</w:t>
-      </w:r>
-    </w:p>
-    <w:p>
-      <w:pPr>
-        <w:keepLines/>
-        <w:shd w:val="clear" w:color="auto" w:fill="FFFFFF"/>
-        <w:rPr>
-          <w:rFonts w:asciiTheme="minorHAnsi" w:eastAsia="Calibri" w:hAnsiTheme="minorHAnsi" w:cstheme="minorHAnsi"/>
-          <w:bCs/>
-        </w:rPr>
-      </w:pPr>
-      <w:r>
-        <w:rPr>
-          <w:rFonts w:asciiTheme="minorHAnsi" w:eastAsia="Calibri" w:hAnsiTheme="minorHAnsi" w:cstheme="minorHAnsi"/>
-          <w:bCs/>
-        </w:rPr>
-        <w:t xml:space="preserve">Finastra </w:t>
-      </w:r>
-      <w:r>
-        <w:rPr>
-          <w:rFonts w:asciiTheme="minorHAnsi" w:eastAsia="Calibri" w:hAnsiTheme="minorHAnsi" w:cstheme="minorHAnsi"/>
-          <w:bCs/>
-        </w:rPr>
-        <w:t>|</w:t>
-      </w:r>
-      <w:r>
-        <w:rPr>
-          <w:rFonts w:asciiTheme="minorHAnsi" w:eastAsia="Calibri" w:hAnsiTheme="minorHAnsi" w:cstheme="minorHAnsi"/>
-          <w:bCs/>
-        </w:rPr>
-        <w:t xml:space="preserve"> Mequon, WI</w:t>
-      </w:r>
-    </w:p>
-    <w:p>
-      <w:pPr>
-        <w:keepLines/>
-        <w:shd w:val="clear" w:color="auto" w:fill="FFFFFF"/>
-        <w:rPr>
-          <w:rFonts w:asciiTheme="minorHAnsi" w:eastAsia="Calibri" w:hAnsiTheme="minorHAnsi" w:cstheme="minorHAnsi"/>
-          <w:bCs/>
-        </w:rPr>
-      </w:pPr>
-    </w:p>
-    <w:p>
-      <w:pPr>
-        <w:shd w:val="clear" w:color="auto" w:fill="FFFFFF"/>
-        <w:rPr>
-          <w:rFonts w:asciiTheme="minorHAnsi" w:eastAsia="Calibri" w:hAnsiTheme="minorHAnsi" w:cstheme="minorHAnsi"/>
-          <w:bCs/>
-        </w:rPr>
-      </w:pPr>
-      <w:r>
-        <w:rPr>
-          <w:rFonts w:asciiTheme="minorHAnsi" w:eastAsia="Calibri" w:hAnsiTheme="minorHAnsi" w:cstheme="minorHAnsi"/>
-          <w:bCs/>
-        </w:rPr>
-        <w:t xml:space="preserve">Individual contributor to </w:t>
-      </w:r>
-      <w:r>
-        <w:rPr>
-          <w:rFonts w:asciiTheme="minorHAnsi" w:eastAsia="Calibri" w:hAnsiTheme="minorHAnsi" w:cstheme="minorHAnsi"/>
-          <w:bCs/>
-        </w:rPr>
-        <w:t>Point-of-Sale Mortgage system, enhancing legacy application</w:t>
-      </w:r>
-      <w:r>
-        <w:rPr>
-          <w:rFonts w:asciiTheme="minorHAnsi" w:eastAsia="Calibri" w:hAnsiTheme="minorHAnsi" w:cstheme="minorHAnsi"/>
-          <w:bCs/>
-        </w:rPr>
-        <w:t>s</w:t>
-      </w:r>
-      <w:r>
-        <w:rPr>
-          <w:rFonts w:asciiTheme="minorHAnsi" w:eastAsia="Calibri" w:hAnsiTheme="minorHAnsi" w:cstheme="minorHAnsi"/>
-          <w:bCs/>
-        </w:rPr>
-        <w:t xml:space="preserve"> providing banks with a SaaS solution</w:t>
-      </w:r>
-      <w:r>
-        <w:rPr>
-          <w:rFonts w:asciiTheme="minorHAnsi" w:eastAsia="Calibri" w:hAnsiTheme="minorHAnsi" w:cstheme="minorHAnsi"/>
-          <w:bCs/>
-        </w:rPr>
-        <w:t xml:space="preserve"> to </w:t>
-      </w:r>
-      <w:r>
-        <w:rPr>
-          <w:rFonts w:asciiTheme="minorHAnsi" w:eastAsia="Calibri" w:hAnsiTheme="minorHAnsi" w:cstheme="minorHAnsi"/>
-          <w:bCs/>
-        </w:rPr>
-        <w:t>process mortgage applications online.</w:t>
-      </w:r>
-    </w:p>
-    <w:p>
-      <w:pPr>
-        <w:shd w:val="clear" w:color="auto" w:fill="FFFFFF"/>
-        <w:rPr>
-          <w:rFonts w:asciiTheme="minorHAnsi" w:eastAsia="Calibri" w:hAnsiTheme="minorHAnsi" w:cstheme="minorHAnsi"/>
-          <w:bCs/>
-        </w:rPr>
-      </w:pPr>
+        <w:t xml:space="preserve">      </w:t>
+      </w:r>
     </w:p>
     <w:p>
       <w:pPr>
         <w:pStyle w:val="ListParagraph"/>
         <w:numPr>
           <w:ilvl w:val="0"/>
-          <w:numId w:val="15"/>
+          <w:numId w:val="24"/>
+        </w:numPr>
+        <w:shd w:val="clear" w:color="auto" w:fill="FFFFFF"/>
+        <w:rPr>
+          <w:rFonts w:asciiTheme="minorHAnsi" w:eastAsia="Calibri" w:hAnsiTheme="minorHAnsi" w:cs="Calibri (Body)"/>
+          <w:bCs/>
+          <w:sz w:val="20"/>
+        </w:rPr>
+      </w:pPr>
+      <w:r>
+        <w:rPr>
+          <w:rFonts w:asciiTheme="minorHAnsi" w:eastAsia="Calibri" w:hAnsiTheme="minorHAnsi" w:cs="Calibri (Body)"/>
+          <w:bCs/>
+          <w:sz w:val="20"/>
+        </w:rPr>
+        <w:t>Team</w:t>
+      </w:r>
+      <w:r>
+        <w:rPr>
+          <w:rFonts w:asciiTheme="minorHAnsi" w:eastAsia="Calibri" w:hAnsiTheme="minorHAnsi" w:cs="Calibri (Body)"/>
+          <w:bCs/>
+          <w:sz w:val="20"/>
+        </w:rPr>
+        <w:t xml:space="preserve"> Lead </w:t>
+      </w:r>
+      <w:r>
+        <w:rPr>
+          <w:rFonts w:asciiTheme="minorHAnsi" w:eastAsia="Calibri" w:hAnsiTheme="minorHAnsi" w:cs="Calibri (Body)"/>
+          <w:bCs/>
+          <w:sz w:val="20"/>
+        </w:rPr>
+        <w:t xml:space="preserve">of </w:t>
+      </w:r>
+      <w:r>
+        <w:rPr>
+          <w:rFonts w:asciiTheme="minorHAnsi" w:eastAsia="Calibri" w:hAnsiTheme="minorHAnsi" w:cs="Calibri (Body)"/>
+          <w:bCs/>
+          <w:sz w:val="20"/>
+        </w:rPr>
+        <w:t xml:space="preserve">greenfield angular </w:t>
+      </w:r>
+      <w:r>
+        <w:rPr>
+          <w:rFonts w:asciiTheme="minorHAnsi" w:eastAsia="Calibri" w:hAnsiTheme="minorHAnsi" w:cs="Calibri (Body)"/>
+          <w:bCs/>
+          <w:sz w:val="20"/>
+        </w:rPr>
+        <w:t>initiative</w:t>
+      </w:r>
+      <w:r>
+        <w:rPr>
+          <w:rFonts w:asciiTheme="minorHAnsi" w:eastAsia="Calibri" w:hAnsiTheme="minorHAnsi" w:cs="Calibri (Body)"/>
+          <w:bCs/>
+          <w:sz w:val="20"/>
+        </w:rPr>
+        <w:t>.</w:t>
+      </w:r>
+    </w:p>
+    <w:p>
+      <w:pPr>
+        <w:pStyle w:val="ListParagraph"/>
+        <w:numPr>
+          <w:ilvl w:val="0"/>
+          <w:numId w:val="24"/>
         </w:numPr>
         <w:pBdr>
           <w:top w:val="nil"/>
@@ -1962,92 +1890,181 @@
           <w:between w:val="nil"/>
         </w:pBdr>
         <w:rPr>
-          <w:rFonts w:asciiTheme="minorHAnsi" w:eastAsia="Calibri" w:hAnsiTheme="minorHAnsi" w:cstheme="minorHAnsi"/>
-          <w:bCs/>
-        </w:rPr>
-      </w:pPr>
-      <w:r>
-        <w:rPr>
-          <w:rFonts w:asciiTheme="minorHAnsi" w:eastAsia="Calibri" w:hAnsiTheme="minorHAnsi" w:cstheme="minorHAnsi"/>
-          <w:bCs/>
-        </w:rPr>
-        <w:t>Updat</w:t>
-      </w:r>
-      <w:r>
-        <w:rPr>
-          <w:rFonts w:asciiTheme="minorHAnsi" w:eastAsia="Calibri" w:hAnsiTheme="minorHAnsi" w:cstheme="minorHAnsi"/>
-          <w:bCs/>
-        </w:rPr>
-        <w:t>ed</w:t>
-      </w:r>
-      <w:r>
-        <w:rPr>
-          <w:rFonts w:asciiTheme="minorHAnsi" w:eastAsia="Calibri" w:hAnsiTheme="minorHAnsi" w:cstheme="minorHAnsi"/>
-          <w:bCs/>
-        </w:rPr>
-        <w:t xml:space="preserve"> solution</w:t>
-      </w:r>
-      <w:r>
-        <w:rPr>
-          <w:rFonts w:asciiTheme="minorHAnsi" w:eastAsia="Calibri" w:hAnsiTheme="minorHAnsi" w:cstheme="minorHAnsi"/>
-          <w:bCs/>
-        </w:rPr>
-        <w:t xml:space="preserve"> to comply with ADA (American Disability Act)</w:t>
-      </w:r>
-      <w:r>
-        <w:rPr>
-          <w:rFonts w:asciiTheme="minorHAnsi" w:eastAsia="Calibri" w:hAnsiTheme="minorHAnsi" w:cstheme="minorHAnsi"/>
-          <w:bCs/>
-        </w:rPr>
-        <w:t>.</w:t>
-      </w:r>
+          <w:rFonts w:asciiTheme="minorHAnsi" w:eastAsia="Calibri" w:hAnsiTheme="minorHAnsi" w:cs="Calibri (Body)"/>
+          <w:bCs/>
+          <w:sz w:val="20"/>
+        </w:rPr>
+      </w:pPr>
+      <w:r>
+        <w:rPr>
+          <w:rFonts w:asciiTheme="minorHAnsi" w:eastAsia="Calibri" w:hAnsiTheme="minorHAnsi" w:cs="Calibri (Body)"/>
+          <w:bCs/>
+          <w:sz w:val="20"/>
+        </w:rPr>
+        <w:t>Development of internal angular component library</w:t>
+      </w:r>
+    </w:p>
+    <w:p>
+      <w:pPr>
+        <w:shd w:val="clear" w:color="auto" w:fill="FFFFFF"/>
+        <w:rPr>
+          <w:rFonts w:asciiTheme="minorHAnsi" w:eastAsia="Calibri" w:hAnsiTheme="minorHAnsi" w:cs="Calibri (Body)"/>
+          <w:bCs/>
+          <w:sz w:val="20"/>
+        </w:rPr>
+      </w:pPr>
+    </w:p>
+    <w:p>
+      <w:pPr>
+        <w:shd w:val="clear" w:color="auto" w:fill="FFFFFF"/>
+        <w:rPr>
+          <w:rFonts w:asciiTheme="minorHAnsi" w:eastAsia="Calibri" w:hAnsiTheme="minorHAnsi" w:cs="Calibri (Body)"/>
+          <w:bCs/>
+          <w:sz w:val="20"/>
+        </w:rPr>
+      </w:pPr>
+      <w:r>
+        <w:rPr>
+          <w:rFonts w:asciiTheme="minorHAnsi" w:eastAsia="Calibri" w:hAnsiTheme="minorHAnsi" w:cs="Calibri (Body)"/>
+          <w:bCs/>
+          <w:sz w:val="20"/>
+        </w:rPr>
+        <w:t>Senior Consulting Software Engineer</w:t>
+      </w:r>
+      <w:r>
+        <w:rPr>
+          <w:rFonts w:asciiTheme="minorHAnsi" w:eastAsia="Calibri" w:hAnsiTheme="minorHAnsi" w:cs="Calibri (Body)"/>
+          <w:bCs/>
+          <w:sz w:val="20"/>
+        </w:rPr>
+        <w:tab/>
+      </w:r>
+      <w:r>
+        <w:rPr>
+          <w:rFonts w:asciiTheme="minorHAnsi" w:eastAsia="Calibri" w:hAnsiTheme="minorHAnsi" w:cs="Calibri (Body)"/>
+          <w:bCs/>
+          <w:sz w:val="20"/>
+        </w:rPr>
+        <w:tab/>
+      </w:r>
+      <w:r>
+        <w:rPr>
+          <w:rFonts w:asciiTheme="minorHAnsi" w:eastAsia="Calibri" w:hAnsiTheme="minorHAnsi" w:cs="Calibri (Body)"/>
+          <w:bCs/>
+          <w:sz w:val="20"/>
+        </w:rPr>
+        <w:tab/>
+      </w:r>
+      <w:r>
+        <w:rPr>
+          <w:rFonts w:asciiTheme="minorHAnsi" w:eastAsia="Calibri" w:hAnsiTheme="minorHAnsi" w:cs="Calibri (Body)"/>
+          <w:bCs/>
+          <w:sz w:val="20"/>
+        </w:rPr>
+        <w:tab/>
+      </w:r>
+      <w:r>
+        <w:rPr>
+          <w:rFonts w:asciiTheme="minorHAnsi" w:eastAsia="Calibri" w:hAnsiTheme="minorHAnsi" w:cs="Calibri (Body)"/>
+          <w:bCs/>
+          <w:sz w:val="20"/>
+        </w:rPr>
+        <w:tab/>
+      </w:r>
+      <w:r>
+        <w:rPr>
+          <w:rFonts w:asciiTheme="minorHAnsi" w:eastAsia="Calibri" w:hAnsiTheme="minorHAnsi" w:cs="Calibri (Body)"/>
+          <w:bCs/>
+          <w:sz w:val="20"/>
+        </w:rPr>
+        <w:tab/>
+        <w:t xml:space="preserve">          May 2015 – Mar 2016</w:t>
+      </w:r>
+    </w:p>
+    <w:p>
+      <w:pPr>
+        <w:shd w:val="clear" w:color="auto" w:fill="FFFFFF"/>
+        <w:rPr>
+          <w:rFonts w:asciiTheme="minorHAnsi" w:eastAsia="Calibri" w:hAnsiTheme="minorHAnsi" w:cs="Calibri (Body)"/>
+          <w:bCs/>
+          <w:sz w:val="20"/>
+        </w:rPr>
+      </w:pPr>
+      <w:r>
+        <w:rPr>
+          <w:rFonts w:asciiTheme="minorHAnsi" w:eastAsia="Calibri" w:hAnsiTheme="minorHAnsi" w:cs="Calibri (Body)"/>
+          <w:bCs/>
+          <w:sz w:val="20"/>
+        </w:rPr>
+        <w:t xml:space="preserve">Blue Yonder </w:t>
+      </w:r>
+      <w:r>
+        <w:rPr>
+          <w:rFonts w:asciiTheme="minorHAnsi" w:eastAsia="Calibri" w:hAnsiTheme="minorHAnsi" w:cs="Calibri (Body)"/>
+          <w:bCs/>
+          <w:sz w:val="20"/>
+        </w:rPr>
+        <w:t xml:space="preserve">| </w:t>
+      </w:r>
+      <w:r>
+        <w:rPr>
+          <w:rFonts w:asciiTheme="minorHAnsi" w:eastAsia="Calibri" w:hAnsiTheme="minorHAnsi" w:cs="Calibri (Body)"/>
+          <w:bCs/>
+          <w:sz w:val="20"/>
+        </w:rPr>
+        <w:t>Waukesha, WI</w:t>
+      </w:r>
+    </w:p>
+    <w:p>
+      <w:pPr>
+        <w:shd w:val="clear" w:color="auto" w:fill="FFFFFF"/>
+        <w:rPr>
+          <w:rFonts w:asciiTheme="minorHAnsi" w:eastAsia="Calibri" w:hAnsiTheme="minorHAnsi" w:cs="Calibri (Body)"/>
+          <w:bCs/>
+          <w:sz w:val="20"/>
+        </w:rPr>
+      </w:pPr>
     </w:p>
     <w:p>
       <w:pPr>
         <w:pStyle w:val="ListParagraph"/>
         <w:numPr>
           <w:ilvl w:val="0"/>
-          <w:numId w:val="15"/>
+          <w:numId w:val="25"/>
         </w:numPr>
-        <w:pBdr>
-          <w:top w:val="nil"/>
-          <w:left w:val="nil"/>
-          <w:bottom w:val="nil"/>
-          <w:right w:val="nil"/>
-          <w:between w:val="nil"/>
-        </w:pBdr>
-        <w:rPr>
-          <w:rFonts w:asciiTheme="minorHAnsi" w:eastAsia="Calibri" w:hAnsiTheme="minorHAnsi" w:cstheme="minorHAnsi"/>
-          <w:bCs/>
-        </w:rPr>
-      </w:pPr>
-      <w:r>
-        <w:rPr>
-          <w:rFonts w:asciiTheme="minorHAnsi" w:eastAsia="Calibri" w:hAnsiTheme="minorHAnsi" w:cstheme="minorHAnsi"/>
-          <w:bCs/>
-        </w:rPr>
-        <w:t xml:space="preserve">Transitioned from TFS infrastructure to </w:t>
-      </w:r>
-      <w:r>
-        <w:rPr>
-          <w:rFonts w:asciiTheme="minorHAnsi" w:hAnsiTheme="minorHAnsi" w:cstheme="minorHAnsi"/>
-          <w:bCs/>
-        </w:rPr>
-        <w:t xml:space="preserve">decentralized </w:t>
-      </w:r>
-      <w:r>
-        <w:rPr>
-          <w:rFonts w:asciiTheme="minorHAnsi" w:eastAsia="Calibri" w:hAnsiTheme="minorHAnsi" w:cstheme="minorHAnsi"/>
-          <w:bCs/>
-        </w:rPr>
-        <w:t>VSTS with Git</w:t>
-      </w:r>
-      <w:r>
-        <w:rPr>
-          <w:rFonts w:asciiTheme="minorHAnsi" w:eastAsia="Calibri" w:hAnsiTheme="minorHAnsi" w:cstheme="minorHAnsi"/>
-          <w:bCs/>
-        </w:rPr>
-        <w:t>.</w:t>
+        <w:shd w:val="clear" w:color="auto" w:fill="FFFFFF"/>
+        <w:rPr>
+          <w:rFonts w:asciiTheme="minorHAnsi" w:eastAsia="Calibri" w:hAnsiTheme="minorHAnsi" w:cs="Calibri (Body)"/>
+          <w:bCs/>
+          <w:sz w:val="20"/>
+        </w:rPr>
+      </w:pPr>
+      <w:r>
+        <w:rPr>
+          <w:rFonts w:asciiTheme="minorHAnsi" w:eastAsia="Calibri" w:hAnsiTheme="minorHAnsi" w:cs="Calibri (Body)"/>
+          <w:bCs/>
+          <w:sz w:val="20"/>
+          <w:highlight w:val="white"/>
+        </w:rPr>
+        <w:t xml:space="preserve">Individual contributor </w:t>
+      </w:r>
+      <w:r>
+        <w:rPr>
+          <w:rFonts w:asciiTheme="minorHAnsi" w:eastAsia="Calibri" w:hAnsiTheme="minorHAnsi" w:cs="Calibri (Body)"/>
+          <w:bCs/>
+          <w:sz w:val="20"/>
+          <w:highlight w:val="white"/>
+        </w:rPr>
+        <w:t xml:space="preserve">part of the implementation/delivery </w:t>
+      </w:r>
+      <w:r>
+        <w:rPr>
+          <w:rFonts w:asciiTheme="minorHAnsi" w:eastAsia="Calibri" w:hAnsiTheme="minorHAnsi" w:cs="Calibri (Body)"/>
+          <w:bCs/>
+          <w:sz w:val="20"/>
+          <w:highlight w:val="white"/>
+        </w:rPr>
+        <w:t xml:space="preserve">organization.  </w:t>
       </w:r>
     </w:p>
     <w:p>
@@ -2055,287 +2072,199 @@
         <w:pStyle w:val="ListParagraph"/>
         <w:numPr>
           <w:ilvl w:val="0"/>
-          <w:numId w:val="15"/>
+          <w:numId w:val="25"/>
         </w:numPr>
-        <w:pBdr>
-          <w:top w:val="nil"/>
-          <w:left w:val="nil"/>
-          <w:bottom w:val="nil"/>
-          <w:right w:val="nil"/>
-          <w:between w:val="nil"/>
-        </w:pBdr>
-        <w:rPr>
-          <w:rFonts w:asciiTheme="minorHAnsi" w:eastAsia="Calibri" w:hAnsiTheme="minorHAnsi" w:cstheme="minorHAnsi"/>
-          <w:bCs/>
-        </w:rPr>
-      </w:pPr>
-      <w:r>
-        <w:rPr>
-          <w:rFonts w:asciiTheme="minorHAnsi" w:eastAsia="Calibri" w:hAnsiTheme="minorHAnsi" w:cstheme="minorHAnsi"/>
-          <w:bCs/>
-        </w:rPr>
-        <w:t xml:space="preserve">Development of new </w:t>
-      </w:r>
-      <w:proofErr w:type="spellStart"/>
-      <w:r>
-        <w:rPr>
-          <w:rFonts w:asciiTheme="minorHAnsi" w:eastAsia="Calibri" w:hAnsiTheme="minorHAnsi" w:cstheme="minorHAnsi"/>
-          <w:bCs/>
-        </w:rPr>
-        <w:t>RESTFul</w:t>
-      </w:r>
-      <w:proofErr w:type="spellEnd"/>
-      <w:r>
-        <w:rPr>
-          <w:rFonts w:asciiTheme="minorHAnsi" w:eastAsia="Calibri" w:hAnsiTheme="minorHAnsi" w:cstheme="minorHAnsi"/>
-          <w:bCs/>
-        </w:rPr>
-        <w:t xml:space="preserve"> </w:t>
-      </w:r>
-      <w:r>
-        <w:rPr>
-          <w:rFonts w:asciiTheme="minorHAnsi" w:eastAsia="Calibri" w:hAnsiTheme="minorHAnsi" w:cstheme="minorHAnsi"/>
-          <w:bCs/>
-        </w:rPr>
-        <w:t>API microservices</w:t>
-      </w:r>
-      <w:r>
-        <w:rPr>
-          <w:rFonts w:asciiTheme="minorHAnsi" w:eastAsia="Calibri" w:hAnsiTheme="minorHAnsi" w:cstheme="minorHAnsi"/>
-          <w:bCs/>
-        </w:rPr>
-        <w:t>.</w:t>
+        <w:shd w:val="clear" w:color="auto" w:fill="FFFFFF"/>
+        <w:rPr>
+          <w:rFonts w:asciiTheme="minorHAnsi" w:eastAsia="Calibri" w:hAnsiTheme="minorHAnsi" w:cs="Calibri (Body)"/>
+          <w:bCs/>
+          <w:sz w:val="20"/>
+        </w:rPr>
+      </w:pPr>
+      <w:r>
+        <w:rPr>
+          <w:rFonts w:asciiTheme="minorHAnsi" w:eastAsia="Calibri" w:hAnsiTheme="minorHAnsi" w:cs="Calibri (Body)"/>
+          <w:bCs/>
+          <w:sz w:val="20"/>
+          <w:highlight w:val="white"/>
+        </w:rPr>
+        <w:t>I</w:t>
+      </w:r>
+      <w:r>
+        <w:rPr>
+          <w:rFonts w:asciiTheme="minorHAnsi" w:eastAsia="Calibri" w:hAnsiTheme="minorHAnsi" w:cs="Calibri (Body)"/>
+          <w:bCs/>
+          <w:sz w:val="20"/>
+          <w:highlight w:val="white"/>
+        </w:rPr>
+        <w:t>dentified gaps between our core software platform and the customer needs</w:t>
+      </w:r>
+      <w:r>
+        <w:rPr>
+          <w:rFonts w:asciiTheme="minorHAnsi" w:eastAsia="Calibri" w:hAnsiTheme="minorHAnsi" w:cs="Calibri (Body)"/>
+          <w:bCs/>
+          <w:sz w:val="20"/>
+          <w:highlight w:val="white"/>
+        </w:rPr>
+        <w:t xml:space="preserve">. </w:t>
       </w:r>
     </w:p>
     <w:p>
       <w:pPr>
         <w:shd w:val="clear" w:color="auto" w:fill="FFFFFF"/>
         <w:rPr>
-          <w:rFonts w:asciiTheme="minorHAnsi" w:eastAsia="Calibri" w:hAnsiTheme="minorHAnsi" w:cstheme="minorHAnsi"/>
-          <w:bCs/>
+          <w:rFonts w:asciiTheme="minorHAnsi" w:eastAsia="Calibri" w:hAnsiTheme="minorHAnsi" w:cs="Calibri (Body)"/>
+          <w:bCs/>
+          <w:sz w:val="20"/>
         </w:rPr>
       </w:pPr>
     </w:p>
     <w:p>
       <w:pPr>
-        <w:keepLines/>
         <w:shd w:val="clear" w:color="auto" w:fill="FFFFFF"/>
         <w:rPr>
-          <w:rFonts w:asciiTheme="minorHAnsi" w:eastAsia="Calibri" w:hAnsiTheme="minorHAnsi" w:cstheme="minorHAnsi"/>
-          <w:bCs/>
-        </w:rPr>
-      </w:pPr>
-      <w:r>
-        <w:rPr>
-          <w:rFonts w:asciiTheme="minorHAnsi" w:eastAsia="Calibri" w:hAnsiTheme="minorHAnsi" w:cstheme="minorHAnsi"/>
-          <w:bCs/>
-        </w:rPr>
-        <w:t>Software Engineer - Team Lead</w:t>
-      </w:r>
-      <w:r>
-        <w:rPr>
-          <w:rFonts w:asciiTheme="minorHAnsi" w:eastAsia="Calibri" w:hAnsiTheme="minorHAnsi" w:cstheme="minorHAnsi"/>
-          <w:bCs/>
+          <w:rFonts w:asciiTheme="minorHAnsi" w:eastAsia="Calibri" w:hAnsiTheme="minorHAnsi" w:cs="Calibri (Body)"/>
+          <w:bCs/>
+          <w:sz w:val="20"/>
+        </w:rPr>
+      </w:pPr>
+      <w:r>
+        <w:rPr>
+          <w:rFonts w:asciiTheme="minorHAnsi" w:eastAsia="Calibri" w:hAnsiTheme="minorHAnsi" w:cs="Calibri (Body)"/>
+          <w:bCs/>
+          <w:sz w:val="20"/>
+        </w:rPr>
+        <w:t>Software Developer</w:t>
+      </w:r>
+      <w:r>
+        <w:rPr>
+          <w:rFonts w:asciiTheme="minorHAnsi" w:eastAsia="Calibri" w:hAnsiTheme="minorHAnsi" w:cs="Calibri (Body)"/>
+          <w:bCs/>
+          <w:sz w:val="20"/>
         </w:rPr>
         <w:tab/>
       </w:r>
       <w:r>
         <w:rPr>
-          <w:rFonts w:asciiTheme="minorHAnsi" w:eastAsia="Calibri" w:hAnsiTheme="minorHAnsi" w:cstheme="minorHAnsi"/>
-          <w:bCs/>
+          <w:rFonts w:asciiTheme="minorHAnsi" w:eastAsia="Calibri" w:hAnsiTheme="minorHAnsi" w:cs="Calibri (Body)"/>
+          <w:bCs/>
+          <w:sz w:val="20"/>
         </w:rPr>
         <w:tab/>
       </w:r>
       <w:r>
         <w:rPr>
-          <w:rFonts w:asciiTheme="minorHAnsi" w:eastAsia="Calibri" w:hAnsiTheme="minorHAnsi" w:cstheme="minorHAnsi"/>
-          <w:bCs/>
+          <w:rFonts w:asciiTheme="minorHAnsi" w:eastAsia="Calibri" w:hAnsiTheme="minorHAnsi" w:cs="Calibri (Body)"/>
+          <w:bCs/>
+          <w:sz w:val="20"/>
         </w:rPr>
         <w:tab/>
       </w:r>
       <w:r>
         <w:rPr>
-          <w:rFonts w:asciiTheme="minorHAnsi" w:eastAsia="Calibri" w:hAnsiTheme="minorHAnsi" w:cstheme="minorHAnsi"/>
-          <w:bCs/>
+          <w:rFonts w:asciiTheme="minorHAnsi" w:eastAsia="Calibri" w:hAnsiTheme="minorHAnsi" w:cs="Calibri (Body)"/>
+          <w:bCs/>
+          <w:sz w:val="20"/>
         </w:rPr>
         <w:tab/>
       </w:r>
       <w:r>
         <w:rPr>
-          <w:rFonts w:asciiTheme="minorHAnsi" w:eastAsia="Calibri" w:hAnsiTheme="minorHAnsi" w:cstheme="minorHAnsi"/>
-          <w:bCs/>
+          <w:rFonts w:asciiTheme="minorHAnsi" w:eastAsia="Calibri" w:hAnsiTheme="minorHAnsi" w:cs="Calibri (Body)"/>
+          <w:bCs/>
+          <w:sz w:val="20"/>
         </w:rPr>
         <w:tab/>
       </w:r>
       <w:r>
         <w:rPr>
-          <w:rFonts w:asciiTheme="minorHAnsi" w:eastAsia="Calibri" w:hAnsiTheme="minorHAnsi" w:cstheme="minorHAnsi"/>
-          <w:bCs/>
+          <w:rFonts w:asciiTheme="minorHAnsi" w:eastAsia="Calibri" w:hAnsiTheme="minorHAnsi" w:cs="Calibri (Body)"/>
+          <w:bCs/>
+          <w:sz w:val="20"/>
         </w:rPr>
         <w:tab/>
       </w:r>
       <w:r>
         <w:rPr>
-          <w:rFonts w:asciiTheme="minorHAnsi" w:eastAsia="Calibri" w:hAnsiTheme="minorHAnsi" w:cstheme="minorHAnsi"/>
-          <w:bCs/>
+          <w:rFonts w:asciiTheme="minorHAnsi" w:eastAsia="Calibri" w:hAnsiTheme="minorHAnsi" w:cs="Calibri (Body)"/>
+          <w:bCs/>
+          <w:sz w:val="20"/>
         </w:rPr>
         <w:tab/>
       </w:r>
       <w:r>
         <w:rPr>
-          <w:rFonts w:asciiTheme="minorHAnsi" w:eastAsia="Calibri" w:hAnsiTheme="minorHAnsi" w:cstheme="minorHAnsi"/>
-          <w:bCs/>
-        </w:rPr>
-        <w:t>Apr 2016 – Sep 2017</w:t>
+          <w:rFonts w:asciiTheme="minorHAnsi" w:eastAsia="Calibri" w:hAnsiTheme="minorHAnsi" w:cs="Calibri (Body)"/>
+          <w:bCs/>
+          <w:sz w:val="20"/>
+        </w:rPr>
+        <w:tab/>
+        <w:t xml:space="preserve">           Dec 2013 – May 2015</w:t>
       </w:r>
     </w:p>
     <w:p>
       <w:pPr>
-        <w:keepLines/>
         <w:shd w:val="clear" w:color="auto" w:fill="FFFFFF"/>
         <w:rPr>
-          <w:rFonts w:asciiTheme="minorHAnsi" w:eastAsia="Calibri" w:hAnsiTheme="minorHAnsi" w:cstheme="minorHAnsi"/>
-          <w:bCs/>
-        </w:rPr>
-      </w:pPr>
-      <w:r>
-        <w:rPr>
-          <w:rFonts w:asciiTheme="minorHAnsi" w:eastAsia="Calibri" w:hAnsiTheme="minorHAnsi" w:cstheme="minorHAnsi"/>
-          <w:bCs/>
-        </w:rPr>
-        <w:t>Finastra | Mequon, WI</w:t>
-      </w:r>
-      <w:r>
-        <w:rPr>
-          <w:rFonts w:asciiTheme="minorHAnsi" w:eastAsia="Calibri" w:hAnsiTheme="minorHAnsi" w:cstheme="minorHAnsi"/>
-          <w:bCs/>
-        </w:rPr>
-        <w:tab/>
-      </w:r>
-      <w:r>
-        <w:rPr>
-          <w:rFonts w:asciiTheme="minorHAnsi" w:eastAsia="Calibri" w:hAnsiTheme="minorHAnsi" w:cstheme="minorHAnsi"/>
-          <w:bCs/>
-        </w:rPr>
-        <w:tab/>
-      </w:r>
-      <w:r>
-        <w:rPr>
-          <w:rFonts w:asciiTheme="minorHAnsi" w:eastAsia="Calibri" w:hAnsiTheme="minorHAnsi" w:cstheme="minorHAnsi"/>
-          <w:bCs/>
-        </w:rPr>
-        <w:tab/>
-      </w:r>
-      <w:r>
-        <w:rPr>
-          <w:rFonts w:asciiTheme="minorHAnsi" w:eastAsia="Calibri" w:hAnsiTheme="minorHAnsi" w:cstheme="minorHAnsi"/>
-          <w:bCs/>
-        </w:rPr>
-        <w:tab/>
-        <w:t xml:space="preserve">      </w:t>
-      </w:r>
-    </w:p>
-    <w:p>
-      <w:pPr>
-        <w:shd w:val="clear" w:color="auto" w:fill="FFFFFF"/>
-        <w:rPr>
-          <w:rFonts w:asciiTheme="minorHAnsi" w:eastAsia="Calibri" w:hAnsiTheme="minorHAnsi" w:cstheme="minorHAnsi"/>
-          <w:bCs/>
-        </w:rPr>
-      </w:pPr>
-    </w:p>
-    <w:p>
-      <w:pPr>
-        <w:shd w:val="clear" w:color="auto" w:fill="FFFFFF"/>
-        <w:rPr>
-          <w:rFonts w:asciiTheme="minorHAnsi" w:eastAsia="Calibri" w:hAnsiTheme="minorHAnsi" w:cstheme="minorHAnsi"/>
-          <w:bCs/>
-        </w:rPr>
-      </w:pPr>
-      <w:r>
-        <w:rPr>
-          <w:rFonts w:asciiTheme="minorHAnsi" w:eastAsia="Calibri" w:hAnsiTheme="minorHAnsi" w:cstheme="minorHAnsi"/>
-          <w:bCs/>
-        </w:rPr>
-        <w:t>Team</w:t>
-      </w:r>
-      <w:r>
-        <w:rPr>
-          <w:rFonts w:asciiTheme="minorHAnsi" w:eastAsia="Calibri" w:hAnsiTheme="minorHAnsi" w:cstheme="minorHAnsi"/>
-          <w:bCs/>
-        </w:rPr>
-        <w:t xml:space="preserve"> Lead </w:t>
-      </w:r>
-      <w:r>
-        <w:rPr>
-          <w:rFonts w:asciiTheme="minorHAnsi" w:eastAsia="Calibri" w:hAnsiTheme="minorHAnsi" w:cstheme="minorHAnsi"/>
-          <w:bCs/>
-        </w:rPr>
-        <w:t xml:space="preserve">of the New Lending Product initiative to replace existing applications POS and LOS into a modern </w:t>
-      </w:r>
-      <w:r>
-        <w:rPr>
-          <w:rFonts w:asciiTheme="minorHAnsi" w:eastAsia="Calibri" w:hAnsiTheme="minorHAnsi" w:cstheme="minorHAnsi"/>
-          <w:bCs/>
-        </w:rPr>
-        <w:t>new single application</w:t>
-      </w:r>
-      <w:r>
-        <w:rPr>
-          <w:rFonts w:asciiTheme="minorHAnsi" w:eastAsia="Calibri" w:hAnsiTheme="minorHAnsi" w:cstheme="minorHAnsi"/>
-          <w:bCs/>
-        </w:rPr>
-        <w:t xml:space="preserve">.  Team of </w:t>
-      </w:r>
-      <w:r>
-        <w:rPr>
-          <w:rFonts w:asciiTheme="minorHAnsi" w:eastAsia="Calibri" w:hAnsiTheme="minorHAnsi" w:cstheme="minorHAnsi"/>
-          <w:bCs/>
-        </w:rPr>
-        <w:t>team lead</w:t>
-      </w:r>
-      <w:r>
-        <w:rPr>
-          <w:rFonts w:asciiTheme="minorHAnsi" w:eastAsia="Calibri" w:hAnsiTheme="minorHAnsi" w:cstheme="minorHAnsi"/>
-          <w:bCs/>
-        </w:rPr>
-        <w:t>, six engineers, four QA and a product owner.</w:t>
-      </w:r>
-    </w:p>
-    <w:p>
-      <w:pPr>
-        <w:ind w:left="237"/>
-        <w:rPr>
-          <w:rFonts w:asciiTheme="minorHAnsi" w:eastAsia="Calibri" w:hAnsiTheme="minorHAnsi" w:cstheme="minorHAnsi"/>
-          <w:bCs/>
-        </w:rPr>
-      </w:pPr>
+          <w:rFonts w:asciiTheme="minorHAnsi" w:eastAsia="Calibri" w:hAnsiTheme="minorHAnsi" w:cs="Calibri (Body)"/>
+          <w:bCs/>
+          <w:sz w:val="20"/>
+        </w:rPr>
+      </w:pPr>
+      <w:r>
+        <w:rPr>
+          <w:rFonts w:asciiTheme="minorHAnsi" w:eastAsia="Calibri" w:hAnsiTheme="minorHAnsi" w:cs="Calibri (Body)"/>
+          <w:bCs/>
+          <w:sz w:val="20"/>
+        </w:rPr>
+        <w:t xml:space="preserve">Iptor </w:t>
+      </w:r>
+      <w:r>
+        <w:rPr>
+          <w:rFonts w:asciiTheme="minorHAnsi" w:eastAsia="Calibri" w:hAnsiTheme="minorHAnsi" w:cs="Calibri (Body)"/>
+          <w:bCs/>
+          <w:sz w:val="20"/>
+        </w:rPr>
+        <w:t>|</w:t>
+      </w:r>
+      <w:r>
+        <w:rPr>
+          <w:rFonts w:asciiTheme="minorHAnsi" w:eastAsia="Calibri" w:hAnsiTheme="minorHAnsi" w:cs="Calibri (Body)"/>
+          <w:bCs/>
+          <w:sz w:val="20"/>
+        </w:rPr>
+        <w:t xml:space="preserve"> Brookfield, WI</w:t>
+      </w:r>
     </w:p>
     <w:p>
       <w:pPr>
         <w:pStyle w:val="ListParagraph"/>
         <w:numPr>
           <w:ilvl w:val="0"/>
-          <w:numId w:val="16"/>
+          <w:numId w:val="26"/>
         </w:numPr>
-        <w:pBdr>
-          <w:top w:val="nil"/>
-          <w:left w:val="nil"/>
-          <w:bottom w:val="nil"/>
-          <w:right w:val="nil"/>
-          <w:between w:val="nil"/>
-        </w:pBdr>
-        <w:rPr>
-          <w:rFonts w:asciiTheme="minorHAnsi" w:eastAsia="Calibri" w:hAnsiTheme="minorHAnsi" w:cstheme="minorHAnsi"/>
-          <w:bCs/>
-        </w:rPr>
-      </w:pPr>
-      <w:r>
-        <w:rPr>
-          <w:rFonts w:asciiTheme="minorHAnsi" w:eastAsia="Calibri" w:hAnsiTheme="minorHAnsi" w:cstheme="minorHAnsi"/>
-          <w:bCs/>
-        </w:rPr>
-        <w:t>Implemented Angular animations to provide a stimulating overall User Experience.</w:t>
+        <w:shd w:val="clear" w:color="auto" w:fill="FFFFFF"/>
+        <w:rPr>
+          <w:rFonts w:asciiTheme="minorHAnsi" w:eastAsia="Calibri" w:hAnsiTheme="minorHAnsi" w:cs="Calibri (Body)"/>
+          <w:bCs/>
+          <w:sz w:val="20"/>
+        </w:rPr>
+      </w:pPr>
+      <w:r>
+        <w:rPr>
+          <w:rFonts w:asciiTheme="minorHAnsi" w:eastAsia="Calibri" w:hAnsiTheme="minorHAnsi" w:cs="Calibri (Body)"/>
+          <w:bCs/>
+          <w:sz w:val="20"/>
+        </w:rPr>
+        <w:t xml:space="preserve">Individual contributor to the modernization of legacy application to a </w:t>
+      </w:r>
+      <w:r>
+        <w:rPr>
+          <w:rFonts w:asciiTheme="minorHAnsi" w:eastAsia="Calibri" w:hAnsiTheme="minorHAnsi" w:cs="Calibri (Body)"/>
+          <w:bCs/>
+          <w:sz w:val="20"/>
+        </w:rPr>
+        <w:t>modern stack.</w:t>
       </w:r>
     </w:p>
     <w:p>
@@ -2343,26 +2272,38 @@
         <w:pStyle w:val="ListParagraph"/>
         <w:numPr>
           <w:ilvl w:val="0"/>
-          <w:numId w:val="16"/>
+          <w:numId w:val="26"/>
         </w:numPr>
-        <w:pBdr>
-          <w:top w:val="nil"/>
-          <w:left w:val="nil"/>
-          <w:bottom w:val="nil"/>
-          <w:right w:val="nil"/>
-          <w:between w:val="nil"/>
-        </w:pBdr>
-        <w:rPr>
-          <w:rFonts w:asciiTheme="minorHAnsi" w:eastAsia="Calibri" w:hAnsiTheme="minorHAnsi" w:cstheme="minorHAnsi"/>
-          <w:bCs/>
-        </w:rPr>
-      </w:pPr>
-      <w:r>
-        <w:rPr>
-          <w:rFonts w:asciiTheme="minorHAnsi" w:eastAsia="Calibri" w:hAnsiTheme="minorHAnsi" w:cstheme="minorHAnsi"/>
-          <w:bCs/>
-        </w:rPr>
-        <w:t>Upgraded SPA application from Angular v2 to Angular v4.0</w:t>
+        <w:shd w:val="clear" w:color="auto" w:fill="FFFFFF"/>
+        <w:rPr>
+          <w:rFonts w:asciiTheme="minorHAnsi" w:eastAsia="Calibri" w:hAnsiTheme="minorHAnsi" w:cs="Calibri (Body)"/>
+          <w:bCs/>
+          <w:sz w:val="20"/>
+        </w:rPr>
+      </w:pPr>
+      <w:r>
+        <w:rPr>
+          <w:rFonts w:asciiTheme="minorHAnsi" w:eastAsia="Calibri" w:hAnsiTheme="minorHAnsi" w:cs="Calibri (Body)"/>
+          <w:bCs/>
+          <w:sz w:val="20"/>
+        </w:rPr>
+        <w:t xml:space="preserve">Developed Entity Framework RESTful </w:t>
+      </w:r>
+      <w:r>
+        <w:rPr>
+          <w:rFonts w:asciiTheme="minorHAnsi" w:eastAsia="Calibri" w:hAnsiTheme="minorHAnsi" w:cs="Calibri (Body)"/>
+          <w:bCs/>
+          <w:sz w:val="20"/>
+        </w:rPr>
+        <w:t>APIs</w:t>
+      </w:r>
+      <w:r>
+        <w:rPr>
+          <w:rFonts w:asciiTheme="minorHAnsi" w:eastAsia="Calibri" w:hAnsiTheme="minorHAnsi" w:cs="Calibri (Body)"/>
+          <w:bCs/>
+          <w:sz w:val="20"/>
+        </w:rPr>
+        <w:t xml:space="preserve"> for integration with internal and external systems.</w:t>
       </w:r>
     </w:p>
     <w:p>
@@ -2370,34 +2311,49 @@
         <w:pStyle w:val="ListParagraph"/>
         <w:numPr>
           <w:ilvl w:val="0"/>
-          <w:numId w:val="16"/>
+          <w:numId w:val="26"/>
         </w:numPr>
-        <w:pBdr>
-          <w:top w:val="nil"/>
-          <w:left w:val="nil"/>
-          <w:bottom w:val="nil"/>
-          <w:right w:val="nil"/>
-          <w:between w:val="nil"/>
-        </w:pBdr>
-        <w:rPr>
-          <w:rFonts w:asciiTheme="minorHAnsi" w:eastAsia="Calibri" w:hAnsiTheme="minorHAnsi" w:cstheme="minorHAnsi"/>
-          <w:bCs/>
-        </w:rPr>
-      </w:pPr>
-      <w:r>
-        <w:rPr>
-          <w:rFonts w:asciiTheme="minorHAnsi" w:eastAsia="Calibri" w:hAnsiTheme="minorHAnsi" w:cstheme="minorHAnsi"/>
-          <w:bCs/>
-        </w:rPr>
-        <w:t>Development of internal angular component library</w:t>
+        <w:shd w:val="clear" w:color="auto" w:fill="FFFFFF"/>
+        <w:rPr>
+          <w:rFonts w:asciiTheme="minorHAnsi" w:eastAsia="Calibri" w:hAnsiTheme="minorHAnsi" w:cs="Calibri (Body)"/>
+          <w:bCs/>
+          <w:sz w:val="20"/>
+        </w:rPr>
+      </w:pPr>
+      <w:r>
+        <w:rPr>
+          <w:rFonts w:asciiTheme="minorHAnsi" w:eastAsia="Calibri" w:hAnsiTheme="minorHAnsi" w:cs="Calibri (Body)"/>
+          <w:bCs/>
+          <w:sz w:val="20"/>
+        </w:rPr>
+        <w:t>Implemented SOAP base Web Services for 3</w:t>
+      </w:r>
+      <w:r>
+        <w:rPr>
+          <w:rFonts w:asciiTheme="minorHAnsi" w:eastAsia="Calibri" w:hAnsiTheme="minorHAnsi" w:cs="Calibri (Body)"/>
+          <w:bCs/>
+          <w:sz w:val="20"/>
+          <w:vertAlign w:val="superscript"/>
+        </w:rPr>
+        <w:t>rd</w:t>
+      </w:r>
+      <w:r>
+        <w:rPr>
+          <w:rFonts w:asciiTheme="minorHAnsi" w:eastAsia="Calibri" w:hAnsiTheme="minorHAnsi" w:cs="Calibri (Body)"/>
+          <w:bCs/>
+          <w:sz w:val="20"/>
+        </w:rPr>
+        <w:t xml:space="preserve"> party integrations.</w:t>
       </w:r>
     </w:p>
     <w:p>
       <w:pPr>
+        <w:pStyle w:val="ListParagraph"/>
         <w:shd w:val="clear" w:color="auto" w:fill="FFFFFF"/>
         <w:rPr>
-          <w:rFonts w:asciiTheme="minorHAnsi" w:eastAsia="Calibri" w:hAnsiTheme="minorHAnsi" w:cstheme="minorHAnsi"/>
-          <w:bCs/>
+          <w:rFonts w:asciiTheme="minorHAnsi" w:eastAsia="Calibri" w:hAnsiTheme="minorHAnsi" w:cs="Calibri (Body)"/>
+          <w:bCs/>
+          <w:sz w:val="20"/>
         </w:rPr>
       </w:pPr>
     </w:p>
@@ -2405,272 +2361,151 @@
       <w:pPr>
         <w:shd w:val="clear" w:color="auto" w:fill="FFFFFF"/>
         <w:rPr>
-          <w:rFonts w:asciiTheme="minorHAnsi" w:eastAsia="Calibri" w:hAnsiTheme="minorHAnsi" w:cstheme="minorHAnsi"/>
-          <w:bCs/>
-        </w:rPr>
-      </w:pPr>
+          <w:rFonts w:asciiTheme="minorHAnsi" w:eastAsia="Calibri" w:hAnsiTheme="minorHAnsi" w:cs="Calibri (Body)"/>
+          <w:bCs/>
+          <w:sz w:val="20"/>
+        </w:rPr>
+      </w:pPr>
+      <w:r>
+        <w:rPr>
+          <w:rFonts w:asciiTheme="minorHAnsi" w:eastAsia="Calibri" w:hAnsiTheme="minorHAnsi" w:cs="Calibri (Body)"/>
+          <w:bCs/>
+          <w:sz w:val="20"/>
+        </w:rPr>
+        <w:t>Technical Consultant Intermediate</w:t>
+      </w:r>
+      <w:r>
+        <w:rPr>
+          <w:rFonts w:asciiTheme="minorHAnsi" w:eastAsia="Calibri" w:hAnsiTheme="minorHAnsi" w:cs="Calibri (Body)"/>
+          <w:bCs/>
+          <w:sz w:val="20"/>
+        </w:rPr>
+        <w:tab/>
+      </w:r>
+      <w:r>
+        <w:rPr>
+          <w:rFonts w:asciiTheme="minorHAnsi" w:eastAsia="Calibri" w:hAnsiTheme="minorHAnsi" w:cs="Calibri (Body)"/>
+          <w:bCs/>
+          <w:sz w:val="20"/>
+        </w:rPr>
+        <w:tab/>
+        <w:t xml:space="preserve">            </w:t>
+      </w:r>
+      <w:r>
+        <w:rPr>
+          <w:rFonts w:asciiTheme="minorHAnsi" w:eastAsia="Calibri" w:hAnsiTheme="minorHAnsi" w:cs="Calibri (Body)"/>
+          <w:bCs/>
+          <w:sz w:val="20"/>
+        </w:rPr>
+        <w:tab/>
+      </w:r>
+      <w:r>
+        <w:rPr>
+          <w:rFonts w:asciiTheme="minorHAnsi" w:eastAsia="Calibri" w:hAnsiTheme="minorHAnsi" w:cs="Calibri (Body)"/>
+          <w:bCs/>
+          <w:sz w:val="20"/>
+        </w:rPr>
+        <w:tab/>
+      </w:r>
+      <w:r>
+        <w:rPr>
+          <w:rFonts w:asciiTheme="minorHAnsi" w:eastAsia="Calibri" w:hAnsiTheme="minorHAnsi" w:cs="Calibri (Body)"/>
+          <w:bCs/>
+          <w:sz w:val="20"/>
+        </w:rPr>
+        <w:tab/>
+      </w:r>
+      <w:r>
+        <w:rPr>
+          <w:rFonts w:asciiTheme="minorHAnsi" w:eastAsia="Calibri" w:hAnsiTheme="minorHAnsi" w:cs="Calibri (Body)"/>
+          <w:bCs/>
+          <w:sz w:val="20"/>
+        </w:rPr>
+        <w:tab/>
+        <w:t xml:space="preserve">            </w:t>
+      </w:r>
+      <w:r>
+        <w:rPr>
+          <w:rFonts w:asciiTheme="minorHAnsi" w:eastAsia="Calibri" w:hAnsiTheme="minorHAnsi" w:cs="Calibri (Body)"/>
+          <w:bCs/>
+          <w:sz w:val="20"/>
+        </w:rPr>
+        <w:t>Dec 2009 – Dec 2013</w:t>
+      </w:r>
     </w:p>
     <w:p>
       <w:pPr>
         <w:shd w:val="clear" w:color="auto" w:fill="FFFFFF"/>
         <w:rPr>
-          <w:rFonts w:asciiTheme="minorHAnsi" w:eastAsia="Calibri" w:hAnsiTheme="minorHAnsi" w:cstheme="minorHAnsi"/>
-          <w:bCs/>
-        </w:rPr>
-      </w:pPr>
-      <w:r>
-        <w:rPr>
-          <w:rFonts w:asciiTheme="minorHAnsi" w:eastAsia="Calibri" w:hAnsiTheme="minorHAnsi" w:cstheme="minorHAnsi"/>
-          <w:bCs/>
-        </w:rPr>
-        <w:t>Senior Consulting Software Engineer</w:t>
-      </w:r>
-      <w:r>
-        <w:rPr>
-          <w:rFonts w:asciiTheme="minorHAnsi" w:eastAsia="Calibri" w:hAnsiTheme="minorHAnsi" w:cstheme="minorHAnsi"/>
-          <w:bCs/>
-        </w:rPr>
-        <w:tab/>
-      </w:r>
-      <w:r>
-        <w:rPr>
-          <w:rFonts w:asciiTheme="minorHAnsi" w:eastAsia="Calibri" w:hAnsiTheme="minorHAnsi" w:cstheme="minorHAnsi"/>
-          <w:bCs/>
-        </w:rPr>
-        <w:tab/>
-      </w:r>
-      <w:r>
-        <w:rPr>
-          <w:rFonts w:asciiTheme="minorHAnsi" w:eastAsia="Calibri" w:hAnsiTheme="minorHAnsi" w:cstheme="minorHAnsi"/>
-          <w:bCs/>
-        </w:rPr>
-        <w:tab/>
-      </w:r>
-      <w:r>
-        <w:rPr>
-          <w:rFonts w:asciiTheme="minorHAnsi" w:eastAsia="Calibri" w:hAnsiTheme="minorHAnsi" w:cstheme="minorHAnsi"/>
-          <w:bCs/>
-        </w:rPr>
-        <w:tab/>
-      </w:r>
-      <w:r>
-        <w:rPr>
-          <w:rFonts w:asciiTheme="minorHAnsi" w:eastAsia="Calibri" w:hAnsiTheme="minorHAnsi" w:cstheme="minorHAnsi"/>
-          <w:bCs/>
-        </w:rPr>
-        <w:tab/>
-      </w:r>
-      <w:r>
-        <w:rPr>
-          <w:rFonts w:asciiTheme="minorHAnsi" w:eastAsia="Calibri" w:hAnsiTheme="minorHAnsi" w:cstheme="minorHAnsi"/>
-          <w:bCs/>
-        </w:rPr>
-        <w:tab/>
-        <w:t xml:space="preserve">          </w:t>
-      </w:r>
-      <w:r>
-        <w:rPr>
-          <w:rFonts w:asciiTheme="minorHAnsi" w:eastAsia="Calibri" w:hAnsiTheme="minorHAnsi" w:cstheme="minorHAnsi"/>
-          <w:bCs/>
-        </w:rPr>
-        <w:t>May 2015 – Mar 2016</w:t>
-      </w:r>
-    </w:p>
-    <w:p>
-      <w:pPr>
-        <w:shd w:val="clear" w:color="auto" w:fill="FFFFFF"/>
-        <w:rPr>
-          <w:rFonts w:asciiTheme="minorHAnsi" w:eastAsia="Calibri" w:hAnsiTheme="minorHAnsi" w:cstheme="minorHAnsi"/>
-          <w:bCs/>
-        </w:rPr>
-      </w:pPr>
-      <w:r>
-        <w:rPr>
-          <w:rFonts w:asciiTheme="minorHAnsi" w:eastAsia="Calibri" w:hAnsiTheme="minorHAnsi" w:cstheme="minorHAnsi"/>
-          <w:bCs/>
-        </w:rPr>
-        <w:t xml:space="preserve">Blue Yonder </w:t>
-      </w:r>
-      <w:r>
-        <w:rPr>
-          <w:rFonts w:asciiTheme="minorHAnsi" w:eastAsia="Calibri" w:hAnsiTheme="minorHAnsi" w:cstheme="minorHAnsi"/>
-          <w:bCs/>
-        </w:rPr>
-        <w:t xml:space="preserve">| </w:t>
-      </w:r>
-      <w:r>
-        <w:rPr>
-          <w:rFonts w:asciiTheme="minorHAnsi" w:eastAsia="Calibri" w:hAnsiTheme="minorHAnsi" w:cstheme="minorHAnsi"/>
-          <w:bCs/>
-        </w:rPr>
-        <w:t>Waukesha, WI</w:t>
-      </w:r>
-    </w:p>
-    <w:p>
-      <w:pPr>
-        <w:shd w:val="clear" w:color="auto" w:fill="FFFFFF"/>
-        <w:rPr>
-          <w:rFonts w:asciiTheme="minorHAnsi" w:eastAsia="Calibri" w:hAnsiTheme="minorHAnsi" w:cstheme="minorHAnsi"/>
-          <w:bCs/>
-        </w:rPr>
-      </w:pPr>
-    </w:p>
-    <w:p>
-      <w:pPr>
-        <w:shd w:val="clear" w:color="auto" w:fill="FFFFFF"/>
-        <w:rPr>
-          <w:rFonts w:asciiTheme="minorHAnsi" w:eastAsia="Calibri" w:hAnsiTheme="minorHAnsi" w:cstheme="minorHAnsi"/>
-          <w:bCs/>
-        </w:rPr>
-      </w:pPr>
-      <w:r>
-        <w:rPr>
-          <w:rFonts w:asciiTheme="minorHAnsi" w:eastAsia="Calibri" w:hAnsiTheme="minorHAnsi" w:cstheme="minorHAnsi"/>
-          <w:bCs/>
-          <w:highlight w:val="white"/>
-        </w:rPr>
-        <w:t xml:space="preserve">Individual contributor to the </w:t>
-      </w:r>
-      <w:r>
-        <w:rPr>
-          <w:rFonts w:asciiTheme="minorHAnsi" w:eastAsia="Calibri" w:hAnsiTheme="minorHAnsi" w:cstheme="minorHAnsi"/>
-          <w:bCs/>
-          <w:highlight w:val="white"/>
-        </w:rPr>
-        <w:t>Implementation</w:t>
-      </w:r>
-      <w:r>
-        <w:rPr>
-          <w:rFonts w:asciiTheme="minorHAnsi" w:eastAsia="Calibri" w:hAnsiTheme="minorHAnsi" w:cstheme="minorHAnsi"/>
-          <w:bCs/>
-          <w:highlight w:val="white"/>
-        </w:rPr>
-        <w:t xml:space="preserve"> Service</w:t>
-      </w:r>
-      <w:r>
-        <w:rPr>
-          <w:rFonts w:asciiTheme="minorHAnsi" w:eastAsia="Calibri" w:hAnsiTheme="minorHAnsi" w:cstheme="minorHAnsi"/>
-          <w:bCs/>
-          <w:highlight w:val="white"/>
-        </w:rPr>
-        <w:t>s organization.  A</w:t>
-      </w:r>
-      <w:r>
-        <w:rPr>
-          <w:rFonts w:asciiTheme="minorHAnsi" w:eastAsia="Calibri" w:hAnsiTheme="minorHAnsi" w:cstheme="minorHAnsi"/>
-          <w:bCs/>
-          <w:highlight w:val="white"/>
-        </w:rPr>
-        <w:t>ddressing identified gaps between our core software platform and the customer needs</w:t>
-      </w:r>
-      <w:r>
-        <w:rPr>
-          <w:rFonts w:asciiTheme="minorHAnsi" w:eastAsia="Calibri" w:hAnsiTheme="minorHAnsi" w:cstheme="minorHAnsi"/>
-          <w:bCs/>
-          <w:highlight w:val="white"/>
-        </w:rPr>
-        <w:t xml:space="preserve">. </w:t>
-      </w:r>
-      <w:r>
-        <w:rPr>
-          <w:rFonts w:asciiTheme="minorHAnsi" w:eastAsia="Calibri" w:hAnsiTheme="minorHAnsi" w:cstheme="minorHAnsi"/>
-          <w:bCs/>
-        </w:rPr>
-        <w:t xml:space="preserve">Worked to implement customer specific changes </w:t>
-      </w:r>
-      <w:r>
-        <w:rPr>
-          <w:rFonts w:asciiTheme="minorHAnsi" w:eastAsia="Calibri" w:hAnsiTheme="minorHAnsi" w:cstheme="minorHAnsi"/>
-          <w:bCs/>
-        </w:rPr>
-        <w:t>and</w:t>
-      </w:r>
-      <w:r>
-        <w:rPr>
-          <w:rFonts w:asciiTheme="minorHAnsi" w:eastAsia="Calibri" w:hAnsiTheme="minorHAnsi" w:cstheme="minorHAnsi"/>
-          <w:bCs/>
-        </w:rPr>
-        <w:t xml:space="preserve"> provide generic solutions for core warehouse management solution.</w:t>
-      </w:r>
-    </w:p>
-    <w:p>
-      <w:pPr>
-        <w:shd w:val="clear" w:color="auto" w:fill="FFFFFF"/>
-        <w:rPr>
-          <w:rFonts w:asciiTheme="minorHAnsi" w:eastAsia="Calibri" w:hAnsiTheme="minorHAnsi" w:cstheme="minorHAnsi"/>
-          <w:bCs/>
-        </w:rPr>
-      </w:pPr>
+          <w:rFonts w:asciiTheme="minorHAnsi" w:eastAsia="Calibri" w:hAnsiTheme="minorHAnsi" w:cs="Calibri (Body)"/>
+          <w:bCs/>
+          <w:sz w:val="20"/>
+        </w:rPr>
+      </w:pPr>
+      <w:r>
+        <w:rPr>
+          <w:rFonts w:asciiTheme="minorHAnsi" w:eastAsia="Calibri" w:hAnsiTheme="minorHAnsi" w:cs="Calibri (Body)"/>
+          <w:bCs/>
+          <w:sz w:val="20"/>
+        </w:rPr>
+        <w:t>Blue Yonder</w:t>
+      </w:r>
+      <w:r>
+        <w:rPr>
+          <w:rFonts w:asciiTheme="minorHAnsi" w:eastAsia="Calibri" w:hAnsiTheme="minorHAnsi" w:cs="Calibri (Body)"/>
+          <w:bCs/>
+          <w:sz w:val="20"/>
+        </w:rPr>
+        <w:t xml:space="preserve"> | </w:t>
+      </w:r>
+      <w:r>
+        <w:rPr>
+          <w:rFonts w:asciiTheme="minorHAnsi" w:eastAsia="Calibri" w:hAnsiTheme="minorHAnsi" w:cs="Calibri (Body)"/>
+          <w:bCs/>
+          <w:sz w:val="20"/>
+        </w:rPr>
+        <w:t>Waukesha, W</w:t>
+      </w:r>
+      <w:r>
+        <w:rPr>
+          <w:rFonts w:asciiTheme="minorHAnsi" w:eastAsia="Calibri" w:hAnsiTheme="minorHAnsi" w:cs="Calibri (Body)"/>
+          <w:bCs/>
+          <w:sz w:val="20"/>
+        </w:rPr>
+        <w:t>I</w:t>
+      </w:r>
     </w:p>
     <w:p>
       <w:pPr>
         <w:pStyle w:val="ListParagraph"/>
         <w:numPr>
           <w:ilvl w:val="0"/>
-          <w:numId w:val="17"/>
+          <w:numId w:val="27"/>
         </w:numPr>
         <w:shd w:val="clear" w:color="auto" w:fill="FFFFFF"/>
         <w:rPr>
-          <w:rFonts w:asciiTheme="minorHAnsi" w:eastAsia="Calibri" w:hAnsiTheme="minorHAnsi" w:cstheme="minorHAnsi"/>
-          <w:bCs/>
-        </w:rPr>
-      </w:pPr>
-      <w:r>
-        <w:rPr>
-          <w:rFonts w:asciiTheme="minorHAnsi" w:eastAsia="Calibri" w:hAnsiTheme="minorHAnsi" w:cstheme="minorHAnsi"/>
-          <w:bCs/>
-        </w:rPr>
-        <w:t xml:space="preserve">Implement Voice </w:t>
-      </w:r>
-      <w:r>
-        <w:rPr>
-          <w:rFonts w:asciiTheme="minorHAnsi" w:eastAsia="Calibri" w:hAnsiTheme="minorHAnsi" w:cstheme="minorHAnsi"/>
-          <w:bCs/>
-        </w:rPr>
-        <w:t xml:space="preserve">picking </w:t>
-      </w:r>
-      <w:r>
-        <w:rPr>
-          <w:rFonts w:asciiTheme="minorHAnsi" w:eastAsia="Calibri" w:hAnsiTheme="minorHAnsi" w:cstheme="minorHAnsi"/>
-          <w:bCs/>
-        </w:rPr>
-        <w:t>enhancement</w:t>
-      </w:r>
-      <w:r>
-        <w:rPr>
-          <w:rFonts w:asciiTheme="minorHAnsi" w:eastAsia="Calibri" w:hAnsiTheme="minorHAnsi" w:cstheme="minorHAnsi"/>
-          <w:bCs/>
-        </w:rPr>
-        <w:t>s and integration with 3</w:t>
-      </w:r>
-      <w:r>
-        <w:rPr>
-          <w:rFonts w:asciiTheme="minorHAnsi" w:eastAsia="Calibri" w:hAnsiTheme="minorHAnsi" w:cstheme="minorHAnsi"/>
-          <w:bCs/>
-          <w:vertAlign w:val="superscript"/>
-        </w:rPr>
-        <w:t>rd</w:t>
-      </w:r>
-      <w:r>
-        <w:rPr>
-          <w:rFonts w:asciiTheme="minorHAnsi" w:eastAsia="Calibri" w:hAnsiTheme="minorHAnsi" w:cstheme="minorHAnsi"/>
-          <w:bCs/>
-        </w:rPr>
-        <w:t xml:space="preserve"> party </w:t>
-      </w:r>
-      <w:r>
-        <w:rPr>
-          <w:rFonts w:asciiTheme="minorHAnsi" w:eastAsia="Calibri" w:hAnsiTheme="minorHAnsi" w:cstheme="minorHAnsi"/>
-          <w:bCs/>
-        </w:rPr>
-        <w:t>applications</w:t>
-      </w:r>
-      <w:r>
-        <w:rPr>
-          <w:rFonts w:asciiTheme="minorHAnsi" w:eastAsia="Calibri" w:hAnsiTheme="minorHAnsi" w:cstheme="minorHAnsi"/>
-          <w:bCs/>
-        </w:rPr>
-        <w:t>.</w:t>
+          <w:rFonts w:asciiTheme="minorHAnsi" w:eastAsia="Calibri" w:hAnsiTheme="minorHAnsi" w:cs="Calibri (Body)"/>
+          <w:bCs/>
+          <w:sz w:val="20"/>
+        </w:rPr>
+      </w:pPr>
+      <w:bookmarkStart w:id="0" w:name="_heading=h.gjdgxs" w:colFirst="0" w:colLast="0"/>
+      <w:bookmarkEnd w:id="0"/>
+      <w:r>
+        <w:rPr>
+          <w:rFonts w:asciiTheme="minorHAnsi" w:eastAsia="Calibri" w:hAnsiTheme="minorHAnsi" w:cs="Calibri (Body)"/>
+          <w:bCs/>
+          <w:sz w:val="20"/>
+        </w:rPr>
+        <w:t>Individual contributor w</w:t>
+      </w:r>
+      <w:r>
+        <w:rPr>
+          <w:rFonts w:asciiTheme="minorHAnsi" w:eastAsia="Calibri" w:hAnsiTheme="minorHAnsi" w:cs="Calibri (Body)"/>
+          <w:bCs/>
+          <w:sz w:val="20"/>
+        </w:rPr>
+        <w:t xml:space="preserve">orking on new features and issues for our core product.  </w:t>
       </w:r>
     </w:p>
     <w:p>
@@ -2678,20 +2513,38 @@
         <w:pStyle w:val="ListParagraph"/>
         <w:numPr>
           <w:ilvl w:val="0"/>
-          <w:numId w:val="17"/>
+          <w:numId w:val="27"/>
         </w:numPr>
         <w:shd w:val="clear" w:color="auto" w:fill="FFFFFF"/>
         <w:rPr>
-          <w:rFonts w:asciiTheme="minorHAnsi" w:eastAsia="Calibri" w:hAnsiTheme="minorHAnsi" w:cstheme="minorHAnsi"/>
-          <w:bCs/>
-        </w:rPr>
-      </w:pPr>
-      <w:r>
-        <w:rPr>
-          <w:rFonts w:asciiTheme="minorHAnsi" w:eastAsia="Calibri" w:hAnsiTheme="minorHAnsi" w:cstheme="minorHAnsi"/>
-          <w:bCs/>
-        </w:rPr>
-        <w:t>Lead efforts collaborating with customers directly to meet their needs.</w:t>
+          <w:rFonts w:asciiTheme="minorHAnsi" w:eastAsia="Calibri" w:hAnsiTheme="minorHAnsi" w:cs="Calibri (Body)"/>
+          <w:bCs/>
+          <w:sz w:val="20"/>
+        </w:rPr>
+      </w:pPr>
+      <w:r>
+        <w:rPr>
+          <w:rFonts w:asciiTheme="minorHAnsi" w:eastAsia="Calibri" w:hAnsiTheme="minorHAnsi" w:cs="Calibri (Body)"/>
+          <w:bCs/>
+          <w:sz w:val="20"/>
+        </w:rPr>
+        <w:t>Implemented new features to provide thread</w:t>
+      </w:r>
+      <w:r>
+        <w:rPr>
+          <w:rFonts w:asciiTheme="minorHAnsi" w:eastAsia="Calibri" w:hAnsiTheme="minorHAnsi" w:cs="Calibri (Body)"/>
+          <w:bCs/>
+          <w:sz w:val="20"/>
+        </w:rPr>
+        <w:t xml:space="preserve"> management</w:t>
+      </w:r>
+      <w:r>
+        <w:rPr>
+          <w:rFonts w:asciiTheme="minorHAnsi" w:eastAsia="Calibri" w:hAnsiTheme="minorHAnsi" w:cs="Calibri (Body)"/>
+          <w:bCs/>
+          <w:sz w:val="20"/>
+        </w:rPr>
+        <w:t>.</w:t>
       </w:r>
     </w:p>
     <w:p>
@@ -2699,645 +2552,100 @@
         <w:pStyle w:val="ListParagraph"/>
         <w:numPr>
           <w:ilvl w:val="0"/>
-          <w:numId w:val="17"/>
+          <w:numId w:val="27"/>
         </w:numPr>
         <w:shd w:val="clear" w:color="auto" w:fill="FFFFFF"/>
         <w:rPr>
-          <w:rFonts w:asciiTheme="minorHAnsi" w:eastAsia="Calibri" w:hAnsiTheme="minorHAnsi" w:cstheme="minorHAnsi"/>
-          <w:bCs/>
-        </w:rPr>
-      </w:pPr>
-      <w:r>
-        <w:rPr>
-          <w:rFonts w:asciiTheme="minorHAnsi" w:eastAsia="Calibri" w:hAnsiTheme="minorHAnsi" w:cstheme="minorHAnsi"/>
-          <w:bCs/>
-        </w:rPr>
-        <w:t>Provided on-site support during customer go-lives.</w:t>
-      </w:r>
-    </w:p>
-    <w:p>
-      <w:pPr>
-        <w:shd w:val="clear" w:color="auto" w:fill="FFFFFF"/>
-        <w:rPr>
-          <w:rFonts w:asciiTheme="minorHAnsi" w:eastAsia="Calibri" w:hAnsiTheme="minorHAnsi" w:cstheme="minorHAnsi"/>
-          <w:bCs/>
-        </w:rPr>
-      </w:pPr>
-    </w:p>
-    <w:p>
-      <w:pPr>
-        <w:shd w:val="clear" w:color="auto" w:fill="FFFFFF"/>
-        <w:rPr>
-          <w:rFonts w:asciiTheme="minorHAnsi" w:eastAsia="Calibri" w:hAnsiTheme="minorHAnsi" w:cstheme="minorHAnsi"/>
-          <w:bCs/>
-        </w:rPr>
-      </w:pPr>
-    </w:p>
-    <w:p>
-      <w:pPr>
-        <w:shd w:val="clear" w:color="auto" w:fill="FFFFFF"/>
-        <w:rPr>
-          <w:rFonts w:asciiTheme="minorHAnsi" w:eastAsia="Calibri" w:hAnsiTheme="minorHAnsi" w:cstheme="minorHAnsi"/>
-          <w:bCs/>
-        </w:rPr>
-      </w:pPr>
-      <w:r>
-        <w:rPr>
-          <w:rFonts w:asciiTheme="minorHAnsi" w:eastAsia="Calibri" w:hAnsiTheme="minorHAnsi" w:cstheme="minorHAnsi"/>
-          <w:bCs/>
-        </w:rPr>
-        <w:t>Software Developer</w:t>
-      </w:r>
-      <w:r>
-        <w:rPr>
-          <w:rFonts w:asciiTheme="minorHAnsi" w:eastAsia="Calibri" w:hAnsiTheme="minorHAnsi" w:cstheme="minorHAnsi"/>
-          <w:bCs/>
-        </w:rPr>
-        <w:tab/>
-      </w:r>
-      <w:r>
-        <w:rPr>
-          <w:rFonts w:asciiTheme="minorHAnsi" w:eastAsia="Calibri" w:hAnsiTheme="minorHAnsi" w:cstheme="minorHAnsi"/>
-          <w:bCs/>
-        </w:rPr>
-        <w:tab/>
-      </w:r>
-      <w:r>
-        <w:rPr>
-          <w:rFonts w:asciiTheme="minorHAnsi" w:eastAsia="Calibri" w:hAnsiTheme="minorHAnsi" w:cstheme="minorHAnsi"/>
-          <w:bCs/>
-        </w:rPr>
-        <w:tab/>
-      </w:r>
-      <w:r>
-        <w:rPr>
-          <w:rFonts w:asciiTheme="minorHAnsi" w:eastAsia="Calibri" w:hAnsiTheme="minorHAnsi" w:cstheme="minorHAnsi"/>
-          <w:bCs/>
-        </w:rPr>
-        <w:tab/>
-      </w:r>
-      <w:r>
-        <w:rPr>
-          <w:rFonts w:asciiTheme="minorHAnsi" w:eastAsia="Calibri" w:hAnsiTheme="minorHAnsi" w:cstheme="minorHAnsi"/>
-          <w:bCs/>
-        </w:rPr>
-        <w:tab/>
-      </w:r>
-      <w:r>
-        <w:rPr>
-          <w:rFonts w:asciiTheme="minorHAnsi" w:eastAsia="Calibri" w:hAnsiTheme="minorHAnsi" w:cstheme="minorHAnsi"/>
-          <w:bCs/>
-        </w:rPr>
-        <w:tab/>
-      </w:r>
-      <w:r>
-        <w:rPr>
-          <w:rFonts w:asciiTheme="minorHAnsi" w:eastAsia="Calibri" w:hAnsiTheme="minorHAnsi" w:cstheme="minorHAnsi"/>
-          <w:bCs/>
-        </w:rPr>
-        <w:tab/>
-      </w:r>
-      <w:r>
-        <w:rPr>
-          <w:rFonts w:asciiTheme="minorHAnsi" w:eastAsia="Calibri" w:hAnsiTheme="minorHAnsi" w:cstheme="minorHAnsi"/>
-          <w:bCs/>
-        </w:rPr>
-        <w:tab/>
-        <w:t xml:space="preserve">           </w:t>
-      </w:r>
-      <w:r>
-        <w:rPr>
-          <w:rFonts w:asciiTheme="minorHAnsi" w:eastAsia="Calibri" w:hAnsiTheme="minorHAnsi" w:cstheme="minorHAnsi"/>
-          <w:bCs/>
-        </w:rPr>
-        <w:t>Dec 2013 – May 2015</w:t>
-      </w:r>
-    </w:p>
-    <w:p>
-      <w:pPr>
-        <w:shd w:val="clear" w:color="auto" w:fill="FFFFFF"/>
-        <w:rPr>
-          <w:rFonts w:asciiTheme="minorHAnsi" w:eastAsia="Calibri" w:hAnsiTheme="minorHAnsi" w:cstheme="minorHAnsi"/>
-          <w:bCs/>
-        </w:rPr>
-      </w:pPr>
-      <w:proofErr w:type="spellStart"/>
-      <w:r>
-        <w:rPr>
-          <w:rFonts w:asciiTheme="minorHAnsi" w:eastAsia="Calibri" w:hAnsiTheme="minorHAnsi" w:cstheme="minorHAnsi"/>
-          <w:bCs/>
-        </w:rPr>
-        <w:t>Iptor</w:t>
-      </w:r>
-      <w:proofErr w:type="spellEnd"/>
-      <w:r>
-        <w:rPr>
-          <w:rFonts w:asciiTheme="minorHAnsi" w:eastAsia="Calibri" w:hAnsiTheme="minorHAnsi" w:cstheme="minorHAnsi"/>
-          <w:bCs/>
-        </w:rPr>
-        <w:t xml:space="preserve"> </w:t>
-      </w:r>
-      <w:r>
-        <w:rPr>
-          <w:rFonts w:asciiTheme="minorHAnsi" w:eastAsia="Calibri" w:hAnsiTheme="minorHAnsi" w:cstheme="minorHAnsi"/>
-          <w:bCs/>
-        </w:rPr>
-        <w:t>|</w:t>
-      </w:r>
-      <w:r>
-        <w:rPr>
-          <w:rFonts w:asciiTheme="minorHAnsi" w:eastAsia="Calibri" w:hAnsiTheme="minorHAnsi" w:cstheme="minorHAnsi"/>
-          <w:bCs/>
-        </w:rPr>
-        <w:t xml:space="preserve"> Brookfield, WI</w:t>
-      </w:r>
-    </w:p>
-    <w:p>
-      <w:pPr>
-        <w:shd w:val="clear" w:color="auto" w:fill="FFFFFF"/>
-        <w:rPr>
-          <w:rFonts w:asciiTheme="minorHAnsi" w:eastAsia="Calibri" w:hAnsiTheme="minorHAnsi" w:cstheme="minorHAnsi"/>
-          <w:bCs/>
-        </w:rPr>
-      </w:pPr>
-    </w:p>
-    <w:p>
-      <w:pPr>
-        <w:shd w:val="clear" w:color="auto" w:fill="FFFFFF"/>
-        <w:rPr>
-          <w:rFonts w:asciiTheme="minorHAnsi" w:eastAsia="Calibri" w:hAnsiTheme="minorHAnsi" w:cstheme="minorHAnsi"/>
-          <w:bCs/>
-        </w:rPr>
-      </w:pPr>
-      <w:r>
-        <w:rPr>
-          <w:rFonts w:asciiTheme="minorHAnsi" w:eastAsia="Calibri" w:hAnsiTheme="minorHAnsi" w:cstheme="minorHAnsi"/>
-          <w:bCs/>
-        </w:rPr>
-        <w:t xml:space="preserve">Individual contributor to the modernization of the </w:t>
-      </w:r>
-      <w:proofErr w:type="spellStart"/>
-      <w:r>
-        <w:rPr>
-          <w:rFonts w:asciiTheme="minorHAnsi" w:eastAsia="Calibri" w:hAnsiTheme="minorHAnsi" w:cstheme="minorHAnsi"/>
-          <w:bCs/>
-          <w:highlight w:val="white"/>
-        </w:rPr>
-        <w:t>Dynaman</w:t>
-      </w:r>
-      <w:proofErr w:type="spellEnd"/>
-      <w:r>
-        <w:rPr>
-          <w:rFonts w:asciiTheme="minorHAnsi" w:eastAsia="Calibri" w:hAnsiTheme="minorHAnsi" w:cstheme="minorHAnsi"/>
-          <w:bCs/>
-        </w:rPr>
-        <w:t xml:space="preserve"> warehouse management</w:t>
-      </w:r>
-      <w:r>
-        <w:rPr>
-          <w:rFonts w:asciiTheme="minorHAnsi" w:eastAsia="Calibri" w:hAnsiTheme="minorHAnsi" w:cstheme="minorHAnsi"/>
-          <w:bCs/>
-        </w:rPr>
-        <w:t xml:space="preserve"> application.  Team of </w:t>
-      </w:r>
-      <w:r>
-        <w:rPr>
-          <w:rFonts w:asciiTheme="minorHAnsi" w:eastAsia="Calibri" w:hAnsiTheme="minorHAnsi" w:cstheme="minorHAnsi"/>
-          <w:bCs/>
-        </w:rPr>
-        <w:t>four</w:t>
-      </w:r>
-      <w:r>
-        <w:rPr>
-          <w:rFonts w:asciiTheme="minorHAnsi" w:eastAsia="Calibri" w:hAnsiTheme="minorHAnsi" w:cstheme="minorHAnsi"/>
-          <w:bCs/>
-        </w:rPr>
-        <w:t xml:space="preserve"> engineers working to switch from a legacy on-prem VB.NET application to a web application</w:t>
-      </w:r>
-      <w:r>
-        <w:rPr>
-          <w:rFonts w:asciiTheme="minorHAnsi" w:eastAsia="Calibri" w:hAnsiTheme="minorHAnsi" w:cstheme="minorHAnsi"/>
-          <w:bCs/>
-        </w:rPr>
-        <w:t xml:space="preserve"> utilizing a </w:t>
-      </w:r>
-      <w:proofErr w:type="spellStart"/>
-      <w:r>
-        <w:rPr>
-          <w:rFonts w:asciiTheme="minorHAnsi" w:eastAsia="Calibri" w:hAnsiTheme="minorHAnsi" w:cstheme="minorHAnsi"/>
-          <w:bCs/>
-        </w:rPr>
-        <w:t>RESTFful</w:t>
-      </w:r>
-      <w:proofErr w:type="spellEnd"/>
-      <w:r>
-        <w:rPr>
-          <w:rFonts w:asciiTheme="minorHAnsi" w:eastAsia="Calibri" w:hAnsiTheme="minorHAnsi" w:cstheme="minorHAnsi"/>
-          <w:bCs/>
-        </w:rPr>
-        <w:t xml:space="preserve"> API service.</w:t>
-      </w:r>
-    </w:p>
-    <w:p>
-      <w:pPr>
-        <w:shd w:val="clear" w:color="auto" w:fill="FFFFFF"/>
-        <w:rPr>
-          <w:rFonts w:asciiTheme="minorHAnsi" w:eastAsia="Calibri" w:hAnsiTheme="minorHAnsi" w:cstheme="minorHAnsi"/>
-          <w:bCs/>
-        </w:rPr>
-      </w:pPr>
-    </w:p>
-    <w:p>
-      <w:pPr>
-        <w:pStyle w:val="ListParagraph"/>
-        <w:numPr>
-          <w:ilvl w:val="0"/>
-          <w:numId w:val="18"/>
-        </w:numPr>
-        <w:shd w:val="clear" w:color="auto" w:fill="FFFFFF"/>
-        <w:rPr>
-          <w:rFonts w:asciiTheme="minorHAnsi" w:eastAsia="Calibri" w:hAnsiTheme="minorHAnsi" w:cstheme="minorHAnsi"/>
-          <w:bCs/>
-        </w:rPr>
-      </w:pPr>
-      <w:r>
-        <w:rPr>
-          <w:rFonts w:asciiTheme="minorHAnsi" w:eastAsia="Calibri" w:hAnsiTheme="minorHAnsi" w:cstheme="minorHAnsi"/>
-          <w:bCs/>
-        </w:rPr>
-        <w:t xml:space="preserve">Developed Entity Framework RESTful </w:t>
-      </w:r>
-      <w:r>
-        <w:rPr>
-          <w:rFonts w:asciiTheme="minorHAnsi" w:eastAsia="Calibri" w:hAnsiTheme="minorHAnsi" w:cstheme="minorHAnsi"/>
-          <w:bCs/>
-        </w:rPr>
-        <w:t>APIs</w:t>
-      </w:r>
-      <w:r>
-        <w:rPr>
-          <w:rFonts w:asciiTheme="minorHAnsi" w:eastAsia="Calibri" w:hAnsiTheme="minorHAnsi" w:cstheme="minorHAnsi"/>
-          <w:bCs/>
-        </w:rPr>
-        <w:t xml:space="preserve"> for integration with internal and external systems.</w:t>
-      </w:r>
-    </w:p>
-    <w:p>
-      <w:pPr>
-        <w:pStyle w:val="ListParagraph"/>
-        <w:numPr>
-          <w:ilvl w:val="0"/>
-          <w:numId w:val="18"/>
-        </w:numPr>
-        <w:shd w:val="clear" w:color="auto" w:fill="FFFFFF"/>
-        <w:rPr>
-          <w:rFonts w:asciiTheme="minorHAnsi" w:eastAsia="Calibri" w:hAnsiTheme="minorHAnsi" w:cstheme="minorHAnsi"/>
-          <w:bCs/>
-        </w:rPr>
-      </w:pPr>
-      <w:r>
-        <w:rPr>
-          <w:rFonts w:asciiTheme="minorHAnsi" w:eastAsia="Calibri" w:hAnsiTheme="minorHAnsi" w:cstheme="minorHAnsi"/>
-          <w:bCs/>
-        </w:rPr>
-        <w:t>Implemented SOAP base Web Services for 3</w:t>
-      </w:r>
-      <w:r>
-        <w:rPr>
-          <w:rFonts w:asciiTheme="minorHAnsi" w:eastAsia="Calibri" w:hAnsiTheme="minorHAnsi" w:cstheme="minorHAnsi"/>
-          <w:bCs/>
-          <w:vertAlign w:val="superscript"/>
-        </w:rPr>
-        <w:t>rd</w:t>
-      </w:r>
-      <w:r>
-        <w:rPr>
-          <w:rFonts w:asciiTheme="minorHAnsi" w:eastAsia="Calibri" w:hAnsiTheme="minorHAnsi" w:cstheme="minorHAnsi"/>
-          <w:bCs/>
-        </w:rPr>
-        <w:t xml:space="preserve"> party integrations.</w:t>
-      </w:r>
-    </w:p>
-    <w:p>
-      <w:pPr>
-        <w:pStyle w:val="ListParagraph"/>
-        <w:numPr>
-          <w:ilvl w:val="0"/>
-          <w:numId w:val="18"/>
-        </w:numPr>
-        <w:shd w:val="clear" w:color="auto" w:fill="FFFFFF"/>
-        <w:rPr>
-          <w:rFonts w:asciiTheme="minorHAnsi" w:eastAsia="Calibri" w:hAnsiTheme="minorHAnsi" w:cstheme="minorHAnsi"/>
-          <w:bCs/>
-        </w:rPr>
-      </w:pPr>
-      <w:r>
-        <w:rPr>
-          <w:rFonts w:asciiTheme="minorHAnsi" w:eastAsia="Calibri" w:hAnsiTheme="minorHAnsi" w:cstheme="minorHAnsi"/>
-          <w:bCs/>
-        </w:rPr>
-        <w:t>Developed POC integration strategy for all integrations removing the need for SSIS.</w:t>
-      </w:r>
-    </w:p>
-    <w:p>
-      <w:pPr>
-        <w:shd w:val="clear" w:color="auto" w:fill="FFFFFF"/>
-        <w:rPr>
-          <w:rFonts w:asciiTheme="minorHAnsi" w:eastAsia="Calibri" w:hAnsiTheme="minorHAnsi" w:cstheme="minorHAnsi"/>
-          <w:bCs/>
-        </w:rPr>
-      </w:pPr>
-    </w:p>
-    <w:p>
-      <w:pPr>
-        <w:shd w:val="clear" w:color="auto" w:fill="FFFFFF"/>
-        <w:rPr>
-          <w:rFonts w:asciiTheme="minorHAnsi" w:eastAsia="Calibri" w:hAnsiTheme="minorHAnsi" w:cstheme="minorHAnsi"/>
-          <w:bCs/>
-        </w:rPr>
-      </w:pPr>
-      <w:r>
-        <w:rPr>
-          <w:rFonts w:asciiTheme="minorHAnsi" w:eastAsia="Calibri" w:hAnsiTheme="minorHAnsi" w:cstheme="minorHAnsi"/>
-          <w:bCs/>
-        </w:rPr>
-        <w:t>Technical Consultant Intermediate</w:t>
-      </w:r>
-      <w:r>
-        <w:rPr>
-          <w:rFonts w:asciiTheme="minorHAnsi" w:eastAsia="Calibri" w:hAnsiTheme="minorHAnsi" w:cstheme="minorHAnsi"/>
-          <w:bCs/>
-        </w:rPr>
-        <w:tab/>
-      </w:r>
-      <w:r>
-        <w:rPr>
-          <w:rFonts w:asciiTheme="minorHAnsi" w:eastAsia="Calibri" w:hAnsiTheme="minorHAnsi" w:cstheme="minorHAnsi"/>
-          <w:bCs/>
-        </w:rPr>
-        <w:tab/>
-        <w:t xml:space="preserve">            </w:t>
-      </w:r>
-      <w:r>
-        <w:rPr>
-          <w:rFonts w:asciiTheme="minorHAnsi" w:eastAsia="Calibri" w:hAnsiTheme="minorHAnsi" w:cstheme="minorHAnsi"/>
-          <w:bCs/>
-        </w:rPr>
-        <w:tab/>
-      </w:r>
-      <w:r>
-        <w:rPr>
-          <w:rFonts w:asciiTheme="minorHAnsi" w:eastAsia="Calibri" w:hAnsiTheme="minorHAnsi" w:cstheme="minorHAnsi"/>
-          <w:bCs/>
-        </w:rPr>
-        <w:tab/>
-      </w:r>
-      <w:r>
-        <w:rPr>
-          <w:rFonts w:asciiTheme="minorHAnsi" w:eastAsia="Calibri" w:hAnsiTheme="minorHAnsi" w:cstheme="minorHAnsi"/>
-          <w:bCs/>
-        </w:rPr>
-        <w:tab/>
-      </w:r>
-      <w:r>
-        <w:rPr>
-          <w:rFonts w:asciiTheme="minorHAnsi" w:eastAsia="Calibri" w:hAnsiTheme="minorHAnsi" w:cstheme="minorHAnsi"/>
-          <w:bCs/>
-        </w:rPr>
-        <w:tab/>
-        <w:t xml:space="preserve">            </w:t>
-      </w:r>
-      <w:r>
-        <w:rPr>
-          <w:rFonts w:asciiTheme="minorHAnsi" w:eastAsia="Calibri" w:hAnsiTheme="minorHAnsi" w:cstheme="minorHAnsi"/>
-          <w:bCs/>
-        </w:rPr>
-        <w:t>Dec 2009 – Dec 2013</w:t>
-      </w:r>
-    </w:p>
-    <w:p>
-      <w:pPr>
-        <w:shd w:val="clear" w:color="auto" w:fill="FFFFFF"/>
-        <w:rPr>
-          <w:rFonts w:asciiTheme="minorHAnsi" w:eastAsia="Calibri" w:hAnsiTheme="minorHAnsi" w:cstheme="minorHAnsi"/>
-          <w:bCs/>
-        </w:rPr>
-      </w:pPr>
-      <w:r>
-        <w:rPr>
-          <w:rFonts w:asciiTheme="minorHAnsi" w:eastAsia="Calibri" w:hAnsiTheme="minorHAnsi" w:cstheme="minorHAnsi"/>
-          <w:bCs/>
-        </w:rPr>
-        <w:t>Blue Yonder</w:t>
-      </w:r>
-      <w:r>
-        <w:rPr>
-          <w:rFonts w:asciiTheme="minorHAnsi" w:eastAsia="Calibri" w:hAnsiTheme="minorHAnsi" w:cstheme="minorHAnsi"/>
-          <w:bCs/>
-        </w:rPr>
-        <w:t xml:space="preserve"> | </w:t>
-      </w:r>
-      <w:r>
-        <w:rPr>
-          <w:rFonts w:asciiTheme="minorHAnsi" w:eastAsia="Calibri" w:hAnsiTheme="minorHAnsi" w:cstheme="minorHAnsi"/>
-          <w:bCs/>
-        </w:rPr>
-        <w:t>Waukesha, W</w:t>
-      </w:r>
-      <w:r>
-        <w:rPr>
-          <w:rFonts w:asciiTheme="minorHAnsi" w:eastAsia="Calibri" w:hAnsiTheme="minorHAnsi" w:cstheme="minorHAnsi"/>
-          <w:bCs/>
-        </w:rPr>
-        <w:t>I</w:t>
-      </w:r>
-    </w:p>
-    <w:p>
-      <w:pPr>
-        <w:shd w:val="clear" w:color="auto" w:fill="FFFFFF"/>
-        <w:rPr>
-          <w:rFonts w:asciiTheme="minorHAnsi" w:eastAsia="Calibri" w:hAnsiTheme="minorHAnsi" w:cstheme="minorHAnsi"/>
-          <w:bCs/>
-        </w:rPr>
-      </w:pPr>
-    </w:p>
-    <w:p>
-      <w:pPr>
-        <w:shd w:val="clear" w:color="auto" w:fill="FFFFFF"/>
-        <w:rPr>
-          <w:rFonts w:asciiTheme="minorHAnsi" w:eastAsia="Calibri" w:hAnsiTheme="minorHAnsi" w:cstheme="minorHAnsi"/>
-          <w:bCs/>
-        </w:rPr>
-      </w:pPr>
-      <w:bookmarkStart w:id="0" w:name="_heading=h.gjdgxs" w:colFirst="0" w:colLast="0"/>
-      <w:bookmarkEnd w:id="0"/>
-      <w:r>
-        <w:rPr>
-          <w:rFonts w:asciiTheme="minorHAnsi" w:eastAsia="Calibri" w:hAnsiTheme="minorHAnsi" w:cstheme="minorHAnsi"/>
-          <w:bCs/>
-        </w:rPr>
-        <w:t>Individual contributor w</w:t>
-      </w:r>
-      <w:r>
-        <w:rPr>
-          <w:rFonts w:asciiTheme="minorHAnsi" w:eastAsia="Calibri" w:hAnsiTheme="minorHAnsi" w:cstheme="minorHAnsi"/>
-          <w:bCs/>
-        </w:rPr>
-        <w:t xml:space="preserve">orking on new features and issues for our core product.  Transitioned </w:t>
-      </w:r>
-      <w:r>
-        <w:rPr>
-          <w:rFonts w:asciiTheme="minorHAnsi" w:eastAsia="Calibri" w:hAnsiTheme="minorHAnsi" w:cstheme="minorHAnsi"/>
-          <w:bCs/>
-        </w:rPr>
-        <w:t xml:space="preserve">to </w:t>
-      </w:r>
-      <w:r>
-        <w:rPr>
-          <w:rFonts w:asciiTheme="minorHAnsi" w:eastAsia="Calibri" w:hAnsiTheme="minorHAnsi" w:cstheme="minorHAnsi"/>
-          <w:bCs/>
-        </w:rPr>
-        <w:t>full time software engineer in our implementation services department and assisted in project implementations collaborating directly with customers to identify gaps between our product and their needs.</w:t>
-      </w:r>
-    </w:p>
-    <w:p>
-      <w:pPr>
-        <w:shd w:val="clear" w:color="auto" w:fill="FFFFFF"/>
-        <w:rPr>
-          <w:rFonts w:asciiTheme="minorHAnsi" w:eastAsia="Calibri" w:hAnsiTheme="minorHAnsi" w:cstheme="minorHAnsi"/>
-          <w:bCs/>
-        </w:rPr>
-      </w:pPr>
-    </w:p>
-    <w:p>
-      <w:pPr>
-        <w:pStyle w:val="ListParagraph"/>
-        <w:numPr>
-          <w:ilvl w:val="0"/>
-          <w:numId w:val="19"/>
-        </w:numPr>
-        <w:shd w:val="clear" w:color="auto" w:fill="FFFFFF"/>
-        <w:rPr>
-          <w:rFonts w:asciiTheme="minorHAnsi" w:eastAsia="Calibri" w:hAnsiTheme="minorHAnsi" w:cstheme="minorHAnsi"/>
-          <w:bCs/>
-        </w:rPr>
-      </w:pPr>
-      <w:r>
-        <w:rPr>
-          <w:rFonts w:asciiTheme="minorHAnsi" w:eastAsia="Calibri" w:hAnsiTheme="minorHAnsi" w:cstheme="minorHAnsi"/>
-          <w:bCs/>
-        </w:rPr>
-        <w:t>Implemented new features to provide threaded session expiration in our core product.</w:t>
-      </w:r>
-    </w:p>
-    <w:p>
-      <w:pPr>
-        <w:pStyle w:val="ListParagraph"/>
-        <w:numPr>
-          <w:ilvl w:val="0"/>
-          <w:numId w:val="19"/>
-        </w:numPr>
-        <w:shd w:val="clear" w:color="auto" w:fill="FFFFFF"/>
-        <w:rPr>
-          <w:rFonts w:asciiTheme="minorHAnsi" w:eastAsia="Calibri" w:hAnsiTheme="minorHAnsi" w:cstheme="minorHAnsi"/>
-          <w:bCs/>
-        </w:rPr>
-      </w:pPr>
-      <w:r>
-        <w:rPr>
-          <w:rFonts w:asciiTheme="minorHAnsi" w:eastAsia="Calibri" w:hAnsiTheme="minorHAnsi" w:cstheme="minorHAnsi"/>
-          <w:bCs/>
-        </w:rPr>
-        <w:t>Lead engineering efforts for large scale customers from concept to go-live.</w:t>
-      </w:r>
-    </w:p>
-    <w:p>
-      <w:pPr>
-        <w:pStyle w:val="ListParagraph"/>
-        <w:numPr>
-          <w:ilvl w:val="0"/>
-          <w:numId w:val="19"/>
-        </w:numPr>
-        <w:shd w:val="clear" w:color="auto" w:fill="FFFFFF"/>
-        <w:rPr>
-          <w:rFonts w:asciiTheme="minorHAnsi" w:eastAsia="Calibri" w:hAnsiTheme="minorHAnsi" w:cstheme="minorHAnsi"/>
-          <w:bCs/>
-        </w:rPr>
-      </w:pPr>
-      <w:r>
-        <w:rPr>
-          <w:rFonts w:asciiTheme="minorHAnsi" w:eastAsia="Calibri" w:hAnsiTheme="minorHAnsi" w:cstheme="minorHAnsi"/>
-          <w:bCs/>
+          <w:rFonts w:asciiTheme="minorHAnsi" w:eastAsia="Calibri" w:hAnsiTheme="minorHAnsi" w:cs="Calibri (Body)"/>
+          <w:bCs/>
+          <w:sz w:val="20"/>
+        </w:rPr>
+      </w:pPr>
+      <w:r>
+        <w:rPr>
+          <w:rFonts w:asciiTheme="minorHAnsi" w:eastAsia="Calibri" w:hAnsiTheme="minorHAnsi" w:cs="Calibri (Body)"/>
+          <w:bCs/>
+          <w:sz w:val="20"/>
         </w:rPr>
         <w:t xml:space="preserve">Provided </w:t>
       </w:r>
       <w:r>
         <w:rPr>
-          <w:rFonts w:asciiTheme="minorHAnsi" w:eastAsia="Calibri" w:hAnsiTheme="minorHAnsi" w:cstheme="minorHAnsi"/>
-          <w:bCs/>
+          <w:rFonts w:asciiTheme="minorHAnsi" w:eastAsia="Calibri" w:hAnsiTheme="minorHAnsi" w:cs="Calibri (Body)"/>
+          <w:bCs/>
+          <w:sz w:val="20"/>
         </w:rPr>
         <w:t>a</w:t>
       </w:r>
       <w:r>
         <w:rPr>
-          <w:rFonts w:asciiTheme="minorHAnsi" w:eastAsia="Calibri" w:hAnsiTheme="minorHAnsi" w:cstheme="minorHAnsi"/>
-          <w:bCs/>
+          <w:rFonts w:asciiTheme="minorHAnsi" w:eastAsia="Calibri" w:hAnsiTheme="minorHAnsi" w:cs="Calibri (Body)"/>
+          <w:bCs/>
+          <w:sz w:val="20"/>
         </w:rPr>
         <w:t xml:space="preserve">nalysis, </w:t>
       </w:r>
       <w:r>
         <w:rPr>
-          <w:rFonts w:asciiTheme="minorHAnsi" w:eastAsia="Calibri" w:hAnsiTheme="minorHAnsi" w:cstheme="minorHAnsi"/>
-          <w:bCs/>
+          <w:rFonts w:asciiTheme="minorHAnsi" w:eastAsia="Calibri" w:hAnsiTheme="minorHAnsi" w:cs="Calibri (Body)"/>
+          <w:bCs/>
+          <w:sz w:val="20"/>
         </w:rPr>
         <w:t>d</w:t>
       </w:r>
       <w:r>
         <w:rPr>
-          <w:rFonts w:asciiTheme="minorHAnsi" w:eastAsia="Calibri" w:hAnsiTheme="minorHAnsi" w:cstheme="minorHAnsi"/>
-          <w:bCs/>
+          <w:rFonts w:asciiTheme="minorHAnsi" w:eastAsia="Calibri" w:hAnsiTheme="minorHAnsi" w:cs="Calibri (Body)"/>
+          <w:bCs/>
+          <w:sz w:val="20"/>
         </w:rPr>
         <w:t xml:space="preserve">esign, </w:t>
       </w:r>
       <w:r>
         <w:rPr>
-          <w:rFonts w:asciiTheme="minorHAnsi" w:eastAsia="Calibri" w:hAnsiTheme="minorHAnsi" w:cstheme="minorHAnsi"/>
-          <w:bCs/>
+          <w:rFonts w:asciiTheme="minorHAnsi" w:eastAsia="Calibri" w:hAnsiTheme="minorHAnsi" w:cs="Calibri (Body)"/>
+          <w:bCs/>
+          <w:sz w:val="20"/>
         </w:rPr>
         <w:t>i</w:t>
       </w:r>
       <w:r>
         <w:rPr>
-          <w:rFonts w:asciiTheme="minorHAnsi" w:eastAsia="Calibri" w:hAnsiTheme="minorHAnsi" w:cstheme="minorHAnsi"/>
-          <w:bCs/>
+          <w:rFonts w:asciiTheme="minorHAnsi" w:eastAsia="Calibri" w:hAnsiTheme="minorHAnsi" w:cs="Calibri (Body)"/>
+          <w:bCs/>
+          <w:sz w:val="20"/>
         </w:rPr>
         <w:t xml:space="preserve">mplementation and </w:t>
       </w:r>
       <w:r>
         <w:rPr>
-          <w:rFonts w:asciiTheme="minorHAnsi" w:eastAsia="Calibri" w:hAnsiTheme="minorHAnsi" w:cstheme="minorHAnsi"/>
-          <w:bCs/>
+          <w:rFonts w:asciiTheme="minorHAnsi" w:eastAsia="Calibri" w:hAnsiTheme="minorHAnsi" w:cs="Calibri (Body)"/>
+          <w:bCs/>
+          <w:sz w:val="20"/>
         </w:rPr>
         <w:t>s</w:t>
       </w:r>
       <w:r>
         <w:rPr>
-          <w:rFonts w:asciiTheme="minorHAnsi" w:eastAsia="Calibri" w:hAnsiTheme="minorHAnsi" w:cstheme="minorHAnsi"/>
-          <w:bCs/>
+          <w:rFonts w:asciiTheme="minorHAnsi" w:eastAsia="Calibri" w:hAnsiTheme="minorHAnsi" w:cs="Calibri (Body)"/>
+          <w:bCs/>
+          <w:sz w:val="20"/>
         </w:rPr>
         <w:t xml:space="preserve">upport for </w:t>
       </w:r>
       <w:r>
         <w:rPr>
-          <w:rFonts w:asciiTheme="minorHAnsi" w:eastAsia="Calibri" w:hAnsiTheme="minorHAnsi" w:cstheme="minorHAnsi"/>
-          <w:bCs/>
+          <w:rFonts w:asciiTheme="minorHAnsi" w:eastAsia="Calibri" w:hAnsiTheme="minorHAnsi" w:cs="Calibri (Body)"/>
+          <w:bCs/>
+          <w:sz w:val="20"/>
         </w:rPr>
         <w:t xml:space="preserve">all </w:t>
       </w:r>
       <w:r>
         <w:rPr>
-          <w:rFonts w:asciiTheme="minorHAnsi" w:eastAsia="Calibri" w:hAnsiTheme="minorHAnsi" w:cstheme="minorHAnsi"/>
-          <w:bCs/>
+          <w:rFonts w:asciiTheme="minorHAnsi" w:eastAsia="Calibri" w:hAnsiTheme="minorHAnsi" w:cs="Calibri (Body)"/>
+          <w:bCs/>
+          <w:sz w:val="20"/>
         </w:rPr>
         <w:t>phases of projects.</w:t>
       </w:r>
@@ -3354,26 +2662,13 @@
           <w:szCs w:val="28"/>
         </w:rPr>
       </w:pPr>
-    </w:p>
-    <w:p>
-      <w:pPr>
-        <w:shd w:val="clear" w:color="auto" w:fill="FFFFFF"/>
-        <w:spacing w:before="120" w:after="120"/>
-        <w:jc w:val="center"/>
+      <w:r>
         <w:rPr>
           <w:rFonts w:asciiTheme="minorHAnsi" w:eastAsia="Calibri" w:hAnsiTheme="minorHAnsi" w:cstheme="minorHAnsi"/>
           <w:b/>
           <w:sz w:val="28"/>
           <w:szCs w:val="28"/>
         </w:rPr>
-      </w:pPr>
-      <w:r>
-        <w:rPr>
-          <w:rFonts w:asciiTheme="minorHAnsi" w:eastAsia="Calibri" w:hAnsiTheme="minorHAnsi" w:cstheme="minorHAnsi"/>
-          <w:b/>
-          <w:sz w:val="28"/>
-          <w:szCs w:val="28"/>
-        </w:rPr>
         <w:t>Education</w:t>
       </w:r>
     </w:p>
@@ -3384,12 +2679,16 @@
         <w:rPr>
           <w:rFonts w:asciiTheme="minorHAnsi" w:eastAsia="Calibri" w:hAnsiTheme="minorHAnsi" w:cstheme="minorHAnsi"/>
           <w:bCs/>
+          <w:sz w:val="20"/>
+          <w:szCs w:val="20"/>
         </w:rPr>
       </w:pPr>
       <w:r>
         <w:rPr>
           <w:rFonts w:asciiTheme="minorHAnsi" w:eastAsia="Calibri" w:hAnsiTheme="minorHAnsi" w:cstheme="minorHAnsi"/>
           <w:bCs/>
+          <w:sz w:val="20"/>
+          <w:szCs w:val="20"/>
         </w:rPr>
         <w:t>University of Wisconsin</w:t>
       </w:r>
@@ -3397,6 +2696,8 @@
         <w:rPr>
           <w:rFonts w:asciiTheme="minorHAnsi" w:eastAsia="Calibri" w:hAnsiTheme="minorHAnsi" w:cstheme="minorHAnsi"/>
           <w:bCs/>
+          <w:sz w:val="20"/>
+          <w:szCs w:val="20"/>
         </w:rPr>
         <w:t xml:space="preserve"> -</w:t>
       </w:r>
@@ -3404,6 +2705,8 @@
         <w:rPr>
           <w:rFonts w:asciiTheme="minorHAnsi" w:eastAsia="Calibri" w:hAnsiTheme="minorHAnsi" w:cstheme="minorHAnsi"/>
           <w:bCs/>
+          <w:sz w:val="20"/>
+          <w:szCs w:val="20"/>
         </w:rPr>
         <w:t xml:space="preserve"> Milwaukee –</w:t>
       </w:r>
@@ -3411,6 +2714,8 @@
         <w:rPr>
           <w:rFonts w:asciiTheme="minorHAnsi" w:eastAsia="Calibri" w:hAnsiTheme="minorHAnsi" w:cstheme="minorHAnsi"/>
           <w:bCs/>
+          <w:sz w:val="20"/>
+          <w:szCs w:val="20"/>
         </w:rPr>
         <w:t xml:space="preserve"> </w:t>
       </w:r>
@@ -3418,13 +2723,15 @@
         <w:rPr>
           <w:rFonts w:asciiTheme="minorHAnsi" w:eastAsia="Calibri" w:hAnsiTheme="minorHAnsi" w:cstheme="minorHAnsi"/>
           <w:bCs/>
+          <w:sz w:val="20"/>
+          <w:szCs w:val="20"/>
         </w:rPr>
         <w:t>Bachelor of Science in Computer Science</w:t>
       </w:r>
     </w:p>
     <w:sectPr>
-      <w:headerReference w:type="default" r:id="rId8"/>
-      <w:footerReference w:type="default" r:id="rId9"/>
+      <w:headerReference w:type="default" r:id="rId9"/>
+      <w:footerReference w:type="default" r:id="rId10"/>
       <w:pgSz w:w="12240" w:h="15840"/>
       <w:pgMar w:top="1296" w:right="1152" w:bottom="1296" w:left="1152" w:header="432" w:footer="432" w:gutter="0"/>
       <w:pgNumType w:start="1"/>
@@ -3435,7 +2742,7 @@
 </file>
 
 <file path=word/endnotes.xml><?xml version="1.0" encoding="utf-8"?>
-<w:endnotes xmlns:wpc="http://schemas.microsoft.com/office/word/2010/wordprocessingCanvas" xmlns:cx="http://schemas.microsoft.com/office/drawing/2014/chartex" xmlns:cx1="http://schemas.microsoft.com/office/drawing/2015/9/8/chartex" xmlns:cx2="http://schemas.microsoft.com/office/drawing/2015/10/21/chartex" xmlns:cx3="http://schemas.microsoft.com/office/drawing/2016/5/9/chartex" xmlns:cx4="http://schemas.microsoft.com/office/drawing/2016/5/10/chartex" xmlns:cx5="http://schemas.microsoft.com/office/drawing/2016/5/11/chartex" xmlns:cx6="http://schemas.microsoft.com/office/drawing/2016/5/12/chartex" xmlns:cx7="http://schemas.microsoft.com/office/drawing/2016/5/13/chartex" xmlns:cx8="http://schemas.microsoft.com/office/drawing/2016/5/14/chartex" xmlns:mc="http://schemas.openxmlformats.org/markup-compatibility/2006" xmlns:aink="http://schemas.microsoft.com/office/drawing/2016/ink" xmlns:am3d="http://schemas.microsoft.com/office/drawing/2017/model3d" xmlns:o="urn:schemas-microsoft-com:office:office" xmlns:oel="http://schemas.microsoft.com/office/2019/extlst" xmlns:r="http://schemas.openxmlformats.org/officeDocument/2006/relationships" xmlns:m="http://schemas.openxmlformats.org/officeDocument/2006/math" xmlns:v="urn:schemas-microsoft-com:vml" xmlns:wp14="http://schemas.microsoft.com/office/word/2010/wordprocessingDrawing" xmlns:wp="http://schemas.openxmlformats.org/drawingml/2006/wordprocessingDrawing" xmlns:w10="urn:schemas-microsoft-com:office:word" xmlns:w="http://schemas.openxmlformats.org/wordprocessingml/2006/main" xmlns:w14="http://schemas.microsoft.com/office/word/2010/wordml" xmlns:w15="http://schemas.microsoft.com/office/word/2012/wordml" xmlns:w16cex="http://schemas.microsoft.com/office/word/2018/wordml/cex" xmlns:w16cid="http://schemas.microsoft.com/office/word/2016/wordml/cid" xmlns:w16="http://schemas.microsoft.com/office/word/2018/wordml" xmlns:w16du="http://schemas.microsoft.com/office/word/2023/wordml/word16du" xmlns:w16sdtdh="http://schemas.microsoft.com/office/word/2020/wordml/sdtdatahash" xmlns:w16se="http://schemas.microsoft.com/office/word/2015/wordml/symex" xmlns:wpg="http://schemas.microsoft.com/office/word/2010/wordprocessingGroup" xmlns:wpi="http://schemas.microsoft.com/office/word/2010/wordprocessingInk" xmlns:wne="http://schemas.microsoft.com/office/word/2006/wordml" xmlns:wps="http://schemas.microsoft.com/office/word/2010/wordprocessingShape" mc:Ignorable="w14 w15 w16se w16cid w16 w16cex w16sdtdh wp14">
+<w:endnotes xmlns:wpc="http://schemas.microsoft.com/office/word/2010/wordprocessingCanvas" xmlns:cx="http://schemas.microsoft.com/office/drawing/2014/chartex" xmlns:cx1="http://schemas.microsoft.com/office/drawing/2015/9/8/chartex" xmlns:cx2="http://schemas.microsoft.com/office/drawing/2015/10/21/chartex" xmlns:cx3="http://schemas.microsoft.com/office/drawing/2016/5/9/chartex" xmlns:cx4="http://schemas.microsoft.com/office/drawing/2016/5/10/chartex" xmlns:cx5="http://schemas.microsoft.com/office/drawing/2016/5/11/chartex" xmlns:cx6="http://schemas.microsoft.com/office/drawing/2016/5/12/chartex" xmlns:cx7="http://schemas.microsoft.com/office/drawing/2016/5/13/chartex" xmlns:cx8="http://schemas.microsoft.com/office/drawing/2016/5/14/chartex" xmlns:mc="http://schemas.openxmlformats.org/markup-compatibility/2006" xmlns:aink="http://schemas.microsoft.com/office/drawing/2016/ink" xmlns:am3d="http://schemas.microsoft.com/office/drawing/2017/model3d" xmlns:o="urn:schemas-microsoft-com:office:office" xmlns:oel="http://schemas.microsoft.com/office/2019/extlst" xmlns:r="http://schemas.openxmlformats.org/officeDocument/2006/relationships" xmlns:m="http://schemas.openxmlformats.org/officeDocument/2006/math" xmlns:v="urn:schemas-microsoft-com:vml" xmlns:wp14="http://schemas.microsoft.com/office/word/2010/wordprocessingDrawing" xmlns:wp="http://schemas.openxmlformats.org/drawingml/2006/wordprocessingDrawing" xmlns:w10="urn:schemas-microsoft-com:office:word" xmlns:w="http://schemas.openxmlformats.org/wordprocessingml/2006/main" xmlns:w14="http://schemas.microsoft.com/office/word/2010/wordml" xmlns:w15="http://schemas.microsoft.com/office/word/2012/wordml" xmlns:w16cex="http://schemas.microsoft.com/office/word/2018/wordml/cex" xmlns:w16cid="http://schemas.microsoft.com/office/word/2016/wordml/cid" xmlns:w16="http://schemas.microsoft.com/office/word/2018/wordml" xmlns:w16sdtdh="http://schemas.microsoft.com/office/word/2020/wordml/sdtdatahash" xmlns:w16se="http://schemas.microsoft.com/office/word/2015/wordml/symex" xmlns:wpg="http://schemas.microsoft.com/office/word/2010/wordprocessingGroup" xmlns:wpi="http://schemas.microsoft.com/office/word/2010/wordprocessingInk" xmlns:wne="http://schemas.microsoft.com/office/word/2006/wordml" xmlns:wps="http://schemas.microsoft.com/office/word/2010/wordprocessingShape" mc:Ignorable="w14 w15 w16se w16cid w16 w16cex w16sdtdh wp14">
   <w:endnote w:type="separator" w:id="-1">
     <w:p>
       <w:r>
@@ -3454,7 +2761,7 @@
 </file>
 
 <file path=word/footer1.xml><?xml version="1.0" encoding="utf-8"?>
-<w:ftr xmlns:wpc="http://schemas.microsoft.com/office/word/2010/wordprocessingCanvas" xmlns:cx="http://schemas.microsoft.com/office/drawing/2014/chartex" xmlns:cx1="http://schemas.microsoft.com/office/drawing/2015/9/8/chartex" xmlns:cx2="http://schemas.microsoft.com/office/drawing/2015/10/21/chartex" xmlns:cx3="http://schemas.microsoft.com/office/drawing/2016/5/9/chartex" xmlns:cx4="http://schemas.microsoft.com/office/drawing/2016/5/10/chartex" xmlns:cx5="http://schemas.microsoft.com/office/drawing/2016/5/11/chartex" xmlns:cx6="http://schemas.microsoft.com/office/drawing/2016/5/12/chartex" xmlns:cx7="http://schemas.microsoft.com/office/drawing/2016/5/13/chartex" xmlns:cx8="http://schemas.microsoft.com/office/drawing/2016/5/14/chartex" xmlns:mc="http://schemas.openxmlformats.org/markup-compatibility/2006" xmlns:aink="http://schemas.microsoft.com/office/drawing/2016/ink" xmlns:am3d="http://schemas.microsoft.com/office/drawing/2017/model3d" xmlns:o="urn:schemas-microsoft-com:office:office" xmlns:oel="http://schemas.microsoft.com/office/2019/extlst" xmlns:r="http://schemas.openxmlformats.org/officeDocument/2006/relationships" xmlns:m="http://schemas.openxmlformats.org/officeDocument/2006/math" xmlns:v="urn:schemas-microsoft-com:vml" xmlns:wp14="http://schemas.microsoft.com/office/word/2010/wordprocessingDrawing" xmlns:wp="http://schemas.openxmlformats.org/drawingml/2006/wordprocessingDrawing" xmlns:w10="urn:schemas-microsoft-com:office:word" xmlns:w="http://schemas.openxmlformats.org/wordprocessingml/2006/main" xmlns:w14="http://schemas.microsoft.com/office/word/2010/wordml" xmlns:w15="http://schemas.microsoft.com/office/word/2012/wordml" xmlns:w16cex="http://schemas.microsoft.com/office/word/2018/wordml/cex" xmlns:w16cid="http://schemas.microsoft.com/office/word/2016/wordml/cid" xmlns:w16="http://schemas.microsoft.com/office/word/2018/wordml" xmlns:w16du="http://schemas.microsoft.com/office/word/2023/wordml/word16du" xmlns:w16sdtdh="http://schemas.microsoft.com/office/word/2020/wordml/sdtdatahash" xmlns:w16se="http://schemas.microsoft.com/office/word/2015/wordml/symex" xmlns:wpg="http://schemas.microsoft.com/office/word/2010/wordprocessingGroup" xmlns:wpi="http://schemas.microsoft.com/office/word/2010/wordprocessingInk" xmlns:wne="http://schemas.microsoft.com/office/word/2006/wordml" xmlns:wps="http://schemas.microsoft.com/office/word/2010/wordprocessingShape" mc:Ignorable="w14 w15 w16se w16cid w16 w16cex w16sdtdh wp14">
+<w:ftr xmlns:wpc="http://schemas.microsoft.com/office/word/2010/wordprocessingCanvas" xmlns:cx="http://schemas.microsoft.com/office/drawing/2014/chartex" xmlns:cx1="http://schemas.microsoft.com/office/drawing/2015/9/8/chartex" xmlns:cx2="http://schemas.microsoft.com/office/drawing/2015/10/21/chartex" xmlns:cx3="http://schemas.microsoft.com/office/drawing/2016/5/9/chartex" xmlns:cx4="http://schemas.microsoft.com/office/drawing/2016/5/10/chartex" xmlns:cx5="http://schemas.microsoft.com/office/drawing/2016/5/11/chartex" xmlns:cx6="http://schemas.microsoft.com/office/drawing/2016/5/12/chartex" xmlns:cx7="http://schemas.microsoft.com/office/drawing/2016/5/13/chartex" xmlns:cx8="http://schemas.microsoft.com/office/drawing/2016/5/14/chartex" xmlns:mc="http://schemas.openxmlformats.org/markup-compatibility/2006" xmlns:aink="http://schemas.microsoft.com/office/drawing/2016/ink" xmlns:am3d="http://schemas.microsoft.com/office/drawing/2017/model3d" xmlns:o="urn:schemas-microsoft-com:office:office" xmlns:oel="http://schemas.microsoft.com/office/2019/extlst" xmlns:r="http://schemas.openxmlformats.org/officeDocument/2006/relationships" xmlns:m="http://schemas.openxmlformats.org/officeDocument/2006/math" xmlns:v="urn:schemas-microsoft-com:vml" xmlns:wp14="http://schemas.microsoft.com/office/word/2010/wordprocessingDrawing" xmlns:wp="http://schemas.openxmlformats.org/drawingml/2006/wordprocessingDrawing" xmlns:w10="urn:schemas-microsoft-com:office:word" xmlns:w="http://schemas.openxmlformats.org/wordprocessingml/2006/main" xmlns:w14="http://schemas.microsoft.com/office/word/2010/wordml" xmlns:w15="http://schemas.microsoft.com/office/word/2012/wordml" xmlns:w16cex="http://schemas.microsoft.com/office/word/2018/wordml/cex" xmlns:w16cid="http://schemas.microsoft.com/office/word/2016/wordml/cid" xmlns:w16="http://schemas.microsoft.com/office/word/2018/wordml" xmlns:w16sdtdh="http://schemas.microsoft.com/office/word/2020/wordml/sdtdatahash" xmlns:w16se="http://schemas.microsoft.com/office/word/2015/wordml/symex" xmlns:wpg="http://schemas.microsoft.com/office/word/2010/wordprocessingGroup" xmlns:wpi="http://schemas.microsoft.com/office/word/2010/wordprocessingInk" xmlns:wne="http://schemas.microsoft.com/office/word/2006/wordml" xmlns:wps="http://schemas.microsoft.com/office/word/2010/wordprocessingShape" mc:Ignorable="w14 w15 w16se w16cid w16 w16cex w16sdtdh wp14">
   <w:p>
     <w:pPr>
       <w:tabs>
@@ -3470,7 +2777,7 @@
 </file>
 
 <file path=word/footnotes.xml><?xml version="1.0" encoding="utf-8"?>
-<w:footnotes xmlns:wpc="http://schemas.microsoft.com/office/word/2010/wordprocessingCanvas" xmlns:cx="http://schemas.microsoft.com/office/drawing/2014/chartex" xmlns:cx1="http://schemas.microsoft.com/office/drawing/2015/9/8/chartex" xmlns:cx2="http://schemas.microsoft.com/office/drawing/2015/10/21/chartex" xmlns:cx3="http://schemas.microsoft.com/office/drawing/2016/5/9/chartex" xmlns:cx4="http://schemas.microsoft.com/office/drawing/2016/5/10/chartex" xmlns:cx5="http://schemas.microsoft.com/office/drawing/2016/5/11/chartex" xmlns:cx6="http://schemas.microsoft.com/office/drawing/2016/5/12/chartex" xmlns:cx7="http://schemas.microsoft.com/office/drawing/2016/5/13/chartex" xmlns:cx8="http://schemas.microsoft.com/office/drawing/2016/5/14/chartex" xmlns:mc="http://schemas.openxmlformats.org/markup-compatibility/2006" xmlns:aink="http://schemas.microsoft.com/office/drawing/2016/ink" xmlns:am3d="http://schemas.microsoft.com/office/drawing/2017/model3d" xmlns:o="urn:schemas-microsoft-com:office:office" xmlns:oel="http://schemas.microsoft.com/office/2019/extlst" xmlns:r="http://schemas.openxmlformats.org/officeDocument/2006/relationships" xmlns:m="http://schemas.openxmlformats.org/officeDocument/2006/math" xmlns:v="urn:schemas-microsoft-com:vml" xmlns:wp14="http://schemas.microsoft.com/office/word/2010/wordprocessingDrawing" xmlns:wp="http://schemas.openxmlformats.org/drawingml/2006/wordprocessingDrawing" xmlns:w10="urn:schemas-microsoft-com:office:word" xmlns:w="http://schemas.openxmlformats.org/wordprocessingml/2006/main" xmlns:w14="http://schemas.microsoft.com/office/word/2010/wordml" xmlns:w15="http://schemas.microsoft.com/office/word/2012/wordml" xmlns:w16cex="http://schemas.microsoft.com/office/word/2018/wordml/cex" xmlns:w16cid="http://schemas.microsoft.com/office/word/2016/wordml/cid" xmlns:w16="http://schemas.microsoft.com/office/word/2018/wordml" xmlns:w16du="http://schemas.microsoft.com/office/word/2023/wordml/word16du" xmlns:w16sdtdh="http://schemas.microsoft.com/office/word/2020/wordml/sdtdatahash" xmlns:w16se="http://schemas.microsoft.com/office/word/2015/wordml/symex" xmlns:wpg="http://schemas.microsoft.com/office/word/2010/wordprocessingGroup" xmlns:wpi="http://schemas.microsoft.com/office/word/2010/wordprocessingInk" xmlns:wne="http://schemas.microsoft.com/office/word/2006/wordml" xmlns:wps="http://schemas.microsoft.com/office/word/2010/wordprocessingShape" mc:Ignorable="w14 w15 w16se w16cid w16 w16cex w16sdtdh wp14">
+<w:footnotes xmlns:wpc="http://schemas.microsoft.com/office/word/2010/wordprocessingCanvas" xmlns:cx="http://schemas.microsoft.com/office/drawing/2014/chartex" xmlns:cx1="http://schemas.microsoft.com/office/drawing/2015/9/8/chartex" xmlns:cx2="http://schemas.microsoft.com/office/drawing/2015/10/21/chartex" xmlns:cx3="http://schemas.microsoft.com/office/drawing/2016/5/9/chartex" xmlns:cx4="http://schemas.microsoft.com/office/drawing/2016/5/10/chartex" xmlns:cx5="http://schemas.microsoft.com/office/drawing/2016/5/11/chartex" xmlns:cx6="http://schemas.microsoft.com/office/drawing/2016/5/12/chartex" xmlns:cx7="http://schemas.microsoft.com/office/drawing/2016/5/13/chartex" xmlns:cx8="http://schemas.microsoft.com/office/drawing/2016/5/14/chartex" xmlns:mc="http://schemas.openxmlformats.org/markup-compatibility/2006" xmlns:aink="http://schemas.microsoft.com/office/drawing/2016/ink" xmlns:am3d="http://schemas.microsoft.com/office/drawing/2017/model3d" xmlns:o="urn:schemas-microsoft-com:office:office" xmlns:oel="http://schemas.microsoft.com/office/2019/extlst" xmlns:r="http://schemas.openxmlformats.org/officeDocument/2006/relationships" xmlns:m="http://schemas.openxmlformats.org/officeDocument/2006/math" xmlns:v="urn:schemas-microsoft-com:vml" xmlns:wp14="http://schemas.microsoft.com/office/word/2010/wordprocessingDrawing" xmlns:wp="http://schemas.openxmlformats.org/drawingml/2006/wordprocessingDrawing" xmlns:w10="urn:schemas-microsoft-com:office:word" xmlns:w="http://schemas.openxmlformats.org/wordprocessingml/2006/main" xmlns:w14="http://schemas.microsoft.com/office/word/2010/wordml" xmlns:w15="http://schemas.microsoft.com/office/word/2012/wordml" xmlns:w16cex="http://schemas.microsoft.com/office/word/2018/wordml/cex" xmlns:w16cid="http://schemas.microsoft.com/office/word/2016/wordml/cid" xmlns:w16="http://schemas.microsoft.com/office/word/2018/wordml" xmlns:w16sdtdh="http://schemas.microsoft.com/office/word/2020/wordml/sdtdatahash" xmlns:w16se="http://schemas.microsoft.com/office/word/2015/wordml/symex" xmlns:wpg="http://schemas.microsoft.com/office/word/2010/wordprocessingGroup" xmlns:wpi="http://schemas.microsoft.com/office/word/2010/wordprocessingInk" xmlns:wne="http://schemas.microsoft.com/office/word/2006/wordml" xmlns:wps="http://schemas.microsoft.com/office/word/2010/wordprocessingShape" mc:Ignorable="w14 w15 w16se w16cid w16 w16cex w16sdtdh wp14">
   <w:footnote w:type="separator" w:id="-1">
     <w:p>
       <w:r>
@@ -3489,7 +2796,7 @@
 </file>
 
 <file path=word/header1.xml><?xml version="1.0" encoding="utf-8"?>
-<w:hdr xmlns:wpc="http://schemas.microsoft.com/office/word/2010/wordprocessingCanvas" xmlns:cx="http://schemas.microsoft.com/office/drawing/2014/chartex" xmlns:cx1="http://schemas.microsoft.com/office/drawing/2015/9/8/chartex" xmlns:cx2="http://schemas.microsoft.com/office/drawing/2015/10/21/chartex" xmlns:cx3="http://schemas.microsoft.com/office/drawing/2016/5/9/chartex" xmlns:cx4="http://schemas.microsoft.com/office/drawing/2016/5/10/chartex" xmlns:cx5="http://schemas.microsoft.com/office/drawing/2016/5/11/chartex" xmlns:cx6="http://schemas.microsoft.com/office/drawing/2016/5/12/chartex" xmlns:cx7="http://schemas.microsoft.com/office/drawing/2016/5/13/chartex" xmlns:cx8="http://schemas.microsoft.com/office/drawing/2016/5/14/chartex" xmlns:mc="http://schemas.openxmlformats.org/markup-compatibility/2006" xmlns:aink="http://schemas.microsoft.com/office/drawing/2016/ink" xmlns:am3d="http://schemas.microsoft.com/office/drawing/2017/model3d" xmlns:o="urn:schemas-microsoft-com:office:office" xmlns:oel="http://schemas.microsoft.com/office/2019/extlst" xmlns:r="http://schemas.openxmlformats.org/officeDocument/2006/relationships" xmlns:m="http://schemas.openxmlformats.org/officeDocument/2006/math" xmlns:v="urn:schemas-microsoft-com:vml" xmlns:wp14="http://schemas.microsoft.com/office/word/2010/wordprocessingDrawing" xmlns:wp="http://schemas.openxmlformats.org/drawingml/2006/wordprocessingDrawing" xmlns:w10="urn:schemas-microsoft-com:office:word" xmlns:w="http://schemas.openxmlformats.org/wordprocessingml/2006/main" xmlns:w14="http://schemas.microsoft.com/office/word/2010/wordml" xmlns:w15="http://schemas.microsoft.com/office/word/2012/wordml" xmlns:w16cex="http://schemas.microsoft.com/office/word/2018/wordml/cex" xmlns:w16cid="http://schemas.microsoft.com/office/word/2016/wordml/cid" xmlns:w16="http://schemas.microsoft.com/office/word/2018/wordml" xmlns:w16du="http://schemas.microsoft.com/office/word/2023/wordml/word16du" xmlns:w16sdtdh="http://schemas.microsoft.com/office/word/2020/wordml/sdtdatahash" xmlns:w16se="http://schemas.microsoft.com/office/word/2015/wordml/symex" xmlns:wpg="http://schemas.microsoft.com/office/word/2010/wordprocessingGroup" xmlns:wpi="http://schemas.microsoft.com/office/word/2010/wordprocessingInk" xmlns:wne="http://schemas.microsoft.com/office/word/2006/wordml" xmlns:wps="http://schemas.microsoft.com/office/word/2010/wordprocessingShape" mc:Ignorable="w14 w15 w16se w16cid w16 w16cex w16sdtdh wp14">
+<w:hdr xmlns:wpc="http://schemas.microsoft.com/office/word/2010/wordprocessingCanvas" xmlns:cx="http://schemas.microsoft.com/office/drawing/2014/chartex" xmlns:cx1="http://schemas.microsoft.com/office/drawing/2015/9/8/chartex" xmlns:cx2="http://schemas.microsoft.com/office/drawing/2015/10/21/chartex" xmlns:cx3="http://schemas.microsoft.com/office/drawing/2016/5/9/chartex" xmlns:cx4="http://schemas.microsoft.com/office/drawing/2016/5/10/chartex" xmlns:cx5="http://schemas.microsoft.com/office/drawing/2016/5/11/chartex" xmlns:cx6="http://schemas.microsoft.com/office/drawing/2016/5/12/chartex" xmlns:cx7="http://schemas.microsoft.com/office/drawing/2016/5/13/chartex" xmlns:cx8="http://schemas.microsoft.com/office/drawing/2016/5/14/chartex" xmlns:mc="http://schemas.openxmlformats.org/markup-compatibility/2006" xmlns:aink="http://schemas.microsoft.com/office/drawing/2016/ink" xmlns:am3d="http://schemas.microsoft.com/office/drawing/2017/model3d" xmlns:o="urn:schemas-microsoft-com:office:office" xmlns:oel="http://schemas.microsoft.com/office/2019/extlst" xmlns:r="http://schemas.openxmlformats.org/officeDocument/2006/relationships" xmlns:m="http://schemas.openxmlformats.org/officeDocument/2006/math" xmlns:v="urn:schemas-microsoft-com:vml" xmlns:wp14="http://schemas.microsoft.com/office/word/2010/wordprocessingDrawing" xmlns:wp="http://schemas.openxmlformats.org/drawingml/2006/wordprocessingDrawing" xmlns:w10="urn:schemas-microsoft-com:office:word" xmlns:w="http://schemas.openxmlformats.org/wordprocessingml/2006/main" xmlns:w14="http://schemas.microsoft.com/office/word/2010/wordml" xmlns:w15="http://schemas.microsoft.com/office/word/2012/wordml" xmlns:w16cex="http://schemas.microsoft.com/office/word/2018/wordml/cex" xmlns:w16cid="http://schemas.microsoft.com/office/word/2016/wordml/cid" xmlns:w16="http://schemas.microsoft.com/office/word/2018/wordml" xmlns:w16sdtdh="http://schemas.microsoft.com/office/word/2020/wordml/sdtdatahash" xmlns:w16se="http://schemas.microsoft.com/office/word/2015/wordml/symex" xmlns:wpg="http://schemas.microsoft.com/office/word/2010/wordprocessingGroup" xmlns:wpi="http://schemas.microsoft.com/office/word/2010/wordprocessingInk" xmlns:wne="http://schemas.microsoft.com/office/word/2006/wordml" xmlns:wps="http://schemas.microsoft.com/office/word/2010/wordprocessingShape" mc:Ignorable="w14 w15 w16se w16cid w16 w16cex w16sdtdh wp14">
   <w:p>
     <w:pPr>
       <w:shd w:val="clear" w:color="auto" w:fill="FFFFFF"/>
@@ -3574,7 +2881,7 @@
 </file>
 
 <file path=word/numbering.xml><?xml version="1.0" encoding="utf-8"?>
-<w:numbering xmlns:wpc="http://schemas.microsoft.com/office/word/2010/wordprocessingCanvas" xmlns:cx="http://schemas.microsoft.com/office/drawing/2014/chartex" xmlns:cx1="http://schemas.microsoft.com/office/drawing/2015/9/8/chartex" xmlns:cx2="http://schemas.microsoft.com/office/drawing/2015/10/21/chartex" xmlns:cx3="http://schemas.microsoft.com/office/drawing/2016/5/9/chartex" xmlns:cx4="http://schemas.microsoft.com/office/drawing/2016/5/10/chartex" xmlns:cx5="http://schemas.microsoft.com/office/drawing/2016/5/11/chartex" xmlns:cx6="http://schemas.microsoft.com/office/drawing/2016/5/12/chartex" xmlns:cx7="http://schemas.microsoft.com/office/drawing/2016/5/13/chartex" xmlns:cx8="http://schemas.microsoft.com/office/drawing/2016/5/14/chartex" xmlns:mc="http://schemas.openxmlformats.org/markup-compatibility/2006" xmlns:aink="http://schemas.microsoft.com/office/drawing/2016/ink" xmlns:am3d="http://schemas.microsoft.com/office/drawing/2017/model3d" xmlns:o="urn:schemas-microsoft-com:office:office" xmlns:oel="http://schemas.microsoft.com/office/2019/extlst" xmlns:r="http://schemas.openxmlformats.org/officeDocument/2006/relationships" xmlns:m="http://schemas.openxmlformats.org/officeDocument/2006/math" xmlns:v="urn:schemas-microsoft-com:vml" xmlns:wp14="http://schemas.microsoft.com/office/word/2010/wordprocessingDrawing" xmlns:wp="http://schemas.openxmlformats.org/drawingml/2006/wordprocessingDrawing" xmlns:w10="urn:schemas-microsoft-com:office:word" xmlns:w="http://schemas.openxmlformats.org/wordprocessingml/2006/main" xmlns:w14="http://schemas.microsoft.com/office/word/2010/wordml" xmlns:w15="http://schemas.microsoft.com/office/word/2012/wordml" xmlns:w16cex="http://schemas.microsoft.com/office/word/2018/wordml/cex" xmlns:w16cid="http://schemas.microsoft.com/office/word/2016/wordml/cid" xmlns:w16="http://schemas.microsoft.com/office/word/2018/wordml" xmlns:w16du="http://schemas.microsoft.com/office/word/2023/wordml/word16du" xmlns:w16sdtdh="http://schemas.microsoft.com/office/word/2020/wordml/sdtdatahash" xmlns:w16se="http://schemas.microsoft.com/office/word/2015/wordml/symex" xmlns:wpg="http://schemas.microsoft.com/office/word/2010/wordprocessingGroup" xmlns:wpi="http://schemas.microsoft.com/office/word/2010/wordprocessingInk" xmlns:wne="http://schemas.microsoft.com/office/word/2006/wordml" xmlns:wps="http://schemas.microsoft.com/office/word/2010/wordprocessingShape" mc:Ignorable="w14 w15 w16se w16cid w16 w16cex w16sdtdh wp14">
+<w:numbering xmlns:wpc="http://schemas.microsoft.com/office/word/2010/wordprocessingCanvas" xmlns:cx="http://schemas.microsoft.com/office/drawing/2014/chartex" xmlns:cx1="http://schemas.microsoft.com/office/drawing/2015/9/8/chartex" xmlns:cx2="http://schemas.microsoft.com/office/drawing/2015/10/21/chartex" xmlns:cx3="http://schemas.microsoft.com/office/drawing/2016/5/9/chartex" xmlns:cx4="http://schemas.microsoft.com/office/drawing/2016/5/10/chartex" xmlns:cx5="http://schemas.microsoft.com/office/drawing/2016/5/11/chartex" xmlns:cx6="http://schemas.microsoft.com/office/drawing/2016/5/12/chartex" xmlns:cx7="http://schemas.microsoft.com/office/drawing/2016/5/13/chartex" xmlns:cx8="http://schemas.microsoft.com/office/drawing/2016/5/14/chartex" xmlns:mc="http://schemas.openxmlformats.org/markup-compatibility/2006" xmlns:aink="http://schemas.microsoft.com/office/drawing/2016/ink" xmlns:am3d="http://schemas.microsoft.com/office/drawing/2017/model3d" xmlns:o="urn:schemas-microsoft-com:office:office" xmlns:oel="http://schemas.microsoft.com/office/2019/extlst" xmlns:r="http://schemas.openxmlformats.org/officeDocument/2006/relationships" xmlns:m="http://schemas.openxmlformats.org/officeDocument/2006/math" xmlns:v="urn:schemas-microsoft-com:vml" xmlns:wp14="http://schemas.microsoft.com/office/word/2010/wordprocessingDrawing" xmlns:wp="http://schemas.openxmlformats.org/drawingml/2006/wordprocessingDrawing" xmlns:w10="urn:schemas-microsoft-com:office:word" xmlns:w="http://schemas.openxmlformats.org/wordprocessingml/2006/main" xmlns:w14="http://schemas.microsoft.com/office/word/2010/wordml" xmlns:w15="http://schemas.microsoft.com/office/word/2012/wordml" xmlns:w16cex="http://schemas.microsoft.com/office/word/2018/wordml/cex" xmlns:w16cid="http://schemas.microsoft.com/office/word/2016/wordml/cid" xmlns:w16="http://schemas.microsoft.com/office/word/2018/wordml" xmlns:w16sdtdh="http://schemas.microsoft.com/office/word/2020/wordml/sdtdatahash" xmlns:w16se="http://schemas.microsoft.com/office/word/2015/wordml/symex" xmlns:wpg="http://schemas.microsoft.com/office/word/2010/wordprocessingGroup" xmlns:wpi="http://schemas.microsoft.com/office/word/2010/wordprocessingInk" xmlns:wne="http://schemas.microsoft.com/office/word/2006/wordml" xmlns:wps="http://schemas.microsoft.com/office/word/2010/wordprocessingShape" mc:Ignorable="w14 w15 w16se w16cid w16 w16cex w16sdtdh wp14">
   <w:abstractNum w:abstractNumId="0" w15:restartNumberingAfterBreak="0">
     <w:nsid w:val="07823FB4"/>
     <w:multiLevelType w:val="hybridMultilevel"/>
@@ -3838,119 +3145,233 @@
     </w:lvl>
   </w:abstractNum>
   <w:abstractNum w:abstractNumId="2" w15:restartNumberingAfterBreak="0">
+    <w:nsid w:val="0AC71E67"/>
+    <w:multiLevelType w:val="multilevel"/>
+    <w:tmpl w:val="8A349738"/>
+    <w:styleLink w:val="CurrentList1"/>
+    <w:lvl w:ilvl="0">
+      <w:start w:val="1"/>
+      <w:numFmt w:val="bullet"/>
+      <w:lvlText w:val=""/>
+      <w:lvlJc w:val="left"/>
+      <w:pPr>
+        <w:ind w:left="720" w:hanging="360"/>
+      </w:pPr>
+      <w:rPr>
+        <w:rFonts w:ascii="Symbol" w:hAnsi="Symbol" w:hint="default"/>
+      </w:rPr>
+    </w:lvl>
+    <w:lvl w:ilvl="1">
+      <w:start w:val="1"/>
+      <w:numFmt w:val="bullet"/>
+      <w:lvlText w:val="o"/>
+      <w:lvlJc w:val="left"/>
+      <w:pPr>
+        <w:ind w:left="1440" w:hanging="360"/>
+      </w:pPr>
+      <w:rPr>
+        <w:rFonts w:ascii="Courier New" w:hAnsi="Courier New" w:cs="Courier New" w:hint="default"/>
+      </w:rPr>
+    </w:lvl>
+    <w:lvl w:ilvl="2">
+      <w:start w:val="1"/>
+      <w:numFmt w:val="bullet"/>
+      <w:lvlText w:val=""/>
+      <w:lvlJc w:val="left"/>
+      <w:pPr>
+        <w:ind w:left="2160" w:hanging="360"/>
+      </w:pPr>
+      <w:rPr>
+        <w:rFonts w:ascii="Wingdings" w:hAnsi="Wingdings" w:hint="default"/>
+      </w:rPr>
+    </w:lvl>
+    <w:lvl w:ilvl="3">
+      <w:start w:val="1"/>
+      <w:numFmt w:val="bullet"/>
+      <w:lvlText w:val=""/>
+      <w:lvlJc w:val="left"/>
+      <w:pPr>
+        <w:ind w:left="2880" w:hanging="360"/>
+      </w:pPr>
+      <w:rPr>
+        <w:rFonts w:ascii="Symbol" w:hAnsi="Symbol" w:hint="default"/>
+      </w:rPr>
+    </w:lvl>
+    <w:lvl w:ilvl="4">
+      <w:start w:val="1"/>
+      <w:numFmt w:val="bullet"/>
+      <w:lvlText w:val="o"/>
+      <w:lvlJc w:val="left"/>
+      <w:pPr>
+        <w:ind w:left="3600" w:hanging="360"/>
+      </w:pPr>
+      <w:rPr>
+        <w:rFonts w:ascii="Courier New" w:hAnsi="Courier New" w:cs="Courier New" w:hint="default"/>
+      </w:rPr>
+    </w:lvl>
+    <w:lvl w:ilvl="5">
+      <w:start w:val="1"/>
+      <w:numFmt w:val="bullet"/>
+      <w:lvlText w:val=""/>
+      <w:lvlJc w:val="left"/>
+      <w:pPr>
+        <w:ind w:left="4320" w:hanging="360"/>
+      </w:pPr>
+      <w:rPr>
+        <w:rFonts w:ascii="Wingdings" w:hAnsi="Wingdings" w:hint="default"/>
+      </w:rPr>
+    </w:lvl>
+    <w:lvl w:ilvl="6">
+      <w:start w:val="1"/>
+      <w:numFmt w:val="bullet"/>
+      <w:lvlText w:val=""/>
+      <w:lvlJc w:val="left"/>
+      <w:pPr>
+        <w:ind w:left="5040" w:hanging="360"/>
+      </w:pPr>
+      <w:rPr>
+        <w:rFonts w:ascii="Symbol" w:hAnsi="Symbol" w:hint="default"/>
+      </w:rPr>
+    </w:lvl>
+    <w:lvl w:ilvl="7">
+      <w:start w:val="1"/>
+      <w:numFmt w:val="bullet"/>
+      <w:lvlText w:val="o"/>
+      <w:lvlJc w:val="left"/>
+      <w:pPr>
+        <w:ind w:left="5760" w:hanging="360"/>
+      </w:pPr>
+      <w:rPr>
+        <w:rFonts w:ascii="Courier New" w:hAnsi="Courier New" w:cs="Courier New" w:hint="default"/>
+      </w:rPr>
+    </w:lvl>
+    <w:lvl w:ilvl="8">
+      <w:start w:val="1"/>
+      <w:numFmt w:val="bullet"/>
+      <w:lvlText w:val=""/>
+      <w:lvlJc w:val="left"/>
+      <w:pPr>
+        <w:ind w:left="6480" w:hanging="360"/>
+      </w:pPr>
+      <w:rPr>
+        <w:rFonts w:ascii="Wingdings" w:hAnsi="Wingdings" w:hint="default"/>
+      </w:rPr>
+    </w:lvl>
+  </w:abstractNum>
+  <w:abstractNum w:abstractNumId="3" w15:restartNumberingAfterBreak="0">
     <w:nsid w:val="0B7E1010"/>
     <w:multiLevelType w:val="hybridMultilevel"/>
-    <w:tmpl w:val="8A349738"/>
-    <w:lvl w:ilvl="0" w:tplc="04090001">
+    <w:tmpl w:val="FAEA9636"/>
+    <w:lvl w:ilvl="0" w:tplc="E0BE82C2">
+      <w:start w:val="1"/>
+      <w:numFmt w:val="bullet"/>
+      <w:lvlText w:val=""/>
+      <w:lvlJc w:val="left"/>
+      <w:pPr>
+        <w:ind w:left="720" w:hanging="360"/>
+      </w:pPr>
+      <w:rPr>
+        <w:rFonts w:ascii="Symbol" w:hAnsi="Symbol" w:hint="default"/>
+      </w:rPr>
+    </w:lvl>
+    <w:lvl w:ilvl="1" w:tplc="04090003" w:tentative="1">
+      <w:start w:val="1"/>
+      <w:numFmt w:val="bullet"/>
+      <w:lvlText w:val="o"/>
+      <w:lvlJc w:val="left"/>
+      <w:pPr>
+        <w:ind w:left="1440" w:hanging="360"/>
+      </w:pPr>
+      <w:rPr>
+        <w:rFonts w:ascii="Courier New" w:hAnsi="Courier New" w:cs="Courier New" w:hint="default"/>
+      </w:rPr>
+    </w:lvl>
+    <w:lvl w:ilvl="2" w:tplc="04090005" w:tentative="1">
+      <w:start w:val="1"/>
+      <w:numFmt w:val="bullet"/>
+      <w:lvlText w:val=""/>
+      <w:lvlJc w:val="left"/>
+      <w:pPr>
+        <w:ind w:left="2160" w:hanging="360"/>
+      </w:pPr>
+      <w:rPr>
+        <w:rFonts w:ascii="Wingdings" w:hAnsi="Wingdings" w:hint="default"/>
+      </w:rPr>
+    </w:lvl>
+    <w:lvl w:ilvl="3" w:tplc="04090001" w:tentative="1">
       <w:start w:val="1"/>
       <w:numFmt w:val="bullet"/>
       <w:lvlText w:val=""/>
       <w:lvlJc w:val="left"/>
       <w:pPr>
-        <w:ind w:left="720" w:hanging="360"/>
+        <w:ind w:left="2880" w:hanging="360"/>
       </w:pPr>
       <w:rPr>
         <w:rFonts w:ascii="Symbol" w:hAnsi="Symbol" w:hint="default"/>
       </w:rPr>
     </w:lvl>
-    <w:lvl w:ilvl="1" w:tplc="04090003" w:tentative="1">
+    <w:lvl w:ilvl="4" w:tplc="04090003" w:tentative="1">
       <w:start w:val="1"/>
       <w:numFmt w:val="bullet"/>
       <w:lvlText w:val="o"/>
       <w:lvlJc w:val="left"/>
       <w:pPr>
-        <w:ind w:left="1440" w:hanging="360"/>
+        <w:ind w:left="3600" w:hanging="360"/>
       </w:pPr>
       <w:rPr>
         <w:rFonts w:ascii="Courier New" w:hAnsi="Courier New" w:cs="Courier New" w:hint="default"/>
       </w:rPr>
     </w:lvl>
-    <w:lvl w:ilvl="2" w:tplc="04090005" w:tentative="1">
+    <w:lvl w:ilvl="5" w:tplc="04090005" w:tentative="1">
       <w:start w:val="1"/>
       <w:numFmt w:val="bullet"/>
       <w:lvlText w:val=""/>
       <w:lvlJc w:val="left"/>
       <w:pPr>
-        <w:ind w:left="2160" w:hanging="360"/>
+        <w:ind w:left="4320" w:hanging="360"/>
       </w:pPr>
       <w:rPr>
         <w:rFonts w:ascii="Wingdings" w:hAnsi="Wingdings" w:hint="default"/>
       </w:rPr>
     </w:lvl>
-    <w:lvl w:ilvl="3" w:tplc="04090001" w:tentative="1">
+    <w:lvl w:ilvl="6" w:tplc="04090001" w:tentative="1">
       <w:start w:val="1"/>
       <w:numFmt w:val="bullet"/>
       <w:lvlText w:val=""/>
       <w:lvlJc w:val="left"/>
       <w:pPr>
-        <w:ind w:left="2880" w:hanging="360"/>
+        <w:ind w:left="5040" w:hanging="360"/>
       </w:pPr>
       <w:rPr>
         <w:rFonts w:ascii="Symbol" w:hAnsi="Symbol" w:hint="default"/>
       </w:rPr>
     </w:lvl>
-    <w:lvl w:ilvl="4" w:tplc="04090003" w:tentative="1">
+    <w:lvl w:ilvl="7" w:tplc="04090003" w:tentative="1">
       <w:start w:val="1"/>
       <w:numFmt w:val="bullet"/>
       <w:lvlText w:val="o"/>
       <w:lvlJc w:val="left"/>
       <w:pPr>
-        <w:ind w:left="3600" w:hanging="360"/>
+        <w:ind w:left="5760" w:hanging="360"/>
       </w:pPr>
       <w:rPr>
         <w:rFonts w:ascii="Courier New" w:hAnsi="Courier New" w:cs="Courier New" w:hint="default"/>
       </w:rPr>
     </w:lvl>
-    <w:lvl w:ilvl="5" w:tplc="04090005" w:tentative="1">
+    <w:lvl w:ilvl="8" w:tplc="04090005" w:tentative="1">
       <w:start w:val="1"/>
       <w:numFmt w:val="bullet"/>
       <w:lvlText w:val=""/>
       <w:lvlJc w:val="left"/>
       <w:pPr>
-        <w:ind w:left="4320" w:hanging="360"/>
+        <w:ind w:left="6480" w:hanging="360"/>
       </w:pPr>
       <w:rPr>
         <w:rFonts w:ascii="Wingdings" w:hAnsi="Wingdings" w:hint="default"/>
       </w:rPr>
     </w:lvl>
-    <w:lvl w:ilvl="6" w:tplc="04090001" w:tentative="1">
-      <w:start w:val="1"/>
-      <w:numFmt w:val="bullet"/>
-      <w:lvlText w:val=""/>
-      <w:lvlJc w:val="left"/>
-      <w:pPr>
-        <w:ind w:left="5040" w:hanging="360"/>
-      </w:pPr>
-      <w:rPr>
-        <w:rFonts w:ascii="Symbol" w:hAnsi="Symbol" w:hint="default"/>
-      </w:rPr>
-    </w:lvl>
-    <w:lvl w:ilvl="7" w:tplc="04090003" w:tentative="1">
-      <w:start w:val="1"/>
-      <w:numFmt w:val="bullet"/>
-      <w:lvlText w:val="o"/>
-      <w:lvlJc w:val="left"/>
-      <w:pPr>
-        <w:ind w:left="5760" w:hanging="360"/>
-      </w:pPr>
-      <w:rPr>
-        <w:rFonts w:ascii="Courier New" w:hAnsi="Courier New" w:cs="Courier New" w:hint="default"/>
-      </w:rPr>
-    </w:lvl>
-    <w:lvl w:ilvl="8" w:tplc="04090005" w:tentative="1">
-      <w:start w:val="1"/>
-      <w:numFmt w:val="bullet"/>
-      <w:lvlText w:val=""/>
-      <w:lvlJc w:val="left"/>
-      <w:pPr>
-        <w:ind w:left="6480" w:hanging="360"/>
-      </w:pPr>
-      <w:rPr>
-        <w:rFonts w:ascii="Wingdings" w:hAnsi="Wingdings" w:hint="default"/>
-      </w:rPr>
-    </w:lvl>
   </w:abstractNum>
-  <w:abstractNum w:abstractNumId="3" w15:restartNumberingAfterBreak="0">
+  <w:abstractNum w:abstractNumId="4" w15:restartNumberingAfterBreak="0">
     <w:nsid w:val="123A7A77"/>
     <w:multiLevelType w:val="hybridMultilevel"/>
     <w:tmpl w:val="FCE0CFD2"/>
@@ -4063,7 +3484,7 @@
       </w:rPr>
     </w:lvl>
   </w:abstractNum>
-  <w:abstractNum w:abstractNumId="4" w15:restartNumberingAfterBreak="0">
+  <w:abstractNum w:abstractNumId="5" w15:restartNumberingAfterBreak="0">
     <w:nsid w:val="14D1496F"/>
     <w:multiLevelType w:val="hybridMultilevel"/>
     <w:tmpl w:val="BABAEFEC"/>
@@ -4176,7 +3597,120 @@
       </w:rPr>
     </w:lvl>
   </w:abstractNum>
-  <w:abstractNum w:abstractNumId="5" w15:restartNumberingAfterBreak="0">
+  <w:abstractNum w:abstractNumId="6" w15:restartNumberingAfterBreak="0">
+    <w:nsid w:val="188F58A9"/>
+    <w:multiLevelType w:val="hybridMultilevel"/>
+    <w:tmpl w:val="1F00C4C8"/>
+    <w:lvl w:ilvl="0" w:tplc="E0BE82C2">
+      <w:start w:val="1"/>
+      <w:numFmt w:val="bullet"/>
+      <w:lvlText w:val=""/>
+      <w:lvlJc w:val="left"/>
+      <w:pPr>
+        <w:ind w:left="720" w:hanging="360"/>
+      </w:pPr>
+      <w:rPr>
+        <w:rFonts w:ascii="Symbol" w:hAnsi="Symbol" w:hint="default"/>
+      </w:rPr>
+    </w:lvl>
+    <w:lvl w:ilvl="1" w:tplc="FFFFFFFF" w:tentative="1">
+      <w:start w:val="1"/>
+      <w:numFmt w:val="bullet"/>
+      <w:lvlText w:val="o"/>
+      <w:lvlJc w:val="left"/>
+      <w:pPr>
+        <w:ind w:left="1440" w:hanging="360"/>
+      </w:pPr>
+      <w:rPr>
+        <w:rFonts w:ascii="Courier New" w:hAnsi="Courier New" w:cs="Courier New" w:hint="default"/>
+      </w:rPr>
+    </w:lvl>
+    <w:lvl w:ilvl="2" w:tplc="FFFFFFFF" w:tentative="1">
+      <w:start w:val="1"/>
+      <w:numFmt w:val="bullet"/>
+      <w:lvlText w:val=""/>
+      <w:lvlJc w:val="left"/>
+      <w:pPr>
+        <w:ind w:left="2160" w:hanging="360"/>
+      </w:pPr>
+      <w:rPr>
+        <w:rFonts w:ascii="Wingdings" w:hAnsi="Wingdings" w:hint="default"/>
+      </w:rPr>
+    </w:lvl>
+    <w:lvl w:ilvl="3" w:tplc="FFFFFFFF" w:tentative="1">
+      <w:start w:val="1"/>
+      <w:numFmt w:val="bullet"/>
+      <w:lvlText w:val=""/>
+      <w:lvlJc w:val="left"/>
+      <w:pPr>
+        <w:ind w:left="2880" w:hanging="360"/>
+      </w:pPr>
+      <w:rPr>
+        <w:rFonts w:ascii="Symbol" w:hAnsi="Symbol" w:hint="default"/>
+      </w:rPr>
+    </w:lvl>
+    <w:lvl w:ilvl="4" w:tplc="FFFFFFFF" w:tentative="1">
+      <w:start w:val="1"/>
+      <w:numFmt w:val="bullet"/>
+      <w:lvlText w:val="o"/>
+      <w:lvlJc w:val="left"/>
+      <w:pPr>
+        <w:ind w:left="3600" w:hanging="360"/>
+      </w:pPr>
+      <w:rPr>
+        <w:rFonts w:ascii="Courier New" w:hAnsi="Courier New" w:cs="Courier New" w:hint="default"/>
+      </w:rPr>
+    </w:lvl>
+    <w:lvl w:ilvl="5" w:tplc="FFFFFFFF" w:tentative="1">
+      <w:start w:val="1"/>
+      <w:numFmt w:val="bullet"/>
+      <w:lvlText w:val=""/>
+      <w:lvlJc w:val="left"/>
+      <w:pPr>
+        <w:ind w:left="4320" w:hanging="360"/>
+      </w:pPr>
+      <w:rPr>
+        <w:rFonts w:ascii="Wingdings" w:hAnsi="Wingdings" w:hint="default"/>
+      </w:rPr>
+    </w:lvl>
+    <w:lvl w:ilvl="6" w:tplc="FFFFFFFF" w:tentative="1">
+      <w:start w:val="1"/>
+      <w:numFmt w:val="bullet"/>
+      <w:lvlText w:val=""/>
+      <w:lvlJc w:val="left"/>
+      <w:pPr>
+        <w:ind w:left="5040" w:hanging="360"/>
+      </w:pPr>
+      <w:rPr>
+        <w:rFonts w:ascii="Symbol" w:hAnsi="Symbol" w:hint="default"/>
+      </w:rPr>
+    </w:lvl>
+    <w:lvl w:ilvl="7" w:tplc="FFFFFFFF" w:tentative="1">
+      <w:start w:val="1"/>
+      <w:numFmt w:val="bullet"/>
+      <w:lvlText w:val="o"/>
+      <w:lvlJc w:val="left"/>
+      <w:pPr>
+        <w:ind w:left="5760" w:hanging="360"/>
+      </w:pPr>
+      <w:rPr>
+        <w:rFonts w:ascii="Courier New" w:hAnsi="Courier New" w:cs="Courier New" w:hint="default"/>
+      </w:rPr>
+    </w:lvl>
+    <w:lvl w:ilvl="8" w:tplc="FFFFFFFF" w:tentative="1">
+      <w:start w:val="1"/>
+      <w:numFmt w:val="bullet"/>
+      <w:lvlText w:val=""/>
+      <w:lvlJc w:val="left"/>
+      <w:pPr>
+        <w:ind w:left="6480" w:hanging="360"/>
+      </w:pPr>
+      <w:rPr>
+        <w:rFonts w:ascii="Wingdings" w:hAnsi="Wingdings" w:hint="default"/>
+      </w:rPr>
+    </w:lvl>
+  </w:abstractNum>
+  <w:abstractNum w:abstractNumId="7" w15:restartNumberingAfterBreak="0">
     <w:nsid w:val="1E002C31"/>
     <w:multiLevelType w:val="multilevel"/>
     <w:tmpl w:val="E5F23714"/>
@@ -4343,7 +3877,120 @@
       </w:rPr>
     </w:lvl>
   </w:abstractNum>
-  <w:abstractNum w:abstractNumId="6" w15:restartNumberingAfterBreak="0">
+  <w:abstractNum w:abstractNumId="8" w15:restartNumberingAfterBreak="0">
+    <w:nsid w:val="22A31268"/>
+    <w:multiLevelType w:val="hybridMultilevel"/>
+    <w:tmpl w:val="6876F920"/>
+    <w:lvl w:ilvl="0" w:tplc="E0BE82C2">
+      <w:start w:val="1"/>
+      <w:numFmt w:val="bullet"/>
+      <w:lvlText w:val=""/>
+      <w:lvlJc w:val="left"/>
+      <w:pPr>
+        <w:ind w:left="720" w:hanging="360"/>
+      </w:pPr>
+      <w:rPr>
+        <w:rFonts w:ascii="Symbol" w:hAnsi="Symbol" w:hint="default"/>
+      </w:rPr>
+    </w:lvl>
+    <w:lvl w:ilvl="1" w:tplc="FFFFFFFF" w:tentative="1">
+      <w:start w:val="1"/>
+      <w:numFmt w:val="bullet"/>
+      <w:lvlText w:val="o"/>
+      <w:lvlJc w:val="left"/>
+      <w:pPr>
+        <w:ind w:left="1440" w:hanging="360"/>
+      </w:pPr>
+      <w:rPr>
+        <w:rFonts w:ascii="Courier New" w:hAnsi="Courier New" w:cs="Courier New" w:hint="default"/>
+      </w:rPr>
+    </w:lvl>
+    <w:lvl w:ilvl="2" w:tplc="FFFFFFFF" w:tentative="1">
+      <w:start w:val="1"/>
+      <w:numFmt w:val="bullet"/>
+      <w:lvlText w:val=""/>
+      <w:lvlJc w:val="left"/>
+      <w:pPr>
+        <w:ind w:left="2160" w:hanging="360"/>
+      </w:pPr>
+      <w:rPr>
+        <w:rFonts w:ascii="Wingdings" w:hAnsi="Wingdings" w:hint="default"/>
+      </w:rPr>
+    </w:lvl>
+    <w:lvl w:ilvl="3" w:tplc="FFFFFFFF" w:tentative="1">
+      <w:start w:val="1"/>
+      <w:numFmt w:val="bullet"/>
+      <w:lvlText w:val=""/>
+      <w:lvlJc w:val="left"/>
+      <w:pPr>
+        <w:ind w:left="2880" w:hanging="360"/>
+      </w:pPr>
+      <w:rPr>
+        <w:rFonts w:ascii="Symbol" w:hAnsi="Symbol" w:hint="default"/>
+      </w:rPr>
+    </w:lvl>
+    <w:lvl w:ilvl="4" w:tplc="FFFFFFFF" w:tentative="1">
+      <w:start w:val="1"/>
+      <w:numFmt w:val="bullet"/>
+      <w:lvlText w:val="o"/>
+      <w:lvlJc w:val="left"/>
+      <w:pPr>
+        <w:ind w:left="3600" w:hanging="360"/>
+      </w:pPr>
+      <w:rPr>
+        <w:rFonts w:ascii="Courier New" w:hAnsi="Courier New" w:cs="Courier New" w:hint="default"/>
+      </w:rPr>
+    </w:lvl>
+    <w:lvl w:ilvl="5" w:tplc="FFFFFFFF" w:tentative="1">
+      <w:start w:val="1"/>
+      <w:numFmt w:val="bullet"/>
+      <w:lvlText w:val=""/>
+      <w:lvlJc w:val="left"/>
+      <w:pPr>
+        <w:ind w:left="4320" w:hanging="360"/>
+      </w:pPr>
+      <w:rPr>
+        <w:rFonts w:ascii="Wingdings" w:hAnsi="Wingdings" w:hint="default"/>
+      </w:rPr>
+    </w:lvl>
+    <w:lvl w:ilvl="6" w:tplc="FFFFFFFF" w:tentative="1">
+      <w:start w:val="1"/>
+      <w:numFmt w:val="bullet"/>
+      <w:lvlText w:val=""/>
+      <w:lvlJc w:val="left"/>
+      <w:pPr>
+        <w:ind w:left="5040" w:hanging="360"/>
+      </w:pPr>
+      <w:rPr>
+        <w:rFonts w:ascii="Symbol" w:hAnsi="Symbol" w:hint="default"/>
+      </w:rPr>
+    </w:lvl>
+    <w:lvl w:ilvl="7" w:tplc="FFFFFFFF" w:tentative="1">
+      <w:start w:val="1"/>
+      <w:numFmt w:val="bullet"/>
+      <w:lvlText w:val="o"/>
+      <w:lvlJc w:val="left"/>
+      <w:pPr>
+        <w:ind w:left="5760" w:hanging="360"/>
+      </w:pPr>
+      <w:rPr>
+        <w:rFonts w:ascii="Courier New" w:hAnsi="Courier New" w:cs="Courier New" w:hint="default"/>
+      </w:rPr>
+    </w:lvl>
+    <w:lvl w:ilvl="8" w:tplc="FFFFFFFF" w:tentative="1">
+      <w:start w:val="1"/>
+      <w:numFmt w:val="bullet"/>
+      <w:lvlText w:val=""/>
+      <w:lvlJc w:val="left"/>
+      <w:pPr>
+        <w:ind w:left="6480" w:hanging="360"/>
+      </w:pPr>
+      <w:rPr>
+        <w:rFonts w:ascii="Wingdings" w:hAnsi="Wingdings" w:hint="default"/>
+      </w:rPr>
+    </w:lvl>
+  </w:abstractNum>
+  <w:abstractNum w:abstractNumId="9" w15:restartNumberingAfterBreak="0">
     <w:nsid w:val="26676C01"/>
     <w:multiLevelType w:val="hybridMultilevel"/>
     <w:tmpl w:val="50C043A6"/>
@@ -4456,7 +4103,120 @@
       </w:rPr>
     </w:lvl>
   </w:abstractNum>
-  <w:abstractNum w:abstractNumId="7" w15:restartNumberingAfterBreak="0">
+  <w:abstractNum w:abstractNumId="10" w15:restartNumberingAfterBreak="0">
+    <w:nsid w:val="28671F64"/>
+    <w:multiLevelType w:val="hybridMultilevel"/>
+    <w:tmpl w:val="B9F4553C"/>
+    <w:lvl w:ilvl="0" w:tplc="E0BE82C2">
+      <w:start w:val="1"/>
+      <w:numFmt w:val="bullet"/>
+      <w:lvlText w:val=""/>
+      <w:lvlJc w:val="left"/>
+      <w:pPr>
+        <w:ind w:left="720" w:hanging="360"/>
+      </w:pPr>
+      <w:rPr>
+        <w:rFonts w:ascii="Symbol" w:hAnsi="Symbol" w:hint="default"/>
+      </w:rPr>
+    </w:lvl>
+    <w:lvl w:ilvl="1" w:tplc="FFFFFFFF" w:tentative="1">
+      <w:start w:val="1"/>
+      <w:numFmt w:val="bullet"/>
+      <w:lvlText w:val="o"/>
+      <w:lvlJc w:val="left"/>
+      <w:pPr>
+        <w:ind w:left="1440" w:hanging="360"/>
+      </w:pPr>
+      <w:rPr>
+        <w:rFonts w:ascii="Courier New" w:hAnsi="Courier New" w:cs="Courier New" w:hint="default"/>
+      </w:rPr>
+    </w:lvl>
+    <w:lvl w:ilvl="2" w:tplc="FFFFFFFF" w:tentative="1">
+      <w:start w:val="1"/>
+      <w:numFmt w:val="bullet"/>
+      <w:lvlText w:val=""/>
+      <w:lvlJc w:val="left"/>
+      <w:pPr>
+        <w:ind w:left="2160" w:hanging="360"/>
+      </w:pPr>
+      <w:rPr>
+        <w:rFonts w:ascii="Wingdings" w:hAnsi="Wingdings" w:hint="default"/>
+      </w:rPr>
+    </w:lvl>
+    <w:lvl w:ilvl="3" w:tplc="FFFFFFFF" w:tentative="1">
+      <w:start w:val="1"/>
+      <w:numFmt w:val="bullet"/>
+      <w:lvlText w:val=""/>
+      <w:lvlJc w:val="left"/>
+      <w:pPr>
+        <w:ind w:left="2880" w:hanging="360"/>
+      </w:pPr>
+      <w:rPr>
+        <w:rFonts w:ascii="Symbol" w:hAnsi="Symbol" w:hint="default"/>
+      </w:rPr>
+    </w:lvl>
+    <w:lvl w:ilvl="4" w:tplc="FFFFFFFF" w:tentative="1">
+      <w:start w:val="1"/>
+      <w:numFmt w:val="bullet"/>
+      <w:lvlText w:val="o"/>
+      <w:lvlJc w:val="left"/>
+      <w:pPr>
+        <w:ind w:left="3600" w:hanging="360"/>
+      </w:pPr>
+      <w:rPr>
+        <w:rFonts w:ascii="Courier New" w:hAnsi="Courier New" w:cs="Courier New" w:hint="default"/>
+      </w:rPr>
+    </w:lvl>
+    <w:lvl w:ilvl="5" w:tplc="FFFFFFFF" w:tentative="1">
+      <w:start w:val="1"/>
+      <w:numFmt w:val="bullet"/>
+      <w:lvlText w:val=""/>
+      <w:lvlJc w:val="left"/>
+      <w:pPr>
+        <w:ind w:left="4320" w:hanging="360"/>
+      </w:pPr>
+      <w:rPr>
+        <w:rFonts w:ascii="Wingdings" w:hAnsi="Wingdings" w:hint="default"/>
+      </w:rPr>
+    </w:lvl>
+    <w:lvl w:ilvl="6" w:tplc="FFFFFFFF" w:tentative="1">
+      <w:start w:val="1"/>
+      <w:numFmt w:val="bullet"/>
+      <w:lvlText w:val=""/>
+      <w:lvlJc w:val="left"/>
+      <w:pPr>
+        <w:ind w:left="5040" w:hanging="360"/>
+      </w:pPr>
+      <w:rPr>
+        <w:rFonts w:ascii="Symbol" w:hAnsi="Symbol" w:hint="default"/>
+      </w:rPr>
+    </w:lvl>
+    <w:lvl w:ilvl="7" w:tplc="FFFFFFFF" w:tentative="1">
+      <w:start w:val="1"/>
+      <w:numFmt w:val="bullet"/>
+      <w:lvlText w:val="o"/>
+      <w:lvlJc w:val="left"/>
+      <w:pPr>
+        <w:ind w:left="5760" w:hanging="360"/>
+      </w:pPr>
+      <w:rPr>
+        <w:rFonts w:ascii="Courier New" w:hAnsi="Courier New" w:cs="Courier New" w:hint="default"/>
+      </w:rPr>
+    </w:lvl>
+    <w:lvl w:ilvl="8" w:tplc="FFFFFFFF" w:tentative="1">
+      <w:start w:val="1"/>
+      <w:numFmt w:val="bullet"/>
+      <w:lvlText w:val=""/>
+      <w:lvlJc w:val="left"/>
+      <w:pPr>
+        <w:ind w:left="6480" w:hanging="360"/>
+      </w:pPr>
+      <w:rPr>
+        <w:rFonts w:ascii="Wingdings" w:hAnsi="Wingdings" w:hint="default"/>
+      </w:rPr>
+    </w:lvl>
+  </w:abstractNum>
+  <w:abstractNum w:abstractNumId="11" w15:restartNumberingAfterBreak="0">
     <w:nsid w:val="291671CF"/>
     <w:multiLevelType w:val="hybridMultilevel"/>
     <w:tmpl w:val="D2162264"/>
@@ -4569,7 +4329,7 @@
       </w:rPr>
     </w:lvl>
   </w:abstractNum>
-  <w:abstractNum w:abstractNumId="8" w15:restartNumberingAfterBreak="0">
+  <w:abstractNum w:abstractNumId="12" w15:restartNumberingAfterBreak="0">
     <w:nsid w:val="2D3041DD"/>
     <w:multiLevelType w:val="hybridMultilevel"/>
     <w:tmpl w:val="1D42EBF6"/>
@@ -4682,7 +4442,7 @@
       </w:rPr>
     </w:lvl>
   </w:abstractNum>
-  <w:abstractNum w:abstractNumId="9" w15:restartNumberingAfterBreak="0">
+  <w:abstractNum w:abstractNumId="13" w15:restartNumberingAfterBreak="0">
     <w:nsid w:val="379050BE"/>
     <w:multiLevelType w:val="hybridMultilevel"/>
     <w:tmpl w:val="A6B04A3C"/>
@@ -4795,7 +4555,120 @@
       </w:rPr>
     </w:lvl>
   </w:abstractNum>
-  <w:abstractNum w:abstractNumId="10" w15:restartNumberingAfterBreak="0">
+  <w:abstractNum w:abstractNumId="14" w15:restartNumberingAfterBreak="0">
+    <w:nsid w:val="3BF737EE"/>
+    <w:multiLevelType w:val="hybridMultilevel"/>
+    <w:tmpl w:val="CA440DEC"/>
+    <w:lvl w:ilvl="0" w:tplc="E0BE82C2">
+      <w:start w:val="1"/>
+      <w:numFmt w:val="bullet"/>
+      <w:lvlText w:val=""/>
+      <w:lvlJc w:val="left"/>
+      <w:pPr>
+        <w:ind w:left="720" w:hanging="360"/>
+      </w:pPr>
+      <w:rPr>
+        <w:rFonts w:ascii="Symbol" w:hAnsi="Symbol" w:hint="default"/>
+      </w:rPr>
+    </w:lvl>
+    <w:lvl w:ilvl="1" w:tplc="FFFFFFFF" w:tentative="1">
+      <w:start w:val="1"/>
+      <w:numFmt w:val="bullet"/>
+      <w:lvlText w:val="o"/>
+      <w:lvlJc w:val="left"/>
+      <w:pPr>
+        <w:ind w:left="1440" w:hanging="360"/>
+      </w:pPr>
+      <w:rPr>
+        <w:rFonts w:ascii="Courier New" w:hAnsi="Courier New" w:cs="Courier New" w:hint="default"/>
+      </w:rPr>
+    </w:lvl>
+    <w:lvl w:ilvl="2" w:tplc="FFFFFFFF" w:tentative="1">
+      <w:start w:val="1"/>
+      <w:numFmt w:val="bullet"/>
+      <w:lvlText w:val=""/>
+      <w:lvlJc w:val="left"/>
+      <w:pPr>
+        <w:ind w:left="2160" w:hanging="360"/>
+      </w:pPr>
+      <w:rPr>
+        <w:rFonts w:ascii="Wingdings" w:hAnsi="Wingdings" w:hint="default"/>
+      </w:rPr>
+    </w:lvl>
+    <w:lvl w:ilvl="3" w:tplc="FFFFFFFF" w:tentative="1">
+      <w:start w:val="1"/>
+      <w:numFmt w:val="bullet"/>
+      <w:lvlText w:val=""/>
+      <w:lvlJc w:val="left"/>
+      <w:pPr>
+        <w:ind w:left="2880" w:hanging="360"/>
+      </w:pPr>
+      <w:rPr>
+        <w:rFonts w:ascii="Symbol" w:hAnsi="Symbol" w:hint="default"/>
+      </w:rPr>
+    </w:lvl>
+    <w:lvl w:ilvl="4" w:tplc="FFFFFFFF" w:tentative="1">
+      <w:start w:val="1"/>
+      <w:numFmt w:val="bullet"/>
+      <w:lvlText w:val="o"/>
+      <w:lvlJc w:val="left"/>
+      <w:pPr>
+        <w:ind w:left="3600" w:hanging="360"/>
+      </w:pPr>
+      <w:rPr>
+        <w:rFonts w:ascii="Courier New" w:hAnsi="Courier New" w:cs="Courier New" w:hint="default"/>
+      </w:rPr>
+    </w:lvl>
+    <w:lvl w:ilvl="5" w:tplc="FFFFFFFF" w:tentative="1">
+      <w:start w:val="1"/>
+      <w:numFmt w:val="bullet"/>
+      <w:lvlText w:val=""/>
+      <w:lvlJc w:val="left"/>
+      <w:pPr>
+        <w:ind w:left="4320" w:hanging="360"/>
+      </w:pPr>
+      <w:rPr>
+        <w:rFonts w:ascii="Wingdings" w:hAnsi="Wingdings" w:hint="default"/>
+      </w:rPr>
+    </w:lvl>
+    <w:lvl w:ilvl="6" w:tplc="FFFFFFFF" w:tentative="1">
+      <w:start w:val="1"/>
+      <w:numFmt w:val="bullet"/>
+      <w:lvlText w:val=""/>
+      <w:lvlJc w:val="left"/>
+      <w:pPr>
+        <w:ind w:left="5040" w:hanging="360"/>
+      </w:pPr>
+      <w:rPr>
+        <w:rFonts w:ascii="Symbol" w:hAnsi="Symbol" w:hint="default"/>
+      </w:rPr>
+    </w:lvl>
+    <w:lvl w:ilvl="7" w:tplc="FFFFFFFF" w:tentative="1">
+      <w:start w:val="1"/>
+      <w:numFmt w:val="bullet"/>
+      <w:lvlText w:val="o"/>
+      <w:lvlJc w:val="left"/>
+      <w:pPr>
+        <w:ind w:left="5760" w:hanging="360"/>
+      </w:pPr>
+      <w:rPr>
+        <w:rFonts w:ascii="Courier New" w:hAnsi="Courier New" w:cs="Courier New" w:hint="default"/>
+      </w:rPr>
+    </w:lvl>
+    <w:lvl w:ilvl="8" w:tplc="FFFFFFFF" w:tentative="1">
+      <w:start w:val="1"/>
+      <w:numFmt w:val="bullet"/>
+      <w:lvlText w:val=""/>
+      <w:lvlJc w:val="left"/>
+      <w:pPr>
+        <w:ind w:left="6480" w:hanging="360"/>
+      </w:pPr>
+      <w:rPr>
+        <w:rFonts w:ascii="Wingdings" w:hAnsi="Wingdings" w:hint="default"/>
+      </w:rPr>
+    </w:lvl>
+  </w:abstractNum>
+  <w:abstractNum w:abstractNumId="15" w15:restartNumberingAfterBreak="0">
     <w:nsid w:val="3C1D7661"/>
     <w:multiLevelType w:val="hybridMultilevel"/>
     <w:tmpl w:val="95404A2E"/>
@@ -4908,7 +4781,7 @@
       </w:rPr>
     </w:lvl>
   </w:abstractNum>
-  <w:abstractNum w:abstractNumId="11" w15:restartNumberingAfterBreak="0">
+  <w:abstractNum w:abstractNumId="16" w15:restartNumberingAfterBreak="0">
     <w:nsid w:val="40B51650"/>
     <w:multiLevelType w:val="hybridMultilevel"/>
     <w:tmpl w:val="7BB8B0C2"/>
@@ -5021,7 +4894,7 @@
       </w:rPr>
     </w:lvl>
   </w:abstractNum>
-  <w:abstractNum w:abstractNumId="12" w15:restartNumberingAfterBreak="0">
+  <w:abstractNum w:abstractNumId="17" w15:restartNumberingAfterBreak="0">
     <w:nsid w:val="420861DA"/>
     <w:multiLevelType w:val="multilevel"/>
     <w:tmpl w:val="705874B6"/>
@@ -5188,7 +5061,120 @@
       </w:rPr>
     </w:lvl>
   </w:abstractNum>
-  <w:abstractNum w:abstractNumId="13" w15:restartNumberingAfterBreak="0">
+  <w:abstractNum w:abstractNumId="18" w15:restartNumberingAfterBreak="0">
+    <w:nsid w:val="44EA07CB"/>
+    <w:multiLevelType w:val="hybridMultilevel"/>
+    <w:tmpl w:val="FD623D1A"/>
+    <w:lvl w:ilvl="0" w:tplc="E0BE82C2">
+      <w:start w:val="1"/>
+      <w:numFmt w:val="bullet"/>
+      <w:lvlText w:val=""/>
+      <w:lvlJc w:val="left"/>
+      <w:pPr>
+        <w:ind w:left="720" w:hanging="360"/>
+      </w:pPr>
+      <w:rPr>
+        <w:rFonts w:ascii="Symbol" w:hAnsi="Symbol" w:hint="default"/>
+      </w:rPr>
+    </w:lvl>
+    <w:lvl w:ilvl="1" w:tplc="FFFFFFFF" w:tentative="1">
+      <w:start w:val="1"/>
+      <w:numFmt w:val="bullet"/>
+      <w:lvlText w:val="o"/>
+      <w:lvlJc w:val="left"/>
+      <w:pPr>
+        <w:ind w:left="1440" w:hanging="360"/>
+      </w:pPr>
+      <w:rPr>
+        <w:rFonts w:ascii="Courier New" w:hAnsi="Courier New" w:cs="Courier New" w:hint="default"/>
+      </w:rPr>
+    </w:lvl>
+    <w:lvl w:ilvl="2" w:tplc="FFFFFFFF" w:tentative="1">
+      <w:start w:val="1"/>
+      <w:numFmt w:val="bullet"/>
+      <w:lvlText w:val=""/>
+      <w:lvlJc w:val="left"/>
+      <w:pPr>
+        <w:ind w:left="2160" w:hanging="360"/>
+      </w:pPr>
+      <w:rPr>
+        <w:rFonts w:ascii="Wingdings" w:hAnsi="Wingdings" w:hint="default"/>
+      </w:rPr>
+    </w:lvl>
+    <w:lvl w:ilvl="3" w:tplc="FFFFFFFF" w:tentative="1">
+      <w:start w:val="1"/>
+      <w:numFmt w:val="bullet"/>
+      <w:lvlText w:val=""/>
+      <w:lvlJc w:val="left"/>
+      <w:pPr>
+        <w:ind w:left="2880" w:hanging="360"/>
+      </w:pPr>
+      <w:rPr>
+        <w:rFonts w:ascii="Symbol" w:hAnsi="Symbol" w:hint="default"/>
+      </w:rPr>
+    </w:lvl>
+    <w:lvl w:ilvl="4" w:tplc="FFFFFFFF" w:tentative="1">
+      <w:start w:val="1"/>
+      <w:numFmt w:val="bullet"/>
+      <w:lvlText w:val="o"/>
+      <w:lvlJc w:val="left"/>
+      <w:pPr>
+        <w:ind w:left="3600" w:hanging="360"/>
+      </w:pPr>
+      <w:rPr>
+        <w:rFonts w:ascii="Courier New" w:hAnsi="Courier New" w:cs="Courier New" w:hint="default"/>
+      </w:rPr>
+    </w:lvl>
+    <w:lvl w:ilvl="5" w:tplc="FFFFFFFF" w:tentative="1">
+      <w:start w:val="1"/>
+      <w:numFmt w:val="bullet"/>
+      <w:lvlText w:val=""/>
+      <w:lvlJc w:val="left"/>
+      <w:pPr>
+        <w:ind w:left="4320" w:hanging="360"/>
+      </w:pPr>
+      <w:rPr>
+        <w:rFonts w:ascii="Wingdings" w:hAnsi="Wingdings" w:hint="default"/>
+      </w:rPr>
+    </w:lvl>
+    <w:lvl w:ilvl="6" w:tplc="FFFFFFFF" w:tentative="1">
+      <w:start w:val="1"/>
+      <w:numFmt w:val="bullet"/>
+      <w:lvlText w:val=""/>
+      <w:lvlJc w:val="left"/>
+      <w:pPr>
+        <w:ind w:left="5040" w:hanging="360"/>
+      </w:pPr>
+      <w:rPr>
+        <w:rFonts w:ascii="Symbol" w:hAnsi="Symbol" w:hint="default"/>
+      </w:rPr>
+    </w:lvl>
+    <w:lvl w:ilvl="7" w:tplc="FFFFFFFF" w:tentative="1">
+      <w:start w:val="1"/>
+      <w:numFmt w:val="bullet"/>
+      <w:lvlText w:val="o"/>
+      <w:lvlJc w:val="left"/>
+      <w:pPr>
+        <w:ind w:left="5760" w:hanging="360"/>
+      </w:pPr>
+      <w:rPr>
+        <w:rFonts w:ascii="Courier New" w:hAnsi="Courier New" w:cs="Courier New" w:hint="default"/>
+      </w:rPr>
+    </w:lvl>
+    <w:lvl w:ilvl="8" w:tplc="FFFFFFFF" w:tentative="1">
+      <w:start w:val="1"/>
+      <w:numFmt w:val="bullet"/>
+      <w:lvlText w:val=""/>
+      <w:lvlJc w:val="left"/>
+      <w:pPr>
+        <w:ind w:left="6480" w:hanging="360"/>
+      </w:pPr>
+      <w:rPr>
+        <w:rFonts w:ascii="Wingdings" w:hAnsi="Wingdings" w:hint="default"/>
+      </w:rPr>
+    </w:lvl>
+  </w:abstractNum>
+  <w:abstractNum w:abstractNumId="19" w15:restartNumberingAfterBreak="0">
     <w:nsid w:val="47DD2CF3"/>
     <w:multiLevelType w:val="multilevel"/>
     <w:tmpl w:val="5B7C2BF2"/>
@@ -5319,7 +5305,233 @@
       </w:rPr>
     </w:lvl>
   </w:abstractNum>
-  <w:abstractNum w:abstractNumId="14" w15:restartNumberingAfterBreak="0">
+  <w:abstractNum w:abstractNumId="20" w15:restartNumberingAfterBreak="0">
+    <w:nsid w:val="4AD921B8"/>
+    <w:multiLevelType w:val="hybridMultilevel"/>
+    <w:tmpl w:val="E9BC5C18"/>
+    <w:lvl w:ilvl="0" w:tplc="E0BE82C2">
+      <w:start w:val="1"/>
+      <w:numFmt w:val="bullet"/>
+      <w:lvlText w:val=""/>
+      <w:lvlJc w:val="left"/>
+      <w:pPr>
+        <w:ind w:left="720" w:hanging="360"/>
+      </w:pPr>
+      <w:rPr>
+        <w:rFonts w:ascii="Symbol" w:hAnsi="Symbol" w:hint="default"/>
+      </w:rPr>
+    </w:lvl>
+    <w:lvl w:ilvl="1" w:tplc="FFFFFFFF" w:tentative="1">
+      <w:start w:val="1"/>
+      <w:numFmt w:val="bullet"/>
+      <w:lvlText w:val="o"/>
+      <w:lvlJc w:val="left"/>
+      <w:pPr>
+        <w:ind w:left="1440" w:hanging="360"/>
+      </w:pPr>
+      <w:rPr>
+        <w:rFonts w:ascii="Courier New" w:hAnsi="Courier New" w:cs="Courier New" w:hint="default"/>
+      </w:rPr>
+    </w:lvl>
+    <w:lvl w:ilvl="2" w:tplc="FFFFFFFF" w:tentative="1">
+      <w:start w:val="1"/>
+      <w:numFmt w:val="bullet"/>
+      <w:lvlText w:val=""/>
+      <w:lvlJc w:val="left"/>
+      <w:pPr>
+        <w:ind w:left="2160" w:hanging="360"/>
+      </w:pPr>
+      <w:rPr>
+        <w:rFonts w:ascii="Wingdings" w:hAnsi="Wingdings" w:hint="default"/>
+      </w:rPr>
+    </w:lvl>
+    <w:lvl w:ilvl="3" w:tplc="FFFFFFFF" w:tentative="1">
+      <w:start w:val="1"/>
+      <w:numFmt w:val="bullet"/>
+      <w:lvlText w:val=""/>
+      <w:lvlJc w:val="left"/>
+      <w:pPr>
+        <w:ind w:left="2880" w:hanging="360"/>
+      </w:pPr>
+      <w:rPr>
+        <w:rFonts w:ascii="Symbol" w:hAnsi="Symbol" w:hint="default"/>
+      </w:rPr>
+    </w:lvl>
+    <w:lvl w:ilvl="4" w:tplc="FFFFFFFF" w:tentative="1">
+      <w:start w:val="1"/>
+      <w:numFmt w:val="bullet"/>
+      <w:lvlText w:val="o"/>
+      <w:lvlJc w:val="left"/>
+      <w:pPr>
+        <w:ind w:left="3600" w:hanging="360"/>
+      </w:pPr>
+      <w:rPr>
+        <w:rFonts w:ascii="Courier New" w:hAnsi="Courier New" w:cs="Courier New" w:hint="default"/>
+      </w:rPr>
+    </w:lvl>
+    <w:lvl w:ilvl="5" w:tplc="FFFFFFFF" w:tentative="1">
+      <w:start w:val="1"/>
+      <w:numFmt w:val="bullet"/>
+      <w:lvlText w:val=""/>
+      <w:lvlJc w:val="left"/>
+      <w:pPr>
+        <w:ind w:left="4320" w:hanging="360"/>
+      </w:pPr>
+      <w:rPr>
+        <w:rFonts w:ascii="Wingdings" w:hAnsi="Wingdings" w:hint="default"/>
+      </w:rPr>
+    </w:lvl>
+    <w:lvl w:ilvl="6" w:tplc="FFFFFFFF" w:tentative="1">
+      <w:start w:val="1"/>
+      <w:numFmt w:val="bullet"/>
+      <w:lvlText w:val=""/>
+      <w:lvlJc w:val="left"/>
+      <w:pPr>
+        <w:ind w:left="5040" w:hanging="360"/>
+      </w:pPr>
+      <w:rPr>
+        <w:rFonts w:ascii="Symbol" w:hAnsi="Symbol" w:hint="default"/>
+      </w:rPr>
+    </w:lvl>
+    <w:lvl w:ilvl="7" w:tplc="FFFFFFFF" w:tentative="1">
+      <w:start w:val="1"/>
+      <w:numFmt w:val="bullet"/>
+      <w:lvlText w:val="o"/>
+      <w:lvlJc w:val="left"/>
+      <w:pPr>
+        <w:ind w:left="5760" w:hanging="360"/>
+      </w:pPr>
+      <w:rPr>
+        <w:rFonts w:ascii="Courier New" w:hAnsi="Courier New" w:cs="Courier New" w:hint="default"/>
+      </w:rPr>
+    </w:lvl>
+    <w:lvl w:ilvl="8" w:tplc="FFFFFFFF" w:tentative="1">
+      <w:start w:val="1"/>
+      <w:numFmt w:val="bullet"/>
+      <w:lvlText w:val=""/>
+      <w:lvlJc w:val="left"/>
+      <w:pPr>
+        <w:ind w:left="6480" w:hanging="360"/>
+      </w:pPr>
+      <w:rPr>
+        <w:rFonts w:ascii="Wingdings" w:hAnsi="Wingdings" w:hint="default"/>
+      </w:rPr>
+    </w:lvl>
+  </w:abstractNum>
+  <w:abstractNum w:abstractNumId="21" w15:restartNumberingAfterBreak="0">
+    <w:nsid w:val="516843DF"/>
+    <w:multiLevelType w:val="hybridMultilevel"/>
+    <w:tmpl w:val="6B88D7D8"/>
+    <w:lvl w:ilvl="0" w:tplc="E0BE82C2">
+      <w:start w:val="1"/>
+      <w:numFmt w:val="bullet"/>
+      <w:lvlText w:val=""/>
+      <w:lvlJc w:val="left"/>
+      <w:pPr>
+        <w:ind w:left="720" w:hanging="360"/>
+      </w:pPr>
+      <w:rPr>
+        <w:rFonts w:ascii="Symbol" w:hAnsi="Symbol" w:hint="default"/>
+      </w:rPr>
+    </w:lvl>
+    <w:lvl w:ilvl="1" w:tplc="FFFFFFFF" w:tentative="1">
+      <w:start w:val="1"/>
+      <w:numFmt w:val="bullet"/>
+      <w:lvlText w:val="o"/>
+      <w:lvlJc w:val="left"/>
+      <w:pPr>
+        <w:ind w:left="1440" w:hanging="360"/>
+      </w:pPr>
+      <w:rPr>
+        <w:rFonts w:ascii="Courier New" w:hAnsi="Courier New" w:cs="Courier New" w:hint="default"/>
+      </w:rPr>
+    </w:lvl>
+    <w:lvl w:ilvl="2" w:tplc="FFFFFFFF" w:tentative="1">
+      <w:start w:val="1"/>
+      <w:numFmt w:val="bullet"/>
+      <w:lvlText w:val=""/>
+      <w:lvlJc w:val="left"/>
+      <w:pPr>
+        <w:ind w:left="2160" w:hanging="360"/>
+      </w:pPr>
+      <w:rPr>
+        <w:rFonts w:ascii="Wingdings" w:hAnsi="Wingdings" w:hint="default"/>
+      </w:rPr>
+    </w:lvl>
+    <w:lvl w:ilvl="3" w:tplc="FFFFFFFF" w:tentative="1">
+      <w:start w:val="1"/>
+      <w:numFmt w:val="bullet"/>
+      <w:lvlText w:val=""/>
+      <w:lvlJc w:val="left"/>
+      <w:pPr>
+        <w:ind w:left="2880" w:hanging="360"/>
+      </w:pPr>
+      <w:rPr>
+        <w:rFonts w:ascii="Symbol" w:hAnsi="Symbol" w:hint="default"/>
+      </w:rPr>
+    </w:lvl>
+    <w:lvl w:ilvl="4" w:tplc="FFFFFFFF" w:tentative="1">
+      <w:start w:val="1"/>
+      <w:numFmt w:val="bullet"/>
+      <w:lvlText w:val="o"/>
+      <w:lvlJc w:val="left"/>
+      <w:pPr>
+        <w:ind w:left="3600" w:hanging="360"/>
+      </w:pPr>
+      <w:rPr>
+        <w:rFonts w:ascii="Courier New" w:hAnsi="Courier New" w:cs="Courier New" w:hint="default"/>
+      </w:rPr>
+    </w:lvl>
+    <w:lvl w:ilvl="5" w:tplc="FFFFFFFF" w:tentative="1">
+      <w:start w:val="1"/>
+      <w:numFmt w:val="bullet"/>
+      <w:lvlText w:val=""/>
+      <w:lvlJc w:val="left"/>
+      <w:pPr>
+        <w:ind w:left="4320" w:hanging="360"/>
+      </w:pPr>
+      <w:rPr>
+        <w:rFonts w:ascii="Wingdings" w:hAnsi="Wingdings" w:hint="default"/>
+      </w:rPr>
+    </w:lvl>
+    <w:lvl w:ilvl="6" w:tplc="FFFFFFFF" w:tentative="1">
+      <w:start w:val="1"/>
+      <w:numFmt w:val="bullet"/>
+      <w:lvlText w:val=""/>
+      <w:lvlJc w:val="left"/>
+      <w:pPr>
+        <w:ind w:left="5040" w:hanging="360"/>
+      </w:pPr>
+      <w:rPr>
+        <w:rFonts w:ascii="Symbol" w:hAnsi="Symbol" w:hint="default"/>
+      </w:rPr>
+    </w:lvl>
+    <w:lvl w:ilvl="7" w:tplc="FFFFFFFF" w:tentative="1">
+      <w:start w:val="1"/>
+      <w:numFmt w:val="bullet"/>
+      <w:lvlText w:val="o"/>
+      <w:lvlJc w:val="left"/>
+      <w:pPr>
+        <w:ind w:left="5760" w:hanging="360"/>
+      </w:pPr>
+      <w:rPr>
+        <w:rFonts w:ascii="Courier New" w:hAnsi="Courier New" w:cs="Courier New" w:hint="default"/>
+      </w:rPr>
+    </w:lvl>
+    <w:lvl w:ilvl="8" w:tplc="FFFFFFFF" w:tentative="1">
+      <w:start w:val="1"/>
+      <w:numFmt w:val="bullet"/>
+      <w:lvlText w:val=""/>
+      <w:lvlJc w:val="left"/>
+      <w:pPr>
+        <w:ind w:left="6480" w:hanging="360"/>
+      </w:pPr>
+      <w:rPr>
+        <w:rFonts w:ascii="Wingdings" w:hAnsi="Wingdings" w:hint="default"/>
+      </w:rPr>
+    </w:lvl>
+  </w:abstractNum>
+  <w:abstractNum w:abstractNumId="22" w15:restartNumberingAfterBreak="0">
     <w:nsid w:val="552F2C17"/>
     <w:multiLevelType w:val="hybridMultilevel"/>
     <w:tmpl w:val="5A46C83A"/>
@@ -5432,7 +5644,7 @@
       </w:rPr>
     </w:lvl>
   </w:abstractNum>
-  <w:abstractNum w:abstractNumId="15" w15:restartNumberingAfterBreak="0">
+  <w:abstractNum w:abstractNumId="23" w15:restartNumberingAfterBreak="0">
     <w:nsid w:val="5B661BEB"/>
     <w:multiLevelType w:val="hybridMultilevel"/>
     <w:tmpl w:val="90907D68"/>
@@ -5545,7 +5757,7 @@
       </w:rPr>
     </w:lvl>
   </w:abstractNum>
-  <w:abstractNum w:abstractNumId="16" w15:restartNumberingAfterBreak="0">
+  <w:abstractNum w:abstractNumId="24" w15:restartNumberingAfterBreak="0">
     <w:nsid w:val="69815867"/>
     <w:multiLevelType w:val="hybridMultilevel"/>
     <w:tmpl w:val="7990ECEA"/>
@@ -5658,7 +5870,7 @@
       </w:rPr>
     </w:lvl>
   </w:abstractNum>
-  <w:abstractNum w:abstractNumId="17" w15:restartNumberingAfterBreak="0">
+  <w:abstractNum w:abstractNumId="25" w15:restartNumberingAfterBreak="0">
     <w:nsid w:val="6F874F1B"/>
     <w:multiLevelType w:val="hybridMultilevel"/>
     <w:tmpl w:val="F7B43AF0"/>
@@ -5771,7 +5983,7 @@
       </w:rPr>
     </w:lvl>
   </w:abstractNum>
-  <w:abstractNum w:abstractNumId="18" w15:restartNumberingAfterBreak="0">
+  <w:abstractNum w:abstractNumId="26" w15:restartNumberingAfterBreak="0">
     <w:nsid w:val="7725139D"/>
     <w:multiLevelType w:val="multilevel"/>
     <w:tmpl w:val="49D4B8EC"/>
@@ -5942,58 +6154,82 @@
     <w:abstractNumId w:val="1"/>
   </w:num>
   <w:num w:numId="2" w16cid:durableId="1442841004">
+    <w:abstractNumId w:val="7"/>
+  </w:num>
+  <w:num w:numId="3" w16cid:durableId="219363750">
+    <w:abstractNumId w:val="26"/>
+  </w:num>
+  <w:num w:numId="4" w16cid:durableId="1977445698">
+    <w:abstractNumId w:val="17"/>
+  </w:num>
+  <w:num w:numId="5" w16cid:durableId="314185129">
+    <w:abstractNumId w:val="19"/>
+  </w:num>
+  <w:num w:numId="6" w16cid:durableId="99836624">
+    <w:abstractNumId w:val="3"/>
+  </w:num>
+  <w:num w:numId="7" w16cid:durableId="1695813284">
+    <w:abstractNumId w:val="22"/>
+  </w:num>
+  <w:num w:numId="8" w16cid:durableId="1604265864">
+    <w:abstractNumId w:val="13"/>
+  </w:num>
+  <w:num w:numId="9" w16cid:durableId="236402408">
     <w:abstractNumId w:val="5"/>
   </w:num>
-  <w:num w:numId="3" w16cid:durableId="219363750">
-    <w:abstractNumId w:val="18"/>
+  <w:num w:numId="10" w16cid:durableId="140925422">
+    <w:abstractNumId w:val="15"/>
   </w:num>
-  <w:num w:numId="4" w16cid:durableId="1977445698">
-    <w:abstractNumId w:val="12"/>
+  <w:num w:numId="11" w16cid:durableId="1898664607">
+    <w:abstractNumId w:val="25"/>
   </w:num>
-  <w:num w:numId="5" w16cid:durableId="314185129">
-    <w:abstractNumId w:val="13"/>
+  <w:num w:numId="12" w16cid:durableId="290132278">
+    <w:abstractNumId w:val="24"/>
   </w:num>
-  <w:num w:numId="6" w16cid:durableId="99836624">
-    <w:abstractNumId w:val="2"/>
+  <w:num w:numId="13" w16cid:durableId="1780686388">
+    <w:abstractNumId w:val="23"/>
   </w:num>
-  <w:num w:numId="7" w16cid:durableId="1695813284">
-    <w:abstractNumId w:val="14"/>
+  <w:num w:numId="14" w16cid:durableId="1701975975">
+    <w:abstractNumId w:val="11"/>
   </w:num>
-  <w:num w:numId="8" w16cid:durableId="1604265864">
+  <w:num w:numId="15" w16cid:durableId="1293437544">
+    <w:abstractNumId w:val="16"/>
+  </w:num>
+  <w:num w:numId="16" w16cid:durableId="1002970430">
+    <w:abstractNumId w:val="4"/>
+  </w:num>
+  <w:num w:numId="17" w16cid:durableId="1947301803">
     <w:abstractNumId w:val="9"/>
   </w:num>
-  <w:num w:numId="9" w16cid:durableId="236402408">
-    <w:abstractNumId w:val="4"/>
-  </w:num>
-  <w:num w:numId="10" w16cid:durableId="140925422">
-    <w:abstractNumId w:val="10"/>
-  </w:num>
-  <w:num w:numId="11" w16cid:durableId="1898664607">
-    <w:abstractNumId w:val="17"/>
-  </w:num>
-  <w:num w:numId="12" w16cid:durableId="290132278">
-    <w:abstractNumId w:val="16"/>
-  </w:num>
-  <w:num w:numId="13" w16cid:durableId="1780686388">
-    <w:abstractNumId w:val="15"/>
-  </w:num>
-  <w:num w:numId="14" w16cid:durableId="1701975975">
-    <w:abstractNumId w:val="7"/>
-  </w:num>
-  <w:num w:numId="15" w16cid:durableId="1293437544">
-    <w:abstractNumId w:val="11"/>
-  </w:num>
-  <w:num w:numId="16" w16cid:durableId="1002970430">
-    <w:abstractNumId w:val="3"/>
-  </w:num>
-  <w:num w:numId="17" w16cid:durableId="1947301803">
-    <w:abstractNumId w:val="6"/>
-  </w:num>
   <w:num w:numId="18" w16cid:durableId="236407343">
-    <w:abstractNumId w:val="8"/>
+    <w:abstractNumId w:val="12"/>
   </w:num>
   <w:num w:numId="19" w16cid:durableId="426655187">
     <w:abstractNumId w:val="0"/>
+  </w:num>
+  <w:num w:numId="20" w16cid:durableId="139998710">
+    <w:abstractNumId w:val="2"/>
+  </w:num>
+  <w:num w:numId="21" w16cid:durableId="857306586">
+    <w:abstractNumId w:val="18"/>
+  </w:num>
+  <w:num w:numId="22" w16cid:durableId="367990368">
+    <w:abstractNumId w:val="6"/>
+  </w:num>
+  <w:num w:numId="23" w16cid:durableId="1392462231">
+    <w:abstractNumId w:val="20"/>
+  </w:num>
+  <w:num w:numId="24" w16cid:durableId="1686782882">
+    <w:abstractNumId w:val="14"/>
+  </w:num>
+  <w:num w:numId="25" w16cid:durableId="2011562958">
+    <w:abstractNumId w:val="21"/>
+  </w:num>
+  <w:num w:numId="26" w16cid:durableId="2086028171">
+    <w:abstractNumId w:val="10"/>
+  </w:num>
+  <w:num w:numId="27" w16cid:durableId="1709988360">
+    <w:abstractNumId w:val="8"/>
   </w:num>
 </w:numbering>
 </file>
@@ -6687,6 +6923,16 @@
       <w:shd w:val="clear" w:color="auto" w:fill="E1DFDD"/>
     </w:rPr>
   </w:style>
+  <w:style w:type="numbering" w:customStyle="1" w:styleId="CurrentList1">
+    <w:name w:val="Current List1"/>
+    <w:uiPriority w:val="99"/>
+    <w:rsid w:val="0022214B"/>
+    <w:pPr>
+      <w:numPr>
+        <w:numId w:val="20"/>
+      </w:numPr>
+    </w:pPr>
+  </w:style>
 </w:styles>
 </file>
 
@@ -6952,12 +7198,24 @@
 </file>
 
 <file path=customXml/item1.xml><?xml version="1.0" encoding="utf-8"?>
+<b:Sources xmlns:b="http://schemas.openxmlformats.org/officeDocument/2006/bibliography" xmlns="http://schemas.openxmlformats.org/officeDocument/2006/bibliography" SelectedStyle="/APASixthEditionOfficeOnline.xsl" StyleName="APA" Version="6"/>
+</file>
+
+<file path=customXml/item2.xml><?xml version="1.0" encoding="utf-8"?>
 <go:gDocsCustomXmlDataStorage xmlns:go="http://customooxmlschemas.google.com/" xmlns:r="http://schemas.openxmlformats.org/officeDocument/2006/relationships">
   <go:docsCustomData xmlns:go="http://customooxmlschemas.google.com/" roundtripDataSignature="AMtx7mixa6C8CXp7n35u42Wkhwu8BjxIcw==">AMUW2mU0Ul7H1enkqs1LZ+h4uanGmu/pTEgpn0O9H8yc/FhzoqPpQQEBmpJe6H/NC2fdxgldqgzGQbRwATGgdoNwX4IdF51S8nIKEW4XGisrvgvIkudY5AjJ0GPUa9KyiL8L3OWx8JLI</go:docsCustomData>
 </go:gDocsCustomXmlDataStorage>
 </file>
 
 <file path=customXml/itemProps1.xml><?xml version="1.0" encoding="utf-8"?>
+<ds:datastoreItem xmlns:ds="http://schemas.openxmlformats.org/officeDocument/2006/customXml" ds:itemID="{060DA764-2CD4-AD47-9CF1-74B6189085A2}">
+  <ds:schemaRefs>
+    <ds:schemaRef ds:uri="http://schemas.openxmlformats.org/officeDocument/2006/bibliography"/>
+  </ds:schemaRefs>
+</ds:datastoreItem>
+</file>
+
+<file path=customXml/itemProps2.xml><?xml version="1.0" encoding="utf-8"?>
 <ds:datastoreItem xmlns:ds="http://schemas.openxmlformats.org/officeDocument/2006/customXml" ds:itemID="{11111111-1234-1234-1234-123412341234}">
   <ds:schemaRefs>
     <ds:schemaRef ds:uri="http://customooxmlschemas.google.com/"/>

--- a/documents/Michael Wester.docx
+++ b/documents/Michael Wester.docx
@@ -383,6 +383,7 @@
         </w:rPr>
         <w:t xml:space="preserve">Programming Languages: Angular, Typescript, C#, </w:t>
       </w:r>
+      <w:proofErr w:type="spellStart"/>
       <w:r>
         <w:rPr>
           <w:rFonts w:asciiTheme="minorHAnsi" w:eastAsia="Calibri" w:hAnsiTheme="minorHAnsi" w:cstheme="minorHAnsi"/>
@@ -390,8 +391,9 @@
           <w:sz w:val="20"/>
           <w:szCs w:val="20"/>
         </w:rPr>
-        <w:t xml:space="preserve">Javascript, </w:t>
-      </w:r>
+        <w:t>Javascript</w:t>
+      </w:r>
+      <w:proofErr w:type="spellEnd"/>
       <w:r>
         <w:rPr>
           <w:rFonts w:asciiTheme="minorHAnsi" w:eastAsia="Calibri" w:hAnsiTheme="minorHAnsi" w:cstheme="minorHAnsi"/>
@@ -399,8 +401,28 @@
           <w:sz w:val="20"/>
           <w:szCs w:val="20"/>
         </w:rPr>
-        <w:t>React, Express, GraphQL</w:t>
-      </w:r>
+        <w:t xml:space="preserve">, </w:t>
+      </w:r>
+      <w:r>
+        <w:rPr>
+          <w:rFonts w:asciiTheme="minorHAnsi" w:eastAsia="Calibri" w:hAnsiTheme="minorHAnsi" w:cstheme="minorHAnsi"/>
+          <w:bCs/>
+          <w:sz w:val="20"/>
+          <w:szCs w:val="20"/>
+        </w:rPr>
+        <w:t xml:space="preserve">React, Express, </w:t>
+      </w:r>
+      <w:proofErr w:type="spellStart"/>
+      <w:r>
+        <w:rPr>
+          <w:rFonts w:asciiTheme="minorHAnsi" w:eastAsia="Calibri" w:hAnsiTheme="minorHAnsi" w:cstheme="minorHAnsi"/>
+          <w:bCs/>
+          <w:sz w:val="20"/>
+          <w:szCs w:val="20"/>
+        </w:rPr>
+        <w:t>GraphQL</w:t>
+      </w:r>
+      <w:proofErr w:type="spellEnd"/>
     </w:p>
     <w:p>
       <w:pPr>
@@ -456,7 +478,67 @@
           <w:sz w:val="20"/>
           <w:szCs w:val="20"/>
         </w:rPr>
-        <w:t>Tools: Azure Pipelines, AngularCLI, CircleCI, Octopus, JIRA, Jenkins, Github Workflows</w:t>
+        <w:t xml:space="preserve">Tools: Azure Pipelines, </w:t>
+      </w:r>
+      <w:proofErr w:type="spellStart"/>
+      <w:r>
+        <w:rPr>
+          <w:rFonts w:asciiTheme="minorHAnsi" w:eastAsia="Calibri" w:hAnsiTheme="minorHAnsi" w:cstheme="minorHAnsi"/>
+          <w:bCs/>
+          <w:sz w:val="20"/>
+          <w:szCs w:val="20"/>
+        </w:rPr>
+        <w:t>AngularCLI</w:t>
+      </w:r>
+      <w:proofErr w:type="spellEnd"/>
+      <w:r>
+        <w:rPr>
+          <w:rFonts w:asciiTheme="minorHAnsi" w:eastAsia="Calibri" w:hAnsiTheme="minorHAnsi" w:cstheme="minorHAnsi"/>
+          <w:bCs/>
+          <w:sz w:val="20"/>
+          <w:szCs w:val="20"/>
+        </w:rPr>
+        <w:t xml:space="preserve">, </w:t>
+      </w:r>
+      <w:proofErr w:type="spellStart"/>
+      <w:r>
+        <w:rPr>
+          <w:rFonts w:asciiTheme="minorHAnsi" w:eastAsia="Calibri" w:hAnsiTheme="minorHAnsi" w:cstheme="minorHAnsi"/>
+          <w:bCs/>
+          <w:sz w:val="20"/>
+          <w:szCs w:val="20"/>
+        </w:rPr>
+        <w:t>CircleCI</w:t>
+      </w:r>
+      <w:proofErr w:type="spellEnd"/>
+      <w:r>
+        <w:rPr>
+          <w:rFonts w:asciiTheme="minorHAnsi" w:eastAsia="Calibri" w:hAnsiTheme="minorHAnsi" w:cstheme="minorHAnsi"/>
+          <w:bCs/>
+          <w:sz w:val="20"/>
+          <w:szCs w:val="20"/>
+        </w:rPr>
+        <w:t xml:space="preserve">, Octopus, JIRA, Jenkins, </w:t>
+      </w:r>
+      <w:proofErr w:type="spellStart"/>
+      <w:r>
+        <w:rPr>
+          <w:rFonts w:asciiTheme="minorHAnsi" w:eastAsia="Calibri" w:hAnsiTheme="minorHAnsi" w:cstheme="minorHAnsi"/>
+          <w:bCs/>
+          <w:sz w:val="20"/>
+          <w:szCs w:val="20"/>
+        </w:rPr>
+        <w:t>Github</w:t>
+      </w:r>
+      <w:proofErr w:type="spellEnd"/>
+      <w:r>
+        <w:rPr>
+          <w:rFonts w:asciiTheme="minorHAnsi" w:eastAsia="Calibri" w:hAnsiTheme="minorHAnsi" w:cstheme="minorHAnsi"/>
+          <w:bCs/>
+          <w:sz w:val="20"/>
+          <w:szCs w:val="20"/>
+        </w:rPr>
+        <w:t xml:space="preserve"> Workflows</w:t>
       </w:r>
     </w:p>
     <w:p>
@@ -464,12 +546,15 @@
         <w:rPr>
           <w:rFonts w:asciiTheme="minorHAnsi" w:eastAsia="Calibri" w:hAnsiTheme="minorHAnsi" w:cstheme="minorHAnsi"/>
           <w:bCs/>
+          <w:sz w:val="20"/>
+          <w:szCs w:val="20"/>
         </w:rPr>
       </w:pPr>
     </w:p>
     <w:p>
       <w:pPr>
         <w:shd w:val="clear" w:color="auto" w:fill="FFFFFF"/>
+        <w:spacing w:before="120" w:after="120"/>
         <w:jc w:val="center"/>
         <w:rPr>
           <w:rFonts w:asciiTheme="minorHAnsi" w:eastAsia="Calibri" w:hAnsiTheme="minorHAnsi" w:cstheme="minorHAnsi"/>
@@ -485,12 +570,54 @@
           <w:sz w:val="28"/>
           <w:szCs w:val="28"/>
         </w:rPr>
-        <w:t>Professional Experience</w:t>
+        <w:t>Education</w:t>
       </w:r>
     </w:p>
     <w:p>
       <w:pPr>
         <w:shd w:val="clear" w:color="auto" w:fill="FFFFFF"/>
+        <w:spacing w:after="240"/>
+        <w:rPr>
+          <w:rFonts w:asciiTheme="minorHAnsi" w:eastAsia="Calibri" w:hAnsiTheme="minorHAnsi" w:cstheme="minorHAnsi"/>
+          <w:bCs/>
+          <w:sz w:val="20"/>
+          <w:szCs w:val="20"/>
+        </w:rPr>
+      </w:pPr>
+      <w:r>
+        <w:rPr>
+          <w:rFonts w:asciiTheme="minorHAnsi" w:eastAsia="Calibri" w:hAnsiTheme="minorHAnsi" w:cstheme="minorHAnsi"/>
+          <w:bCs/>
+          <w:sz w:val="20"/>
+          <w:szCs w:val="20"/>
+        </w:rPr>
+        <w:t>University of Wisconsin - Milwaukee – Bachelor of Science in Computer Science</w:t>
+      </w:r>
+    </w:p>
+    <w:p>
+      <w:pPr>
+        <w:shd w:val="clear" w:color="auto" w:fill="FFFFFF"/>
+        <w:jc w:val="center"/>
+        <w:rPr>
+          <w:rFonts w:asciiTheme="minorHAnsi" w:eastAsia="Calibri" w:hAnsiTheme="minorHAnsi" w:cstheme="minorHAnsi"/>
+          <w:b/>
+          <w:sz w:val="28"/>
+          <w:szCs w:val="28"/>
+        </w:rPr>
+      </w:pPr>
+      <w:r>
+        <w:rPr>
+          <w:rFonts w:asciiTheme="minorHAnsi" w:eastAsia="Calibri" w:hAnsiTheme="minorHAnsi" w:cstheme="minorHAnsi"/>
+          <w:b/>
+          <w:sz w:val="28"/>
+          <w:szCs w:val="28"/>
+        </w:rPr>
+        <w:t>Professional Experience</w:t>
+      </w:r>
+    </w:p>
+    <w:p>
+      <w:pPr>
+        <w:shd w:val="clear" w:color="auto" w:fill="FFFFFF"/>
         <w:rPr>
           <w:rFonts w:asciiTheme="minorHAnsi" w:eastAsia="Calibri" w:hAnsiTheme="minorHAnsi" w:cs="Calibri (Body)"/>
           <w:bCs/>
@@ -577,6 +704,14 @@
         </w:rPr>
         <w:tab/>
         <w:t xml:space="preserve">            </w:t>
+      </w:r>
+      <w:r>
+        <w:rPr>
+          <w:rFonts w:asciiTheme="minorHAnsi" w:eastAsia="Calibri" w:hAnsiTheme="minorHAnsi" w:cs="Calibri (Body)"/>
+          <w:bCs/>
+          <w:sz w:val="20"/>
+        </w:rPr>
+        <w:t xml:space="preserve">          </w:t>
       </w:r>
       <w:r>
         <w:rPr>
@@ -639,8 +774,18 @@
           <w:bCs/>
           <w:sz w:val="20"/>
         </w:rPr>
-        <w:t>Team lead</w:t>
-      </w:r>
+        <w:t xml:space="preserve">Team </w:t>
+      </w:r>
+      <w:proofErr w:type="gramStart"/>
+      <w:r>
+        <w:rPr>
+          <w:rFonts w:asciiTheme="minorHAnsi" w:eastAsia="Calibri" w:hAnsiTheme="minorHAnsi" w:cs="Calibri (Body)"/>
+          <w:bCs/>
+          <w:sz w:val="20"/>
+        </w:rPr>
+        <w:t>lead</w:t>
+      </w:r>
+      <w:proofErr w:type="gramEnd"/>
       <w:r>
         <w:rPr>
           <w:rFonts w:asciiTheme="minorHAnsi" w:eastAsia="Calibri" w:hAnsiTheme="minorHAnsi" w:cs="Calibri (Body)"/>
@@ -769,7 +914,43 @@
           <w:bCs/>
           <w:sz w:val="20"/>
         </w:rPr>
-        <w:t>Implementation/Modification of RESTFul API’s for new access control changes.</w:t>
+        <w:t xml:space="preserve">Implementation/Modification of </w:t>
+      </w:r>
+      <w:proofErr w:type="spellStart"/>
+      <w:r>
+        <w:rPr>
+          <w:rFonts w:asciiTheme="minorHAnsi" w:eastAsia="Calibri" w:hAnsiTheme="minorHAnsi" w:cs="Calibri (Body)"/>
+          <w:bCs/>
+          <w:sz w:val="20"/>
+        </w:rPr>
+        <w:t>RESTFul</w:t>
+      </w:r>
+      <w:proofErr w:type="spellEnd"/>
+      <w:r>
+        <w:rPr>
+          <w:rFonts w:asciiTheme="minorHAnsi" w:eastAsia="Calibri" w:hAnsiTheme="minorHAnsi" w:cs="Calibri (Body)"/>
+          <w:bCs/>
+          <w:sz w:val="20"/>
+        </w:rPr>
+        <w:t xml:space="preserve"> </w:t>
+      </w:r>
+      <w:proofErr w:type="gramStart"/>
+      <w:r>
+        <w:rPr>
+          <w:rFonts w:asciiTheme="minorHAnsi" w:eastAsia="Calibri" w:hAnsiTheme="minorHAnsi" w:cs="Calibri (Body)"/>
+          <w:bCs/>
+          <w:sz w:val="20"/>
+        </w:rPr>
+        <w:t>API’s</w:t>
+      </w:r>
+      <w:proofErr w:type="gramEnd"/>
+      <w:r>
+        <w:rPr>
+          <w:rFonts w:asciiTheme="minorHAnsi" w:eastAsia="Calibri" w:hAnsiTheme="minorHAnsi" w:cs="Calibri (Body)"/>
+          <w:bCs/>
+          <w:sz w:val="20"/>
+        </w:rPr>
+        <w:t xml:space="preserve"> for new access control changes.</w:t>
       </w:r>
     </w:p>
     <w:p>
@@ -883,6 +1064,14 @@
           <w:bCs/>
           <w:sz w:val="20"/>
         </w:rPr>
+        <w:t xml:space="preserve">       </w:t>
+      </w:r>
+      <w:r>
+        <w:rPr>
+          <w:rFonts w:asciiTheme="minorHAnsi" w:eastAsia="Calibri" w:hAnsiTheme="minorHAnsi" w:cs="Calibri (Body)"/>
+          <w:bCs/>
+          <w:sz w:val="20"/>
+        </w:rPr>
         <w:t>Feb 2021 – Oct 2021</w:t>
       </w:r>
     </w:p>
@@ -895,6 +1084,7 @@
           <w:sz w:val="20"/>
         </w:rPr>
       </w:pPr>
+      <w:proofErr w:type="spellStart"/>
       <w:r>
         <w:rPr>
           <w:rFonts w:asciiTheme="minorHAnsi" w:eastAsia="Calibri" w:hAnsiTheme="minorHAnsi" w:cs="Calibri (Body)"/>
@@ -903,6 +1093,7 @@
         </w:rPr>
         <w:t>GoPuff</w:t>
       </w:r>
+      <w:proofErr w:type="spellEnd"/>
       <w:r>
         <w:rPr>
           <w:rFonts w:asciiTheme="minorHAnsi" w:eastAsia="Calibri" w:hAnsiTheme="minorHAnsi" w:cs="Calibri (Body)"/>
@@ -1028,8 +1219,27 @@
           <w:bCs/>
           <w:sz w:val="20"/>
         </w:rPr>
-        <w:t xml:space="preserve">Development of new RESTFul API’s utilizing node.js and </w:t>
-      </w:r>
+        <w:t xml:space="preserve">Development of new </w:t>
+      </w:r>
+      <w:proofErr w:type="spellStart"/>
+      <w:r>
+        <w:rPr>
+          <w:rFonts w:asciiTheme="minorHAnsi" w:eastAsia="Calibri" w:hAnsiTheme="minorHAnsi" w:cs="Calibri (Body)"/>
+          <w:bCs/>
+          <w:sz w:val="20"/>
+        </w:rPr>
+        <w:t>RESTFul</w:t>
+      </w:r>
+      <w:proofErr w:type="spellEnd"/>
+      <w:r>
+        <w:rPr>
+          <w:rFonts w:asciiTheme="minorHAnsi" w:eastAsia="Calibri" w:hAnsiTheme="minorHAnsi" w:cs="Calibri (Body)"/>
+          <w:bCs/>
+          <w:sz w:val="20"/>
+        </w:rPr>
+        <w:t xml:space="preserve"> API’s utilizing node.js and </w:t>
+      </w:r>
+      <w:proofErr w:type="spellStart"/>
       <w:r>
         <w:rPr>
           <w:rFonts w:asciiTheme="minorHAnsi" w:eastAsia="Calibri" w:hAnsiTheme="minorHAnsi" w:cs="Calibri (Body)"/>
@@ -1046,6 +1256,7 @@
         </w:rPr>
         <w:t>aphQL</w:t>
       </w:r>
+      <w:proofErr w:type="spellEnd"/>
       <w:r>
         <w:rPr>
           <w:rFonts w:asciiTheme="minorHAnsi" w:eastAsia="Calibri" w:hAnsiTheme="minorHAnsi" w:cs="Calibri (Body)"/>
@@ -1166,6 +1377,15 @@
           <w:bCs/>
           <w:sz w:val="20"/>
         </w:rPr>
+        <w:tab/>
+        <w:t xml:space="preserve">         </w:t>
+      </w:r>
+      <w:r>
+        <w:rPr>
+          <w:rFonts w:asciiTheme="minorHAnsi" w:eastAsia="Calibri" w:hAnsiTheme="minorHAnsi" w:cs="Calibri (Body)"/>
+          <w:bCs/>
+          <w:sz w:val="20"/>
+        </w:rPr>
         <w:t>Jul 2019 – Jun 2020</w:t>
       </w:r>
     </w:p>
@@ -1185,6 +1405,7 @@
           <w:sz w:val="20"/>
         </w:rPr>
       </w:pPr>
+      <w:proofErr w:type="spellStart"/>
       <w:r>
         <w:rPr>
           <w:rFonts w:asciiTheme="minorHAnsi" w:eastAsia="Calibri" w:hAnsiTheme="minorHAnsi" w:cs="Calibri (Body)"/>
@@ -1193,6 +1414,7 @@
         </w:rPr>
         <w:t>InvestCloud</w:t>
       </w:r>
+      <w:proofErr w:type="spellEnd"/>
       <w:r>
         <w:rPr>
           <w:rFonts w:asciiTheme="minorHAnsi" w:eastAsia="Calibri" w:hAnsiTheme="minorHAnsi" w:cs="Calibri (Body)"/>
@@ -1309,7 +1531,25 @@
           <w:bCs/>
           <w:sz w:val="20"/>
         </w:rPr>
-        <w:t xml:space="preserve">Team lead on follow-up initiative to </w:t>
+        <w:t xml:space="preserve">Team </w:t>
+      </w:r>
+      <w:proofErr w:type="gramStart"/>
+      <w:r>
+        <w:rPr>
+          <w:rFonts w:asciiTheme="minorHAnsi" w:eastAsia="Calibri" w:hAnsiTheme="minorHAnsi" w:cs="Calibri (Body)"/>
+          <w:bCs/>
+          <w:sz w:val="20"/>
+        </w:rPr>
+        <w:t>lead</w:t>
+      </w:r>
+      <w:proofErr w:type="gramEnd"/>
+      <w:r>
+        <w:rPr>
+          <w:rFonts w:asciiTheme="minorHAnsi" w:eastAsia="Calibri" w:hAnsiTheme="minorHAnsi" w:cs="Calibri (Body)"/>
+          <w:bCs/>
+          <w:sz w:val="20"/>
+        </w:rPr>
+        <w:t xml:space="preserve"> on follow-up initiative to </w:t>
       </w:r>
       <w:r>
         <w:rPr>
@@ -1481,8 +1721,15 @@
           <w:bCs/>
           <w:sz w:val="20"/>
         </w:rPr>
+        <w:t xml:space="preserve">   </w:t>
+      </w:r>
+      <w:r>
+        <w:rPr>
+          <w:rFonts w:asciiTheme="minorHAnsi" w:eastAsia="Calibri" w:hAnsiTheme="minorHAnsi" w:cs="Calibri (Body)"/>
+          <w:bCs/>
+          <w:sz w:val="20"/>
+        </w:rPr>
         <w:tab/>
-        <w:t xml:space="preserve">       </w:t>
       </w:r>
       <w:r>
         <w:rPr>
@@ -1491,7 +1738,15 @@
           <w:sz w:val="20"/>
         </w:rPr>
         <w:tab/>
-        <w:t xml:space="preserve"> Sep 2017 – Jul 2019</w:t>
+        <w:t xml:space="preserve">         </w:t>
+      </w:r>
+      <w:r>
+        <w:rPr>
+          <w:rFonts w:asciiTheme="minorHAnsi" w:eastAsia="Calibri" w:hAnsiTheme="minorHAnsi" w:cs="Calibri (Body)"/>
+          <w:bCs/>
+          <w:sz w:val="20"/>
+        </w:rPr>
+        <w:t>Sep 2017 – Jul 2019</w:t>
       </w:r>
     </w:p>
     <w:p>
@@ -1647,31 +1902,7 @@
           <w:bCs/>
           <w:sz w:val="20"/>
         </w:rPr>
-        <w:t xml:space="preserve">Development of new </w:t>
-      </w:r>
-      <w:r>
-        <w:rPr>
-          <w:rFonts w:asciiTheme="minorHAnsi" w:eastAsia="Calibri" w:hAnsiTheme="minorHAnsi" w:cs="Calibri (Body)"/>
-          <w:bCs/>
-          <w:sz w:val="20"/>
-        </w:rPr>
-        <w:t xml:space="preserve">RESTFul </w:t>
-      </w:r>
-      <w:r>
-        <w:rPr>
-          <w:rFonts w:asciiTheme="minorHAnsi" w:eastAsia="Calibri" w:hAnsiTheme="minorHAnsi" w:cs="Calibri (Body)"/>
-          <w:bCs/>
-          <w:sz w:val="20"/>
-        </w:rPr>
-        <w:t>API microservices</w:t>
-      </w:r>
-      <w:r>
-        <w:rPr>
-          <w:rFonts w:asciiTheme="minorHAnsi" w:eastAsia="Calibri" w:hAnsiTheme="minorHAnsi" w:cs="Calibri (Body)"/>
-          <w:bCs/>
-          <w:sz w:val="20"/>
-        </w:rPr>
-        <w:t>.</w:t>
+        <w:t>Development of new RESTful API microservice endpoints</w:t>
       </w:r>
     </w:p>
     <w:p>
@@ -1757,6 +1988,21 @@
           <w:sz w:val="20"/>
         </w:rPr>
         <w:tab/>
+      </w:r>
+      <w:r>
+        <w:rPr>
+          <w:rFonts w:asciiTheme="minorHAnsi" w:eastAsia="Calibri" w:hAnsiTheme="minorHAnsi" w:cs="Calibri (Body)"/>
+          <w:bCs/>
+          <w:sz w:val="20"/>
+        </w:rPr>
+        <w:t xml:space="preserve">                       </w:t>
+      </w:r>
+      <w:r>
+        <w:rPr>
+          <w:rFonts w:asciiTheme="minorHAnsi" w:eastAsia="Calibri" w:hAnsiTheme="minorHAnsi" w:cs="Calibri (Body)"/>
+          <w:bCs/>
+          <w:sz w:val="20"/>
+        </w:rPr>
         <w:t>Apr 2016 – Sep 2017</w:t>
       </w:r>
     </w:p>
@@ -1906,13 +2152,32 @@
     </w:p>
     <w:p>
       <w:pPr>
-        <w:shd w:val="clear" w:color="auto" w:fill="FFFFFF"/>
-        <w:rPr>
-          <w:rFonts w:asciiTheme="minorHAnsi" w:eastAsia="Calibri" w:hAnsiTheme="minorHAnsi" w:cs="Calibri (Body)"/>
-          <w:bCs/>
-          <w:sz w:val="20"/>
-        </w:rPr>
-      </w:pPr>
+        <w:pStyle w:val="ListParagraph"/>
+        <w:numPr>
+          <w:ilvl w:val="0"/>
+          <w:numId w:val="24"/>
+        </w:numPr>
+        <w:pBdr>
+          <w:top w:val="nil"/>
+          <w:left w:val="nil"/>
+          <w:bottom w:val="nil"/>
+          <w:right w:val="nil"/>
+          <w:between w:val="nil"/>
+        </w:pBdr>
+        <w:rPr>
+          <w:rFonts w:asciiTheme="minorHAnsi" w:eastAsia="Calibri" w:hAnsiTheme="minorHAnsi" w:cs="Calibri (Body)"/>
+          <w:bCs/>
+          <w:sz w:val="20"/>
+        </w:rPr>
+      </w:pPr>
+      <w:r>
+        <w:rPr>
+          <w:rFonts w:asciiTheme="minorHAnsi" w:eastAsia="Calibri" w:hAnsiTheme="minorHAnsi" w:cs="Calibri (Body)"/>
+          <w:bCs/>
+          <w:sz w:val="20"/>
+        </w:rPr>
+        <w:t>Development of new RESTful API microservice endpoints</w:t>
+      </w:r>
     </w:p>
     <w:p>
       <w:pPr>
@@ -1923,63 +2188,6 @@
           <w:sz w:val="20"/>
         </w:rPr>
       </w:pPr>
-      <w:r>
-        <w:rPr>
-          <w:rFonts w:asciiTheme="minorHAnsi" w:eastAsia="Calibri" w:hAnsiTheme="minorHAnsi" w:cs="Calibri (Body)"/>
-          <w:bCs/>
-          <w:sz w:val="20"/>
-        </w:rPr>
-        <w:t>Senior Consulting Software Engineer</w:t>
-      </w:r>
-      <w:r>
-        <w:rPr>
-          <w:rFonts w:asciiTheme="minorHAnsi" w:eastAsia="Calibri" w:hAnsiTheme="minorHAnsi" w:cs="Calibri (Body)"/>
-          <w:bCs/>
-          <w:sz w:val="20"/>
-        </w:rPr>
-        <w:tab/>
-      </w:r>
-      <w:r>
-        <w:rPr>
-          <w:rFonts w:asciiTheme="minorHAnsi" w:eastAsia="Calibri" w:hAnsiTheme="minorHAnsi" w:cs="Calibri (Body)"/>
-          <w:bCs/>
-          <w:sz w:val="20"/>
-        </w:rPr>
-        <w:tab/>
-      </w:r>
-      <w:r>
-        <w:rPr>
-          <w:rFonts w:asciiTheme="minorHAnsi" w:eastAsia="Calibri" w:hAnsiTheme="minorHAnsi" w:cs="Calibri (Body)"/>
-          <w:bCs/>
-          <w:sz w:val="20"/>
-        </w:rPr>
-        <w:tab/>
-      </w:r>
-      <w:r>
-        <w:rPr>
-          <w:rFonts w:asciiTheme="minorHAnsi" w:eastAsia="Calibri" w:hAnsiTheme="minorHAnsi" w:cs="Calibri (Body)"/>
-          <w:bCs/>
-          <w:sz w:val="20"/>
-        </w:rPr>
-        <w:tab/>
-      </w:r>
-      <w:r>
-        <w:rPr>
-          <w:rFonts w:asciiTheme="minorHAnsi" w:eastAsia="Calibri" w:hAnsiTheme="minorHAnsi" w:cs="Calibri (Body)"/>
-          <w:bCs/>
-          <w:sz w:val="20"/>
-        </w:rPr>
-        <w:tab/>
-      </w:r>
-      <w:r>
-        <w:rPr>
-          <w:rFonts w:asciiTheme="minorHAnsi" w:eastAsia="Calibri" w:hAnsiTheme="minorHAnsi" w:cs="Calibri (Body)"/>
-          <w:bCs/>
-          <w:sz w:val="20"/>
-        </w:rPr>
-        <w:tab/>
-        <w:t xml:space="preserve">          May 2015 – Mar 2016</w:t>
-      </w:r>
     </w:p>
     <w:p>
       <w:pPr>
@@ -1996,23 +2204,71 @@
           <w:bCs/>
           <w:sz w:val="20"/>
         </w:rPr>
-        <w:t xml:space="preserve">Blue Yonder </w:t>
-      </w:r>
-      <w:r>
-        <w:rPr>
-          <w:rFonts w:asciiTheme="minorHAnsi" w:eastAsia="Calibri" w:hAnsiTheme="minorHAnsi" w:cs="Calibri (Body)"/>
-          <w:bCs/>
-          <w:sz w:val="20"/>
-        </w:rPr>
-        <w:t xml:space="preserve">| </w:t>
-      </w:r>
-      <w:r>
-        <w:rPr>
-          <w:rFonts w:asciiTheme="minorHAnsi" w:eastAsia="Calibri" w:hAnsiTheme="minorHAnsi" w:cs="Calibri (Body)"/>
-          <w:bCs/>
-          <w:sz w:val="20"/>
-        </w:rPr>
-        <w:t>Waukesha, WI</w:t>
+        <w:t>Senior Consulting Software Engineer</w:t>
+      </w:r>
+      <w:r>
+        <w:rPr>
+          <w:rFonts w:asciiTheme="minorHAnsi" w:eastAsia="Calibri" w:hAnsiTheme="minorHAnsi" w:cs="Calibri (Body)"/>
+          <w:bCs/>
+          <w:sz w:val="20"/>
+        </w:rPr>
+        <w:tab/>
+      </w:r>
+      <w:r>
+        <w:rPr>
+          <w:rFonts w:asciiTheme="minorHAnsi" w:eastAsia="Calibri" w:hAnsiTheme="minorHAnsi" w:cs="Calibri (Body)"/>
+          <w:bCs/>
+          <w:sz w:val="20"/>
+        </w:rPr>
+        <w:tab/>
+      </w:r>
+      <w:r>
+        <w:rPr>
+          <w:rFonts w:asciiTheme="minorHAnsi" w:eastAsia="Calibri" w:hAnsiTheme="minorHAnsi" w:cs="Calibri (Body)"/>
+          <w:bCs/>
+          <w:sz w:val="20"/>
+        </w:rPr>
+        <w:tab/>
+      </w:r>
+      <w:r>
+        <w:rPr>
+          <w:rFonts w:asciiTheme="minorHAnsi" w:eastAsia="Calibri" w:hAnsiTheme="minorHAnsi" w:cs="Calibri (Body)"/>
+          <w:bCs/>
+          <w:sz w:val="20"/>
+        </w:rPr>
+        <w:tab/>
+      </w:r>
+      <w:r>
+        <w:rPr>
+          <w:rFonts w:asciiTheme="minorHAnsi" w:eastAsia="Calibri" w:hAnsiTheme="minorHAnsi" w:cs="Calibri (Body)"/>
+          <w:bCs/>
+          <w:sz w:val="20"/>
+        </w:rPr>
+        <w:tab/>
+      </w:r>
+      <w:r>
+        <w:rPr>
+          <w:rFonts w:asciiTheme="minorHAnsi" w:eastAsia="Calibri" w:hAnsiTheme="minorHAnsi" w:cs="Calibri (Body)"/>
+          <w:bCs/>
+          <w:sz w:val="20"/>
+        </w:rPr>
+        <w:tab/>
+      </w:r>
+      <w:r>
+        <w:rPr>
+          <w:rFonts w:asciiTheme="minorHAnsi" w:eastAsia="Calibri" w:hAnsiTheme="minorHAnsi" w:cs="Calibri (Body)"/>
+          <w:bCs/>
+          <w:sz w:val="20"/>
+        </w:rPr>
+        <w:t xml:space="preserve">           </w:t>
+      </w:r>
+      <w:r>
+        <w:rPr>
+          <w:rFonts w:asciiTheme="minorHAnsi" w:eastAsia="Calibri" w:hAnsiTheme="minorHAnsi" w:cs="Calibri (Body)"/>
+          <w:bCs/>
+          <w:sz w:val="20"/>
+        </w:rPr>
+        <w:t xml:space="preserve">          May 2015 – Mar 2016</w:t>
       </w:r>
     </w:p>
     <w:p>
@@ -2024,6 +2280,30 @@
           <w:sz w:val="20"/>
         </w:rPr>
       </w:pPr>
+      <w:r>
+        <w:rPr>
+          <w:rFonts w:asciiTheme="minorHAnsi" w:eastAsia="Calibri" w:hAnsiTheme="minorHAnsi" w:cs="Calibri (Body)"/>
+          <w:bCs/>
+          <w:sz w:val="20"/>
+        </w:rPr>
+        <w:t xml:space="preserve">Blue Yonder </w:t>
+      </w:r>
+      <w:r>
+        <w:rPr>
+          <w:rFonts w:asciiTheme="minorHAnsi" w:eastAsia="Calibri" w:hAnsiTheme="minorHAnsi" w:cs="Calibri (Body)"/>
+          <w:bCs/>
+          <w:sz w:val="20"/>
+        </w:rPr>
+        <w:t xml:space="preserve">| </w:t>
+      </w:r>
+      <w:r>
+        <w:rPr>
+          <w:rFonts w:asciiTheme="minorHAnsi" w:eastAsia="Calibri" w:hAnsiTheme="minorHAnsi" w:cs="Calibri (Body)"/>
+          <w:bCs/>
+          <w:sz w:val="20"/>
+        </w:rPr>
+        <w:t>Waukesha, WI</w:t>
+      </w:r>
     </w:p>
     <w:p>
       <w:pPr>
@@ -2111,6 +2391,11 @@
     </w:p>
     <w:p>
       <w:pPr>
+        <w:pStyle w:val="ListParagraph"/>
+        <w:numPr>
+          <w:ilvl w:val="0"/>
+          <w:numId w:val="25"/>
+        </w:numPr>
         <w:shd w:val="clear" w:color="auto" w:fill="FFFFFF"/>
         <w:rPr>
           <w:rFonts w:asciiTheme="minorHAnsi" w:eastAsia="Calibri" w:hAnsiTheme="minorHAnsi" w:cs="Calibri (Body)"/>
@@ -2118,6 +2403,22 @@
           <w:sz w:val="20"/>
         </w:rPr>
       </w:pPr>
+      <w:r>
+        <w:rPr>
+          <w:rFonts w:asciiTheme="minorHAnsi" w:eastAsia="Calibri" w:hAnsiTheme="minorHAnsi" w:cs="Calibri (Body)"/>
+          <w:bCs/>
+          <w:sz w:val="20"/>
+        </w:rPr>
+        <w:t xml:space="preserve">Provide onsite representation/issues tracking and </w:t>
+      </w:r>
+      <w:r>
+        <w:rPr>
+          <w:rFonts w:asciiTheme="minorHAnsi" w:eastAsia="Calibri" w:hAnsiTheme="minorHAnsi" w:cs="Calibri (Body)"/>
+          <w:bCs/>
+          <w:sz w:val="20"/>
+        </w:rPr>
+        <w:t>management.</w:t>
+      </w:r>
     </w:p>
     <w:p>
       <w:pPr>
@@ -2128,79 +2429,6 @@
           <w:sz w:val="20"/>
         </w:rPr>
       </w:pPr>
-      <w:r>
-        <w:rPr>
-          <w:rFonts w:asciiTheme="minorHAnsi" w:eastAsia="Calibri" w:hAnsiTheme="minorHAnsi" w:cs="Calibri (Body)"/>
-          <w:bCs/>
-          <w:sz w:val="20"/>
-        </w:rPr>
-        <w:t>Software Developer</w:t>
-      </w:r>
-      <w:r>
-        <w:rPr>
-          <w:rFonts w:asciiTheme="minorHAnsi" w:eastAsia="Calibri" w:hAnsiTheme="minorHAnsi" w:cs="Calibri (Body)"/>
-          <w:bCs/>
-          <w:sz w:val="20"/>
-        </w:rPr>
-        <w:tab/>
-      </w:r>
-      <w:r>
-        <w:rPr>
-          <w:rFonts w:asciiTheme="minorHAnsi" w:eastAsia="Calibri" w:hAnsiTheme="minorHAnsi" w:cs="Calibri (Body)"/>
-          <w:bCs/>
-          <w:sz w:val="20"/>
-        </w:rPr>
-        <w:tab/>
-      </w:r>
-      <w:r>
-        <w:rPr>
-          <w:rFonts w:asciiTheme="minorHAnsi" w:eastAsia="Calibri" w:hAnsiTheme="minorHAnsi" w:cs="Calibri (Body)"/>
-          <w:bCs/>
-          <w:sz w:val="20"/>
-        </w:rPr>
-        <w:tab/>
-      </w:r>
-      <w:r>
-        <w:rPr>
-          <w:rFonts w:asciiTheme="minorHAnsi" w:eastAsia="Calibri" w:hAnsiTheme="minorHAnsi" w:cs="Calibri (Body)"/>
-          <w:bCs/>
-          <w:sz w:val="20"/>
-        </w:rPr>
-        <w:tab/>
-      </w:r>
-      <w:r>
-        <w:rPr>
-          <w:rFonts w:asciiTheme="minorHAnsi" w:eastAsia="Calibri" w:hAnsiTheme="minorHAnsi" w:cs="Calibri (Body)"/>
-          <w:bCs/>
-          <w:sz w:val="20"/>
-        </w:rPr>
-        <w:tab/>
-      </w:r>
-      <w:r>
-        <w:rPr>
-          <w:rFonts w:asciiTheme="minorHAnsi" w:eastAsia="Calibri" w:hAnsiTheme="minorHAnsi" w:cs="Calibri (Body)"/>
-          <w:bCs/>
-          <w:sz w:val="20"/>
-        </w:rPr>
-        <w:tab/>
-      </w:r>
-      <w:r>
-        <w:rPr>
-          <w:rFonts w:asciiTheme="minorHAnsi" w:eastAsia="Calibri" w:hAnsiTheme="minorHAnsi" w:cs="Calibri (Body)"/>
-          <w:bCs/>
-          <w:sz w:val="20"/>
-        </w:rPr>
-        <w:tab/>
-      </w:r>
-      <w:r>
-        <w:rPr>
-          <w:rFonts w:asciiTheme="minorHAnsi" w:eastAsia="Calibri" w:hAnsiTheme="minorHAnsi" w:cs="Calibri (Body)"/>
-          <w:bCs/>
-          <w:sz w:val="20"/>
-        </w:rPr>
-        <w:tab/>
-        <w:t xml:space="preserve">           Dec 2013 – May 2015</w:t>
-      </w:r>
     </w:p>
     <w:p>
       <w:pPr>
@@ -2217,7 +2445,117 @@
           <w:bCs/>
           <w:sz w:val="20"/>
         </w:rPr>
-        <w:t xml:space="preserve">Iptor </w:t>
+        <w:lastRenderedPageBreak/>
+        <w:t>Software Developer</w:t>
+      </w:r>
+      <w:r>
+        <w:rPr>
+          <w:rFonts w:asciiTheme="minorHAnsi" w:eastAsia="Calibri" w:hAnsiTheme="minorHAnsi" w:cs="Calibri (Body)"/>
+          <w:bCs/>
+          <w:sz w:val="20"/>
+        </w:rPr>
+        <w:tab/>
+      </w:r>
+      <w:r>
+        <w:rPr>
+          <w:rFonts w:asciiTheme="minorHAnsi" w:eastAsia="Calibri" w:hAnsiTheme="minorHAnsi" w:cs="Calibri (Body)"/>
+          <w:bCs/>
+          <w:sz w:val="20"/>
+        </w:rPr>
+        <w:tab/>
+      </w:r>
+      <w:r>
+        <w:rPr>
+          <w:rFonts w:asciiTheme="minorHAnsi" w:eastAsia="Calibri" w:hAnsiTheme="minorHAnsi" w:cs="Calibri (Body)"/>
+          <w:bCs/>
+          <w:sz w:val="20"/>
+        </w:rPr>
+        <w:tab/>
+      </w:r>
+      <w:r>
+        <w:rPr>
+          <w:rFonts w:asciiTheme="minorHAnsi" w:eastAsia="Calibri" w:hAnsiTheme="minorHAnsi" w:cs="Calibri (Body)"/>
+          <w:bCs/>
+          <w:sz w:val="20"/>
+        </w:rPr>
+        <w:tab/>
+      </w:r>
+      <w:r>
+        <w:rPr>
+          <w:rFonts w:asciiTheme="minorHAnsi" w:eastAsia="Calibri" w:hAnsiTheme="minorHAnsi" w:cs="Calibri (Body)"/>
+          <w:bCs/>
+          <w:sz w:val="20"/>
+        </w:rPr>
+        <w:tab/>
+      </w:r>
+      <w:r>
+        <w:rPr>
+          <w:rFonts w:asciiTheme="minorHAnsi" w:eastAsia="Calibri" w:hAnsiTheme="minorHAnsi" w:cs="Calibri (Body)"/>
+          <w:bCs/>
+          <w:sz w:val="20"/>
+        </w:rPr>
+        <w:tab/>
+      </w:r>
+      <w:r>
+        <w:rPr>
+          <w:rFonts w:asciiTheme="minorHAnsi" w:eastAsia="Calibri" w:hAnsiTheme="minorHAnsi" w:cs="Calibri (Body)"/>
+          <w:bCs/>
+          <w:sz w:val="20"/>
+        </w:rPr>
+        <w:tab/>
+      </w:r>
+      <w:r>
+        <w:rPr>
+          <w:rFonts w:asciiTheme="minorHAnsi" w:eastAsia="Calibri" w:hAnsiTheme="minorHAnsi" w:cs="Calibri (Body)"/>
+          <w:bCs/>
+          <w:sz w:val="20"/>
+        </w:rPr>
+        <w:tab/>
+        <w:t xml:space="preserve">           </w:t>
+      </w:r>
+      <w:r>
+        <w:rPr>
+          <w:rFonts w:asciiTheme="minorHAnsi" w:eastAsia="Calibri" w:hAnsiTheme="minorHAnsi" w:cs="Calibri (Body)"/>
+          <w:bCs/>
+          <w:sz w:val="20"/>
+        </w:rPr>
+        <w:t xml:space="preserve">          </w:t>
+      </w:r>
+      <w:r>
+        <w:rPr>
+          <w:rFonts w:asciiTheme="minorHAnsi" w:eastAsia="Calibri" w:hAnsiTheme="minorHAnsi" w:cs="Calibri (Body)"/>
+          <w:bCs/>
+          <w:sz w:val="20"/>
+        </w:rPr>
+        <w:t>Dec 2013 – May 2015</w:t>
+      </w:r>
+    </w:p>
+    <w:p>
+      <w:pPr>
+        <w:shd w:val="clear" w:color="auto" w:fill="FFFFFF"/>
+        <w:rPr>
+          <w:rFonts w:asciiTheme="minorHAnsi" w:eastAsia="Calibri" w:hAnsiTheme="minorHAnsi" w:cs="Calibri (Body)"/>
+          <w:bCs/>
+          <w:sz w:val="20"/>
+        </w:rPr>
+      </w:pPr>
+      <w:proofErr w:type="spellStart"/>
+      <w:r>
+        <w:rPr>
+          <w:rFonts w:asciiTheme="minorHAnsi" w:eastAsia="Calibri" w:hAnsiTheme="minorHAnsi" w:cs="Calibri (Body)"/>
+          <w:bCs/>
+          <w:sz w:val="20"/>
+        </w:rPr>
+        <w:t>Iptor</w:t>
+      </w:r>
+      <w:proofErr w:type="spellEnd"/>
+      <w:r>
+        <w:rPr>
+          <w:rFonts w:asciiTheme="minorHAnsi" w:eastAsia="Calibri" w:hAnsiTheme="minorHAnsi" w:cs="Calibri (Body)"/>
+          <w:bCs/>
+          <w:sz w:val="20"/>
+        </w:rPr>
+        <w:t xml:space="preserve"> </w:t>
       </w:r>
       <w:r>
         <w:rPr>
@@ -2422,7 +2760,23 @@
           <w:sz w:val="20"/>
         </w:rPr>
         <w:tab/>
-        <w:t xml:space="preserve">            </w:t>
+        <w:t xml:space="preserve">           </w:t>
+      </w:r>
+      <w:r>
+        <w:rPr>
+          <w:rFonts w:asciiTheme="minorHAnsi" w:eastAsia="Calibri" w:hAnsiTheme="minorHAnsi" w:cs="Calibri (Body)"/>
+          <w:bCs/>
+          <w:sz w:val="20"/>
+        </w:rPr>
+        <w:t xml:space="preserve">                          </w:t>
+      </w:r>
+      <w:r>
+        <w:rPr>
+          <w:rFonts w:asciiTheme="minorHAnsi" w:eastAsia="Calibri" w:hAnsiTheme="minorHAnsi" w:cs="Calibri (Body)"/>
+          <w:bCs/>
+          <w:sz w:val="20"/>
+        </w:rPr>
+        <w:t xml:space="preserve"> </w:t>
       </w:r>
       <w:r>
         <w:rPr>
@@ -2653,81 +3007,14 @@
     <w:p>
       <w:pPr>
         <w:shd w:val="clear" w:color="auto" w:fill="FFFFFF"/>
-        <w:spacing w:before="120" w:after="120"/>
-        <w:jc w:val="center"/>
+        <w:spacing w:after="240"/>
         <w:rPr>
           <w:rFonts w:asciiTheme="minorHAnsi" w:eastAsia="Calibri" w:hAnsiTheme="minorHAnsi" w:cstheme="minorHAnsi"/>
-          <w:b/>
-          <w:sz w:val="28"/>
-          <w:szCs w:val="28"/>
-        </w:rPr>
-      </w:pPr>
-      <w:r>
-        <w:rPr>
-          <w:rFonts w:asciiTheme="minorHAnsi" w:eastAsia="Calibri" w:hAnsiTheme="minorHAnsi" w:cstheme="minorHAnsi"/>
-          <w:b/>
-          <w:sz w:val="28"/>
-          <w:szCs w:val="28"/>
-        </w:rPr>
-        <w:t>Education</w:t>
-      </w:r>
-    </w:p>
-    <w:p>
-      <w:pPr>
-        <w:shd w:val="clear" w:color="auto" w:fill="FFFFFF"/>
-        <w:spacing w:after="240"/>
-        <w:rPr>
-          <w:rFonts w:asciiTheme="minorHAnsi" w:eastAsia="Calibri" w:hAnsiTheme="minorHAnsi" w:cstheme="minorHAnsi"/>
           <w:bCs/>
           <w:sz w:val="20"/>
           <w:szCs w:val="20"/>
         </w:rPr>
       </w:pPr>
-      <w:r>
-        <w:rPr>
-          <w:rFonts w:asciiTheme="minorHAnsi" w:eastAsia="Calibri" w:hAnsiTheme="minorHAnsi" w:cstheme="minorHAnsi"/>
-          <w:bCs/>
-          <w:sz w:val="20"/>
-          <w:szCs w:val="20"/>
-        </w:rPr>
-        <w:t>University of Wisconsin</w:t>
-      </w:r>
-      <w:r>
-        <w:rPr>
-          <w:rFonts w:asciiTheme="minorHAnsi" w:eastAsia="Calibri" w:hAnsiTheme="minorHAnsi" w:cstheme="minorHAnsi"/>
-          <w:bCs/>
-          <w:sz w:val="20"/>
-          <w:szCs w:val="20"/>
-        </w:rPr>
-        <w:t xml:space="preserve"> -</w:t>
-      </w:r>
-      <w:r>
-        <w:rPr>
-          <w:rFonts w:asciiTheme="minorHAnsi" w:eastAsia="Calibri" w:hAnsiTheme="minorHAnsi" w:cstheme="minorHAnsi"/>
-          <w:bCs/>
-          <w:sz w:val="20"/>
-          <w:szCs w:val="20"/>
-        </w:rPr>
-        <w:t xml:space="preserve"> Milwaukee –</w:t>
-      </w:r>
-      <w:r>
-        <w:rPr>
-          <w:rFonts w:asciiTheme="minorHAnsi" w:eastAsia="Calibri" w:hAnsiTheme="minorHAnsi" w:cstheme="minorHAnsi"/>
-          <w:bCs/>
-          <w:sz w:val="20"/>
-          <w:szCs w:val="20"/>
-        </w:rPr>
-        <w:t xml:space="preserve"> </w:t>
-      </w:r>
-      <w:r>
-        <w:rPr>
-          <w:rFonts w:asciiTheme="minorHAnsi" w:eastAsia="Calibri" w:hAnsiTheme="minorHAnsi" w:cstheme="minorHAnsi"/>
-          <w:bCs/>
-          <w:sz w:val="20"/>
-          <w:szCs w:val="20"/>
-        </w:rPr>
-        <w:t>Bachelor of Science in Computer Science</w:t>
-      </w:r>
     </w:p>
     <w:sectPr>
       <w:headerReference w:type="default" r:id="rId9"/>

--- a/documents/Michael Wester.docx
+++ b/documents/Michael Wester.docx
@@ -1624,14 +1624,6 @@
     </w:p>
     <w:p>
       <w:pPr>
-        <w:pStyle w:val="ListParagraph"/>
-        <w:pBdr>
-          <w:top w:val="nil"/>
-          <w:left w:val="nil"/>
-          <w:bottom w:val="nil"/>
-          <w:right w:val="nil"/>
-          <w:between w:val="nil"/>
-        </w:pBdr>
         <w:shd w:val="clear" w:color="auto" w:fill="FFFFFF"/>
         <w:rPr>
           <w:rFonts w:asciiTheme="minorHAnsi" w:eastAsia="Calibri" w:hAnsiTheme="minorHAnsi" w:cs="Calibri (Body)"/>
@@ -1656,7 +1648,7 @@
           <w:bCs/>
           <w:sz w:val="20"/>
         </w:rPr>
-        <w:t>Software Engineer</w:t>
+        <w:t>Software Engineer - Team Lead</w:t>
       </w:r>
       <w:r>
         <w:rPr>
@@ -1689,7 +1681,6 @@
           <w:sz w:val="20"/>
         </w:rPr>
         <w:tab/>
-        <w:t xml:space="preserve">       </w:t>
       </w:r>
       <w:r>
         <w:rPr>
@@ -1721,280 +1712,6 @@
           <w:bCs/>
           <w:sz w:val="20"/>
         </w:rPr>
-        <w:t xml:space="preserve">   </w:t>
-      </w:r>
-      <w:r>
-        <w:rPr>
-          <w:rFonts w:asciiTheme="minorHAnsi" w:eastAsia="Calibri" w:hAnsiTheme="minorHAnsi" w:cs="Calibri (Body)"/>
-          <w:bCs/>
-          <w:sz w:val="20"/>
-        </w:rPr>
-        <w:tab/>
-      </w:r>
-      <w:r>
-        <w:rPr>
-          <w:rFonts w:asciiTheme="minorHAnsi" w:eastAsia="Calibri" w:hAnsiTheme="minorHAnsi" w:cs="Calibri (Body)"/>
-          <w:bCs/>
-          <w:sz w:val="20"/>
-        </w:rPr>
-        <w:tab/>
-        <w:t xml:space="preserve">         </w:t>
-      </w:r>
-      <w:r>
-        <w:rPr>
-          <w:rFonts w:asciiTheme="minorHAnsi" w:eastAsia="Calibri" w:hAnsiTheme="minorHAnsi" w:cs="Calibri (Body)"/>
-          <w:bCs/>
-          <w:sz w:val="20"/>
-        </w:rPr>
-        <w:t>Sep 2017 – Jul 2019</w:t>
-      </w:r>
-    </w:p>
-    <w:p>
-      <w:pPr>
-        <w:keepLines/>
-        <w:shd w:val="clear" w:color="auto" w:fill="FFFFFF"/>
-        <w:rPr>
-          <w:rFonts w:asciiTheme="minorHAnsi" w:eastAsia="Calibri" w:hAnsiTheme="minorHAnsi" w:cs="Calibri (Body)"/>
-          <w:bCs/>
-          <w:sz w:val="20"/>
-        </w:rPr>
-      </w:pPr>
-      <w:r>
-        <w:rPr>
-          <w:rFonts w:asciiTheme="minorHAnsi" w:eastAsia="Calibri" w:hAnsiTheme="minorHAnsi" w:cs="Calibri (Body)"/>
-          <w:bCs/>
-          <w:sz w:val="20"/>
-        </w:rPr>
-        <w:t xml:space="preserve">Finastra </w:t>
-      </w:r>
-      <w:r>
-        <w:rPr>
-          <w:rFonts w:asciiTheme="minorHAnsi" w:eastAsia="Calibri" w:hAnsiTheme="minorHAnsi" w:cs="Calibri (Body)"/>
-          <w:bCs/>
-          <w:sz w:val="20"/>
-        </w:rPr>
-        <w:t>|</w:t>
-      </w:r>
-      <w:r>
-        <w:rPr>
-          <w:rFonts w:asciiTheme="minorHAnsi" w:eastAsia="Calibri" w:hAnsiTheme="minorHAnsi" w:cs="Calibri (Body)"/>
-          <w:bCs/>
-          <w:sz w:val="20"/>
-        </w:rPr>
-        <w:t xml:space="preserve"> Mequon, WI</w:t>
-      </w:r>
-    </w:p>
-    <w:p>
-      <w:pPr>
-        <w:pStyle w:val="ListParagraph"/>
-        <w:numPr>
-          <w:ilvl w:val="0"/>
-          <w:numId w:val="23"/>
-        </w:numPr>
-        <w:shd w:val="clear" w:color="auto" w:fill="FFFFFF"/>
-        <w:rPr>
-          <w:rFonts w:asciiTheme="minorHAnsi" w:eastAsia="Calibri" w:hAnsiTheme="minorHAnsi" w:cs="Calibri (Body)"/>
-          <w:bCs/>
-          <w:sz w:val="20"/>
-        </w:rPr>
-      </w:pPr>
-      <w:r>
-        <w:rPr>
-          <w:rFonts w:asciiTheme="minorHAnsi" w:eastAsia="Calibri" w:hAnsiTheme="minorHAnsi" w:cs="Calibri (Body)"/>
-          <w:bCs/>
-          <w:sz w:val="20"/>
-        </w:rPr>
-        <w:t xml:space="preserve">Individual contributor to </w:t>
-      </w:r>
-      <w:r>
-        <w:rPr>
-          <w:rFonts w:asciiTheme="minorHAnsi" w:eastAsia="Calibri" w:hAnsiTheme="minorHAnsi" w:cs="Calibri (Body)"/>
-          <w:bCs/>
-          <w:sz w:val="20"/>
-        </w:rPr>
-        <w:t>legacy application</w:t>
-      </w:r>
-    </w:p>
-    <w:p>
-      <w:pPr>
-        <w:pStyle w:val="ListParagraph"/>
-        <w:numPr>
-          <w:ilvl w:val="0"/>
-          <w:numId w:val="23"/>
-        </w:numPr>
-        <w:pBdr>
-          <w:top w:val="nil"/>
-          <w:left w:val="nil"/>
-          <w:bottom w:val="nil"/>
-          <w:right w:val="nil"/>
-          <w:between w:val="nil"/>
-        </w:pBdr>
-        <w:rPr>
-          <w:rFonts w:asciiTheme="minorHAnsi" w:eastAsia="Calibri" w:hAnsiTheme="minorHAnsi" w:cs="Calibri (Body)"/>
-          <w:bCs/>
-          <w:sz w:val="20"/>
-        </w:rPr>
-      </w:pPr>
-      <w:r>
-        <w:rPr>
-          <w:rFonts w:asciiTheme="minorHAnsi" w:eastAsia="Calibri" w:hAnsiTheme="minorHAnsi" w:cs="Calibri (Body)"/>
-          <w:bCs/>
-          <w:sz w:val="20"/>
-        </w:rPr>
-        <w:t>Updat</w:t>
-      </w:r>
-      <w:r>
-        <w:rPr>
-          <w:rFonts w:asciiTheme="minorHAnsi" w:eastAsia="Calibri" w:hAnsiTheme="minorHAnsi" w:cs="Calibri (Body)"/>
-          <w:bCs/>
-          <w:sz w:val="20"/>
-        </w:rPr>
-        <w:t>ed</w:t>
-      </w:r>
-      <w:r>
-        <w:rPr>
-          <w:rFonts w:asciiTheme="minorHAnsi" w:eastAsia="Calibri" w:hAnsiTheme="minorHAnsi" w:cs="Calibri (Body)"/>
-          <w:bCs/>
-          <w:sz w:val="20"/>
-        </w:rPr>
-        <w:t xml:space="preserve"> solution</w:t>
-      </w:r>
-      <w:r>
-        <w:rPr>
-          <w:rFonts w:asciiTheme="minorHAnsi" w:eastAsia="Calibri" w:hAnsiTheme="minorHAnsi" w:cs="Calibri (Body)"/>
-          <w:bCs/>
-          <w:sz w:val="20"/>
-        </w:rPr>
-        <w:t xml:space="preserve"> to comply with ADA (American Disability Act)</w:t>
-      </w:r>
-      <w:r>
-        <w:rPr>
-          <w:rFonts w:asciiTheme="minorHAnsi" w:eastAsia="Calibri" w:hAnsiTheme="minorHAnsi" w:cs="Calibri (Body)"/>
-          <w:bCs/>
-          <w:sz w:val="20"/>
-        </w:rPr>
-        <w:t>.</w:t>
-      </w:r>
-    </w:p>
-    <w:p>
-      <w:pPr>
-        <w:pStyle w:val="ListParagraph"/>
-        <w:numPr>
-          <w:ilvl w:val="0"/>
-          <w:numId w:val="23"/>
-        </w:numPr>
-        <w:pBdr>
-          <w:top w:val="nil"/>
-          <w:left w:val="nil"/>
-          <w:bottom w:val="nil"/>
-          <w:right w:val="nil"/>
-          <w:between w:val="nil"/>
-        </w:pBdr>
-        <w:rPr>
-          <w:rFonts w:asciiTheme="minorHAnsi" w:eastAsia="Calibri" w:hAnsiTheme="minorHAnsi" w:cs="Calibri (Body)"/>
-          <w:bCs/>
-          <w:sz w:val="20"/>
-        </w:rPr>
-      </w:pPr>
-      <w:r>
-        <w:rPr>
-          <w:rFonts w:asciiTheme="minorHAnsi" w:eastAsia="Calibri" w:hAnsiTheme="minorHAnsi" w:cs="Calibri (Body)"/>
-          <w:bCs/>
-          <w:sz w:val="20"/>
-        </w:rPr>
-        <w:t>Development of new RESTful API microservice endpoints</w:t>
-      </w:r>
-    </w:p>
-    <w:p>
-      <w:pPr>
-        <w:shd w:val="clear" w:color="auto" w:fill="FFFFFF"/>
-        <w:rPr>
-          <w:rFonts w:asciiTheme="minorHAnsi" w:eastAsia="Calibri" w:hAnsiTheme="minorHAnsi" w:cs="Calibri (Body)"/>
-          <w:bCs/>
-          <w:sz w:val="20"/>
-        </w:rPr>
-      </w:pPr>
-    </w:p>
-    <w:p>
-      <w:pPr>
-        <w:keepLines/>
-        <w:shd w:val="clear" w:color="auto" w:fill="FFFFFF"/>
-        <w:rPr>
-          <w:rFonts w:asciiTheme="minorHAnsi" w:eastAsia="Calibri" w:hAnsiTheme="minorHAnsi" w:cs="Calibri (Body)"/>
-          <w:bCs/>
-          <w:sz w:val="20"/>
-        </w:rPr>
-      </w:pPr>
-      <w:r>
-        <w:rPr>
-          <w:rFonts w:asciiTheme="minorHAnsi" w:eastAsia="Calibri" w:hAnsiTheme="minorHAnsi" w:cs="Calibri (Body)"/>
-          <w:bCs/>
-          <w:sz w:val="20"/>
-        </w:rPr>
-        <w:t>Software Engineer - Team Lead</w:t>
-      </w:r>
-      <w:r>
-        <w:rPr>
-          <w:rFonts w:asciiTheme="minorHAnsi" w:eastAsia="Calibri" w:hAnsiTheme="minorHAnsi" w:cs="Calibri (Body)"/>
-          <w:bCs/>
-          <w:sz w:val="20"/>
-        </w:rPr>
-        <w:tab/>
-      </w:r>
-      <w:r>
-        <w:rPr>
-          <w:rFonts w:asciiTheme="minorHAnsi" w:eastAsia="Calibri" w:hAnsiTheme="minorHAnsi" w:cs="Calibri (Body)"/>
-          <w:bCs/>
-          <w:sz w:val="20"/>
-        </w:rPr>
-        <w:tab/>
-      </w:r>
-      <w:r>
-        <w:rPr>
-          <w:rFonts w:asciiTheme="minorHAnsi" w:eastAsia="Calibri" w:hAnsiTheme="minorHAnsi" w:cs="Calibri (Body)"/>
-          <w:bCs/>
-          <w:sz w:val="20"/>
-        </w:rPr>
-        <w:tab/>
-      </w:r>
-      <w:r>
-        <w:rPr>
-          <w:rFonts w:asciiTheme="minorHAnsi" w:eastAsia="Calibri" w:hAnsiTheme="minorHAnsi" w:cs="Calibri (Body)"/>
-          <w:bCs/>
-          <w:sz w:val="20"/>
-        </w:rPr>
-        <w:tab/>
-      </w:r>
-      <w:r>
-        <w:rPr>
-          <w:rFonts w:asciiTheme="minorHAnsi" w:eastAsia="Calibri" w:hAnsiTheme="minorHAnsi" w:cs="Calibri (Body)"/>
-          <w:bCs/>
-          <w:sz w:val="20"/>
-        </w:rPr>
-        <w:tab/>
-      </w:r>
-      <w:r>
-        <w:rPr>
-          <w:rFonts w:asciiTheme="minorHAnsi" w:eastAsia="Calibri" w:hAnsiTheme="minorHAnsi" w:cs="Calibri (Body)"/>
-          <w:bCs/>
-          <w:sz w:val="20"/>
-        </w:rPr>
-        <w:tab/>
-      </w:r>
-      <w:r>
-        <w:rPr>
-          <w:rFonts w:asciiTheme="minorHAnsi" w:eastAsia="Calibri" w:hAnsiTheme="minorHAnsi" w:cs="Calibri (Body)"/>
-          <w:bCs/>
-          <w:sz w:val="20"/>
-        </w:rPr>
-        <w:tab/>
-      </w:r>
-      <w:r>
-        <w:rPr>
-          <w:rFonts w:asciiTheme="minorHAnsi" w:eastAsia="Calibri" w:hAnsiTheme="minorHAnsi" w:cs="Calibri (Body)"/>
-          <w:bCs/>
-          <w:sz w:val="20"/>
-        </w:rPr>
         <w:t xml:space="preserve">                       </w:t>
       </w:r>
       <w:r>
@@ -2003,7 +1720,23 @@
           <w:bCs/>
           <w:sz w:val="20"/>
         </w:rPr>
-        <w:t>Apr 2016 – Sep 2017</w:t>
+        <w:t xml:space="preserve">  </w:t>
+      </w:r>
+      <w:r>
+        <w:rPr>
+          <w:rFonts w:asciiTheme="minorHAnsi" w:eastAsia="Calibri" w:hAnsiTheme="minorHAnsi" w:cs="Calibri (Body)"/>
+          <w:bCs/>
+          <w:sz w:val="20"/>
+        </w:rPr>
+        <w:t xml:space="preserve">Apr 2016 – </w:t>
+      </w:r>
+      <w:r>
+        <w:rPr>
+          <w:rFonts w:asciiTheme="minorHAnsi" w:eastAsia="Calibri" w:hAnsiTheme="minorHAnsi" w:cs="Calibri (Body)"/>
+          <w:bCs/>
+          <w:sz w:val="20"/>
+        </w:rPr>
+        <w:t>Jul 2019</w:t>
       </w:r>
     </w:p>
     <w:p>
@@ -2445,7 +2178,6 @@
           <w:bCs/>
           <w:sz w:val="20"/>
         </w:rPr>
-        <w:lastRenderedPageBreak/>
         <w:t>Software Developer</w:t>
       </w:r>
       <w:r>
@@ -2710,6 +2442,7 @@
           <w:bCs/>
           <w:sz w:val="20"/>
         </w:rPr>
+        <w:lastRenderedPageBreak/>
         <w:t>Technical Consultant Intermediate</w:t>
       </w:r>
       <w:r>
@@ -3017,8 +2750,12 @@
       </w:pPr>
     </w:p>
     <w:sectPr>
-      <w:headerReference w:type="default" r:id="rId9"/>
-      <w:footerReference w:type="default" r:id="rId10"/>
+      <w:headerReference w:type="even" r:id="rId9"/>
+      <w:headerReference w:type="default" r:id="rId10"/>
+      <w:footerReference w:type="even" r:id="rId11"/>
+      <w:footerReference w:type="default" r:id="rId12"/>
+      <w:headerReference w:type="first" r:id="rId13"/>
+      <w:footerReference w:type="first" r:id="rId14"/>
       <w:pgSz w:w="12240" w:h="15840"/>
       <w:pgMar w:top="1296" w:right="1152" w:bottom="1296" w:left="1152" w:header="432" w:footer="432" w:gutter="0"/>
       <w:pgNumType w:start="1"/>
@@ -3051,6 +2788,16 @@
 <w:ftr xmlns:wpc="http://schemas.microsoft.com/office/word/2010/wordprocessingCanvas" xmlns:cx="http://schemas.microsoft.com/office/drawing/2014/chartex" xmlns:cx1="http://schemas.microsoft.com/office/drawing/2015/9/8/chartex" xmlns:cx2="http://schemas.microsoft.com/office/drawing/2015/10/21/chartex" xmlns:cx3="http://schemas.microsoft.com/office/drawing/2016/5/9/chartex" xmlns:cx4="http://schemas.microsoft.com/office/drawing/2016/5/10/chartex" xmlns:cx5="http://schemas.microsoft.com/office/drawing/2016/5/11/chartex" xmlns:cx6="http://schemas.microsoft.com/office/drawing/2016/5/12/chartex" xmlns:cx7="http://schemas.microsoft.com/office/drawing/2016/5/13/chartex" xmlns:cx8="http://schemas.microsoft.com/office/drawing/2016/5/14/chartex" xmlns:mc="http://schemas.openxmlformats.org/markup-compatibility/2006" xmlns:aink="http://schemas.microsoft.com/office/drawing/2016/ink" xmlns:am3d="http://schemas.microsoft.com/office/drawing/2017/model3d" xmlns:o="urn:schemas-microsoft-com:office:office" xmlns:oel="http://schemas.microsoft.com/office/2019/extlst" xmlns:r="http://schemas.openxmlformats.org/officeDocument/2006/relationships" xmlns:m="http://schemas.openxmlformats.org/officeDocument/2006/math" xmlns:v="urn:schemas-microsoft-com:vml" xmlns:wp14="http://schemas.microsoft.com/office/word/2010/wordprocessingDrawing" xmlns:wp="http://schemas.openxmlformats.org/drawingml/2006/wordprocessingDrawing" xmlns:w10="urn:schemas-microsoft-com:office:word" xmlns:w="http://schemas.openxmlformats.org/wordprocessingml/2006/main" xmlns:w14="http://schemas.microsoft.com/office/word/2010/wordml" xmlns:w15="http://schemas.microsoft.com/office/word/2012/wordml" xmlns:w16cex="http://schemas.microsoft.com/office/word/2018/wordml/cex" xmlns:w16cid="http://schemas.microsoft.com/office/word/2016/wordml/cid" xmlns:w16="http://schemas.microsoft.com/office/word/2018/wordml" xmlns:w16sdtdh="http://schemas.microsoft.com/office/word/2020/wordml/sdtdatahash" xmlns:w16se="http://schemas.microsoft.com/office/word/2015/wordml/symex" xmlns:wpg="http://schemas.microsoft.com/office/word/2010/wordprocessingGroup" xmlns:wpi="http://schemas.microsoft.com/office/word/2010/wordprocessingInk" xmlns:wne="http://schemas.microsoft.com/office/word/2006/wordml" xmlns:wps="http://schemas.microsoft.com/office/word/2010/wordprocessingShape" mc:Ignorable="w14 w15 w16se w16cid w16 w16cex w16sdtdh wp14">
   <w:p>
     <w:pPr>
+      <w:pStyle w:val="Footer"/>
+    </w:pPr>
+  </w:p>
+</w:ftr>
+</file>
+
+<file path=word/footer2.xml><?xml version="1.0" encoding="utf-8"?>
+<w:ftr xmlns:wpc="http://schemas.microsoft.com/office/word/2010/wordprocessingCanvas" xmlns:cx="http://schemas.microsoft.com/office/drawing/2014/chartex" xmlns:cx1="http://schemas.microsoft.com/office/drawing/2015/9/8/chartex" xmlns:cx2="http://schemas.microsoft.com/office/drawing/2015/10/21/chartex" xmlns:cx3="http://schemas.microsoft.com/office/drawing/2016/5/9/chartex" xmlns:cx4="http://schemas.microsoft.com/office/drawing/2016/5/10/chartex" xmlns:cx5="http://schemas.microsoft.com/office/drawing/2016/5/11/chartex" xmlns:cx6="http://schemas.microsoft.com/office/drawing/2016/5/12/chartex" xmlns:cx7="http://schemas.microsoft.com/office/drawing/2016/5/13/chartex" xmlns:cx8="http://schemas.microsoft.com/office/drawing/2016/5/14/chartex" xmlns:mc="http://schemas.openxmlformats.org/markup-compatibility/2006" xmlns:aink="http://schemas.microsoft.com/office/drawing/2016/ink" xmlns:am3d="http://schemas.microsoft.com/office/drawing/2017/model3d" xmlns:o="urn:schemas-microsoft-com:office:office" xmlns:oel="http://schemas.microsoft.com/office/2019/extlst" xmlns:r="http://schemas.openxmlformats.org/officeDocument/2006/relationships" xmlns:m="http://schemas.openxmlformats.org/officeDocument/2006/math" xmlns:v="urn:schemas-microsoft-com:vml" xmlns:wp14="http://schemas.microsoft.com/office/word/2010/wordprocessingDrawing" xmlns:wp="http://schemas.openxmlformats.org/drawingml/2006/wordprocessingDrawing" xmlns:w10="urn:schemas-microsoft-com:office:word" xmlns:w="http://schemas.openxmlformats.org/wordprocessingml/2006/main" xmlns:w14="http://schemas.microsoft.com/office/word/2010/wordml" xmlns:w15="http://schemas.microsoft.com/office/word/2012/wordml" xmlns:w16cex="http://schemas.microsoft.com/office/word/2018/wordml/cex" xmlns:w16cid="http://schemas.microsoft.com/office/word/2016/wordml/cid" xmlns:w16="http://schemas.microsoft.com/office/word/2018/wordml" xmlns:w16sdtdh="http://schemas.microsoft.com/office/word/2020/wordml/sdtdatahash" xmlns:w16se="http://schemas.microsoft.com/office/word/2015/wordml/symex" xmlns:wpg="http://schemas.microsoft.com/office/word/2010/wordprocessingGroup" xmlns:wpi="http://schemas.microsoft.com/office/word/2010/wordprocessingInk" xmlns:wne="http://schemas.microsoft.com/office/word/2006/wordml" xmlns:wps="http://schemas.microsoft.com/office/word/2010/wordprocessingShape" mc:Ignorable="w14 w15 w16se w16cid w16 w16cex w16sdtdh wp14">
+  <w:p>
+    <w:pPr>
       <w:tabs>
         <w:tab w:val="right" w:pos="9020"/>
       </w:tabs>
@@ -3058,6 +2805,16 @@
       <w:rPr>
         <w:rFonts w:ascii="Helvetica Neue" w:eastAsia="Helvetica Neue" w:hAnsi="Helvetica Neue" w:cs="Helvetica Neue"/>
       </w:rPr>
+    </w:pPr>
+  </w:p>
+</w:ftr>
+</file>
+
+<file path=word/footer3.xml><?xml version="1.0" encoding="utf-8"?>
+<w:ftr xmlns:wpc="http://schemas.microsoft.com/office/word/2010/wordprocessingCanvas" xmlns:cx="http://schemas.microsoft.com/office/drawing/2014/chartex" xmlns:cx1="http://schemas.microsoft.com/office/drawing/2015/9/8/chartex" xmlns:cx2="http://schemas.microsoft.com/office/drawing/2015/10/21/chartex" xmlns:cx3="http://schemas.microsoft.com/office/drawing/2016/5/9/chartex" xmlns:cx4="http://schemas.microsoft.com/office/drawing/2016/5/10/chartex" xmlns:cx5="http://schemas.microsoft.com/office/drawing/2016/5/11/chartex" xmlns:cx6="http://schemas.microsoft.com/office/drawing/2016/5/12/chartex" xmlns:cx7="http://schemas.microsoft.com/office/drawing/2016/5/13/chartex" xmlns:cx8="http://schemas.microsoft.com/office/drawing/2016/5/14/chartex" xmlns:mc="http://schemas.openxmlformats.org/markup-compatibility/2006" xmlns:aink="http://schemas.microsoft.com/office/drawing/2016/ink" xmlns:am3d="http://schemas.microsoft.com/office/drawing/2017/model3d" xmlns:o="urn:schemas-microsoft-com:office:office" xmlns:oel="http://schemas.microsoft.com/office/2019/extlst" xmlns:r="http://schemas.openxmlformats.org/officeDocument/2006/relationships" xmlns:m="http://schemas.openxmlformats.org/officeDocument/2006/math" xmlns:v="urn:schemas-microsoft-com:vml" xmlns:wp14="http://schemas.microsoft.com/office/word/2010/wordprocessingDrawing" xmlns:wp="http://schemas.openxmlformats.org/drawingml/2006/wordprocessingDrawing" xmlns:w10="urn:schemas-microsoft-com:office:word" xmlns:w="http://schemas.openxmlformats.org/wordprocessingml/2006/main" xmlns:w14="http://schemas.microsoft.com/office/word/2010/wordml" xmlns:w15="http://schemas.microsoft.com/office/word/2012/wordml" xmlns:w16cex="http://schemas.microsoft.com/office/word/2018/wordml/cex" xmlns:w16cid="http://schemas.microsoft.com/office/word/2016/wordml/cid" xmlns:w16="http://schemas.microsoft.com/office/word/2018/wordml" xmlns:w16sdtdh="http://schemas.microsoft.com/office/word/2020/wordml/sdtdatahash" xmlns:w16se="http://schemas.microsoft.com/office/word/2015/wordml/symex" xmlns:wpg="http://schemas.microsoft.com/office/word/2010/wordprocessingGroup" xmlns:wpi="http://schemas.microsoft.com/office/word/2010/wordprocessingInk" xmlns:wne="http://schemas.microsoft.com/office/word/2006/wordml" xmlns:wps="http://schemas.microsoft.com/office/word/2010/wordprocessingShape" mc:Ignorable="w14 w15 w16se w16cid w16 w16cex w16sdtdh wp14">
+  <w:p>
+    <w:pPr>
+      <w:pStyle w:val="Footer"/>
     </w:pPr>
   </w:p>
 </w:ftr>
@@ -3086,6 +2843,16 @@
 <w:hdr xmlns:wpc="http://schemas.microsoft.com/office/word/2010/wordprocessingCanvas" xmlns:cx="http://schemas.microsoft.com/office/drawing/2014/chartex" xmlns:cx1="http://schemas.microsoft.com/office/drawing/2015/9/8/chartex" xmlns:cx2="http://schemas.microsoft.com/office/drawing/2015/10/21/chartex" xmlns:cx3="http://schemas.microsoft.com/office/drawing/2016/5/9/chartex" xmlns:cx4="http://schemas.microsoft.com/office/drawing/2016/5/10/chartex" xmlns:cx5="http://schemas.microsoft.com/office/drawing/2016/5/11/chartex" xmlns:cx6="http://schemas.microsoft.com/office/drawing/2016/5/12/chartex" xmlns:cx7="http://schemas.microsoft.com/office/drawing/2016/5/13/chartex" xmlns:cx8="http://schemas.microsoft.com/office/drawing/2016/5/14/chartex" xmlns:mc="http://schemas.openxmlformats.org/markup-compatibility/2006" xmlns:aink="http://schemas.microsoft.com/office/drawing/2016/ink" xmlns:am3d="http://schemas.microsoft.com/office/drawing/2017/model3d" xmlns:o="urn:schemas-microsoft-com:office:office" xmlns:oel="http://schemas.microsoft.com/office/2019/extlst" xmlns:r="http://schemas.openxmlformats.org/officeDocument/2006/relationships" xmlns:m="http://schemas.openxmlformats.org/officeDocument/2006/math" xmlns:v="urn:schemas-microsoft-com:vml" xmlns:wp14="http://schemas.microsoft.com/office/word/2010/wordprocessingDrawing" xmlns:wp="http://schemas.openxmlformats.org/drawingml/2006/wordprocessingDrawing" xmlns:w10="urn:schemas-microsoft-com:office:word" xmlns:w="http://schemas.openxmlformats.org/wordprocessingml/2006/main" xmlns:w14="http://schemas.microsoft.com/office/word/2010/wordml" xmlns:w15="http://schemas.microsoft.com/office/word/2012/wordml" xmlns:w16cex="http://schemas.microsoft.com/office/word/2018/wordml/cex" xmlns:w16cid="http://schemas.microsoft.com/office/word/2016/wordml/cid" xmlns:w16="http://schemas.microsoft.com/office/word/2018/wordml" xmlns:w16sdtdh="http://schemas.microsoft.com/office/word/2020/wordml/sdtdatahash" xmlns:w16se="http://schemas.microsoft.com/office/word/2015/wordml/symex" xmlns:wpg="http://schemas.microsoft.com/office/word/2010/wordprocessingGroup" xmlns:wpi="http://schemas.microsoft.com/office/word/2010/wordprocessingInk" xmlns:wne="http://schemas.microsoft.com/office/word/2006/wordml" xmlns:wps="http://schemas.microsoft.com/office/word/2010/wordprocessingShape" mc:Ignorable="w14 w15 w16se w16cid w16 w16cex w16sdtdh wp14">
   <w:p>
     <w:pPr>
+      <w:pStyle w:val="Header"/>
+    </w:pPr>
+  </w:p>
+</w:hdr>
+</file>
+
+<file path=word/header2.xml><?xml version="1.0" encoding="utf-8"?>
+<w:hdr xmlns:wpc="http://schemas.microsoft.com/office/word/2010/wordprocessingCanvas" xmlns:cx="http://schemas.microsoft.com/office/drawing/2014/chartex" xmlns:cx1="http://schemas.microsoft.com/office/drawing/2015/9/8/chartex" xmlns:cx2="http://schemas.microsoft.com/office/drawing/2015/10/21/chartex" xmlns:cx3="http://schemas.microsoft.com/office/drawing/2016/5/9/chartex" xmlns:cx4="http://schemas.microsoft.com/office/drawing/2016/5/10/chartex" xmlns:cx5="http://schemas.microsoft.com/office/drawing/2016/5/11/chartex" xmlns:cx6="http://schemas.microsoft.com/office/drawing/2016/5/12/chartex" xmlns:cx7="http://schemas.microsoft.com/office/drawing/2016/5/13/chartex" xmlns:cx8="http://schemas.microsoft.com/office/drawing/2016/5/14/chartex" xmlns:mc="http://schemas.openxmlformats.org/markup-compatibility/2006" xmlns:aink="http://schemas.microsoft.com/office/drawing/2016/ink" xmlns:am3d="http://schemas.microsoft.com/office/drawing/2017/model3d" xmlns:o="urn:schemas-microsoft-com:office:office" xmlns:oel="http://schemas.microsoft.com/office/2019/extlst" xmlns:r="http://schemas.openxmlformats.org/officeDocument/2006/relationships" xmlns:m="http://schemas.openxmlformats.org/officeDocument/2006/math" xmlns:v="urn:schemas-microsoft-com:vml" xmlns:wp14="http://schemas.microsoft.com/office/word/2010/wordprocessingDrawing" xmlns:wp="http://schemas.openxmlformats.org/drawingml/2006/wordprocessingDrawing" xmlns:w10="urn:schemas-microsoft-com:office:word" xmlns:w="http://schemas.openxmlformats.org/wordprocessingml/2006/main" xmlns:w14="http://schemas.microsoft.com/office/word/2010/wordml" xmlns:w15="http://schemas.microsoft.com/office/word/2012/wordml" xmlns:w16cex="http://schemas.microsoft.com/office/word/2018/wordml/cex" xmlns:w16cid="http://schemas.microsoft.com/office/word/2016/wordml/cid" xmlns:w16="http://schemas.microsoft.com/office/word/2018/wordml" xmlns:w16sdtdh="http://schemas.microsoft.com/office/word/2020/wordml/sdtdatahash" xmlns:w16se="http://schemas.microsoft.com/office/word/2015/wordml/symex" xmlns:wpg="http://schemas.microsoft.com/office/word/2010/wordprocessingGroup" xmlns:wpi="http://schemas.microsoft.com/office/word/2010/wordprocessingInk" xmlns:wne="http://schemas.microsoft.com/office/word/2006/wordml" xmlns:wps="http://schemas.microsoft.com/office/word/2010/wordprocessingShape" mc:Ignorable="w14 w15 w16se w16cid w16 w16cex w16sdtdh wp14">
+  <w:p>
+    <w:pPr>
       <w:shd w:val="clear" w:color="auto" w:fill="FFFFFF"/>
       <w:jc w:val="center"/>
       <w:rPr>
@@ -3149,7 +2916,7 @@
         <w:sz w:val="20"/>
         <w:szCs w:val="20"/>
       </w:rPr>
-      <w:t>github.com/mike-wester</w:t>
+      <w:t>mike-wester.github.io/</w:t>
     </w:r>
   </w:p>
   <w:p>
@@ -3162,6 +2929,16 @@
         <w:sz w:val="17"/>
         <w:szCs w:val="17"/>
       </w:rPr>
+    </w:pPr>
+  </w:p>
+</w:hdr>
+</file>
+
+<file path=word/header3.xml><?xml version="1.0" encoding="utf-8"?>
+<w:hdr xmlns:wpc="http://schemas.microsoft.com/office/word/2010/wordprocessingCanvas" xmlns:cx="http://schemas.microsoft.com/office/drawing/2014/chartex" xmlns:cx1="http://schemas.microsoft.com/office/drawing/2015/9/8/chartex" xmlns:cx2="http://schemas.microsoft.com/office/drawing/2015/10/21/chartex" xmlns:cx3="http://schemas.microsoft.com/office/drawing/2016/5/9/chartex" xmlns:cx4="http://schemas.microsoft.com/office/drawing/2016/5/10/chartex" xmlns:cx5="http://schemas.microsoft.com/office/drawing/2016/5/11/chartex" xmlns:cx6="http://schemas.microsoft.com/office/drawing/2016/5/12/chartex" xmlns:cx7="http://schemas.microsoft.com/office/drawing/2016/5/13/chartex" xmlns:cx8="http://schemas.microsoft.com/office/drawing/2016/5/14/chartex" xmlns:mc="http://schemas.openxmlformats.org/markup-compatibility/2006" xmlns:aink="http://schemas.microsoft.com/office/drawing/2016/ink" xmlns:am3d="http://schemas.microsoft.com/office/drawing/2017/model3d" xmlns:o="urn:schemas-microsoft-com:office:office" xmlns:oel="http://schemas.microsoft.com/office/2019/extlst" xmlns:r="http://schemas.openxmlformats.org/officeDocument/2006/relationships" xmlns:m="http://schemas.openxmlformats.org/officeDocument/2006/math" xmlns:v="urn:schemas-microsoft-com:vml" xmlns:wp14="http://schemas.microsoft.com/office/word/2010/wordprocessingDrawing" xmlns:wp="http://schemas.openxmlformats.org/drawingml/2006/wordprocessingDrawing" xmlns:w10="urn:schemas-microsoft-com:office:word" xmlns:w="http://schemas.openxmlformats.org/wordprocessingml/2006/main" xmlns:w14="http://schemas.microsoft.com/office/word/2010/wordml" xmlns:w15="http://schemas.microsoft.com/office/word/2012/wordml" xmlns:w16cex="http://schemas.microsoft.com/office/word/2018/wordml/cex" xmlns:w16cid="http://schemas.microsoft.com/office/word/2016/wordml/cid" xmlns:w16="http://schemas.microsoft.com/office/word/2018/wordml" xmlns:w16sdtdh="http://schemas.microsoft.com/office/word/2020/wordml/sdtdatahash" xmlns:w16se="http://schemas.microsoft.com/office/word/2015/wordml/symex" xmlns:wpg="http://schemas.microsoft.com/office/word/2010/wordprocessingGroup" xmlns:wpi="http://schemas.microsoft.com/office/word/2010/wordprocessingInk" xmlns:wne="http://schemas.microsoft.com/office/word/2006/wordml" xmlns:wps="http://schemas.microsoft.com/office/word/2010/wordprocessingShape" mc:Ignorable="w14 w15 w16se w16cid w16 w16cex w16sdtdh wp14">
+  <w:p>
+    <w:pPr>
+      <w:pStyle w:val="Header"/>
     </w:pPr>
   </w:p>
 </w:hdr>
@@ -7485,28 +7262,28 @@
 </file>
 
 <file path=customXml/item1.xml><?xml version="1.0" encoding="utf-8"?>
-<b:Sources xmlns:b="http://schemas.openxmlformats.org/officeDocument/2006/bibliography" xmlns="http://schemas.openxmlformats.org/officeDocument/2006/bibliography" SelectedStyle="/APASixthEditionOfficeOnline.xsl" StyleName="APA" Version="6"/>
-</file>
-
-<file path=customXml/item2.xml><?xml version="1.0" encoding="utf-8"?>
 <go:gDocsCustomXmlDataStorage xmlns:go="http://customooxmlschemas.google.com/" xmlns:r="http://schemas.openxmlformats.org/officeDocument/2006/relationships">
   <go:docsCustomData xmlns:go="http://customooxmlschemas.google.com/" roundtripDataSignature="AMtx7mixa6C8CXp7n35u42Wkhwu8BjxIcw==">AMUW2mU0Ul7H1enkqs1LZ+h4uanGmu/pTEgpn0O9H8yc/FhzoqPpQQEBmpJe6H/NC2fdxgldqgzGQbRwATGgdoNwX4IdF51S8nIKEW4XGisrvgvIkudY5AjJ0GPUa9KyiL8L3OWx8JLI</go:docsCustomData>
 </go:gDocsCustomXmlDataStorage>
 </file>
 
-<file path=customXml/itemProps1.xml><?xml version="1.0" encoding="utf-8"?>
-<ds:datastoreItem xmlns:ds="http://schemas.openxmlformats.org/officeDocument/2006/customXml" ds:itemID="{060DA764-2CD4-AD47-9CF1-74B6189085A2}">
-  <ds:schemaRefs>
-    <ds:schemaRef ds:uri="http://schemas.openxmlformats.org/officeDocument/2006/bibliography"/>
-  </ds:schemaRefs>
-</ds:datastoreItem>
+<file path=customXml/item2.xml><?xml version="1.0" encoding="utf-8"?>
+<b:Sources xmlns:b="http://schemas.openxmlformats.org/officeDocument/2006/bibliography" xmlns="http://schemas.openxmlformats.org/officeDocument/2006/bibliography" SelectedStyle="/APASixthEditionOfficeOnline.xsl" StyleName="APA" Version="6"/>
 </file>
 
-<file path=customXml/itemProps2.xml><?xml version="1.0" encoding="utf-8"?>
+<file path=customXml/itemProps1.xml><?xml version="1.0" encoding="utf-8"?>
 <ds:datastoreItem xmlns:ds="http://schemas.openxmlformats.org/officeDocument/2006/customXml" ds:itemID="{11111111-1234-1234-1234-123412341234}">
   <ds:schemaRefs>
     <ds:schemaRef ds:uri="http://customooxmlschemas.google.com/"/>
     <ds:schemaRef ds:uri="http://schemas.openxmlformats.org/officeDocument/2006/relationships"/>
   </ds:schemaRefs>
 </ds:datastoreItem>
+</file>
+
+<file path=customXml/itemProps2.xml><?xml version="1.0" encoding="utf-8"?>
+<ds:datastoreItem xmlns:ds="http://schemas.openxmlformats.org/officeDocument/2006/customXml" ds:itemID="{060DA764-2CD4-AD47-9CF1-74B6189085A2}">
+  <ds:schemaRefs>
+    <ds:schemaRef ds:uri="http://schemas.openxmlformats.org/officeDocument/2006/bibliography"/>
+  </ds:schemaRefs>
+</ds:datastoreItem>
 </file>
--- a/documents/Michael Wester.docx
+++ b/documents/Michael Wester.docx
@@ -330,7 +330,7 @@
           <w:szCs w:val="20"/>
           <w:highlight w:val="white"/>
         </w:rPr>
-        <w:t xml:space="preserve">and improving </w:t>
+        <w:t>and improving solid</w:t>
       </w:r>
       <w:r>
         <w:rPr>
@@ -340,8 +340,29 @@
           <w:szCs w:val="20"/>
           <w:highlight w:val="white"/>
         </w:rPr>
-        <w:t>on schedule.</w:t>
-      </w:r>
+        <w:t xml:space="preserve"> development</w:t>
+      </w:r>
+      <w:r>
+        <w:rPr>
+          <w:rFonts w:asciiTheme="minorHAnsi" w:eastAsia="Calibri" w:hAnsiTheme="minorHAnsi" w:cstheme="minorHAnsi"/>
+          <w:bCs/>
+          <w:sz w:val="20"/>
+          <w:szCs w:val="20"/>
+          <w:highlight w:val="white"/>
+        </w:rPr>
+        <w:t xml:space="preserve"> principles</w:t>
+      </w:r>
+    </w:p>
+    <w:p>
+      <w:pPr>
+        <w:rPr>
+          <w:rFonts w:asciiTheme="minorHAnsi" w:eastAsia="Calibri" w:hAnsiTheme="minorHAnsi" w:cstheme="minorHAnsi"/>
+          <w:bCs/>
+          <w:sz w:val="20"/>
+          <w:szCs w:val="20"/>
+          <w:highlight w:val="white"/>
+        </w:rPr>
+      </w:pPr>
     </w:p>
     <w:p>
       <w:pPr>
@@ -381,19 +402,101 @@
           <w:sz w:val="20"/>
           <w:szCs w:val="20"/>
         </w:rPr>
-        <w:t xml:space="preserve">Programming Languages: Angular, Typescript, C#, </w:t>
-      </w:r>
-      <w:proofErr w:type="spellStart"/>
-      <w:r>
-        <w:rPr>
-          <w:rFonts w:asciiTheme="minorHAnsi" w:eastAsia="Calibri" w:hAnsiTheme="minorHAnsi" w:cstheme="minorHAnsi"/>
-          <w:bCs/>
-          <w:sz w:val="20"/>
-          <w:szCs w:val="20"/>
-        </w:rPr>
-        <w:t>Javascript</w:t>
-      </w:r>
-      <w:proofErr w:type="spellEnd"/>
+        <w:t>Programming Languages:</w:t>
+      </w:r>
+      <w:r>
+        <w:rPr>
+          <w:rFonts w:asciiTheme="minorHAnsi" w:eastAsia="Calibri" w:hAnsiTheme="minorHAnsi" w:cstheme="minorHAnsi"/>
+          <w:bCs/>
+          <w:sz w:val="20"/>
+          <w:szCs w:val="20"/>
+        </w:rPr>
+        <w:t xml:space="preserve"> </w:t>
+      </w:r>
+      <w:r>
+        <w:rPr>
+          <w:rFonts w:asciiTheme="minorHAnsi" w:eastAsia="Calibri" w:hAnsiTheme="minorHAnsi" w:cstheme="minorHAnsi"/>
+          <w:bCs/>
+          <w:sz w:val="20"/>
+          <w:szCs w:val="20"/>
+        </w:rPr>
+        <w:t xml:space="preserve">Typescript, C#, </w:t>
+      </w:r>
+      <w:r>
+        <w:rPr>
+          <w:rFonts w:asciiTheme="minorHAnsi" w:eastAsia="Calibri" w:hAnsiTheme="minorHAnsi" w:cstheme="minorHAnsi"/>
+          <w:bCs/>
+          <w:sz w:val="20"/>
+          <w:szCs w:val="20"/>
+        </w:rPr>
+        <w:t>Javascript, SQL, HTML, CSS</w:t>
+      </w:r>
+    </w:p>
+    <w:p>
+      <w:pPr>
+        <w:rPr>
+          <w:rFonts w:asciiTheme="minorHAnsi" w:eastAsia="Calibri" w:hAnsiTheme="minorHAnsi" w:cstheme="minorHAnsi"/>
+          <w:bCs/>
+          <w:sz w:val="20"/>
+          <w:szCs w:val="20"/>
+        </w:rPr>
+      </w:pPr>
+      <w:r>
+        <w:rPr>
+          <w:rFonts w:asciiTheme="minorHAnsi" w:eastAsia="Calibri" w:hAnsiTheme="minorHAnsi" w:cstheme="minorHAnsi"/>
+          <w:bCs/>
+          <w:sz w:val="20"/>
+          <w:szCs w:val="20"/>
+        </w:rPr>
+        <w:t>Programming Frameworks: Angular, NodeJS, .Net, React, GraphQL</w:t>
+      </w:r>
+    </w:p>
+    <w:p>
+      <w:pPr>
+        <w:rPr>
+          <w:rFonts w:asciiTheme="minorHAnsi" w:eastAsia="Calibri" w:hAnsiTheme="minorHAnsi" w:cstheme="minorHAnsi"/>
+          <w:bCs/>
+          <w:sz w:val="20"/>
+          <w:szCs w:val="20"/>
+        </w:rPr>
+      </w:pPr>
+      <w:r>
+        <w:rPr>
+          <w:rFonts w:asciiTheme="minorHAnsi" w:eastAsia="Calibri" w:hAnsiTheme="minorHAnsi" w:cstheme="minorHAnsi"/>
+          <w:bCs/>
+          <w:sz w:val="20"/>
+          <w:szCs w:val="20"/>
+        </w:rPr>
+        <w:t>Databases: SQL Server, Oracle, Postgres, Snowflake, Gremlin</w:t>
+      </w:r>
+      <w:r>
+        <w:rPr>
+          <w:rFonts w:asciiTheme="minorHAnsi" w:eastAsia="Calibri" w:hAnsiTheme="minorHAnsi" w:cstheme="minorHAnsi"/>
+          <w:bCs/>
+          <w:sz w:val="20"/>
+          <w:szCs w:val="20"/>
+        </w:rPr>
+        <w:t>, Redis, MongoDB</w:t>
+      </w:r>
+    </w:p>
+    <w:p>
+      <w:pPr>
+        <w:rPr>
+          <w:rFonts w:asciiTheme="minorHAnsi" w:eastAsia="Calibri" w:hAnsiTheme="minorHAnsi" w:cstheme="minorHAnsi"/>
+          <w:bCs/>
+          <w:sz w:val="20"/>
+          <w:szCs w:val="20"/>
+        </w:rPr>
+      </w:pPr>
+      <w:r>
+        <w:rPr>
+          <w:rFonts w:asciiTheme="minorHAnsi" w:eastAsia="Calibri" w:hAnsiTheme="minorHAnsi" w:cstheme="minorHAnsi"/>
+          <w:bCs/>
+          <w:sz w:val="20"/>
+          <w:szCs w:val="20"/>
+        </w:rPr>
+        <w:t>Cloud Services: Microsoft Azure</w:t>
+      </w:r>
       <w:r>
         <w:rPr>
           <w:rFonts w:asciiTheme="minorHAnsi" w:eastAsia="Calibri" w:hAnsiTheme="minorHAnsi" w:cstheme="minorHAnsi"/>
@@ -410,135 +513,71 @@
           <w:sz w:val="20"/>
           <w:szCs w:val="20"/>
         </w:rPr>
-        <w:t xml:space="preserve">React, Express, </w:t>
-      </w:r>
-      <w:proofErr w:type="spellStart"/>
-      <w:r>
-        <w:rPr>
-          <w:rFonts w:asciiTheme="minorHAnsi" w:eastAsia="Calibri" w:hAnsiTheme="minorHAnsi" w:cstheme="minorHAnsi"/>
-          <w:bCs/>
-          <w:sz w:val="20"/>
-          <w:szCs w:val="20"/>
-        </w:rPr>
-        <w:t>GraphQL</w:t>
-      </w:r>
-      <w:proofErr w:type="spellEnd"/>
-    </w:p>
-    <w:p>
-      <w:pPr>
-        <w:rPr>
-          <w:rFonts w:asciiTheme="minorHAnsi" w:eastAsia="Calibri" w:hAnsiTheme="minorHAnsi" w:cstheme="minorHAnsi"/>
-          <w:bCs/>
-          <w:sz w:val="20"/>
-          <w:szCs w:val="20"/>
-        </w:rPr>
-      </w:pPr>
-      <w:r>
-        <w:rPr>
-          <w:rFonts w:asciiTheme="minorHAnsi" w:eastAsia="Calibri" w:hAnsiTheme="minorHAnsi" w:cstheme="minorHAnsi"/>
-          <w:bCs/>
-          <w:sz w:val="20"/>
-          <w:szCs w:val="20"/>
-        </w:rPr>
-        <w:t>Databases: SQL Server, Oracle, Postgres, Snowflake, Gremlin</w:t>
-      </w:r>
-    </w:p>
-    <w:p>
-      <w:pPr>
-        <w:rPr>
-          <w:rFonts w:asciiTheme="minorHAnsi" w:eastAsia="Calibri" w:hAnsiTheme="minorHAnsi" w:cstheme="minorHAnsi"/>
-          <w:bCs/>
-          <w:sz w:val="20"/>
-          <w:szCs w:val="20"/>
-        </w:rPr>
-      </w:pPr>
-      <w:r>
-        <w:rPr>
-          <w:rFonts w:asciiTheme="minorHAnsi" w:eastAsia="Calibri" w:hAnsiTheme="minorHAnsi" w:cstheme="minorHAnsi"/>
-          <w:bCs/>
-          <w:sz w:val="20"/>
-          <w:szCs w:val="20"/>
-        </w:rPr>
-        <w:t>Cloud Services: Microsoft Azure and AWS</w:t>
-      </w:r>
-    </w:p>
-    <w:p>
-      <w:pPr>
-        <w:rPr>
-          <w:rFonts w:asciiTheme="minorHAnsi" w:eastAsia="Calibri" w:hAnsiTheme="minorHAnsi" w:cstheme="minorHAnsi"/>
-          <w:bCs/>
-          <w:sz w:val="20"/>
-          <w:szCs w:val="20"/>
-        </w:rPr>
-      </w:pPr>
-      <w:r>
-        <w:rPr>
-          <w:rFonts w:asciiTheme="minorHAnsi" w:eastAsia="Calibri" w:hAnsiTheme="minorHAnsi" w:cstheme="minorHAnsi"/>
-          <w:bCs/>
-          <w:sz w:val="20"/>
-          <w:szCs w:val="20"/>
-        </w:rPr>
-        <w:t xml:space="preserve">Tools: Azure Pipelines, </w:t>
-      </w:r>
-      <w:proofErr w:type="spellStart"/>
-      <w:r>
-        <w:rPr>
-          <w:rFonts w:asciiTheme="minorHAnsi" w:eastAsia="Calibri" w:hAnsiTheme="minorHAnsi" w:cstheme="minorHAnsi"/>
-          <w:bCs/>
-          <w:sz w:val="20"/>
-          <w:szCs w:val="20"/>
-        </w:rPr>
-        <w:t>AngularCLI</w:t>
-      </w:r>
-      <w:proofErr w:type="spellEnd"/>
-      <w:r>
-        <w:rPr>
-          <w:rFonts w:asciiTheme="minorHAnsi" w:eastAsia="Calibri" w:hAnsiTheme="minorHAnsi" w:cstheme="minorHAnsi"/>
-          <w:bCs/>
-          <w:sz w:val="20"/>
-          <w:szCs w:val="20"/>
-        </w:rPr>
-        <w:t xml:space="preserve">, </w:t>
-      </w:r>
-      <w:proofErr w:type="spellStart"/>
-      <w:r>
-        <w:rPr>
-          <w:rFonts w:asciiTheme="minorHAnsi" w:eastAsia="Calibri" w:hAnsiTheme="minorHAnsi" w:cstheme="minorHAnsi"/>
-          <w:bCs/>
-          <w:sz w:val="20"/>
-          <w:szCs w:val="20"/>
-        </w:rPr>
-        <w:t>CircleCI</w:t>
-      </w:r>
-      <w:proofErr w:type="spellEnd"/>
-      <w:r>
-        <w:rPr>
-          <w:rFonts w:asciiTheme="minorHAnsi" w:eastAsia="Calibri" w:hAnsiTheme="minorHAnsi" w:cstheme="minorHAnsi"/>
-          <w:bCs/>
-          <w:sz w:val="20"/>
-          <w:szCs w:val="20"/>
-        </w:rPr>
-        <w:t xml:space="preserve">, Octopus, JIRA, Jenkins, </w:t>
-      </w:r>
-      <w:proofErr w:type="spellStart"/>
-      <w:r>
-        <w:rPr>
-          <w:rFonts w:asciiTheme="minorHAnsi" w:eastAsia="Calibri" w:hAnsiTheme="minorHAnsi" w:cstheme="minorHAnsi"/>
-          <w:bCs/>
-          <w:sz w:val="20"/>
-          <w:szCs w:val="20"/>
-        </w:rPr>
-        <w:t>Github</w:t>
-      </w:r>
-      <w:proofErr w:type="spellEnd"/>
-      <w:r>
-        <w:rPr>
-          <w:rFonts w:asciiTheme="minorHAnsi" w:eastAsia="Calibri" w:hAnsiTheme="minorHAnsi" w:cstheme="minorHAnsi"/>
-          <w:bCs/>
-          <w:sz w:val="20"/>
-          <w:szCs w:val="20"/>
-        </w:rPr>
-        <w:t xml:space="preserve"> Workflows</w:t>
+        <w:t>AWS</w:t>
+      </w:r>
+      <w:r>
+        <w:rPr>
+          <w:rFonts w:asciiTheme="minorHAnsi" w:eastAsia="Calibri" w:hAnsiTheme="minorHAnsi" w:cstheme="minorHAnsi"/>
+          <w:bCs/>
+          <w:sz w:val="20"/>
+          <w:szCs w:val="20"/>
+        </w:rPr>
+        <w:t xml:space="preserve"> and Google Cloud</w:t>
+      </w:r>
+    </w:p>
+    <w:p>
+      <w:pPr>
+        <w:rPr>
+          <w:rFonts w:asciiTheme="minorHAnsi" w:eastAsia="Calibri" w:hAnsiTheme="minorHAnsi" w:cstheme="minorHAnsi"/>
+          <w:bCs/>
+          <w:sz w:val="20"/>
+          <w:szCs w:val="20"/>
+        </w:rPr>
+      </w:pPr>
+      <w:r>
+        <w:rPr>
+          <w:rFonts w:asciiTheme="minorHAnsi" w:eastAsia="Calibri" w:hAnsiTheme="minorHAnsi" w:cstheme="minorHAnsi"/>
+          <w:bCs/>
+          <w:sz w:val="20"/>
+          <w:szCs w:val="20"/>
+        </w:rPr>
+        <w:t xml:space="preserve">Tools: Azure Pipelines, AngularCLI, </w:t>
+      </w:r>
+      <w:r>
+        <w:rPr>
+          <w:rFonts w:asciiTheme="minorHAnsi" w:eastAsia="Calibri" w:hAnsiTheme="minorHAnsi" w:cstheme="minorHAnsi"/>
+          <w:bCs/>
+          <w:sz w:val="20"/>
+          <w:szCs w:val="20"/>
+        </w:rPr>
+        <w:t xml:space="preserve">Github Actions, </w:t>
+      </w:r>
+      <w:r>
+        <w:rPr>
+          <w:rFonts w:asciiTheme="minorHAnsi" w:eastAsia="Calibri" w:hAnsiTheme="minorHAnsi" w:cstheme="minorHAnsi"/>
+          <w:bCs/>
+          <w:sz w:val="20"/>
+          <w:szCs w:val="20"/>
+        </w:rPr>
+        <w:t>CircleCI, Octopus, Jenkins</w:t>
+      </w:r>
+      <w:r>
+        <w:rPr>
+          <w:rFonts w:asciiTheme="minorHAnsi" w:eastAsia="Calibri" w:hAnsiTheme="minorHAnsi" w:cstheme="minorHAnsi"/>
+          <w:bCs/>
+          <w:sz w:val="20"/>
+          <w:szCs w:val="20"/>
+        </w:rPr>
+        <w:t xml:space="preserve">, Docker, </w:t>
+      </w:r>
+      <w:r>
+        <w:rPr>
+          <w:rFonts w:asciiTheme="minorHAnsi" w:eastAsia="Calibri" w:hAnsiTheme="minorHAnsi" w:cstheme="minorHAnsi"/>
+          <w:bCs/>
+          <w:sz w:val="20"/>
+          <w:szCs w:val="20"/>
+        </w:rPr>
+        <w:t>Kubernetes</w:t>
       </w:r>
     </w:p>
     <w:p>
@@ -576,23 +615,33 @@
     <w:p>
       <w:pPr>
         <w:shd w:val="clear" w:color="auto" w:fill="FFFFFF"/>
-        <w:spacing w:after="240"/>
-        <w:rPr>
-          <w:rFonts w:asciiTheme="minorHAnsi" w:eastAsia="Calibri" w:hAnsiTheme="minorHAnsi" w:cstheme="minorHAnsi"/>
-          <w:bCs/>
-          <w:sz w:val="20"/>
-          <w:szCs w:val="20"/>
-        </w:rPr>
-      </w:pPr>
-      <w:r>
-        <w:rPr>
-          <w:rFonts w:asciiTheme="minorHAnsi" w:eastAsia="Calibri" w:hAnsiTheme="minorHAnsi" w:cstheme="minorHAnsi"/>
-          <w:bCs/>
-          <w:sz w:val="20"/>
-          <w:szCs w:val="20"/>
-        </w:rPr>
-        <w:t>University of Wisconsin - Milwaukee – Bachelor of Science in Computer Science</w:t>
-      </w:r>
+        <w:rPr>
+          <w:rFonts w:asciiTheme="minorHAnsi" w:eastAsia="Calibri" w:hAnsiTheme="minorHAnsi" w:cstheme="minorHAnsi"/>
+          <w:bCs/>
+          <w:sz w:val="20"/>
+          <w:szCs w:val="20"/>
+        </w:rPr>
+      </w:pPr>
+      <w:r>
+        <w:rPr>
+          <w:rFonts w:asciiTheme="minorHAnsi" w:eastAsia="Calibri" w:hAnsiTheme="minorHAnsi" w:cstheme="minorHAnsi"/>
+          <w:bCs/>
+          <w:sz w:val="20"/>
+          <w:szCs w:val="20"/>
+        </w:rPr>
+        <w:t>University of Wisconsin – Milwaukee – Bachelor of Science in Computer Science</w:t>
+      </w:r>
+    </w:p>
+    <w:p>
+      <w:pPr>
+        <w:shd w:val="clear" w:color="auto" w:fill="FFFFFF"/>
+        <w:rPr>
+          <w:rFonts w:asciiTheme="minorHAnsi" w:eastAsia="Calibri" w:hAnsiTheme="minorHAnsi" w:cstheme="minorHAnsi"/>
+          <w:bCs/>
+          <w:sz w:val="20"/>
+          <w:szCs w:val="20"/>
+        </w:rPr>
+      </w:pPr>
     </w:p>
     <w:p>
       <w:pPr>
@@ -618,135 +667,423 @@
     <w:p>
       <w:pPr>
         <w:shd w:val="clear" w:color="auto" w:fill="FFFFFF"/>
-        <w:rPr>
-          <w:rFonts w:asciiTheme="minorHAnsi" w:eastAsia="Calibri" w:hAnsiTheme="minorHAnsi" w:cs="Calibri (Body)"/>
-          <w:bCs/>
-          <w:sz w:val="20"/>
-        </w:rPr>
-      </w:pPr>
-      <w:r>
-        <w:rPr>
-          <w:rFonts w:asciiTheme="minorHAnsi" w:eastAsia="Calibri" w:hAnsiTheme="minorHAnsi" w:cs="Calibri (Body)"/>
-          <w:bCs/>
-          <w:sz w:val="20"/>
-        </w:rPr>
-        <w:t>Lead Engineer</w:t>
-      </w:r>
-      <w:r>
-        <w:rPr>
-          <w:rFonts w:asciiTheme="minorHAnsi" w:eastAsia="Calibri" w:hAnsiTheme="minorHAnsi" w:cs="Calibri (Body)"/>
-          <w:bCs/>
-          <w:sz w:val="20"/>
+        <w:jc w:val="center"/>
+        <w:rPr>
+          <w:rFonts w:asciiTheme="minorHAnsi" w:eastAsia="Calibri" w:hAnsiTheme="minorHAnsi" w:cstheme="minorHAnsi"/>
+          <w:b/>
+          <w:sz w:val="28"/>
+          <w:szCs w:val="28"/>
+        </w:rPr>
+      </w:pPr>
+    </w:p>
+    <w:p>
+      <w:pPr>
+        <w:shd w:val="clear" w:color="auto" w:fill="FFFFFF"/>
+        <w:tabs>
+          <w:tab w:val="right" w:pos="9720"/>
+        </w:tabs>
+        <w:rPr>
+          <w:rFonts w:asciiTheme="minorHAnsi" w:eastAsia="Calibri" w:hAnsiTheme="minorHAnsi" w:cstheme="minorHAnsi"/>
+          <w:bCs/>
+          <w:sz w:val="20"/>
+          <w:szCs w:val="20"/>
+        </w:rPr>
+      </w:pPr>
+      <w:r>
+        <w:rPr>
+          <w:rFonts w:asciiTheme="minorHAnsi" w:eastAsia="Calibri" w:hAnsiTheme="minorHAnsi" w:cstheme="minorHAnsi"/>
+          <w:bCs/>
+          <w:sz w:val="20"/>
+          <w:szCs w:val="20"/>
+        </w:rPr>
+        <w:t>Team Lead</w:t>
+      </w:r>
+      <w:r>
+        <w:rPr>
+          <w:rFonts w:asciiTheme="minorHAnsi" w:eastAsia="Calibri" w:hAnsiTheme="minorHAnsi" w:cstheme="minorHAnsi"/>
+          <w:bCs/>
+          <w:sz w:val="20"/>
+          <w:szCs w:val="20"/>
         </w:rPr>
         <w:tab/>
       </w:r>
       <w:r>
         <w:rPr>
-          <w:rFonts w:asciiTheme="minorHAnsi" w:eastAsia="Calibri" w:hAnsiTheme="minorHAnsi" w:cs="Calibri (Body)"/>
-          <w:bCs/>
-          <w:sz w:val="20"/>
+          <w:rFonts w:asciiTheme="minorHAnsi" w:eastAsia="Calibri" w:hAnsiTheme="minorHAnsi" w:cstheme="minorHAnsi"/>
+          <w:bCs/>
+          <w:sz w:val="20"/>
+          <w:szCs w:val="20"/>
+        </w:rPr>
+        <w:t>Oct 2021 – Nov 2022</w:t>
+      </w:r>
+    </w:p>
+    <w:p>
+      <w:pPr>
+        <w:shd w:val="clear" w:color="auto" w:fill="FFFFFF"/>
+        <w:tabs>
+          <w:tab w:val="right" w:pos="9720"/>
+        </w:tabs>
+        <w:rPr>
+          <w:rFonts w:asciiTheme="minorHAnsi" w:eastAsia="Calibri" w:hAnsiTheme="minorHAnsi" w:cstheme="minorHAnsi"/>
+          <w:bCs/>
+          <w:sz w:val="20"/>
+          <w:szCs w:val="20"/>
+        </w:rPr>
+      </w:pPr>
+      <w:r>
+        <w:rPr>
+          <w:rFonts w:asciiTheme="minorHAnsi" w:eastAsia="Calibri" w:hAnsiTheme="minorHAnsi" w:cstheme="minorHAnsi"/>
+          <w:bCs/>
+          <w:sz w:val="20"/>
+          <w:szCs w:val="20"/>
+        </w:rPr>
+        <w:t>The Predictive Index</w:t>
+      </w:r>
+      <w:r>
+        <w:rPr>
+          <w:rFonts w:asciiTheme="minorHAnsi" w:eastAsia="Calibri" w:hAnsiTheme="minorHAnsi" w:cstheme="minorHAnsi"/>
+          <w:bCs/>
+          <w:sz w:val="20"/>
+          <w:szCs w:val="20"/>
         </w:rPr>
         <w:tab/>
       </w:r>
       <w:r>
         <w:rPr>
-          <w:rFonts w:asciiTheme="minorHAnsi" w:eastAsia="Calibri" w:hAnsiTheme="minorHAnsi" w:cs="Calibri (Body)"/>
-          <w:bCs/>
-          <w:sz w:val="20"/>
-        </w:rPr>
-        <w:tab/>
-      </w:r>
-      <w:r>
-        <w:rPr>
-          <w:rFonts w:asciiTheme="minorHAnsi" w:eastAsia="Calibri" w:hAnsiTheme="minorHAnsi" w:cs="Calibri (Body)"/>
-          <w:bCs/>
-          <w:sz w:val="20"/>
-        </w:rPr>
-        <w:tab/>
-      </w:r>
-      <w:r>
-        <w:rPr>
-          <w:rFonts w:asciiTheme="minorHAnsi" w:eastAsia="Calibri" w:hAnsiTheme="minorHAnsi" w:cs="Calibri (Body)"/>
-          <w:bCs/>
-          <w:sz w:val="20"/>
-        </w:rPr>
-        <w:tab/>
-      </w:r>
-      <w:r>
-        <w:rPr>
-          <w:rFonts w:asciiTheme="minorHAnsi" w:eastAsia="Calibri" w:hAnsiTheme="minorHAnsi" w:cs="Calibri (Body)"/>
-          <w:bCs/>
-          <w:sz w:val="20"/>
-        </w:rPr>
-        <w:tab/>
-      </w:r>
-      <w:r>
-        <w:rPr>
-          <w:rFonts w:asciiTheme="minorHAnsi" w:eastAsia="Calibri" w:hAnsiTheme="minorHAnsi" w:cs="Calibri (Body)"/>
-          <w:bCs/>
-          <w:sz w:val="20"/>
-        </w:rPr>
-        <w:tab/>
-      </w:r>
-      <w:r>
-        <w:rPr>
-          <w:rFonts w:asciiTheme="minorHAnsi" w:eastAsia="Calibri" w:hAnsiTheme="minorHAnsi" w:cs="Calibri (Body)"/>
-          <w:bCs/>
-          <w:sz w:val="20"/>
-        </w:rPr>
-        <w:tab/>
-      </w:r>
-      <w:r>
-        <w:rPr>
-          <w:rFonts w:asciiTheme="minorHAnsi" w:eastAsia="Calibri" w:hAnsiTheme="minorHAnsi" w:cs="Calibri (Body)"/>
-          <w:bCs/>
-          <w:sz w:val="20"/>
-        </w:rPr>
-        <w:tab/>
-        <w:t xml:space="preserve">            </w:t>
-      </w:r>
-      <w:r>
-        <w:rPr>
-          <w:rFonts w:asciiTheme="minorHAnsi" w:eastAsia="Calibri" w:hAnsiTheme="minorHAnsi" w:cs="Calibri (Body)"/>
-          <w:bCs/>
-          <w:sz w:val="20"/>
-        </w:rPr>
-        <w:t xml:space="preserve">          </w:t>
-      </w:r>
-      <w:r>
-        <w:rPr>
-          <w:rFonts w:asciiTheme="minorHAnsi" w:eastAsia="Calibri" w:hAnsiTheme="minorHAnsi" w:cs="Calibri (Body)"/>
-          <w:bCs/>
-          <w:sz w:val="20"/>
-        </w:rPr>
-        <w:t>Oct 2021 – Nov 2022</w:t>
+          <w:rFonts w:asciiTheme="minorHAnsi" w:eastAsia="Calibri" w:hAnsiTheme="minorHAnsi" w:cstheme="minorHAnsi"/>
+          <w:bCs/>
+          <w:sz w:val="20"/>
+          <w:szCs w:val="20"/>
+        </w:rPr>
+        <w:t>Remote</w:t>
+      </w:r>
+      <w:r>
+        <w:rPr>
+          <w:rFonts w:asciiTheme="minorHAnsi" w:eastAsia="Calibri" w:hAnsiTheme="minorHAnsi" w:cstheme="minorHAnsi"/>
+          <w:bCs/>
+          <w:sz w:val="20"/>
+          <w:szCs w:val="20"/>
+        </w:rPr>
+        <w:t xml:space="preserve"> </w:t>
+      </w:r>
+      <w:r>
+        <w:rPr>
+          <w:rFonts w:asciiTheme="minorHAnsi" w:eastAsia="Calibri" w:hAnsiTheme="minorHAnsi" w:cstheme="minorHAnsi"/>
+          <w:bCs/>
+          <w:sz w:val="20"/>
+          <w:szCs w:val="20"/>
+        </w:rPr>
+        <w:t>out of Boston, MA</w:t>
       </w:r>
     </w:p>
     <w:p>
       <w:pPr>
         <w:shd w:val="clear" w:color="auto" w:fill="FFFFFF"/>
-        <w:rPr>
-          <w:rFonts w:asciiTheme="minorHAnsi" w:eastAsia="Calibri" w:hAnsiTheme="minorHAnsi" w:cs="Calibri (Body)"/>
-          <w:bCs/>
-          <w:sz w:val="20"/>
-        </w:rPr>
-      </w:pPr>
-      <w:r>
-        <w:rPr>
-          <w:rFonts w:asciiTheme="minorHAnsi" w:eastAsia="Calibri" w:hAnsiTheme="minorHAnsi" w:cs="Calibri (Body)"/>
-          <w:bCs/>
-          <w:sz w:val="20"/>
-        </w:rPr>
-        <w:t>The Predictive Index</w:t>
-      </w:r>
-      <w:r>
-        <w:rPr>
-          <w:rFonts w:asciiTheme="minorHAnsi" w:eastAsia="Calibri" w:hAnsiTheme="minorHAnsi" w:cs="Calibri (Body)"/>
-          <w:bCs/>
-          <w:sz w:val="20"/>
-        </w:rPr>
-        <w:t xml:space="preserve"> | Remote</w:t>
-      </w:r>
+        <w:tabs>
+          <w:tab w:val="right" w:pos="9360"/>
+          <w:tab w:val="right" w:pos="9720"/>
+        </w:tabs>
+        <w:rPr>
+          <w:rFonts w:asciiTheme="minorHAnsi" w:eastAsia="Calibri" w:hAnsiTheme="minorHAnsi" w:cstheme="minorHAnsi"/>
+          <w:bCs/>
+          <w:sz w:val="20"/>
+          <w:szCs w:val="20"/>
+        </w:rPr>
+      </w:pPr>
+    </w:p>
+    <w:p>
+      <w:pPr>
+        <w:pBdr>
+          <w:top w:val="none" w:sz="0" w:space="0" w:color="000000"/>
+          <w:left w:val="none" w:sz="0" w:space="0" w:color="000000"/>
+          <w:bottom w:val="none" w:sz="0" w:space="0" w:color="000000"/>
+          <w:right w:val="none" w:sz="0" w:space="0" w:color="000000"/>
+          <w:between w:val="none" w:sz="0" w:space="0" w:color="000000"/>
+        </w:pBdr>
+        <w:tabs>
+          <w:tab w:val="right" w:pos="9360"/>
+          <w:tab w:val="right" w:pos="9720"/>
+        </w:tabs>
+        <w:rPr>
+          <w:rFonts w:asciiTheme="minorHAnsi" w:eastAsia="Calibri" w:hAnsiTheme="minorHAnsi" w:cstheme="minorHAnsi"/>
+          <w:bCs/>
+          <w:sz w:val="20"/>
+          <w:szCs w:val="20"/>
+        </w:rPr>
+      </w:pPr>
+      <w:r>
+        <w:rPr>
+          <w:rFonts w:asciiTheme="minorHAnsi" w:eastAsia="Calibri" w:hAnsiTheme="minorHAnsi" w:cstheme="minorHAnsi"/>
+          <w:bCs/>
+          <w:sz w:val="20"/>
+          <w:szCs w:val="20"/>
+        </w:rPr>
+        <w:t xml:space="preserve">Full stack engineer helping modify logic from RBAC </w:t>
+      </w:r>
+      <w:r>
+        <w:rPr>
+          <w:rFonts w:asciiTheme="minorHAnsi" w:eastAsia="Calibri" w:hAnsiTheme="minorHAnsi" w:cstheme="minorHAnsi"/>
+          <w:bCs/>
+          <w:sz w:val="20"/>
+          <w:szCs w:val="20"/>
+        </w:rPr>
+        <w:t xml:space="preserve">(role based access control) </w:t>
+      </w:r>
+      <w:r>
+        <w:rPr>
+          <w:rFonts w:asciiTheme="minorHAnsi" w:eastAsia="Calibri" w:hAnsiTheme="minorHAnsi" w:cstheme="minorHAnsi"/>
+          <w:bCs/>
+          <w:sz w:val="20"/>
+          <w:szCs w:val="20"/>
+        </w:rPr>
+        <w:t>to ABAC</w:t>
+      </w:r>
+      <w:r>
+        <w:rPr>
+          <w:rFonts w:asciiTheme="minorHAnsi" w:eastAsia="Calibri" w:hAnsiTheme="minorHAnsi" w:cstheme="minorHAnsi"/>
+          <w:bCs/>
+          <w:sz w:val="20"/>
+          <w:szCs w:val="20"/>
+        </w:rPr>
+        <w:t xml:space="preserve"> (attribute based access control)</w:t>
+      </w:r>
+      <w:r>
+        <w:rPr>
+          <w:rFonts w:asciiTheme="minorHAnsi" w:eastAsia="Calibri" w:hAnsiTheme="minorHAnsi" w:cstheme="minorHAnsi"/>
+          <w:bCs/>
+          <w:sz w:val="20"/>
+          <w:szCs w:val="20"/>
+        </w:rPr>
+        <w:t xml:space="preserve">.  Promoted to </w:t>
+      </w:r>
+      <w:r>
+        <w:rPr>
+          <w:rFonts w:asciiTheme="minorHAnsi" w:eastAsia="Calibri" w:hAnsiTheme="minorHAnsi" w:cstheme="minorHAnsi"/>
+          <w:bCs/>
+          <w:sz w:val="20"/>
+          <w:szCs w:val="20"/>
+        </w:rPr>
+        <w:t xml:space="preserve">Lead </w:t>
+      </w:r>
+      <w:r>
+        <w:rPr>
+          <w:rFonts w:asciiTheme="minorHAnsi" w:eastAsia="Calibri" w:hAnsiTheme="minorHAnsi" w:cstheme="minorHAnsi"/>
+          <w:bCs/>
+          <w:sz w:val="20"/>
+          <w:szCs w:val="20"/>
+        </w:rPr>
+        <w:t xml:space="preserve">Frontend </w:t>
+      </w:r>
+      <w:r>
+        <w:rPr>
+          <w:rFonts w:asciiTheme="minorHAnsi" w:eastAsia="Calibri" w:hAnsiTheme="minorHAnsi" w:cstheme="minorHAnsi"/>
+          <w:bCs/>
+          <w:sz w:val="20"/>
+          <w:szCs w:val="20"/>
+        </w:rPr>
+        <w:t xml:space="preserve">Engineer launching </w:t>
+      </w:r>
+      <w:r>
+        <w:rPr>
+          <w:rFonts w:asciiTheme="minorHAnsi" w:eastAsia="Calibri" w:hAnsiTheme="minorHAnsi" w:cstheme="minorHAnsi"/>
+          <w:bCs/>
+          <w:sz w:val="20"/>
+          <w:szCs w:val="20"/>
+        </w:rPr>
+        <w:t>a new team with the objective of</w:t>
+      </w:r>
+      <w:r>
+        <w:rPr>
+          <w:rFonts w:asciiTheme="minorHAnsi" w:eastAsia="Calibri" w:hAnsiTheme="minorHAnsi" w:cstheme="minorHAnsi"/>
+          <w:bCs/>
+          <w:sz w:val="20"/>
+          <w:szCs w:val="20"/>
+        </w:rPr>
+        <w:t xml:space="preserve"> creation/publication of an </w:t>
+      </w:r>
+      <w:r>
+        <w:rPr>
+          <w:rFonts w:asciiTheme="minorHAnsi" w:eastAsia="Calibri" w:hAnsiTheme="minorHAnsi" w:cstheme="minorHAnsi"/>
+          <w:bCs/>
+          <w:sz w:val="20"/>
+          <w:szCs w:val="20"/>
+        </w:rPr>
+        <w:t xml:space="preserve">internal </w:t>
+      </w:r>
+      <w:r>
+        <w:rPr>
+          <w:rFonts w:asciiTheme="minorHAnsi" w:eastAsia="Calibri" w:hAnsiTheme="minorHAnsi" w:cstheme="minorHAnsi"/>
+          <w:bCs/>
+          <w:sz w:val="20"/>
+          <w:szCs w:val="20"/>
+        </w:rPr>
+        <w:t xml:space="preserve">Angular component library.  </w:t>
+      </w:r>
+      <w:r>
+        <w:rPr>
+          <w:rFonts w:asciiTheme="minorHAnsi" w:eastAsia="Calibri" w:hAnsiTheme="minorHAnsi" w:cstheme="minorHAnsi"/>
+          <w:bCs/>
+          <w:sz w:val="20"/>
+          <w:szCs w:val="20"/>
+        </w:rPr>
+        <w:t>Agile t</w:t>
+      </w:r>
+      <w:r>
+        <w:rPr>
+          <w:rFonts w:asciiTheme="minorHAnsi" w:eastAsia="Calibri" w:hAnsiTheme="minorHAnsi" w:cstheme="minorHAnsi"/>
+          <w:bCs/>
+          <w:sz w:val="20"/>
+          <w:szCs w:val="20"/>
+        </w:rPr>
+        <w:t xml:space="preserve">eam of </w:t>
+      </w:r>
+      <w:r>
+        <w:rPr>
+          <w:rFonts w:asciiTheme="minorHAnsi" w:eastAsia="Calibri" w:hAnsiTheme="minorHAnsi" w:cstheme="minorHAnsi"/>
+          <w:bCs/>
+          <w:sz w:val="20"/>
+          <w:szCs w:val="20"/>
+        </w:rPr>
+        <w:t xml:space="preserve">three </w:t>
+      </w:r>
+      <w:r>
+        <w:rPr>
+          <w:rFonts w:asciiTheme="minorHAnsi" w:eastAsia="Calibri" w:hAnsiTheme="minorHAnsi" w:cstheme="minorHAnsi"/>
+          <w:bCs/>
+          <w:sz w:val="20"/>
+          <w:szCs w:val="20"/>
+        </w:rPr>
+        <w:t>e</w:t>
+      </w:r>
+      <w:r>
+        <w:rPr>
+          <w:rFonts w:asciiTheme="minorHAnsi" w:eastAsia="Calibri" w:hAnsiTheme="minorHAnsi" w:cstheme="minorHAnsi"/>
+          <w:bCs/>
+          <w:sz w:val="20"/>
+          <w:szCs w:val="20"/>
+        </w:rPr>
+        <w:t>ngineer</w:t>
+      </w:r>
+      <w:r>
+        <w:rPr>
+          <w:rFonts w:asciiTheme="minorHAnsi" w:eastAsia="Calibri" w:hAnsiTheme="minorHAnsi" w:cstheme="minorHAnsi"/>
+          <w:bCs/>
+          <w:sz w:val="20"/>
+          <w:szCs w:val="20"/>
+        </w:rPr>
+        <w:t xml:space="preserve">s, </w:t>
+      </w:r>
+      <w:r>
+        <w:rPr>
+          <w:rFonts w:asciiTheme="minorHAnsi" w:eastAsia="Calibri" w:hAnsiTheme="minorHAnsi" w:cstheme="minorHAnsi"/>
+          <w:bCs/>
+          <w:sz w:val="20"/>
+          <w:szCs w:val="20"/>
+        </w:rPr>
+        <w:t>d</w:t>
+      </w:r>
+      <w:r>
+        <w:rPr>
+          <w:rFonts w:asciiTheme="minorHAnsi" w:eastAsia="Calibri" w:hAnsiTheme="minorHAnsi" w:cstheme="minorHAnsi"/>
+          <w:bCs/>
+          <w:sz w:val="20"/>
+          <w:szCs w:val="20"/>
+        </w:rPr>
+        <w:t xml:space="preserve">esigner and </w:t>
+      </w:r>
+      <w:r>
+        <w:rPr>
+          <w:rFonts w:asciiTheme="minorHAnsi" w:eastAsia="Calibri" w:hAnsiTheme="minorHAnsi" w:cstheme="minorHAnsi"/>
+          <w:bCs/>
+          <w:sz w:val="20"/>
+          <w:szCs w:val="20"/>
+        </w:rPr>
+        <w:t>p</w:t>
+      </w:r>
+      <w:r>
+        <w:rPr>
+          <w:rFonts w:asciiTheme="minorHAnsi" w:eastAsia="Calibri" w:hAnsiTheme="minorHAnsi" w:cstheme="minorHAnsi"/>
+          <w:bCs/>
+          <w:sz w:val="20"/>
+          <w:szCs w:val="20"/>
+        </w:rPr>
+        <w:t xml:space="preserve">roduct </w:t>
+      </w:r>
+      <w:r>
+        <w:rPr>
+          <w:rFonts w:asciiTheme="minorHAnsi" w:eastAsia="Calibri" w:hAnsiTheme="minorHAnsi" w:cstheme="minorHAnsi"/>
+          <w:bCs/>
+          <w:sz w:val="20"/>
+          <w:szCs w:val="20"/>
+        </w:rPr>
+        <w:t>m</w:t>
+      </w:r>
+      <w:r>
+        <w:rPr>
+          <w:rFonts w:asciiTheme="minorHAnsi" w:eastAsia="Calibri" w:hAnsiTheme="minorHAnsi" w:cstheme="minorHAnsi"/>
+          <w:bCs/>
+          <w:sz w:val="20"/>
+          <w:szCs w:val="20"/>
+        </w:rPr>
+        <w:t>anager</w:t>
+      </w:r>
+      <w:r>
+        <w:rPr>
+          <w:rFonts w:asciiTheme="minorHAnsi" w:eastAsia="Calibri" w:hAnsiTheme="minorHAnsi" w:cstheme="minorHAnsi"/>
+          <w:bCs/>
+          <w:sz w:val="20"/>
+          <w:szCs w:val="20"/>
+        </w:rPr>
+        <w:t xml:space="preserve"> to standardize the UI/UX across the entire product suite.</w:t>
+      </w:r>
+      <w:r>
+        <w:rPr>
+          <w:rFonts w:asciiTheme="minorHAnsi" w:eastAsia="Calibri" w:hAnsiTheme="minorHAnsi" w:cstheme="minorHAnsi"/>
+          <w:bCs/>
+          <w:sz w:val="20"/>
+          <w:szCs w:val="20"/>
+        </w:rPr>
+        <w:t xml:space="preserve">  </w:t>
+      </w:r>
+      <w:r>
+        <w:rPr>
+          <w:rFonts w:asciiTheme="minorHAnsi" w:eastAsia="Calibri" w:hAnsiTheme="minorHAnsi" w:cstheme="minorHAnsi"/>
+          <w:bCs/>
+          <w:sz w:val="20"/>
+          <w:szCs w:val="20"/>
+        </w:rPr>
+        <w:t xml:space="preserve">Application </w:t>
+      </w:r>
+      <w:r>
+        <w:rPr>
+          <w:rFonts w:asciiTheme="minorHAnsi" w:eastAsia="Calibri" w:hAnsiTheme="minorHAnsi" w:cstheme="minorHAnsi"/>
+          <w:bCs/>
+          <w:sz w:val="20"/>
+          <w:szCs w:val="20"/>
+        </w:rPr>
+        <w:t>consisting of Angular frontend and C# backend.</w:t>
+      </w:r>
+    </w:p>
+    <w:p>
+      <w:pPr>
+        <w:pBdr>
+          <w:top w:val="none" w:sz="0" w:space="0" w:color="000000"/>
+          <w:left w:val="none" w:sz="0" w:space="0" w:color="000000"/>
+          <w:bottom w:val="none" w:sz="0" w:space="0" w:color="000000"/>
+          <w:right w:val="none" w:sz="0" w:space="0" w:color="000000"/>
+          <w:between w:val="none" w:sz="0" w:space="0" w:color="000000"/>
+        </w:pBdr>
+        <w:tabs>
+          <w:tab w:val="right" w:pos="9360"/>
+          <w:tab w:val="right" w:pos="9720"/>
+        </w:tabs>
+        <w:rPr>
+          <w:rFonts w:asciiTheme="minorHAnsi" w:eastAsia="Calibri" w:hAnsiTheme="minorHAnsi" w:cstheme="minorHAnsi"/>
+          <w:bCs/>
+          <w:sz w:val="20"/>
+          <w:szCs w:val="20"/>
+        </w:rPr>
+      </w:pPr>
     </w:p>
     <w:p>
       <w:pPr>
@@ -762,69 +1099,25 @@
           <w:right w:val="none" w:sz="0" w:space="0" w:color="000000"/>
           <w:between w:val="none" w:sz="0" w:space="0" w:color="000000"/>
         </w:pBdr>
-        <w:rPr>
-          <w:rFonts w:asciiTheme="minorHAnsi" w:eastAsia="Calibri" w:hAnsiTheme="minorHAnsi" w:cs="Calibri (Body)"/>
-          <w:bCs/>
-          <w:sz w:val="20"/>
-        </w:rPr>
-      </w:pPr>
-      <w:r>
-        <w:rPr>
-          <w:rFonts w:asciiTheme="minorHAnsi" w:eastAsia="Calibri" w:hAnsiTheme="minorHAnsi" w:cs="Calibri (Body)"/>
-          <w:bCs/>
-          <w:sz w:val="20"/>
-        </w:rPr>
-        <w:t xml:space="preserve">Team </w:t>
-      </w:r>
-      <w:proofErr w:type="gramStart"/>
-      <w:r>
-        <w:rPr>
-          <w:rFonts w:asciiTheme="minorHAnsi" w:eastAsia="Calibri" w:hAnsiTheme="minorHAnsi" w:cs="Calibri (Body)"/>
-          <w:bCs/>
-          <w:sz w:val="20"/>
-        </w:rPr>
-        <w:t>lead</w:t>
-      </w:r>
-      <w:proofErr w:type="gramEnd"/>
-      <w:r>
-        <w:rPr>
-          <w:rFonts w:asciiTheme="minorHAnsi" w:eastAsia="Calibri" w:hAnsiTheme="minorHAnsi" w:cs="Calibri (Body)"/>
-          <w:bCs/>
-          <w:sz w:val="20"/>
-        </w:rPr>
-        <w:t xml:space="preserve"> </w:t>
-      </w:r>
-      <w:r>
-        <w:rPr>
-          <w:rFonts w:asciiTheme="minorHAnsi" w:eastAsia="Calibri" w:hAnsiTheme="minorHAnsi" w:cs="Calibri (Body)"/>
-          <w:bCs/>
-          <w:sz w:val="20"/>
-        </w:rPr>
-        <w:t>with the objective of</w:t>
-      </w:r>
-      <w:r>
-        <w:rPr>
-          <w:rFonts w:asciiTheme="minorHAnsi" w:eastAsia="Calibri" w:hAnsiTheme="minorHAnsi" w:cs="Calibri (Body)"/>
-          <w:bCs/>
-          <w:sz w:val="20"/>
-        </w:rPr>
-        <w:t xml:space="preserve"> creation/publication of an </w:t>
-      </w:r>
-      <w:r>
-        <w:rPr>
-          <w:rFonts w:asciiTheme="minorHAnsi" w:eastAsia="Calibri" w:hAnsiTheme="minorHAnsi" w:cs="Calibri (Body)"/>
-          <w:bCs/>
-          <w:sz w:val="20"/>
-        </w:rPr>
-        <w:t xml:space="preserve">internal </w:t>
-      </w:r>
-      <w:r>
-        <w:rPr>
-          <w:rFonts w:asciiTheme="minorHAnsi" w:eastAsia="Calibri" w:hAnsiTheme="minorHAnsi" w:cs="Calibri (Body)"/>
-          <w:bCs/>
-          <w:sz w:val="20"/>
-        </w:rPr>
-        <w:t>component library.</w:t>
+        <w:tabs>
+          <w:tab w:val="right" w:pos="9360"/>
+          <w:tab w:val="right" w:pos="9720"/>
+        </w:tabs>
+        <w:rPr>
+          <w:rFonts w:asciiTheme="minorHAnsi" w:eastAsia="Calibri" w:hAnsiTheme="minorHAnsi" w:cstheme="minorHAnsi"/>
+          <w:bCs/>
+          <w:sz w:val="20"/>
+          <w:szCs w:val="20"/>
+        </w:rPr>
+      </w:pPr>
+      <w:r>
+        <w:rPr>
+          <w:rFonts w:asciiTheme="minorHAnsi" w:eastAsia="Calibri" w:hAnsiTheme="minorHAnsi" w:cstheme="minorHAnsi"/>
+          <w:bCs/>
+          <w:sz w:val="20"/>
+          <w:szCs w:val="20"/>
+        </w:rPr>
+        <w:t>Manager of 3 direct reports of varying seniority levels.</w:t>
       </w:r>
     </w:p>
     <w:p>
@@ -841,51 +1134,70 @@
           <w:right w:val="none" w:sz="0" w:space="0" w:color="000000"/>
           <w:between w:val="none" w:sz="0" w:space="0" w:color="000000"/>
         </w:pBdr>
-        <w:rPr>
-          <w:rFonts w:asciiTheme="minorHAnsi" w:eastAsia="Calibri" w:hAnsiTheme="minorHAnsi" w:cs="Calibri (Body)"/>
-          <w:bCs/>
-          <w:sz w:val="20"/>
-        </w:rPr>
-      </w:pPr>
-      <w:r>
-        <w:rPr>
-          <w:rFonts w:asciiTheme="minorHAnsi" w:eastAsia="Calibri" w:hAnsiTheme="minorHAnsi" w:cs="Calibri (Body)"/>
-          <w:bCs/>
-          <w:sz w:val="20"/>
-        </w:rPr>
-        <w:t>Initialization of</w:t>
-      </w:r>
-      <w:r>
-        <w:rPr>
-          <w:rFonts w:asciiTheme="minorHAnsi" w:eastAsia="Calibri" w:hAnsiTheme="minorHAnsi" w:cs="Calibri (Body)"/>
-          <w:bCs/>
-          <w:sz w:val="20"/>
-        </w:rPr>
-        <w:t xml:space="preserve"> </w:t>
-      </w:r>
-      <w:r>
-        <w:rPr>
-          <w:rFonts w:asciiTheme="minorHAnsi" w:eastAsia="Calibri" w:hAnsiTheme="minorHAnsi" w:cs="Calibri (Body)"/>
-          <w:bCs/>
-          <w:sz w:val="20"/>
-        </w:rPr>
-        <w:t>S</w:t>
-      </w:r>
-      <w:r>
-        <w:rPr>
-          <w:rFonts w:asciiTheme="minorHAnsi" w:eastAsia="Calibri" w:hAnsiTheme="minorHAnsi" w:cs="Calibri (Body)"/>
-          <w:bCs/>
-          <w:sz w:val="20"/>
-        </w:rPr>
-        <w:t xml:space="preserve">torybook and </w:t>
-      </w:r>
-      <w:r>
-        <w:rPr>
-          <w:rFonts w:asciiTheme="minorHAnsi" w:eastAsia="Calibri" w:hAnsiTheme="minorHAnsi" w:cs="Calibri (Body)"/>
-          <w:bCs/>
-          <w:sz w:val="20"/>
-        </w:rPr>
-        <w:t>contribution guide allowing organization wide contribution.</w:t>
+        <w:tabs>
+          <w:tab w:val="right" w:pos="9360"/>
+          <w:tab w:val="right" w:pos="9720"/>
+        </w:tabs>
+        <w:rPr>
+          <w:rFonts w:asciiTheme="minorHAnsi" w:eastAsia="Calibri" w:hAnsiTheme="minorHAnsi" w:cstheme="minorHAnsi"/>
+          <w:bCs/>
+          <w:sz w:val="20"/>
+          <w:szCs w:val="20"/>
+        </w:rPr>
+      </w:pPr>
+      <w:r>
+        <w:rPr>
+          <w:rFonts w:asciiTheme="minorHAnsi" w:eastAsia="Calibri" w:hAnsiTheme="minorHAnsi" w:cstheme="minorHAnsi"/>
+          <w:bCs/>
+          <w:sz w:val="20"/>
+          <w:szCs w:val="20"/>
+        </w:rPr>
+        <w:t>Utilized</w:t>
+      </w:r>
+      <w:r>
+        <w:rPr>
+          <w:rFonts w:asciiTheme="minorHAnsi" w:eastAsia="Calibri" w:hAnsiTheme="minorHAnsi" w:cstheme="minorHAnsi"/>
+          <w:bCs/>
+          <w:sz w:val="20"/>
+          <w:szCs w:val="20"/>
+        </w:rPr>
+        <w:t xml:space="preserve"> Angular Materials</w:t>
+      </w:r>
+      <w:r>
+        <w:rPr>
+          <w:rFonts w:asciiTheme="minorHAnsi" w:eastAsia="Calibri" w:hAnsiTheme="minorHAnsi" w:cstheme="minorHAnsi"/>
+          <w:bCs/>
+          <w:sz w:val="20"/>
+          <w:szCs w:val="20"/>
+        </w:rPr>
+        <w:t xml:space="preserve"> and AG Grid</w:t>
+      </w:r>
+      <w:r>
+        <w:rPr>
+          <w:rFonts w:asciiTheme="minorHAnsi" w:eastAsia="Calibri" w:hAnsiTheme="minorHAnsi" w:cstheme="minorHAnsi"/>
+          <w:bCs/>
+          <w:sz w:val="20"/>
+          <w:szCs w:val="20"/>
+        </w:rPr>
+        <w:t xml:space="preserve"> to replace existing </w:t>
+      </w:r>
+      <w:r>
+        <w:rPr>
+          <w:rFonts w:asciiTheme="minorHAnsi" w:eastAsia="Calibri" w:hAnsiTheme="minorHAnsi" w:cstheme="minorHAnsi"/>
+          <w:bCs/>
+          <w:sz w:val="20"/>
+          <w:szCs w:val="20"/>
+        </w:rPr>
+        <w:t xml:space="preserve">aging </w:t>
+      </w:r>
+      <w:r>
+        <w:rPr>
+          <w:rFonts w:asciiTheme="minorHAnsi" w:eastAsia="Calibri" w:hAnsiTheme="minorHAnsi" w:cstheme="minorHAnsi"/>
+          <w:bCs/>
+          <w:sz w:val="20"/>
+          <w:szCs w:val="20"/>
+        </w:rPr>
+        <w:t>infrastructure.</w:t>
       </w:r>
     </w:p>
     <w:p>
@@ -902,55 +1214,52 @@
           <w:right w:val="none" w:sz="0" w:space="0" w:color="000000"/>
           <w:between w:val="none" w:sz="0" w:space="0" w:color="000000"/>
         </w:pBdr>
-        <w:rPr>
-          <w:rFonts w:asciiTheme="minorHAnsi" w:eastAsia="Calibri" w:hAnsiTheme="minorHAnsi" w:cs="Calibri (Body)"/>
-          <w:bCs/>
-          <w:sz w:val="20"/>
-        </w:rPr>
-      </w:pPr>
-      <w:r>
-        <w:rPr>
-          <w:rFonts w:asciiTheme="minorHAnsi" w:eastAsia="Calibri" w:hAnsiTheme="minorHAnsi" w:cs="Calibri (Body)"/>
-          <w:bCs/>
-          <w:sz w:val="20"/>
-        </w:rPr>
-        <w:t xml:space="preserve">Implementation/Modification of </w:t>
-      </w:r>
-      <w:proofErr w:type="spellStart"/>
-      <w:r>
-        <w:rPr>
-          <w:rFonts w:asciiTheme="minorHAnsi" w:eastAsia="Calibri" w:hAnsiTheme="minorHAnsi" w:cs="Calibri (Body)"/>
-          <w:bCs/>
-          <w:sz w:val="20"/>
-        </w:rPr>
-        <w:t>RESTFul</w:t>
-      </w:r>
-      <w:proofErr w:type="spellEnd"/>
-      <w:r>
-        <w:rPr>
-          <w:rFonts w:asciiTheme="minorHAnsi" w:eastAsia="Calibri" w:hAnsiTheme="minorHAnsi" w:cs="Calibri (Body)"/>
-          <w:bCs/>
-          <w:sz w:val="20"/>
-        </w:rPr>
-        <w:t xml:space="preserve"> </w:t>
-      </w:r>
-      <w:proofErr w:type="gramStart"/>
-      <w:r>
-        <w:rPr>
-          <w:rFonts w:asciiTheme="minorHAnsi" w:eastAsia="Calibri" w:hAnsiTheme="minorHAnsi" w:cs="Calibri (Body)"/>
-          <w:bCs/>
-          <w:sz w:val="20"/>
-        </w:rPr>
-        <w:t>API’s</w:t>
-      </w:r>
-      <w:proofErr w:type="gramEnd"/>
-      <w:r>
-        <w:rPr>
-          <w:rFonts w:asciiTheme="minorHAnsi" w:eastAsia="Calibri" w:hAnsiTheme="minorHAnsi" w:cs="Calibri (Body)"/>
-          <w:bCs/>
-          <w:sz w:val="20"/>
-        </w:rPr>
-        <w:t xml:space="preserve"> for new access control changes.</w:t>
+        <w:tabs>
+          <w:tab w:val="right" w:pos="9360"/>
+          <w:tab w:val="right" w:pos="9720"/>
+        </w:tabs>
+        <w:rPr>
+          <w:rFonts w:asciiTheme="minorHAnsi" w:eastAsia="Calibri" w:hAnsiTheme="minorHAnsi" w:cstheme="minorHAnsi"/>
+          <w:bCs/>
+          <w:sz w:val="20"/>
+          <w:szCs w:val="20"/>
+        </w:rPr>
+      </w:pPr>
+      <w:r>
+        <w:rPr>
+          <w:rFonts w:asciiTheme="minorHAnsi" w:eastAsia="Calibri" w:hAnsiTheme="minorHAnsi" w:cstheme="minorHAnsi"/>
+          <w:bCs/>
+          <w:sz w:val="20"/>
+          <w:szCs w:val="20"/>
+        </w:rPr>
+        <w:t xml:space="preserve">Setup </w:t>
+      </w:r>
+      <w:r>
+        <w:rPr>
+          <w:rFonts w:asciiTheme="minorHAnsi" w:eastAsia="Calibri" w:hAnsiTheme="minorHAnsi" w:cstheme="minorHAnsi"/>
+          <w:bCs/>
+          <w:sz w:val="20"/>
+          <w:szCs w:val="20"/>
+        </w:rPr>
+        <w:t>S</w:t>
+      </w:r>
+      <w:r>
+        <w:rPr>
+          <w:rFonts w:asciiTheme="minorHAnsi" w:eastAsia="Calibri" w:hAnsiTheme="minorHAnsi" w:cstheme="minorHAnsi"/>
+          <w:bCs/>
+          <w:sz w:val="20"/>
+          <w:szCs w:val="20"/>
+        </w:rPr>
+        <w:t xml:space="preserve">torybook and </w:t>
+      </w:r>
+      <w:r>
+        <w:rPr>
+          <w:rFonts w:asciiTheme="minorHAnsi" w:eastAsia="Calibri" w:hAnsiTheme="minorHAnsi" w:cstheme="minorHAnsi"/>
+          <w:bCs/>
+          <w:sz w:val="20"/>
+          <w:szCs w:val="20"/>
+        </w:rPr>
+        <w:t>contribution guide allowing organization wide contribution.</w:t>
       </w:r>
     </w:p>
     <w:p>
@@ -962,153 +1271,360 @@
           <w:right w:val="none" w:sz="0" w:space="0" w:color="000000"/>
           <w:between w:val="none" w:sz="0" w:space="0" w:color="000000"/>
         </w:pBdr>
-        <w:rPr>
-          <w:rFonts w:asciiTheme="minorHAnsi" w:eastAsia="Calibri" w:hAnsiTheme="minorHAnsi" w:cs="Calibri (Body)"/>
-          <w:bCs/>
-          <w:sz w:val="20"/>
+        <w:tabs>
+          <w:tab w:val="right" w:pos="9360"/>
+          <w:tab w:val="right" w:pos="9720"/>
+        </w:tabs>
+        <w:rPr>
+          <w:rFonts w:asciiTheme="minorHAnsi" w:eastAsia="Calibri" w:hAnsiTheme="minorHAnsi" w:cstheme="minorHAnsi"/>
+          <w:bCs/>
+          <w:sz w:val="20"/>
+          <w:szCs w:val="20"/>
         </w:rPr>
       </w:pPr>
     </w:p>
     <w:p>
       <w:pPr>
         <w:shd w:val="clear" w:color="auto" w:fill="FFFFFF"/>
-        <w:rPr>
-          <w:rFonts w:asciiTheme="minorHAnsi" w:eastAsia="Calibri" w:hAnsiTheme="minorHAnsi" w:cs="Calibri (Body)"/>
-          <w:bCs/>
-          <w:sz w:val="20"/>
-        </w:rPr>
-      </w:pPr>
-      <w:r>
-        <w:rPr>
-          <w:rFonts w:asciiTheme="minorHAnsi" w:eastAsia="Calibri" w:hAnsiTheme="minorHAnsi" w:cs="Calibri (Body)"/>
-          <w:bCs/>
-          <w:sz w:val="20"/>
+        <w:tabs>
+          <w:tab w:val="right" w:pos="9720"/>
+        </w:tabs>
+        <w:rPr>
+          <w:rFonts w:asciiTheme="minorHAnsi" w:eastAsia="Calibri" w:hAnsiTheme="minorHAnsi" w:cstheme="minorHAnsi"/>
+          <w:bCs/>
+          <w:sz w:val="20"/>
+          <w:szCs w:val="20"/>
+        </w:rPr>
+      </w:pPr>
+      <w:r>
+        <w:rPr>
+          <w:rFonts w:asciiTheme="minorHAnsi" w:eastAsia="Calibri" w:hAnsiTheme="minorHAnsi" w:cstheme="minorHAnsi"/>
+          <w:bCs/>
+          <w:sz w:val="20"/>
+          <w:szCs w:val="20"/>
         </w:rPr>
         <w:t>Software Engineer II</w:t>
       </w:r>
       <w:r>
         <w:rPr>
-          <w:rFonts w:asciiTheme="minorHAnsi" w:eastAsia="Calibri" w:hAnsiTheme="minorHAnsi" w:cs="Calibri (Body)"/>
-          <w:bCs/>
-          <w:sz w:val="20"/>
+          <w:rFonts w:asciiTheme="minorHAnsi" w:eastAsia="Calibri" w:hAnsiTheme="minorHAnsi" w:cstheme="minorHAnsi"/>
+          <w:bCs/>
+          <w:sz w:val="20"/>
+          <w:szCs w:val="20"/>
         </w:rPr>
         <w:tab/>
       </w:r>
       <w:r>
         <w:rPr>
-          <w:rFonts w:asciiTheme="minorHAnsi" w:eastAsia="Calibri" w:hAnsiTheme="minorHAnsi" w:cs="Calibri (Body)"/>
-          <w:bCs/>
-          <w:sz w:val="20"/>
+          <w:rFonts w:asciiTheme="minorHAnsi" w:eastAsia="Calibri" w:hAnsiTheme="minorHAnsi" w:cstheme="minorHAnsi"/>
+          <w:bCs/>
+          <w:sz w:val="20"/>
+          <w:szCs w:val="20"/>
+        </w:rPr>
+        <w:t>Feb 2021 – Oct 2021</w:t>
+      </w:r>
+    </w:p>
+    <w:p>
+      <w:pPr>
+        <w:shd w:val="clear" w:color="auto" w:fill="FFFFFF"/>
+        <w:tabs>
+          <w:tab w:val="right" w:pos="9720"/>
+        </w:tabs>
+        <w:rPr>
+          <w:rFonts w:asciiTheme="minorHAnsi" w:eastAsia="Calibri" w:hAnsiTheme="minorHAnsi" w:cstheme="minorHAnsi"/>
+          <w:bCs/>
+          <w:sz w:val="20"/>
+          <w:szCs w:val="20"/>
+        </w:rPr>
+      </w:pPr>
+      <w:r>
+        <w:rPr>
+          <w:rFonts w:asciiTheme="minorHAnsi" w:eastAsia="Calibri" w:hAnsiTheme="minorHAnsi" w:cstheme="minorHAnsi"/>
+          <w:bCs/>
+          <w:sz w:val="20"/>
+          <w:szCs w:val="20"/>
+        </w:rPr>
+        <w:t>GoPuff</w:t>
+      </w:r>
+      <w:r>
+        <w:rPr>
+          <w:rFonts w:asciiTheme="minorHAnsi" w:eastAsia="Calibri" w:hAnsiTheme="minorHAnsi" w:cstheme="minorHAnsi"/>
+          <w:bCs/>
+          <w:sz w:val="20"/>
+          <w:szCs w:val="20"/>
         </w:rPr>
         <w:tab/>
       </w:r>
       <w:r>
         <w:rPr>
-          <w:rFonts w:asciiTheme="minorHAnsi" w:eastAsia="Calibri" w:hAnsiTheme="minorHAnsi" w:cs="Calibri (Body)"/>
-          <w:bCs/>
-          <w:sz w:val="20"/>
-        </w:rPr>
-        <w:tab/>
-      </w:r>
-      <w:r>
-        <w:rPr>
-          <w:rFonts w:asciiTheme="minorHAnsi" w:eastAsia="Calibri" w:hAnsiTheme="minorHAnsi" w:cs="Calibri (Body)"/>
-          <w:bCs/>
-          <w:sz w:val="20"/>
-        </w:rPr>
-        <w:tab/>
-      </w:r>
-      <w:r>
-        <w:rPr>
-          <w:rFonts w:asciiTheme="minorHAnsi" w:eastAsia="Calibri" w:hAnsiTheme="minorHAnsi" w:cs="Calibri (Body)"/>
-          <w:bCs/>
-          <w:sz w:val="20"/>
-        </w:rPr>
-        <w:tab/>
-      </w:r>
-      <w:r>
-        <w:rPr>
-          <w:rFonts w:asciiTheme="minorHAnsi" w:eastAsia="Calibri" w:hAnsiTheme="minorHAnsi" w:cs="Calibri (Body)"/>
-          <w:bCs/>
-          <w:sz w:val="20"/>
-        </w:rPr>
-        <w:tab/>
-      </w:r>
-      <w:r>
-        <w:rPr>
-          <w:rFonts w:asciiTheme="minorHAnsi" w:eastAsia="Calibri" w:hAnsiTheme="minorHAnsi" w:cs="Calibri (Body)"/>
-          <w:bCs/>
-          <w:sz w:val="20"/>
-        </w:rPr>
-        <w:tab/>
-      </w:r>
-      <w:r>
-        <w:rPr>
-          <w:rFonts w:asciiTheme="minorHAnsi" w:eastAsia="Calibri" w:hAnsiTheme="minorHAnsi" w:cs="Calibri (Body)"/>
-          <w:bCs/>
-          <w:sz w:val="20"/>
-        </w:rPr>
-        <w:tab/>
-      </w:r>
-      <w:r>
-        <w:rPr>
-          <w:rFonts w:asciiTheme="minorHAnsi" w:eastAsia="Calibri" w:hAnsiTheme="minorHAnsi" w:cs="Calibri (Body)"/>
-          <w:bCs/>
-          <w:sz w:val="20"/>
-        </w:rPr>
-        <w:tab/>
-      </w:r>
-      <w:r>
-        <w:rPr>
-          <w:rFonts w:asciiTheme="minorHAnsi" w:eastAsia="Calibri" w:hAnsiTheme="minorHAnsi" w:cs="Calibri (Body)"/>
-          <w:bCs/>
-          <w:sz w:val="20"/>
-        </w:rPr>
-        <w:t xml:space="preserve">       </w:t>
-      </w:r>
-      <w:r>
-        <w:rPr>
-          <w:rFonts w:asciiTheme="minorHAnsi" w:eastAsia="Calibri" w:hAnsiTheme="minorHAnsi" w:cs="Calibri (Body)"/>
-          <w:bCs/>
-          <w:sz w:val="20"/>
-        </w:rPr>
-        <w:t>Feb 2021 – Oct 2021</w:t>
+          <w:rFonts w:asciiTheme="minorHAnsi" w:eastAsia="Calibri" w:hAnsiTheme="minorHAnsi" w:cstheme="minorHAnsi"/>
+          <w:bCs/>
+          <w:sz w:val="20"/>
+          <w:szCs w:val="20"/>
+        </w:rPr>
+        <w:t>Remote</w:t>
+      </w:r>
+      <w:r>
+        <w:rPr>
+          <w:rFonts w:asciiTheme="minorHAnsi" w:eastAsia="Calibri" w:hAnsiTheme="minorHAnsi" w:cstheme="minorHAnsi"/>
+          <w:bCs/>
+          <w:sz w:val="20"/>
+          <w:szCs w:val="20"/>
+        </w:rPr>
+        <w:t xml:space="preserve"> </w:t>
+      </w:r>
+      <w:r>
+        <w:rPr>
+          <w:rFonts w:asciiTheme="minorHAnsi" w:eastAsia="Calibri" w:hAnsiTheme="minorHAnsi" w:cstheme="minorHAnsi"/>
+          <w:bCs/>
+          <w:sz w:val="20"/>
+          <w:szCs w:val="20"/>
+        </w:rPr>
+        <w:t>out of Philadelphia, PA</w:t>
       </w:r>
     </w:p>
     <w:p>
       <w:pPr>
         <w:shd w:val="clear" w:color="auto" w:fill="FFFFFF"/>
-        <w:rPr>
-          <w:rFonts w:asciiTheme="minorHAnsi" w:eastAsia="Calibri" w:hAnsiTheme="minorHAnsi" w:cs="Calibri (Body)"/>
-          <w:bCs/>
-          <w:sz w:val="20"/>
-        </w:rPr>
-      </w:pPr>
-      <w:proofErr w:type="spellStart"/>
-      <w:r>
-        <w:rPr>
-          <w:rFonts w:asciiTheme="minorHAnsi" w:eastAsia="Calibri" w:hAnsiTheme="minorHAnsi" w:cs="Calibri (Body)"/>
-          <w:bCs/>
-          <w:sz w:val="20"/>
-        </w:rPr>
-        <w:t>GoPuff</w:t>
-      </w:r>
-      <w:proofErr w:type="spellEnd"/>
-      <w:r>
-        <w:rPr>
-          <w:rFonts w:asciiTheme="minorHAnsi" w:eastAsia="Calibri" w:hAnsiTheme="minorHAnsi" w:cs="Calibri (Body)"/>
-          <w:bCs/>
-          <w:sz w:val="20"/>
-        </w:rPr>
-        <w:t xml:space="preserve"> | Remote</w:t>
-      </w:r>
+        <w:tabs>
+          <w:tab w:val="right" w:pos="9720"/>
+        </w:tabs>
+        <w:rPr>
+          <w:rFonts w:asciiTheme="minorHAnsi" w:eastAsia="Calibri" w:hAnsiTheme="minorHAnsi" w:cstheme="minorHAnsi"/>
+          <w:bCs/>
+          <w:sz w:val="20"/>
+          <w:szCs w:val="20"/>
+        </w:rPr>
+      </w:pPr>
+    </w:p>
+    <w:p>
+      <w:pPr>
+        <w:pBdr>
+          <w:top w:val="none" w:sz="0" w:space="0" w:color="000000"/>
+          <w:left w:val="none" w:sz="0" w:space="0" w:color="000000"/>
+          <w:bottom w:val="none" w:sz="0" w:space="0" w:color="000000"/>
+          <w:right w:val="none" w:sz="0" w:space="0" w:color="000000"/>
+          <w:between w:val="none" w:sz="0" w:space="0" w:color="000000"/>
+        </w:pBdr>
+        <w:tabs>
+          <w:tab w:val="right" w:pos="9360"/>
+          <w:tab w:val="right" w:pos="9720"/>
+        </w:tabs>
+        <w:rPr>
+          <w:rFonts w:asciiTheme="minorHAnsi" w:eastAsia="Calibri" w:hAnsiTheme="minorHAnsi" w:cstheme="minorHAnsi"/>
+          <w:bCs/>
+          <w:sz w:val="20"/>
+          <w:szCs w:val="20"/>
+        </w:rPr>
+      </w:pPr>
+      <w:r>
+        <w:rPr>
+          <w:rFonts w:asciiTheme="minorHAnsi" w:eastAsia="Calibri" w:hAnsiTheme="minorHAnsi" w:cstheme="minorHAnsi"/>
+          <w:bCs/>
+          <w:sz w:val="20"/>
+          <w:szCs w:val="20"/>
+        </w:rPr>
+        <w:t>Full stack i</w:t>
+      </w:r>
+      <w:r>
+        <w:rPr>
+          <w:rFonts w:asciiTheme="minorHAnsi" w:eastAsia="Calibri" w:hAnsiTheme="minorHAnsi" w:cstheme="minorHAnsi"/>
+          <w:bCs/>
+          <w:sz w:val="20"/>
+          <w:szCs w:val="20"/>
+        </w:rPr>
+        <w:t xml:space="preserve">ndividual contributor to the new internal Forecasting Engineering initiative </w:t>
+      </w:r>
+      <w:r>
+        <w:rPr>
+          <w:rFonts w:asciiTheme="minorHAnsi" w:eastAsia="Calibri" w:hAnsiTheme="minorHAnsi" w:cstheme="minorHAnsi"/>
+          <w:bCs/>
+          <w:sz w:val="20"/>
+          <w:szCs w:val="20"/>
+        </w:rPr>
+        <w:t>for</w:t>
+      </w:r>
+      <w:r>
+        <w:rPr>
+          <w:rFonts w:asciiTheme="minorHAnsi" w:eastAsia="Calibri" w:hAnsiTheme="minorHAnsi" w:cstheme="minorHAnsi"/>
+          <w:bCs/>
+          <w:sz w:val="20"/>
+          <w:szCs w:val="20"/>
+        </w:rPr>
+        <w:t xml:space="preserve"> a green field application </w:t>
+      </w:r>
+      <w:r>
+        <w:rPr>
+          <w:rFonts w:asciiTheme="minorHAnsi" w:eastAsia="Calibri" w:hAnsiTheme="minorHAnsi" w:cstheme="minorHAnsi"/>
+          <w:bCs/>
+          <w:sz w:val="20"/>
+          <w:szCs w:val="20"/>
+        </w:rPr>
+        <w:t>to better forecast</w:t>
+      </w:r>
+      <w:r>
+        <w:rPr>
+          <w:rFonts w:asciiTheme="minorHAnsi" w:eastAsia="Calibri" w:hAnsiTheme="minorHAnsi" w:cstheme="minorHAnsi"/>
+          <w:bCs/>
+          <w:sz w:val="20"/>
+          <w:szCs w:val="20"/>
+        </w:rPr>
+        <w:t xml:space="preserve"> orders/</w:t>
+      </w:r>
+      <w:r>
+        <w:rPr>
+          <w:rFonts w:asciiTheme="minorHAnsi" w:eastAsia="Calibri" w:hAnsiTheme="minorHAnsi" w:cstheme="minorHAnsi"/>
+          <w:bCs/>
+          <w:sz w:val="20"/>
+          <w:szCs w:val="20"/>
+        </w:rPr>
+        <w:t>workload</w:t>
+      </w:r>
+      <w:r>
+        <w:rPr>
+          <w:rFonts w:asciiTheme="minorHAnsi" w:eastAsia="Calibri" w:hAnsiTheme="minorHAnsi" w:cstheme="minorHAnsi"/>
+          <w:bCs/>
+          <w:sz w:val="20"/>
+          <w:szCs w:val="20"/>
+        </w:rPr>
+        <w:t xml:space="preserve"> and staffing requirements</w:t>
+      </w:r>
+      <w:r>
+        <w:rPr>
+          <w:rFonts w:asciiTheme="minorHAnsi" w:eastAsia="Calibri" w:hAnsiTheme="minorHAnsi" w:cstheme="minorHAnsi"/>
+          <w:bCs/>
+          <w:sz w:val="20"/>
+          <w:szCs w:val="20"/>
+        </w:rPr>
+        <w:t xml:space="preserve">.  </w:t>
+      </w:r>
+      <w:r>
+        <w:rPr>
+          <w:rFonts w:asciiTheme="minorHAnsi" w:eastAsia="Calibri" w:hAnsiTheme="minorHAnsi" w:cstheme="minorHAnsi"/>
+          <w:bCs/>
+          <w:sz w:val="20"/>
+          <w:szCs w:val="20"/>
+        </w:rPr>
+        <w:t>A</w:t>
+      </w:r>
+      <w:r>
+        <w:rPr>
+          <w:rFonts w:asciiTheme="minorHAnsi" w:eastAsia="Calibri" w:hAnsiTheme="minorHAnsi" w:cstheme="minorHAnsi"/>
+          <w:bCs/>
+          <w:sz w:val="20"/>
+          <w:szCs w:val="20"/>
+        </w:rPr>
+        <w:t xml:space="preserve">pplication </w:t>
+      </w:r>
+      <w:r>
+        <w:rPr>
+          <w:rFonts w:asciiTheme="minorHAnsi" w:eastAsia="Calibri" w:hAnsiTheme="minorHAnsi" w:cstheme="minorHAnsi"/>
+          <w:bCs/>
+          <w:sz w:val="20"/>
+          <w:szCs w:val="20"/>
+        </w:rPr>
+        <w:t xml:space="preserve">separately </w:t>
+      </w:r>
+      <w:r>
+        <w:rPr>
+          <w:rFonts w:asciiTheme="minorHAnsi" w:eastAsia="Calibri" w:hAnsiTheme="minorHAnsi" w:cstheme="minorHAnsi"/>
+          <w:bCs/>
+          <w:sz w:val="20"/>
+          <w:szCs w:val="20"/>
+        </w:rPr>
+        <w:t>deployed in</w:t>
+      </w:r>
+      <w:r>
+        <w:rPr>
+          <w:rFonts w:asciiTheme="minorHAnsi" w:eastAsia="Calibri" w:hAnsiTheme="minorHAnsi" w:cstheme="minorHAnsi"/>
+          <w:bCs/>
+          <w:sz w:val="20"/>
+          <w:szCs w:val="20"/>
+        </w:rPr>
+        <w:t xml:space="preserve"> </w:t>
+      </w:r>
+      <w:r>
+        <w:rPr>
+          <w:rFonts w:asciiTheme="minorHAnsi" w:eastAsia="Calibri" w:hAnsiTheme="minorHAnsi" w:cstheme="minorHAnsi"/>
+          <w:bCs/>
+          <w:sz w:val="20"/>
+          <w:szCs w:val="20"/>
+        </w:rPr>
+        <w:t xml:space="preserve">a </w:t>
+      </w:r>
+      <w:r>
+        <w:rPr>
+          <w:rFonts w:asciiTheme="minorHAnsi" w:eastAsia="Calibri" w:hAnsiTheme="minorHAnsi" w:cstheme="minorHAnsi"/>
+          <w:bCs/>
+          <w:sz w:val="20"/>
+          <w:szCs w:val="20"/>
+        </w:rPr>
+        <w:t>Docker container</w:t>
+      </w:r>
+      <w:r>
+        <w:rPr>
+          <w:rFonts w:asciiTheme="minorHAnsi" w:eastAsia="Calibri" w:hAnsiTheme="minorHAnsi" w:cstheme="minorHAnsi"/>
+          <w:bCs/>
+          <w:sz w:val="20"/>
+          <w:szCs w:val="20"/>
+        </w:rPr>
+        <w:t>/</w:t>
+      </w:r>
+      <w:r>
+        <w:rPr>
+          <w:rFonts w:asciiTheme="minorHAnsi" w:eastAsia="Calibri" w:hAnsiTheme="minorHAnsi" w:cstheme="minorHAnsi"/>
+          <w:bCs/>
+          <w:sz w:val="20"/>
+          <w:szCs w:val="20"/>
+        </w:rPr>
+        <w:t>Kubernetes cluster</w:t>
+      </w:r>
+      <w:r>
+        <w:rPr>
+          <w:rFonts w:asciiTheme="minorHAnsi" w:eastAsia="Calibri" w:hAnsiTheme="minorHAnsi" w:cstheme="minorHAnsi"/>
+          <w:bCs/>
+          <w:sz w:val="20"/>
+          <w:szCs w:val="20"/>
+        </w:rPr>
+        <w:t>.</w:t>
+      </w:r>
+      <w:r>
+        <w:rPr>
+          <w:rFonts w:asciiTheme="minorHAnsi" w:eastAsia="Calibri" w:hAnsiTheme="minorHAnsi" w:cstheme="minorHAnsi"/>
+          <w:bCs/>
+          <w:sz w:val="20"/>
+          <w:szCs w:val="20"/>
+        </w:rPr>
+        <w:t xml:space="preserve">  Application consisting of React frontend and NodeJS/Postgres backend.</w:t>
+      </w:r>
+    </w:p>
+    <w:p>
+      <w:pPr>
+        <w:pBdr>
+          <w:top w:val="none" w:sz="0" w:space="0" w:color="000000"/>
+          <w:left w:val="none" w:sz="0" w:space="0" w:color="000000"/>
+          <w:bottom w:val="none" w:sz="0" w:space="0" w:color="000000"/>
+          <w:right w:val="none" w:sz="0" w:space="0" w:color="000000"/>
+          <w:between w:val="none" w:sz="0" w:space="0" w:color="000000"/>
+        </w:pBdr>
+        <w:tabs>
+          <w:tab w:val="right" w:pos="9360"/>
+          <w:tab w:val="right" w:pos="9720"/>
+        </w:tabs>
+        <w:rPr>
+          <w:rFonts w:asciiTheme="minorHAnsi" w:eastAsia="Calibri" w:hAnsiTheme="minorHAnsi" w:cstheme="minorHAnsi"/>
+          <w:bCs/>
+          <w:sz w:val="20"/>
+          <w:szCs w:val="20"/>
+        </w:rPr>
+      </w:pPr>
     </w:p>
     <w:p>
       <w:pPr>
         <w:pStyle w:val="ListParagraph"/>
         <w:numPr>
           <w:ilvl w:val="0"/>
-          <w:numId w:val="21"/>
+          <w:numId w:val="13"/>
         </w:numPr>
         <w:pBdr>
           <w:top w:val="none" w:sz="0" w:space="0" w:color="000000"/>
@@ -1117,43 +1633,61 @@
           <w:right w:val="none" w:sz="0" w:space="0" w:color="000000"/>
           <w:between w:val="none" w:sz="0" w:space="0" w:color="000000"/>
         </w:pBdr>
-        <w:rPr>
-          <w:rFonts w:asciiTheme="minorHAnsi" w:eastAsia="Calibri" w:hAnsiTheme="minorHAnsi" w:cs="Calibri (Body)"/>
-          <w:bCs/>
-          <w:sz w:val="20"/>
-        </w:rPr>
-      </w:pPr>
-      <w:r>
-        <w:rPr>
-          <w:rFonts w:asciiTheme="minorHAnsi" w:eastAsia="Calibri" w:hAnsiTheme="minorHAnsi" w:cs="Calibri (Body)"/>
-          <w:bCs/>
-          <w:sz w:val="20"/>
-        </w:rPr>
-        <w:t xml:space="preserve">Individual contributor to the new internal application </w:t>
-      </w:r>
-      <w:r>
-        <w:rPr>
-          <w:rFonts w:asciiTheme="minorHAnsi" w:eastAsia="Calibri" w:hAnsiTheme="minorHAnsi" w:cs="Calibri (Body)"/>
-          <w:bCs/>
-          <w:sz w:val="20"/>
-        </w:rPr>
-        <w:t>to better forecast</w:t>
-      </w:r>
-      <w:r>
-        <w:rPr>
-          <w:rFonts w:asciiTheme="minorHAnsi" w:eastAsia="Calibri" w:hAnsiTheme="minorHAnsi" w:cs="Calibri (Body)"/>
-          <w:bCs/>
-          <w:sz w:val="20"/>
+        <w:tabs>
+          <w:tab w:val="right" w:pos="9360"/>
+          <w:tab w:val="right" w:pos="9720"/>
+        </w:tabs>
+        <w:rPr>
+          <w:rFonts w:asciiTheme="minorHAnsi" w:eastAsia="Calibri" w:hAnsiTheme="minorHAnsi" w:cstheme="minorHAnsi"/>
+          <w:bCs/>
+          <w:sz w:val="20"/>
+          <w:szCs w:val="20"/>
+        </w:rPr>
+      </w:pPr>
+      <w:r>
+        <w:rPr>
+          <w:rFonts w:asciiTheme="minorHAnsi" w:eastAsia="Calibri" w:hAnsiTheme="minorHAnsi" w:cstheme="minorHAnsi"/>
+          <w:bCs/>
+          <w:sz w:val="20"/>
+          <w:szCs w:val="20"/>
+        </w:rPr>
+        <w:t xml:space="preserve">Modernized current reporting tooling </w:t>
+      </w:r>
+      <w:r>
+        <w:rPr>
+          <w:rFonts w:asciiTheme="minorHAnsi" w:eastAsia="Calibri" w:hAnsiTheme="minorHAnsi" w:cstheme="minorHAnsi"/>
+          <w:bCs/>
+          <w:sz w:val="20"/>
+          <w:szCs w:val="20"/>
+        </w:rPr>
+        <w:t>improving</w:t>
+      </w:r>
+      <w:r>
+        <w:rPr>
+          <w:rFonts w:asciiTheme="minorHAnsi" w:eastAsia="Calibri" w:hAnsiTheme="minorHAnsi" w:cstheme="minorHAnsi"/>
+          <w:bCs/>
+          <w:sz w:val="20"/>
+          <w:szCs w:val="20"/>
         </w:rPr>
         <w:t xml:space="preserve"> </w:t>
       </w:r>
       <w:r>
         <w:rPr>
-          <w:rFonts w:asciiTheme="minorHAnsi" w:eastAsia="Calibri" w:hAnsiTheme="minorHAnsi" w:cs="Calibri (Body)"/>
-          <w:bCs/>
-          <w:sz w:val="20"/>
-        </w:rPr>
-        <w:t xml:space="preserve">workload.  </w:t>
+          <w:rFonts w:asciiTheme="minorHAnsi" w:eastAsia="Calibri" w:hAnsiTheme="minorHAnsi" w:cstheme="minorHAnsi"/>
+          <w:bCs/>
+          <w:sz w:val="20"/>
+          <w:szCs w:val="20"/>
+        </w:rPr>
+        <w:t>end user efficiency</w:t>
+      </w:r>
+      <w:r>
+        <w:rPr>
+          <w:rFonts w:asciiTheme="minorHAnsi" w:eastAsia="Calibri" w:hAnsiTheme="minorHAnsi" w:cstheme="minorHAnsi"/>
+          <w:bCs/>
+          <w:sz w:val="20"/>
+          <w:szCs w:val="20"/>
+        </w:rPr>
+        <w:t>.</w:t>
       </w:r>
     </w:p>
     <w:p>
@@ -1161,7 +1695,7 @@
         <w:pStyle w:val="ListParagraph"/>
         <w:numPr>
           <w:ilvl w:val="0"/>
-          <w:numId w:val="21"/>
+          <w:numId w:val="13"/>
         </w:numPr>
         <w:pBdr>
           <w:top w:val="none" w:sz="0" w:space="0" w:color="000000"/>
@@ -1170,25 +1704,50 @@
           <w:right w:val="none" w:sz="0" w:space="0" w:color="000000"/>
           <w:between w:val="none" w:sz="0" w:space="0" w:color="000000"/>
         </w:pBdr>
-        <w:rPr>
-          <w:rFonts w:asciiTheme="minorHAnsi" w:eastAsia="Calibri" w:hAnsiTheme="minorHAnsi" w:cs="Calibri (Body)"/>
-          <w:bCs/>
-          <w:sz w:val="20"/>
-        </w:rPr>
-      </w:pPr>
-      <w:r>
-        <w:rPr>
-          <w:rFonts w:asciiTheme="minorHAnsi" w:eastAsia="Calibri" w:hAnsiTheme="minorHAnsi" w:cs="Calibri (Body)"/>
-          <w:bCs/>
-          <w:sz w:val="20"/>
-        </w:rPr>
-        <w:t>Creation/Release of new React based internal web application</w:t>
-      </w:r>
-      <w:r>
-        <w:rPr>
-          <w:rFonts w:asciiTheme="minorHAnsi" w:eastAsia="Calibri" w:hAnsiTheme="minorHAnsi" w:cs="Calibri (Body)"/>
-          <w:bCs/>
-          <w:sz w:val="20"/>
+        <w:tabs>
+          <w:tab w:val="right" w:pos="9360"/>
+          <w:tab w:val="right" w:pos="9720"/>
+        </w:tabs>
+        <w:rPr>
+          <w:rFonts w:asciiTheme="minorHAnsi" w:eastAsia="Calibri" w:hAnsiTheme="minorHAnsi" w:cstheme="minorHAnsi"/>
+          <w:bCs/>
+          <w:sz w:val="20"/>
+          <w:szCs w:val="20"/>
+        </w:rPr>
+      </w:pPr>
+      <w:r>
+        <w:rPr>
+          <w:rFonts w:asciiTheme="minorHAnsi" w:eastAsia="Calibri" w:hAnsiTheme="minorHAnsi" w:cstheme="minorHAnsi"/>
+          <w:bCs/>
+          <w:sz w:val="20"/>
+          <w:szCs w:val="20"/>
+        </w:rPr>
+        <w:t>Full stack development utilizing React/</w:t>
+      </w:r>
+      <w:r>
+        <w:rPr>
+          <w:rFonts w:asciiTheme="minorHAnsi" w:eastAsia="Calibri" w:hAnsiTheme="minorHAnsi" w:cstheme="minorHAnsi"/>
+          <w:bCs/>
+          <w:sz w:val="20"/>
+          <w:szCs w:val="20"/>
+        </w:rPr>
+        <w:t>Express/</w:t>
+      </w:r>
+      <w:r>
+        <w:rPr>
+          <w:rFonts w:asciiTheme="minorHAnsi" w:eastAsia="Calibri" w:hAnsiTheme="minorHAnsi" w:cstheme="minorHAnsi"/>
+          <w:bCs/>
+          <w:sz w:val="20"/>
+          <w:szCs w:val="20"/>
+        </w:rPr>
+        <w:t>GraphQL</w:t>
+      </w:r>
+      <w:r>
+        <w:rPr>
+          <w:rFonts w:asciiTheme="minorHAnsi" w:eastAsia="Calibri" w:hAnsiTheme="minorHAnsi" w:cstheme="minorHAnsi"/>
+          <w:bCs/>
+          <w:sz w:val="20"/>
+          <w:szCs w:val="20"/>
         </w:rPr>
         <w:t>.</w:t>
       </w:r>
@@ -1198,7 +1757,7 @@
         <w:pStyle w:val="ListParagraph"/>
         <w:numPr>
           <w:ilvl w:val="0"/>
-          <w:numId w:val="21"/>
+          <w:numId w:val="13"/>
         </w:numPr>
         <w:pBdr>
           <w:top w:val="none" w:sz="0" w:space="0" w:color="000000"/>
@@ -1207,68 +1766,101 @@
           <w:right w:val="none" w:sz="0" w:space="0" w:color="000000"/>
           <w:between w:val="none" w:sz="0" w:space="0" w:color="000000"/>
         </w:pBdr>
-        <w:rPr>
-          <w:rFonts w:asciiTheme="minorHAnsi" w:eastAsia="Calibri" w:hAnsiTheme="minorHAnsi" w:cs="Calibri (Body)"/>
-          <w:bCs/>
-          <w:sz w:val="20"/>
-        </w:rPr>
-      </w:pPr>
-      <w:r>
-        <w:rPr>
-          <w:rFonts w:asciiTheme="minorHAnsi" w:eastAsia="Calibri" w:hAnsiTheme="minorHAnsi" w:cs="Calibri (Body)"/>
-          <w:bCs/>
-          <w:sz w:val="20"/>
-        </w:rPr>
-        <w:t xml:space="preserve">Development of new </w:t>
-      </w:r>
-      <w:proofErr w:type="spellStart"/>
-      <w:r>
-        <w:rPr>
-          <w:rFonts w:asciiTheme="minorHAnsi" w:eastAsia="Calibri" w:hAnsiTheme="minorHAnsi" w:cs="Calibri (Body)"/>
-          <w:bCs/>
-          <w:sz w:val="20"/>
-        </w:rPr>
-        <w:t>RESTFul</w:t>
-      </w:r>
-      <w:proofErr w:type="spellEnd"/>
-      <w:r>
-        <w:rPr>
-          <w:rFonts w:asciiTheme="minorHAnsi" w:eastAsia="Calibri" w:hAnsiTheme="minorHAnsi" w:cs="Calibri (Body)"/>
-          <w:bCs/>
-          <w:sz w:val="20"/>
-        </w:rPr>
-        <w:t xml:space="preserve"> API’s utilizing node.js and </w:t>
-      </w:r>
-      <w:proofErr w:type="spellStart"/>
-      <w:r>
-        <w:rPr>
-          <w:rFonts w:asciiTheme="minorHAnsi" w:eastAsia="Calibri" w:hAnsiTheme="minorHAnsi" w:cs="Calibri (Body)"/>
-          <w:bCs/>
-          <w:sz w:val="20"/>
-        </w:rPr>
-        <w:t>Gr</w:t>
-      </w:r>
-      <w:r>
-        <w:rPr>
-          <w:rFonts w:asciiTheme="minorHAnsi" w:eastAsia="Calibri" w:hAnsiTheme="minorHAnsi" w:cs="Calibri (Body)"/>
-          <w:bCs/>
-          <w:sz w:val="20"/>
-        </w:rPr>
-        <w:t>aphQL</w:t>
-      </w:r>
-      <w:proofErr w:type="spellEnd"/>
-      <w:r>
-        <w:rPr>
-          <w:rFonts w:asciiTheme="minorHAnsi" w:eastAsia="Calibri" w:hAnsiTheme="minorHAnsi" w:cs="Calibri (Body)"/>
-          <w:bCs/>
-          <w:sz w:val="20"/>
+        <w:tabs>
+          <w:tab w:val="right" w:pos="9360"/>
+          <w:tab w:val="right" w:pos="9720"/>
+        </w:tabs>
+        <w:rPr>
+          <w:rFonts w:asciiTheme="minorHAnsi" w:eastAsia="Calibri" w:hAnsiTheme="minorHAnsi" w:cstheme="minorHAnsi"/>
+          <w:bCs/>
+          <w:sz w:val="20"/>
+          <w:szCs w:val="20"/>
+        </w:rPr>
+      </w:pPr>
+      <w:r>
+        <w:rPr>
+          <w:rFonts w:asciiTheme="minorHAnsi" w:eastAsia="Calibri" w:hAnsiTheme="minorHAnsi" w:cstheme="minorHAnsi"/>
+          <w:bCs/>
+          <w:sz w:val="20"/>
+          <w:szCs w:val="20"/>
+        </w:rPr>
+        <w:t>Improved internal Forecasting team’s productivit</w:t>
+      </w:r>
+      <w:r>
+        <w:rPr>
+          <w:rFonts w:asciiTheme="minorHAnsi" w:eastAsia="Calibri" w:hAnsiTheme="minorHAnsi" w:cstheme="minorHAnsi"/>
+          <w:bCs/>
+          <w:sz w:val="20"/>
+          <w:szCs w:val="20"/>
+        </w:rPr>
+        <w:t>y</w:t>
+      </w:r>
+      <w:r>
+        <w:rPr>
+          <w:rFonts w:asciiTheme="minorHAnsi" w:eastAsia="Calibri" w:hAnsiTheme="minorHAnsi" w:cstheme="minorHAnsi"/>
+          <w:bCs/>
+          <w:sz w:val="20"/>
+          <w:szCs w:val="20"/>
+        </w:rPr>
+        <w:t>,</w:t>
+      </w:r>
+      <w:r>
+        <w:rPr>
+          <w:rFonts w:asciiTheme="minorHAnsi" w:eastAsia="Calibri" w:hAnsiTheme="minorHAnsi" w:cstheme="minorHAnsi"/>
+          <w:bCs/>
+          <w:sz w:val="20"/>
+          <w:szCs w:val="20"/>
+        </w:rPr>
+        <w:t xml:space="preserve"> </w:t>
+      </w:r>
+      <w:r>
+        <w:rPr>
+          <w:rFonts w:asciiTheme="minorHAnsi" w:eastAsia="Calibri" w:hAnsiTheme="minorHAnsi" w:cstheme="minorHAnsi"/>
+          <w:bCs/>
+          <w:sz w:val="20"/>
+          <w:szCs w:val="20"/>
+        </w:rPr>
+        <w:t xml:space="preserve">cutting </w:t>
+      </w:r>
+      <w:r>
+        <w:rPr>
+          <w:rFonts w:asciiTheme="minorHAnsi" w:eastAsia="Calibri" w:hAnsiTheme="minorHAnsi" w:cstheme="minorHAnsi"/>
+          <w:bCs/>
+          <w:sz w:val="20"/>
+          <w:szCs w:val="20"/>
+        </w:rPr>
+        <w:t>days</w:t>
+      </w:r>
+      <w:r>
+        <w:rPr>
+          <w:rFonts w:asciiTheme="minorHAnsi" w:eastAsia="Calibri" w:hAnsiTheme="minorHAnsi" w:cstheme="minorHAnsi"/>
+          <w:bCs/>
+          <w:sz w:val="20"/>
+          <w:szCs w:val="20"/>
+        </w:rPr>
+        <w:t xml:space="preserve"> of work into </w:t>
+      </w:r>
+      <w:r>
+        <w:rPr>
+          <w:rFonts w:asciiTheme="minorHAnsi" w:eastAsia="Calibri" w:hAnsiTheme="minorHAnsi" w:cstheme="minorHAnsi"/>
+          <w:bCs/>
+          <w:sz w:val="20"/>
+          <w:szCs w:val="20"/>
+        </w:rPr>
+        <w:t>hours</w:t>
+      </w:r>
+      <w:r>
+        <w:rPr>
+          <w:rFonts w:asciiTheme="minorHAnsi" w:eastAsia="Calibri" w:hAnsiTheme="minorHAnsi" w:cstheme="minorHAnsi"/>
+          <w:bCs/>
+          <w:sz w:val="20"/>
+          <w:szCs w:val="20"/>
         </w:rPr>
         <w:t>.</w:t>
       </w:r>
     </w:p>
     <w:p>
       <w:pPr>
-        <w:pStyle w:val="ListParagraph"/>
         <w:pBdr>
           <w:top w:val="none" w:sz="0" w:space="0" w:color="000000"/>
           <w:left w:val="none" w:sz="0" w:space="0" w:color="000000"/>
@@ -1276,10 +1868,15 @@
           <w:right w:val="none" w:sz="0" w:space="0" w:color="000000"/>
           <w:between w:val="none" w:sz="0" w:space="0" w:color="000000"/>
         </w:pBdr>
-        <w:rPr>
-          <w:rFonts w:asciiTheme="minorHAnsi" w:eastAsia="Calibri" w:hAnsiTheme="minorHAnsi" w:cs="Calibri (Body)"/>
-          <w:bCs/>
-          <w:sz w:val="20"/>
+        <w:tabs>
+          <w:tab w:val="right" w:pos="9360"/>
+          <w:tab w:val="right" w:pos="9720"/>
+        </w:tabs>
+        <w:rPr>
+          <w:rFonts w:asciiTheme="minorHAnsi" w:eastAsia="Calibri" w:hAnsiTheme="minorHAnsi" w:cstheme="minorHAnsi"/>
+          <w:bCs/>
+          <w:sz w:val="20"/>
+          <w:szCs w:val="20"/>
         </w:rPr>
       </w:pPr>
     </w:p>
@@ -1293,98 +1890,40 @@
           <w:between w:val="none" w:sz="0" w:space="0" w:color="000000"/>
         </w:pBdr>
         <w:shd w:val="clear" w:color="auto" w:fill="FFFFFF"/>
-        <w:rPr>
-          <w:rFonts w:asciiTheme="minorHAnsi" w:eastAsia="Calibri" w:hAnsiTheme="minorHAnsi" w:cs="Calibri (Body)"/>
-          <w:bCs/>
-          <w:sz w:val="20"/>
-        </w:rPr>
-      </w:pPr>
-      <w:r>
-        <w:rPr>
-          <w:rFonts w:asciiTheme="minorHAnsi" w:eastAsia="Calibri" w:hAnsiTheme="minorHAnsi" w:cs="Calibri (Body)"/>
-          <w:bCs/>
-          <w:sz w:val="20"/>
+        <w:tabs>
+          <w:tab w:val="right" w:pos="9720"/>
+        </w:tabs>
+        <w:rPr>
+          <w:rFonts w:asciiTheme="minorHAnsi" w:eastAsia="Calibri" w:hAnsiTheme="minorHAnsi" w:cstheme="minorHAnsi"/>
+          <w:bCs/>
+          <w:sz w:val="20"/>
+          <w:szCs w:val="20"/>
+        </w:rPr>
+      </w:pPr>
+      <w:r>
+        <w:rPr>
+          <w:rFonts w:asciiTheme="minorHAnsi" w:eastAsia="Calibri" w:hAnsiTheme="minorHAnsi" w:cstheme="minorHAnsi"/>
+          <w:bCs/>
+          <w:sz w:val="20"/>
+          <w:szCs w:val="20"/>
         </w:rPr>
         <w:t>Senior Software Engineer</w:t>
       </w:r>
       <w:r>
         <w:rPr>
-          <w:rFonts w:asciiTheme="minorHAnsi" w:eastAsia="Calibri" w:hAnsiTheme="minorHAnsi" w:cs="Calibri (Body)"/>
-          <w:bCs/>
-          <w:sz w:val="20"/>
+          <w:rFonts w:asciiTheme="minorHAnsi" w:eastAsia="Calibri" w:hAnsiTheme="minorHAnsi" w:cstheme="minorHAnsi"/>
+          <w:bCs/>
+          <w:sz w:val="20"/>
+          <w:szCs w:val="20"/>
         </w:rPr>
         <w:tab/>
       </w:r>
       <w:r>
         <w:rPr>
-          <w:rFonts w:asciiTheme="minorHAnsi" w:eastAsia="Calibri" w:hAnsiTheme="minorHAnsi" w:cs="Calibri (Body)"/>
-          <w:bCs/>
-          <w:sz w:val="20"/>
-        </w:rPr>
-        <w:tab/>
-      </w:r>
-      <w:r>
-        <w:rPr>
-          <w:rFonts w:asciiTheme="minorHAnsi" w:eastAsia="Calibri" w:hAnsiTheme="minorHAnsi" w:cs="Calibri (Body)"/>
-          <w:bCs/>
-          <w:sz w:val="20"/>
-        </w:rPr>
-        <w:tab/>
-      </w:r>
-      <w:r>
-        <w:rPr>
-          <w:rFonts w:asciiTheme="minorHAnsi" w:eastAsia="Calibri" w:hAnsiTheme="minorHAnsi" w:cs="Calibri (Body)"/>
-          <w:bCs/>
-          <w:sz w:val="20"/>
-        </w:rPr>
-        <w:tab/>
-      </w:r>
-      <w:r>
-        <w:rPr>
-          <w:rFonts w:asciiTheme="minorHAnsi" w:eastAsia="Calibri" w:hAnsiTheme="minorHAnsi" w:cs="Calibri (Body)"/>
-          <w:bCs/>
-          <w:sz w:val="20"/>
-        </w:rPr>
-        <w:tab/>
-      </w:r>
-      <w:r>
-        <w:rPr>
-          <w:rFonts w:asciiTheme="minorHAnsi" w:eastAsia="Calibri" w:hAnsiTheme="minorHAnsi" w:cs="Calibri (Body)"/>
-          <w:bCs/>
-          <w:sz w:val="20"/>
-        </w:rPr>
-        <w:tab/>
-      </w:r>
-      <w:r>
-        <w:rPr>
-          <w:rFonts w:asciiTheme="minorHAnsi" w:eastAsia="Calibri" w:hAnsiTheme="minorHAnsi" w:cs="Calibri (Body)"/>
-          <w:bCs/>
-          <w:sz w:val="20"/>
-        </w:rPr>
-        <w:tab/>
-      </w:r>
-      <w:r>
-        <w:rPr>
-          <w:rFonts w:asciiTheme="minorHAnsi" w:eastAsia="Calibri" w:hAnsiTheme="minorHAnsi" w:cs="Calibri (Body)"/>
-          <w:bCs/>
-          <w:sz w:val="20"/>
-        </w:rPr>
-        <w:tab/>
-      </w:r>
-      <w:r>
-        <w:rPr>
-          <w:rFonts w:asciiTheme="minorHAnsi" w:eastAsia="Calibri" w:hAnsiTheme="minorHAnsi" w:cs="Calibri (Body)"/>
-          <w:bCs/>
-          <w:sz w:val="20"/>
-        </w:rPr>
-        <w:tab/>
-        <w:t xml:space="preserve">         </w:t>
-      </w:r>
-      <w:r>
-        <w:rPr>
-          <w:rFonts w:asciiTheme="minorHAnsi" w:eastAsia="Calibri" w:hAnsiTheme="minorHAnsi" w:cs="Calibri (Body)"/>
-          <w:bCs/>
-          <w:sz w:val="20"/>
+          <w:rFonts w:asciiTheme="minorHAnsi" w:eastAsia="Calibri" w:hAnsiTheme="minorHAnsi" w:cstheme="minorHAnsi"/>
+          <w:bCs/>
+          <w:sz w:val="20"/>
+          <w:szCs w:val="20"/>
         </w:rPr>
         <w:t>Jul 2019 – Jun 2020</w:t>
       </w:r>
@@ -1399,181 +1938,227 @@
           <w:between w:val="none" w:sz="0" w:space="0" w:color="000000"/>
         </w:pBdr>
         <w:shd w:val="clear" w:color="auto" w:fill="FFFFFF"/>
-        <w:rPr>
-          <w:rFonts w:asciiTheme="minorHAnsi" w:eastAsia="Calibri" w:hAnsiTheme="minorHAnsi" w:cs="Calibri (Body)"/>
-          <w:bCs/>
-          <w:sz w:val="20"/>
-        </w:rPr>
-      </w:pPr>
-      <w:proofErr w:type="spellStart"/>
-      <w:r>
-        <w:rPr>
-          <w:rFonts w:asciiTheme="minorHAnsi" w:eastAsia="Calibri" w:hAnsiTheme="minorHAnsi" w:cs="Calibri (Body)"/>
-          <w:bCs/>
-          <w:sz w:val="20"/>
-        </w:rPr>
-        <w:t>InvestCloud</w:t>
-      </w:r>
-      <w:proofErr w:type="spellEnd"/>
-      <w:r>
-        <w:rPr>
-          <w:rFonts w:asciiTheme="minorHAnsi" w:eastAsia="Calibri" w:hAnsiTheme="minorHAnsi" w:cs="Calibri (Body)"/>
-          <w:bCs/>
-          <w:sz w:val="20"/>
-        </w:rPr>
-        <w:t xml:space="preserve"> |</w:t>
-      </w:r>
-      <w:r>
-        <w:rPr>
-          <w:rFonts w:asciiTheme="minorHAnsi" w:eastAsia="Calibri" w:hAnsiTheme="minorHAnsi" w:cs="Calibri (Body)"/>
-          <w:bCs/>
-          <w:sz w:val="20"/>
+        <w:tabs>
+          <w:tab w:val="right" w:pos="9720"/>
+        </w:tabs>
+        <w:rPr>
+          <w:rFonts w:asciiTheme="minorHAnsi" w:eastAsia="Calibri" w:hAnsiTheme="minorHAnsi" w:cstheme="minorHAnsi"/>
+          <w:bCs/>
+          <w:sz w:val="20"/>
+          <w:szCs w:val="20"/>
+        </w:rPr>
+      </w:pPr>
+      <w:r>
+        <w:rPr>
+          <w:rFonts w:asciiTheme="minorHAnsi" w:eastAsia="Calibri" w:hAnsiTheme="minorHAnsi" w:cstheme="minorHAnsi"/>
+          <w:bCs/>
+          <w:sz w:val="20"/>
+          <w:szCs w:val="20"/>
+        </w:rPr>
+        <w:t>InvestCloud (formerly Advicent)</w:t>
+      </w:r>
+      <w:r>
+        <w:rPr>
+          <w:rFonts w:asciiTheme="minorHAnsi" w:eastAsia="Calibri" w:hAnsiTheme="minorHAnsi" w:cstheme="minorHAnsi"/>
+          <w:bCs/>
+          <w:sz w:val="20"/>
+          <w:szCs w:val="20"/>
+        </w:rPr>
+        <w:tab/>
+      </w:r>
+      <w:r>
+        <w:rPr>
+          <w:rFonts w:asciiTheme="minorHAnsi" w:eastAsia="Calibri" w:hAnsiTheme="minorHAnsi" w:cstheme="minorHAnsi"/>
+          <w:bCs/>
+          <w:sz w:val="20"/>
+          <w:szCs w:val="20"/>
         </w:rPr>
         <w:t xml:space="preserve"> Milwaukee, WI</w:t>
       </w:r>
+    </w:p>
+    <w:p>
+      <w:pPr>
+        <w:shd w:val="clear" w:color="auto" w:fill="FFFFFF"/>
+        <w:tabs>
+          <w:tab w:val="right" w:pos="9360"/>
+          <w:tab w:val="right" w:pos="9720"/>
+        </w:tabs>
+        <w:rPr>
+          <w:rFonts w:asciiTheme="minorHAnsi" w:eastAsia="Calibri" w:hAnsiTheme="minorHAnsi" w:cstheme="minorHAnsi"/>
+          <w:bCs/>
+          <w:sz w:val="20"/>
+          <w:szCs w:val="20"/>
+        </w:rPr>
+      </w:pPr>
+    </w:p>
+    <w:p>
+      <w:pPr>
+        <w:pBdr>
+          <w:top w:val="none" w:sz="0" w:space="0" w:color="000000"/>
+          <w:left w:val="none" w:sz="0" w:space="0" w:color="000000"/>
+          <w:bottom w:val="none" w:sz="0" w:space="0" w:color="000000"/>
+          <w:right w:val="none" w:sz="0" w:space="0" w:color="000000"/>
+          <w:between w:val="none" w:sz="0" w:space="0" w:color="000000"/>
+        </w:pBdr>
+        <w:tabs>
+          <w:tab w:val="right" w:pos="9360"/>
+          <w:tab w:val="right" w:pos="9720"/>
+        </w:tabs>
+        <w:rPr>
+          <w:rFonts w:asciiTheme="minorHAnsi" w:eastAsia="Calibri" w:hAnsiTheme="minorHAnsi" w:cstheme="minorHAnsi"/>
+          <w:bCs/>
+          <w:sz w:val="20"/>
+          <w:szCs w:val="20"/>
+        </w:rPr>
+      </w:pPr>
+      <w:r>
+        <w:rPr>
+          <w:rFonts w:asciiTheme="minorHAnsi" w:eastAsia="Calibri" w:hAnsiTheme="minorHAnsi" w:cstheme="minorHAnsi"/>
+          <w:bCs/>
+          <w:sz w:val="20"/>
+          <w:szCs w:val="20"/>
+        </w:rPr>
+        <w:t xml:space="preserve">Individual contributor to </w:t>
+      </w:r>
+      <w:r>
+        <w:rPr>
+          <w:rFonts w:asciiTheme="minorHAnsi" w:eastAsia="Calibri" w:hAnsiTheme="minorHAnsi" w:cstheme="minorHAnsi"/>
+          <w:bCs/>
+          <w:sz w:val="20"/>
+          <w:szCs w:val="20"/>
+        </w:rPr>
+        <w:t xml:space="preserve">a </w:t>
+      </w:r>
+      <w:r>
+        <w:rPr>
+          <w:rFonts w:asciiTheme="minorHAnsi" w:eastAsia="Calibri" w:hAnsiTheme="minorHAnsi" w:cstheme="minorHAnsi"/>
+          <w:bCs/>
+          <w:sz w:val="20"/>
+          <w:szCs w:val="20"/>
+        </w:rPr>
+        <w:t xml:space="preserve">greenfield </w:t>
+      </w:r>
+      <w:r>
+        <w:rPr>
+          <w:rFonts w:asciiTheme="minorHAnsi" w:eastAsia="Calibri" w:hAnsiTheme="minorHAnsi" w:cstheme="minorHAnsi"/>
+          <w:bCs/>
+          <w:sz w:val="20"/>
+          <w:szCs w:val="20"/>
+        </w:rPr>
+        <w:t>single page application</w:t>
+      </w:r>
+      <w:r>
+        <w:rPr>
+          <w:rFonts w:asciiTheme="minorHAnsi" w:eastAsia="Calibri" w:hAnsiTheme="minorHAnsi" w:cstheme="minorHAnsi"/>
+          <w:bCs/>
+          <w:sz w:val="20"/>
+          <w:szCs w:val="20"/>
+        </w:rPr>
+        <w:t xml:space="preserve"> to highlight new </w:t>
+      </w:r>
+      <w:r>
+        <w:rPr>
+          <w:rFonts w:asciiTheme="minorHAnsi" w:eastAsia="Calibri" w:hAnsiTheme="minorHAnsi" w:cstheme="minorHAnsi"/>
+          <w:bCs/>
+          <w:sz w:val="20"/>
+          <w:szCs w:val="20"/>
+        </w:rPr>
+        <w:t xml:space="preserve">architecture </w:t>
+      </w:r>
+      <w:r>
+        <w:rPr>
+          <w:rFonts w:asciiTheme="minorHAnsi" w:eastAsia="Calibri" w:hAnsiTheme="minorHAnsi" w:cstheme="minorHAnsi"/>
+          <w:bCs/>
+          <w:sz w:val="20"/>
+          <w:szCs w:val="20"/>
+        </w:rPr>
+        <w:t>approach</w:t>
+      </w:r>
+      <w:r>
+        <w:rPr>
+          <w:rFonts w:asciiTheme="minorHAnsi" w:eastAsia="Calibri" w:hAnsiTheme="minorHAnsi" w:cstheme="minorHAnsi"/>
+          <w:bCs/>
+          <w:sz w:val="20"/>
+          <w:szCs w:val="20"/>
+        </w:rPr>
+        <w:t xml:space="preserve"> to developing and delivering </w:t>
+      </w:r>
+      <w:r>
+        <w:rPr>
+          <w:rFonts w:asciiTheme="minorHAnsi" w:eastAsia="Calibri" w:hAnsiTheme="minorHAnsi" w:cstheme="minorHAnsi"/>
+          <w:bCs/>
+          <w:sz w:val="20"/>
+          <w:szCs w:val="20"/>
+        </w:rPr>
+        <w:t>applications</w:t>
+      </w:r>
+      <w:r>
+        <w:rPr>
+          <w:rFonts w:asciiTheme="minorHAnsi" w:eastAsia="Calibri" w:hAnsiTheme="minorHAnsi" w:cstheme="minorHAnsi"/>
+          <w:bCs/>
+          <w:sz w:val="20"/>
+          <w:szCs w:val="20"/>
+        </w:rPr>
+        <w:t>.  Team lead on follow-up initiative to create a second new greenfield application.</w:t>
+      </w:r>
+      <w:r>
+        <w:rPr>
+          <w:rFonts w:asciiTheme="minorHAnsi" w:eastAsia="Calibri" w:hAnsiTheme="minorHAnsi" w:cstheme="minorHAnsi"/>
+          <w:bCs/>
+          <w:sz w:val="20"/>
+          <w:szCs w:val="20"/>
+        </w:rPr>
+        <w:t xml:space="preserve">  Core contributor to frontend development and best practices.</w:t>
+      </w:r>
+      <w:r>
+        <w:rPr>
+          <w:rFonts w:asciiTheme="minorHAnsi" w:eastAsia="Calibri" w:hAnsiTheme="minorHAnsi" w:cstheme="minorHAnsi"/>
+          <w:bCs/>
+          <w:sz w:val="20"/>
+          <w:szCs w:val="20"/>
+        </w:rPr>
+        <w:t xml:space="preserve">  </w:t>
+      </w:r>
+      <w:r>
+        <w:rPr>
+          <w:rFonts w:asciiTheme="minorHAnsi" w:eastAsia="Calibri" w:hAnsiTheme="minorHAnsi" w:cstheme="minorHAnsi"/>
+          <w:bCs/>
+          <w:sz w:val="20"/>
+          <w:szCs w:val="20"/>
+        </w:rPr>
+        <w:t xml:space="preserve">Application </w:t>
+      </w:r>
+      <w:r>
+        <w:rPr>
+          <w:rFonts w:asciiTheme="minorHAnsi" w:eastAsia="Calibri" w:hAnsiTheme="minorHAnsi" w:cstheme="minorHAnsi"/>
+          <w:bCs/>
+          <w:sz w:val="20"/>
+          <w:szCs w:val="20"/>
+        </w:rPr>
+        <w:t>consisting of Angular frontend and C# backend.</w:t>
+      </w:r>
+    </w:p>
+    <w:p>
+      <w:pPr>
+        <w:shd w:val="clear" w:color="auto" w:fill="FFFFFF"/>
+        <w:tabs>
+          <w:tab w:val="right" w:pos="9360"/>
+          <w:tab w:val="right" w:pos="9720"/>
+        </w:tabs>
+        <w:rPr>
+          <w:rFonts w:asciiTheme="minorHAnsi" w:eastAsia="Calibri" w:hAnsiTheme="minorHAnsi" w:cstheme="minorHAnsi"/>
+          <w:bCs/>
+          <w:sz w:val="20"/>
+          <w:szCs w:val="20"/>
+        </w:rPr>
+      </w:pPr>
     </w:p>
     <w:p>
       <w:pPr>
         <w:pStyle w:val="ListParagraph"/>
         <w:numPr>
           <w:ilvl w:val="0"/>
-          <w:numId w:val="22"/>
-        </w:numPr>
-        <w:shd w:val="clear" w:color="auto" w:fill="FFFFFF"/>
-        <w:rPr>
-          <w:rFonts w:asciiTheme="minorHAnsi" w:eastAsia="Calibri" w:hAnsiTheme="minorHAnsi" w:cs="Calibri (Body)"/>
-          <w:bCs/>
-          <w:sz w:val="20"/>
-        </w:rPr>
-      </w:pPr>
-      <w:r>
-        <w:rPr>
-          <w:rFonts w:asciiTheme="minorHAnsi" w:eastAsia="Calibri" w:hAnsiTheme="minorHAnsi" w:cs="Calibri (Body)"/>
-          <w:bCs/>
-          <w:sz w:val="20"/>
-        </w:rPr>
-        <w:t xml:space="preserve">Individual contributor to </w:t>
-      </w:r>
-      <w:r>
-        <w:rPr>
-          <w:rFonts w:asciiTheme="minorHAnsi" w:eastAsia="Calibri" w:hAnsiTheme="minorHAnsi" w:cs="Calibri (Body)"/>
-          <w:bCs/>
-          <w:sz w:val="20"/>
-        </w:rPr>
-        <w:t xml:space="preserve">a </w:t>
-      </w:r>
-      <w:r>
-        <w:rPr>
-          <w:rFonts w:asciiTheme="minorHAnsi" w:eastAsia="Calibri" w:hAnsiTheme="minorHAnsi" w:cs="Calibri (Body)"/>
-          <w:bCs/>
-          <w:sz w:val="20"/>
-        </w:rPr>
-        <w:t xml:space="preserve">greenfield </w:t>
-      </w:r>
-      <w:r>
-        <w:rPr>
-          <w:rFonts w:asciiTheme="minorHAnsi" w:eastAsia="Calibri" w:hAnsiTheme="minorHAnsi" w:cs="Calibri (Body)"/>
-          <w:bCs/>
-          <w:sz w:val="20"/>
-        </w:rPr>
-        <w:t xml:space="preserve">SPA </w:t>
-      </w:r>
-      <w:r>
-        <w:rPr>
-          <w:rFonts w:asciiTheme="minorHAnsi" w:eastAsia="Calibri" w:hAnsiTheme="minorHAnsi" w:cs="Calibri (Body)"/>
-          <w:bCs/>
-          <w:sz w:val="20"/>
-        </w:rPr>
-        <w:t>application</w:t>
-      </w:r>
-      <w:r>
-        <w:rPr>
-          <w:rFonts w:asciiTheme="minorHAnsi" w:eastAsia="Calibri" w:hAnsiTheme="minorHAnsi" w:cs="Calibri (Body)"/>
-          <w:bCs/>
-          <w:sz w:val="20"/>
-        </w:rPr>
-        <w:t xml:space="preserve"> </w:t>
-      </w:r>
-      <w:r>
-        <w:rPr>
-          <w:rFonts w:asciiTheme="minorHAnsi" w:eastAsia="Calibri" w:hAnsiTheme="minorHAnsi" w:cs="Calibri (Body)"/>
-          <w:bCs/>
-          <w:sz w:val="20"/>
-        </w:rPr>
-        <w:t>modernizing technical stack</w:t>
-      </w:r>
-      <w:r>
-        <w:rPr>
-          <w:rFonts w:asciiTheme="minorHAnsi" w:eastAsia="Calibri" w:hAnsiTheme="minorHAnsi" w:cs="Calibri (Body)"/>
-          <w:bCs/>
-          <w:sz w:val="20"/>
-        </w:rPr>
-        <w:t xml:space="preserve">.  </w:t>
-      </w:r>
-    </w:p>
-    <w:p>
-      <w:pPr>
-        <w:pStyle w:val="ListParagraph"/>
-        <w:numPr>
-          <w:ilvl w:val="0"/>
-          <w:numId w:val="22"/>
-        </w:numPr>
-        <w:shd w:val="clear" w:color="auto" w:fill="FFFFFF"/>
-        <w:rPr>
-          <w:rFonts w:asciiTheme="minorHAnsi" w:eastAsia="Calibri" w:hAnsiTheme="minorHAnsi" w:cs="Calibri (Body)"/>
-          <w:bCs/>
-          <w:sz w:val="20"/>
-        </w:rPr>
-      </w:pPr>
-      <w:r>
-        <w:rPr>
-          <w:rFonts w:asciiTheme="minorHAnsi" w:eastAsia="Calibri" w:hAnsiTheme="minorHAnsi" w:cs="Calibri (Body)"/>
-          <w:bCs/>
-          <w:sz w:val="20"/>
-        </w:rPr>
-        <w:t xml:space="preserve">Team </w:t>
-      </w:r>
-      <w:proofErr w:type="gramStart"/>
-      <w:r>
-        <w:rPr>
-          <w:rFonts w:asciiTheme="minorHAnsi" w:eastAsia="Calibri" w:hAnsiTheme="minorHAnsi" w:cs="Calibri (Body)"/>
-          <w:bCs/>
-          <w:sz w:val="20"/>
-        </w:rPr>
-        <w:t>lead</w:t>
-      </w:r>
-      <w:proofErr w:type="gramEnd"/>
-      <w:r>
-        <w:rPr>
-          <w:rFonts w:asciiTheme="minorHAnsi" w:eastAsia="Calibri" w:hAnsiTheme="minorHAnsi" w:cs="Calibri (Body)"/>
-          <w:bCs/>
-          <w:sz w:val="20"/>
-        </w:rPr>
-        <w:t xml:space="preserve"> on follow-up initiative to </w:t>
-      </w:r>
-      <w:r>
-        <w:rPr>
-          <w:rFonts w:asciiTheme="minorHAnsi" w:eastAsia="Calibri" w:hAnsiTheme="minorHAnsi" w:cs="Calibri (Body)"/>
-          <w:bCs/>
-          <w:sz w:val="20"/>
-        </w:rPr>
-        <w:t>redesign product suite</w:t>
-      </w:r>
-      <w:r>
-        <w:rPr>
-          <w:rFonts w:asciiTheme="minorHAnsi" w:eastAsia="Calibri" w:hAnsiTheme="minorHAnsi" w:cs="Calibri (Body)"/>
-          <w:bCs/>
-          <w:sz w:val="20"/>
-        </w:rPr>
-        <w:t>.</w:t>
-      </w:r>
-    </w:p>
-    <w:p>
-      <w:pPr>
-        <w:pStyle w:val="ListParagraph"/>
-        <w:numPr>
-          <w:ilvl w:val="0"/>
-          <w:numId w:val="22"/>
+          <w:numId w:val="14"/>
         </w:numPr>
         <w:pBdr>
           <w:top w:val="nil"/>
@@ -1583,212 +2168,43 @@
           <w:between w:val="nil"/>
         </w:pBdr>
         <w:shd w:val="clear" w:color="auto" w:fill="FFFFFF"/>
-        <w:rPr>
-          <w:rFonts w:asciiTheme="minorHAnsi" w:eastAsia="Calibri" w:hAnsiTheme="minorHAnsi" w:cs="Calibri (Body)"/>
-          <w:bCs/>
-          <w:sz w:val="20"/>
-        </w:rPr>
-      </w:pPr>
-      <w:r>
-        <w:rPr>
-          <w:rFonts w:asciiTheme="minorHAnsi" w:eastAsia="Calibri" w:hAnsiTheme="minorHAnsi" w:cs="Calibri (Body)"/>
-          <w:bCs/>
-          <w:sz w:val="20"/>
-        </w:rPr>
-        <w:t xml:space="preserve">Utilized </w:t>
-      </w:r>
-      <w:r>
-        <w:rPr>
-          <w:rFonts w:asciiTheme="minorHAnsi" w:eastAsia="Calibri" w:hAnsiTheme="minorHAnsi" w:cs="Calibri (Body)"/>
-          <w:bCs/>
-          <w:sz w:val="20"/>
-        </w:rPr>
-        <w:t xml:space="preserve">Azure Service Bus </w:t>
-      </w:r>
-      <w:r>
-        <w:rPr>
-          <w:rFonts w:asciiTheme="minorHAnsi" w:eastAsia="Calibri" w:hAnsiTheme="minorHAnsi" w:cs="Calibri (Body)"/>
-          <w:bCs/>
-          <w:sz w:val="20"/>
-        </w:rPr>
-        <w:t>with</w:t>
-      </w:r>
-      <w:r>
-        <w:rPr>
-          <w:rFonts w:asciiTheme="minorHAnsi" w:eastAsia="Calibri" w:hAnsiTheme="minorHAnsi" w:cs="Calibri (Body)"/>
-          <w:bCs/>
-          <w:sz w:val="20"/>
-        </w:rPr>
-        <w:t xml:space="preserve"> Microservices for backend communication.</w:t>
-      </w:r>
-    </w:p>
-    <w:p>
-      <w:pPr>
-        <w:shd w:val="clear" w:color="auto" w:fill="FFFFFF"/>
-        <w:rPr>
-          <w:rFonts w:asciiTheme="minorHAnsi" w:eastAsia="Calibri" w:hAnsiTheme="minorHAnsi" w:cs="Calibri (Body)"/>
-          <w:bCs/>
-          <w:sz w:val="20"/>
-        </w:rPr>
-      </w:pPr>
-    </w:p>
-    <w:p>
-      <w:pPr>
-        <w:keepLines/>
-        <w:shd w:val="clear" w:color="auto" w:fill="FFFFFF"/>
-        <w:rPr>
-          <w:rFonts w:asciiTheme="minorHAnsi" w:eastAsia="Calibri" w:hAnsiTheme="minorHAnsi" w:cs="Calibri (Body)"/>
-          <w:bCs/>
-          <w:sz w:val="20"/>
-        </w:rPr>
-      </w:pPr>
-      <w:r>
-        <w:rPr>
-          <w:rFonts w:asciiTheme="minorHAnsi" w:eastAsia="Calibri" w:hAnsiTheme="minorHAnsi" w:cs="Calibri (Body)"/>
-          <w:bCs/>
-          <w:sz w:val="20"/>
-        </w:rPr>
-        <w:t>Software Engineer - Team Lead</w:t>
-      </w:r>
-      <w:r>
-        <w:rPr>
-          <w:rFonts w:asciiTheme="minorHAnsi" w:eastAsia="Calibri" w:hAnsiTheme="minorHAnsi" w:cs="Calibri (Body)"/>
-          <w:bCs/>
-          <w:sz w:val="20"/>
-        </w:rPr>
-        <w:tab/>
-      </w:r>
-      <w:r>
-        <w:rPr>
-          <w:rFonts w:asciiTheme="minorHAnsi" w:eastAsia="Calibri" w:hAnsiTheme="minorHAnsi" w:cs="Calibri (Body)"/>
-          <w:bCs/>
-          <w:sz w:val="20"/>
-        </w:rPr>
-        <w:tab/>
-      </w:r>
-      <w:r>
-        <w:rPr>
-          <w:rFonts w:asciiTheme="minorHAnsi" w:eastAsia="Calibri" w:hAnsiTheme="minorHAnsi" w:cs="Calibri (Body)"/>
-          <w:bCs/>
-          <w:sz w:val="20"/>
-        </w:rPr>
-        <w:tab/>
-      </w:r>
-      <w:r>
-        <w:rPr>
-          <w:rFonts w:asciiTheme="minorHAnsi" w:eastAsia="Calibri" w:hAnsiTheme="minorHAnsi" w:cs="Calibri (Body)"/>
-          <w:bCs/>
-          <w:sz w:val="20"/>
-        </w:rPr>
-        <w:tab/>
-      </w:r>
-      <w:r>
-        <w:rPr>
-          <w:rFonts w:asciiTheme="minorHAnsi" w:eastAsia="Calibri" w:hAnsiTheme="minorHAnsi" w:cs="Calibri (Body)"/>
-          <w:bCs/>
-          <w:sz w:val="20"/>
-        </w:rPr>
-        <w:tab/>
-      </w:r>
-      <w:r>
-        <w:rPr>
-          <w:rFonts w:asciiTheme="minorHAnsi" w:eastAsia="Calibri" w:hAnsiTheme="minorHAnsi" w:cs="Calibri (Body)"/>
-          <w:bCs/>
-          <w:sz w:val="20"/>
-        </w:rPr>
-        <w:tab/>
-      </w:r>
-      <w:r>
-        <w:rPr>
-          <w:rFonts w:asciiTheme="minorHAnsi" w:eastAsia="Calibri" w:hAnsiTheme="minorHAnsi" w:cs="Calibri (Body)"/>
-          <w:bCs/>
-          <w:sz w:val="20"/>
-        </w:rPr>
-        <w:tab/>
-      </w:r>
-      <w:r>
-        <w:rPr>
-          <w:rFonts w:asciiTheme="minorHAnsi" w:eastAsia="Calibri" w:hAnsiTheme="minorHAnsi" w:cs="Calibri (Body)"/>
-          <w:bCs/>
-          <w:sz w:val="20"/>
-        </w:rPr>
-        <w:t xml:space="preserve">                       </w:t>
-      </w:r>
-      <w:r>
-        <w:rPr>
-          <w:rFonts w:asciiTheme="minorHAnsi" w:eastAsia="Calibri" w:hAnsiTheme="minorHAnsi" w:cs="Calibri (Body)"/>
-          <w:bCs/>
-          <w:sz w:val="20"/>
-        </w:rPr>
-        <w:t xml:space="preserve">  </w:t>
-      </w:r>
-      <w:r>
-        <w:rPr>
-          <w:rFonts w:asciiTheme="minorHAnsi" w:eastAsia="Calibri" w:hAnsiTheme="minorHAnsi" w:cs="Calibri (Body)"/>
-          <w:bCs/>
-          <w:sz w:val="20"/>
-        </w:rPr>
-        <w:t xml:space="preserve">Apr 2016 – </w:t>
-      </w:r>
-      <w:r>
-        <w:rPr>
-          <w:rFonts w:asciiTheme="minorHAnsi" w:eastAsia="Calibri" w:hAnsiTheme="minorHAnsi" w:cs="Calibri (Body)"/>
-          <w:bCs/>
-          <w:sz w:val="20"/>
-        </w:rPr>
-        <w:t>Jul 2019</w:t>
-      </w:r>
-    </w:p>
-    <w:p>
-      <w:pPr>
-        <w:keepLines/>
-        <w:shd w:val="clear" w:color="auto" w:fill="FFFFFF"/>
-        <w:rPr>
-          <w:rFonts w:asciiTheme="minorHAnsi" w:eastAsia="Calibri" w:hAnsiTheme="minorHAnsi" w:cs="Calibri (Body)"/>
-          <w:bCs/>
-          <w:sz w:val="20"/>
-        </w:rPr>
-      </w:pPr>
-      <w:r>
-        <w:rPr>
-          <w:rFonts w:asciiTheme="minorHAnsi" w:eastAsia="Calibri" w:hAnsiTheme="minorHAnsi" w:cs="Calibri (Body)"/>
-          <w:bCs/>
-          <w:sz w:val="20"/>
-        </w:rPr>
-        <w:t>Finastra | Mequon, WI</w:t>
-      </w:r>
-      <w:r>
-        <w:rPr>
-          <w:rFonts w:asciiTheme="minorHAnsi" w:eastAsia="Calibri" w:hAnsiTheme="minorHAnsi" w:cs="Calibri (Body)"/>
-          <w:bCs/>
-          <w:sz w:val="20"/>
-        </w:rPr>
-        <w:tab/>
-      </w:r>
-      <w:r>
-        <w:rPr>
-          <w:rFonts w:asciiTheme="minorHAnsi" w:eastAsia="Calibri" w:hAnsiTheme="minorHAnsi" w:cs="Calibri (Body)"/>
-          <w:bCs/>
-          <w:sz w:val="20"/>
-        </w:rPr>
-        <w:tab/>
-      </w:r>
-      <w:r>
-        <w:rPr>
-          <w:rFonts w:asciiTheme="minorHAnsi" w:eastAsia="Calibri" w:hAnsiTheme="minorHAnsi" w:cs="Calibri (Body)"/>
-          <w:bCs/>
-          <w:sz w:val="20"/>
-        </w:rPr>
-        <w:tab/>
-      </w:r>
-      <w:r>
-        <w:rPr>
-          <w:rFonts w:asciiTheme="minorHAnsi" w:eastAsia="Calibri" w:hAnsiTheme="minorHAnsi" w:cs="Calibri (Body)"/>
-          <w:bCs/>
-          <w:sz w:val="20"/>
-        </w:rPr>
-        <w:tab/>
-        <w:t xml:space="preserve">      </w:t>
+        <w:tabs>
+          <w:tab w:val="right" w:pos="9360"/>
+          <w:tab w:val="right" w:pos="9720"/>
+        </w:tabs>
+        <w:rPr>
+          <w:rFonts w:asciiTheme="minorHAnsi" w:eastAsia="Calibri" w:hAnsiTheme="minorHAnsi" w:cstheme="minorHAnsi"/>
+          <w:bCs/>
+          <w:sz w:val="20"/>
+          <w:szCs w:val="20"/>
+        </w:rPr>
+      </w:pPr>
+      <w:r>
+        <w:rPr>
+          <w:rFonts w:asciiTheme="minorHAnsi" w:eastAsia="Calibri" w:hAnsiTheme="minorHAnsi" w:cstheme="minorHAnsi"/>
+          <w:bCs/>
+          <w:sz w:val="20"/>
+          <w:szCs w:val="20"/>
+        </w:rPr>
+        <w:t xml:space="preserve">Active </w:t>
+      </w:r>
+      <w:r>
+        <w:rPr>
+          <w:rFonts w:asciiTheme="minorHAnsi" w:eastAsia="Calibri" w:hAnsiTheme="minorHAnsi" w:cstheme="minorHAnsi"/>
+          <w:bCs/>
+          <w:sz w:val="20"/>
+          <w:szCs w:val="20"/>
+        </w:rPr>
+        <w:t xml:space="preserve">reviewer for Angular Project </w:t>
+      </w:r>
+      <w:r>
+        <w:rPr>
+          <w:rFonts w:asciiTheme="minorHAnsi" w:eastAsia="Calibri" w:hAnsiTheme="minorHAnsi" w:cstheme="minorHAnsi"/>
+          <w:bCs/>
+          <w:sz w:val="20"/>
+          <w:szCs w:val="20"/>
+        </w:rPr>
+        <w:t>ensuring best practices, performance and quality.</w:t>
       </w:r>
     </w:p>
     <w:p>
@@ -1796,70 +2212,7 @@
         <w:pStyle w:val="ListParagraph"/>
         <w:numPr>
           <w:ilvl w:val="0"/>
-          <w:numId w:val="24"/>
-        </w:numPr>
-        <w:shd w:val="clear" w:color="auto" w:fill="FFFFFF"/>
-        <w:rPr>
-          <w:rFonts w:asciiTheme="minorHAnsi" w:eastAsia="Calibri" w:hAnsiTheme="minorHAnsi" w:cs="Calibri (Body)"/>
-          <w:bCs/>
-          <w:sz w:val="20"/>
-        </w:rPr>
-      </w:pPr>
-      <w:r>
-        <w:rPr>
-          <w:rFonts w:asciiTheme="minorHAnsi" w:eastAsia="Calibri" w:hAnsiTheme="minorHAnsi" w:cs="Calibri (Body)"/>
-          <w:bCs/>
-          <w:sz w:val="20"/>
-        </w:rPr>
-        <w:t>Team</w:t>
-      </w:r>
-      <w:r>
-        <w:rPr>
-          <w:rFonts w:asciiTheme="minorHAnsi" w:eastAsia="Calibri" w:hAnsiTheme="minorHAnsi" w:cs="Calibri (Body)"/>
-          <w:bCs/>
-          <w:sz w:val="20"/>
-        </w:rPr>
-        <w:t xml:space="preserve"> Lead </w:t>
-      </w:r>
-      <w:r>
-        <w:rPr>
-          <w:rFonts w:asciiTheme="minorHAnsi" w:eastAsia="Calibri" w:hAnsiTheme="minorHAnsi" w:cs="Calibri (Body)"/>
-          <w:bCs/>
-          <w:sz w:val="20"/>
-        </w:rPr>
-        <w:t xml:space="preserve">of </w:t>
-      </w:r>
-      <w:r>
-        <w:rPr>
-          <w:rFonts w:asciiTheme="minorHAnsi" w:eastAsia="Calibri" w:hAnsiTheme="minorHAnsi" w:cs="Calibri (Body)"/>
-          <w:bCs/>
-          <w:sz w:val="20"/>
-        </w:rPr>
-        <w:t xml:space="preserve">greenfield angular </w:t>
-      </w:r>
-      <w:r>
-        <w:rPr>
-          <w:rFonts w:asciiTheme="minorHAnsi" w:eastAsia="Calibri" w:hAnsiTheme="minorHAnsi" w:cs="Calibri (Body)"/>
-          <w:bCs/>
-          <w:sz w:val="20"/>
-        </w:rPr>
-        <w:t>initiative</w:t>
-      </w:r>
-      <w:r>
-        <w:rPr>
-          <w:rFonts w:asciiTheme="minorHAnsi" w:eastAsia="Calibri" w:hAnsiTheme="minorHAnsi" w:cs="Calibri (Body)"/>
-          <w:bCs/>
-          <w:sz w:val="20"/>
-        </w:rPr>
-        <w:t>.</w:t>
-      </w:r>
-    </w:p>
-    <w:p>
-      <w:pPr>
-        <w:pStyle w:val="ListParagraph"/>
-        <w:numPr>
-          <w:ilvl w:val="0"/>
-          <w:numId w:val="24"/>
+          <w:numId w:val="14"/>
         </w:numPr>
         <w:pBdr>
           <w:top w:val="nil"/>
@@ -1868,19 +2221,61 @@
           <w:right w:val="nil"/>
           <w:between w:val="nil"/>
         </w:pBdr>
-        <w:rPr>
-          <w:rFonts w:asciiTheme="minorHAnsi" w:eastAsia="Calibri" w:hAnsiTheme="minorHAnsi" w:cs="Calibri (Body)"/>
-          <w:bCs/>
-          <w:sz w:val="20"/>
-        </w:rPr>
-      </w:pPr>
-      <w:r>
-        <w:rPr>
-          <w:rFonts w:asciiTheme="minorHAnsi" w:eastAsia="Calibri" w:hAnsiTheme="minorHAnsi" w:cs="Calibri (Body)"/>
-          <w:bCs/>
-          <w:sz w:val="20"/>
-        </w:rPr>
-        <w:t>Development of internal angular component library</w:t>
+        <w:tabs>
+          <w:tab w:val="right" w:pos="9360"/>
+          <w:tab w:val="right" w:pos="9720"/>
+        </w:tabs>
+        <w:rPr>
+          <w:rFonts w:asciiTheme="minorHAnsi" w:eastAsia="Calibri" w:hAnsiTheme="minorHAnsi" w:cstheme="minorHAnsi"/>
+          <w:bCs/>
+          <w:sz w:val="20"/>
+          <w:szCs w:val="20"/>
+        </w:rPr>
+      </w:pPr>
+      <w:r>
+        <w:rPr>
+          <w:rFonts w:asciiTheme="minorHAnsi" w:eastAsia="Calibri" w:hAnsiTheme="minorHAnsi" w:cstheme="minorHAnsi"/>
+          <w:bCs/>
+          <w:sz w:val="20"/>
+          <w:szCs w:val="20"/>
+        </w:rPr>
+        <w:t xml:space="preserve">Launched flagship application project </w:t>
+      </w:r>
+      <w:r>
+        <w:rPr>
+          <w:rFonts w:asciiTheme="minorHAnsi" w:eastAsia="Calibri" w:hAnsiTheme="minorHAnsi" w:cstheme="minorHAnsi"/>
+          <w:bCs/>
+          <w:sz w:val="20"/>
+          <w:szCs w:val="20"/>
+        </w:rPr>
+        <w:t>in</w:t>
+      </w:r>
+      <w:r>
+        <w:rPr>
+          <w:rFonts w:asciiTheme="minorHAnsi" w:eastAsia="Calibri" w:hAnsiTheme="minorHAnsi" w:cstheme="minorHAnsi"/>
+          <w:bCs/>
+          <w:sz w:val="20"/>
+          <w:szCs w:val="20"/>
+        </w:rPr>
+        <w:t xml:space="preserve"> under a year</w:t>
+      </w:r>
+      <w:r>
+        <w:rPr>
+          <w:rFonts w:asciiTheme="minorHAnsi" w:eastAsia="Calibri" w:hAnsiTheme="minorHAnsi" w:cstheme="minorHAnsi"/>
+          <w:bCs/>
+          <w:sz w:val="20"/>
+          <w:szCs w:val="20"/>
+        </w:rPr>
+        <w:t xml:space="preserve"> of development</w:t>
+      </w:r>
+      <w:r>
+        <w:rPr>
+          <w:rFonts w:asciiTheme="minorHAnsi" w:eastAsia="Calibri" w:hAnsiTheme="minorHAnsi" w:cstheme="minorHAnsi"/>
+          <w:bCs/>
+          <w:sz w:val="20"/>
+          <w:szCs w:val="20"/>
+        </w:rPr>
+        <w:t>.</w:t>
       </w:r>
     </w:p>
     <w:p>
@@ -1888,7 +2283,7 @@
         <w:pStyle w:val="ListParagraph"/>
         <w:numPr>
           <w:ilvl w:val="0"/>
-          <w:numId w:val="24"/>
+          <w:numId w:val="14"/>
         </w:numPr>
         <w:pBdr>
           <w:top w:val="nil"/>
@@ -1897,187 +2292,369 @@
           <w:right w:val="nil"/>
           <w:between w:val="nil"/>
         </w:pBdr>
-        <w:rPr>
-          <w:rFonts w:asciiTheme="minorHAnsi" w:eastAsia="Calibri" w:hAnsiTheme="minorHAnsi" w:cs="Calibri (Body)"/>
-          <w:bCs/>
-          <w:sz w:val="20"/>
-        </w:rPr>
-      </w:pPr>
-      <w:r>
-        <w:rPr>
-          <w:rFonts w:asciiTheme="minorHAnsi" w:eastAsia="Calibri" w:hAnsiTheme="minorHAnsi" w:cs="Calibri (Body)"/>
-          <w:bCs/>
-          <w:sz w:val="20"/>
-        </w:rPr>
-        <w:t>Development of new RESTful API microservice endpoints</w:t>
-      </w:r>
-    </w:p>
-    <w:p>
-      <w:pPr>
+        <w:tabs>
+          <w:tab w:val="right" w:pos="9360"/>
+          <w:tab w:val="right" w:pos="9720"/>
+        </w:tabs>
+        <w:rPr>
+          <w:rFonts w:asciiTheme="minorHAnsi" w:eastAsia="Calibri" w:hAnsiTheme="minorHAnsi" w:cstheme="minorHAnsi"/>
+          <w:bCs/>
+          <w:sz w:val="20"/>
+          <w:szCs w:val="20"/>
+        </w:rPr>
+      </w:pPr>
+      <w:r>
+        <w:rPr>
+          <w:rFonts w:asciiTheme="minorHAnsi" w:eastAsia="Calibri" w:hAnsiTheme="minorHAnsi" w:cstheme="minorHAnsi"/>
+          <w:bCs/>
+          <w:sz w:val="20"/>
+          <w:szCs w:val="20"/>
+        </w:rPr>
+        <w:t xml:space="preserve">Committee member with Architecture to coordinate efforts across </w:t>
+      </w:r>
+      <w:r>
+        <w:rPr>
+          <w:rFonts w:asciiTheme="minorHAnsi" w:eastAsia="Calibri" w:hAnsiTheme="minorHAnsi" w:cstheme="minorHAnsi"/>
+          <w:bCs/>
+          <w:sz w:val="20"/>
+          <w:szCs w:val="20"/>
+        </w:rPr>
+        <w:t>multiple</w:t>
+      </w:r>
+      <w:r>
+        <w:rPr>
+          <w:rFonts w:asciiTheme="minorHAnsi" w:eastAsia="Calibri" w:hAnsiTheme="minorHAnsi" w:cstheme="minorHAnsi"/>
+          <w:bCs/>
+          <w:sz w:val="20"/>
+          <w:szCs w:val="20"/>
+        </w:rPr>
+        <w:t xml:space="preserve"> teams.</w:t>
+      </w:r>
+    </w:p>
+    <w:p>
+      <w:pPr>
+        <w:pBdr>
+          <w:top w:val="nil"/>
+          <w:left w:val="nil"/>
+          <w:bottom w:val="nil"/>
+          <w:right w:val="nil"/>
+          <w:between w:val="nil"/>
+        </w:pBdr>
+        <w:tabs>
+          <w:tab w:val="right" w:pos="9360"/>
+          <w:tab w:val="right" w:pos="9720"/>
+        </w:tabs>
+        <w:rPr>
+          <w:rFonts w:asciiTheme="minorHAnsi" w:eastAsia="Calibri" w:hAnsiTheme="minorHAnsi" w:cstheme="minorHAnsi"/>
+          <w:bCs/>
+          <w:sz w:val="20"/>
+          <w:szCs w:val="20"/>
+        </w:rPr>
+      </w:pPr>
+    </w:p>
+    <w:p>
+      <w:pPr>
+        <w:pBdr>
+          <w:top w:val="nil"/>
+          <w:left w:val="nil"/>
+          <w:bottom w:val="nil"/>
+          <w:right w:val="nil"/>
+          <w:between w:val="nil"/>
+        </w:pBdr>
+        <w:tabs>
+          <w:tab w:val="right" w:pos="9360"/>
+          <w:tab w:val="right" w:pos="9720"/>
+        </w:tabs>
+        <w:rPr>
+          <w:rFonts w:asciiTheme="minorHAnsi" w:eastAsia="Calibri" w:hAnsiTheme="minorHAnsi" w:cstheme="minorHAnsi"/>
+          <w:bCs/>
+          <w:sz w:val="20"/>
+          <w:szCs w:val="20"/>
+        </w:rPr>
+      </w:pPr>
+    </w:p>
+    <w:p>
+      <w:pPr>
+        <w:pBdr>
+          <w:top w:val="nil"/>
+          <w:left w:val="nil"/>
+          <w:bottom w:val="nil"/>
+          <w:right w:val="nil"/>
+          <w:between w:val="nil"/>
+        </w:pBdr>
+        <w:tabs>
+          <w:tab w:val="right" w:pos="9360"/>
+          <w:tab w:val="right" w:pos="9720"/>
+        </w:tabs>
+        <w:rPr>
+          <w:rFonts w:asciiTheme="minorHAnsi" w:eastAsia="Calibri" w:hAnsiTheme="minorHAnsi" w:cstheme="minorHAnsi"/>
+          <w:bCs/>
+          <w:sz w:val="20"/>
+          <w:szCs w:val="20"/>
+        </w:rPr>
+      </w:pPr>
+    </w:p>
+    <w:p>
+      <w:pPr>
+        <w:pBdr>
+          <w:top w:val="nil"/>
+          <w:left w:val="nil"/>
+          <w:bottom w:val="nil"/>
+          <w:right w:val="nil"/>
+          <w:between w:val="nil"/>
+        </w:pBdr>
+        <w:tabs>
+          <w:tab w:val="right" w:pos="9360"/>
+          <w:tab w:val="right" w:pos="9720"/>
+        </w:tabs>
+        <w:rPr>
+          <w:rFonts w:asciiTheme="minorHAnsi" w:eastAsia="Calibri" w:hAnsiTheme="minorHAnsi" w:cstheme="minorHAnsi"/>
+          <w:bCs/>
+          <w:sz w:val="20"/>
+          <w:szCs w:val="20"/>
+        </w:rPr>
+      </w:pPr>
+    </w:p>
+    <w:p>
+      <w:pPr>
+        <w:keepLines/>
         <w:shd w:val="clear" w:color="auto" w:fill="FFFFFF"/>
-        <w:rPr>
-          <w:rFonts w:asciiTheme="minorHAnsi" w:eastAsia="Calibri" w:hAnsiTheme="minorHAnsi" w:cs="Calibri (Body)"/>
-          <w:bCs/>
-          <w:sz w:val="20"/>
-        </w:rPr>
-      </w:pPr>
-    </w:p>
-    <w:p>
-      <w:pPr>
+        <w:tabs>
+          <w:tab w:val="right" w:pos="9720"/>
+        </w:tabs>
+        <w:rPr>
+          <w:rFonts w:asciiTheme="minorHAnsi" w:eastAsia="Calibri" w:hAnsiTheme="minorHAnsi" w:cstheme="minorHAnsi"/>
+          <w:bCs/>
+          <w:sz w:val="20"/>
+          <w:szCs w:val="20"/>
+        </w:rPr>
+      </w:pPr>
+      <w:r>
+        <w:rPr>
+          <w:rFonts w:asciiTheme="minorHAnsi" w:eastAsia="Calibri" w:hAnsiTheme="minorHAnsi" w:cstheme="minorHAnsi"/>
+          <w:bCs/>
+          <w:sz w:val="20"/>
+          <w:szCs w:val="20"/>
+        </w:rPr>
+        <w:t>Software Engineer - Team Lead</w:t>
+      </w:r>
+      <w:r>
+        <w:rPr>
+          <w:rFonts w:asciiTheme="minorHAnsi" w:eastAsia="Calibri" w:hAnsiTheme="minorHAnsi" w:cstheme="minorHAnsi"/>
+          <w:bCs/>
+          <w:sz w:val="20"/>
+          <w:szCs w:val="20"/>
+        </w:rPr>
+        <w:tab/>
+      </w:r>
+      <w:r>
+        <w:rPr>
+          <w:rFonts w:asciiTheme="minorHAnsi" w:eastAsia="Calibri" w:hAnsiTheme="minorHAnsi" w:cstheme="minorHAnsi"/>
+          <w:bCs/>
+          <w:sz w:val="20"/>
+          <w:szCs w:val="20"/>
+        </w:rPr>
+        <w:t xml:space="preserve">Apr 2016 – </w:t>
+      </w:r>
+      <w:r>
+        <w:rPr>
+          <w:rFonts w:asciiTheme="minorHAnsi" w:eastAsia="Calibri" w:hAnsiTheme="minorHAnsi" w:cstheme="minorHAnsi"/>
+          <w:bCs/>
+          <w:sz w:val="20"/>
+          <w:szCs w:val="20"/>
+        </w:rPr>
+        <w:t>Jul 2019</w:t>
+      </w:r>
+    </w:p>
+    <w:p>
+      <w:pPr>
+        <w:keepLines/>
         <w:shd w:val="clear" w:color="auto" w:fill="FFFFFF"/>
-        <w:rPr>
-          <w:rFonts w:asciiTheme="minorHAnsi" w:eastAsia="Calibri" w:hAnsiTheme="minorHAnsi" w:cs="Calibri (Body)"/>
-          <w:bCs/>
-          <w:sz w:val="20"/>
-        </w:rPr>
-      </w:pPr>
-      <w:r>
-        <w:rPr>
-          <w:rFonts w:asciiTheme="minorHAnsi" w:eastAsia="Calibri" w:hAnsiTheme="minorHAnsi" w:cs="Calibri (Body)"/>
-          <w:bCs/>
-          <w:sz w:val="20"/>
-        </w:rPr>
-        <w:t>Senior Consulting Software Engineer</w:t>
-      </w:r>
-      <w:r>
-        <w:rPr>
-          <w:rFonts w:asciiTheme="minorHAnsi" w:eastAsia="Calibri" w:hAnsiTheme="minorHAnsi" w:cs="Calibri (Body)"/>
-          <w:bCs/>
-          <w:sz w:val="20"/>
+        <w:tabs>
+          <w:tab w:val="right" w:pos="9720"/>
+        </w:tabs>
+        <w:rPr>
+          <w:rFonts w:asciiTheme="minorHAnsi" w:eastAsia="Calibri" w:hAnsiTheme="minorHAnsi" w:cstheme="minorHAnsi"/>
+          <w:bCs/>
+          <w:sz w:val="20"/>
+          <w:szCs w:val="20"/>
+        </w:rPr>
+      </w:pPr>
+      <w:r>
+        <w:rPr>
+          <w:rFonts w:asciiTheme="minorHAnsi" w:eastAsia="Calibri" w:hAnsiTheme="minorHAnsi" w:cstheme="minorHAnsi"/>
+          <w:bCs/>
+          <w:sz w:val="20"/>
+          <w:szCs w:val="20"/>
+        </w:rPr>
+        <w:t>Finastra (merged with D+H)</w:t>
+      </w:r>
+      <w:r>
+        <w:rPr>
+          <w:rFonts w:asciiTheme="minorHAnsi" w:eastAsia="Calibri" w:hAnsiTheme="minorHAnsi" w:cstheme="minorHAnsi"/>
+          <w:bCs/>
+          <w:sz w:val="20"/>
+          <w:szCs w:val="20"/>
         </w:rPr>
         <w:tab/>
       </w:r>
       <w:r>
         <w:rPr>
-          <w:rFonts w:asciiTheme="minorHAnsi" w:eastAsia="Calibri" w:hAnsiTheme="minorHAnsi" w:cs="Calibri (Body)"/>
-          <w:bCs/>
-          <w:sz w:val="20"/>
-        </w:rPr>
-        <w:tab/>
-      </w:r>
-      <w:r>
-        <w:rPr>
-          <w:rFonts w:asciiTheme="minorHAnsi" w:eastAsia="Calibri" w:hAnsiTheme="minorHAnsi" w:cs="Calibri (Body)"/>
-          <w:bCs/>
-          <w:sz w:val="20"/>
-        </w:rPr>
-        <w:tab/>
-      </w:r>
-      <w:r>
-        <w:rPr>
-          <w:rFonts w:asciiTheme="minorHAnsi" w:eastAsia="Calibri" w:hAnsiTheme="minorHAnsi" w:cs="Calibri (Body)"/>
-          <w:bCs/>
-          <w:sz w:val="20"/>
-        </w:rPr>
-        <w:tab/>
-      </w:r>
-      <w:r>
-        <w:rPr>
-          <w:rFonts w:asciiTheme="minorHAnsi" w:eastAsia="Calibri" w:hAnsiTheme="minorHAnsi" w:cs="Calibri (Body)"/>
-          <w:bCs/>
-          <w:sz w:val="20"/>
-        </w:rPr>
-        <w:tab/>
-      </w:r>
-      <w:r>
-        <w:rPr>
-          <w:rFonts w:asciiTheme="minorHAnsi" w:eastAsia="Calibri" w:hAnsiTheme="minorHAnsi" w:cs="Calibri (Body)"/>
-          <w:bCs/>
-          <w:sz w:val="20"/>
-        </w:rPr>
-        <w:tab/>
-      </w:r>
-      <w:r>
-        <w:rPr>
-          <w:rFonts w:asciiTheme="minorHAnsi" w:eastAsia="Calibri" w:hAnsiTheme="minorHAnsi" w:cs="Calibri (Body)"/>
-          <w:bCs/>
-          <w:sz w:val="20"/>
-        </w:rPr>
-        <w:t xml:space="preserve">           </w:t>
-      </w:r>
-      <w:r>
-        <w:rPr>
-          <w:rFonts w:asciiTheme="minorHAnsi" w:eastAsia="Calibri" w:hAnsiTheme="minorHAnsi" w:cs="Calibri (Body)"/>
-          <w:bCs/>
-          <w:sz w:val="20"/>
-        </w:rPr>
-        <w:t xml:space="preserve">          May 2015 – Mar 2016</w:t>
-      </w:r>
-    </w:p>
-    <w:p>
-      <w:pPr>
+          <w:rFonts w:asciiTheme="minorHAnsi" w:eastAsia="Calibri" w:hAnsiTheme="minorHAnsi" w:cstheme="minorHAnsi"/>
+          <w:bCs/>
+          <w:sz w:val="20"/>
+          <w:szCs w:val="20"/>
+        </w:rPr>
+        <w:t xml:space="preserve"> Mequon, WI</w:t>
+      </w:r>
+    </w:p>
+    <w:p>
+      <w:pPr>
+        <w:keepLines/>
         <w:shd w:val="clear" w:color="auto" w:fill="FFFFFF"/>
-        <w:rPr>
-          <w:rFonts w:asciiTheme="minorHAnsi" w:eastAsia="Calibri" w:hAnsiTheme="minorHAnsi" w:cs="Calibri (Body)"/>
-          <w:bCs/>
-          <w:sz w:val="20"/>
-        </w:rPr>
-      </w:pPr>
-      <w:r>
-        <w:rPr>
-          <w:rFonts w:asciiTheme="minorHAnsi" w:eastAsia="Calibri" w:hAnsiTheme="minorHAnsi" w:cs="Calibri (Body)"/>
-          <w:bCs/>
-          <w:sz w:val="20"/>
-        </w:rPr>
-        <w:t xml:space="preserve">Blue Yonder </w:t>
-      </w:r>
-      <w:r>
-        <w:rPr>
-          <w:rFonts w:asciiTheme="minorHAnsi" w:eastAsia="Calibri" w:hAnsiTheme="minorHAnsi" w:cs="Calibri (Body)"/>
-          <w:bCs/>
-          <w:sz w:val="20"/>
-        </w:rPr>
-        <w:t xml:space="preserve">| </w:t>
-      </w:r>
-      <w:r>
-        <w:rPr>
-          <w:rFonts w:asciiTheme="minorHAnsi" w:eastAsia="Calibri" w:hAnsiTheme="minorHAnsi" w:cs="Calibri (Body)"/>
-          <w:bCs/>
-          <w:sz w:val="20"/>
-        </w:rPr>
-        <w:t>Waukesha, WI</w:t>
-      </w:r>
+        <w:tabs>
+          <w:tab w:val="right" w:pos="9720"/>
+        </w:tabs>
+        <w:rPr>
+          <w:rFonts w:asciiTheme="minorHAnsi" w:eastAsia="Calibri" w:hAnsiTheme="minorHAnsi" w:cstheme="minorHAnsi"/>
+          <w:bCs/>
+          <w:sz w:val="20"/>
+          <w:szCs w:val="20"/>
+        </w:rPr>
+      </w:pPr>
+    </w:p>
+    <w:p>
+      <w:pPr>
+        <w:pBdr>
+          <w:top w:val="none" w:sz="0" w:space="0" w:color="000000"/>
+          <w:left w:val="none" w:sz="0" w:space="0" w:color="000000"/>
+          <w:bottom w:val="none" w:sz="0" w:space="0" w:color="000000"/>
+          <w:right w:val="none" w:sz="0" w:space="0" w:color="000000"/>
+          <w:between w:val="none" w:sz="0" w:space="0" w:color="000000"/>
+        </w:pBdr>
+        <w:tabs>
+          <w:tab w:val="right" w:pos="9360"/>
+          <w:tab w:val="right" w:pos="9720"/>
+        </w:tabs>
+        <w:rPr>
+          <w:rFonts w:asciiTheme="minorHAnsi" w:eastAsia="Calibri" w:hAnsiTheme="minorHAnsi" w:cstheme="minorHAnsi"/>
+          <w:bCs/>
+          <w:sz w:val="20"/>
+          <w:szCs w:val="20"/>
+        </w:rPr>
+      </w:pPr>
+      <w:r>
+        <w:rPr>
+          <w:rFonts w:asciiTheme="minorHAnsi" w:eastAsia="Calibri" w:hAnsiTheme="minorHAnsi" w:cstheme="minorHAnsi"/>
+          <w:bCs/>
+          <w:sz w:val="20"/>
+          <w:szCs w:val="20"/>
+        </w:rPr>
+        <w:t>Individual contributor to Point-of-Sale Mortgage system, enhancing the legacy application providing banks with a SaaS solution to process mortgage applications online.</w:t>
+      </w:r>
+      <w:r>
+        <w:rPr>
+          <w:rFonts w:asciiTheme="minorHAnsi" w:eastAsia="Calibri" w:hAnsiTheme="minorHAnsi" w:cstheme="minorHAnsi"/>
+          <w:bCs/>
+          <w:sz w:val="20"/>
+          <w:szCs w:val="20"/>
+        </w:rPr>
+        <w:t xml:space="preserve"> </w:t>
+      </w:r>
+      <w:r>
+        <w:rPr>
+          <w:rFonts w:asciiTheme="minorHAnsi" w:eastAsia="Calibri" w:hAnsiTheme="minorHAnsi" w:cstheme="minorHAnsi"/>
+          <w:bCs/>
+          <w:sz w:val="20"/>
+          <w:szCs w:val="20"/>
+        </w:rPr>
+        <w:t xml:space="preserve">Application </w:t>
+      </w:r>
+      <w:r>
+        <w:rPr>
+          <w:rFonts w:asciiTheme="minorHAnsi" w:eastAsia="Calibri" w:hAnsiTheme="minorHAnsi" w:cstheme="minorHAnsi"/>
+          <w:bCs/>
+          <w:sz w:val="20"/>
+          <w:szCs w:val="20"/>
+        </w:rPr>
+        <w:t>consisting of Angular frontend and C# backend.</w:t>
+      </w:r>
+    </w:p>
+    <w:p>
+      <w:pPr>
+        <w:shd w:val="clear" w:color="auto" w:fill="FFFFFF"/>
+        <w:tabs>
+          <w:tab w:val="right" w:pos="9360"/>
+          <w:tab w:val="right" w:pos="9720"/>
+        </w:tabs>
+        <w:rPr>
+          <w:rFonts w:asciiTheme="minorHAnsi" w:eastAsia="Calibri" w:hAnsiTheme="minorHAnsi" w:cstheme="minorHAnsi"/>
+          <w:bCs/>
+          <w:sz w:val="20"/>
+          <w:szCs w:val="20"/>
+        </w:rPr>
+      </w:pPr>
     </w:p>
     <w:p>
       <w:pPr>
         <w:pStyle w:val="ListParagraph"/>
         <w:numPr>
           <w:ilvl w:val="0"/>
-          <w:numId w:val="25"/>
+          <w:numId w:val="15"/>
         </w:numPr>
-        <w:shd w:val="clear" w:color="auto" w:fill="FFFFFF"/>
-        <w:rPr>
-          <w:rFonts w:asciiTheme="minorHAnsi" w:eastAsia="Calibri" w:hAnsiTheme="minorHAnsi" w:cs="Calibri (Body)"/>
-          <w:bCs/>
-          <w:sz w:val="20"/>
-        </w:rPr>
-      </w:pPr>
-      <w:r>
-        <w:rPr>
-          <w:rFonts w:asciiTheme="minorHAnsi" w:eastAsia="Calibri" w:hAnsiTheme="minorHAnsi" w:cs="Calibri (Body)"/>
-          <w:bCs/>
-          <w:sz w:val="20"/>
-          <w:highlight w:val="white"/>
-        </w:rPr>
-        <w:t xml:space="preserve">Individual contributor </w:t>
-      </w:r>
-      <w:r>
-        <w:rPr>
-          <w:rFonts w:asciiTheme="minorHAnsi" w:eastAsia="Calibri" w:hAnsiTheme="minorHAnsi" w:cs="Calibri (Body)"/>
-          <w:bCs/>
-          <w:sz w:val="20"/>
-          <w:highlight w:val="white"/>
-        </w:rPr>
-        <w:t xml:space="preserve">part of the implementation/delivery </w:t>
-      </w:r>
-      <w:r>
-        <w:rPr>
-          <w:rFonts w:asciiTheme="minorHAnsi" w:eastAsia="Calibri" w:hAnsiTheme="minorHAnsi" w:cs="Calibri (Body)"/>
-          <w:bCs/>
-          <w:sz w:val="20"/>
-          <w:highlight w:val="white"/>
-        </w:rPr>
-        <w:t xml:space="preserve">organization.  </w:t>
+        <w:pBdr>
+          <w:top w:val="nil"/>
+          <w:left w:val="nil"/>
+          <w:bottom w:val="nil"/>
+          <w:right w:val="nil"/>
+          <w:between w:val="nil"/>
+        </w:pBdr>
+        <w:tabs>
+          <w:tab w:val="right" w:pos="9360"/>
+          <w:tab w:val="right" w:pos="9720"/>
+        </w:tabs>
+        <w:rPr>
+          <w:rFonts w:asciiTheme="minorHAnsi" w:eastAsia="Calibri" w:hAnsiTheme="minorHAnsi" w:cstheme="minorHAnsi"/>
+          <w:bCs/>
+          <w:sz w:val="20"/>
+          <w:szCs w:val="20"/>
+        </w:rPr>
+      </w:pPr>
+      <w:r>
+        <w:rPr>
+          <w:rFonts w:asciiTheme="minorHAnsi" w:eastAsia="Calibri" w:hAnsiTheme="minorHAnsi" w:cstheme="minorHAnsi"/>
+          <w:bCs/>
+          <w:sz w:val="20"/>
+          <w:szCs w:val="20"/>
+        </w:rPr>
+        <w:t xml:space="preserve">Updated </w:t>
+      </w:r>
+      <w:r>
+        <w:rPr>
+          <w:rFonts w:asciiTheme="minorHAnsi" w:eastAsia="Calibri" w:hAnsiTheme="minorHAnsi" w:cstheme="minorHAnsi"/>
+          <w:bCs/>
+          <w:sz w:val="20"/>
+          <w:szCs w:val="20"/>
+        </w:rPr>
+        <w:t>application</w:t>
+      </w:r>
+      <w:r>
+        <w:rPr>
+          <w:rFonts w:asciiTheme="minorHAnsi" w:eastAsia="Calibri" w:hAnsiTheme="minorHAnsi" w:cstheme="minorHAnsi"/>
+          <w:bCs/>
+          <w:sz w:val="20"/>
+          <w:szCs w:val="20"/>
+        </w:rPr>
+        <w:t xml:space="preserve"> to comply with ADA (American Disability Act)</w:t>
+      </w:r>
+      <w:r>
+        <w:rPr>
+          <w:rFonts w:asciiTheme="minorHAnsi" w:eastAsia="Calibri" w:hAnsiTheme="minorHAnsi" w:cstheme="minorHAnsi"/>
+          <w:bCs/>
+          <w:sz w:val="20"/>
+          <w:szCs w:val="20"/>
+        </w:rPr>
+        <w:t xml:space="preserve"> across all browsers.</w:t>
       </w:r>
     </w:p>
     <w:p>
@@ -2085,41 +2662,70 @@
         <w:pStyle w:val="ListParagraph"/>
         <w:numPr>
           <w:ilvl w:val="0"/>
-          <w:numId w:val="25"/>
+          <w:numId w:val="15"/>
         </w:numPr>
-        <w:shd w:val="clear" w:color="auto" w:fill="FFFFFF"/>
-        <w:rPr>
-          <w:rFonts w:asciiTheme="minorHAnsi" w:eastAsia="Calibri" w:hAnsiTheme="minorHAnsi" w:cs="Calibri (Body)"/>
-          <w:bCs/>
-          <w:sz w:val="20"/>
-        </w:rPr>
-      </w:pPr>
-      <w:r>
-        <w:rPr>
-          <w:rFonts w:asciiTheme="minorHAnsi" w:eastAsia="Calibri" w:hAnsiTheme="minorHAnsi" w:cs="Calibri (Body)"/>
-          <w:bCs/>
-          <w:sz w:val="20"/>
-          <w:highlight w:val="white"/>
-        </w:rPr>
-        <w:t>I</w:t>
-      </w:r>
-      <w:r>
-        <w:rPr>
-          <w:rFonts w:asciiTheme="minorHAnsi" w:eastAsia="Calibri" w:hAnsiTheme="minorHAnsi" w:cs="Calibri (Body)"/>
-          <w:bCs/>
-          <w:sz w:val="20"/>
-          <w:highlight w:val="white"/>
-        </w:rPr>
-        <w:t>dentified gaps between our core software platform and the customer needs</w:t>
-      </w:r>
-      <w:r>
-        <w:rPr>
-          <w:rFonts w:asciiTheme="minorHAnsi" w:eastAsia="Calibri" w:hAnsiTheme="minorHAnsi" w:cs="Calibri (Body)"/>
-          <w:bCs/>
-          <w:sz w:val="20"/>
-          <w:highlight w:val="white"/>
-        </w:rPr>
-        <w:t xml:space="preserve">. </w:t>
+        <w:pBdr>
+          <w:top w:val="nil"/>
+          <w:left w:val="nil"/>
+          <w:bottom w:val="nil"/>
+          <w:right w:val="nil"/>
+          <w:between w:val="nil"/>
+        </w:pBdr>
+        <w:tabs>
+          <w:tab w:val="right" w:pos="9360"/>
+          <w:tab w:val="right" w:pos="9720"/>
+        </w:tabs>
+        <w:rPr>
+          <w:rFonts w:asciiTheme="minorHAnsi" w:eastAsia="Calibri" w:hAnsiTheme="minorHAnsi" w:cstheme="minorHAnsi"/>
+          <w:bCs/>
+          <w:sz w:val="20"/>
+          <w:szCs w:val="20"/>
+        </w:rPr>
+      </w:pPr>
+      <w:r>
+        <w:rPr>
+          <w:rFonts w:asciiTheme="minorHAnsi" w:eastAsia="Calibri" w:hAnsiTheme="minorHAnsi" w:cstheme="minorHAnsi"/>
+          <w:bCs/>
+          <w:sz w:val="20"/>
+          <w:szCs w:val="20"/>
+        </w:rPr>
+        <w:t xml:space="preserve">Transitioned from TFS </w:t>
+      </w:r>
+      <w:r>
+        <w:rPr>
+          <w:rFonts w:asciiTheme="minorHAnsi" w:eastAsia="Calibri" w:hAnsiTheme="minorHAnsi" w:cstheme="minorHAnsi"/>
+          <w:bCs/>
+          <w:sz w:val="20"/>
+          <w:szCs w:val="20"/>
+        </w:rPr>
+        <w:t>version control infrastructure</w:t>
+      </w:r>
+      <w:r>
+        <w:rPr>
+          <w:rFonts w:asciiTheme="minorHAnsi" w:eastAsia="Calibri" w:hAnsiTheme="minorHAnsi" w:cstheme="minorHAnsi"/>
+          <w:bCs/>
+          <w:sz w:val="20"/>
+          <w:szCs w:val="20"/>
+        </w:rPr>
+        <w:t xml:space="preserve"> to </w:t>
+      </w:r>
+      <w:r>
+        <w:rPr>
+          <w:rFonts w:asciiTheme="minorHAnsi" w:hAnsiTheme="minorHAnsi" w:cstheme="minorHAnsi"/>
+          <w:bCs/>
+          <w:sz w:val="20"/>
+          <w:szCs w:val="20"/>
+        </w:rPr>
+        <w:t xml:space="preserve">decentralized </w:t>
+      </w:r>
+      <w:r>
+        <w:rPr>
+          <w:rFonts w:asciiTheme="minorHAnsi" w:eastAsia="Calibri" w:hAnsiTheme="minorHAnsi" w:cstheme="minorHAnsi"/>
+          <w:bCs/>
+          <w:sz w:val="20"/>
+          <w:szCs w:val="20"/>
+        </w:rPr>
+        <w:t>VSTS with Git.</w:t>
       </w:r>
     </w:p>
     <w:p>
@@ -2127,214 +2733,266 @@
         <w:pStyle w:val="ListParagraph"/>
         <w:numPr>
           <w:ilvl w:val="0"/>
-          <w:numId w:val="25"/>
+          <w:numId w:val="15"/>
         </w:numPr>
+        <w:pBdr>
+          <w:top w:val="nil"/>
+          <w:left w:val="nil"/>
+          <w:bottom w:val="nil"/>
+          <w:right w:val="nil"/>
+          <w:between w:val="nil"/>
+        </w:pBdr>
+        <w:tabs>
+          <w:tab w:val="right" w:pos="9360"/>
+          <w:tab w:val="right" w:pos="9720"/>
+        </w:tabs>
+        <w:rPr>
+          <w:rFonts w:asciiTheme="minorHAnsi" w:eastAsia="Calibri" w:hAnsiTheme="minorHAnsi" w:cstheme="minorHAnsi"/>
+          <w:bCs/>
+          <w:sz w:val="20"/>
+          <w:szCs w:val="20"/>
+        </w:rPr>
+      </w:pPr>
+      <w:r>
+        <w:rPr>
+          <w:rFonts w:asciiTheme="minorHAnsi" w:eastAsia="Calibri" w:hAnsiTheme="minorHAnsi" w:cstheme="minorHAnsi"/>
+          <w:bCs/>
+          <w:sz w:val="20"/>
+          <w:szCs w:val="20"/>
+        </w:rPr>
+        <w:t>Development of new API microservices to replace existing monolith application.</w:t>
+      </w:r>
+    </w:p>
+    <w:p>
+      <w:pPr>
+        <w:keepLines/>
         <w:shd w:val="clear" w:color="auto" w:fill="FFFFFF"/>
-        <w:rPr>
-          <w:rFonts w:asciiTheme="minorHAnsi" w:eastAsia="Calibri" w:hAnsiTheme="minorHAnsi" w:cs="Calibri (Body)"/>
-          <w:bCs/>
-          <w:sz w:val="20"/>
-        </w:rPr>
-      </w:pPr>
-      <w:r>
-        <w:rPr>
-          <w:rFonts w:asciiTheme="minorHAnsi" w:eastAsia="Calibri" w:hAnsiTheme="minorHAnsi" w:cs="Calibri (Body)"/>
-          <w:bCs/>
-          <w:sz w:val="20"/>
-        </w:rPr>
-        <w:t xml:space="preserve">Provide onsite representation/issues tracking and </w:t>
-      </w:r>
-      <w:r>
-        <w:rPr>
-          <w:rFonts w:asciiTheme="minorHAnsi" w:eastAsia="Calibri" w:hAnsiTheme="minorHAnsi" w:cs="Calibri (Body)"/>
-          <w:bCs/>
-          <w:sz w:val="20"/>
-        </w:rPr>
-        <w:t>management.</w:t>
-      </w:r>
-    </w:p>
-    <w:p>
-      <w:pPr>
-        <w:shd w:val="clear" w:color="auto" w:fill="FFFFFF"/>
-        <w:rPr>
-          <w:rFonts w:asciiTheme="minorHAnsi" w:eastAsia="Calibri" w:hAnsiTheme="minorHAnsi" w:cs="Calibri (Body)"/>
-          <w:bCs/>
-          <w:sz w:val="20"/>
-        </w:rPr>
-      </w:pPr>
-    </w:p>
-    <w:p>
-      <w:pPr>
-        <w:shd w:val="clear" w:color="auto" w:fill="FFFFFF"/>
-        <w:rPr>
-          <w:rFonts w:asciiTheme="minorHAnsi" w:eastAsia="Calibri" w:hAnsiTheme="minorHAnsi" w:cs="Calibri (Body)"/>
-          <w:bCs/>
-          <w:sz w:val="20"/>
-        </w:rPr>
-      </w:pPr>
-      <w:r>
-        <w:rPr>
-          <w:rFonts w:asciiTheme="minorHAnsi" w:eastAsia="Calibri" w:hAnsiTheme="minorHAnsi" w:cs="Calibri (Body)"/>
-          <w:bCs/>
-          <w:sz w:val="20"/>
-        </w:rPr>
-        <w:t>Software Developer</w:t>
-      </w:r>
-      <w:r>
-        <w:rPr>
-          <w:rFonts w:asciiTheme="minorHAnsi" w:eastAsia="Calibri" w:hAnsiTheme="minorHAnsi" w:cs="Calibri (Body)"/>
-          <w:bCs/>
-          <w:sz w:val="20"/>
+        <w:tabs>
+          <w:tab w:val="right" w:pos="9720"/>
+        </w:tabs>
+        <w:rPr>
+          <w:rFonts w:asciiTheme="minorHAnsi" w:eastAsia="Calibri" w:hAnsiTheme="minorHAnsi" w:cstheme="minorHAnsi"/>
+          <w:bCs/>
+          <w:sz w:val="20"/>
+          <w:szCs w:val="20"/>
+        </w:rPr>
+      </w:pPr>
+      <w:r>
+        <w:rPr>
+          <w:rFonts w:asciiTheme="minorHAnsi" w:eastAsia="Calibri" w:hAnsiTheme="minorHAnsi" w:cstheme="minorHAnsi"/>
+          <w:bCs/>
+          <w:sz w:val="20"/>
+          <w:szCs w:val="20"/>
         </w:rPr>
         <w:tab/>
-      </w:r>
-      <w:r>
-        <w:rPr>
-          <w:rFonts w:asciiTheme="minorHAnsi" w:eastAsia="Calibri" w:hAnsiTheme="minorHAnsi" w:cs="Calibri (Body)"/>
-          <w:bCs/>
-          <w:sz w:val="20"/>
-        </w:rPr>
-        <w:tab/>
-      </w:r>
-      <w:r>
-        <w:rPr>
-          <w:rFonts w:asciiTheme="minorHAnsi" w:eastAsia="Calibri" w:hAnsiTheme="minorHAnsi" w:cs="Calibri (Body)"/>
-          <w:bCs/>
-          <w:sz w:val="20"/>
-        </w:rPr>
-        <w:tab/>
-      </w:r>
-      <w:r>
-        <w:rPr>
-          <w:rFonts w:asciiTheme="minorHAnsi" w:eastAsia="Calibri" w:hAnsiTheme="minorHAnsi" w:cs="Calibri (Body)"/>
-          <w:bCs/>
-          <w:sz w:val="20"/>
-        </w:rPr>
-        <w:tab/>
-      </w:r>
-      <w:r>
-        <w:rPr>
-          <w:rFonts w:asciiTheme="minorHAnsi" w:eastAsia="Calibri" w:hAnsiTheme="minorHAnsi" w:cs="Calibri (Body)"/>
-          <w:bCs/>
-          <w:sz w:val="20"/>
-        </w:rPr>
-        <w:tab/>
-      </w:r>
-      <w:r>
-        <w:rPr>
-          <w:rFonts w:asciiTheme="minorHAnsi" w:eastAsia="Calibri" w:hAnsiTheme="minorHAnsi" w:cs="Calibri (Body)"/>
-          <w:bCs/>
-          <w:sz w:val="20"/>
-        </w:rPr>
-        <w:tab/>
-      </w:r>
-      <w:r>
-        <w:rPr>
-          <w:rFonts w:asciiTheme="minorHAnsi" w:eastAsia="Calibri" w:hAnsiTheme="minorHAnsi" w:cs="Calibri (Body)"/>
-          <w:bCs/>
-          <w:sz w:val="20"/>
-        </w:rPr>
-        <w:tab/>
-      </w:r>
-      <w:r>
-        <w:rPr>
-          <w:rFonts w:asciiTheme="minorHAnsi" w:eastAsia="Calibri" w:hAnsiTheme="minorHAnsi" w:cs="Calibri (Body)"/>
-          <w:bCs/>
-          <w:sz w:val="20"/>
-        </w:rPr>
-        <w:tab/>
-        <w:t xml:space="preserve">           </w:t>
-      </w:r>
-      <w:r>
-        <w:rPr>
-          <w:rFonts w:asciiTheme="minorHAnsi" w:eastAsia="Calibri" w:hAnsiTheme="minorHAnsi" w:cs="Calibri (Body)"/>
-          <w:bCs/>
-          <w:sz w:val="20"/>
-        </w:rPr>
-        <w:t xml:space="preserve">          </w:t>
-      </w:r>
-      <w:r>
-        <w:rPr>
-          <w:rFonts w:asciiTheme="minorHAnsi" w:eastAsia="Calibri" w:hAnsiTheme="minorHAnsi" w:cs="Calibri (Body)"/>
-          <w:bCs/>
-          <w:sz w:val="20"/>
-        </w:rPr>
-        <w:t>Dec 2013 – May 2015</w:t>
-      </w:r>
-    </w:p>
-    <w:p>
-      <w:pPr>
-        <w:shd w:val="clear" w:color="auto" w:fill="FFFFFF"/>
-        <w:rPr>
-          <w:rFonts w:asciiTheme="minorHAnsi" w:eastAsia="Calibri" w:hAnsiTheme="minorHAnsi" w:cs="Calibri (Body)"/>
-          <w:bCs/>
-          <w:sz w:val="20"/>
-        </w:rPr>
-      </w:pPr>
-      <w:proofErr w:type="spellStart"/>
-      <w:r>
-        <w:rPr>
-          <w:rFonts w:asciiTheme="minorHAnsi" w:eastAsia="Calibri" w:hAnsiTheme="minorHAnsi" w:cs="Calibri (Body)"/>
-          <w:bCs/>
-          <w:sz w:val="20"/>
-        </w:rPr>
-        <w:t>Iptor</w:t>
-      </w:r>
-      <w:proofErr w:type="spellEnd"/>
-      <w:r>
-        <w:rPr>
-          <w:rFonts w:asciiTheme="minorHAnsi" w:eastAsia="Calibri" w:hAnsiTheme="minorHAnsi" w:cs="Calibri (Body)"/>
-          <w:bCs/>
-          <w:sz w:val="20"/>
-        </w:rPr>
-        <w:t xml:space="preserve"> </w:t>
-      </w:r>
-      <w:r>
-        <w:rPr>
-          <w:rFonts w:asciiTheme="minorHAnsi" w:eastAsia="Calibri" w:hAnsiTheme="minorHAnsi" w:cs="Calibri (Body)"/>
-          <w:bCs/>
-          <w:sz w:val="20"/>
-        </w:rPr>
-        <w:t>|</w:t>
-      </w:r>
-      <w:r>
-        <w:rPr>
-          <w:rFonts w:asciiTheme="minorHAnsi" w:eastAsia="Calibri" w:hAnsiTheme="minorHAnsi" w:cs="Calibri (Body)"/>
-          <w:bCs/>
-          <w:sz w:val="20"/>
-        </w:rPr>
-        <w:t xml:space="preserve"> Brookfield, WI</w:t>
-      </w:r>
+        <w:t xml:space="preserve">    </w:t>
+      </w:r>
+    </w:p>
+    <w:p>
+      <w:pPr>
+        <w:pBdr>
+          <w:top w:val="none" w:sz="0" w:space="0" w:color="000000"/>
+          <w:left w:val="none" w:sz="0" w:space="0" w:color="000000"/>
+          <w:bottom w:val="none" w:sz="0" w:space="0" w:color="000000"/>
+          <w:right w:val="none" w:sz="0" w:space="0" w:color="000000"/>
+          <w:between w:val="none" w:sz="0" w:space="0" w:color="000000"/>
+        </w:pBdr>
+        <w:tabs>
+          <w:tab w:val="right" w:pos="9360"/>
+          <w:tab w:val="right" w:pos="9720"/>
+        </w:tabs>
+        <w:rPr>
+          <w:rFonts w:asciiTheme="minorHAnsi" w:eastAsia="Calibri" w:hAnsiTheme="minorHAnsi" w:cstheme="minorHAnsi"/>
+          <w:bCs/>
+          <w:sz w:val="20"/>
+          <w:szCs w:val="20"/>
+        </w:rPr>
+      </w:pPr>
+      <w:r>
+        <w:rPr>
+          <w:rFonts w:asciiTheme="minorHAnsi" w:eastAsia="Calibri" w:hAnsiTheme="minorHAnsi" w:cstheme="minorHAnsi"/>
+          <w:bCs/>
+          <w:sz w:val="20"/>
+          <w:szCs w:val="20"/>
+        </w:rPr>
+        <w:t>Team</w:t>
+      </w:r>
+      <w:r>
+        <w:rPr>
+          <w:rFonts w:asciiTheme="minorHAnsi" w:eastAsia="Calibri" w:hAnsiTheme="minorHAnsi" w:cstheme="minorHAnsi"/>
+          <w:bCs/>
+          <w:sz w:val="20"/>
+          <w:szCs w:val="20"/>
+        </w:rPr>
+        <w:t xml:space="preserve"> Lead </w:t>
+      </w:r>
+      <w:r>
+        <w:rPr>
+          <w:rFonts w:asciiTheme="minorHAnsi" w:eastAsia="Calibri" w:hAnsiTheme="minorHAnsi" w:cstheme="minorHAnsi"/>
+          <w:bCs/>
+          <w:sz w:val="20"/>
+          <w:szCs w:val="20"/>
+        </w:rPr>
+        <w:t xml:space="preserve">of the New Lending Product initiative to replace existing applications </w:t>
+      </w:r>
+      <w:r>
+        <w:rPr>
+          <w:rFonts w:asciiTheme="minorHAnsi" w:eastAsia="Calibri" w:hAnsiTheme="minorHAnsi" w:cstheme="minorHAnsi"/>
+          <w:bCs/>
+          <w:sz w:val="20"/>
+          <w:szCs w:val="20"/>
+        </w:rPr>
+        <w:t xml:space="preserve">with </w:t>
+      </w:r>
+      <w:r>
+        <w:rPr>
+          <w:rFonts w:asciiTheme="minorHAnsi" w:eastAsia="Calibri" w:hAnsiTheme="minorHAnsi" w:cstheme="minorHAnsi"/>
+          <w:bCs/>
+          <w:sz w:val="20"/>
+          <w:szCs w:val="20"/>
+        </w:rPr>
+        <w:t xml:space="preserve">a modern </w:t>
+      </w:r>
+      <w:r>
+        <w:rPr>
+          <w:rFonts w:asciiTheme="minorHAnsi" w:eastAsia="Calibri" w:hAnsiTheme="minorHAnsi" w:cstheme="minorHAnsi"/>
+          <w:bCs/>
+          <w:sz w:val="20"/>
+          <w:szCs w:val="20"/>
+        </w:rPr>
+        <w:t>single page application</w:t>
+      </w:r>
+      <w:r>
+        <w:rPr>
+          <w:rFonts w:asciiTheme="minorHAnsi" w:eastAsia="Calibri" w:hAnsiTheme="minorHAnsi" w:cstheme="minorHAnsi"/>
+          <w:bCs/>
+          <w:sz w:val="20"/>
+          <w:szCs w:val="20"/>
+        </w:rPr>
+        <w:t xml:space="preserve">.  Team </w:t>
+      </w:r>
+      <w:r>
+        <w:rPr>
+          <w:rFonts w:asciiTheme="minorHAnsi" w:eastAsia="Calibri" w:hAnsiTheme="minorHAnsi" w:cstheme="minorHAnsi"/>
+          <w:bCs/>
+          <w:sz w:val="20"/>
+          <w:szCs w:val="20"/>
+        </w:rPr>
+        <w:t xml:space="preserve">consisted </w:t>
+      </w:r>
+      <w:r>
+        <w:rPr>
+          <w:rFonts w:asciiTheme="minorHAnsi" w:eastAsia="Calibri" w:hAnsiTheme="minorHAnsi" w:cstheme="minorHAnsi"/>
+          <w:bCs/>
+          <w:sz w:val="20"/>
+          <w:szCs w:val="20"/>
+        </w:rPr>
+        <w:t>of myself, six engineers, four QA and a product owner.</w:t>
+      </w:r>
+      <w:r>
+        <w:rPr>
+          <w:rFonts w:asciiTheme="minorHAnsi" w:eastAsia="Calibri" w:hAnsiTheme="minorHAnsi" w:cstheme="minorHAnsi"/>
+          <w:bCs/>
+          <w:sz w:val="20"/>
+          <w:szCs w:val="20"/>
+        </w:rPr>
+        <w:t xml:space="preserve">  </w:t>
+      </w:r>
+      <w:r>
+        <w:rPr>
+          <w:rFonts w:asciiTheme="minorHAnsi" w:eastAsia="Calibri" w:hAnsiTheme="minorHAnsi" w:cstheme="minorHAnsi"/>
+          <w:bCs/>
+          <w:sz w:val="20"/>
+          <w:szCs w:val="20"/>
+        </w:rPr>
+        <w:t xml:space="preserve">Application </w:t>
+      </w:r>
+      <w:r>
+        <w:rPr>
+          <w:rFonts w:asciiTheme="minorHAnsi" w:eastAsia="Calibri" w:hAnsiTheme="minorHAnsi" w:cstheme="minorHAnsi"/>
+          <w:bCs/>
+          <w:sz w:val="20"/>
+          <w:szCs w:val="20"/>
+        </w:rPr>
+        <w:t>consisting of Angular frontend and C# backend.</w:t>
+      </w:r>
+    </w:p>
+    <w:p>
+      <w:pPr>
+        <w:tabs>
+          <w:tab w:val="right" w:pos="9360"/>
+          <w:tab w:val="right" w:pos="9720"/>
+        </w:tabs>
+        <w:ind w:left="237"/>
+        <w:rPr>
+          <w:rFonts w:asciiTheme="minorHAnsi" w:eastAsia="Calibri" w:hAnsiTheme="minorHAnsi" w:cstheme="minorHAnsi"/>
+          <w:bCs/>
+          <w:sz w:val="20"/>
+          <w:szCs w:val="20"/>
+        </w:rPr>
+      </w:pPr>
     </w:p>
     <w:p>
       <w:pPr>
         <w:pStyle w:val="ListParagraph"/>
         <w:numPr>
           <w:ilvl w:val="0"/>
-          <w:numId w:val="26"/>
+          <w:numId w:val="16"/>
         </w:numPr>
+        <w:pBdr>
+          <w:top w:val="nil"/>
+          <w:left w:val="nil"/>
+          <w:bottom w:val="nil"/>
+          <w:right w:val="nil"/>
+          <w:between w:val="nil"/>
+        </w:pBdr>
         <w:shd w:val="clear" w:color="auto" w:fill="FFFFFF"/>
-        <w:rPr>
-          <w:rFonts w:asciiTheme="minorHAnsi" w:eastAsia="Calibri" w:hAnsiTheme="minorHAnsi" w:cs="Calibri (Body)"/>
-          <w:bCs/>
-          <w:sz w:val="20"/>
-        </w:rPr>
-      </w:pPr>
-      <w:r>
-        <w:rPr>
-          <w:rFonts w:asciiTheme="minorHAnsi" w:eastAsia="Calibri" w:hAnsiTheme="minorHAnsi" w:cs="Calibri (Body)"/>
-          <w:bCs/>
-          <w:sz w:val="20"/>
-        </w:rPr>
-        <w:t xml:space="preserve">Individual contributor to the modernization of legacy application to a </w:t>
-      </w:r>
-      <w:r>
-        <w:rPr>
-          <w:rFonts w:asciiTheme="minorHAnsi" w:eastAsia="Calibri" w:hAnsiTheme="minorHAnsi" w:cs="Calibri (Body)"/>
-          <w:bCs/>
-          <w:sz w:val="20"/>
-        </w:rPr>
-        <w:t>modern stack.</w:t>
+        <w:tabs>
+          <w:tab w:val="right" w:pos="9360"/>
+          <w:tab w:val="right" w:pos="9720"/>
+        </w:tabs>
+        <w:rPr>
+          <w:rFonts w:asciiTheme="minorHAnsi" w:eastAsia="Calibri" w:hAnsiTheme="minorHAnsi" w:cstheme="minorHAnsi"/>
+          <w:bCs/>
+          <w:sz w:val="20"/>
+          <w:szCs w:val="20"/>
+        </w:rPr>
+      </w:pPr>
+      <w:r>
+        <w:rPr>
+          <w:rFonts w:asciiTheme="minorHAnsi" w:eastAsia="Calibri" w:hAnsiTheme="minorHAnsi" w:cstheme="minorHAnsi"/>
+          <w:bCs/>
+          <w:sz w:val="20"/>
+          <w:szCs w:val="20"/>
+        </w:rPr>
+        <w:t>Active reviewer for</w:t>
+      </w:r>
+      <w:r>
+        <w:rPr>
+          <w:rFonts w:asciiTheme="minorHAnsi" w:eastAsia="Calibri" w:hAnsiTheme="minorHAnsi" w:cstheme="minorHAnsi"/>
+          <w:bCs/>
+          <w:sz w:val="20"/>
+          <w:szCs w:val="20"/>
+        </w:rPr>
+        <w:t xml:space="preserve"> </w:t>
+      </w:r>
+      <w:r>
+        <w:rPr>
+          <w:rFonts w:asciiTheme="minorHAnsi" w:eastAsia="Calibri" w:hAnsiTheme="minorHAnsi" w:cstheme="minorHAnsi"/>
+          <w:bCs/>
+          <w:sz w:val="20"/>
+          <w:szCs w:val="20"/>
+        </w:rPr>
+        <w:t>4</w:t>
+      </w:r>
+      <w:r>
+        <w:rPr>
+          <w:rFonts w:asciiTheme="minorHAnsi" w:eastAsia="Calibri" w:hAnsiTheme="minorHAnsi" w:cstheme="minorHAnsi"/>
+          <w:bCs/>
+          <w:sz w:val="20"/>
+          <w:szCs w:val="20"/>
+        </w:rPr>
+        <w:t xml:space="preserve"> projects ensuring best practices, performance and quality.</w:t>
       </w:r>
     </w:p>
     <w:p>
@@ -2342,38 +3000,34 @@
         <w:pStyle w:val="ListParagraph"/>
         <w:numPr>
           <w:ilvl w:val="0"/>
-          <w:numId w:val="26"/>
+          <w:numId w:val="16"/>
         </w:numPr>
-        <w:shd w:val="clear" w:color="auto" w:fill="FFFFFF"/>
-        <w:rPr>
-          <w:rFonts w:asciiTheme="minorHAnsi" w:eastAsia="Calibri" w:hAnsiTheme="minorHAnsi" w:cs="Calibri (Body)"/>
-          <w:bCs/>
-          <w:sz w:val="20"/>
-        </w:rPr>
-      </w:pPr>
-      <w:r>
-        <w:rPr>
-          <w:rFonts w:asciiTheme="minorHAnsi" w:eastAsia="Calibri" w:hAnsiTheme="minorHAnsi" w:cs="Calibri (Body)"/>
-          <w:bCs/>
-          <w:sz w:val="20"/>
-        </w:rPr>
-        <w:t xml:space="preserve">Developed Entity Framework RESTful </w:t>
-      </w:r>
-      <w:r>
-        <w:rPr>
-          <w:rFonts w:asciiTheme="minorHAnsi" w:eastAsia="Calibri" w:hAnsiTheme="minorHAnsi" w:cs="Calibri (Body)"/>
-          <w:bCs/>
-          <w:sz w:val="20"/>
-        </w:rPr>
-        <w:t>APIs</w:t>
-      </w:r>
-      <w:r>
-        <w:rPr>
-          <w:rFonts w:asciiTheme="minorHAnsi" w:eastAsia="Calibri" w:hAnsiTheme="minorHAnsi" w:cs="Calibri (Body)"/>
-          <w:bCs/>
-          <w:sz w:val="20"/>
-        </w:rPr>
-        <w:t xml:space="preserve"> for integration with internal and external systems.</w:t>
+        <w:pBdr>
+          <w:top w:val="nil"/>
+          <w:left w:val="nil"/>
+          <w:bottom w:val="nil"/>
+          <w:right w:val="nil"/>
+          <w:between w:val="nil"/>
+        </w:pBdr>
+        <w:tabs>
+          <w:tab w:val="right" w:pos="9360"/>
+          <w:tab w:val="right" w:pos="9720"/>
+        </w:tabs>
+        <w:rPr>
+          <w:rFonts w:asciiTheme="minorHAnsi" w:eastAsia="Calibri" w:hAnsiTheme="minorHAnsi" w:cstheme="minorHAnsi"/>
+          <w:bCs/>
+          <w:sz w:val="20"/>
+          <w:szCs w:val="20"/>
+        </w:rPr>
+      </w:pPr>
+      <w:r>
+        <w:rPr>
+          <w:rFonts w:asciiTheme="minorHAnsi" w:eastAsia="Calibri" w:hAnsiTheme="minorHAnsi" w:cstheme="minorHAnsi"/>
+          <w:bCs/>
+          <w:sz w:val="20"/>
+          <w:szCs w:val="20"/>
+        </w:rPr>
+        <w:t>Implemented Angular animations to provide a stimulating overall User Experience.</w:t>
       </w:r>
     </w:p>
     <w:p>
@@ -2381,218 +3035,288 @@
         <w:pStyle w:val="ListParagraph"/>
         <w:numPr>
           <w:ilvl w:val="0"/>
-          <w:numId w:val="26"/>
+          <w:numId w:val="16"/>
         </w:numPr>
+        <w:pBdr>
+          <w:top w:val="nil"/>
+          <w:left w:val="nil"/>
+          <w:bottom w:val="nil"/>
+          <w:right w:val="nil"/>
+          <w:between w:val="nil"/>
+        </w:pBdr>
+        <w:tabs>
+          <w:tab w:val="right" w:pos="9360"/>
+          <w:tab w:val="right" w:pos="9720"/>
+        </w:tabs>
+        <w:rPr>
+          <w:rFonts w:asciiTheme="minorHAnsi" w:eastAsia="Calibri" w:hAnsiTheme="minorHAnsi" w:cstheme="minorHAnsi"/>
+          <w:bCs/>
+          <w:sz w:val="20"/>
+          <w:szCs w:val="20"/>
+        </w:rPr>
+      </w:pPr>
+      <w:r>
+        <w:rPr>
+          <w:rFonts w:asciiTheme="minorHAnsi" w:eastAsia="Calibri" w:hAnsiTheme="minorHAnsi" w:cstheme="minorHAnsi"/>
+          <w:bCs/>
+          <w:sz w:val="20"/>
+          <w:szCs w:val="20"/>
+        </w:rPr>
+        <w:t>Upgraded SPA application from Angular v2 to Angular v4.0</w:t>
+      </w:r>
+    </w:p>
+    <w:p>
+      <w:pPr>
         <w:shd w:val="clear" w:color="auto" w:fill="FFFFFF"/>
-        <w:rPr>
-          <w:rFonts w:asciiTheme="minorHAnsi" w:eastAsia="Calibri" w:hAnsiTheme="minorHAnsi" w:cs="Calibri (Body)"/>
-          <w:bCs/>
-          <w:sz w:val="20"/>
-        </w:rPr>
-      </w:pPr>
-      <w:r>
-        <w:rPr>
-          <w:rFonts w:asciiTheme="minorHAnsi" w:eastAsia="Calibri" w:hAnsiTheme="minorHAnsi" w:cs="Calibri (Body)"/>
-          <w:bCs/>
-          <w:sz w:val="20"/>
-        </w:rPr>
-        <w:t>Implemented SOAP base Web Services for 3</w:t>
-      </w:r>
-      <w:r>
-        <w:rPr>
-          <w:rFonts w:asciiTheme="minorHAnsi" w:eastAsia="Calibri" w:hAnsiTheme="minorHAnsi" w:cs="Calibri (Body)"/>
-          <w:bCs/>
-          <w:sz w:val="20"/>
-          <w:vertAlign w:val="superscript"/>
-        </w:rPr>
-        <w:t>rd</w:t>
-      </w:r>
-      <w:r>
-        <w:rPr>
-          <w:rFonts w:asciiTheme="minorHAnsi" w:eastAsia="Calibri" w:hAnsiTheme="minorHAnsi" w:cs="Calibri (Body)"/>
-          <w:bCs/>
-          <w:sz w:val="20"/>
-        </w:rPr>
-        <w:t xml:space="preserve"> party integrations.</w:t>
-      </w:r>
-    </w:p>
-    <w:p>
-      <w:pPr>
-        <w:pStyle w:val="ListParagraph"/>
+        <w:tabs>
+          <w:tab w:val="right" w:pos="9360"/>
+          <w:tab w:val="right" w:pos="9720"/>
+        </w:tabs>
+        <w:rPr>
+          <w:rFonts w:asciiTheme="minorHAnsi" w:eastAsia="Calibri" w:hAnsiTheme="minorHAnsi" w:cstheme="minorHAnsi"/>
+          <w:bCs/>
+          <w:sz w:val="20"/>
+          <w:szCs w:val="20"/>
+        </w:rPr>
+      </w:pPr>
+    </w:p>
+    <w:p>
+      <w:pPr>
         <w:shd w:val="clear" w:color="auto" w:fill="FFFFFF"/>
-        <w:rPr>
-          <w:rFonts w:asciiTheme="minorHAnsi" w:eastAsia="Calibri" w:hAnsiTheme="minorHAnsi" w:cs="Calibri (Body)"/>
-          <w:bCs/>
-          <w:sz w:val="20"/>
-        </w:rPr>
-      </w:pPr>
+        <w:tabs>
+          <w:tab w:val="right" w:pos="9720"/>
+        </w:tabs>
+        <w:rPr>
+          <w:rFonts w:asciiTheme="minorHAnsi" w:eastAsia="Calibri" w:hAnsiTheme="minorHAnsi" w:cstheme="minorHAnsi"/>
+          <w:bCs/>
+          <w:sz w:val="20"/>
+          <w:szCs w:val="20"/>
+        </w:rPr>
+      </w:pPr>
+      <w:r>
+        <w:rPr>
+          <w:rFonts w:asciiTheme="minorHAnsi" w:eastAsia="Calibri" w:hAnsiTheme="minorHAnsi" w:cstheme="minorHAnsi"/>
+          <w:bCs/>
+          <w:sz w:val="20"/>
+          <w:szCs w:val="20"/>
+        </w:rPr>
+        <w:t>Senior Consulting Software Engineer</w:t>
+      </w:r>
+      <w:r>
+        <w:rPr>
+          <w:rFonts w:asciiTheme="minorHAnsi" w:eastAsia="Calibri" w:hAnsiTheme="minorHAnsi" w:cstheme="minorHAnsi"/>
+          <w:bCs/>
+          <w:sz w:val="20"/>
+          <w:szCs w:val="20"/>
+        </w:rPr>
+        <w:tab/>
+      </w:r>
+      <w:r>
+        <w:rPr>
+          <w:rFonts w:asciiTheme="minorHAnsi" w:eastAsia="Calibri" w:hAnsiTheme="minorHAnsi" w:cstheme="minorHAnsi"/>
+          <w:bCs/>
+          <w:sz w:val="20"/>
+          <w:szCs w:val="20"/>
+        </w:rPr>
+        <w:t>May 2015 – Mar 2016</w:t>
+      </w:r>
     </w:p>
     <w:p>
       <w:pPr>
         <w:shd w:val="clear" w:color="auto" w:fill="FFFFFF"/>
-        <w:rPr>
-          <w:rFonts w:asciiTheme="minorHAnsi" w:eastAsia="Calibri" w:hAnsiTheme="minorHAnsi" w:cs="Calibri (Body)"/>
-          <w:bCs/>
-          <w:sz w:val="20"/>
-        </w:rPr>
-      </w:pPr>
-      <w:r>
-        <w:rPr>
-          <w:rFonts w:asciiTheme="minorHAnsi" w:eastAsia="Calibri" w:hAnsiTheme="minorHAnsi" w:cs="Calibri (Body)"/>
-          <w:bCs/>
-          <w:sz w:val="20"/>
-        </w:rPr>
-        <w:lastRenderedPageBreak/>
-        <w:t>Technical Consultant Intermediate</w:t>
-      </w:r>
-      <w:r>
-        <w:rPr>
-          <w:rFonts w:asciiTheme="minorHAnsi" w:eastAsia="Calibri" w:hAnsiTheme="minorHAnsi" w:cs="Calibri (Body)"/>
-          <w:bCs/>
-          <w:sz w:val="20"/>
+        <w:tabs>
+          <w:tab w:val="right" w:pos="9720"/>
+        </w:tabs>
+        <w:rPr>
+          <w:rFonts w:asciiTheme="minorHAnsi" w:eastAsia="Calibri" w:hAnsiTheme="minorHAnsi" w:cstheme="minorHAnsi"/>
+          <w:bCs/>
+          <w:sz w:val="20"/>
+          <w:szCs w:val="20"/>
+        </w:rPr>
+      </w:pPr>
+      <w:r>
+        <w:rPr>
+          <w:rFonts w:asciiTheme="minorHAnsi" w:eastAsia="Calibri" w:hAnsiTheme="minorHAnsi" w:cstheme="minorHAnsi"/>
+          <w:bCs/>
+          <w:sz w:val="20"/>
+          <w:szCs w:val="20"/>
+        </w:rPr>
+        <w:t>Blue Yonder (</w:t>
+      </w:r>
+      <w:r>
+        <w:rPr>
+          <w:rFonts w:asciiTheme="minorHAnsi" w:eastAsia="Calibri" w:hAnsiTheme="minorHAnsi" w:cstheme="minorHAnsi"/>
+          <w:bCs/>
+          <w:sz w:val="20"/>
+          <w:szCs w:val="20"/>
+        </w:rPr>
+        <w:t xml:space="preserve">formerly </w:t>
+      </w:r>
+      <w:r>
+        <w:rPr>
+          <w:rFonts w:asciiTheme="minorHAnsi" w:eastAsia="Calibri" w:hAnsiTheme="minorHAnsi" w:cstheme="minorHAnsi"/>
+          <w:bCs/>
+          <w:sz w:val="20"/>
+          <w:szCs w:val="20"/>
+        </w:rPr>
+        <w:t>JDA)</w:t>
+      </w:r>
+      <w:r>
+        <w:rPr>
+          <w:rFonts w:asciiTheme="minorHAnsi" w:eastAsia="Calibri" w:hAnsiTheme="minorHAnsi" w:cstheme="minorHAnsi"/>
+          <w:bCs/>
+          <w:sz w:val="20"/>
+          <w:szCs w:val="20"/>
         </w:rPr>
         <w:tab/>
       </w:r>
       <w:r>
         <w:rPr>
-          <w:rFonts w:asciiTheme="minorHAnsi" w:eastAsia="Calibri" w:hAnsiTheme="minorHAnsi" w:cs="Calibri (Body)"/>
-          <w:bCs/>
-          <w:sz w:val="20"/>
-        </w:rPr>
-        <w:tab/>
-        <w:t xml:space="preserve">            </w:t>
-      </w:r>
-      <w:r>
-        <w:rPr>
-          <w:rFonts w:asciiTheme="minorHAnsi" w:eastAsia="Calibri" w:hAnsiTheme="minorHAnsi" w:cs="Calibri (Body)"/>
-          <w:bCs/>
-          <w:sz w:val="20"/>
-        </w:rPr>
-        <w:tab/>
-      </w:r>
-      <w:r>
-        <w:rPr>
-          <w:rFonts w:asciiTheme="minorHAnsi" w:eastAsia="Calibri" w:hAnsiTheme="minorHAnsi" w:cs="Calibri (Body)"/>
-          <w:bCs/>
-          <w:sz w:val="20"/>
-        </w:rPr>
-        <w:tab/>
-      </w:r>
-      <w:r>
-        <w:rPr>
-          <w:rFonts w:asciiTheme="minorHAnsi" w:eastAsia="Calibri" w:hAnsiTheme="minorHAnsi" w:cs="Calibri (Body)"/>
-          <w:bCs/>
-          <w:sz w:val="20"/>
-        </w:rPr>
-        <w:tab/>
-      </w:r>
-      <w:r>
-        <w:rPr>
-          <w:rFonts w:asciiTheme="minorHAnsi" w:eastAsia="Calibri" w:hAnsiTheme="minorHAnsi" w:cs="Calibri (Body)"/>
-          <w:bCs/>
-          <w:sz w:val="20"/>
-        </w:rPr>
-        <w:tab/>
-        <w:t xml:space="preserve">           </w:t>
-      </w:r>
-      <w:r>
-        <w:rPr>
-          <w:rFonts w:asciiTheme="minorHAnsi" w:eastAsia="Calibri" w:hAnsiTheme="minorHAnsi" w:cs="Calibri (Body)"/>
-          <w:bCs/>
-          <w:sz w:val="20"/>
-        </w:rPr>
-        <w:t xml:space="preserve">                          </w:t>
-      </w:r>
-      <w:r>
-        <w:rPr>
-          <w:rFonts w:asciiTheme="minorHAnsi" w:eastAsia="Calibri" w:hAnsiTheme="minorHAnsi" w:cs="Calibri (Body)"/>
-          <w:bCs/>
-          <w:sz w:val="20"/>
-        </w:rPr>
-        <w:t xml:space="preserve"> </w:t>
-      </w:r>
-      <w:r>
-        <w:rPr>
-          <w:rFonts w:asciiTheme="minorHAnsi" w:eastAsia="Calibri" w:hAnsiTheme="minorHAnsi" w:cs="Calibri (Body)"/>
-          <w:bCs/>
-          <w:sz w:val="20"/>
-        </w:rPr>
-        <w:t>Dec 2009 – Dec 2013</w:t>
+          <w:rFonts w:asciiTheme="minorHAnsi" w:eastAsia="Calibri" w:hAnsiTheme="minorHAnsi" w:cstheme="minorHAnsi"/>
+          <w:bCs/>
+          <w:sz w:val="20"/>
+          <w:szCs w:val="20"/>
+        </w:rPr>
+        <w:t>Waukesha, WI</w:t>
       </w:r>
     </w:p>
     <w:p>
       <w:pPr>
         <w:shd w:val="clear" w:color="auto" w:fill="FFFFFF"/>
-        <w:rPr>
-          <w:rFonts w:asciiTheme="minorHAnsi" w:eastAsia="Calibri" w:hAnsiTheme="minorHAnsi" w:cs="Calibri (Body)"/>
-          <w:bCs/>
-          <w:sz w:val="20"/>
-        </w:rPr>
-      </w:pPr>
-      <w:r>
-        <w:rPr>
-          <w:rFonts w:asciiTheme="minorHAnsi" w:eastAsia="Calibri" w:hAnsiTheme="minorHAnsi" w:cs="Calibri (Body)"/>
-          <w:bCs/>
-          <w:sz w:val="20"/>
-        </w:rPr>
-        <w:t>Blue Yonder</w:t>
-      </w:r>
-      <w:r>
-        <w:rPr>
-          <w:rFonts w:asciiTheme="minorHAnsi" w:eastAsia="Calibri" w:hAnsiTheme="minorHAnsi" w:cs="Calibri (Body)"/>
-          <w:bCs/>
-          <w:sz w:val="20"/>
-        </w:rPr>
-        <w:t xml:space="preserve"> | </w:t>
-      </w:r>
-      <w:r>
-        <w:rPr>
-          <w:rFonts w:asciiTheme="minorHAnsi" w:eastAsia="Calibri" w:hAnsiTheme="minorHAnsi" w:cs="Calibri (Body)"/>
-          <w:bCs/>
-          <w:sz w:val="20"/>
-        </w:rPr>
-        <w:t>Waukesha, W</w:t>
-      </w:r>
-      <w:r>
-        <w:rPr>
-          <w:rFonts w:asciiTheme="minorHAnsi" w:eastAsia="Calibri" w:hAnsiTheme="minorHAnsi" w:cs="Calibri (Body)"/>
-          <w:bCs/>
-          <w:sz w:val="20"/>
-        </w:rPr>
-        <w:t>I</w:t>
-      </w:r>
+        <w:tabs>
+          <w:tab w:val="right" w:pos="9360"/>
+          <w:tab w:val="right" w:pos="9720"/>
+        </w:tabs>
+        <w:rPr>
+          <w:rFonts w:asciiTheme="minorHAnsi" w:eastAsia="Calibri" w:hAnsiTheme="minorHAnsi" w:cstheme="minorHAnsi"/>
+          <w:bCs/>
+          <w:sz w:val="20"/>
+          <w:szCs w:val="20"/>
+        </w:rPr>
+      </w:pPr>
+    </w:p>
+    <w:p>
+      <w:pPr>
+        <w:pBdr>
+          <w:top w:val="none" w:sz="0" w:space="0" w:color="000000"/>
+          <w:left w:val="none" w:sz="0" w:space="0" w:color="000000"/>
+          <w:bottom w:val="none" w:sz="0" w:space="0" w:color="000000"/>
+          <w:right w:val="none" w:sz="0" w:space="0" w:color="000000"/>
+          <w:between w:val="none" w:sz="0" w:space="0" w:color="000000"/>
+        </w:pBdr>
+        <w:tabs>
+          <w:tab w:val="right" w:pos="9360"/>
+          <w:tab w:val="right" w:pos="9720"/>
+        </w:tabs>
+        <w:rPr>
+          <w:rFonts w:asciiTheme="minorHAnsi" w:eastAsia="Calibri" w:hAnsiTheme="minorHAnsi" w:cstheme="minorHAnsi"/>
+          <w:bCs/>
+          <w:sz w:val="20"/>
+          <w:szCs w:val="20"/>
+        </w:rPr>
+      </w:pPr>
+      <w:r>
+        <w:rPr>
+          <w:rFonts w:asciiTheme="minorHAnsi" w:eastAsia="Calibri" w:hAnsiTheme="minorHAnsi" w:cstheme="minorHAnsi"/>
+          <w:bCs/>
+          <w:sz w:val="20"/>
+          <w:szCs w:val="20"/>
+          <w:highlight w:val="white"/>
+        </w:rPr>
+        <w:t xml:space="preserve">Individual contributor to the </w:t>
+      </w:r>
+      <w:r>
+        <w:rPr>
+          <w:rFonts w:asciiTheme="minorHAnsi" w:eastAsia="Calibri" w:hAnsiTheme="minorHAnsi" w:cstheme="minorHAnsi"/>
+          <w:bCs/>
+          <w:sz w:val="20"/>
+          <w:szCs w:val="20"/>
+          <w:highlight w:val="white"/>
+        </w:rPr>
+        <w:t>Implantation Service</w:t>
+      </w:r>
+      <w:r>
+        <w:rPr>
+          <w:rFonts w:asciiTheme="minorHAnsi" w:eastAsia="Calibri" w:hAnsiTheme="minorHAnsi" w:cstheme="minorHAnsi"/>
+          <w:bCs/>
+          <w:sz w:val="20"/>
+          <w:szCs w:val="20"/>
+          <w:highlight w:val="white"/>
+        </w:rPr>
+        <w:t>s organization.  A</w:t>
+      </w:r>
+      <w:r>
+        <w:rPr>
+          <w:rFonts w:asciiTheme="minorHAnsi" w:eastAsia="Calibri" w:hAnsiTheme="minorHAnsi" w:cstheme="minorHAnsi"/>
+          <w:bCs/>
+          <w:sz w:val="20"/>
+          <w:szCs w:val="20"/>
+          <w:highlight w:val="white"/>
+        </w:rPr>
+        <w:t>ddressing identified gaps between our core software platform and the customer needs</w:t>
+      </w:r>
+      <w:r>
+        <w:rPr>
+          <w:rFonts w:asciiTheme="minorHAnsi" w:eastAsia="Calibri" w:hAnsiTheme="minorHAnsi" w:cstheme="minorHAnsi"/>
+          <w:bCs/>
+          <w:sz w:val="20"/>
+          <w:szCs w:val="20"/>
+          <w:highlight w:val="white"/>
+        </w:rPr>
+        <w:t xml:space="preserve">. </w:t>
+      </w:r>
+      <w:r>
+        <w:rPr>
+          <w:rFonts w:asciiTheme="minorHAnsi" w:eastAsia="Calibri" w:hAnsiTheme="minorHAnsi" w:cstheme="minorHAnsi"/>
+          <w:bCs/>
+          <w:sz w:val="20"/>
+          <w:szCs w:val="20"/>
+        </w:rPr>
+        <w:t>Worked to either implement customer specific changes or provide generic solutions for core warehouse management solution.</w:t>
+      </w:r>
+    </w:p>
+    <w:p>
+      <w:pPr>
+        <w:shd w:val="clear" w:color="auto" w:fill="FFFFFF"/>
+        <w:tabs>
+          <w:tab w:val="right" w:pos="9360"/>
+          <w:tab w:val="right" w:pos="9720"/>
+        </w:tabs>
+        <w:rPr>
+          <w:rFonts w:asciiTheme="minorHAnsi" w:eastAsia="Calibri" w:hAnsiTheme="minorHAnsi" w:cstheme="minorHAnsi"/>
+          <w:bCs/>
+          <w:sz w:val="20"/>
+          <w:szCs w:val="20"/>
+        </w:rPr>
+      </w:pPr>
     </w:p>
     <w:p>
       <w:pPr>
         <w:pStyle w:val="ListParagraph"/>
         <w:numPr>
           <w:ilvl w:val="0"/>
-          <w:numId w:val="27"/>
+          <w:numId w:val="17"/>
         </w:numPr>
         <w:shd w:val="clear" w:color="auto" w:fill="FFFFFF"/>
-        <w:rPr>
-          <w:rFonts w:asciiTheme="minorHAnsi" w:eastAsia="Calibri" w:hAnsiTheme="minorHAnsi" w:cs="Calibri (Body)"/>
-          <w:bCs/>
-          <w:sz w:val="20"/>
-        </w:rPr>
-      </w:pPr>
-      <w:bookmarkStart w:id="0" w:name="_heading=h.gjdgxs" w:colFirst="0" w:colLast="0"/>
-      <w:bookmarkEnd w:id="0"/>
-      <w:r>
-        <w:rPr>
-          <w:rFonts w:asciiTheme="minorHAnsi" w:eastAsia="Calibri" w:hAnsiTheme="minorHAnsi" w:cs="Calibri (Body)"/>
-          <w:bCs/>
-          <w:sz w:val="20"/>
-        </w:rPr>
-        <w:t>Individual contributor w</w:t>
-      </w:r>
-      <w:r>
-        <w:rPr>
-          <w:rFonts w:asciiTheme="minorHAnsi" w:eastAsia="Calibri" w:hAnsiTheme="minorHAnsi" w:cs="Calibri (Body)"/>
-          <w:bCs/>
-          <w:sz w:val="20"/>
-        </w:rPr>
-        <w:t xml:space="preserve">orking on new features and issues for our core product.  </w:t>
+        <w:tabs>
+          <w:tab w:val="right" w:pos="9360"/>
+          <w:tab w:val="right" w:pos="9720"/>
+        </w:tabs>
+        <w:rPr>
+          <w:rFonts w:asciiTheme="minorHAnsi" w:eastAsia="Calibri" w:hAnsiTheme="minorHAnsi" w:cstheme="minorHAnsi"/>
+          <w:bCs/>
+          <w:sz w:val="20"/>
+          <w:szCs w:val="20"/>
+        </w:rPr>
+      </w:pPr>
+      <w:r>
+        <w:rPr>
+          <w:rFonts w:asciiTheme="minorHAnsi" w:eastAsia="Calibri" w:hAnsiTheme="minorHAnsi" w:cstheme="minorHAnsi"/>
+          <w:bCs/>
+          <w:sz w:val="20"/>
+          <w:szCs w:val="20"/>
+        </w:rPr>
+        <w:t>Implement Voice enhancements introduced to the core product.</w:t>
       </w:r>
     </w:p>
     <w:p>
@@ -2600,38 +3324,28 @@
         <w:pStyle w:val="ListParagraph"/>
         <w:numPr>
           <w:ilvl w:val="0"/>
-          <w:numId w:val="27"/>
+          <w:numId w:val="17"/>
         </w:numPr>
         <w:shd w:val="clear" w:color="auto" w:fill="FFFFFF"/>
-        <w:rPr>
-          <w:rFonts w:asciiTheme="minorHAnsi" w:eastAsia="Calibri" w:hAnsiTheme="minorHAnsi" w:cs="Calibri (Body)"/>
-          <w:bCs/>
-          <w:sz w:val="20"/>
-        </w:rPr>
-      </w:pPr>
-      <w:r>
-        <w:rPr>
-          <w:rFonts w:asciiTheme="minorHAnsi" w:eastAsia="Calibri" w:hAnsiTheme="minorHAnsi" w:cs="Calibri (Body)"/>
-          <w:bCs/>
-          <w:sz w:val="20"/>
-        </w:rPr>
-        <w:t>Implemented new features to provide thread</w:t>
-      </w:r>
-      <w:r>
-        <w:rPr>
-          <w:rFonts w:asciiTheme="minorHAnsi" w:eastAsia="Calibri" w:hAnsiTheme="minorHAnsi" w:cs="Calibri (Body)"/>
-          <w:bCs/>
-          <w:sz w:val="20"/>
-        </w:rPr>
-        <w:t xml:space="preserve"> management</w:t>
-      </w:r>
-      <w:r>
-        <w:rPr>
-          <w:rFonts w:asciiTheme="minorHAnsi" w:eastAsia="Calibri" w:hAnsiTheme="minorHAnsi" w:cs="Calibri (Body)"/>
-          <w:bCs/>
-          <w:sz w:val="20"/>
-        </w:rPr>
-        <w:t>.</w:t>
+        <w:tabs>
+          <w:tab w:val="right" w:pos="9360"/>
+          <w:tab w:val="right" w:pos="9720"/>
+        </w:tabs>
+        <w:rPr>
+          <w:rFonts w:asciiTheme="minorHAnsi" w:eastAsia="Calibri" w:hAnsiTheme="minorHAnsi" w:cstheme="minorHAnsi"/>
+          <w:bCs/>
+          <w:sz w:val="20"/>
+          <w:szCs w:val="20"/>
+        </w:rPr>
+      </w:pPr>
+      <w:r>
+        <w:rPr>
+          <w:rFonts w:asciiTheme="minorHAnsi" w:eastAsia="Calibri" w:hAnsiTheme="minorHAnsi" w:cstheme="minorHAnsi"/>
+          <w:bCs/>
+          <w:sz w:val="20"/>
+          <w:szCs w:val="20"/>
+        </w:rPr>
+        <w:t>Lead efforts collaborating with customers directly to meet their needs.</w:t>
       </w:r>
     </w:p>
     <w:p>
@@ -2639,123 +3353,806 @@
         <w:pStyle w:val="ListParagraph"/>
         <w:numPr>
           <w:ilvl w:val="0"/>
-          <w:numId w:val="27"/>
+          <w:numId w:val="17"/>
         </w:numPr>
         <w:shd w:val="clear" w:color="auto" w:fill="FFFFFF"/>
-        <w:rPr>
-          <w:rFonts w:asciiTheme="minorHAnsi" w:eastAsia="Calibri" w:hAnsiTheme="minorHAnsi" w:cs="Calibri (Body)"/>
-          <w:bCs/>
-          <w:sz w:val="20"/>
-        </w:rPr>
-      </w:pPr>
-      <w:r>
-        <w:rPr>
-          <w:rFonts w:asciiTheme="minorHAnsi" w:eastAsia="Calibri" w:hAnsiTheme="minorHAnsi" w:cs="Calibri (Body)"/>
-          <w:bCs/>
-          <w:sz w:val="20"/>
-        </w:rPr>
-        <w:t xml:space="preserve">Provided </w:t>
-      </w:r>
-      <w:r>
-        <w:rPr>
-          <w:rFonts w:asciiTheme="minorHAnsi" w:eastAsia="Calibri" w:hAnsiTheme="minorHAnsi" w:cs="Calibri (Body)"/>
-          <w:bCs/>
-          <w:sz w:val="20"/>
-        </w:rPr>
-        <w:t>a</w:t>
-      </w:r>
-      <w:r>
-        <w:rPr>
-          <w:rFonts w:asciiTheme="minorHAnsi" w:eastAsia="Calibri" w:hAnsiTheme="minorHAnsi" w:cs="Calibri (Body)"/>
-          <w:bCs/>
-          <w:sz w:val="20"/>
-        </w:rPr>
-        <w:t xml:space="preserve">nalysis, </w:t>
-      </w:r>
-      <w:r>
-        <w:rPr>
-          <w:rFonts w:asciiTheme="minorHAnsi" w:eastAsia="Calibri" w:hAnsiTheme="minorHAnsi" w:cs="Calibri (Body)"/>
-          <w:bCs/>
-          <w:sz w:val="20"/>
+        <w:tabs>
+          <w:tab w:val="right" w:pos="9360"/>
+          <w:tab w:val="right" w:pos="9720"/>
+        </w:tabs>
+        <w:rPr>
+          <w:rFonts w:asciiTheme="minorHAnsi" w:eastAsia="Calibri" w:hAnsiTheme="minorHAnsi" w:cstheme="minorHAnsi"/>
+          <w:bCs/>
+          <w:sz w:val="20"/>
+          <w:szCs w:val="20"/>
+        </w:rPr>
+      </w:pPr>
+      <w:r>
+        <w:rPr>
+          <w:rFonts w:asciiTheme="minorHAnsi" w:eastAsia="Calibri" w:hAnsiTheme="minorHAnsi" w:cstheme="minorHAnsi"/>
+          <w:bCs/>
+          <w:sz w:val="20"/>
+          <w:szCs w:val="20"/>
+        </w:rPr>
+        <w:t>Provided on-site support during customer go-lives.</w:t>
+      </w:r>
+    </w:p>
+    <w:p>
+      <w:pPr>
+        <w:shd w:val="clear" w:color="auto" w:fill="FFFFFF"/>
+        <w:tabs>
+          <w:tab w:val="right" w:pos="9360"/>
+          <w:tab w:val="right" w:pos="9720"/>
+        </w:tabs>
+        <w:rPr>
+          <w:rFonts w:asciiTheme="minorHAnsi" w:eastAsia="Calibri" w:hAnsiTheme="minorHAnsi" w:cstheme="minorHAnsi"/>
+          <w:bCs/>
+          <w:sz w:val="20"/>
+          <w:szCs w:val="20"/>
+        </w:rPr>
+      </w:pPr>
+    </w:p>
+    <w:p>
+      <w:pPr>
+        <w:shd w:val="clear" w:color="auto" w:fill="FFFFFF"/>
+        <w:tabs>
+          <w:tab w:val="right" w:pos="9720"/>
+        </w:tabs>
+        <w:rPr>
+          <w:rFonts w:asciiTheme="minorHAnsi" w:eastAsia="Calibri" w:hAnsiTheme="minorHAnsi" w:cstheme="minorHAnsi"/>
+          <w:bCs/>
+          <w:sz w:val="20"/>
+          <w:szCs w:val="20"/>
+        </w:rPr>
+      </w:pPr>
+      <w:r>
+        <w:rPr>
+          <w:rFonts w:asciiTheme="minorHAnsi" w:eastAsia="Calibri" w:hAnsiTheme="minorHAnsi" w:cstheme="minorHAnsi"/>
+          <w:bCs/>
+          <w:sz w:val="20"/>
+          <w:szCs w:val="20"/>
+        </w:rPr>
+        <w:t>Software Developer</w:t>
+      </w:r>
+      <w:r>
+        <w:rPr>
+          <w:rFonts w:asciiTheme="minorHAnsi" w:eastAsia="Calibri" w:hAnsiTheme="minorHAnsi" w:cstheme="minorHAnsi"/>
+          <w:bCs/>
+          <w:sz w:val="20"/>
+          <w:szCs w:val="20"/>
+        </w:rPr>
+        <w:tab/>
+      </w:r>
+      <w:r>
+        <w:rPr>
+          <w:rFonts w:asciiTheme="minorHAnsi" w:eastAsia="Calibri" w:hAnsiTheme="minorHAnsi" w:cstheme="minorHAnsi"/>
+          <w:bCs/>
+          <w:sz w:val="20"/>
+          <w:szCs w:val="20"/>
+        </w:rPr>
+        <w:t>Dec 2013 – May 2015</w:t>
+      </w:r>
+    </w:p>
+    <w:p>
+      <w:pPr>
+        <w:shd w:val="clear" w:color="auto" w:fill="FFFFFF"/>
+        <w:tabs>
+          <w:tab w:val="right" w:pos="9720"/>
+        </w:tabs>
+        <w:rPr>
+          <w:rFonts w:asciiTheme="minorHAnsi" w:eastAsia="Calibri" w:hAnsiTheme="minorHAnsi" w:cstheme="minorHAnsi"/>
+          <w:bCs/>
+          <w:sz w:val="20"/>
+          <w:szCs w:val="20"/>
+        </w:rPr>
+      </w:pPr>
+      <w:r>
+        <w:rPr>
+          <w:rFonts w:asciiTheme="minorHAnsi" w:eastAsia="Calibri" w:hAnsiTheme="minorHAnsi" w:cstheme="minorHAnsi"/>
+          <w:bCs/>
+          <w:sz w:val="20"/>
+          <w:szCs w:val="20"/>
+        </w:rPr>
+        <w:t>Iptor (</w:t>
+      </w:r>
+      <w:r>
+        <w:rPr>
+          <w:rFonts w:asciiTheme="minorHAnsi" w:eastAsia="Calibri" w:hAnsiTheme="minorHAnsi" w:cstheme="minorHAnsi"/>
+          <w:bCs/>
+          <w:sz w:val="20"/>
+          <w:szCs w:val="20"/>
+        </w:rPr>
+        <w:t>formerly</w:t>
+      </w:r>
+      <w:r>
+        <w:rPr>
+          <w:rFonts w:asciiTheme="minorHAnsi" w:eastAsia="Calibri" w:hAnsiTheme="minorHAnsi" w:cstheme="minorHAnsi"/>
+          <w:bCs/>
+          <w:sz w:val="20"/>
+          <w:szCs w:val="20"/>
+        </w:rPr>
+        <w:t xml:space="preserve"> IBS AB)</w:t>
+      </w:r>
+      <w:r>
+        <w:rPr>
+          <w:rFonts w:asciiTheme="minorHAnsi" w:eastAsia="Calibri" w:hAnsiTheme="minorHAnsi" w:cstheme="minorHAnsi"/>
+          <w:bCs/>
+          <w:sz w:val="20"/>
+          <w:szCs w:val="20"/>
+        </w:rPr>
+        <w:tab/>
+      </w:r>
+      <w:r>
+        <w:rPr>
+          <w:rFonts w:asciiTheme="minorHAnsi" w:eastAsia="Calibri" w:hAnsiTheme="minorHAnsi" w:cstheme="minorHAnsi"/>
+          <w:bCs/>
+          <w:sz w:val="20"/>
+          <w:szCs w:val="20"/>
+        </w:rPr>
+        <w:t xml:space="preserve"> Brookfield, WI</w:t>
+      </w:r>
+    </w:p>
+    <w:p>
+      <w:pPr>
+        <w:shd w:val="clear" w:color="auto" w:fill="FFFFFF"/>
+        <w:tabs>
+          <w:tab w:val="right" w:pos="9360"/>
+          <w:tab w:val="right" w:pos="9720"/>
+        </w:tabs>
+        <w:rPr>
+          <w:rFonts w:asciiTheme="minorHAnsi" w:eastAsia="Calibri" w:hAnsiTheme="minorHAnsi" w:cstheme="minorHAnsi"/>
+          <w:bCs/>
+          <w:sz w:val="20"/>
+          <w:szCs w:val="20"/>
+        </w:rPr>
+      </w:pPr>
+    </w:p>
+    <w:p>
+      <w:pPr>
+        <w:pBdr>
+          <w:top w:val="none" w:sz="0" w:space="0" w:color="000000"/>
+          <w:left w:val="none" w:sz="0" w:space="0" w:color="000000"/>
+          <w:bottom w:val="none" w:sz="0" w:space="0" w:color="000000"/>
+          <w:right w:val="none" w:sz="0" w:space="0" w:color="000000"/>
+          <w:between w:val="none" w:sz="0" w:space="0" w:color="000000"/>
+        </w:pBdr>
+        <w:tabs>
+          <w:tab w:val="right" w:pos="9360"/>
+          <w:tab w:val="right" w:pos="9720"/>
+        </w:tabs>
+        <w:rPr>
+          <w:rFonts w:asciiTheme="minorHAnsi" w:eastAsia="Calibri" w:hAnsiTheme="minorHAnsi" w:cstheme="minorHAnsi"/>
+          <w:bCs/>
+          <w:sz w:val="20"/>
+          <w:szCs w:val="20"/>
+        </w:rPr>
+      </w:pPr>
+      <w:r>
+        <w:rPr>
+          <w:rFonts w:asciiTheme="minorHAnsi" w:eastAsia="Calibri" w:hAnsiTheme="minorHAnsi" w:cstheme="minorHAnsi"/>
+          <w:bCs/>
+          <w:sz w:val="20"/>
+          <w:szCs w:val="20"/>
+        </w:rPr>
+        <w:t xml:space="preserve">Individual contributor to the modernization of the </w:t>
+      </w:r>
+      <w:r>
+        <w:rPr>
+          <w:rFonts w:asciiTheme="minorHAnsi" w:eastAsia="Calibri" w:hAnsiTheme="minorHAnsi" w:cstheme="minorHAnsi"/>
+          <w:bCs/>
+          <w:sz w:val="20"/>
+          <w:szCs w:val="20"/>
+        </w:rPr>
+        <w:t xml:space="preserve">warehouse </w:t>
+      </w:r>
+      <w:r>
+        <w:rPr>
+          <w:rFonts w:asciiTheme="minorHAnsi" w:eastAsia="Calibri" w:hAnsiTheme="minorHAnsi" w:cstheme="minorHAnsi"/>
+          <w:bCs/>
+          <w:sz w:val="20"/>
+          <w:szCs w:val="20"/>
+        </w:rPr>
+        <w:t>management</w:t>
+      </w:r>
+      <w:r>
+        <w:rPr>
+          <w:rFonts w:asciiTheme="minorHAnsi" w:eastAsia="Calibri" w:hAnsiTheme="minorHAnsi" w:cstheme="minorHAnsi"/>
+          <w:bCs/>
+          <w:sz w:val="20"/>
+          <w:szCs w:val="20"/>
+        </w:rPr>
+        <w:t xml:space="preserve"> application.  Team </w:t>
+      </w:r>
+      <w:r>
+        <w:rPr>
+          <w:rFonts w:asciiTheme="minorHAnsi" w:eastAsia="Calibri" w:hAnsiTheme="minorHAnsi" w:cstheme="minorHAnsi"/>
+          <w:bCs/>
+          <w:sz w:val="20"/>
+          <w:szCs w:val="20"/>
+        </w:rPr>
+        <w:t xml:space="preserve">consisting </w:t>
+      </w:r>
+      <w:r>
+        <w:rPr>
+          <w:rFonts w:asciiTheme="minorHAnsi" w:eastAsia="Calibri" w:hAnsiTheme="minorHAnsi" w:cstheme="minorHAnsi"/>
+          <w:bCs/>
+          <w:sz w:val="20"/>
+          <w:szCs w:val="20"/>
+        </w:rPr>
+        <w:t xml:space="preserve">of </w:t>
+      </w:r>
+      <w:r>
+        <w:rPr>
+          <w:rFonts w:asciiTheme="minorHAnsi" w:eastAsia="Calibri" w:hAnsiTheme="minorHAnsi" w:cstheme="minorHAnsi"/>
+          <w:bCs/>
+          <w:sz w:val="20"/>
+          <w:szCs w:val="20"/>
+        </w:rPr>
+        <w:t>four</w:t>
+      </w:r>
+      <w:r>
+        <w:rPr>
+          <w:rFonts w:asciiTheme="minorHAnsi" w:eastAsia="Calibri" w:hAnsiTheme="minorHAnsi" w:cstheme="minorHAnsi"/>
+          <w:bCs/>
+          <w:sz w:val="20"/>
+          <w:szCs w:val="20"/>
+        </w:rPr>
+        <w:t xml:space="preserve"> engineers working to switch from a legacy on-prem VB .NET application to a web application.</w:t>
+      </w:r>
+    </w:p>
+    <w:p>
+      <w:pPr>
+        <w:shd w:val="clear" w:color="auto" w:fill="FFFFFF"/>
+        <w:tabs>
+          <w:tab w:val="right" w:pos="9360"/>
+          <w:tab w:val="right" w:pos="9720"/>
+        </w:tabs>
+        <w:rPr>
+          <w:rFonts w:asciiTheme="minorHAnsi" w:eastAsia="Calibri" w:hAnsiTheme="minorHAnsi" w:cstheme="minorHAnsi"/>
+          <w:bCs/>
+          <w:sz w:val="20"/>
+          <w:szCs w:val="20"/>
+        </w:rPr>
+      </w:pPr>
+    </w:p>
+    <w:p>
+      <w:pPr>
+        <w:pStyle w:val="ListParagraph"/>
+        <w:numPr>
+          <w:ilvl w:val="0"/>
+          <w:numId w:val="18"/>
+        </w:numPr>
+        <w:shd w:val="clear" w:color="auto" w:fill="FFFFFF"/>
+        <w:tabs>
+          <w:tab w:val="right" w:pos="9360"/>
+          <w:tab w:val="right" w:pos="9720"/>
+        </w:tabs>
+        <w:rPr>
+          <w:rFonts w:asciiTheme="minorHAnsi" w:eastAsia="Calibri" w:hAnsiTheme="minorHAnsi" w:cstheme="minorHAnsi"/>
+          <w:bCs/>
+          <w:sz w:val="20"/>
+          <w:szCs w:val="20"/>
+        </w:rPr>
+      </w:pPr>
+      <w:r>
+        <w:rPr>
+          <w:rFonts w:asciiTheme="minorHAnsi" w:eastAsia="Calibri" w:hAnsiTheme="minorHAnsi" w:cstheme="minorHAnsi"/>
+          <w:bCs/>
+          <w:sz w:val="20"/>
+          <w:szCs w:val="20"/>
+        </w:rPr>
+        <w:t xml:space="preserve">Developed Entity Framework RESTful </w:t>
+      </w:r>
+      <w:r>
+        <w:rPr>
+          <w:rFonts w:asciiTheme="minorHAnsi" w:eastAsia="Calibri" w:hAnsiTheme="minorHAnsi" w:cstheme="minorHAnsi"/>
+          <w:bCs/>
+          <w:sz w:val="20"/>
+          <w:szCs w:val="20"/>
+        </w:rPr>
+        <w:t>APIs</w:t>
+      </w:r>
+      <w:r>
+        <w:rPr>
+          <w:rFonts w:asciiTheme="minorHAnsi" w:eastAsia="Calibri" w:hAnsiTheme="minorHAnsi" w:cstheme="minorHAnsi"/>
+          <w:bCs/>
+          <w:sz w:val="20"/>
+          <w:szCs w:val="20"/>
+        </w:rPr>
+        <w:t xml:space="preserve"> for integration with internal and external systems.</w:t>
+      </w:r>
+    </w:p>
+    <w:p>
+      <w:pPr>
+        <w:pStyle w:val="ListParagraph"/>
+        <w:numPr>
+          <w:ilvl w:val="0"/>
+          <w:numId w:val="18"/>
+        </w:numPr>
+        <w:shd w:val="clear" w:color="auto" w:fill="FFFFFF"/>
+        <w:tabs>
+          <w:tab w:val="right" w:pos="9360"/>
+          <w:tab w:val="right" w:pos="9720"/>
+        </w:tabs>
+        <w:rPr>
+          <w:rFonts w:asciiTheme="minorHAnsi" w:eastAsia="Calibri" w:hAnsiTheme="minorHAnsi" w:cstheme="minorHAnsi"/>
+          <w:bCs/>
+          <w:sz w:val="20"/>
+          <w:szCs w:val="20"/>
+        </w:rPr>
+      </w:pPr>
+      <w:r>
+        <w:rPr>
+          <w:rFonts w:asciiTheme="minorHAnsi" w:eastAsia="Calibri" w:hAnsiTheme="minorHAnsi" w:cstheme="minorHAnsi"/>
+          <w:bCs/>
+          <w:sz w:val="20"/>
+          <w:szCs w:val="20"/>
+        </w:rPr>
+        <w:t>Implemented SOAP base Web Services for 3</w:t>
+      </w:r>
+      <w:r>
+        <w:rPr>
+          <w:rFonts w:asciiTheme="minorHAnsi" w:eastAsia="Calibri" w:hAnsiTheme="minorHAnsi" w:cstheme="minorHAnsi"/>
+          <w:bCs/>
+          <w:sz w:val="20"/>
+          <w:szCs w:val="20"/>
+          <w:vertAlign w:val="superscript"/>
+        </w:rPr>
+        <w:t>rd</w:t>
+      </w:r>
+      <w:r>
+        <w:rPr>
+          <w:rFonts w:asciiTheme="minorHAnsi" w:eastAsia="Calibri" w:hAnsiTheme="minorHAnsi" w:cstheme="minorHAnsi"/>
+          <w:bCs/>
+          <w:sz w:val="20"/>
+          <w:szCs w:val="20"/>
+        </w:rPr>
+        <w:t xml:space="preserve"> party integrations with the</w:t>
+      </w:r>
+      <w:r>
+        <w:rPr>
+          <w:rFonts w:asciiTheme="minorHAnsi" w:eastAsia="Calibri" w:hAnsiTheme="minorHAnsi" w:cstheme="minorHAnsi"/>
+          <w:bCs/>
+          <w:sz w:val="20"/>
+          <w:szCs w:val="20"/>
+        </w:rPr>
+        <w:t xml:space="preserve"> application</w:t>
+      </w:r>
+      <w:r>
+        <w:rPr>
+          <w:rFonts w:asciiTheme="minorHAnsi" w:eastAsia="Calibri" w:hAnsiTheme="minorHAnsi" w:cstheme="minorHAnsi"/>
+          <w:bCs/>
+          <w:sz w:val="20"/>
+          <w:szCs w:val="20"/>
+        </w:rPr>
+        <w:t>.</w:t>
+      </w:r>
+    </w:p>
+    <w:p>
+      <w:pPr>
+        <w:pStyle w:val="ListParagraph"/>
+        <w:numPr>
+          <w:ilvl w:val="0"/>
+          <w:numId w:val="18"/>
+        </w:numPr>
+        <w:shd w:val="clear" w:color="auto" w:fill="FFFFFF"/>
+        <w:tabs>
+          <w:tab w:val="right" w:pos="9360"/>
+          <w:tab w:val="right" w:pos="9720"/>
+        </w:tabs>
+        <w:rPr>
+          <w:rFonts w:asciiTheme="minorHAnsi" w:eastAsia="Calibri" w:hAnsiTheme="minorHAnsi" w:cstheme="minorHAnsi"/>
+          <w:bCs/>
+          <w:sz w:val="20"/>
+          <w:szCs w:val="20"/>
+        </w:rPr>
+      </w:pPr>
+      <w:r>
+        <w:rPr>
+          <w:rFonts w:asciiTheme="minorHAnsi" w:eastAsia="Calibri" w:hAnsiTheme="minorHAnsi" w:cstheme="minorHAnsi"/>
+          <w:bCs/>
+          <w:sz w:val="20"/>
+          <w:szCs w:val="20"/>
+        </w:rPr>
+        <w:t>Lead</w:t>
+      </w:r>
+      <w:r>
+        <w:rPr>
+          <w:rFonts w:asciiTheme="minorHAnsi" w:eastAsia="Calibri" w:hAnsiTheme="minorHAnsi" w:cstheme="minorHAnsi"/>
+          <w:bCs/>
+          <w:sz w:val="20"/>
+          <w:szCs w:val="20"/>
+        </w:rPr>
+        <w:t xml:space="preserve"> development efforts modify core applications for S tier customers.</w:t>
+      </w:r>
+    </w:p>
+    <w:p>
+      <w:pPr>
+        <w:shd w:val="clear" w:color="auto" w:fill="FFFFFF"/>
+        <w:tabs>
+          <w:tab w:val="right" w:pos="9360"/>
+          <w:tab w:val="right" w:pos="9720"/>
+        </w:tabs>
+        <w:rPr>
+          <w:rFonts w:asciiTheme="minorHAnsi" w:eastAsia="Calibri" w:hAnsiTheme="minorHAnsi" w:cstheme="minorHAnsi"/>
+          <w:bCs/>
+          <w:sz w:val="20"/>
+          <w:szCs w:val="20"/>
+        </w:rPr>
+      </w:pPr>
+    </w:p>
+    <w:p>
+      <w:pPr>
+        <w:shd w:val="clear" w:color="auto" w:fill="FFFFFF"/>
+        <w:tabs>
+          <w:tab w:val="right" w:pos="9720"/>
+        </w:tabs>
+        <w:rPr>
+          <w:rFonts w:asciiTheme="minorHAnsi" w:eastAsia="Calibri" w:hAnsiTheme="minorHAnsi" w:cstheme="minorHAnsi"/>
+          <w:bCs/>
+          <w:sz w:val="20"/>
+          <w:szCs w:val="20"/>
+        </w:rPr>
+      </w:pPr>
+      <w:r>
+        <w:rPr>
+          <w:rFonts w:asciiTheme="minorHAnsi" w:eastAsia="Calibri" w:hAnsiTheme="minorHAnsi" w:cstheme="minorHAnsi"/>
+          <w:bCs/>
+          <w:sz w:val="20"/>
+          <w:szCs w:val="20"/>
+        </w:rPr>
+        <w:t>Technical Consultant Intermediate</w:t>
+      </w:r>
+      <w:r>
+        <w:rPr>
+          <w:rFonts w:asciiTheme="minorHAnsi" w:eastAsia="Calibri" w:hAnsiTheme="minorHAnsi" w:cstheme="minorHAnsi"/>
+          <w:bCs/>
+          <w:sz w:val="20"/>
+          <w:szCs w:val="20"/>
+        </w:rPr>
+        <w:tab/>
+      </w:r>
+      <w:r>
+        <w:rPr>
+          <w:rFonts w:asciiTheme="minorHAnsi" w:eastAsia="Calibri" w:hAnsiTheme="minorHAnsi" w:cstheme="minorHAnsi"/>
+          <w:bCs/>
+          <w:sz w:val="20"/>
+          <w:szCs w:val="20"/>
+        </w:rPr>
+        <w:t xml:space="preserve">            Dec 2009 – Dec 2013</w:t>
+      </w:r>
+    </w:p>
+    <w:p>
+      <w:pPr>
+        <w:shd w:val="clear" w:color="auto" w:fill="FFFFFF"/>
+        <w:tabs>
+          <w:tab w:val="right" w:pos="9720"/>
+        </w:tabs>
+        <w:rPr>
+          <w:rFonts w:asciiTheme="minorHAnsi" w:eastAsia="Calibri" w:hAnsiTheme="minorHAnsi" w:cstheme="minorHAnsi"/>
+          <w:bCs/>
+          <w:sz w:val="20"/>
+          <w:szCs w:val="20"/>
+        </w:rPr>
+      </w:pPr>
+      <w:r>
+        <w:rPr>
+          <w:rFonts w:asciiTheme="minorHAnsi" w:eastAsia="Calibri" w:hAnsiTheme="minorHAnsi" w:cstheme="minorHAnsi"/>
+          <w:bCs/>
+          <w:sz w:val="20"/>
+          <w:szCs w:val="20"/>
+        </w:rPr>
+        <w:t>Blue Yonder (</w:t>
+      </w:r>
+      <w:r>
+        <w:rPr>
+          <w:rFonts w:asciiTheme="minorHAnsi" w:eastAsia="Calibri" w:hAnsiTheme="minorHAnsi" w:cstheme="minorHAnsi"/>
+          <w:bCs/>
+          <w:sz w:val="20"/>
+          <w:szCs w:val="20"/>
+        </w:rPr>
+        <w:t xml:space="preserve">formerly </w:t>
+      </w:r>
+      <w:r>
+        <w:rPr>
+          <w:rFonts w:asciiTheme="minorHAnsi" w:eastAsia="Calibri" w:hAnsiTheme="minorHAnsi" w:cstheme="minorHAnsi"/>
+          <w:bCs/>
+          <w:sz w:val="20"/>
+          <w:szCs w:val="20"/>
+        </w:rPr>
+        <w:t xml:space="preserve">JDA </w:t>
+      </w:r>
+      <w:r>
+        <w:rPr>
+          <w:rFonts w:asciiTheme="minorHAnsi" w:eastAsia="Calibri" w:hAnsiTheme="minorHAnsi" w:cstheme="minorHAnsi"/>
+          <w:bCs/>
+          <w:sz w:val="20"/>
+          <w:szCs w:val="20"/>
+        </w:rPr>
+        <w:t xml:space="preserve">formerly </w:t>
+      </w:r>
+      <w:r>
+        <w:rPr>
+          <w:rFonts w:asciiTheme="minorHAnsi" w:eastAsia="Calibri" w:hAnsiTheme="minorHAnsi" w:cstheme="minorHAnsi"/>
+          <w:bCs/>
+          <w:sz w:val="20"/>
+          <w:szCs w:val="20"/>
+        </w:rPr>
+        <w:t>RedPrairie)</w:t>
+      </w:r>
+      <w:r>
+        <w:rPr>
+          <w:rFonts w:asciiTheme="minorHAnsi" w:eastAsia="Calibri" w:hAnsiTheme="minorHAnsi" w:cstheme="minorHAnsi"/>
+          <w:bCs/>
+          <w:sz w:val="20"/>
+          <w:szCs w:val="20"/>
+        </w:rPr>
+        <w:t xml:space="preserve"> </w:t>
+      </w:r>
+      <w:r>
+        <w:rPr>
+          <w:rFonts w:asciiTheme="minorHAnsi" w:eastAsia="Calibri" w:hAnsiTheme="minorHAnsi" w:cstheme="minorHAnsi"/>
+          <w:bCs/>
+          <w:sz w:val="20"/>
+          <w:szCs w:val="20"/>
+        </w:rPr>
+        <w:tab/>
+      </w:r>
+      <w:r>
+        <w:rPr>
+          <w:rFonts w:asciiTheme="minorHAnsi" w:eastAsia="Calibri" w:hAnsiTheme="minorHAnsi" w:cstheme="minorHAnsi"/>
+          <w:bCs/>
+          <w:sz w:val="20"/>
+          <w:szCs w:val="20"/>
+        </w:rPr>
+        <w:t>Waukesha, W</w:t>
+      </w:r>
+      <w:r>
+        <w:rPr>
+          <w:rFonts w:asciiTheme="minorHAnsi" w:eastAsia="Calibri" w:hAnsiTheme="minorHAnsi" w:cstheme="minorHAnsi"/>
+          <w:bCs/>
+          <w:sz w:val="20"/>
+          <w:szCs w:val="20"/>
+        </w:rPr>
+        <w:t>I</w:t>
+      </w:r>
+    </w:p>
+    <w:p>
+      <w:pPr>
+        <w:shd w:val="clear" w:color="auto" w:fill="FFFFFF"/>
+        <w:tabs>
+          <w:tab w:val="right" w:pos="9360"/>
+          <w:tab w:val="right" w:pos="9720"/>
+        </w:tabs>
+        <w:rPr>
+          <w:rFonts w:asciiTheme="minorHAnsi" w:eastAsia="Calibri" w:hAnsiTheme="minorHAnsi" w:cstheme="minorHAnsi"/>
+          <w:bCs/>
+          <w:sz w:val="20"/>
+          <w:szCs w:val="20"/>
+        </w:rPr>
+      </w:pPr>
+    </w:p>
+    <w:p>
+      <w:pPr>
+        <w:shd w:val="clear" w:color="auto" w:fill="FFFFFF"/>
+        <w:tabs>
+          <w:tab w:val="right" w:pos="9360"/>
+          <w:tab w:val="right" w:pos="9720"/>
+        </w:tabs>
+        <w:rPr>
+          <w:rFonts w:asciiTheme="minorHAnsi" w:eastAsia="Calibri" w:hAnsiTheme="minorHAnsi" w:cstheme="minorHAnsi"/>
+          <w:bCs/>
+          <w:sz w:val="20"/>
+          <w:szCs w:val="20"/>
+        </w:rPr>
+      </w:pPr>
+      <w:bookmarkStart w:id="0" w:name="_heading=h.gjdgxs" w:colFirst="0" w:colLast="0"/>
+      <w:bookmarkEnd w:id="0"/>
+      <w:r>
+        <w:rPr>
+          <w:rFonts w:asciiTheme="minorHAnsi" w:eastAsia="Calibri" w:hAnsiTheme="minorHAnsi" w:cstheme="minorHAnsi"/>
+          <w:bCs/>
+          <w:sz w:val="20"/>
+          <w:szCs w:val="20"/>
+        </w:rPr>
+        <w:t xml:space="preserve">Product </w:t>
+      </w:r>
+      <w:r>
+        <w:rPr>
+          <w:rFonts w:asciiTheme="minorHAnsi" w:eastAsia="Calibri" w:hAnsiTheme="minorHAnsi" w:cstheme="minorHAnsi"/>
+          <w:bCs/>
+          <w:sz w:val="20"/>
+          <w:szCs w:val="20"/>
         </w:rPr>
         <w:t>d</w:t>
       </w:r>
       <w:r>
         <w:rPr>
-          <w:rFonts w:asciiTheme="minorHAnsi" w:eastAsia="Calibri" w:hAnsiTheme="minorHAnsi" w:cs="Calibri (Body)"/>
-          <w:bCs/>
-          <w:sz w:val="20"/>
-        </w:rPr>
-        <w:t xml:space="preserve">esign, </w:t>
-      </w:r>
-      <w:r>
-        <w:rPr>
-          <w:rFonts w:asciiTheme="minorHAnsi" w:eastAsia="Calibri" w:hAnsiTheme="minorHAnsi" w:cs="Calibri (Body)"/>
-          <w:bCs/>
-          <w:sz w:val="20"/>
+          <w:rFonts w:asciiTheme="minorHAnsi" w:eastAsia="Calibri" w:hAnsiTheme="minorHAnsi" w:cstheme="minorHAnsi"/>
+          <w:bCs/>
+          <w:sz w:val="20"/>
+          <w:szCs w:val="20"/>
+        </w:rPr>
+        <w:t xml:space="preserve">evelopment </w:t>
+      </w:r>
+      <w:r>
+        <w:rPr>
+          <w:rFonts w:asciiTheme="minorHAnsi" w:eastAsia="Calibri" w:hAnsiTheme="minorHAnsi" w:cstheme="minorHAnsi"/>
+          <w:bCs/>
+          <w:sz w:val="20"/>
+          <w:szCs w:val="20"/>
         </w:rPr>
         <w:t>i</w:t>
       </w:r>
       <w:r>
         <w:rPr>
-          <w:rFonts w:asciiTheme="minorHAnsi" w:eastAsia="Calibri" w:hAnsiTheme="minorHAnsi" w:cs="Calibri (Body)"/>
-          <w:bCs/>
-          <w:sz w:val="20"/>
-        </w:rPr>
-        <w:t xml:space="preserve">mplementation and </w:t>
-      </w:r>
-      <w:r>
-        <w:rPr>
-          <w:rFonts w:asciiTheme="minorHAnsi" w:eastAsia="Calibri" w:hAnsiTheme="minorHAnsi" w:cs="Calibri (Body)"/>
-          <w:bCs/>
-          <w:sz w:val="20"/>
-        </w:rPr>
-        <w:t>s</w:t>
-      </w:r>
-      <w:r>
-        <w:rPr>
-          <w:rFonts w:asciiTheme="minorHAnsi" w:eastAsia="Calibri" w:hAnsiTheme="minorHAnsi" w:cs="Calibri (Body)"/>
-          <w:bCs/>
-          <w:sz w:val="20"/>
-        </w:rPr>
-        <w:t xml:space="preserve">upport for </w:t>
-      </w:r>
-      <w:r>
-        <w:rPr>
-          <w:rFonts w:asciiTheme="minorHAnsi" w:eastAsia="Calibri" w:hAnsiTheme="minorHAnsi" w:cs="Calibri (Body)"/>
-          <w:bCs/>
-          <w:sz w:val="20"/>
+          <w:rFonts w:asciiTheme="minorHAnsi" w:eastAsia="Calibri" w:hAnsiTheme="minorHAnsi" w:cstheme="minorHAnsi"/>
+          <w:bCs/>
+          <w:sz w:val="20"/>
+          <w:szCs w:val="20"/>
+        </w:rPr>
+        <w:t xml:space="preserve">ntern working on new features and issues for core </w:t>
+      </w:r>
+      <w:r>
+        <w:rPr>
+          <w:rFonts w:asciiTheme="minorHAnsi" w:eastAsia="Calibri" w:hAnsiTheme="minorHAnsi" w:cstheme="minorHAnsi"/>
+          <w:bCs/>
+          <w:sz w:val="20"/>
+          <w:szCs w:val="20"/>
+        </w:rPr>
+        <w:t xml:space="preserve">WMS </w:t>
+      </w:r>
+      <w:r>
+        <w:rPr>
+          <w:rFonts w:asciiTheme="minorHAnsi" w:eastAsia="Calibri" w:hAnsiTheme="minorHAnsi" w:cstheme="minorHAnsi"/>
+          <w:bCs/>
+          <w:sz w:val="20"/>
+          <w:szCs w:val="20"/>
+        </w:rPr>
+        <w:t xml:space="preserve">product.  Transitioned </w:t>
+      </w:r>
+      <w:r>
+        <w:rPr>
+          <w:rFonts w:asciiTheme="minorHAnsi" w:eastAsia="Calibri" w:hAnsiTheme="minorHAnsi" w:cstheme="minorHAnsi"/>
+          <w:bCs/>
+          <w:sz w:val="20"/>
+          <w:szCs w:val="20"/>
+        </w:rPr>
+        <w:t xml:space="preserve">to </w:t>
+      </w:r>
+      <w:r>
+        <w:rPr>
+          <w:rFonts w:asciiTheme="minorHAnsi" w:eastAsia="Calibri" w:hAnsiTheme="minorHAnsi" w:cstheme="minorHAnsi"/>
+          <w:bCs/>
+          <w:sz w:val="20"/>
+          <w:szCs w:val="20"/>
+        </w:rPr>
+        <w:t>full time software engineer in our implementation services department and assisted in project implementations collaborating directly with customers to identify gaps between our product and their needs.</w:t>
+      </w:r>
+    </w:p>
+    <w:p>
+      <w:pPr>
+        <w:shd w:val="clear" w:color="auto" w:fill="FFFFFF"/>
+        <w:tabs>
+          <w:tab w:val="right" w:pos="9360"/>
+          <w:tab w:val="right" w:pos="9720"/>
+        </w:tabs>
+        <w:rPr>
+          <w:rFonts w:asciiTheme="minorHAnsi" w:eastAsia="Calibri" w:hAnsiTheme="minorHAnsi" w:cstheme="minorHAnsi"/>
+          <w:bCs/>
+          <w:sz w:val="20"/>
+          <w:szCs w:val="20"/>
+        </w:rPr>
+      </w:pPr>
+    </w:p>
+    <w:p>
+      <w:pPr>
+        <w:pStyle w:val="ListParagraph"/>
+        <w:numPr>
+          <w:ilvl w:val="0"/>
+          <w:numId w:val="19"/>
+        </w:numPr>
+        <w:shd w:val="clear" w:color="auto" w:fill="FFFFFF"/>
+        <w:tabs>
+          <w:tab w:val="right" w:pos="9360"/>
+          <w:tab w:val="right" w:pos="9720"/>
+        </w:tabs>
+        <w:rPr>
+          <w:rFonts w:asciiTheme="minorHAnsi" w:eastAsia="Calibri" w:hAnsiTheme="minorHAnsi" w:cstheme="minorHAnsi"/>
+          <w:bCs/>
+          <w:sz w:val="20"/>
+          <w:szCs w:val="20"/>
+        </w:rPr>
+      </w:pPr>
+      <w:r>
+        <w:rPr>
+          <w:rFonts w:asciiTheme="minorHAnsi" w:eastAsia="Calibri" w:hAnsiTheme="minorHAnsi" w:cstheme="minorHAnsi"/>
+          <w:bCs/>
+          <w:sz w:val="20"/>
+          <w:szCs w:val="20"/>
+        </w:rPr>
+        <w:t>Implemented new features to provide threaded session expiration in our core product.</w:t>
+      </w:r>
+    </w:p>
+    <w:p>
+      <w:pPr>
+        <w:pStyle w:val="ListParagraph"/>
+        <w:numPr>
+          <w:ilvl w:val="0"/>
+          <w:numId w:val="19"/>
+        </w:numPr>
+        <w:shd w:val="clear" w:color="auto" w:fill="FFFFFF"/>
+        <w:tabs>
+          <w:tab w:val="right" w:pos="9360"/>
+          <w:tab w:val="right" w:pos="9720"/>
+        </w:tabs>
+        <w:rPr>
+          <w:rFonts w:asciiTheme="minorHAnsi" w:eastAsia="Calibri" w:hAnsiTheme="minorHAnsi" w:cstheme="minorHAnsi"/>
+          <w:bCs/>
+          <w:sz w:val="20"/>
+          <w:szCs w:val="20"/>
+        </w:rPr>
+      </w:pPr>
+      <w:r>
+        <w:rPr>
+          <w:rFonts w:asciiTheme="minorHAnsi" w:eastAsia="Calibri" w:hAnsiTheme="minorHAnsi" w:cstheme="minorHAnsi"/>
+          <w:bCs/>
+          <w:sz w:val="20"/>
+          <w:szCs w:val="20"/>
+        </w:rPr>
+        <w:t>Worked on Johnson &amp; Johnson, Valspar and lead development efforts for MDL.</w:t>
+      </w:r>
+    </w:p>
+    <w:p>
+      <w:pPr>
+        <w:pStyle w:val="ListParagraph"/>
+        <w:numPr>
+          <w:ilvl w:val="0"/>
+          <w:numId w:val="19"/>
+        </w:numPr>
+        <w:shd w:val="clear" w:color="auto" w:fill="FFFFFF"/>
+        <w:tabs>
+          <w:tab w:val="right" w:pos="9360"/>
+          <w:tab w:val="right" w:pos="9720"/>
+        </w:tabs>
+        <w:rPr>
+          <w:rFonts w:asciiTheme="minorHAnsi" w:eastAsia="Calibri" w:hAnsiTheme="minorHAnsi" w:cstheme="minorHAnsi"/>
+          <w:bCs/>
+          <w:sz w:val="20"/>
+          <w:szCs w:val="20"/>
+        </w:rPr>
+      </w:pPr>
+      <w:r>
+        <w:rPr>
+          <w:rFonts w:asciiTheme="minorHAnsi" w:eastAsia="Calibri" w:hAnsiTheme="minorHAnsi" w:cstheme="minorHAnsi"/>
+          <w:bCs/>
+          <w:sz w:val="20"/>
+          <w:szCs w:val="20"/>
+        </w:rPr>
+        <w:t xml:space="preserve">Provided Analysis, Design, Implementation and Support for </w:t>
+      </w:r>
+      <w:r>
+        <w:rPr>
+          <w:rFonts w:asciiTheme="minorHAnsi" w:eastAsia="Calibri" w:hAnsiTheme="minorHAnsi" w:cstheme="minorHAnsi"/>
+          <w:bCs/>
+          <w:sz w:val="20"/>
+          <w:szCs w:val="20"/>
         </w:rPr>
         <w:t xml:space="preserve">all </w:t>
       </w:r>
       <w:r>
         <w:rPr>
-          <w:rFonts w:asciiTheme="minorHAnsi" w:eastAsia="Calibri" w:hAnsiTheme="minorHAnsi" w:cs="Calibri (Body)"/>
-          <w:bCs/>
-          <w:sz w:val="20"/>
-        </w:rPr>
-        <w:t>phases of projects.</w:t>
-      </w:r>
-    </w:p>
-    <w:p>
-      <w:pPr>
-        <w:shd w:val="clear" w:color="auto" w:fill="FFFFFF"/>
-        <w:spacing w:after="240"/>
-        <w:rPr>
-          <w:rFonts w:asciiTheme="minorHAnsi" w:eastAsia="Calibri" w:hAnsiTheme="minorHAnsi" w:cstheme="minorHAnsi"/>
-          <w:bCs/>
-          <w:sz w:val="20"/>
-          <w:szCs w:val="20"/>
-        </w:rPr>
-      </w:pPr>
+          <w:rFonts w:asciiTheme="minorHAnsi" w:eastAsia="Calibri" w:hAnsiTheme="minorHAnsi" w:cstheme="minorHAnsi"/>
+          <w:bCs/>
+          <w:sz w:val="20"/>
+          <w:szCs w:val="20"/>
+        </w:rPr>
+        <w:t>different phases of projects.</w:t>
+      </w:r>
     </w:p>
     <w:sectPr>
-      <w:headerReference w:type="even" r:id="rId9"/>
-      <w:headerReference w:type="default" r:id="rId10"/>
-      <w:footerReference w:type="even" r:id="rId11"/>
-      <w:footerReference w:type="default" r:id="rId12"/>
-      <w:headerReference w:type="first" r:id="rId13"/>
-      <w:footerReference w:type="first" r:id="rId14"/>
+      <w:headerReference w:type="default" r:id="rId8"/>
+      <w:footerReference w:type="default" r:id="rId9"/>
       <w:pgSz w:w="12240" w:h="15840"/>
       <w:pgMar w:top="1296" w:right="1152" w:bottom="1296" w:left="1152" w:header="432" w:footer="432" w:gutter="0"/>
       <w:pgNumType w:start="1"/>
@@ -2788,16 +4185,6 @@
 <w:ftr xmlns:wpc="http://schemas.microsoft.com/office/word/2010/wordprocessingCanvas" xmlns:cx="http://schemas.microsoft.com/office/drawing/2014/chartex" xmlns:cx1="http://schemas.microsoft.com/office/drawing/2015/9/8/chartex" xmlns:cx2="http://schemas.microsoft.com/office/drawing/2015/10/21/chartex" xmlns:cx3="http://schemas.microsoft.com/office/drawing/2016/5/9/chartex" xmlns:cx4="http://schemas.microsoft.com/office/drawing/2016/5/10/chartex" xmlns:cx5="http://schemas.microsoft.com/office/drawing/2016/5/11/chartex" xmlns:cx6="http://schemas.microsoft.com/office/drawing/2016/5/12/chartex" xmlns:cx7="http://schemas.microsoft.com/office/drawing/2016/5/13/chartex" xmlns:cx8="http://schemas.microsoft.com/office/drawing/2016/5/14/chartex" xmlns:mc="http://schemas.openxmlformats.org/markup-compatibility/2006" xmlns:aink="http://schemas.microsoft.com/office/drawing/2016/ink" xmlns:am3d="http://schemas.microsoft.com/office/drawing/2017/model3d" xmlns:o="urn:schemas-microsoft-com:office:office" xmlns:oel="http://schemas.microsoft.com/office/2019/extlst" xmlns:r="http://schemas.openxmlformats.org/officeDocument/2006/relationships" xmlns:m="http://schemas.openxmlformats.org/officeDocument/2006/math" xmlns:v="urn:schemas-microsoft-com:vml" xmlns:wp14="http://schemas.microsoft.com/office/word/2010/wordprocessingDrawing" xmlns:wp="http://schemas.openxmlformats.org/drawingml/2006/wordprocessingDrawing" xmlns:w10="urn:schemas-microsoft-com:office:word" xmlns:w="http://schemas.openxmlformats.org/wordprocessingml/2006/main" xmlns:w14="http://schemas.microsoft.com/office/word/2010/wordml" xmlns:w15="http://schemas.microsoft.com/office/word/2012/wordml" xmlns:w16cex="http://schemas.microsoft.com/office/word/2018/wordml/cex" xmlns:w16cid="http://schemas.microsoft.com/office/word/2016/wordml/cid" xmlns:w16="http://schemas.microsoft.com/office/word/2018/wordml" xmlns:w16sdtdh="http://schemas.microsoft.com/office/word/2020/wordml/sdtdatahash" xmlns:w16se="http://schemas.microsoft.com/office/word/2015/wordml/symex" xmlns:wpg="http://schemas.microsoft.com/office/word/2010/wordprocessingGroup" xmlns:wpi="http://schemas.microsoft.com/office/word/2010/wordprocessingInk" xmlns:wne="http://schemas.microsoft.com/office/word/2006/wordml" xmlns:wps="http://schemas.microsoft.com/office/word/2010/wordprocessingShape" mc:Ignorable="w14 w15 w16se w16cid w16 w16cex w16sdtdh wp14">
   <w:p>
     <w:pPr>
-      <w:pStyle w:val="Footer"/>
-    </w:pPr>
-  </w:p>
-</w:ftr>
-</file>
-
-<file path=word/footer2.xml><?xml version="1.0" encoding="utf-8"?>
-<w:ftr xmlns:wpc="http://schemas.microsoft.com/office/word/2010/wordprocessingCanvas" xmlns:cx="http://schemas.microsoft.com/office/drawing/2014/chartex" xmlns:cx1="http://schemas.microsoft.com/office/drawing/2015/9/8/chartex" xmlns:cx2="http://schemas.microsoft.com/office/drawing/2015/10/21/chartex" xmlns:cx3="http://schemas.microsoft.com/office/drawing/2016/5/9/chartex" xmlns:cx4="http://schemas.microsoft.com/office/drawing/2016/5/10/chartex" xmlns:cx5="http://schemas.microsoft.com/office/drawing/2016/5/11/chartex" xmlns:cx6="http://schemas.microsoft.com/office/drawing/2016/5/12/chartex" xmlns:cx7="http://schemas.microsoft.com/office/drawing/2016/5/13/chartex" xmlns:cx8="http://schemas.microsoft.com/office/drawing/2016/5/14/chartex" xmlns:mc="http://schemas.openxmlformats.org/markup-compatibility/2006" xmlns:aink="http://schemas.microsoft.com/office/drawing/2016/ink" xmlns:am3d="http://schemas.microsoft.com/office/drawing/2017/model3d" xmlns:o="urn:schemas-microsoft-com:office:office" xmlns:oel="http://schemas.microsoft.com/office/2019/extlst" xmlns:r="http://schemas.openxmlformats.org/officeDocument/2006/relationships" xmlns:m="http://schemas.openxmlformats.org/officeDocument/2006/math" xmlns:v="urn:schemas-microsoft-com:vml" xmlns:wp14="http://schemas.microsoft.com/office/word/2010/wordprocessingDrawing" xmlns:wp="http://schemas.openxmlformats.org/drawingml/2006/wordprocessingDrawing" xmlns:w10="urn:schemas-microsoft-com:office:word" xmlns:w="http://schemas.openxmlformats.org/wordprocessingml/2006/main" xmlns:w14="http://schemas.microsoft.com/office/word/2010/wordml" xmlns:w15="http://schemas.microsoft.com/office/word/2012/wordml" xmlns:w16cex="http://schemas.microsoft.com/office/word/2018/wordml/cex" xmlns:w16cid="http://schemas.microsoft.com/office/word/2016/wordml/cid" xmlns:w16="http://schemas.microsoft.com/office/word/2018/wordml" xmlns:w16sdtdh="http://schemas.microsoft.com/office/word/2020/wordml/sdtdatahash" xmlns:w16se="http://schemas.microsoft.com/office/word/2015/wordml/symex" xmlns:wpg="http://schemas.microsoft.com/office/word/2010/wordprocessingGroup" xmlns:wpi="http://schemas.microsoft.com/office/word/2010/wordprocessingInk" xmlns:wne="http://schemas.microsoft.com/office/word/2006/wordml" xmlns:wps="http://schemas.microsoft.com/office/word/2010/wordprocessingShape" mc:Ignorable="w14 w15 w16se w16cid w16 w16cex w16sdtdh wp14">
-  <w:p>
-    <w:pPr>
       <w:tabs>
         <w:tab w:val="right" w:pos="9020"/>
       </w:tabs>
@@ -2805,16 +4192,6 @@
       <w:rPr>
         <w:rFonts w:ascii="Helvetica Neue" w:eastAsia="Helvetica Neue" w:hAnsi="Helvetica Neue" w:cs="Helvetica Neue"/>
       </w:rPr>
-    </w:pPr>
-  </w:p>
-</w:ftr>
-</file>
-
-<file path=word/footer3.xml><?xml version="1.0" encoding="utf-8"?>
-<w:ftr xmlns:wpc="http://schemas.microsoft.com/office/word/2010/wordprocessingCanvas" xmlns:cx="http://schemas.microsoft.com/office/drawing/2014/chartex" xmlns:cx1="http://schemas.microsoft.com/office/drawing/2015/9/8/chartex" xmlns:cx2="http://schemas.microsoft.com/office/drawing/2015/10/21/chartex" xmlns:cx3="http://schemas.microsoft.com/office/drawing/2016/5/9/chartex" xmlns:cx4="http://schemas.microsoft.com/office/drawing/2016/5/10/chartex" xmlns:cx5="http://schemas.microsoft.com/office/drawing/2016/5/11/chartex" xmlns:cx6="http://schemas.microsoft.com/office/drawing/2016/5/12/chartex" xmlns:cx7="http://schemas.microsoft.com/office/drawing/2016/5/13/chartex" xmlns:cx8="http://schemas.microsoft.com/office/drawing/2016/5/14/chartex" xmlns:mc="http://schemas.openxmlformats.org/markup-compatibility/2006" xmlns:aink="http://schemas.microsoft.com/office/drawing/2016/ink" xmlns:am3d="http://schemas.microsoft.com/office/drawing/2017/model3d" xmlns:o="urn:schemas-microsoft-com:office:office" xmlns:oel="http://schemas.microsoft.com/office/2019/extlst" xmlns:r="http://schemas.openxmlformats.org/officeDocument/2006/relationships" xmlns:m="http://schemas.openxmlformats.org/officeDocument/2006/math" xmlns:v="urn:schemas-microsoft-com:vml" xmlns:wp14="http://schemas.microsoft.com/office/word/2010/wordprocessingDrawing" xmlns:wp="http://schemas.openxmlformats.org/drawingml/2006/wordprocessingDrawing" xmlns:w10="urn:schemas-microsoft-com:office:word" xmlns:w="http://schemas.openxmlformats.org/wordprocessingml/2006/main" xmlns:w14="http://schemas.microsoft.com/office/word/2010/wordml" xmlns:w15="http://schemas.microsoft.com/office/word/2012/wordml" xmlns:w16cex="http://schemas.microsoft.com/office/word/2018/wordml/cex" xmlns:w16cid="http://schemas.microsoft.com/office/word/2016/wordml/cid" xmlns:w16="http://schemas.microsoft.com/office/word/2018/wordml" xmlns:w16sdtdh="http://schemas.microsoft.com/office/word/2020/wordml/sdtdatahash" xmlns:w16se="http://schemas.microsoft.com/office/word/2015/wordml/symex" xmlns:wpg="http://schemas.microsoft.com/office/word/2010/wordprocessingGroup" xmlns:wpi="http://schemas.microsoft.com/office/word/2010/wordprocessingInk" xmlns:wne="http://schemas.microsoft.com/office/word/2006/wordml" xmlns:wps="http://schemas.microsoft.com/office/word/2010/wordprocessingShape" mc:Ignorable="w14 w15 w16se w16cid w16 w16cex w16sdtdh wp14">
-  <w:p>
-    <w:pPr>
-      <w:pStyle w:val="Footer"/>
     </w:pPr>
   </w:p>
 </w:ftr>
@@ -2843,16 +4220,6 @@
 <w:hdr xmlns:wpc="http://schemas.microsoft.com/office/word/2010/wordprocessingCanvas" xmlns:cx="http://schemas.microsoft.com/office/drawing/2014/chartex" xmlns:cx1="http://schemas.microsoft.com/office/drawing/2015/9/8/chartex" xmlns:cx2="http://schemas.microsoft.com/office/drawing/2015/10/21/chartex" xmlns:cx3="http://schemas.microsoft.com/office/drawing/2016/5/9/chartex" xmlns:cx4="http://schemas.microsoft.com/office/drawing/2016/5/10/chartex" xmlns:cx5="http://schemas.microsoft.com/office/drawing/2016/5/11/chartex" xmlns:cx6="http://schemas.microsoft.com/office/drawing/2016/5/12/chartex" xmlns:cx7="http://schemas.microsoft.com/office/drawing/2016/5/13/chartex" xmlns:cx8="http://schemas.microsoft.com/office/drawing/2016/5/14/chartex" xmlns:mc="http://schemas.openxmlformats.org/markup-compatibility/2006" xmlns:aink="http://schemas.microsoft.com/office/drawing/2016/ink" xmlns:am3d="http://schemas.microsoft.com/office/drawing/2017/model3d" xmlns:o="urn:schemas-microsoft-com:office:office" xmlns:oel="http://schemas.microsoft.com/office/2019/extlst" xmlns:r="http://schemas.openxmlformats.org/officeDocument/2006/relationships" xmlns:m="http://schemas.openxmlformats.org/officeDocument/2006/math" xmlns:v="urn:schemas-microsoft-com:vml" xmlns:wp14="http://schemas.microsoft.com/office/word/2010/wordprocessingDrawing" xmlns:wp="http://schemas.openxmlformats.org/drawingml/2006/wordprocessingDrawing" xmlns:w10="urn:schemas-microsoft-com:office:word" xmlns:w="http://schemas.openxmlformats.org/wordprocessingml/2006/main" xmlns:w14="http://schemas.microsoft.com/office/word/2010/wordml" xmlns:w15="http://schemas.microsoft.com/office/word/2012/wordml" xmlns:w16cex="http://schemas.microsoft.com/office/word/2018/wordml/cex" xmlns:w16cid="http://schemas.microsoft.com/office/word/2016/wordml/cid" xmlns:w16="http://schemas.microsoft.com/office/word/2018/wordml" xmlns:w16sdtdh="http://schemas.microsoft.com/office/word/2020/wordml/sdtdatahash" xmlns:w16se="http://schemas.microsoft.com/office/word/2015/wordml/symex" xmlns:wpg="http://schemas.microsoft.com/office/word/2010/wordprocessingGroup" xmlns:wpi="http://schemas.microsoft.com/office/word/2010/wordprocessingInk" xmlns:wne="http://schemas.microsoft.com/office/word/2006/wordml" xmlns:wps="http://schemas.microsoft.com/office/word/2010/wordprocessingShape" mc:Ignorable="w14 w15 w16se w16cid w16 w16cex w16sdtdh wp14">
   <w:p>
     <w:pPr>
-      <w:pStyle w:val="Header"/>
-    </w:pPr>
-  </w:p>
-</w:hdr>
-</file>
-
-<file path=word/header2.xml><?xml version="1.0" encoding="utf-8"?>
-<w:hdr xmlns:wpc="http://schemas.microsoft.com/office/word/2010/wordprocessingCanvas" xmlns:cx="http://schemas.microsoft.com/office/drawing/2014/chartex" xmlns:cx1="http://schemas.microsoft.com/office/drawing/2015/9/8/chartex" xmlns:cx2="http://schemas.microsoft.com/office/drawing/2015/10/21/chartex" xmlns:cx3="http://schemas.microsoft.com/office/drawing/2016/5/9/chartex" xmlns:cx4="http://schemas.microsoft.com/office/drawing/2016/5/10/chartex" xmlns:cx5="http://schemas.microsoft.com/office/drawing/2016/5/11/chartex" xmlns:cx6="http://schemas.microsoft.com/office/drawing/2016/5/12/chartex" xmlns:cx7="http://schemas.microsoft.com/office/drawing/2016/5/13/chartex" xmlns:cx8="http://schemas.microsoft.com/office/drawing/2016/5/14/chartex" xmlns:mc="http://schemas.openxmlformats.org/markup-compatibility/2006" xmlns:aink="http://schemas.microsoft.com/office/drawing/2016/ink" xmlns:am3d="http://schemas.microsoft.com/office/drawing/2017/model3d" xmlns:o="urn:schemas-microsoft-com:office:office" xmlns:oel="http://schemas.microsoft.com/office/2019/extlst" xmlns:r="http://schemas.openxmlformats.org/officeDocument/2006/relationships" xmlns:m="http://schemas.openxmlformats.org/officeDocument/2006/math" xmlns:v="urn:schemas-microsoft-com:vml" xmlns:wp14="http://schemas.microsoft.com/office/word/2010/wordprocessingDrawing" xmlns:wp="http://schemas.openxmlformats.org/drawingml/2006/wordprocessingDrawing" xmlns:w10="urn:schemas-microsoft-com:office:word" xmlns:w="http://schemas.openxmlformats.org/wordprocessingml/2006/main" xmlns:w14="http://schemas.microsoft.com/office/word/2010/wordml" xmlns:w15="http://schemas.microsoft.com/office/word/2012/wordml" xmlns:w16cex="http://schemas.microsoft.com/office/word/2018/wordml/cex" xmlns:w16cid="http://schemas.microsoft.com/office/word/2016/wordml/cid" xmlns:w16="http://schemas.microsoft.com/office/word/2018/wordml" xmlns:w16sdtdh="http://schemas.microsoft.com/office/word/2020/wordml/sdtdatahash" xmlns:w16se="http://schemas.microsoft.com/office/word/2015/wordml/symex" xmlns:wpg="http://schemas.microsoft.com/office/word/2010/wordprocessingGroup" xmlns:wpi="http://schemas.microsoft.com/office/word/2010/wordprocessingInk" xmlns:wne="http://schemas.microsoft.com/office/word/2006/wordml" xmlns:wps="http://schemas.microsoft.com/office/word/2010/wordprocessingShape" mc:Ignorable="w14 w15 w16se w16cid w16 w16cex w16sdtdh wp14">
-  <w:p>
-    <w:pPr>
       <w:shd w:val="clear" w:color="auto" w:fill="FFFFFF"/>
       <w:jc w:val="center"/>
       <w:rPr>
@@ -2916,7 +4283,7 @@
         <w:sz w:val="20"/>
         <w:szCs w:val="20"/>
       </w:rPr>
-      <w:t>mike-wester.github.io/</w:t>
+      <w:t>mike-wester.github.io</w:t>
     </w:r>
   </w:p>
   <w:p>
@@ -2929,16 +4296,6 @@
         <w:sz w:val="17"/>
         <w:szCs w:val="17"/>
       </w:rPr>
-    </w:pPr>
-  </w:p>
-</w:hdr>
-</file>
-
-<file path=word/header3.xml><?xml version="1.0" encoding="utf-8"?>
-<w:hdr xmlns:wpc="http://schemas.microsoft.com/office/word/2010/wordprocessingCanvas" xmlns:cx="http://schemas.microsoft.com/office/drawing/2014/chartex" xmlns:cx1="http://schemas.microsoft.com/office/drawing/2015/9/8/chartex" xmlns:cx2="http://schemas.microsoft.com/office/drawing/2015/10/21/chartex" xmlns:cx3="http://schemas.microsoft.com/office/drawing/2016/5/9/chartex" xmlns:cx4="http://schemas.microsoft.com/office/drawing/2016/5/10/chartex" xmlns:cx5="http://schemas.microsoft.com/office/drawing/2016/5/11/chartex" xmlns:cx6="http://schemas.microsoft.com/office/drawing/2016/5/12/chartex" xmlns:cx7="http://schemas.microsoft.com/office/drawing/2016/5/13/chartex" xmlns:cx8="http://schemas.microsoft.com/office/drawing/2016/5/14/chartex" xmlns:mc="http://schemas.openxmlformats.org/markup-compatibility/2006" xmlns:aink="http://schemas.microsoft.com/office/drawing/2016/ink" xmlns:am3d="http://schemas.microsoft.com/office/drawing/2017/model3d" xmlns:o="urn:schemas-microsoft-com:office:office" xmlns:oel="http://schemas.microsoft.com/office/2019/extlst" xmlns:r="http://schemas.openxmlformats.org/officeDocument/2006/relationships" xmlns:m="http://schemas.openxmlformats.org/officeDocument/2006/math" xmlns:v="urn:schemas-microsoft-com:vml" xmlns:wp14="http://schemas.microsoft.com/office/word/2010/wordprocessingDrawing" xmlns:wp="http://schemas.openxmlformats.org/drawingml/2006/wordprocessingDrawing" xmlns:w10="urn:schemas-microsoft-com:office:word" xmlns:w="http://schemas.openxmlformats.org/wordprocessingml/2006/main" xmlns:w14="http://schemas.microsoft.com/office/word/2010/wordml" xmlns:w15="http://schemas.microsoft.com/office/word/2012/wordml" xmlns:w16cex="http://schemas.microsoft.com/office/word/2018/wordml/cex" xmlns:w16cid="http://schemas.microsoft.com/office/word/2016/wordml/cid" xmlns:w16="http://schemas.microsoft.com/office/word/2018/wordml" xmlns:w16sdtdh="http://schemas.microsoft.com/office/word/2020/wordml/sdtdatahash" xmlns:w16se="http://schemas.microsoft.com/office/word/2015/wordml/symex" xmlns:wpg="http://schemas.microsoft.com/office/word/2010/wordprocessingGroup" xmlns:wpi="http://schemas.microsoft.com/office/word/2010/wordprocessingInk" xmlns:wne="http://schemas.microsoft.com/office/word/2006/wordml" xmlns:wps="http://schemas.microsoft.com/office/word/2010/wordprocessingShape" mc:Ignorable="w14 w15 w16se w16cid w16 w16cex w16sdtdh wp14">
-  <w:p>
-    <w:pPr>
-      <w:pStyle w:val="Header"/>
     </w:pPr>
   </w:p>
 </w:hdr>
@@ -3209,11 +4566,10 @@
     </w:lvl>
   </w:abstractNum>
   <w:abstractNum w:abstractNumId="2" w15:restartNumberingAfterBreak="0">
-    <w:nsid w:val="0AC71E67"/>
-    <w:multiLevelType w:val="multilevel"/>
+    <w:nsid w:val="0B7E1010"/>
+    <w:multiLevelType w:val="hybridMultilevel"/>
     <w:tmpl w:val="8A349738"/>
-    <w:styleLink w:val="CurrentList1"/>
-    <w:lvl w:ilvl="0">
+    <w:lvl w:ilvl="0" w:tplc="04090001">
       <w:start w:val="1"/>
       <w:numFmt w:val="bullet"/>
       <w:lvlText w:val=""/>
@@ -3225,7 +4581,7 @@
         <w:rFonts w:ascii="Symbol" w:hAnsi="Symbol" w:hint="default"/>
       </w:rPr>
     </w:lvl>
-    <w:lvl w:ilvl="1">
+    <w:lvl w:ilvl="1" w:tplc="04090003" w:tentative="1">
       <w:start w:val="1"/>
       <w:numFmt w:val="bullet"/>
       <w:lvlText w:val="o"/>
@@ -3237,7 +4593,7 @@
         <w:rFonts w:ascii="Courier New" w:hAnsi="Courier New" w:cs="Courier New" w:hint="default"/>
       </w:rPr>
     </w:lvl>
-    <w:lvl w:ilvl="2">
+    <w:lvl w:ilvl="2" w:tplc="04090005" w:tentative="1">
       <w:start w:val="1"/>
       <w:numFmt w:val="bullet"/>
       <w:lvlText w:val=""/>
@@ -3249,7 +4605,7 @@
         <w:rFonts w:ascii="Wingdings" w:hAnsi="Wingdings" w:hint="default"/>
       </w:rPr>
     </w:lvl>
-    <w:lvl w:ilvl="3">
+    <w:lvl w:ilvl="3" w:tplc="04090001" w:tentative="1">
       <w:start w:val="1"/>
       <w:numFmt w:val="bullet"/>
       <w:lvlText w:val=""/>
@@ -3261,7 +4617,7 @@
         <w:rFonts w:ascii="Symbol" w:hAnsi="Symbol" w:hint="default"/>
       </w:rPr>
     </w:lvl>
-    <w:lvl w:ilvl="4">
+    <w:lvl w:ilvl="4" w:tplc="04090003" w:tentative="1">
       <w:start w:val="1"/>
       <w:numFmt w:val="bullet"/>
       <w:lvlText w:val="o"/>
@@ -3273,7 +4629,7 @@
         <w:rFonts w:ascii="Courier New" w:hAnsi="Courier New" w:cs="Courier New" w:hint="default"/>
       </w:rPr>
     </w:lvl>
-    <w:lvl w:ilvl="5">
+    <w:lvl w:ilvl="5" w:tplc="04090005" w:tentative="1">
       <w:start w:val="1"/>
       <w:numFmt w:val="bullet"/>
       <w:lvlText w:val=""/>
@@ -3285,7 +4641,7 @@
         <w:rFonts w:ascii="Wingdings" w:hAnsi="Wingdings" w:hint="default"/>
       </w:rPr>
     </w:lvl>
-    <w:lvl w:ilvl="6">
+    <w:lvl w:ilvl="6" w:tplc="04090001" w:tentative="1">
       <w:start w:val="1"/>
       <w:numFmt w:val="bullet"/>
       <w:lvlText w:val=""/>
@@ -3297,7 +4653,7 @@
         <w:rFonts w:ascii="Symbol" w:hAnsi="Symbol" w:hint="default"/>
       </w:rPr>
     </w:lvl>
-    <w:lvl w:ilvl="7">
+    <w:lvl w:ilvl="7" w:tplc="04090003" w:tentative="1">
       <w:start w:val="1"/>
       <w:numFmt w:val="bullet"/>
       <w:lvlText w:val="o"/>
@@ -3309,7 +4665,7 @@
         <w:rFonts w:ascii="Courier New" w:hAnsi="Courier New" w:cs="Courier New" w:hint="default"/>
       </w:rPr>
     </w:lvl>
-    <w:lvl w:ilvl="8">
+    <w:lvl w:ilvl="8" w:tplc="04090005" w:tentative="1">
       <w:start w:val="1"/>
       <w:numFmt w:val="bullet"/>
       <w:lvlText w:val=""/>
@@ -3323,119 +4679,6 @@
     </w:lvl>
   </w:abstractNum>
   <w:abstractNum w:abstractNumId="3" w15:restartNumberingAfterBreak="0">
-    <w:nsid w:val="0B7E1010"/>
-    <w:multiLevelType w:val="hybridMultilevel"/>
-    <w:tmpl w:val="FAEA9636"/>
-    <w:lvl w:ilvl="0" w:tplc="E0BE82C2">
-      <w:start w:val="1"/>
-      <w:numFmt w:val="bullet"/>
-      <w:lvlText w:val=""/>
-      <w:lvlJc w:val="left"/>
-      <w:pPr>
-        <w:ind w:left="720" w:hanging="360"/>
-      </w:pPr>
-      <w:rPr>
-        <w:rFonts w:ascii="Symbol" w:hAnsi="Symbol" w:hint="default"/>
-      </w:rPr>
-    </w:lvl>
-    <w:lvl w:ilvl="1" w:tplc="04090003" w:tentative="1">
-      <w:start w:val="1"/>
-      <w:numFmt w:val="bullet"/>
-      <w:lvlText w:val="o"/>
-      <w:lvlJc w:val="left"/>
-      <w:pPr>
-        <w:ind w:left="1440" w:hanging="360"/>
-      </w:pPr>
-      <w:rPr>
-        <w:rFonts w:ascii="Courier New" w:hAnsi="Courier New" w:cs="Courier New" w:hint="default"/>
-      </w:rPr>
-    </w:lvl>
-    <w:lvl w:ilvl="2" w:tplc="04090005" w:tentative="1">
-      <w:start w:val="1"/>
-      <w:numFmt w:val="bullet"/>
-      <w:lvlText w:val=""/>
-      <w:lvlJc w:val="left"/>
-      <w:pPr>
-        <w:ind w:left="2160" w:hanging="360"/>
-      </w:pPr>
-      <w:rPr>
-        <w:rFonts w:ascii="Wingdings" w:hAnsi="Wingdings" w:hint="default"/>
-      </w:rPr>
-    </w:lvl>
-    <w:lvl w:ilvl="3" w:tplc="04090001" w:tentative="1">
-      <w:start w:val="1"/>
-      <w:numFmt w:val="bullet"/>
-      <w:lvlText w:val=""/>
-      <w:lvlJc w:val="left"/>
-      <w:pPr>
-        <w:ind w:left="2880" w:hanging="360"/>
-      </w:pPr>
-      <w:rPr>
-        <w:rFonts w:ascii="Symbol" w:hAnsi="Symbol" w:hint="default"/>
-      </w:rPr>
-    </w:lvl>
-    <w:lvl w:ilvl="4" w:tplc="04090003" w:tentative="1">
-      <w:start w:val="1"/>
-      <w:numFmt w:val="bullet"/>
-      <w:lvlText w:val="o"/>
-      <w:lvlJc w:val="left"/>
-      <w:pPr>
-        <w:ind w:left="3600" w:hanging="360"/>
-      </w:pPr>
-      <w:rPr>
-        <w:rFonts w:ascii="Courier New" w:hAnsi="Courier New" w:cs="Courier New" w:hint="default"/>
-      </w:rPr>
-    </w:lvl>
-    <w:lvl w:ilvl="5" w:tplc="04090005" w:tentative="1">
-      <w:start w:val="1"/>
-      <w:numFmt w:val="bullet"/>
-      <w:lvlText w:val=""/>
-      <w:lvlJc w:val="left"/>
-      <w:pPr>
-        <w:ind w:left="4320" w:hanging="360"/>
-      </w:pPr>
-      <w:rPr>
-        <w:rFonts w:ascii="Wingdings" w:hAnsi="Wingdings" w:hint="default"/>
-      </w:rPr>
-    </w:lvl>
-    <w:lvl w:ilvl="6" w:tplc="04090001" w:tentative="1">
-      <w:start w:val="1"/>
-      <w:numFmt w:val="bullet"/>
-      <w:lvlText w:val=""/>
-      <w:lvlJc w:val="left"/>
-      <w:pPr>
-        <w:ind w:left="5040" w:hanging="360"/>
-      </w:pPr>
-      <w:rPr>
-        <w:rFonts w:ascii="Symbol" w:hAnsi="Symbol" w:hint="default"/>
-      </w:rPr>
-    </w:lvl>
-    <w:lvl w:ilvl="7" w:tplc="04090003" w:tentative="1">
-      <w:start w:val="1"/>
-      <w:numFmt w:val="bullet"/>
-      <w:lvlText w:val="o"/>
-      <w:lvlJc w:val="left"/>
-      <w:pPr>
-        <w:ind w:left="5760" w:hanging="360"/>
-      </w:pPr>
-      <w:rPr>
-        <w:rFonts w:ascii="Courier New" w:hAnsi="Courier New" w:cs="Courier New" w:hint="default"/>
-      </w:rPr>
-    </w:lvl>
-    <w:lvl w:ilvl="8" w:tplc="04090005" w:tentative="1">
-      <w:start w:val="1"/>
-      <w:numFmt w:val="bullet"/>
-      <w:lvlText w:val=""/>
-      <w:lvlJc w:val="left"/>
-      <w:pPr>
-        <w:ind w:left="6480" w:hanging="360"/>
-      </w:pPr>
-      <w:rPr>
-        <w:rFonts w:ascii="Wingdings" w:hAnsi="Wingdings" w:hint="default"/>
-      </w:rPr>
-    </w:lvl>
-  </w:abstractNum>
-  <w:abstractNum w:abstractNumId="4" w15:restartNumberingAfterBreak="0">
     <w:nsid w:val="123A7A77"/>
     <w:multiLevelType w:val="hybridMultilevel"/>
     <w:tmpl w:val="FCE0CFD2"/>
@@ -3548,7 +4791,7 @@
       </w:rPr>
     </w:lvl>
   </w:abstractNum>
-  <w:abstractNum w:abstractNumId="5" w15:restartNumberingAfterBreak="0">
+  <w:abstractNum w:abstractNumId="4" w15:restartNumberingAfterBreak="0">
     <w:nsid w:val="14D1496F"/>
     <w:multiLevelType w:val="hybridMultilevel"/>
     <w:tmpl w:val="BABAEFEC"/>
@@ -3661,120 +4904,7 @@
       </w:rPr>
     </w:lvl>
   </w:abstractNum>
-  <w:abstractNum w:abstractNumId="6" w15:restartNumberingAfterBreak="0">
-    <w:nsid w:val="188F58A9"/>
-    <w:multiLevelType w:val="hybridMultilevel"/>
-    <w:tmpl w:val="1F00C4C8"/>
-    <w:lvl w:ilvl="0" w:tplc="E0BE82C2">
-      <w:start w:val="1"/>
-      <w:numFmt w:val="bullet"/>
-      <w:lvlText w:val=""/>
-      <w:lvlJc w:val="left"/>
-      <w:pPr>
-        <w:ind w:left="720" w:hanging="360"/>
-      </w:pPr>
-      <w:rPr>
-        <w:rFonts w:ascii="Symbol" w:hAnsi="Symbol" w:hint="default"/>
-      </w:rPr>
-    </w:lvl>
-    <w:lvl w:ilvl="1" w:tplc="FFFFFFFF" w:tentative="1">
-      <w:start w:val="1"/>
-      <w:numFmt w:val="bullet"/>
-      <w:lvlText w:val="o"/>
-      <w:lvlJc w:val="left"/>
-      <w:pPr>
-        <w:ind w:left="1440" w:hanging="360"/>
-      </w:pPr>
-      <w:rPr>
-        <w:rFonts w:ascii="Courier New" w:hAnsi="Courier New" w:cs="Courier New" w:hint="default"/>
-      </w:rPr>
-    </w:lvl>
-    <w:lvl w:ilvl="2" w:tplc="FFFFFFFF" w:tentative="1">
-      <w:start w:val="1"/>
-      <w:numFmt w:val="bullet"/>
-      <w:lvlText w:val=""/>
-      <w:lvlJc w:val="left"/>
-      <w:pPr>
-        <w:ind w:left="2160" w:hanging="360"/>
-      </w:pPr>
-      <w:rPr>
-        <w:rFonts w:ascii="Wingdings" w:hAnsi="Wingdings" w:hint="default"/>
-      </w:rPr>
-    </w:lvl>
-    <w:lvl w:ilvl="3" w:tplc="FFFFFFFF" w:tentative="1">
-      <w:start w:val="1"/>
-      <w:numFmt w:val="bullet"/>
-      <w:lvlText w:val=""/>
-      <w:lvlJc w:val="left"/>
-      <w:pPr>
-        <w:ind w:left="2880" w:hanging="360"/>
-      </w:pPr>
-      <w:rPr>
-        <w:rFonts w:ascii="Symbol" w:hAnsi="Symbol" w:hint="default"/>
-      </w:rPr>
-    </w:lvl>
-    <w:lvl w:ilvl="4" w:tplc="FFFFFFFF" w:tentative="1">
-      <w:start w:val="1"/>
-      <w:numFmt w:val="bullet"/>
-      <w:lvlText w:val="o"/>
-      <w:lvlJc w:val="left"/>
-      <w:pPr>
-        <w:ind w:left="3600" w:hanging="360"/>
-      </w:pPr>
-      <w:rPr>
-        <w:rFonts w:ascii="Courier New" w:hAnsi="Courier New" w:cs="Courier New" w:hint="default"/>
-      </w:rPr>
-    </w:lvl>
-    <w:lvl w:ilvl="5" w:tplc="FFFFFFFF" w:tentative="1">
-      <w:start w:val="1"/>
-      <w:numFmt w:val="bullet"/>
-      <w:lvlText w:val=""/>
-      <w:lvlJc w:val="left"/>
-      <w:pPr>
-        <w:ind w:left="4320" w:hanging="360"/>
-      </w:pPr>
-      <w:rPr>
-        <w:rFonts w:ascii="Wingdings" w:hAnsi="Wingdings" w:hint="default"/>
-      </w:rPr>
-    </w:lvl>
-    <w:lvl w:ilvl="6" w:tplc="FFFFFFFF" w:tentative="1">
-      <w:start w:val="1"/>
-      <w:numFmt w:val="bullet"/>
-      <w:lvlText w:val=""/>
-      <w:lvlJc w:val="left"/>
-      <w:pPr>
-        <w:ind w:left="5040" w:hanging="360"/>
-      </w:pPr>
-      <w:rPr>
-        <w:rFonts w:ascii="Symbol" w:hAnsi="Symbol" w:hint="default"/>
-      </w:rPr>
-    </w:lvl>
-    <w:lvl w:ilvl="7" w:tplc="FFFFFFFF" w:tentative="1">
-      <w:start w:val="1"/>
-      <w:numFmt w:val="bullet"/>
-      <w:lvlText w:val="o"/>
-      <w:lvlJc w:val="left"/>
-      <w:pPr>
-        <w:ind w:left="5760" w:hanging="360"/>
-      </w:pPr>
-      <w:rPr>
-        <w:rFonts w:ascii="Courier New" w:hAnsi="Courier New" w:cs="Courier New" w:hint="default"/>
-      </w:rPr>
-    </w:lvl>
-    <w:lvl w:ilvl="8" w:tplc="FFFFFFFF" w:tentative="1">
-      <w:start w:val="1"/>
-      <w:numFmt w:val="bullet"/>
-      <w:lvlText w:val=""/>
-      <w:lvlJc w:val="left"/>
-      <w:pPr>
-        <w:ind w:left="6480" w:hanging="360"/>
-      </w:pPr>
-      <w:rPr>
-        <w:rFonts w:ascii="Wingdings" w:hAnsi="Wingdings" w:hint="default"/>
-      </w:rPr>
-    </w:lvl>
-  </w:abstractNum>
-  <w:abstractNum w:abstractNumId="7" w15:restartNumberingAfterBreak="0">
+  <w:abstractNum w:abstractNumId="5" w15:restartNumberingAfterBreak="0">
     <w:nsid w:val="1E002C31"/>
     <w:multiLevelType w:val="multilevel"/>
     <w:tmpl w:val="E5F23714"/>
@@ -3941,120 +5071,7 @@
       </w:rPr>
     </w:lvl>
   </w:abstractNum>
-  <w:abstractNum w:abstractNumId="8" w15:restartNumberingAfterBreak="0">
-    <w:nsid w:val="22A31268"/>
-    <w:multiLevelType w:val="hybridMultilevel"/>
-    <w:tmpl w:val="6876F920"/>
-    <w:lvl w:ilvl="0" w:tplc="E0BE82C2">
-      <w:start w:val="1"/>
-      <w:numFmt w:val="bullet"/>
-      <w:lvlText w:val=""/>
-      <w:lvlJc w:val="left"/>
-      <w:pPr>
-        <w:ind w:left="720" w:hanging="360"/>
-      </w:pPr>
-      <w:rPr>
-        <w:rFonts w:ascii="Symbol" w:hAnsi="Symbol" w:hint="default"/>
-      </w:rPr>
-    </w:lvl>
-    <w:lvl w:ilvl="1" w:tplc="FFFFFFFF" w:tentative="1">
-      <w:start w:val="1"/>
-      <w:numFmt w:val="bullet"/>
-      <w:lvlText w:val="o"/>
-      <w:lvlJc w:val="left"/>
-      <w:pPr>
-        <w:ind w:left="1440" w:hanging="360"/>
-      </w:pPr>
-      <w:rPr>
-        <w:rFonts w:ascii="Courier New" w:hAnsi="Courier New" w:cs="Courier New" w:hint="default"/>
-      </w:rPr>
-    </w:lvl>
-    <w:lvl w:ilvl="2" w:tplc="FFFFFFFF" w:tentative="1">
-      <w:start w:val="1"/>
-      <w:numFmt w:val="bullet"/>
-      <w:lvlText w:val=""/>
-      <w:lvlJc w:val="left"/>
-      <w:pPr>
-        <w:ind w:left="2160" w:hanging="360"/>
-      </w:pPr>
-      <w:rPr>
-        <w:rFonts w:ascii="Wingdings" w:hAnsi="Wingdings" w:hint="default"/>
-      </w:rPr>
-    </w:lvl>
-    <w:lvl w:ilvl="3" w:tplc="FFFFFFFF" w:tentative="1">
-      <w:start w:val="1"/>
-      <w:numFmt w:val="bullet"/>
-      <w:lvlText w:val=""/>
-      <w:lvlJc w:val="left"/>
-      <w:pPr>
-        <w:ind w:left="2880" w:hanging="360"/>
-      </w:pPr>
-      <w:rPr>
-        <w:rFonts w:ascii="Symbol" w:hAnsi="Symbol" w:hint="default"/>
-      </w:rPr>
-    </w:lvl>
-    <w:lvl w:ilvl="4" w:tplc="FFFFFFFF" w:tentative="1">
-      <w:start w:val="1"/>
-      <w:numFmt w:val="bullet"/>
-      <w:lvlText w:val="o"/>
-      <w:lvlJc w:val="left"/>
-      <w:pPr>
-        <w:ind w:left="3600" w:hanging="360"/>
-      </w:pPr>
-      <w:rPr>
-        <w:rFonts w:ascii="Courier New" w:hAnsi="Courier New" w:cs="Courier New" w:hint="default"/>
-      </w:rPr>
-    </w:lvl>
-    <w:lvl w:ilvl="5" w:tplc="FFFFFFFF" w:tentative="1">
-      <w:start w:val="1"/>
-      <w:numFmt w:val="bullet"/>
-      <w:lvlText w:val=""/>
-      <w:lvlJc w:val="left"/>
-      <w:pPr>
-        <w:ind w:left="4320" w:hanging="360"/>
-      </w:pPr>
-      <w:rPr>
-        <w:rFonts w:ascii="Wingdings" w:hAnsi="Wingdings" w:hint="default"/>
-      </w:rPr>
-    </w:lvl>
-    <w:lvl w:ilvl="6" w:tplc="FFFFFFFF" w:tentative="1">
-      <w:start w:val="1"/>
-      <w:numFmt w:val="bullet"/>
-      <w:lvlText w:val=""/>
-      <w:lvlJc w:val="left"/>
-      <w:pPr>
-        <w:ind w:left="5040" w:hanging="360"/>
-      </w:pPr>
-      <w:rPr>
-        <w:rFonts w:ascii="Symbol" w:hAnsi="Symbol" w:hint="default"/>
-      </w:rPr>
-    </w:lvl>
-    <w:lvl w:ilvl="7" w:tplc="FFFFFFFF" w:tentative="1">
-      <w:start w:val="1"/>
-      <w:numFmt w:val="bullet"/>
-      <w:lvlText w:val="o"/>
-      <w:lvlJc w:val="left"/>
-      <w:pPr>
-        <w:ind w:left="5760" w:hanging="360"/>
-      </w:pPr>
-      <w:rPr>
-        <w:rFonts w:ascii="Courier New" w:hAnsi="Courier New" w:cs="Courier New" w:hint="default"/>
-      </w:rPr>
-    </w:lvl>
-    <w:lvl w:ilvl="8" w:tplc="FFFFFFFF" w:tentative="1">
-      <w:start w:val="1"/>
-      <w:numFmt w:val="bullet"/>
-      <w:lvlText w:val=""/>
-      <w:lvlJc w:val="left"/>
-      <w:pPr>
-        <w:ind w:left="6480" w:hanging="360"/>
-      </w:pPr>
-      <w:rPr>
-        <w:rFonts w:ascii="Wingdings" w:hAnsi="Wingdings" w:hint="default"/>
-      </w:rPr>
-    </w:lvl>
-  </w:abstractNum>
-  <w:abstractNum w:abstractNumId="9" w15:restartNumberingAfterBreak="0">
+  <w:abstractNum w:abstractNumId="6" w15:restartNumberingAfterBreak="0">
     <w:nsid w:val="26676C01"/>
     <w:multiLevelType w:val="hybridMultilevel"/>
     <w:tmpl w:val="50C043A6"/>
@@ -4167,120 +5184,7 @@
       </w:rPr>
     </w:lvl>
   </w:abstractNum>
-  <w:abstractNum w:abstractNumId="10" w15:restartNumberingAfterBreak="0">
-    <w:nsid w:val="28671F64"/>
-    <w:multiLevelType w:val="hybridMultilevel"/>
-    <w:tmpl w:val="B9F4553C"/>
-    <w:lvl w:ilvl="0" w:tplc="E0BE82C2">
-      <w:start w:val="1"/>
-      <w:numFmt w:val="bullet"/>
-      <w:lvlText w:val=""/>
-      <w:lvlJc w:val="left"/>
-      <w:pPr>
-        <w:ind w:left="720" w:hanging="360"/>
-      </w:pPr>
-      <w:rPr>
-        <w:rFonts w:ascii="Symbol" w:hAnsi="Symbol" w:hint="default"/>
-      </w:rPr>
-    </w:lvl>
-    <w:lvl w:ilvl="1" w:tplc="FFFFFFFF" w:tentative="1">
-      <w:start w:val="1"/>
-      <w:numFmt w:val="bullet"/>
-      <w:lvlText w:val="o"/>
-      <w:lvlJc w:val="left"/>
-      <w:pPr>
-        <w:ind w:left="1440" w:hanging="360"/>
-      </w:pPr>
-      <w:rPr>
-        <w:rFonts w:ascii="Courier New" w:hAnsi="Courier New" w:cs="Courier New" w:hint="default"/>
-      </w:rPr>
-    </w:lvl>
-    <w:lvl w:ilvl="2" w:tplc="FFFFFFFF" w:tentative="1">
-      <w:start w:val="1"/>
-      <w:numFmt w:val="bullet"/>
-      <w:lvlText w:val=""/>
-      <w:lvlJc w:val="left"/>
-      <w:pPr>
-        <w:ind w:left="2160" w:hanging="360"/>
-      </w:pPr>
-      <w:rPr>
-        <w:rFonts w:ascii="Wingdings" w:hAnsi="Wingdings" w:hint="default"/>
-      </w:rPr>
-    </w:lvl>
-    <w:lvl w:ilvl="3" w:tplc="FFFFFFFF" w:tentative="1">
-      <w:start w:val="1"/>
-      <w:numFmt w:val="bullet"/>
-      <w:lvlText w:val=""/>
-      <w:lvlJc w:val="left"/>
-      <w:pPr>
-        <w:ind w:left="2880" w:hanging="360"/>
-      </w:pPr>
-      <w:rPr>
-        <w:rFonts w:ascii="Symbol" w:hAnsi="Symbol" w:hint="default"/>
-      </w:rPr>
-    </w:lvl>
-    <w:lvl w:ilvl="4" w:tplc="FFFFFFFF" w:tentative="1">
-      <w:start w:val="1"/>
-      <w:numFmt w:val="bullet"/>
-      <w:lvlText w:val="o"/>
-      <w:lvlJc w:val="left"/>
-      <w:pPr>
-        <w:ind w:left="3600" w:hanging="360"/>
-      </w:pPr>
-      <w:rPr>
-        <w:rFonts w:ascii="Courier New" w:hAnsi="Courier New" w:cs="Courier New" w:hint="default"/>
-      </w:rPr>
-    </w:lvl>
-    <w:lvl w:ilvl="5" w:tplc="FFFFFFFF" w:tentative="1">
-      <w:start w:val="1"/>
-      <w:numFmt w:val="bullet"/>
-      <w:lvlText w:val=""/>
-      <w:lvlJc w:val="left"/>
-      <w:pPr>
-        <w:ind w:left="4320" w:hanging="360"/>
-      </w:pPr>
-      <w:rPr>
-        <w:rFonts w:ascii="Wingdings" w:hAnsi="Wingdings" w:hint="default"/>
-      </w:rPr>
-    </w:lvl>
-    <w:lvl w:ilvl="6" w:tplc="FFFFFFFF" w:tentative="1">
-      <w:start w:val="1"/>
-      <w:numFmt w:val="bullet"/>
-      <w:lvlText w:val=""/>
-      <w:lvlJc w:val="left"/>
-      <w:pPr>
-        <w:ind w:left="5040" w:hanging="360"/>
-      </w:pPr>
-      <w:rPr>
-        <w:rFonts w:ascii="Symbol" w:hAnsi="Symbol" w:hint="default"/>
-      </w:rPr>
-    </w:lvl>
-    <w:lvl w:ilvl="7" w:tplc="FFFFFFFF" w:tentative="1">
-      <w:start w:val="1"/>
-      <w:numFmt w:val="bullet"/>
-      <w:lvlText w:val="o"/>
-      <w:lvlJc w:val="left"/>
-      <w:pPr>
-        <w:ind w:left="5760" w:hanging="360"/>
-      </w:pPr>
-      <w:rPr>
-        <w:rFonts w:ascii="Courier New" w:hAnsi="Courier New" w:cs="Courier New" w:hint="default"/>
-      </w:rPr>
-    </w:lvl>
-    <w:lvl w:ilvl="8" w:tplc="FFFFFFFF" w:tentative="1">
-      <w:start w:val="1"/>
-      <w:numFmt w:val="bullet"/>
-      <w:lvlText w:val=""/>
-      <w:lvlJc w:val="left"/>
-      <w:pPr>
-        <w:ind w:left="6480" w:hanging="360"/>
-      </w:pPr>
-      <w:rPr>
-        <w:rFonts w:ascii="Wingdings" w:hAnsi="Wingdings" w:hint="default"/>
-      </w:rPr>
-    </w:lvl>
-  </w:abstractNum>
-  <w:abstractNum w:abstractNumId="11" w15:restartNumberingAfterBreak="0">
+  <w:abstractNum w:abstractNumId="7" w15:restartNumberingAfterBreak="0">
     <w:nsid w:val="291671CF"/>
     <w:multiLevelType w:val="hybridMultilevel"/>
     <w:tmpl w:val="D2162264"/>
@@ -4393,7 +5297,7 @@
       </w:rPr>
     </w:lvl>
   </w:abstractNum>
-  <w:abstractNum w:abstractNumId="12" w15:restartNumberingAfterBreak="0">
+  <w:abstractNum w:abstractNumId="8" w15:restartNumberingAfterBreak="0">
     <w:nsid w:val="2D3041DD"/>
     <w:multiLevelType w:val="hybridMultilevel"/>
     <w:tmpl w:val="1D42EBF6"/>
@@ -4506,7 +5410,7 @@
       </w:rPr>
     </w:lvl>
   </w:abstractNum>
-  <w:abstractNum w:abstractNumId="13" w15:restartNumberingAfterBreak="0">
+  <w:abstractNum w:abstractNumId="9" w15:restartNumberingAfterBreak="0">
     <w:nsid w:val="379050BE"/>
     <w:multiLevelType w:val="hybridMultilevel"/>
     <w:tmpl w:val="A6B04A3C"/>
@@ -4619,120 +5523,7 @@
       </w:rPr>
     </w:lvl>
   </w:abstractNum>
-  <w:abstractNum w:abstractNumId="14" w15:restartNumberingAfterBreak="0">
-    <w:nsid w:val="3BF737EE"/>
-    <w:multiLevelType w:val="hybridMultilevel"/>
-    <w:tmpl w:val="CA440DEC"/>
-    <w:lvl w:ilvl="0" w:tplc="E0BE82C2">
-      <w:start w:val="1"/>
-      <w:numFmt w:val="bullet"/>
-      <w:lvlText w:val=""/>
-      <w:lvlJc w:val="left"/>
-      <w:pPr>
-        <w:ind w:left="720" w:hanging="360"/>
-      </w:pPr>
-      <w:rPr>
-        <w:rFonts w:ascii="Symbol" w:hAnsi="Symbol" w:hint="default"/>
-      </w:rPr>
-    </w:lvl>
-    <w:lvl w:ilvl="1" w:tplc="FFFFFFFF" w:tentative="1">
-      <w:start w:val="1"/>
-      <w:numFmt w:val="bullet"/>
-      <w:lvlText w:val="o"/>
-      <w:lvlJc w:val="left"/>
-      <w:pPr>
-        <w:ind w:left="1440" w:hanging="360"/>
-      </w:pPr>
-      <w:rPr>
-        <w:rFonts w:ascii="Courier New" w:hAnsi="Courier New" w:cs="Courier New" w:hint="default"/>
-      </w:rPr>
-    </w:lvl>
-    <w:lvl w:ilvl="2" w:tplc="FFFFFFFF" w:tentative="1">
-      <w:start w:val="1"/>
-      <w:numFmt w:val="bullet"/>
-      <w:lvlText w:val=""/>
-      <w:lvlJc w:val="left"/>
-      <w:pPr>
-        <w:ind w:left="2160" w:hanging="360"/>
-      </w:pPr>
-      <w:rPr>
-        <w:rFonts w:ascii="Wingdings" w:hAnsi="Wingdings" w:hint="default"/>
-      </w:rPr>
-    </w:lvl>
-    <w:lvl w:ilvl="3" w:tplc="FFFFFFFF" w:tentative="1">
-      <w:start w:val="1"/>
-      <w:numFmt w:val="bullet"/>
-      <w:lvlText w:val=""/>
-      <w:lvlJc w:val="left"/>
-      <w:pPr>
-        <w:ind w:left="2880" w:hanging="360"/>
-      </w:pPr>
-      <w:rPr>
-        <w:rFonts w:ascii="Symbol" w:hAnsi="Symbol" w:hint="default"/>
-      </w:rPr>
-    </w:lvl>
-    <w:lvl w:ilvl="4" w:tplc="FFFFFFFF" w:tentative="1">
-      <w:start w:val="1"/>
-      <w:numFmt w:val="bullet"/>
-      <w:lvlText w:val="o"/>
-      <w:lvlJc w:val="left"/>
-      <w:pPr>
-        <w:ind w:left="3600" w:hanging="360"/>
-      </w:pPr>
-      <w:rPr>
-        <w:rFonts w:ascii="Courier New" w:hAnsi="Courier New" w:cs="Courier New" w:hint="default"/>
-      </w:rPr>
-    </w:lvl>
-    <w:lvl w:ilvl="5" w:tplc="FFFFFFFF" w:tentative="1">
-      <w:start w:val="1"/>
-      <w:numFmt w:val="bullet"/>
-      <w:lvlText w:val=""/>
-      <w:lvlJc w:val="left"/>
-      <w:pPr>
-        <w:ind w:left="4320" w:hanging="360"/>
-      </w:pPr>
-      <w:rPr>
-        <w:rFonts w:ascii="Wingdings" w:hAnsi="Wingdings" w:hint="default"/>
-      </w:rPr>
-    </w:lvl>
-    <w:lvl w:ilvl="6" w:tplc="FFFFFFFF" w:tentative="1">
-      <w:start w:val="1"/>
-      <w:numFmt w:val="bullet"/>
-      <w:lvlText w:val=""/>
-      <w:lvlJc w:val="left"/>
-      <w:pPr>
-        <w:ind w:left="5040" w:hanging="360"/>
-      </w:pPr>
-      <w:rPr>
-        <w:rFonts w:ascii="Symbol" w:hAnsi="Symbol" w:hint="default"/>
-      </w:rPr>
-    </w:lvl>
-    <w:lvl w:ilvl="7" w:tplc="FFFFFFFF" w:tentative="1">
-      <w:start w:val="1"/>
-      <w:numFmt w:val="bullet"/>
-      <w:lvlText w:val="o"/>
-      <w:lvlJc w:val="left"/>
-      <w:pPr>
-        <w:ind w:left="5760" w:hanging="360"/>
-      </w:pPr>
-      <w:rPr>
-        <w:rFonts w:ascii="Courier New" w:hAnsi="Courier New" w:cs="Courier New" w:hint="default"/>
-      </w:rPr>
-    </w:lvl>
-    <w:lvl w:ilvl="8" w:tplc="FFFFFFFF" w:tentative="1">
-      <w:start w:val="1"/>
-      <w:numFmt w:val="bullet"/>
-      <w:lvlText w:val=""/>
-      <w:lvlJc w:val="left"/>
-      <w:pPr>
-        <w:ind w:left="6480" w:hanging="360"/>
-      </w:pPr>
-      <w:rPr>
-        <w:rFonts w:ascii="Wingdings" w:hAnsi="Wingdings" w:hint="default"/>
-      </w:rPr>
-    </w:lvl>
-  </w:abstractNum>
-  <w:abstractNum w:abstractNumId="15" w15:restartNumberingAfterBreak="0">
+  <w:abstractNum w:abstractNumId="10" w15:restartNumberingAfterBreak="0">
     <w:nsid w:val="3C1D7661"/>
     <w:multiLevelType w:val="hybridMultilevel"/>
     <w:tmpl w:val="95404A2E"/>
@@ -4845,7 +5636,7 @@
       </w:rPr>
     </w:lvl>
   </w:abstractNum>
-  <w:abstractNum w:abstractNumId="16" w15:restartNumberingAfterBreak="0">
+  <w:abstractNum w:abstractNumId="11" w15:restartNumberingAfterBreak="0">
     <w:nsid w:val="40B51650"/>
     <w:multiLevelType w:val="hybridMultilevel"/>
     <w:tmpl w:val="7BB8B0C2"/>
@@ -4958,7 +5749,7 @@
       </w:rPr>
     </w:lvl>
   </w:abstractNum>
-  <w:abstractNum w:abstractNumId="17" w15:restartNumberingAfterBreak="0">
+  <w:abstractNum w:abstractNumId="12" w15:restartNumberingAfterBreak="0">
     <w:nsid w:val="420861DA"/>
     <w:multiLevelType w:val="multilevel"/>
     <w:tmpl w:val="705874B6"/>
@@ -5125,120 +5916,7 @@
       </w:rPr>
     </w:lvl>
   </w:abstractNum>
-  <w:abstractNum w:abstractNumId="18" w15:restartNumberingAfterBreak="0">
-    <w:nsid w:val="44EA07CB"/>
-    <w:multiLevelType w:val="hybridMultilevel"/>
-    <w:tmpl w:val="FD623D1A"/>
-    <w:lvl w:ilvl="0" w:tplc="E0BE82C2">
-      <w:start w:val="1"/>
-      <w:numFmt w:val="bullet"/>
-      <w:lvlText w:val=""/>
-      <w:lvlJc w:val="left"/>
-      <w:pPr>
-        <w:ind w:left="720" w:hanging="360"/>
-      </w:pPr>
-      <w:rPr>
-        <w:rFonts w:ascii="Symbol" w:hAnsi="Symbol" w:hint="default"/>
-      </w:rPr>
-    </w:lvl>
-    <w:lvl w:ilvl="1" w:tplc="FFFFFFFF" w:tentative="1">
-      <w:start w:val="1"/>
-      <w:numFmt w:val="bullet"/>
-      <w:lvlText w:val="o"/>
-      <w:lvlJc w:val="left"/>
-      <w:pPr>
-        <w:ind w:left="1440" w:hanging="360"/>
-      </w:pPr>
-      <w:rPr>
-        <w:rFonts w:ascii="Courier New" w:hAnsi="Courier New" w:cs="Courier New" w:hint="default"/>
-      </w:rPr>
-    </w:lvl>
-    <w:lvl w:ilvl="2" w:tplc="FFFFFFFF" w:tentative="1">
-      <w:start w:val="1"/>
-      <w:numFmt w:val="bullet"/>
-      <w:lvlText w:val=""/>
-      <w:lvlJc w:val="left"/>
-      <w:pPr>
-        <w:ind w:left="2160" w:hanging="360"/>
-      </w:pPr>
-      <w:rPr>
-        <w:rFonts w:ascii="Wingdings" w:hAnsi="Wingdings" w:hint="default"/>
-      </w:rPr>
-    </w:lvl>
-    <w:lvl w:ilvl="3" w:tplc="FFFFFFFF" w:tentative="1">
-      <w:start w:val="1"/>
-      <w:numFmt w:val="bullet"/>
-      <w:lvlText w:val=""/>
-      <w:lvlJc w:val="left"/>
-      <w:pPr>
-        <w:ind w:left="2880" w:hanging="360"/>
-      </w:pPr>
-      <w:rPr>
-        <w:rFonts w:ascii="Symbol" w:hAnsi="Symbol" w:hint="default"/>
-      </w:rPr>
-    </w:lvl>
-    <w:lvl w:ilvl="4" w:tplc="FFFFFFFF" w:tentative="1">
-      <w:start w:val="1"/>
-      <w:numFmt w:val="bullet"/>
-      <w:lvlText w:val="o"/>
-      <w:lvlJc w:val="left"/>
-      <w:pPr>
-        <w:ind w:left="3600" w:hanging="360"/>
-      </w:pPr>
-      <w:rPr>
-        <w:rFonts w:ascii="Courier New" w:hAnsi="Courier New" w:cs="Courier New" w:hint="default"/>
-      </w:rPr>
-    </w:lvl>
-    <w:lvl w:ilvl="5" w:tplc="FFFFFFFF" w:tentative="1">
-      <w:start w:val="1"/>
-      <w:numFmt w:val="bullet"/>
-      <w:lvlText w:val=""/>
-      <w:lvlJc w:val="left"/>
-      <w:pPr>
-        <w:ind w:left="4320" w:hanging="360"/>
-      </w:pPr>
-      <w:rPr>
-        <w:rFonts w:ascii="Wingdings" w:hAnsi="Wingdings" w:hint="default"/>
-      </w:rPr>
-    </w:lvl>
-    <w:lvl w:ilvl="6" w:tplc="FFFFFFFF" w:tentative="1">
-      <w:start w:val="1"/>
-      <w:numFmt w:val="bullet"/>
-      <w:lvlText w:val=""/>
-      <w:lvlJc w:val="left"/>
-      <w:pPr>
-        <w:ind w:left="5040" w:hanging="360"/>
-      </w:pPr>
-      <w:rPr>
-        <w:rFonts w:ascii="Symbol" w:hAnsi="Symbol" w:hint="default"/>
-      </w:rPr>
-    </w:lvl>
-    <w:lvl w:ilvl="7" w:tplc="FFFFFFFF" w:tentative="1">
-      <w:start w:val="1"/>
-      <w:numFmt w:val="bullet"/>
-      <w:lvlText w:val="o"/>
-      <w:lvlJc w:val="left"/>
-      <w:pPr>
-        <w:ind w:left="5760" w:hanging="360"/>
-      </w:pPr>
-      <w:rPr>
-        <w:rFonts w:ascii="Courier New" w:hAnsi="Courier New" w:cs="Courier New" w:hint="default"/>
-      </w:rPr>
-    </w:lvl>
-    <w:lvl w:ilvl="8" w:tplc="FFFFFFFF" w:tentative="1">
-      <w:start w:val="1"/>
-      <w:numFmt w:val="bullet"/>
-      <w:lvlText w:val=""/>
-      <w:lvlJc w:val="left"/>
-      <w:pPr>
-        <w:ind w:left="6480" w:hanging="360"/>
-      </w:pPr>
-      <w:rPr>
-        <w:rFonts w:ascii="Wingdings" w:hAnsi="Wingdings" w:hint="default"/>
-      </w:rPr>
-    </w:lvl>
-  </w:abstractNum>
-  <w:abstractNum w:abstractNumId="19" w15:restartNumberingAfterBreak="0">
+  <w:abstractNum w:abstractNumId="13" w15:restartNumberingAfterBreak="0">
     <w:nsid w:val="47DD2CF3"/>
     <w:multiLevelType w:val="multilevel"/>
     <w:tmpl w:val="5B7C2BF2"/>
@@ -5369,233 +6047,7 @@
       </w:rPr>
     </w:lvl>
   </w:abstractNum>
-  <w:abstractNum w:abstractNumId="20" w15:restartNumberingAfterBreak="0">
-    <w:nsid w:val="4AD921B8"/>
-    <w:multiLevelType w:val="hybridMultilevel"/>
-    <w:tmpl w:val="E9BC5C18"/>
-    <w:lvl w:ilvl="0" w:tplc="E0BE82C2">
-      <w:start w:val="1"/>
-      <w:numFmt w:val="bullet"/>
-      <w:lvlText w:val=""/>
-      <w:lvlJc w:val="left"/>
-      <w:pPr>
-        <w:ind w:left="720" w:hanging="360"/>
-      </w:pPr>
-      <w:rPr>
-        <w:rFonts w:ascii="Symbol" w:hAnsi="Symbol" w:hint="default"/>
-      </w:rPr>
-    </w:lvl>
-    <w:lvl w:ilvl="1" w:tplc="FFFFFFFF" w:tentative="1">
-      <w:start w:val="1"/>
-      <w:numFmt w:val="bullet"/>
-      <w:lvlText w:val="o"/>
-      <w:lvlJc w:val="left"/>
-      <w:pPr>
-        <w:ind w:left="1440" w:hanging="360"/>
-      </w:pPr>
-      <w:rPr>
-        <w:rFonts w:ascii="Courier New" w:hAnsi="Courier New" w:cs="Courier New" w:hint="default"/>
-      </w:rPr>
-    </w:lvl>
-    <w:lvl w:ilvl="2" w:tplc="FFFFFFFF" w:tentative="1">
-      <w:start w:val="1"/>
-      <w:numFmt w:val="bullet"/>
-      <w:lvlText w:val=""/>
-      <w:lvlJc w:val="left"/>
-      <w:pPr>
-        <w:ind w:left="2160" w:hanging="360"/>
-      </w:pPr>
-      <w:rPr>
-        <w:rFonts w:ascii="Wingdings" w:hAnsi="Wingdings" w:hint="default"/>
-      </w:rPr>
-    </w:lvl>
-    <w:lvl w:ilvl="3" w:tplc="FFFFFFFF" w:tentative="1">
-      <w:start w:val="1"/>
-      <w:numFmt w:val="bullet"/>
-      <w:lvlText w:val=""/>
-      <w:lvlJc w:val="left"/>
-      <w:pPr>
-        <w:ind w:left="2880" w:hanging="360"/>
-      </w:pPr>
-      <w:rPr>
-        <w:rFonts w:ascii="Symbol" w:hAnsi="Symbol" w:hint="default"/>
-      </w:rPr>
-    </w:lvl>
-    <w:lvl w:ilvl="4" w:tplc="FFFFFFFF" w:tentative="1">
-      <w:start w:val="1"/>
-      <w:numFmt w:val="bullet"/>
-      <w:lvlText w:val="o"/>
-      <w:lvlJc w:val="left"/>
-      <w:pPr>
-        <w:ind w:left="3600" w:hanging="360"/>
-      </w:pPr>
-      <w:rPr>
-        <w:rFonts w:ascii="Courier New" w:hAnsi="Courier New" w:cs="Courier New" w:hint="default"/>
-      </w:rPr>
-    </w:lvl>
-    <w:lvl w:ilvl="5" w:tplc="FFFFFFFF" w:tentative="1">
-      <w:start w:val="1"/>
-      <w:numFmt w:val="bullet"/>
-      <w:lvlText w:val=""/>
-      <w:lvlJc w:val="left"/>
-      <w:pPr>
-        <w:ind w:left="4320" w:hanging="360"/>
-      </w:pPr>
-      <w:rPr>
-        <w:rFonts w:ascii="Wingdings" w:hAnsi="Wingdings" w:hint="default"/>
-      </w:rPr>
-    </w:lvl>
-    <w:lvl w:ilvl="6" w:tplc="FFFFFFFF" w:tentative="1">
-      <w:start w:val="1"/>
-      <w:numFmt w:val="bullet"/>
-      <w:lvlText w:val=""/>
-      <w:lvlJc w:val="left"/>
-      <w:pPr>
-        <w:ind w:left="5040" w:hanging="360"/>
-      </w:pPr>
-      <w:rPr>
-        <w:rFonts w:ascii="Symbol" w:hAnsi="Symbol" w:hint="default"/>
-      </w:rPr>
-    </w:lvl>
-    <w:lvl w:ilvl="7" w:tplc="FFFFFFFF" w:tentative="1">
-      <w:start w:val="1"/>
-      <w:numFmt w:val="bullet"/>
-      <w:lvlText w:val="o"/>
-      <w:lvlJc w:val="left"/>
-      <w:pPr>
-        <w:ind w:left="5760" w:hanging="360"/>
-      </w:pPr>
-      <w:rPr>
-        <w:rFonts w:ascii="Courier New" w:hAnsi="Courier New" w:cs="Courier New" w:hint="default"/>
-      </w:rPr>
-    </w:lvl>
-    <w:lvl w:ilvl="8" w:tplc="FFFFFFFF" w:tentative="1">
-      <w:start w:val="1"/>
-      <w:numFmt w:val="bullet"/>
-      <w:lvlText w:val=""/>
-      <w:lvlJc w:val="left"/>
-      <w:pPr>
-        <w:ind w:left="6480" w:hanging="360"/>
-      </w:pPr>
-      <w:rPr>
-        <w:rFonts w:ascii="Wingdings" w:hAnsi="Wingdings" w:hint="default"/>
-      </w:rPr>
-    </w:lvl>
-  </w:abstractNum>
-  <w:abstractNum w:abstractNumId="21" w15:restartNumberingAfterBreak="0">
-    <w:nsid w:val="516843DF"/>
-    <w:multiLevelType w:val="hybridMultilevel"/>
-    <w:tmpl w:val="6B88D7D8"/>
-    <w:lvl w:ilvl="0" w:tplc="E0BE82C2">
-      <w:start w:val="1"/>
-      <w:numFmt w:val="bullet"/>
-      <w:lvlText w:val=""/>
-      <w:lvlJc w:val="left"/>
-      <w:pPr>
-        <w:ind w:left="720" w:hanging="360"/>
-      </w:pPr>
-      <w:rPr>
-        <w:rFonts w:ascii="Symbol" w:hAnsi="Symbol" w:hint="default"/>
-      </w:rPr>
-    </w:lvl>
-    <w:lvl w:ilvl="1" w:tplc="FFFFFFFF" w:tentative="1">
-      <w:start w:val="1"/>
-      <w:numFmt w:val="bullet"/>
-      <w:lvlText w:val="o"/>
-      <w:lvlJc w:val="left"/>
-      <w:pPr>
-        <w:ind w:left="1440" w:hanging="360"/>
-      </w:pPr>
-      <w:rPr>
-        <w:rFonts w:ascii="Courier New" w:hAnsi="Courier New" w:cs="Courier New" w:hint="default"/>
-      </w:rPr>
-    </w:lvl>
-    <w:lvl w:ilvl="2" w:tplc="FFFFFFFF" w:tentative="1">
-      <w:start w:val="1"/>
-      <w:numFmt w:val="bullet"/>
-      <w:lvlText w:val=""/>
-      <w:lvlJc w:val="left"/>
-      <w:pPr>
-        <w:ind w:left="2160" w:hanging="360"/>
-      </w:pPr>
-      <w:rPr>
-        <w:rFonts w:ascii="Wingdings" w:hAnsi="Wingdings" w:hint="default"/>
-      </w:rPr>
-    </w:lvl>
-    <w:lvl w:ilvl="3" w:tplc="FFFFFFFF" w:tentative="1">
-      <w:start w:val="1"/>
-      <w:numFmt w:val="bullet"/>
-      <w:lvlText w:val=""/>
-      <w:lvlJc w:val="left"/>
-      <w:pPr>
-        <w:ind w:left="2880" w:hanging="360"/>
-      </w:pPr>
-      <w:rPr>
-        <w:rFonts w:ascii="Symbol" w:hAnsi="Symbol" w:hint="default"/>
-      </w:rPr>
-    </w:lvl>
-    <w:lvl w:ilvl="4" w:tplc="FFFFFFFF" w:tentative="1">
-      <w:start w:val="1"/>
-      <w:numFmt w:val="bullet"/>
-      <w:lvlText w:val="o"/>
-      <w:lvlJc w:val="left"/>
-      <w:pPr>
-        <w:ind w:left="3600" w:hanging="360"/>
-      </w:pPr>
-      <w:rPr>
-        <w:rFonts w:ascii="Courier New" w:hAnsi="Courier New" w:cs="Courier New" w:hint="default"/>
-      </w:rPr>
-    </w:lvl>
-    <w:lvl w:ilvl="5" w:tplc="FFFFFFFF" w:tentative="1">
-      <w:start w:val="1"/>
-      <w:numFmt w:val="bullet"/>
-      <w:lvlText w:val=""/>
-      <w:lvlJc w:val="left"/>
-      <w:pPr>
-        <w:ind w:left="4320" w:hanging="360"/>
-      </w:pPr>
-      <w:rPr>
-        <w:rFonts w:ascii="Wingdings" w:hAnsi="Wingdings" w:hint="default"/>
-      </w:rPr>
-    </w:lvl>
-    <w:lvl w:ilvl="6" w:tplc="FFFFFFFF" w:tentative="1">
-      <w:start w:val="1"/>
-      <w:numFmt w:val="bullet"/>
-      <w:lvlText w:val=""/>
-      <w:lvlJc w:val="left"/>
-      <w:pPr>
-        <w:ind w:left="5040" w:hanging="360"/>
-      </w:pPr>
-      <w:rPr>
-        <w:rFonts w:ascii="Symbol" w:hAnsi="Symbol" w:hint="default"/>
-      </w:rPr>
-    </w:lvl>
-    <w:lvl w:ilvl="7" w:tplc="FFFFFFFF" w:tentative="1">
-      <w:start w:val="1"/>
-      <w:numFmt w:val="bullet"/>
-      <w:lvlText w:val="o"/>
-      <w:lvlJc w:val="left"/>
-      <w:pPr>
-        <w:ind w:left="5760" w:hanging="360"/>
-      </w:pPr>
-      <w:rPr>
-        <w:rFonts w:ascii="Courier New" w:hAnsi="Courier New" w:cs="Courier New" w:hint="default"/>
-      </w:rPr>
-    </w:lvl>
-    <w:lvl w:ilvl="8" w:tplc="FFFFFFFF" w:tentative="1">
-      <w:start w:val="1"/>
-      <w:numFmt w:val="bullet"/>
-      <w:lvlText w:val=""/>
-      <w:lvlJc w:val="left"/>
-      <w:pPr>
-        <w:ind w:left="6480" w:hanging="360"/>
-      </w:pPr>
-      <w:rPr>
-        <w:rFonts w:ascii="Wingdings" w:hAnsi="Wingdings" w:hint="default"/>
-      </w:rPr>
-    </w:lvl>
-  </w:abstractNum>
-  <w:abstractNum w:abstractNumId="22" w15:restartNumberingAfterBreak="0">
+  <w:abstractNum w:abstractNumId="14" w15:restartNumberingAfterBreak="0">
     <w:nsid w:val="552F2C17"/>
     <w:multiLevelType w:val="hybridMultilevel"/>
     <w:tmpl w:val="5A46C83A"/>
@@ -5708,7 +6160,7 @@
       </w:rPr>
     </w:lvl>
   </w:abstractNum>
-  <w:abstractNum w:abstractNumId="23" w15:restartNumberingAfterBreak="0">
+  <w:abstractNum w:abstractNumId="15" w15:restartNumberingAfterBreak="0">
     <w:nsid w:val="5B661BEB"/>
     <w:multiLevelType w:val="hybridMultilevel"/>
     <w:tmpl w:val="90907D68"/>
@@ -5821,7 +6273,7 @@
       </w:rPr>
     </w:lvl>
   </w:abstractNum>
-  <w:abstractNum w:abstractNumId="24" w15:restartNumberingAfterBreak="0">
+  <w:abstractNum w:abstractNumId="16" w15:restartNumberingAfterBreak="0">
     <w:nsid w:val="69815867"/>
     <w:multiLevelType w:val="hybridMultilevel"/>
     <w:tmpl w:val="7990ECEA"/>
@@ -5934,7 +6386,7 @@
       </w:rPr>
     </w:lvl>
   </w:abstractNum>
-  <w:abstractNum w:abstractNumId="25" w15:restartNumberingAfterBreak="0">
+  <w:abstractNum w:abstractNumId="17" w15:restartNumberingAfterBreak="0">
     <w:nsid w:val="6F874F1B"/>
     <w:multiLevelType w:val="hybridMultilevel"/>
     <w:tmpl w:val="F7B43AF0"/>
@@ -6047,7 +6499,7 @@
       </w:rPr>
     </w:lvl>
   </w:abstractNum>
-  <w:abstractNum w:abstractNumId="26" w15:restartNumberingAfterBreak="0">
+  <w:abstractNum w:abstractNumId="18" w15:restartNumberingAfterBreak="0">
     <w:nsid w:val="7725139D"/>
     <w:multiLevelType w:val="multilevel"/>
     <w:tmpl w:val="49D4B8EC"/>
@@ -6218,82 +6670,58 @@
     <w:abstractNumId w:val="1"/>
   </w:num>
   <w:num w:numId="2" w16cid:durableId="1442841004">
+    <w:abstractNumId w:val="5"/>
+  </w:num>
+  <w:num w:numId="3" w16cid:durableId="219363750">
+    <w:abstractNumId w:val="18"/>
+  </w:num>
+  <w:num w:numId="4" w16cid:durableId="1977445698">
+    <w:abstractNumId w:val="12"/>
+  </w:num>
+  <w:num w:numId="5" w16cid:durableId="314185129">
+    <w:abstractNumId w:val="13"/>
+  </w:num>
+  <w:num w:numId="6" w16cid:durableId="99836624">
+    <w:abstractNumId w:val="2"/>
+  </w:num>
+  <w:num w:numId="7" w16cid:durableId="1695813284">
+    <w:abstractNumId w:val="14"/>
+  </w:num>
+  <w:num w:numId="8" w16cid:durableId="1604265864">
+    <w:abstractNumId w:val="9"/>
+  </w:num>
+  <w:num w:numId="9" w16cid:durableId="236402408">
+    <w:abstractNumId w:val="4"/>
+  </w:num>
+  <w:num w:numId="10" w16cid:durableId="140925422">
+    <w:abstractNumId w:val="10"/>
+  </w:num>
+  <w:num w:numId="11" w16cid:durableId="1898664607">
+    <w:abstractNumId w:val="17"/>
+  </w:num>
+  <w:num w:numId="12" w16cid:durableId="290132278">
+    <w:abstractNumId w:val="16"/>
+  </w:num>
+  <w:num w:numId="13" w16cid:durableId="1780686388">
+    <w:abstractNumId w:val="15"/>
+  </w:num>
+  <w:num w:numId="14" w16cid:durableId="1701975975">
     <w:abstractNumId w:val="7"/>
   </w:num>
-  <w:num w:numId="3" w16cid:durableId="219363750">
-    <w:abstractNumId w:val="26"/>
+  <w:num w:numId="15" w16cid:durableId="1293437544">
+    <w:abstractNumId w:val="11"/>
   </w:num>
-  <w:num w:numId="4" w16cid:durableId="1977445698">
-    <w:abstractNumId w:val="17"/>
-  </w:num>
-  <w:num w:numId="5" w16cid:durableId="314185129">
-    <w:abstractNumId w:val="19"/>
-  </w:num>
-  <w:num w:numId="6" w16cid:durableId="99836624">
+  <w:num w:numId="16" w16cid:durableId="1002970430">
     <w:abstractNumId w:val="3"/>
   </w:num>
-  <w:num w:numId="7" w16cid:durableId="1695813284">
-    <w:abstractNumId w:val="22"/>
-  </w:num>
-  <w:num w:numId="8" w16cid:durableId="1604265864">
-    <w:abstractNumId w:val="13"/>
-  </w:num>
-  <w:num w:numId="9" w16cid:durableId="236402408">
-    <w:abstractNumId w:val="5"/>
-  </w:num>
-  <w:num w:numId="10" w16cid:durableId="140925422">
-    <w:abstractNumId w:val="15"/>
-  </w:num>
-  <w:num w:numId="11" w16cid:durableId="1898664607">
-    <w:abstractNumId w:val="25"/>
-  </w:num>
-  <w:num w:numId="12" w16cid:durableId="290132278">
-    <w:abstractNumId w:val="24"/>
-  </w:num>
-  <w:num w:numId="13" w16cid:durableId="1780686388">
-    <w:abstractNumId w:val="23"/>
-  </w:num>
-  <w:num w:numId="14" w16cid:durableId="1701975975">
-    <w:abstractNumId w:val="11"/>
-  </w:num>
-  <w:num w:numId="15" w16cid:durableId="1293437544">
-    <w:abstractNumId w:val="16"/>
-  </w:num>
-  <w:num w:numId="16" w16cid:durableId="1002970430">
-    <w:abstractNumId w:val="4"/>
-  </w:num>
   <w:num w:numId="17" w16cid:durableId="1947301803">
-    <w:abstractNumId w:val="9"/>
+    <w:abstractNumId w:val="6"/>
   </w:num>
   <w:num w:numId="18" w16cid:durableId="236407343">
-    <w:abstractNumId w:val="12"/>
+    <w:abstractNumId w:val="8"/>
   </w:num>
   <w:num w:numId="19" w16cid:durableId="426655187">
     <w:abstractNumId w:val="0"/>
-  </w:num>
-  <w:num w:numId="20" w16cid:durableId="139998710">
-    <w:abstractNumId w:val="2"/>
-  </w:num>
-  <w:num w:numId="21" w16cid:durableId="857306586">
-    <w:abstractNumId w:val="18"/>
-  </w:num>
-  <w:num w:numId="22" w16cid:durableId="367990368">
-    <w:abstractNumId w:val="6"/>
-  </w:num>
-  <w:num w:numId="23" w16cid:durableId="1392462231">
-    <w:abstractNumId w:val="20"/>
-  </w:num>
-  <w:num w:numId="24" w16cid:durableId="1686782882">
-    <w:abstractNumId w:val="14"/>
-  </w:num>
-  <w:num w:numId="25" w16cid:durableId="2011562958">
-    <w:abstractNumId w:val="21"/>
-  </w:num>
-  <w:num w:numId="26" w16cid:durableId="2086028171">
-    <w:abstractNumId w:val="10"/>
-  </w:num>
-  <w:num w:numId="27" w16cid:durableId="1709988360">
-    <w:abstractNumId w:val="8"/>
   </w:num>
 </w:numbering>
 </file>
@@ -6987,16 +7415,6 @@
       <w:shd w:val="clear" w:color="auto" w:fill="E1DFDD"/>
     </w:rPr>
   </w:style>
-  <w:style w:type="numbering" w:customStyle="1" w:styleId="CurrentList1">
-    <w:name w:val="Current List1"/>
-    <w:uiPriority w:val="99"/>
-    <w:rsid w:val="0022214B"/>
-    <w:pPr>
-      <w:numPr>
-        <w:numId w:val="20"/>
-      </w:numPr>
-    </w:pPr>
-  </w:style>
 </w:styles>
 </file>
 
@@ -7267,10 +7685,6 @@
 </go:gDocsCustomXmlDataStorage>
 </file>
 
-<file path=customXml/item2.xml><?xml version="1.0" encoding="utf-8"?>
-<b:Sources xmlns:b="http://schemas.openxmlformats.org/officeDocument/2006/bibliography" xmlns="http://schemas.openxmlformats.org/officeDocument/2006/bibliography" SelectedStyle="/APASixthEditionOfficeOnline.xsl" StyleName="APA" Version="6"/>
-</file>
-
 <file path=customXml/itemProps1.xml><?xml version="1.0" encoding="utf-8"?>
 <ds:datastoreItem xmlns:ds="http://schemas.openxmlformats.org/officeDocument/2006/customXml" ds:itemID="{11111111-1234-1234-1234-123412341234}">
   <ds:schemaRefs>
@@ -7278,12 +7692,4 @@
     <ds:schemaRef ds:uri="http://schemas.openxmlformats.org/officeDocument/2006/relationships"/>
   </ds:schemaRefs>
 </ds:datastoreItem>
-</file>
-
-<file path=customXml/itemProps2.xml><?xml version="1.0" encoding="utf-8"?>
-<ds:datastoreItem xmlns:ds="http://schemas.openxmlformats.org/officeDocument/2006/customXml" ds:itemID="{060DA764-2CD4-AD47-9CF1-74B6189085A2}">
-  <ds:schemaRefs>
-    <ds:schemaRef ds:uri="http://schemas.openxmlformats.org/officeDocument/2006/bibliography"/>
-  </ds:schemaRefs>
-</ds:datastoreItem>
 </file>
--- a/documents/Michael Wester.docx
+++ b/documents/Michael Wester.docx
@@ -7,8 +7,6 @@
         <w:rPr>
           <w:rFonts w:asciiTheme="minorHAnsi" w:eastAsia="Calibri" w:hAnsiTheme="minorHAnsi" w:cstheme="minorHAnsi"/>
           <w:bCs/>
-          <w:sz w:val="20"/>
-          <w:szCs w:val="20"/>
           <w:highlight w:val="white"/>
         </w:rPr>
       </w:pPr>
@@ -16,8 +14,6 @@
         <w:rPr>
           <w:rFonts w:asciiTheme="minorHAnsi" w:eastAsia="Calibri" w:hAnsiTheme="minorHAnsi" w:cstheme="minorHAnsi"/>
           <w:bCs/>
-          <w:sz w:val="20"/>
-          <w:szCs w:val="20"/>
           <w:highlight w:val="white"/>
         </w:rPr>
         <w:t xml:space="preserve">13+ </w:t>
@@ -26,8 +22,6 @@
         <w:rPr>
           <w:rFonts w:asciiTheme="minorHAnsi" w:eastAsia="Calibri" w:hAnsiTheme="minorHAnsi" w:cstheme="minorHAnsi"/>
           <w:bCs/>
-          <w:sz w:val="20"/>
-          <w:szCs w:val="20"/>
           <w:highlight w:val="white"/>
         </w:rPr>
         <w:t>years</w:t>
@@ -36,8 +30,6 @@
         <w:rPr>
           <w:rFonts w:asciiTheme="minorHAnsi" w:eastAsia="Calibri" w:hAnsiTheme="minorHAnsi" w:cstheme="minorHAnsi"/>
           <w:bCs/>
-          <w:sz w:val="20"/>
-          <w:szCs w:val="20"/>
           <w:highlight w:val="white"/>
         </w:rPr>
         <w:t xml:space="preserve"> of </w:t>
@@ -46,8 +38,6 @@
         <w:rPr>
           <w:rFonts w:asciiTheme="minorHAnsi" w:eastAsia="Calibri" w:hAnsiTheme="minorHAnsi" w:cstheme="minorHAnsi"/>
           <w:bCs/>
-          <w:sz w:val="20"/>
-          <w:szCs w:val="20"/>
           <w:highlight w:val="white"/>
         </w:rPr>
         <w:t xml:space="preserve">software development </w:t>
@@ -56,8 +46,6 @@
         <w:rPr>
           <w:rFonts w:asciiTheme="minorHAnsi" w:eastAsia="Calibri" w:hAnsiTheme="minorHAnsi" w:cstheme="minorHAnsi"/>
           <w:bCs/>
-          <w:sz w:val="20"/>
-          <w:szCs w:val="20"/>
           <w:highlight w:val="white"/>
         </w:rPr>
         <w:t xml:space="preserve">experience.  </w:t>
@@ -66,8 +54,6 @@
         <w:rPr>
           <w:rFonts w:asciiTheme="minorHAnsi" w:eastAsia="Calibri" w:hAnsiTheme="minorHAnsi" w:cstheme="minorHAnsi"/>
           <w:bCs/>
-          <w:sz w:val="20"/>
-          <w:szCs w:val="20"/>
           <w:highlight w:val="white"/>
         </w:rPr>
         <w:t xml:space="preserve">In depth knowledge </w:t>
@@ -76,8 +62,6 @@
         <w:rPr>
           <w:rFonts w:asciiTheme="minorHAnsi" w:eastAsia="Calibri" w:hAnsiTheme="minorHAnsi" w:cstheme="minorHAnsi"/>
           <w:bCs/>
-          <w:sz w:val="20"/>
-          <w:szCs w:val="20"/>
           <w:highlight w:val="white"/>
         </w:rPr>
         <w:t>of greenfield</w:t>
@@ -86,8 +70,6 @@
         <w:rPr>
           <w:rFonts w:asciiTheme="minorHAnsi" w:eastAsia="Calibri" w:hAnsiTheme="minorHAnsi" w:cstheme="minorHAnsi"/>
           <w:bCs/>
-          <w:sz w:val="20"/>
-          <w:szCs w:val="20"/>
           <w:highlight w:val="white"/>
         </w:rPr>
         <w:t xml:space="preserve"> </w:t>
@@ -96,8 +78,6 @@
         <w:rPr>
           <w:rFonts w:asciiTheme="minorHAnsi" w:eastAsia="Calibri" w:hAnsiTheme="minorHAnsi" w:cstheme="minorHAnsi"/>
           <w:bCs/>
-          <w:sz w:val="20"/>
-          <w:szCs w:val="20"/>
           <w:highlight w:val="white"/>
         </w:rPr>
         <w:t xml:space="preserve">full stack </w:t>
@@ -106,28 +86,30 @@
         <w:rPr>
           <w:rFonts w:asciiTheme="minorHAnsi" w:eastAsia="Calibri" w:hAnsiTheme="minorHAnsi" w:cstheme="minorHAnsi"/>
           <w:bCs/>
-          <w:sz w:val="20"/>
-          <w:szCs w:val="20"/>
           <w:highlight w:val="white"/>
         </w:rPr>
-        <w:t xml:space="preserve">projects, </w:t>
-      </w:r>
-      <w:r>
-        <w:rPr>
-          <w:rFonts w:asciiTheme="minorHAnsi" w:eastAsia="Calibri" w:hAnsiTheme="minorHAnsi" w:cstheme="minorHAnsi"/>
-          <w:bCs/>
-          <w:sz w:val="20"/>
-          <w:szCs w:val="20"/>
+        <w:t>applications</w:t>
+      </w:r>
+      <w:r>
+        <w:rPr>
+          <w:rFonts w:asciiTheme="minorHAnsi" w:eastAsia="Calibri" w:hAnsiTheme="minorHAnsi" w:cstheme="minorHAnsi"/>
+          <w:bCs/>
           <w:highlight w:val="white"/>
         </w:rPr>
+        <w:t xml:space="preserve">, </w:t>
+      </w:r>
+      <w:r>
+        <w:rPr>
+          <w:rFonts w:asciiTheme="minorHAnsi" w:eastAsia="Calibri" w:hAnsiTheme="minorHAnsi" w:cstheme="minorHAnsi"/>
+          <w:bCs/>
+          <w:highlight w:val="white"/>
+        </w:rPr>
         <w:t xml:space="preserve">new </w:t>
       </w:r>
       <w:r>
         <w:rPr>
           <w:rFonts w:asciiTheme="minorHAnsi" w:eastAsia="Calibri" w:hAnsiTheme="minorHAnsi" w:cstheme="minorHAnsi"/>
           <w:bCs/>
-          <w:sz w:val="20"/>
-          <w:szCs w:val="20"/>
           <w:highlight w:val="white"/>
         </w:rPr>
         <w:t>stand</w:t>
@@ -136,8 +118,6 @@
         <w:rPr>
           <w:rFonts w:asciiTheme="minorHAnsi" w:eastAsia="Calibri" w:hAnsiTheme="minorHAnsi" w:cstheme="minorHAnsi"/>
           <w:bCs/>
-          <w:sz w:val="20"/>
-          <w:szCs w:val="20"/>
           <w:highlight w:val="white"/>
         </w:rPr>
         <w:t>-alone fronten</w:t>
@@ -146,8 +126,6 @@
         <w:rPr>
           <w:rFonts w:asciiTheme="minorHAnsi" w:eastAsia="Calibri" w:hAnsiTheme="minorHAnsi" w:cstheme="minorHAnsi"/>
           <w:bCs/>
-          <w:sz w:val="20"/>
-          <w:szCs w:val="20"/>
           <w:highlight w:val="white"/>
         </w:rPr>
         <w:t>d</w:t>
@@ -156,18 +134,22 @@
         <w:rPr>
           <w:rFonts w:asciiTheme="minorHAnsi" w:eastAsia="Calibri" w:hAnsiTheme="minorHAnsi" w:cstheme="minorHAnsi"/>
           <w:bCs/>
-          <w:sz w:val="20"/>
-          <w:szCs w:val="20"/>
           <w:highlight w:val="white"/>
         </w:rPr>
+        <w:t xml:space="preserve"> SPA/PWA</w:t>
+      </w:r>
+      <w:r>
+        <w:rPr>
+          <w:rFonts w:asciiTheme="minorHAnsi" w:eastAsia="Calibri" w:hAnsiTheme="minorHAnsi" w:cstheme="minorHAnsi"/>
+          <w:bCs/>
+          <w:highlight w:val="white"/>
+        </w:rPr>
         <w:t xml:space="preserve">, </w:t>
       </w:r>
       <w:r>
         <w:rPr>
           <w:rFonts w:asciiTheme="minorHAnsi" w:eastAsia="Calibri" w:hAnsiTheme="minorHAnsi" w:cstheme="minorHAnsi"/>
           <w:bCs/>
-          <w:sz w:val="20"/>
-          <w:szCs w:val="20"/>
           <w:highlight w:val="white"/>
         </w:rPr>
         <w:t xml:space="preserve">RESTful </w:t>
@@ -176,8 +158,6 @@
         <w:rPr>
           <w:rFonts w:asciiTheme="minorHAnsi" w:eastAsia="Calibri" w:hAnsiTheme="minorHAnsi" w:cstheme="minorHAnsi"/>
           <w:bCs/>
-          <w:sz w:val="20"/>
-          <w:szCs w:val="20"/>
           <w:highlight w:val="white"/>
         </w:rPr>
         <w:t>APIs</w:t>
@@ -186,8 +166,6 @@
         <w:rPr>
           <w:rFonts w:asciiTheme="minorHAnsi" w:eastAsia="Calibri" w:hAnsiTheme="minorHAnsi" w:cstheme="minorHAnsi"/>
           <w:bCs/>
-          <w:sz w:val="20"/>
-          <w:szCs w:val="20"/>
           <w:highlight w:val="white"/>
         </w:rPr>
         <w:t xml:space="preserve">, </w:t>
@@ -196,8 +174,6 @@
         <w:rPr>
           <w:rFonts w:asciiTheme="minorHAnsi" w:eastAsia="Calibri" w:hAnsiTheme="minorHAnsi" w:cstheme="minorHAnsi"/>
           <w:bCs/>
-          <w:sz w:val="20"/>
-          <w:szCs w:val="20"/>
           <w:highlight w:val="white"/>
         </w:rPr>
         <w:t>micro</w:t>
@@ -206,8 +182,6 @@
         <w:rPr>
           <w:rFonts w:asciiTheme="minorHAnsi" w:eastAsia="Calibri" w:hAnsiTheme="minorHAnsi" w:cstheme="minorHAnsi"/>
           <w:bCs/>
-          <w:sz w:val="20"/>
-          <w:szCs w:val="20"/>
           <w:highlight w:val="white"/>
         </w:rPr>
         <w:t>service based</w:t>
@@ -216,28 +190,38 @@
         <w:rPr>
           <w:rFonts w:asciiTheme="minorHAnsi" w:eastAsia="Calibri" w:hAnsiTheme="minorHAnsi" w:cstheme="minorHAnsi"/>
           <w:bCs/>
-          <w:sz w:val="20"/>
-          <w:szCs w:val="20"/>
           <w:highlight w:val="white"/>
         </w:rPr>
-        <w:t xml:space="preserve"> architecture, etc</w:t>
-      </w:r>
-      <w:r>
-        <w:rPr>
-          <w:rFonts w:asciiTheme="minorHAnsi" w:eastAsia="Calibri" w:hAnsiTheme="minorHAnsi" w:cstheme="minorHAnsi"/>
-          <w:bCs/>
-          <w:sz w:val="20"/>
-          <w:szCs w:val="20"/>
+        <w:t xml:space="preserve"> </w:t>
+      </w:r>
+      <w:r>
+        <w:rPr>
+          <w:rFonts w:asciiTheme="minorHAnsi" w:eastAsia="Calibri" w:hAnsiTheme="minorHAnsi" w:cstheme="minorHAnsi"/>
+          <w:bCs/>
           <w:highlight w:val="white"/>
         </w:rPr>
+        <w:t>backend services</w:t>
+      </w:r>
+      <w:r>
+        <w:rPr>
+          <w:rFonts w:asciiTheme="minorHAnsi" w:eastAsia="Calibri" w:hAnsiTheme="minorHAnsi" w:cstheme="minorHAnsi"/>
+          <w:bCs/>
+          <w:highlight w:val="white"/>
+        </w:rPr>
+        <w:t>, etc</w:t>
+      </w:r>
+      <w:r>
+        <w:rPr>
+          <w:rFonts w:asciiTheme="minorHAnsi" w:eastAsia="Calibri" w:hAnsiTheme="minorHAnsi" w:cstheme="minorHAnsi"/>
+          <w:bCs/>
+          <w:highlight w:val="white"/>
+        </w:rPr>
         <w:t xml:space="preserve">. </w:t>
       </w:r>
       <w:r>
         <w:rPr>
           <w:rFonts w:asciiTheme="minorHAnsi" w:eastAsia="Calibri" w:hAnsiTheme="minorHAnsi" w:cstheme="minorHAnsi"/>
           <w:bCs/>
-          <w:sz w:val="20"/>
-          <w:szCs w:val="20"/>
           <w:highlight w:val="white"/>
         </w:rPr>
         <w:t>P</w:t>
@@ -246,8 +230,6 @@
         <w:rPr>
           <w:rFonts w:asciiTheme="minorHAnsi" w:eastAsia="Calibri" w:hAnsiTheme="minorHAnsi" w:cstheme="minorHAnsi"/>
           <w:bCs/>
-          <w:sz w:val="20"/>
-          <w:szCs w:val="20"/>
           <w:highlight w:val="white"/>
         </w:rPr>
         <w:t>roven leader, mentor</w:t>
@@ -256,8 +238,6 @@
         <w:rPr>
           <w:rFonts w:asciiTheme="minorHAnsi" w:eastAsia="Calibri" w:hAnsiTheme="minorHAnsi" w:cstheme="minorHAnsi"/>
           <w:bCs/>
-          <w:sz w:val="20"/>
-          <w:szCs w:val="20"/>
           <w:highlight w:val="white"/>
         </w:rPr>
         <w:t xml:space="preserve"> and</w:t>
@@ -266,8 +246,6 @@
         <w:rPr>
           <w:rFonts w:asciiTheme="minorHAnsi" w:eastAsia="Calibri" w:hAnsiTheme="minorHAnsi" w:cstheme="minorHAnsi"/>
           <w:bCs/>
-          <w:sz w:val="20"/>
-          <w:szCs w:val="20"/>
           <w:highlight w:val="white"/>
         </w:rPr>
         <w:t xml:space="preserve"> </w:t>
@@ -276,8 +254,6 @@
         <w:rPr>
           <w:rFonts w:asciiTheme="minorHAnsi" w:eastAsia="Calibri" w:hAnsiTheme="minorHAnsi" w:cstheme="minorHAnsi"/>
           <w:bCs/>
-          <w:sz w:val="20"/>
-          <w:szCs w:val="20"/>
           <w:highlight w:val="white"/>
         </w:rPr>
         <w:t xml:space="preserve">contributor </w:t>
@@ -286,8 +262,6 @@
         <w:rPr>
           <w:rFonts w:asciiTheme="minorHAnsi" w:eastAsia="Calibri" w:hAnsiTheme="minorHAnsi" w:cstheme="minorHAnsi"/>
           <w:bCs/>
-          <w:sz w:val="20"/>
-          <w:szCs w:val="20"/>
           <w:highlight w:val="white"/>
         </w:rPr>
         <w:t>with a track history of</w:t>
@@ -296,8 +270,6 @@
         <w:rPr>
           <w:rFonts w:asciiTheme="minorHAnsi" w:eastAsia="Calibri" w:hAnsiTheme="minorHAnsi" w:cstheme="minorHAnsi"/>
           <w:bCs/>
-          <w:sz w:val="20"/>
-          <w:szCs w:val="20"/>
           <w:highlight w:val="white"/>
         </w:rPr>
         <w:t xml:space="preserve"> </w:t>
@@ -306,8 +278,6 @@
         <w:rPr>
           <w:rFonts w:asciiTheme="minorHAnsi" w:eastAsia="Calibri" w:hAnsiTheme="minorHAnsi" w:cstheme="minorHAnsi"/>
           <w:bCs/>
-          <w:sz w:val="20"/>
-          <w:szCs w:val="20"/>
           <w:highlight w:val="white"/>
         </w:rPr>
         <w:t>implementing</w:t>
@@ -316,8 +286,6 @@
         <w:rPr>
           <w:rFonts w:asciiTheme="minorHAnsi" w:eastAsia="Calibri" w:hAnsiTheme="minorHAnsi" w:cstheme="minorHAnsi"/>
           <w:bCs/>
-          <w:sz w:val="20"/>
-          <w:szCs w:val="20"/>
           <w:highlight w:val="white"/>
         </w:rPr>
         <w:t xml:space="preserve"> </w:t>
@@ -326,8 +294,6 @@
         <w:rPr>
           <w:rFonts w:asciiTheme="minorHAnsi" w:eastAsia="Calibri" w:hAnsiTheme="minorHAnsi" w:cstheme="minorHAnsi"/>
           <w:bCs/>
-          <w:sz w:val="20"/>
-          <w:szCs w:val="20"/>
           <w:highlight w:val="white"/>
         </w:rPr>
         <w:t>and improving solid</w:t>
@@ -336,8 +302,6 @@
         <w:rPr>
           <w:rFonts w:asciiTheme="minorHAnsi" w:eastAsia="Calibri" w:hAnsiTheme="minorHAnsi" w:cstheme="minorHAnsi"/>
           <w:bCs/>
-          <w:sz w:val="20"/>
-          <w:szCs w:val="20"/>
           <w:highlight w:val="white"/>
         </w:rPr>
         <w:t xml:space="preserve"> development</w:t>
@@ -346,23 +310,10 @@
         <w:rPr>
           <w:rFonts w:asciiTheme="minorHAnsi" w:eastAsia="Calibri" w:hAnsiTheme="minorHAnsi" w:cstheme="minorHAnsi"/>
           <w:bCs/>
-          <w:sz w:val="20"/>
-          <w:szCs w:val="20"/>
           <w:highlight w:val="white"/>
         </w:rPr>
         <w:t xml:space="preserve"> principles</w:t>
       </w:r>
-    </w:p>
-    <w:p>
-      <w:pPr>
-        <w:rPr>
-          <w:rFonts w:asciiTheme="minorHAnsi" w:eastAsia="Calibri" w:hAnsiTheme="minorHAnsi" w:cstheme="minorHAnsi"/>
-          <w:bCs/>
-          <w:sz w:val="20"/>
-          <w:szCs w:val="20"/>
-          <w:highlight w:val="white"/>
-        </w:rPr>
-      </w:pPr>
     </w:p>
     <w:p>
       <w:pPr>
@@ -391,16 +342,12 @@
         <w:rPr>
           <w:rFonts w:asciiTheme="minorHAnsi" w:eastAsia="Calibri" w:hAnsiTheme="minorHAnsi" w:cstheme="minorHAnsi"/>
           <w:bCs/>
-          <w:sz w:val="20"/>
-          <w:szCs w:val="20"/>
-        </w:rPr>
-      </w:pPr>
-      <w:r>
-        <w:rPr>
-          <w:rFonts w:asciiTheme="minorHAnsi" w:eastAsia="Calibri" w:hAnsiTheme="minorHAnsi" w:cstheme="minorHAnsi"/>
-          <w:bCs/>
-          <w:sz w:val="20"/>
-          <w:szCs w:val="20"/>
+        </w:rPr>
+      </w:pPr>
+      <w:r>
+        <w:rPr>
+          <w:rFonts w:asciiTheme="minorHAnsi" w:eastAsia="Calibri" w:hAnsiTheme="minorHAnsi" w:cstheme="minorHAnsi"/>
+          <w:bCs/>
         </w:rPr>
         <w:t>Programming Languages:</w:t>
       </w:r>
@@ -408,8 +355,6 @@
         <w:rPr>
           <w:rFonts w:asciiTheme="minorHAnsi" w:eastAsia="Calibri" w:hAnsiTheme="minorHAnsi" w:cstheme="minorHAnsi"/>
           <w:bCs/>
-          <w:sz w:val="20"/>
-          <w:szCs w:val="20"/>
         </w:rPr>
         <w:t xml:space="preserve"> </w:t>
       </w:r>
@@ -417,8 +362,6 @@
         <w:rPr>
           <w:rFonts w:asciiTheme="minorHAnsi" w:eastAsia="Calibri" w:hAnsiTheme="minorHAnsi" w:cstheme="minorHAnsi"/>
           <w:bCs/>
-          <w:sz w:val="20"/>
-          <w:szCs w:val="20"/>
         </w:rPr>
         <w:t xml:space="preserve">Typescript, C#, </w:t>
       </w:r>
@@ -426,10 +369,31 @@
         <w:rPr>
           <w:rFonts w:asciiTheme="minorHAnsi" w:eastAsia="Calibri" w:hAnsiTheme="minorHAnsi" w:cstheme="minorHAnsi"/>
           <w:bCs/>
-          <w:sz w:val="20"/>
-          <w:szCs w:val="20"/>
-        </w:rPr>
-        <w:t>Javascript, SQL, HTML, CSS</w:t>
+        </w:rPr>
+        <w:t>Angular, .Net</w:t>
+      </w:r>
+      <w:r>
+        <w:rPr>
+          <w:rFonts w:asciiTheme="minorHAnsi" w:eastAsia="Calibri" w:hAnsiTheme="minorHAnsi" w:cstheme="minorHAnsi"/>
+          <w:bCs/>
+        </w:rPr>
+        <w:t xml:space="preserve">, </w:t>
+      </w:r>
+      <w:proofErr w:type="spellStart"/>
+      <w:r>
+        <w:rPr>
+          <w:rFonts w:asciiTheme="minorHAnsi" w:eastAsia="Calibri" w:hAnsiTheme="minorHAnsi" w:cstheme="minorHAnsi"/>
+          <w:bCs/>
+        </w:rPr>
+        <w:t>Javascript</w:t>
+      </w:r>
+      <w:proofErr w:type="spellEnd"/>
+      <w:r>
+        <w:rPr>
+          <w:rFonts w:asciiTheme="minorHAnsi" w:eastAsia="Calibri" w:hAnsiTheme="minorHAnsi" w:cstheme="minorHAnsi"/>
+          <w:bCs/>
+        </w:rPr>
+        <w:t>, SQL, HTML, CSS</w:t>
       </w:r>
     </w:p>
     <w:p>
@@ -437,18 +401,14 @@
         <w:rPr>
           <w:rFonts w:asciiTheme="minorHAnsi" w:eastAsia="Calibri" w:hAnsiTheme="minorHAnsi" w:cstheme="minorHAnsi"/>
           <w:bCs/>
-          <w:sz w:val="20"/>
-          <w:szCs w:val="20"/>
-        </w:rPr>
-      </w:pPr>
-      <w:r>
-        <w:rPr>
-          <w:rFonts w:asciiTheme="minorHAnsi" w:eastAsia="Calibri" w:hAnsiTheme="minorHAnsi" w:cstheme="minorHAnsi"/>
-          <w:bCs/>
-          <w:sz w:val="20"/>
-          <w:szCs w:val="20"/>
-        </w:rPr>
-        <w:t>Programming Frameworks: Angular, NodeJS, .Net, React, GraphQL</w:t>
+        </w:rPr>
+      </w:pPr>
+      <w:r>
+        <w:rPr>
+          <w:rFonts w:asciiTheme="minorHAnsi" w:eastAsia="Calibri" w:hAnsiTheme="minorHAnsi" w:cstheme="minorHAnsi"/>
+          <w:bCs/>
+        </w:rPr>
+        <w:t>Databases: SQL Server, Oracle, Postgres</w:t>
       </w:r>
     </w:p>
     <w:p>
@@ -456,27 +416,42 @@
         <w:rPr>
           <w:rFonts w:asciiTheme="minorHAnsi" w:eastAsia="Calibri" w:hAnsiTheme="minorHAnsi" w:cstheme="minorHAnsi"/>
           <w:bCs/>
-          <w:sz w:val="20"/>
-          <w:szCs w:val="20"/>
-        </w:rPr>
-      </w:pPr>
-      <w:r>
-        <w:rPr>
-          <w:rFonts w:asciiTheme="minorHAnsi" w:eastAsia="Calibri" w:hAnsiTheme="minorHAnsi" w:cstheme="minorHAnsi"/>
-          <w:bCs/>
-          <w:sz w:val="20"/>
-          <w:szCs w:val="20"/>
-        </w:rPr>
-        <w:t>Databases: SQL Server, Oracle, Postgres, Snowflake, Gremlin</w:t>
-      </w:r>
-      <w:r>
-        <w:rPr>
-          <w:rFonts w:asciiTheme="minorHAnsi" w:eastAsia="Calibri" w:hAnsiTheme="minorHAnsi" w:cstheme="minorHAnsi"/>
-          <w:bCs/>
-          <w:sz w:val="20"/>
-          <w:szCs w:val="20"/>
-        </w:rPr>
-        <w:t>, Redis, MongoDB</w:t>
+        </w:rPr>
+      </w:pPr>
+      <w:r>
+        <w:rPr>
+          <w:rFonts w:asciiTheme="minorHAnsi" w:eastAsia="Calibri" w:hAnsiTheme="minorHAnsi" w:cstheme="minorHAnsi"/>
+          <w:bCs/>
+        </w:rPr>
+        <w:t>Cloud Services: Microsoft Azure</w:t>
+      </w:r>
+      <w:r>
+        <w:rPr>
+          <w:rFonts w:asciiTheme="minorHAnsi" w:eastAsia="Calibri" w:hAnsiTheme="minorHAnsi" w:cstheme="minorHAnsi"/>
+          <w:bCs/>
+        </w:rPr>
+        <w:t xml:space="preserve">, </w:t>
+      </w:r>
+      <w:r>
+        <w:rPr>
+          <w:rFonts w:asciiTheme="minorHAnsi" w:eastAsia="Calibri" w:hAnsiTheme="minorHAnsi" w:cstheme="minorHAnsi"/>
+          <w:bCs/>
+        </w:rPr>
+        <w:t>AWS</w:t>
+      </w:r>
+      <w:r>
+        <w:rPr>
+          <w:rFonts w:asciiTheme="minorHAnsi" w:eastAsia="Calibri" w:hAnsiTheme="minorHAnsi" w:cstheme="minorHAnsi"/>
+          <w:bCs/>
+        </w:rPr>
+        <w:t xml:space="preserve"> and Google Cloud</w:t>
+      </w:r>
+      <w:r>
+        <w:rPr>
+          <w:rFonts w:asciiTheme="minorHAnsi" w:eastAsia="Calibri" w:hAnsiTheme="minorHAnsi" w:cstheme="minorHAnsi"/>
+          <w:bCs/>
+        </w:rPr>
+        <w:t xml:space="preserve"> Platform</w:t>
       </w:r>
     </w:p>
     <w:p>
@@ -484,111 +459,68 @@
         <w:rPr>
           <w:rFonts w:asciiTheme="minorHAnsi" w:eastAsia="Calibri" w:hAnsiTheme="minorHAnsi" w:cstheme="minorHAnsi"/>
           <w:bCs/>
-          <w:sz w:val="20"/>
-          <w:szCs w:val="20"/>
-        </w:rPr>
-      </w:pPr>
-      <w:r>
-        <w:rPr>
-          <w:rFonts w:asciiTheme="minorHAnsi" w:eastAsia="Calibri" w:hAnsiTheme="minorHAnsi" w:cstheme="minorHAnsi"/>
-          <w:bCs/>
-          <w:sz w:val="20"/>
-          <w:szCs w:val="20"/>
-        </w:rPr>
-        <w:t>Cloud Services: Microsoft Azure</w:t>
-      </w:r>
-      <w:r>
-        <w:rPr>
-          <w:rFonts w:asciiTheme="minorHAnsi" w:eastAsia="Calibri" w:hAnsiTheme="minorHAnsi" w:cstheme="minorHAnsi"/>
-          <w:bCs/>
-          <w:sz w:val="20"/>
-          <w:szCs w:val="20"/>
+        </w:rPr>
+      </w:pPr>
+      <w:r>
+        <w:rPr>
+          <w:rFonts w:asciiTheme="minorHAnsi" w:eastAsia="Calibri" w:hAnsiTheme="minorHAnsi" w:cstheme="minorHAnsi"/>
+          <w:bCs/>
+        </w:rPr>
+        <w:t xml:space="preserve">Tools: Azure Pipelines, </w:t>
+      </w:r>
+      <w:proofErr w:type="spellStart"/>
+      <w:r>
+        <w:rPr>
+          <w:rFonts w:asciiTheme="minorHAnsi" w:eastAsia="Calibri" w:hAnsiTheme="minorHAnsi" w:cstheme="minorHAnsi"/>
+          <w:bCs/>
+        </w:rPr>
+        <w:t>AngularCLI</w:t>
+      </w:r>
+      <w:proofErr w:type="spellEnd"/>
+      <w:r>
+        <w:rPr>
+          <w:rFonts w:asciiTheme="minorHAnsi" w:eastAsia="Calibri" w:hAnsiTheme="minorHAnsi" w:cstheme="minorHAnsi"/>
+          <w:bCs/>
         </w:rPr>
         <w:t xml:space="preserve">, </w:t>
       </w:r>
-      <w:r>
-        <w:rPr>
-          <w:rFonts w:asciiTheme="minorHAnsi" w:eastAsia="Calibri" w:hAnsiTheme="minorHAnsi" w:cstheme="minorHAnsi"/>
-          <w:bCs/>
-          <w:sz w:val="20"/>
-          <w:szCs w:val="20"/>
-        </w:rPr>
-        <w:t>AWS</w:t>
-      </w:r>
-      <w:r>
-        <w:rPr>
-          <w:rFonts w:asciiTheme="minorHAnsi" w:eastAsia="Calibri" w:hAnsiTheme="minorHAnsi" w:cstheme="minorHAnsi"/>
-          <w:bCs/>
-          <w:sz w:val="20"/>
-          <w:szCs w:val="20"/>
-        </w:rPr>
-        <w:t xml:space="preserve"> and Google Cloud</w:t>
-      </w:r>
-    </w:p>
-    <w:p>
-      <w:pPr>
-        <w:rPr>
-          <w:rFonts w:asciiTheme="minorHAnsi" w:eastAsia="Calibri" w:hAnsiTheme="minorHAnsi" w:cstheme="minorHAnsi"/>
-          <w:bCs/>
-          <w:sz w:val="20"/>
-          <w:szCs w:val="20"/>
-        </w:rPr>
-      </w:pPr>
-      <w:r>
-        <w:rPr>
-          <w:rFonts w:asciiTheme="minorHAnsi" w:eastAsia="Calibri" w:hAnsiTheme="minorHAnsi" w:cstheme="minorHAnsi"/>
-          <w:bCs/>
-          <w:sz w:val="20"/>
-          <w:szCs w:val="20"/>
-        </w:rPr>
-        <w:t xml:space="preserve">Tools: Azure Pipelines, AngularCLI, </w:t>
-      </w:r>
-      <w:r>
-        <w:rPr>
-          <w:rFonts w:asciiTheme="minorHAnsi" w:eastAsia="Calibri" w:hAnsiTheme="minorHAnsi" w:cstheme="minorHAnsi"/>
-          <w:bCs/>
-          <w:sz w:val="20"/>
-          <w:szCs w:val="20"/>
-        </w:rPr>
-        <w:t xml:space="preserve">Github Actions, </w:t>
-      </w:r>
-      <w:r>
-        <w:rPr>
-          <w:rFonts w:asciiTheme="minorHAnsi" w:eastAsia="Calibri" w:hAnsiTheme="minorHAnsi" w:cstheme="minorHAnsi"/>
-          <w:bCs/>
-          <w:sz w:val="20"/>
-          <w:szCs w:val="20"/>
-        </w:rPr>
-        <w:t>CircleCI, Octopus, Jenkins</w:t>
-      </w:r>
-      <w:r>
-        <w:rPr>
-          <w:rFonts w:asciiTheme="minorHAnsi" w:eastAsia="Calibri" w:hAnsiTheme="minorHAnsi" w:cstheme="minorHAnsi"/>
-          <w:bCs/>
-          <w:sz w:val="20"/>
-          <w:szCs w:val="20"/>
-        </w:rPr>
-        <w:t xml:space="preserve">, Docker, </w:t>
-      </w:r>
-      <w:r>
-        <w:rPr>
-          <w:rFonts w:asciiTheme="minorHAnsi" w:eastAsia="Calibri" w:hAnsiTheme="minorHAnsi" w:cstheme="minorHAnsi"/>
-          <w:bCs/>
-          <w:sz w:val="20"/>
-          <w:szCs w:val="20"/>
-        </w:rPr>
-        <w:t>Kubernetes</w:t>
-      </w:r>
-    </w:p>
-    <w:p>
-      <w:pPr>
-        <w:rPr>
-          <w:rFonts w:asciiTheme="minorHAnsi" w:eastAsia="Calibri" w:hAnsiTheme="minorHAnsi" w:cstheme="minorHAnsi"/>
-          <w:bCs/>
-          <w:sz w:val="20"/>
-          <w:szCs w:val="20"/>
-        </w:rPr>
-      </w:pPr>
+      <w:proofErr w:type="spellStart"/>
+      <w:r>
+        <w:rPr>
+          <w:rFonts w:asciiTheme="minorHAnsi" w:eastAsia="Calibri" w:hAnsiTheme="minorHAnsi" w:cstheme="minorHAnsi"/>
+          <w:bCs/>
+        </w:rPr>
+        <w:t>Github</w:t>
+      </w:r>
+      <w:proofErr w:type="spellEnd"/>
+      <w:r>
+        <w:rPr>
+          <w:rFonts w:asciiTheme="minorHAnsi" w:eastAsia="Calibri" w:hAnsiTheme="minorHAnsi" w:cstheme="minorHAnsi"/>
+          <w:bCs/>
+        </w:rPr>
+        <w:t xml:space="preserve"> Actions</w:t>
+      </w:r>
+      <w:r>
+        <w:rPr>
+          <w:rFonts w:asciiTheme="minorHAnsi" w:eastAsia="Calibri" w:hAnsiTheme="minorHAnsi" w:cstheme="minorHAnsi"/>
+          <w:bCs/>
+        </w:rPr>
+        <w:t xml:space="preserve">, </w:t>
+      </w:r>
+      <w:r>
+        <w:rPr>
+          <w:rFonts w:asciiTheme="minorHAnsi" w:eastAsia="Calibri" w:hAnsiTheme="minorHAnsi" w:cstheme="minorHAnsi"/>
+          <w:bCs/>
+        </w:rPr>
+        <w:t>Octopus, Jenkins</w:t>
+      </w:r>
+      <w:r>
+        <w:rPr>
+          <w:rFonts w:asciiTheme="minorHAnsi" w:eastAsia="Calibri" w:hAnsiTheme="minorHAnsi" w:cstheme="minorHAnsi"/>
+          <w:bCs/>
+        </w:rPr>
+        <w:t>, Docker, Kubernetes</w:t>
+      </w:r>
     </w:p>
     <w:p>
       <w:pPr>
@@ -611,70 +543,6 @@
         </w:rPr>
         <w:t>Education</w:t>
       </w:r>
-    </w:p>
-    <w:p>
-      <w:pPr>
-        <w:shd w:val="clear" w:color="auto" w:fill="FFFFFF"/>
-        <w:rPr>
-          <w:rFonts w:asciiTheme="minorHAnsi" w:eastAsia="Calibri" w:hAnsiTheme="minorHAnsi" w:cstheme="minorHAnsi"/>
-          <w:bCs/>
-          <w:sz w:val="20"/>
-          <w:szCs w:val="20"/>
-        </w:rPr>
-      </w:pPr>
-      <w:r>
-        <w:rPr>
-          <w:rFonts w:asciiTheme="minorHAnsi" w:eastAsia="Calibri" w:hAnsiTheme="minorHAnsi" w:cstheme="minorHAnsi"/>
-          <w:bCs/>
-          <w:sz w:val="20"/>
-          <w:szCs w:val="20"/>
-        </w:rPr>
-        <w:t>University of Wisconsin – Milwaukee – Bachelor of Science in Computer Science</w:t>
-      </w:r>
-    </w:p>
-    <w:p>
-      <w:pPr>
-        <w:shd w:val="clear" w:color="auto" w:fill="FFFFFF"/>
-        <w:rPr>
-          <w:rFonts w:asciiTheme="minorHAnsi" w:eastAsia="Calibri" w:hAnsiTheme="minorHAnsi" w:cstheme="minorHAnsi"/>
-          <w:bCs/>
-          <w:sz w:val="20"/>
-          <w:szCs w:val="20"/>
-        </w:rPr>
-      </w:pPr>
-    </w:p>
-    <w:p>
-      <w:pPr>
-        <w:shd w:val="clear" w:color="auto" w:fill="FFFFFF"/>
-        <w:jc w:val="center"/>
-        <w:rPr>
-          <w:rFonts w:asciiTheme="minorHAnsi" w:eastAsia="Calibri" w:hAnsiTheme="minorHAnsi" w:cstheme="minorHAnsi"/>
-          <w:b/>
-          <w:sz w:val="28"/>
-          <w:szCs w:val="28"/>
-        </w:rPr>
-      </w:pPr>
-      <w:r>
-        <w:rPr>
-          <w:rFonts w:asciiTheme="minorHAnsi" w:eastAsia="Calibri" w:hAnsiTheme="minorHAnsi" w:cstheme="minorHAnsi"/>
-          <w:b/>
-          <w:sz w:val="28"/>
-          <w:szCs w:val="28"/>
-        </w:rPr>
-        <w:t>Professional Experience</w:t>
-      </w:r>
-    </w:p>
-    <w:p>
-      <w:pPr>
-        <w:shd w:val="clear" w:color="auto" w:fill="FFFFFF"/>
-        <w:jc w:val="center"/>
-        <w:rPr>
-          <w:rFonts w:asciiTheme="minorHAnsi" w:eastAsia="Calibri" w:hAnsiTheme="minorHAnsi" w:cstheme="minorHAnsi"/>
-          <w:b/>
-          <w:sz w:val="28"/>
-          <w:szCs w:val="28"/>
-        </w:rPr>
-      </w:pPr>
     </w:p>
     <w:p>
       <w:pPr>
@@ -685,36 +553,54 @@
         <w:rPr>
           <w:rFonts w:asciiTheme="minorHAnsi" w:eastAsia="Calibri" w:hAnsiTheme="minorHAnsi" w:cstheme="minorHAnsi"/>
           <w:bCs/>
+        </w:rPr>
+      </w:pPr>
+      <w:r>
+        <w:rPr>
+          <w:rFonts w:asciiTheme="minorHAnsi" w:eastAsia="Calibri" w:hAnsiTheme="minorHAnsi" w:cstheme="minorHAnsi"/>
+          <w:bCs/>
+        </w:rPr>
+        <w:t>University of Wisconsin – Milwaukee – Bachelor of Science in Computer Science</w:t>
+      </w:r>
+      <w:r>
+        <w:rPr>
+          <w:rFonts w:asciiTheme="minorHAnsi" w:eastAsia="Calibri" w:hAnsiTheme="minorHAnsi" w:cstheme="minorHAnsi"/>
+          <w:bCs/>
+        </w:rPr>
+        <w:tab/>
+        <w:t>2010</w:t>
+      </w:r>
+    </w:p>
+    <w:p>
+      <w:pPr>
+        <w:shd w:val="clear" w:color="auto" w:fill="FFFFFF"/>
+        <w:rPr>
+          <w:rFonts w:asciiTheme="minorHAnsi" w:eastAsia="Calibri" w:hAnsiTheme="minorHAnsi" w:cstheme="minorHAnsi"/>
+          <w:bCs/>
           <w:sz w:val="20"/>
           <w:szCs w:val="20"/>
         </w:rPr>
       </w:pPr>
-      <w:r>
-        <w:rPr>
-          <w:rFonts w:asciiTheme="minorHAnsi" w:eastAsia="Calibri" w:hAnsiTheme="minorHAnsi" w:cstheme="minorHAnsi"/>
-          <w:bCs/>
-          <w:sz w:val="20"/>
-          <w:szCs w:val="20"/>
-        </w:rPr>
-        <w:t>Team Lead</w:t>
-      </w:r>
-      <w:r>
-        <w:rPr>
-          <w:rFonts w:asciiTheme="minorHAnsi" w:eastAsia="Calibri" w:hAnsiTheme="minorHAnsi" w:cstheme="minorHAnsi"/>
-          <w:bCs/>
-          <w:sz w:val="20"/>
-          <w:szCs w:val="20"/>
-        </w:rPr>
-        <w:tab/>
-      </w:r>
-      <w:r>
-        <w:rPr>
-          <w:rFonts w:asciiTheme="minorHAnsi" w:eastAsia="Calibri" w:hAnsiTheme="minorHAnsi" w:cstheme="minorHAnsi"/>
-          <w:bCs/>
-          <w:sz w:val="20"/>
-          <w:szCs w:val="20"/>
-        </w:rPr>
-        <w:t>Oct 2021 – Nov 2022</w:t>
+    </w:p>
+    <w:p>
+      <w:pPr>
+        <w:shd w:val="clear" w:color="auto" w:fill="FFFFFF"/>
+        <w:jc w:val="center"/>
+        <w:rPr>
+          <w:rFonts w:asciiTheme="minorHAnsi" w:eastAsia="Calibri" w:hAnsiTheme="minorHAnsi" w:cstheme="minorHAnsi"/>
+          <w:b/>
+          <w:sz w:val="28"/>
+          <w:szCs w:val="28"/>
+        </w:rPr>
+      </w:pPr>
+      <w:r>
+        <w:rPr>
+          <w:rFonts w:asciiTheme="minorHAnsi" w:eastAsia="Calibri" w:hAnsiTheme="minorHAnsi" w:cstheme="minorHAnsi"/>
+          <w:b/>
+          <w:sz w:val="28"/>
+          <w:szCs w:val="28"/>
+        </w:rPr>
+        <w:t>Professional Experience</w:t>
       </w:r>
     </w:p>
     <w:p>
@@ -726,25 +612,19 @@
         <w:rPr>
           <w:rFonts w:asciiTheme="minorHAnsi" w:eastAsia="Calibri" w:hAnsiTheme="minorHAnsi" w:cstheme="minorHAnsi"/>
           <w:bCs/>
-          <w:sz w:val="20"/>
-          <w:szCs w:val="20"/>
-        </w:rPr>
-      </w:pPr>
-      <w:r>
-        <w:rPr>
-          <w:rFonts w:asciiTheme="minorHAnsi" w:eastAsia="Calibri" w:hAnsiTheme="minorHAnsi" w:cstheme="minorHAnsi"/>
-          <w:bCs/>
-          <w:sz w:val="20"/>
-          <w:szCs w:val="20"/>
-        </w:rPr>
-        <w:t>The Predictive Index</w:t>
-      </w:r>
-      <w:r>
-        <w:rPr>
-          <w:rFonts w:asciiTheme="minorHAnsi" w:eastAsia="Calibri" w:hAnsiTheme="minorHAnsi" w:cstheme="minorHAnsi"/>
-          <w:bCs/>
-          <w:sz w:val="20"/>
-          <w:szCs w:val="20"/>
+        </w:rPr>
+      </w:pPr>
+      <w:r>
+        <w:rPr>
+          <w:rFonts w:asciiTheme="minorHAnsi" w:eastAsia="Calibri" w:hAnsiTheme="minorHAnsi" w:cstheme="minorHAnsi"/>
+          <w:bCs/>
+        </w:rPr>
+        <w:t>Team Lead</w:t>
+      </w:r>
+      <w:r>
+        <w:rPr>
+          <w:rFonts w:asciiTheme="minorHAnsi" w:eastAsia="Calibri" w:hAnsiTheme="minorHAnsi" w:cstheme="minorHAnsi"/>
+          <w:bCs/>
         </w:rPr>
         <w:tab/>
       </w:r>
@@ -752,338 +632,56 @@
         <w:rPr>
           <w:rFonts w:asciiTheme="minorHAnsi" w:eastAsia="Calibri" w:hAnsiTheme="minorHAnsi" w:cstheme="minorHAnsi"/>
           <w:bCs/>
-          <w:sz w:val="20"/>
-          <w:szCs w:val="20"/>
-        </w:rPr>
-        <w:t>Remote</w:t>
-      </w:r>
-      <w:r>
-        <w:rPr>
-          <w:rFonts w:asciiTheme="minorHAnsi" w:eastAsia="Calibri" w:hAnsiTheme="minorHAnsi" w:cstheme="minorHAnsi"/>
-          <w:bCs/>
-          <w:sz w:val="20"/>
-          <w:szCs w:val="20"/>
-        </w:rPr>
-        <w:t xml:space="preserve"> </w:t>
-      </w:r>
-      <w:r>
-        <w:rPr>
-          <w:rFonts w:asciiTheme="minorHAnsi" w:eastAsia="Calibri" w:hAnsiTheme="minorHAnsi" w:cstheme="minorHAnsi"/>
-          <w:bCs/>
-          <w:sz w:val="20"/>
-          <w:szCs w:val="20"/>
-        </w:rPr>
-        <w:t>out of Boston, MA</w:t>
+        </w:rPr>
+        <w:t>Oct 2021 – Nov 2022</w:t>
       </w:r>
     </w:p>
     <w:p>
       <w:pPr>
         <w:shd w:val="clear" w:color="auto" w:fill="FFFFFF"/>
         <w:tabs>
-          <w:tab w:val="right" w:pos="9360"/>
           <w:tab w:val="right" w:pos="9720"/>
         </w:tabs>
         <w:rPr>
           <w:rFonts w:asciiTheme="minorHAnsi" w:eastAsia="Calibri" w:hAnsiTheme="minorHAnsi" w:cstheme="minorHAnsi"/>
           <w:bCs/>
-          <w:sz w:val="20"/>
-          <w:szCs w:val="20"/>
-        </w:rPr>
-      </w:pPr>
-    </w:p>
-    <w:p>
-      <w:pPr>
-        <w:pBdr>
-          <w:top w:val="none" w:sz="0" w:space="0" w:color="000000"/>
-          <w:left w:val="none" w:sz="0" w:space="0" w:color="000000"/>
-          <w:bottom w:val="none" w:sz="0" w:space="0" w:color="000000"/>
-          <w:right w:val="none" w:sz="0" w:space="0" w:color="000000"/>
-          <w:between w:val="none" w:sz="0" w:space="0" w:color="000000"/>
-        </w:pBdr>
-        <w:tabs>
-          <w:tab w:val="right" w:pos="9360"/>
-          <w:tab w:val="right" w:pos="9720"/>
-        </w:tabs>
-        <w:rPr>
-          <w:rFonts w:asciiTheme="minorHAnsi" w:eastAsia="Calibri" w:hAnsiTheme="minorHAnsi" w:cstheme="minorHAnsi"/>
-          <w:bCs/>
-          <w:sz w:val="20"/>
-          <w:szCs w:val="20"/>
-        </w:rPr>
-      </w:pPr>
-      <w:r>
-        <w:rPr>
-          <w:rFonts w:asciiTheme="minorHAnsi" w:eastAsia="Calibri" w:hAnsiTheme="minorHAnsi" w:cstheme="minorHAnsi"/>
-          <w:bCs/>
-          <w:sz w:val="20"/>
-          <w:szCs w:val="20"/>
-        </w:rPr>
-        <w:t xml:space="preserve">Full stack engineer helping modify logic from RBAC </w:t>
-      </w:r>
-      <w:r>
-        <w:rPr>
-          <w:rFonts w:asciiTheme="minorHAnsi" w:eastAsia="Calibri" w:hAnsiTheme="minorHAnsi" w:cstheme="minorHAnsi"/>
-          <w:bCs/>
-          <w:sz w:val="20"/>
-          <w:szCs w:val="20"/>
-        </w:rPr>
-        <w:t xml:space="preserve">(role based access control) </w:t>
-      </w:r>
-      <w:r>
-        <w:rPr>
-          <w:rFonts w:asciiTheme="minorHAnsi" w:eastAsia="Calibri" w:hAnsiTheme="minorHAnsi" w:cstheme="minorHAnsi"/>
-          <w:bCs/>
-          <w:sz w:val="20"/>
-          <w:szCs w:val="20"/>
-        </w:rPr>
-        <w:t>to ABAC</w:t>
-      </w:r>
-      <w:r>
-        <w:rPr>
-          <w:rFonts w:asciiTheme="minorHAnsi" w:eastAsia="Calibri" w:hAnsiTheme="minorHAnsi" w:cstheme="minorHAnsi"/>
-          <w:bCs/>
-          <w:sz w:val="20"/>
-          <w:szCs w:val="20"/>
-        </w:rPr>
-        <w:t xml:space="preserve"> (attribute based access control)</w:t>
-      </w:r>
-      <w:r>
-        <w:rPr>
-          <w:rFonts w:asciiTheme="minorHAnsi" w:eastAsia="Calibri" w:hAnsiTheme="minorHAnsi" w:cstheme="minorHAnsi"/>
-          <w:bCs/>
-          <w:sz w:val="20"/>
-          <w:szCs w:val="20"/>
-        </w:rPr>
-        <w:t xml:space="preserve">.  Promoted to </w:t>
-      </w:r>
-      <w:r>
-        <w:rPr>
-          <w:rFonts w:asciiTheme="minorHAnsi" w:eastAsia="Calibri" w:hAnsiTheme="minorHAnsi" w:cstheme="minorHAnsi"/>
-          <w:bCs/>
-          <w:sz w:val="20"/>
-          <w:szCs w:val="20"/>
-        </w:rPr>
-        <w:t xml:space="preserve">Lead </w:t>
-      </w:r>
-      <w:r>
-        <w:rPr>
-          <w:rFonts w:asciiTheme="minorHAnsi" w:eastAsia="Calibri" w:hAnsiTheme="minorHAnsi" w:cstheme="minorHAnsi"/>
-          <w:bCs/>
-          <w:sz w:val="20"/>
-          <w:szCs w:val="20"/>
-        </w:rPr>
-        <w:t xml:space="preserve">Frontend </w:t>
-      </w:r>
-      <w:r>
-        <w:rPr>
-          <w:rFonts w:asciiTheme="minorHAnsi" w:eastAsia="Calibri" w:hAnsiTheme="minorHAnsi" w:cstheme="minorHAnsi"/>
-          <w:bCs/>
-          <w:sz w:val="20"/>
-          <w:szCs w:val="20"/>
-        </w:rPr>
-        <w:t xml:space="preserve">Engineer launching </w:t>
-      </w:r>
-      <w:r>
-        <w:rPr>
-          <w:rFonts w:asciiTheme="minorHAnsi" w:eastAsia="Calibri" w:hAnsiTheme="minorHAnsi" w:cstheme="minorHAnsi"/>
-          <w:bCs/>
-          <w:sz w:val="20"/>
-          <w:szCs w:val="20"/>
-        </w:rPr>
-        <w:t>a new team with the objective of</w:t>
-      </w:r>
-      <w:r>
-        <w:rPr>
-          <w:rFonts w:asciiTheme="minorHAnsi" w:eastAsia="Calibri" w:hAnsiTheme="minorHAnsi" w:cstheme="minorHAnsi"/>
-          <w:bCs/>
-          <w:sz w:val="20"/>
-          <w:szCs w:val="20"/>
-        </w:rPr>
-        <w:t xml:space="preserve"> creation/publication of an </w:t>
-      </w:r>
-      <w:r>
-        <w:rPr>
-          <w:rFonts w:asciiTheme="minorHAnsi" w:eastAsia="Calibri" w:hAnsiTheme="minorHAnsi" w:cstheme="minorHAnsi"/>
-          <w:bCs/>
-          <w:sz w:val="20"/>
-          <w:szCs w:val="20"/>
-        </w:rPr>
-        <w:t xml:space="preserve">internal </w:t>
-      </w:r>
-      <w:r>
-        <w:rPr>
-          <w:rFonts w:asciiTheme="minorHAnsi" w:eastAsia="Calibri" w:hAnsiTheme="minorHAnsi" w:cstheme="minorHAnsi"/>
-          <w:bCs/>
-          <w:sz w:val="20"/>
-          <w:szCs w:val="20"/>
-        </w:rPr>
-        <w:t xml:space="preserve">Angular component library.  </w:t>
-      </w:r>
-      <w:r>
-        <w:rPr>
-          <w:rFonts w:asciiTheme="minorHAnsi" w:eastAsia="Calibri" w:hAnsiTheme="minorHAnsi" w:cstheme="minorHAnsi"/>
-          <w:bCs/>
-          <w:sz w:val="20"/>
-          <w:szCs w:val="20"/>
-        </w:rPr>
-        <w:t>Agile t</w:t>
-      </w:r>
-      <w:r>
-        <w:rPr>
-          <w:rFonts w:asciiTheme="minorHAnsi" w:eastAsia="Calibri" w:hAnsiTheme="minorHAnsi" w:cstheme="minorHAnsi"/>
-          <w:bCs/>
-          <w:sz w:val="20"/>
-          <w:szCs w:val="20"/>
-        </w:rPr>
-        <w:t xml:space="preserve">eam of </w:t>
-      </w:r>
-      <w:r>
-        <w:rPr>
-          <w:rFonts w:asciiTheme="minorHAnsi" w:eastAsia="Calibri" w:hAnsiTheme="minorHAnsi" w:cstheme="minorHAnsi"/>
-          <w:bCs/>
-          <w:sz w:val="20"/>
-          <w:szCs w:val="20"/>
-        </w:rPr>
-        <w:t xml:space="preserve">three </w:t>
-      </w:r>
-      <w:r>
-        <w:rPr>
-          <w:rFonts w:asciiTheme="minorHAnsi" w:eastAsia="Calibri" w:hAnsiTheme="minorHAnsi" w:cstheme="minorHAnsi"/>
-          <w:bCs/>
-          <w:sz w:val="20"/>
-          <w:szCs w:val="20"/>
-        </w:rPr>
-        <w:t>e</w:t>
-      </w:r>
-      <w:r>
-        <w:rPr>
-          <w:rFonts w:asciiTheme="minorHAnsi" w:eastAsia="Calibri" w:hAnsiTheme="minorHAnsi" w:cstheme="minorHAnsi"/>
-          <w:bCs/>
-          <w:sz w:val="20"/>
-          <w:szCs w:val="20"/>
-        </w:rPr>
-        <w:t>ngineer</w:t>
-      </w:r>
-      <w:r>
-        <w:rPr>
-          <w:rFonts w:asciiTheme="minorHAnsi" w:eastAsia="Calibri" w:hAnsiTheme="minorHAnsi" w:cstheme="minorHAnsi"/>
-          <w:bCs/>
-          <w:sz w:val="20"/>
-          <w:szCs w:val="20"/>
-        </w:rPr>
-        <w:t xml:space="preserve">s, </w:t>
-      </w:r>
-      <w:r>
-        <w:rPr>
-          <w:rFonts w:asciiTheme="minorHAnsi" w:eastAsia="Calibri" w:hAnsiTheme="minorHAnsi" w:cstheme="minorHAnsi"/>
-          <w:bCs/>
-          <w:sz w:val="20"/>
-          <w:szCs w:val="20"/>
-        </w:rPr>
-        <w:t>d</w:t>
-      </w:r>
-      <w:r>
-        <w:rPr>
-          <w:rFonts w:asciiTheme="minorHAnsi" w:eastAsia="Calibri" w:hAnsiTheme="minorHAnsi" w:cstheme="minorHAnsi"/>
-          <w:bCs/>
-          <w:sz w:val="20"/>
-          <w:szCs w:val="20"/>
-        </w:rPr>
-        <w:t xml:space="preserve">esigner and </w:t>
-      </w:r>
-      <w:r>
-        <w:rPr>
-          <w:rFonts w:asciiTheme="minorHAnsi" w:eastAsia="Calibri" w:hAnsiTheme="minorHAnsi" w:cstheme="minorHAnsi"/>
-          <w:bCs/>
-          <w:sz w:val="20"/>
-          <w:szCs w:val="20"/>
-        </w:rPr>
-        <w:t>p</w:t>
-      </w:r>
-      <w:r>
-        <w:rPr>
-          <w:rFonts w:asciiTheme="minorHAnsi" w:eastAsia="Calibri" w:hAnsiTheme="minorHAnsi" w:cstheme="minorHAnsi"/>
-          <w:bCs/>
-          <w:sz w:val="20"/>
-          <w:szCs w:val="20"/>
-        </w:rPr>
-        <w:t xml:space="preserve">roduct </w:t>
-      </w:r>
-      <w:r>
-        <w:rPr>
-          <w:rFonts w:asciiTheme="minorHAnsi" w:eastAsia="Calibri" w:hAnsiTheme="minorHAnsi" w:cstheme="minorHAnsi"/>
-          <w:bCs/>
-          <w:sz w:val="20"/>
-          <w:szCs w:val="20"/>
-        </w:rPr>
-        <w:t>m</w:t>
-      </w:r>
-      <w:r>
-        <w:rPr>
-          <w:rFonts w:asciiTheme="minorHAnsi" w:eastAsia="Calibri" w:hAnsiTheme="minorHAnsi" w:cstheme="minorHAnsi"/>
-          <w:bCs/>
-          <w:sz w:val="20"/>
-          <w:szCs w:val="20"/>
-        </w:rPr>
-        <w:t>anager</w:t>
-      </w:r>
-      <w:r>
-        <w:rPr>
-          <w:rFonts w:asciiTheme="minorHAnsi" w:eastAsia="Calibri" w:hAnsiTheme="minorHAnsi" w:cstheme="minorHAnsi"/>
-          <w:bCs/>
-          <w:sz w:val="20"/>
-          <w:szCs w:val="20"/>
-        </w:rPr>
-        <w:t xml:space="preserve"> to standardize the UI/UX across the entire product suite.</w:t>
-      </w:r>
-      <w:r>
-        <w:rPr>
-          <w:rFonts w:asciiTheme="minorHAnsi" w:eastAsia="Calibri" w:hAnsiTheme="minorHAnsi" w:cstheme="minorHAnsi"/>
-          <w:bCs/>
-          <w:sz w:val="20"/>
-          <w:szCs w:val="20"/>
-        </w:rPr>
-        <w:t xml:space="preserve">  </w:t>
-      </w:r>
-      <w:r>
-        <w:rPr>
-          <w:rFonts w:asciiTheme="minorHAnsi" w:eastAsia="Calibri" w:hAnsiTheme="minorHAnsi" w:cstheme="minorHAnsi"/>
-          <w:bCs/>
-          <w:sz w:val="20"/>
-          <w:szCs w:val="20"/>
-        </w:rPr>
-        <w:t xml:space="preserve">Application </w:t>
-      </w:r>
-      <w:r>
-        <w:rPr>
-          <w:rFonts w:asciiTheme="minorHAnsi" w:eastAsia="Calibri" w:hAnsiTheme="minorHAnsi" w:cstheme="minorHAnsi"/>
-          <w:bCs/>
-          <w:sz w:val="20"/>
-          <w:szCs w:val="20"/>
-        </w:rPr>
-        <w:t>consisting of Angular frontend and C# backend.</w:t>
-      </w:r>
-    </w:p>
-    <w:p>
-      <w:pPr>
-        <w:pBdr>
-          <w:top w:val="none" w:sz="0" w:space="0" w:color="000000"/>
-          <w:left w:val="none" w:sz="0" w:space="0" w:color="000000"/>
-          <w:bottom w:val="none" w:sz="0" w:space="0" w:color="000000"/>
-          <w:right w:val="none" w:sz="0" w:space="0" w:color="000000"/>
-          <w:between w:val="none" w:sz="0" w:space="0" w:color="000000"/>
-        </w:pBdr>
-        <w:tabs>
-          <w:tab w:val="right" w:pos="9360"/>
-          <w:tab w:val="right" w:pos="9720"/>
-        </w:tabs>
-        <w:rPr>
-          <w:rFonts w:asciiTheme="minorHAnsi" w:eastAsia="Calibri" w:hAnsiTheme="minorHAnsi" w:cstheme="minorHAnsi"/>
-          <w:bCs/>
-          <w:sz w:val="20"/>
-          <w:szCs w:val="20"/>
-        </w:rPr>
-      </w:pPr>
+        </w:rPr>
+      </w:pPr>
+      <w:r>
+        <w:rPr>
+          <w:rFonts w:asciiTheme="minorHAnsi" w:eastAsia="Calibri" w:hAnsiTheme="minorHAnsi" w:cstheme="minorHAnsi"/>
+          <w:bCs/>
+        </w:rPr>
+        <w:t>The Predictive Index</w:t>
+      </w:r>
+      <w:r>
+        <w:rPr>
+          <w:rFonts w:asciiTheme="minorHAnsi" w:eastAsia="Calibri" w:hAnsiTheme="minorHAnsi" w:cstheme="minorHAnsi"/>
+          <w:bCs/>
+        </w:rPr>
+        <w:tab/>
+      </w:r>
+      <w:r>
+        <w:rPr>
+          <w:rFonts w:asciiTheme="minorHAnsi" w:eastAsia="Calibri" w:hAnsiTheme="minorHAnsi" w:cstheme="minorHAnsi"/>
+          <w:bCs/>
+        </w:rPr>
+        <w:t>Remote</w:t>
+      </w:r>
+      <w:r>
+        <w:rPr>
+          <w:rFonts w:asciiTheme="minorHAnsi" w:eastAsia="Calibri" w:hAnsiTheme="minorHAnsi" w:cstheme="minorHAnsi"/>
+          <w:bCs/>
+        </w:rPr>
+        <w:t xml:space="preserve"> </w:t>
+      </w:r>
+      <w:r>
+        <w:rPr>
+          <w:rFonts w:asciiTheme="minorHAnsi" w:eastAsia="Calibri" w:hAnsiTheme="minorHAnsi" w:cstheme="minorHAnsi"/>
+          <w:bCs/>
+        </w:rPr>
+        <w:t>out of Boston, MA</w:t>
+      </w:r>
     </w:p>
     <w:p>
       <w:pPr>
@@ -1106,16 +704,12 @@
         <w:rPr>
           <w:rFonts w:asciiTheme="minorHAnsi" w:eastAsia="Calibri" w:hAnsiTheme="minorHAnsi" w:cstheme="minorHAnsi"/>
           <w:bCs/>
-          <w:sz w:val="20"/>
-          <w:szCs w:val="20"/>
-        </w:rPr>
-      </w:pPr>
-      <w:r>
-        <w:rPr>
-          <w:rFonts w:asciiTheme="minorHAnsi" w:eastAsia="Calibri" w:hAnsiTheme="minorHAnsi" w:cstheme="minorHAnsi"/>
-          <w:bCs/>
-          <w:sz w:val="20"/>
-          <w:szCs w:val="20"/>
+        </w:rPr>
+      </w:pPr>
+      <w:r>
+        <w:rPr>
+          <w:rFonts w:asciiTheme="minorHAnsi" w:eastAsia="Calibri" w:hAnsiTheme="minorHAnsi" w:cstheme="minorHAnsi"/>
+          <w:bCs/>
         </w:rPr>
         <w:t>Manager of 3 direct reports of varying seniority levels.</w:t>
       </w:r>
@@ -1141,25 +735,19 @@
         <w:rPr>
           <w:rFonts w:asciiTheme="minorHAnsi" w:eastAsia="Calibri" w:hAnsiTheme="minorHAnsi" w:cstheme="minorHAnsi"/>
           <w:bCs/>
-          <w:sz w:val="20"/>
-          <w:szCs w:val="20"/>
-        </w:rPr>
-      </w:pPr>
-      <w:r>
-        <w:rPr>
-          <w:rFonts w:asciiTheme="minorHAnsi" w:eastAsia="Calibri" w:hAnsiTheme="minorHAnsi" w:cstheme="minorHAnsi"/>
-          <w:bCs/>
-          <w:sz w:val="20"/>
-          <w:szCs w:val="20"/>
-        </w:rPr>
-        <w:t>Utilized</w:t>
-      </w:r>
-      <w:r>
-        <w:rPr>
-          <w:rFonts w:asciiTheme="minorHAnsi" w:eastAsia="Calibri" w:hAnsiTheme="minorHAnsi" w:cstheme="minorHAnsi"/>
-          <w:bCs/>
-          <w:sz w:val="20"/>
-          <w:szCs w:val="20"/>
+        </w:rPr>
+      </w:pPr>
+      <w:r>
+        <w:rPr>
+          <w:rFonts w:asciiTheme="minorHAnsi" w:eastAsia="Calibri" w:hAnsiTheme="minorHAnsi" w:cstheme="minorHAnsi"/>
+          <w:bCs/>
+        </w:rPr>
+        <w:t>Implemented</w:t>
+      </w:r>
+      <w:r>
+        <w:rPr>
+          <w:rFonts w:asciiTheme="minorHAnsi" w:eastAsia="Calibri" w:hAnsiTheme="minorHAnsi" w:cstheme="minorHAnsi"/>
+          <w:bCs/>
         </w:rPr>
         <w:t xml:space="preserve"> Angular Materials</w:t>
       </w:r>
@@ -1167,8 +755,6 @@
         <w:rPr>
           <w:rFonts w:asciiTheme="minorHAnsi" w:eastAsia="Calibri" w:hAnsiTheme="minorHAnsi" w:cstheme="minorHAnsi"/>
           <w:bCs/>
-          <w:sz w:val="20"/>
-          <w:szCs w:val="20"/>
         </w:rPr>
         <w:t xml:space="preserve"> and AG Grid</w:t>
       </w:r>
@@ -1176,8 +762,6 @@
         <w:rPr>
           <w:rFonts w:asciiTheme="minorHAnsi" w:eastAsia="Calibri" w:hAnsiTheme="minorHAnsi" w:cstheme="minorHAnsi"/>
           <w:bCs/>
-          <w:sz w:val="20"/>
-          <w:szCs w:val="20"/>
         </w:rPr>
         <w:t xml:space="preserve"> to replace existing </w:t>
       </w:r>
@@ -1185,8 +769,6 @@
         <w:rPr>
           <w:rFonts w:asciiTheme="minorHAnsi" w:eastAsia="Calibri" w:hAnsiTheme="minorHAnsi" w:cstheme="minorHAnsi"/>
           <w:bCs/>
-          <w:sz w:val="20"/>
-          <w:szCs w:val="20"/>
         </w:rPr>
         <w:t xml:space="preserve">aging </w:t>
       </w:r>
@@ -1194,8 +776,6 @@
         <w:rPr>
           <w:rFonts w:asciiTheme="minorHAnsi" w:eastAsia="Calibri" w:hAnsiTheme="minorHAnsi" w:cstheme="minorHAnsi"/>
           <w:bCs/>
-          <w:sz w:val="20"/>
-          <w:szCs w:val="20"/>
         </w:rPr>
         <w:t>infrastructure.</w:t>
       </w:r>
@@ -1221,16 +801,12 @@
         <w:rPr>
           <w:rFonts w:asciiTheme="minorHAnsi" w:eastAsia="Calibri" w:hAnsiTheme="minorHAnsi" w:cstheme="minorHAnsi"/>
           <w:bCs/>
-          <w:sz w:val="20"/>
-          <w:szCs w:val="20"/>
-        </w:rPr>
-      </w:pPr>
-      <w:r>
-        <w:rPr>
-          <w:rFonts w:asciiTheme="minorHAnsi" w:eastAsia="Calibri" w:hAnsiTheme="minorHAnsi" w:cstheme="minorHAnsi"/>
-          <w:bCs/>
-          <w:sz w:val="20"/>
-          <w:szCs w:val="20"/>
+        </w:rPr>
+      </w:pPr>
+      <w:r>
+        <w:rPr>
+          <w:rFonts w:asciiTheme="minorHAnsi" w:eastAsia="Calibri" w:hAnsiTheme="minorHAnsi" w:cstheme="minorHAnsi"/>
+          <w:bCs/>
         </w:rPr>
         <w:t xml:space="preserve">Setup </w:t>
       </w:r>
@@ -1238,8 +814,6 @@
         <w:rPr>
           <w:rFonts w:asciiTheme="minorHAnsi" w:eastAsia="Calibri" w:hAnsiTheme="minorHAnsi" w:cstheme="minorHAnsi"/>
           <w:bCs/>
-          <w:sz w:val="20"/>
-          <w:szCs w:val="20"/>
         </w:rPr>
         <w:t>S</w:t>
       </w:r>
@@ -1247,8 +821,6 @@
         <w:rPr>
           <w:rFonts w:asciiTheme="minorHAnsi" w:eastAsia="Calibri" w:hAnsiTheme="minorHAnsi" w:cstheme="minorHAnsi"/>
           <w:bCs/>
-          <w:sz w:val="20"/>
-          <w:szCs w:val="20"/>
         </w:rPr>
         <w:t xml:space="preserve">torybook and </w:t>
       </w:r>
@@ -1256,14 +828,17 @@
         <w:rPr>
           <w:rFonts w:asciiTheme="minorHAnsi" w:eastAsia="Calibri" w:hAnsiTheme="minorHAnsi" w:cstheme="minorHAnsi"/>
           <w:bCs/>
-          <w:sz w:val="20"/>
-          <w:szCs w:val="20"/>
         </w:rPr>
         <w:t>contribution guide allowing organization wide contribution.</w:t>
       </w:r>
     </w:p>
     <w:p>
       <w:pPr>
+        <w:pStyle w:val="ListParagraph"/>
+        <w:numPr>
+          <w:ilvl w:val="0"/>
+          <w:numId w:val="6"/>
+        </w:numPr>
         <w:pBdr>
           <w:top w:val="none" w:sz="0" w:space="0" w:color="000000"/>
           <w:left w:val="none" w:sz="0" w:space="0" w:color="000000"/>
@@ -1278,124 +853,36 @@
         <w:rPr>
           <w:rFonts w:asciiTheme="minorHAnsi" w:eastAsia="Calibri" w:hAnsiTheme="minorHAnsi" w:cstheme="minorHAnsi"/>
           <w:bCs/>
-          <w:sz w:val="20"/>
-          <w:szCs w:val="20"/>
-        </w:rPr>
-      </w:pPr>
-    </w:p>
-    <w:p>
-      <w:pPr>
-        <w:shd w:val="clear" w:color="auto" w:fill="FFFFFF"/>
-        <w:tabs>
-          <w:tab w:val="right" w:pos="9720"/>
-        </w:tabs>
-        <w:rPr>
-          <w:rFonts w:asciiTheme="minorHAnsi" w:eastAsia="Calibri" w:hAnsiTheme="minorHAnsi" w:cstheme="minorHAnsi"/>
-          <w:bCs/>
-          <w:sz w:val="20"/>
-          <w:szCs w:val="20"/>
-        </w:rPr>
-      </w:pPr>
-      <w:r>
-        <w:rPr>
-          <w:rFonts w:asciiTheme="minorHAnsi" w:eastAsia="Calibri" w:hAnsiTheme="minorHAnsi" w:cstheme="minorHAnsi"/>
-          <w:bCs/>
-          <w:sz w:val="20"/>
-          <w:szCs w:val="20"/>
-        </w:rPr>
-        <w:t>Software Engineer II</w:t>
-      </w:r>
-      <w:r>
-        <w:rPr>
-          <w:rFonts w:asciiTheme="minorHAnsi" w:eastAsia="Calibri" w:hAnsiTheme="minorHAnsi" w:cstheme="minorHAnsi"/>
-          <w:bCs/>
-          <w:sz w:val="20"/>
-          <w:szCs w:val="20"/>
-        </w:rPr>
-        <w:tab/>
-      </w:r>
-      <w:r>
-        <w:rPr>
-          <w:rFonts w:asciiTheme="minorHAnsi" w:eastAsia="Calibri" w:hAnsiTheme="minorHAnsi" w:cstheme="minorHAnsi"/>
-          <w:bCs/>
-          <w:sz w:val="20"/>
-          <w:szCs w:val="20"/>
-        </w:rPr>
-        <w:t>Feb 2021 – Oct 2021</w:t>
-      </w:r>
-    </w:p>
-    <w:p>
-      <w:pPr>
-        <w:shd w:val="clear" w:color="auto" w:fill="FFFFFF"/>
-        <w:tabs>
-          <w:tab w:val="right" w:pos="9720"/>
-        </w:tabs>
-        <w:rPr>
-          <w:rFonts w:asciiTheme="minorHAnsi" w:eastAsia="Calibri" w:hAnsiTheme="minorHAnsi" w:cstheme="minorHAnsi"/>
-          <w:bCs/>
-          <w:sz w:val="20"/>
-          <w:szCs w:val="20"/>
-        </w:rPr>
-      </w:pPr>
-      <w:r>
-        <w:rPr>
-          <w:rFonts w:asciiTheme="minorHAnsi" w:eastAsia="Calibri" w:hAnsiTheme="minorHAnsi" w:cstheme="minorHAnsi"/>
-          <w:bCs/>
-          <w:sz w:val="20"/>
-          <w:szCs w:val="20"/>
-        </w:rPr>
-        <w:t>GoPuff</w:t>
-      </w:r>
-      <w:r>
-        <w:rPr>
-          <w:rFonts w:asciiTheme="minorHAnsi" w:eastAsia="Calibri" w:hAnsiTheme="minorHAnsi" w:cstheme="minorHAnsi"/>
-          <w:bCs/>
-          <w:sz w:val="20"/>
-          <w:szCs w:val="20"/>
-        </w:rPr>
-        <w:tab/>
-      </w:r>
-      <w:r>
-        <w:rPr>
-          <w:rFonts w:asciiTheme="minorHAnsi" w:eastAsia="Calibri" w:hAnsiTheme="minorHAnsi" w:cstheme="minorHAnsi"/>
-          <w:bCs/>
-          <w:sz w:val="20"/>
-          <w:szCs w:val="20"/>
-        </w:rPr>
-        <w:t>Remote</w:t>
-      </w:r>
-      <w:r>
-        <w:rPr>
-          <w:rFonts w:asciiTheme="minorHAnsi" w:eastAsia="Calibri" w:hAnsiTheme="minorHAnsi" w:cstheme="minorHAnsi"/>
-          <w:bCs/>
-          <w:sz w:val="20"/>
-          <w:szCs w:val="20"/>
-        </w:rPr>
-        <w:t xml:space="preserve"> </w:t>
-      </w:r>
-      <w:r>
-        <w:rPr>
-          <w:rFonts w:asciiTheme="minorHAnsi" w:eastAsia="Calibri" w:hAnsiTheme="minorHAnsi" w:cstheme="minorHAnsi"/>
-          <w:bCs/>
-          <w:sz w:val="20"/>
-          <w:szCs w:val="20"/>
-        </w:rPr>
-        <w:t>out of Philadelphia, PA</w:t>
-      </w:r>
-    </w:p>
-    <w:p>
-      <w:pPr>
-        <w:shd w:val="clear" w:color="auto" w:fill="FFFFFF"/>
-        <w:tabs>
-          <w:tab w:val="right" w:pos="9720"/>
-        </w:tabs>
-        <w:rPr>
-          <w:rFonts w:asciiTheme="minorHAnsi" w:eastAsia="Calibri" w:hAnsiTheme="minorHAnsi" w:cstheme="minorHAnsi"/>
-          <w:bCs/>
-          <w:sz w:val="20"/>
-          <w:szCs w:val="20"/>
-        </w:rPr>
-      </w:pPr>
+        </w:rPr>
+      </w:pPr>
+      <w:r>
+        <w:rPr>
+          <w:rFonts w:asciiTheme="minorHAnsi" w:eastAsia="Calibri" w:hAnsiTheme="minorHAnsi" w:cstheme="minorHAnsi"/>
+          <w:bCs/>
+        </w:rPr>
+        <w:t>Typescript/</w:t>
+      </w:r>
+      <w:r>
+        <w:rPr>
+          <w:rFonts w:asciiTheme="minorHAnsi" w:eastAsia="Calibri" w:hAnsiTheme="minorHAnsi" w:cstheme="minorHAnsi"/>
+          <w:bCs/>
+        </w:rPr>
+        <w:t>Angular frontend and C# backend with Microsoft Azure</w:t>
+      </w:r>
+      <w:r>
+        <w:rPr>
+          <w:rFonts w:asciiTheme="minorHAnsi" w:eastAsia="Calibri" w:hAnsiTheme="minorHAnsi" w:cstheme="minorHAnsi"/>
+          <w:bCs/>
+        </w:rPr>
+        <w:t xml:space="preserve"> cloud hosting</w:t>
+      </w:r>
+      <w:r>
+        <w:rPr>
+          <w:rFonts w:asciiTheme="minorHAnsi" w:eastAsia="Calibri" w:hAnsiTheme="minorHAnsi" w:cstheme="minorHAnsi"/>
+          <w:bCs/>
+        </w:rPr>
+        <w:t>.</w:t>
+      </w:r>
     </w:p>
     <w:p>
       <w:pPr>
@@ -1417,207 +904,81 @@
           <w:szCs w:val="20"/>
         </w:rPr>
       </w:pPr>
-      <w:r>
-        <w:rPr>
-          <w:rFonts w:asciiTheme="minorHAnsi" w:eastAsia="Calibri" w:hAnsiTheme="minorHAnsi" w:cstheme="minorHAnsi"/>
-          <w:bCs/>
-          <w:sz w:val="20"/>
-          <w:szCs w:val="20"/>
-        </w:rPr>
-        <w:t>Full stack i</w:t>
-      </w:r>
-      <w:r>
-        <w:rPr>
-          <w:rFonts w:asciiTheme="minorHAnsi" w:eastAsia="Calibri" w:hAnsiTheme="minorHAnsi" w:cstheme="minorHAnsi"/>
-          <w:bCs/>
-          <w:sz w:val="20"/>
-          <w:szCs w:val="20"/>
-        </w:rPr>
-        <w:t xml:space="preserve">ndividual contributor to the new internal Forecasting Engineering initiative </w:t>
-      </w:r>
-      <w:r>
-        <w:rPr>
-          <w:rFonts w:asciiTheme="minorHAnsi" w:eastAsia="Calibri" w:hAnsiTheme="minorHAnsi" w:cstheme="minorHAnsi"/>
-          <w:bCs/>
-          <w:sz w:val="20"/>
-          <w:szCs w:val="20"/>
-        </w:rPr>
-        <w:t>for</w:t>
-      </w:r>
-      <w:r>
-        <w:rPr>
-          <w:rFonts w:asciiTheme="minorHAnsi" w:eastAsia="Calibri" w:hAnsiTheme="minorHAnsi" w:cstheme="minorHAnsi"/>
-          <w:bCs/>
-          <w:sz w:val="20"/>
-          <w:szCs w:val="20"/>
-        </w:rPr>
-        <w:t xml:space="preserve"> a green field application </w:t>
-      </w:r>
-      <w:r>
-        <w:rPr>
-          <w:rFonts w:asciiTheme="minorHAnsi" w:eastAsia="Calibri" w:hAnsiTheme="minorHAnsi" w:cstheme="minorHAnsi"/>
-          <w:bCs/>
-          <w:sz w:val="20"/>
-          <w:szCs w:val="20"/>
-        </w:rPr>
-        <w:t>to better forecast</w:t>
-      </w:r>
-      <w:r>
-        <w:rPr>
-          <w:rFonts w:asciiTheme="minorHAnsi" w:eastAsia="Calibri" w:hAnsiTheme="minorHAnsi" w:cstheme="minorHAnsi"/>
-          <w:bCs/>
-          <w:sz w:val="20"/>
-          <w:szCs w:val="20"/>
-        </w:rPr>
-        <w:t xml:space="preserve"> orders/</w:t>
-      </w:r>
-      <w:r>
-        <w:rPr>
-          <w:rFonts w:asciiTheme="minorHAnsi" w:eastAsia="Calibri" w:hAnsiTheme="minorHAnsi" w:cstheme="minorHAnsi"/>
-          <w:bCs/>
-          <w:sz w:val="20"/>
-          <w:szCs w:val="20"/>
-        </w:rPr>
-        <w:t>workload</w:t>
-      </w:r>
-      <w:r>
-        <w:rPr>
-          <w:rFonts w:asciiTheme="minorHAnsi" w:eastAsia="Calibri" w:hAnsiTheme="minorHAnsi" w:cstheme="minorHAnsi"/>
-          <w:bCs/>
-          <w:sz w:val="20"/>
-          <w:szCs w:val="20"/>
-        </w:rPr>
-        <w:t xml:space="preserve"> and staffing requirements</w:t>
-      </w:r>
-      <w:r>
-        <w:rPr>
-          <w:rFonts w:asciiTheme="minorHAnsi" w:eastAsia="Calibri" w:hAnsiTheme="minorHAnsi" w:cstheme="minorHAnsi"/>
-          <w:bCs/>
-          <w:sz w:val="20"/>
-          <w:szCs w:val="20"/>
-        </w:rPr>
-        <w:t xml:space="preserve">.  </w:t>
-      </w:r>
-      <w:r>
-        <w:rPr>
-          <w:rFonts w:asciiTheme="minorHAnsi" w:eastAsia="Calibri" w:hAnsiTheme="minorHAnsi" w:cstheme="minorHAnsi"/>
-          <w:bCs/>
-          <w:sz w:val="20"/>
-          <w:szCs w:val="20"/>
-        </w:rPr>
-        <w:t>A</w:t>
-      </w:r>
-      <w:r>
-        <w:rPr>
-          <w:rFonts w:asciiTheme="minorHAnsi" w:eastAsia="Calibri" w:hAnsiTheme="minorHAnsi" w:cstheme="minorHAnsi"/>
-          <w:bCs/>
-          <w:sz w:val="20"/>
-          <w:szCs w:val="20"/>
-        </w:rPr>
-        <w:t xml:space="preserve">pplication </w:t>
-      </w:r>
-      <w:r>
-        <w:rPr>
-          <w:rFonts w:asciiTheme="minorHAnsi" w:eastAsia="Calibri" w:hAnsiTheme="minorHAnsi" w:cstheme="minorHAnsi"/>
-          <w:bCs/>
-          <w:sz w:val="20"/>
-          <w:szCs w:val="20"/>
-        </w:rPr>
-        <w:t xml:space="preserve">separately </w:t>
-      </w:r>
-      <w:r>
-        <w:rPr>
-          <w:rFonts w:asciiTheme="minorHAnsi" w:eastAsia="Calibri" w:hAnsiTheme="minorHAnsi" w:cstheme="minorHAnsi"/>
-          <w:bCs/>
-          <w:sz w:val="20"/>
-          <w:szCs w:val="20"/>
-        </w:rPr>
-        <w:t>deployed in</w:t>
-      </w:r>
-      <w:r>
-        <w:rPr>
-          <w:rFonts w:asciiTheme="minorHAnsi" w:eastAsia="Calibri" w:hAnsiTheme="minorHAnsi" w:cstheme="minorHAnsi"/>
-          <w:bCs/>
-          <w:sz w:val="20"/>
-          <w:szCs w:val="20"/>
-        </w:rPr>
-        <w:t xml:space="preserve"> </w:t>
-      </w:r>
-      <w:r>
-        <w:rPr>
-          <w:rFonts w:asciiTheme="minorHAnsi" w:eastAsia="Calibri" w:hAnsiTheme="minorHAnsi" w:cstheme="minorHAnsi"/>
-          <w:bCs/>
-          <w:sz w:val="20"/>
-          <w:szCs w:val="20"/>
-        </w:rPr>
-        <w:t xml:space="preserve">a </w:t>
-      </w:r>
-      <w:r>
-        <w:rPr>
-          <w:rFonts w:asciiTheme="minorHAnsi" w:eastAsia="Calibri" w:hAnsiTheme="minorHAnsi" w:cstheme="minorHAnsi"/>
-          <w:bCs/>
-          <w:sz w:val="20"/>
-          <w:szCs w:val="20"/>
-        </w:rPr>
-        <w:t>Docker container</w:t>
-      </w:r>
-      <w:r>
-        <w:rPr>
-          <w:rFonts w:asciiTheme="minorHAnsi" w:eastAsia="Calibri" w:hAnsiTheme="minorHAnsi" w:cstheme="minorHAnsi"/>
-          <w:bCs/>
-          <w:sz w:val="20"/>
-          <w:szCs w:val="20"/>
-        </w:rPr>
-        <w:t>/</w:t>
-      </w:r>
-      <w:r>
-        <w:rPr>
-          <w:rFonts w:asciiTheme="minorHAnsi" w:eastAsia="Calibri" w:hAnsiTheme="minorHAnsi" w:cstheme="minorHAnsi"/>
-          <w:bCs/>
-          <w:sz w:val="20"/>
-          <w:szCs w:val="20"/>
-        </w:rPr>
-        <w:t>Kubernetes cluster</w:t>
-      </w:r>
-      <w:r>
-        <w:rPr>
-          <w:rFonts w:asciiTheme="minorHAnsi" w:eastAsia="Calibri" w:hAnsiTheme="minorHAnsi" w:cstheme="minorHAnsi"/>
-          <w:bCs/>
-          <w:sz w:val="20"/>
-          <w:szCs w:val="20"/>
-        </w:rPr>
-        <w:t>.</w:t>
-      </w:r>
-      <w:r>
-        <w:rPr>
-          <w:rFonts w:asciiTheme="minorHAnsi" w:eastAsia="Calibri" w:hAnsiTheme="minorHAnsi" w:cstheme="minorHAnsi"/>
-          <w:bCs/>
-          <w:sz w:val="20"/>
-          <w:szCs w:val="20"/>
-        </w:rPr>
-        <w:t xml:space="preserve">  Application consisting of React frontend and NodeJS/Postgres backend.</w:t>
-      </w:r>
     </w:p>
     <w:p>
       <w:pPr>
-        <w:pBdr>
-          <w:top w:val="none" w:sz="0" w:space="0" w:color="000000"/>
-          <w:left w:val="none" w:sz="0" w:space="0" w:color="000000"/>
-          <w:bottom w:val="none" w:sz="0" w:space="0" w:color="000000"/>
-          <w:right w:val="none" w:sz="0" w:space="0" w:color="000000"/>
-          <w:between w:val="none" w:sz="0" w:space="0" w:color="000000"/>
-        </w:pBdr>
+        <w:shd w:val="clear" w:color="auto" w:fill="FFFFFF"/>
         <w:tabs>
-          <w:tab w:val="right" w:pos="9360"/>
           <w:tab w:val="right" w:pos="9720"/>
         </w:tabs>
         <w:rPr>
           <w:rFonts w:asciiTheme="minorHAnsi" w:eastAsia="Calibri" w:hAnsiTheme="minorHAnsi" w:cstheme="minorHAnsi"/>
           <w:bCs/>
-          <w:sz w:val="20"/>
-          <w:szCs w:val="20"/>
-        </w:rPr>
-      </w:pPr>
+        </w:rPr>
+      </w:pPr>
+      <w:r>
+        <w:rPr>
+          <w:rFonts w:asciiTheme="minorHAnsi" w:eastAsia="Calibri" w:hAnsiTheme="minorHAnsi" w:cstheme="minorHAnsi"/>
+          <w:bCs/>
+        </w:rPr>
+        <w:t>Software Engineer II</w:t>
+      </w:r>
+      <w:r>
+        <w:rPr>
+          <w:rFonts w:asciiTheme="minorHAnsi" w:eastAsia="Calibri" w:hAnsiTheme="minorHAnsi" w:cstheme="minorHAnsi"/>
+          <w:bCs/>
+        </w:rPr>
+        <w:tab/>
+      </w:r>
+      <w:r>
+        <w:rPr>
+          <w:rFonts w:asciiTheme="minorHAnsi" w:eastAsia="Calibri" w:hAnsiTheme="minorHAnsi" w:cstheme="minorHAnsi"/>
+          <w:bCs/>
+        </w:rPr>
+        <w:t>Feb 2021 – Oct 2021</w:t>
+      </w:r>
+    </w:p>
+    <w:p>
+      <w:pPr>
+        <w:shd w:val="clear" w:color="auto" w:fill="FFFFFF"/>
+        <w:tabs>
+          <w:tab w:val="right" w:pos="9720"/>
+        </w:tabs>
+        <w:rPr>
+          <w:rFonts w:asciiTheme="minorHAnsi" w:eastAsia="Calibri" w:hAnsiTheme="minorHAnsi" w:cstheme="minorHAnsi"/>
+          <w:bCs/>
+        </w:rPr>
+      </w:pPr>
+      <w:proofErr w:type="spellStart"/>
+      <w:r>
+        <w:rPr>
+          <w:rFonts w:asciiTheme="minorHAnsi" w:eastAsia="Calibri" w:hAnsiTheme="minorHAnsi" w:cstheme="minorHAnsi"/>
+          <w:bCs/>
+        </w:rPr>
+        <w:t>GoPuff</w:t>
+      </w:r>
+      <w:proofErr w:type="spellEnd"/>
+      <w:r>
+        <w:rPr>
+          <w:rFonts w:asciiTheme="minorHAnsi" w:eastAsia="Calibri" w:hAnsiTheme="minorHAnsi" w:cstheme="minorHAnsi"/>
+          <w:bCs/>
+        </w:rPr>
+        <w:tab/>
+      </w:r>
+      <w:r>
+        <w:rPr>
+          <w:rFonts w:asciiTheme="minorHAnsi" w:eastAsia="Calibri" w:hAnsiTheme="minorHAnsi" w:cstheme="minorHAnsi"/>
+          <w:bCs/>
+        </w:rPr>
+        <w:t>Remot</w:t>
+      </w:r>
+      <w:r>
+        <w:rPr>
+          <w:rFonts w:asciiTheme="minorHAnsi" w:eastAsia="Calibri" w:hAnsiTheme="minorHAnsi" w:cstheme="minorHAnsi"/>
+          <w:bCs/>
+        </w:rPr>
+        <w:t>e</w:t>
+      </w:r>
     </w:p>
     <w:p>
       <w:pPr>
@@ -1640,25 +1001,40 @@
         <w:rPr>
           <w:rFonts w:asciiTheme="minorHAnsi" w:eastAsia="Calibri" w:hAnsiTheme="minorHAnsi" w:cstheme="minorHAnsi"/>
           <w:bCs/>
-          <w:sz w:val="20"/>
-          <w:szCs w:val="20"/>
-        </w:rPr>
-      </w:pPr>
-      <w:r>
-        <w:rPr>
-          <w:rFonts w:asciiTheme="minorHAnsi" w:eastAsia="Calibri" w:hAnsiTheme="minorHAnsi" w:cstheme="minorHAnsi"/>
-          <w:bCs/>
-          <w:sz w:val="20"/>
-          <w:szCs w:val="20"/>
-        </w:rPr>
-        <w:t xml:space="preserve">Modernized current reporting tooling </w:t>
-      </w:r>
-      <w:r>
-        <w:rPr>
-          <w:rFonts w:asciiTheme="minorHAnsi" w:eastAsia="Calibri" w:hAnsiTheme="minorHAnsi" w:cstheme="minorHAnsi"/>
-          <w:bCs/>
-          <w:sz w:val="20"/>
-          <w:szCs w:val="20"/>
+        </w:rPr>
+      </w:pPr>
+      <w:r>
+        <w:rPr>
+          <w:rFonts w:asciiTheme="minorHAnsi" w:eastAsia="Calibri" w:hAnsiTheme="minorHAnsi" w:cstheme="minorHAnsi"/>
+          <w:bCs/>
+        </w:rPr>
+        <w:t>Automated</w:t>
+      </w:r>
+      <w:r>
+        <w:rPr>
+          <w:rFonts w:asciiTheme="minorHAnsi" w:eastAsia="Calibri" w:hAnsiTheme="minorHAnsi" w:cstheme="minorHAnsi"/>
+          <w:bCs/>
+        </w:rPr>
+        <w:t xml:space="preserve"> current reporting </w:t>
+      </w:r>
+      <w:r>
+        <w:rPr>
+          <w:rFonts w:asciiTheme="minorHAnsi" w:eastAsia="Calibri" w:hAnsiTheme="minorHAnsi" w:cstheme="minorHAnsi"/>
+          <w:bCs/>
+        </w:rPr>
+        <w:t>process</w:t>
+      </w:r>
+      <w:r>
+        <w:rPr>
+          <w:rFonts w:asciiTheme="minorHAnsi" w:eastAsia="Calibri" w:hAnsiTheme="minorHAnsi" w:cstheme="minorHAnsi"/>
+          <w:bCs/>
+        </w:rPr>
+        <w:t xml:space="preserve"> </w:t>
+      </w:r>
+      <w:r>
+        <w:rPr>
+          <w:rFonts w:asciiTheme="minorHAnsi" w:eastAsia="Calibri" w:hAnsiTheme="minorHAnsi" w:cstheme="minorHAnsi"/>
+          <w:bCs/>
         </w:rPr>
         <w:t>improving</w:t>
       </w:r>
@@ -1666,8 +1042,6 @@
         <w:rPr>
           <w:rFonts w:asciiTheme="minorHAnsi" w:eastAsia="Calibri" w:hAnsiTheme="minorHAnsi" w:cstheme="minorHAnsi"/>
           <w:bCs/>
-          <w:sz w:val="20"/>
-          <w:szCs w:val="20"/>
         </w:rPr>
         <w:t xml:space="preserve"> </w:t>
       </w:r>
@@ -1675,8 +1049,6 @@
         <w:rPr>
           <w:rFonts w:asciiTheme="minorHAnsi" w:eastAsia="Calibri" w:hAnsiTheme="minorHAnsi" w:cstheme="minorHAnsi"/>
           <w:bCs/>
-          <w:sz w:val="20"/>
-          <w:szCs w:val="20"/>
         </w:rPr>
         <w:t>end user efficiency</w:t>
       </w:r>
@@ -1684,10 +1056,15 @@
         <w:rPr>
           <w:rFonts w:asciiTheme="minorHAnsi" w:eastAsia="Calibri" w:hAnsiTheme="minorHAnsi" w:cstheme="minorHAnsi"/>
           <w:bCs/>
-          <w:sz w:val="20"/>
-          <w:szCs w:val="20"/>
-        </w:rPr>
-        <w:t>.</w:t>
+        </w:rPr>
+        <w:t xml:space="preserve"> </w:t>
+      </w:r>
+      <w:r>
+        <w:rPr>
+          <w:rFonts w:asciiTheme="minorHAnsi" w:eastAsia="Calibri" w:hAnsiTheme="minorHAnsi" w:cstheme="minorHAnsi"/>
+          <w:bCs/>
+        </w:rPr>
+        <w:t>by over 60%.</w:t>
       </w:r>
     </w:p>
     <w:p>
@@ -1711,45 +1088,30 @@
         <w:rPr>
           <w:rFonts w:asciiTheme="minorHAnsi" w:eastAsia="Calibri" w:hAnsiTheme="minorHAnsi" w:cstheme="minorHAnsi"/>
           <w:bCs/>
-          <w:sz w:val="20"/>
-          <w:szCs w:val="20"/>
-        </w:rPr>
-      </w:pPr>
-      <w:r>
-        <w:rPr>
-          <w:rFonts w:asciiTheme="minorHAnsi" w:eastAsia="Calibri" w:hAnsiTheme="minorHAnsi" w:cstheme="minorHAnsi"/>
-          <w:bCs/>
-          <w:sz w:val="20"/>
-          <w:szCs w:val="20"/>
-        </w:rPr>
-        <w:t>Full stack development utilizing React/</w:t>
-      </w:r>
-      <w:r>
-        <w:rPr>
-          <w:rFonts w:asciiTheme="minorHAnsi" w:eastAsia="Calibri" w:hAnsiTheme="minorHAnsi" w:cstheme="minorHAnsi"/>
-          <w:bCs/>
-          <w:sz w:val="20"/>
-          <w:szCs w:val="20"/>
-        </w:rPr>
-        <w:t>Express/</w:t>
-      </w:r>
-      <w:r>
-        <w:rPr>
-          <w:rFonts w:asciiTheme="minorHAnsi" w:eastAsia="Calibri" w:hAnsiTheme="minorHAnsi" w:cstheme="minorHAnsi"/>
-          <w:bCs/>
-          <w:sz w:val="20"/>
-          <w:szCs w:val="20"/>
-        </w:rPr>
-        <w:t>GraphQL</w:t>
-      </w:r>
-      <w:r>
-        <w:rPr>
-          <w:rFonts w:asciiTheme="minorHAnsi" w:eastAsia="Calibri" w:hAnsiTheme="minorHAnsi" w:cstheme="minorHAnsi"/>
-          <w:bCs/>
-          <w:sz w:val="20"/>
-          <w:szCs w:val="20"/>
-        </w:rPr>
-        <w:t>.</w:t>
+        </w:rPr>
+      </w:pPr>
+      <w:r>
+        <w:rPr>
+          <w:rFonts w:asciiTheme="minorHAnsi" w:eastAsia="Calibri" w:hAnsiTheme="minorHAnsi" w:cstheme="minorHAnsi"/>
+          <w:bCs/>
+        </w:rPr>
+        <w:t xml:space="preserve">Modified </w:t>
+      </w:r>
+      <w:proofErr w:type="spellStart"/>
+      <w:r>
+        <w:rPr>
+          <w:rFonts w:asciiTheme="minorHAnsi" w:eastAsia="Calibri" w:hAnsiTheme="minorHAnsi" w:cstheme="minorHAnsi"/>
+          <w:bCs/>
+        </w:rPr>
+        <w:t>Dockerfiles</w:t>
+      </w:r>
+      <w:proofErr w:type="spellEnd"/>
+      <w:r>
+        <w:rPr>
+          <w:rFonts w:asciiTheme="minorHAnsi" w:eastAsia="Calibri" w:hAnsiTheme="minorHAnsi" w:cstheme="minorHAnsi"/>
+          <w:bCs/>
+        </w:rPr>
+        <w:t xml:space="preserve"> to improve build speed and efficiency.</w:t>
       </w:r>
     </w:p>
     <w:p>
@@ -1773,90 +1135,35 @@
         <w:rPr>
           <w:rFonts w:asciiTheme="minorHAnsi" w:eastAsia="Calibri" w:hAnsiTheme="minorHAnsi" w:cstheme="minorHAnsi"/>
           <w:bCs/>
-          <w:sz w:val="20"/>
-          <w:szCs w:val="20"/>
-        </w:rPr>
-      </w:pPr>
-      <w:r>
-        <w:rPr>
-          <w:rFonts w:asciiTheme="minorHAnsi" w:eastAsia="Calibri" w:hAnsiTheme="minorHAnsi" w:cstheme="minorHAnsi"/>
-          <w:bCs/>
-          <w:sz w:val="20"/>
-          <w:szCs w:val="20"/>
-        </w:rPr>
-        <w:t>Improved internal Forecasting team’s productivit</w:t>
-      </w:r>
-      <w:r>
-        <w:rPr>
-          <w:rFonts w:asciiTheme="minorHAnsi" w:eastAsia="Calibri" w:hAnsiTheme="minorHAnsi" w:cstheme="minorHAnsi"/>
-          <w:bCs/>
-          <w:sz w:val="20"/>
-          <w:szCs w:val="20"/>
-        </w:rPr>
-        <w:t>y</w:t>
-      </w:r>
-      <w:r>
-        <w:rPr>
-          <w:rFonts w:asciiTheme="minorHAnsi" w:eastAsia="Calibri" w:hAnsiTheme="minorHAnsi" w:cstheme="minorHAnsi"/>
-          <w:bCs/>
-          <w:sz w:val="20"/>
-          <w:szCs w:val="20"/>
-        </w:rPr>
-        <w:t>,</w:t>
-      </w:r>
-      <w:r>
-        <w:rPr>
-          <w:rFonts w:asciiTheme="minorHAnsi" w:eastAsia="Calibri" w:hAnsiTheme="minorHAnsi" w:cstheme="minorHAnsi"/>
-          <w:bCs/>
-          <w:sz w:val="20"/>
-          <w:szCs w:val="20"/>
-        </w:rPr>
-        <w:t xml:space="preserve"> </w:t>
-      </w:r>
-      <w:r>
-        <w:rPr>
-          <w:rFonts w:asciiTheme="minorHAnsi" w:eastAsia="Calibri" w:hAnsiTheme="minorHAnsi" w:cstheme="minorHAnsi"/>
-          <w:bCs/>
-          <w:sz w:val="20"/>
-          <w:szCs w:val="20"/>
-        </w:rPr>
-        <w:t xml:space="preserve">cutting </w:t>
-      </w:r>
-      <w:r>
-        <w:rPr>
-          <w:rFonts w:asciiTheme="minorHAnsi" w:eastAsia="Calibri" w:hAnsiTheme="minorHAnsi" w:cstheme="minorHAnsi"/>
-          <w:bCs/>
-          <w:sz w:val="20"/>
-          <w:szCs w:val="20"/>
-        </w:rPr>
-        <w:t>days</w:t>
-      </w:r>
-      <w:r>
-        <w:rPr>
-          <w:rFonts w:asciiTheme="minorHAnsi" w:eastAsia="Calibri" w:hAnsiTheme="minorHAnsi" w:cstheme="minorHAnsi"/>
-          <w:bCs/>
-          <w:sz w:val="20"/>
-          <w:szCs w:val="20"/>
-        </w:rPr>
-        <w:t xml:space="preserve"> of work into </w:t>
-      </w:r>
-      <w:r>
-        <w:rPr>
-          <w:rFonts w:asciiTheme="minorHAnsi" w:eastAsia="Calibri" w:hAnsiTheme="minorHAnsi" w:cstheme="minorHAnsi"/>
-          <w:bCs/>
-          <w:sz w:val="20"/>
-          <w:szCs w:val="20"/>
-        </w:rPr>
-        <w:t>hours</w:t>
-      </w:r>
-      <w:r>
-        <w:rPr>
-          <w:rFonts w:asciiTheme="minorHAnsi" w:eastAsia="Calibri" w:hAnsiTheme="minorHAnsi" w:cstheme="minorHAnsi"/>
-          <w:bCs/>
-          <w:sz w:val="20"/>
-          <w:szCs w:val="20"/>
-        </w:rPr>
-        <w:t>.</w:t>
+        </w:rPr>
+      </w:pPr>
+      <w:r>
+        <w:rPr>
+          <w:rFonts w:asciiTheme="minorHAnsi" w:eastAsia="Calibri" w:hAnsiTheme="minorHAnsi" w:cstheme="minorHAnsi"/>
+          <w:bCs/>
+        </w:rPr>
+        <w:t>Typescript/</w:t>
+      </w:r>
+      <w:r>
+        <w:rPr>
+          <w:rFonts w:asciiTheme="minorHAnsi" w:eastAsia="Calibri" w:hAnsiTheme="minorHAnsi" w:cstheme="minorHAnsi"/>
+          <w:bCs/>
+        </w:rPr>
+        <w:t xml:space="preserve">React frontend and NodeJS/Postgres backend with </w:t>
+      </w:r>
+      <w:r>
+        <w:rPr>
+          <w:rFonts w:asciiTheme="minorHAnsi" w:eastAsia="Calibri" w:hAnsiTheme="minorHAnsi" w:cstheme="minorHAnsi"/>
+          <w:bCs/>
+        </w:rPr>
+        <w:t>AWS/GCP</w:t>
+      </w:r>
+      <w:r>
+        <w:rPr>
+          <w:rFonts w:asciiTheme="minorHAnsi" w:eastAsia="Calibri" w:hAnsiTheme="minorHAnsi" w:cstheme="minorHAnsi"/>
+          <w:bCs/>
+        </w:rPr>
+        <w:t xml:space="preserve"> cloud hosting.</w:t>
       </w:r>
     </w:p>
     <w:p>
@@ -1896,16 +1203,12 @@
         <w:rPr>
           <w:rFonts w:asciiTheme="minorHAnsi" w:eastAsia="Calibri" w:hAnsiTheme="minorHAnsi" w:cstheme="minorHAnsi"/>
           <w:bCs/>
-          <w:sz w:val="20"/>
-          <w:szCs w:val="20"/>
-        </w:rPr>
-      </w:pPr>
-      <w:r>
-        <w:rPr>
-          <w:rFonts w:asciiTheme="minorHAnsi" w:eastAsia="Calibri" w:hAnsiTheme="minorHAnsi" w:cstheme="minorHAnsi"/>
-          <w:bCs/>
-          <w:sz w:val="20"/>
-          <w:szCs w:val="20"/>
+        </w:rPr>
+      </w:pPr>
+      <w:r>
+        <w:rPr>
+          <w:rFonts w:asciiTheme="minorHAnsi" w:eastAsia="Calibri" w:hAnsiTheme="minorHAnsi" w:cstheme="minorHAnsi"/>
+          <w:bCs/>
         </w:rPr>
         <w:t>Senior Software Engineer</w:t>
       </w:r>
@@ -1913,8 +1216,6 @@
         <w:rPr>
           <w:rFonts w:asciiTheme="minorHAnsi" w:eastAsia="Calibri" w:hAnsiTheme="minorHAnsi" w:cstheme="minorHAnsi"/>
           <w:bCs/>
-          <w:sz w:val="20"/>
-          <w:szCs w:val="20"/>
         </w:rPr>
         <w:tab/>
       </w:r>
@@ -1922,8 +1223,6 @@
         <w:rPr>
           <w:rFonts w:asciiTheme="minorHAnsi" w:eastAsia="Calibri" w:hAnsiTheme="minorHAnsi" w:cstheme="minorHAnsi"/>
           <w:bCs/>
-          <w:sz w:val="20"/>
-          <w:szCs w:val="20"/>
         </w:rPr>
         <w:t>Jul 2019 – Jun 2020</w:t>
       </w:r>
@@ -1944,25 +1243,21 @@
         <w:rPr>
           <w:rFonts w:asciiTheme="minorHAnsi" w:eastAsia="Calibri" w:hAnsiTheme="minorHAnsi" w:cstheme="minorHAnsi"/>
           <w:bCs/>
-          <w:sz w:val="20"/>
-          <w:szCs w:val="20"/>
-        </w:rPr>
-      </w:pPr>
-      <w:r>
-        <w:rPr>
-          <w:rFonts w:asciiTheme="minorHAnsi" w:eastAsia="Calibri" w:hAnsiTheme="minorHAnsi" w:cstheme="minorHAnsi"/>
-          <w:bCs/>
-          <w:sz w:val="20"/>
-          <w:szCs w:val="20"/>
-        </w:rPr>
-        <w:t>InvestCloud (formerly Advicent)</w:t>
-      </w:r>
-      <w:r>
-        <w:rPr>
-          <w:rFonts w:asciiTheme="minorHAnsi" w:eastAsia="Calibri" w:hAnsiTheme="minorHAnsi" w:cstheme="minorHAnsi"/>
-          <w:bCs/>
-          <w:sz w:val="20"/>
-          <w:szCs w:val="20"/>
+        </w:rPr>
+      </w:pPr>
+      <w:proofErr w:type="spellStart"/>
+      <w:r>
+        <w:rPr>
+          <w:rFonts w:asciiTheme="minorHAnsi" w:eastAsia="Calibri" w:hAnsiTheme="minorHAnsi" w:cstheme="minorHAnsi"/>
+          <w:bCs/>
+        </w:rPr>
+        <w:t>InvestCloud</w:t>
+      </w:r>
+      <w:proofErr w:type="spellEnd"/>
+      <w:r>
+        <w:rPr>
+          <w:rFonts w:asciiTheme="minorHAnsi" w:eastAsia="Calibri" w:hAnsiTheme="minorHAnsi" w:cstheme="minorHAnsi"/>
+          <w:bCs/>
         </w:rPr>
         <w:tab/>
       </w:r>
@@ -1970,188 +1265,9 @@
         <w:rPr>
           <w:rFonts w:asciiTheme="minorHAnsi" w:eastAsia="Calibri" w:hAnsiTheme="minorHAnsi" w:cstheme="minorHAnsi"/>
           <w:bCs/>
-          <w:sz w:val="20"/>
-          <w:szCs w:val="20"/>
         </w:rPr>
         <w:t xml:space="preserve"> Milwaukee, WI</w:t>
       </w:r>
-    </w:p>
-    <w:p>
-      <w:pPr>
-        <w:shd w:val="clear" w:color="auto" w:fill="FFFFFF"/>
-        <w:tabs>
-          <w:tab w:val="right" w:pos="9360"/>
-          <w:tab w:val="right" w:pos="9720"/>
-        </w:tabs>
-        <w:rPr>
-          <w:rFonts w:asciiTheme="minorHAnsi" w:eastAsia="Calibri" w:hAnsiTheme="minorHAnsi" w:cstheme="minorHAnsi"/>
-          <w:bCs/>
-          <w:sz w:val="20"/>
-          <w:szCs w:val="20"/>
-        </w:rPr>
-      </w:pPr>
-    </w:p>
-    <w:p>
-      <w:pPr>
-        <w:pBdr>
-          <w:top w:val="none" w:sz="0" w:space="0" w:color="000000"/>
-          <w:left w:val="none" w:sz="0" w:space="0" w:color="000000"/>
-          <w:bottom w:val="none" w:sz="0" w:space="0" w:color="000000"/>
-          <w:right w:val="none" w:sz="0" w:space="0" w:color="000000"/>
-          <w:between w:val="none" w:sz="0" w:space="0" w:color="000000"/>
-        </w:pBdr>
-        <w:tabs>
-          <w:tab w:val="right" w:pos="9360"/>
-          <w:tab w:val="right" w:pos="9720"/>
-        </w:tabs>
-        <w:rPr>
-          <w:rFonts w:asciiTheme="minorHAnsi" w:eastAsia="Calibri" w:hAnsiTheme="minorHAnsi" w:cstheme="minorHAnsi"/>
-          <w:bCs/>
-          <w:sz w:val="20"/>
-          <w:szCs w:val="20"/>
-        </w:rPr>
-      </w:pPr>
-      <w:r>
-        <w:rPr>
-          <w:rFonts w:asciiTheme="minorHAnsi" w:eastAsia="Calibri" w:hAnsiTheme="minorHAnsi" w:cstheme="minorHAnsi"/>
-          <w:bCs/>
-          <w:sz w:val="20"/>
-          <w:szCs w:val="20"/>
-        </w:rPr>
-        <w:t xml:space="preserve">Individual contributor to </w:t>
-      </w:r>
-      <w:r>
-        <w:rPr>
-          <w:rFonts w:asciiTheme="minorHAnsi" w:eastAsia="Calibri" w:hAnsiTheme="minorHAnsi" w:cstheme="minorHAnsi"/>
-          <w:bCs/>
-          <w:sz w:val="20"/>
-          <w:szCs w:val="20"/>
-        </w:rPr>
-        <w:t xml:space="preserve">a </w:t>
-      </w:r>
-      <w:r>
-        <w:rPr>
-          <w:rFonts w:asciiTheme="minorHAnsi" w:eastAsia="Calibri" w:hAnsiTheme="minorHAnsi" w:cstheme="minorHAnsi"/>
-          <w:bCs/>
-          <w:sz w:val="20"/>
-          <w:szCs w:val="20"/>
-        </w:rPr>
-        <w:t xml:space="preserve">greenfield </w:t>
-      </w:r>
-      <w:r>
-        <w:rPr>
-          <w:rFonts w:asciiTheme="minorHAnsi" w:eastAsia="Calibri" w:hAnsiTheme="minorHAnsi" w:cstheme="minorHAnsi"/>
-          <w:bCs/>
-          <w:sz w:val="20"/>
-          <w:szCs w:val="20"/>
-        </w:rPr>
-        <w:t>single page application</w:t>
-      </w:r>
-      <w:r>
-        <w:rPr>
-          <w:rFonts w:asciiTheme="minorHAnsi" w:eastAsia="Calibri" w:hAnsiTheme="minorHAnsi" w:cstheme="minorHAnsi"/>
-          <w:bCs/>
-          <w:sz w:val="20"/>
-          <w:szCs w:val="20"/>
-        </w:rPr>
-        <w:t xml:space="preserve"> to highlight new </w:t>
-      </w:r>
-      <w:r>
-        <w:rPr>
-          <w:rFonts w:asciiTheme="minorHAnsi" w:eastAsia="Calibri" w:hAnsiTheme="minorHAnsi" w:cstheme="minorHAnsi"/>
-          <w:bCs/>
-          <w:sz w:val="20"/>
-          <w:szCs w:val="20"/>
-        </w:rPr>
-        <w:t xml:space="preserve">architecture </w:t>
-      </w:r>
-      <w:r>
-        <w:rPr>
-          <w:rFonts w:asciiTheme="minorHAnsi" w:eastAsia="Calibri" w:hAnsiTheme="minorHAnsi" w:cstheme="minorHAnsi"/>
-          <w:bCs/>
-          <w:sz w:val="20"/>
-          <w:szCs w:val="20"/>
-        </w:rPr>
-        <w:t>approach</w:t>
-      </w:r>
-      <w:r>
-        <w:rPr>
-          <w:rFonts w:asciiTheme="minorHAnsi" w:eastAsia="Calibri" w:hAnsiTheme="minorHAnsi" w:cstheme="minorHAnsi"/>
-          <w:bCs/>
-          <w:sz w:val="20"/>
-          <w:szCs w:val="20"/>
-        </w:rPr>
-        <w:t xml:space="preserve"> to developing and delivering </w:t>
-      </w:r>
-      <w:r>
-        <w:rPr>
-          <w:rFonts w:asciiTheme="minorHAnsi" w:eastAsia="Calibri" w:hAnsiTheme="minorHAnsi" w:cstheme="minorHAnsi"/>
-          <w:bCs/>
-          <w:sz w:val="20"/>
-          <w:szCs w:val="20"/>
-        </w:rPr>
-        <w:t>applications</w:t>
-      </w:r>
-      <w:r>
-        <w:rPr>
-          <w:rFonts w:asciiTheme="minorHAnsi" w:eastAsia="Calibri" w:hAnsiTheme="minorHAnsi" w:cstheme="minorHAnsi"/>
-          <w:bCs/>
-          <w:sz w:val="20"/>
-          <w:szCs w:val="20"/>
-        </w:rPr>
-        <w:t>.  Team lead on follow-up initiative to create a second new greenfield application.</w:t>
-      </w:r>
-      <w:r>
-        <w:rPr>
-          <w:rFonts w:asciiTheme="minorHAnsi" w:eastAsia="Calibri" w:hAnsiTheme="minorHAnsi" w:cstheme="minorHAnsi"/>
-          <w:bCs/>
-          <w:sz w:val="20"/>
-          <w:szCs w:val="20"/>
-        </w:rPr>
-        <w:t xml:space="preserve">  Core contributor to frontend development and best practices.</w:t>
-      </w:r>
-      <w:r>
-        <w:rPr>
-          <w:rFonts w:asciiTheme="minorHAnsi" w:eastAsia="Calibri" w:hAnsiTheme="minorHAnsi" w:cstheme="minorHAnsi"/>
-          <w:bCs/>
-          <w:sz w:val="20"/>
-          <w:szCs w:val="20"/>
-        </w:rPr>
-        <w:t xml:space="preserve">  </w:t>
-      </w:r>
-      <w:r>
-        <w:rPr>
-          <w:rFonts w:asciiTheme="minorHAnsi" w:eastAsia="Calibri" w:hAnsiTheme="minorHAnsi" w:cstheme="minorHAnsi"/>
-          <w:bCs/>
-          <w:sz w:val="20"/>
-          <w:szCs w:val="20"/>
-        </w:rPr>
-        <w:t xml:space="preserve">Application </w:t>
-      </w:r>
-      <w:r>
-        <w:rPr>
-          <w:rFonts w:asciiTheme="minorHAnsi" w:eastAsia="Calibri" w:hAnsiTheme="minorHAnsi" w:cstheme="minorHAnsi"/>
-          <w:bCs/>
-          <w:sz w:val="20"/>
-          <w:szCs w:val="20"/>
-        </w:rPr>
-        <w:t>consisting of Angular frontend and C# backend.</w:t>
-      </w:r>
-    </w:p>
-    <w:p>
-      <w:pPr>
-        <w:shd w:val="clear" w:color="auto" w:fill="FFFFFF"/>
-        <w:tabs>
-          <w:tab w:val="right" w:pos="9360"/>
-          <w:tab w:val="right" w:pos="9720"/>
-        </w:tabs>
-        <w:rPr>
-          <w:rFonts w:asciiTheme="minorHAnsi" w:eastAsia="Calibri" w:hAnsiTheme="minorHAnsi" w:cstheme="minorHAnsi"/>
-          <w:bCs/>
-          <w:sz w:val="20"/>
-          <w:szCs w:val="20"/>
-        </w:rPr>
-      </w:pPr>
     </w:p>
     <w:p>
       <w:pPr>
@@ -2175,16 +1291,12 @@
         <w:rPr>
           <w:rFonts w:asciiTheme="minorHAnsi" w:eastAsia="Calibri" w:hAnsiTheme="minorHAnsi" w:cstheme="minorHAnsi"/>
           <w:bCs/>
-          <w:sz w:val="20"/>
-          <w:szCs w:val="20"/>
-        </w:rPr>
-      </w:pPr>
-      <w:r>
-        <w:rPr>
-          <w:rFonts w:asciiTheme="minorHAnsi" w:eastAsia="Calibri" w:hAnsiTheme="minorHAnsi" w:cstheme="minorHAnsi"/>
-          <w:bCs/>
-          <w:sz w:val="20"/>
-          <w:szCs w:val="20"/>
+        </w:rPr>
+      </w:pPr>
+      <w:r>
+        <w:rPr>
+          <w:rFonts w:asciiTheme="minorHAnsi" w:eastAsia="Calibri" w:hAnsiTheme="minorHAnsi" w:cstheme="minorHAnsi"/>
+          <w:bCs/>
         </w:rPr>
         <w:t xml:space="preserve">Active </w:t>
       </w:r>
@@ -2192,8 +1304,6 @@
         <w:rPr>
           <w:rFonts w:asciiTheme="minorHAnsi" w:eastAsia="Calibri" w:hAnsiTheme="minorHAnsi" w:cstheme="minorHAnsi"/>
           <w:bCs/>
-          <w:sz w:val="20"/>
-          <w:szCs w:val="20"/>
         </w:rPr>
         <w:t xml:space="preserve">reviewer for Angular Project </w:t>
       </w:r>
@@ -2201,8 +1311,6 @@
         <w:rPr>
           <w:rFonts w:asciiTheme="minorHAnsi" w:eastAsia="Calibri" w:hAnsiTheme="minorHAnsi" w:cstheme="minorHAnsi"/>
           <w:bCs/>
-          <w:sz w:val="20"/>
-          <w:szCs w:val="20"/>
         </w:rPr>
         <w:t>ensuring best practices, performance and quality.</w:t>
       </w:r>
@@ -2228,25 +1336,33 @@
         <w:rPr>
           <w:rFonts w:asciiTheme="minorHAnsi" w:eastAsia="Calibri" w:hAnsiTheme="minorHAnsi" w:cstheme="minorHAnsi"/>
           <w:bCs/>
-          <w:sz w:val="20"/>
-          <w:szCs w:val="20"/>
-        </w:rPr>
-      </w:pPr>
-      <w:r>
-        <w:rPr>
-          <w:rFonts w:asciiTheme="minorHAnsi" w:eastAsia="Calibri" w:hAnsiTheme="minorHAnsi" w:cstheme="minorHAnsi"/>
-          <w:bCs/>
-          <w:sz w:val="20"/>
-          <w:szCs w:val="20"/>
-        </w:rPr>
-        <w:t xml:space="preserve">Launched flagship application project </w:t>
-      </w:r>
-      <w:r>
-        <w:rPr>
-          <w:rFonts w:asciiTheme="minorHAnsi" w:eastAsia="Calibri" w:hAnsiTheme="minorHAnsi" w:cstheme="minorHAnsi"/>
-          <w:bCs/>
-          <w:sz w:val="20"/>
-          <w:szCs w:val="20"/>
+        </w:rPr>
+      </w:pPr>
+      <w:r>
+        <w:rPr>
+          <w:rFonts w:asciiTheme="minorHAnsi" w:eastAsia="Calibri" w:hAnsiTheme="minorHAnsi" w:cstheme="minorHAnsi"/>
+          <w:bCs/>
+        </w:rPr>
+        <w:t xml:space="preserve">Launched flagship </w:t>
+      </w:r>
+      <w:r>
+        <w:rPr>
+          <w:rFonts w:asciiTheme="minorHAnsi" w:eastAsia="Calibri" w:hAnsiTheme="minorHAnsi" w:cstheme="minorHAnsi"/>
+          <w:bCs/>
+        </w:rPr>
+        <w:t>SPA</w:t>
+      </w:r>
+      <w:r>
+        <w:rPr>
+          <w:rFonts w:asciiTheme="minorHAnsi" w:eastAsia="Calibri" w:hAnsiTheme="minorHAnsi" w:cstheme="minorHAnsi"/>
+          <w:bCs/>
+        </w:rPr>
+        <w:t xml:space="preserve"> </w:t>
+      </w:r>
+      <w:r>
+        <w:rPr>
+          <w:rFonts w:asciiTheme="minorHAnsi" w:eastAsia="Calibri" w:hAnsiTheme="minorHAnsi" w:cstheme="minorHAnsi"/>
+          <w:bCs/>
         </w:rPr>
         <w:t>in</w:t>
       </w:r>
@@ -2254,8 +1370,6 @@
         <w:rPr>
           <w:rFonts w:asciiTheme="minorHAnsi" w:eastAsia="Calibri" w:hAnsiTheme="minorHAnsi" w:cstheme="minorHAnsi"/>
           <w:bCs/>
-          <w:sz w:val="20"/>
-          <w:szCs w:val="20"/>
         </w:rPr>
         <w:t xml:space="preserve"> under a year</w:t>
       </w:r>
@@ -2263,8 +1377,6 @@
         <w:rPr>
           <w:rFonts w:asciiTheme="minorHAnsi" w:eastAsia="Calibri" w:hAnsiTheme="minorHAnsi" w:cstheme="minorHAnsi"/>
           <w:bCs/>
-          <w:sz w:val="20"/>
-          <w:szCs w:val="20"/>
         </w:rPr>
         <w:t xml:space="preserve"> of development</w:t>
       </w:r>
@@ -2272,8 +1384,6 @@
         <w:rPr>
           <w:rFonts w:asciiTheme="minorHAnsi" w:eastAsia="Calibri" w:hAnsiTheme="minorHAnsi" w:cstheme="minorHAnsi"/>
           <w:bCs/>
-          <w:sz w:val="20"/>
-          <w:szCs w:val="20"/>
         </w:rPr>
         <w:t>.</w:t>
       </w:r>
@@ -2299,16 +1409,12 @@
         <w:rPr>
           <w:rFonts w:asciiTheme="minorHAnsi" w:eastAsia="Calibri" w:hAnsiTheme="minorHAnsi" w:cstheme="minorHAnsi"/>
           <w:bCs/>
-          <w:sz w:val="20"/>
-          <w:szCs w:val="20"/>
-        </w:rPr>
-      </w:pPr>
-      <w:r>
-        <w:rPr>
-          <w:rFonts w:asciiTheme="minorHAnsi" w:eastAsia="Calibri" w:hAnsiTheme="minorHAnsi" w:cstheme="minorHAnsi"/>
-          <w:bCs/>
-          <w:sz w:val="20"/>
-          <w:szCs w:val="20"/>
+        </w:rPr>
+      </w:pPr>
+      <w:r>
+        <w:rPr>
+          <w:rFonts w:asciiTheme="minorHAnsi" w:eastAsia="Calibri" w:hAnsiTheme="minorHAnsi" w:cstheme="minorHAnsi"/>
+          <w:bCs/>
         </w:rPr>
         <w:t xml:space="preserve">Committee member with Architecture to coordinate efforts across </w:t>
       </w:r>
@@ -2316,8 +1422,6 @@
         <w:rPr>
           <w:rFonts w:asciiTheme="minorHAnsi" w:eastAsia="Calibri" w:hAnsiTheme="minorHAnsi" w:cstheme="minorHAnsi"/>
           <w:bCs/>
-          <w:sz w:val="20"/>
-          <w:szCs w:val="20"/>
         </w:rPr>
         <w:t>multiple</w:t>
       </w:r>
@@ -2325,206 +1429,17 @@
         <w:rPr>
           <w:rFonts w:asciiTheme="minorHAnsi" w:eastAsia="Calibri" w:hAnsiTheme="minorHAnsi" w:cstheme="minorHAnsi"/>
           <w:bCs/>
-          <w:sz w:val="20"/>
-          <w:szCs w:val="20"/>
         </w:rPr>
         <w:t xml:space="preserve"> teams.</w:t>
       </w:r>
     </w:p>
     <w:p>
       <w:pPr>
-        <w:pBdr>
-          <w:top w:val="nil"/>
-          <w:left w:val="nil"/>
-          <w:bottom w:val="nil"/>
-          <w:right w:val="nil"/>
-          <w:between w:val="nil"/>
-        </w:pBdr>
-        <w:tabs>
-          <w:tab w:val="right" w:pos="9360"/>
-          <w:tab w:val="right" w:pos="9720"/>
-        </w:tabs>
-        <w:rPr>
-          <w:rFonts w:asciiTheme="minorHAnsi" w:eastAsia="Calibri" w:hAnsiTheme="minorHAnsi" w:cstheme="minorHAnsi"/>
-          <w:bCs/>
-          <w:sz w:val="20"/>
-          <w:szCs w:val="20"/>
-        </w:rPr>
-      </w:pPr>
-    </w:p>
-    <w:p>
-      <w:pPr>
-        <w:pBdr>
-          <w:top w:val="nil"/>
-          <w:left w:val="nil"/>
-          <w:bottom w:val="nil"/>
-          <w:right w:val="nil"/>
-          <w:between w:val="nil"/>
-        </w:pBdr>
-        <w:tabs>
-          <w:tab w:val="right" w:pos="9360"/>
-          <w:tab w:val="right" w:pos="9720"/>
-        </w:tabs>
-        <w:rPr>
-          <w:rFonts w:asciiTheme="minorHAnsi" w:eastAsia="Calibri" w:hAnsiTheme="minorHAnsi" w:cstheme="minorHAnsi"/>
-          <w:bCs/>
-          <w:sz w:val="20"/>
-          <w:szCs w:val="20"/>
-        </w:rPr>
-      </w:pPr>
-    </w:p>
-    <w:p>
-      <w:pPr>
-        <w:pBdr>
-          <w:top w:val="nil"/>
-          <w:left w:val="nil"/>
-          <w:bottom w:val="nil"/>
-          <w:right w:val="nil"/>
-          <w:between w:val="nil"/>
-        </w:pBdr>
-        <w:tabs>
-          <w:tab w:val="right" w:pos="9360"/>
-          <w:tab w:val="right" w:pos="9720"/>
-        </w:tabs>
-        <w:rPr>
-          <w:rFonts w:asciiTheme="minorHAnsi" w:eastAsia="Calibri" w:hAnsiTheme="minorHAnsi" w:cstheme="minorHAnsi"/>
-          <w:bCs/>
-          <w:sz w:val="20"/>
-          <w:szCs w:val="20"/>
-        </w:rPr>
-      </w:pPr>
-    </w:p>
-    <w:p>
-      <w:pPr>
-        <w:pBdr>
-          <w:top w:val="nil"/>
-          <w:left w:val="nil"/>
-          <w:bottom w:val="nil"/>
-          <w:right w:val="nil"/>
-          <w:between w:val="nil"/>
-        </w:pBdr>
-        <w:tabs>
-          <w:tab w:val="right" w:pos="9360"/>
-          <w:tab w:val="right" w:pos="9720"/>
-        </w:tabs>
-        <w:rPr>
-          <w:rFonts w:asciiTheme="minorHAnsi" w:eastAsia="Calibri" w:hAnsiTheme="minorHAnsi" w:cstheme="minorHAnsi"/>
-          <w:bCs/>
-          <w:sz w:val="20"/>
-          <w:szCs w:val="20"/>
-        </w:rPr>
-      </w:pPr>
-    </w:p>
-    <w:p>
-      <w:pPr>
-        <w:keepLines/>
-        <w:shd w:val="clear" w:color="auto" w:fill="FFFFFF"/>
-        <w:tabs>
-          <w:tab w:val="right" w:pos="9720"/>
-        </w:tabs>
-        <w:rPr>
-          <w:rFonts w:asciiTheme="minorHAnsi" w:eastAsia="Calibri" w:hAnsiTheme="minorHAnsi" w:cstheme="minorHAnsi"/>
-          <w:bCs/>
-          <w:sz w:val="20"/>
-          <w:szCs w:val="20"/>
-        </w:rPr>
-      </w:pPr>
-      <w:r>
-        <w:rPr>
-          <w:rFonts w:asciiTheme="minorHAnsi" w:eastAsia="Calibri" w:hAnsiTheme="minorHAnsi" w:cstheme="minorHAnsi"/>
-          <w:bCs/>
-          <w:sz w:val="20"/>
-          <w:szCs w:val="20"/>
-        </w:rPr>
-        <w:t>Software Engineer - Team Lead</w:t>
-      </w:r>
-      <w:r>
-        <w:rPr>
-          <w:rFonts w:asciiTheme="minorHAnsi" w:eastAsia="Calibri" w:hAnsiTheme="minorHAnsi" w:cstheme="minorHAnsi"/>
-          <w:bCs/>
-          <w:sz w:val="20"/>
-          <w:szCs w:val="20"/>
-        </w:rPr>
-        <w:tab/>
-      </w:r>
-      <w:r>
-        <w:rPr>
-          <w:rFonts w:asciiTheme="minorHAnsi" w:eastAsia="Calibri" w:hAnsiTheme="minorHAnsi" w:cstheme="minorHAnsi"/>
-          <w:bCs/>
-          <w:sz w:val="20"/>
-          <w:szCs w:val="20"/>
-        </w:rPr>
-        <w:t xml:space="preserve">Apr 2016 – </w:t>
-      </w:r>
-      <w:r>
-        <w:rPr>
-          <w:rFonts w:asciiTheme="minorHAnsi" w:eastAsia="Calibri" w:hAnsiTheme="minorHAnsi" w:cstheme="minorHAnsi"/>
-          <w:bCs/>
-          <w:sz w:val="20"/>
-          <w:szCs w:val="20"/>
-        </w:rPr>
-        <w:t>Jul 2019</w:t>
-      </w:r>
-    </w:p>
-    <w:p>
-      <w:pPr>
-        <w:keepLines/>
-        <w:shd w:val="clear" w:color="auto" w:fill="FFFFFF"/>
-        <w:tabs>
-          <w:tab w:val="right" w:pos="9720"/>
-        </w:tabs>
-        <w:rPr>
-          <w:rFonts w:asciiTheme="minorHAnsi" w:eastAsia="Calibri" w:hAnsiTheme="minorHAnsi" w:cstheme="minorHAnsi"/>
-          <w:bCs/>
-          <w:sz w:val="20"/>
-          <w:szCs w:val="20"/>
-        </w:rPr>
-      </w:pPr>
-      <w:r>
-        <w:rPr>
-          <w:rFonts w:asciiTheme="minorHAnsi" w:eastAsia="Calibri" w:hAnsiTheme="minorHAnsi" w:cstheme="minorHAnsi"/>
-          <w:bCs/>
-          <w:sz w:val="20"/>
-          <w:szCs w:val="20"/>
-        </w:rPr>
-        <w:t>Finastra (merged with D+H)</w:t>
-      </w:r>
-      <w:r>
-        <w:rPr>
-          <w:rFonts w:asciiTheme="minorHAnsi" w:eastAsia="Calibri" w:hAnsiTheme="minorHAnsi" w:cstheme="minorHAnsi"/>
-          <w:bCs/>
-          <w:sz w:val="20"/>
-          <w:szCs w:val="20"/>
-        </w:rPr>
-        <w:tab/>
-      </w:r>
-      <w:r>
-        <w:rPr>
-          <w:rFonts w:asciiTheme="minorHAnsi" w:eastAsia="Calibri" w:hAnsiTheme="minorHAnsi" w:cstheme="minorHAnsi"/>
-          <w:bCs/>
-          <w:sz w:val="20"/>
-          <w:szCs w:val="20"/>
-        </w:rPr>
-        <w:t xml:space="preserve"> Mequon, WI</w:t>
-      </w:r>
-    </w:p>
-    <w:p>
-      <w:pPr>
-        <w:keepLines/>
-        <w:shd w:val="clear" w:color="auto" w:fill="FFFFFF"/>
-        <w:tabs>
-          <w:tab w:val="right" w:pos="9720"/>
-        </w:tabs>
-        <w:rPr>
-          <w:rFonts w:asciiTheme="minorHAnsi" w:eastAsia="Calibri" w:hAnsiTheme="minorHAnsi" w:cstheme="minorHAnsi"/>
-          <w:bCs/>
-          <w:sz w:val="20"/>
-          <w:szCs w:val="20"/>
-        </w:rPr>
-      </w:pPr>
-    </w:p>
-    <w:p>
-      <w:pPr>
+        <w:pStyle w:val="ListParagraph"/>
+        <w:numPr>
+          <w:ilvl w:val="0"/>
+          <w:numId w:val="14"/>
+        </w:numPr>
         <w:pBdr>
           <w:top w:val="none" w:sz="0" w:space="0" w:color="000000"/>
           <w:left w:val="none" w:sz="0" w:space="0" w:color="000000"/>
@@ -2539,50 +1454,25 @@
         <w:rPr>
           <w:rFonts w:asciiTheme="minorHAnsi" w:eastAsia="Calibri" w:hAnsiTheme="minorHAnsi" w:cstheme="minorHAnsi"/>
           <w:bCs/>
-          <w:sz w:val="20"/>
-          <w:szCs w:val="20"/>
-        </w:rPr>
-      </w:pPr>
-      <w:r>
-        <w:rPr>
-          <w:rFonts w:asciiTheme="minorHAnsi" w:eastAsia="Calibri" w:hAnsiTheme="minorHAnsi" w:cstheme="minorHAnsi"/>
-          <w:bCs/>
-          <w:sz w:val="20"/>
-          <w:szCs w:val="20"/>
-        </w:rPr>
-        <w:t>Individual contributor to Point-of-Sale Mortgage system, enhancing the legacy application providing banks with a SaaS solution to process mortgage applications online.</w:t>
-      </w:r>
-      <w:r>
-        <w:rPr>
-          <w:rFonts w:asciiTheme="minorHAnsi" w:eastAsia="Calibri" w:hAnsiTheme="minorHAnsi" w:cstheme="minorHAnsi"/>
-          <w:bCs/>
-          <w:sz w:val="20"/>
-          <w:szCs w:val="20"/>
-        </w:rPr>
-        <w:t xml:space="preserve"> </w:t>
-      </w:r>
-      <w:r>
-        <w:rPr>
-          <w:rFonts w:asciiTheme="minorHAnsi" w:eastAsia="Calibri" w:hAnsiTheme="minorHAnsi" w:cstheme="minorHAnsi"/>
-          <w:bCs/>
-          <w:sz w:val="20"/>
-          <w:szCs w:val="20"/>
-        </w:rPr>
-        <w:t xml:space="preserve">Application </w:t>
-      </w:r>
-      <w:r>
-        <w:rPr>
-          <w:rFonts w:asciiTheme="minorHAnsi" w:eastAsia="Calibri" w:hAnsiTheme="minorHAnsi" w:cstheme="minorHAnsi"/>
-          <w:bCs/>
-          <w:sz w:val="20"/>
-          <w:szCs w:val="20"/>
-        </w:rPr>
-        <w:t>consisting of Angular frontend and C# backend.</w:t>
+        </w:rPr>
+      </w:pPr>
+      <w:r>
+        <w:rPr>
+          <w:rFonts w:asciiTheme="minorHAnsi" w:eastAsia="Calibri" w:hAnsiTheme="minorHAnsi" w:cstheme="minorHAnsi"/>
+          <w:bCs/>
+        </w:rPr>
+        <w:t>Typescript/Angular frontend and C# backend with Microsoft Azure cloud hosting.</w:t>
       </w:r>
     </w:p>
     <w:p>
       <w:pPr>
-        <w:shd w:val="clear" w:color="auto" w:fill="FFFFFF"/>
+        <w:pBdr>
+          <w:top w:val="none" w:sz="0" w:space="0" w:color="000000"/>
+          <w:left w:val="none" w:sz="0" w:space="0" w:color="000000"/>
+          <w:bottom w:val="none" w:sz="0" w:space="0" w:color="000000"/>
+          <w:right w:val="none" w:sz="0" w:space="0" w:color="000000"/>
+          <w:between w:val="none" w:sz="0" w:space="0" w:color="000000"/>
+        </w:pBdr>
         <w:tabs>
           <w:tab w:val="right" w:pos="9360"/>
           <w:tab w:val="right" w:pos="9720"/>
@@ -2590,10 +1480,83 @@
         <w:rPr>
           <w:rFonts w:asciiTheme="minorHAnsi" w:eastAsia="Calibri" w:hAnsiTheme="minorHAnsi" w:cstheme="minorHAnsi"/>
           <w:bCs/>
-          <w:sz w:val="20"/>
-          <w:szCs w:val="20"/>
-        </w:rPr>
-      </w:pPr>
+        </w:rPr>
+      </w:pPr>
+    </w:p>
+    <w:p>
+      <w:pPr>
+        <w:keepLines/>
+        <w:shd w:val="clear" w:color="auto" w:fill="FFFFFF"/>
+        <w:tabs>
+          <w:tab w:val="right" w:pos="9720"/>
+        </w:tabs>
+        <w:rPr>
+          <w:rFonts w:asciiTheme="minorHAnsi" w:eastAsia="Calibri" w:hAnsiTheme="minorHAnsi" w:cstheme="minorHAnsi"/>
+          <w:bCs/>
+        </w:rPr>
+      </w:pPr>
+      <w:r>
+        <w:rPr>
+          <w:rFonts w:asciiTheme="minorHAnsi" w:eastAsia="Calibri" w:hAnsiTheme="minorHAnsi" w:cstheme="minorHAnsi"/>
+          <w:bCs/>
+        </w:rPr>
+        <w:t>Software Engineer - Team Lead</w:t>
+      </w:r>
+      <w:r>
+        <w:rPr>
+          <w:rFonts w:asciiTheme="minorHAnsi" w:eastAsia="Calibri" w:hAnsiTheme="minorHAnsi" w:cstheme="minorHAnsi"/>
+          <w:bCs/>
+        </w:rPr>
+        <w:tab/>
+      </w:r>
+      <w:r>
+        <w:rPr>
+          <w:rFonts w:asciiTheme="minorHAnsi" w:eastAsia="Calibri" w:hAnsiTheme="minorHAnsi" w:cstheme="minorHAnsi"/>
+          <w:bCs/>
+        </w:rPr>
+        <w:t xml:space="preserve">Apr 2016 – </w:t>
+      </w:r>
+      <w:r>
+        <w:rPr>
+          <w:rFonts w:asciiTheme="minorHAnsi" w:eastAsia="Calibri" w:hAnsiTheme="minorHAnsi" w:cstheme="minorHAnsi"/>
+          <w:bCs/>
+        </w:rPr>
+        <w:t>Jul 2019</w:t>
+      </w:r>
+    </w:p>
+    <w:p>
+      <w:pPr>
+        <w:keepLines/>
+        <w:shd w:val="clear" w:color="auto" w:fill="FFFFFF"/>
+        <w:tabs>
+          <w:tab w:val="right" w:pos="9720"/>
+        </w:tabs>
+        <w:rPr>
+          <w:rFonts w:asciiTheme="minorHAnsi" w:eastAsia="Calibri" w:hAnsiTheme="minorHAnsi" w:cstheme="minorHAnsi"/>
+          <w:bCs/>
+        </w:rPr>
+      </w:pPr>
+      <w:r>
+        <w:rPr>
+          <w:rFonts w:asciiTheme="minorHAnsi" w:eastAsia="Calibri" w:hAnsiTheme="minorHAnsi" w:cstheme="minorHAnsi"/>
+          <w:bCs/>
+        </w:rPr>
+        <w:t>Finastra</w:t>
+      </w:r>
+      <w:r>
+        <w:rPr>
+          <w:rFonts w:asciiTheme="minorHAnsi" w:eastAsia="Calibri" w:hAnsiTheme="minorHAnsi" w:cstheme="minorHAnsi"/>
+          <w:bCs/>
+        </w:rPr>
+        <w:tab/>
+      </w:r>
+      <w:r>
+        <w:rPr>
+          <w:rFonts w:asciiTheme="minorHAnsi" w:eastAsia="Calibri" w:hAnsiTheme="minorHAnsi" w:cstheme="minorHAnsi"/>
+          <w:bCs/>
+        </w:rPr>
+        <w:t xml:space="preserve"> Mequon, WI</w:t>
+      </w:r>
     </w:p>
     <w:p>
       <w:pPr>
@@ -2616,45 +1579,14 @@
         <w:rPr>
           <w:rFonts w:asciiTheme="minorHAnsi" w:eastAsia="Calibri" w:hAnsiTheme="minorHAnsi" w:cstheme="minorHAnsi"/>
           <w:bCs/>
-          <w:sz w:val="20"/>
-          <w:szCs w:val="20"/>
-        </w:rPr>
-      </w:pPr>
-      <w:r>
-        <w:rPr>
-          <w:rFonts w:asciiTheme="minorHAnsi" w:eastAsia="Calibri" w:hAnsiTheme="minorHAnsi" w:cstheme="minorHAnsi"/>
-          <w:bCs/>
-          <w:sz w:val="20"/>
-          <w:szCs w:val="20"/>
-        </w:rPr>
-        <w:t xml:space="preserve">Updated </w:t>
-      </w:r>
-      <w:r>
-        <w:rPr>
-          <w:rFonts w:asciiTheme="minorHAnsi" w:eastAsia="Calibri" w:hAnsiTheme="minorHAnsi" w:cstheme="minorHAnsi"/>
-          <w:bCs/>
-          <w:sz w:val="20"/>
-          <w:szCs w:val="20"/>
-        </w:rPr>
-        <w:t>application</w:t>
-      </w:r>
-      <w:r>
-        <w:rPr>
-          <w:rFonts w:asciiTheme="minorHAnsi" w:eastAsia="Calibri" w:hAnsiTheme="minorHAnsi" w:cstheme="minorHAnsi"/>
-          <w:bCs/>
-          <w:sz w:val="20"/>
-          <w:szCs w:val="20"/>
-        </w:rPr>
-        <w:t xml:space="preserve"> to comply with ADA (American Disability Act)</w:t>
-      </w:r>
-      <w:r>
-        <w:rPr>
-          <w:rFonts w:asciiTheme="minorHAnsi" w:eastAsia="Calibri" w:hAnsiTheme="minorHAnsi" w:cstheme="minorHAnsi"/>
-          <w:bCs/>
-          <w:sz w:val="20"/>
-          <w:szCs w:val="20"/>
-        </w:rPr>
-        <w:t xml:space="preserve"> across all browsers.</w:t>
+        </w:rPr>
+      </w:pPr>
+      <w:r>
+        <w:rPr>
+          <w:rFonts w:asciiTheme="minorHAnsi" w:eastAsia="Calibri" w:hAnsiTheme="minorHAnsi" w:cstheme="minorHAnsi"/>
+          <w:bCs/>
+        </w:rPr>
+        <w:t>Updated application to comply with ADA (American Disability Act) across all browsers.</w:t>
       </w:r>
     </w:p>
     <w:p>
@@ -2678,43 +1610,19 @@
         <w:rPr>
           <w:rFonts w:asciiTheme="minorHAnsi" w:eastAsia="Calibri" w:hAnsiTheme="minorHAnsi" w:cstheme="minorHAnsi"/>
           <w:bCs/>
-          <w:sz w:val="20"/>
-          <w:szCs w:val="20"/>
-        </w:rPr>
-      </w:pPr>
-      <w:r>
-        <w:rPr>
-          <w:rFonts w:asciiTheme="minorHAnsi" w:eastAsia="Calibri" w:hAnsiTheme="minorHAnsi" w:cstheme="minorHAnsi"/>
-          <w:bCs/>
-          <w:sz w:val="20"/>
-          <w:szCs w:val="20"/>
-        </w:rPr>
-        <w:t xml:space="preserve">Transitioned from TFS </w:t>
-      </w:r>
-      <w:r>
-        <w:rPr>
-          <w:rFonts w:asciiTheme="minorHAnsi" w:eastAsia="Calibri" w:hAnsiTheme="minorHAnsi" w:cstheme="minorHAnsi"/>
-          <w:bCs/>
-          <w:sz w:val="20"/>
-          <w:szCs w:val="20"/>
-        </w:rPr>
-        <w:t>version control infrastructure</w:t>
-      </w:r>
-      <w:r>
-        <w:rPr>
-          <w:rFonts w:asciiTheme="minorHAnsi" w:eastAsia="Calibri" w:hAnsiTheme="minorHAnsi" w:cstheme="minorHAnsi"/>
-          <w:bCs/>
-          <w:sz w:val="20"/>
-          <w:szCs w:val="20"/>
-        </w:rPr>
-        <w:t xml:space="preserve"> to </w:t>
+        </w:rPr>
+      </w:pPr>
+      <w:r>
+        <w:rPr>
+          <w:rFonts w:asciiTheme="minorHAnsi" w:eastAsia="Calibri" w:hAnsiTheme="minorHAnsi" w:cstheme="minorHAnsi"/>
+          <w:bCs/>
+        </w:rPr>
+        <w:t xml:space="preserve">Transitioned from TFS version control infrastructure to </w:t>
       </w:r>
       <w:r>
         <w:rPr>
           <w:rFonts w:asciiTheme="minorHAnsi" w:hAnsiTheme="minorHAnsi" w:cstheme="minorHAnsi"/>
           <w:bCs/>
-          <w:sz w:val="20"/>
-          <w:szCs w:val="20"/>
         </w:rPr>
         <w:t xml:space="preserve">decentralized </w:t>
       </w:r>
@@ -2722,8 +1630,6 @@
         <w:rPr>
           <w:rFonts w:asciiTheme="minorHAnsi" w:eastAsia="Calibri" w:hAnsiTheme="minorHAnsi" w:cstheme="minorHAnsi"/>
           <w:bCs/>
-          <w:sz w:val="20"/>
-          <w:szCs w:val="20"/>
         </w:rPr>
         <w:t>VSTS with Git.</w:t>
       </w:r>
@@ -2749,250 +1655,28 @@
         <w:rPr>
           <w:rFonts w:asciiTheme="minorHAnsi" w:eastAsia="Calibri" w:hAnsiTheme="minorHAnsi" w:cstheme="minorHAnsi"/>
           <w:bCs/>
-          <w:sz w:val="20"/>
-          <w:szCs w:val="20"/>
-        </w:rPr>
-      </w:pPr>
-      <w:r>
-        <w:rPr>
-          <w:rFonts w:asciiTheme="minorHAnsi" w:eastAsia="Calibri" w:hAnsiTheme="minorHAnsi" w:cstheme="minorHAnsi"/>
-          <w:bCs/>
-          <w:sz w:val="20"/>
-          <w:szCs w:val="20"/>
-        </w:rPr>
-        <w:t>Development of new API microservices to replace existing monolith application.</w:t>
-      </w:r>
-    </w:p>
-    <w:p>
-      <w:pPr>
-        <w:keepLines/>
-        <w:shd w:val="clear" w:color="auto" w:fill="FFFFFF"/>
-        <w:tabs>
-          <w:tab w:val="right" w:pos="9720"/>
-        </w:tabs>
-        <w:rPr>
-          <w:rFonts w:asciiTheme="minorHAnsi" w:eastAsia="Calibri" w:hAnsiTheme="minorHAnsi" w:cstheme="minorHAnsi"/>
-          <w:bCs/>
-          <w:sz w:val="20"/>
-          <w:szCs w:val="20"/>
-        </w:rPr>
-      </w:pPr>
-      <w:r>
-        <w:rPr>
-          <w:rFonts w:asciiTheme="minorHAnsi" w:eastAsia="Calibri" w:hAnsiTheme="minorHAnsi" w:cstheme="minorHAnsi"/>
-          <w:bCs/>
-          <w:sz w:val="20"/>
-          <w:szCs w:val="20"/>
-        </w:rPr>
-        <w:tab/>
-        <w:t xml:space="preserve">    </w:t>
-      </w:r>
-    </w:p>
-    <w:p>
-      <w:pPr>
-        <w:pBdr>
-          <w:top w:val="none" w:sz="0" w:space="0" w:color="000000"/>
-          <w:left w:val="none" w:sz="0" w:space="0" w:color="000000"/>
-          <w:bottom w:val="none" w:sz="0" w:space="0" w:color="000000"/>
-          <w:right w:val="none" w:sz="0" w:space="0" w:color="000000"/>
-          <w:between w:val="none" w:sz="0" w:space="0" w:color="000000"/>
-        </w:pBdr>
-        <w:tabs>
-          <w:tab w:val="right" w:pos="9360"/>
-          <w:tab w:val="right" w:pos="9720"/>
-        </w:tabs>
-        <w:rPr>
-          <w:rFonts w:asciiTheme="minorHAnsi" w:eastAsia="Calibri" w:hAnsiTheme="minorHAnsi" w:cstheme="minorHAnsi"/>
-          <w:bCs/>
-          <w:sz w:val="20"/>
-          <w:szCs w:val="20"/>
-        </w:rPr>
-      </w:pPr>
-      <w:r>
-        <w:rPr>
-          <w:rFonts w:asciiTheme="minorHAnsi" w:eastAsia="Calibri" w:hAnsiTheme="minorHAnsi" w:cstheme="minorHAnsi"/>
-          <w:bCs/>
-          <w:sz w:val="20"/>
-          <w:szCs w:val="20"/>
-        </w:rPr>
-        <w:t>Team</w:t>
-      </w:r>
-      <w:r>
-        <w:rPr>
-          <w:rFonts w:asciiTheme="minorHAnsi" w:eastAsia="Calibri" w:hAnsiTheme="minorHAnsi" w:cstheme="minorHAnsi"/>
-          <w:bCs/>
-          <w:sz w:val="20"/>
-          <w:szCs w:val="20"/>
-        </w:rPr>
-        <w:t xml:space="preserve"> Lead </w:t>
-      </w:r>
-      <w:r>
-        <w:rPr>
-          <w:rFonts w:asciiTheme="minorHAnsi" w:eastAsia="Calibri" w:hAnsiTheme="minorHAnsi" w:cstheme="minorHAnsi"/>
-          <w:bCs/>
-          <w:sz w:val="20"/>
-          <w:szCs w:val="20"/>
-        </w:rPr>
-        <w:t xml:space="preserve">of the New Lending Product initiative to replace existing applications </w:t>
-      </w:r>
-      <w:r>
-        <w:rPr>
-          <w:rFonts w:asciiTheme="minorHAnsi" w:eastAsia="Calibri" w:hAnsiTheme="minorHAnsi" w:cstheme="minorHAnsi"/>
-          <w:bCs/>
-          <w:sz w:val="20"/>
-          <w:szCs w:val="20"/>
-        </w:rPr>
-        <w:t xml:space="preserve">with </w:t>
-      </w:r>
-      <w:r>
-        <w:rPr>
-          <w:rFonts w:asciiTheme="minorHAnsi" w:eastAsia="Calibri" w:hAnsiTheme="minorHAnsi" w:cstheme="minorHAnsi"/>
-          <w:bCs/>
-          <w:sz w:val="20"/>
-          <w:szCs w:val="20"/>
-        </w:rPr>
-        <w:t xml:space="preserve">a modern </w:t>
-      </w:r>
-      <w:r>
-        <w:rPr>
-          <w:rFonts w:asciiTheme="minorHAnsi" w:eastAsia="Calibri" w:hAnsiTheme="minorHAnsi" w:cstheme="minorHAnsi"/>
-          <w:bCs/>
-          <w:sz w:val="20"/>
-          <w:szCs w:val="20"/>
-        </w:rPr>
-        <w:t>single page application</w:t>
-      </w:r>
-      <w:r>
-        <w:rPr>
-          <w:rFonts w:asciiTheme="minorHAnsi" w:eastAsia="Calibri" w:hAnsiTheme="minorHAnsi" w:cstheme="minorHAnsi"/>
-          <w:bCs/>
-          <w:sz w:val="20"/>
-          <w:szCs w:val="20"/>
-        </w:rPr>
-        <w:t xml:space="preserve">.  Team </w:t>
-      </w:r>
-      <w:r>
-        <w:rPr>
-          <w:rFonts w:asciiTheme="minorHAnsi" w:eastAsia="Calibri" w:hAnsiTheme="minorHAnsi" w:cstheme="minorHAnsi"/>
-          <w:bCs/>
-          <w:sz w:val="20"/>
-          <w:szCs w:val="20"/>
-        </w:rPr>
-        <w:t xml:space="preserve">consisted </w:t>
-      </w:r>
-      <w:r>
-        <w:rPr>
-          <w:rFonts w:asciiTheme="minorHAnsi" w:eastAsia="Calibri" w:hAnsiTheme="minorHAnsi" w:cstheme="minorHAnsi"/>
-          <w:bCs/>
-          <w:sz w:val="20"/>
-          <w:szCs w:val="20"/>
-        </w:rPr>
-        <w:t>of myself, six engineers, four QA and a product owner.</w:t>
-      </w:r>
-      <w:r>
-        <w:rPr>
-          <w:rFonts w:asciiTheme="minorHAnsi" w:eastAsia="Calibri" w:hAnsiTheme="minorHAnsi" w:cstheme="minorHAnsi"/>
-          <w:bCs/>
-          <w:sz w:val="20"/>
-          <w:szCs w:val="20"/>
-        </w:rPr>
-        <w:t xml:space="preserve">  </w:t>
-      </w:r>
-      <w:r>
-        <w:rPr>
-          <w:rFonts w:asciiTheme="minorHAnsi" w:eastAsia="Calibri" w:hAnsiTheme="minorHAnsi" w:cstheme="minorHAnsi"/>
-          <w:bCs/>
-          <w:sz w:val="20"/>
-          <w:szCs w:val="20"/>
-        </w:rPr>
-        <w:t xml:space="preserve">Application </w:t>
-      </w:r>
-      <w:r>
-        <w:rPr>
-          <w:rFonts w:asciiTheme="minorHAnsi" w:eastAsia="Calibri" w:hAnsiTheme="minorHAnsi" w:cstheme="minorHAnsi"/>
-          <w:bCs/>
-          <w:sz w:val="20"/>
-          <w:szCs w:val="20"/>
-        </w:rPr>
-        <w:t>consisting of Angular frontend and C# backend.</w:t>
-      </w:r>
-    </w:p>
-    <w:p>
-      <w:pPr>
-        <w:tabs>
-          <w:tab w:val="right" w:pos="9360"/>
-          <w:tab w:val="right" w:pos="9720"/>
-        </w:tabs>
-        <w:ind w:left="237"/>
-        <w:rPr>
-          <w:rFonts w:asciiTheme="minorHAnsi" w:eastAsia="Calibri" w:hAnsiTheme="minorHAnsi" w:cstheme="minorHAnsi"/>
-          <w:bCs/>
-          <w:sz w:val="20"/>
-          <w:szCs w:val="20"/>
-        </w:rPr>
-      </w:pPr>
-    </w:p>
-    <w:p>
-      <w:pPr>
-        <w:pStyle w:val="ListParagraph"/>
-        <w:numPr>
-          <w:ilvl w:val="0"/>
-          <w:numId w:val="16"/>
-        </w:numPr>
-        <w:pBdr>
-          <w:top w:val="nil"/>
-          <w:left w:val="nil"/>
-          <w:bottom w:val="nil"/>
-          <w:right w:val="nil"/>
-          <w:between w:val="nil"/>
-        </w:pBdr>
-        <w:shd w:val="clear" w:color="auto" w:fill="FFFFFF"/>
-        <w:tabs>
-          <w:tab w:val="right" w:pos="9360"/>
-          <w:tab w:val="right" w:pos="9720"/>
-        </w:tabs>
-        <w:rPr>
-          <w:rFonts w:asciiTheme="minorHAnsi" w:eastAsia="Calibri" w:hAnsiTheme="minorHAnsi" w:cstheme="minorHAnsi"/>
-          <w:bCs/>
-          <w:sz w:val="20"/>
-          <w:szCs w:val="20"/>
-        </w:rPr>
-      </w:pPr>
-      <w:r>
-        <w:rPr>
-          <w:rFonts w:asciiTheme="minorHAnsi" w:eastAsia="Calibri" w:hAnsiTheme="minorHAnsi" w:cstheme="minorHAnsi"/>
-          <w:bCs/>
-          <w:sz w:val="20"/>
-          <w:szCs w:val="20"/>
-        </w:rPr>
-        <w:t>Active reviewer for</w:t>
-      </w:r>
-      <w:r>
-        <w:rPr>
-          <w:rFonts w:asciiTheme="minorHAnsi" w:eastAsia="Calibri" w:hAnsiTheme="minorHAnsi" w:cstheme="minorHAnsi"/>
-          <w:bCs/>
-          <w:sz w:val="20"/>
-          <w:szCs w:val="20"/>
-        </w:rPr>
-        <w:t xml:space="preserve"> </w:t>
-      </w:r>
-      <w:r>
-        <w:rPr>
-          <w:rFonts w:asciiTheme="minorHAnsi" w:eastAsia="Calibri" w:hAnsiTheme="minorHAnsi" w:cstheme="minorHAnsi"/>
-          <w:bCs/>
-          <w:sz w:val="20"/>
-          <w:szCs w:val="20"/>
-        </w:rPr>
-        <w:t>4</w:t>
-      </w:r>
-      <w:r>
-        <w:rPr>
-          <w:rFonts w:asciiTheme="minorHAnsi" w:eastAsia="Calibri" w:hAnsiTheme="minorHAnsi" w:cstheme="minorHAnsi"/>
-          <w:bCs/>
-          <w:sz w:val="20"/>
-          <w:szCs w:val="20"/>
-        </w:rPr>
-        <w:t xml:space="preserve"> projects ensuring best practices, performance and quality.</w:t>
+        </w:rPr>
+      </w:pPr>
+      <w:r>
+        <w:rPr>
+          <w:rFonts w:asciiTheme="minorHAnsi" w:eastAsia="Calibri" w:hAnsiTheme="minorHAnsi" w:cstheme="minorHAnsi"/>
+          <w:bCs/>
+        </w:rPr>
+        <w:t xml:space="preserve">Development of </w:t>
+      </w:r>
+      <w:r>
+        <w:rPr>
+          <w:rFonts w:asciiTheme="minorHAnsi" w:eastAsia="Calibri" w:hAnsiTheme="minorHAnsi" w:cstheme="minorHAnsi"/>
+          <w:bCs/>
+        </w:rPr>
+        <w:t xml:space="preserve">RESTful </w:t>
+      </w:r>
+      <w:r>
+        <w:rPr>
+          <w:rFonts w:asciiTheme="minorHAnsi" w:eastAsia="Calibri" w:hAnsiTheme="minorHAnsi" w:cstheme="minorHAnsi"/>
+          <w:bCs/>
+        </w:rPr>
+        <w:t>API microservices to replace existing monolith application.</w:t>
       </w:r>
     </w:p>
     <w:p>
@@ -3016,16 +1700,12 @@
         <w:rPr>
           <w:rFonts w:asciiTheme="minorHAnsi" w:eastAsia="Calibri" w:hAnsiTheme="minorHAnsi" w:cstheme="minorHAnsi"/>
           <w:bCs/>
-          <w:sz w:val="20"/>
-          <w:szCs w:val="20"/>
-        </w:rPr>
-      </w:pPr>
-      <w:r>
-        <w:rPr>
-          <w:rFonts w:asciiTheme="minorHAnsi" w:eastAsia="Calibri" w:hAnsiTheme="minorHAnsi" w:cstheme="minorHAnsi"/>
-          <w:bCs/>
-          <w:sz w:val="20"/>
-          <w:szCs w:val="20"/>
+        </w:rPr>
+      </w:pPr>
+      <w:r>
+        <w:rPr>
+          <w:rFonts w:asciiTheme="minorHAnsi" w:eastAsia="Calibri" w:hAnsiTheme="minorHAnsi" w:cstheme="minorHAnsi"/>
+          <w:bCs/>
         </w:rPr>
         <w:t>Implemented Angular animations to provide a stimulating overall User Experience.</w:t>
       </w:r>
@@ -3051,152 +1731,23 @@
         <w:rPr>
           <w:rFonts w:asciiTheme="minorHAnsi" w:eastAsia="Calibri" w:hAnsiTheme="minorHAnsi" w:cstheme="minorHAnsi"/>
           <w:bCs/>
-          <w:sz w:val="20"/>
-          <w:szCs w:val="20"/>
-        </w:rPr>
-      </w:pPr>
-      <w:r>
-        <w:rPr>
-          <w:rFonts w:asciiTheme="minorHAnsi" w:eastAsia="Calibri" w:hAnsiTheme="minorHAnsi" w:cstheme="minorHAnsi"/>
-          <w:bCs/>
-          <w:sz w:val="20"/>
-          <w:szCs w:val="20"/>
-        </w:rPr>
-        <w:t>Upgraded SPA application from Angular v2 to Angular v4.0</w:t>
+        </w:rPr>
+      </w:pPr>
+      <w:r>
+        <w:rPr>
+          <w:rFonts w:asciiTheme="minorHAnsi" w:eastAsia="Calibri" w:hAnsiTheme="minorHAnsi" w:cstheme="minorHAnsi"/>
+          <w:bCs/>
+        </w:rPr>
+        <w:t>Team Lead and Owner of 3 backend microservices and contributor to SPA application.</w:t>
       </w:r>
     </w:p>
     <w:p>
       <w:pPr>
-        <w:shd w:val="clear" w:color="auto" w:fill="FFFFFF"/>
-        <w:tabs>
-          <w:tab w:val="right" w:pos="9360"/>
-          <w:tab w:val="right" w:pos="9720"/>
-        </w:tabs>
-        <w:rPr>
-          <w:rFonts w:asciiTheme="minorHAnsi" w:eastAsia="Calibri" w:hAnsiTheme="minorHAnsi" w:cstheme="minorHAnsi"/>
-          <w:bCs/>
-          <w:sz w:val="20"/>
-          <w:szCs w:val="20"/>
-        </w:rPr>
-      </w:pPr>
-    </w:p>
-    <w:p>
-      <w:pPr>
-        <w:shd w:val="clear" w:color="auto" w:fill="FFFFFF"/>
-        <w:tabs>
-          <w:tab w:val="right" w:pos="9720"/>
-        </w:tabs>
-        <w:rPr>
-          <w:rFonts w:asciiTheme="minorHAnsi" w:eastAsia="Calibri" w:hAnsiTheme="minorHAnsi" w:cstheme="minorHAnsi"/>
-          <w:bCs/>
-          <w:sz w:val="20"/>
-          <w:szCs w:val="20"/>
-        </w:rPr>
-      </w:pPr>
-      <w:r>
-        <w:rPr>
-          <w:rFonts w:asciiTheme="minorHAnsi" w:eastAsia="Calibri" w:hAnsiTheme="minorHAnsi" w:cstheme="minorHAnsi"/>
-          <w:bCs/>
-          <w:sz w:val="20"/>
-          <w:szCs w:val="20"/>
-        </w:rPr>
-        <w:t>Senior Consulting Software Engineer</w:t>
-      </w:r>
-      <w:r>
-        <w:rPr>
-          <w:rFonts w:asciiTheme="minorHAnsi" w:eastAsia="Calibri" w:hAnsiTheme="minorHAnsi" w:cstheme="minorHAnsi"/>
-          <w:bCs/>
-          <w:sz w:val="20"/>
-          <w:szCs w:val="20"/>
-        </w:rPr>
-        <w:tab/>
-      </w:r>
-      <w:r>
-        <w:rPr>
-          <w:rFonts w:asciiTheme="minorHAnsi" w:eastAsia="Calibri" w:hAnsiTheme="minorHAnsi" w:cstheme="minorHAnsi"/>
-          <w:bCs/>
-          <w:sz w:val="20"/>
-          <w:szCs w:val="20"/>
-        </w:rPr>
-        <w:t>May 2015 – Mar 2016</w:t>
-      </w:r>
-    </w:p>
-    <w:p>
-      <w:pPr>
-        <w:shd w:val="clear" w:color="auto" w:fill="FFFFFF"/>
-        <w:tabs>
-          <w:tab w:val="right" w:pos="9720"/>
-        </w:tabs>
-        <w:rPr>
-          <w:rFonts w:asciiTheme="minorHAnsi" w:eastAsia="Calibri" w:hAnsiTheme="minorHAnsi" w:cstheme="minorHAnsi"/>
-          <w:bCs/>
-          <w:sz w:val="20"/>
-          <w:szCs w:val="20"/>
-        </w:rPr>
-      </w:pPr>
-      <w:r>
-        <w:rPr>
-          <w:rFonts w:asciiTheme="minorHAnsi" w:eastAsia="Calibri" w:hAnsiTheme="minorHAnsi" w:cstheme="minorHAnsi"/>
-          <w:bCs/>
-          <w:sz w:val="20"/>
-          <w:szCs w:val="20"/>
-        </w:rPr>
-        <w:t>Blue Yonder (</w:t>
-      </w:r>
-      <w:r>
-        <w:rPr>
-          <w:rFonts w:asciiTheme="minorHAnsi" w:eastAsia="Calibri" w:hAnsiTheme="minorHAnsi" w:cstheme="minorHAnsi"/>
-          <w:bCs/>
-          <w:sz w:val="20"/>
-          <w:szCs w:val="20"/>
-        </w:rPr>
-        <w:t xml:space="preserve">formerly </w:t>
-      </w:r>
-      <w:r>
-        <w:rPr>
-          <w:rFonts w:asciiTheme="minorHAnsi" w:eastAsia="Calibri" w:hAnsiTheme="minorHAnsi" w:cstheme="minorHAnsi"/>
-          <w:bCs/>
-          <w:sz w:val="20"/>
-          <w:szCs w:val="20"/>
-        </w:rPr>
-        <w:t>JDA)</w:t>
-      </w:r>
-      <w:r>
-        <w:rPr>
-          <w:rFonts w:asciiTheme="minorHAnsi" w:eastAsia="Calibri" w:hAnsiTheme="minorHAnsi" w:cstheme="minorHAnsi"/>
-          <w:bCs/>
-          <w:sz w:val="20"/>
-          <w:szCs w:val="20"/>
-        </w:rPr>
-        <w:tab/>
-      </w:r>
-      <w:r>
-        <w:rPr>
-          <w:rFonts w:asciiTheme="minorHAnsi" w:eastAsia="Calibri" w:hAnsiTheme="minorHAnsi" w:cstheme="minorHAnsi"/>
-          <w:bCs/>
-          <w:sz w:val="20"/>
-          <w:szCs w:val="20"/>
-        </w:rPr>
-        <w:t>Waukesha, WI</w:t>
-      </w:r>
-    </w:p>
-    <w:p>
-      <w:pPr>
-        <w:shd w:val="clear" w:color="auto" w:fill="FFFFFF"/>
-        <w:tabs>
-          <w:tab w:val="right" w:pos="9360"/>
-          <w:tab w:val="right" w:pos="9720"/>
-        </w:tabs>
-        <w:rPr>
-          <w:rFonts w:asciiTheme="minorHAnsi" w:eastAsia="Calibri" w:hAnsiTheme="minorHAnsi" w:cstheme="minorHAnsi"/>
-          <w:bCs/>
-          <w:sz w:val="20"/>
-          <w:szCs w:val="20"/>
-        </w:rPr>
-      </w:pPr>
-    </w:p>
-    <w:p>
-      <w:pPr>
+        <w:pStyle w:val="ListParagraph"/>
+        <w:numPr>
+          <w:ilvl w:val="0"/>
+          <w:numId w:val="16"/>
+        </w:numPr>
         <w:pBdr>
           <w:top w:val="none" w:sz="0" w:space="0" w:color="000000"/>
           <w:left w:val="none" w:sz="0" w:space="0" w:color="000000"/>
@@ -3211,68 +1762,14 @@
         <w:rPr>
           <w:rFonts w:asciiTheme="minorHAnsi" w:eastAsia="Calibri" w:hAnsiTheme="minorHAnsi" w:cstheme="minorHAnsi"/>
           <w:bCs/>
-          <w:sz w:val="20"/>
-          <w:szCs w:val="20"/>
-        </w:rPr>
-      </w:pPr>
-      <w:r>
-        <w:rPr>
-          <w:rFonts w:asciiTheme="minorHAnsi" w:eastAsia="Calibri" w:hAnsiTheme="minorHAnsi" w:cstheme="minorHAnsi"/>
-          <w:bCs/>
-          <w:sz w:val="20"/>
-          <w:szCs w:val="20"/>
-          <w:highlight w:val="white"/>
-        </w:rPr>
-        <w:t xml:space="preserve">Individual contributor to the </w:t>
-      </w:r>
-      <w:r>
-        <w:rPr>
-          <w:rFonts w:asciiTheme="minorHAnsi" w:eastAsia="Calibri" w:hAnsiTheme="minorHAnsi" w:cstheme="minorHAnsi"/>
-          <w:bCs/>
-          <w:sz w:val="20"/>
-          <w:szCs w:val="20"/>
-          <w:highlight w:val="white"/>
-        </w:rPr>
-        <w:t>Implantation Service</w:t>
-      </w:r>
-      <w:r>
-        <w:rPr>
-          <w:rFonts w:asciiTheme="minorHAnsi" w:eastAsia="Calibri" w:hAnsiTheme="minorHAnsi" w:cstheme="minorHAnsi"/>
-          <w:bCs/>
-          <w:sz w:val="20"/>
-          <w:szCs w:val="20"/>
-          <w:highlight w:val="white"/>
-        </w:rPr>
-        <w:t>s organization.  A</w:t>
-      </w:r>
-      <w:r>
-        <w:rPr>
-          <w:rFonts w:asciiTheme="minorHAnsi" w:eastAsia="Calibri" w:hAnsiTheme="minorHAnsi" w:cstheme="minorHAnsi"/>
-          <w:bCs/>
-          <w:sz w:val="20"/>
-          <w:szCs w:val="20"/>
-          <w:highlight w:val="white"/>
-        </w:rPr>
-        <w:t>ddressing identified gaps between our core software platform and the customer needs</w:t>
-      </w:r>
-      <w:r>
-        <w:rPr>
-          <w:rFonts w:asciiTheme="minorHAnsi" w:eastAsia="Calibri" w:hAnsiTheme="minorHAnsi" w:cstheme="minorHAnsi"/>
-          <w:bCs/>
-          <w:sz w:val="20"/>
-          <w:szCs w:val="20"/>
-          <w:highlight w:val="white"/>
-        </w:rPr>
-        <w:t xml:space="preserve">. </w:t>
-      </w:r>
-      <w:r>
-        <w:rPr>
-          <w:rFonts w:asciiTheme="minorHAnsi" w:eastAsia="Calibri" w:hAnsiTheme="minorHAnsi" w:cstheme="minorHAnsi"/>
-          <w:bCs/>
-          <w:sz w:val="20"/>
-          <w:szCs w:val="20"/>
-        </w:rPr>
-        <w:t>Worked to either implement customer specific changes or provide generic solutions for core warehouse management solution.</w:t>
+        </w:rPr>
+      </w:pPr>
+      <w:r>
+        <w:rPr>
+          <w:rFonts w:asciiTheme="minorHAnsi" w:eastAsia="Calibri" w:hAnsiTheme="minorHAnsi" w:cstheme="minorHAnsi"/>
+          <w:bCs/>
+        </w:rPr>
+        <w:t>Typescript/Angular frontend and C# backend with Microsoft Azure cloud hosting.</w:t>
       </w:r>
     </w:p>
     <w:p>
@@ -3289,6 +1786,73 @@
           <w:szCs w:val="20"/>
         </w:rPr>
       </w:pPr>
+    </w:p>
+    <w:p>
+      <w:pPr>
+        <w:shd w:val="clear" w:color="auto" w:fill="FFFFFF"/>
+        <w:tabs>
+          <w:tab w:val="right" w:pos="9720"/>
+        </w:tabs>
+        <w:rPr>
+          <w:rFonts w:asciiTheme="minorHAnsi" w:eastAsia="Calibri" w:hAnsiTheme="minorHAnsi" w:cstheme="minorHAnsi"/>
+          <w:bCs/>
+        </w:rPr>
+      </w:pPr>
+      <w:r>
+        <w:rPr>
+          <w:rFonts w:asciiTheme="minorHAnsi" w:eastAsia="Calibri" w:hAnsiTheme="minorHAnsi" w:cstheme="minorHAnsi"/>
+          <w:bCs/>
+        </w:rPr>
+        <w:lastRenderedPageBreak/>
+        <w:t>Senior Consulting Software Engineer</w:t>
+      </w:r>
+      <w:r>
+        <w:rPr>
+          <w:rFonts w:asciiTheme="minorHAnsi" w:eastAsia="Calibri" w:hAnsiTheme="minorHAnsi" w:cstheme="minorHAnsi"/>
+          <w:bCs/>
+        </w:rPr>
+        <w:tab/>
+      </w:r>
+      <w:r>
+        <w:rPr>
+          <w:rFonts w:asciiTheme="minorHAnsi" w:eastAsia="Calibri" w:hAnsiTheme="minorHAnsi" w:cstheme="minorHAnsi"/>
+          <w:bCs/>
+        </w:rPr>
+        <w:t>May 2015 – Mar 2016</w:t>
+      </w:r>
+    </w:p>
+    <w:p>
+      <w:pPr>
+        <w:shd w:val="clear" w:color="auto" w:fill="FFFFFF"/>
+        <w:tabs>
+          <w:tab w:val="right" w:pos="9720"/>
+        </w:tabs>
+        <w:rPr>
+          <w:rFonts w:asciiTheme="minorHAnsi" w:eastAsia="Calibri" w:hAnsiTheme="minorHAnsi" w:cstheme="minorHAnsi"/>
+          <w:bCs/>
+        </w:rPr>
+      </w:pPr>
+      <w:r>
+        <w:rPr>
+          <w:rFonts w:asciiTheme="minorHAnsi" w:eastAsia="Calibri" w:hAnsiTheme="minorHAnsi" w:cstheme="minorHAnsi"/>
+          <w:bCs/>
+        </w:rPr>
+        <w:t>Blue Yonder</w:t>
+      </w:r>
+      <w:r>
+        <w:rPr>
+          <w:rFonts w:asciiTheme="minorHAnsi" w:eastAsia="Calibri" w:hAnsiTheme="minorHAnsi" w:cstheme="minorHAnsi"/>
+          <w:bCs/>
+        </w:rPr>
+        <w:tab/>
+      </w:r>
+      <w:r>
+        <w:rPr>
+          <w:rFonts w:asciiTheme="minorHAnsi" w:eastAsia="Calibri" w:hAnsiTheme="minorHAnsi" w:cstheme="minorHAnsi"/>
+          <w:bCs/>
+        </w:rPr>
+        <w:t>Waukesha, WI</w:t>
+      </w:r>
     </w:p>
     <w:p>
       <w:pPr>
@@ -3305,16 +1869,12 @@
         <w:rPr>
           <w:rFonts w:asciiTheme="minorHAnsi" w:eastAsia="Calibri" w:hAnsiTheme="minorHAnsi" w:cstheme="minorHAnsi"/>
           <w:bCs/>
-          <w:sz w:val="20"/>
-          <w:szCs w:val="20"/>
-        </w:rPr>
-      </w:pPr>
-      <w:r>
-        <w:rPr>
-          <w:rFonts w:asciiTheme="minorHAnsi" w:eastAsia="Calibri" w:hAnsiTheme="minorHAnsi" w:cstheme="minorHAnsi"/>
-          <w:bCs/>
-          <w:sz w:val="20"/>
-          <w:szCs w:val="20"/>
+        </w:rPr>
+      </w:pPr>
+      <w:r>
+        <w:rPr>
+          <w:rFonts w:asciiTheme="minorHAnsi" w:eastAsia="Calibri" w:hAnsiTheme="minorHAnsi" w:cstheme="minorHAnsi"/>
+          <w:bCs/>
         </w:rPr>
         <w:t>Implement Voice enhancements introduced to the core product.</w:t>
       </w:r>
@@ -3334,16 +1894,12 @@
         <w:rPr>
           <w:rFonts w:asciiTheme="minorHAnsi" w:eastAsia="Calibri" w:hAnsiTheme="minorHAnsi" w:cstheme="minorHAnsi"/>
           <w:bCs/>
-          <w:sz w:val="20"/>
-          <w:szCs w:val="20"/>
-        </w:rPr>
-      </w:pPr>
-      <w:r>
-        <w:rPr>
-          <w:rFonts w:asciiTheme="minorHAnsi" w:eastAsia="Calibri" w:hAnsiTheme="minorHAnsi" w:cstheme="minorHAnsi"/>
-          <w:bCs/>
-          <w:sz w:val="20"/>
-          <w:szCs w:val="20"/>
+        </w:rPr>
+      </w:pPr>
+      <w:r>
+        <w:rPr>
+          <w:rFonts w:asciiTheme="minorHAnsi" w:eastAsia="Calibri" w:hAnsiTheme="minorHAnsi" w:cstheme="minorHAnsi"/>
+          <w:bCs/>
         </w:rPr>
         <w:t>Lead efforts collaborating with customers directly to meet their needs.</w:t>
       </w:r>
@@ -3363,16 +1919,12 @@
         <w:rPr>
           <w:rFon